--- a/面向视力残疾人的室内LBS系统的研究与实现.docx
+++ b/面向视力残疾人的室内LBS系统的研究与实现.docx
@@ -40,7 +40,7 @@
             <v:imagedata r:id="rId9" o:title="" grayscale="t" bilevel="t"/>
             <w10:wrap type="topAndBottom"/>
           </v:shape>
-          <o:OLEObject Type="Embed" ProgID="WPS.Doc.6" ShapeID="_x0000_s1026" DrawAspect="Content" ObjectID="_1448186800" r:id="rId10"/>
+          <o:OLEObject Type="Embed" ProgID="WPS.Doc.6" ShapeID="_x0000_s1026" DrawAspect="Content" ObjectID="_1448212777" r:id="rId10"/>
         </w:pict>
       </w:r>
       <w:r>
@@ -214,6 +214,7 @@
           <w:szCs w:val="52"/>
         </w:rPr>
       </w:pPr>
+      <w:proofErr w:type="gramStart"/>
       <w:r>
         <w:rPr>
           <w:rFonts w:ascii="宋体" w:hAnsi="宋体" w:hint="eastAsia"/>
@@ -222,6 +223,7 @@
         </w:rPr>
         <w:t>硕</w:t>
       </w:r>
+      <w:proofErr w:type="gramEnd"/>
       <w:r>
         <w:rPr>
           <w:rFonts w:ascii="宋体" w:hAnsi="宋体" w:hint="eastAsia"/>
@@ -521,13 +523,23 @@
         </w:rPr>
         <w:t xml:space="preserve">    </w:t>
       </w:r>
+      <w:proofErr w:type="gramStart"/>
       <w:r>
         <w:rPr>
           <w:rFonts w:ascii="宋体" w:hAnsi="宋体" w:hint="eastAsia"/>
           <w:sz w:val="30"/>
           <w:u w:val="single"/>
         </w:rPr>
-        <w:t>侍路登</w:t>
+        <w:t>侍</w:t>
+      </w:r>
+      <w:proofErr w:type="gramEnd"/>
+      <w:r>
+        <w:rPr>
+          <w:rFonts w:ascii="宋体" w:hAnsi="宋体" w:hint="eastAsia"/>
+          <w:sz w:val="30"/>
+          <w:u w:val="single"/>
+        </w:rPr>
+        <w:t>路登</w:t>
       </w:r>
       <w:r>
         <w:rPr>
@@ -600,13 +612,23 @@
         </w:rPr>
         <w:t xml:space="preserve"> </w:t>
       </w:r>
+      <w:proofErr w:type="gramStart"/>
       <w:r>
         <w:rPr>
           <w:rFonts w:ascii="宋体" w:hAnsi="宋体" w:hint="eastAsia"/>
           <w:sz w:val="30"/>
           <w:u w:val="single"/>
         </w:rPr>
-        <w:t>宋明黎 副</w:t>
+        <w:t>宋明黎</w:t>
+      </w:r>
+      <w:proofErr w:type="gramEnd"/>
+      <w:r>
+        <w:rPr>
+          <w:rFonts w:ascii="宋体" w:hAnsi="宋体" w:hint="eastAsia"/>
+          <w:sz w:val="30"/>
+          <w:u w:val="single"/>
+        </w:rPr>
+        <w:t xml:space="preserve"> 副</w:t>
       </w:r>
       <w:r>
         <w:rPr>
@@ -2025,7 +2047,21 @@
         <w:rPr>
           <w:rFonts w:ascii="宋体" w:hAnsi="宋体" w:hint="eastAsia"/>
         </w:rPr>
-        <w:t>加权floyd，室内LBS，服务推荐，NFC</w:t>
+        <w:t>加权</w:t>
+      </w:r>
+      <w:proofErr w:type="spellStart"/>
+      <w:r>
+        <w:rPr>
+          <w:rFonts w:ascii="宋体" w:hAnsi="宋体" w:hint="eastAsia"/>
+        </w:rPr>
+        <w:t>floyd</w:t>
+      </w:r>
+      <w:proofErr w:type="spellEnd"/>
+      <w:r>
+        <w:rPr>
+          <w:rFonts w:ascii="宋体" w:hAnsi="宋体" w:hint="eastAsia"/>
+        </w:rPr>
+        <w:t>，室内LBS，服务推荐，NFC</w:t>
       </w:r>
     </w:p>
     <w:p>
@@ -5975,13 +6011,14 @@
       <w:pPr>
         <w:pStyle w:val="afe"/>
         <w:tabs>
-          <w:tab w:val="right" w:leader="dot" w:pos="8776"/>
+          <w:tab w:val="right" w:leader="dot" w:pos="8380"/>
         </w:tabs>
-        <w:ind w:leftChars="0" w:firstLineChars="0" w:firstLine="0"/>
-        <w:rPr>
+        <w:ind w:left="960" w:hanging="480"/>
+        <w:rPr>
+          <w:rFonts w:asciiTheme="minorHAnsi" w:eastAsiaTheme="minorEastAsia" w:hAnsiTheme="minorHAnsi" w:cstheme="minorBidi"/>
           <w:noProof/>
           <w:sz w:val="21"/>
-          <w:szCs w:val="24"/>
+          <w:szCs w:val="22"/>
         </w:rPr>
       </w:pPr>
       <w:r>
@@ -6014,7 +6051,7 @@
       <w:r>
         <w:fldChar w:fldCharType="separate"/>
       </w:r>
-      <w:hyperlink w:anchor="_Toc164669029" w:history="1">
+      <w:hyperlink w:anchor="_Toc374466884" w:history="1">
         <w:r>
           <w:rPr>
             <w:rStyle w:val="a8"/>
@@ -6028,7 +6065,7 @@
             <w:rStyle w:val="a8"/>
             <w:noProof/>
           </w:rPr>
-          <w:t xml:space="preserve"> 1</w:t>
+          <w:t xml:space="preserve"> 2.1 Android</w:t>
         </w:r>
         <w:r>
           <w:rPr>
@@ -6036,22 +6073,7 @@
             <w:rFonts w:hint="eastAsia"/>
             <w:noProof/>
           </w:rPr>
-          <w:t>.</w:t>
-        </w:r>
-        <w:r>
-          <w:rPr>
-            <w:rStyle w:val="a8"/>
-            <w:noProof/>
-          </w:rPr>
-          <w:t>1</w:t>
-        </w:r>
-        <w:r>
-          <w:rPr>
-            <w:rStyle w:val="a8"/>
-            <w:rFonts w:ascii="宋体" w:hAnsi="宋体" w:hint="eastAsia"/>
-            <w:noProof/>
-          </w:rPr>
-          <w:t>简单的语音信号多描述编解码过程</w:t>
+          <w:t>无障碍服务使用流程</w:t>
         </w:r>
         <w:r>
           <w:rPr>
@@ -6072,7 +6094,7 @@
             <w:noProof/>
             <w:webHidden/>
           </w:rPr>
-          <w:instrText xml:space="preserve"> PAGEREF _Toc164669029 \h </w:instrText>
+          <w:instrText xml:space="preserve"> PAGEREF _Toc374466884 \h </w:instrText>
         </w:r>
         <w:r>
           <w:rPr>
@@ -6107,15 +6129,17 @@
       <w:pPr>
         <w:pStyle w:val="afe"/>
         <w:tabs>
-          <w:tab w:val="right" w:leader="dot" w:pos="8776"/>
+          <w:tab w:val="right" w:leader="dot" w:pos="8380"/>
         </w:tabs>
-        <w:ind w:leftChars="0" w:firstLineChars="0" w:firstLine="0"/>
-        <w:rPr>
-          <w:rStyle w:val="a8"/>
+        <w:ind w:left="960" w:hanging="480"/>
+        <w:rPr>
+          <w:rFonts w:asciiTheme="minorHAnsi" w:eastAsiaTheme="minorEastAsia" w:hAnsiTheme="minorHAnsi" w:cstheme="minorBidi"/>
           <w:noProof/>
-        </w:rPr>
-      </w:pPr>
-      <w:hyperlink w:anchor="_Toc164669030" w:history="1">
+          <w:sz w:val="21"/>
+          <w:szCs w:val="22"/>
+        </w:rPr>
+      </w:pPr>
+      <w:hyperlink w:anchor="_Toc374466885" w:history="1">
         <w:r>
           <w:rPr>
             <w:rStyle w:val="a8"/>
@@ -6129,7 +6153,7 @@
             <w:rStyle w:val="a8"/>
             <w:noProof/>
           </w:rPr>
-          <w:t xml:space="preserve"> 3</w:t>
+          <w:t xml:space="preserve"> 2.2 TalkBack</w:t>
         </w:r>
         <w:r>
           <w:rPr>
@@ -6137,21 +6161,270 @@
             <w:rFonts w:hint="eastAsia"/>
             <w:noProof/>
           </w:rPr>
-          <w:t>.</w:t>
-        </w:r>
-        <w:r>
-          <w:rPr>
-            <w:rStyle w:val="a8"/>
-            <w:noProof/>
-          </w:rPr>
-          <w:t xml:space="preserve">1 </w:t>
-        </w:r>
+          <w:t>开启后按钮单击事件触发流程</w:t>
+        </w:r>
+        <w:r>
+          <w:rPr>
+            <w:noProof/>
+            <w:webHidden/>
+          </w:rPr>
+          <w:tab/>
+        </w:r>
+        <w:r>
+          <w:rPr>
+            <w:noProof/>
+            <w:webHidden/>
+          </w:rPr>
+          <w:fldChar w:fldCharType="begin"/>
+        </w:r>
+        <w:r>
+          <w:rPr>
+            <w:noProof/>
+            <w:webHidden/>
+          </w:rPr>
+          <w:instrText xml:space="preserve"> PAGEREF _Toc374466885 \h </w:instrText>
+        </w:r>
+        <w:r>
+          <w:rPr>
+            <w:noProof/>
+            <w:webHidden/>
+          </w:rPr>
+        </w:r>
+        <w:r>
+          <w:rPr>
+            <w:noProof/>
+            <w:webHidden/>
+          </w:rPr>
+          <w:fldChar w:fldCharType="separate"/>
+        </w:r>
+        <w:r>
+          <w:rPr>
+            <w:noProof/>
+            <w:webHidden/>
+          </w:rPr>
+          <w:t>10</w:t>
+        </w:r>
+        <w:r>
+          <w:rPr>
+            <w:noProof/>
+            <w:webHidden/>
+          </w:rPr>
+          <w:fldChar w:fldCharType="end"/>
+        </w:r>
+      </w:hyperlink>
+    </w:p>
+    <w:p>
+      <w:pPr>
+        <w:pStyle w:val="afe"/>
+        <w:tabs>
+          <w:tab w:val="right" w:leader="dot" w:pos="8380"/>
+        </w:tabs>
+        <w:ind w:left="960" w:hanging="480"/>
+        <w:rPr>
+          <w:rFonts w:asciiTheme="minorHAnsi" w:eastAsiaTheme="minorEastAsia" w:hAnsiTheme="minorHAnsi" w:cstheme="minorBidi"/>
+          <w:noProof/>
+          <w:sz w:val="21"/>
+          <w:szCs w:val="22"/>
+        </w:rPr>
+      </w:pPr>
+      <w:hyperlink w:anchor="_Toc374466886" w:history="1">
         <w:r>
           <w:rPr>
             <w:rStyle w:val="a8"/>
             <w:rFonts w:hint="eastAsia"/>
             <w:noProof/>
           </w:rPr>
+          <w:t>图</w:t>
+        </w:r>
+        <w:r>
+          <w:rPr>
+            <w:rStyle w:val="a8"/>
+            <w:noProof/>
+          </w:rPr>
+          <w:t xml:space="preserve"> 2.3 Dijkstra</w:t>
+        </w:r>
+        <w:r>
+          <w:rPr>
+            <w:rStyle w:val="a8"/>
+            <w:rFonts w:hint="eastAsia"/>
+            <w:noProof/>
+          </w:rPr>
+          <w:t>算法伪代码</w:t>
+        </w:r>
+        <w:r>
+          <w:rPr>
+            <w:noProof/>
+            <w:webHidden/>
+          </w:rPr>
+          <w:tab/>
+        </w:r>
+        <w:r>
+          <w:rPr>
+            <w:noProof/>
+            <w:webHidden/>
+          </w:rPr>
+          <w:fldChar w:fldCharType="begin"/>
+        </w:r>
+        <w:r>
+          <w:rPr>
+            <w:noProof/>
+            <w:webHidden/>
+          </w:rPr>
+          <w:instrText xml:space="preserve"> PAGEREF _Toc374466886 \h </w:instrText>
+        </w:r>
+        <w:r>
+          <w:rPr>
+            <w:noProof/>
+            <w:webHidden/>
+          </w:rPr>
+        </w:r>
+        <w:r>
+          <w:rPr>
+            <w:noProof/>
+            <w:webHidden/>
+          </w:rPr>
+          <w:fldChar w:fldCharType="separate"/>
+        </w:r>
+        <w:r>
+          <w:rPr>
+            <w:noProof/>
+            <w:webHidden/>
+          </w:rPr>
+          <w:t>12</w:t>
+        </w:r>
+        <w:r>
+          <w:rPr>
+            <w:noProof/>
+            <w:webHidden/>
+          </w:rPr>
+          <w:fldChar w:fldCharType="end"/>
+        </w:r>
+      </w:hyperlink>
+    </w:p>
+    <w:p>
+      <w:pPr>
+        <w:pStyle w:val="afe"/>
+        <w:tabs>
+          <w:tab w:val="right" w:leader="dot" w:pos="8380"/>
+        </w:tabs>
+        <w:ind w:left="960" w:hanging="480"/>
+        <w:rPr>
+          <w:rFonts w:asciiTheme="minorHAnsi" w:eastAsiaTheme="minorEastAsia" w:hAnsiTheme="minorHAnsi" w:cstheme="minorBidi"/>
+          <w:noProof/>
+          <w:sz w:val="21"/>
+          <w:szCs w:val="22"/>
+        </w:rPr>
+      </w:pPr>
+      <w:hyperlink w:anchor="_Toc374466887" w:history="1">
+        <w:r>
+          <w:rPr>
+            <w:rStyle w:val="a8"/>
+            <w:rFonts w:hint="eastAsia"/>
+            <w:noProof/>
+          </w:rPr>
+          <w:t>图</w:t>
+        </w:r>
+        <w:r>
+          <w:rPr>
+            <w:rStyle w:val="a8"/>
+            <w:noProof/>
+          </w:rPr>
+          <w:t xml:space="preserve"> 2.4 A*</w:t>
+        </w:r>
+        <w:r>
+          <w:rPr>
+            <w:rStyle w:val="a8"/>
+            <w:rFonts w:hint="eastAsia"/>
+            <w:noProof/>
+          </w:rPr>
+          <w:t>算法伪代码</w:t>
+        </w:r>
+        <w:r>
+          <w:rPr>
+            <w:noProof/>
+            <w:webHidden/>
+          </w:rPr>
+          <w:tab/>
+        </w:r>
+        <w:r>
+          <w:rPr>
+            <w:noProof/>
+            <w:webHidden/>
+          </w:rPr>
+          <w:fldChar w:fldCharType="begin"/>
+        </w:r>
+        <w:r>
+          <w:rPr>
+            <w:noProof/>
+            <w:webHidden/>
+          </w:rPr>
+          <w:instrText xml:space="preserve"> PAGEREF _Toc374466887 \h </w:instrText>
+        </w:r>
+        <w:r>
+          <w:rPr>
+            <w:noProof/>
+            <w:webHidden/>
+          </w:rPr>
+        </w:r>
+        <w:r>
+          <w:rPr>
+            <w:noProof/>
+            <w:webHidden/>
+          </w:rPr>
+          <w:fldChar w:fldCharType="separate"/>
+        </w:r>
+        <w:r>
+          <w:rPr>
+            <w:noProof/>
+            <w:webHidden/>
+          </w:rPr>
+          <w:t>13</w:t>
+        </w:r>
+        <w:r>
+          <w:rPr>
+            <w:noProof/>
+            <w:webHidden/>
+          </w:rPr>
+          <w:fldChar w:fldCharType="end"/>
+        </w:r>
+      </w:hyperlink>
+    </w:p>
+    <w:p>
+      <w:pPr>
+        <w:pStyle w:val="afe"/>
+        <w:tabs>
+          <w:tab w:val="right" w:leader="dot" w:pos="8380"/>
+        </w:tabs>
+        <w:ind w:left="960" w:hanging="480"/>
+        <w:rPr>
+          <w:rFonts w:asciiTheme="minorHAnsi" w:eastAsiaTheme="minorEastAsia" w:hAnsiTheme="minorHAnsi" w:cstheme="minorBidi"/>
+          <w:noProof/>
+          <w:sz w:val="21"/>
+          <w:szCs w:val="22"/>
+        </w:rPr>
+      </w:pPr>
+      <w:hyperlink w:anchor="_Toc374466888" w:history="1">
+        <w:r>
+          <w:rPr>
+            <w:rStyle w:val="a8"/>
+            <w:rFonts w:hint="eastAsia"/>
+            <w:noProof/>
+          </w:rPr>
+          <w:t>图</w:t>
+        </w:r>
+        <w:r>
+          <w:rPr>
+            <w:rStyle w:val="a8"/>
+            <w:noProof/>
+          </w:rPr>
+          <w:t xml:space="preserve"> 3.1 </w:t>
+        </w:r>
+        <w:r>
+          <w:rPr>
+            <w:rStyle w:val="a8"/>
+            <w:rFonts w:hint="eastAsia"/>
+            <w:noProof/>
+          </w:rPr>
           <w:t>流程图</w:t>
         </w:r>
         <w:r>
@@ -6173,7 +6446,7 @@
             <w:noProof/>
             <w:webHidden/>
           </w:rPr>
-          <w:instrText xml:space="preserve"> PAGEREF _Toc164669030 \h </w:instrText>
+          <w:instrText xml:space="preserve"> PAGEREF _Toc374466888 \h </w:instrText>
         </w:r>
         <w:r>
           <w:rPr>
@@ -6193,7 +6466,7 @@
             <w:noProof/>
             <w:webHidden/>
           </w:rPr>
-          <w:t>11</w:t>
+          <w:t>17</w:t>
         </w:r>
         <w:r>
           <w:rPr>
@@ -6203,232 +6476,6 @@
           <w:fldChar w:fldCharType="end"/>
         </w:r>
       </w:hyperlink>
-    </w:p>
-    <w:p>
-      <w:pPr>
-        <w:rPr>
-          <w:noProof/>
-        </w:rPr>
-      </w:pPr>
-    </w:p>
-    <w:p>
-      <w:pPr>
-        <w:rPr>
-          <w:noProof/>
-        </w:rPr>
-      </w:pPr>
-    </w:p>
-    <w:p>
-      <w:pPr>
-        <w:rPr>
-          <w:noProof/>
-        </w:rPr>
-      </w:pPr>
-    </w:p>
-    <w:p>
-      <w:pPr>
-        <w:rPr>
-          <w:noProof/>
-        </w:rPr>
-      </w:pPr>
-    </w:p>
-    <w:p>
-      <w:pPr>
-        <w:rPr>
-          <w:noProof/>
-        </w:rPr>
-      </w:pPr>
-    </w:p>
-    <w:p>
-      <w:pPr>
-        <w:rPr>
-          <w:noProof/>
-        </w:rPr>
-      </w:pPr>
-    </w:p>
-    <w:p>
-      <w:pPr>
-        <w:rPr>
-          <w:noProof/>
-        </w:rPr>
-      </w:pPr>
-    </w:p>
-    <w:p>
-      <w:pPr>
-        <w:rPr>
-          <w:noProof/>
-        </w:rPr>
-      </w:pPr>
-    </w:p>
-    <w:p>
-      <w:pPr>
-        <w:rPr>
-          <w:noProof/>
-        </w:rPr>
-      </w:pPr>
-    </w:p>
-    <w:p>
-      <w:pPr>
-        <w:rPr>
-          <w:noProof/>
-        </w:rPr>
-      </w:pPr>
-    </w:p>
-    <w:p>
-      <w:pPr>
-        <w:rPr>
-          <w:noProof/>
-        </w:rPr>
-      </w:pPr>
-    </w:p>
-    <w:p>
-      <w:pPr>
-        <w:rPr>
-          <w:noProof/>
-        </w:rPr>
-      </w:pPr>
-    </w:p>
-    <w:p>
-      <w:pPr>
-        <w:rPr>
-          <w:noProof/>
-        </w:rPr>
-      </w:pPr>
-    </w:p>
-    <w:p>
-      <w:pPr>
-        <w:rPr>
-          <w:noProof/>
-        </w:rPr>
-      </w:pPr>
-    </w:p>
-    <w:p>
-      <w:pPr>
-        <w:rPr>
-          <w:noProof/>
-        </w:rPr>
-      </w:pPr>
-    </w:p>
-    <w:p>
-      <w:pPr>
-        <w:rPr>
-          <w:noProof/>
-        </w:rPr>
-      </w:pPr>
-    </w:p>
-    <w:p>
-      <w:pPr>
-        <w:rPr>
-          <w:noProof/>
-        </w:rPr>
-      </w:pPr>
-    </w:p>
-    <w:p>
-      <w:pPr>
-        <w:rPr>
-          <w:noProof/>
-        </w:rPr>
-      </w:pPr>
-    </w:p>
-    <w:p>
-      <w:pPr>
-        <w:rPr>
-          <w:noProof/>
-        </w:rPr>
-      </w:pPr>
-    </w:p>
-    <w:p>
-      <w:pPr>
-        <w:rPr>
-          <w:noProof/>
-        </w:rPr>
-      </w:pPr>
-    </w:p>
-    <w:p>
-      <w:pPr>
-        <w:rPr>
-          <w:noProof/>
-        </w:rPr>
-      </w:pPr>
-    </w:p>
-    <w:p>
-      <w:pPr>
-        <w:rPr>
-          <w:noProof/>
-        </w:rPr>
-      </w:pPr>
-    </w:p>
-    <w:p>
-      <w:pPr>
-        <w:rPr>
-          <w:noProof/>
-        </w:rPr>
-      </w:pPr>
-    </w:p>
-    <w:p>
-      <w:pPr>
-        <w:rPr>
-          <w:noProof/>
-        </w:rPr>
-      </w:pPr>
-    </w:p>
-    <w:p>
-      <w:pPr>
-        <w:rPr>
-          <w:noProof/>
-        </w:rPr>
-      </w:pPr>
-    </w:p>
-    <w:p>
-      <w:pPr>
-        <w:rPr>
-          <w:noProof/>
-        </w:rPr>
-      </w:pPr>
-    </w:p>
-    <w:p>
-      <w:pPr>
-        <w:rPr>
-          <w:noProof/>
-        </w:rPr>
-      </w:pPr>
-    </w:p>
-    <w:p>
-      <w:pPr>
-        <w:rPr>
-          <w:noProof/>
-        </w:rPr>
-      </w:pPr>
-    </w:p>
-    <w:p>
-      <w:pPr>
-        <w:rPr>
-          <w:noProof/>
-        </w:rPr>
-      </w:pPr>
-    </w:p>
-    <w:p>
-      <w:pPr>
-        <w:rPr>
-          <w:noProof/>
-        </w:rPr>
-      </w:pPr>
-    </w:p>
-    <w:p>
-      <w:pPr>
-        <w:pStyle w:val="af9"/>
-        <w:rPr>
-          <w:noProof/>
-        </w:rPr>
-      </w:pPr>
-      <w:r>
-        <w:rPr>
-          <w:rFonts w:hint="eastAsia"/>
-          <w:noProof/>
-        </w:rPr>
-        <w:lastRenderedPageBreak/>
-        <w:t>表目录</w:t>
-      </w:r>
     </w:p>
     <w:p>
       <w:pPr>
@@ -6464,16 +6511,17 @@
       <w:pPr>
         <w:pStyle w:val="afe"/>
         <w:tabs>
-          <w:tab w:val="right" w:leader="dot" w:pos="8776"/>
+          <w:tab w:val="right" w:leader="dot" w:pos="8380"/>
         </w:tabs>
-        <w:ind w:leftChars="0" w:firstLineChars="0" w:firstLine="0"/>
-        <w:rPr>
+        <w:ind w:left="960" w:hanging="480"/>
+        <w:rPr>
+          <w:rFonts w:asciiTheme="minorHAnsi" w:eastAsiaTheme="minorEastAsia" w:hAnsiTheme="minorHAnsi" w:cstheme="minorBidi"/>
           <w:noProof/>
           <w:sz w:val="21"/>
-          <w:szCs w:val="24"/>
-        </w:rPr>
-      </w:pPr>
-      <w:hyperlink w:anchor="_Toc164669160" w:history="1">
+          <w:szCs w:val="22"/>
+        </w:rPr>
+      </w:pPr>
+      <w:hyperlink w:anchor="_Toc374466889" w:history="1">
         <w:r>
           <w:rPr>
             <w:rStyle w:val="a8"/>
@@ -6487,22 +6535,7 @@
             <w:rStyle w:val="a8"/>
             <w:noProof/>
           </w:rPr>
-          <w:t xml:space="preserve"> 2</w:t>
-        </w:r>
-        <w:r>
-          <w:rPr>
-            <w:rStyle w:val="a8"/>
-            <w:rFonts w:hint="eastAsia"/>
-            <w:noProof/>
-          </w:rPr>
-          <w:t>.</w:t>
-        </w:r>
-        <w:r>
-          <w:rPr>
-            <w:rStyle w:val="a8"/>
-            <w:noProof/>
-          </w:rPr>
-          <w:t>1</w:t>
+          <w:t xml:space="preserve"> 2.1</w:t>
         </w:r>
         <w:r>
           <w:rPr>
@@ -6531,7 +6564,7 @@
             <w:noProof/>
             <w:webHidden/>
           </w:rPr>
-          <w:instrText xml:space="preserve"> PAGEREF _Toc164669160 \h </w:instrText>
+          <w:instrText xml:space="preserve"> PAGEREF _Toc374466889 \h </w:instrText>
         </w:r>
         <w:r>
           <w:rPr>
@@ -6551,7 +6584,7 @@
             <w:noProof/>
             <w:webHidden/>
           </w:rPr>
-          <w:t>9</w:t>
+          <w:t>15</w:t>
         </w:r>
         <w:r>
           <w:rPr>
@@ -6646,7 +6679,21 @@
         <w:rPr>
           <w:rFonts w:ascii="宋体" w:hAnsi="宋体" w:hint="eastAsia"/>
         </w:rPr>
-        <w:t>导航是指从一点沿着一条路径到达指定目的地的过程。导航系统通常能够在用户行进过程中提供读取、控制并更新当前位置的功能，根据导航系统所应用的的环境可将导航系统分为室外导航和室内导航两种类型。室外导航系统通常依靠GPS（全球定位系统）提供可靠的地理位置信息，这个过程几乎可在任何天气条件下、地表或靠近地表的任何时间进行。基于GPS的室外导航系统已被深入研究，并得到标准化的研究领域。然而，由于在室内环境下，GPS接收器无法接收来自卫星的信号，导致GPS无法应用到室内环境中。</w:t>
+        <w:t>导航是指从一点沿着一条路径到达指定目的地的过程。导航系统通常能够在用户行进过程中提供读取、控制并更新当前位置的功能，根据导航系统所应用的</w:t>
+      </w:r>
+      <w:proofErr w:type="gramStart"/>
+      <w:r>
+        <w:rPr>
+          <w:rFonts w:ascii="宋体" w:hAnsi="宋体" w:hint="eastAsia"/>
+        </w:rPr>
+        <w:t>的</w:t>
+      </w:r>
+      <w:proofErr w:type="gramEnd"/>
+      <w:r>
+        <w:rPr>
+          <w:rFonts w:ascii="宋体" w:hAnsi="宋体" w:hint="eastAsia"/>
+        </w:rPr>
+        <w:t>环境可将导航系统分为室外导航和室内导航两种类型。室外导航系统通常依靠GPS（全球定位系统）提供可靠的地理位置信息，这个过程几乎可在任何天气条件下、地表或靠近地表的任何时间进行。基于GPS的室外导航系统已被深入研究，并得到标准化的研究领域。然而，由于在室内环境下，GPS接收器无法接收来自卫星的信号，导致GPS无法应用到室内环境中。</w:t>
       </w:r>
     </w:p>
     <w:p>
@@ -6684,7 +6731,21 @@
         <w:rPr>
           <w:rFonts w:ascii="宋体" w:hAnsi="宋体" w:hint="eastAsia"/>
         </w:rPr>
-        <w:t>由于GPS在室内环境下不可用以及人们对室内定位、导航需求的日益增加</w:t>
+        <w:t>由于GPS在室内环境下</w:t>
+      </w:r>
+      <w:proofErr w:type="gramStart"/>
+      <w:r>
+        <w:rPr>
+          <w:rFonts w:ascii="宋体" w:hAnsi="宋体" w:hint="eastAsia"/>
+        </w:rPr>
+        <w:t>不</w:t>
+      </w:r>
+      <w:proofErr w:type="gramEnd"/>
+      <w:r>
+        <w:rPr>
+          <w:rFonts w:ascii="宋体" w:hAnsi="宋体" w:hint="eastAsia"/>
+        </w:rPr>
+        <w:t>可用以及人们对室内定位、导航需求的日益增加</w:t>
       </w:r>
       <w:r>
         <w:rPr>
@@ -6750,26 +6811,56 @@
       </w:r>
       <w:r>
         <w:rPr>
-          <w:rStyle w:val="af2"/>
+          <w:rFonts w:ascii="宋体" w:hAnsi="宋体"/>
+        </w:rPr>
+        <w:fldChar w:fldCharType="begin"/>
+      </w:r>
+      <w:r>
+        <w:rPr>
+          <w:rFonts w:ascii="宋体" w:hAnsi="宋体"/>
+        </w:rPr>
+        <w:instrText xml:space="preserve"> ADDIN EN.CITE &lt;EndNote&gt;&lt;Cite&gt;&lt;RecNum&gt;3&lt;/RecNum&gt;&lt;DisplayText&gt;&lt;style face="superscript"&gt;[1]&lt;/style&gt;&lt;/DisplayText&gt;&lt;record&gt;&lt;rec-number&gt;3&lt;/rec-number&gt;&lt;foreign-keys&gt;&lt;key app="EN" db-id="ez0esvzxzwar2be95devxzzd52550xvfe2r0"&gt;3&lt;/key&gt;&lt;/foreign-keys&gt;&lt;ref-type name="Web Page"&gt;12&lt;/ref-type&gt;&lt;contributors&gt;&lt;/contributors&gt;&lt;titles&gt;&lt;title&gt;Visual impairment and blindness&lt;/title&gt;&lt;/titles&gt;&lt;volume&gt;2013&lt;/volume&gt;&lt;number&gt;12&lt;/number&gt;&lt;dates&gt;&lt;year&gt;2013&lt;/year&gt;&lt;/dates&gt;&lt;urls&gt;&lt;related-urls&gt;&lt;url&gt;http://www.who.int/mediacentre/factsheets/fs282/en&lt;/url&gt;&lt;/related-urls&gt;&lt;/urls&gt;&lt;custom1&gt;2013&lt;/custom1&gt;&lt;custom2&gt;12&lt;/custom2&gt;&lt;/record&gt;&lt;/Cite&gt;&lt;/EndNote&gt;</w:instrText>
+      </w:r>
+      <w:r>
+        <w:rPr>
+          <w:rFonts w:ascii="宋体" w:hAnsi="宋体"/>
+        </w:rPr>
+        <w:fldChar w:fldCharType="separate"/>
+      </w:r>
+      <w:r>
+        <w:rPr>
+          <w:rFonts w:ascii="宋体" w:hAnsi="宋体"/>
+          <w:noProof/>
+          <w:vertAlign w:val="superscript"/>
         </w:rPr>
         <w:t>[</w:t>
       </w:r>
-      <w:bookmarkStart w:id="17" w:name="_Ref374383370"/>
-      <w:r>
-        <w:rPr>
-          <w:rStyle w:val="af2"/>
-        </w:rPr>
-        <w:endnoteReference w:id="1"/>
-      </w:r>
-      <w:bookmarkEnd w:id="17"/>
-      <w:r>
-        <w:rPr>
-          <w:rStyle w:val="af2"/>
+      <w:hyperlink w:anchor="_ENREF_1" w:tooltip=", 2013 #3" w:history="1">
+        <w:r>
+          <w:rPr>
+            <w:rFonts w:ascii="宋体" w:hAnsi="宋体"/>
+            <w:noProof/>
+            <w:vertAlign w:val="superscript"/>
+          </w:rPr>
+          <w:t>1</w:t>
+        </w:r>
+      </w:hyperlink>
+      <w:r>
+        <w:rPr>
+          <w:rFonts w:ascii="宋体" w:hAnsi="宋体"/>
+          <w:noProof/>
+          <w:vertAlign w:val="superscript"/>
         </w:rPr>
         <w:t>]</w:t>
       </w:r>
       <w:r>
         <w:rPr>
+          <w:rFonts w:ascii="宋体" w:hAnsi="宋体"/>
+        </w:rPr>
+        <w:fldChar w:fldCharType="end"/>
+      </w:r>
+      <w:r>
+        <w:rPr>
           <w:rFonts w:ascii="宋体" w:hAnsi="宋体" w:hint="eastAsia"/>
         </w:rPr>
         <w:t>。</w:t>
@@ -6778,7 +6869,21 @@
         <w:rPr>
           <w:rFonts w:ascii="宋体" w:hAnsi="宋体" w:hint="eastAsia"/>
         </w:rPr>
-        <w:t>对存在视力障碍的人来说，室外导航可借助于导盲犬或者盲杖。相比之下，室内导航则显得更为困难</w:t>
+        <w:t>对存在视力障碍的人来说，室外导航可借助于导盲</w:t>
+      </w:r>
+      <w:proofErr w:type="gramStart"/>
+      <w:r>
+        <w:rPr>
+          <w:rFonts w:ascii="宋体" w:hAnsi="宋体" w:hint="eastAsia"/>
+        </w:rPr>
+        <w:t>犬或者</w:t>
+      </w:r>
+      <w:proofErr w:type="gramEnd"/>
+      <w:r>
+        <w:rPr>
+          <w:rFonts w:ascii="宋体" w:hAnsi="宋体" w:hint="eastAsia"/>
+        </w:rPr>
+        <w:t>盲杖。相比之下，室内导航则显得更为困难</w:t>
       </w:r>
       <w:r>
         <w:rPr>
@@ -6855,12 +6960,12 @@
         </w:rPr>
         <w:t>除了Android手机的发展，NFC技术的出现也为低成本的室内导航系统提供了条件，本文所提系统正是构建在Android、NFC之上。</w:t>
       </w:r>
-      <w:bookmarkStart w:id="18" w:name="_Toc165262356"/>
-      <w:bookmarkStart w:id="19" w:name="_Toc373869736"/>
-      <w:bookmarkStart w:id="20" w:name="_Toc373953826"/>
+      <w:bookmarkStart w:id="17" w:name="_Toc165262356"/>
+      <w:bookmarkStart w:id="18" w:name="_Toc373869736"/>
+      <w:bookmarkStart w:id="19" w:name="_Toc373953826"/>
+      <w:bookmarkEnd w:id="17"/>
       <w:bookmarkEnd w:id="18"/>
       <w:bookmarkEnd w:id="19"/>
-      <w:bookmarkEnd w:id="20"/>
     </w:p>
     <w:p>
       <w:pPr>
@@ -6871,16 +6976,16 @@
           <w:rFonts w:ascii="宋体" w:eastAsia="宋体" w:hAnsi="宋体"/>
         </w:rPr>
       </w:pPr>
-      <w:bookmarkStart w:id="21" w:name="_Toc373869737"/>
-      <w:bookmarkStart w:id="22" w:name="_Toc373953827"/>
+      <w:bookmarkStart w:id="20" w:name="_Toc373869737"/>
+      <w:bookmarkStart w:id="21" w:name="_Toc373953827"/>
       <w:r>
         <w:rPr>
           <w:rFonts w:ascii="宋体" w:eastAsia="宋体" w:hAnsi="宋体" w:hint="eastAsia"/>
         </w:rPr>
         <w:t>研究意义与目的</w:t>
       </w:r>
+      <w:bookmarkEnd w:id="20"/>
       <w:bookmarkEnd w:id="21"/>
-      <w:bookmarkEnd w:id="22"/>
     </w:p>
     <w:p>
       <w:pPr>
@@ -7190,16 +7295,16 @@
           <w:rFonts w:ascii="宋体" w:eastAsia="宋体" w:hAnsi="宋体"/>
         </w:rPr>
       </w:pPr>
-      <w:bookmarkStart w:id="23" w:name="_Toc373869738"/>
-      <w:bookmarkStart w:id="24" w:name="_Toc373953828"/>
+      <w:bookmarkStart w:id="22" w:name="_Toc373869738"/>
+      <w:bookmarkStart w:id="23" w:name="_Toc373953828"/>
       <w:r>
         <w:rPr>
           <w:rFonts w:ascii="宋体" w:eastAsia="宋体" w:hAnsi="宋体" w:hint="eastAsia"/>
         </w:rPr>
         <w:t>论文组织</w:t>
       </w:r>
+      <w:bookmarkEnd w:id="22"/>
       <w:bookmarkEnd w:id="23"/>
-      <w:bookmarkEnd w:id="24"/>
     </w:p>
     <w:p>
       <w:pPr>
@@ -7453,7 +7558,21 @@
         <w:rPr>
           <w:rFonts w:ascii="宋体" w:hAnsi="宋体" w:hint="eastAsia"/>
         </w:rPr>
-        <w:t>第六章总结了全文做的相关工作</w:t>
+        <w:t>第六</w:t>
+      </w:r>
+      <w:proofErr w:type="gramStart"/>
+      <w:r>
+        <w:rPr>
+          <w:rFonts w:ascii="宋体" w:hAnsi="宋体" w:hint="eastAsia"/>
+        </w:rPr>
+        <w:t>章总结</w:t>
+      </w:r>
+      <w:proofErr w:type="gramEnd"/>
+      <w:r>
+        <w:rPr>
+          <w:rFonts w:ascii="宋体" w:hAnsi="宋体" w:hint="eastAsia"/>
+        </w:rPr>
+        <w:t>了全文做的相关工作</w:t>
       </w:r>
       <w:r>
         <w:rPr>
@@ -7471,18 +7590,18 @@
           <w:rFonts w:ascii="宋体" w:eastAsia="宋体" w:hAnsi="宋体"/>
         </w:rPr>
       </w:pPr>
-      <w:bookmarkStart w:id="25" w:name="_Toc165262357"/>
-      <w:bookmarkStart w:id="26" w:name="_Toc373869739"/>
-      <w:bookmarkStart w:id="27" w:name="_Toc373953829"/>
+      <w:bookmarkStart w:id="24" w:name="_Toc165262357"/>
+      <w:bookmarkStart w:id="25" w:name="_Toc373869739"/>
+      <w:bookmarkStart w:id="26" w:name="_Toc373953829"/>
       <w:r>
         <w:rPr>
           <w:rFonts w:ascii="宋体" w:eastAsia="宋体" w:hAnsi="宋体" w:hint="eastAsia"/>
         </w:rPr>
         <w:t>本章小结</w:t>
       </w:r>
+      <w:bookmarkEnd w:id="24"/>
       <w:bookmarkEnd w:id="25"/>
       <w:bookmarkEnd w:id="26"/>
-      <w:bookmarkEnd w:id="27"/>
     </w:p>
     <w:p>
       <w:pPr>
@@ -7514,12 +7633,12 @@
           <w:rFonts w:ascii="宋体" w:hAnsi="宋体"/>
         </w:rPr>
       </w:pPr>
-      <w:bookmarkStart w:id="28" w:name="_Toc165262358"/>
-      <w:bookmarkStart w:id="29" w:name="_Toc373869740"/>
-      <w:bookmarkStart w:id="30" w:name="_Toc373953830"/>
+      <w:bookmarkStart w:id="27" w:name="_Toc165262358"/>
+      <w:bookmarkStart w:id="28" w:name="_Toc373869740"/>
+      <w:bookmarkStart w:id="29" w:name="_Toc373953830"/>
+      <w:bookmarkEnd w:id="27"/>
       <w:bookmarkEnd w:id="28"/>
       <w:bookmarkEnd w:id="29"/>
-      <w:bookmarkEnd w:id="30"/>
     </w:p>
     <w:p>
       <w:pPr>
@@ -7552,8 +7671,8 @@
           <w:rFonts w:ascii="宋体" w:eastAsia="宋体" w:hAnsi="宋体"/>
         </w:rPr>
       </w:pPr>
-      <w:bookmarkStart w:id="31" w:name="_Toc373869741"/>
-      <w:bookmarkStart w:id="32" w:name="_Toc373953831"/>
+      <w:bookmarkStart w:id="30" w:name="_Toc373869741"/>
+      <w:bookmarkStart w:id="31" w:name="_Toc373953831"/>
       <w:r>
         <w:rPr>
           <w:rFonts w:ascii="宋体" w:eastAsia="宋体" w:hAnsi="宋体" w:hint="eastAsia"/>
@@ -7567,8 +7686,8 @@
         </w:rPr>
         <w:t>技术综述</w:t>
       </w:r>
+      <w:bookmarkEnd w:id="30"/>
       <w:bookmarkEnd w:id="31"/>
-      <w:bookmarkEnd w:id="32"/>
     </w:p>
     <w:p>
       <w:pPr>
@@ -7579,7 +7698,7 @@
           <w:rFonts w:ascii="宋体" w:eastAsia="宋体" w:hAnsi="宋体"/>
         </w:rPr>
       </w:pPr>
-      <w:bookmarkStart w:id="33" w:name="_Toc373953832"/>
+      <w:bookmarkStart w:id="32" w:name="_Toc373953832"/>
       <w:r>
         <w:rPr>
           <w:rFonts w:ascii="宋体" w:eastAsia="宋体" w:hAnsi="宋体" w:hint="eastAsia"/>
@@ -7598,7 +7717,7 @@
         </w:rPr>
         <w:t>综述</w:t>
       </w:r>
-      <w:bookmarkEnd w:id="33"/>
+      <w:bookmarkEnd w:id="32"/>
     </w:p>
     <w:p>
       <w:pPr>
@@ -7748,7 +7867,21 @@
         <w:rPr>
           <w:rFonts w:ascii="宋体" w:hAnsi="宋体" w:hint="eastAsia"/>
         </w:rPr>
-        <w:t>从2001年8月1日起，《城市道路和建筑物无障碍设计规范》作为行业标准开始施行。本规范对原规范进行了重要的修改</w:t>
+        <w:t>从2001年8月1日起，《城市道路和建筑物无障碍设计规范》作为行业标准开始施行。本规范对</w:t>
+      </w:r>
+      <w:proofErr w:type="gramStart"/>
+      <w:r>
+        <w:rPr>
+          <w:rFonts w:ascii="宋体" w:hAnsi="宋体" w:hint="eastAsia"/>
+        </w:rPr>
+        <w:t>原规范</w:t>
+      </w:r>
+      <w:proofErr w:type="gramEnd"/>
+      <w:r>
+        <w:rPr>
+          <w:rFonts w:ascii="宋体" w:hAnsi="宋体" w:hint="eastAsia"/>
+        </w:rPr>
+        <w:t>进行了重要的修改</w:t>
       </w:r>
       <w:r>
         <w:rPr>
@@ -7842,7 +7975,21 @@
         <w:rPr>
           <w:rFonts w:ascii="宋体" w:hAnsi="宋体" w:hint="eastAsia"/>
         </w:rPr>
-        <w:t>网站无障碍，即网站的易访问性（Web Accessibility），是指网站按照一定的规范设计</w:t>
+        <w:t>网站无障碍，即网站的</w:t>
+      </w:r>
+      <w:proofErr w:type="gramStart"/>
+      <w:r>
+        <w:rPr>
+          <w:rFonts w:ascii="宋体" w:hAnsi="宋体" w:hint="eastAsia"/>
+        </w:rPr>
+        <w:t>易访问性</w:t>
+      </w:r>
+      <w:proofErr w:type="gramEnd"/>
+      <w:r>
+        <w:rPr>
+          <w:rFonts w:ascii="宋体" w:hAnsi="宋体" w:hint="eastAsia"/>
+        </w:rPr>
+        <w:t>（Web Accessibility），是指网站按照一定的规范设计</w:t>
       </w:r>
       <w:r>
         <w:rPr>
@@ -7974,21 +8121,53 @@
       </w:r>
       <w:r>
         <w:rPr>
-          <w:rStyle w:val="af2"/>
+          <w:rFonts w:ascii="宋体" w:hAnsi="宋体"/>
+        </w:rPr>
+        <w:fldChar w:fldCharType="begin"/>
+      </w:r>
+      <w:r>
+        <w:rPr>
+          <w:rFonts w:ascii="宋体" w:hAnsi="宋体"/>
+        </w:rPr>
+        <w:instrText xml:space="preserve"> ADDIN EN.CITE &lt;EndNote&gt;&lt;Cite ExcludeAuth="1"&gt;&lt;Year&gt;2013&lt;/Year&gt;&lt;RecNum&gt;4&lt;/RecNum&gt;&lt;DisplayText&gt;&lt;style face="superscript"&gt;[2]&lt;/style&gt;&lt;/DisplayText&gt;&lt;record&gt;&lt;rec-number&gt;4&lt;/rec-number&gt;&lt;foreign-keys&gt;&lt;key app="EN" db-id="ez0esvzxzwar2be95devxzzd52550xvfe2r0"&gt;4&lt;/key&gt;&lt;/foreign-keys&gt;&lt;ref-type name="Web Page"&gt;12&lt;/ref-type&gt;&lt;contributors&gt;&lt;/contributors&gt;&lt;titles&gt;&lt;title&gt;Accessibility&lt;/title&gt;&lt;/titles&gt;&lt;volume&gt;2013&lt;/volume&gt;&lt;number&gt;12&lt;/number&gt;&lt;dates&gt;&lt;year&gt;2013&lt;/year&gt;&lt;/dates&gt;&lt;urls&gt;&lt;related-urls&gt;&lt;url&gt;http://en.wikipedia.org/wiki/Accessibility&lt;/url&gt;&lt;/related-urls&gt;&lt;/urls&gt;&lt;custom1&gt;2013&lt;/custom1&gt;&lt;custom2&gt;12&lt;/custom2&gt;&lt;/record&gt;&lt;/Cite&gt;&lt;/EndNote&gt;</w:instrText>
+      </w:r>
+      <w:r>
+        <w:rPr>
+          <w:rFonts w:ascii="宋体" w:hAnsi="宋体"/>
+        </w:rPr>
+        <w:fldChar w:fldCharType="separate"/>
+      </w:r>
+      <w:r>
+        <w:rPr>
+          <w:rFonts w:ascii="宋体" w:hAnsi="宋体"/>
+          <w:noProof/>
+          <w:vertAlign w:val="superscript"/>
         </w:rPr>
         <w:t>[</w:t>
       </w:r>
-      <w:r>
-        <w:rPr>
-          <w:rStyle w:val="af2"/>
-        </w:rPr>
-        <w:endnoteReference w:id="2"/>
-      </w:r>
-      <w:r>
-        <w:rPr>
-          <w:rStyle w:val="af2"/>
+      <w:hyperlink w:anchor="_ENREF_2" w:tooltip=", 2013 #4" w:history="1">
+        <w:r>
+          <w:rPr>
+            <w:rFonts w:ascii="宋体" w:hAnsi="宋体"/>
+            <w:noProof/>
+            <w:vertAlign w:val="superscript"/>
+          </w:rPr>
+          <w:t>2</w:t>
+        </w:r>
+      </w:hyperlink>
+      <w:r>
+        <w:rPr>
+          <w:rFonts w:ascii="宋体" w:hAnsi="宋体"/>
+          <w:noProof/>
+          <w:vertAlign w:val="superscript"/>
         </w:rPr>
         <w:t>]</w:t>
+      </w:r>
+      <w:r>
+        <w:rPr>
+          <w:rFonts w:ascii="宋体" w:hAnsi="宋体"/>
+        </w:rPr>
+        <w:fldChar w:fldCharType="end"/>
       </w:r>
       <w:r>
         <w:rPr>
@@ -8193,72 +8372,168 @@
       </w:r>
       <w:r>
         <w:rPr>
-          <w:rStyle w:val="af2"/>
+          <w:rFonts w:ascii="宋体" w:hAnsi="宋体"/>
+        </w:rPr>
+        <w:fldChar w:fldCharType="begin"/>
+      </w:r>
+      <w:r>
+        <w:rPr>
+          <w:rFonts w:ascii="宋体" w:hAnsi="宋体"/>
+        </w:rPr>
+        <w:instrText xml:space="preserve"> ADDIN EN.CITE &lt;EndNote&gt;&lt;Cite&gt;&lt;Author&gt;张赟玥&lt;/Author&gt;&lt;Year&gt;2009&lt;/Year&gt;&lt;RecNum&gt;5&lt;/RecNum&gt;&lt;DisplayText&gt;&lt;style face="superscript"&gt;[3]&lt;/style&gt;&lt;/DisplayText&gt;&lt;record&gt;&lt;rec-number&gt;5&lt;/rec-number&gt;&lt;foreign-keys&gt;&lt;key app="EN" db-id="ez0esvzxzwar2be95devxzzd52550xvfe2r0"&gt;5&lt;/key&gt;&lt;/foreign-keys&gt;&lt;ref-type name="Journal Article"&gt;17&lt;/ref-type&gt;&lt;contributors&gt;&lt;authors&gt;&lt;author&gt;张赟玥&lt;/author&gt;&lt;author&gt;赵英&lt;/author&gt;&lt;author&gt;徐恩元&lt;/author&gt;&lt;author&gt;李蓉&lt;/author&gt;&lt;author&gt;李娜&lt;/author&gt;&lt;/authors&gt;&lt;/contributors&gt;&lt;titles&gt;&lt;title&gt;面向视障用户信息需求的国际研究案例探析&lt;/title&gt;&lt;secondary-title&gt;图书馆建设&lt;/secondary-title&gt;&lt;/titles&gt;&lt;periodical&gt;&lt;full-title&gt;图书馆建设&lt;/full-title&gt;&lt;/periodical&gt;&lt;pages&gt;022&lt;/pages&gt;&lt;volume&gt;6&lt;/volume&gt;&lt;dates&gt;&lt;year&gt;2009&lt;/year&gt;&lt;/dates&gt;&lt;urls&gt;&lt;/urls&gt;&lt;/record&gt;&lt;/Cite&gt;&lt;/EndNote&gt;</w:instrText>
+      </w:r>
+      <w:r>
+        <w:rPr>
+          <w:rFonts w:ascii="宋体" w:hAnsi="宋体"/>
+        </w:rPr>
+        <w:fldChar w:fldCharType="separate"/>
+      </w:r>
+      <w:r>
+        <w:rPr>
+          <w:rFonts w:ascii="宋体" w:hAnsi="宋体"/>
+          <w:noProof/>
+          <w:vertAlign w:val="superscript"/>
         </w:rPr>
         <w:t>[</w:t>
       </w:r>
-      <w:r>
-        <w:rPr>
-          <w:rStyle w:val="af2"/>
-        </w:rPr>
-        <w:endnoteReference w:id="3"/>
-      </w:r>
-      <w:r>
-        <w:rPr>
-          <w:rStyle w:val="af2"/>
+      <w:hyperlink w:anchor="_ENREF_3" w:tooltip="张赟玥, 2009 #5" w:history="1">
+        <w:r>
+          <w:rPr>
+            <w:rFonts w:ascii="宋体" w:hAnsi="宋体"/>
+            <w:noProof/>
+            <w:vertAlign w:val="superscript"/>
+          </w:rPr>
+          <w:t>3</w:t>
+        </w:r>
+      </w:hyperlink>
+      <w:r>
+        <w:rPr>
+          <w:rFonts w:ascii="宋体" w:hAnsi="宋体"/>
+          <w:noProof/>
+          <w:vertAlign w:val="superscript"/>
         </w:rPr>
         <w:t>]</w:t>
       </w:r>
       <w:r>
         <w:rPr>
+          <w:rFonts w:ascii="宋体" w:hAnsi="宋体"/>
+        </w:rPr>
+        <w:fldChar w:fldCharType="end"/>
+      </w:r>
+      <w:r>
+        <w:rPr>
           <w:rFonts w:ascii="宋体" w:hAnsi="宋体" w:hint="eastAsia"/>
         </w:rPr>
         <w:t>, 特殊教育需要和残障法例（Special Educational Needs and Disability Act, SENDA）</w:t>
       </w:r>
       <w:r>
         <w:rPr>
-          <w:rStyle w:val="af2"/>
+          <w:rFonts w:ascii="宋体" w:hAnsi="宋体"/>
+        </w:rPr>
+        <w:fldChar w:fldCharType="begin"/>
+      </w:r>
+      <w:r>
+        <w:rPr>
+          <w:rFonts w:ascii="宋体" w:hAnsi="宋体"/>
+        </w:rPr>
+        <w:instrText xml:space="preserve"> ADDIN EN.CITE &lt;EndNote&gt;&lt;Cite&gt;&lt;Author&gt;Davies&lt;/Author&gt;&lt;Year&gt;2001&lt;/Year&gt;&lt;RecNum&gt;6&lt;/RecNum&gt;&lt;DisplayText&gt;&lt;style face="superscript"&gt;[4]&lt;/style&gt;&lt;/DisplayText&gt;&lt;record&gt;&lt;rec-number&gt;6&lt;/rec-number&gt;&lt;foreign-keys&gt;&lt;key app="EN" db-id="ez0esvzxzwar2be95devxzzd52550xvfe2r0"&gt;6&lt;/key&gt;&lt;/foreign-keys&gt;&lt;ref-type name="Book"&gt;6&lt;/ref-type&gt;&lt;contributors&gt;&lt;authors&gt;&lt;author&gt;Davies, J Eric&lt;/author&gt;&lt;author&gt;Wisdom, Stella&lt;/author&gt;&lt;author&gt;Creaser, Claire&lt;/author&gt;&lt;/authors&gt;&lt;/contributors&gt;&lt;titles&gt;&lt;title&gt;Out of sight but not out of mind: visually impaired people&amp;apos;s perspectives of library &amp;amp; information services&lt;/title&gt;&lt;/titles&gt;&lt;dates&gt;&lt;year&gt;2001&lt;/year&gt;&lt;/dates&gt;&lt;publisher&gt;Library &amp;amp; Information Statistics Unit, Loughborough University&lt;/publisher&gt;&lt;isbn&gt;1901786498&lt;/isbn&gt;&lt;urls&gt;&lt;/urls&gt;&lt;/record&gt;&lt;/Cite&gt;&lt;/EndNote&gt;</w:instrText>
+      </w:r>
+      <w:r>
+        <w:rPr>
+          <w:rFonts w:ascii="宋体" w:hAnsi="宋体"/>
+        </w:rPr>
+        <w:fldChar w:fldCharType="separate"/>
+      </w:r>
+      <w:r>
+        <w:rPr>
+          <w:rFonts w:ascii="宋体" w:hAnsi="宋体"/>
+          <w:noProof/>
+          <w:vertAlign w:val="superscript"/>
         </w:rPr>
         <w:t>[</w:t>
       </w:r>
-      <w:r>
-        <w:rPr>
-          <w:rStyle w:val="af2"/>
-        </w:rPr>
-        <w:endnoteReference w:id="4"/>
-      </w:r>
-      <w:r>
-        <w:rPr>
-          <w:rStyle w:val="af2"/>
+      <w:hyperlink w:anchor="_ENREF_4" w:tooltip="Davies, 2001 #6" w:history="1">
+        <w:r>
+          <w:rPr>
+            <w:rFonts w:ascii="宋体" w:hAnsi="宋体"/>
+            <w:noProof/>
+            <w:vertAlign w:val="superscript"/>
+          </w:rPr>
+          <w:t>4</w:t>
+        </w:r>
+      </w:hyperlink>
+      <w:r>
+        <w:rPr>
+          <w:rFonts w:ascii="宋体" w:hAnsi="宋体"/>
+          <w:noProof/>
+          <w:vertAlign w:val="superscript"/>
         </w:rPr>
         <w:t>]</w:t>
       </w:r>
       <w:r>
         <w:rPr>
+          <w:rFonts w:ascii="宋体" w:hAnsi="宋体"/>
+        </w:rPr>
+        <w:fldChar w:fldCharType="end"/>
+      </w:r>
+      <w:r>
+        <w:rPr>
           <w:rFonts w:ascii="宋体" w:hAnsi="宋体" w:hint="eastAsia"/>
         </w:rPr>
         <w:t>,美国的Section 508</w:t>
       </w:r>
       <w:r>
         <w:rPr>
-          <w:rStyle w:val="af2"/>
+          <w:rFonts w:ascii="宋体" w:hAnsi="宋体"/>
+        </w:rPr>
+        <w:fldChar w:fldCharType="begin"/>
+      </w:r>
+      <w:r>
+        <w:rPr>
+          <w:rFonts w:ascii="宋体" w:hAnsi="宋体"/>
+        </w:rPr>
+        <w:instrText xml:space="preserve"> ADDIN EN.CITE &lt;EndNote&gt;&lt;Cite&gt;&lt;Author&gt;Martínez&lt;/Author&gt;&lt;Year&gt;2009&lt;/Year&gt;&lt;RecNum&gt;7&lt;/RecNum&gt;&lt;DisplayText&gt;&lt;style face="superscript"&gt;[5]&lt;/style&gt;&lt;/DisplayText&gt;&lt;record&gt;&lt;rec-number&gt;7&lt;/rec-number&gt;&lt;foreign-keys&gt;&lt;key app="EN" db-id="ez0esvzxzwar2be95devxzzd52550xvfe2r0"&gt;7&lt;/key&gt;&lt;/foreign-keys&gt;&lt;ref-type name="Book Section"&gt;5&lt;/ref-type&gt;&lt;contributors&gt;&lt;authors&gt;&lt;author&gt;Martínez, Carlos Casado&lt;/author&gt;&lt;author&gt;Martínez-Normand, Loïc&lt;/author&gt;&lt;author&gt;Olsen, Morten Goodwin&lt;/author&gt;&lt;/authors&gt;&lt;/contributors&gt;&lt;titles&gt;&lt;title&gt;Is It Possible to Predict the Manual Web Accessibility Result Using the Automatic Result?&lt;/title&gt;&lt;secondary-title&gt;Universal Access in Human-Computer Interaction. Applications and Services&lt;/secondary-title&gt;&lt;/titles&gt;&lt;pages&gt;645-653&lt;/pages&gt;&lt;dates&gt;&lt;year&gt;2009&lt;/year&gt;&lt;/dates&gt;&lt;publisher&gt;Springer&lt;/publisher&gt;&lt;isbn&gt;3642027121&lt;/isbn&gt;&lt;urls&gt;&lt;/urls&gt;&lt;/record&gt;&lt;/Cite&gt;&lt;/EndNote&gt;</w:instrText>
+      </w:r>
+      <w:r>
+        <w:rPr>
+          <w:rFonts w:ascii="宋体" w:hAnsi="宋体"/>
+        </w:rPr>
+        <w:fldChar w:fldCharType="separate"/>
+      </w:r>
+      <w:r>
+        <w:rPr>
+          <w:rFonts w:ascii="宋体" w:hAnsi="宋体"/>
+          <w:noProof/>
+          <w:vertAlign w:val="superscript"/>
         </w:rPr>
         <w:t>[</w:t>
       </w:r>
-      <w:r>
-        <w:rPr>
-          <w:rStyle w:val="af2"/>
-        </w:rPr>
-        <w:endnoteReference w:id="5"/>
-      </w:r>
-      <w:r>
-        <w:rPr>
-          <w:rStyle w:val="af2"/>
+      <w:hyperlink w:anchor="_ENREF_5" w:tooltip="Martínez, 2009 #7" w:history="1">
+        <w:r>
+          <w:rPr>
+            <w:rFonts w:ascii="宋体" w:hAnsi="宋体"/>
+            <w:noProof/>
+            <w:vertAlign w:val="superscript"/>
+          </w:rPr>
+          <w:t>5</w:t>
+        </w:r>
+      </w:hyperlink>
+      <w:r>
+        <w:rPr>
+          <w:rFonts w:ascii="宋体" w:hAnsi="宋体"/>
+          <w:noProof/>
+          <w:vertAlign w:val="superscript"/>
         </w:rPr>
         <w:t>]</w:t>
       </w:r>
       <w:r>
         <w:rPr>
+          <w:rFonts w:ascii="宋体" w:hAnsi="宋体"/>
+        </w:rPr>
+        <w:fldChar w:fldCharType="end"/>
+      </w:r>
+      <w:r>
+        <w:rPr>
           <w:rFonts w:ascii="宋体" w:hAnsi="宋体" w:hint="eastAsia"/>
         </w:rPr>
         <w:t>等。</w:t>
@@ -8271,21 +8546,53 @@
       </w:r>
       <w:r>
         <w:rPr>
-          <w:rStyle w:val="af2"/>
+          <w:rFonts w:ascii="宋体" w:hAnsi="宋体"/>
+        </w:rPr>
+        <w:fldChar w:fldCharType="begin"/>
+      </w:r>
+      <w:r>
+        <w:rPr>
+          <w:rFonts w:ascii="宋体" w:hAnsi="宋体"/>
+        </w:rPr>
+        <w:instrText xml:space="preserve"> ADDIN EN.CITE &lt;EndNote&gt;&lt;Cite&gt;&lt;Year&gt;2008&lt;/Year&gt;&lt;RecNum&gt;8&lt;/RecNum&gt;&lt;DisplayText&gt;&lt;style face="superscript"&gt;[6]&lt;/style&gt;&lt;/DisplayText&gt;&lt;record&gt;&lt;rec-number&gt;8&lt;/rec-number&gt;&lt;foreign-keys&gt;&lt;key app="EN" db-id="ez0esvzxzwar2be95devxzzd52550xvfe2r0"&gt;8&lt;/key&gt;&lt;/foreign-keys&gt;&lt;ref-type name="Thesis"&gt;32&lt;/ref-type&gt;&lt;contributors&gt;&lt;authors&gt;&lt;author&gt;, YD/T&lt;/author&gt;&lt;/authors&gt;&lt;/contributors&gt;&lt;titles&gt;&lt;title&gt;中华人民共和国通信行业标准: 信息安全运行管理系统总体架构&lt;/title&gt;&lt;/titles&gt;&lt;dates&gt;&lt;year&gt;2008&lt;/year&gt;&lt;/dates&gt;&lt;urls&gt;&lt;/urls&gt;&lt;/record&gt;&lt;/Cite&gt;&lt;/EndNote&gt;</w:instrText>
+      </w:r>
+      <w:r>
+        <w:rPr>
+          <w:rFonts w:ascii="宋体" w:hAnsi="宋体"/>
+        </w:rPr>
+        <w:fldChar w:fldCharType="separate"/>
+      </w:r>
+      <w:r>
+        <w:rPr>
+          <w:rFonts w:ascii="宋体" w:hAnsi="宋体"/>
+          <w:noProof/>
+          <w:vertAlign w:val="superscript"/>
         </w:rPr>
         <w:t>[</w:t>
       </w:r>
-      <w:r>
-        <w:rPr>
-          <w:rStyle w:val="af2"/>
-        </w:rPr>
-        <w:endnoteReference w:id="6"/>
-      </w:r>
-      <w:r>
-        <w:rPr>
-          <w:rStyle w:val="af2"/>
+      <w:hyperlink w:anchor="_ENREF_6" w:tooltip=", 2008 #8" w:history="1">
+        <w:r>
+          <w:rPr>
+            <w:rFonts w:ascii="宋体" w:hAnsi="宋体"/>
+            <w:noProof/>
+            <w:vertAlign w:val="superscript"/>
+          </w:rPr>
+          <w:t>6</w:t>
+        </w:r>
+      </w:hyperlink>
+      <w:r>
+        <w:rPr>
+          <w:rFonts w:ascii="宋体" w:hAnsi="宋体"/>
+          <w:noProof/>
+          <w:vertAlign w:val="superscript"/>
         </w:rPr>
         <w:t>]</w:t>
+      </w:r>
+      <w:r>
+        <w:rPr>
+          <w:rFonts w:ascii="宋体" w:hAnsi="宋体"/>
+        </w:rPr>
+        <w:fldChar w:fldCharType="end"/>
       </w:r>
       <w:r>
         <w:rPr>
@@ -8307,7 +8614,21 @@
         <w:rPr>
           <w:rFonts w:ascii="宋体" w:hAnsi="宋体" w:hint="eastAsia"/>
         </w:rPr>
-        <w:t>我国网站无障碍设计的实现呈纵深扩展态势，在各大官方网站、企事业单位网站、社会团体网站乃至个人博客都可见其踪迹。</w:t>
+        <w:t>我国网站无障碍设计的实现呈纵深扩展态势，在各大官方网站、企事业单位网站、社会团体网站乃至</w:t>
+      </w:r>
+      <w:proofErr w:type="gramStart"/>
+      <w:r>
+        <w:rPr>
+          <w:rFonts w:ascii="宋体" w:hAnsi="宋体" w:hint="eastAsia"/>
+        </w:rPr>
+        <w:t>个人博客都</w:t>
+      </w:r>
+      <w:proofErr w:type="gramEnd"/>
+      <w:r>
+        <w:rPr>
+          <w:rFonts w:ascii="宋体" w:hAnsi="宋体" w:hint="eastAsia"/>
+        </w:rPr>
+        <w:t>可见其踪迹。</w:t>
       </w:r>
       <w:r>
         <w:rPr>
@@ -8317,21 +8638,53 @@
       </w:r>
       <w:r>
         <w:rPr>
-          <w:rStyle w:val="af2"/>
+          <w:rFonts w:ascii="宋体" w:hAnsi="宋体"/>
+        </w:rPr>
+        <w:fldChar w:fldCharType="begin"/>
+      </w:r>
+      <w:r>
+        <w:rPr>
+          <w:rFonts w:ascii="宋体" w:hAnsi="宋体"/>
+        </w:rPr>
+        <w:instrText xml:space="preserve"> ADDIN EN.CITE &lt;EndNote&gt;&lt;Cite&gt;&lt;RecNum&gt;9&lt;/RecNum&gt;&lt;DisplayText&gt;&lt;style face="superscript"&gt;[7]&lt;/style&gt;&lt;/DisplayText&gt;&lt;record&gt;&lt;rec-number&gt;9&lt;/rec-number&gt;&lt;foreign-keys&gt;&lt;key app="EN" db-id="ez0esvzxzwar2be95devxzzd52550xvfe2r0"&gt;9&lt;/key&gt;&lt;/foreign-keys&gt;&lt;ref-type name="Web Page"&gt;12&lt;/ref-type&gt;&lt;contributors&gt;&lt;/contributors&gt;&lt;titles&gt;&lt;title&gt;&lt;style face="normal" font="default" charset="134" size="100%"&gt;无障碍声明&lt;/style&gt;&lt;/title&gt;&lt;/titles&gt;&lt;volume&gt;2013&lt;/volume&gt;&lt;number&gt;12&lt;/number&gt;&lt;dates&gt;&lt;/dates&gt;&lt;publisher&gt;&lt;style face="normal" font="default" charset="134" size="100%"&gt;中国盲人数字图书馆&lt;/style&gt;&lt;/publisher&gt;&lt;urls&gt;&lt;related-urls&gt;&lt;url&gt;&lt;style face="normal" font="default" charset="134" size="100%"&gt;http://www.cdlvi.cn/wzasm/node_149891.htm&lt;/style&gt;&lt;/url&gt;&lt;/related-urls&gt;&lt;/urls&gt;&lt;/record&gt;&lt;/Cite&gt;&lt;/EndNote&gt;</w:instrText>
+      </w:r>
+      <w:r>
+        <w:rPr>
+          <w:rFonts w:ascii="宋体" w:hAnsi="宋体"/>
+        </w:rPr>
+        <w:fldChar w:fldCharType="separate"/>
+      </w:r>
+      <w:r>
+        <w:rPr>
+          <w:rFonts w:ascii="宋体" w:hAnsi="宋体"/>
+          <w:noProof/>
+          <w:vertAlign w:val="superscript"/>
         </w:rPr>
         <w:t>[</w:t>
       </w:r>
-      <w:r>
-        <w:rPr>
-          <w:rStyle w:val="af2"/>
-        </w:rPr>
-        <w:endnoteReference w:id="7"/>
-      </w:r>
-      <w:r>
-        <w:rPr>
-          <w:rStyle w:val="af2"/>
+      <w:hyperlink w:anchor="_ENREF_7" w:tooltip=",  #9" w:history="1">
+        <w:r>
+          <w:rPr>
+            <w:rFonts w:ascii="宋体" w:hAnsi="宋体"/>
+            <w:noProof/>
+            <w:vertAlign w:val="superscript"/>
+          </w:rPr>
+          <w:t>7</w:t>
+        </w:r>
+      </w:hyperlink>
+      <w:r>
+        <w:rPr>
+          <w:rFonts w:ascii="宋体" w:hAnsi="宋体"/>
+          <w:noProof/>
+          <w:vertAlign w:val="superscript"/>
         </w:rPr>
         <w:t>]</w:t>
+      </w:r>
+      <w:r>
+        <w:rPr>
+          <w:rFonts w:ascii="宋体" w:hAnsi="宋体"/>
+        </w:rPr>
+        <w:fldChar w:fldCharType="end"/>
       </w:r>
       <w:r>
         <w:rPr>
@@ -8392,21 +8745,53 @@
       </w:r>
       <w:r>
         <w:rPr>
-          <w:rStyle w:val="af2"/>
+          <w:rFonts w:ascii="宋体" w:hAnsi="宋体"/>
+        </w:rPr>
+        <w:fldChar w:fldCharType="begin"/>
+      </w:r>
+      <w:r>
+        <w:rPr>
+          <w:rFonts w:ascii="宋体" w:hAnsi="宋体"/>
+        </w:rPr>
+        <w:instrText xml:space="preserve"> ADDIN EN.CITE &lt;EndNote&gt;&lt;Cite&gt;&lt;Author&gt;陈思宇&lt;/Author&gt;&lt;Year&gt;2006&lt;/Year&gt;&lt;RecNum&gt;10&lt;/RecNum&gt;&lt;DisplayText&gt;&lt;style face="superscript"&gt;[8]&lt;/style&gt;&lt;/DisplayText&gt;&lt;record&gt;&lt;rec-number&gt;10&lt;/rec-number&gt;&lt;foreign-keys&gt;&lt;key app="EN" db-id="ez0esvzxzwar2be95devxzzd52550xvfe2r0"&gt;10&lt;/key&gt;&lt;/foreign-keys&gt;&lt;ref-type name="Conference Proceedings"&gt;10&lt;/ref-type&gt;&lt;contributors&gt;&lt;authors&gt;&lt;author&gt;陈思宇&lt;/author&gt;&lt;author&gt;陈朝斌&lt;/author&gt;&lt;author&gt;金慧娜&lt;/author&gt;&lt;/authors&gt;&lt;/contributors&gt;&lt;titles&gt;&lt;title&gt;无障碍产品设计初探——针对视障者的手机设计&lt;/title&gt;&lt;secondary-title&gt;Proceedings of the 2006 International Conference on Industrial Design &amp;amp; The 11th China Industrial Design Annual Meeting (Volume 2/2)&lt;/secondary-title&gt;&lt;/titles&gt;&lt;dates&gt;&lt;year&gt;2006&lt;/year&gt;&lt;/dates&gt;&lt;urls&gt;&lt;/urls&gt;&lt;/record&gt;&lt;/Cite&gt;&lt;/EndNote&gt;</w:instrText>
+      </w:r>
+      <w:r>
+        <w:rPr>
+          <w:rFonts w:ascii="宋体" w:hAnsi="宋体"/>
+        </w:rPr>
+        <w:fldChar w:fldCharType="separate"/>
+      </w:r>
+      <w:r>
+        <w:rPr>
+          <w:rFonts w:ascii="宋体" w:hAnsi="宋体"/>
+          <w:noProof/>
+          <w:vertAlign w:val="superscript"/>
         </w:rPr>
         <w:t>[</w:t>
       </w:r>
-      <w:r>
-        <w:rPr>
-          <w:rStyle w:val="af2"/>
-        </w:rPr>
-        <w:endnoteReference w:id="8"/>
-      </w:r>
-      <w:r>
-        <w:rPr>
-          <w:rStyle w:val="af2"/>
+      <w:hyperlink w:anchor="_ENREF_8" w:tooltip="陈思宇, 2006 #10" w:history="1">
+        <w:r>
+          <w:rPr>
+            <w:rFonts w:ascii="宋体" w:hAnsi="宋体"/>
+            <w:noProof/>
+            <w:vertAlign w:val="superscript"/>
+          </w:rPr>
+          <w:t>8</w:t>
+        </w:r>
+      </w:hyperlink>
+      <w:r>
+        <w:rPr>
+          <w:rFonts w:ascii="宋体" w:hAnsi="宋体"/>
+          <w:noProof/>
+          <w:vertAlign w:val="superscript"/>
         </w:rPr>
         <w:t>]</w:t>
+      </w:r>
+      <w:r>
+        <w:rPr>
+          <w:rFonts w:ascii="宋体" w:hAnsi="宋体"/>
+        </w:rPr>
+        <w:fldChar w:fldCharType="end"/>
       </w:r>
       <w:r>
         <w:rPr>
@@ -8640,7 +9025,7 @@
           <v:shape id="_x0000_i1025" type="#_x0000_t75" style="width:328.7pt;height:389.45pt" o:ole="">
             <v:imagedata r:id="rId28" o:title=""/>
           </v:shape>
-          <o:OLEObject Type="Embed" ProgID="Visio.Drawing.11" ShapeID="_x0000_i1025" DrawAspect="Content" ObjectID="_1448186798" r:id="rId29"/>
+          <o:OLEObject Type="Embed" ProgID="Visio.Drawing.11" ShapeID="_x0000_i1025" DrawAspect="Content" ObjectID="_1448212775" r:id="rId29"/>
         </w:object>
       </w:r>
     </w:p>
@@ -8653,12 +9038,12 @@
           <w:rFonts w:ascii="宋体" w:hAnsi="宋体"/>
         </w:rPr>
       </w:pPr>
-      <w:bookmarkStart w:id="34" w:name="_Toc140657376"/>
-      <w:bookmarkStart w:id="35" w:name="_Toc164668554"/>
-      <w:bookmarkStart w:id="36" w:name="_Toc164668821"/>
-      <w:bookmarkStart w:id="37" w:name="_Toc164669029"/>
-      <w:bookmarkStart w:id="38" w:name="_Ref374297048"/>
-      <w:bookmarkStart w:id="39" w:name="_Ref374297108"/>
+      <w:bookmarkStart w:id="33" w:name="_Toc140657376"/>
+      <w:bookmarkStart w:id="34" w:name="_Toc164668554"/>
+      <w:bookmarkStart w:id="35" w:name="_Toc164668821"/>
+      <w:bookmarkStart w:id="36" w:name="_Ref374297048"/>
+      <w:bookmarkStart w:id="37" w:name="_Ref374297108"/>
+      <w:bookmarkStart w:id="38" w:name="_Toc374466884"/>
       <w:r>
         <w:rPr>
           <w:rFonts w:hint="eastAsia"/>
@@ -8740,24 +9125,24 @@
       <w:r>
         <w:fldChar w:fldCharType="end"/>
       </w:r>
+      <w:bookmarkEnd w:id="33"/>
       <w:bookmarkEnd w:id="34"/>
       <w:bookmarkEnd w:id="35"/>
       <w:bookmarkEnd w:id="36"/>
       <w:bookmarkEnd w:id="37"/>
+      <w:r>
+        <w:rPr>
+          <w:rFonts w:hint="eastAsia"/>
+        </w:rPr>
+        <w:t xml:space="preserve"> Android</w:t>
+      </w:r>
+      <w:r>
+        <w:rPr>
+          <w:rFonts w:hint="eastAsia"/>
+        </w:rPr>
+        <w:t>无障碍服务使用流程</w:t>
+      </w:r>
       <w:bookmarkEnd w:id="38"/>
-      <w:bookmarkEnd w:id="39"/>
-      <w:r>
-        <w:rPr>
-          <w:rFonts w:hint="eastAsia"/>
-        </w:rPr>
-        <w:t xml:space="preserve"> Android</w:t>
-      </w:r>
-      <w:r>
-        <w:rPr>
-          <w:rFonts w:hint="eastAsia"/>
-        </w:rPr>
-        <w:t>无障碍服务使用流程</w:t>
-      </w:r>
     </w:p>
     <w:p>
       <w:pPr>
@@ -8768,6 +9153,7 @@
           <w:rFonts w:ascii="宋体" w:eastAsia="宋体" w:hAnsi="宋体"/>
         </w:rPr>
       </w:pPr>
+      <w:proofErr w:type="spellStart"/>
       <w:r>
         <w:rPr>
           <w:rFonts w:ascii="宋体" w:eastAsia="宋体" w:hAnsi="宋体" w:hint="eastAsia"/>
@@ -8784,7 +9170,14 @@
         <w:rPr>
           <w:rFonts w:ascii="宋体" w:eastAsia="宋体" w:hAnsi="宋体" w:hint="eastAsia"/>
         </w:rPr>
-        <w:t>ack和TTS</w:t>
+        <w:t>ack</w:t>
+      </w:r>
+      <w:proofErr w:type="spellEnd"/>
+      <w:r>
+        <w:rPr>
+          <w:rFonts w:ascii="宋体" w:eastAsia="宋体" w:hAnsi="宋体" w:hint="eastAsia"/>
+        </w:rPr>
+        <w:t>和TTS</w:t>
       </w:r>
     </w:p>
     <w:p>
@@ -8796,12 +9189,34 @@
           <w:rFonts w:ascii="宋体" w:hAnsi="宋体"/>
         </w:rPr>
       </w:pPr>
+      <w:proofErr w:type="spellStart"/>
       <w:r>
         <w:rPr>
           <w:rFonts w:ascii="宋体" w:hAnsi="宋体" w:hint="eastAsia"/>
         </w:rPr>
         <w:lastRenderedPageBreak/>
-        <w:t>TalkBack是一套Android环境下的免费且开放源代码的读屏软件，是Google公司的eyes-free项目的产品之一</w:t>
+        <w:t>TalkBack</w:t>
+      </w:r>
+      <w:proofErr w:type="spellEnd"/>
+      <w:r>
+        <w:rPr>
+          <w:rFonts w:ascii="宋体" w:hAnsi="宋体" w:hint="eastAsia"/>
+        </w:rPr>
+        <w:t>是一套Android环境下的免费</w:t>
+      </w:r>
+      <w:proofErr w:type="gramStart"/>
+      <w:r>
+        <w:rPr>
+          <w:rFonts w:ascii="宋体" w:hAnsi="宋体" w:hint="eastAsia"/>
+        </w:rPr>
+        <w:t>且开放</w:t>
+      </w:r>
+      <w:proofErr w:type="gramEnd"/>
+      <w:r>
+        <w:rPr>
+          <w:rFonts w:ascii="宋体" w:hAnsi="宋体" w:hint="eastAsia"/>
+        </w:rPr>
+        <w:t>源代码的读屏软件，是Google公司的eyes-free项目的产品之一</w:t>
       </w:r>
       <w:r>
         <w:rPr>
@@ -8821,11 +9236,61 @@
         </w:rPr>
         <w:t>用来协助视障者无障碍地使用Android设备。</w:t>
       </w:r>
-      <w:r>
-        <w:rPr>
-          <w:rFonts w:ascii="宋体" w:hAnsi="宋体" w:hint="eastAsia"/>
-        </w:rPr>
-        <w:t>TalkBack从Android 2.2版开始提供服务。除了提供语音反馈外，TalkBack同时整合了振动反馈（KickBack）、音效反馈（SoundBack）与触摸浏览（Explore by Touch）等特性。</w:t>
+      <w:proofErr w:type="spellStart"/>
+      <w:r>
+        <w:rPr>
+          <w:rFonts w:ascii="宋体" w:hAnsi="宋体" w:hint="eastAsia"/>
+        </w:rPr>
+        <w:t>TalkBack</w:t>
+      </w:r>
+      <w:proofErr w:type="spellEnd"/>
+      <w:r>
+        <w:rPr>
+          <w:rFonts w:ascii="宋体" w:hAnsi="宋体" w:hint="eastAsia"/>
+        </w:rPr>
+        <w:t>从Android 2.2版开始提供服务。除了提供语音反馈外，</w:t>
+      </w:r>
+      <w:proofErr w:type="spellStart"/>
+      <w:r>
+        <w:rPr>
+          <w:rFonts w:ascii="宋体" w:hAnsi="宋体" w:hint="eastAsia"/>
+        </w:rPr>
+        <w:t>TalkBack</w:t>
+      </w:r>
+      <w:proofErr w:type="spellEnd"/>
+      <w:r>
+        <w:rPr>
+          <w:rFonts w:ascii="宋体" w:hAnsi="宋体" w:hint="eastAsia"/>
+        </w:rPr>
+        <w:t>同时整合了振动反馈（</w:t>
+      </w:r>
+      <w:proofErr w:type="spellStart"/>
+      <w:r>
+        <w:rPr>
+          <w:rFonts w:ascii="宋体" w:hAnsi="宋体" w:hint="eastAsia"/>
+        </w:rPr>
+        <w:t>KickBack</w:t>
+      </w:r>
+      <w:proofErr w:type="spellEnd"/>
+      <w:r>
+        <w:rPr>
+          <w:rFonts w:ascii="宋体" w:hAnsi="宋体" w:hint="eastAsia"/>
+        </w:rPr>
+        <w:t>）、音效反馈（</w:t>
+      </w:r>
+      <w:proofErr w:type="spellStart"/>
+      <w:r>
+        <w:rPr>
+          <w:rFonts w:ascii="宋体" w:hAnsi="宋体" w:hint="eastAsia"/>
+        </w:rPr>
+        <w:t>SoundBack</w:t>
+      </w:r>
+      <w:proofErr w:type="spellEnd"/>
+      <w:r>
+        <w:rPr>
+          <w:rFonts w:ascii="宋体" w:hAnsi="宋体" w:hint="eastAsia"/>
+        </w:rPr>
+        <w:t>）与触摸浏览（Explore by Touch）等特性。</w:t>
       </w:r>
     </w:p>
     <w:p>
@@ -8849,12 +9314,14 @@
         </w:rPr>
         <w:t>并开启了</w:t>
       </w:r>
+      <w:proofErr w:type="spellStart"/>
       <w:r>
         <w:rPr>
           <w:rFonts w:ascii="宋体" w:hAnsi="宋体" w:hint="eastAsia"/>
         </w:rPr>
         <w:t>TalkBack</w:t>
       </w:r>
+      <w:proofErr w:type="spellEnd"/>
       <w:r>
         <w:rPr>
           <w:rFonts w:ascii="宋体" w:hAnsi="宋体" w:hint="eastAsia"/>
@@ -8889,7 +9356,21 @@
         <w:rPr>
           <w:rFonts w:ascii="宋体" w:hAnsi="宋体" w:hint="eastAsia"/>
         </w:rPr>
-        <w:t>普通在使用手机时只需点击按钮即可触发按钮点击事件，而对于视障人群来说，他们不知道按钮的位置，也不能确认自己所做的操作，这种情况下极容易出现误操作。安装并开启TalkBack后，视障者可按如下</w:t>
+        <w:t>普通在使用手机时只需点击按钮即可触发按钮点击事件，而对于视障人群来说，他们不知道按钮的位置，也不能确认自己所做的操作，这种情况下极容易出现误操作。安装并开启</w:t>
+      </w:r>
+      <w:proofErr w:type="spellStart"/>
+      <w:r>
+        <w:rPr>
+          <w:rFonts w:ascii="宋体" w:hAnsi="宋体" w:hint="eastAsia"/>
+        </w:rPr>
+        <w:t>TalkBack</w:t>
+      </w:r>
+      <w:proofErr w:type="spellEnd"/>
+      <w:r>
+        <w:rPr>
+          <w:rFonts w:ascii="宋体" w:hAnsi="宋体" w:hint="eastAsia"/>
+        </w:rPr>
+        <w:t>后，视障者可按如下</w:t>
       </w:r>
       <w:r>
         <w:rPr>
@@ -8979,8 +9460,16 @@
         <w:rPr>
           <w:rFonts w:ascii="宋体" w:hAnsi="宋体" w:hint="eastAsia"/>
         </w:rPr>
-        <w:t>对于非标准Android控件，TalkBack</w:t>
-      </w:r>
+        <w:t>对于非标准Android控件，</w:t>
+      </w:r>
+      <w:proofErr w:type="spellStart"/>
+      <w:r>
+        <w:rPr>
+          <w:rFonts w:ascii="宋体" w:hAnsi="宋体" w:hint="eastAsia"/>
+        </w:rPr>
+        <w:t>TalkBack</w:t>
+      </w:r>
+      <w:proofErr w:type="spellEnd"/>
       <w:r>
         <w:rPr>
           <w:rFonts w:ascii="宋体" w:hAnsi="宋体" w:hint="eastAsia"/>
@@ -8997,16 +9486,16 @@
           <w:rFonts w:ascii="宋体" w:eastAsia="宋体" w:hAnsi="宋体"/>
         </w:rPr>
       </w:pPr>
-      <w:bookmarkStart w:id="40" w:name="_Toc373869742"/>
-      <w:bookmarkStart w:id="41" w:name="_Toc373953833"/>
+      <w:bookmarkStart w:id="39" w:name="_Toc373869742"/>
+      <w:bookmarkStart w:id="40" w:name="_Toc373953833"/>
       <w:r>
         <w:rPr>
           <w:rFonts w:ascii="宋体" w:eastAsia="宋体" w:hAnsi="宋体" w:hint="eastAsia"/>
         </w:rPr>
         <w:t>室内导航系统综述</w:t>
       </w:r>
+      <w:bookmarkEnd w:id="39"/>
       <w:bookmarkEnd w:id="40"/>
-      <w:bookmarkEnd w:id="41"/>
     </w:p>
     <w:p>
       <w:pPr>
@@ -9088,26 +9577,56 @@
       </w:r>
       <w:r>
         <w:rPr>
-          <w:rStyle w:val="af2"/>
+          <w:rFonts w:ascii="宋体" w:hAnsi="宋体"/>
+        </w:rPr>
+        <w:fldChar w:fldCharType="begin"/>
+      </w:r>
+      <w:r>
+        <w:rPr>
+          <w:rFonts w:ascii="宋体" w:hAnsi="宋体"/>
+        </w:rPr>
+        <w:instrText xml:space="preserve"> ADDIN EN.CITE &lt;EndNote&gt;&lt;Cite&gt;&lt;Author&gt;Renaudin&lt;/Author&gt;&lt;Year&gt;2007&lt;/Year&gt;&lt;RecNum&gt;11&lt;/RecNum&gt;&lt;DisplayText&gt;&lt;style face="superscript"&gt;[9]&lt;/style&gt;&lt;/DisplayText&gt;&lt;record&gt;&lt;rec-number&gt;11&lt;/rec-number&gt;&lt;foreign-keys&gt;&lt;key app="EN" db-id="ez0esvzxzwar2be95devxzzd52550xvfe2r0"&gt;11&lt;/key&gt;&lt;/foreign-keys&gt;&lt;ref-type name="Journal Article"&gt;17&lt;/ref-type&gt;&lt;contributors&gt;&lt;authors&gt;&lt;author&gt;Renaudin, Valérie&lt;/author&gt;&lt;author&gt;Yalak, Okan&lt;/author&gt;&lt;author&gt;Tomé, Phillip&lt;/author&gt;&lt;author&gt;Merminod, Bertrand&lt;/author&gt;&lt;/authors&gt;&lt;/contributors&gt;&lt;titles&gt;&lt;title&gt;Indoor navigation of emergency agents&lt;/title&gt;&lt;secondary-title&gt;European Journal of Navigation&lt;/secondary-title&gt;&lt;/titles&gt;&lt;periodical&gt;&lt;full-title&gt;European Journal of Navigation&lt;/full-title&gt;&lt;/periodical&gt;&lt;pages&gt;36-45&lt;/pages&gt;&lt;volume&gt;5&lt;/volume&gt;&lt;number&gt;3&lt;/number&gt;&lt;dates&gt;&lt;year&gt;2007&lt;/year&gt;&lt;/dates&gt;&lt;urls&gt;&lt;/urls&gt;&lt;/record&gt;&lt;/Cite&gt;&lt;/EndNote&gt;</w:instrText>
+      </w:r>
+      <w:r>
+        <w:rPr>
+          <w:rFonts w:ascii="宋体" w:hAnsi="宋体"/>
+        </w:rPr>
+        <w:fldChar w:fldCharType="separate"/>
+      </w:r>
+      <w:r>
+        <w:rPr>
+          <w:rFonts w:ascii="宋体" w:hAnsi="宋体"/>
+          <w:noProof/>
+          <w:vertAlign w:val="superscript"/>
         </w:rPr>
         <w:t>[</w:t>
       </w:r>
-      <w:bookmarkStart w:id="42" w:name="_Ref374383421"/>
-      <w:r>
-        <w:rPr>
-          <w:rStyle w:val="af2"/>
-        </w:rPr>
-        <w:endnoteReference w:id="9"/>
-      </w:r>
-      <w:bookmarkEnd w:id="42"/>
-      <w:r>
-        <w:rPr>
-          <w:rStyle w:val="af2"/>
+      <w:hyperlink w:anchor="_ENREF_9" w:tooltip="Renaudin, 2007 #11" w:history="1">
+        <w:r>
+          <w:rPr>
+            <w:rFonts w:ascii="宋体" w:hAnsi="宋体"/>
+            <w:noProof/>
+            <w:vertAlign w:val="superscript"/>
+          </w:rPr>
+          <w:t>9</w:t>
+        </w:r>
+      </w:hyperlink>
+      <w:r>
+        <w:rPr>
+          <w:rFonts w:ascii="宋体" w:hAnsi="宋体"/>
+          <w:noProof/>
+          <w:vertAlign w:val="superscript"/>
         </w:rPr>
         <w:t>]</w:t>
       </w:r>
       <w:r>
         <w:rPr>
+          <w:rFonts w:ascii="宋体" w:hAnsi="宋体"/>
+        </w:rPr>
+        <w:fldChar w:fldCharType="end"/>
+      </w:r>
+      <w:r>
+        <w:rPr>
           <w:rFonts w:ascii="宋体" w:hAnsi="宋体" w:hint="eastAsia"/>
         </w:rPr>
         <w:t>，如可通过布设传感器网络来定位</w:t>
@@ -9126,21 +9645,53 @@
       </w:r>
       <w:r>
         <w:rPr>
-          <w:rStyle w:val="af2"/>
+          <w:rFonts w:ascii="宋体" w:hAnsi="宋体"/>
+        </w:rPr>
+        <w:fldChar w:fldCharType="begin"/>
+      </w:r>
+      <w:r>
+        <w:rPr>
+          <w:rFonts w:ascii="宋体" w:hAnsi="宋体"/>
+        </w:rPr>
+        <w:instrText xml:space="preserve"> ADDIN EN.CITE &lt;EndNote&gt;&lt;Cite&gt;&lt;Author&gt;Beauregard&lt;/Author&gt;&lt;Year&gt;2006&lt;/Year&gt;&lt;RecNum&gt;13&lt;/RecNum&gt;&lt;DisplayText&gt;&lt;style face="superscript"&gt;[10]&lt;/style&gt;&lt;/DisplayText&gt;&lt;record&gt;&lt;rec-number&gt;13&lt;/rec-number&gt;&lt;foreign-keys&gt;&lt;key app="EN" db-id="ez0esvzxzwar2be95devxzzd52550xvfe2r0"&gt;13&lt;/key&gt;&lt;/foreign-keys&gt;&lt;ref-type name="Conference Proceedings"&gt;10&lt;/ref-type&gt;&lt;contributors&gt;&lt;authors&gt;&lt;author&gt;Beauregard, Stephane&lt;/author&gt;&lt;author&gt;Haas, Harald&lt;/author&gt;&lt;/authors&gt;&lt;/contributors&gt;&lt;titles&gt;&lt;title&gt;Pedestrian dead reckoning: A basis for personal positioning&lt;/title&gt;&lt;secondary-title&gt;Proceedings of the 3rd Workshop on Positioning, Navigation and Communication (WPNC’06)&lt;/secondary-title&gt;&lt;/titles&gt;&lt;pages&gt;27-35&lt;/pages&gt;&lt;dates&gt;&lt;year&gt;2006&lt;/year&gt;&lt;/dates&gt;&lt;urls&gt;&lt;/urls&gt;&lt;/record&gt;&lt;/Cite&gt;&lt;/EndNote&gt;</w:instrText>
+      </w:r>
+      <w:r>
+        <w:rPr>
+          <w:rFonts w:ascii="宋体" w:hAnsi="宋体"/>
+        </w:rPr>
+        <w:fldChar w:fldCharType="separate"/>
+      </w:r>
+      <w:r>
+        <w:rPr>
+          <w:rFonts w:ascii="宋体" w:hAnsi="宋体"/>
+          <w:noProof/>
+          <w:vertAlign w:val="superscript"/>
         </w:rPr>
         <w:t>[</w:t>
       </w:r>
-      <w:r>
-        <w:rPr>
-          <w:rStyle w:val="af2"/>
-        </w:rPr>
-        <w:endnoteReference w:id="10"/>
-      </w:r>
-      <w:r>
-        <w:rPr>
-          <w:rStyle w:val="af2"/>
+      <w:hyperlink w:anchor="_ENREF_10" w:tooltip="Beauregard, 2006 #13" w:history="1">
+        <w:r>
+          <w:rPr>
+            <w:rFonts w:ascii="宋体" w:hAnsi="宋体"/>
+            <w:noProof/>
+            <w:vertAlign w:val="superscript"/>
+          </w:rPr>
+          <w:t>10</w:t>
+        </w:r>
+      </w:hyperlink>
+      <w:r>
+        <w:rPr>
+          <w:rFonts w:ascii="宋体" w:hAnsi="宋体"/>
+          <w:noProof/>
+          <w:vertAlign w:val="superscript"/>
         </w:rPr>
         <w:t>]</w:t>
+      </w:r>
+      <w:r>
+        <w:rPr>
+          <w:rFonts w:ascii="宋体" w:hAnsi="宋体"/>
+        </w:rPr>
+        <w:fldChar w:fldCharType="end"/>
       </w:r>
       <w:r>
         <w:rPr>
@@ -9226,13 +9777,35 @@
         <w:rPr>
           <w:rFonts w:ascii="宋体" w:hAnsi="宋体" w:hint="eastAsia"/>
         </w:rPr>
-        <w:t>Wi-Fi和UWB定位的精度高于蓝牙和RFID。</w:t>
-      </w:r>
-      <w:r>
-        <w:rPr>
-          <w:rFonts w:ascii="宋体" w:hAnsi="宋体" w:hint="eastAsia"/>
-        </w:rPr>
-        <w:t>蓝牙是一种简单的兼容短距离通信技术，它需要昂贵的接收器，而且</w:t>
+        <w:t>Wi-Fi和UWB定位的精度</w:t>
+      </w:r>
+      <w:proofErr w:type="gramStart"/>
+      <w:r>
+        <w:rPr>
+          <w:rFonts w:ascii="宋体" w:hAnsi="宋体" w:hint="eastAsia"/>
+        </w:rPr>
+        <w:t>高于蓝牙和</w:t>
+      </w:r>
+      <w:proofErr w:type="gramEnd"/>
+      <w:r>
+        <w:rPr>
+          <w:rFonts w:ascii="宋体" w:hAnsi="宋体" w:hint="eastAsia"/>
+        </w:rPr>
+        <w:t>RFID。</w:t>
+      </w:r>
+      <w:proofErr w:type="gramStart"/>
+      <w:r>
+        <w:rPr>
+          <w:rFonts w:ascii="宋体" w:hAnsi="宋体" w:hint="eastAsia"/>
+        </w:rPr>
+        <w:t>蓝牙是</w:t>
+      </w:r>
+      <w:proofErr w:type="gramEnd"/>
+      <w:r>
+        <w:rPr>
+          <w:rFonts w:ascii="宋体" w:hAnsi="宋体" w:hint="eastAsia"/>
+        </w:rPr>
+        <w:t>一种简单的兼容短距离通信技术，它需要昂贵的接收器，而且</w:t>
       </w:r>
     </w:p>
     <w:p>
@@ -9248,7 +9821,7 @@
           <v:shape id="_x0000_i1026" type="#_x0000_t75" style="width:200.95pt;height:452.05pt" o:ole="">
             <v:imagedata r:id="rId30" o:title=""/>
           </v:shape>
-          <o:OLEObject Type="Embed" ProgID="Visio.Drawing.11" ShapeID="_x0000_i1026" DrawAspect="Content" ObjectID="_1448186799" r:id="rId31"/>
+          <o:OLEObject Type="Embed" ProgID="Visio.Drawing.11" ShapeID="_x0000_i1026" DrawAspect="Content" ObjectID="_1448212776" r:id="rId31"/>
         </w:object>
       </w:r>
     </w:p>
@@ -9256,7 +9829,8 @@
       <w:pPr>
         <w:pStyle w:val="af0"/>
       </w:pPr>
-      <w:bookmarkStart w:id="43" w:name="_Ref374377429"/>
+      <w:bookmarkStart w:id="41" w:name="_Ref374377429"/>
+      <w:bookmarkStart w:id="42" w:name="_Toc374466885"/>
       <w:r>
         <w:rPr>
           <w:rFonts w:hint="eastAsia"/>
@@ -9338,25 +9912,28 @@
       <w:r>
         <w:fldChar w:fldCharType="end"/>
       </w:r>
-      <w:bookmarkEnd w:id="43"/>
+      <w:bookmarkEnd w:id="41"/>
       <w:r>
         <w:rPr>
           <w:rFonts w:hint="eastAsia"/>
         </w:rPr>
         <w:t xml:space="preserve"> </w:t>
       </w:r>
+      <w:proofErr w:type="spellStart"/>
       <w:r>
         <w:rPr>
           <w:rFonts w:hint="eastAsia"/>
         </w:rPr>
         <w:t>TalkBack</w:t>
       </w:r>
+      <w:proofErr w:type="spellEnd"/>
       <w:r>
         <w:rPr>
           <w:rFonts w:hint="eastAsia"/>
         </w:rPr>
         <w:t>开启后按钮单击事件触发流程</w:t>
       </w:r>
+      <w:bookmarkEnd w:id="42"/>
     </w:p>
     <w:p>
       <w:pPr>
@@ -9371,7 +9948,21 @@
         <w:rPr>
           <w:rFonts w:ascii="宋体" w:hAnsi="宋体" w:hint="eastAsia"/>
         </w:rPr>
-        <w:t>它的定位精度取决于蓝牙设备布设的数量的多少。</w:t>
+        <w:t>它的定位精度取决于</w:t>
+      </w:r>
+      <w:proofErr w:type="gramStart"/>
+      <w:r>
+        <w:rPr>
+          <w:rFonts w:ascii="宋体" w:hAnsi="宋体" w:hint="eastAsia"/>
+        </w:rPr>
+        <w:t>蓝牙设备</w:t>
+      </w:r>
+      <w:proofErr w:type="gramEnd"/>
+      <w:r>
+        <w:rPr>
+          <w:rFonts w:ascii="宋体" w:hAnsi="宋体" w:hint="eastAsia"/>
+        </w:rPr>
+        <w:t>布设的数量的多少。</w:t>
       </w:r>
     </w:p>
     <w:p>
@@ -9403,54 +9994,65 @@
         <w:rPr>
           <w:rFonts w:ascii="宋体" w:hAnsi="宋体" w:hint="eastAsia"/>
         </w:rPr>
-        <w:t>标签，并且需要使用大量的RFID标签以取得良好的定位精度。与被动标签不同的是，主动标签可以内嵌电池以增加传输距离。使用主动标签的最大缺点是需要花费高额的成本。这方面的研究</w:t>
-      </w:r>
-      <w:r>
-        <w:rPr>
-          <w:rFonts w:ascii="宋体" w:hAnsi="宋体"/>
+        <w:t>标签，并且需要使用大量的RFID标签以取得良好的定位精度。与被动标签不同的是，主动标签可以内</w:t>
+      </w:r>
+      <w:proofErr w:type="gramStart"/>
+      <w:r>
+        <w:rPr>
+          <w:rFonts w:ascii="宋体" w:hAnsi="宋体" w:hint="eastAsia"/>
+        </w:rPr>
+        <w:t>嵌</w:t>
+      </w:r>
+      <w:proofErr w:type="gramEnd"/>
+      <w:r>
+        <w:rPr>
+          <w:rFonts w:ascii="宋体" w:hAnsi="宋体" w:hint="eastAsia"/>
+        </w:rPr>
+        <w:t>电池以增加传输距离。使用主动标签的最大缺点是需要花费高额的成本。这方面的研究</w:t>
+      </w:r>
+      <w:r>
+        <w:rPr>
+          <w:rFonts w:ascii="宋体" w:hAnsi="宋体"/>
+        </w:rPr>
+        <w:fldChar w:fldCharType="begin"/>
+      </w:r>
+      <w:r>
+        <w:rPr>
+          <w:rFonts w:ascii="宋体" w:hAnsi="宋体"/>
+        </w:rPr>
+        <w:instrText xml:space="preserve"> ADDIN EN.CITE &lt;EndNote&gt;&lt;Cite&gt;&lt;Author&gt;Renaudin&lt;/Author&gt;&lt;Year&gt;2007&lt;/Year&gt;&lt;RecNum&gt;11&lt;/RecNum&gt;&lt;DisplayText&gt;&lt;style face="superscript"&gt;[9]&lt;/style&gt;&lt;/DisplayText&gt;&lt;record&gt;&lt;rec-number&gt;11&lt;/rec-number&gt;&lt;foreign-keys&gt;&lt;key app="EN" db-id="ez0esvzxzwar2be95devxzzd52550xvfe2r0"&gt;11&lt;/key&gt;&lt;/foreign-keys&gt;&lt;ref-type name="Journal Article"&gt;17&lt;/ref-type&gt;&lt;contributors&gt;&lt;authors&gt;&lt;author&gt;Renaudin, Valérie&lt;/author&gt;&lt;author&gt;Yalak, Okan&lt;/author&gt;&lt;author&gt;Tomé, Phillip&lt;/author&gt;&lt;author&gt;Merminod, Bertrand&lt;/author&gt;&lt;/authors&gt;&lt;/contributors&gt;&lt;titles&gt;&lt;title&gt;Indoor navigation of emergency agents&lt;/title&gt;&lt;secondary-title&gt;European Journal of Navigation&lt;/secondary-title&gt;&lt;/titles&gt;&lt;periodical&gt;&lt;full-title&gt;European Journal of Navigation&lt;/full-title&gt;&lt;/periodical&gt;&lt;pages&gt;36-45&lt;/pages&gt;&lt;volume&gt;5&lt;/volume&gt;&lt;number&gt;3&lt;/number&gt;&lt;dates&gt;&lt;year&gt;2007&lt;/year&gt;&lt;/dates&gt;&lt;urls&gt;&lt;/urls&gt;&lt;/record&gt;&lt;/Cite&gt;&lt;/EndNote&gt;</w:instrText>
+      </w:r>
+      <w:r>
+        <w:rPr>
+          <w:rFonts w:ascii="宋体" w:hAnsi="宋体"/>
+        </w:rPr>
+        <w:fldChar w:fldCharType="separate"/>
+      </w:r>
+      <w:r>
+        <w:rPr>
+          <w:rFonts w:ascii="宋体" w:hAnsi="宋体"/>
+          <w:noProof/>
+          <w:vertAlign w:val="superscript"/>
         </w:rPr>
         <w:t>[</w:t>
       </w:r>
-      <w:r>
-        <w:rPr>
-          <w:rFonts w:ascii="宋体" w:hAnsi="宋体"/>
-        </w:rPr>
-        <w:fldChar w:fldCharType="begin"/>
-      </w:r>
-      <w:r>
-        <w:rPr>
-          <w:rFonts w:ascii="宋体" w:hAnsi="宋体"/>
-        </w:rPr>
-        <w:instrText xml:space="preserve"> </w:instrText>
-      </w:r>
-      <w:r>
-        <w:rPr>
-          <w:rFonts w:ascii="宋体" w:hAnsi="宋体" w:hint="eastAsia"/>
-        </w:rPr>
-        <w:instrText>NOTEREF _Ref374383421 \h</w:instrText>
-      </w:r>
-      <w:r>
-        <w:rPr>
-          <w:rFonts w:ascii="宋体" w:hAnsi="宋体"/>
-        </w:rPr>
-        <w:instrText xml:space="preserve"> </w:instrText>
-      </w:r>
-      <w:r>
-        <w:rPr>
-          <w:rFonts w:ascii="宋体" w:hAnsi="宋体"/>
-        </w:rPr>
-      </w:r>
-      <w:r>
-        <w:rPr>
-          <w:rFonts w:ascii="宋体" w:hAnsi="宋体"/>
-        </w:rPr>
-        <w:fldChar w:fldCharType="separate"/>
-      </w:r>
-      <w:r>
-        <w:rPr>
-          <w:rFonts w:ascii="宋体" w:hAnsi="宋体"/>
-        </w:rPr>
-        <w:t>9</w:t>
+      <w:hyperlink w:anchor="_ENREF_9" w:tooltip="Renaudin, 2007 #11" w:history="1">
+        <w:r>
+          <w:rPr>
+            <w:rFonts w:ascii="宋体" w:hAnsi="宋体"/>
+            <w:noProof/>
+            <w:vertAlign w:val="superscript"/>
+          </w:rPr>
+          <w:t>9</w:t>
+        </w:r>
+      </w:hyperlink>
+      <w:r>
+        <w:rPr>
+          <w:rFonts w:ascii="宋体" w:hAnsi="宋体"/>
+          <w:noProof/>
+          <w:vertAlign w:val="superscript"/>
+        </w:rPr>
+        <w:t>]</w:t>
       </w:r>
       <w:r>
         <w:rPr>
@@ -9460,22 +10062,9 @@
       </w:r>
       <w:r>
         <w:rPr>
-          <w:rFonts w:ascii="宋体" w:hAnsi="宋体"/>
-        </w:rPr>
-        <w:t>]</w:t>
-      </w:r>
-      <w:r>
-        <w:rPr>
-          <w:rFonts w:ascii="宋体" w:hAnsi="宋体" w:hint="eastAsia"/>
-        </w:rPr>
-        <w:t>也表明它并不能提供一个高效的位置跟踪系</w:t>
-      </w:r>
-      <w:r>
-        <w:rPr>
-          <w:rFonts w:ascii="宋体" w:hAnsi="宋体" w:hint="eastAsia"/>
-        </w:rPr>
-        <w:lastRenderedPageBreak/>
-        <w:t>统。</w:t>
+          <w:rFonts w:ascii="宋体" w:hAnsi="宋体" w:hint="eastAsia"/>
+        </w:rPr>
+        <w:t>也表明它并不能提供一个高效的位置跟踪系统。</w:t>
       </w:r>
     </w:p>
     <w:p>
@@ -9491,6 +10080,7 @@
         <w:rPr>
           <w:rFonts w:ascii="宋体" w:hAnsi="宋体" w:hint="eastAsia"/>
         </w:rPr>
+        <w:lastRenderedPageBreak/>
         <w:t>Wi-Fi和UWB技术也有自身的局限性。</w:t>
       </w:r>
       <w:r>
@@ -9537,62 +10127,53 @@
       </w:r>
       <w:r>
         <w:rPr>
-          <w:rFonts w:ascii="宋体" w:hAnsi="宋体" w:hint="eastAsia"/>
+          <w:rFonts w:ascii="宋体" w:hAnsi="宋体"/>
+        </w:rPr>
+        <w:fldChar w:fldCharType="begin"/>
+      </w:r>
+      <w:r>
+        <w:rPr>
+          <w:rFonts w:ascii="宋体" w:hAnsi="宋体"/>
+        </w:rPr>
+        <w:instrText xml:space="preserve"> ADDIN EN.CITE &lt;EndNote&gt;&lt;Cite&gt;&lt;Author&gt;Renaudin&lt;/Author&gt;&lt;Year&gt;2007&lt;/Year&gt;&lt;RecNum&gt;11&lt;/RecNum&gt;&lt;DisplayText&gt;&lt;style face="superscript"&gt;[9]&lt;/style&gt;&lt;/DisplayText&gt;&lt;record&gt;&lt;rec-number&gt;11&lt;/rec-number&gt;&lt;foreign-keys&gt;&lt;key app="EN" db-id="ez0esvzxzwar2be95devxzzd52550xvfe2r0"&gt;11&lt;/key&gt;&lt;/foreign-keys&gt;&lt;ref-type name="Journal Article"&gt;17&lt;/ref-type&gt;&lt;contributors&gt;&lt;authors&gt;&lt;author&gt;Renaudin, Valérie&lt;/author&gt;&lt;author&gt;Yalak, Okan&lt;/author&gt;&lt;author&gt;Tomé, Phillip&lt;/author&gt;&lt;author&gt;Merminod, Bertrand&lt;/author&gt;&lt;/authors&gt;&lt;/contributors&gt;&lt;titles&gt;&lt;title&gt;Indoor navigation of emergency agents&lt;/title&gt;&lt;secondary-title&gt;European Journal of Navigation&lt;/secondary-title&gt;&lt;/titles&gt;&lt;periodical&gt;&lt;full-title&gt;European Journal of Navigation&lt;/full-title&gt;&lt;/periodical&gt;&lt;pages&gt;36-45&lt;/pages&gt;&lt;volume&gt;5&lt;/volume&gt;&lt;number&gt;3&lt;/number&gt;&lt;dates&gt;&lt;year&gt;2007&lt;/year&gt;&lt;/dates&gt;&lt;urls&gt;&lt;/urls&gt;&lt;/record&gt;&lt;/Cite&gt;&lt;/EndNote&gt;</w:instrText>
+      </w:r>
+      <w:r>
+        <w:rPr>
+          <w:rFonts w:ascii="宋体" w:hAnsi="宋体"/>
+        </w:rPr>
+        <w:fldChar w:fldCharType="separate"/>
+      </w:r>
+      <w:r>
+        <w:rPr>
+          <w:rFonts w:ascii="宋体" w:hAnsi="宋体"/>
+          <w:noProof/>
+          <w:vertAlign w:val="superscript"/>
         </w:rPr>
         <w:t>[</w:t>
       </w:r>
-      <w:r>
-        <w:rPr>
-          <w:rFonts w:ascii="宋体" w:hAnsi="宋体"/>
-        </w:rPr>
-        <w:fldChar w:fldCharType="begin"/>
-      </w:r>
-      <w:r>
-        <w:rPr>
-          <w:rFonts w:ascii="宋体" w:hAnsi="宋体"/>
-        </w:rPr>
-        <w:instrText xml:space="preserve"> </w:instrText>
-      </w:r>
-      <w:r>
-        <w:rPr>
-          <w:rFonts w:ascii="宋体" w:hAnsi="宋体" w:hint="eastAsia"/>
-        </w:rPr>
-        <w:instrText>NOTEREF _Ref374383421 \h</w:instrText>
-      </w:r>
-      <w:r>
-        <w:rPr>
-          <w:rFonts w:ascii="宋体" w:hAnsi="宋体"/>
-        </w:rPr>
-        <w:instrText xml:space="preserve"> </w:instrText>
-      </w:r>
-      <w:r>
-        <w:rPr>
-          <w:rFonts w:ascii="宋体" w:hAnsi="宋体"/>
-        </w:rPr>
-      </w:r>
-      <w:r>
-        <w:rPr>
-          <w:rFonts w:ascii="宋体" w:hAnsi="宋体"/>
-        </w:rPr>
-        <w:fldChar w:fldCharType="separate"/>
-      </w:r>
-      <w:r>
-        <w:rPr>
-          <w:rFonts w:ascii="宋体" w:hAnsi="宋体"/>
-        </w:rPr>
-        <w:t>9</w:t>
+      <w:hyperlink w:anchor="_ENREF_9" w:tooltip="Renaudin, 2007 #11" w:history="1">
+        <w:r>
+          <w:rPr>
+            <w:rFonts w:ascii="宋体" w:hAnsi="宋体"/>
+            <w:noProof/>
+            <w:vertAlign w:val="superscript"/>
+          </w:rPr>
+          <w:t>9</w:t>
+        </w:r>
+      </w:hyperlink>
+      <w:r>
+        <w:rPr>
+          <w:rFonts w:ascii="宋体" w:hAnsi="宋体"/>
+          <w:noProof/>
+          <w:vertAlign w:val="superscript"/>
+        </w:rPr>
+        <w:t>]</w:t>
       </w:r>
       <w:r>
         <w:rPr>
           <w:rFonts w:ascii="宋体" w:hAnsi="宋体"/>
         </w:rPr>
         <w:fldChar w:fldCharType="end"/>
-      </w:r>
-      <w:r>
-        <w:rPr>
-          <w:rFonts w:ascii="宋体" w:hAnsi="宋体" w:hint="eastAsia"/>
-        </w:rPr>
-        <w:t>]</w:t>
       </w:r>
       <w:r>
         <w:rPr>
@@ -9719,7 +10300,21 @@
         <w:rPr>
           <w:rFonts w:ascii="宋体" w:hAnsi="宋体" w:hint="eastAsia"/>
         </w:rPr>
-        <w:t>以下对解决最短路径问题的Dijkstra和</w:t>
+        <w:t>以下对解决最短路径问题的</w:t>
+      </w:r>
+      <w:proofErr w:type="spellStart"/>
+      <w:r>
+        <w:rPr>
+          <w:rFonts w:ascii="宋体" w:hAnsi="宋体" w:hint="eastAsia"/>
+        </w:rPr>
+        <w:t>Dijkstra</w:t>
+      </w:r>
+      <w:proofErr w:type="spellEnd"/>
+      <w:r>
+        <w:rPr>
+          <w:rFonts w:ascii="宋体" w:hAnsi="宋体" w:hint="eastAsia"/>
+        </w:rPr>
+        <w:t>和</w:t>
       </w:r>
       <w:r>
         <w:rPr>
@@ -9749,11 +10344,19 @@
           <w:rFonts w:ascii="宋体" w:eastAsia="宋体" w:hAnsi="宋体"/>
         </w:rPr>
       </w:pPr>
+      <w:proofErr w:type="spellStart"/>
       <w:r>
         <w:rPr>
           <w:rFonts w:ascii="宋体" w:eastAsia="宋体" w:hAnsi="宋体" w:hint="eastAsia"/>
         </w:rPr>
-        <w:t>Dijkstra算法</w:t>
+        <w:t>Dijkstra</w:t>
+      </w:r>
+      <w:proofErr w:type="spellEnd"/>
+      <w:r>
+        <w:rPr>
+          <w:rFonts w:ascii="宋体" w:eastAsia="宋体" w:hAnsi="宋体" w:hint="eastAsia"/>
+        </w:rPr>
+        <w:t>算法</w:t>
       </w:r>
     </w:p>
     <w:p>
@@ -9765,17 +10368,89 @@
           <w:rFonts w:ascii="宋体" w:hAnsi="宋体"/>
         </w:rPr>
       </w:pPr>
-      <w:r>
-        <w:rPr>
-          <w:rFonts w:ascii="宋体" w:hAnsi="宋体" w:hint="eastAsia"/>
-        </w:rPr>
-        <w:t>Dijkstra算法是20世纪50年代由荷兰科学家Edsger Wybe Dijkstra提出的。</w:t>
-      </w:r>
-      <w:r>
-        <w:rPr>
-          <w:rFonts w:ascii="宋体" w:hAnsi="宋体" w:hint="eastAsia"/>
-        </w:rPr>
-        <w:t>Dijkstra算法解决了非负权重有向图的单源最短路径问题，算法最终得到一个最短路径树。该算法常用于路由算法或者作为其他图算法的一个子模块。</w:t>
+      <w:proofErr w:type="spellStart"/>
+      <w:r>
+        <w:rPr>
+          <w:rFonts w:ascii="宋体" w:hAnsi="宋体" w:hint="eastAsia"/>
+        </w:rPr>
+        <w:t>Dijkstra</w:t>
+      </w:r>
+      <w:proofErr w:type="spellEnd"/>
+      <w:r>
+        <w:rPr>
+          <w:rFonts w:ascii="宋体" w:hAnsi="宋体" w:hint="eastAsia"/>
+        </w:rPr>
+        <w:t>算法是20世纪50年代由荷兰科学家</w:t>
+      </w:r>
+      <w:proofErr w:type="spellStart"/>
+      <w:r>
+        <w:rPr>
+          <w:rFonts w:ascii="宋体" w:hAnsi="宋体" w:hint="eastAsia"/>
+        </w:rPr>
+        <w:t>Edsger</w:t>
+      </w:r>
+      <w:proofErr w:type="spellEnd"/>
+      <w:r>
+        <w:rPr>
+          <w:rFonts w:ascii="宋体" w:hAnsi="宋体" w:hint="eastAsia"/>
+        </w:rPr>
+        <w:t xml:space="preserve"> </w:t>
+      </w:r>
+      <w:proofErr w:type="spellStart"/>
+      <w:r>
+        <w:rPr>
+          <w:rFonts w:ascii="宋体" w:hAnsi="宋体" w:hint="eastAsia"/>
+        </w:rPr>
+        <w:t>Wybe</w:t>
+      </w:r>
+      <w:proofErr w:type="spellEnd"/>
+      <w:r>
+        <w:rPr>
+          <w:rFonts w:ascii="宋体" w:hAnsi="宋体" w:hint="eastAsia"/>
+        </w:rPr>
+        <w:t xml:space="preserve"> </w:t>
+      </w:r>
+      <w:proofErr w:type="spellStart"/>
+      <w:r>
+        <w:rPr>
+          <w:rFonts w:ascii="宋体" w:hAnsi="宋体" w:hint="eastAsia"/>
+        </w:rPr>
+        <w:t>Dijkstra</w:t>
+      </w:r>
+      <w:proofErr w:type="spellEnd"/>
+      <w:r>
+        <w:rPr>
+          <w:rFonts w:ascii="宋体" w:hAnsi="宋体" w:hint="eastAsia"/>
+        </w:rPr>
+        <w:t>提出的。</w:t>
+      </w:r>
+      <w:proofErr w:type="spellStart"/>
+      <w:r>
+        <w:rPr>
+          <w:rFonts w:ascii="宋体" w:hAnsi="宋体" w:hint="eastAsia"/>
+        </w:rPr>
+        <w:t>Dijkstra</w:t>
+      </w:r>
+      <w:proofErr w:type="spellEnd"/>
+      <w:r>
+        <w:rPr>
+          <w:rFonts w:ascii="宋体" w:hAnsi="宋体" w:hint="eastAsia"/>
+        </w:rPr>
+        <w:t>算法解决了非负权重有向图的单源最短路径问题，算法最终得到一个最短路径树。该算法常用于路由算法或者作为其他图算法的</w:t>
+      </w:r>
+      <w:proofErr w:type="gramStart"/>
+      <w:r>
+        <w:rPr>
+          <w:rFonts w:ascii="宋体" w:hAnsi="宋体" w:hint="eastAsia"/>
+        </w:rPr>
+        <w:t>一</w:t>
+      </w:r>
+      <w:proofErr w:type="gramEnd"/>
+      <w:r>
+        <w:rPr>
+          <w:rFonts w:ascii="宋体" w:hAnsi="宋体" w:hint="eastAsia"/>
+        </w:rPr>
+        <w:t>个子模块。</w:t>
       </w:r>
     </w:p>
     <w:p>
@@ -9787,12 +10462,28 @@
           <w:rFonts w:ascii="宋体" w:hAnsi="宋体"/>
         </w:rPr>
       </w:pPr>
-      <w:r>
-        <w:rPr>
-          <w:rFonts w:ascii="宋体" w:hAnsi="宋体" w:hint="eastAsia"/>
-        </w:rPr>
-        <w:t>Dijkstra算法的输入包含了一个有权重的有向图和图中的一个源</w:t>
-      </w:r>
+      <w:proofErr w:type="spellStart"/>
+      <w:r>
+        <w:rPr>
+          <w:rFonts w:ascii="宋体" w:hAnsi="宋体" w:hint="eastAsia"/>
+        </w:rPr>
+        <w:t>Dijkstra</w:t>
+      </w:r>
+      <w:proofErr w:type="spellEnd"/>
+      <w:r>
+        <w:rPr>
+          <w:rFonts w:ascii="宋体" w:hAnsi="宋体" w:hint="eastAsia"/>
+        </w:rPr>
+        <w:t>算法的输入包含了一个有权重的有向图和图中的</w:t>
+      </w:r>
+      <w:proofErr w:type="gramStart"/>
+      <w:r>
+        <w:rPr>
+          <w:rFonts w:ascii="宋体" w:hAnsi="宋体" w:hint="eastAsia"/>
+        </w:rPr>
+        <w:t>一个源</w:t>
+      </w:r>
+      <w:proofErr w:type="gramEnd"/>
       <w:r>
         <w:rPr>
           <w:rFonts w:ascii="宋体" w:hAnsi="宋体" w:hint="eastAsia"/>
@@ -9809,20 +10500,48 @@
         <w:rPr>
           <w:rFonts w:ascii="宋体" w:hAnsi="宋体" w:hint="eastAsia"/>
         </w:rPr>
-        <w:t>，算法</w:t>
+        <w:t>，算法从</w:t>
+      </w:r>
+      <w:proofErr w:type="gramStart"/>
+      <w:r>
+        <w:rPr>
+          <w:rFonts w:ascii="宋体" w:hAnsi="宋体" w:hint="eastAsia"/>
+        </w:rPr>
+        <w:t>这个源</w:t>
+      </w:r>
+      <w:proofErr w:type="gramEnd"/>
+      <w:r>
+        <w:rPr>
+          <w:rFonts w:ascii="宋体" w:hAnsi="宋体" w:hint="eastAsia"/>
+        </w:rPr>
+        <w:t>节点出发选择一个</w:t>
+      </w:r>
+      <w:proofErr w:type="gramStart"/>
+      <w:r>
+        <w:rPr>
+          <w:rFonts w:ascii="宋体" w:hAnsi="宋体" w:hint="eastAsia"/>
+        </w:rPr>
+        <w:t>到该源节点</w:t>
+      </w:r>
+      <w:proofErr w:type="gramEnd"/>
+      <w:r>
+        <w:rPr>
+          <w:rFonts w:ascii="宋体" w:hAnsi="宋体" w:hint="eastAsia"/>
+        </w:rPr>
+        <w:t>最近的节点，将其标记为已访问。</w:t>
+      </w:r>
+      <w:r>
+        <w:rPr>
+          <w:rFonts w:ascii="宋体" w:hAnsi="宋体" w:hint="eastAsia"/>
+        </w:rPr>
+        <w:t>此时，</w:t>
       </w:r>
       <w:r>
         <w:rPr>
           <w:rFonts w:ascii="宋体" w:hAnsi="宋体" w:hint="eastAsia"/>
         </w:rPr>
         <w:lastRenderedPageBreak/>
-        <w:t>从这个源节点出发选择一个到该源节点最近的节点，将其标记为已访问。</w:t>
-      </w:r>
-      <w:r>
-        <w:rPr>
-          <w:rFonts w:ascii="宋体" w:hAnsi="宋体" w:hint="eastAsia"/>
-        </w:rPr>
-        <w:t>此时，从源节点到该节点的最短路径已求出，更新和该节点相邻的所有节点。一旦目标被标记为已访问，则最短路径即被求出，可通过反向遍历推算出最短路径。</w:t>
+        <w:t>从源节点到该节点的最短路径已求出，更新和该节点相邻的所有节点。一旦目标被标记为已访问，则最短路径即被求出，可通过反向遍历推算出最短路径。</w:t>
       </w:r>
       <w:r>
         <w:rPr>
@@ -10047,6 +10766,7 @@
               </w:rPr>
               <w:t xml:space="preserve"> </w:t>
             </w:r>
+            <w:proofErr w:type="spellStart"/>
             <w:r>
               <w:rPr>
                 <w:rFonts w:hint="eastAsia"/>
@@ -10055,6 +10775,7 @@
               </w:rPr>
               <w:t>Dijkstra</w:t>
             </w:r>
+            <w:proofErr w:type="spellEnd"/>
           </w:p>
           <w:p>
             <w:pPr>
@@ -10928,7 +11649,8 @@
         <w:keepNext/>
         <w:spacing w:line="360" w:lineRule="auto"/>
       </w:pPr>
-      <w:bookmarkStart w:id="44" w:name="_Ref374377294"/>
+      <w:bookmarkStart w:id="43" w:name="_Ref374377294"/>
+      <w:bookmarkStart w:id="44" w:name="_Toc374466886"/>
       <w:r>
         <w:rPr>
           <w:rFonts w:hint="eastAsia"/>
@@ -11010,19 +11732,28 @@
       <w:r>
         <w:fldChar w:fldCharType="end"/>
       </w:r>
+      <w:bookmarkEnd w:id="43"/>
+      <w:r>
+        <w:rPr>
+          <w:rFonts w:hint="eastAsia"/>
+        </w:rPr>
+        <w:t xml:space="preserve"> </w:t>
+      </w:r>
+      <w:proofErr w:type="spellStart"/>
+      <w:r>
+        <w:rPr>
+          <w:rFonts w:hint="eastAsia"/>
+        </w:rPr>
+        <w:t>Dijkstra</w:t>
+      </w:r>
+      <w:proofErr w:type="spellEnd"/>
+      <w:r>
+        <w:rPr>
+          <w:rFonts w:hint="eastAsia"/>
+        </w:rPr>
+        <w:t>算法伪代码</w:t>
+      </w:r>
       <w:bookmarkEnd w:id="44"/>
-      <w:r>
-        <w:rPr>
-          <w:rFonts w:hint="eastAsia"/>
-        </w:rPr>
-        <w:t xml:space="preserve"> Dijkstra</w:t>
-      </w:r>
-      <w:r>
-        <w:rPr>
-          <w:rFonts w:hint="eastAsia"/>
-        </w:rPr>
-        <w:t>算法伪代码</w:t>
-      </w:r>
     </w:p>
     <w:p>
       <w:pPr>
@@ -11058,18 +11789,26 @@
         <w:spacing w:line="360" w:lineRule="auto"/>
         <w:ind w:firstLineChars="149" w:firstLine="358"/>
         <w:rPr>
+          <w:rFonts w:hAnsi="宋体"/>
+          <w:sz w:val="24"/>
+          <w:szCs w:val="24"/>
+        </w:rPr>
+      </w:pPr>
+      <w:r>
+        <w:rPr>
           <w:rFonts w:hAnsi="宋体" w:hint="eastAsia"/>
           <w:sz w:val="24"/>
           <w:szCs w:val="24"/>
         </w:rPr>
-      </w:pPr>
+        <w:t>1968年，斯坦福研究院的Peter Hart，Nils Nilsson和Bertram Raphael第一次描述了</w:t>
+      </w:r>
       <w:r>
         <w:rPr>
           <w:rFonts w:hAnsi="宋体" w:hint="eastAsia"/>
           <w:sz w:val="24"/>
           <w:szCs w:val="24"/>
         </w:rPr>
-        <w:t>1968年，斯坦福研究院的Peter Hart，Nils Nilsson和Bertram Raphael第一次描述了</w:t>
+        <w:t>A*</w:t>
       </w:r>
       <w:r>
         <w:rPr>
@@ -11077,7 +11816,71 @@
           <w:sz w:val="24"/>
           <w:szCs w:val="24"/>
         </w:rPr>
-        <w:t>A*</w:t>
+        <w:t>算法</w:t>
+      </w:r>
+      <w:r>
+        <w:rPr>
+          <w:rFonts w:hAnsi="宋体"/>
+          <w:sz w:val="24"/>
+          <w:szCs w:val="24"/>
+        </w:rPr>
+        <w:fldChar w:fldCharType="begin"/>
+      </w:r>
+      <w:r>
+        <w:rPr>
+          <w:rFonts w:hAnsi="宋体"/>
+          <w:sz w:val="24"/>
+          <w:szCs w:val="24"/>
+        </w:rPr>
+        <w:instrText xml:space="preserve"> ADDIN EN.CITE &lt;EndNote&gt;&lt;Cite&gt;&lt;Year&gt;2013&lt;/Year&gt;&lt;RecNum&gt;14&lt;/RecNum&gt;&lt;DisplayText&gt;&lt;style face="superscript"&gt;[11]&lt;/style&gt;&lt;/DisplayText&gt;&lt;record&gt;&lt;rec-number&gt;14&lt;/rec-number&gt;&lt;foreign-keys&gt;&lt;key app="EN" db-id="ez0esvzxzwar2be95devxzzd52550xvfe2r0"&gt;14&lt;/key&gt;&lt;/foreign-keys&gt;&lt;ref-type name="Web Page"&gt;12&lt;/ref-type&gt;&lt;contributors&gt;&lt;/contributors&gt;&lt;titles&gt;&lt;title&gt;A* search algorithm&lt;/title&gt;&lt;/titles&gt;&lt;volume&gt;2013&lt;/volume&gt;&lt;number&gt;12&lt;/number&gt;&lt;dates&gt;&lt;year&gt;2013&lt;/year&gt;&lt;/dates&gt;&lt;urls&gt;&lt;related-urls&gt;&lt;url&gt;http://en.wikipedia.org/wiki/A*_search_algorithm&lt;/url&gt;&lt;/related-urls&gt;&lt;/urls&gt;&lt;custom1&gt;2013&lt;/custom1&gt;&lt;custom2&gt;12&lt;/custom2&gt;&lt;/record&gt;&lt;/Cite&gt;&lt;/EndNote&gt;</w:instrText>
+      </w:r>
+      <w:r>
+        <w:rPr>
+          <w:rFonts w:hAnsi="宋体"/>
+          <w:sz w:val="24"/>
+          <w:szCs w:val="24"/>
+        </w:rPr>
+        <w:fldChar w:fldCharType="separate"/>
+      </w:r>
+      <w:r>
+        <w:rPr>
+          <w:rFonts w:hAnsi="宋体"/>
+          <w:noProof/>
+          <w:sz w:val="24"/>
+          <w:szCs w:val="24"/>
+          <w:vertAlign w:val="superscript"/>
+        </w:rPr>
+        <w:t>[</w:t>
+      </w:r>
+      <w:hyperlink w:anchor="_ENREF_11" w:tooltip=", 2013 #14" w:history="1">
+        <w:r>
+          <w:rPr>
+            <w:rFonts w:hAnsi="宋体"/>
+            <w:noProof/>
+            <w:sz w:val="24"/>
+            <w:szCs w:val="24"/>
+            <w:vertAlign w:val="superscript"/>
+          </w:rPr>
+          <w:t>11</w:t>
+        </w:r>
+      </w:hyperlink>
+      <w:r>
+        <w:rPr>
+          <w:rFonts w:hAnsi="宋体"/>
+          <w:noProof/>
+          <w:sz w:val="24"/>
+          <w:szCs w:val="24"/>
+          <w:vertAlign w:val="superscript"/>
+        </w:rPr>
+        <w:t>]</w:t>
+      </w:r>
+      <w:r>
+        <w:rPr>
+          <w:rFonts w:hAnsi="宋体"/>
+          <w:sz w:val="24"/>
+          <w:szCs w:val="24"/>
+        </w:rPr>
+        <w:fldChar w:fldCharType="end"/>
       </w:r>
       <w:r>
         <w:rPr>
@@ -11085,25 +11888,7 @@
           <w:sz w:val="24"/>
           <w:szCs w:val="24"/>
         </w:rPr>
-        <w:t>算法</w:t>
-      </w:r>
-      <w:r>
-        <w:rPr>
-          <w:rStyle w:val="af2"/>
-        </w:rPr>
-        <w:t>[</w:t>
-      </w:r>
-      <w:r>
-        <w:rPr>
-          <w:rStyle w:val="af2"/>
-        </w:rPr>
-        <w:endnoteReference w:id="11"/>
-      </w:r>
-      <w:r>
-        <w:rPr>
-          <w:rStyle w:val="af2"/>
-        </w:rPr>
-        <w:t>]</w:t>
+        <w:t>。</w:t>
       </w:r>
       <w:r>
         <w:rPr>
@@ -11111,16 +11896,18 @@
           <w:sz w:val="24"/>
           <w:szCs w:val="24"/>
         </w:rPr>
-        <w:t>。</w:t>
-      </w:r>
+        <w:t>A*算法是</w:t>
+      </w:r>
+      <w:proofErr w:type="spellStart"/>
       <w:r>
         <w:rPr>
           <w:rFonts w:hAnsi="宋体" w:hint="eastAsia"/>
           <w:sz w:val="24"/>
           <w:szCs w:val="24"/>
         </w:rPr>
-        <w:t>A*算法是Dijkstra</w:t>
-      </w:r>
+        <w:t>Dijkstra</w:t>
+      </w:r>
+      <w:proofErr w:type="spellEnd"/>
       <w:r>
         <w:rPr>
           <w:rFonts w:hAnsi="宋体" w:hint="eastAsia"/>
@@ -11160,7 +11947,7 @@
         <w:spacing w:line="360" w:lineRule="auto"/>
         <w:ind w:firstLineChars="149" w:firstLine="358"/>
         <w:rPr>
-          <w:rFonts w:hAnsi="宋体" w:hint="eastAsia"/>
+          <w:rFonts w:hAnsi="宋体"/>
           <w:sz w:val="24"/>
           <w:szCs w:val="24"/>
         </w:rPr>
@@ -11311,7 +12098,6 @@
             <w:pPr>
               <w:spacing w:line="276" w:lineRule="auto"/>
               <w:rPr>
-                <w:rFonts w:hint="eastAsia"/>
                 <w:sz w:val="21"/>
                 <w:szCs w:val="21"/>
               </w:rPr>
@@ -11467,17 +12253,6 @@
             </w:r>
             <m:oMath>
               <m:r>
-                <m:rPr>
-                  <m:sty m:val="p"/>
-                </m:rPr>
-                <w:rPr>
-                  <w:rFonts w:ascii="Cambria Math" w:hAnsi="Cambria Math"/>
-                  <w:sz w:val="21"/>
-                  <w:szCs w:val="21"/>
-                </w:rPr>
-                <w:tab/>
-              </m:r>
-              <m:r>
                 <w:rPr>
                   <w:rFonts w:ascii="Cambria Math" w:hAnsi="Cambria Math"/>
                   <w:sz w:val="21"/>
@@ -11515,7 +12290,6 @@
           <w:p>
             <w:pPr>
               <w:rPr>
-                <w:rFonts w:hint="eastAsia"/>
                 <w:i/>
                 <w:sz w:val="21"/>
                 <w:szCs w:val="21"/>
@@ -11544,13 +12318,46 @@
               <w:spacing w:line="360" w:lineRule="auto"/>
               <w:rPr>
                 <w:rFonts w:hint="eastAsia"/>
-                <w:i/>
                 <w:sz w:val="21"/>
                 <w:szCs w:val="21"/>
               </w:rPr>
             </w:pPr>
             <w:r>
               <w:rPr>
+                <w:sz w:val="21"/>
+                <w:szCs w:val="21"/>
+              </w:rPr>
+              <w:tab/>
+            </w:r>
+            <w:r>
+              <w:rPr>
+                <w:sz w:val="21"/>
+                <w:szCs w:val="21"/>
+              </w:rPr>
+              <w:t xml:space="preserve">put source node to </w:t>
+            </w:r>
+            <w:proofErr w:type="spellStart"/>
+            <w:r>
+              <w:rPr>
+                <w:sz w:val="21"/>
+                <w:szCs w:val="21"/>
+              </w:rPr>
+              <w:t>openset</w:t>
+            </w:r>
+            <w:proofErr w:type="spellEnd"/>
+          </w:p>
+          <w:p>
+            <w:pPr>
+              <w:spacing w:line="276" w:lineRule="auto"/>
+              <w:rPr>
+                <w:i/>
+                <w:sz w:val="21"/>
+                <w:szCs w:val="21"/>
+              </w:rPr>
+            </w:pPr>
+            <w:r>
+              <w:rPr>
+                <w:rFonts w:hint="eastAsia"/>
                 <w:sz w:val="21"/>
                 <w:szCs w:val="21"/>
               </w:rPr>
@@ -11563,44 +12370,7 @@
                   <w:sz w:val="21"/>
                   <w:szCs w:val="21"/>
                 </w:rPr>
-                <m:t>openset←{source node}</m:t>
-              </m:r>
-            </m:oMath>
-          </w:p>
-          <w:p>
-            <w:pPr>
-              <w:spacing w:line="276" w:lineRule="auto"/>
-              <w:rPr>
-                <w:rFonts w:hint="eastAsia"/>
-                <w:i/>
-                <w:sz w:val="21"/>
-                <w:szCs w:val="21"/>
-              </w:rPr>
-            </w:pPr>
-            <w:r>
-              <w:rPr>
-                <w:rFonts w:hint="eastAsia"/>
-                <w:sz w:val="21"/>
-                <w:szCs w:val="21"/>
-              </w:rPr>
-              <w:tab/>
-            </w:r>
-            <m:oMath>
-              <m:r>
-                <w:rPr>
-                  <w:rFonts w:ascii="Cambria Math" w:hAnsi="Cambria Math"/>
-                  <w:sz w:val="21"/>
-                  <w:szCs w:val="21"/>
-                </w:rPr>
-                <m:t>g[s]</m:t>
-              </m:r>
-              <m:r>
-                <w:rPr>
-                  <w:rFonts w:ascii="Cambria Math" w:hAnsi="Cambria Math"/>
-                  <w:sz w:val="21"/>
-                  <w:szCs w:val="21"/>
-                </w:rPr>
-                <m:t>←0</m:t>
+                <m:t>g[s]←0</m:t>
               </m:r>
             </m:oMath>
           </w:p>
@@ -11608,7 +12378,6 @@
             <w:pPr>
               <w:spacing w:line="360" w:lineRule="auto"/>
               <w:rPr>
-                <w:rFonts w:hint="eastAsia"/>
                 <w:i/>
                 <w:sz w:val="21"/>
                 <w:szCs w:val="21"/>
@@ -11694,15 +12463,7 @@
                   <w:sz w:val="21"/>
                   <w:szCs w:val="21"/>
                 </w:rPr>
-                <m:t>+h[s</m:t>
-              </m:r>
-              <m:r>
-                <w:rPr>
-                  <w:rFonts w:ascii="Cambria Math" w:hAnsi="Cambria Math"/>
-                  <w:sz w:val="21"/>
-                  <w:szCs w:val="21"/>
-                </w:rPr>
-                <m:t>]</m:t>
+                <m:t>+h[s]</m:t>
               </m:r>
             </m:oMath>
           </w:p>
@@ -11769,7 +12530,6 @@
           <w:p>
             <w:pPr>
               <w:rPr>
-                <w:rFonts w:hint="eastAsia"/>
                 <w:i/>
                 <w:sz w:val="21"/>
                 <w:szCs w:val="21"/>
@@ -11804,7 +12564,6 @@
           <w:p>
             <w:pPr>
               <w:rPr>
-                <w:rFonts w:hint="eastAsia"/>
                 <w:sz w:val="21"/>
                 <w:szCs w:val="21"/>
               </w:rPr>
@@ -11872,7 +12631,6 @@
           <w:p>
             <w:pPr>
               <w:rPr>
-                <w:rFonts w:hint="eastAsia"/>
                 <w:sz w:val="21"/>
                 <w:szCs w:val="21"/>
               </w:rPr>
@@ -11914,13 +12672,30 @@
                 <w:sz w:val="21"/>
                 <w:szCs w:val="21"/>
               </w:rPr>
-              <w:t xml:space="preserve"> reconstruct_path(previous, goal)</w:t>
+              <w:t xml:space="preserve"> </w:t>
+            </w:r>
+            <w:proofErr w:type="spellStart"/>
+            <w:r>
+              <w:rPr>
+                <w:rFonts w:hint="eastAsia"/>
+                <w:sz w:val="21"/>
+                <w:szCs w:val="21"/>
+              </w:rPr>
+              <w:t>reconstruct_path</w:t>
+            </w:r>
+            <w:proofErr w:type="spellEnd"/>
+            <w:r>
+              <w:rPr>
+                <w:rFonts w:hint="eastAsia"/>
+                <w:sz w:val="21"/>
+                <w:szCs w:val="21"/>
+              </w:rPr>
+              <w:t>(previous, goal)</w:t>
             </w:r>
           </w:p>
           <w:p>
             <w:pPr>
               <w:rPr>
-                <w:rFonts w:hint="eastAsia"/>
                 <w:b/>
                 <w:sz w:val="21"/>
                 <w:szCs w:val="21"/>
@@ -12024,7 +12799,6 @@
           <w:p>
             <w:pPr>
               <w:rPr>
-                <w:rFonts w:hint="eastAsia"/>
                 <w:b/>
                 <w:sz w:val="21"/>
                 <w:szCs w:val="21"/>
@@ -12188,7 +12962,25 @@
                 <w:sz w:val="21"/>
                 <w:szCs w:val="21"/>
               </w:rPr>
-              <w:t xml:space="preserve">v in closedset </w:t>
+              <w:t xml:space="preserve">v in </w:t>
+            </w:r>
+            <w:proofErr w:type="spellStart"/>
+            <w:r>
+              <w:rPr>
+                <w:rFonts w:hint="eastAsia"/>
+                <w:sz w:val="21"/>
+                <w:szCs w:val="21"/>
+              </w:rPr>
+              <w:t>closedset</w:t>
+            </w:r>
+            <w:proofErr w:type="spellEnd"/>
+            <w:r>
+              <w:rPr>
+                <w:rFonts w:hint="eastAsia"/>
+                <w:sz w:val="21"/>
+                <w:szCs w:val="21"/>
+              </w:rPr>
+              <w:t xml:space="preserve"> </w:t>
             </w:r>
             <w:r>
               <w:rPr>
@@ -12295,7 +13087,6 @@
           <w:p>
             <w:pPr>
               <w:rPr>
-                <w:rFonts w:hint="eastAsia"/>
                 <w:b/>
                 <w:sz w:val="21"/>
                 <w:szCs w:val="21"/>
@@ -12336,7 +13127,6 @@
           <w:p>
             <w:pPr>
               <w:rPr>
-                <w:rFonts w:hint="eastAsia"/>
                 <w:b/>
                 <w:sz w:val="21"/>
                 <w:szCs w:val="21"/>
@@ -12382,7 +13172,25 @@
                 <w:sz w:val="21"/>
                 <w:szCs w:val="21"/>
               </w:rPr>
-              <w:t xml:space="preserve">v not in openset </w:t>
+              <w:t xml:space="preserve">v not in </w:t>
+            </w:r>
+            <w:proofErr w:type="spellStart"/>
+            <w:r>
+              <w:rPr>
+                <w:rFonts w:hint="eastAsia"/>
+                <w:sz w:val="21"/>
+                <w:szCs w:val="21"/>
+              </w:rPr>
+              <w:t>openset</w:t>
+            </w:r>
+            <w:proofErr w:type="spellEnd"/>
+            <w:r>
+              <w:rPr>
+                <w:rFonts w:hint="eastAsia"/>
+                <w:sz w:val="21"/>
+                <w:szCs w:val="21"/>
+              </w:rPr>
+              <w:t xml:space="preserve"> </w:t>
             </w:r>
             <w:r>
               <w:rPr>
@@ -12454,7 +13262,6 @@
           <w:p>
             <w:pPr>
               <w:rPr>
-                <w:rFonts w:hint="eastAsia"/>
                 <w:i/>
                 <w:sz w:val="21"/>
                 <w:szCs w:val="21"/>
@@ -12508,7 +13315,6 @@
           <w:p>
             <w:pPr>
               <w:rPr>
-                <w:rFonts w:hint="eastAsia"/>
                 <w:i/>
                 <w:sz w:val="21"/>
                 <w:szCs w:val="21"/>
@@ -12562,7 +13368,6 @@
           <w:p>
             <w:pPr>
               <w:rPr>
-                <w:rFonts w:hint="eastAsia"/>
                 <w:b/>
                 <w:sz w:val="21"/>
                 <w:szCs w:val="21"/>
@@ -12625,8 +13430,18 @@
                 <w:sz w:val="21"/>
                 <w:szCs w:val="21"/>
               </w:rPr>
-              <w:t>v not in openset</w:t>
+              <w:t xml:space="preserve">v not in </w:t>
             </w:r>
+            <w:proofErr w:type="spellStart"/>
+            <w:r>
+              <w:rPr>
+                <w:rFonts w:hint="eastAsia"/>
+                <w:sz w:val="21"/>
+                <w:szCs w:val="21"/>
+              </w:rPr>
+              <w:t>openset</w:t>
+            </w:r>
+            <w:proofErr w:type="spellEnd"/>
             <w:r>
               <w:rPr>
                 <w:rFonts w:hint="eastAsia"/>
@@ -12640,7 +13455,6 @@
           <w:p>
             <w:pPr>
               <w:rPr>
-                <w:rFonts w:hint="eastAsia"/>
                 <w:i/>
                 <w:sz w:val="21"/>
                 <w:szCs w:val="21"/>
@@ -12702,7 +13516,6 @@
           <w:p>
             <w:pPr>
               <w:rPr>
-                <w:rFonts w:hint="eastAsia"/>
                 <w:b/>
                 <w:sz w:val="21"/>
                 <w:szCs w:val="21"/>
@@ -12841,7 +13654,6 @@
           <w:p>
             <w:pPr>
               <w:rPr>
-                <w:rFonts w:hint="eastAsia"/>
                 <w:b/>
                 <w:sz w:val="21"/>
                 <w:szCs w:val="21"/>
@@ -12869,7 +13681,6 @@
             <w:pPr>
               <w:spacing w:line="360" w:lineRule="auto"/>
               <w:rPr>
-                <w:rFonts w:hint="eastAsia"/>
                 <w:b/>
                 <w:sz w:val="21"/>
                 <w:szCs w:val="21"/>
@@ -12888,7 +13699,6 @@
           <w:p>
             <w:pPr>
               <w:rPr>
-                <w:rFonts w:hint="eastAsia"/>
                 <w:sz w:val="21"/>
                 <w:szCs w:val="21"/>
               </w:rPr>
@@ -12902,19 +13712,46 @@
               </w:rPr>
               <w:t xml:space="preserve">function </w:t>
             </w:r>
+            <w:proofErr w:type="spellStart"/>
             <w:r>
               <w:rPr>
                 <w:rFonts w:hint="eastAsia"/>
                 <w:sz w:val="21"/>
                 <w:szCs w:val="21"/>
               </w:rPr>
-              <w:t>reconstruct_path(previous, current_node)</w:t>
+              <w:t>reconstruct_path</w:t>
+            </w:r>
+            <w:proofErr w:type="spellEnd"/>
+            <w:r>
+              <w:rPr>
+                <w:rFonts w:hint="eastAsia"/>
+                <w:sz w:val="21"/>
+                <w:szCs w:val="21"/>
+              </w:rPr>
+              <w:t xml:space="preserve">(previous, </w:t>
+            </w:r>
+            <w:proofErr w:type="spellStart"/>
+            <w:r>
+              <w:rPr>
+                <w:rFonts w:hint="eastAsia"/>
+                <w:sz w:val="21"/>
+                <w:szCs w:val="21"/>
+              </w:rPr>
+              <w:t>current_node</w:t>
+            </w:r>
+            <w:proofErr w:type="spellEnd"/>
+            <w:r>
+              <w:rPr>
+                <w:rFonts w:hint="eastAsia"/>
+                <w:sz w:val="21"/>
+                <w:szCs w:val="21"/>
+              </w:rPr>
+              <w:t>)</w:t>
             </w:r>
           </w:p>
           <w:p>
             <w:pPr>
               <w:rPr>
-                <w:rFonts w:hint="eastAsia"/>
                 <w:sz w:val="21"/>
                 <w:szCs w:val="21"/>
               </w:rPr>
@@ -12944,13 +13781,23 @@
               </w:rPr>
               <w:t xml:space="preserve"> </w:t>
             </w:r>
+            <w:proofErr w:type="spellStart"/>
             <w:r>
               <w:rPr>
                 <w:rFonts w:hint="eastAsia"/>
                 <w:sz w:val="21"/>
                 <w:szCs w:val="21"/>
               </w:rPr>
-              <w:t>current_node in previous</w:t>
+              <w:t>current_node</w:t>
+            </w:r>
+            <w:proofErr w:type="spellEnd"/>
+            <w:r>
+              <w:rPr>
+                <w:rFonts w:hint="eastAsia"/>
+                <w:sz w:val="21"/>
+                <w:szCs w:val="21"/>
+              </w:rPr>
+              <w:t xml:space="preserve"> in previous</w:t>
             </w:r>
             <w:r>
               <w:rPr>
@@ -12973,7 +13820,6 @@
           <w:p>
             <w:pPr>
               <w:rPr>
-                <w:rFonts w:hint="eastAsia"/>
                 <w:sz w:val="21"/>
                 <w:szCs w:val="21"/>
               </w:rPr>
@@ -13010,7 +13856,6 @@
           <w:p>
             <w:pPr>
               <w:rPr>
-                <w:rFonts w:hint="eastAsia"/>
                 <w:sz w:val="21"/>
                 <w:szCs w:val="21"/>
               </w:rPr>
@@ -13045,13 +13890,30 @@
                 <w:sz w:val="21"/>
                 <w:szCs w:val="21"/>
               </w:rPr>
-              <w:t xml:space="preserve"> (p + current_node)</w:t>
+              <w:t xml:space="preserve"> (p + </w:t>
+            </w:r>
+            <w:proofErr w:type="spellStart"/>
+            <w:r>
+              <w:rPr>
+                <w:rFonts w:hint="eastAsia"/>
+                <w:sz w:val="21"/>
+                <w:szCs w:val="21"/>
+              </w:rPr>
+              <w:t>current_node</w:t>
+            </w:r>
+            <w:proofErr w:type="spellEnd"/>
+            <w:r>
+              <w:rPr>
+                <w:rFonts w:hint="eastAsia"/>
+                <w:sz w:val="21"/>
+                <w:szCs w:val="21"/>
+              </w:rPr>
+              <w:t>)</w:t>
             </w:r>
           </w:p>
           <w:p>
             <w:pPr>
               <w:rPr>
-                <w:rFonts w:hint="eastAsia"/>
                 <w:b/>
                 <w:sz w:val="21"/>
                 <w:szCs w:val="21"/>
@@ -13077,7 +13939,6 @@
           <w:p>
             <w:pPr>
               <w:rPr>
-                <w:rFonts w:hint="eastAsia"/>
                 <w:b/>
                 <w:sz w:val="21"/>
                 <w:szCs w:val="21"/>
@@ -13113,13 +13974,22 @@
                 <w:sz w:val="21"/>
                 <w:szCs w:val="21"/>
               </w:rPr>
-              <w:t xml:space="preserve"> current_node</w:t>
+              <w:t xml:space="preserve"> </w:t>
             </w:r>
+            <w:proofErr w:type="spellStart"/>
+            <w:r>
+              <w:rPr>
+                <w:rFonts w:hint="eastAsia"/>
+                <w:sz w:val="21"/>
+                <w:szCs w:val="21"/>
+              </w:rPr>
+              <w:t>current_node</w:t>
+            </w:r>
+            <w:proofErr w:type="spellEnd"/>
           </w:p>
           <w:p>
             <w:pPr>
               <w:rPr>
-                <w:rFonts w:hint="eastAsia"/>
                 <w:b/>
                 <w:sz w:val="21"/>
                 <w:szCs w:val="21"/>
@@ -13185,12 +14055,13 @@
       <w:pPr>
         <w:pStyle w:val="af0"/>
         <w:rPr>
-          <w:rFonts w:hAnsi="宋体" w:hint="eastAsia"/>
+          <w:rFonts w:hAnsi="宋体"/>
           <w:sz w:val="24"/>
           <w:szCs w:val="24"/>
         </w:rPr>
       </w:pPr>
       <w:bookmarkStart w:id="45" w:name="_Ref374436615"/>
+      <w:bookmarkStart w:id="46" w:name="_Toc374466887"/>
       <w:r>
         <w:rPr>
           <w:rFonts w:hint="eastAsia"/>
@@ -13285,6 +14156,7 @@
         </w:rPr>
         <w:t>算法伪代码</w:t>
       </w:r>
+      <w:bookmarkEnd w:id="46"/>
     </w:p>
     <w:p>
       <w:pPr>
@@ -13292,7 +14164,7 @@
         <w:spacing w:line="360" w:lineRule="auto"/>
         <w:ind w:firstLineChars="149" w:firstLine="358"/>
         <w:rPr>
-          <w:rFonts w:hAnsi="宋体" w:hint="eastAsia"/>
+          <w:rFonts w:hAnsi="宋体"/>
           <w:sz w:val="24"/>
           <w:szCs w:val="24"/>
         </w:rPr>
@@ -13455,9 +14327,67 @@
       </w:r>
       <w:r>
         <w:rPr>
-          <w:rStyle w:val="af2"/>
-        </w:rPr>
-        <w:endnoteReference w:id="12"/>
+          <w:rFonts w:hAnsi="宋体"/>
+          <w:sz w:val="24"/>
+          <w:szCs w:val="24"/>
+        </w:rPr>
+        <w:fldChar w:fldCharType="begin"/>
+      </w:r>
+      <w:r>
+        <w:rPr>
+          <w:rFonts w:hAnsi="宋体"/>
+          <w:sz w:val="24"/>
+          <w:szCs w:val="24"/>
+        </w:rPr>
+        <w:instrText xml:space="preserve"> ADDIN EN.CITE &lt;EndNote&gt;&lt;Cite&gt;&lt;Author&gt;陈圣群&lt;/Author&gt;&lt;Year&gt;2010&lt;/Year&gt;&lt;RecNum&gt;1&lt;/RecNum&gt;&lt;DisplayText&gt;&lt;style face="superscript"&gt;[12]&lt;/style&gt;&lt;/DisplayText&gt;&lt;record&gt;&lt;rec-number&gt;1&lt;/rec-number&gt;&lt;foreign-keys&gt;&lt;key app="EN" db-id="ez0esvzxzwar2be95devxzzd52550xvfe2r0"&gt;1&lt;/key&gt;&lt;/foreign-keys&gt;&lt;ref-type name="Journal Article"&gt;17&lt;/ref-type&gt;&lt;contributors&gt;&lt;authors&gt;&lt;author&gt;陈圣群&lt;/author&gt;&lt;author&gt;董林飞&lt;/author&gt;&lt;/authors&gt;&lt;/contributors&gt;&lt;titles&gt;&lt;title&gt;Dijkstra 和 A-star 算法在智能导航中的应用分析&lt;/title&gt;&lt;secondary-title&gt;重庆科技学院学报: 自然科学版&lt;/secondary-title&gt;&lt;/titles&gt;&lt;periodical&gt;&lt;full-title&gt;重庆科技学院学报: 自然科学版&lt;/full-title&gt;&lt;/periodical&gt;&lt;pages&gt;159-161&lt;/pages&gt;&lt;number&gt;006&lt;/number&gt;&lt;dates&gt;&lt;year&gt;2010&lt;/year&gt;&lt;/dates&gt;&lt;isbn&gt;1673-1980&lt;/isbn&gt;&lt;urls&gt;&lt;/urls&gt;&lt;/record&gt;&lt;/Cite&gt;&lt;/EndNote&gt;</w:instrText>
+      </w:r>
+      <w:r>
+        <w:rPr>
+          <w:rFonts w:hAnsi="宋体"/>
+          <w:sz w:val="24"/>
+          <w:szCs w:val="24"/>
+        </w:rPr>
+        <w:fldChar w:fldCharType="separate"/>
+      </w:r>
+      <w:r>
+        <w:rPr>
+          <w:rFonts w:hAnsi="宋体"/>
+          <w:noProof/>
+          <w:sz w:val="24"/>
+          <w:szCs w:val="24"/>
+          <w:vertAlign w:val="superscript"/>
+        </w:rPr>
+        <w:t>[</w:t>
+      </w:r>
+      <w:hyperlink w:anchor="_ENREF_12" w:tooltip="陈圣群, 2010 #1" w:history="1">
+        <w:r>
+          <w:rPr>
+            <w:rFonts w:hAnsi="宋体"/>
+            <w:noProof/>
+            <w:sz w:val="24"/>
+            <w:szCs w:val="24"/>
+            <w:vertAlign w:val="superscript"/>
+          </w:rPr>
+          <w:t>12</w:t>
+        </w:r>
+      </w:hyperlink>
+      <w:r>
+        <w:rPr>
+          <w:rFonts w:hAnsi="宋体"/>
+          <w:noProof/>
+          <w:sz w:val="24"/>
+          <w:szCs w:val="24"/>
+          <w:vertAlign w:val="superscript"/>
+        </w:rPr>
+        <w:t>]</w:t>
+      </w:r>
+      <w:r>
+        <w:rPr>
+          <w:rFonts w:hAnsi="宋体"/>
+          <w:sz w:val="24"/>
+          <w:szCs w:val="24"/>
+        </w:rPr>
+        <w:fldChar w:fldCharType="end"/>
       </w:r>
       <w:r>
         <w:rPr>
@@ -13518,9 +14448,10 @@
         <w:spacing w:before="240" w:after="120" w:line="360" w:lineRule="auto"/>
         <w:ind w:left="862" w:hanging="862"/>
         <w:rPr>
-          <w:rFonts w:ascii="宋体" w:eastAsia="宋体" w:hAnsi="宋体" w:hint="eastAsia"/>
-        </w:rPr>
-      </w:pPr>
+          <w:rFonts w:ascii="宋体" w:eastAsia="宋体" w:hAnsi="宋体"/>
+        </w:rPr>
+      </w:pPr>
+      <w:proofErr w:type="spellStart"/>
       <w:r>
         <w:rPr>
           <w:rFonts w:ascii="宋体" w:eastAsia="宋体" w:hAnsi="宋体" w:hint="eastAsia"/>
@@ -13528,6 +14459,7 @@
         <w:lastRenderedPageBreak/>
         <w:t>Dijkstra</w:t>
       </w:r>
+      <w:proofErr w:type="spellEnd"/>
       <w:r>
         <w:rPr>
           <w:rFonts w:ascii="宋体" w:eastAsia="宋体" w:hAnsi="宋体" w:hint="eastAsia"/>
@@ -13564,21 +14496,23 @@
           <w:szCs w:val="24"/>
         </w:rPr>
       </w:pPr>
+      <w:proofErr w:type="spellStart"/>
       <w:r>
         <w:rPr>
           <w:rFonts w:hAnsi="宋体" w:hint="eastAsia"/>
           <w:sz w:val="24"/>
           <w:szCs w:val="24"/>
         </w:rPr>
-        <w:t>Dijkstra算法的搜索过程是盲目的，并没有考虑目标节点的具体情况</w:t>
-      </w:r>
+        <w:t>Dijkstra</w:t>
+      </w:r>
+      <w:proofErr w:type="spellEnd"/>
       <w:r>
         <w:rPr>
           <w:rFonts w:hAnsi="宋体" w:hint="eastAsia"/>
           <w:sz w:val="24"/>
           <w:szCs w:val="24"/>
         </w:rPr>
-        <w:t>，其实质是同概率搜索，类似一系列以源节点为圆心的同心圆的搜索。</w:t>
+        <w:t>算法的搜索过程是盲目的，并没有考虑目标节点的具体情况</w:t>
       </w:r>
       <w:r>
         <w:rPr>
@@ -13586,23 +14520,25 @@
           <w:sz w:val="24"/>
           <w:szCs w:val="24"/>
         </w:rPr>
-        <w:t>相比之下，加入了启发式搜索方法后，</w:t>
-      </w:r>
+        <w:t>，其实质是同概率搜索，类似</w:t>
+      </w:r>
+      <w:proofErr w:type="gramStart"/>
       <w:r>
         <w:rPr>
           <w:rFonts w:hAnsi="宋体" w:hint="eastAsia"/>
           <w:sz w:val="24"/>
           <w:szCs w:val="24"/>
         </w:rPr>
-        <w:t>A*算法的搜索方向更快地趋向于目标节点，可近似为一系列椭圆的搜索。</w:t>
-      </w:r>
+        <w:t>一系列以源节点</w:t>
+      </w:r>
+      <w:proofErr w:type="gramEnd"/>
       <w:r>
         <w:rPr>
           <w:rFonts w:hAnsi="宋体" w:hint="eastAsia"/>
           <w:sz w:val="24"/>
           <w:szCs w:val="24"/>
         </w:rPr>
-        <w:t>计算涉及的节点从源节点</w:t>
+        <w:t>为圆心的同心圆的搜索。</w:t>
       </w:r>
       <w:r>
         <w:rPr>
@@ -13610,7 +14546,7 @@
           <w:sz w:val="24"/>
           <w:szCs w:val="24"/>
         </w:rPr>
-        <w:t>逐渐向目标节点方向扩展，涉及的节点数量明显比Dijkstra算法少，效率大大提高，且最终能得到最优解。</w:t>
+        <w:t>相比之下，加入了启发式搜索方法后，</w:t>
       </w:r>
       <w:r>
         <w:rPr>
@@ -13618,7 +14554,7 @@
           <w:sz w:val="24"/>
           <w:szCs w:val="24"/>
         </w:rPr>
-        <w:t>因此，A*算法能用较为高效的方法（主要在于加入了估价函数）得出最优解。</w:t>
+        <w:t>A*算法的搜索方向更快地趋向于目标节点，可近似为一系列椭圆的搜索。</w:t>
       </w:r>
       <w:r>
         <w:rPr>
@@ -13626,7 +14562,7 @@
           <w:sz w:val="24"/>
           <w:szCs w:val="24"/>
         </w:rPr>
-        <w:t>一个好的估价函数可以有效提高算法的效率，然而构造一个好的估价函数很难，它没有什么规律可循，需要开发人员对</w:t>
+        <w:t>计算涉及的节点从源节点</w:t>
       </w:r>
       <w:r>
         <w:rPr>
@@ -13634,14 +14570,56 @@
           <w:sz w:val="24"/>
           <w:szCs w:val="24"/>
         </w:rPr>
+        <w:t>逐渐向目标节点方向扩展，涉及的节点数量明显比</w:t>
+      </w:r>
+      <w:proofErr w:type="spellStart"/>
+      <w:r>
+        <w:rPr>
+          <w:rFonts w:hAnsi="宋体" w:hint="eastAsia"/>
+          <w:sz w:val="24"/>
+          <w:szCs w:val="24"/>
+        </w:rPr>
+        <w:t>Dijkstra</w:t>
+      </w:r>
+      <w:proofErr w:type="spellEnd"/>
+      <w:r>
+        <w:rPr>
+          <w:rFonts w:hAnsi="宋体" w:hint="eastAsia"/>
+          <w:sz w:val="24"/>
+          <w:szCs w:val="24"/>
+        </w:rPr>
+        <w:t>算法少，效率大大提高，且最终能得到最优解。</w:t>
+      </w:r>
+      <w:r>
+        <w:rPr>
+          <w:rFonts w:hAnsi="宋体" w:hint="eastAsia"/>
+          <w:sz w:val="24"/>
+          <w:szCs w:val="24"/>
+        </w:rPr>
+        <w:t>因此，A*算法能用较为高效的方法（主要在于加入了估价函数）得出最优解。</w:t>
+      </w:r>
+      <w:r>
+        <w:rPr>
+          <w:rFonts w:hAnsi="宋体" w:hint="eastAsia"/>
+          <w:sz w:val="24"/>
+          <w:szCs w:val="24"/>
+        </w:rPr>
+        <w:t>一个好的估价函数可以有效提高算法的效率，然而构造一个好的估价函数很难，它没有什么规律可循，需要开发人员对</w:t>
+      </w:r>
+      <w:r>
+        <w:rPr>
+          <w:rFonts w:hAnsi="宋体" w:hint="eastAsia"/>
+          <w:sz w:val="24"/>
+          <w:szCs w:val="24"/>
+        </w:rPr>
         <w:t>求解问题领域有很深的认识和丰富的编程经验。</w:t>
       </w:r>
-      <w:bookmarkStart w:id="46" w:name="_Toc165262361"/>
-      <w:bookmarkStart w:id="47" w:name="_Toc373869743"/>
-      <w:bookmarkStart w:id="48" w:name="_Toc373953834"/>
-      <w:bookmarkEnd w:id="46"/>
+      <w:bookmarkStart w:id="47" w:name="_Toc165262361"/>
+      <w:bookmarkStart w:id="48" w:name="_Toc373869743"/>
+      <w:bookmarkStart w:id="49" w:name="_Toc373953834"/>
       <w:bookmarkEnd w:id="47"/>
       <w:bookmarkEnd w:id="48"/>
+      <w:bookmarkEnd w:id="49"/>
     </w:p>
     <w:p>
       <w:pPr>
@@ -13649,19 +14627,19 @@
         <w:spacing w:before="240" w:line="360" w:lineRule="auto"/>
         <w:ind w:left="578" w:hanging="578"/>
         <w:rPr>
+          <w:rFonts w:ascii="宋体" w:eastAsia="宋体" w:hAnsi="宋体"/>
+        </w:rPr>
+      </w:pPr>
+      <w:bookmarkStart w:id="50" w:name="_Toc373869744"/>
+      <w:bookmarkStart w:id="51" w:name="_Toc373953835"/>
+      <w:r>
+        <w:rPr>
           <w:rFonts w:ascii="宋体" w:eastAsia="宋体" w:hAnsi="宋体" w:hint="eastAsia"/>
         </w:rPr>
-      </w:pPr>
-      <w:bookmarkStart w:id="49" w:name="_Toc373869744"/>
-      <w:bookmarkStart w:id="50" w:name="_Toc373953835"/>
-      <w:r>
-        <w:rPr>
-          <w:rFonts w:ascii="宋体" w:eastAsia="宋体" w:hAnsi="宋体" w:hint="eastAsia"/>
-        </w:rPr>
         <w:t>LBS相关研究综述</w:t>
       </w:r>
-      <w:bookmarkEnd w:id="49"/>
       <w:bookmarkEnd w:id="50"/>
+      <w:bookmarkEnd w:id="51"/>
     </w:p>
     <w:p>
       <w:pPr>
@@ -13669,10 +14647,30 @@
         <w:spacing w:line="360" w:lineRule="auto"/>
         <w:ind w:firstLineChars="149" w:firstLine="358"/>
         <w:rPr>
+          <w:rFonts w:hAnsi="宋体"/>
+          <w:sz w:val="24"/>
+          <w:szCs w:val="24"/>
+        </w:rPr>
+      </w:pPr>
+      <w:r>
+        <w:rPr>
           <w:rFonts w:hAnsi="宋体" w:hint="eastAsia"/>
           <w:sz w:val="24"/>
           <w:szCs w:val="24"/>
         </w:rPr>
+        <w:t>室外LBS</w:t>
+      </w:r>
+    </w:p>
+    <w:p>
+      <w:pPr>
+        <w:pStyle w:val="afd"/>
+        <w:spacing w:line="360" w:lineRule="auto"/>
+        <w:ind w:firstLineChars="149" w:firstLine="358"/>
+        <w:rPr>
+          <w:rFonts w:hAnsi="宋体"/>
+          <w:sz w:val="24"/>
+          <w:szCs w:val="24"/>
+        </w:rPr>
       </w:pPr>
       <w:r>
         <w:rPr>
@@ -13680,7 +14678,7 @@
           <w:sz w:val="24"/>
           <w:szCs w:val="24"/>
         </w:rPr>
-        <w:t>室外LBS</w:t>
+        <w:t>室内LBS</w:t>
       </w:r>
     </w:p>
     <w:p>
@@ -13689,40 +14687,60 @@
         <w:spacing w:line="360" w:lineRule="auto"/>
         <w:ind w:firstLineChars="149" w:firstLine="358"/>
         <w:rPr>
+          <w:rFonts w:hAnsi="宋体"/>
+          <w:sz w:val="24"/>
+          <w:szCs w:val="24"/>
+        </w:rPr>
+      </w:pPr>
+      <w:r>
+        <w:rPr>
+          <w:rFonts w:hAnsi="宋体"/>
+          <w:sz w:val="24"/>
+          <w:szCs w:val="24"/>
+        </w:rPr>
+        <w:t>每个图都应有</w:t>
+      </w:r>
+      <w:r>
+        <w:rPr>
           <w:rFonts w:hAnsi="宋体" w:hint="eastAsia"/>
           <w:sz w:val="24"/>
           <w:szCs w:val="24"/>
         </w:rPr>
-      </w:pPr>
+        <w:t>图说明，图说明包含图编号</w:t>
+      </w:r>
+      <w:proofErr w:type="gramStart"/>
       <w:r>
         <w:rPr>
           <w:rFonts w:hAnsi="宋体" w:hint="eastAsia"/>
           <w:sz w:val="24"/>
           <w:szCs w:val="24"/>
         </w:rPr>
-        <w:t>室内LBS</w:t>
-      </w:r>
-      <w:bookmarkStart w:id="51" w:name="_GoBack"/>
-      <w:bookmarkEnd w:id="51"/>
-    </w:p>
-    <w:p>
-      <w:pPr>
-        <w:pStyle w:val="afd"/>
-        <w:spacing w:line="360" w:lineRule="auto"/>
-        <w:ind w:firstLineChars="149" w:firstLine="358"/>
+        <w:t>与</w:t>
+      </w:r>
+      <w:r>
         <w:rPr>
           <w:rFonts w:hAnsi="宋体"/>
           <w:sz w:val="24"/>
           <w:szCs w:val="24"/>
         </w:rPr>
-      </w:pPr>
+        <w:t>图题</w:t>
+      </w:r>
+      <w:proofErr w:type="gramEnd"/>
+      <w:r>
+        <w:rPr>
+          <w:rFonts w:hAnsi="宋体" w:hint="eastAsia"/>
+          <w:sz w:val="24"/>
+          <w:szCs w:val="24"/>
+        </w:rPr>
+        <w:t>(</w:t>
+      </w:r>
       <w:r>
         <w:rPr>
           <w:rFonts w:hAnsi="宋体"/>
           <w:sz w:val="24"/>
           <w:szCs w:val="24"/>
         </w:rPr>
-        <w:t>每个图都应有</w:t>
+        <w:t>即图的名称</w:t>
       </w:r>
       <w:r>
         <w:rPr>
@@ -13730,7 +14748,7 @@
           <w:sz w:val="24"/>
           <w:szCs w:val="24"/>
         </w:rPr>
-        <w:t>图说明，图说明包含图编号与</w:t>
+        <w:t>)</w:t>
       </w:r>
       <w:r>
         <w:rPr>
@@ -13738,7 +14756,16 @@
           <w:sz w:val="24"/>
           <w:szCs w:val="24"/>
         </w:rPr>
-        <w:t>图题</w:t>
+        <w:t>；</w:t>
+      </w:r>
+      <w:proofErr w:type="gramStart"/>
+      <w:r>
+        <w:rPr>
+          <w:rFonts w:hAnsi="宋体"/>
+          <w:sz w:val="24"/>
+          <w:szCs w:val="24"/>
+        </w:rPr>
+        <w:t>各种图均</w:t>
       </w:r>
       <w:r>
         <w:rPr>
@@ -13746,15 +14773,16 @@
           <w:sz w:val="24"/>
           <w:szCs w:val="24"/>
         </w:rPr>
-        <w:t>(</w:t>
-      </w:r>
+        <w:t>要求</w:t>
+      </w:r>
+      <w:proofErr w:type="gramEnd"/>
       <w:r>
         <w:rPr>
           <w:rFonts w:hAnsi="宋体"/>
           <w:sz w:val="24"/>
           <w:szCs w:val="24"/>
         </w:rPr>
-        <w:t>即图的名称</w:t>
+        <w:t>统一编号</w:t>
       </w:r>
       <w:r>
         <w:rPr>
@@ -13762,47 +14790,25 @@
           <w:sz w:val="24"/>
           <w:szCs w:val="24"/>
         </w:rPr>
-        <w:t>)</w:t>
-      </w:r>
+        <w:t>，</w:t>
+      </w:r>
+      <w:proofErr w:type="gramStart"/>
       <w:r>
         <w:rPr>
           <w:rFonts w:hAnsi="宋体"/>
           <w:sz w:val="24"/>
           <w:szCs w:val="24"/>
         </w:rPr>
-        <w:t>；各种图均</w:t>
-      </w:r>
-      <w:r>
-        <w:rPr>
-          <w:rFonts w:hAnsi="宋体" w:hint="eastAsia"/>
-          <w:sz w:val="24"/>
-          <w:szCs w:val="24"/>
-        </w:rPr>
-        <w:t>要求</w:t>
-      </w:r>
+        <w:t>图题与</w:t>
+      </w:r>
+      <w:proofErr w:type="gramEnd"/>
       <w:r>
         <w:rPr>
           <w:rFonts w:hAnsi="宋体"/>
           <w:sz w:val="24"/>
           <w:szCs w:val="24"/>
         </w:rPr>
-        <w:t>统一编号</w:t>
-      </w:r>
-      <w:r>
-        <w:rPr>
-          <w:rFonts w:hAnsi="宋体" w:hint="eastAsia"/>
-          <w:sz w:val="24"/>
-          <w:szCs w:val="24"/>
-        </w:rPr>
-        <w:t>，</w:t>
-      </w:r>
-      <w:r>
-        <w:rPr>
-          <w:rFonts w:hAnsi="宋体"/>
-          <w:sz w:val="24"/>
-          <w:szCs w:val="24"/>
-        </w:rPr>
-        <w:t>图题与图</w:t>
+        <w:t>图</w:t>
       </w:r>
       <w:r>
         <w:rPr>
@@ -13901,7 +14907,55 @@
           <w:sz w:val="24"/>
           <w:szCs w:val="24"/>
         </w:rPr>
-        <w:t>坐标图纵横标目的量和单位符号应齐全，居中置于纵横坐标的外侧，横坐标的标目自左至右；纵坐标的标目自下而上，右侧纵坐标的标目方式与左侧相同。</w:t>
+        <w:t>坐标图纵横标目的量和单位符号应齐全，居中置于纵横坐标的外侧，横坐标</w:t>
+      </w:r>
+      <w:proofErr w:type="gramStart"/>
+      <w:r>
+        <w:rPr>
+          <w:sz w:val="24"/>
+          <w:szCs w:val="24"/>
+        </w:rPr>
+        <w:t>的标目自</w:t>
+      </w:r>
+      <w:proofErr w:type="gramEnd"/>
+      <w:r>
+        <w:rPr>
+          <w:sz w:val="24"/>
+          <w:szCs w:val="24"/>
+        </w:rPr>
+        <w:t>左至右；纵坐标</w:t>
+      </w:r>
+      <w:proofErr w:type="gramStart"/>
+      <w:r>
+        <w:rPr>
+          <w:sz w:val="24"/>
+          <w:szCs w:val="24"/>
+        </w:rPr>
+        <w:t>的标目自下而上</w:t>
+      </w:r>
+      <w:proofErr w:type="gramEnd"/>
+      <w:r>
+        <w:rPr>
+          <w:sz w:val="24"/>
+          <w:szCs w:val="24"/>
+        </w:rPr>
+        <w:t>，右侧纵坐标的</w:t>
+      </w:r>
+      <w:proofErr w:type="gramStart"/>
+      <w:r>
+        <w:rPr>
+          <w:sz w:val="24"/>
+          <w:szCs w:val="24"/>
+        </w:rPr>
+        <w:t>标目方式</w:t>
+      </w:r>
+      <w:proofErr w:type="gramEnd"/>
+      <w:r>
+        <w:rPr>
+          <w:sz w:val="24"/>
+          <w:szCs w:val="24"/>
+        </w:rPr>
+        <w:t>与左侧相同。</w:t>
       </w:r>
     </w:p>
     <w:p>
@@ -13982,6 +15036,7 @@
         </w:rPr>
         <w:t>应有</w:t>
       </w:r>
+      <w:proofErr w:type="gramStart"/>
       <w:r>
         <w:rPr>
           <w:rFonts w:hAnsi="宋体" w:hint="eastAsia"/>
@@ -13990,6 +15045,7 @@
         </w:rPr>
         <w:t>表说明</w:t>
       </w:r>
+      <w:proofErr w:type="gramEnd"/>
       <w:r>
         <w:rPr>
           <w:rFonts w:ascii="Times New Roman" w:hAnsi="Times New Roman" w:cs="Times New Roman"/>
@@ -14005,7 +15061,16 @@
           <w:sz w:val="24"/>
           <w:szCs w:val="24"/>
         </w:rPr>
-        <w:t>，表说明包含</w:t>
+        <w:t>，</w:t>
+      </w:r>
+      <w:proofErr w:type="gramStart"/>
+      <w:r>
+        <w:rPr>
+          <w:rFonts w:hAnsi="宋体" w:hint="eastAsia"/>
+          <w:sz w:val="24"/>
+          <w:szCs w:val="24"/>
+        </w:rPr>
+        <w:t>表说明包含</w:t>
       </w:r>
       <w:r>
         <w:rPr>
@@ -14013,7 +15078,52 @@
           <w:sz w:val="24"/>
           <w:szCs w:val="24"/>
         </w:rPr>
-        <w:t>表序与表题，居中排印在表的上方；表序与表题之间空一字距；独表表示也</w:t>
+        <w:t>表序</w:t>
+      </w:r>
+      <w:proofErr w:type="gramEnd"/>
+      <w:r>
+        <w:rPr>
+          <w:rFonts w:hAnsi="宋体"/>
+          <w:sz w:val="24"/>
+          <w:szCs w:val="24"/>
+        </w:rPr>
+        <w:t>与表题，居中排印在表的上方；</w:t>
+      </w:r>
+      <w:proofErr w:type="gramStart"/>
+      <w:r>
+        <w:rPr>
+          <w:rFonts w:hAnsi="宋体"/>
+          <w:sz w:val="24"/>
+          <w:szCs w:val="24"/>
+        </w:rPr>
+        <w:t>表序与表题之间</w:t>
+      </w:r>
+      <w:proofErr w:type="gramEnd"/>
+      <w:r>
+        <w:rPr>
+          <w:rFonts w:hAnsi="宋体"/>
+          <w:sz w:val="24"/>
+          <w:szCs w:val="24"/>
+        </w:rPr>
+        <w:t>空一字距；</w:t>
+      </w:r>
+      <w:proofErr w:type="gramStart"/>
+      <w:r>
+        <w:rPr>
+          <w:rFonts w:hAnsi="宋体"/>
+          <w:sz w:val="24"/>
+          <w:szCs w:val="24"/>
+        </w:rPr>
+        <w:t>独表表示</w:t>
+      </w:r>
+      <w:proofErr w:type="gramEnd"/>
+      <w:r>
+        <w:rPr>
+          <w:rFonts w:hAnsi="宋体"/>
+          <w:sz w:val="24"/>
+          <w:szCs w:val="24"/>
+        </w:rPr>
+        <w:t>也</w:t>
       </w:r>
       <w:r>
         <w:rPr>
@@ -14021,7 +15131,25 @@
           <w:sz w:val="24"/>
           <w:szCs w:val="24"/>
         </w:rPr>
-        <w:t>同样要求；表与表说明不能破页。</w:t>
+        <w:t>同样要求；表与</w:t>
+      </w:r>
+      <w:proofErr w:type="gramStart"/>
+      <w:r>
+        <w:rPr>
+          <w:rFonts w:hAnsi="宋体" w:hint="eastAsia"/>
+          <w:sz w:val="24"/>
+          <w:szCs w:val="24"/>
+        </w:rPr>
+        <w:t>表说明</w:t>
+      </w:r>
+      <w:proofErr w:type="gramEnd"/>
+      <w:r>
+        <w:rPr>
+          <w:rFonts w:hAnsi="宋体" w:hint="eastAsia"/>
+          <w:sz w:val="24"/>
+          <w:szCs w:val="24"/>
+        </w:rPr>
+        <w:t>不能破页。</w:t>
       </w:r>
       <w:r>
         <w:rPr>
@@ -14048,7 +15176,16 @@
           <w:sz w:val="24"/>
           <w:szCs w:val="24"/>
         </w:rPr>
-        <w:t>表中不设“备注”栏，需要说明的事项可排印在表下方，表内用星号“*”或圈码“</w:t>
+        <w:t>表中不设“备注”栏，需要说明的事项可排印在表下方，表内用星号“*”</w:t>
+      </w:r>
+      <w:proofErr w:type="gramStart"/>
+      <w:r>
+        <w:rPr>
+          <w:rFonts w:hAnsi="宋体"/>
+          <w:sz w:val="24"/>
+          <w:szCs w:val="24"/>
+        </w:rPr>
+        <w:t>或圈码“</w:t>
       </w:r>
       <w:r>
         <w:rPr>
@@ -14080,7 +15217,25 @@
           <w:sz w:val="24"/>
           <w:szCs w:val="24"/>
         </w:rPr>
-        <w:t>”标注在相应内容的右上角。表中的参数应表明量和单位的符号，如表中所有参数的单位相同，可标注在表的右上方或表</w:t>
+        <w:t>”</w:t>
+      </w:r>
+      <w:proofErr w:type="gramEnd"/>
+      <w:r>
+        <w:rPr>
+          <w:rFonts w:hAnsi="宋体"/>
+          <w:sz w:val="24"/>
+          <w:szCs w:val="24"/>
+        </w:rPr>
+        <w:t>标注在相应内容的右上角。表中的参数应表明量和单位的符号，如表中所有参数的单位相同，可标注在表的右上方或</w:t>
+      </w:r>
+      <w:proofErr w:type="gramStart"/>
+      <w:r>
+        <w:rPr>
+          <w:rFonts w:hAnsi="宋体"/>
+          <w:sz w:val="24"/>
+          <w:szCs w:val="24"/>
+        </w:rPr>
+        <w:t>表</w:t>
       </w:r>
       <w:r>
         <w:rPr>
@@ -14090,6 +15245,7 @@
         </w:rPr>
         <w:t>说明</w:t>
       </w:r>
+      <w:proofErr w:type="gramEnd"/>
       <w:r>
         <w:rPr>
           <w:rFonts w:hAnsi="宋体"/>
@@ -14110,13 +15266,23 @@
           <w:szCs w:val="24"/>
         </w:rPr>
       </w:pPr>
+      <w:proofErr w:type="gramStart"/>
       <w:r>
         <w:rPr>
           <w:rFonts w:hAnsi="宋体"/>
           <w:sz w:val="24"/>
           <w:szCs w:val="24"/>
         </w:rPr>
-        <w:t>表随正文，先见文字后见表；需要转页的表，应在续表的右上角或左上角注明“续表×”，并应重复排印表头。</w:t>
+        <w:t>表随正文</w:t>
+      </w:r>
+      <w:proofErr w:type="gramEnd"/>
+      <w:r>
+        <w:rPr>
+          <w:rFonts w:hAnsi="宋体"/>
+          <w:sz w:val="24"/>
+          <w:szCs w:val="24"/>
+        </w:rPr>
+        <w:t>，先见文字后见表；需要转页的表，应在续表的右上角或左上角注明“续表×”，并应重复排印表头。</w:t>
       </w:r>
     </w:p>
     <w:p>
@@ -14198,7 +15364,7 @@
         <w:keepNext/>
         <w:spacing w:line="360" w:lineRule="auto"/>
       </w:pPr>
-      <w:bookmarkStart w:id="52" w:name="_Toc164669160"/>
+      <w:bookmarkStart w:id="52" w:name="_Toc374466889"/>
       <w:r>
         <w:rPr>
           <w:rFonts w:hint="eastAsia"/>
@@ -15287,7 +16453,7 @@
         <w:pStyle w:val="af0"/>
       </w:pPr>
       <w:bookmarkStart w:id="66" w:name="_Toc164668822"/>
-      <w:bookmarkStart w:id="67" w:name="_Toc164669030"/>
+      <w:bookmarkStart w:id="67" w:name="_Toc374466888"/>
       <w:r>
         <w:rPr>
           <w:rFonts w:hint="eastAsia"/>
@@ -16517,6 +17683,8 @@
       <w:bookmarkStart w:id="127" w:name="_Toc165262394"/>
       <w:bookmarkStart w:id="128" w:name="_Toc373869773"/>
       <w:bookmarkStart w:id="129" w:name="_Toc373953866"/>
+      <w:bookmarkStart w:id="130" w:name="_GoBack"/>
+      <w:bookmarkEnd w:id="130"/>
       <w:r>
         <w:rPr>
           <w:rFonts w:ascii="宋体" w:eastAsia="宋体" w:hAnsi="宋体" w:hint="eastAsia"/>
@@ -16536,107 +17704,104 @@
     </w:p>
     <w:p>
       <w:pPr>
-        <w:wordWrap w:val="0"/>
         <w:spacing w:line="360" w:lineRule="auto"/>
         <w:ind w:left="573" w:hanging="454"/>
-      </w:pPr>
-      <w:r>
-        <w:rPr>
-          <w:rFonts w:hint="eastAsia"/>
-        </w:rPr>
-        <w:t xml:space="preserve">[1] </w:t>
-      </w:r>
-      <w:r>
-        <w:t xml:space="preserve">Visual impairment and blindness[EB/OL]. </w:t>
-      </w:r>
-      <w:r>
-        <w:t>http://www.who.int/mediacentre/factsheets/fs282/en</w:t>
-      </w:r>
-      <w:r>
-        <w:rPr>
-          <w:rFonts w:hint="eastAsia"/>
-        </w:rPr>
-        <w:t>, 2013.10</w:t>
-      </w:r>
-    </w:p>
-    <w:p>
-      <w:pPr>
-        <w:wordWrap w:val="0"/>
+        <w:jc w:val="left"/>
+      </w:pPr>
+      <w:r>
+        <w:fldChar w:fldCharType="begin"/>
+      </w:r>
+      <w:r>
+        <w:instrText xml:space="preserve"> ADDIN EN.REFLIST </w:instrText>
+      </w:r>
+      <w:r>
+        <w:fldChar w:fldCharType="separate"/>
+      </w:r>
+      <w:bookmarkStart w:id="131" w:name="_ENREF_1"/>
+      <w:r>
+        <w:t>[1]</w:t>
+      </w:r>
+      <w:r>
+        <w:t xml:space="preserve"> Visual impairment and blindness[EB/OL]. </w:t>
+      </w:r>
+      <w:hyperlink r:id="rId52" w:history="1">
+        <w:r>
+          <w:t>http://www.who.int/mediacentre/factsheets/fs282/en</w:t>
+        </w:r>
+      </w:hyperlink>
+      <w:r>
+        <w:t>, 2013.12</w:t>
+      </w:r>
+      <w:bookmarkEnd w:id="131"/>
+    </w:p>
+    <w:p>
+      <w:pPr>
         <w:spacing w:line="360" w:lineRule="auto"/>
         <w:ind w:left="573" w:hanging="454"/>
-      </w:pPr>
-      <w:r>
-        <w:rPr>
-          <w:rFonts w:hint="eastAsia"/>
-        </w:rPr>
-        <w:t xml:space="preserve">[2] </w:t>
-      </w:r>
-      <w:r>
-        <w:rPr>
-          <w:rFonts w:hint="eastAsia"/>
-        </w:rPr>
-        <w:t>Accessibility</w:t>
-      </w:r>
-      <w:r>
-        <w:rPr>
-          <w:rFonts w:hint="eastAsia"/>
-        </w:rPr>
-        <w:t>[EB/OL].</w:t>
-      </w:r>
-      <w:r>
-        <w:rPr>
-          <w:rFonts w:hint="eastAsia"/>
-        </w:rPr>
-        <w:t xml:space="preserve"> </w:t>
-      </w:r>
-      <w:r>
-        <w:rPr>
-          <w:rFonts w:hint="eastAsia"/>
-        </w:rPr>
-        <w:t>http://en.wikipedia.org/wiki/Accessibility</w:t>
-      </w:r>
-      <w:r>
-        <w:rPr>
-          <w:rFonts w:hint="eastAsia"/>
-        </w:rPr>
-        <w:t>, 2013.11</w:t>
-      </w:r>
-    </w:p>
-    <w:p>
-      <w:pPr>
-        <w:wordWrap w:val="0"/>
+        <w:jc w:val="left"/>
+      </w:pPr>
+      <w:bookmarkStart w:id="132" w:name="_ENREF_2"/>
+      <w:r>
+        <w:t>[2]</w:t>
+      </w:r>
+      <w:r>
+        <w:t xml:space="preserve"> Accessibility[EB/OL]. </w:t>
+      </w:r>
+      <w:hyperlink r:id="rId53" w:history="1">
+        <w:r>
+          <w:t>http://en.wikipedia.org/wiki/Accessibility</w:t>
+        </w:r>
+      </w:hyperlink>
+      <w:r>
+        <w:t>, 2013.12</w:t>
+      </w:r>
+      <w:bookmarkEnd w:id="132"/>
+    </w:p>
+    <w:p>
+      <w:pPr>
         <w:spacing w:line="360" w:lineRule="auto"/>
         <w:ind w:left="573" w:hanging="454"/>
-      </w:pPr>
-      <w:r>
+        <w:jc w:val="left"/>
         <w:rPr>
           <w:rFonts w:hint="eastAsia"/>
         </w:rPr>
-        <w:t xml:space="preserve">[3] </w:t>
-      </w:r>
+      </w:pPr>
+      <w:bookmarkStart w:id="133" w:name="_ENREF_3"/>
       <w:r>
         <w:rPr>
           <w:rFonts w:hint="eastAsia"/>
         </w:rPr>
-        <w:t>张贇钥</w:t>
+        <w:t>[3]</w:t>
       </w:r>
       <w:r>
         <w:rPr>
           <w:rFonts w:hint="eastAsia"/>
         </w:rPr>
-        <w:t>,</w:t>
+        <w:t xml:space="preserve"> </w:t>
       </w:r>
       <w:r>
         <w:rPr>
           <w:rFonts w:hint="eastAsia"/>
         </w:rPr>
+        <w:t>张赟玥</w:t>
+      </w:r>
+      <w:r>
+        <w:rPr>
+          <w:rFonts w:hint="eastAsia"/>
+        </w:rPr>
+        <w:t xml:space="preserve">, </w:t>
+      </w:r>
+      <w:r>
+        <w:rPr>
+          <w:rFonts w:hint="eastAsia"/>
+        </w:rPr>
         <w:t>赵英</w:t>
       </w:r>
       <w:r>
         <w:rPr>
           <w:rFonts w:hint="eastAsia"/>
         </w:rPr>
-        <w:t>,</w:t>
+        <w:t xml:space="preserve">, </w:t>
       </w:r>
       <w:r>
         <w:rPr>
@@ -16648,220 +17813,213 @@
         <w:rPr>
           <w:rFonts w:hint="eastAsia"/>
         </w:rPr>
-        <w:t>,</w:t>
+        <w:t xml:space="preserve">, et al. </w:t>
       </w:r>
       <w:r>
         <w:rPr>
           <w:rFonts w:hint="eastAsia"/>
         </w:rPr>
-        <w:t>等</w:t>
+        <w:t>面向视障用户信息需求的国际研究案例探析</w:t>
       </w:r>
       <w:r>
         <w:rPr>
           <w:rFonts w:hint="eastAsia"/>
         </w:rPr>
-        <w:t>.</w:t>
+        <w:t xml:space="preserve">[J]. </w:t>
       </w:r>
       <w:r>
         <w:rPr>
           <w:rFonts w:hint="eastAsia"/>
         </w:rPr>
-        <w:t>面向视障用户信息需求的国际研究案例探析</w:t>
+        <w:t>图书馆建设</w:t>
       </w:r>
       <w:r>
         <w:rPr>
           <w:rFonts w:hint="eastAsia"/>
         </w:rPr>
-        <w:t>[J].</w:t>
-      </w:r>
-      <w:r>
-        <w:rPr>
-          <w:rFonts w:hint="eastAsia"/>
-        </w:rPr>
-        <w:t>图书馆建设</w:t>
-      </w:r>
-      <w:r>
-        <w:rPr>
-          <w:rFonts w:hint="eastAsia"/>
-        </w:rPr>
-        <w:t>.2009(6):022</w:t>
-      </w:r>
-    </w:p>
-    <w:p>
-      <w:pPr>
-        <w:wordWrap w:val="0"/>
+        <w:t>, 2009, 6: 022.</w:t>
+      </w:r>
+      <w:bookmarkEnd w:id="133"/>
+    </w:p>
+    <w:p>
+      <w:pPr>
         <w:spacing w:line="360" w:lineRule="auto"/>
         <w:ind w:left="573" w:hanging="454"/>
-      </w:pPr>
-      <w:r>
-        <w:t>[</w:t>
-      </w:r>
-      <w:r>
-        <w:rPr>
-          <w:rFonts w:hint="eastAsia"/>
-        </w:rPr>
-        <w:t>4</w:t>
-      </w:r>
-      <w:r>
-        <w:t>] Davies, J. E., Wisdom, S. &amp; Creaser, C. Out of sight but not out of mind:visually impaired people's perspectives of library and information[R].LISU Occasional Paper 29.2002:107</w:t>
-      </w:r>
-    </w:p>
-    <w:p>
-      <w:pPr>
-        <w:wordWrap w:val="0"/>
+        <w:jc w:val="left"/>
+      </w:pPr>
+      <w:bookmarkStart w:id="134" w:name="_ENREF_4"/>
+      <w:r>
+        <w:t>[4]</w:t>
+      </w:r>
+      <w:r>
+        <w:t xml:space="preserve"> </w:t>
+      </w:r>
+      <w:r>
+        <w:t>Davies J E, Wisdom S, Creaser C. Out of sight but not out of mind: visually impaired people's perspectives of library &amp; information services[M].  Library &amp; Information Statistics Unit, Loughborough University, 2001.</w:t>
+      </w:r>
+      <w:bookmarkEnd w:id="134"/>
+    </w:p>
+    <w:p>
+      <w:pPr>
         <w:spacing w:line="360" w:lineRule="auto"/>
         <w:ind w:left="573" w:hanging="454"/>
-      </w:pPr>
-      <w:r>
-        <w:t>[</w:t>
-      </w:r>
-      <w:r>
-        <w:rPr>
-          <w:rFonts w:hint="eastAsia"/>
-        </w:rPr>
-        <w:t>5</w:t>
-      </w:r>
-      <w:r>
-        <w:t xml:space="preserve">] Carlos Casado Martínez, Loïc Martínez-Normand, Morten Goodwin Olsen. Is It Possible to Predict the Manual Web Accessibility Result Using </w:t>
-      </w:r>
-      <w:r>
-        <w:rPr>
-          <w:rFonts w:hint="eastAsia"/>
-        </w:rPr>
+        <w:jc w:val="left"/>
+      </w:pPr>
+      <w:bookmarkStart w:id="135" w:name="_ENREF_5"/>
+      <w:r>
+        <w:t>[5]</w:t>
+      </w:r>
+      <w:r>
         <w:t xml:space="preserve"> </w:t>
       </w:r>
       <w:r>
-        <w:t>the Automatic Result. 5th International Conference, UAHCI. 2009: 645-653</w:t>
-      </w:r>
-    </w:p>
-    <w:p>
-      <w:pPr>
-        <w:wordWrap w:val="0"/>
+        <w:t>Martínez C C, Martínez-Normand L, Olsen M G: Is It Possible to Predict the Manual Web Accessibility Result Using the Automatic Result?, Universal Access in Human-Computer Interaction. Applications and Services: Springer, 2009: 645-653.</w:t>
+      </w:r>
+      <w:bookmarkEnd w:id="135"/>
+    </w:p>
+    <w:p>
+      <w:pPr>
         <w:spacing w:line="360" w:lineRule="auto"/>
         <w:ind w:left="573" w:hanging="454"/>
-      </w:pPr>
-      <w:r>
+        <w:jc w:val="left"/>
         <w:rPr>
           <w:rFonts w:hint="eastAsia"/>
         </w:rPr>
-        <w:t xml:space="preserve">[6] </w:t>
-      </w:r>
+      </w:pPr>
+      <w:bookmarkStart w:id="136" w:name="_ENREF_6"/>
       <w:r>
         <w:rPr>
           <w:rFonts w:hint="eastAsia"/>
         </w:rPr>
-        <w:t>中华人民共和国信息产业部</w:t>
+        <w:t>[6]</w:t>
       </w:r>
       <w:r>
         <w:rPr>
           <w:rFonts w:hint="eastAsia"/>
         </w:rPr>
-        <w:t xml:space="preserve">.  </w:t>
+        <w:t xml:space="preserve"> </w:t>
       </w:r>
       <w:r>
         <w:rPr>
           <w:rFonts w:hint="eastAsia"/>
         </w:rPr>
+        <w:t xml:space="preserve"> Y T. </w:t>
+      </w:r>
+      <w:r>
+        <w:rPr>
+          <w:rFonts w:hint="eastAsia"/>
+        </w:rPr>
         <w:t>中华人民共和国通信行业标准</w:t>
       </w:r>
       <w:r>
         <w:rPr>
           <w:rFonts w:hint="eastAsia"/>
         </w:rPr>
-        <w:t>YD/T 1761</w:t>
+        <w:t xml:space="preserve">: </w:t>
       </w:r>
       <w:r>
         <w:rPr>
           <w:rFonts w:hint="eastAsia"/>
         </w:rPr>
-        <w:t xml:space="preserve"> </w:t>
+        <w:t>信息安全运行管理系统总体架构</w:t>
       </w:r>
       <w:r>
         <w:rPr>
           <w:rFonts w:hint="eastAsia"/>
         </w:rPr>
-        <w:t>—</w:t>
-      </w:r>
-      <w:r>
-        <w:t>2008. 2008</w:t>
-      </w:r>
-    </w:p>
-    <w:p>
-      <w:pPr>
-        <w:wordWrap w:val="0"/>
+        <w:t>[D]. 2008.</w:t>
+      </w:r>
+      <w:bookmarkEnd w:id="136"/>
+    </w:p>
+    <w:p>
+      <w:pPr>
         <w:spacing w:line="360" w:lineRule="auto"/>
         <w:ind w:left="573" w:hanging="454"/>
-      </w:pPr>
-      <w:r>
+        <w:jc w:val="left"/>
         <w:rPr>
           <w:rFonts w:hint="eastAsia"/>
         </w:rPr>
-        <w:t xml:space="preserve">[7] </w:t>
+      </w:pPr>
+      <w:bookmarkStart w:id="137" w:name="_ENREF_7"/>
+      <w:r>
+        <w:t>[7]</w:t>
       </w:r>
       <w:r>
         <w:rPr>
           <w:rFonts w:hint="eastAsia"/>
-          <w:color w:val="000000"/>
+        </w:rPr>
+        <w:t xml:space="preserve"> </w:t>
+      </w:r>
+      <w:r>
+        <w:rPr>
+          <w:rFonts w:hint="eastAsia"/>
+        </w:rPr>
+        <w:t>无障碍声明</w:t>
+      </w:r>
+      <w:r>
+        <w:rPr>
+          <w:rFonts w:hint="eastAsia"/>
+        </w:rPr>
+        <w:t xml:space="preserve">[EB/OL]. </w:t>
+      </w:r>
+      <w:r>
+        <w:rPr>
+          <w:rFonts w:hint="eastAsia"/>
         </w:rPr>
         <w:t>中国盲人数字图书馆</w:t>
       </w:r>
       <w:r>
         <w:rPr>
           <w:rFonts w:hint="eastAsia"/>
-          <w:color w:val="000000"/>
-        </w:rPr>
-        <w:t xml:space="preserve">. </w:t>
-      </w:r>
+        </w:rPr>
+        <w:t>.</w:t>
+      </w:r>
+      <w:hyperlink r:id="rId54" w:history="1">
+        <w:r>
+          <w:rPr>
+            <w:rFonts w:hint="eastAsia"/>
+          </w:rPr>
+          <w:t>http://www.cdlvi.cn/wzasm/node_149891.htm</w:t>
+        </w:r>
+      </w:hyperlink>
       <w:r>
         <w:rPr>
           <w:rFonts w:hint="eastAsia"/>
-          <w:color w:val="000000"/>
-        </w:rPr>
-        <w:t>无障碍声明</w:t>
-      </w:r>
-      <w:r>
-        <w:rPr>
-          <w:rFonts w:hint="eastAsia"/>
-          <w:color w:val="000000"/>
-        </w:rPr>
-        <w:t xml:space="preserve">[EB/OL]. </w:t>
-      </w:r>
-      <w:r>
-        <w:rPr>
-          <w:rFonts w:hint="eastAsia"/>
-        </w:rPr>
-        <w:t>http://www.cdlvi.cn/wzasm/node_149891.htm</w:t>
-      </w:r>
-      <w:r>
-        <w:rPr>
-          <w:rFonts w:hint="eastAsia"/>
         </w:rPr>
         <w:t>, 2013.12</w:t>
       </w:r>
-    </w:p>
-    <w:p>
-      <w:pPr>
-        <w:wordWrap w:val="0"/>
+      <w:bookmarkEnd w:id="137"/>
+    </w:p>
+    <w:p>
+      <w:pPr>
         <w:spacing w:line="360" w:lineRule="auto"/>
         <w:ind w:left="573" w:hanging="454"/>
-      </w:pPr>
+        <w:jc w:val="left"/>
+      </w:pPr>
+      <w:bookmarkStart w:id="138" w:name="_ENREF_8"/>
       <w:r>
         <w:rPr>
           <w:rFonts w:hint="eastAsia"/>
         </w:rPr>
-        <w:t xml:space="preserve">[8] </w:t>
+        <w:t>[8]</w:t>
       </w:r>
       <w:r>
         <w:rPr>
           <w:rFonts w:hint="eastAsia"/>
         </w:rPr>
+        <w:t xml:space="preserve"> </w:t>
+      </w:r>
+      <w:r>
+        <w:rPr>
+          <w:rFonts w:hint="eastAsia"/>
+        </w:rPr>
         <w:t>陈思宇</w:t>
       </w:r>
       <w:r>
         <w:rPr>
           <w:rFonts w:hint="eastAsia"/>
         </w:rPr>
-        <w:t>,</w:t>
+        <w:t xml:space="preserve">, </w:t>
       </w:r>
       <w:r>
         <w:rPr>
@@ -16873,7 +18031,7 @@
         <w:rPr>
           <w:rFonts w:hint="eastAsia"/>
         </w:rPr>
-        <w:t>,</w:t>
+        <w:t xml:space="preserve">, </w:t>
       </w:r>
       <w:r>
         <w:rPr>
@@ -16897,642 +18055,182 @@
         <w:rPr>
           <w:rFonts w:hint="eastAsia"/>
         </w:rPr>
-        <w:t>[C].</w:t>
-      </w:r>
-      <w:r>
-        <w:t>Proceedings of the 2006 International Conference on Industrial Design &amp; The 11th China Industrial Design Annual Meeting (Volume 2/2). 2006</w:t>
-      </w:r>
-    </w:p>
-    <w:p>
-      <w:pPr>
-        <w:wordWrap w:val="0"/>
+        <w:t xml:space="preserve">[C]. Proceedings of the 2006 International Conference on Industrial Design &amp; The 11th China Industrial Design Annual Meeting (Volume 2/2), </w:t>
+      </w:r>
+      <w:r>
+        <w:t>2006.</w:t>
+      </w:r>
+      <w:bookmarkEnd w:id="138"/>
+    </w:p>
+    <w:p>
+      <w:pPr>
         <w:spacing w:line="360" w:lineRule="auto"/>
         <w:ind w:left="573" w:hanging="454"/>
-      </w:pPr>
-      <w:r>
-        <w:rPr>
-          <w:rFonts w:hint="eastAsia"/>
-        </w:rPr>
-        <w:t xml:space="preserve">[9] </w:t>
-      </w:r>
-      <w:r>
-        <w:t>Renaudin V, Yalak O, Tomé P, et al. Indoor navigation of emergency agents[J]. European Journal o</w:t>
-      </w:r>
-      <w:r>
-        <w:t>f Navigation, 2007, 5(3): 36-45</w:t>
-      </w:r>
-    </w:p>
-    <w:p>
-      <w:pPr>
-        <w:wordWrap w:val="0"/>
+        <w:jc w:val="left"/>
+      </w:pPr>
+      <w:bookmarkStart w:id="139" w:name="_ENREF_9"/>
+      <w:r>
+        <w:t>[9]</w:t>
+      </w:r>
+      <w:r>
+        <w:t xml:space="preserve"> </w:t>
+      </w:r>
+      <w:r>
+        <w:t>Renaudin V, Yalak O, Tomé P, et al. Indoor navigation of emergency agents[J]. European Journal of Navigation, 2007, 5(3): 36-45.</w:t>
+      </w:r>
+      <w:bookmarkEnd w:id="139"/>
+    </w:p>
+    <w:p>
+      <w:pPr>
         <w:spacing w:line="360" w:lineRule="auto"/>
         <w:ind w:left="573" w:hanging="454"/>
-      </w:pPr>
-      <w:r>
-        <w:rPr>
-          <w:rFonts w:hint="eastAsia"/>
-        </w:rPr>
-        <w:t>[</w:t>
-      </w:r>
-      <w:r>
-        <w:rPr>
-          <w:rFonts w:hint="eastAsia"/>
-        </w:rPr>
-        <w:t>10</w:t>
-      </w:r>
-      <w:r>
-        <w:rPr>
-          <w:rFonts w:hint="eastAsia"/>
-        </w:rPr>
-        <w:t xml:space="preserve">] </w:t>
-      </w:r>
-      <w:r>
-        <w:t>Beauregard S, Haas H. Pedestrian dead reckoning: A bas</w:t>
-      </w:r>
-      <w:r>
-        <w:t>is for personal positioning[C]</w:t>
-      </w:r>
-      <w:r>
-        <w:rPr>
-          <w:rFonts w:hint="eastAsia"/>
-        </w:rPr>
-        <w:t xml:space="preserve">. </w:t>
-      </w:r>
-      <w:r>
-        <w:t>Proceedings of the 3rd Workshop on Positioning, Navigation and Commu</w:t>
-      </w:r>
-      <w:r>
-        <w:t>nication (WPNC’06). 2006: 27-35</w:t>
-      </w:r>
-    </w:p>
-    <w:p>
-      <w:pPr>
-        <w:wordWrap w:val="0"/>
+        <w:jc w:val="left"/>
+      </w:pPr>
+      <w:bookmarkStart w:id="140" w:name="_ENREF_10"/>
+      <w:r>
+        <w:t>[10]</w:t>
+      </w:r>
+      <w:r>
+        <w:t xml:space="preserve"> </w:t>
+      </w:r>
+      <w:r>
+        <w:t>Beauregard S, Haas H. Pedestrian dead reckoning: A basis for personal positioning[C]. Proceedings of the 3rd Workshop on Positioning, Navigation and Communication (WPNC’06), 2006: 27-35.</w:t>
+      </w:r>
+      <w:bookmarkEnd w:id="140"/>
+    </w:p>
+    <w:p>
+      <w:pPr>
         <w:spacing w:line="360" w:lineRule="auto"/>
         <w:ind w:left="573" w:hanging="454"/>
-      </w:pPr>
-      <w:r>
-        <w:rPr>
-          <w:rFonts w:hint="eastAsia"/>
-        </w:rPr>
-        <w:t xml:space="preserve">[11] </w:t>
-      </w:r>
-      <w:r>
-        <w:rPr>
-          <w:rFonts w:hint="eastAsia"/>
-        </w:rPr>
-        <w:t xml:space="preserve">A* search algorithm[EB/OL]. </w:t>
-      </w:r>
-      <w:r>
-        <w:rPr>
-          <w:rFonts w:hint="eastAsia"/>
-        </w:rPr>
-        <w:t>http://en.wikipedia.org/wiki/A*_search_algorithm</w:t>
-      </w:r>
-      <w:r>
-        <w:rPr>
-          <w:rFonts w:hint="eastAsia"/>
-        </w:rPr>
+        <w:jc w:val="left"/>
+      </w:pPr>
+      <w:bookmarkStart w:id="141" w:name="_ENREF_11"/>
+      <w:r>
+        <w:t>[11]</w:t>
+      </w:r>
+      <w:r>
+        <w:t xml:space="preserve"> A* search algorithm[EB/OL]. </w:t>
+      </w:r>
+      <w:hyperlink r:id="rId55" w:history="1">
+        <w:r>
+          <w:t>http://en.wikipedia.org/wiki/A*_search_algorithm</w:t>
+        </w:r>
+      </w:hyperlink>
+      <w:r>
         <w:t>, 2013.12</w:t>
       </w:r>
-      <w:r>
-        <w:t xml:space="preserve"> </w:t>
-      </w:r>
-    </w:p>
-    <w:p>
-      <w:pPr>
-        <w:wordWrap w:val="0"/>
+      <w:bookmarkEnd w:id="141"/>
+    </w:p>
+    <w:p>
+      <w:pPr>
         <w:spacing w:line="360" w:lineRule="auto"/>
         <w:ind w:left="573" w:hanging="454"/>
-      </w:pPr>
-    </w:p>
-    <w:p>
-      <w:pPr>
-        <w:pStyle w:val="af1"/>
-        <w:numPr>
-          <w:ilvl w:val="0"/>
-          <w:numId w:val="8"/>
-        </w:numPr>
-        <w:ind w:firstLineChars="0"/>
-      </w:pPr>
-      <w:r>
+        <w:jc w:val="left"/>
+      </w:pPr>
+      <w:bookmarkStart w:id="142" w:name="_ENREF_12"/>
+      <w:r>
+        <w:rPr>
+          <w:rFonts w:hint="eastAsia"/>
+        </w:rPr>
         <w:lastRenderedPageBreak/>
-        <w:fldChar w:fldCharType="begin"/>
-      </w:r>
-      <w:r>
-        <w:instrText xml:space="preserve"> REF </w:instrText>
-      </w:r>
-      <w:r>
-        <w:instrText>参考文献内容</w:instrText>
-      </w:r>
-      <w:r>
-        <w:instrText xml:space="preserve"> \h </w:instrText>
-      </w:r>
-      <w:r>
-        <w:fldChar w:fldCharType="separate"/>
-      </w:r>
-      <w:r>
-        <w:rPr>
-          <w:rStyle w:val="af2"/>
-        </w:rPr>
-        <w:footnoteRef/>
-      </w:r>
-      <w:r>
+        <w:t>[12]</w:t>
+      </w:r>
+      <w:r>
+        <w:rPr>
+          <w:rFonts w:hint="eastAsia"/>
+        </w:rPr>
         <w:t xml:space="preserve"> </w:t>
       </w:r>
       <w:r>
-        <w:t xml:space="preserve">Visual impairment and blindness[EB/OL]. </w:t>
-      </w:r>
-      <w:r>
-        <w:t>http://www.who.int/mediacentre/factsheets/fs282/en</w:t>
-      </w:r>
-      <w:r>
         <w:rPr>
           <w:rFonts w:hint="eastAsia"/>
         </w:rPr>
-        <w:t>, 2013.10</w:t>
-      </w:r>
-    </w:p>
-    <w:p>
-      <w:pPr>
-        <w:pStyle w:val="af1"/>
-        <w:numPr>
-          <w:ilvl w:val="0"/>
-          <w:numId w:val="8"/>
-        </w:numPr>
-        <w:ind w:firstLineChars="0"/>
-      </w:pPr>
-      <w:r>
-        <w:rPr>
-          <w:rStyle w:val="af2"/>
-        </w:rPr>
-        <w:footnoteRef/>
+        <w:t>陈圣群</w:t>
+      </w:r>
+      <w:r>
+        <w:rPr>
+          <w:rFonts w:hint="eastAsia"/>
+        </w:rPr>
+        <w:t xml:space="preserve">, </w:t>
+      </w:r>
+      <w:r>
+        <w:rPr>
+          <w:rFonts w:hint="eastAsia"/>
+        </w:rPr>
+        <w:t>董林飞</w:t>
+      </w:r>
+      <w:r>
+        <w:rPr>
+          <w:rFonts w:hint="eastAsia"/>
+        </w:rPr>
+        <w:t xml:space="preserve">. Dijkstra </w:t>
+      </w:r>
+      <w:r>
+        <w:rPr>
+          <w:rFonts w:hint="eastAsia"/>
+        </w:rPr>
+        <w:t>和</w:t>
+      </w:r>
+      <w:r>
+        <w:rPr>
+          <w:rFonts w:hint="eastAsia"/>
+        </w:rPr>
+        <w:t xml:space="preserve"> A-star </w:t>
+      </w:r>
+      <w:r>
+        <w:rPr>
+          <w:rFonts w:hint="eastAsia"/>
+        </w:rPr>
+        <w:t>算法在智能导航中的应用分析</w:t>
+      </w:r>
+      <w:r>
+        <w:rPr>
+          <w:rFonts w:hint="eastAsia"/>
+        </w:rPr>
+        <w:t xml:space="preserve">[J]. </w:t>
+      </w:r>
+      <w:r>
+        <w:rPr>
+          <w:rFonts w:hint="eastAsia"/>
+        </w:rPr>
+        <w:t>重庆科技学院学报</w:t>
+      </w:r>
+      <w:r>
+        <w:rPr>
+          <w:rFonts w:hint="eastAsia"/>
+        </w:rPr>
+        <w:t xml:space="preserve">: </w:t>
+      </w:r>
+      <w:r>
+        <w:rPr>
+          <w:rFonts w:hint="eastAsia"/>
+        </w:rPr>
+        <w:t>自然科学版</w:t>
+      </w:r>
+      <w:r>
+        <w:rPr>
+          <w:rFonts w:hint="eastAsia"/>
+        </w:rPr>
+        <w:t xml:space="preserve">, 2010, (006): </w:t>
+      </w:r>
+      <w:proofErr w:type="gramStart"/>
+      <w:r>
+        <w:rPr>
+          <w:rFonts w:hint="eastAsia"/>
+        </w:rPr>
+        <w:t>159-161</w:t>
+      </w:r>
+      <w:r>
+        <w:t>.</w:t>
+      </w:r>
+      <w:bookmarkEnd w:id="142"/>
+      <w:proofErr w:type="gramEnd"/>
+      <w:r>
+        <w:fldChar w:fldCharType="end"/>
       </w:r>
       <w:r>
         <w:t xml:space="preserve"> </w:t>
       </w:r>
-      <w:r>
-        <w:rPr>
-          <w:rFonts w:hint="eastAsia"/>
-        </w:rPr>
-        <w:t xml:space="preserve">Accessibility[EB/OL]. </w:t>
-      </w:r>
-      <w:r>
-        <w:rPr>
-          <w:rFonts w:hint="eastAsia"/>
-        </w:rPr>
-        <w:t>http://en.wikipedia.org/wiki/Accessibility</w:t>
-      </w:r>
-      <w:r>
-        <w:rPr>
-          <w:rFonts w:hint="eastAsia"/>
-        </w:rPr>
-        <w:t>, 2013.11</w:t>
-      </w:r>
-    </w:p>
-    <w:p>
-      <w:pPr>
-        <w:pStyle w:val="af1"/>
-        <w:numPr>
-          <w:ilvl w:val="0"/>
-          <w:numId w:val="8"/>
-        </w:numPr>
-        <w:ind w:firstLineChars="0"/>
-      </w:pPr>
-      <w:r>
-        <w:rPr>
-          <w:rStyle w:val="af2"/>
-        </w:rPr>
-        <w:footnoteRef/>
-      </w:r>
-      <w:r>
-        <w:rPr>
-          <w:rFonts w:hint="eastAsia"/>
-        </w:rPr>
-        <w:t xml:space="preserve"> </w:t>
-      </w:r>
-      <w:r>
-        <w:rPr>
-          <w:rFonts w:hint="eastAsia"/>
-        </w:rPr>
-        <w:t>张贇钥</w:t>
-      </w:r>
-      <w:r>
-        <w:rPr>
-          <w:rFonts w:hint="eastAsia"/>
-        </w:rPr>
-        <w:t>,</w:t>
-      </w:r>
-      <w:r>
-        <w:rPr>
-          <w:rFonts w:hint="eastAsia"/>
-        </w:rPr>
-        <w:t>赵英</w:t>
-      </w:r>
-      <w:r>
-        <w:rPr>
-          <w:rFonts w:hint="eastAsia"/>
-        </w:rPr>
-        <w:t>,</w:t>
-      </w:r>
-      <w:r>
-        <w:rPr>
-          <w:rFonts w:hint="eastAsia"/>
-        </w:rPr>
-        <w:t>徐恩元</w:t>
-      </w:r>
-      <w:r>
-        <w:rPr>
-          <w:rFonts w:hint="eastAsia"/>
-        </w:rPr>
-        <w:t>,</w:t>
-      </w:r>
-      <w:r>
-        <w:rPr>
-          <w:rFonts w:hint="eastAsia"/>
-        </w:rPr>
-        <w:t>等</w:t>
-      </w:r>
-      <w:r>
-        <w:rPr>
-          <w:rFonts w:hint="eastAsia"/>
-        </w:rPr>
-        <w:t>.</w:t>
-      </w:r>
-      <w:r>
-        <w:rPr>
-          <w:rFonts w:hint="eastAsia"/>
-        </w:rPr>
-        <w:t>面向视障用户信息需求的国际研究案例探析</w:t>
-      </w:r>
-      <w:r>
-        <w:rPr>
-          <w:rFonts w:hint="eastAsia"/>
-        </w:rPr>
-        <w:t>[J].</w:t>
-      </w:r>
-      <w:r>
-        <w:rPr>
-          <w:rFonts w:hint="eastAsia"/>
-        </w:rPr>
-        <w:t>图书馆建设</w:t>
-      </w:r>
-      <w:r>
-        <w:rPr>
-          <w:rFonts w:hint="eastAsia"/>
-        </w:rPr>
-        <w:t>.2009(6):022</w:t>
-      </w:r>
-    </w:p>
-    <w:p>
-      <w:pPr>
-        <w:pStyle w:val="af1"/>
-        <w:numPr>
-          <w:ilvl w:val="0"/>
-          <w:numId w:val="8"/>
-        </w:numPr>
-        <w:ind w:firstLineChars="0"/>
-      </w:pPr>
-      <w:r>
-        <w:rPr>
-          <w:rStyle w:val="af2"/>
-        </w:rPr>
-        <w:footnoteRef/>
-      </w:r>
-      <w:r>
-        <w:t xml:space="preserve"> Davies, J. E., Wisdom, S. &amp; Creaser, C. Out of sight but not out of mind:visually impaired people's perspectives of library and information[R].LISU Occasional Paper 29.2002:107</w:t>
-      </w:r>
-    </w:p>
-    <w:p>
-      <w:pPr>
-        <w:pStyle w:val="af1"/>
-        <w:numPr>
-          <w:ilvl w:val="0"/>
-          <w:numId w:val="8"/>
-        </w:numPr>
-        <w:ind w:firstLineChars="0"/>
-      </w:pPr>
-      <w:r>
-        <w:rPr>
-          <w:rStyle w:val="af2"/>
-        </w:rPr>
-        <w:footnoteRef/>
-      </w:r>
-      <w:r>
-        <w:t xml:space="preserve"> Carlos Casado Martínez, Loïc Martínez-Normand, Morten Goodwin Olsen. Is It Possible to Predict the Manual Web Accessibility Result Using </w:t>
-      </w:r>
-      <w:r>
-        <w:rPr>
-          <w:rFonts w:hint="eastAsia"/>
-        </w:rPr>
-        <w:t xml:space="preserve"> </w:t>
-      </w:r>
-      <w:r>
-        <w:t>the Automatic Result. 5th International Conference, UAHCI. 2009: 645-653</w:t>
-      </w:r>
-    </w:p>
-    <w:p>
-      <w:pPr>
-        <w:pStyle w:val="af1"/>
-        <w:numPr>
-          <w:ilvl w:val="0"/>
-          <w:numId w:val="8"/>
-        </w:numPr>
-        <w:ind w:firstLineChars="0"/>
-      </w:pPr>
-      <w:r>
-        <w:rPr>
-          <w:rStyle w:val="af2"/>
-        </w:rPr>
-        <w:footnoteRef/>
-      </w:r>
-      <w:r>
-        <w:rPr>
-          <w:rFonts w:hint="eastAsia"/>
-        </w:rPr>
-        <w:t xml:space="preserve"> </w:t>
-      </w:r>
-      <w:r>
-        <w:rPr>
-          <w:rFonts w:hint="eastAsia"/>
-        </w:rPr>
-        <w:t>中华人民共和国信息产业部</w:t>
-      </w:r>
-      <w:r>
-        <w:rPr>
-          <w:rFonts w:hint="eastAsia"/>
-        </w:rPr>
-        <w:t xml:space="preserve">.  </w:t>
-      </w:r>
-      <w:r>
-        <w:rPr>
-          <w:rFonts w:hint="eastAsia"/>
-        </w:rPr>
-        <w:t>中华人民共和国通信行业标准</w:t>
-      </w:r>
-      <w:r>
-        <w:rPr>
-          <w:rFonts w:hint="eastAsia"/>
-        </w:rPr>
-        <w:t xml:space="preserve">YD/T 1761 </w:t>
-      </w:r>
-      <w:r>
-        <w:rPr>
-          <w:rFonts w:hint="eastAsia"/>
-        </w:rPr>
-        <w:t>—</w:t>
-      </w:r>
-      <w:r>
-        <w:t>2008. 2008</w:t>
-      </w:r>
-    </w:p>
-    <w:p>
-      <w:pPr>
-        <w:pStyle w:val="af1"/>
-        <w:numPr>
-          <w:ilvl w:val="0"/>
-          <w:numId w:val="8"/>
-        </w:numPr>
-        <w:ind w:firstLineChars="0"/>
-      </w:pPr>
-      <w:r>
-        <w:rPr>
-          <w:rStyle w:val="af2"/>
-        </w:rPr>
-        <w:footnoteRef/>
-      </w:r>
-      <w:r>
-        <w:rPr>
-          <w:rFonts w:hint="eastAsia"/>
-          <w:color w:val="000000"/>
-        </w:rPr>
-        <w:t xml:space="preserve"> </w:t>
-      </w:r>
-      <w:r>
-        <w:rPr>
-          <w:rFonts w:hint="eastAsia"/>
-          <w:color w:val="000000"/>
-        </w:rPr>
-        <w:t>中国盲人数字图书馆</w:t>
-      </w:r>
-      <w:r>
-        <w:rPr>
-          <w:rFonts w:hint="eastAsia"/>
-          <w:color w:val="000000"/>
-        </w:rPr>
-        <w:t xml:space="preserve">. </w:t>
-      </w:r>
-      <w:r>
-        <w:rPr>
-          <w:rFonts w:hint="eastAsia"/>
-          <w:color w:val="000000"/>
-        </w:rPr>
-        <w:t>无障碍声明</w:t>
-      </w:r>
-      <w:r>
-        <w:rPr>
-          <w:rFonts w:hint="eastAsia"/>
-          <w:color w:val="000000"/>
-        </w:rPr>
-        <w:t xml:space="preserve">[EB/OL]. </w:t>
-      </w:r>
-      <w:r>
-        <w:rPr>
-          <w:rFonts w:hint="eastAsia"/>
-        </w:rPr>
-        <w:t>http://www.cdlvi.cn/wzasm/node_149891.htm</w:t>
-      </w:r>
-      <w:r>
-        <w:rPr>
-          <w:rFonts w:hint="eastAsia"/>
-        </w:rPr>
-        <w:t>, 2013.12</w:t>
-      </w:r>
-    </w:p>
-    <w:p>
-      <w:pPr>
-        <w:pStyle w:val="af1"/>
-        <w:numPr>
-          <w:ilvl w:val="0"/>
-          <w:numId w:val="8"/>
-        </w:numPr>
-        <w:ind w:firstLineChars="0"/>
-      </w:pPr>
-      <w:r>
-        <w:rPr>
-          <w:rStyle w:val="af2"/>
-        </w:rPr>
-        <w:footnoteRef/>
-      </w:r>
-      <w:r>
-        <w:rPr>
-          <w:rFonts w:hint="eastAsia"/>
-        </w:rPr>
-        <w:t xml:space="preserve"> </w:t>
-      </w:r>
-      <w:r>
-        <w:rPr>
-          <w:rFonts w:hint="eastAsia"/>
-        </w:rPr>
-        <w:t>陈思宇</w:t>
-      </w:r>
-      <w:r>
-        <w:rPr>
-          <w:rFonts w:hint="eastAsia"/>
-        </w:rPr>
-        <w:t>,</w:t>
-      </w:r>
-      <w:r>
-        <w:rPr>
-          <w:rFonts w:hint="eastAsia"/>
-        </w:rPr>
-        <w:t>陈朝斌</w:t>
-      </w:r>
-      <w:r>
-        <w:rPr>
-          <w:rFonts w:hint="eastAsia"/>
-        </w:rPr>
-        <w:t>,</w:t>
-      </w:r>
-      <w:r>
-        <w:rPr>
-          <w:rFonts w:hint="eastAsia"/>
-        </w:rPr>
-        <w:t>金慧娜</w:t>
-      </w:r>
-      <w:r>
-        <w:rPr>
-          <w:rFonts w:hint="eastAsia"/>
-        </w:rPr>
-        <w:t xml:space="preserve">. </w:t>
-      </w:r>
-      <w:r>
-        <w:rPr>
-          <w:rFonts w:hint="eastAsia"/>
-        </w:rPr>
-        <w:t>无障碍产品设计初探——针对视障者的手机设计</w:t>
-      </w:r>
-      <w:r>
-        <w:rPr>
-          <w:rFonts w:hint="eastAsia"/>
-        </w:rPr>
-        <w:t>[C].</w:t>
-      </w:r>
-      <w:r>
-        <w:t>Proceedings of the 2006 International Conference on Industrial Design &amp; The 11th China Industrial Design Annual Meeting (Volume 2/2). 2006</w:t>
-      </w:r>
-    </w:p>
-    <w:p>
-      <w:pPr>
-        <w:pStyle w:val="af1"/>
-        <w:numPr>
-          <w:ilvl w:val="0"/>
-          <w:numId w:val="8"/>
-        </w:numPr>
-        <w:ind w:firstLineChars="0"/>
-      </w:pPr>
-      <w:r>
-        <w:rPr>
-          <w:rStyle w:val="af2"/>
-        </w:rPr>
-        <w:footnoteRef/>
-      </w:r>
-      <w:r>
-        <w:t xml:space="preserve"> </w:t>
-      </w:r>
-      <w:r>
-        <w:t>Renaudin V, Yalak O, Tomé P, et al. Indoor navigation of emergency agents[J]. European Journal o</w:t>
-      </w:r>
-      <w:r>
-        <w:t>f Navigation, 2007, 5(3): 36-45</w:t>
-      </w:r>
-    </w:p>
-    <w:p>
-      <w:pPr>
-        <w:pStyle w:val="af1"/>
-        <w:numPr>
-          <w:ilvl w:val="0"/>
-          <w:numId w:val="8"/>
-        </w:numPr>
-        <w:ind w:firstLineChars="0"/>
-      </w:pPr>
-      <w:r>
-        <w:rPr>
-          <w:rStyle w:val="af2"/>
-        </w:rPr>
-        <w:footnoteRef/>
-      </w:r>
-      <w:r>
-        <w:t xml:space="preserve"> </w:t>
-      </w:r>
-      <w:r>
-        <w:t>Beauregard S, Haas H. Pedestrian dead reckoning: A bas</w:t>
-      </w:r>
-      <w:r>
-        <w:t>is for personal positioning[C]</w:t>
-      </w:r>
-      <w:r>
-        <w:rPr>
-          <w:rFonts w:hint="eastAsia"/>
-        </w:rPr>
-        <w:t xml:space="preserve">. </w:t>
-      </w:r>
-      <w:r>
-        <w:t>Proceedings of the 3rd Workshop on Positioning, Navigation and Commu</w:t>
-      </w:r>
-      <w:r>
-        <w:t>nication (WPNC’06). 2006: 27-35</w:t>
-      </w:r>
-    </w:p>
-    <w:p>
-      <w:pPr>
-        <w:pStyle w:val="aff3"/>
-        <w:numPr>
-          <w:ilvl w:val="0"/>
-          <w:numId w:val="8"/>
-        </w:numPr>
-        <w:spacing w:line="360" w:lineRule="auto"/>
-        <w:ind w:firstLineChars="0"/>
-      </w:pPr>
-      <w:r>
-        <w:rPr>
-          <w:rStyle w:val="af2"/>
-        </w:rPr>
-        <w:footnoteRef/>
-      </w:r>
-      <w:r>
-        <w:t xml:space="preserve"> </w:t>
-      </w:r>
-      <w:r>
-        <w:rPr>
-          <w:rFonts w:hint="eastAsia"/>
-        </w:rPr>
-        <w:t xml:space="preserve">A* search algorithm[EB/OL]. </w:t>
-      </w:r>
-      <w:r>
-        <w:rPr>
-          <w:rFonts w:hint="eastAsia"/>
-        </w:rPr>
-        <w:t>http://en.wikipedia.org/wiki/A*_search_algorithm</w:t>
-      </w:r>
-      <w:r>
-        <w:rPr>
-          <w:rFonts w:hint="eastAsia"/>
-        </w:rPr>
-        <w:t>, 2013.12</w:t>
-      </w:r>
-      <w:r>
-        <w:fldChar w:fldCharType="end"/>
-      </w:r>
-    </w:p>
-    <w:p>
-      <w:pPr>
-        <w:spacing w:line="360" w:lineRule="auto"/>
-        <w:rPr>
-          <w:rFonts w:ascii="宋体" w:hAnsi="宋体"/>
-          <w:kern w:val="0"/>
-        </w:rPr>
-      </w:pPr>
     </w:p>
     <w:p>
       <w:pPr>
@@ -17540,17 +18238,10 @@
         <w:spacing w:line="360" w:lineRule="auto"/>
         <w:jc w:val="left"/>
         <w:rPr>
-          <w:rFonts w:ascii="宋体" w:hAnsi="宋体" w:cs="宋体"/>
-          <w:kern w:val="0"/>
-        </w:rPr>
-      </w:pPr>
-      <w:r>
-        <w:rPr>
-          <w:rFonts w:ascii="宋体" w:hAnsi="宋体" w:cs="宋体" w:hint="eastAsia"/>
-          <w:kern w:val="0"/>
-        </w:rPr>
-        <w:t>注意：</w:t>
-      </w:r>
+          <w:rFonts w:ascii="宋体" w:hAnsi="宋体"/>
+          <w:szCs w:val="21"/>
+        </w:rPr>
+      </w:pPr>
     </w:p>
     <w:p>
       <w:pPr>
@@ -17561,131 +18252,11 @@
           <w:rFonts w:ascii="宋体" w:hAnsi="宋体"/>
           <w:szCs w:val="21"/>
         </w:rPr>
-      </w:pPr>
-      <w:r>
-        <w:rPr>
-          <w:rFonts w:ascii="宋体" w:hAnsi="宋体" w:cs="宋体" w:hint="eastAsia"/>
-          <w:kern w:val="0"/>
-        </w:rPr>
-        <w:t>参考文献的排列按照学位论文中所引用的文献顺序排列，</w:t>
-      </w:r>
-      <w:r>
-        <w:rPr>
-          <w:rFonts w:ascii="宋体" w:hAnsi="宋体" w:hint="eastAsia"/>
-          <w:szCs w:val="21"/>
-        </w:rPr>
-        <w:t>论文中参考文献引用</w:t>
-      </w:r>
-      <w:r>
-        <w:rPr>
-          <w:rFonts w:ascii="宋体" w:hAnsi="宋体" w:hint="eastAsia"/>
-          <w:szCs w:val="21"/>
-        </w:rPr>
-        <w:t>需</w:t>
-      </w:r>
-      <w:r>
-        <w:rPr>
-          <w:rFonts w:ascii="宋体" w:hAnsi="宋体" w:hint="eastAsia"/>
-          <w:szCs w:val="21"/>
-        </w:rPr>
-        <w:t>用上标</w:t>
-      </w:r>
-      <w:r>
-        <w:rPr>
-          <w:rFonts w:ascii="宋体" w:hAnsi="宋体" w:hint="eastAsia"/>
-          <w:szCs w:val="21"/>
-        </w:rPr>
-        <w:t>。</w:t>
-      </w:r>
-    </w:p>
-    <w:p>
-      <w:pPr>
-        <w:widowControl/>
-        <w:spacing w:line="360" w:lineRule="auto"/>
-        <w:jc w:val="left"/>
-        <w:rPr>
-          <w:rFonts w:ascii="宋体" w:hAnsi="宋体"/>
-          <w:szCs w:val="21"/>
-        </w:rPr>
-      </w:pPr>
-      <w:r>
-        <w:rPr>
-          <w:rFonts w:ascii="宋体" w:hAnsi="宋体" w:hint="eastAsia"/>
-          <w:szCs w:val="21"/>
-        </w:rPr>
-        <w:t>文献数量合理，</w:t>
-      </w:r>
-      <w:r>
-        <w:rPr>
-          <w:rFonts w:ascii="宋体" w:hAnsi="宋体" w:hint="eastAsia"/>
-          <w:szCs w:val="21"/>
-        </w:rPr>
-        <w:t>不太少也不滥用，</w:t>
-      </w:r>
-      <w:r>
-        <w:rPr>
-          <w:rFonts w:hint="eastAsia"/>
-        </w:rPr>
-        <w:t>文后列出的参考文献在正文中必须有对应的引用</w:t>
-      </w:r>
-      <w:r>
-        <w:rPr>
-          <w:rFonts w:ascii="宋体" w:hAnsi="宋体" w:hint="eastAsia"/>
-          <w:szCs w:val="21"/>
-        </w:rPr>
-        <w:t>。</w:t>
-      </w:r>
-    </w:p>
-    <w:p>
-      <w:pPr>
-        <w:widowControl/>
-        <w:spacing w:line="360" w:lineRule="auto"/>
-        <w:jc w:val="left"/>
-        <w:rPr>
-          <w:rFonts w:ascii="宋体" w:hAnsi="宋体"/>
-          <w:szCs w:val="21"/>
-        </w:rPr>
-      </w:pPr>
-      <w:r>
-        <w:rPr>
-          <w:rFonts w:ascii="宋体" w:hAnsi="宋体" w:hint="eastAsia"/>
-          <w:szCs w:val="21"/>
-        </w:rPr>
-        <w:t>文献来源正宗权威，是学术文献，出典可查</w:t>
-      </w:r>
-      <w:r>
-        <w:rPr>
-          <w:rFonts w:ascii="宋体" w:hAnsi="宋体" w:hint="eastAsia"/>
-          <w:szCs w:val="21"/>
-        </w:rPr>
-        <w:t>。</w:t>
-      </w:r>
-    </w:p>
-    <w:p>
-      <w:pPr>
-        <w:widowControl/>
-        <w:spacing w:line="360" w:lineRule="auto"/>
-        <w:jc w:val="left"/>
-        <w:rPr>
-          <w:rFonts w:ascii="宋体" w:hAnsi="宋体"/>
-          <w:szCs w:val="21"/>
-        </w:rPr>
-      </w:pPr>
-    </w:p>
-    <w:p>
-      <w:pPr>
-        <w:widowControl/>
-        <w:spacing w:line="360" w:lineRule="auto"/>
-        <w:jc w:val="left"/>
-        <w:rPr>
-          <w:rFonts w:ascii="宋体" w:hAnsi="宋体"/>
-          <w:szCs w:val="21"/>
-        </w:rPr>
         <w:sectPr>
-          <w:headerReference w:type="even" r:id="rId52"/>
-          <w:headerReference w:type="default" r:id="rId53"/>
-          <w:footerReference w:type="even" r:id="rId54"/>
-          <w:footerReference w:type="default" r:id="rId55"/>
+          <w:headerReference w:type="even" r:id="rId56"/>
+          <w:headerReference w:type="default" r:id="rId57"/>
+          <w:footerReference w:type="even" r:id="rId58"/>
+          <w:footerReference w:type="default" r:id="rId59"/>
           <w:endnotePr>
             <w:numFmt w:val="decimal"/>
           </w:endnotePr>
@@ -17704,9 +18275,9 @@
           <w:rFonts w:ascii="宋体" w:eastAsia="宋体" w:hAnsi="宋体"/>
         </w:rPr>
       </w:pPr>
-      <w:bookmarkStart w:id="130" w:name="_Toc165262396"/>
-      <w:bookmarkStart w:id="131" w:name="_Toc373869774"/>
-      <w:bookmarkStart w:id="132" w:name="_Toc373953867"/>
+      <w:bookmarkStart w:id="143" w:name="_Toc165262396"/>
+      <w:bookmarkStart w:id="144" w:name="_Toc373869774"/>
+      <w:bookmarkStart w:id="145" w:name="_Toc373953867"/>
       <w:r>
         <w:rPr>
           <w:rFonts w:ascii="宋体" w:eastAsia="宋体" w:hAnsi="宋体" w:hint="eastAsia"/>
@@ -17714,9 +18285,9 @@
         <w:lastRenderedPageBreak/>
         <w:t>致谢</w:t>
       </w:r>
-      <w:bookmarkEnd w:id="130"/>
-      <w:bookmarkEnd w:id="131"/>
-      <w:bookmarkEnd w:id="132"/>
+      <w:bookmarkEnd w:id="143"/>
+      <w:bookmarkEnd w:id="144"/>
+      <w:bookmarkEnd w:id="145"/>
     </w:p>
     <w:p>
       <w:pPr>
@@ -17786,11 +18357,21 @@
         <w:t xml:space="preserve">                                                         当前日期</w:t>
       </w:r>
     </w:p>
+    <w:p>
+      <w:pPr>
+        <w:pStyle w:val="a1"/>
+        <w:spacing w:line="360" w:lineRule="auto"/>
+        <w:ind w:firstLine="480"/>
+        <w:rPr>
+          <w:rFonts w:ascii="宋体" w:hAnsi="宋体"/>
+        </w:rPr>
+      </w:pPr>
+    </w:p>
     <w:sectPr>
-      <w:headerReference w:type="even" r:id="rId56"/>
-      <w:headerReference w:type="default" r:id="rId57"/>
-      <w:footerReference w:type="even" r:id="rId58"/>
-      <w:footerReference w:type="default" r:id="rId59"/>
+      <w:headerReference w:type="even" r:id="rId60"/>
+      <w:headerReference w:type="default" r:id="rId61"/>
+      <w:footerReference w:type="even" r:id="rId62"/>
+      <w:footerReference w:type="default" r:id="rId63"/>
       <w:endnotePr>
         <w:numFmt w:val="decimal"/>
       </w:endnotePr>
@@ -17819,611 +18400,6 @@
       </w:r>
     </w:p>
   </w:endnote>
-  <w:endnote w:id="1">
-    <w:p>
-      <w:pPr>
-        <w:pStyle w:val="af1"/>
-        <w:ind w:left="480" w:hanging="480"/>
-      </w:pPr>
-      <w:r>
-        <w:rPr>
-          <w:rStyle w:val="af2"/>
-        </w:rPr>
-        <w:endnoteRef/>
-      </w:r>
-      <w:r>
-        <w:t xml:space="preserve"> </w:t>
-      </w:r>
-      <w:r>
-        <w:t xml:space="preserve">Visual impairment and blindness[EB/OL]. </w:t>
-      </w:r>
-      <w:r>
-        <w:t>http://www.who.int/mediacentre/factsheets/fs282/en</w:t>
-      </w:r>
-      <w:r>
-        <w:rPr>
-          <w:rFonts w:hint="eastAsia"/>
-        </w:rPr>
-        <w:t>, 2013.10</w:t>
-      </w:r>
-    </w:p>
-  </w:endnote>
-  <w:endnote w:id="2">
-    <w:p>
-      <w:pPr>
-        <w:pStyle w:val="af1"/>
-        <w:ind w:left="480" w:hanging="480"/>
-      </w:pPr>
-      <w:r>
-        <w:rPr>
-          <w:rStyle w:val="af2"/>
-        </w:rPr>
-        <w:endnoteRef/>
-      </w:r>
-      <w:r>
-        <w:t xml:space="preserve"> </w:t>
-      </w:r>
-      <w:r>
-        <w:rPr>
-          <w:rFonts w:hint="eastAsia"/>
-        </w:rPr>
-        <w:t xml:space="preserve">Accessibility[EB/OL]. </w:t>
-      </w:r>
-      <w:r>
-        <w:rPr>
-          <w:rFonts w:hint="eastAsia"/>
-        </w:rPr>
-        <w:t>http://en.wikipedia.org/wiki/Accessibility</w:t>
-      </w:r>
-      <w:r>
-        <w:rPr>
-          <w:rFonts w:hint="eastAsia"/>
-        </w:rPr>
-        <w:t>, 2013.11</w:t>
-      </w:r>
-    </w:p>
-  </w:endnote>
-  <w:endnote w:id="3">
-    <w:p>
-      <w:pPr>
-        <w:pStyle w:val="af1"/>
-        <w:ind w:left="480" w:hanging="480"/>
-      </w:pPr>
-      <w:r>
-        <w:rPr>
-          <w:rStyle w:val="af2"/>
-        </w:rPr>
-        <w:endnoteRef/>
-      </w:r>
-      <w:r>
-        <w:rPr>
-          <w:rFonts w:hint="eastAsia"/>
-        </w:rPr>
-        <w:t xml:space="preserve"> </w:t>
-      </w:r>
-      <w:r>
-        <w:rPr>
-          <w:rFonts w:hint="eastAsia"/>
-        </w:rPr>
-        <w:t>张贇钥</w:t>
-      </w:r>
-      <w:r>
-        <w:rPr>
-          <w:rFonts w:hint="eastAsia"/>
-        </w:rPr>
-        <w:t>,</w:t>
-      </w:r>
-      <w:r>
-        <w:rPr>
-          <w:rFonts w:hint="eastAsia"/>
-        </w:rPr>
-        <w:t>赵英</w:t>
-      </w:r>
-      <w:r>
-        <w:rPr>
-          <w:rFonts w:hint="eastAsia"/>
-        </w:rPr>
-        <w:t>,</w:t>
-      </w:r>
-      <w:r>
-        <w:rPr>
-          <w:rFonts w:hint="eastAsia"/>
-        </w:rPr>
-        <w:t>徐恩元</w:t>
-      </w:r>
-      <w:r>
-        <w:rPr>
-          <w:rFonts w:hint="eastAsia"/>
-        </w:rPr>
-        <w:t>,</w:t>
-      </w:r>
-      <w:r>
-        <w:rPr>
-          <w:rFonts w:hint="eastAsia"/>
-        </w:rPr>
-        <w:t>等</w:t>
-      </w:r>
-      <w:r>
-        <w:rPr>
-          <w:rFonts w:hint="eastAsia"/>
-        </w:rPr>
-        <w:t>.</w:t>
-      </w:r>
-      <w:r>
-        <w:rPr>
-          <w:rFonts w:hint="eastAsia"/>
-        </w:rPr>
-        <w:t>面向视障用户信息需求的国际研究案例探析</w:t>
-      </w:r>
-      <w:r>
-        <w:rPr>
-          <w:rFonts w:hint="eastAsia"/>
-        </w:rPr>
-        <w:t>[J].</w:t>
-      </w:r>
-      <w:r>
-        <w:rPr>
-          <w:rFonts w:hint="eastAsia"/>
-        </w:rPr>
-        <w:t>图书馆建设</w:t>
-      </w:r>
-      <w:r>
-        <w:rPr>
-          <w:rFonts w:hint="eastAsia"/>
-        </w:rPr>
-        <w:t>.2009(6):022</w:t>
-      </w:r>
-    </w:p>
-  </w:endnote>
-  <w:endnote w:id="4">
-    <w:p>
-      <w:pPr>
-        <w:pStyle w:val="af1"/>
-        <w:ind w:left="480" w:hanging="480"/>
-      </w:pPr>
-      <w:r>
-        <w:rPr>
-          <w:rStyle w:val="af2"/>
-        </w:rPr>
-        <w:endnoteRef/>
-      </w:r>
-      <w:r>
-        <w:t xml:space="preserve"> Davies, J. E., Wisdom, S. &amp; Creaser, C. Out of sight but not out of mind:visually impaired people's perspectives of library and information[R].LISU Occasional Paper 29.2002:107</w:t>
-      </w:r>
-    </w:p>
-  </w:endnote>
-  <w:endnote w:id="5">
-    <w:p>
-      <w:pPr>
-        <w:pStyle w:val="af1"/>
-        <w:ind w:left="480" w:hanging="480"/>
-      </w:pPr>
-      <w:r>
-        <w:rPr>
-          <w:rStyle w:val="af2"/>
-        </w:rPr>
-        <w:endnoteRef/>
-      </w:r>
-      <w:r>
-        <w:t xml:space="preserve"> Carlos Casado Martínez, Loïc Martínez-Normand, Morten Goodwin Olsen. Is It Possible to Predict the Manual Web Accessibility Result Using </w:t>
-      </w:r>
-      <w:r>
-        <w:rPr>
-          <w:rFonts w:hint="eastAsia"/>
-        </w:rPr>
-        <w:t xml:space="preserve"> </w:t>
-      </w:r>
-      <w:r>
-        <w:t>the Automatic Result. 5th International Conference, UAHCI. 2009: 645-653</w:t>
-      </w:r>
-    </w:p>
-  </w:endnote>
-  <w:endnote w:id="6">
-    <w:p>
-      <w:pPr>
-        <w:pStyle w:val="af1"/>
-        <w:ind w:left="480" w:hanging="480"/>
-      </w:pPr>
-      <w:r>
-        <w:rPr>
-          <w:rStyle w:val="af2"/>
-        </w:rPr>
-        <w:endnoteRef/>
-      </w:r>
-      <w:r>
-        <w:rPr>
-          <w:rFonts w:hint="eastAsia"/>
-        </w:rPr>
-        <w:t xml:space="preserve"> </w:t>
-      </w:r>
-      <w:r>
-        <w:rPr>
-          <w:rFonts w:hint="eastAsia"/>
-        </w:rPr>
-        <w:t>中华人民共和国信息产业部</w:t>
-      </w:r>
-      <w:r>
-        <w:rPr>
-          <w:rFonts w:hint="eastAsia"/>
-        </w:rPr>
-        <w:t xml:space="preserve">.  </w:t>
-      </w:r>
-      <w:r>
-        <w:rPr>
-          <w:rFonts w:hint="eastAsia"/>
-        </w:rPr>
-        <w:t>中华人民共和国通信行业标准</w:t>
-      </w:r>
-      <w:r>
-        <w:rPr>
-          <w:rFonts w:hint="eastAsia"/>
-        </w:rPr>
-        <w:t xml:space="preserve">YD/T 1761 </w:t>
-      </w:r>
-      <w:r>
-        <w:rPr>
-          <w:rFonts w:hint="eastAsia"/>
-        </w:rPr>
-        <w:t>—</w:t>
-      </w:r>
-      <w:r>
-        <w:t>2008. 2008</w:t>
-      </w:r>
-    </w:p>
-  </w:endnote>
-  <w:endnote w:id="7">
-    <w:p>
-      <w:pPr>
-        <w:pStyle w:val="af1"/>
-        <w:ind w:left="480" w:hanging="480"/>
-      </w:pPr>
-      <w:r>
-        <w:rPr>
-          <w:rStyle w:val="af2"/>
-        </w:rPr>
-        <w:endnoteRef/>
-      </w:r>
-      <w:r>
-        <w:rPr>
-          <w:rFonts w:hint="eastAsia"/>
-          <w:color w:val="000000"/>
-        </w:rPr>
-        <w:t xml:space="preserve"> </w:t>
-      </w:r>
-      <w:r>
-        <w:rPr>
-          <w:rFonts w:hint="eastAsia"/>
-          <w:color w:val="000000"/>
-        </w:rPr>
-        <w:t>中国盲人数字图书馆</w:t>
-      </w:r>
-      <w:r>
-        <w:rPr>
-          <w:rFonts w:hint="eastAsia"/>
-          <w:color w:val="000000"/>
-        </w:rPr>
-        <w:t xml:space="preserve">. </w:t>
-      </w:r>
-      <w:r>
-        <w:rPr>
-          <w:rFonts w:hint="eastAsia"/>
-          <w:color w:val="000000"/>
-        </w:rPr>
-        <w:t>无障碍声明</w:t>
-      </w:r>
-      <w:r>
-        <w:rPr>
-          <w:rFonts w:hint="eastAsia"/>
-          <w:color w:val="000000"/>
-        </w:rPr>
-        <w:t xml:space="preserve">[EB/OL]. </w:t>
-      </w:r>
-      <w:r>
-        <w:rPr>
-          <w:rFonts w:hint="eastAsia"/>
-        </w:rPr>
-        <w:t>http://www.cdlvi.cn/wzasm/node_149891.htm</w:t>
-      </w:r>
-      <w:r>
-        <w:rPr>
-          <w:rFonts w:hint="eastAsia"/>
-        </w:rPr>
-        <w:t>, 2013.12</w:t>
-      </w:r>
-    </w:p>
-  </w:endnote>
-  <w:endnote w:id="8">
-    <w:p>
-      <w:pPr>
-        <w:pStyle w:val="af1"/>
-        <w:ind w:left="480" w:hanging="480"/>
-      </w:pPr>
-      <w:r>
-        <w:rPr>
-          <w:rStyle w:val="af2"/>
-        </w:rPr>
-        <w:endnoteRef/>
-      </w:r>
-      <w:r>
-        <w:rPr>
-          <w:rFonts w:hint="eastAsia"/>
-        </w:rPr>
-        <w:t xml:space="preserve"> </w:t>
-      </w:r>
-      <w:r>
-        <w:rPr>
-          <w:rFonts w:hint="eastAsia"/>
-        </w:rPr>
-        <w:t>陈思宇</w:t>
-      </w:r>
-      <w:r>
-        <w:rPr>
-          <w:rFonts w:hint="eastAsia"/>
-        </w:rPr>
-        <w:t>,</w:t>
-      </w:r>
-      <w:r>
-        <w:rPr>
-          <w:rFonts w:hint="eastAsia"/>
-        </w:rPr>
-        <w:t>陈朝斌</w:t>
-      </w:r>
-      <w:r>
-        <w:rPr>
-          <w:rFonts w:hint="eastAsia"/>
-        </w:rPr>
-        <w:t>,</w:t>
-      </w:r>
-      <w:r>
-        <w:rPr>
-          <w:rFonts w:hint="eastAsia"/>
-        </w:rPr>
-        <w:t>金慧娜</w:t>
-      </w:r>
-      <w:r>
-        <w:rPr>
-          <w:rFonts w:hint="eastAsia"/>
-        </w:rPr>
-        <w:t xml:space="preserve">. </w:t>
-      </w:r>
-      <w:r>
-        <w:rPr>
-          <w:rFonts w:hint="eastAsia"/>
-        </w:rPr>
-        <w:t>无障碍产品设计初探——针对视障者的手机设计</w:t>
-      </w:r>
-      <w:r>
-        <w:rPr>
-          <w:rFonts w:hint="eastAsia"/>
-        </w:rPr>
-        <w:t>[C].</w:t>
-      </w:r>
-      <w:r>
-        <w:t>Proceedings of the 2006 International Conference on Industrial Design &amp; The 11th China Industrial Design Annual Meeting (Volume 2/2). 2006</w:t>
-      </w:r>
-    </w:p>
-  </w:endnote>
-  <w:endnote w:id="9">
-    <w:p>
-      <w:pPr>
-        <w:pStyle w:val="af1"/>
-        <w:ind w:left="480" w:hanging="480"/>
-      </w:pPr>
-      <w:r>
-        <w:rPr>
-          <w:rStyle w:val="af2"/>
-        </w:rPr>
-        <w:endnoteRef/>
-      </w:r>
-      <w:r>
-        <w:t xml:space="preserve"> </w:t>
-      </w:r>
-      <w:r>
-        <w:t>Renaudin V, Yalak O, Tomé P, et al. Indoor navigation of emergency agents[J]. European Journal o</w:t>
-      </w:r>
-      <w:r>
-        <w:t>f Navigation, 2007, 5(3): 36-45</w:t>
-      </w:r>
-    </w:p>
-  </w:endnote>
-  <w:endnote w:id="10">
-    <w:p>
-      <w:pPr>
-        <w:pStyle w:val="af1"/>
-        <w:ind w:left="480" w:hanging="480"/>
-      </w:pPr>
-      <w:r>
-        <w:rPr>
-          <w:rStyle w:val="af2"/>
-        </w:rPr>
-        <w:endnoteRef/>
-      </w:r>
-      <w:r>
-        <w:t xml:space="preserve"> </w:t>
-      </w:r>
-      <w:r>
-        <w:t>Beauregard S, Haas H. Pedestrian dead reckoning: A bas</w:t>
-      </w:r>
-      <w:r>
-        <w:t>is for personal positioning[C]</w:t>
-      </w:r>
-      <w:r>
-        <w:rPr>
-          <w:rFonts w:hint="eastAsia"/>
-        </w:rPr>
-        <w:t xml:space="preserve">. </w:t>
-      </w:r>
-      <w:r>
-        <w:t>Proceedings of the 3rd Workshop on Positioning, Navigation and Commu</w:t>
-      </w:r>
-      <w:r>
-        <w:t>nication (WPNC’06). 2006: 27-35</w:t>
-      </w:r>
-    </w:p>
-  </w:endnote>
-  <w:endnote w:id="11">
-    <w:p>
-      <w:pPr>
-        <w:pStyle w:val="af1"/>
-        <w:ind w:left="480" w:hanging="480"/>
-      </w:pPr>
-      <w:r>
-        <w:rPr>
-          <w:rStyle w:val="af2"/>
-        </w:rPr>
-        <w:endnoteRef/>
-      </w:r>
-      <w:r>
-        <w:t xml:space="preserve"> </w:t>
-      </w:r>
-      <w:r>
-        <w:rPr>
-          <w:rFonts w:hint="eastAsia"/>
-        </w:rPr>
-        <w:t xml:space="preserve">A* search algorithm[EB/OL]. </w:t>
-      </w:r>
-      <w:r>
-        <w:rPr>
-          <w:rFonts w:hint="eastAsia"/>
-        </w:rPr>
-        <w:t>http://en.wikipedia.org/wiki/A*_search_algorithm</w:t>
-      </w:r>
-      <w:r>
-        <w:rPr>
-          <w:rFonts w:hint="eastAsia"/>
-        </w:rPr>
-        <w:t>, 2013.12</w:t>
-      </w:r>
-    </w:p>
-  </w:endnote>
-  <w:endnote w:id="12">
-    <w:p>
-      <w:pPr>
-        <w:pStyle w:val="af1"/>
-        <w:ind w:left="480" w:hanging="480"/>
-        <w:rPr>
-          <w:rFonts w:hint="eastAsia"/>
-        </w:rPr>
-      </w:pPr>
-      <w:r>
-        <w:rPr>
-          <w:rStyle w:val="af2"/>
-        </w:rPr>
-        <w:endnoteRef/>
-      </w:r>
-      <w:r>
-        <w:t xml:space="preserve"> </w:t>
-      </w:r>
-      <w:r>
-        <w:rPr>
-          <w:rFonts w:ascii="Arial" w:hAnsi="Arial" w:cs="Arial"/>
-          <w:color w:val="222222"/>
-          <w:sz w:val="20"/>
-          <w:shd w:val="clear" w:color="auto" w:fill="FFFFFF"/>
-        </w:rPr>
-        <w:t>陈圣群</w:t>
-      </w:r>
-      <w:r>
-        <w:rPr>
-          <w:rFonts w:ascii="Arial" w:hAnsi="Arial" w:cs="Arial"/>
-          <w:color w:val="222222"/>
-          <w:sz w:val="20"/>
-          <w:shd w:val="clear" w:color="auto" w:fill="FFFFFF"/>
-        </w:rPr>
-        <w:t xml:space="preserve">, </w:t>
-      </w:r>
-      <w:r>
-        <w:rPr>
-          <w:rFonts w:ascii="Arial" w:hAnsi="Arial" w:cs="Arial"/>
-          <w:color w:val="222222"/>
-          <w:sz w:val="20"/>
-          <w:shd w:val="clear" w:color="auto" w:fill="FFFFFF"/>
-        </w:rPr>
-        <w:t>董林飞</w:t>
-      </w:r>
-      <w:r>
-        <w:rPr>
-          <w:rFonts w:ascii="Arial" w:hAnsi="Arial" w:cs="Arial"/>
-          <w:color w:val="222222"/>
-          <w:sz w:val="20"/>
-          <w:shd w:val="clear" w:color="auto" w:fill="FFFFFF"/>
-        </w:rPr>
-        <w:t xml:space="preserve">. Dijkstra </w:t>
-      </w:r>
-      <w:r>
-        <w:rPr>
-          <w:rFonts w:ascii="Arial" w:hAnsi="Arial" w:cs="Arial"/>
-          <w:color w:val="222222"/>
-          <w:sz w:val="20"/>
-          <w:shd w:val="clear" w:color="auto" w:fill="FFFFFF"/>
-        </w:rPr>
-        <w:t>和</w:t>
-      </w:r>
-      <w:r>
-        <w:rPr>
-          <w:rFonts w:ascii="Arial" w:hAnsi="Arial" w:cs="Arial"/>
-          <w:color w:val="222222"/>
-          <w:sz w:val="20"/>
-          <w:shd w:val="clear" w:color="auto" w:fill="FFFFFF"/>
-        </w:rPr>
-        <w:t xml:space="preserve"> A-star </w:t>
-      </w:r>
-      <w:r>
-        <w:rPr>
-          <w:rFonts w:ascii="Arial" w:hAnsi="Arial" w:cs="Arial"/>
-          <w:color w:val="222222"/>
-          <w:sz w:val="20"/>
-          <w:shd w:val="clear" w:color="auto" w:fill="FFFFFF"/>
-        </w:rPr>
-        <w:t>算法在智能导航中的应用分析</w:t>
-      </w:r>
-      <w:r>
-        <w:rPr>
-          <w:rFonts w:ascii="Arial" w:hAnsi="Arial" w:cs="Arial"/>
-          <w:color w:val="222222"/>
-          <w:sz w:val="20"/>
-          <w:shd w:val="clear" w:color="auto" w:fill="FFFFFF"/>
-        </w:rPr>
-        <w:t xml:space="preserve">[J]. </w:t>
-      </w:r>
-      <w:r>
-        <w:rPr>
-          <w:rFonts w:ascii="Arial" w:hAnsi="Arial" w:cs="Arial"/>
-          <w:color w:val="222222"/>
-          <w:sz w:val="20"/>
-          <w:shd w:val="clear" w:color="auto" w:fill="FFFFFF"/>
-        </w:rPr>
-        <w:t>重庆科技学院学报</w:t>
-      </w:r>
-      <w:r>
-        <w:rPr>
-          <w:rFonts w:ascii="Arial" w:hAnsi="Arial" w:cs="Arial"/>
-          <w:color w:val="222222"/>
-          <w:sz w:val="20"/>
-          <w:shd w:val="clear" w:color="auto" w:fill="FFFFFF"/>
-        </w:rPr>
-        <w:t xml:space="preserve">: </w:t>
-      </w:r>
-      <w:r>
-        <w:rPr>
-          <w:rFonts w:ascii="Arial" w:hAnsi="Arial" w:cs="Arial"/>
-          <w:color w:val="222222"/>
-          <w:sz w:val="20"/>
-          <w:shd w:val="clear" w:color="auto" w:fill="FFFFFF"/>
-        </w:rPr>
-        <w:t>自然科学版</w:t>
-      </w:r>
-      <w:r>
-        <w:rPr>
-          <w:rFonts w:ascii="Arial" w:hAnsi="Arial" w:cs="Arial"/>
-          <w:color w:val="222222"/>
-          <w:sz w:val="20"/>
-          <w:shd w:val="clear" w:color="auto" w:fill="FFFFFF"/>
-        </w:rPr>
-        <w:t>, 2010 (006): 159-161.</w:t>
-      </w:r>
-    </w:p>
-  </w:endnote>
 </w:endnotes>
 </file>
 
@@ -18499,7 +18475,7 @@
         <w:rStyle w:val="af6"/>
         <w:noProof/>
       </w:rPr>
-      <w:t>14</w:t>
+      <w:t>16</w:t>
     </w:r>
     <w:r>
       <w:rPr>
@@ -18583,7 +18559,7 @@
         <w:rStyle w:val="af6"/>
         <w:noProof/>
       </w:rPr>
-      <w:t>17</w:t>
+      <w:t>18</w:t>
     </w:r>
     <w:r>
       <w:rPr>
@@ -19213,7 +19189,7 @@
         <w:rStyle w:val="af6"/>
         <w:noProof/>
       </w:rPr>
-      <w:t>IV</w:t>
+      <w:t>III</w:t>
     </w:r>
     <w:r>
       <w:rPr>
@@ -19390,7 +19366,7 @@
           <w:rFonts w:hint="eastAsia"/>
           <w:noProof/>
         </w:rPr>
-        <w:t>绪论</w:t>
+        <w:t>相关技术综述</w:t>
       </w:r>
       <w:r>
         <w:fldChar w:fldCharType="end"/>
@@ -20852,7 +20828,7 @@
         <w:rFonts w:hint="eastAsia"/>
         <w:noProof/>
       </w:rPr>
-      <w:t>表目录</w:t>
+      <w:t>图目录</w:t>
     </w:r>
     <w:r>
       <w:fldChar w:fldCharType="end"/>
@@ -21139,6 +21115,191 @@
 <file path=word/numbering.xml><?xml version="1.0" encoding="utf-8"?>
 <w:numbering xmlns:wpc="http://schemas.microsoft.com/office/word/2010/wordprocessingCanvas" xmlns:mc="http://schemas.openxmlformats.org/markup-compatibility/2006" xmlns:o="urn:schemas-microsoft-com:office:office" xmlns:r="http://schemas.openxmlformats.org/officeDocument/2006/relationships" xmlns:m="http://schemas.openxmlformats.org/officeDocument/2006/math" xmlns:v="urn:schemas-microsoft-com:vml" xmlns:wp14="http://schemas.microsoft.com/office/word/2010/wordprocessingDrawing" xmlns:wp="http://schemas.openxmlformats.org/drawingml/2006/wordprocessingDrawing" xmlns:w10="urn:schemas-microsoft-com:office:word" xmlns:w="http://schemas.openxmlformats.org/wordprocessingml/2006/main" xmlns:w14="http://schemas.microsoft.com/office/word/2010/wordml" xmlns:wpg="http://schemas.microsoft.com/office/word/2010/wordprocessingGroup" xmlns:wpi="http://schemas.microsoft.com/office/word/2010/wordprocessingInk" xmlns:wne="http://schemas.microsoft.com/office/word/2006/wordml" xmlns:wps="http://schemas.microsoft.com/office/word/2010/wordprocessingShape" mc:Ignorable="w14 wp14">
   <w:abstractNum w:abstractNumId="0">
+    <w:nsid w:val="FFFFFF7C"/>
+    <w:multiLevelType w:val="singleLevel"/>
+    <w:tmpl w:val="C56A1F00"/>
+    <w:lvl w:ilvl="0">
+      <w:start w:val="1"/>
+      <w:numFmt w:val="decimal"/>
+      <w:lvlText w:val="%1."/>
+      <w:lvlJc w:val="left"/>
+      <w:pPr>
+        <w:tabs>
+          <w:tab w:val="num" w:pos="2040"/>
+        </w:tabs>
+        <w:ind w:leftChars="800" w:left="2040" w:hangingChars="200" w:hanging="360"/>
+      </w:pPr>
+    </w:lvl>
+  </w:abstractNum>
+  <w:abstractNum w:abstractNumId="1">
+    <w:nsid w:val="FFFFFF7D"/>
+    <w:multiLevelType w:val="singleLevel"/>
+    <w:tmpl w:val="5EFA0184"/>
+    <w:lvl w:ilvl="0">
+      <w:start w:val="1"/>
+      <w:numFmt w:val="decimal"/>
+      <w:lvlText w:val="%1."/>
+      <w:lvlJc w:val="left"/>
+      <w:pPr>
+        <w:tabs>
+          <w:tab w:val="num" w:pos="1620"/>
+        </w:tabs>
+        <w:ind w:leftChars="600" w:left="1620" w:hangingChars="200" w:hanging="360"/>
+      </w:pPr>
+    </w:lvl>
+  </w:abstractNum>
+  <w:abstractNum w:abstractNumId="2">
+    <w:nsid w:val="FFFFFF7E"/>
+    <w:multiLevelType w:val="singleLevel"/>
+    <w:tmpl w:val="D57C8BC8"/>
+    <w:lvl w:ilvl="0">
+      <w:start w:val="1"/>
+      <w:numFmt w:val="decimal"/>
+      <w:lvlText w:val="%1."/>
+      <w:lvlJc w:val="left"/>
+      <w:pPr>
+        <w:tabs>
+          <w:tab w:val="num" w:pos="1200"/>
+        </w:tabs>
+        <w:ind w:leftChars="400" w:left="1200" w:hangingChars="200" w:hanging="360"/>
+      </w:pPr>
+    </w:lvl>
+  </w:abstractNum>
+  <w:abstractNum w:abstractNumId="3">
+    <w:nsid w:val="FFFFFF7F"/>
+    <w:multiLevelType w:val="singleLevel"/>
+    <w:tmpl w:val="E37A41FA"/>
+    <w:lvl w:ilvl="0">
+      <w:start w:val="1"/>
+      <w:numFmt w:val="decimal"/>
+      <w:lvlText w:val="%1."/>
+      <w:lvlJc w:val="left"/>
+      <w:pPr>
+        <w:tabs>
+          <w:tab w:val="num" w:pos="780"/>
+        </w:tabs>
+        <w:ind w:leftChars="200" w:left="780" w:hangingChars="200" w:hanging="360"/>
+      </w:pPr>
+    </w:lvl>
+  </w:abstractNum>
+  <w:abstractNum w:abstractNumId="4">
+    <w:nsid w:val="FFFFFF80"/>
+    <w:multiLevelType w:val="singleLevel"/>
+    <w:tmpl w:val="28E65766"/>
+    <w:lvl w:ilvl="0">
+      <w:start w:val="1"/>
+      <w:numFmt w:val="bullet"/>
+      <w:lvlText w:val=""/>
+      <w:lvlJc w:val="left"/>
+      <w:pPr>
+        <w:tabs>
+          <w:tab w:val="num" w:pos="2040"/>
+        </w:tabs>
+        <w:ind w:leftChars="800" w:left="2040" w:hangingChars="200" w:hanging="360"/>
+      </w:pPr>
+      <w:rPr>
+        <w:rFonts w:ascii="Wingdings" w:hAnsi="Wingdings" w:hint="default"/>
+      </w:rPr>
+    </w:lvl>
+  </w:abstractNum>
+  <w:abstractNum w:abstractNumId="5">
+    <w:nsid w:val="FFFFFF81"/>
+    <w:multiLevelType w:val="singleLevel"/>
+    <w:tmpl w:val="09984A36"/>
+    <w:lvl w:ilvl="0">
+      <w:start w:val="1"/>
+      <w:numFmt w:val="bullet"/>
+      <w:lvlText w:val=""/>
+      <w:lvlJc w:val="left"/>
+      <w:pPr>
+        <w:tabs>
+          <w:tab w:val="num" w:pos="1620"/>
+        </w:tabs>
+        <w:ind w:leftChars="600" w:left="1620" w:hangingChars="200" w:hanging="360"/>
+      </w:pPr>
+      <w:rPr>
+        <w:rFonts w:ascii="Wingdings" w:hAnsi="Wingdings" w:hint="default"/>
+      </w:rPr>
+    </w:lvl>
+  </w:abstractNum>
+  <w:abstractNum w:abstractNumId="6">
+    <w:nsid w:val="FFFFFF82"/>
+    <w:multiLevelType w:val="singleLevel"/>
+    <w:tmpl w:val="F6BAF0B8"/>
+    <w:lvl w:ilvl="0">
+      <w:start w:val="1"/>
+      <w:numFmt w:val="bullet"/>
+      <w:lvlText w:val=""/>
+      <w:lvlJc w:val="left"/>
+      <w:pPr>
+        <w:tabs>
+          <w:tab w:val="num" w:pos="1200"/>
+        </w:tabs>
+        <w:ind w:leftChars="400" w:left="1200" w:hangingChars="200" w:hanging="360"/>
+      </w:pPr>
+      <w:rPr>
+        <w:rFonts w:ascii="Wingdings" w:hAnsi="Wingdings" w:hint="default"/>
+      </w:rPr>
+    </w:lvl>
+  </w:abstractNum>
+  <w:abstractNum w:abstractNumId="7">
+    <w:nsid w:val="FFFFFF83"/>
+    <w:multiLevelType w:val="singleLevel"/>
+    <w:tmpl w:val="58482372"/>
+    <w:lvl w:ilvl="0">
+      <w:start w:val="1"/>
+      <w:numFmt w:val="bullet"/>
+      <w:lvlText w:val=""/>
+      <w:lvlJc w:val="left"/>
+      <w:pPr>
+        <w:tabs>
+          <w:tab w:val="num" w:pos="780"/>
+        </w:tabs>
+        <w:ind w:leftChars="200" w:left="780" w:hangingChars="200" w:hanging="360"/>
+      </w:pPr>
+      <w:rPr>
+        <w:rFonts w:ascii="Wingdings" w:hAnsi="Wingdings" w:hint="default"/>
+      </w:rPr>
+    </w:lvl>
+  </w:abstractNum>
+  <w:abstractNum w:abstractNumId="8">
+    <w:nsid w:val="FFFFFF88"/>
+    <w:multiLevelType w:val="singleLevel"/>
+    <w:tmpl w:val="294A4612"/>
+    <w:lvl w:ilvl="0">
+      <w:start w:val="1"/>
+      <w:numFmt w:val="decimal"/>
+      <w:lvlText w:val="%1."/>
+      <w:lvlJc w:val="left"/>
+      <w:pPr>
+        <w:tabs>
+          <w:tab w:val="num" w:pos="360"/>
+        </w:tabs>
+        <w:ind w:left="360" w:hangingChars="200" w:hanging="360"/>
+      </w:pPr>
+    </w:lvl>
+  </w:abstractNum>
+  <w:abstractNum w:abstractNumId="9">
+    <w:nsid w:val="FFFFFF89"/>
+    <w:multiLevelType w:val="singleLevel"/>
+    <w:tmpl w:val="53463C2E"/>
+    <w:lvl w:ilvl="0">
+      <w:start w:val="1"/>
+      <w:numFmt w:val="bullet"/>
+      <w:lvlText w:val=""/>
+      <w:lvlJc w:val="left"/>
+      <w:pPr>
+        <w:tabs>
+          <w:tab w:val="num" w:pos="360"/>
+        </w:tabs>
+        <w:ind w:left="360" w:hangingChars="200" w:hanging="360"/>
+      </w:pPr>
+      <w:rPr>
+        <w:rFonts w:ascii="Wingdings" w:hAnsi="Wingdings" w:hint="default"/>
+      </w:rPr>
+    </w:lvl>
+  </w:abstractNum>
+  <w:abstractNum w:abstractNumId="10">
     <w:nsid w:val="17B22B58"/>
     <w:multiLevelType w:val="hybridMultilevel"/>
     <w:tmpl w:val="28D84180"/>
@@ -21227,7 +21388,7 @@
       </w:pPr>
     </w:lvl>
   </w:abstractNum>
-  <w:abstractNum w:abstractNumId="1">
+  <w:abstractNum w:abstractNumId="11">
     <w:nsid w:val="1A0E36A8"/>
     <w:multiLevelType w:val="hybridMultilevel"/>
     <w:tmpl w:val="364AFD7E"/>
@@ -21316,7 +21477,7 @@
       </w:pPr>
     </w:lvl>
   </w:abstractNum>
-  <w:abstractNum w:abstractNumId="2">
+  <w:abstractNum w:abstractNumId="12">
     <w:nsid w:val="1D6C7676"/>
     <w:multiLevelType w:val="hybridMultilevel"/>
     <w:tmpl w:val="B6288A1E"/>
@@ -21429,7 +21590,7 @@
       </w:rPr>
     </w:lvl>
   </w:abstractNum>
-  <w:abstractNum w:abstractNumId="3">
+  <w:abstractNum w:abstractNumId="13">
     <w:nsid w:val="3B4E67C4"/>
     <w:multiLevelType w:val="hybridMultilevel"/>
     <w:tmpl w:val="9A6EE85C"/>
@@ -21518,7 +21679,7 @@
       </w:pPr>
     </w:lvl>
   </w:abstractNum>
-  <w:abstractNum w:abstractNumId="4">
+  <w:abstractNum w:abstractNumId="14">
     <w:nsid w:val="5F5F0623"/>
     <w:multiLevelType w:val="multilevel"/>
     <w:tmpl w:val="F8F43514"/>
@@ -21655,30 +21816,60 @@
     </w:lvl>
   </w:abstractNum>
   <w:num w:numId="1">
-    <w:abstractNumId w:val="4"/>
+    <w:abstractNumId w:val="14"/>
   </w:num>
   <w:num w:numId="2">
+    <w:abstractNumId w:val="12"/>
+  </w:num>
+  <w:num w:numId="3">
+    <w:abstractNumId w:val="13"/>
+  </w:num>
+  <w:num w:numId="4">
+    <w:abstractNumId w:val="14"/>
+  </w:num>
+  <w:num w:numId="5">
+    <w:abstractNumId w:val="14"/>
+  </w:num>
+  <w:num w:numId="6">
+    <w:abstractNumId w:val="14"/>
+  </w:num>
+  <w:num w:numId="7">
+    <w:abstractNumId w:val="10"/>
+  </w:num>
+  <w:num w:numId="8">
+    <w:abstractNumId w:val="11"/>
+  </w:num>
+  <w:num w:numId="9">
+    <w:abstractNumId w:val="14"/>
+  </w:num>
+  <w:num w:numId="10">
+    <w:abstractNumId w:val="8"/>
+  </w:num>
+  <w:num w:numId="11">
+    <w:abstractNumId w:val="3"/>
+  </w:num>
+  <w:num w:numId="12">
     <w:abstractNumId w:val="2"/>
   </w:num>
-  <w:num w:numId="3">
-    <w:abstractNumId w:val="3"/>
+  <w:num w:numId="13">
+    <w:abstractNumId w:val="1"/>
   </w:num>
-  <w:num w:numId="4">
-    <w:abstractNumId w:val="4"/>
-  </w:num>
-  <w:num w:numId="5">
-    <w:abstractNumId w:val="4"/>
-  </w:num>
-  <w:num w:numId="6">
-    <w:abstractNumId w:val="4"/>
-  </w:num>
-  <w:num w:numId="7">
+  <w:num w:numId="14">
     <w:abstractNumId w:val="0"/>
   </w:num>
-  <w:num w:numId="8">
-    <w:abstractNumId w:val="1"/>
+  <w:num w:numId="15">
+    <w:abstractNumId w:val="9"/>
   </w:num>
-  <w:num w:numId="9">
+  <w:num w:numId="16">
+    <w:abstractNumId w:val="7"/>
+  </w:num>
+  <w:num w:numId="17">
+    <w:abstractNumId w:val="6"/>
+  </w:num>
+  <w:num w:numId="18">
+    <w:abstractNumId w:val="5"/>
+  </w:num>
+  <w:num w:numId="19">
     <w:abstractNumId w:val="4"/>
   </w:num>
   <w:numIdMacAtCleanup w:val="3"/>
@@ -21711,6 +21902,7 @@
     <w:lsdException w:name="toc 2" w:uiPriority="39" w:qFormat="1"/>
     <w:lsdException w:name="toc 3" w:uiPriority="39" w:qFormat="1"/>
     <w:lsdException w:name="caption" w:qFormat="1"/>
+    <w:lsdException w:name="table of figures" w:uiPriority="99"/>
     <w:lsdException w:name="Title" w:qFormat="1"/>
     <w:lsdException w:name="Subtitle" w:qFormat="1"/>
     <w:lsdException w:name="Hyperlink" w:uiPriority="99"/>
@@ -21922,7 +22114,6 @@
   <w:style w:type="character" w:default="1" w:styleId="a2">
     <w:name w:val="Default Paragraph Font"/>
     <w:uiPriority w:val="1"/>
-    <w:semiHidden/>
     <w:unhideWhenUsed/>
   </w:style>
   <w:style w:type="table" w:default="1" w:styleId="a3">
@@ -22184,6 +22375,7 @@
   <w:style w:type="paragraph" w:styleId="af1">
     <w:name w:val="endnote text"/>
     <w:basedOn w:val="a"/>
+    <w:link w:val="Char"/>
     <w:semiHidden/>
     <w:rsid w:val="00E751E9"/>
     <w:pPr>
@@ -22353,7 +22545,7 @@
     <w:name w:val="table of figures"/>
     <w:basedOn w:val="a"/>
     <w:next w:val="a"/>
-    <w:semiHidden/>
+    <w:uiPriority w:val="99"/>
     <w:rsid w:val="00CC3EDB"/>
     <w:pPr>
       <w:ind w:leftChars="200" w:left="200" w:hangingChars="200" w:hanging="200"/>
@@ -22392,7 +22584,7 @@
   <w:style w:type="paragraph" w:styleId="aff">
     <w:name w:val="Body Text Indent"/>
     <w:basedOn w:val="a"/>
-    <w:link w:val="Char"/>
+    <w:link w:val="Char0"/>
     <w:rsid w:val="00AB4198"/>
     <w:pPr>
       <w:spacing w:after="120"/>
@@ -22444,7 +22636,7 @@
     <w:qFormat/>
     <w:rsid w:val="005B5DB6"/>
   </w:style>
-  <w:style w:type="character" w:customStyle="1" w:styleId="Char">
+  <w:style w:type="character" w:customStyle="1" w:styleId="Char0">
     <w:name w:val="正文文本缩进 Char"/>
     <w:link w:val="aff"/>
     <w:rsid w:val="005B5DB6"/>
@@ -22512,6 +22704,60 @@
       <w:ind w:firstLineChars="200" w:firstLine="420"/>
     </w:pPr>
   </w:style>
+  <w:style w:type="paragraph" w:customStyle="1" w:styleId="EndNoteBibliographyTitle">
+    <w:name w:val="EndNote Bibliography Title"/>
+    <w:basedOn w:val="a"/>
+    <w:link w:val="EndNoteBibliographyTitleChar"/>
+    <w:rsid w:val="009D6F77"/>
+    <w:pPr>
+      <w:jc w:val="center"/>
+    </w:pPr>
+    <w:rPr>
+      <w:noProof/>
+    </w:rPr>
+  </w:style>
+  <w:style w:type="character" w:customStyle="1" w:styleId="Char">
+    <w:name w:val="尾注文本 Char"/>
+    <w:basedOn w:val="a2"/>
+    <w:link w:val="af1"/>
+    <w:semiHidden/>
+    <w:rsid w:val="009D6F77"/>
+    <w:rPr>
+      <w:kern w:val="2"/>
+      <w:sz w:val="24"/>
+    </w:rPr>
+  </w:style>
+  <w:style w:type="character" w:customStyle="1" w:styleId="EndNoteBibliographyTitleChar">
+    <w:name w:val="EndNote Bibliography Title Char"/>
+    <w:basedOn w:val="Char"/>
+    <w:link w:val="EndNoteBibliographyTitle"/>
+    <w:rsid w:val="009D6F77"/>
+    <w:rPr>
+      <w:noProof/>
+      <w:kern w:val="2"/>
+      <w:sz w:val="24"/>
+    </w:rPr>
+  </w:style>
+  <w:style w:type="paragraph" w:customStyle="1" w:styleId="EndNoteBibliography">
+    <w:name w:val="EndNote Bibliography"/>
+    <w:basedOn w:val="a"/>
+    <w:link w:val="EndNoteBibliographyChar"/>
+    <w:rsid w:val="009D6F77"/>
+    <w:rPr>
+      <w:noProof/>
+    </w:rPr>
+  </w:style>
+  <w:style w:type="character" w:customStyle="1" w:styleId="EndNoteBibliographyChar">
+    <w:name w:val="EndNote Bibliography Char"/>
+    <w:basedOn w:val="Char"/>
+    <w:link w:val="EndNoteBibliography"/>
+    <w:rsid w:val="009D6F77"/>
+    <w:rPr>
+      <w:noProof/>
+      <w:kern w:val="2"/>
+      <w:sz w:val="24"/>
+    </w:rPr>
+  </w:style>
 </w:styles>
 </file>
 
@@ -22541,6 +22787,7 @@
     <w:lsdException w:name="toc 2" w:uiPriority="39" w:qFormat="1"/>
     <w:lsdException w:name="toc 3" w:uiPriority="39" w:qFormat="1"/>
     <w:lsdException w:name="caption" w:qFormat="1"/>
+    <w:lsdException w:name="table of figures" w:uiPriority="99"/>
     <w:lsdException w:name="Title" w:qFormat="1"/>
     <w:lsdException w:name="Subtitle" w:qFormat="1"/>
     <w:lsdException w:name="Hyperlink" w:uiPriority="99"/>
@@ -22752,7 +22999,6 @@
   <w:style w:type="character" w:default="1" w:styleId="a2">
     <w:name w:val="Default Paragraph Font"/>
     <w:uiPriority w:val="1"/>
-    <w:semiHidden/>
     <w:unhideWhenUsed/>
   </w:style>
   <w:style w:type="table" w:default="1" w:styleId="a3">
@@ -23014,6 +23260,7 @@
   <w:style w:type="paragraph" w:styleId="af1">
     <w:name w:val="endnote text"/>
     <w:basedOn w:val="a"/>
+    <w:link w:val="Char"/>
     <w:semiHidden/>
     <w:rsid w:val="00E751E9"/>
     <w:pPr>
@@ -23183,7 +23430,7 @@
     <w:name w:val="table of figures"/>
     <w:basedOn w:val="a"/>
     <w:next w:val="a"/>
-    <w:semiHidden/>
+    <w:uiPriority w:val="99"/>
     <w:rsid w:val="00CC3EDB"/>
     <w:pPr>
       <w:ind w:leftChars="200" w:left="200" w:hangingChars="200" w:hanging="200"/>
@@ -23222,7 +23469,7 @@
   <w:style w:type="paragraph" w:styleId="aff">
     <w:name w:val="Body Text Indent"/>
     <w:basedOn w:val="a"/>
-    <w:link w:val="Char"/>
+    <w:link w:val="Char0"/>
     <w:rsid w:val="00AB4198"/>
     <w:pPr>
       <w:spacing w:after="120"/>
@@ -23274,7 +23521,7 @@
     <w:qFormat/>
     <w:rsid w:val="005B5DB6"/>
   </w:style>
-  <w:style w:type="character" w:customStyle="1" w:styleId="Char">
+  <w:style w:type="character" w:customStyle="1" w:styleId="Char0">
     <w:name w:val="正文文本缩进 Char"/>
     <w:link w:val="aff"/>
     <w:rsid w:val="005B5DB6"/>
@@ -23341,6 +23588,60 @@
     <w:pPr>
       <w:ind w:firstLineChars="200" w:firstLine="420"/>
     </w:pPr>
+  </w:style>
+  <w:style w:type="paragraph" w:customStyle="1" w:styleId="EndNoteBibliographyTitle">
+    <w:name w:val="EndNote Bibliography Title"/>
+    <w:basedOn w:val="a"/>
+    <w:link w:val="EndNoteBibliographyTitleChar"/>
+    <w:rsid w:val="009D6F77"/>
+    <w:pPr>
+      <w:jc w:val="center"/>
+    </w:pPr>
+    <w:rPr>
+      <w:noProof/>
+    </w:rPr>
+  </w:style>
+  <w:style w:type="character" w:customStyle="1" w:styleId="Char">
+    <w:name w:val="尾注文本 Char"/>
+    <w:basedOn w:val="a2"/>
+    <w:link w:val="af1"/>
+    <w:semiHidden/>
+    <w:rsid w:val="009D6F77"/>
+    <w:rPr>
+      <w:kern w:val="2"/>
+      <w:sz w:val="24"/>
+    </w:rPr>
+  </w:style>
+  <w:style w:type="character" w:customStyle="1" w:styleId="EndNoteBibliographyTitleChar">
+    <w:name w:val="EndNote Bibliography Title Char"/>
+    <w:basedOn w:val="Char"/>
+    <w:link w:val="EndNoteBibliographyTitle"/>
+    <w:rsid w:val="009D6F77"/>
+    <w:rPr>
+      <w:noProof/>
+      <w:kern w:val="2"/>
+      <w:sz w:val="24"/>
+    </w:rPr>
+  </w:style>
+  <w:style w:type="paragraph" w:customStyle="1" w:styleId="EndNoteBibliography">
+    <w:name w:val="EndNote Bibliography"/>
+    <w:basedOn w:val="a"/>
+    <w:link w:val="EndNoteBibliographyChar"/>
+    <w:rsid w:val="009D6F77"/>
+    <w:rPr>
+      <w:noProof/>
+    </w:rPr>
+  </w:style>
+  <w:style w:type="character" w:customStyle="1" w:styleId="EndNoteBibliographyChar">
+    <w:name w:val="EndNote Bibliography Char"/>
+    <w:basedOn w:val="Char"/>
+    <w:link w:val="EndNoteBibliography"/>
+    <w:rsid w:val="009D6F77"/>
+    <w:rPr>
+      <w:noProof/>
+      <w:kern w:val="2"/>
+      <w:sz w:val="24"/>
+    </w:rPr>
   </w:style>
 </w:styles>
 </file>
@@ -23635,7 +23936,7 @@
 </file>
 
 <file path=customXml/itemProps1.xml><?xml version="1.0" encoding="utf-8"?>
-<ds:datastoreItem xmlns:ds="http://schemas.openxmlformats.org/officeDocument/2006/customXml" ds:itemID="{2C6A6E84-61B6-454C-AFFE-985A26DADB88}">
+<ds:datastoreItem xmlns:ds="http://schemas.openxmlformats.org/officeDocument/2006/customXml" ds:itemID="{104A6D7D-4213-4F31-BB3A-2332069A3DEA}">
   <ds:schemaRefs>
     <ds:schemaRef ds:uri="http://schemas.openxmlformats.org/officeDocument/2006/bibliography"/>
   </ds:schemaRefs>

--- a/面向视力残疾人的室内LBS系统的研究与实现.docx
+++ b/面向视力残疾人的室内LBS系统的研究与实现.docx
@@ -40,7 +40,7 @@
             <v:imagedata r:id="rId9" o:title="" grayscale="t" bilevel="t"/>
             <w10:wrap type="topAndBottom"/>
           </v:shape>
-          <o:OLEObject Type="Embed" ProgID="WPS.Doc.6" ShapeID="_x0000_s1026" DrawAspect="Content" ObjectID="_1448212777" r:id="rId10"/>
+          <o:OLEObject Type="Embed" ProgID="WPS.Doc.6" ShapeID="_x0000_s1026" DrawAspect="Content" ObjectID="_1448556715" r:id="rId10"/>
         </w:pict>
       </w:r>
       <w:r>
@@ -214,7 +214,6 @@
           <w:szCs w:val="52"/>
         </w:rPr>
       </w:pPr>
-      <w:proofErr w:type="gramStart"/>
       <w:r>
         <w:rPr>
           <w:rFonts w:ascii="宋体" w:hAnsi="宋体" w:hint="eastAsia"/>
@@ -223,7 +222,6 @@
         </w:rPr>
         <w:t>硕</w:t>
       </w:r>
-      <w:proofErr w:type="gramEnd"/>
       <w:r>
         <w:rPr>
           <w:rFonts w:ascii="宋体" w:hAnsi="宋体" w:hint="eastAsia"/>
@@ -523,23 +521,13 @@
         </w:rPr>
         <w:t xml:space="preserve">    </w:t>
       </w:r>
-      <w:proofErr w:type="gramStart"/>
       <w:r>
         <w:rPr>
           <w:rFonts w:ascii="宋体" w:hAnsi="宋体" w:hint="eastAsia"/>
           <w:sz w:val="30"/>
           <w:u w:val="single"/>
         </w:rPr>
-        <w:t>侍</w:t>
-      </w:r>
-      <w:proofErr w:type="gramEnd"/>
-      <w:r>
-        <w:rPr>
-          <w:rFonts w:ascii="宋体" w:hAnsi="宋体" w:hint="eastAsia"/>
-          <w:sz w:val="30"/>
-          <w:u w:val="single"/>
-        </w:rPr>
-        <w:t>路登</w:t>
+        <w:t>侍路登</w:t>
       </w:r>
       <w:r>
         <w:rPr>
@@ -612,23 +600,13 @@
         </w:rPr>
         <w:t xml:space="preserve"> </w:t>
       </w:r>
-      <w:proofErr w:type="gramStart"/>
       <w:r>
         <w:rPr>
           <w:rFonts w:ascii="宋体" w:hAnsi="宋体" w:hint="eastAsia"/>
           <w:sz w:val="30"/>
           <w:u w:val="single"/>
         </w:rPr>
-        <w:t>宋明黎</w:t>
-      </w:r>
-      <w:proofErr w:type="gramEnd"/>
-      <w:r>
-        <w:rPr>
-          <w:rFonts w:ascii="宋体" w:hAnsi="宋体" w:hint="eastAsia"/>
-          <w:sz w:val="30"/>
-          <w:u w:val="single"/>
-        </w:rPr>
-        <w:t xml:space="preserve"> 副</w:t>
+        <w:t>宋明黎 副</w:t>
       </w:r>
       <w:r>
         <w:rPr>
@@ -2047,21 +2025,7 @@
         <w:rPr>
           <w:rFonts w:ascii="宋体" w:hAnsi="宋体" w:hint="eastAsia"/>
         </w:rPr>
-        <w:t>加权</w:t>
-      </w:r>
-      <w:proofErr w:type="spellStart"/>
-      <w:r>
-        <w:rPr>
-          <w:rFonts w:ascii="宋体" w:hAnsi="宋体" w:hint="eastAsia"/>
-        </w:rPr>
-        <w:t>floyd</w:t>
-      </w:r>
-      <w:proofErr w:type="spellEnd"/>
-      <w:r>
-        <w:rPr>
-          <w:rFonts w:ascii="宋体" w:hAnsi="宋体" w:hint="eastAsia"/>
-        </w:rPr>
-        <w:t>，室内LBS，服务推荐，NFC</w:t>
+        <w:t>加权floyd，室内LBS，服务推荐，NFC</w:t>
       </w:r>
     </w:p>
     <w:p>
@@ -3364,7 +3328,31 @@
             <w:rFonts w:ascii="宋体" w:hAnsi="宋体" w:hint="eastAsia"/>
             <w:noProof/>
           </w:rPr>
-          <w:t xml:space="preserve"> 室内导航算法综述</w:t>
+          <w:t xml:space="preserve"> 室内</w:t>
+        </w:r>
+        <w:r>
+          <w:rPr>
+            <w:rStyle w:val="a8"/>
+            <w:rFonts w:ascii="宋体" w:hAnsi="宋体" w:hint="eastAsia"/>
+            <w:noProof/>
+          </w:rPr>
+          <w:t>导</w:t>
+        </w:r>
+        <w:r>
+          <w:rPr>
+            <w:rStyle w:val="a8"/>
+            <w:rFonts w:ascii="宋体" w:hAnsi="宋体" w:hint="eastAsia"/>
+            <w:noProof/>
+          </w:rPr>
+          <w:t>航</w:t>
+        </w:r>
+        <w:r>
+          <w:rPr>
+            <w:rStyle w:val="a8"/>
+            <w:rFonts w:ascii="宋体" w:hAnsi="宋体" w:hint="eastAsia"/>
+            <w:noProof/>
+          </w:rPr>
+          <w:t>算法综述</w:t>
         </w:r>
         <w:r>
           <w:rPr>
@@ -6679,21 +6667,7 @@
         <w:rPr>
           <w:rFonts w:ascii="宋体" w:hAnsi="宋体" w:hint="eastAsia"/>
         </w:rPr>
-        <w:t>导航是指从一点沿着一条路径到达指定目的地的过程。导航系统通常能够在用户行进过程中提供读取、控制并更新当前位置的功能，根据导航系统所应用的</w:t>
-      </w:r>
-      <w:proofErr w:type="gramStart"/>
-      <w:r>
-        <w:rPr>
-          <w:rFonts w:ascii="宋体" w:hAnsi="宋体" w:hint="eastAsia"/>
-        </w:rPr>
-        <w:t>的</w:t>
-      </w:r>
-      <w:proofErr w:type="gramEnd"/>
-      <w:r>
-        <w:rPr>
-          <w:rFonts w:ascii="宋体" w:hAnsi="宋体" w:hint="eastAsia"/>
-        </w:rPr>
-        <w:t>环境可将导航系统分为室外导航和室内导航两种类型。室外导航系统通常依靠GPS（全球定位系统）提供可靠的地理位置信息，这个过程几乎可在任何天气条件下、地表或靠近地表的任何时间进行。基于GPS的室外导航系统已被深入研究，并得到标准化的研究领域。然而，由于在室内环境下，GPS接收器无法接收来自卫星的信号，导致GPS无法应用到室内环境中。</w:t>
+        <w:t>导航是指从一点沿着一条路径到达指定目的地的过程。导航系统通常能够在用户行进过程中提供读取、控制并更新当前位置的功能，根据导航系统所应用的的环境可将导航系统分为室外导航和室内导航两种类型。室外导航系统通常依靠GPS（全球定位系统）提供可靠的地理位置信息，这个过程几乎可在任何天气条件下、地表或靠近地表的任何时间进行。基于GPS的室外导航系统已被深入研究，并得到标准化的研究领域。然而，由于在室内环境下，GPS接收器无法接收来自卫星的信号，导致GPS无法应用到室内环境中。</w:t>
       </w:r>
     </w:p>
     <w:p>
@@ -6731,21 +6705,7 @@
         <w:rPr>
           <w:rFonts w:ascii="宋体" w:hAnsi="宋体" w:hint="eastAsia"/>
         </w:rPr>
-        <w:t>由于GPS在室内环境下</w:t>
-      </w:r>
-      <w:proofErr w:type="gramStart"/>
-      <w:r>
-        <w:rPr>
-          <w:rFonts w:ascii="宋体" w:hAnsi="宋体" w:hint="eastAsia"/>
-        </w:rPr>
-        <w:t>不</w:t>
-      </w:r>
-      <w:proofErr w:type="gramEnd"/>
-      <w:r>
-        <w:rPr>
-          <w:rFonts w:ascii="宋体" w:hAnsi="宋体" w:hint="eastAsia"/>
-        </w:rPr>
-        <w:t>可用以及人们对室内定位、导航需求的日益增加</w:t>
+        <w:t>由于GPS在室内环境下不可用以及人们对室内定位、导航需求的日益增加</w:t>
       </w:r>
       <w:r>
         <w:rPr>
@@ -6869,21 +6829,7 @@
         <w:rPr>
           <w:rFonts w:ascii="宋体" w:hAnsi="宋体" w:hint="eastAsia"/>
         </w:rPr>
-        <w:t>对存在视力障碍的人来说，室外导航可借助于导盲</w:t>
-      </w:r>
-      <w:proofErr w:type="gramStart"/>
-      <w:r>
-        <w:rPr>
-          <w:rFonts w:ascii="宋体" w:hAnsi="宋体" w:hint="eastAsia"/>
-        </w:rPr>
-        <w:t>犬或者</w:t>
-      </w:r>
-      <w:proofErr w:type="gramEnd"/>
-      <w:r>
-        <w:rPr>
-          <w:rFonts w:ascii="宋体" w:hAnsi="宋体" w:hint="eastAsia"/>
-        </w:rPr>
-        <w:t>盲杖。相比之下，室内导航则显得更为困难</w:t>
+        <w:t>对存在视力障碍的人来说，室外导航可借助于导盲犬或者盲杖。相比之下，室内导航则显得更为困难</w:t>
       </w:r>
       <w:r>
         <w:rPr>
@@ -7558,21 +7504,7 @@
         <w:rPr>
           <w:rFonts w:ascii="宋体" w:hAnsi="宋体" w:hint="eastAsia"/>
         </w:rPr>
-        <w:t>第六</w:t>
-      </w:r>
-      <w:proofErr w:type="gramStart"/>
-      <w:r>
-        <w:rPr>
-          <w:rFonts w:ascii="宋体" w:hAnsi="宋体" w:hint="eastAsia"/>
-        </w:rPr>
-        <w:t>章总结</w:t>
-      </w:r>
-      <w:proofErr w:type="gramEnd"/>
-      <w:r>
-        <w:rPr>
-          <w:rFonts w:ascii="宋体" w:hAnsi="宋体" w:hint="eastAsia"/>
-        </w:rPr>
-        <w:t>了全文做的相关工作</w:t>
+        <w:t>第六章总结了全文做的相关工作</w:t>
       </w:r>
       <w:r>
         <w:rPr>
@@ -7867,21 +7799,7 @@
         <w:rPr>
           <w:rFonts w:ascii="宋体" w:hAnsi="宋体" w:hint="eastAsia"/>
         </w:rPr>
-        <w:t>从2001年8月1日起，《城市道路和建筑物无障碍设计规范》作为行业标准开始施行。本规范对</w:t>
-      </w:r>
-      <w:proofErr w:type="gramStart"/>
-      <w:r>
-        <w:rPr>
-          <w:rFonts w:ascii="宋体" w:hAnsi="宋体" w:hint="eastAsia"/>
-        </w:rPr>
-        <w:t>原规范</w:t>
-      </w:r>
-      <w:proofErr w:type="gramEnd"/>
-      <w:r>
-        <w:rPr>
-          <w:rFonts w:ascii="宋体" w:hAnsi="宋体" w:hint="eastAsia"/>
-        </w:rPr>
-        <w:t>进行了重要的修改</w:t>
+        <w:t>从2001年8月1日起，《城市道路和建筑物无障碍设计规范》作为行业标准开始施行。本规范对原规范进行了重要的修改</w:t>
       </w:r>
       <w:r>
         <w:rPr>
@@ -7975,21 +7893,7 @@
         <w:rPr>
           <w:rFonts w:ascii="宋体" w:hAnsi="宋体" w:hint="eastAsia"/>
         </w:rPr>
-        <w:t>网站无障碍，即网站的</w:t>
-      </w:r>
-      <w:proofErr w:type="gramStart"/>
-      <w:r>
-        <w:rPr>
-          <w:rFonts w:ascii="宋体" w:hAnsi="宋体" w:hint="eastAsia"/>
-        </w:rPr>
-        <w:t>易访问性</w:t>
-      </w:r>
-      <w:proofErr w:type="gramEnd"/>
-      <w:r>
-        <w:rPr>
-          <w:rFonts w:ascii="宋体" w:hAnsi="宋体" w:hint="eastAsia"/>
-        </w:rPr>
-        <w:t>（Web Accessibility），是指网站按照一定的规范设计</w:t>
+        <w:t>网站无障碍，即网站的易访问性（Web Accessibility），是指网站按照一定的规范设计</w:t>
       </w:r>
       <w:r>
         <w:rPr>
@@ -8614,21 +8518,7 @@
         <w:rPr>
           <w:rFonts w:ascii="宋体" w:hAnsi="宋体" w:hint="eastAsia"/>
         </w:rPr>
-        <w:t>我国网站无障碍设计的实现呈纵深扩展态势，在各大官方网站、企事业单位网站、社会团体网站乃至</w:t>
-      </w:r>
-      <w:proofErr w:type="gramStart"/>
-      <w:r>
-        <w:rPr>
-          <w:rFonts w:ascii="宋体" w:hAnsi="宋体" w:hint="eastAsia"/>
-        </w:rPr>
-        <w:t>个人博客都</w:t>
-      </w:r>
-      <w:proofErr w:type="gramEnd"/>
-      <w:r>
-        <w:rPr>
-          <w:rFonts w:ascii="宋体" w:hAnsi="宋体" w:hint="eastAsia"/>
-        </w:rPr>
-        <w:t>可见其踪迹。</w:t>
+        <w:t>我国网站无障碍设计的实现呈纵深扩展态势，在各大官方网站、企事业单位网站、社会团体网站乃至个人博客都可见其踪迹。</w:t>
       </w:r>
       <w:r>
         <w:rPr>
@@ -9025,7 +8915,7 @@
           <v:shape id="_x0000_i1025" type="#_x0000_t75" style="width:328.7pt;height:389.45pt" o:ole="">
             <v:imagedata r:id="rId28" o:title=""/>
           </v:shape>
-          <o:OLEObject Type="Embed" ProgID="Visio.Drawing.11" ShapeID="_x0000_i1025" DrawAspect="Content" ObjectID="_1448212775" r:id="rId29"/>
+          <o:OLEObject Type="Embed" ProgID="Visio.Drawing.11" ShapeID="_x0000_i1025" DrawAspect="Content" ObjectID="_1448556713" r:id="rId29"/>
         </w:object>
       </w:r>
     </w:p>
@@ -9153,7 +9043,6 @@
           <w:rFonts w:ascii="宋体" w:eastAsia="宋体" w:hAnsi="宋体"/>
         </w:rPr>
       </w:pPr>
-      <w:proofErr w:type="spellStart"/>
       <w:r>
         <w:rPr>
           <w:rFonts w:ascii="宋体" w:eastAsia="宋体" w:hAnsi="宋体" w:hint="eastAsia"/>
@@ -9170,14 +9059,7 @@
         <w:rPr>
           <w:rFonts w:ascii="宋体" w:eastAsia="宋体" w:hAnsi="宋体" w:hint="eastAsia"/>
         </w:rPr>
-        <w:t>ack</w:t>
-      </w:r>
-      <w:proofErr w:type="spellEnd"/>
-      <w:r>
-        <w:rPr>
-          <w:rFonts w:ascii="宋体" w:eastAsia="宋体" w:hAnsi="宋体" w:hint="eastAsia"/>
-        </w:rPr>
-        <w:t>和TTS</w:t>
+        <w:t>ack和TTS</w:t>
       </w:r>
     </w:p>
     <w:p>
@@ -9189,34 +9071,12 @@
           <w:rFonts w:ascii="宋体" w:hAnsi="宋体"/>
         </w:rPr>
       </w:pPr>
-      <w:proofErr w:type="spellStart"/>
       <w:r>
         <w:rPr>
           <w:rFonts w:ascii="宋体" w:hAnsi="宋体" w:hint="eastAsia"/>
         </w:rPr>
         <w:lastRenderedPageBreak/>
-        <w:t>TalkBack</w:t>
-      </w:r>
-      <w:proofErr w:type="spellEnd"/>
-      <w:r>
-        <w:rPr>
-          <w:rFonts w:ascii="宋体" w:hAnsi="宋体" w:hint="eastAsia"/>
-        </w:rPr>
-        <w:t>是一套Android环境下的免费</w:t>
-      </w:r>
-      <w:proofErr w:type="gramStart"/>
-      <w:r>
-        <w:rPr>
-          <w:rFonts w:ascii="宋体" w:hAnsi="宋体" w:hint="eastAsia"/>
-        </w:rPr>
-        <w:t>且开放</w:t>
-      </w:r>
-      <w:proofErr w:type="gramEnd"/>
-      <w:r>
-        <w:rPr>
-          <w:rFonts w:ascii="宋体" w:hAnsi="宋体" w:hint="eastAsia"/>
-        </w:rPr>
-        <w:t>源代码的读屏软件，是Google公司的eyes-free项目的产品之一</w:t>
+        <w:t>TalkBack是一套Android环境下的免费且开放源代码的读屏软件，是Google公司的eyes-free项目的产品之一</w:t>
       </w:r>
       <w:r>
         <w:rPr>
@@ -9236,61 +9096,11 @@
         </w:rPr>
         <w:t>用来协助视障者无障碍地使用Android设备。</w:t>
       </w:r>
-      <w:proofErr w:type="spellStart"/>
-      <w:r>
-        <w:rPr>
-          <w:rFonts w:ascii="宋体" w:hAnsi="宋体" w:hint="eastAsia"/>
-        </w:rPr>
-        <w:t>TalkBack</w:t>
-      </w:r>
-      <w:proofErr w:type="spellEnd"/>
-      <w:r>
-        <w:rPr>
-          <w:rFonts w:ascii="宋体" w:hAnsi="宋体" w:hint="eastAsia"/>
-        </w:rPr>
-        <w:t>从Android 2.2版开始提供服务。除了提供语音反馈外，</w:t>
-      </w:r>
-      <w:proofErr w:type="spellStart"/>
-      <w:r>
-        <w:rPr>
-          <w:rFonts w:ascii="宋体" w:hAnsi="宋体" w:hint="eastAsia"/>
-        </w:rPr>
-        <w:t>TalkBack</w:t>
-      </w:r>
-      <w:proofErr w:type="spellEnd"/>
-      <w:r>
-        <w:rPr>
-          <w:rFonts w:ascii="宋体" w:hAnsi="宋体" w:hint="eastAsia"/>
-        </w:rPr>
-        <w:t>同时整合了振动反馈（</w:t>
-      </w:r>
-      <w:proofErr w:type="spellStart"/>
-      <w:r>
-        <w:rPr>
-          <w:rFonts w:ascii="宋体" w:hAnsi="宋体" w:hint="eastAsia"/>
-        </w:rPr>
-        <w:t>KickBack</w:t>
-      </w:r>
-      <w:proofErr w:type="spellEnd"/>
-      <w:r>
-        <w:rPr>
-          <w:rFonts w:ascii="宋体" w:hAnsi="宋体" w:hint="eastAsia"/>
-        </w:rPr>
-        <w:t>）、音效反馈（</w:t>
-      </w:r>
-      <w:proofErr w:type="spellStart"/>
-      <w:r>
-        <w:rPr>
-          <w:rFonts w:ascii="宋体" w:hAnsi="宋体" w:hint="eastAsia"/>
-        </w:rPr>
-        <w:t>SoundBack</w:t>
-      </w:r>
-      <w:proofErr w:type="spellEnd"/>
-      <w:r>
-        <w:rPr>
-          <w:rFonts w:ascii="宋体" w:hAnsi="宋体" w:hint="eastAsia"/>
-        </w:rPr>
-        <w:t>）与触摸浏览（Explore by Touch）等特性。</w:t>
+      <w:r>
+        <w:rPr>
+          <w:rFonts w:ascii="宋体" w:hAnsi="宋体" w:hint="eastAsia"/>
+        </w:rPr>
+        <w:t>TalkBack从Android 2.2版开始提供服务。除了提供语音反馈外，TalkBack同时整合了振动反馈（KickBack）、音效反馈（SoundBack）与触摸浏览（Explore by Touch）等特性。</w:t>
       </w:r>
     </w:p>
     <w:p>
@@ -9314,14 +9124,12 @@
         </w:rPr>
         <w:t>并开启了</w:t>
       </w:r>
-      <w:proofErr w:type="spellStart"/>
       <w:r>
         <w:rPr>
           <w:rFonts w:ascii="宋体" w:hAnsi="宋体" w:hint="eastAsia"/>
         </w:rPr>
         <w:t>TalkBack</w:t>
       </w:r>
-      <w:proofErr w:type="spellEnd"/>
       <w:r>
         <w:rPr>
           <w:rFonts w:ascii="宋体" w:hAnsi="宋体" w:hint="eastAsia"/>
@@ -9356,21 +9164,7 @@
         <w:rPr>
           <w:rFonts w:ascii="宋体" w:hAnsi="宋体" w:hint="eastAsia"/>
         </w:rPr>
-        <w:t>普通在使用手机时只需点击按钮即可触发按钮点击事件，而对于视障人群来说，他们不知道按钮的位置，也不能确认自己所做的操作，这种情况下极容易出现误操作。安装并开启</w:t>
-      </w:r>
-      <w:proofErr w:type="spellStart"/>
-      <w:r>
-        <w:rPr>
-          <w:rFonts w:ascii="宋体" w:hAnsi="宋体" w:hint="eastAsia"/>
-        </w:rPr>
-        <w:t>TalkBack</w:t>
-      </w:r>
-      <w:proofErr w:type="spellEnd"/>
-      <w:r>
-        <w:rPr>
-          <w:rFonts w:ascii="宋体" w:hAnsi="宋体" w:hint="eastAsia"/>
-        </w:rPr>
-        <w:t>后，视障者可按如下</w:t>
+        <w:t>普通在使用手机时只需点击按钮即可触发按钮点击事件，而对于视障人群来说，他们不知道按钮的位置，也不能确认自己所做的操作，这种情况下极容易出现误操作。安装并开启TalkBack后，视障者可按如下</w:t>
       </w:r>
       <w:r>
         <w:rPr>
@@ -9460,16 +9254,8 @@
         <w:rPr>
           <w:rFonts w:ascii="宋体" w:hAnsi="宋体" w:hint="eastAsia"/>
         </w:rPr>
-        <w:t>对于非标准Android控件，</w:t>
-      </w:r>
-      <w:proofErr w:type="spellStart"/>
-      <w:r>
-        <w:rPr>
-          <w:rFonts w:ascii="宋体" w:hAnsi="宋体" w:hint="eastAsia"/>
-        </w:rPr>
-        <w:t>TalkBack</w:t>
-      </w:r>
-      <w:proofErr w:type="spellEnd"/>
+        <w:t>对于非标准Android控件，TalkBack</w:t>
+      </w:r>
       <w:r>
         <w:rPr>
           <w:rFonts w:ascii="宋体" w:hAnsi="宋体" w:hint="eastAsia"/>
@@ -9483,7 +9269,7 @@
         <w:spacing w:before="240"/>
         <w:ind w:left="578" w:hanging="578"/>
         <w:rPr>
-          <w:rFonts w:ascii="宋体" w:eastAsia="宋体" w:hAnsi="宋体"/>
+          <w:rFonts w:ascii="宋体" w:eastAsia="宋体" w:hAnsi="宋体" w:hint="eastAsia"/>
         </w:rPr>
       </w:pPr>
       <w:bookmarkStart w:id="39" w:name="_Toc373869742"/>
@@ -9502,14 +9288,14 @@
         <w:pStyle w:val="3"/>
         <w:spacing w:before="240" w:after="120"/>
         <w:rPr>
-          <w:rFonts w:ascii="宋体" w:eastAsia="宋体" w:hAnsi="宋体"/>
-        </w:rPr>
-      </w:pPr>
-      <w:r>
-        <w:rPr>
           <w:rFonts w:ascii="宋体" w:eastAsia="宋体" w:hAnsi="宋体" w:hint="eastAsia"/>
         </w:rPr>
-        <w:t>室内定位方法</w:t>
+      </w:pPr>
+      <w:r>
+        <w:rPr>
+          <w:rFonts w:ascii="宋体" w:eastAsia="宋体" w:hAnsi="宋体" w:hint="eastAsia"/>
+        </w:rPr>
+        <w:t>室内地图</w:t>
       </w:r>
     </w:p>
     <w:p>
@@ -9518,62 +9304,102 @@
         <w:spacing w:line="360" w:lineRule="auto"/>
         <w:ind w:firstLine="480"/>
         <w:rPr>
-          <w:rFonts w:ascii="宋体" w:hAnsi="宋体"/>
-        </w:rPr>
-      </w:pPr>
-      <w:r>
-        <w:rPr>
-          <w:rFonts w:ascii="宋体" w:hAnsi="宋体" w:hint="eastAsia"/>
-        </w:rPr>
-        <w:t>现有的室内</w:t>
-      </w:r>
-      <w:r>
-        <w:rPr>
-          <w:rFonts w:ascii="宋体" w:hAnsi="宋体" w:hint="eastAsia"/>
-        </w:rPr>
-        <w:t>定位</w:t>
-      </w:r>
-      <w:r>
-        <w:rPr>
-          <w:rFonts w:ascii="宋体" w:hAnsi="宋体" w:hint="eastAsia"/>
-        </w:rPr>
-        <w:t>方法</w:t>
-      </w:r>
-      <w:r>
-        <w:rPr>
-          <w:rFonts w:ascii="宋体" w:hAnsi="宋体" w:hint="eastAsia"/>
-        </w:rPr>
-        <w:t>主要</w:t>
-      </w:r>
-      <w:r>
-        <w:rPr>
-          <w:rFonts w:ascii="宋体" w:hAnsi="宋体" w:hint="eastAsia"/>
-        </w:rPr>
-        <w:t>可分为两种</w:t>
-      </w:r>
-      <w:r>
-        <w:rPr>
-          <w:rFonts w:ascii="宋体" w:hAnsi="宋体" w:hint="eastAsia"/>
-        </w:rPr>
-        <w:t>：</w:t>
-      </w:r>
-      <w:r>
-        <w:rPr>
-          <w:rFonts w:ascii="宋体" w:hAnsi="宋体" w:hint="eastAsia"/>
-        </w:rPr>
-        <w:t>一</w:t>
-      </w:r>
-      <w:r>
-        <w:rPr>
-          <w:rFonts w:ascii="宋体" w:hAnsi="宋体" w:hint="eastAsia"/>
-        </w:rPr>
-        <w:t>种</w:t>
-      </w:r>
-      <w:r>
-        <w:rPr>
-          <w:rFonts w:ascii="宋体" w:hAnsi="宋体" w:hint="eastAsia"/>
-        </w:rPr>
-        <w:t>是基于网络的定位方法</w:t>
+          <w:rFonts w:ascii="宋体" w:hAnsi="宋体" w:hint="eastAsia"/>
+        </w:rPr>
+      </w:pPr>
+      <w:r>
+        <w:rPr>
+          <w:rFonts w:ascii="宋体" w:hAnsi="宋体" w:hint="eastAsia"/>
+        </w:rPr>
+        <w:t>目前，很多公司通过绘制大型商场、会议中心和机场的室内地图以避免人们迷路。</w:t>
+      </w:r>
+      <w:r>
+        <w:rPr>
+          <w:rFonts w:ascii="宋体" w:hAnsi="宋体" w:hint="eastAsia"/>
+        </w:rPr>
+        <w:t>2011年10月13日，百度地图室内</w:t>
+      </w:r>
+      <w:r>
+        <w:rPr>
+          <w:rFonts w:ascii="宋体" w:hAnsi="宋体" w:hint="eastAsia"/>
+        </w:rPr>
+        <w:t>地</w:t>
+      </w:r>
+      <w:r>
+        <w:rPr>
+          <w:rFonts w:ascii="宋体" w:hAnsi="宋体" w:hint="eastAsia"/>
+        </w:rPr>
+        <w:t>图功能正式</w:t>
+      </w:r>
+      <w:r>
+        <w:rPr>
+          <w:rFonts w:ascii="宋体" w:hAnsi="宋体" w:hint="eastAsia"/>
+        </w:rPr>
+        <w:t>上线，当前应用范围主要集中在北上广深，且以商场室内地图为主。</w:t>
+      </w:r>
+      <w:r>
+        <w:rPr>
+          <w:rFonts w:ascii="宋体" w:hAnsi="宋体" w:hint="eastAsia"/>
+        </w:rPr>
+        <w:t>同年11月20日，google公司也发布了新版移动地图</w:t>
+      </w:r>
+      <w:r>
+        <w:rPr>
+          <w:rFonts w:ascii="宋体" w:hAnsi="宋体" w:hint="eastAsia"/>
+        </w:rPr>
+        <w:t>服务</w:t>
+      </w:r>
+      <w:r>
+        <w:rPr>
+          <w:rFonts w:ascii="宋体" w:hAnsi="宋体" w:hint="eastAsia"/>
+        </w:rPr>
+        <w:t>，</w:t>
+      </w:r>
+      <w:r>
+        <w:rPr>
+          <w:rFonts w:ascii="宋体" w:hAnsi="宋体" w:hint="eastAsia"/>
+        </w:rPr>
+        <w:t>新增</w:t>
+      </w:r>
+      <w:r>
+        <w:rPr>
+          <w:rFonts w:ascii="宋体" w:hAnsi="宋体" w:hint="eastAsia"/>
+        </w:rPr>
+        <w:t>了</w:t>
+      </w:r>
+      <w:r>
+        <w:rPr>
+          <w:rFonts w:ascii="宋体" w:hAnsi="宋体" w:hint="eastAsia"/>
+        </w:rPr>
+        <w:t>大型商场、机场的室内地图功能。</w:t>
+      </w:r>
+    </w:p>
+    <w:p>
+      <w:pPr>
+        <w:pStyle w:val="a1"/>
+        <w:spacing w:line="360" w:lineRule="auto"/>
+        <w:ind w:firstLine="480"/>
+        <w:rPr>
+          <w:rFonts w:ascii="宋体" w:hAnsi="宋体" w:hint="eastAsia"/>
+        </w:rPr>
+      </w:pPr>
+      <w:r>
+        <w:rPr>
+          <w:rFonts w:ascii="宋体" w:hAnsi="宋体" w:hint="eastAsia"/>
+        </w:rPr>
+        <w:t xml:space="preserve">Ciavarella </w:t>
+      </w:r>
+      <w:r>
+        <w:rPr>
+          <w:rFonts w:ascii="宋体" w:hAnsi="宋体" w:hint="eastAsia"/>
+        </w:rPr>
+        <w:t>和</w:t>
+      </w:r>
+      <w:r>
+        <w:rPr>
+          <w:rFonts w:ascii="宋体" w:hAnsi="宋体" w:hint="eastAsia"/>
+        </w:rPr>
+        <w:t xml:space="preserve"> Patern为博物馆开发的类似室内导航的移动系统</w:t>
       </w:r>
       <w:r>
         <w:rPr>
@@ -9585,7 +9411,7 @@
         <w:rPr>
           <w:rFonts w:ascii="宋体" w:hAnsi="宋体"/>
         </w:rPr>
-        <w:instrText xml:space="preserve"> ADDIN EN.CITE &lt;EndNote&gt;&lt;Cite&gt;&lt;Author&gt;Renaudin&lt;/Author&gt;&lt;Year&gt;2007&lt;/Year&gt;&lt;RecNum&gt;11&lt;/RecNum&gt;&lt;DisplayText&gt;&lt;style face="superscript"&gt;[9]&lt;/style&gt;&lt;/DisplayText&gt;&lt;record&gt;&lt;rec-number&gt;11&lt;/rec-number&gt;&lt;foreign-keys&gt;&lt;key app="EN" db-id="ez0esvzxzwar2be95devxzzd52550xvfe2r0"&gt;11&lt;/key&gt;&lt;/foreign-keys&gt;&lt;ref-type name="Journal Article"&gt;17&lt;/ref-type&gt;&lt;contributors&gt;&lt;authors&gt;&lt;author&gt;Renaudin, Valérie&lt;/author&gt;&lt;author&gt;Yalak, Okan&lt;/author&gt;&lt;author&gt;Tomé, Phillip&lt;/author&gt;&lt;author&gt;Merminod, Bertrand&lt;/author&gt;&lt;/authors&gt;&lt;/contributors&gt;&lt;titles&gt;&lt;title&gt;Indoor navigation of emergency agents&lt;/title&gt;&lt;secondary-title&gt;European Journal of Navigation&lt;/secondary-title&gt;&lt;/titles&gt;&lt;periodical&gt;&lt;full-title&gt;European Journal of Navigation&lt;/full-title&gt;&lt;/periodical&gt;&lt;pages&gt;36-45&lt;/pages&gt;&lt;volume&gt;5&lt;/volume&gt;&lt;number&gt;3&lt;/number&gt;&lt;dates&gt;&lt;year&gt;2007&lt;/year&gt;&lt;/dates&gt;&lt;urls&gt;&lt;/urls&gt;&lt;/record&gt;&lt;/Cite&gt;&lt;/EndNote&gt;</w:instrText>
+        <w:instrText xml:space="preserve"> ADDIN EN.CITE &lt;EndNote&gt;&lt;Cite&gt;&lt;Author&gt;Ciavarella&lt;/Author&gt;&lt;Year&gt;2004&lt;/Year&gt;&lt;RecNum&gt;15&lt;/RecNum&gt;&lt;DisplayText&gt;&lt;style face="superscript"&gt;[9]&lt;/style&gt;&lt;/DisplayText&gt;&lt;record&gt;&lt;rec-number&gt;15&lt;/rec-number&gt;&lt;foreign-keys&gt;&lt;key app="EN" db-id="ez0esvzxzwar2be95devxzzd52550xvfe2r0"&gt;15&lt;/key&gt;&lt;/foreign-keys&gt;&lt;ref-type name="Journal Article"&gt;17&lt;/ref-type&gt;&lt;contributors&gt;&lt;authors&gt;&lt;author&gt;Ciavarella, Carmine&lt;/author&gt;&lt;author&gt;Paternò, Fabio&lt;/author&gt;&lt;/authors&gt;&lt;/contributors&gt;&lt;titles&gt;&lt;title&gt;The design of a handheld, location-aware guide for indoor environments&lt;/title&gt;&lt;secondary-title&gt;Personal and Ubiquitous Computing&lt;/secondary-title&gt;&lt;/titles&gt;&lt;periodical&gt;&lt;full-title&gt;Personal and Ubiquitous Computing&lt;/full-title&gt;&lt;/periodical&gt;&lt;pages&gt;82-91&lt;/pages&gt;&lt;volume&gt;8&lt;/volume&gt;&lt;number&gt;2&lt;/number&gt;&lt;dates&gt;&lt;year&gt;2004&lt;/year&gt;&lt;/dates&gt;&lt;isbn&gt;1617-4909&lt;/isbn&gt;&lt;urls&gt;&lt;/urls&gt;&lt;/record&gt;&lt;/Cite&gt;&lt;/EndNote&gt;</w:instrText>
       </w:r>
       <w:r>
         <w:rPr>
@@ -9601,7 +9427,7 @@
         </w:rPr>
         <w:t>[</w:t>
       </w:r>
-      <w:hyperlink w:anchor="_ENREF_9" w:tooltip="Renaudin, 2007 #11" w:history="1">
+      <w:hyperlink w:anchor="_ENREF_9" w:tooltip="Ciavarella, 2004 #15" w:history="1">
         <w:r>
           <w:rPr>
             <w:rFonts w:ascii="宋体" w:hAnsi="宋体"/>
@@ -9629,19 +9455,19 @@
         <w:rPr>
           <w:rFonts w:ascii="宋体" w:hAnsi="宋体" w:hint="eastAsia"/>
         </w:rPr>
-        <w:t>，如可通过布设传感器网络来定位</w:t>
-      </w:r>
-      <w:r>
-        <w:rPr>
-          <w:rFonts w:ascii="宋体" w:hAnsi="宋体" w:hint="eastAsia"/>
-        </w:rPr>
-        <w:t>；</w:t>
-      </w:r>
-      <w:r>
-        <w:rPr>
-          <w:rFonts w:ascii="宋体" w:hAnsi="宋体" w:hint="eastAsia"/>
-        </w:rPr>
-        <w:t>另一种是通过航位推算的方法来进行定位</w:t>
+        <w:t>使用了“详细”和“粗略”两种地图类型，但是根据用户反馈，这些图没有充分考虑用户的需求，实际使用效果并不好。</w:t>
+      </w:r>
+      <w:r>
+        <w:rPr>
+          <w:rFonts w:ascii="宋体" w:hAnsi="宋体"/>
+        </w:rPr>
+        <w:t>Müller</w:t>
+      </w:r>
+      <w:r>
+        <w:rPr>
+          <w:rFonts w:ascii="宋体" w:hAnsi="宋体" w:hint="eastAsia"/>
+        </w:rPr>
+        <w:t>等开发的系统</w:t>
       </w:r>
       <w:r>
         <w:rPr>
@@ -9653,7 +9479,7 @@
         <w:rPr>
           <w:rFonts w:ascii="宋体" w:hAnsi="宋体"/>
         </w:rPr>
-        <w:instrText xml:space="preserve"> ADDIN EN.CITE &lt;EndNote&gt;&lt;Cite&gt;&lt;Author&gt;Beauregard&lt;/Author&gt;&lt;Year&gt;2006&lt;/Year&gt;&lt;RecNum&gt;13&lt;/RecNum&gt;&lt;DisplayText&gt;&lt;style face="superscript"&gt;[10]&lt;/style&gt;&lt;/DisplayText&gt;&lt;record&gt;&lt;rec-number&gt;13&lt;/rec-number&gt;&lt;foreign-keys&gt;&lt;key app="EN" db-id="ez0esvzxzwar2be95devxzzd52550xvfe2r0"&gt;13&lt;/key&gt;&lt;/foreign-keys&gt;&lt;ref-type name="Conference Proceedings"&gt;10&lt;/ref-type&gt;&lt;contributors&gt;&lt;authors&gt;&lt;author&gt;Beauregard, Stephane&lt;/author&gt;&lt;author&gt;Haas, Harald&lt;/author&gt;&lt;/authors&gt;&lt;/contributors&gt;&lt;titles&gt;&lt;title&gt;Pedestrian dead reckoning: A basis for personal positioning&lt;/title&gt;&lt;secondary-title&gt;Proceedings of the 3rd Workshop on Positioning, Navigation and Communication (WPNC’06)&lt;/secondary-title&gt;&lt;/titles&gt;&lt;pages&gt;27-35&lt;/pages&gt;&lt;dates&gt;&lt;year&gt;2006&lt;/year&gt;&lt;/dates&gt;&lt;urls&gt;&lt;/urls&gt;&lt;/record&gt;&lt;/Cite&gt;&lt;/EndNote&gt;</w:instrText>
+        <w:instrText xml:space="preserve"> ADDIN EN.CITE &lt;EndNote&gt;&lt;Cite&gt;&lt;Author&gt;Müller&lt;/Author&gt;&lt;Year&gt;2006&lt;/Year&gt;&lt;RecNum&gt;16&lt;/RecNum&gt;&lt;DisplayText&gt;&lt;style face="superscript"&gt;[10]&lt;/style&gt;&lt;/DisplayText&gt;&lt;record&gt;&lt;rec-number&gt;16&lt;/rec-number&gt;&lt;foreign-keys&gt;&lt;key app="EN" db-id="ez0esvzxzwar2be95devxzzd52550xvfe2r0"&gt;16&lt;/key&gt;&lt;/foreign-keys&gt;&lt;ref-type name="Conference Proceedings"&gt;10&lt;/ref-type&gt;&lt;contributors&gt;&lt;authors&gt;&lt;author&gt;Müller, Hans Jörg&lt;/author&gt;&lt;author&gt;Schöning, Johannes&lt;/author&gt;&lt;author&gt;Krüger, Antonio&lt;/author&gt;&lt;/authors&gt;&lt;/contributors&gt;&lt;titles&gt;&lt;title&gt;Mobile Map Interaction-Evaluation in an indoor scenario&lt;/title&gt;&lt;secondary-title&gt;GI Jahrestagung (2)&lt;/secondary-title&gt;&lt;/titles&gt;&lt;pages&gt;403-410&lt;/pages&gt;&lt;dates&gt;&lt;year&gt;2006&lt;/year&gt;&lt;/dates&gt;&lt;urls&gt;&lt;/urls&gt;&lt;/record&gt;&lt;/Cite&gt;&lt;/EndNote&gt;</w:instrText>
       </w:r>
       <w:r>
         <w:rPr>
@@ -9669,7 +9495,7 @@
         </w:rPr>
         <w:t>[</w:t>
       </w:r>
-      <w:hyperlink w:anchor="_ENREF_10" w:tooltip="Beauregard, 2006 #13" w:history="1">
+      <w:hyperlink w:anchor="_ENREF_10" w:tooltip="Müller, 2006 #16" w:history="1">
         <w:r>
           <w:rPr>
             <w:rFonts w:ascii="宋体" w:hAnsi="宋体"/>
@@ -9677,6 +9503,947 @@
             <w:vertAlign w:val="superscript"/>
           </w:rPr>
           <w:t>10</w:t>
+        </w:r>
+      </w:hyperlink>
+      <w:r>
+        <w:rPr>
+          <w:rFonts w:ascii="宋体" w:hAnsi="宋体"/>
+          <w:noProof/>
+          <w:vertAlign w:val="superscript"/>
+        </w:rPr>
+        <w:t>]</w:t>
+      </w:r>
+      <w:r>
+        <w:rPr>
+          <w:rFonts w:ascii="宋体" w:hAnsi="宋体"/>
+        </w:rPr>
+        <w:fldChar w:fldCharType="end"/>
+      </w:r>
+      <w:r>
+        <w:rPr>
+          <w:rFonts w:ascii="宋体" w:hAnsi="宋体" w:hint="eastAsia"/>
+        </w:rPr>
+        <w:t>使用的地图并不显示在移动设备上，而是通过在纸质地图上叠加路径信息的方式实现室内地图。</w:t>
+      </w:r>
+    </w:p>
+    <w:p>
+      <w:pPr>
+        <w:pStyle w:val="a1"/>
+        <w:spacing w:line="360" w:lineRule="auto"/>
+        <w:ind w:firstLine="480"/>
+        <w:rPr>
+          <w:rFonts w:ascii="宋体" w:hAnsi="宋体" w:hint="eastAsia"/>
+        </w:rPr>
+      </w:pPr>
+      <w:r>
+        <w:rPr>
+          <w:rFonts w:ascii="宋体" w:hAnsi="宋体" w:hint="eastAsia"/>
+        </w:rPr>
+        <w:t>Klippel等参照建筑图的表现方式提出了室内地图设计的YAH maps原则</w:t>
+      </w:r>
+      <w:r>
+        <w:rPr>
+          <w:rFonts w:ascii="宋体" w:hAnsi="宋体"/>
+        </w:rPr>
+        <w:fldChar w:fldCharType="begin"/>
+      </w:r>
+      <w:r>
+        <w:rPr>
+          <w:rFonts w:ascii="宋体" w:hAnsi="宋体"/>
+        </w:rPr>
+        <w:instrText xml:space="preserve"> ADDIN EN.CITE &lt;EndNote&gt;&lt;Cite&gt;&lt;Author&gt;Klippel&lt;/Author&gt;&lt;Year&gt;2006&lt;/Year&gt;&lt;RecNum&gt;17&lt;/RecNum&gt;&lt;DisplayText&gt;&lt;style face="superscript"&gt;[11]&lt;/style&gt;&lt;/DisplayText&gt;&lt;record&gt;&lt;rec-number&gt;17&lt;/rec-number&gt;&lt;foreign-keys&gt;&lt;key app="EN" db-id="ez0esvzxzwar2be95devxzzd52550xvfe2r0"&gt;17&lt;/key&gt;&lt;/foreign-keys&gt;&lt;ref-type name="Journal Article"&gt;17&lt;/ref-type&gt;&lt;contributors&gt;&lt;authors&gt;&lt;author&gt;Klippel, Alexander&lt;/author&gt;&lt;author&gt;Freksa, Christian&lt;/author&gt;&lt;author&gt;Winter, Stephan&lt;/author&gt;&lt;/authors&gt;&lt;/contributors&gt;&lt;titles&gt;&lt;title&gt;You‐are‐here maps in emergencies–the danger of getting lost&lt;/title&gt;&lt;secondary-title&gt;Journal of spatial science&lt;/secondary-title&gt;&lt;/titles&gt;&lt;periodical&gt;&lt;full-title&gt;Journal of spatial science&lt;/full-title&gt;&lt;/periodical&gt;&lt;pages&gt;117-131&lt;/pages&gt;&lt;volume&gt;51&lt;/volume&gt;&lt;number&gt;1&lt;/number&gt;&lt;dates&gt;&lt;year&gt;2006&lt;/year&gt;&lt;/dates&gt;&lt;isbn&gt;1449-8596&lt;/isbn&gt;&lt;urls&gt;&lt;/urls&gt;&lt;/record&gt;&lt;/Cite&gt;&lt;/EndNote&gt;</w:instrText>
+      </w:r>
+      <w:r>
+        <w:rPr>
+          <w:rFonts w:ascii="宋体" w:hAnsi="宋体"/>
+        </w:rPr>
+        <w:fldChar w:fldCharType="separate"/>
+      </w:r>
+      <w:r>
+        <w:rPr>
+          <w:rFonts w:ascii="宋体" w:hAnsi="宋体"/>
+          <w:noProof/>
+          <w:vertAlign w:val="superscript"/>
+        </w:rPr>
+        <w:t>[</w:t>
+      </w:r>
+      <w:hyperlink w:anchor="_ENREF_11" w:tooltip="Klippel, 2006 #17" w:history="1">
+        <w:r>
+          <w:rPr>
+            <w:rFonts w:ascii="宋体" w:hAnsi="宋体"/>
+            <w:noProof/>
+            <w:vertAlign w:val="superscript"/>
+          </w:rPr>
+          <w:t>11</w:t>
+        </w:r>
+      </w:hyperlink>
+      <w:r>
+        <w:rPr>
+          <w:rFonts w:ascii="宋体" w:hAnsi="宋体"/>
+          <w:noProof/>
+          <w:vertAlign w:val="superscript"/>
+        </w:rPr>
+        <w:t>]</w:t>
+      </w:r>
+      <w:r>
+        <w:rPr>
+          <w:rFonts w:ascii="宋体" w:hAnsi="宋体"/>
+        </w:rPr>
+        <w:fldChar w:fldCharType="end"/>
+      </w:r>
+      <w:r>
+        <w:rPr>
+          <w:rFonts w:ascii="宋体" w:hAnsi="宋体" w:hint="eastAsia"/>
+        </w:rPr>
+        <w:t>，但这些原则仅是为了应对某些特定的紧急情况，并不适用于设计有其他目的或一宗全新形式的地图。另外，遵照YAH maps原则设计的地图也缺乏美观。</w:t>
+      </w:r>
+      <w:r>
+        <w:rPr>
+          <w:rFonts w:ascii="宋体" w:hAnsi="宋体" w:hint="eastAsia"/>
+        </w:rPr>
+        <w:t>Bernhand Lorenz提出了一种混合的空间室内模型</w:t>
+      </w:r>
+      <w:r>
+        <w:rPr>
+          <w:rFonts w:ascii="宋体" w:hAnsi="宋体"/>
+        </w:rPr>
+        <w:fldChar w:fldCharType="begin"/>
+      </w:r>
+      <w:r>
+        <w:rPr>
+          <w:rFonts w:ascii="宋体" w:hAnsi="宋体"/>
+        </w:rPr>
+        <w:instrText xml:space="preserve"> ADDIN EN.CITE &lt;EndNote&gt;&lt;Cite&gt;&lt;Author&gt;Lorenz&lt;/Author&gt;&lt;Year&gt;2006&lt;/Year&gt;&lt;RecNum&gt;18&lt;/RecNum&gt;&lt;DisplayText&gt;&lt;style face="superscript"&gt;[12]&lt;/style&gt;&lt;/DisplayText&gt;&lt;record&gt;&lt;rec-number&gt;18&lt;/rec-number&gt;&lt;foreign-keys&gt;&lt;key app="EN" db-id="ez0esvzxzwar2be95devxzzd52550xvfe2r0"&gt;18&lt;/key&gt;&lt;/foreign-keys&gt;&lt;ref-type name="Book Section"&gt;5&lt;/ref-type&gt;&lt;contributors&gt;&lt;authors&gt;&lt;author&gt;Lorenz, Bernhard&lt;/author&gt;&lt;author&gt;Ohlbach, Hans Jürgen&lt;/author&gt;&lt;author&gt;Stoffel, Edgar-Philipp&lt;/author&gt;&lt;/authors&gt;&lt;/contributors&gt;&lt;titles&gt;&lt;title&gt;A hybrid spatial model for representing indoor environments&lt;/title&gt;&lt;secondary-title&gt;Web and Wireless Geographical Information Systems&lt;/secondary-title&gt;&lt;/titles&gt;&lt;pages&gt;102-112&lt;/pages&gt;&lt;dates&gt;&lt;year&gt;2006&lt;/year&gt;&lt;/dates&gt;&lt;publisher&gt;Springer&lt;/publisher&gt;&lt;isbn&gt;3540494669&lt;/isbn&gt;&lt;urls&gt;&lt;/urls&gt;&lt;/record&gt;&lt;/Cite&gt;&lt;/EndNote&gt;</w:instrText>
+      </w:r>
+      <w:r>
+        <w:rPr>
+          <w:rFonts w:ascii="宋体" w:hAnsi="宋体"/>
+        </w:rPr>
+        <w:fldChar w:fldCharType="separate"/>
+      </w:r>
+      <w:r>
+        <w:rPr>
+          <w:rFonts w:ascii="宋体" w:hAnsi="宋体"/>
+          <w:noProof/>
+          <w:vertAlign w:val="superscript"/>
+        </w:rPr>
+        <w:t>[</w:t>
+      </w:r>
+      <w:hyperlink w:anchor="_ENREF_12" w:tooltip="Lorenz, 2006 #18" w:history="1">
+        <w:r>
+          <w:rPr>
+            <w:rFonts w:ascii="宋体" w:hAnsi="宋体"/>
+            <w:noProof/>
+            <w:vertAlign w:val="superscript"/>
+          </w:rPr>
+          <w:t>12</w:t>
+        </w:r>
+      </w:hyperlink>
+      <w:r>
+        <w:rPr>
+          <w:rFonts w:ascii="宋体" w:hAnsi="宋体"/>
+          <w:noProof/>
+          <w:vertAlign w:val="superscript"/>
+        </w:rPr>
+        <w:t>]</w:t>
+      </w:r>
+      <w:r>
+        <w:rPr>
+          <w:rFonts w:ascii="宋体" w:hAnsi="宋体"/>
+        </w:rPr>
+        <w:fldChar w:fldCharType="end"/>
+      </w:r>
+      <w:r>
+        <w:rPr>
+          <w:rFonts w:ascii="宋体" w:hAnsi="宋体" w:hint="eastAsia"/>
+        </w:rPr>
+        <w:t>，该模型能够支持室内路径查询并提供</w:t>
+      </w:r>
+      <w:r>
+        <w:rPr>
+          <w:rFonts w:ascii="宋体" w:hAnsi="宋体" w:hint="eastAsia"/>
+        </w:rPr>
+        <w:lastRenderedPageBreak/>
+        <w:t>了路径的描述性信息。</w:t>
+      </w:r>
+      <w:r>
+        <w:rPr>
+          <w:rFonts w:ascii="宋体" w:hAnsi="宋体" w:hint="eastAsia"/>
+        </w:rPr>
+        <w:t>A.S. Nossum提出了一种简洁的、可以在一幅图上包含所有楼层信息的2D及3D室内地图</w:t>
+      </w:r>
+      <w:r>
+        <w:rPr>
+          <w:rFonts w:ascii="宋体" w:hAnsi="宋体"/>
+        </w:rPr>
+        <w:fldChar w:fldCharType="begin"/>
+      </w:r>
+      <w:r>
+        <w:rPr>
+          <w:rFonts w:ascii="宋体" w:hAnsi="宋体"/>
+        </w:rPr>
+        <w:instrText xml:space="preserve"> ADDIN EN.CITE &lt;EndNote&gt;&lt;Cite&gt;&lt;Author&gt;Nossum&lt;/Author&gt;&lt;Year&gt;2011&lt;/Year&gt;&lt;RecNum&gt;19&lt;/RecNum&gt;&lt;DisplayText&gt;&lt;style face="superscript"&gt;[13]&lt;/style&gt;&lt;/DisplayText&gt;&lt;record&gt;&lt;rec-number&gt;19&lt;/rec-number&gt;&lt;foreign-keys&gt;&lt;key app="EN" db-id="ez0esvzxzwar2be95devxzzd52550xvfe2r0"&gt;19&lt;/key&gt;&lt;/foreign-keys&gt;&lt;ref-type name="Journal Article"&gt;17&lt;/ref-type&gt;&lt;contributors&gt;&lt;authors&gt;&lt;author&gt;Nossum, Alexander Salveson&lt;/author&gt;&lt;/authors&gt;&lt;/contributors&gt;&lt;titles&gt;&lt;title&gt;IndoorTubes a novel design for indoor maps&lt;/title&gt;&lt;secondary-title&gt;Cartography and Geographic Information Science&lt;/secondary-title&gt;&lt;/titles&gt;&lt;periodical&gt;&lt;full-title&gt;Cartography and Geographic Information Science&lt;/full-title&gt;&lt;/periodical&gt;&lt;pages&gt;192-200&lt;/pages&gt;&lt;volume&gt;38&lt;/volume&gt;&lt;number&gt;2&lt;/number&gt;&lt;dates&gt;&lt;year&gt;2011&lt;/year&gt;&lt;/dates&gt;&lt;isbn&gt;1523-0406&lt;/isbn&gt;&lt;urls&gt;&lt;/urls&gt;&lt;/record&gt;&lt;/Cite&gt;&lt;/EndNote&gt;</w:instrText>
+      </w:r>
+      <w:r>
+        <w:rPr>
+          <w:rFonts w:ascii="宋体" w:hAnsi="宋体"/>
+        </w:rPr>
+        <w:fldChar w:fldCharType="separate"/>
+      </w:r>
+      <w:r>
+        <w:rPr>
+          <w:rFonts w:ascii="宋体" w:hAnsi="宋体"/>
+          <w:noProof/>
+          <w:vertAlign w:val="superscript"/>
+        </w:rPr>
+        <w:t>[</w:t>
+      </w:r>
+      <w:hyperlink w:anchor="_ENREF_13" w:tooltip="Nossum, 2011 #19" w:history="1">
+        <w:r>
+          <w:rPr>
+            <w:rFonts w:ascii="宋体" w:hAnsi="宋体"/>
+            <w:noProof/>
+            <w:vertAlign w:val="superscript"/>
+          </w:rPr>
+          <w:t>13</w:t>
+        </w:r>
+      </w:hyperlink>
+      <w:r>
+        <w:rPr>
+          <w:rFonts w:ascii="宋体" w:hAnsi="宋体"/>
+          <w:noProof/>
+          <w:vertAlign w:val="superscript"/>
+        </w:rPr>
+        <w:t>]</w:t>
+      </w:r>
+      <w:r>
+        <w:rPr>
+          <w:rFonts w:ascii="宋体" w:hAnsi="宋体"/>
+        </w:rPr>
+        <w:fldChar w:fldCharType="end"/>
+      </w:r>
+      <w:r>
+        <w:rPr>
+          <w:rFonts w:ascii="宋体" w:hAnsi="宋体" w:hint="eastAsia"/>
+        </w:rPr>
+        <w:t>，其中2D室内地图适合从建筑物比较熟悉的人群，而3D地图则相反。</w:t>
+      </w:r>
+      <w:r>
+        <w:rPr>
+          <w:rFonts w:ascii="宋体" w:hAnsi="宋体" w:hint="eastAsia"/>
+        </w:rPr>
+        <w:t>NAKAJIMA M提出了一种室内地图数据创建方法</w:t>
+      </w:r>
+      <w:r>
+        <w:rPr>
+          <w:rFonts w:ascii="宋体" w:hAnsi="宋体"/>
+        </w:rPr>
+        <w:fldChar w:fldCharType="begin"/>
+      </w:r>
+      <w:r>
+        <w:rPr>
+          <w:rFonts w:ascii="宋体" w:hAnsi="宋体"/>
+        </w:rPr>
+        <w:instrText xml:space="preserve"> ADDIN EN.CITE &lt;EndNote&gt;&lt;Cite&gt;&lt;Author&gt;赵忠君&lt;/Author&gt;&lt;Year&gt;2011&lt;/Year&gt;&lt;RecNum&gt;20&lt;/RecNum&gt;&lt;DisplayText&gt;&lt;style face="superscript"&gt;[14]&lt;/style&gt;&lt;/DisplayText&gt;&lt;record&gt;&lt;rec-number&gt;20&lt;/rec-number&gt;&lt;foreign-keys&gt;&lt;key app="EN" db-id="ez0esvzxzwar2be95devxzzd52550xvfe2r0"&gt;20&lt;/key&gt;&lt;/foreign-keys&gt;&lt;ref-type name="Journal Article"&gt;17&lt;/ref-type&gt;&lt;contributors&gt;&lt;authors&gt;&lt;author&gt;赵忠君&lt;/author&gt;&lt;author&gt;赵飞&lt;/author&gt;&lt;/authors&gt;&lt;/contributors&gt;&lt;titles&gt;&lt;title&gt;在线地图的交互可视化设计研究&lt;/title&gt;&lt;secondary-title&gt;测绘通报&lt;/secondary-title&gt;&lt;/titles&gt;&lt;periodical&gt;&lt;full-title&gt;测绘通报&lt;/full-title&gt;&lt;/periodical&gt;&lt;pages&gt;009&lt;/pages&gt;&lt;volume&gt;7&lt;/volume&gt;&lt;dates&gt;&lt;year&gt;2011&lt;/year&gt;&lt;/dates&gt;&lt;urls&gt;&lt;/urls&gt;&lt;/record&gt;&lt;/Cite&gt;&lt;/EndNote&gt;</w:instrText>
+      </w:r>
+      <w:r>
+        <w:rPr>
+          <w:rFonts w:ascii="宋体" w:hAnsi="宋体"/>
+        </w:rPr>
+        <w:fldChar w:fldCharType="separate"/>
+      </w:r>
+      <w:r>
+        <w:rPr>
+          <w:rFonts w:ascii="宋体" w:hAnsi="宋体"/>
+          <w:noProof/>
+          <w:vertAlign w:val="superscript"/>
+        </w:rPr>
+        <w:t>[</w:t>
+      </w:r>
+      <w:hyperlink w:anchor="_ENREF_14" w:tooltip="赵忠君, 2011 #20" w:history="1">
+        <w:r>
+          <w:rPr>
+            <w:rFonts w:ascii="宋体" w:hAnsi="宋体"/>
+            <w:noProof/>
+            <w:vertAlign w:val="superscript"/>
+          </w:rPr>
+          <w:t>14</w:t>
+        </w:r>
+      </w:hyperlink>
+      <w:r>
+        <w:rPr>
+          <w:rFonts w:ascii="宋体" w:hAnsi="宋体"/>
+          <w:noProof/>
+          <w:vertAlign w:val="superscript"/>
+        </w:rPr>
+        <w:t>]</w:t>
+      </w:r>
+      <w:r>
+        <w:rPr>
+          <w:rFonts w:ascii="宋体" w:hAnsi="宋体"/>
+        </w:rPr>
+        <w:fldChar w:fldCharType="end"/>
+      </w:r>
+      <w:r>
+        <w:rPr>
+          <w:rFonts w:ascii="宋体" w:hAnsi="宋体" w:hint="eastAsia"/>
+        </w:rPr>
+        <w:t>，并通过该方式解决了室内环境与室外环境的路径拼接问题。</w:t>
+      </w:r>
+      <w:r>
+        <w:rPr>
+          <w:rFonts w:ascii="宋体" w:hAnsi="宋体" w:hint="eastAsia"/>
+        </w:rPr>
+        <w:t>同时，NAKAJIMA M还以日本和法国的50幅室内地图为基础探讨了室内地图环境的六种表达要素：注记、说明、符号、比例尺、入口和颜色</w:t>
+      </w:r>
+      <w:r>
+        <w:rPr>
+          <w:rFonts w:ascii="宋体" w:hAnsi="宋体" w:hint="eastAsia"/>
+        </w:rPr>
+        <w:t>。</w:t>
+      </w:r>
+    </w:p>
+    <w:p>
+      <w:pPr>
+        <w:pStyle w:val="a1"/>
+        <w:spacing w:line="360" w:lineRule="auto"/>
+        <w:ind w:firstLine="480"/>
+        <w:rPr>
+          <w:rFonts w:ascii="宋体" w:hAnsi="宋体" w:hint="eastAsia"/>
+        </w:rPr>
+      </w:pPr>
+      <w:r>
+        <w:rPr>
+          <w:rFonts w:ascii="宋体" w:hAnsi="宋体" w:hint="eastAsia"/>
+        </w:rPr>
+        <w:t>基于智能手机的室内导航系统</w:t>
+      </w:r>
+      <w:r>
+        <w:rPr>
+          <w:rFonts w:ascii="宋体" w:hAnsi="宋体" w:hint="eastAsia"/>
+        </w:rPr>
+        <w:t>FootPath</w:t>
+      </w:r>
+      <w:r>
+        <w:rPr>
+          <w:rFonts w:ascii="宋体" w:hAnsi="宋体"/>
+        </w:rPr>
+        <w:fldChar w:fldCharType="begin"/>
+      </w:r>
+      <w:r>
+        <w:rPr>
+          <w:rFonts w:ascii="宋体" w:hAnsi="宋体"/>
+        </w:rPr>
+        <w:instrText xml:space="preserve"> ADDIN EN.CITE &lt;EndNote&gt;&lt;Cite&gt;&lt;Author&gt;Link&lt;/Author&gt;&lt;Year&gt;2011&lt;/Year&gt;&lt;RecNum&gt;21&lt;/RecNum&gt;&lt;DisplayText&gt;&lt;style face="superscript"&gt;[15]&lt;/style&gt;&lt;/DisplayText&gt;&lt;record&gt;&lt;rec-number&gt;21&lt;/rec-number&gt;&lt;foreign-keys&gt;&lt;key app="EN" db-id="ez0esvzxzwar2be95devxzzd52550xvfe2r0"&gt;21&lt;/key&gt;&lt;/foreign-keys&gt;&lt;ref-type name="Conference Proceedings"&gt;10&lt;/ref-type&gt;&lt;contributors&gt;&lt;authors&gt;&lt;author&gt;Link, Jó Agila Bitsch&lt;/author&gt;&lt;author&gt;Smith, Paul&lt;/author&gt;&lt;author&gt;Viol, Nicolai&lt;/author&gt;&lt;author&gt;Wehrle, Klaus&lt;/author&gt;&lt;/authors&gt;&lt;/contributors&gt;&lt;titles&gt;&lt;title&gt;Footpath: Accurate map-based indoor navigation using smartphones&lt;/title&gt;&lt;secondary-title&gt;Indoor Positioning and Indoor Navigation (IPIN), 2011 International Conference on&lt;/secondary-title&gt;&lt;/titles&gt;&lt;pages&gt;1-8&lt;/pages&gt;&lt;dates&gt;&lt;year&gt;2011&lt;/year&gt;&lt;/dates&gt;&lt;publisher&gt;IEEE&lt;/publisher&gt;&lt;isbn&gt;1457718057&lt;/isbn&gt;&lt;urls&gt;&lt;/urls&gt;&lt;/record&gt;&lt;/Cite&gt;&lt;/EndNote&gt;</w:instrText>
+      </w:r>
+      <w:r>
+        <w:rPr>
+          <w:rFonts w:ascii="宋体" w:hAnsi="宋体"/>
+        </w:rPr>
+        <w:fldChar w:fldCharType="separate"/>
+      </w:r>
+      <w:r>
+        <w:rPr>
+          <w:rFonts w:ascii="宋体" w:hAnsi="宋体"/>
+          <w:noProof/>
+          <w:vertAlign w:val="superscript"/>
+        </w:rPr>
+        <w:t>[</w:t>
+      </w:r>
+      <w:hyperlink w:anchor="_ENREF_15" w:tooltip="Link, 2011 #21" w:history="1">
+        <w:r>
+          <w:rPr>
+            <w:rFonts w:ascii="宋体" w:hAnsi="宋体"/>
+            <w:noProof/>
+            <w:vertAlign w:val="superscript"/>
+          </w:rPr>
+          <w:t>15</w:t>
+        </w:r>
+      </w:hyperlink>
+      <w:r>
+        <w:rPr>
+          <w:rFonts w:ascii="宋体" w:hAnsi="宋体"/>
+          <w:noProof/>
+          <w:vertAlign w:val="superscript"/>
+        </w:rPr>
+        <w:t>]</w:t>
+      </w:r>
+      <w:r>
+        <w:rPr>
+          <w:rFonts w:ascii="宋体" w:hAnsi="宋体"/>
+        </w:rPr>
+        <w:fldChar w:fldCharType="end"/>
+      </w:r>
+      <w:r>
+        <w:rPr>
+          <w:rFonts w:ascii="宋体" w:hAnsi="宋体" w:hint="eastAsia"/>
+        </w:rPr>
+        <w:t>集成</w:t>
+      </w:r>
+      <w:r>
+        <w:rPr>
+          <w:rFonts w:ascii="宋体" w:hAnsi="宋体" w:hint="eastAsia"/>
+        </w:rPr>
+        <w:t>了</w:t>
+      </w:r>
+      <w:r>
+        <w:rPr>
+          <w:rFonts w:ascii="宋体" w:hAnsi="宋体" w:hint="eastAsia"/>
+        </w:rPr>
+        <w:t>OpenStreetMap以获取位置信息。</w:t>
+      </w:r>
+      <w:r>
+        <w:rPr>
+          <w:rFonts w:ascii="宋体" w:hAnsi="宋体" w:hint="eastAsia"/>
+        </w:rPr>
+        <w:t>OpenStreetMap致力于创建并</w:t>
+      </w:r>
+      <w:r>
+        <w:rPr>
+          <w:rFonts w:ascii="宋体" w:hAnsi="宋体" w:hint="eastAsia"/>
+        </w:rPr>
+        <w:t>分发免费的地理位置信息，除了街道</w:t>
+      </w:r>
+      <w:r>
+        <w:rPr>
+          <w:rFonts w:ascii="宋体" w:hAnsi="宋体" w:hint="eastAsia"/>
+        </w:rPr>
+        <w:t>地图</w:t>
+      </w:r>
+      <w:r>
+        <w:rPr>
+          <w:rFonts w:ascii="宋体" w:hAnsi="宋体" w:hint="eastAsia"/>
+        </w:rPr>
+        <w:t>外，OpenStreetMap也提供大型公共建筑的室内地图，然而该</w:t>
+      </w:r>
+      <w:r>
+        <w:rPr>
+          <w:rFonts w:ascii="宋体" w:hAnsi="宋体" w:hint="eastAsia"/>
+        </w:rPr>
+        <w:t>室内地图刚起步，发展尚未成熟。</w:t>
+      </w:r>
+    </w:p>
+    <w:p>
+      <w:pPr>
+        <w:pStyle w:val="a1"/>
+        <w:spacing w:line="360" w:lineRule="auto"/>
+        <w:ind w:firstLine="480"/>
+        <w:rPr>
+          <w:rFonts w:ascii="宋体" w:hAnsi="宋体" w:hint="eastAsia"/>
+        </w:rPr>
+      </w:pPr>
+      <w:r>
+        <w:rPr>
+          <w:rFonts w:ascii="宋体" w:hAnsi="宋体" w:hint="eastAsia"/>
+        </w:rPr>
+        <w:t>Tomono</w:t>
+      </w:r>
+      <w:r>
+        <w:rPr>
+          <w:rFonts w:ascii="宋体" w:hAnsi="宋体" w:hint="eastAsia"/>
+        </w:rPr>
+        <w:t>和Yuta提出一种不准确的地图表示方式，简称</w:t>
+      </w:r>
+      <w:r>
+        <w:rPr>
+          <w:rFonts w:ascii="宋体" w:hAnsi="宋体" w:hint="eastAsia"/>
+        </w:rPr>
+        <w:t>TG地图</w:t>
+      </w:r>
+      <w:r>
+        <w:rPr>
+          <w:rFonts w:ascii="宋体" w:hAnsi="宋体"/>
+        </w:rPr>
+        <w:fldChar w:fldCharType="begin"/>
+      </w:r>
+      <w:r>
+        <w:rPr>
+          <w:rFonts w:ascii="宋体" w:hAnsi="宋体"/>
+        </w:rPr>
+        <w:instrText xml:space="preserve"> ADDIN EN.CITE &lt;EndNote&gt;&lt;Cite&gt;&lt;Author&gt;Tomono&lt;/Author&gt;&lt;Year&gt;2002&lt;/Year&gt;&lt;RecNum&gt;22&lt;/RecNum&gt;&lt;DisplayText&gt;&lt;style face="superscript"&gt;[16]&lt;/style&gt;&lt;/DisplayText&gt;&lt;record&gt;&lt;rec-number&gt;22&lt;/rec-number&gt;&lt;foreign-keys&gt;&lt;key app="EN" db-id="ez0esvzxzwar2be95devxzzd52550xvfe2r0"&gt;22&lt;/key&gt;&lt;/foreign-keys&gt;&lt;ref-type name="Conference Proceedings"&gt;10&lt;/ref-type&gt;&lt;contributors&gt;&lt;authors&gt;&lt;author&gt;Tomono, Masahiro&lt;/author&gt;&lt;author&gt;Yuta, S&lt;/author&gt;&lt;/authors&gt;&lt;/contributors&gt;&lt;titles&gt;&lt;title&gt;Indoor navigation based on an inaccurate map using object recognition&lt;/title&gt;&lt;secondary-title&gt;Intelligent Robots and Systems, 2002. IEEE/RSJ International Conference on&lt;/secondary-title&gt;&lt;/titles&gt;&lt;pages&gt;619-624&lt;/pages&gt;&lt;volume&gt;1&lt;/volume&gt;&lt;dates&gt;&lt;year&gt;2002&lt;/year&gt;&lt;/dates&gt;&lt;publisher&gt;IEEE&lt;/publisher&gt;&lt;isbn&gt;0780373987&lt;/isbn&gt;&lt;urls&gt;&lt;/urls&gt;&lt;/record&gt;&lt;/Cite&gt;&lt;/EndNote&gt;</w:instrText>
+      </w:r>
+      <w:r>
+        <w:rPr>
+          <w:rFonts w:ascii="宋体" w:hAnsi="宋体"/>
+        </w:rPr>
+        <w:fldChar w:fldCharType="separate"/>
+      </w:r>
+      <w:r>
+        <w:rPr>
+          <w:rFonts w:ascii="宋体" w:hAnsi="宋体"/>
+          <w:noProof/>
+          <w:vertAlign w:val="superscript"/>
+        </w:rPr>
+        <w:t>[</w:t>
+      </w:r>
+      <w:hyperlink w:anchor="_ENREF_16" w:tooltip="Tomono, 2002 #22" w:history="1">
+        <w:r>
+          <w:rPr>
+            <w:rFonts w:ascii="宋体" w:hAnsi="宋体"/>
+            <w:noProof/>
+            <w:vertAlign w:val="superscript"/>
+          </w:rPr>
+          <w:t>16</w:t>
+        </w:r>
+      </w:hyperlink>
+      <w:r>
+        <w:rPr>
+          <w:rFonts w:ascii="宋体" w:hAnsi="宋体"/>
+          <w:noProof/>
+          <w:vertAlign w:val="superscript"/>
+        </w:rPr>
+        <w:t>]</w:t>
+      </w:r>
+      <w:r>
+        <w:rPr>
+          <w:rFonts w:ascii="宋体" w:hAnsi="宋体"/>
+        </w:rPr>
+        <w:fldChar w:fldCharType="end"/>
+      </w:r>
+      <w:r>
+        <w:rPr>
+          <w:rFonts w:ascii="宋体" w:hAnsi="宋体" w:hint="eastAsia"/>
+        </w:rPr>
+        <w:t>。</w:t>
+      </w:r>
+      <w:r>
+        <w:rPr>
+          <w:rFonts w:ascii="宋体" w:hAnsi="宋体" w:hint="eastAsia"/>
+        </w:rPr>
+        <w:t>TG地图被定义成一个图，图中的节点表示</w:t>
+      </w:r>
+      <w:r>
+        <w:rPr>
+          <w:rFonts w:ascii="宋体" w:hAnsi="宋体" w:hint="eastAsia"/>
+        </w:rPr>
+        <w:t>一个几何实体，可以是</w:t>
+      </w:r>
+      <w:r>
+        <w:rPr>
+          <w:rFonts w:ascii="宋体" w:hAnsi="宋体" w:hint="eastAsia"/>
+        </w:rPr>
+        <w:t>环境中的一个物体或一块区域，比如书桌、房门或者房间</w:t>
+      </w:r>
+      <w:r>
+        <w:rPr>
+          <w:rFonts w:ascii="宋体" w:hAnsi="宋体" w:hint="eastAsia"/>
+        </w:rPr>
+        <w:t>，图中的边表示实体之间的相对关系，该关系不需要非常准确。</w:t>
+      </w:r>
+    </w:p>
+    <w:p>
+      <w:pPr>
+        <w:pStyle w:val="a1"/>
+        <w:spacing w:line="360" w:lineRule="auto"/>
+        <w:ind w:firstLine="480"/>
+        <w:rPr>
+          <w:rFonts w:ascii="宋体" w:hAnsi="宋体" w:hint="eastAsia"/>
+        </w:rPr>
+      </w:pPr>
+      <w:r>
+        <w:rPr>
+          <w:rFonts w:ascii="宋体" w:hAnsi="宋体"/>
+        </w:rPr>
+        <w:t>Gilliéron</w:t>
+      </w:r>
+      <w:r>
+        <w:rPr>
+          <w:rFonts w:ascii="宋体" w:hAnsi="宋体" w:hint="eastAsia"/>
+        </w:rPr>
+        <w:t>和</w:t>
+      </w:r>
+      <w:r>
+        <w:rPr>
+          <w:rFonts w:ascii="宋体" w:hAnsi="宋体"/>
+        </w:rPr>
+        <w:t>Merminod</w:t>
+      </w:r>
+      <w:r>
+        <w:rPr>
+          <w:rFonts w:ascii="宋体" w:hAnsi="宋体" w:hint="eastAsia"/>
+        </w:rPr>
+        <w:t>提出的导航系统</w:t>
+      </w:r>
+      <w:r>
+        <w:rPr>
+          <w:rFonts w:ascii="宋体" w:hAnsi="宋体"/>
+        </w:rPr>
+        <w:fldChar w:fldCharType="begin"/>
+      </w:r>
+      <w:r>
+        <w:rPr>
+          <w:rFonts w:ascii="宋体" w:hAnsi="宋体"/>
+        </w:rPr>
+        <w:instrText xml:space="preserve"> ADDIN EN.CITE &lt;EndNote&gt;&lt;Cite&gt;&lt;Author&gt;Gilliéron&lt;/Author&gt;&lt;Year&gt;2003&lt;/Year&gt;&lt;RecNum&gt;23&lt;/RecNum&gt;&lt;DisplayText&gt;&lt;style face="superscript"&gt;[17]&lt;/style&gt;&lt;/DisplayText&gt;&lt;record&gt;&lt;rec-number&gt;23&lt;/rec-number&gt;&lt;foreign-keys&gt;&lt;key app="EN" db-id="ez0esvzxzwar2be95devxzzd52550xvfe2r0"&gt;23&lt;/key&gt;&lt;/foreign-keys&gt;&lt;ref-type name="Conference Proceedings"&gt;10&lt;/ref-type&gt;&lt;contributors&gt;&lt;authors&gt;&lt;author&gt;Gilliéron, Pierre-Yves&lt;/author&gt;&lt;author&gt;Merminod, Bertrand&lt;/author&gt;&lt;/authors&gt;&lt;/contributors&gt;&lt;titles&gt;&lt;title&gt;Personal navigation system for indoor applications&lt;/title&gt;&lt;secondary-title&gt;11th IAIN world congress&lt;/secondary-title&gt;&lt;/titles&gt;&lt;pages&gt;21-24&lt;/pages&gt;&lt;dates&gt;&lt;year&gt;2003&lt;/year&gt;&lt;/dates&gt;&lt;urls&gt;&lt;/urls&gt;&lt;/record&gt;&lt;/Cite&gt;&lt;/EndNote&gt;</w:instrText>
+      </w:r>
+      <w:r>
+        <w:rPr>
+          <w:rFonts w:ascii="宋体" w:hAnsi="宋体"/>
+        </w:rPr>
+        <w:fldChar w:fldCharType="separate"/>
+      </w:r>
+      <w:r>
+        <w:rPr>
+          <w:rFonts w:ascii="宋体" w:hAnsi="宋体"/>
+          <w:noProof/>
+          <w:vertAlign w:val="superscript"/>
+        </w:rPr>
+        <w:t>[</w:t>
+      </w:r>
+      <w:hyperlink w:anchor="_ENREF_17" w:tooltip="Gilliéron, 2003 #23" w:history="1">
+        <w:r>
+          <w:rPr>
+            <w:rFonts w:ascii="宋体" w:hAnsi="宋体"/>
+            <w:noProof/>
+            <w:vertAlign w:val="superscript"/>
+          </w:rPr>
+          <w:t>17</w:t>
+        </w:r>
+      </w:hyperlink>
+      <w:r>
+        <w:rPr>
+          <w:rFonts w:ascii="宋体" w:hAnsi="宋体"/>
+          <w:noProof/>
+          <w:vertAlign w:val="superscript"/>
+        </w:rPr>
+        <w:t>]</w:t>
+      </w:r>
+      <w:r>
+        <w:rPr>
+          <w:rFonts w:ascii="宋体" w:hAnsi="宋体"/>
+        </w:rPr>
+        <w:fldChar w:fldCharType="end"/>
+      </w:r>
+      <w:r>
+        <w:rPr>
+          <w:rFonts w:ascii="宋体" w:hAnsi="宋体" w:hint="eastAsia"/>
+        </w:rPr>
+        <w:t>包含</w:t>
+      </w:r>
+      <w:r>
+        <w:rPr>
+          <w:rFonts w:ascii="宋体" w:hAnsi="宋体" w:hint="eastAsia"/>
+        </w:rPr>
+        <w:t>的地图模块的基本思路同Miu</w:t>
+      </w:r>
+      <w:r>
+        <w:rPr>
+          <w:rFonts w:ascii="宋体" w:hAnsi="宋体"/>
+        </w:rPr>
+        <w:fldChar w:fldCharType="begin"/>
+      </w:r>
+      <w:r>
+        <w:rPr>
+          <w:rFonts w:ascii="宋体" w:hAnsi="宋体"/>
+        </w:rPr>
+        <w:instrText xml:space="preserve"> ADDIN EN.CITE &lt;EndNote&gt;&lt;Cite&gt;&lt;Author&gt;Miu&lt;/Author&gt;&lt;Year&gt;2002&lt;/Year&gt;&lt;RecNum&gt;24&lt;/RecNum&gt;&lt;DisplayText&gt;&lt;style face="superscript"&gt;[18]&lt;/style&gt;&lt;/DisplayText&gt;&lt;record&gt;&lt;rec-number&gt;24&lt;/rec-number&gt;&lt;foreign-keys&gt;&lt;key app="EN" db-id="ez0esvzxzwar2be95devxzzd52550xvfe2r0"&gt;24&lt;/key&gt;&lt;/foreign-keys&gt;&lt;ref-type name="Thesis"&gt;32&lt;/ref-type&gt;&lt;contributors&gt;&lt;authors&gt;&lt;author&gt;Miu, Allen Ka Lun&lt;/author&gt;&lt;/authors&gt;&lt;/contributors&gt;&lt;titles&gt;&lt;title&gt;Design and implementation of an indoor mobile navigation system&lt;/title&gt;&lt;/titles&gt;&lt;dates&gt;&lt;year&gt;2002&lt;/year&gt;&lt;/dates&gt;&lt;publisher&gt;Citeseer&lt;/publisher&gt;&lt;urls&gt;&lt;/urls&gt;&lt;/record&gt;&lt;/Cite&gt;&lt;/EndNote&gt;</w:instrText>
+      </w:r>
+      <w:r>
+        <w:rPr>
+          <w:rFonts w:ascii="宋体" w:hAnsi="宋体"/>
+        </w:rPr>
+        <w:fldChar w:fldCharType="separate"/>
+      </w:r>
+      <w:r>
+        <w:rPr>
+          <w:rFonts w:ascii="宋体" w:hAnsi="宋体"/>
+          <w:noProof/>
+          <w:vertAlign w:val="superscript"/>
+        </w:rPr>
+        <w:t>[</w:t>
+      </w:r>
+      <w:hyperlink w:anchor="_ENREF_18" w:tooltip="Miu, 2002 #24" w:history="1">
+        <w:r>
+          <w:rPr>
+            <w:rFonts w:ascii="宋体" w:hAnsi="宋体"/>
+            <w:noProof/>
+            <w:vertAlign w:val="superscript"/>
+          </w:rPr>
+          <w:t>18</w:t>
+        </w:r>
+      </w:hyperlink>
+      <w:r>
+        <w:rPr>
+          <w:rFonts w:ascii="宋体" w:hAnsi="宋体"/>
+          <w:noProof/>
+          <w:vertAlign w:val="superscript"/>
+        </w:rPr>
+        <w:t>]</w:t>
+      </w:r>
+      <w:r>
+        <w:rPr>
+          <w:rFonts w:ascii="宋体" w:hAnsi="宋体"/>
+        </w:rPr>
+        <w:fldChar w:fldCharType="end"/>
+      </w:r>
+      <w:r>
+        <w:rPr>
+          <w:rFonts w:ascii="宋体" w:hAnsi="宋体" w:hint="eastAsia"/>
+        </w:rPr>
+        <w:t>一致，</w:t>
+      </w:r>
+      <w:r>
+        <w:rPr>
+          <w:rFonts w:ascii="宋体" w:hAnsi="宋体" w:hint="eastAsia"/>
+        </w:rPr>
+        <w:t>两个系统所需的地图信息都从建筑CAD楼层平面图中提取。</w:t>
+      </w:r>
+      <w:r>
+        <w:rPr>
+          <w:rFonts w:ascii="宋体" w:hAnsi="宋体" w:hint="eastAsia"/>
+        </w:rPr>
+        <w:t>在这两个系统中，室内环境CAD绘图被分成若干</w:t>
+      </w:r>
+      <w:r>
+        <w:rPr>
+          <w:rFonts w:ascii="宋体" w:hAnsi="宋体" w:hint="eastAsia"/>
+        </w:rPr>
+        <w:t>幅</w:t>
+      </w:r>
+      <w:r>
+        <w:rPr>
+          <w:rFonts w:ascii="宋体" w:hAnsi="宋体" w:hint="eastAsia"/>
+        </w:rPr>
+        <w:t>独立的楼层平面图</w:t>
+      </w:r>
+      <w:r>
+        <w:rPr>
+          <w:rFonts w:ascii="宋体" w:hAnsi="宋体" w:hint="eastAsia"/>
+        </w:rPr>
+        <w:t>，</w:t>
+      </w:r>
+      <w:r>
+        <w:rPr>
+          <w:rFonts w:ascii="宋体" w:hAnsi="宋体" w:hint="eastAsia"/>
+        </w:rPr>
+        <w:t>每幅</w:t>
+      </w:r>
+      <w:r>
+        <w:rPr>
+          <w:rFonts w:ascii="宋体" w:hAnsi="宋体" w:hint="eastAsia"/>
+        </w:rPr>
+        <w:t>楼层平面图可进一步转化得到具体的空间信息，如墙、门、电</w:t>
+      </w:r>
+      <w:bookmarkStart w:id="41" w:name="_GoBack"/>
+      <w:bookmarkEnd w:id="41"/>
+      <w:r>
+        <w:rPr>
+          <w:rFonts w:ascii="宋体" w:hAnsi="宋体" w:hint="eastAsia"/>
+        </w:rPr>
+        <w:t>梯和楼梯等。</w:t>
+      </w:r>
+      <w:r>
+        <w:rPr>
+          <w:rFonts w:ascii="宋体" w:hAnsi="宋体" w:hint="eastAsia"/>
+        </w:rPr>
+        <w:t>在每幅独立的楼层平面图中，参考点用二维笛卡尔坐标系的空间向量表示</w:t>
+      </w:r>
+      <w:r>
+        <w:rPr>
+          <w:rFonts w:ascii="宋体" w:hAnsi="宋体" w:hint="eastAsia"/>
+        </w:rPr>
+        <w:t>。</w:t>
+      </w:r>
+      <w:r>
+        <w:rPr>
+          <w:rFonts w:ascii="宋体" w:hAnsi="宋体" w:hint="eastAsia"/>
+        </w:rPr>
+        <w:t>所有经提取得到的参考点及参考点之间的路径构成一张拓扑图，导航系统的最短路径计算工作正是这张图上完成的。</w:t>
+      </w:r>
+      <w:r>
+        <w:rPr>
+          <w:rFonts w:ascii="宋体" w:hAnsi="宋体" w:hint="eastAsia"/>
+        </w:rPr>
+        <w:t>为减小生成室内地图信息的成本，本文采用这两个系统使用的获取室内空间信息的方法以避免耗费大量的人力成本对室内空间结构数据进行采集。</w:t>
+      </w:r>
+      <w:r>
+        <w:rPr>
+          <w:rFonts w:ascii="宋体" w:hAnsi="宋体" w:hint="eastAsia"/>
+        </w:rPr>
+        <w:t>然而，原有的方法只是对CAD图中的基本元素进行识别，这并不能满足本文的要求，本文深入分析CAD图，从中提取拓扑结构，并在得到的拓扑图上布设NFC节点以构成导航网络。</w:t>
+      </w:r>
+    </w:p>
+    <w:p>
+      <w:pPr>
+        <w:pStyle w:val="3"/>
+        <w:spacing w:before="240" w:after="120"/>
+        <w:rPr>
+          <w:rFonts w:ascii="宋体" w:eastAsia="宋体" w:hAnsi="宋体"/>
+        </w:rPr>
+      </w:pPr>
+      <w:r>
+        <w:rPr>
+          <w:rFonts w:ascii="宋体" w:eastAsia="宋体" w:hAnsi="宋体" w:hint="eastAsia"/>
+        </w:rPr>
+        <w:lastRenderedPageBreak/>
+        <w:t>室内定位方法</w:t>
+      </w:r>
+    </w:p>
+    <w:p>
+      <w:pPr>
+        <w:pStyle w:val="a1"/>
+        <w:spacing w:line="360" w:lineRule="auto"/>
+        <w:ind w:firstLine="480"/>
+        <w:rPr>
+          <w:rFonts w:ascii="宋体" w:hAnsi="宋体"/>
+        </w:rPr>
+      </w:pPr>
+      <w:r>
+        <w:rPr>
+          <w:rFonts w:ascii="宋体" w:hAnsi="宋体" w:hint="eastAsia"/>
+        </w:rPr>
+        <w:t>现有的室内</w:t>
+      </w:r>
+      <w:r>
+        <w:rPr>
+          <w:rFonts w:ascii="宋体" w:hAnsi="宋体" w:hint="eastAsia"/>
+        </w:rPr>
+        <w:t>定位</w:t>
+      </w:r>
+      <w:r>
+        <w:rPr>
+          <w:rFonts w:ascii="宋体" w:hAnsi="宋体" w:hint="eastAsia"/>
+        </w:rPr>
+        <w:t>方法</w:t>
+      </w:r>
+      <w:r>
+        <w:rPr>
+          <w:rFonts w:ascii="宋体" w:hAnsi="宋体" w:hint="eastAsia"/>
+        </w:rPr>
+        <w:t>主要</w:t>
+      </w:r>
+      <w:r>
+        <w:rPr>
+          <w:rFonts w:ascii="宋体" w:hAnsi="宋体" w:hint="eastAsia"/>
+        </w:rPr>
+        <w:t>可分为两种</w:t>
+      </w:r>
+      <w:r>
+        <w:rPr>
+          <w:rFonts w:ascii="宋体" w:hAnsi="宋体" w:hint="eastAsia"/>
+        </w:rPr>
+        <w:t>：</w:t>
+      </w:r>
+      <w:r>
+        <w:rPr>
+          <w:rFonts w:ascii="宋体" w:hAnsi="宋体" w:hint="eastAsia"/>
+        </w:rPr>
+        <w:t>一</w:t>
+      </w:r>
+      <w:r>
+        <w:rPr>
+          <w:rFonts w:ascii="宋体" w:hAnsi="宋体" w:hint="eastAsia"/>
+        </w:rPr>
+        <w:t>种</w:t>
+      </w:r>
+      <w:r>
+        <w:rPr>
+          <w:rFonts w:ascii="宋体" w:hAnsi="宋体" w:hint="eastAsia"/>
+        </w:rPr>
+        <w:t>是基于网络的定位方法</w:t>
+      </w:r>
+      <w:r>
+        <w:rPr>
+          <w:rFonts w:ascii="宋体" w:hAnsi="宋体"/>
+        </w:rPr>
+        <w:fldChar w:fldCharType="begin"/>
+      </w:r>
+      <w:r>
+        <w:rPr>
+          <w:rFonts w:ascii="宋体" w:hAnsi="宋体"/>
+        </w:rPr>
+        <w:instrText xml:space="preserve"> ADDIN EN.CITE &lt;EndNote&gt;&lt;Cite&gt;&lt;Author&gt;Renaudin&lt;/Author&gt;&lt;Year&gt;2007&lt;/Year&gt;&lt;RecNum&gt;11&lt;/RecNum&gt;&lt;DisplayText&gt;&lt;style face="superscript"&gt;[19]&lt;/style&gt;&lt;/DisplayText&gt;&lt;record&gt;&lt;rec-number&gt;11&lt;/rec-number&gt;&lt;foreign-keys&gt;&lt;key app="EN" db-id="ez0esvzxzwar2be95devxzzd52550xvfe2r0"&gt;11&lt;/key&gt;&lt;/foreign-keys&gt;&lt;ref-type name="Journal Article"&gt;17&lt;/ref-type&gt;&lt;contributors&gt;&lt;authors&gt;&lt;author&gt;Renaudin, Valérie&lt;/author&gt;&lt;author&gt;Yalak, Okan&lt;/author&gt;&lt;author&gt;Tomé, Phillip&lt;/author&gt;&lt;author&gt;Merminod, Bertrand&lt;/author&gt;&lt;/authors&gt;&lt;/contributors&gt;&lt;titles&gt;&lt;title&gt;Indoor navigation of emergency agents&lt;/title&gt;&lt;secondary-title&gt;European Journal of Navigation&lt;/secondary-title&gt;&lt;/titles&gt;&lt;periodical&gt;&lt;full-title&gt;European Journal of Navigation&lt;/full-title&gt;&lt;/periodical&gt;&lt;pages&gt;36-45&lt;/pages&gt;&lt;volume&gt;5&lt;/volume&gt;&lt;number&gt;3&lt;/number&gt;&lt;dates&gt;&lt;year&gt;2007&lt;/year&gt;&lt;/dates&gt;&lt;urls&gt;&lt;/urls&gt;&lt;/record&gt;&lt;/Cite&gt;&lt;/EndNote&gt;</w:instrText>
+      </w:r>
+      <w:r>
+        <w:rPr>
+          <w:rFonts w:ascii="宋体" w:hAnsi="宋体"/>
+        </w:rPr>
+        <w:fldChar w:fldCharType="separate"/>
+      </w:r>
+      <w:r>
+        <w:rPr>
+          <w:rFonts w:ascii="宋体" w:hAnsi="宋体"/>
+          <w:noProof/>
+          <w:vertAlign w:val="superscript"/>
+        </w:rPr>
+        <w:t>[</w:t>
+      </w:r>
+      <w:hyperlink w:anchor="_ENREF_19" w:tooltip="Renaudin, 2007 #11" w:history="1">
+        <w:r>
+          <w:rPr>
+            <w:rFonts w:ascii="宋体" w:hAnsi="宋体"/>
+            <w:noProof/>
+            <w:vertAlign w:val="superscript"/>
+          </w:rPr>
+          <w:t>19</w:t>
+        </w:r>
+      </w:hyperlink>
+      <w:r>
+        <w:rPr>
+          <w:rFonts w:ascii="宋体" w:hAnsi="宋体"/>
+          <w:noProof/>
+          <w:vertAlign w:val="superscript"/>
+        </w:rPr>
+        <w:t>]</w:t>
+      </w:r>
+      <w:r>
+        <w:rPr>
+          <w:rFonts w:ascii="宋体" w:hAnsi="宋体"/>
+        </w:rPr>
+        <w:fldChar w:fldCharType="end"/>
+      </w:r>
+      <w:r>
+        <w:rPr>
+          <w:rFonts w:ascii="宋体" w:hAnsi="宋体" w:hint="eastAsia"/>
+        </w:rPr>
+        <w:t>，如可通过布设传感器网络来定位</w:t>
+      </w:r>
+      <w:r>
+        <w:rPr>
+          <w:rFonts w:ascii="宋体" w:hAnsi="宋体" w:hint="eastAsia"/>
+        </w:rPr>
+        <w:t>；</w:t>
+      </w:r>
+      <w:r>
+        <w:rPr>
+          <w:rFonts w:ascii="宋体" w:hAnsi="宋体" w:hint="eastAsia"/>
+        </w:rPr>
+        <w:t>另一种是通过航位推算的方法来进行定位</w:t>
+      </w:r>
+      <w:r>
+        <w:rPr>
+          <w:rFonts w:ascii="宋体" w:hAnsi="宋体"/>
+        </w:rPr>
+        <w:fldChar w:fldCharType="begin"/>
+      </w:r>
+      <w:r>
+        <w:rPr>
+          <w:rFonts w:ascii="宋体" w:hAnsi="宋体"/>
+        </w:rPr>
+        <w:instrText xml:space="preserve"> ADDIN EN.CITE &lt;EndNote&gt;&lt;Cite&gt;&lt;Author&gt;Beauregard&lt;/Author&gt;&lt;Year&gt;2006&lt;/Year&gt;&lt;RecNum&gt;13&lt;/RecNum&gt;&lt;DisplayText&gt;&lt;style face="superscript"&gt;[20]&lt;/style&gt;&lt;/DisplayText&gt;&lt;record&gt;&lt;rec-number&gt;13&lt;/rec-number&gt;&lt;foreign-keys&gt;&lt;key app="EN" db-id="ez0esvzxzwar2be95devxzzd52550xvfe2r0"&gt;13&lt;/key&gt;&lt;/foreign-keys&gt;&lt;ref-type name="Conference Proceedings"&gt;10&lt;/ref-type&gt;&lt;contributors&gt;&lt;authors&gt;&lt;author&gt;Beauregard, Stephane&lt;/author&gt;&lt;author&gt;Haas, Harald&lt;/author&gt;&lt;/authors&gt;&lt;/contributors&gt;&lt;titles&gt;&lt;title&gt;Pedestrian dead reckoning: A basis for personal positioning&lt;/title&gt;&lt;secondary-title&gt;Proceedings of the 3rd Workshop on Positioning, Navigation and Communication (WPNC’06)&lt;/secondary-title&gt;&lt;/titles&gt;&lt;pages&gt;27-35&lt;/pages&gt;&lt;dates&gt;&lt;year&gt;2006&lt;/year&gt;&lt;/dates&gt;&lt;urls&gt;&lt;/urls&gt;&lt;/record&gt;&lt;/Cite&gt;&lt;/EndNote&gt;</w:instrText>
+      </w:r>
+      <w:r>
+        <w:rPr>
+          <w:rFonts w:ascii="宋体" w:hAnsi="宋体"/>
+        </w:rPr>
+        <w:fldChar w:fldCharType="separate"/>
+      </w:r>
+      <w:r>
+        <w:rPr>
+          <w:rFonts w:ascii="宋体" w:hAnsi="宋体"/>
+          <w:noProof/>
+          <w:vertAlign w:val="superscript"/>
+        </w:rPr>
+        <w:t>[</w:t>
+      </w:r>
+      <w:hyperlink w:anchor="_ENREF_20" w:tooltip="Beauregard, 2006 #13" w:history="1">
+        <w:r>
+          <w:rPr>
+            <w:rFonts w:ascii="宋体" w:hAnsi="宋体"/>
+            <w:noProof/>
+            <w:vertAlign w:val="superscript"/>
+          </w:rPr>
+          <w:t>20</w:t>
         </w:r>
       </w:hyperlink>
       <w:r>
@@ -9777,35 +10544,13 @@
         <w:rPr>
           <w:rFonts w:ascii="宋体" w:hAnsi="宋体" w:hint="eastAsia"/>
         </w:rPr>
-        <w:t>Wi-Fi和UWB定位的精度</w:t>
-      </w:r>
-      <w:proofErr w:type="gramStart"/>
-      <w:r>
-        <w:rPr>
-          <w:rFonts w:ascii="宋体" w:hAnsi="宋体" w:hint="eastAsia"/>
-        </w:rPr>
-        <w:t>高于蓝牙和</w:t>
-      </w:r>
-      <w:proofErr w:type="gramEnd"/>
-      <w:r>
-        <w:rPr>
-          <w:rFonts w:ascii="宋体" w:hAnsi="宋体" w:hint="eastAsia"/>
-        </w:rPr>
-        <w:t>RFID。</w:t>
-      </w:r>
-      <w:proofErr w:type="gramStart"/>
-      <w:r>
-        <w:rPr>
-          <w:rFonts w:ascii="宋体" w:hAnsi="宋体" w:hint="eastAsia"/>
-        </w:rPr>
-        <w:t>蓝牙是</w:t>
-      </w:r>
-      <w:proofErr w:type="gramEnd"/>
-      <w:r>
-        <w:rPr>
-          <w:rFonts w:ascii="宋体" w:hAnsi="宋体" w:hint="eastAsia"/>
-        </w:rPr>
-        <w:t>一种简单的兼容短距离通信技术，它需要昂贵的接收器，而且</w:t>
+        <w:t>Wi-Fi和UWB定位的精度高于蓝牙和RFID。</w:t>
+      </w:r>
+      <w:r>
+        <w:rPr>
+          <w:rFonts w:ascii="宋体" w:hAnsi="宋体" w:hint="eastAsia"/>
+        </w:rPr>
+        <w:t>蓝牙是一种简单的兼容短距离通信技术，它需要昂贵的接收器，而且</w:t>
       </w:r>
     </w:p>
     <w:p>
@@ -9821,7 +10566,7 @@
           <v:shape id="_x0000_i1026" type="#_x0000_t75" style="width:200.95pt;height:452.05pt" o:ole="">
             <v:imagedata r:id="rId30" o:title=""/>
           </v:shape>
-          <o:OLEObject Type="Embed" ProgID="Visio.Drawing.11" ShapeID="_x0000_i1026" DrawAspect="Content" ObjectID="_1448212776" r:id="rId31"/>
+          <o:OLEObject Type="Embed" ProgID="Visio.Drawing.11" ShapeID="_x0000_i1026" DrawAspect="Content" ObjectID="_1448556714" r:id="rId31"/>
         </w:object>
       </w:r>
     </w:p>
@@ -9829,8 +10574,8 @@
       <w:pPr>
         <w:pStyle w:val="af0"/>
       </w:pPr>
-      <w:bookmarkStart w:id="41" w:name="_Ref374377429"/>
-      <w:bookmarkStart w:id="42" w:name="_Toc374466885"/>
+      <w:bookmarkStart w:id="42" w:name="_Ref374377429"/>
+      <w:bookmarkStart w:id="43" w:name="_Toc374466885"/>
       <w:r>
         <w:rPr>
           <w:rFonts w:hint="eastAsia"/>
@@ -9912,28 +10657,26 @@
       <w:r>
         <w:fldChar w:fldCharType="end"/>
       </w:r>
-      <w:bookmarkEnd w:id="41"/>
+      <w:bookmarkEnd w:id="42"/>
       <w:r>
         <w:rPr>
           <w:rFonts w:hint="eastAsia"/>
         </w:rPr>
         <w:t xml:space="preserve"> </w:t>
       </w:r>
-      <w:proofErr w:type="spellStart"/>
       <w:r>
         <w:rPr>
           <w:rFonts w:hint="eastAsia"/>
         </w:rPr>
         <w:t>TalkBack</w:t>
       </w:r>
-      <w:proofErr w:type="spellEnd"/>
       <w:r>
         <w:rPr>
           <w:rFonts w:hint="eastAsia"/>
         </w:rPr>
         <w:t>开启后按钮单击事件触发流程</w:t>
       </w:r>
-      <w:bookmarkEnd w:id="42"/>
+      <w:bookmarkEnd w:id="43"/>
     </w:p>
     <w:p>
       <w:pPr>
@@ -9948,21 +10691,7 @@
         <w:rPr>
           <w:rFonts w:ascii="宋体" w:hAnsi="宋体" w:hint="eastAsia"/>
         </w:rPr>
-        <w:t>它的定位精度取决于</w:t>
-      </w:r>
-      <w:proofErr w:type="gramStart"/>
-      <w:r>
-        <w:rPr>
-          <w:rFonts w:ascii="宋体" w:hAnsi="宋体" w:hint="eastAsia"/>
-        </w:rPr>
-        <w:t>蓝牙设备</w:t>
-      </w:r>
-      <w:proofErr w:type="gramEnd"/>
-      <w:r>
-        <w:rPr>
-          <w:rFonts w:ascii="宋体" w:hAnsi="宋体" w:hint="eastAsia"/>
-        </w:rPr>
-        <w:t>布设的数量的多少。</w:t>
+        <w:t>它的定位精度取决于蓝牙设备布设的数量的多少。</w:t>
       </w:r>
     </w:p>
     <w:p>
@@ -9994,21 +10723,7 @@
         <w:rPr>
           <w:rFonts w:ascii="宋体" w:hAnsi="宋体" w:hint="eastAsia"/>
         </w:rPr>
-        <w:t>标签，并且需要使用大量的RFID标签以取得良好的定位精度。与被动标签不同的是，主动标签可以内</w:t>
-      </w:r>
-      <w:proofErr w:type="gramStart"/>
-      <w:r>
-        <w:rPr>
-          <w:rFonts w:ascii="宋体" w:hAnsi="宋体" w:hint="eastAsia"/>
-        </w:rPr>
-        <w:t>嵌</w:t>
-      </w:r>
-      <w:proofErr w:type="gramEnd"/>
-      <w:r>
-        <w:rPr>
-          <w:rFonts w:ascii="宋体" w:hAnsi="宋体" w:hint="eastAsia"/>
-        </w:rPr>
-        <w:t>电池以增加传输距离。使用主动标签的最大缺点是需要花费高额的成本。这方面的研究</w:t>
+        <w:t>标签，并且需要使用大量的RFID标签以取得良好的定位精度。与被动标签不同的是，主动标签可以内嵌电池以增加传输距离。使用主动标签的最大缺点是需要花费高额的成本。这方面的研究</w:t>
       </w:r>
       <w:r>
         <w:rPr>
@@ -10020,7 +10735,7 @@
         <w:rPr>
           <w:rFonts w:ascii="宋体" w:hAnsi="宋体"/>
         </w:rPr>
-        <w:instrText xml:space="preserve"> ADDIN EN.CITE &lt;EndNote&gt;&lt;Cite&gt;&lt;Author&gt;Renaudin&lt;/Author&gt;&lt;Year&gt;2007&lt;/Year&gt;&lt;RecNum&gt;11&lt;/RecNum&gt;&lt;DisplayText&gt;&lt;style face="superscript"&gt;[9]&lt;/style&gt;&lt;/DisplayText&gt;&lt;record&gt;&lt;rec-number&gt;11&lt;/rec-number&gt;&lt;foreign-keys&gt;&lt;key app="EN" db-id="ez0esvzxzwar2be95devxzzd52550xvfe2r0"&gt;11&lt;/key&gt;&lt;/foreign-keys&gt;&lt;ref-type name="Journal Article"&gt;17&lt;/ref-type&gt;&lt;contributors&gt;&lt;authors&gt;&lt;author&gt;Renaudin, Valérie&lt;/author&gt;&lt;author&gt;Yalak, Okan&lt;/author&gt;&lt;author&gt;Tomé, Phillip&lt;/author&gt;&lt;author&gt;Merminod, Bertrand&lt;/author&gt;&lt;/authors&gt;&lt;/contributors&gt;&lt;titles&gt;&lt;title&gt;Indoor navigation of emergency agents&lt;/title&gt;&lt;secondary-title&gt;European Journal of Navigation&lt;/secondary-title&gt;&lt;/titles&gt;&lt;periodical&gt;&lt;full-title&gt;European Journal of Navigation&lt;/full-title&gt;&lt;/periodical&gt;&lt;pages&gt;36-45&lt;/pages&gt;&lt;volume&gt;5&lt;/volume&gt;&lt;number&gt;3&lt;/number&gt;&lt;dates&gt;&lt;year&gt;2007&lt;/year&gt;&lt;/dates&gt;&lt;urls&gt;&lt;/urls&gt;&lt;/record&gt;&lt;/Cite&gt;&lt;/EndNote&gt;</w:instrText>
+        <w:instrText xml:space="preserve"> ADDIN EN.CITE &lt;EndNote&gt;&lt;Cite&gt;&lt;Author&gt;Renaudin&lt;/Author&gt;&lt;Year&gt;2007&lt;/Year&gt;&lt;RecNum&gt;11&lt;/RecNum&gt;&lt;DisplayText&gt;&lt;style face="superscript"&gt;[19]&lt;/style&gt;&lt;/DisplayText&gt;&lt;record&gt;&lt;rec-number&gt;11&lt;/rec-number&gt;&lt;foreign-keys&gt;&lt;key app="EN" db-id="ez0esvzxzwar2be95devxzzd52550xvfe2r0"&gt;11&lt;/key&gt;&lt;/foreign-keys&gt;&lt;ref-type name="Journal Article"&gt;17&lt;/ref-type&gt;&lt;contributors&gt;&lt;authors&gt;&lt;author&gt;Renaudin, Valérie&lt;/author&gt;&lt;author&gt;Yalak, Okan&lt;/author&gt;&lt;author&gt;Tomé, Phillip&lt;/author&gt;&lt;author&gt;Merminod, Bertrand&lt;/author&gt;&lt;/authors&gt;&lt;/contributors&gt;&lt;titles&gt;&lt;title&gt;Indoor navigation of emergency agents&lt;/title&gt;&lt;secondary-title&gt;European Journal of Navigation&lt;/secondary-title&gt;&lt;/titles&gt;&lt;periodical&gt;&lt;full-title&gt;European Journal of Navigation&lt;/full-title&gt;&lt;/periodical&gt;&lt;pages&gt;36-45&lt;/pages&gt;&lt;volume&gt;5&lt;/volume&gt;&lt;number&gt;3&lt;/number&gt;&lt;dates&gt;&lt;year&gt;2007&lt;/year&gt;&lt;/dates&gt;&lt;urls&gt;&lt;/urls&gt;&lt;/record&gt;&lt;/Cite&gt;&lt;/EndNote&gt;</w:instrText>
       </w:r>
       <w:r>
         <w:rPr>
@@ -10036,14 +10751,14 @@
         </w:rPr>
         <w:t>[</w:t>
       </w:r>
-      <w:hyperlink w:anchor="_ENREF_9" w:tooltip="Renaudin, 2007 #11" w:history="1">
+      <w:hyperlink w:anchor="_ENREF_19" w:tooltip="Renaudin, 2007 #11" w:history="1">
         <w:r>
           <w:rPr>
             <w:rFonts w:ascii="宋体" w:hAnsi="宋体"/>
             <w:noProof/>
             <w:vertAlign w:val="superscript"/>
           </w:rPr>
-          <w:t>9</w:t>
+          <w:t>19</w:t>
         </w:r>
       </w:hyperlink>
       <w:r>
@@ -10135,7 +10850,7 @@
         <w:rPr>
           <w:rFonts w:ascii="宋体" w:hAnsi="宋体"/>
         </w:rPr>
-        <w:instrText xml:space="preserve"> ADDIN EN.CITE &lt;EndNote&gt;&lt;Cite&gt;&lt;Author&gt;Renaudin&lt;/Author&gt;&lt;Year&gt;2007&lt;/Year&gt;&lt;RecNum&gt;11&lt;/RecNum&gt;&lt;DisplayText&gt;&lt;style face="superscript"&gt;[9]&lt;/style&gt;&lt;/DisplayText&gt;&lt;record&gt;&lt;rec-number&gt;11&lt;/rec-number&gt;&lt;foreign-keys&gt;&lt;key app="EN" db-id="ez0esvzxzwar2be95devxzzd52550xvfe2r0"&gt;11&lt;/key&gt;&lt;/foreign-keys&gt;&lt;ref-type name="Journal Article"&gt;17&lt;/ref-type&gt;&lt;contributors&gt;&lt;authors&gt;&lt;author&gt;Renaudin, Valérie&lt;/author&gt;&lt;author&gt;Yalak, Okan&lt;/author&gt;&lt;author&gt;Tomé, Phillip&lt;/author&gt;&lt;author&gt;Merminod, Bertrand&lt;/author&gt;&lt;/authors&gt;&lt;/contributors&gt;&lt;titles&gt;&lt;title&gt;Indoor navigation of emergency agents&lt;/title&gt;&lt;secondary-title&gt;European Journal of Navigation&lt;/secondary-title&gt;&lt;/titles&gt;&lt;periodical&gt;&lt;full-title&gt;European Journal of Navigation&lt;/full-title&gt;&lt;/periodical&gt;&lt;pages&gt;36-45&lt;/pages&gt;&lt;volume&gt;5&lt;/volume&gt;&lt;number&gt;3&lt;/number&gt;&lt;dates&gt;&lt;year&gt;2007&lt;/year&gt;&lt;/dates&gt;&lt;urls&gt;&lt;/urls&gt;&lt;/record&gt;&lt;/Cite&gt;&lt;/EndNote&gt;</w:instrText>
+        <w:instrText xml:space="preserve"> ADDIN EN.CITE &lt;EndNote&gt;&lt;Cite&gt;&lt;Author&gt;Renaudin&lt;/Author&gt;&lt;Year&gt;2007&lt;/Year&gt;&lt;RecNum&gt;11&lt;/RecNum&gt;&lt;DisplayText&gt;&lt;style face="superscript"&gt;[19]&lt;/style&gt;&lt;/DisplayText&gt;&lt;record&gt;&lt;rec-number&gt;11&lt;/rec-number&gt;&lt;foreign-keys&gt;&lt;key app="EN" db-id="ez0esvzxzwar2be95devxzzd52550xvfe2r0"&gt;11&lt;/key&gt;&lt;/foreign-keys&gt;&lt;ref-type name="Journal Article"&gt;17&lt;/ref-type&gt;&lt;contributors&gt;&lt;authors&gt;&lt;author&gt;Renaudin, Valérie&lt;/author&gt;&lt;author&gt;Yalak, Okan&lt;/author&gt;&lt;author&gt;Tomé, Phillip&lt;/author&gt;&lt;author&gt;Merminod, Bertrand&lt;/author&gt;&lt;/authors&gt;&lt;/contributors&gt;&lt;titles&gt;&lt;title&gt;Indoor navigation of emergency agents&lt;/title&gt;&lt;secondary-title&gt;European Journal of Navigation&lt;/secondary-title&gt;&lt;/titles&gt;&lt;periodical&gt;&lt;full-title&gt;European Journal of Navigation&lt;/full-title&gt;&lt;/periodical&gt;&lt;pages&gt;36-45&lt;/pages&gt;&lt;volume&gt;5&lt;/volume&gt;&lt;number&gt;3&lt;/number&gt;&lt;dates&gt;&lt;year&gt;2007&lt;/year&gt;&lt;/dates&gt;&lt;urls&gt;&lt;/urls&gt;&lt;/record&gt;&lt;/Cite&gt;&lt;/EndNote&gt;</w:instrText>
       </w:r>
       <w:r>
         <w:rPr>
@@ -10151,14 +10866,14 @@
         </w:rPr>
         <w:t>[</w:t>
       </w:r>
-      <w:hyperlink w:anchor="_ENREF_9" w:tooltip="Renaudin, 2007 #11" w:history="1">
+      <w:hyperlink w:anchor="_ENREF_19" w:tooltip="Renaudin, 2007 #11" w:history="1">
         <w:r>
           <w:rPr>
             <w:rFonts w:ascii="宋体" w:hAnsi="宋体"/>
             <w:noProof/>
             <w:vertAlign w:val="superscript"/>
           </w:rPr>
-          <w:t>9</w:t>
+          <w:t>19</w:t>
         </w:r>
       </w:hyperlink>
       <w:r>
@@ -10300,21 +11015,7 @@
         <w:rPr>
           <w:rFonts w:ascii="宋体" w:hAnsi="宋体" w:hint="eastAsia"/>
         </w:rPr>
-        <w:t>以下对解决最短路径问题的</w:t>
-      </w:r>
-      <w:proofErr w:type="spellStart"/>
-      <w:r>
-        <w:rPr>
-          <w:rFonts w:ascii="宋体" w:hAnsi="宋体" w:hint="eastAsia"/>
-        </w:rPr>
-        <w:t>Dijkstra</w:t>
-      </w:r>
-      <w:proofErr w:type="spellEnd"/>
-      <w:r>
-        <w:rPr>
-          <w:rFonts w:ascii="宋体" w:hAnsi="宋体" w:hint="eastAsia"/>
-        </w:rPr>
-        <w:t>和</w:t>
+        <w:t>以下对解决最短路径问题的Dijkstra和</w:t>
       </w:r>
       <w:r>
         <w:rPr>
@@ -10344,19 +11045,11 @@
           <w:rFonts w:ascii="宋体" w:eastAsia="宋体" w:hAnsi="宋体"/>
         </w:rPr>
       </w:pPr>
-      <w:proofErr w:type="spellStart"/>
       <w:r>
         <w:rPr>
           <w:rFonts w:ascii="宋体" w:eastAsia="宋体" w:hAnsi="宋体" w:hint="eastAsia"/>
         </w:rPr>
-        <w:t>Dijkstra</w:t>
-      </w:r>
-      <w:proofErr w:type="spellEnd"/>
-      <w:r>
-        <w:rPr>
-          <w:rFonts w:ascii="宋体" w:eastAsia="宋体" w:hAnsi="宋体" w:hint="eastAsia"/>
-        </w:rPr>
-        <w:t>算法</w:t>
+        <w:t>Dijkstra算法</w:t>
       </w:r>
     </w:p>
     <w:p>
@@ -10368,89 +11061,17 @@
           <w:rFonts w:ascii="宋体" w:hAnsi="宋体"/>
         </w:rPr>
       </w:pPr>
-      <w:proofErr w:type="spellStart"/>
-      <w:r>
-        <w:rPr>
-          <w:rFonts w:ascii="宋体" w:hAnsi="宋体" w:hint="eastAsia"/>
-        </w:rPr>
-        <w:t>Dijkstra</w:t>
-      </w:r>
-      <w:proofErr w:type="spellEnd"/>
-      <w:r>
-        <w:rPr>
-          <w:rFonts w:ascii="宋体" w:hAnsi="宋体" w:hint="eastAsia"/>
-        </w:rPr>
-        <w:t>算法是20世纪50年代由荷兰科学家</w:t>
-      </w:r>
-      <w:proofErr w:type="spellStart"/>
-      <w:r>
-        <w:rPr>
-          <w:rFonts w:ascii="宋体" w:hAnsi="宋体" w:hint="eastAsia"/>
-        </w:rPr>
-        <w:t>Edsger</w:t>
-      </w:r>
-      <w:proofErr w:type="spellEnd"/>
-      <w:r>
-        <w:rPr>
-          <w:rFonts w:ascii="宋体" w:hAnsi="宋体" w:hint="eastAsia"/>
-        </w:rPr>
-        <w:t xml:space="preserve"> </w:t>
-      </w:r>
-      <w:proofErr w:type="spellStart"/>
-      <w:r>
-        <w:rPr>
-          <w:rFonts w:ascii="宋体" w:hAnsi="宋体" w:hint="eastAsia"/>
-        </w:rPr>
-        <w:t>Wybe</w:t>
-      </w:r>
-      <w:proofErr w:type="spellEnd"/>
-      <w:r>
-        <w:rPr>
-          <w:rFonts w:ascii="宋体" w:hAnsi="宋体" w:hint="eastAsia"/>
-        </w:rPr>
-        <w:t xml:space="preserve"> </w:t>
-      </w:r>
-      <w:proofErr w:type="spellStart"/>
-      <w:r>
-        <w:rPr>
-          <w:rFonts w:ascii="宋体" w:hAnsi="宋体" w:hint="eastAsia"/>
-        </w:rPr>
-        <w:t>Dijkstra</w:t>
-      </w:r>
-      <w:proofErr w:type="spellEnd"/>
-      <w:r>
-        <w:rPr>
-          <w:rFonts w:ascii="宋体" w:hAnsi="宋体" w:hint="eastAsia"/>
-        </w:rPr>
-        <w:t>提出的。</w:t>
-      </w:r>
-      <w:proofErr w:type="spellStart"/>
-      <w:r>
-        <w:rPr>
-          <w:rFonts w:ascii="宋体" w:hAnsi="宋体" w:hint="eastAsia"/>
-        </w:rPr>
-        <w:t>Dijkstra</w:t>
-      </w:r>
-      <w:proofErr w:type="spellEnd"/>
-      <w:r>
-        <w:rPr>
-          <w:rFonts w:ascii="宋体" w:hAnsi="宋体" w:hint="eastAsia"/>
-        </w:rPr>
-        <w:t>算法解决了非负权重有向图的单源最短路径问题，算法最终得到一个最短路径树。该算法常用于路由算法或者作为其他图算法的</w:t>
-      </w:r>
-      <w:proofErr w:type="gramStart"/>
-      <w:r>
-        <w:rPr>
-          <w:rFonts w:ascii="宋体" w:hAnsi="宋体" w:hint="eastAsia"/>
-        </w:rPr>
-        <w:t>一</w:t>
-      </w:r>
-      <w:proofErr w:type="gramEnd"/>
-      <w:r>
-        <w:rPr>
-          <w:rFonts w:ascii="宋体" w:hAnsi="宋体" w:hint="eastAsia"/>
-        </w:rPr>
-        <w:t>个子模块。</w:t>
+      <w:r>
+        <w:rPr>
+          <w:rFonts w:ascii="宋体" w:hAnsi="宋体" w:hint="eastAsia"/>
+        </w:rPr>
+        <w:t>Dijkstra算法是20世纪50年代由荷兰科学家Edsger Wybe Dijkstra提出的。</w:t>
+      </w:r>
+      <w:r>
+        <w:rPr>
+          <w:rFonts w:ascii="宋体" w:hAnsi="宋体" w:hint="eastAsia"/>
+        </w:rPr>
+        <w:t>Dijkstra算法解决了非负权重有向图的单源最短路径问题，算法最终得到一个最短路径树。该算法常用于路由算法或者作为其他图算法的一个子模块。</w:t>
       </w:r>
     </w:p>
     <w:p>
@@ -10462,28 +11083,12 @@
           <w:rFonts w:ascii="宋体" w:hAnsi="宋体"/>
         </w:rPr>
       </w:pPr>
-      <w:proofErr w:type="spellStart"/>
-      <w:r>
-        <w:rPr>
-          <w:rFonts w:ascii="宋体" w:hAnsi="宋体" w:hint="eastAsia"/>
-        </w:rPr>
-        <w:t>Dijkstra</w:t>
-      </w:r>
-      <w:proofErr w:type="spellEnd"/>
-      <w:r>
-        <w:rPr>
-          <w:rFonts w:ascii="宋体" w:hAnsi="宋体" w:hint="eastAsia"/>
-        </w:rPr>
-        <w:t>算法的输入包含了一个有权重的有向图和图中的</w:t>
-      </w:r>
-      <w:proofErr w:type="gramStart"/>
-      <w:r>
-        <w:rPr>
-          <w:rFonts w:ascii="宋体" w:hAnsi="宋体" w:hint="eastAsia"/>
-        </w:rPr>
-        <w:t>一个源</w:t>
-      </w:r>
-      <w:proofErr w:type="gramEnd"/>
+      <w:r>
+        <w:rPr>
+          <w:rFonts w:ascii="宋体" w:hAnsi="宋体" w:hint="eastAsia"/>
+        </w:rPr>
+        <w:t>Dijkstra算法的输入包含了一个有权重的有向图和图中的一个源</w:t>
+      </w:r>
       <w:r>
         <w:rPr>
           <w:rFonts w:ascii="宋体" w:hAnsi="宋体" w:hint="eastAsia"/>
@@ -10500,35 +11105,7 @@
         <w:rPr>
           <w:rFonts w:ascii="宋体" w:hAnsi="宋体" w:hint="eastAsia"/>
         </w:rPr>
-        <w:t>，算法从</w:t>
-      </w:r>
-      <w:proofErr w:type="gramStart"/>
-      <w:r>
-        <w:rPr>
-          <w:rFonts w:ascii="宋体" w:hAnsi="宋体" w:hint="eastAsia"/>
-        </w:rPr>
-        <w:t>这个源</w:t>
-      </w:r>
-      <w:proofErr w:type="gramEnd"/>
-      <w:r>
-        <w:rPr>
-          <w:rFonts w:ascii="宋体" w:hAnsi="宋体" w:hint="eastAsia"/>
-        </w:rPr>
-        <w:t>节点出发选择一个</w:t>
-      </w:r>
-      <w:proofErr w:type="gramStart"/>
-      <w:r>
-        <w:rPr>
-          <w:rFonts w:ascii="宋体" w:hAnsi="宋体" w:hint="eastAsia"/>
-        </w:rPr>
-        <w:t>到该源节点</w:t>
-      </w:r>
-      <w:proofErr w:type="gramEnd"/>
-      <w:r>
-        <w:rPr>
-          <w:rFonts w:ascii="宋体" w:hAnsi="宋体" w:hint="eastAsia"/>
-        </w:rPr>
-        <w:t>最近的节点，将其标记为已访问。</w:t>
+        <w:t>，算法从这个源节点出发选择一个到该源节点最近的节点，将其标记为已访问。</w:t>
       </w:r>
       <w:r>
         <w:rPr>
@@ -10766,7 +11343,6 @@
               </w:rPr>
               <w:t xml:space="preserve"> </w:t>
             </w:r>
-            <w:proofErr w:type="spellStart"/>
             <w:r>
               <w:rPr>
                 <w:rFonts w:hint="eastAsia"/>
@@ -10775,7 +11351,6 @@
               </w:rPr>
               <w:t>Dijkstra</w:t>
             </w:r>
-            <w:proofErr w:type="spellEnd"/>
           </w:p>
           <w:p>
             <w:pPr>
@@ -11649,8 +12224,8 @@
         <w:keepNext/>
         <w:spacing w:line="360" w:lineRule="auto"/>
       </w:pPr>
-      <w:bookmarkStart w:id="43" w:name="_Ref374377294"/>
-      <w:bookmarkStart w:id="44" w:name="_Toc374466886"/>
+      <w:bookmarkStart w:id="44" w:name="_Ref374377294"/>
+      <w:bookmarkStart w:id="45" w:name="_Toc374466886"/>
       <w:r>
         <w:rPr>
           <w:rFonts w:hint="eastAsia"/>
@@ -11732,28 +12307,20 @@
       <w:r>
         <w:fldChar w:fldCharType="end"/>
       </w:r>
-      <w:bookmarkEnd w:id="43"/>
+      <w:bookmarkEnd w:id="44"/>
       <w:r>
         <w:rPr>
           <w:rFonts w:hint="eastAsia"/>
         </w:rPr>
-        <w:t xml:space="preserve"> </w:t>
-      </w:r>
-      <w:proofErr w:type="spellStart"/>
+        <w:t xml:space="preserve"> Dijkstra</w:t>
+      </w:r>
       <w:r>
         <w:rPr>
           <w:rFonts w:hint="eastAsia"/>
         </w:rPr>
-        <w:t>Dijkstra</w:t>
-      </w:r>
-      <w:proofErr w:type="spellEnd"/>
-      <w:r>
-        <w:rPr>
-          <w:rFonts w:hint="eastAsia"/>
-        </w:rPr>
         <w:t>算法伪代码</w:t>
       </w:r>
-      <w:bookmarkEnd w:id="44"/>
+      <w:bookmarkEnd w:id="45"/>
     </w:p>
     <w:p>
       <w:pPr>
@@ -11832,7 +12399,7 @@
           <w:sz w:val="24"/>
           <w:szCs w:val="24"/>
         </w:rPr>
-        <w:instrText xml:space="preserve"> ADDIN EN.CITE &lt;EndNote&gt;&lt;Cite&gt;&lt;Year&gt;2013&lt;/Year&gt;&lt;RecNum&gt;14&lt;/RecNum&gt;&lt;DisplayText&gt;&lt;style face="superscript"&gt;[11]&lt;/style&gt;&lt;/DisplayText&gt;&lt;record&gt;&lt;rec-number&gt;14&lt;/rec-number&gt;&lt;foreign-keys&gt;&lt;key app="EN" db-id="ez0esvzxzwar2be95devxzzd52550xvfe2r0"&gt;14&lt;/key&gt;&lt;/foreign-keys&gt;&lt;ref-type name="Web Page"&gt;12&lt;/ref-type&gt;&lt;contributors&gt;&lt;/contributors&gt;&lt;titles&gt;&lt;title&gt;A* search algorithm&lt;/title&gt;&lt;/titles&gt;&lt;volume&gt;2013&lt;/volume&gt;&lt;number&gt;12&lt;/number&gt;&lt;dates&gt;&lt;year&gt;2013&lt;/year&gt;&lt;/dates&gt;&lt;urls&gt;&lt;related-urls&gt;&lt;url&gt;http://en.wikipedia.org/wiki/A*_search_algorithm&lt;/url&gt;&lt;/related-urls&gt;&lt;/urls&gt;&lt;custom1&gt;2013&lt;/custom1&gt;&lt;custom2&gt;12&lt;/custom2&gt;&lt;/record&gt;&lt;/Cite&gt;&lt;/EndNote&gt;</w:instrText>
+        <w:instrText xml:space="preserve"> ADDIN EN.CITE &lt;EndNote&gt;&lt;Cite&gt;&lt;Year&gt;2013&lt;/Year&gt;&lt;RecNum&gt;14&lt;/RecNum&gt;&lt;DisplayText&gt;&lt;style face="superscript"&gt;[21]&lt;/style&gt;&lt;/DisplayText&gt;&lt;record&gt;&lt;rec-number&gt;14&lt;/rec-number&gt;&lt;foreign-keys&gt;&lt;key app="EN" db-id="ez0esvzxzwar2be95devxzzd52550xvfe2r0"&gt;14&lt;/key&gt;&lt;/foreign-keys&gt;&lt;ref-type name="Web Page"&gt;12&lt;/ref-type&gt;&lt;contributors&gt;&lt;/contributors&gt;&lt;titles&gt;&lt;title&gt;A* search algorithm&lt;/title&gt;&lt;/titles&gt;&lt;volume&gt;2013&lt;/volume&gt;&lt;number&gt;12&lt;/number&gt;&lt;dates&gt;&lt;year&gt;2013&lt;/year&gt;&lt;/dates&gt;&lt;urls&gt;&lt;related-urls&gt;&lt;url&gt;http://en.wikipedia.org/wiki/A*_search_algorithm&lt;/url&gt;&lt;/related-urls&gt;&lt;/urls&gt;&lt;custom1&gt;2013&lt;/custom1&gt;&lt;custom2&gt;12&lt;/custom2&gt;&lt;/record&gt;&lt;/Cite&gt;&lt;/EndNote&gt;</w:instrText>
       </w:r>
       <w:r>
         <w:rPr>
@@ -11852,7 +12419,7 @@
         </w:rPr>
         <w:t>[</w:t>
       </w:r>
-      <w:hyperlink w:anchor="_ENREF_11" w:tooltip=", 2013 #14" w:history="1">
+      <w:hyperlink w:anchor="_ENREF_21" w:tooltip=", 2013 #14" w:history="1">
         <w:r>
           <w:rPr>
             <w:rFonts w:hAnsi="宋体"/>
@@ -11861,7 +12428,7 @@
             <w:szCs w:val="24"/>
             <w:vertAlign w:val="superscript"/>
           </w:rPr>
-          <w:t>11</w:t>
+          <w:t>21</w:t>
         </w:r>
       </w:hyperlink>
       <w:r>
@@ -11896,18 +12463,8 @@
           <w:sz w:val="24"/>
           <w:szCs w:val="24"/>
         </w:rPr>
-        <w:t>A*算法是</w:t>
-      </w:r>
-      <w:proofErr w:type="spellStart"/>
-      <w:r>
-        <w:rPr>
-          <w:rFonts w:hAnsi="宋体" w:hint="eastAsia"/>
-          <w:sz w:val="24"/>
-          <w:szCs w:val="24"/>
-        </w:rPr>
-        <w:t>Dijkstra</w:t>
-      </w:r>
-      <w:proofErr w:type="spellEnd"/>
+        <w:t>A*算法是Dijkstra</w:t>
+      </w:r>
       <w:r>
         <w:rPr>
           <w:rFonts w:hAnsi="宋体" w:hint="eastAsia"/>
@@ -12317,7 +12874,6 @@
             <w:pPr>
               <w:spacing w:line="360" w:lineRule="auto"/>
               <w:rPr>
-                <w:rFonts w:hint="eastAsia"/>
                 <w:sz w:val="21"/>
                 <w:szCs w:val="21"/>
               </w:rPr>
@@ -12334,17 +12890,8 @@
                 <w:sz w:val="21"/>
                 <w:szCs w:val="21"/>
               </w:rPr>
-              <w:t xml:space="preserve">put source node to </w:t>
+              <w:t>put source node to openset</w:t>
             </w:r>
-            <w:proofErr w:type="spellStart"/>
-            <w:r>
-              <w:rPr>
-                <w:sz w:val="21"/>
-                <w:szCs w:val="21"/>
-              </w:rPr>
-              <w:t>openset</w:t>
-            </w:r>
-            <w:proofErr w:type="spellEnd"/>
           </w:p>
           <w:p>
             <w:pPr>
@@ -12672,25 +13219,7 @@
                 <w:sz w:val="21"/>
                 <w:szCs w:val="21"/>
               </w:rPr>
-              <w:t xml:space="preserve"> </w:t>
-            </w:r>
-            <w:proofErr w:type="spellStart"/>
-            <w:r>
-              <w:rPr>
-                <w:rFonts w:hint="eastAsia"/>
-                <w:sz w:val="21"/>
-                <w:szCs w:val="21"/>
-              </w:rPr>
-              <w:t>reconstruct_path</w:t>
-            </w:r>
-            <w:proofErr w:type="spellEnd"/>
-            <w:r>
-              <w:rPr>
-                <w:rFonts w:hint="eastAsia"/>
-                <w:sz w:val="21"/>
-                <w:szCs w:val="21"/>
-              </w:rPr>
-              <w:t>(previous, goal)</w:t>
+              <w:t xml:space="preserve"> reconstruct_path(previous, goal)</w:t>
             </w:r>
           </w:p>
           <w:p>
@@ -12962,25 +13491,7 @@
                 <w:sz w:val="21"/>
                 <w:szCs w:val="21"/>
               </w:rPr>
-              <w:t xml:space="preserve">v in </w:t>
-            </w:r>
-            <w:proofErr w:type="spellStart"/>
-            <w:r>
-              <w:rPr>
-                <w:rFonts w:hint="eastAsia"/>
-                <w:sz w:val="21"/>
-                <w:szCs w:val="21"/>
-              </w:rPr>
-              <w:t>closedset</w:t>
-            </w:r>
-            <w:proofErr w:type="spellEnd"/>
-            <w:r>
-              <w:rPr>
-                <w:rFonts w:hint="eastAsia"/>
-                <w:sz w:val="21"/>
-                <w:szCs w:val="21"/>
-              </w:rPr>
-              <w:t xml:space="preserve"> </w:t>
+              <w:t xml:space="preserve">v in closedset </w:t>
             </w:r>
             <w:r>
               <w:rPr>
@@ -13172,25 +13683,7 @@
                 <w:sz w:val="21"/>
                 <w:szCs w:val="21"/>
               </w:rPr>
-              <w:t xml:space="preserve">v not in </w:t>
-            </w:r>
-            <w:proofErr w:type="spellStart"/>
-            <w:r>
-              <w:rPr>
-                <w:rFonts w:hint="eastAsia"/>
-                <w:sz w:val="21"/>
-                <w:szCs w:val="21"/>
-              </w:rPr>
-              <w:t>openset</w:t>
-            </w:r>
-            <w:proofErr w:type="spellEnd"/>
-            <w:r>
-              <w:rPr>
-                <w:rFonts w:hint="eastAsia"/>
-                <w:sz w:val="21"/>
-                <w:szCs w:val="21"/>
-              </w:rPr>
-              <w:t xml:space="preserve"> </w:t>
+              <w:t xml:space="preserve">v not in openset </w:t>
             </w:r>
             <w:r>
               <w:rPr>
@@ -13430,18 +13923,8 @@
                 <w:sz w:val="21"/>
                 <w:szCs w:val="21"/>
               </w:rPr>
-              <w:t xml:space="preserve">v not in </w:t>
+              <w:t>v not in openset</w:t>
             </w:r>
-            <w:proofErr w:type="spellStart"/>
-            <w:r>
-              <w:rPr>
-                <w:rFonts w:hint="eastAsia"/>
-                <w:sz w:val="21"/>
-                <w:szCs w:val="21"/>
-              </w:rPr>
-              <w:t>openset</w:t>
-            </w:r>
-            <w:proofErr w:type="spellEnd"/>
             <w:r>
               <w:rPr>
                 <w:rFonts w:hint="eastAsia"/>
@@ -13712,41 +14195,13 @@
               </w:rPr>
               <w:t xml:space="preserve">function </w:t>
             </w:r>
-            <w:proofErr w:type="spellStart"/>
             <w:r>
               <w:rPr>
                 <w:rFonts w:hint="eastAsia"/>
                 <w:sz w:val="21"/>
                 <w:szCs w:val="21"/>
               </w:rPr>
-              <w:t>reconstruct_path</w:t>
-            </w:r>
-            <w:proofErr w:type="spellEnd"/>
-            <w:r>
-              <w:rPr>
-                <w:rFonts w:hint="eastAsia"/>
-                <w:sz w:val="21"/>
-                <w:szCs w:val="21"/>
-              </w:rPr>
-              <w:t xml:space="preserve">(previous, </w:t>
-            </w:r>
-            <w:proofErr w:type="spellStart"/>
-            <w:r>
-              <w:rPr>
-                <w:rFonts w:hint="eastAsia"/>
-                <w:sz w:val="21"/>
-                <w:szCs w:val="21"/>
-              </w:rPr>
-              <w:t>current_node</w:t>
-            </w:r>
-            <w:proofErr w:type="spellEnd"/>
-            <w:r>
-              <w:rPr>
-                <w:rFonts w:hint="eastAsia"/>
-                <w:sz w:val="21"/>
-                <w:szCs w:val="21"/>
-              </w:rPr>
-              <w:t>)</w:t>
+              <w:t>reconstruct_path(previous, current_node)</w:t>
             </w:r>
           </w:p>
           <w:p>
@@ -13781,23 +14236,13 @@
               </w:rPr>
               <w:t xml:space="preserve"> </w:t>
             </w:r>
-            <w:proofErr w:type="spellStart"/>
             <w:r>
               <w:rPr>
                 <w:rFonts w:hint="eastAsia"/>
                 <w:sz w:val="21"/>
                 <w:szCs w:val="21"/>
               </w:rPr>
-              <w:t>current_node</w:t>
-            </w:r>
-            <w:proofErr w:type="spellEnd"/>
-            <w:r>
-              <w:rPr>
-                <w:rFonts w:hint="eastAsia"/>
-                <w:sz w:val="21"/>
-                <w:szCs w:val="21"/>
-              </w:rPr>
-              <w:t xml:space="preserve"> in previous</w:t>
+              <w:t>current_node in previous</w:t>
             </w:r>
             <w:r>
               <w:rPr>
@@ -13890,25 +14335,7 @@
                 <w:sz w:val="21"/>
                 <w:szCs w:val="21"/>
               </w:rPr>
-              <w:t xml:space="preserve"> (p + </w:t>
-            </w:r>
-            <w:proofErr w:type="spellStart"/>
-            <w:r>
-              <w:rPr>
-                <w:rFonts w:hint="eastAsia"/>
-                <w:sz w:val="21"/>
-                <w:szCs w:val="21"/>
-              </w:rPr>
-              <w:t>current_node</w:t>
-            </w:r>
-            <w:proofErr w:type="spellEnd"/>
-            <w:r>
-              <w:rPr>
-                <w:rFonts w:hint="eastAsia"/>
-                <w:sz w:val="21"/>
-                <w:szCs w:val="21"/>
-              </w:rPr>
-              <w:t>)</w:t>
+              <w:t xml:space="preserve"> (p + current_node)</w:t>
             </w:r>
           </w:p>
           <w:p>
@@ -13974,18 +14401,8 @@
                 <w:sz w:val="21"/>
                 <w:szCs w:val="21"/>
               </w:rPr>
-              <w:t xml:space="preserve"> </w:t>
+              <w:t xml:space="preserve"> current_node</w:t>
             </w:r>
-            <w:proofErr w:type="spellStart"/>
-            <w:r>
-              <w:rPr>
-                <w:rFonts w:hint="eastAsia"/>
-                <w:sz w:val="21"/>
-                <w:szCs w:val="21"/>
-              </w:rPr>
-              <w:t>current_node</w:t>
-            </w:r>
-            <w:proofErr w:type="spellEnd"/>
           </w:p>
           <w:p>
             <w:pPr>
@@ -14060,8 +14477,8 @@
           <w:szCs w:val="24"/>
         </w:rPr>
       </w:pPr>
-      <w:bookmarkStart w:id="45" w:name="_Ref374436615"/>
-      <w:bookmarkStart w:id="46" w:name="_Toc374466887"/>
+      <w:bookmarkStart w:id="46" w:name="_Ref374436615"/>
+      <w:bookmarkStart w:id="47" w:name="_Toc374466887"/>
       <w:r>
         <w:rPr>
           <w:rFonts w:hint="eastAsia"/>
@@ -14143,7 +14560,7 @@
       <w:r>
         <w:fldChar w:fldCharType="end"/>
       </w:r>
-      <w:bookmarkEnd w:id="45"/>
+      <w:bookmarkEnd w:id="46"/>
       <w:r>
         <w:rPr>
           <w:rFonts w:hint="eastAsia"/>
@@ -14156,7 +14573,7 @@
         </w:rPr>
         <w:t>算法伪代码</w:t>
       </w:r>
-      <w:bookmarkEnd w:id="46"/>
+      <w:bookmarkEnd w:id="47"/>
     </w:p>
     <w:p>
       <w:pPr>
@@ -14339,7 +14756,7 @@
           <w:sz w:val="24"/>
           <w:szCs w:val="24"/>
         </w:rPr>
-        <w:instrText xml:space="preserve"> ADDIN EN.CITE &lt;EndNote&gt;&lt;Cite&gt;&lt;Author&gt;陈圣群&lt;/Author&gt;&lt;Year&gt;2010&lt;/Year&gt;&lt;RecNum&gt;1&lt;/RecNum&gt;&lt;DisplayText&gt;&lt;style face="superscript"&gt;[12]&lt;/style&gt;&lt;/DisplayText&gt;&lt;record&gt;&lt;rec-number&gt;1&lt;/rec-number&gt;&lt;foreign-keys&gt;&lt;key app="EN" db-id="ez0esvzxzwar2be95devxzzd52550xvfe2r0"&gt;1&lt;/key&gt;&lt;/foreign-keys&gt;&lt;ref-type name="Journal Article"&gt;17&lt;/ref-type&gt;&lt;contributors&gt;&lt;authors&gt;&lt;author&gt;陈圣群&lt;/author&gt;&lt;author&gt;董林飞&lt;/author&gt;&lt;/authors&gt;&lt;/contributors&gt;&lt;titles&gt;&lt;title&gt;Dijkstra 和 A-star 算法在智能导航中的应用分析&lt;/title&gt;&lt;secondary-title&gt;重庆科技学院学报: 自然科学版&lt;/secondary-title&gt;&lt;/titles&gt;&lt;periodical&gt;&lt;full-title&gt;重庆科技学院学报: 自然科学版&lt;/full-title&gt;&lt;/periodical&gt;&lt;pages&gt;159-161&lt;/pages&gt;&lt;number&gt;006&lt;/number&gt;&lt;dates&gt;&lt;year&gt;2010&lt;/year&gt;&lt;/dates&gt;&lt;isbn&gt;1673-1980&lt;/isbn&gt;&lt;urls&gt;&lt;/urls&gt;&lt;/record&gt;&lt;/Cite&gt;&lt;/EndNote&gt;</w:instrText>
+        <w:instrText xml:space="preserve"> ADDIN EN.CITE &lt;EndNote&gt;&lt;Cite&gt;&lt;Author&gt;陈圣群&lt;/Author&gt;&lt;Year&gt;2010&lt;/Year&gt;&lt;RecNum&gt;1&lt;/RecNum&gt;&lt;DisplayText&gt;&lt;style face="superscript"&gt;[22]&lt;/style&gt;&lt;/DisplayText&gt;&lt;record&gt;&lt;rec-number&gt;1&lt;/rec-number&gt;&lt;foreign-keys&gt;&lt;key app="EN" db-id="ez0esvzxzwar2be95devxzzd52550xvfe2r0"&gt;1&lt;/key&gt;&lt;/foreign-keys&gt;&lt;ref-type name="Journal Article"&gt;17&lt;/ref-type&gt;&lt;contributors&gt;&lt;authors&gt;&lt;author&gt;陈圣群&lt;/author&gt;&lt;author&gt;董林飞&lt;/author&gt;&lt;/authors&gt;&lt;/contributors&gt;&lt;titles&gt;&lt;title&gt;Dijkstra 和 A-star 算法在智能导航中的应用分析&lt;/title&gt;&lt;secondary-title&gt;重庆科技学院学报: 自然科学版&lt;/secondary-title&gt;&lt;/titles&gt;&lt;periodical&gt;&lt;full-title&gt;重庆科技学院学报: 自然科学版&lt;/full-title&gt;&lt;/periodical&gt;&lt;pages&gt;159-161&lt;/pages&gt;&lt;number&gt;006&lt;/number&gt;&lt;dates&gt;&lt;year&gt;2010&lt;/year&gt;&lt;/dates&gt;&lt;isbn&gt;1673-1980&lt;/isbn&gt;&lt;urls&gt;&lt;/urls&gt;&lt;/record&gt;&lt;/Cite&gt;&lt;/EndNote&gt;</w:instrText>
       </w:r>
       <w:r>
         <w:rPr>
@@ -14359,7 +14776,7 @@
         </w:rPr>
         <w:t>[</w:t>
       </w:r>
-      <w:hyperlink w:anchor="_ENREF_12" w:tooltip="陈圣群, 2010 #1" w:history="1">
+      <w:hyperlink w:anchor="_ENREF_22" w:tooltip="陈圣群, 2010 #1" w:history="1">
         <w:r>
           <w:rPr>
             <w:rFonts w:hAnsi="宋体"/>
@@ -14368,7 +14785,7 @@
             <w:szCs w:val="24"/>
             <w:vertAlign w:val="superscript"/>
           </w:rPr>
-          <w:t>12</w:t>
+          <w:t>22</w:t>
         </w:r>
       </w:hyperlink>
       <w:r>
@@ -14451,7 +14868,6 @@
           <w:rFonts w:ascii="宋体" w:eastAsia="宋体" w:hAnsi="宋体"/>
         </w:rPr>
       </w:pPr>
-      <w:proofErr w:type="spellStart"/>
       <w:r>
         <w:rPr>
           <w:rFonts w:ascii="宋体" w:eastAsia="宋体" w:hAnsi="宋体" w:hint="eastAsia"/>
@@ -14459,7 +14875,6 @@
         <w:lastRenderedPageBreak/>
         <w:t>Dijkstra</w:t>
       </w:r>
-      <w:proofErr w:type="spellEnd"/>
       <w:r>
         <w:rPr>
           <w:rFonts w:ascii="宋体" w:eastAsia="宋体" w:hAnsi="宋体" w:hint="eastAsia"/>
@@ -14496,23 +14911,21 @@
           <w:szCs w:val="24"/>
         </w:rPr>
       </w:pPr>
-      <w:proofErr w:type="spellStart"/>
       <w:r>
         <w:rPr>
           <w:rFonts w:hAnsi="宋体" w:hint="eastAsia"/>
           <w:sz w:val="24"/>
           <w:szCs w:val="24"/>
         </w:rPr>
-        <w:t>Dijkstra</w:t>
-      </w:r>
-      <w:proofErr w:type="spellEnd"/>
+        <w:t>Dijkstra算法的搜索过程是盲目的，并没有考虑目标节点的具体情况</w:t>
+      </w:r>
       <w:r>
         <w:rPr>
           <w:rFonts w:hAnsi="宋体" w:hint="eastAsia"/>
           <w:sz w:val="24"/>
           <w:szCs w:val="24"/>
         </w:rPr>
-        <w:t>算法的搜索过程是盲目的，并没有考虑目标节点的具体情况</w:t>
+        <w:t>，其实质是同概率搜索，类似一系列以源节点为圆心的同心圆的搜索。</w:t>
       </w:r>
       <w:r>
         <w:rPr>
@@ -14520,25 +14933,23 @@
           <w:sz w:val="24"/>
           <w:szCs w:val="24"/>
         </w:rPr>
-        <w:t>，其实质是同概率搜索，类似</w:t>
-      </w:r>
-      <w:proofErr w:type="gramStart"/>
+        <w:t>相比之下，加入了启发式搜索方法后，</w:t>
+      </w:r>
       <w:r>
         <w:rPr>
           <w:rFonts w:hAnsi="宋体" w:hint="eastAsia"/>
           <w:sz w:val="24"/>
           <w:szCs w:val="24"/>
         </w:rPr>
-        <w:t>一系列以源节点</w:t>
-      </w:r>
-      <w:proofErr w:type="gramEnd"/>
+        <w:t>A*算法的搜索方向更快地趋向于目标节点，可近似为一系列椭圆的搜索。</w:t>
+      </w:r>
       <w:r>
         <w:rPr>
           <w:rFonts w:hAnsi="宋体" w:hint="eastAsia"/>
           <w:sz w:val="24"/>
           <w:szCs w:val="24"/>
         </w:rPr>
-        <w:t>为圆心的同心圆的搜索。</w:t>
+        <w:t>计算涉及的节点从源节点</w:t>
       </w:r>
       <w:r>
         <w:rPr>
@@ -14546,7 +14957,7 @@
           <w:sz w:val="24"/>
           <w:szCs w:val="24"/>
         </w:rPr>
-        <w:t>相比之下，加入了启发式搜索方法后，</w:t>
+        <w:t>逐渐向目标节点方向扩展，涉及的节点数量明显比Dijkstra算法少，效率大大提高，且最终能得到最优解。</w:t>
       </w:r>
       <w:r>
         <w:rPr>
@@ -14554,7 +14965,7 @@
           <w:sz w:val="24"/>
           <w:szCs w:val="24"/>
         </w:rPr>
-        <w:t>A*算法的搜索方向更快地趋向于目标节点，可近似为一系列椭圆的搜索。</w:t>
+        <w:t>因此，A*算法能用较为高效的方法（主要在于加入了估价函数）得出最优解。</w:t>
       </w:r>
       <w:r>
         <w:rPr>
@@ -14562,7 +14973,7 @@
           <w:sz w:val="24"/>
           <w:szCs w:val="24"/>
         </w:rPr>
-        <w:t>计算涉及的节点从源节点</w:t>
+        <w:t>一个好的估价函数可以有效提高算法的效率，然而构造一个好的估价函数很难，它没有什么规律可循，需要开发人员对</w:t>
       </w:r>
       <w:r>
         <w:rPr>
@@ -14570,25 +14981,93 @@
           <w:sz w:val="24"/>
           <w:szCs w:val="24"/>
         </w:rPr>
-        <w:t>逐渐向目标节点方向扩展，涉及的节点数量明显比</w:t>
-      </w:r>
-      <w:proofErr w:type="spellStart"/>
+        <w:t>求解问题领域有很深的认识和丰富的编程经验。</w:t>
+      </w:r>
+      <w:bookmarkStart w:id="48" w:name="_Toc165262361"/>
+      <w:bookmarkStart w:id="49" w:name="_Toc373869743"/>
+      <w:bookmarkStart w:id="50" w:name="_Toc373953834"/>
+      <w:bookmarkEnd w:id="48"/>
+      <w:bookmarkEnd w:id="49"/>
+      <w:bookmarkEnd w:id="50"/>
+    </w:p>
+    <w:p>
+      <w:pPr>
+        <w:pStyle w:val="2"/>
+        <w:spacing w:before="240" w:line="360" w:lineRule="auto"/>
+        <w:ind w:left="578" w:hanging="578"/>
+        <w:rPr>
+          <w:rFonts w:ascii="宋体" w:eastAsia="宋体" w:hAnsi="宋体"/>
+        </w:rPr>
+      </w:pPr>
+      <w:bookmarkStart w:id="51" w:name="_Toc373869744"/>
+      <w:bookmarkStart w:id="52" w:name="_Toc373953835"/>
+      <w:r>
+        <w:rPr>
+          <w:rFonts w:ascii="宋体" w:eastAsia="宋体" w:hAnsi="宋体" w:hint="eastAsia"/>
+        </w:rPr>
+        <w:t>LBS相关研究综述</w:t>
+      </w:r>
+      <w:bookmarkEnd w:id="51"/>
+      <w:bookmarkEnd w:id="52"/>
+    </w:p>
+    <w:p>
+      <w:pPr>
+        <w:pStyle w:val="afd"/>
+        <w:spacing w:line="360" w:lineRule="auto"/>
+        <w:ind w:firstLineChars="149" w:firstLine="358"/>
+        <w:rPr>
+          <w:rFonts w:hAnsi="宋体"/>
+          <w:sz w:val="24"/>
+          <w:szCs w:val="24"/>
+        </w:rPr>
+      </w:pPr>
       <w:r>
         <w:rPr>
           <w:rFonts w:hAnsi="宋体" w:hint="eastAsia"/>
           <w:sz w:val="24"/>
           <w:szCs w:val="24"/>
         </w:rPr>
-        <w:t>Dijkstra</w:t>
-      </w:r>
-      <w:proofErr w:type="spellEnd"/>
+        <w:t>室外LBS</w:t>
+      </w:r>
+    </w:p>
+    <w:p>
+      <w:pPr>
+        <w:pStyle w:val="afd"/>
+        <w:spacing w:line="360" w:lineRule="auto"/>
+        <w:ind w:firstLineChars="149" w:firstLine="358"/>
+        <w:rPr>
+          <w:rFonts w:hAnsi="宋体"/>
+          <w:sz w:val="24"/>
+          <w:szCs w:val="24"/>
+        </w:rPr>
+      </w:pPr>
       <w:r>
         <w:rPr>
           <w:rFonts w:hAnsi="宋体" w:hint="eastAsia"/>
           <w:sz w:val="24"/>
           <w:szCs w:val="24"/>
         </w:rPr>
-        <w:t>算法少，效率大大提高，且最终能得到最优解。</w:t>
+        <w:t>室内LBS</w:t>
+      </w:r>
+    </w:p>
+    <w:p>
+      <w:pPr>
+        <w:pStyle w:val="afd"/>
+        <w:spacing w:line="360" w:lineRule="auto"/>
+        <w:ind w:firstLineChars="149" w:firstLine="358"/>
+        <w:rPr>
+          <w:rFonts w:hAnsi="宋体"/>
+          <w:sz w:val="24"/>
+          <w:szCs w:val="24"/>
+        </w:rPr>
+      </w:pPr>
+      <w:r>
+        <w:rPr>
+          <w:rFonts w:hAnsi="宋体"/>
+          <w:sz w:val="24"/>
+          <w:szCs w:val="24"/>
+        </w:rPr>
+        <w:t>每个图都应有</w:t>
       </w:r>
       <w:r>
         <w:rPr>
@@ -14596,7 +15075,15 @@
           <w:sz w:val="24"/>
           <w:szCs w:val="24"/>
         </w:rPr>
-        <w:t>因此，A*算法能用较为高效的方法（主要在于加入了估价函数）得出最优解。</w:t>
+        <w:t>图说明，图说明包含图编号与</w:t>
+      </w:r>
+      <w:r>
+        <w:rPr>
+          <w:rFonts w:hAnsi="宋体"/>
+          <w:sz w:val="24"/>
+          <w:szCs w:val="24"/>
+        </w:rPr>
+        <w:t>图题</w:t>
       </w:r>
       <w:r>
         <w:rPr>
@@ -14604,7 +15091,15 @@
           <w:sz w:val="24"/>
           <w:szCs w:val="24"/>
         </w:rPr>
-        <w:t>一个好的估价函数可以有效提高算法的效率，然而构造一个好的估价函数很难，它没有什么规律可循，需要开发人员对</w:t>
+        <w:t>(</w:t>
+      </w:r>
+      <w:r>
+        <w:rPr>
+          <w:rFonts w:hAnsi="宋体"/>
+          <w:sz w:val="24"/>
+          <w:szCs w:val="24"/>
+        </w:rPr>
+        <w:t>即图的名称</w:t>
       </w:r>
       <w:r>
         <w:rPr>
@@ -14612,203 +15107,47 @@
           <w:sz w:val="24"/>
           <w:szCs w:val="24"/>
         </w:rPr>
-        <w:t>求解问题领域有很深的认识和丰富的编程经验。</w:t>
-      </w:r>
-      <w:bookmarkStart w:id="47" w:name="_Toc165262361"/>
-      <w:bookmarkStart w:id="48" w:name="_Toc373869743"/>
-      <w:bookmarkStart w:id="49" w:name="_Toc373953834"/>
-      <w:bookmarkEnd w:id="47"/>
-      <w:bookmarkEnd w:id="48"/>
-      <w:bookmarkEnd w:id="49"/>
-    </w:p>
-    <w:p>
-      <w:pPr>
-        <w:pStyle w:val="2"/>
-        <w:spacing w:before="240" w:line="360" w:lineRule="auto"/>
-        <w:ind w:left="578" w:hanging="578"/>
-        <w:rPr>
-          <w:rFonts w:ascii="宋体" w:eastAsia="宋体" w:hAnsi="宋体"/>
-        </w:rPr>
-      </w:pPr>
-      <w:bookmarkStart w:id="50" w:name="_Toc373869744"/>
-      <w:bookmarkStart w:id="51" w:name="_Toc373953835"/>
-      <w:r>
-        <w:rPr>
-          <w:rFonts w:ascii="宋体" w:eastAsia="宋体" w:hAnsi="宋体" w:hint="eastAsia"/>
-        </w:rPr>
-        <w:t>LBS相关研究综述</w:t>
-      </w:r>
-      <w:bookmarkEnd w:id="50"/>
-      <w:bookmarkEnd w:id="51"/>
-    </w:p>
-    <w:p>
-      <w:pPr>
-        <w:pStyle w:val="afd"/>
-        <w:spacing w:line="360" w:lineRule="auto"/>
-        <w:ind w:firstLineChars="149" w:firstLine="358"/>
+        <w:t>)</w:t>
+      </w:r>
+      <w:r>
         <w:rPr>
           <w:rFonts w:hAnsi="宋体"/>
           <w:sz w:val="24"/>
           <w:szCs w:val="24"/>
         </w:rPr>
-      </w:pPr>
+        <w:t>；各种图均</w:t>
+      </w:r>
       <w:r>
         <w:rPr>
           <w:rFonts w:hAnsi="宋体" w:hint="eastAsia"/>
           <w:sz w:val="24"/>
           <w:szCs w:val="24"/>
         </w:rPr>
-        <w:t>室外LBS</w:t>
-      </w:r>
-    </w:p>
-    <w:p>
-      <w:pPr>
-        <w:pStyle w:val="afd"/>
-        <w:spacing w:line="360" w:lineRule="auto"/>
-        <w:ind w:firstLineChars="149" w:firstLine="358"/>
+        <w:t>要求</w:t>
+      </w:r>
+      <w:r>
         <w:rPr>
           <w:rFonts w:hAnsi="宋体"/>
           <w:sz w:val="24"/>
           <w:szCs w:val="24"/>
         </w:rPr>
-      </w:pPr>
+        <w:t>统一编号</w:t>
+      </w:r>
       <w:r>
         <w:rPr>
           <w:rFonts w:hAnsi="宋体" w:hint="eastAsia"/>
           <w:sz w:val="24"/>
           <w:szCs w:val="24"/>
         </w:rPr>
-        <w:t>室内LBS</w:t>
-      </w:r>
-    </w:p>
-    <w:p>
-      <w:pPr>
-        <w:pStyle w:val="afd"/>
-        <w:spacing w:line="360" w:lineRule="auto"/>
-        <w:ind w:firstLineChars="149" w:firstLine="358"/>
+        <w:t>，</w:t>
+      </w:r>
+      <w:r>
         <w:rPr>
           <w:rFonts w:hAnsi="宋体"/>
           <w:sz w:val="24"/>
           <w:szCs w:val="24"/>
         </w:rPr>
-      </w:pPr>
-      <w:r>
-        <w:rPr>
-          <w:rFonts w:hAnsi="宋体"/>
-          <w:sz w:val="24"/>
-          <w:szCs w:val="24"/>
-        </w:rPr>
-        <w:t>每个图都应有</w:t>
-      </w:r>
-      <w:r>
-        <w:rPr>
-          <w:rFonts w:hAnsi="宋体" w:hint="eastAsia"/>
-          <w:sz w:val="24"/>
-          <w:szCs w:val="24"/>
-        </w:rPr>
-        <w:t>图说明，图说明包含图编号</w:t>
-      </w:r>
-      <w:proofErr w:type="gramStart"/>
-      <w:r>
-        <w:rPr>
-          <w:rFonts w:hAnsi="宋体" w:hint="eastAsia"/>
-          <w:sz w:val="24"/>
-          <w:szCs w:val="24"/>
-        </w:rPr>
-        <w:t>与</w:t>
-      </w:r>
-      <w:r>
-        <w:rPr>
-          <w:rFonts w:hAnsi="宋体"/>
-          <w:sz w:val="24"/>
-          <w:szCs w:val="24"/>
-        </w:rPr>
-        <w:t>图题</w:t>
-      </w:r>
-      <w:proofErr w:type="gramEnd"/>
-      <w:r>
-        <w:rPr>
-          <w:rFonts w:hAnsi="宋体" w:hint="eastAsia"/>
-          <w:sz w:val="24"/>
-          <w:szCs w:val="24"/>
-        </w:rPr>
-        <w:t>(</w:t>
-      </w:r>
-      <w:r>
-        <w:rPr>
-          <w:rFonts w:hAnsi="宋体"/>
-          <w:sz w:val="24"/>
-          <w:szCs w:val="24"/>
-        </w:rPr>
-        <w:t>即图的名称</w:t>
-      </w:r>
-      <w:r>
-        <w:rPr>
-          <w:rFonts w:hAnsi="宋体" w:hint="eastAsia"/>
-          <w:sz w:val="24"/>
-          <w:szCs w:val="24"/>
-        </w:rPr>
-        <w:t>)</w:t>
-      </w:r>
-      <w:r>
-        <w:rPr>
-          <w:rFonts w:hAnsi="宋体"/>
-          <w:sz w:val="24"/>
-          <w:szCs w:val="24"/>
-        </w:rPr>
-        <w:t>；</w:t>
-      </w:r>
-      <w:proofErr w:type="gramStart"/>
-      <w:r>
-        <w:rPr>
-          <w:rFonts w:hAnsi="宋体"/>
-          <w:sz w:val="24"/>
-          <w:szCs w:val="24"/>
-        </w:rPr>
-        <w:t>各种图均</w:t>
-      </w:r>
-      <w:r>
-        <w:rPr>
-          <w:rFonts w:hAnsi="宋体" w:hint="eastAsia"/>
-          <w:sz w:val="24"/>
-          <w:szCs w:val="24"/>
-        </w:rPr>
-        <w:t>要求</w:t>
-      </w:r>
-      <w:proofErr w:type="gramEnd"/>
-      <w:r>
-        <w:rPr>
-          <w:rFonts w:hAnsi="宋体"/>
-          <w:sz w:val="24"/>
-          <w:szCs w:val="24"/>
-        </w:rPr>
-        <w:t>统一编号</w:t>
-      </w:r>
-      <w:r>
-        <w:rPr>
-          <w:rFonts w:hAnsi="宋体" w:hint="eastAsia"/>
-          <w:sz w:val="24"/>
-          <w:szCs w:val="24"/>
-        </w:rPr>
-        <w:t>，</w:t>
-      </w:r>
-      <w:proofErr w:type="gramStart"/>
-      <w:r>
-        <w:rPr>
-          <w:rFonts w:hAnsi="宋体"/>
-          <w:sz w:val="24"/>
-          <w:szCs w:val="24"/>
-        </w:rPr>
-        <w:t>图题与</w:t>
-      </w:r>
-      <w:proofErr w:type="gramEnd"/>
-      <w:r>
-        <w:rPr>
-          <w:rFonts w:hAnsi="宋体"/>
-          <w:sz w:val="24"/>
-          <w:szCs w:val="24"/>
-        </w:rPr>
-        <w:t>图</w:t>
+        <w:t>图题与图</w:t>
       </w:r>
       <w:r>
         <w:rPr>
@@ -14907,55 +15246,7 @@
           <w:sz w:val="24"/>
           <w:szCs w:val="24"/>
         </w:rPr>
-        <w:t>坐标图纵横标目的量和单位符号应齐全，居中置于纵横坐标的外侧，横坐标</w:t>
-      </w:r>
-      <w:proofErr w:type="gramStart"/>
-      <w:r>
-        <w:rPr>
-          <w:sz w:val="24"/>
-          <w:szCs w:val="24"/>
-        </w:rPr>
-        <w:t>的标目自</w:t>
-      </w:r>
-      <w:proofErr w:type="gramEnd"/>
-      <w:r>
-        <w:rPr>
-          <w:sz w:val="24"/>
-          <w:szCs w:val="24"/>
-        </w:rPr>
-        <w:t>左至右；纵坐标</w:t>
-      </w:r>
-      <w:proofErr w:type="gramStart"/>
-      <w:r>
-        <w:rPr>
-          <w:sz w:val="24"/>
-          <w:szCs w:val="24"/>
-        </w:rPr>
-        <w:t>的标目自下而上</w:t>
-      </w:r>
-      <w:proofErr w:type="gramEnd"/>
-      <w:r>
-        <w:rPr>
-          <w:sz w:val="24"/>
-          <w:szCs w:val="24"/>
-        </w:rPr>
-        <w:t>，右侧纵坐标的</w:t>
-      </w:r>
-      <w:proofErr w:type="gramStart"/>
-      <w:r>
-        <w:rPr>
-          <w:sz w:val="24"/>
-          <w:szCs w:val="24"/>
-        </w:rPr>
-        <w:t>标目方式</w:t>
-      </w:r>
-      <w:proofErr w:type="gramEnd"/>
-      <w:r>
-        <w:rPr>
-          <w:sz w:val="24"/>
-          <w:szCs w:val="24"/>
-        </w:rPr>
-        <w:t>与左侧相同。</w:t>
+        <w:t>坐标图纵横标目的量和单位符号应齐全，居中置于纵横坐标的外侧，横坐标的标目自左至右；纵坐标的标目自下而上，右侧纵坐标的标目方式与左侧相同。</w:t>
       </w:r>
     </w:p>
     <w:p>
@@ -15036,7 +15327,6 @@
         </w:rPr>
         <w:t>应有</w:t>
       </w:r>
-      <w:proofErr w:type="gramStart"/>
       <w:r>
         <w:rPr>
           <w:rFonts w:hAnsi="宋体" w:hint="eastAsia"/>
@@ -15045,7 +15335,6 @@
         </w:rPr>
         <w:t>表说明</w:t>
       </w:r>
-      <w:proofErr w:type="gramEnd"/>
       <w:r>
         <w:rPr>
           <w:rFonts w:ascii="Times New Roman" w:hAnsi="Times New Roman" w:cs="Times New Roman"/>
@@ -15061,228 +15350,118 @@
           <w:sz w:val="24"/>
           <w:szCs w:val="24"/>
         </w:rPr>
-        <w:t>，</w:t>
-      </w:r>
-      <w:proofErr w:type="gramStart"/>
+        <w:t>，表说明包含</w:t>
+      </w:r>
+      <w:r>
+        <w:rPr>
+          <w:rFonts w:hAnsi="宋体"/>
+          <w:sz w:val="24"/>
+          <w:szCs w:val="24"/>
+        </w:rPr>
+        <w:t>表序与表题，居中排印在表的上方；表序与表题之间空一字距；独表表示也</w:t>
+      </w:r>
       <w:r>
         <w:rPr>
           <w:rFonts w:hAnsi="宋体" w:hint="eastAsia"/>
           <w:sz w:val="24"/>
           <w:szCs w:val="24"/>
         </w:rPr>
-        <w:t>表说明包含</w:t>
-      </w:r>
-      <w:r>
+        <w:t>同样要求；表与表说明不能破页。</w:t>
+      </w:r>
+      <w:r>
+        <w:rPr>
+          <w:rStyle w:val="ab"/>
+          <w:szCs w:val="24"/>
+        </w:rPr>
+        <w:footnoteReference w:id="1"/>
+      </w:r>
+    </w:p>
+    <w:p>
+      <w:pPr>
+        <w:pStyle w:val="afd"/>
+        <w:spacing w:line="360" w:lineRule="auto"/>
+        <w:ind w:firstLineChars="200" w:firstLine="480"/>
         <w:rPr>
           <w:rFonts w:hAnsi="宋体"/>
           <w:sz w:val="24"/>
           <w:szCs w:val="24"/>
         </w:rPr>
-        <w:t>表序</w:t>
-      </w:r>
-      <w:proofErr w:type="gramEnd"/>
+      </w:pPr>
       <w:r>
         <w:rPr>
           <w:rFonts w:hAnsi="宋体"/>
           <w:sz w:val="24"/>
           <w:szCs w:val="24"/>
         </w:rPr>
-        <w:t>与表题，居中排印在表的上方；</w:t>
-      </w:r>
-      <w:proofErr w:type="gramStart"/>
+        <w:t>表中不设“备注”栏，需要说明的事项可排印在表下方，表内用星号“*”或圈码“</w:t>
+      </w:r>
+      <w:r>
+        <w:rPr>
+          <w:rFonts w:hAnsi="宋体" w:hint="eastAsia"/>
+          <w:sz w:val="24"/>
+          <w:szCs w:val="24"/>
+        </w:rPr>
+        <w:t>①</w:t>
+      </w:r>
       <w:r>
         <w:rPr>
           <w:rFonts w:hAnsi="宋体"/>
           <w:sz w:val="24"/>
           <w:szCs w:val="24"/>
         </w:rPr>
-        <w:t>表序与表题之间</w:t>
-      </w:r>
-      <w:proofErr w:type="gramEnd"/>
+        <w:t>、</w:t>
+      </w:r>
+      <w:r>
+        <w:rPr>
+          <w:rFonts w:hAnsi="宋体" w:hint="eastAsia"/>
+          <w:sz w:val="24"/>
+          <w:szCs w:val="24"/>
+        </w:rPr>
+        <w:t>②</w:t>
+      </w:r>
       <w:r>
         <w:rPr>
           <w:rFonts w:hAnsi="宋体"/>
           <w:sz w:val="24"/>
           <w:szCs w:val="24"/>
         </w:rPr>
-        <w:t>空一字距；</w:t>
-      </w:r>
-      <w:proofErr w:type="gramStart"/>
+        <w:t>”标注在相应内容的右上角。表中的参数应表明量和单位的符号，如表中所有参数的单位相同，可标注在表的右上方或表</w:t>
+      </w:r>
+      <w:r>
+        <w:rPr>
+          <w:rFonts w:hAnsi="宋体" w:hint="eastAsia"/>
+          <w:sz w:val="24"/>
+          <w:szCs w:val="24"/>
+        </w:rPr>
+        <w:t>说明</w:t>
+      </w:r>
       <w:r>
         <w:rPr>
           <w:rFonts w:hAnsi="宋体"/>
           <w:sz w:val="24"/>
           <w:szCs w:val="24"/>
         </w:rPr>
-        <w:t>独表表示</w:t>
-      </w:r>
-      <w:proofErr w:type="gramEnd"/>
-      <w:r>
+        <w:t>之后；各栏单位不同则应标注在各栏表头内。表中不能用“同上”、“同左”一类词代替具体数字；无某项目则空白；未发现用“...”；结果为零用“0”；同一栏的数字必须按位次上下对齐。</w:t>
+      </w:r>
+    </w:p>
+    <w:p>
+      <w:pPr>
+        <w:pStyle w:val="afd"/>
+        <w:spacing w:line="360" w:lineRule="auto"/>
+        <w:ind w:firstLineChars="200" w:firstLine="480"/>
         <w:rPr>
           <w:rFonts w:hAnsi="宋体"/>
           <w:sz w:val="24"/>
           <w:szCs w:val="24"/>
         </w:rPr>
-        <w:t>也</w:t>
-      </w:r>
-      <w:r>
-        <w:rPr>
-          <w:rFonts w:hAnsi="宋体" w:hint="eastAsia"/>
-          <w:sz w:val="24"/>
-          <w:szCs w:val="24"/>
-        </w:rPr>
-        <w:t>同样要求；表与</w:t>
-      </w:r>
-      <w:proofErr w:type="gramStart"/>
-      <w:r>
-        <w:rPr>
-          <w:rFonts w:hAnsi="宋体" w:hint="eastAsia"/>
-          <w:sz w:val="24"/>
-          <w:szCs w:val="24"/>
-        </w:rPr>
-        <w:t>表说明</w:t>
-      </w:r>
-      <w:proofErr w:type="gramEnd"/>
-      <w:r>
-        <w:rPr>
-          <w:rFonts w:hAnsi="宋体" w:hint="eastAsia"/>
-          <w:sz w:val="24"/>
-          <w:szCs w:val="24"/>
-        </w:rPr>
-        <w:t>不能破页。</w:t>
-      </w:r>
-      <w:r>
-        <w:rPr>
-          <w:rStyle w:val="ab"/>
-          <w:szCs w:val="24"/>
-        </w:rPr>
-        <w:footnoteReference w:id="1"/>
-      </w:r>
-    </w:p>
-    <w:p>
-      <w:pPr>
-        <w:pStyle w:val="afd"/>
-        <w:spacing w:line="360" w:lineRule="auto"/>
-        <w:ind w:firstLineChars="200" w:firstLine="480"/>
+      </w:pPr>
+      <w:r>
         <w:rPr>
           <w:rFonts w:hAnsi="宋体"/>
           <w:sz w:val="24"/>
           <w:szCs w:val="24"/>
         </w:rPr>
-      </w:pPr>
-      <w:r>
-        <w:rPr>
-          <w:rFonts w:hAnsi="宋体"/>
-          <w:sz w:val="24"/>
-          <w:szCs w:val="24"/>
-        </w:rPr>
-        <w:t>表中不设“备注”栏，需要说明的事项可排印在表下方，表内用星号“*”</w:t>
-      </w:r>
-      <w:proofErr w:type="gramStart"/>
-      <w:r>
-        <w:rPr>
-          <w:rFonts w:hAnsi="宋体"/>
-          <w:sz w:val="24"/>
-          <w:szCs w:val="24"/>
-        </w:rPr>
-        <w:t>或圈码“</w:t>
-      </w:r>
-      <w:r>
-        <w:rPr>
-          <w:rFonts w:hAnsi="宋体" w:hint="eastAsia"/>
-          <w:sz w:val="24"/>
-          <w:szCs w:val="24"/>
-        </w:rPr>
-        <w:t>①</w:t>
-      </w:r>
-      <w:r>
-        <w:rPr>
-          <w:rFonts w:hAnsi="宋体"/>
-          <w:sz w:val="24"/>
-          <w:szCs w:val="24"/>
-        </w:rPr>
-        <w:t>、</w:t>
-      </w:r>
-      <w:r>
-        <w:rPr>
-          <w:rFonts w:hAnsi="宋体" w:hint="eastAsia"/>
-          <w:sz w:val="24"/>
-          <w:szCs w:val="24"/>
-        </w:rPr>
-        <w:t>②</w:t>
-      </w:r>
-      <w:r>
-        <w:rPr>
-          <w:rFonts w:hAnsi="宋体"/>
-          <w:sz w:val="24"/>
-          <w:szCs w:val="24"/>
-        </w:rPr>
-        <w:t>”</w:t>
-      </w:r>
-      <w:proofErr w:type="gramEnd"/>
-      <w:r>
-        <w:rPr>
-          <w:rFonts w:hAnsi="宋体"/>
-          <w:sz w:val="24"/>
-          <w:szCs w:val="24"/>
-        </w:rPr>
-        <w:t>标注在相应内容的右上角。表中的参数应表明量和单位的符号，如表中所有参数的单位相同，可标注在表的右上方或</w:t>
-      </w:r>
-      <w:proofErr w:type="gramStart"/>
-      <w:r>
-        <w:rPr>
-          <w:rFonts w:hAnsi="宋体"/>
-          <w:sz w:val="24"/>
-          <w:szCs w:val="24"/>
-        </w:rPr>
-        <w:t>表</w:t>
-      </w:r>
-      <w:r>
-        <w:rPr>
-          <w:rFonts w:hAnsi="宋体" w:hint="eastAsia"/>
-          <w:sz w:val="24"/>
-          <w:szCs w:val="24"/>
-        </w:rPr>
-        <w:t>说明</w:t>
-      </w:r>
-      <w:proofErr w:type="gramEnd"/>
-      <w:r>
-        <w:rPr>
-          <w:rFonts w:hAnsi="宋体"/>
-          <w:sz w:val="24"/>
-          <w:szCs w:val="24"/>
-        </w:rPr>
-        <w:t>之后；各栏单位不同则应标注在各栏表头内。表中不能用“同上”、“同左”一类词代替具体数字；无某项目则空白；未发现用“...”；结果为零用“0”；同一栏的数字必须按位次上下对齐。</w:t>
-      </w:r>
-    </w:p>
-    <w:p>
-      <w:pPr>
-        <w:pStyle w:val="afd"/>
-        <w:spacing w:line="360" w:lineRule="auto"/>
-        <w:ind w:firstLineChars="200" w:firstLine="480"/>
-        <w:rPr>
-          <w:rFonts w:hAnsi="宋体"/>
-          <w:sz w:val="24"/>
-          <w:szCs w:val="24"/>
-        </w:rPr>
-      </w:pPr>
-      <w:proofErr w:type="gramStart"/>
-      <w:r>
-        <w:rPr>
-          <w:rFonts w:hAnsi="宋体"/>
-          <w:sz w:val="24"/>
-          <w:szCs w:val="24"/>
-        </w:rPr>
-        <w:t>表随正文</w:t>
-      </w:r>
-      <w:proofErr w:type="gramEnd"/>
-      <w:r>
-        <w:rPr>
-          <w:rFonts w:hAnsi="宋体"/>
-          <w:sz w:val="24"/>
-          <w:szCs w:val="24"/>
-        </w:rPr>
-        <w:t>，先见文字后见表；需要转页的表，应在续表的右上角或左上角注明“续表×”，并应重复排印表头。</w:t>
+        <w:t>表随正文，先见文字后见表；需要转页的表，应在续表的右上角或左上角注明“续表×”，并应重复排印表头。</w:t>
       </w:r>
     </w:p>
     <w:p>
@@ -15364,7 +15543,7 @@
         <w:keepNext/>
         <w:spacing w:line="360" w:lineRule="auto"/>
       </w:pPr>
-      <w:bookmarkStart w:id="52" w:name="_Toc374466889"/>
+      <w:bookmarkStart w:id="53" w:name="_Toc374466889"/>
       <w:r>
         <w:rPr>
           <w:rFonts w:hint="eastAsia"/>
@@ -15455,7 +15634,7 @@
         </w:rPr>
         <w:t>简单的多描述分配表</w:t>
       </w:r>
-      <w:bookmarkEnd w:id="52"/>
+      <w:bookmarkEnd w:id="53"/>
     </w:p>
     <w:tbl>
       <w:tblPr>
@@ -15724,18 +15903,18 @@
           <w:rFonts w:ascii="宋体" w:eastAsia="宋体" w:hAnsi="宋体"/>
         </w:rPr>
       </w:pPr>
-      <w:bookmarkStart w:id="53" w:name="_Toc165262362"/>
-      <w:bookmarkStart w:id="54" w:name="_Toc373869745"/>
-      <w:bookmarkStart w:id="55" w:name="_Toc373953836"/>
+      <w:bookmarkStart w:id="54" w:name="_Toc165262362"/>
+      <w:bookmarkStart w:id="55" w:name="_Toc373869745"/>
+      <w:bookmarkStart w:id="56" w:name="_Toc373953836"/>
       <w:r>
         <w:rPr>
           <w:rFonts w:ascii="宋体" w:eastAsia="宋体" w:hAnsi="宋体" w:hint="eastAsia"/>
         </w:rPr>
         <w:t>本章小结</w:t>
       </w:r>
-      <w:bookmarkEnd w:id="53"/>
       <w:bookmarkEnd w:id="54"/>
       <w:bookmarkEnd w:id="55"/>
+      <w:bookmarkEnd w:id="56"/>
     </w:p>
     <w:p>
       <w:pPr>
@@ -15745,12 +15924,12 @@
           <w:rFonts w:ascii="宋体" w:eastAsia="宋体" w:hAnsi="宋体"/>
         </w:rPr>
       </w:pPr>
-      <w:bookmarkStart w:id="56" w:name="_Toc165262363"/>
-      <w:bookmarkStart w:id="57" w:name="_Toc373869746"/>
-      <w:bookmarkStart w:id="58" w:name="_Toc373953837"/>
-      <w:bookmarkEnd w:id="56"/>
+      <w:bookmarkStart w:id="57" w:name="_Toc165262363"/>
+      <w:bookmarkStart w:id="58" w:name="_Toc373869746"/>
+      <w:bookmarkStart w:id="59" w:name="_Toc373953837"/>
       <w:bookmarkEnd w:id="57"/>
       <w:bookmarkEnd w:id="58"/>
+      <w:bookmarkEnd w:id="59"/>
     </w:p>
     <w:p>
       <w:pPr>
@@ -15803,8 +15982,8 @@
           <w:rFonts w:ascii="宋体" w:eastAsia="宋体" w:hAnsi="宋体"/>
         </w:rPr>
       </w:pPr>
-      <w:bookmarkStart w:id="59" w:name="_Toc373869747"/>
-      <w:bookmarkStart w:id="60" w:name="_Toc373953838"/>
+      <w:bookmarkStart w:id="60" w:name="_Toc373869747"/>
+      <w:bookmarkStart w:id="61" w:name="_Toc373953838"/>
       <w:r>
         <w:rPr>
           <w:rFonts w:ascii="宋体" w:eastAsia="宋体" w:hAnsi="宋体" w:hint="eastAsia"/>
@@ -15830,8 +16009,8 @@
         </w:rPr>
         <w:t>室内导航技术</w:t>
       </w:r>
-      <w:bookmarkEnd w:id="59"/>
       <w:bookmarkEnd w:id="60"/>
+      <w:bookmarkEnd w:id="61"/>
     </w:p>
     <w:p>
       <w:pPr>
@@ -15849,16 +16028,16 @@
           <w:rFonts w:ascii="宋体" w:eastAsia="宋体" w:hAnsi="宋体"/>
         </w:rPr>
       </w:pPr>
-      <w:bookmarkStart w:id="61" w:name="_Toc373869748"/>
-      <w:bookmarkStart w:id="62" w:name="_Toc373953839"/>
+      <w:bookmarkStart w:id="62" w:name="_Toc373869748"/>
+      <w:bookmarkStart w:id="63" w:name="_Toc373953839"/>
       <w:r>
         <w:rPr>
           <w:rFonts w:ascii="宋体" w:eastAsia="宋体" w:hAnsi="宋体" w:hint="eastAsia"/>
         </w:rPr>
         <w:t>NFC</w:t>
       </w:r>
-      <w:bookmarkEnd w:id="61"/>
       <w:bookmarkEnd w:id="62"/>
+      <w:bookmarkEnd w:id="63"/>
     </w:p>
     <w:p>
       <w:pPr>
@@ -15912,12 +16091,12 @@
           <w:rFonts w:ascii="宋体" w:eastAsia="宋体" w:hAnsi="宋体"/>
         </w:rPr>
       </w:pPr>
-      <w:bookmarkStart w:id="63" w:name="_Toc165262366"/>
-      <w:bookmarkStart w:id="64" w:name="_Toc373869749"/>
-      <w:bookmarkStart w:id="65" w:name="_Toc373953840"/>
-      <w:bookmarkEnd w:id="63"/>
+      <w:bookmarkStart w:id="64" w:name="_Toc165262366"/>
+      <w:bookmarkStart w:id="65" w:name="_Toc373869749"/>
+      <w:bookmarkStart w:id="66" w:name="_Toc373953840"/>
       <w:bookmarkEnd w:id="64"/>
       <w:bookmarkEnd w:id="65"/>
+      <w:bookmarkEnd w:id="66"/>
     </w:p>
     <w:p>
       <w:pPr>
@@ -16452,8 +16631,8 @@
       <w:pPr>
         <w:pStyle w:val="af0"/>
       </w:pPr>
-      <w:bookmarkStart w:id="66" w:name="_Toc164668822"/>
-      <w:bookmarkStart w:id="67" w:name="_Toc374466888"/>
+      <w:bookmarkStart w:id="67" w:name="_Toc164668822"/>
+      <w:bookmarkStart w:id="68" w:name="_Toc374466888"/>
       <w:r>
         <w:rPr>
           <w:rFonts w:hint="eastAsia"/>
@@ -16547,8 +16726,8 @@
         </w:rPr>
         <w:t>流程图</w:t>
       </w:r>
-      <w:bookmarkEnd w:id="66"/>
       <w:bookmarkEnd w:id="67"/>
+      <w:bookmarkEnd w:id="68"/>
     </w:p>
     <w:p>
       <w:pPr>
@@ -16569,16 +16748,16 @@
           <w:rFonts w:ascii="宋体" w:eastAsia="宋体" w:hAnsi="宋体"/>
         </w:rPr>
       </w:pPr>
-      <w:bookmarkStart w:id="68" w:name="_Toc373869750"/>
-      <w:bookmarkStart w:id="69" w:name="_Toc373953841"/>
+      <w:bookmarkStart w:id="69" w:name="_Toc373869750"/>
+      <w:bookmarkStart w:id="70" w:name="_Toc373953841"/>
       <w:r>
         <w:rPr>
           <w:rFonts w:ascii="宋体" w:eastAsia="宋体" w:hAnsi="宋体" w:hint="eastAsia"/>
         </w:rPr>
         <w:t>基于NFC的室内导航算法</w:t>
       </w:r>
-      <w:bookmarkEnd w:id="68"/>
       <w:bookmarkEnd w:id="69"/>
+      <w:bookmarkEnd w:id="70"/>
     </w:p>
     <w:p>
       <w:pPr>
@@ -16589,18 +16768,18 @@
           <w:rFonts w:ascii="宋体" w:eastAsia="宋体" w:hAnsi="宋体"/>
         </w:rPr>
       </w:pPr>
-      <w:bookmarkStart w:id="70" w:name="_Toc165262367"/>
-      <w:bookmarkStart w:id="71" w:name="_Toc373869751"/>
-      <w:bookmarkStart w:id="72" w:name="_Toc373953842"/>
+      <w:bookmarkStart w:id="71" w:name="_Toc165262367"/>
+      <w:bookmarkStart w:id="72" w:name="_Toc373869751"/>
+      <w:bookmarkStart w:id="73" w:name="_Toc373953842"/>
       <w:r>
         <w:rPr>
           <w:rFonts w:ascii="宋体" w:eastAsia="宋体" w:hAnsi="宋体" w:hint="eastAsia"/>
         </w:rPr>
         <w:t>本章小结</w:t>
       </w:r>
-      <w:bookmarkEnd w:id="70"/>
       <w:bookmarkEnd w:id="71"/>
       <w:bookmarkEnd w:id="72"/>
+      <w:bookmarkEnd w:id="73"/>
     </w:p>
     <w:p>
       <w:pPr>
@@ -16610,12 +16789,12 @@
           <w:rFonts w:ascii="宋体" w:eastAsia="宋体" w:hAnsi="宋体"/>
         </w:rPr>
       </w:pPr>
-      <w:bookmarkStart w:id="73" w:name="_Toc165262368"/>
-      <w:bookmarkStart w:id="74" w:name="_Toc373869752"/>
-      <w:bookmarkStart w:id="75" w:name="_Toc373953843"/>
-      <w:bookmarkEnd w:id="73"/>
+      <w:bookmarkStart w:id="74" w:name="_Toc165262368"/>
+      <w:bookmarkStart w:id="75" w:name="_Toc373869752"/>
+      <w:bookmarkStart w:id="76" w:name="_Toc373953843"/>
       <w:bookmarkEnd w:id="74"/>
       <w:bookmarkEnd w:id="75"/>
+      <w:bookmarkEnd w:id="76"/>
     </w:p>
     <w:p>
       <w:pPr>
@@ -16668,8 +16847,8 @@
           <w:rFonts w:ascii="宋体" w:eastAsia="宋体" w:hAnsi="宋体"/>
         </w:rPr>
       </w:pPr>
-      <w:bookmarkStart w:id="76" w:name="_Toc373869753"/>
-      <w:bookmarkStart w:id="77" w:name="_Toc373953844"/>
+      <w:bookmarkStart w:id="77" w:name="_Toc373869753"/>
+      <w:bookmarkStart w:id="78" w:name="_Toc373953844"/>
       <w:r>
         <w:rPr>
           <w:rFonts w:ascii="宋体" w:eastAsia="宋体" w:hAnsi="宋体" w:hint="eastAsia"/>
@@ -16677,8 +16856,8 @@
         <w:lastRenderedPageBreak/>
         <w:t>基于室内定位的服务</w:t>
       </w:r>
-      <w:bookmarkEnd w:id="76"/>
       <w:bookmarkEnd w:id="77"/>
+      <w:bookmarkEnd w:id="78"/>
     </w:p>
     <w:p>
       <w:pPr>
@@ -16698,16 +16877,16 @@
           <w:rFonts w:ascii="宋体" w:eastAsia="宋体" w:hAnsi="宋体"/>
         </w:rPr>
       </w:pPr>
-      <w:bookmarkStart w:id="78" w:name="_Toc373869754"/>
-      <w:bookmarkStart w:id="79" w:name="_Toc373953845"/>
+      <w:bookmarkStart w:id="79" w:name="_Toc373869754"/>
+      <w:bookmarkStart w:id="80" w:name="_Toc373953845"/>
       <w:r>
         <w:rPr>
           <w:rFonts w:ascii="宋体" w:eastAsia="宋体" w:hAnsi="宋体" w:hint="eastAsia"/>
         </w:rPr>
         <w:t>室内服务内容</w:t>
       </w:r>
-      <w:bookmarkEnd w:id="78"/>
       <w:bookmarkEnd w:id="79"/>
+      <w:bookmarkEnd w:id="80"/>
     </w:p>
     <w:p>
       <w:pPr>
@@ -16752,12 +16931,12 @@
           <w:rFonts w:ascii="宋体" w:eastAsia="宋体" w:hAnsi="宋体"/>
         </w:rPr>
       </w:pPr>
-      <w:bookmarkStart w:id="80" w:name="_Toc165262371"/>
-      <w:bookmarkStart w:id="81" w:name="_Toc373869755"/>
-      <w:bookmarkStart w:id="82" w:name="_Toc373953846"/>
-      <w:bookmarkEnd w:id="80"/>
+      <w:bookmarkStart w:id="81" w:name="_Toc165262371"/>
+      <w:bookmarkStart w:id="82" w:name="_Toc373869755"/>
+      <w:bookmarkStart w:id="83" w:name="_Toc373953846"/>
       <w:bookmarkEnd w:id="81"/>
       <w:bookmarkEnd w:id="82"/>
+      <w:bookmarkEnd w:id="83"/>
     </w:p>
     <w:p>
       <w:pPr>
@@ -17019,14 +17198,14 @@
           <w:rFonts w:ascii="宋体" w:eastAsia="宋体" w:hAnsi="宋体"/>
         </w:rPr>
       </w:pPr>
-      <w:bookmarkStart w:id="83" w:name="_Toc373953847"/>
+      <w:bookmarkStart w:id="84" w:name="_Toc373953847"/>
       <w:r>
         <w:rPr>
           <w:rFonts w:ascii="宋体" w:eastAsia="宋体" w:hAnsi="宋体" w:hint="eastAsia"/>
         </w:rPr>
         <w:t>基于“推”的位置服务</w:t>
       </w:r>
-      <w:bookmarkEnd w:id="83"/>
+      <w:bookmarkEnd w:id="84"/>
     </w:p>
     <w:p>
       <w:pPr>
@@ -17037,14 +17216,14 @@
           <w:rFonts w:ascii="宋体" w:eastAsia="宋体" w:hAnsi="宋体"/>
         </w:rPr>
       </w:pPr>
-      <w:bookmarkStart w:id="84" w:name="_Toc373953848"/>
+      <w:bookmarkStart w:id="85" w:name="_Toc373953848"/>
       <w:r>
         <w:rPr>
           <w:rFonts w:ascii="宋体" w:eastAsia="宋体" w:hAnsi="宋体" w:hint="eastAsia"/>
         </w:rPr>
         <w:t>基于“拉”的位置服务</w:t>
       </w:r>
-      <w:bookmarkEnd w:id="84"/>
+      <w:bookmarkEnd w:id="85"/>
     </w:p>
     <w:p>
       <w:pPr>
@@ -17055,16 +17234,16 @@
           <w:rFonts w:ascii="宋体" w:eastAsia="宋体" w:hAnsi="宋体"/>
         </w:rPr>
       </w:pPr>
-      <w:bookmarkStart w:id="85" w:name="_Toc373869756"/>
-      <w:bookmarkStart w:id="86" w:name="_Toc373953849"/>
+      <w:bookmarkStart w:id="86" w:name="_Toc373869756"/>
+      <w:bookmarkStart w:id="87" w:name="_Toc373953849"/>
       <w:r>
         <w:rPr>
           <w:rFonts w:ascii="宋体" w:eastAsia="宋体" w:hAnsi="宋体" w:hint="eastAsia"/>
         </w:rPr>
         <w:t>室内服务框架</w:t>
       </w:r>
-      <w:bookmarkEnd w:id="85"/>
       <w:bookmarkEnd w:id="86"/>
+      <w:bookmarkEnd w:id="87"/>
     </w:p>
     <w:p>
       <w:pPr>
@@ -17075,18 +17254,18 @@
           <w:rFonts w:ascii="宋体" w:eastAsia="宋体" w:hAnsi="宋体"/>
         </w:rPr>
       </w:pPr>
-      <w:bookmarkStart w:id="87" w:name="_Toc165262372"/>
-      <w:bookmarkStart w:id="88" w:name="_Toc373869757"/>
-      <w:bookmarkStart w:id="89" w:name="_Toc373953850"/>
+      <w:bookmarkStart w:id="88" w:name="_Toc165262372"/>
+      <w:bookmarkStart w:id="89" w:name="_Toc373869757"/>
+      <w:bookmarkStart w:id="90" w:name="_Toc373953850"/>
       <w:r>
         <w:rPr>
           <w:rFonts w:ascii="宋体" w:eastAsia="宋体" w:hAnsi="宋体" w:hint="eastAsia"/>
         </w:rPr>
         <w:t>本章小结</w:t>
       </w:r>
-      <w:bookmarkEnd w:id="87"/>
       <w:bookmarkEnd w:id="88"/>
       <w:bookmarkEnd w:id="89"/>
+      <w:bookmarkEnd w:id="90"/>
     </w:p>
     <w:p>
       <w:pPr>
@@ -17096,12 +17275,12 @@
           <w:rFonts w:ascii="宋体" w:eastAsia="宋体" w:hAnsi="宋体"/>
         </w:rPr>
       </w:pPr>
-      <w:bookmarkStart w:id="90" w:name="_Toc165262373"/>
-      <w:bookmarkStart w:id="91" w:name="_Toc373869758"/>
-      <w:bookmarkStart w:id="92" w:name="_Toc373953851"/>
-      <w:bookmarkEnd w:id="90"/>
+      <w:bookmarkStart w:id="91" w:name="_Toc165262373"/>
+      <w:bookmarkStart w:id="92" w:name="_Toc373869758"/>
+      <w:bookmarkStart w:id="93" w:name="_Toc373953851"/>
       <w:bookmarkEnd w:id="91"/>
       <w:bookmarkEnd w:id="92"/>
+      <w:bookmarkEnd w:id="93"/>
     </w:p>
     <w:p>
       <w:pPr>
@@ -17184,8 +17363,8 @@
           <w:rFonts w:ascii="宋体" w:eastAsia="宋体" w:hAnsi="宋体"/>
         </w:rPr>
       </w:pPr>
-      <w:bookmarkStart w:id="93" w:name="_Toc373869759"/>
-      <w:bookmarkStart w:id="94" w:name="_Toc373953852"/>
+      <w:bookmarkStart w:id="94" w:name="_Toc373869759"/>
+      <w:bookmarkStart w:id="95" w:name="_Toc373953852"/>
       <w:r>
         <w:rPr>
           <w:rFonts w:ascii="宋体" w:eastAsia="宋体" w:hAnsi="宋体" w:hint="eastAsia"/>
@@ -17205,8 +17384,8 @@
         </w:rPr>
         <w:t>系统的实现</w:t>
       </w:r>
-      <w:bookmarkEnd w:id="93"/>
       <w:bookmarkEnd w:id="94"/>
+      <w:bookmarkEnd w:id="95"/>
     </w:p>
     <w:p>
       <w:pPr>
@@ -17227,8 +17406,8 @@
           <w:rFonts w:ascii="宋体" w:eastAsia="宋体" w:hAnsi="宋体"/>
         </w:rPr>
       </w:pPr>
-      <w:bookmarkStart w:id="95" w:name="_Toc373869760"/>
-      <w:bookmarkStart w:id="96" w:name="_Toc373953853"/>
+      <w:bookmarkStart w:id="96" w:name="_Toc373869760"/>
+      <w:bookmarkStart w:id="97" w:name="_Toc373953853"/>
       <w:r>
         <w:rPr>
           <w:rFonts w:ascii="宋体" w:eastAsia="宋体" w:hAnsi="宋体" w:hint="eastAsia"/>
@@ -17247,8 +17426,8 @@
         </w:rPr>
         <w:t>系统架构</w:t>
       </w:r>
-      <w:bookmarkEnd w:id="95"/>
       <w:bookmarkEnd w:id="96"/>
+      <w:bookmarkEnd w:id="97"/>
     </w:p>
     <w:p>
       <w:pPr>
@@ -17283,12 +17462,12 @@
           <w:rFonts w:ascii="宋体" w:eastAsia="宋体" w:hAnsi="宋体"/>
         </w:rPr>
       </w:pPr>
-      <w:bookmarkStart w:id="97" w:name="_Toc165262376"/>
-      <w:bookmarkStart w:id="98" w:name="_Toc373869761"/>
-      <w:bookmarkStart w:id="99" w:name="_Toc373953854"/>
-      <w:bookmarkEnd w:id="97"/>
+      <w:bookmarkStart w:id="98" w:name="_Toc165262376"/>
+      <w:bookmarkStart w:id="99" w:name="_Toc373869761"/>
+      <w:bookmarkStart w:id="100" w:name="_Toc373953854"/>
       <w:bookmarkEnd w:id="98"/>
       <w:bookmarkEnd w:id="99"/>
+      <w:bookmarkEnd w:id="100"/>
     </w:p>
     <w:p>
       <w:pPr>
@@ -17309,8 +17488,8 @@
           <w:rFonts w:ascii="宋体" w:eastAsia="宋体" w:hAnsi="宋体"/>
         </w:rPr>
       </w:pPr>
-      <w:bookmarkStart w:id="100" w:name="_Toc373869762"/>
-      <w:bookmarkStart w:id="101" w:name="_Toc373953855"/>
+      <w:bookmarkStart w:id="101" w:name="_Toc373869762"/>
+      <w:bookmarkStart w:id="102" w:name="_Toc373953855"/>
       <w:r>
         <w:rPr>
           <w:rFonts w:ascii="宋体" w:eastAsia="宋体" w:hAnsi="宋体" w:hint="eastAsia"/>
@@ -17323,8 +17502,8 @@
         </w:rPr>
         <w:t>服务器实现</w:t>
       </w:r>
-      <w:bookmarkEnd w:id="100"/>
       <w:bookmarkEnd w:id="101"/>
+      <w:bookmarkEnd w:id="102"/>
     </w:p>
     <w:p>
       <w:pPr>
@@ -17335,8 +17514,8 @@
           <w:rFonts w:ascii="宋体" w:eastAsia="宋体" w:hAnsi="宋体"/>
         </w:rPr>
       </w:pPr>
-      <w:bookmarkStart w:id="102" w:name="_Toc373869763"/>
-      <w:bookmarkStart w:id="103" w:name="_Toc373953856"/>
+      <w:bookmarkStart w:id="103" w:name="_Toc373869763"/>
+      <w:bookmarkStart w:id="104" w:name="_Toc373953856"/>
       <w:r>
         <w:rPr>
           <w:rFonts w:ascii="宋体" w:eastAsia="宋体" w:hAnsi="宋体" w:hint="eastAsia"/>
@@ -17349,8 +17528,8 @@
         </w:rPr>
         <w:t>客户端实现</w:t>
       </w:r>
-      <w:bookmarkEnd w:id="102"/>
       <w:bookmarkEnd w:id="103"/>
+      <w:bookmarkEnd w:id="104"/>
     </w:p>
     <w:p>
       <w:pPr>
@@ -17361,16 +17540,16 @@
           <w:rFonts w:ascii="宋体" w:eastAsia="宋体" w:hAnsi="宋体"/>
         </w:rPr>
       </w:pPr>
-      <w:bookmarkStart w:id="104" w:name="_Toc373869764"/>
-      <w:bookmarkStart w:id="105" w:name="_Toc373953857"/>
+      <w:bookmarkStart w:id="105" w:name="_Toc373869764"/>
+      <w:bookmarkStart w:id="106" w:name="_Toc373953857"/>
       <w:r>
         <w:rPr>
           <w:rFonts w:ascii="宋体" w:eastAsia="宋体" w:hAnsi="宋体" w:hint="eastAsia"/>
         </w:rPr>
         <w:t>系统测试</w:t>
       </w:r>
-      <w:bookmarkEnd w:id="104"/>
       <w:bookmarkEnd w:id="105"/>
+      <w:bookmarkEnd w:id="106"/>
     </w:p>
     <w:p>
       <w:pPr>
@@ -17381,18 +17560,18 @@
           <w:rFonts w:ascii="宋体" w:eastAsia="宋体" w:hAnsi="宋体"/>
         </w:rPr>
       </w:pPr>
-      <w:bookmarkStart w:id="106" w:name="_Toc165262377"/>
-      <w:bookmarkStart w:id="107" w:name="_Toc373869765"/>
-      <w:bookmarkStart w:id="108" w:name="_Toc373953858"/>
+      <w:bookmarkStart w:id="107" w:name="_Toc165262377"/>
+      <w:bookmarkStart w:id="108" w:name="_Toc373869765"/>
+      <w:bookmarkStart w:id="109" w:name="_Toc373953858"/>
       <w:r>
         <w:rPr>
           <w:rFonts w:ascii="宋体" w:eastAsia="宋体" w:hAnsi="宋体" w:hint="eastAsia"/>
         </w:rPr>
         <w:t>本章小结</w:t>
       </w:r>
-      <w:bookmarkEnd w:id="106"/>
       <w:bookmarkEnd w:id="107"/>
       <w:bookmarkEnd w:id="108"/>
+      <w:bookmarkEnd w:id="109"/>
     </w:p>
     <w:p>
       <w:pPr>
@@ -17402,12 +17581,12 @@
           <w:rFonts w:ascii="宋体" w:eastAsia="宋体" w:hAnsi="宋体"/>
         </w:rPr>
       </w:pPr>
-      <w:bookmarkStart w:id="109" w:name="_Toc165262378"/>
-      <w:bookmarkStart w:id="110" w:name="_Toc373869766"/>
-      <w:bookmarkStart w:id="111" w:name="_Toc373953859"/>
-      <w:bookmarkEnd w:id="109"/>
+      <w:bookmarkStart w:id="110" w:name="_Toc165262378"/>
+      <w:bookmarkStart w:id="111" w:name="_Toc373869766"/>
+      <w:bookmarkStart w:id="112" w:name="_Toc373953859"/>
       <w:bookmarkEnd w:id="110"/>
       <w:bookmarkEnd w:id="111"/>
+      <w:bookmarkEnd w:id="112"/>
     </w:p>
     <w:p>
       <w:pPr>
@@ -17480,8 +17659,8 @@
           <w:rFonts w:ascii="宋体" w:eastAsia="宋体" w:hAnsi="宋体"/>
         </w:rPr>
       </w:pPr>
-      <w:bookmarkStart w:id="112" w:name="_Toc373869767"/>
-      <w:bookmarkStart w:id="113" w:name="_Toc373953860"/>
+      <w:bookmarkStart w:id="113" w:name="_Toc373869767"/>
+      <w:bookmarkStart w:id="114" w:name="_Toc373953860"/>
       <w:r>
         <w:rPr>
           <w:rFonts w:ascii="宋体" w:eastAsia="宋体" w:hAnsi="宋体" w:hint="eastAsia"/>
@@ -17489,8 +17668,8 @@
         <w:lastRenderedPageBreak/>
         <w:t>总结与展望</w:t>
       </w:r>
-      <w:bookmarkEnd w:id="112"/>
       <w:bookmarkEnd w:id="113"/>
+      <w:bookmarkEnd w:id="114"/>
     </w:p>
     <w:p>
       <w:pPr>
@@ -17508,16 +17687,16 @@
           <w:rFonts w:ascii="宋体" w:eastAsia="宋体" w:hAnsi="宋体"/>
         </w:rPr>
       </w:pPr>
-      <w:bookmarkStart w:id="114" w:name="_Toc373869768"/>
-      <w:bookmarkStart w:id="115" w:name="_Toc373953861"/>
+      <w:bookmarkStart w:id="115" w:name="_Toc373869768"/>
+      <w:bookmarkStart w:id="116" w:name="_Toc373953861"/>
       <w:r>
         <w:rPr>
           <w:rFonts w:ascii="宋体" w:eastAsia="宋体" w:hAnsi="宋体" w:hint="eastAsia"/>
         </w:rPr>
         <w:t>总结</w:t>
       </w:r>
-      <w:bookmarkEnd w:id="114"/>
       <w:bookmarkEnd w:id="115"/>
+      <w:bookmarkEnd w:id="116"/>
     </w:p>
     <w:p>
       <w:pPr>
@@ -17552,12 +17731,12 @@
           <w:rFonts w:ascii="宋体" w:eastAsia="宋体" w:hAnsi="宋体"/>
         </w:rPr>
       </w:pPr>
-      <w:bookmarkStart w:id="116" w:name="_Toc165262381"/>
-      <w:bookmarkStart w:id="117" w:name="_Toc373869769"/>
-      <w:bookmarkStart w:id="118" w:name="_Toc373953862"/>
-      <w:bookmarkEnd w:id="116"/>
+      <w:bookmarkStart w:id="117" w:name="_Toc165262381"/>
+      <w:bookmarkStart w:id="118" w:name="_Toc373869769"/>
+      <w:bookmarkStart w:id="119" w:name="_Toc373953862"/>
       <w:bookmarkEnd w:id="117"/>
       <w:bookmarkEnd w:id="118"/>
+      <w:bookmarkEnd w:id="119"/>
     </w:p>
     <w:p>
       <w:pPr>
@@ -17578,16 +17757,16 @@
           <w:rFonts w:ascii="宋体" w:eastAsia="宋体" w:hAnsi="宋体"/>
         </w:rPr>
       </w:pPr>
-      <w:bookmarkStart w:id="119" w:name="_Toc373869770"/>
-      <w:bookmarkStart w:id="120" w:name="_Toc373953863"/>
+      <w:bookmarkStart w:id="120" w:name="_Toc373869770"/>
+      <w:bookmarkStart w:id="121" w:name="_Toc373953863"/>
       <w:r>
         <w:rPr>
           <w:rFonts w:ascii="宋体" w:eastAsia="宋体" w:hAnsi="宋体" w:hint="eastAsia"/>
         </w:rPr>
         <w:t>展望</w:t>
       </w:r>
-      <w:bookmarkEnd w:id="119"/>
       <w:bookmarkEnd w:id="120"/>
+      <w:bookmarkEnd w:id="121"/>
     </w:p>
     <w:p>
       <w:pPr>
@@ -17597,12 +17776,12 @@
           <w:rFonts w:ascii="宋体" w:eastAsia="宋体" w:hAnsi="宋体"/>
         </w:rPr>
       </w:pPr>
-      <w:bookmarkStart w:id="121" w:name="_Toc165262383"/>
-      <w:bookmarkStart w:id="122" w:name="_Toc373869771"/>
-      <w:bookmarkStart w:id="123" w:name="_Toc373953864"/>
-      <w:bookmarkEnd w:id="121"/>
+      <w:bookmarkStart w:id="122" w:name="_Toc165262383"/>
+      <w:bookmarkStart w:id="123" w:name="_Toc373869771"/>
+      <w:bookmarkStart w:id="124" w:name="_Toc373953864"/>
       <w:bookmarkEnd w:id="122"/>
       <w:bookmarkEnd w:id="123"/>
+      <w:bookmarkEnd w:id="124"/>
     </w:p>
     <w:p>
       <w:pPr>
@@ -17622,12 +17801,12 @@
           <w:rFonts w:ascii="宋体" w:eastAsia="宋体" w:hAnsi="宋体"/>
         </w:rPr>
       </w:pPr>
-      <w:bookmarkStart w:id="124" w:name="_Toc165262393"/>
-      <w:bookmarkStart w:id="125" w:name="_Toc373869772"/>
-      <w:bookmarkStart w:id="126" w:name="_Toc373953865"/>
-      <w:bookmarkEnd w:id="124"/>
+      <w:bookmarkStart w:id="125" w:name="_Toc165262393"/>
+      <w:bookmarkStart w:id="126" w:name="_Toc373869772"/>
+      <w:bookmarkStart w:id="127" w:name="_Toc373953865"/>
       <w:bookmarkEnd w:id="125"/>
       <w:bookmarkEnd w:id="126"/>
+      <w:bookmarkEnd w:id="127"/>
     </w:p>
     <w:p>
       <w:pPr>
@@ -17680,11 +17859,9 @@
           <w:rFonts w:ascii="宋体" w:eastAsia="宋体" w:hAnsi="宋体"/>
         </w:rPr>
       </w:pPr>
-      <w:bookmarkStart w:id="127" w:name="_Toc165262394"/>
-      <w:bookmarkStart w:id="128" w:name="_Toc373869773"/>
-      <w:bookmarkStart w:id="129" w:name="_Toc373953866"/>
-      <w:bookmarkStart w:id="130" w:name="_GoBack"/>
-      <w:bookmarkEnd w:id="130"/>
+      <w:bookmarkStart w:id="128" w:name="_Toc165262394"/>
+      <w:bookmarkStart w:id="129" w:name="_Toc373869773"/>
+      <w:bookmarkStart w:id="130" w:name="_Toc373953866"/>
       <w:r>
         <w:rPr>
           <w:rFonts w:ascii="宋体" w:eastAsia="宋体" w:hAnsi="宋体" w:hint="eastAsia"/>
@@ -17692,15 +17869,863 @@
         <w:lastRenderedPageBreak/>
         <w:t>参考文献</w:t>
       </w:r>
-      <w:bookmarkEnd w:id="127"/>
       <w:bookmarkEnd w:id="128"/>
       <w:bookmarkEnd w:id="129"/>
+      <w:bookmarkEnd w:id="130"/>
     </w:p>
     <w:p>
       <w:pPr>
         <w:spacing w:line="300" w:lineRule="auto"/>
         <w:jc w:val="center"/>
       </w:pPr>
+    </w:p>
+    <w:p>
+      <w:pPr>
+        <w:pStyle w:val="EndNoteBibliography"/>
+        <w:rPr>
+          <w:rFonts w:ascii="Plain Font" w:hAnsi="Plain Font"/>
+        </w:rPr>
+      </w:pPr>
+      <w:r>
+        <w:fldChar w:fldCharType="begin"/>
+      </w:r>
+      <w:r>
+        <w:instrText xml:space="preserve"> ADDIN EN.REFLIST </w:instrText>
+      </w:r>
+      <w:r>
+        <w:fldChar w:fldCharType="separate"/>
+      </w:r>
+      <w:bookmarkStart w:id="131" w:name="_ENREF_1"/>
+      <w:r>
+        <w:t>[1]</w:t>
+      </w:r>
+      <w:r>
+        <w:rPr>
+          <w:rFonts w:ascii="System" w:eastAsia="System"/>
+        </w:rPr>
+        <w:t xml:space="preserve"> </w:t>
+      </w:r>
+      <w:r>
+        <w:rPr>
+          <w:rFonts w:ascii="Plain Font" w:hAnsi="Plain Font"/>
+        </w:rPr>
+        <w:t xml:space="preserve">Visual impairment and blindness[EB/OL]. </w:t>
+      </w:r>
+      <w:hyperlink r:id="rId52" w:history="1">
+        <w:r>
+          <w:rPr>
+            <w:rStyle w:val="a8"/>
+            <w:rFonts w:ascii="Plain Font" w:hAnsi="Plain Font"/>
+          </w:rPr>
+          <w:t>http://www.who.int/mediacentre/factsheets/fs282/en</w:t>
+        </w:r>
+      </w:hyperlink>
+      <w:r>
+        <w:rPr>
+          <w:rFonts w:ascii="Plain Font" w:hAnsi="Plain Font"/>
+        </w:rPr>
+        <w:t>, 2013.12</w:t>
+      </w:r>
+      <w:bookmarkEnd w:id="131"/>
+    </w:p>
+    <w:p>
+      <w:pPr>
+        <w:pStyle w:val="EndNoteBibliography"/>
+        <w:rPr>
+          <w:rFonts w:ascii="Plain Font" w:hAnsi="Plain Font"/>
+        </w:rPr>
+      </w:pPr>
+      <w:bookmarkStart w:id="132" w:name="_ENREF_2"/>
+      <w:r>
+        <w:t>[2]</w:t>
+      </w:r>
+      <w:r>
+        <w:rPr>
+          <w:rFonts w:ascii="System" w:eastAsia="System"/>
+        </w:rPr>
+        <w:t xml:space="preserve"> </w:t>
+      </w:r>
+      <w:r>
+        <w:rPr>
+          <w:rFonts w:ascii="Plain Font" w:hAnsi="Plain Font"/>
+        </w:rPr>
+        <w:t xml:space="preserve">Accessibility[EB/OL]. </w:t>
+      </w:r>
+      <w:hyperlink r:id="rId53" w:history="1">
+        <w:r>
+          <w:rPr>
+            <w:rStyle w:val="a8"/>
+            <w:rFonts w:ascii="Plain Font" w:hAnsi="Plain Font"/>
+          </w:rPr>
+          <w:t>http://en.wikipedia.org/wiki/Accessibility</w:t>
+        </w:r>
+      </w:hyperlink>
+      <w:r>
+        <w:rPr>
+          <w:rFonts w:ascii="Plain Font" w:hAnsi="Plain Font"/>
+        </w:rPr>
+        <w:t>, 2013.12</w:t>
+      </w:r>
+      <w:bookmarkEnd w:id="132"/>
+    </w:p>
+    <w:p>
+      <w:pPr>
+        <w:pStyle w:val="EndNoteBibliography"/>
+        <w:rPr>
+          <w:rFonts w:hint="eastAsia"/>
+        </w:rPr>
+      </w:pPr>
+      <w:bookmarkStart w:id="133" w:name="_ENREF_3"/>
+      <w:r>
+        <w:rPr>
+          <w:rFonts w:hint="eastAsia"/>
+        </w:rPr>
+        <w:t>[3]</w:t>
+      </w:r>
+      <w:r>
+        <w:rPr>
+          <w:rFonts w:ascii="System" w:eastAsia="System" w:hint="eastAsia"/>
+        </w:rPr>
+        <w:t xml:space="preserve"> </w:t>
+      </w:r>
+      <w:r>
+        <w:rPr>
+          <w:rFonts w:hint="eastAsia"/>
+        </w:rPr>
+        <w:t>张赟玥</w:t>
+      </w:r>
+      <w:r>
+        <w:rPr>
+          <w:rFonts w:hint="eastAsia"/>
+        </w:rPr>
+        <w:t xml:space="preserve">, </w:t>
+      </w:r>
+      <w:r>
+        <w:rPr>
+          <w:rFonts w:hint="eastAsia"/>
+        </w:rPr>
+        <w:t>赵英</w:t>
+      </w:r>
+      <w:r>
+        <w:rPr>
+          <w:rFonts w:hint="eastAsia"/>
+        </w:rPr>
+        <w:t xml:space="preserve">, </w:t>
+      </w:r>
+      <w:r>
+        <w:rPr>
+          <w:rFonts w:hint="eastAsia"/>
+        </w:rPr>
+        <w:t>徐恩元</w:t>
+      </w:r>
+      <w:r>
+        <w:rPr>
+          <w:rFonts w:hint="eastAsia"/>
+        </w:rPr>
+        <w:t xml:space="preserve">, et al. </w:t>
+      </w:r>
+      <w:r>
+        <w:rPr>
+          <w:rFonts w:hint="eastAsia"/>
+        </w:rPr>
+        <w:t>面向视障用户信息需求的国际研究案例探析</w:t>
+      </w:r>
+      <w:r>
+        <w:rPr>
+          <w:rFonts w:hint="eastAsia"/>
+        </w:rPr>
+        <w:t xml:space="preserve">[J]. </w:t>
+      </w:r>
+      <w:r>
+        <w:rPr>
+          <w:rFonts w:hint="eastAsia"/>
+        </w:rPr>
+        <w:t>图书馆建设</w:t>
+      </w:r>
+      <w:r>
+        <w:rPr>
+          <w:rFonts w:hint="eastAsia"/>
+        </w:rPr>
+        <w:t>, 2009, 6: 022.</w:t>
+      </w:r>
+      <w:bookmarkEnd w:id="133"/>
+    </w:p>
+    <w:p>
+      <w:pPr>
+        <w:pStyle w:val="EndNoteBibliography"/>
+      </w:pPr>
+      <w:bookmarkStart w:id="134" w:name="_ENREF_4"/>
+      <w:r>
+        <w:t>[4]</w:t>
+      </w:r>
+      <w:r>
+        <w:rPr>
+          <w:rFonts w:ascii="System" w:eastAsia="System"/>
+        </w:rPr>
+        <w:t xml:space="preserve"> </w:t>
+      </w:r>
+      <w:r>
+        <w:t>Davies J E, Wisdom S, Creaser C. Out of sight but not out of mind: visually impaired people's perspectives of library &amp; information services[M].  Library &amp; Information Statistics Unit, Loughborough University, 2001.</w:t>
+      </w:r>
+      <w:bookmarkEnd w:id="134"/>
+    </w:p>
+    <w:p>
+      <w:pPr>
+        <w:pStyle w:val="EndNoteBibliography"/>
+      </w:pPr>
+      <w:bookmarkStart w:id="135" w:name="_ENREF_5"/>
+      <w:r>
+        <w:t>[5]</w:t>
+      </w:r>
+      <w:r>
+        <w:rPr>
+          <w:rFonts w:ascii="System" w:eastAsia="System"/>
+        </w:rPr>
+        <w:t xml:space="preserve"> </w:t>
+      </w:r>
+      <w:r>
+        <w:t>Martínez C C, Martínez-Normand L, Olsen M G: Is It Possible to Predict the Manual Web Accessibility Result Using the Automatic Res</w:t>
+      </w:r>
+      <w:r>
+        <w:lastRenderedPageBreak/>
+        <w:t>ult?, Universal Access in Human-Computer Interaction. Applications and Services: Springer, 2009: 645-653.</w:t>
+      </w:r>
+      <w:bookmarkEnd w:id="135"/>
+    </w:p>
+    <w:p>
+      <w:pPr>
+        <w:pStyle w:val="EndNoteBibliography"/>
+        <w:rPr>
+          <w:rFonts w:hint="eastAsia"/>
+        </w:rPr>
+      </w:pPr>
+      <w:bookmarkStart w:id="136" w:name="_ENREF_6"/>
+      <w:r>
+        <w:rPr>
+          <w:rFonts w:hint="eastAsia"/>
+        </w:rPr>
+        <w:t>[6]</w:t>
+      </w:r>
+      <w:r>
+        <w:rPr>
+          <w:rFonts w:ascii="System" w:eastAsia="System" w:hint="eastAsia"/>
+        </w:rPr>
+        <w:t xml:space="preserve"> </w:t>
+      </w:r>
+      <w:r>
+        <w:rPr>
+          <w:rFonts w:hint="eastAsia"/>
+        </w:rPr>
+        <w:t xml:space="preserve"> Y T. </w:t>
+      </w:r>
+      <w:r>
+        <w:rPr>
+          <w:rFonts w:hint="eastAsia"/>
+        </w:rPr>
+        <w:t>中华人民共和国通信行业标准</w:t>
+      </w:r>
+      <w:r>
+        <w:rPr>
+          <w:rFonts w:hint="eastAsia"/>
+        </w:rPr>
+        <w:t xml:space="preserve">: </w:t>
+      </w:r>
+      <w:r>
+        <w:rPr>
+          <w:rFonts w:hint="eastAsia"/>
+        </w:rPr>
+        <w:t>信息安全运行管理系统总体架构</w:t>
+      </w:r>
+      <w:r>
+        <w:rPr>
+          <w:rFonts w:hint="eastAsia"/>
+        </w:rPr>
+        <w:t>[D]. 2008.</w:t>
+      </w:r>
+      <w:bookmarkEnd w:id="136"/>
+    </w:p>
+    <w:p>
+      <w:pPr>
+        <w:pStyle w:val="EndNoteBibliography"/>
+        <w:rPr>
+          <w:rFonts w:ascii="Plain Font" w:hAnsi="Plain Font" w:hint="eastAsia"/>
+        </w:rPr>
+      </w:pPr>
+      <w:bookmarkStart w:id="137" w:name="_ENREF_7"/>
+      <w:r>
+        <w:t>[7]</w:t>
+      </w:r>
+      <w:r>
+        <w:rPr>
+          <w:rFonts w:ascii="System" w:eastAsia="System" w:hint="eastAsia"/>
+        </w:rPr>
+        <w:t xml:space="preserve"> </w:t>
+      </w:r>
+      <w:r>
+        <w:rPr>
+          <w:rFonts w:ascii="Plain Font" w:hAnsi="Plain Font" w:hint="eastAsia"/>
+        </w:rPr>
+        <w:t>无障碍声明</w:t>
+      </w:r>
+      <w:r>
+        <w:rPr>
+          <w:rFonts w:ascii="Plain Font" w:hAnsi="Plain Font" w:hint="eastAsia"/>
+        </w:rPr>
+        <w:t xml:space="preserve">[EB/OL]. </w:t>
+      </w:r>
+      <w:r>
+        <w:rPr>
+          <w:rFonts w:ascii="Plain Font" w:hAnsi="Plain Font" w:hint="eastAsia"/>
+        </w:rPr>
+        <w:t>中国盲人数字图书馆</w:t>
+      </w:r>
+      <w:r>
+        <w:rPr>
+          <w:rFonts w:ascii="Plain Font" w:hAnsi="Plain Font" w:hint="eastAsia"/>
+        </w:rPr>
+        <w:t>.</w:t>
+      </w:r>
+      <w:hyperlink r:id="rId54" w:history="1">
+        <w:r>
+          <w:rPr>
+            <w:rStyle w:val="a8"/>
+            <w:rFonts w:ascii="Plain Font" w:hAnsi="Plain Font" w:hint="eastAsia"/>
+          </w:rPr>
+          <w:t>http://www.cdlvi.cn/wzasm/node_149891.htm</w:t>
+        </w:r>
+      </w:hyperlink>
+      <w:r>
+        <w:rPr>
+          <w:rFonts w:ascii="Plain Font" w:hAnsi="Plain Font" w:hint="eastAsia"/>
+        </w:rPr>
+        <w:t>, 2013.12</w:t>
+      </w:r>
+      <w:bookmarkEnd w:id="137"/>
+    </w:p>
+    <w:p>
+      <w:pPr>
+        <w:pStyle w:val="EndNoteBibliography"/>
+      </w:pPr>
+      <w:bookmarkStart w:id="138" w:name="_ENREF_8"/>
+      <w:r>
+        <w:rPr>
+          <w:rFonts w:hint="eastAsia"/>
+        </w:rPr>
+        <w:t>[8]</w:t>
+      </w:r>
+      <w:r>
+        <w:rPr>
+          <w:rFonts w:ascii="System" w:eastAsia="System" w:hint="eastAsia"/>
+        </w:rPr>
+        <w:t xml:space="preserve"> </w:t>
+      </w:r>
+      <w:r>
+        <w:rPr>
+          <w:rFonts w:hint="eastAsia"/>
+        </w:rPr>
+        <w:t>陈思宇</w:t>
+      </w:r>
+      <w:r>
+        <w:rPr>
+          <w:rFonts w:hint="eastAsia"/>
+        </w:rPr>
+        <w:t xml:space="preserve">, </w:t>
+      </w:r>
+      <w:r>
+        <w:rPr>
+          <w:rFonts w:hint="eastAsia"/>
+        </w:rPr>
+        <w:t>陈朝斌</w:t>
+      </w:r>
+      <w:r>
+        <w:rPr>
+          <w:rFonts w:hint="eastAsia"/>
+        </w:rPr>
+        <w:t xml:space="preserve">, </w:t>
+      </w:r>
+      <w:r>
+        <w:rPr>
+          <w:rFonts w:hint="eastAsia"/>
+        </w:rPr>
+        <w:t>金慧娜</w:t>
+      </w:r>
+      <w:r>
+        <w:rPr>
+          <w:rFonts w:hint="eastAsia"/>
+        </w:rPr>
+        <w:t xml:space="preserve">. </w:t>
+      </w:r>
+      <w:r>
+        <w:rPr>
+          <w:rFonts w:hint="eastAsia"/>
+        </w:rPr>
+        <w:t>无障碍产品设计初探——针对视障者的手机设计</w:t>
+      </w:r>
+      <w:r>
+        <w:rPr>
+          <w:rFonts w:hint="eastAsia"/>
+        </w:rPr>
+        <w:t xml:space="preserve">[C]. Proceedings of the 2006 International Conference on Industrial Design &amp; The 11th China Industrial Design Annual Meeting (Volume 2/2), </w:t>
+      </w:r>
+      <w:r>
+        <w:t>2006.</w:t>
+      </w:r>
+      <w:bookmarkEnd w:id="138"/>
+    </w:p>
+    <w:p>
+      <w:pPr>
+        <w:pStyle w:val="EndNoteBibliography"/>
+      </w:pPr>
+      <w:bookmarkStart w:id="139" w:name="_ENREF_9"/>
+      <w:r>
+        <w:t>[9]</w:t>
+      </w:r>
+      <w:r>
+        <w:rPr>
+          <w:rFonts w:ascii="System" w:eastAsia="System"/>
+        </w:rPr>
+        <w:t xml:space="preserve"> </w:t>
+      </w:r>
+      <w:r>
+        <w:t>Ciavarella C, Paternò F. The design of a handheld, location-aware guide for indoor environments[J]. Personal and Ubiquitous Computing, 2004, 8(2): 82-91.</w:t>
+      </w:r>
+      <w:bookmarkEnd w:id="139"/>
+    </w:p>
+    <w:p>
+      <w:pPr>
+        <w:pStyle w:val="EndNoteBibliography"/>
+      </w:pPr>
+      <w:bookmarkStart w:id="140" w:name="_ENREF_10"/>
+      <w:r>
+        <w:t>[10]</w:t>
+      </w:r>
+      <w:r>
+        <w:rPr>
+          <w:rFonts w:ascii="System" w:eastAsia="System"/>
+        </w:rPr>
+        <w:t xml:space="preserve"> </w:t>
+      </w:r>
+      <w:r>
+        <w:t>Müller H J, Schöning J, Krüger A. Mobile Map Interaction-Evaluation in an indoor scenario[C]. GI Jahrestagung (2), 2006: 403-410.</w:t>
+      </w:r>
+      <w:bookmarkEnd w:id="140"/>
+    </w:p>
+    <w:p>
+      <w:pPr>
+        <w:pStyle w:val="EndNoteBibliography"/>
+        <w:rPr>
+          <w:rFonts w:hint="eastAsia"/>
+        </w:rPr>
+      </w:pPr>
+      <w:bookmarkStart w:id="141" w:name="_ENREF_11"/>
+      <w:r>
+        <w:rPr>
+          <w:rFonts w:hint="eastAsia"/>
+        </w:rPr>
+        <w:t>[11]</w:t>
+      </w:r>
+      <w:r>
+        <w:rPr>
+          <w:rFonts w:ascii="System" w:eastAsia="System" w:hint="eastAsia"/>
+        </w:rPr>
+        <w:t xml:space="preserve"> </w:t>
+      </w:r>
+      <w:r>
+        <w:rPr>
+          <w:rFonts w:hint="eastAsia"/>
+        </w:rPr>
+        <w:t>Klippel A, Freksa C, Winter S. You</w:t>
+      </w:r>
+      <w:r>
+        <w:rPr>
+          <w:rFonts w:hint="eastAsia"/>
+        </w:rPr>
+        <w:t>‐</w:t>
+      </w:r>
+      <w:r>
+        <w:rPr>
+          <w:rFonts w:hint="eastAsia"/>
+        </w:rPr>
+        <w:t>are</w:t>
+      </w:r>
+      <w:r>
+        <w:rPr>
+          <w:rFonts w:hint="eastAsia"/>
+        </w:rPr>
+        <w:t>‐</w:t>
+      </w:r>
+      <w:r>
+        <w:rPr>
+          <w:rFonts w:hint="eastAsia"/>
+        </w:rPr>
+        <w:t>here maps in emergencies</w:t>
+      </w:r>
+      <w:r>
+        <w:rPr>
+          <w:rFonts w:hint="eastAsia"/>
+        </w:rPr>
+        <w:t>–</w:t>
+      </w:r>
+      <w:r>
+        <w:rPr>
+          <w:rFonts w:hint="eastAsia"/>
+        </w:rPr>
+        <w:t>the danger of getting lost[J]. Journal of spatial science, 2006, 51(1): 117-131.</w:t>
+      </w:r>
+      <w:bookmarkEnd w:id="141"/>
+    </w:p>
+    <w:p>
+      <w:pPr>
+        <w:pStyle w:val="EndNoteBibliography"/>
+      </w:pPr>
+      <w:bookmarkStart w:id="142" w:name="_ENREF_12"/>
+      <w:r>
+        <w:t>[12]</w:t>
+      </w:r>
+      <w:r>
+        <w:rPr>
+          <w:rFonts w:ascii="System" w:eastAsia="System"/>
+        </w:rPr>
+        <w:t xml:space="preserve"> </w:t>
+      </w:r>
+      <w:r>
+        <w:t>Lorenz B, Ohlbach H J, Stoffel E-P: A hybrid spatial model for representing indoor environments, Web and Wireless Geographical Information Systems: Springer, 2006: 102-112.</w:t>
+      </w:r>
+      <w:bookmarkEnd w:id="142"/>
+    </w:p>
+    <w:p>
+      <w:pPr>
+        <w:pStyle w:val="EndNoteBibliography"/>
+      </w:pPr>
+      <w:bookmarkStart w:id="143" w:name="_ENREF_13"/>
+      <w:r>
+        <w:t>[13]</w:t>
+      </w:r>
+      <w:r>
+        <w:rPr>
+          <w:rFonts w:ascii="System" w:eastAsia="System"/>
+        </w:rPr>
+        <w:t xml:space="preserve"> </w:t>
+      </w:r>
+      <w:r>
+        <w:t>Nossum A S. IndoorTubes a novel design for indoor maps[J]. Cartography and Geographic Information Science, 2011, 38(2): 192-200.</w:t>
+      </w:r>
+      <w:bookmarkEnd w:id="143"/>
+    </w:p>
+    <w:p>
+      <w:pPr>
+        <w:pStyle w:val="EndNoteBibliography"/>
+        <w:rPr>
+          <w:rFonts w:hint="eastAsia"/>
+        </w:rPr>
+      </w:pPr>
+      <w:bookmarkStart w:id="144" w:name="_ENREF_14"/>
+      <w:r>
+        <w:t>[14]</w:t>
+      </w:r>
+      <w:r>
+        <w:rPr>
+          <w:rFonts w:ascii="System" w:eastAsia="System" w:hint="eastAsia"/>
+        </w:rPr>
+        <w:t xml:space="preserve"> </w:t>
+      </w:r>
+      <w:r>
+        <w:rPr>
+          <w:rFonts w:hint="eastAsia"/>
+        </w:rPr>
+        <w:t>赵忠君</w:t>
+      </w:r>
+      <w:r>
+        <w:rPr>
+          <w:rFonts w:hint="eastAsia"/>
+        </w:rPr>
+        <w:t xml:space="preserve">, </w:t>
+      </w:r>
+      <w:r>
+        <w:rPr>
+          <w:rFonts w:hint="eastAsia"/>
+        </w:rPr>
+        <w:t>赵飞</w:t>
+      </w:r>
+      <w:r>
+        <w:rPr>
+          <w:rFonts w:hint="eastAsia"/>
+        </w:rPr>
+        <w:t xml:space="preserve">. </w:t>
+      </w:r>
+      <w:r>
+        <w:rPr>
+          <w:rFonts w:hint="eastAsia"/>
+        </w:rPr>
+        <w:t>在线地图的交互可视化设计研究</w:t>
+      </w:r>
+      <w:r>
+        <w:rPr>
+          <w:rFonts w:hint="eastAsia"/>
+        </w:rPr>
+        <w:t xml:space="preserve">[J]. </w:t>
+      </w:r>
+      <w:r>
+        <w:rPr>
+          <w:rFonts w:hint="eastAsia"/>
+        </w:rPr>
+        <w:t>测绘通报</w:t>
+      </w:r>
+      <w:r>
+        <w:rPr>
+          <w:rFonts w:hint="eastAsia"/>
+        </w:rPr>
+        <w:t>, 2011, 7: 009.</w:t>
+      </w:r>
+      <w:bookmarkEnd w:id="144"/>
+    </w:p>
+    <w:p>
+      <w:pPr>
+        <w:pStyle w:val="EndNoteBibliography"/>
+      </w:pPr>
+      <w:bookmarkStart w:id="145" w:name="_ENREF_15"/>
+      <w:r>
+        <w:t>[15]</w:t>
+      </w:r>
+      <w:r>
+        <w:rPr>
+          <w:rFonts w:ascii="System" w:eastAsia="System"/>
+        </w:rPr>
+        <w:t xml:space="preserve"> </w:t>
+      </w:r>
+      <w:r>
+        <w:t>Link J a B, Smith P, Viol N, et al. Footpath: Accurate map-based indoor navigation using smartphones[C]. Indoor Positioning and Indoor Navigation (IPIN), 2011 International Conference on, 2011: 1-8.</w:t>
+      </w:r>
+      <w:bookmarkEnd w:id="145"/>
+    </w:p>
+    <w:p>
+      <w:pPr>
+        <w:pStyle w:val="EndNoteBibliography"/>
+      </w:pPr>
+      <w:bookmarkStart w:id="146" w:name="_ENREF_16"/>
+      <w:r>
+        <w:t>[16]</w:t>
+      </w:r>
+      <w:r>
+        <w:rPr>
+          <w:rFonts w:ascii="System" w:eastAsia="System"/>
+        </w:rPr>
+        <w:t xml:space="preserve"> </w:t>
+      </w:r>
+      <w:r>
+        <w:t>Tomono M, Yuta S. Indoor navigation based on an inaccurate map using object recognition[C]. Intelligent Robots and Systems, 2002. IEEE/RSJ International Conference on, 2002: 619-624.</w:t>
+      </w:r>
+      <w:bookmarkEnd w:id="146"/>
+    </w:p>
+    <w:p>
+      <w:pPr>
+        <w:pStyle w:val="EndNoteBibliography"/>
+      </w:pPr>
+      <w:bookmarkStart w:id="147" w:name="_ENREF_17"/>
+      <w:r>
+        <w:t>[17]</w:t>
+      </w:r>
+      <w:r>
+        <w:rPr>
+          <w:rFonts w:ascii="System" w:eastAsia="System"/>
+        </w:rPr>
+        <w:t xml:space="preserve"> </w:t>
+      </w:r>
+      <w:r>
+        <w:t>Gilliéron P-Y, Merminod B. Personal navigation system for indoor applications[C]. 11th IAIN world congress, 2003: 21-24.</w:t>
+      </w:r>
+      <w:bookmarkEnd w:id="147"/>
+    </w:p>
+    <w:p>
+      <w:pPr>
+        <w:pStyle w:val="EndNoteBibliography"/>
+      </w:pPr>
+      <w:bookmarkStart w:id="148" w:name="_ENREF_18"/>
+      <w:r>
+        <w:t>[18]</w:t>
+      </w:r>
+      <w:r>
+        <w:rPr>
+          <w:rFonts w:ascii="System" w:eastAsia="System"/>
+        </w:rPr>
+        <w:t xml:space="preserve"> </w:t>
+      </w:r>
+      <w:r>
+        <w:t>Miu A K L. Design and implementation of an indoor mobile navigation system[D].  Citeseer, 2002.</w:t>
+      </w:r>
+      <w:bookmarkEnd w:id="148"/>
+    </w:p>
+    <w:p>
+      <w:pPr>
+        <w:pStyle w:val="EndNoteBibliography"/>
+      </w:pPr>
+      <w:bookmarkStart w:id="149" w:name="_ENREF_19"/>
+      <w:r>
+        <w:t>[19]</w:t>
+      </w:r>
+      <w:r>
+        <w:rPr>
+          <w:rFonts w:ascii="System" w:eastAsia="System"/>
+        </w:rPr>
+        <w:t xml:space="preserve"> </w:t>
+      </w:r>
+      <w:r>
+        <w:t>Renaudin V, Yalak O, Tomé P, et al. Indoor navigation of emergency agents[J]. European Journal of Navigation, 2007, 5(3): 36-45.</w:t>
+      </w:r>
+      <w:bookmarkEnd w:id="149"/>
+    </w:p>
+    <w:p>
+      <w:pPr>
+        <w:pStyle w:val="EndNoteBibliography"/>
+      </w:pPr>
+      <w:bookmarkStart w:id="150" w:name="_ENREF_20"/>
+      <w:r>
+        <w:t>[20]</w:t>
+      </w:r>
+      <w:r>
+        <w:rPr>
+          <w:rFonts w:ascii="System" w:eastAsia="System"/>
+        </w:rPr>
+        <w:t xml:space="preserve"> </w:t>
+      </w:r>
+      <w:r>
+        <w:t>Beauregard S, Haas H. Pedestrian dead reckoning: A basis for personal positioning[C]. Proceedings of the 3rd Workshop on Positioning, Navigation and Communication (WPNC’06), 2006: 27-35.</w:t>
+      </w:r>
+      <w:bookmarkEnd w:id="150"/>
+    </w:p>
+    <w:p>
+      <w:pPr>
+        <w:pStyle w:val="EndNoteBibliography"/>
+        <w:rPr>
+          <w:rFonts w:ascii="Plain Font" w:hAnsi="Plain Font"/>
+        </w:rPr>
+      </w:pPr>
+      <w:bookmarkStart w:id="151" w:name="_ENREF_21"/>
+      <w:r>
+        <w:t>[21]</w:t>
+      </w:r>
+      <w:r>
+        <w:rPr>
+          <w:rFonts w:ascii="System" w:eastAsia="System"/>
+        </w:rPr>
+        <w:t xml:space="preserve"> </w:t>
+      </w:r>
+      <w:r>
+        <w:rPr>
+          <w:rFonts w:ascii="Plain Font" w:hAnsi="Plain Font"/>
+        </w:rPr>
+        <w:t xml:space="preserve">A* search algorithm[EB/OL]. </w:t>
+      </w:r>
+      <w:hyperlink r:id="rId55" w:history="1">
+        <w:r>
+          <w:rPr>
+            <w:rStyle w:val="a8"/>
+            <w:rFonts w:ascii="Plain Font" w:hAnsi="Plain Font"/>
+          </w:rPr>
+          <w:t>http://en.wikipedia.org/wiki/A*_search_algorithm</w:t>
+        </w:r>
+      </w:hyperlink>
+      <w:r>
+        <w:rPr>
+          <w:rFonts w:ascii="Plain Font" w:hAnsi="Plain Font"/>
+        </w:rPr>
+        <w:t>, 2013.12</w:t>
+      </w:r>
+      <w:bookmarkEnd w:id="151"/>
+    </w:p>
+    <w:p>
+      <w:pPr>
+        <w:pStyle w:val="EndNoteBibliography"/>
+        <w:rPr>
+          <w:rFonts w:hint="eastAsia"/>
+        </w:rPr>
+      </w:pPr>
+      <w:bookmarkStart w:id="152" w:name="_ENREF_22"/>
+      <w:r>
+        <w:rPr>
+          <w:rFonts w:hint="eastAsia"/>
+        </w:rPr>
+        <w:t>[22]</w:t>
+      </w:r>
+      <w:r>
+        <w:rPr>
+          <w:rFonts w:ascii="System" w:eastAsia="System" w:hint="eastAsia"/>
+        </w:rPr>
+        <w:t xml:space="preserve"> </w:t>
+      </w:r>
+      <w:r>
+        <w:rPr>
+          <w:rFonts w:hint="eastAsia"/>
+        </w:rPr>
+        <w:t>陈圣群</w:t>
+      </w:r>
+      <w:r>
+        <w:rPr>
+          <w:rFonts w:hint="eastAsia"/>
+        </w:rPr>
+        <w:t xml:space="preserve">, </w:t>
+      </w:r>
+      <w:r>
+        <w:rPr>
+          <w:rFonts w:hint="eastAsia"/>
+        </w:rPr>
+        <w:t>董林飞</w:t>
+      </w:r>
+      <w:r>
+        <w:rPr>
+          <w:rFonts w:hint="eastAsia"/>
+        </w:rPr>
+        <w:t xml:space="preserve">. Dijkstra </w:t>
+      </w:r>
+      <w:r>
+        <w:rPr>
+          <w:rFonts w:hint="eastAsia"/>
+        </w:rPr>
+        <w:t>和</w:t>
+      </w:r>
+      <w:r>
+        <w:rPr>
+          <w:rFonts w:hint="eastAsia"/>
+        </w:rPr>
+        <w:t xml:space="preserve"> A-star </w:t>
+      </w:r>
+      <w:r>
+        <w:rPr>
+          <w:rFonts w:hint="eastAsia"/>
+        </w:rPr>
+        <w:t>算法在智能导航中的应用分析</w:t>
+      </w:r>
+      <w:r>
+        <w:rPr>
+          <w:rFonts w:hint="eastAsia"/>
+        </w:rPr>
+        <w:t xml:space="preserve">[J]. </w:t>
+      </w:r>
+      <w:r>
+        <w:rPr>
+          <w:rFonts w:hint="eastAsia"/>
+        </w:rPr>
+        <w:t>重庆科技学院学报</w:t>
+      </w:r>
+      <w:r>
+        <w:rPr>
+          <w:rFonts w:hint="eastAsia"/>
+        </w:rPr>
+        <w:t xml:space="preserve">: </w:t>
+      </w:r>
+      <w:r>
+        <w:rPr>
+          <w:rFonts w:hint="eastAsia"/>
+        </w:rPr>
+        <w:t>自然科学版</w:t>
+      </w:r>
+      <w:r>
+        <w:rPr>
+          <w:rFonts w:hint="eastAsia"/>
+        </w:rPr>
+        <w:t>, 2010, (006): 159-161.</w:t>
+      </w:r>
+      <w:bookmarkEnd w:id="152"/>
     </w:p>
     <w:p>
       <w:pPr>
@@ -17708,523 +18733,6 @@
         <w:ind w:left="573" w:hanging="454"/>
         <w:jc w:val="left"/>
       </w:pPr>
-      <w:r>
-        <w:fldChar w:fldCharType="begin"/>
-      </w:r>
-      <w:r>
-        <w:instrText xml:space="preserve"> ADDIN EN.REFLIST </w:instrText>
-      </w:r>
-      <w:r>
-        <w:fldChar w:fldCharType="separate"/>
-      </w:r>
-      <w:bookmarkStart w:id="131" w:name="_ENREF_1"/>
-      <w:r>
-        <w:t>[1]</w:t>
-      </w:r>
-      <w:r>
-        <w:t xml:space="preserve"> Visual impairment and blindness[EB/OL]. </w:t>
-      </w:r>
-      <w:hyperlink r:id="rId52" w:history="1">
-        <w:r>
-          <w:t>http://www.who.int/mediacentre/factsheets/fs282/en</w:t>
-        </w:r>
-      </w:hyperlink>
-      <w:r>
-        <w:t>, 2013.12</w:t>
-      </w:r>
-      <w:bookmarkEnd w:id="131"/>
-    </w:p>
-    <w:p>
-      <w:pPr>
-        <w:spacing w:line="360" w:lineRule="auto"/>
-        <w:ind w:left="573" w:hanging="454"/>
-        <w:jc w:val="left"/>
-      </w:pPr>
-      <w:bookmarkStart w:id="132" w:name="_ENREF_2"/>
-      <w:r>
-        <w:t>[2]</w:t>
-      </w:r>
-      <w:r>
-        <w:t xml:space="preserve"> Accessibility[EB/OL]. </w:t>
-      </w:r>
-      <w:hyperlink r:id="rId53" w:history="1">
-        <w:r>
-          <w:t>http://en.wikipedia.org/wiki/Accessibility</w:t>
-        </w:r>
-      </w:hyperlink>
-      <w:r>
-        <w:t>, 2013.12</w:t>
-      </w:r>
-      <w:bookmarkEnd w:id="132"/>
-    </w:p>
-    <w:p>
-      <w:pPr>
-        <w:spacing w:line="360" w:lineRule="auto"/>
-        <w:ind w:left="573" w:hanging="454"/>
-        <w:jc w:val="left"/>
-        <w:rPr>
-          <w:rFonts w:hint="eastAsia"/>
-        </w:rPr>
-      </w:pPr>
-      <w:bookmarkStart w:id="133" w:name="_ENREF_3"/>
-      <w:r>
-        <w:rPr>
-          <w:rFonts w:hint="eastAsia"/>
-        </w:rPr>
-        <w:t>[3]</w:t>
-      </w:r>
-      <w:r>
-        <w:rPr>
-          <w:rFonts w:hint="eastAsia"/>
-        </w:rPr>
-        <w:t xml:space="preserve"> </w:t>
-      </w:r>
-      <w:r>
-        <w:rPr>
-          <w:rFonts w:hint="eastAsia"/>
-        </w:rPr>
-        <w:t>张赟玥</w:t>
-      </w:r>
-      <w:r>
-        <w:rPr>
-          <w:rFonts w:hint="eastAsia"/>
-        </w:rPr>
-        <w:t xml:space="preserve">, </w:t>
-      </w:r>
-      <w:r>
-        <w:rPr>
-          <w:rFonts w:hint="eastAsia"/>
-        </w:rPr>
-        <w:t>赵英</w:t>
-      </w:r>
-      <w:r>
-        <w:rPr>
-          <w:rFonts w:hint="eastAsia"/>
-        </w:rPr>
-        <w:t xml:space="preserve">, </w:t>
-      </w:r>
-      <w:r>
-        <w:rPr>
-          <w:rFonts w:hint="eastAsia"/>
-        </w:rPr>
-        <w:t>徐恩元</w:t>
-      </w:r>
-      <w:r>
-        <w:rPr>
-          <w:rFonts w:hint="eastAsia"/>
-        </w:rPr>
-        <w:t xml:space="preserve">, et al. </w:t>
-      </w:r>
-      <w:r>
-        <w:rPr>
-          <w:rFonts w:hint="eastAsia"/>
-        </w:rPr>
-        <w:t>面向视障用户信息需求的国际研究案例探析</w:t>
-      </w:r>
-      <w:r>
-        <w:rPr>
-          <w:rFonts w:hint="eastAsia"/>
-        </w:rPr>
-        <w:t xml:space="preserve">[J]. </w:t>
-      </w:r>
-      <w:r>
-        <w:rPr>
-          <w:rFonts w:hint="eastAsia"/>
-        </w:rPr>
-        <w:t>图书馆建设</w:t>
-      </w:r>
-      <w:r>
-        <w:rPr>
-          <w:rFonts w:hint="eastAsia"/>
-        </w:rPr>
-        <w:t>, 2009, 6: 022.</w:t>
-      </w:r>
-      <w:bookmarkEnd w:id="133"/>
-    </w:p>
-    <w:p>
-      <w:pPr>
-        <w:spacing w:line="360" w:lineRule="auto"/>
-        <w:ind w:left="573" w:hanging="454"/>
-        <w:jc w:val="left"/>
-      </w:pPr>
-      <w:bookmarkStart w:id="134" w:name="_ENREF_4"/>
-      <w:r>
-        <w:t>[4]</w:t>
-      </w:r>
-      <w:r>
-        <w:t xml:space="preserve"> </w:t>
-      </w:r>
-      <w:r>
-        <w:t>Davies J E, Wisdom S, Creaser C. Out of sight but not out of mind: visually impaired people's perspectives of library &amp; information services[M].  Library &amp; Information Statistics Unit, Loughborough University, 2001.</w:t>
-      </w:r>
-      <w:bookmarkEnd w:id="134"/>
-    </w:p>
-    <w:p>
-      <w:pPr>
-        <w:spacing w:line="360" w:lineRule="auto"/>
-        <w:ind w:left="573" w:hanging="454"/>
-        <w:jc w:val="left"/>
-      </w:pPr>
-      <w:bookmarkStart w:id="135" w:name="_ENREF_5"/>
-      <w:r>
-        <w:t>[5]</w:t>
-      </w:r>
-      <w:r>
-        <w:t xml:space="preserve"> </w:t>
-      </w:r>
-      <w:r>
-        <w:t>Martínez C C, Martínez-Normand L, Olsen M G: Is It Possible to Predict the Manual Web Accessibility Result Using the Automatic Result?, Universal Access in Human-Computer Interaction. Applications and Services: Springer, 2009: 645-653.</w:t>
-      </w:r>
-      <w:bookmarkEnd w:id="135"/>
-    </w:p>
-    <w:p>
-      <w:pPr>
-        <w:spacing w:line="360" w:lineRule="auto"/>
-        <w:ind w:left="573" w:hanging="454"/>
-        <w:jc w:val="left"/>
-        <w:rPr>
-          <w:rFonts w:hint="eastAsia"/>
-        </w:rPr>
-      </w:pPr>
-      <w:bookmarkStart w:id="136" w:name="_ENREF_6"/>
-      <w:r>
-        <w:rPr>
-          <w:rFonts w:hint="eastAsia"/>
-        </w:rPr>
-        <w:t>[6]</w:t>
-      </w:r>
-      <w:r>
-        <w:rPr>
-          <w:rFonts w:hint="eastAsia"/>
-        </w:rPr>
-        <w:t xml:space="preserve"> </w:t>
-      </w:r>
-      <w:r>
-        <w:rPr>
-          <w:rFonts w:hint="eastAsia"/>
-        </w:rPr>
-        <w:t xml:space="preserve"> Y T. </w:t>
-      </w:r>
-      <w:r>
-        <w:rPr>
-          <w:rFonts w:hint="eastAsia"/>
-        </w:rPr>
-        <w:t>中华人民共和国通信行业标准</w:t>
-      </w:r>
-      <w:r>
-        <w:rPr>
-          <w:rFonts w:hint="eastAsia"/>
-        </w:rPr>
-        <w:t xml:space="preserve">: </w:t>
-      </w:r>
-      <w:r>
-        <w:rPr>
-          <w:rFonts w:hint="eastAsia"/>
-        </w:rPr>
-        <w:t>信息安全运行管理系统总体架构</w:t>
-      </w:r>
-      <w:r>
-        <w:rPr>
-          <w:rFonts w:hint="eastAsia"/>
-        </w:rPr>
-        <w:t>[D]. 2008.</w:t>
-      </w:r>
-      <w:bookmarkEnd w:id="136"/>
-    </w:p>
-    <w:p>
-      <w:pPr>
-        <w:spacing w:line="360" w:lineRule="auto"/>
-        <w:ind w:left="573" w:hanging="454"/>
-        <w:jc w:val="left"/>
-        <w:rPr>
-          <w:rFonts w:hint="eastAsia"/>
-        </w:rPr>
-      </w:pPr>
-      <w:bookmarkStart w:id="137" w:name="_ENREF_7"/>
-      <w:r>
-        <w:t>[7]</w:t>
-      </w:r>
-      <w:r>
-        <w:rPr>
-          <w:rFonts w:hint="eastAsia"/>
-        </w:rPr>
-        <w:t xml:space="preserve"> </w:t>
-      </w:r>
-      <w:r>
-        <w:rPr>
-          <w:rFonts w:hint="eastAsia"/>
-        </w:rPr>
-        <w:t>无障碍声明</w:t>
-      </w:r>
-      <w:r>
-        <w:rPr>
-          <w:rFonts w:hint="eastAsia"/>
-        </w:rPr>
-        <w:t xml:space="preserve">[EB/OL]. </w:t>
-      </w:r>
-      <w:r>
-        <w:rPr>
-          <w:rFonts w:hint="eastAsia"/>
-        </w:rPr>
-        <w:t>中国盲人数字图书馆</w:t>
-      </w:r>
-      <w:r>
-        <w:rPr>
-          <w:rFonts w:hint="eastAsia"/>
-        </w:rPr>
-        <w:t>.</w:t>
-      </w:r>
-      <w:hyperlink r:id="rId54" w:history="1">
-        <w:r>
-          <w:rPr>
-            <w:rFonts w:hint="eastAsia"/>
-          </w:rPr>
-          <w:t>http://www.cdlvi.cn/wzasm/node_149891.htm</w:t>
-        </w:r>
-      </w:hyperlink>
-      <w:r>
-        <w:rPr>
-          <w:rFonts w:hint="eastAsia"/>
-        </w:rPr>
-        <w:t>, 2013.12</w:t>
-      </w:r>
-      <w:bookmarkEnd w:id="137"/>
-    </w:p>
-    <w:p>
-      <w:pPr>
-        <w:spacing w:line="360" w:lineRule="auto"/>
-        <w:ind w:left="573" w:hanging="454"/>
-        <w:jc w:val="left"/>
-      </w:pPr>
-      <w:bookmarkStart w:id="138" w:name="_ENREF_8"/>
-      <w:r>
-        <w:rPr>
-          <w:rFonts w:hint="eastAsia"/>
-        </w:rPr>
-        <w:t>[8]</w:t>
-      </w:r>
-      <w:r>
-        <w:rPr>
-          <w:rFonts w:hint="eastAsia"/>
-        </w:rPr>
-        <w:t xml:space="preserve"> </w:t>
-      </w:r>
-      <w:r>
-        <w:rPr>
-          <w:rFonts w:hint="eastAsia"/>
-        </w:rPr>
-        <w:t>陈思宇</w:t>
-      </w:r>
-      <w:r>
-        <w:rPr>
-          <w:rFonts w:hint="eastAsia"/>
-        </w:rPr>
-        <w:t xml:space="preserve">, </w:t>
-      </w:r>
-      <w:r>
-        <w:rPr>
-          <w:rFonts w:hint="eastAsia"/>
-        </w:rPr>
-        <w:t>陈朝斌</w:t>
-      </w:r>
-      <w:r>
-        <w:rPr>
-          <w:rFonts w:hint="eastAsia"/>
-        </w:rPr>
-        <w:t xml:space="preserve">, </w:t>
-      </w:r>
-      <w:r>
-        <w:rPr>
-          <w:rFonts w:hint="eastAsia"/>
-        </w:rPr>
-        <w:t>金慧娜</w:t>
-      </w:r>
-      <w:r>
-        <w:rPr>
-          <w:rFonts w:hint="eastAsia"/>
-        </w:rPr>
-        <w:t xml:space="preserve">. </w:t>
-      </w:r>
-      <w:r>
-        <w:rPr>
-          <w:rFonts w:hint="eastAsia"/>
-        </w:rPr>
-        <w:t>无障碍产品设计初探——针对视障者的手机设计</w:t>
-      </w:r>
-      <w:r>
-        <w:rPr>
-          <w:rFonts w:hint="eastAsia"/>
-        </w:rPr>
-        <w:t xml:space="preserve">[C]. Proceedings of the 2006 International Conference on Industrial Design &amp; The 11th China Industrial Design Annual Meeting (Volume 2/2), </w:t>
-      </w:r>
-      <w:r>
-        <w:t>2006.</w:t>
-      </w:r>
-      <w:bookmarkEnd w:id="138"/>
-    </w:p>
-    <w:p>
-      <w:pPr>
-        <w:spacing w:line="360" w:lineRule="auto"/>
-        <w:ind w:left="573" w:hanging="454"/>
-        <w:jc w:val="left"/>
-      </w:pPr>
-      <w:bookmarkStart w:id="139" w:name="_ENREF_9"/>
-      <w:r>
-        <w:t>[9]</w:t>
-      </w:r>
-      <w:r>
-        <w:t xml:space="preserve"> </w:t>
-      </w:r>
-      <w:r>
-        <w:t>Renaudin V, Yalak O, Tomé P, et al. Indoor navigation of emergency agents[J]. European Journal of Navigation, 2007, 5(3): 36-45.</w:t>
-      </w:r>
-      <w:bookmarkEnd w:id="139"/>
-    </w:p>
-    <w:p>
-      <w:pPr>
-        <w:spacing w:line="360" w:lineRule="auto"/>
-        <w:ind w:left="573" w:hanging="454"/>
-        <w:jc w:val="left"/>
-      </w:pPr>
-      <w:bookmarkStart w:id="140" w:name="_ENREF_10"/>
-      <w:r>
-        <w:t>[10]</w:t>
-      </w:r>
-      <w:r>
-        <w:t xml:space="preserve"> </w:t>
-      </w:r>
-      <w:r>
-        <w:t>Beauregard S, Haas H. Pedestrian dead reckoning: A basis for personal positioning[C]. Proceedings of the 3rd Workshop on Positioning, Navigation and Communication (WPNC’06), 2006: 27-35.</w:t>
-      </w:r>
-      <w:bookmarkEnd w:id="140"/>
-    </w:p>
-    <w:p>
-      <w:pPr>
-        <w:spacing w:line="360" w:lineRule="auto"/>
-        <w:ind w:left="573" w:hanging="454"/>
-        <w:jc w:val="left"/>
-      </w:pPr>
-      <w:bookmarkStart w:id="141" w:name="_ENREF_11"/>
-      <w:r>
-        <w:t>[11]</w:t>
-      </w:r>
-      <w:r>
-        <w:t xml:space="preserve"> A* search algorithm[EB/OL]. </w:t>
-      </w:r>
-      <w:hyperlink r:id="rId55" w:history="1">
-        <w:r>
-          <w:t>http://en.wikipedia.org/wiki/A*_search_algorithm</w:t>
-        </w:r>
-      </w:hyperlink>
-      <w:r>
-        <w:t>, 2013.12</w:t>
-      </w:r>
-      <w:bookmarkEnd w:id="141"/>
-    </w:p>
-    <w:p>
-      <w:pPr>
-        <w:spacing w:line="360" w:lineRule="auto"/>
-        <w:ind w:left="573" w:hanging="454"/>
-        <w:jc w:val="left"/>
-      </w:pPr>
-      <w:bookmarkStart w:id="142" w:name="_ENREF_12"/>
-      <w:r>
-        <w:rPr>
-          <w:rFonts w:hint="eastAsia"/>
-        </w:rPr>
-        <w:lastRenderedPageBreak/>
-        <w:t>[12]</w:t>
-      </w:r>
-      <w:r>
-        <w:rPr>
-          <w:rFonts w:hint="eastAsia"/>
-        </w:rPr>
-        <w:t xml:space="preserve"> </w:t>
-      </w:r>
-      <w:r>
-        <w:rPr>
-          <w:rFonts w:hint="eastAsia"/>
-        </w:rPr>
-        <w:t>陈圣群</w:t>
-      </w:r>
-      <w:r>
-        <w:rPr>
-          <w:rFonts w:hint="eastAsia"/>
-        </w:rPr>
-        <w:t xml:space="preserve">, </w:t>
-      </w:r>
-      <w:r>
-        <w:rPr>
-          <w:rFonts w:hint="eastAsia"/>
-        </w:rPr>
-        <w:t>董林飞</w:t>
-      </w:r>
-      <w:r>
-        <w:rPr>
-          <w:rFonts w:hint="eastAsia"/>
-        </w:rPr>
-        <w:t xml:space="preserve">. Dijkstra </w:t>
-      </w:r>
-      <w:r>
-        <w:rPr>
-          <w:rFonts w:hint="eastAsia"/>
-        </w:rPr>
-        <w:t>和</w:t>
-      </w:r>
-      <w:r>
-        <w:rPr>
-          <w:rFonts w:hint="eastAsia"/>
-        </w:rPr>
-        <w:t xml:space="preserve"> A-star </w:t>
-      </w:r>
-      <w:r>
-        <w:rPr>
-          <w:rFonts w:hint="eastAsia"/>
-        </w:rPr>
-        <w:t>算法在智能导航中的应用分析</w:t>
-      </w:r>
-      <w:r>
-        <w:rPr>
-          <w:rFonts w:hint="eastAsia"/>
-        </w:rPr>
-        <w:t xml:space="preserve">[J]. </w:t>
-      </w:r>
-      <w:r>
-        <w:rPr>
-          <w:rFonts w:hint="eastAsia"/>
-        </w:rPr>
-        <w:t>重庆科技学院学报</w:t>
-      </w:r>
-      <w:r>
-        <w:rPr>
-          <w:rFonts w:hint="eastAsia"/>
-        </w:rPr>
-        <w:t xml:space="preserve">: </w:t>
-      </w:r>
-      <w:r>
-        <w:rPr>
-          <w:rFonts w:hint="eastAsia"/>
-        </w:rPr>
-        <w:t>自然科学版</w:t>
-      </w:r>
-      <w:r>
-        <w:rPr>
-          <w:rFonts w:hint="eastAsia"/>
-        </w:rPr>
-        <w:t xml:space="preserve">, 2010, (006): </w:t>
-      </w:r>
-      <w:proofErr w:type="gramStart"/>
-      <w:r>
-        <w:rPr>
-          <w:rFonts w:hint="eastAsia"/>
-        </w:rPr>
-        <w:t>159-161</w:t>
-      </w:r>
-      <w:r>
-        <w:t>.</w:t>
-      </w:r>
-      <w:bookmarkEnd w:id="142"/>
-      <w:proofErr w:type="gramEnd"/>
       <w:r>
         <w:fldChar w:fldCharType="end"/>
       </w:r>
@@ -18275,9 +18783,9 @@
           <w:rFonts w:ascii="宋体" w:eastAsia="宋体" w:hAnsi="宋体"/>
         </w:rPr>
       </w:pPr>
-      <w:bookmarkStart w:id="143" w:name="_Toc165262396"/>
-      <w:bookmarkStart w:id="144" w:name="_Toc373869774"/>
-      <w:bookmarkStart w:id="145" w:name="_Toc373953867"/>
+      <w:bookmarkStart w:id="153" w:name="_Toc165262396"/>
+      <w:bookmarkStart w:id="154" w:name="_Toc373869774"/>
+      <w:bookmarkStart w:id="155" w:name="_Toc373953867"/>
       <w:r>
         <w:rPr>
           <w:rFonts w:ascii="宋体" w:eastAsia="宋体" w:hAnsi="宋体" w:hint="eastAsia"/>
@@ -18285,9 +18793,9 @@
         <w:lastRenderedPageBreak/>
         <w:t>致谢</w:t>
       </w:r>
-      <w:bookmarkEnd w:id="143"/>
-      <w:bookmarkEnd w:id="144"/>
-      <w:bookmarkEnd w:id="145"/>
+      <w:bookmarkEnd w:id="153"/>
+      <w:bookmarkEnd w:id="154"/>
+      <w:bookmarkEnd w:id="155"/>
     </w:p>
     <w:p>
       <w:pPr>
@@ -18475,7 +18983,7 @@
         <w:rStyle w:val="af6"/>
         <w:noProof/>
       </w:rPr>
-      <w:t>16</w:t>
+      <w:t>12</w:t>
     </w:r>
     <w:r>
       <w:rPr>
@@ -18559,7 +19067,7 @@
         <w:rStyle w:val="af6"/>
         <w:noProof/>
       </w:rPr>
-      <w:t>18</w:t>
+      <w:t>20</w:t>
     </w:r>
     <w:r>
       <w:rPr>
@@ -18643,7 +19151,7 @@
         <w:rStyle w:val="af6"/>
         <w:noProof/>
       </w:rPr>
-      <w:t>19</w:t>
+      <w:t>21</w:t>
     </w:r>
     <w:r>
       <w:rPr>
@@ -18727,7 +19235,7 @@
         <w:rStyle w:val="af6"/>
         <w:noProof/>
       </w:rPr>
-      <w:t>20</w:t>
+      <w:t>22</w:t>
     </w:r>
     <w:r>
       <w:rPr>
@@ -18811,7 +19319,7 @@
         <w:rStyle w:val="af6"/>
         <w:noProof/>
       </w:rPr>
-      <w:t>21</w:t>
+      <w:t>23</w:t>
     </w:r>
     <w:r>
       <w:rPr>
@@ -18937,7 +19445,7 @@
         <w:rStyle w:val="af6"/>
         <w:noProof/>
       </w:rPr>
-      <w:t>23</w:t>
+      <w:t>25</w:t>
     </w:r>
     <w:r>
       <w:rPr>
@@ -19021,7 +19529,7 @@
         <w:rStyle w:val="af6"/>
         <w:noProof/>
       </w:rPr>
-      <w:t>24</w:t>
+      <w:t>26</w:t>
     </w:r>
     <w:r>
       <w:rPr>
@@ -19273,7 +19781,7 @@
         <w:rStyle w:val="af6"/>
         <w:noProof/>
       </w:rPr>
-      <w:t>4</w:t>
+      <w:t>1</w:t>
     </w:r>
     <w:r>
       <w:rPr>
@@ -21871,6 +22379,9 @@
   </w:num>
   <w:num w:numId="19">
     <w:abstractNumId w:val="4"/>
+  </w:num>
+  <w:num w:numId="20">
+    <w:abstractNumId w:val="14"/>
   </w:num>
   <w:numIdMacAtCleanup w:val="3"/>
 </w:numbering>
@@ -23936,7 +24447,7 @@
 </file>
 
 <file path=customXml/itemProps1.xml><?xml version="1.0" encoding="utf-8"?>
-<ds:datastoreItem xmlns:ds="http://schemas.openxmlformats.org/officeDocument/2006/customXml" ds:itemID="{104A6D7D-4213-4F31-BB3A-2332069A3DEA}">
+<ds:datastoreItem xmlns:ds="http://schemas.openxmlformats.org/officeDocument/2006/customXml" ds:itemID="{F641B7AE-E7BF-45FA-8727-2B552C300F39}">
   <ds:schemaRefs>
     <ds:schemaRef ds:uri="http://schemas.openxmlformats.org/officeDocument/2006/bibliography"/>
   </ds:schemaRefs>

--- a/面向视力残疾人的室内LBS系统的研究与实现.docx
+++ b/面向视力残疾人的室内LBS系统的研究与实现.docx
@@ -40,7 +40,7 @@
             <v:imagedata r:id="rId9" o:title="" grayscale="t" bilevel="t"/>
             <w10:wrap type="topAndBottom"/>
           </v:shape>
-          <o:OLEObject Type="Embed" ProgID="WPS.Doc.6" ShapeID="_x0000_s1026" DrawAspect="Content" ObjectID="_1448556715" r:id="rId10"/>
+          <o:OLEObject Type="Embed" ProgID="WPS.Doc.6" ShapeID="_x0000_s1026" DrawAspect="Content" ObjectID="_1448563047" r:id="rId10"/>
         </w:pict>
       </w:r>
       <w:r>
@@ -2025,7 +2025,21 @@
         <w:rPr>
           <w:rFonts w:ascii="宋体" w:hAnsi="宋体" w:hint="eastAsia"/>
         </w:rPr>
-        <w:t>加权floyd，室内LBS，服务推荐，NFC</w:t>
+        <w:t>加权</w:t>
+      </w:r>
+      <w:proofErr w:type="spellStart"/>
+      <w:r>
+        <w:rPr>
+          <w:rFonts w:ascii="宋体" w:hAnsi="宋体" w:hint="eastAsia"/>
+        </w:rPr>
+        <w:t>floyd</w:t>
+      </w:r>
+      <w:proofErr w:type="spellEnd"/>
+      <w:r>
+        <w:rPr>
+          <w:rFonts w:ascii="宋体" w:hAnsi="宋体" w:hint="eastAsia"/>
+        </w:rPr>
+        <w:t>，室内LBS，服务推荐，NFC</w:t>
       </w:r>
     </w:p>
     <w:p>
@@ -3328,31 +3342,7 @@
             <w:rFonts w:ascii="宋体" w:hAnsi="宋体" w:hint="eastAsia"/>
             <w:noProof/>
           </w:rPr>
-          <w:t xml:space="preserve"> 室内</w:t>
-        </w:r>
-        <w:r>
-          <w:rPr>
-            <w:rStyle w:val="a8"/>
-            <w:rFonts w:ascii="宋体" w:hAnsi="宋体" w:hint="eastAsia"/>
-            <w:noProof/>
-          </w:rPr>
-          <w:t>导</w:t>
-        </w:r>
-        <w:r>
-          <w:rPr>
-            <w:rStyle w:val="a8"/>
-            <w:rFonts w:ascii="宋体" w:hAnsi="宋体" w:hint="eastAsia"/>
-            <w:noProof/>
-          </w:rPr>
-          <w:t>航</w:t>
-        </w:r>
-        <w:r>
-          <w:rPr>
-            <w:rStyle w:val="a8"/>
-            <w:rFonts w:ascii="宋体" w:hAnsi="宋体" w:hint="eastAsia"/>
-            <w:noProof/>
-          </w:rPr>
-          <w:t>算法综述</w:t>
+          <w:t xml:space="preserve"> 室内导航算法综述</w:t>
         </w:r>
         <w:r>
           <w:rPr>
@@ -8912,10 +8902,10 @@
       </w:pPr>
       <w:r>
         <w:object w:dxaOrig="6575" w:dyaOrig="7794">
-          <v:shape id="_x0000_i1025" type="#_x0000_t75" style="width:328.7pt;height:389.45pt" o:ole="">
+          <v:shape id="_x0000_i1025" type="#_x0000_t75" style="width:328.5pt;height:389.25pt" o:ole="">
             <v:imagedata r:id="rId28" o:title=""/>
           </v:shape>
-          <o:OLEObject Type="Embed" ProgID="Visio.Drawing.11" ShapeID="_x0000_i1025" DrawAspect="Content" ObjectID="_1448556713" r:id="rId29"/>
+          <o:OLEObject Type="Embed" ProgID="Visio.Drawing.11" ShapeID="_x0000_i1025" DrawAspect="Content" ObjectID="_1448563045" r:id="rId29"/>
         </w:object>
       </w:r>
     </w:p>
@@ -9164,7 +9154,21 @@
         <w:rPr>
           <w:rFonts w:ascii="宋体" w:hAnsi="宋体" w:hint="eastAsia"/>
         </w:rPr>
-        <w:t>普通在使用手机时只需点击按钮即可触发按钮点击事件，而对于视障人群来说，他们不知道按钮的位置，也不能确认自己所做的操作，这种情况下极容易出现误操作。安装并开启TalkBack后，视障者可按如下</w:t>
+        <w:t>普通在使用手机时只需点击按钮即可触发按钮点击事件，而对于视障人群来说，他们不知道按钮的位置，也不能确认自己所做的操作，这种情况下极容易出现误操作。安装并开启</w:t>
+      </w:r>
+      <w:proofErr w:type="spellStart"/>
+      <w:r>
+        <w:rPr>
+          <w:rFonts w:ascii="宋体" w:hAnsi="宋体" w:hint="eastAsia"/>
+        </w:rPr>
+        <w:t>TalkBack</w:t>
+      </w:r>
+      <w:proofErr w:type="spellEnd"/>
+      <w:r>
+        <w:rPr>
+          <w:rFonts w:ascii="宋体" w:hAnsi="宋体" w:hint="eastAsia"/>
+        </w:rPr>
+        <w:t>后，视障者可按如下</w:t>
       </w:r>
       <w:r>
         <w:rPr>
@@ -9269,7 +9273,7 @@
         <w:spacing w:before="240"/>
         <w:ind w:left="578" w:hanging="578"/>
         <w:rPr>
-          <w:rFonts w:ascii="宋体" w:eastAsia="宋体" w:hAnsi="宋体" w:hint="eastAsia"/>
+          <w:rFonts w:ascii="宋体" w:eastAsia="宋体" w:hAnsi="宋体"/>
         </w:rPr>
       </w:pPr>
       <w:bookmarkStart w:id="39" w:name="_Toc373869742"/>
@@ -9288,7 +9292,7 @@
         <w:pStyle w:val="3"/>
         <w:spacing w:before="240" w:after="120"/>
         <w:rPr>
-          <w:rFonts w:ascii="宋体" w:eastAsia="宋体" w:hAnsi="宋体" w:hint="eastAsia"/>
+          <w:rFonts w:ascii="宋体" w:eastAsia="宋体" w:hAnsi="宋体"/>
         </w:rPr>
       </w:pPr>
       <w:r>
@@ -9304,7 +9308,7 @@
         <w:spacing w:line="360" w:lineRule="auto"/>
         <w:ind w:firstLine="480"/>
         <w:rPr>
-          <w:rFonts w:ascii="宋体" w:hAnsi="宋体" w:hint="eastAsia"/>
+          <w:rFonts w:ascii="宋体" w:hAnsi="宋体"/>
         </w:rPr>
       </w:pPr>
       <w:r>
@@ -9380,7 +9384,7 @@
         <w:spacing w:line="360" w:lineRule="auto"/>
         <w:ind w:firstLine="480"/>
         <w:rPr>
-          <w:rFonts w:ascii="宋体" w:hAnsi="宋体" w:hint="eastAsia"/>
+          <w:rFonts w:ascii="宋体" w:hAnsi="宋体"/>
         </w:rPr>
       </w:pPr>
       <w:r>
@@ -9532,7 +9536,7 @@
         <w:spacing w:line="360" w:lineRule="auto"/>
         <w:ind w:firstLine="480"/>
         <w:rPr>
-          <w:rFonts w:ascii="宋体" w:hAnsi="宋体" w:hint="eastAsia"/>
+          <w:rFonts w:ascii="宋体" w:hAnsi="宋体"/>
         </w:rPr>
       </w:pPr>
       <w:r>
@@ -9809,7 +9813,7 @@
         <w:spacing w:line="360" w:lineRule="auto"/>
         <w:ind w:firstLine="480"/>
         <w:rPr>
-          <w:rFonts w:ascii="宋体" w:hAnsi="宋体" w:hint="eastAsia"/>
+          <w:rFonts w:ascii="宋体" w:hAnsi="宋体"/>
         </w:rPr>
       </w:pPr>
       <w:r>
@@ -9929,7 +9933,7 @@
         <w:spacing w:line="360" w:lineRule="auto"/>
         <w:ind w:firstLine="480"/>
         <w:rPr>
-          <w:rFonts w:ascii="宋体" w:hAnsi="宋体" w:hint="eastAsia"/>
+          <w:rFonts w:ascii="宋体" w:hAnsi="宋体"/>
         </w:rPr>
       </w:pPr>
       <w:r>
@@ -10037,7 +10041,7 @@
         <w:spacing w:line="360" w:lineRule="auto"/>
         <w:ind w:firstLine="480"/>
         <w:rPr>
-          <w:rFonts w:ascii="宋体" w:hAnsi="宋体" w:hint="eastAsia"/>
+          <w:rFonts w:ascii="宋体" w:hAnsi="宋体"/>
         </w:rPr>
       </w:pPr>
       <w:r>
@@ -10222,15 +10226,7 @@
         <w:rPr>
           <w:rFonts w:ascii="宋体" w:hAnsi="宋体" w:hint="eastAsia"/>
         </w:rPr>
-        <w:t>楼层平面图可进一步转化得到具体的空间信息，如墙、门、电</w:t>
-      </w:r>
-      <w:bookmarkStart w:id="41" w:name="_GoBack"/>
-      <w:bookmarkEnd w:id="41"/>
-      <w:r>
-        <w:rPr>
-          <w:rFonts w:ascii="宋体" w:hAnsi="宋体" w:hint="eastAsia"/>
-        </w:rPr>
-        <w:t>梯和楼梯等。</w:t>
+        <w:t>楼层平面图可进一步转化得到具体的空间信息，如墙、门、电梯和楼梯等。</w:t>
       </w:r>
       <w:r>
         <w:rPr>
@@ -10563,10 +10559,10 @@
       </w:pPr>
       <w:r>
         <w:object w:dxaOrig="4021" w:dyaOrig="9041">
-          <v:shape id="_x0000_i1026" type="#_x0000_t75" style="width:200.95pt;height:452.05pt" o:ole="">
+          <v:shape id="_x0000_i1026" type="#_x0000_t75" style="width:201pt;height:452.25pt" o:ole="">
             <v:imagedata r:id="rId30" o:title=""/>
           </v:shape>
-          <o:OLEObject Type="Embed" ProgID="Visio.Drawing.11" ShapeID="_x0000_i1026" DrawAspect="Content" ObjectID="_1448556714" r:id="rId31"/>
+          <o:OLEObject Type="Embed" ProgID="Visio.Drawing.11" ShapeID="_x0000_i1026" DrawAspect="Content" ObjectID="_1448563046" r:id="rId31"/>
         </w:object>
       </w:r>
     </w:p>
@@ -10574,8 +10570,8 @@
       <w:pPr>
         <w:pStyle w:val="af0"/>
       </w:pPr>
-      <w:bookmarkStart w:id="42" w:name="_Ref374377429"/>
-      <w:bookmarkStart w:id="43" w:name="_Toc374466885"/>
+      <w:bookmarkStart w:id="41" w:name="_Ref374377429"/>
+      <w:bookmarkStart w:id="42" w:name="_Toc374466885"/>
       <w:r>
         <w:rPr>
           <w:rFonts w:hint="eastAsia"/>
@@ -10657,26 +10653,26 @@
       <w:r>
         <w:fldChar w:fldCharType="end"/>
       </w:r>
+      <w:bookmarkEnd w:id="41"/>
+      <w:r>
+        <w:rPr>
+          <w:rFonts w:hint="eastAsia"/>
+        </w:rPr>
+        <w:t xml:space="preserve"> </w:t>
+      </w:r>
+      <w:r>
+        <w:rPr>
+          <w:rFonts w:hint="eastAsia"/>
+        </w:rPr>
+        <w:t>TalkBack</w:t>
+      </w:r>
+      <w:r>
+        <w:rPr>
+          <w:rFonts w:hint="eastAsia"/>
+        </w:rPr>
+        <w:t>开启后按钮单击事件触发流程</w:t>
+      </w:r>
       <w:bookmarkEnd w:id="42"/>
-      <w:r>
-        <w:rPr>
-          <w:rFonts w:hint="eastAsia"/>
-        </w:rPr>
-        <w:t xml:space="preserve"> </w:t>
-      </w:r>
-      <w:r>
-        <w:rPr>
-          <w:rFonts w:hint="eastAsia"/>
-        </w:rPr>
-        <w:t>TalkBack</w:t>
-      </w:r>
-      <w:r>
-        <w:rPr>
-          <w:rFonts w:hint="eastAsia"/>
-        </w:rPr>
-        <w:t>开启后按钮单击事件触发流程</w:t>
-      </w:r>
-      <w:bookmarkEnd w:id="43"/>
     </w:p>
     <w:p>
       <w:pPr>
@@ -11083,11 +11079,19 @@
           <w:rFonts w:ascii="宋体" w:hAnsi="宋体"/>
         </w:rPr>
       </w:pPr>
-      <w:r>
-        <w:rPr>
-          <w:rFonts w:ascii="宋体" w:hAnsi="宋体" w:hint="eastAsia"/>
-        </w:rPr>
-        <w:t>Dijkstra算法的输入包含了一个有权重的有向图和图中的一个源</w:t>
+      <w:proofErr w:type="spellStart"/>
+      <w:r>
+        <w:rPr>
+          <w:rFonts w:ascii="宋体" w:hAnsi="宋体" w:hint="eastAsia"/>
+        </w:rPr>
+        <w:t>Dijkstra</w:t>
+      </w:r>
+      <w:proofErr w:type="spellEnd"/>
+      <w:r>
+        <w:rPr>
+          <w:rFonts w:ascii="宋体" w:hAnsi="宋体" w:hint="eastAsia"/>
+        </w:rPr>
+        <w:t>算法的输入包含了一个有权重的有向图和图中的一个源</w:t>
       </w:r>
       <w:r>
         <w:rPr>
@@ -12224,8 +12228,8 @@
         <w:keepNext/>
         <w:spacing w:line="360" w:lineRule="auto"/>
       </w:pPr>
-      <w:bookmarkStart w:id="44" w:name="_Ref374377294"/>
-      <w:bookmarkStart w:id="45" w:name="_Toc374466886"/>
+      <w:bookmarkStart w:id="43" w:name="_Ref374377294"/>
+      <w:bookmarkStart w:id="44" w:name="_Toc374466886"/>
       <w:r>
         <w:rPr>
           <w:rFonts w:hint="eastAsia"/>
@@ -12307,20 +12311,20 @@
       <w:r>
         <w:fldChar w:fldCharType="end"/>
       </w:r>
+      <w:bookmarkEnd w:id="43"/>
+      <w:r>
+        <w:rPr>
+          <w:rFonts w:hint="eastAsia"/>
+        </w:rPr>
+        <w:t xml:space="preserve"> Dijkstra</w:t>
+      </w:r>
+      <w:r>
+        <w:rPr>
+          <w:rFonts w:hint="eastAsia"/>
+        </w:rPr>
+        <w:t>算法伪代码</w:t>
+      </w:r>
       <w:bookmarkEnd w:id="44"/>
-      <w:r>
-        <w:rPr>
-          <w:rFonts w:hint="eastAsia"/>
-        </w:rPr>
-        <w:t xml:space="preserve"> Dijkstra</w:t>
-      </w:r>
-      <w:r>
-        <w:rPr>
-          <w:rFonts w:hint="eastAsia"/>
-        </w:rPr>
-        <w:t>算法伪代码</w:t>
-      </w:r>
-      <w:bookmarkEnd w:id="45"/>
     </w:p>
     <w:p>
       <w:pPr>
@@ -14477,8 +14481,8 @@
           <w:szCs w:val="24"/>
         </w:rPr>
       </w:pPr>
-      <w:bookmarkStart w:id="46" w:name="_Ref374436615"/>
-      <w:bookmarkStart w:id="47" w:name="_Toc374466887"/>
+      <w:bookmarkStart w:id="45" w:name="_Ref374436615"/>
+      <w:bookmarkStart w:id="46" w:name="_Toc374466887"/>
       <w:r>
         <w:rPr>
           <w:rFonts w:hint="eastAsia"/>
@@ -14560,20 +14564,20 @@
       <w:r>
         <w:fldChar w:fldCharType="end"/>
       </w:r>
+      <w:bookmarkEnd w:id="45"/>
+      <w:r>
+        <w:rPr>
+          <w:rFonts w:hint="eastAsia"/>
+        </w:rPr>
+        <w:t xml:space="preserve"> A*</w:t>
+      </w:r>
+      <w:r>
+        <w:rPr>
+          <w:rFonts w:hint="eastAsia"/>
+        </w:rPr>
+        <w:t>算法伪代码</w:t>
+      </w:r>
       <w:bookmarkEnd w:id="46"/>
-      <w:r>
-        <w:rPr>
-          <w:rFonts w:hint="eastAsia"/>
-        </w:rPr>
-        <w:t xml:space="preserve"> A*</w:t>
-      </w:r>
-      <w:r>
-        <w:rPr>
-          <w:rFonts w:hint="eastAsia"/>
-        </w:rPr>
-        <w:t>算法伪代码</w:t>
-      </w:r>
-      <w:bookmarkEnd w:id="47"/>
     </w:p>
     <w:p>
       <w:pPr>
@@ -14983,12 +14987,12 @@
         </w:rPr>
         <w:t>求解问题领域有很深的认识和丰富的编程经验。</w:t>
       </w:r>
-      <w:bookmarkStart w:id="48" w:name="_Toc165262361"/>
-      <w:bookmarkStart w:id="49" w:name="_Toc373869743"/>
-      <w:bookmarkStart w:id="50" w:name="_Toc373953834"/>
+      <w:bookmarkStart w:id="47" w:name="_Toc165262361"/>
+      <w:bookmarkStart w:id="48" w:name="_Toc373869743"/>
+      <w:bookmarkStart w:id="49" w:name="_Toc373953834"/>
+      <w:bookmarkEnd w:id="47"/>
       <w:bookmarkEnd w:id="48"/>
       <w:bookmarkEnd w:id="49"/>
-      <w:bookmarkEnd w:id="50"/>
     </w:p>
     <w:p>
       <w:pPr>
@@ -14999,16 +15003,16 @@
           <w:rFonts w:ascii="宋体" w:eastAsia="宋体" w:hAnsi="宋体"/>
         </w:rPr>
       </w:pPr>
-      <w:bookmarkStart w:id="51" w:name="_Toc373869744"/>
-      <w:bookmarkStart w:id="52" w:name="_Toc373953835"/>
+      <w:bookmarkStart w:id="50" w:name="_Toc373869744"/>
+      <w:bookmarkStart w:id="51" w:name="_Toc373953835"/>
       <w:r>
         <w:rPr>
           <w:rFonts w:ascii="宋体" w:eastAsia="宋体" w:hAnsi="宋体" w:hint="eastAsia"/>
         </w:rPr>
         <w:t>LBS相关研究综述</w:t>
       </w:r>
+      <w:bookmarkEnd w:id="50"/>
       <w:bookmarkEnd w:id="51"/>
-      <w:bookmarkEnd w:id="52"/>
     </w:p>
     <w:p>
       <w:pPr>
@@ -15543,7 +15547,7 @@
         <w:keepNext/>
         <w:spacing w:line="360" w:lineRule="auto"/>
       </w:pPr>
-      <w:bookmarkStart w:id="53" w:name="_Toc374466889"/>
+      <w:bookmarkStart w:id="52" w:name="_Toc374466889"/>
       <w:r>
         <w:rPr>
           <w:rFonts w:hint="eastAsia"/>
@@ -15634,7 +15638,7 @@
         </w:rPr>
         <w:t>简单的多描述分配表</w:t>
       </w:r>
-      <w:bookmarkEnd w:id="53"/>
+      <w:bookmarkEnd w:id="52"/>
     </w:p>
     <w:tbl>
       <w:tblPr>
@@ -15860,7 +15864,6 @@
         <w:rPr>
           <w:rFonts w:ascii="宋体" w:eastAsia="宋体" w:hAnsi="宋体" w:hint="eastAsia"/>
         </w:rPr>
-        <w:lastRenderedPageBreak/>
         <w:t>其他相关技术</w:t>
       </w:r>
     </w:p>
@@ -15869,16 +15872,714 @@
         <w:pStyle w:val="3"/>
         <w:spacing w:before="240" w:after="120"/>
         <w:rPr>
-          <w:rFonts w:ascii="宋体" w:eastAsia="宋体" w:hAnsi="宋体"/>
-        </w:rPr>
-      </w:pPr>
-      <w:r>
-        <w:rPr>
           <w:rFonts w:ascii="宋体" w:eastAsia="宋体" w:hAnsi="宋体" w:hint="eastAsia"/>
         </w:rPr>
+      </w:pPr>
+      <w:r>
+        <w:rPr>
+          <w:rFonts w:ascii="宋体" w:eastAsia="宋体" w:hAnsi="宋体" w:hint="eastAsia"/>
+        </w:rPr>
         <w:t>Android</w:t>
       </w:r>
     </w:p>
+    <w:p>
+      <w:pPr>
+        <w:pStyle w:val="a1"/>
+        <w:spacing w:line="360" w:lineRule="auto"/>
+        <w:ind w:firstLine="480"/>
+        <w:rPr>
+          <w:rFonts w:ascii="宋体" w:hAnsi="宋体" w:hint="eastAsia"/>
+        </w:rPr>
+      </w:pPr>
+      <w:r>
+        <w:rPr>
+          <w:rFonts w:ascii="宋体" w:hAnsi="宋体" w:hint="eastAsia"/>
+        </w:rPr>
+        <w:t>Android是一个基于Linux</w:t>
+      </w:r>
+      <w:r>
+        <w:rPr>
+          <w:rFonts w:ascii="宋体" w:hAnsi="宋体" w:hint="eastAsia"/>
+        </w:rPr>
+        <w:t>的开源操作系统，主要面向移动设备，由Google成立的开放手</w:t>
+      </w:r>
+      <w:proofErr w:type="gramStart"/>
+      <w:r>
+        <w:rPr>
+          <w:rFonts w:ascii="宋体" w:hAnsi="宋体" w:hint="eastAsia"/>
+        </w:rPr>
+        <w:t>持设备</w:t>
+      </w:r>
+      <w:proofErr w:type="gramEnd"/>
+      <w:r>
+        <w:rPr>
+          <w:rFonts w:ascii="宋体" w:hAnsi="宋体" w:hint="eastAsia"/>
+        </w:rPr>
+        <w:t>联盟（Open Handset Alliance, OHA）领导开发。</w:t>
+      </w:r>
+      <w:r>
+        <w:rPr>
+          <w:rFonts w:ascii="宋体" w:hAnsi="宋体" w:hint="eastAsia"/>
+        </w:rPr>
+        <w:t>截止本文定稿，Android已发布的最新版本为Android</w:t>
+      </w:r>
+      <w:r>
+        <w:rPr>
+          <w:rFonts w:ascii="宋体" w:hAnsi="宋体" w:hint="eastAsia"/>
+        </w:rPr>
+        <w:t xml:space="preserve"> 4.4。</w:t>
+      </w:r>
+    </w:p>
+    <w:p>
+      <w:pPr>
+        <w:pStyle w:val="4"/>
+        <w:spacing w:before="240" w:after="120" w:line="360" w:lineRule="auto"/>
+        <w:ind w:left="862" w:hanging="862"/>
+        <w:rPr>
+          <w:rFonts w:ascii="宋体" w:eastAsia="宋体" w:hAnsi="宋体" w:hint="eastAsia"/>
+        </w:rPr>
+      </w:pPr>
+      <w:r>
+        <w:rPr>
+          <w:rFonts w:ascii="宋体" w:eastAsia="宋体" w:hAnsi="宋体" w:hint="eastAsia"/>
+        </w:rPr>
+        <w:t>Android体系结构</w:t>
+      </w:r>
+    </w:p>
+    <w:p>
+      <w:pPr>
+        <w:pStyle w:val="a1"/>
+        <w:spacing w:line="360" w:lineRule="auto"/>
+        <w:ind w:firstLine="480"/>
+        <w:rPr>
+          <w:rFonts w:ascii="宋体" w:hAnsi="宋体" w:hint="eastAsia"/>
+        </w:rPr>
+      </w:pPr>
+      <w:r>
+        <w:rPr>
+          <w:rFonts w:ascii="宋体" w:hAnsi="宋体" w:hint="eastAsia"/>
+        </w:rPr>
+        <w:lastRenderedPageBreak/>
+        <w:t>Android系统实际上是一个软件</w:t>
+      </w:r>
+      <w:proofErr w:type="gramStart"/>
+      <w:r>
+        <w:rPr>
+          <w:rFonts w:ascii="宋体" w:hAnsi="宋体" w:hint="eastAsia"/>
+        </w:rPr>
+        <w:t>栈</w:t>
+      </w:r>
+      <w:proofErr w:type="gramEnd"/>
+      <w:r>
+        <w:rPr>
+          <w:rFonts w:ascii="宋体" w:hAnsi="宋体" w:hint="eastAsia"/>
+        </w:rPr>
+        <w:t>，包括操作系统、中间件、应用软件等</w:t>
+      </w:r>
+      <w:r>
+        <w:rPr>
+          <w:rFonts w:ascii="宋体" w:hAnsi="宋体" w:hint="eastAsia"/>
+        </w:rPr>
+        <w:t>，其系统结构如所示</w:t>
+      </w:r>
+      <w:r>
+        <w:rPr>
+          <w:rFonts w:ascii="宋体" w:hAnsi="宋体" w:hint="eastAsia"/>
+        </w:rPr>
+        <w:t>。</w:t>
+      </w:r>
+    </w:p>
+    <w:p>
+      <w:pPr>
+        <w:pStyle w:val="a1"/>
+        <w:numPr>
+          <w:ilvl w:val="0"/>
+          <w:numId w:val="2"/>
+        </w:numPr>
+        <w:spacing w:line="360" w:lineRule="auto"/>
+        <w:ind w:firstLineChars="0"/>
+        <w:rPr>
+          <w:rFonts w:ascii="宋体" w:hAnsi="宋体" w:hint="eastAsia"/>
+        </w:rPr>
+      </w:pPr>
+      <w:r>
+        <w:rPr>
+          <w:rFonts w:ascii="宋体" w:hAnsi="宋体"/>
+        </w:rPr>
+        <w:t>Linux</w:t>
+      </w:r>
+      <w:r>
+        <w:rPr>
+          <w:rFonts w:ascii="宋体" w:hAnsi="宋体" w:hint="eastAsia"/>
+        </w:rPr>
+        <w:t xml:space="preserve"> </w:t>
+      </w:r>
+      <w:r>
+        <w:rPr>
+          <w:rFonts w:ascii="宋体" w:hAnsi="宋体"/>
+        </w:rPr>
+        <w:t>Kernel</w:t>
+      </w:r>
+    </w:p>
+    <w:p>
+      <w:pPr>
+        <w:pStyle w:val="a1"/>
+        <w:spacing w:line="360" w:lineRule="auto"/>
+        <w:ind w:firstLine="480"/>
+        <w:rPr>
+          <w:rFonts w:ascii="宋体" w:hAnsi="宋体"/>
+        </w:rPr>
+      </w:pPr>
+      <w:r>
+        <w:rPr>
+          <w:rFonts w:ascii="宋体" w:hAnsi="宋体"/>
+        </w:rPr>
+        <w:t>负责硬件的驱动程序、网络、电源、系统安全以及内存管理等功能。</w:t>
+      </w:r>
+    </w:p>
+    <w:p>
+      <w:pPr>
+        <w:pStyle w:val="a1"/>
+        <w:numPr>
+          <w:ilvl w:val="0"/>
+          <w:numId w:val="2"/>
+        </w:numPr>
+        <w:spacing w:line="360" w:lineRule="auto"/>
+        <w:ind w:firstLineChars="0"/>
+        <w:rPr>
+          <w:rFonts w:ascii="宋体" w:hAnsi="宋体" w:hint="eastAsia"/>
+        </w:rPr>
+      </w:pPr>
+      <w:r>
+        <w:rPr>
+          <w:rFonts w:ascii="宋体" w:hAnsi="宋体"/>
+        </w:rPr>
+        <w:t>Libraries和Android</w:t>
+      </w:r>
+      <w:r>
+        <w:rPr>
+          <w:rFonts w:ascii="宋体" w:hAnsi="宋体" w:hint="eastAsia"/>
+        </w:rPr>
+        <w:t xml:space="preserve"> </w:t>
+      </w:r>
+      <w:r>
+        <w:rPr>
+          <w:rFonts w:ascii="宋体" w:hAnsi="宋体"/>
+        </w:rPr>
+        <w:t>Runtime</w:t>
+      </w:r>
+    </w:p>
+    <w:p>
+      <w:pPr>
+        <w:pStyle w:val="a1"/>
+        <w:spacing w:line="360" w:lineRule="auto"/>
+        <w:ind w:firstLine="480"/>
+        <w:rPr>
+          <w:rFonts w:ascii="宋体" w:hAnsi="宋体"/>
+        </w:rPr>
+      </w:pPr>
+      <w:r>
+        <w:rPr>
+          <w:rFonts w:ascii="宋体" w:hAnsi="宋体"/>
+        </w:rPr>
+        <w:t>Libraries即C/C++函数库部分，大多数都是开放源代码的函数库，例如</w:t>
+      </w:r>
+      <w:proofErr w:type="spellStart"/>
+      <w:r>
+        <w:rPr>
+          <w:rFonts w:ascii="宋体" w:hAnsi="宋体"/>
+        </w:rPr>
+        <w:t>WebKit</w:t>
+      </w:r>
+      <w:proofErr w:type="spellEnd"/>
+      <w:r>
+        <w:rPr>
+          <w:rFonts w:ascii="宋体" w:hAnsi="宋体"/>
+        </w:rPr>
+        <w:t>，该函数</w:t>
+      </w:r>
+      <w:proofErr w:type="gramStart"/>
+      <w:r>
+        <w:rPr>
+          <w:rFonts w:ascii="宋体" w:hAnsi="宋体"/>
+        </w:rPr>
+        <w:t>库负责</w:t>
+      </w:r>
+      <w:proofErr w:type="gramEnd"/>
+      <w:r>
+        <w:rPr>
+          <w:rFonts w:ascii="宋体" w:hAnsi="宋体"/>
+        </w:rPr>
+        <w:t>Android网页浏览器的运行，例如标准的C函数库</w:t>
+      </w:r>
+      <w:proofErr w:type="spellStart"/>
+      <w:r>
+        <w:rPr>
+          <w:rFonts w:ascii="宋体" w:hAnsi="宋体"/>
+        </w:rPr>
+        <w:t>Libc</w:t>
+      </w:r>
+      <w:proofErr w:type="spellEnd"/>
+      <w:r>
+        <w:rPr>
+          <w:rFonts w:ascii="宋体" w:hAnsi="宋体"/>
+        </w:rPr>
+        <w:t>、</w:t>
+      </w:r>
+      <w:proofErr w:type="spellStart"/>
+      <w:r>
+        <w:rPr>
+          <w:rFonts w:ascii="宋体" w:hAnsi="宋体"/>
+        </w:rPr>
+        <w:t>OpenSSL</w:t>
+      </w:r>
+      <w:proofErr w:type="spellEnd"/>
+      <w:r>
+        <w:rPr>
+          <w:rFonts w:ascii="宋体" w:hAnsi="宋体"/>
+        </w:rPr>
+        <w:t>、SQLite等，也包括支持游戏开发2D</w:t>
+      </w:r>
+      <w:r>
+        <w:rPr>
+          <w:rFonts w:ascii="宋体" w:hAnsi="宋体" w:hint="eastAsia"/>
+        </w:rPr>
+        <w:t xml:space="preserve"> </w:t>
+      </w:r>
+      <w:r>
+        <w:rPr>
+          <w:rFonts w:ascii="宋体" w:hAnsi="宋体"/>
+        </w:rPr>
+        <w:t>SGL和3D</w:t>
+      </w:r>
+      <w:r>
+        <w:rPr>
+          <w:rFonts w:ascii="宋体" w:hAnsi="宋体" w:hint="eastAsia"/>
+        </w:rPr>
+        <w:t xml:space="preserve"> </w:t>
+      </w:r>
+      <w:r>
+        <w:rPr>
+          <w:rFonts w:ascii="宋体" w:hAnsi="宋体"/>
+        </w:rPr>
+        <w:t>OpenGL</w:t>
+      </w:r>
+      <w:r>
+        <w:rPr>
+          <w:rFonts w:ascii="宋体" w:hAnsi="宋体" w:hint="eastAsia"/>
+        </w:rPr>
+        <w:t xml:space="preserve"> | </w:t>
+      </w:r>
+      <w:r>
+        <w:rPr>
+          <w:rFonts w:ascii="宋体" w:hAnsi="宋体"/>
+        </w:rPr>
+        <w:t>ES，在多媒体方面有Media</w:t>
+      </w:r>
+      <w:r>
+        <w:rPr>
+          <w:rFonts w:ascii="宋体" w:hAnsi="宋体" w:hint="eastAsia"/>
+        </w:rPr>
+        <w:t xml:space="preserve"> </w:t>
+      </w:r>
+      <w:r>
+        <w:rPr>
+          <w:rFonts w:ascii="宋体" w:hAnsi="宋体"/>
+        </w:rPr>
+        <w:t>Framework框架来支持各种影音和图形文件的播放与显示，例如MPEG4、H.264、MP3、AAC、AMR、JPG和PNG等众多的多媒体文件格式。Android的Runtime负责解释和执行生成的</w:t>
+      </w:r>
+      <w:proofErr w:type="spellStart"/>
+      <w:r>
+        <w:rPr>
+          <w:rFonts w:ascii="宋体" w:hAnsi="宋体"/>
+        </w:rPr>
+        <w:t>Dalvik</w:t>
+      </w:r>
+      <w:proofErr w:type="spellEnd"/>
+      <w:r>
+        <w:rPr>
+          <w:rFonts w:ascii="宋体" w:hAnsi="宋体"/>
+        </w:rPr>
+        <w:t>格式的字节码。</w:t>
+      </w:r>
+    </w:p>
+    <w:p>
+      <w:pPr>
+        <w:pStyle w:val="a1"/>
+        <w:numPr>
+          <w:ilvl w:val="0"/>
+          <w:numId w:val="2"/>
+        </w:numPr>
+        <w:spacing w:line="360" w:lineRule="auto"/>
+        <w:ind w:firstLineChars="0"/>
+        <w:rPr>
+          <w:rFonts w:ascii="宋体" w:hAnsi="宋体" w:hint="eastAsia"/>
+        </w:rPr>
+      </w:pPr>
+      <w:r>
+        <w:rPr>
+          <w:rFonts w:ascii="宋体" w:hAnsi="宋体"/>
+        </w:rPr>
+        <w:t>Application</w:t>
+      </w:r>
+      <w:r>
+        <w:rPr>
+          <w:rFonts w:ascii="宋体" w:hAnsi="宋体" w:hint="eastAsia"/>
+        </w:rPr>
+        <w:t xml:space="preserve"> </w:t>
+      </w:r>
+      <w:r>
+        <w:rPr>
+          <w:rFonts w:ascii="宋体" w:hAnsi="宋体"/>
+        </w:rPr>
+        <w:t>Framework</w:t>
+      </w:r>
+    </w:p>
+    <w:p>
+      <w:pPr>
+        <w:pStyle w:val="a1"/>
+        <w:spacing w:line="360" w:lineRule="auto"/>
+        <w:ind w:firstLine="480"/>
+        <w:rPr>
+          <w:rFonts w:ascii="宋体" w:hAnsi="宋体"/>
+        </w:rPr>
+      </w:pPr>
+      <w:r>
+        <w:rPr>
+          <w:rFonts w:ascii="宋体" w:hAnsi="宋体"/>
+        </w:rPr>
+        <w:t>Java应用程序开发人员主要是使用该层封装好的API进行快速开发。</w:t>
+      </w:r>
+    </w:p>
+    <w:p>
+      <w:pPr>
+        <w:pStyle w:val="a1"/>
+        <w:numPr>
+          <w:ilvl w:val="0"/>
+          <w:numId w:val="2"/>
+        </w:numPr>
+        <w:spacing w:line="360" w:lineRule="auto"/>
+        <w:ind w:firstLineChars="0"/>
+        <w:rPr>
+          <w:rFonts w:ascii="宋体" w:hAnsi="宋体" w:hint="eastAsia"/>
+        </w:rPr>
+      </w:pPr>
+      <w:r>
+        <w:rPr>
+          <w:rFonts w:ascii="宋体" w:hAnsi="宋体"/>
+        </w:rPr>
+        <w:t>Applications</w:t>
+      </w:r>
+    </w:p>
+    <w:p>
+      <w:pPr>
+        <w:pStyle w:val="a1"/>
+        <w:spacing w:line="360" w:lineRule="auto"/>
+        <w:ind w:firstLine="480"/>
+        <w:rPr>
+          <w:rFonts w:ascii="宋体" w:hAnsi="宋体"/>
+        </w:rPr>
+      </w:pPr>
+      <w:r>
+        <w:rPr>
+          <w:rFonts w:ascii="宋体" w:hAnsi="宋体"/>
+        </w:rPr>
+        <w:t>该层是Java的应用程序层，Android内置的Google</w:t>
+      </w:r>
+      <w:r>
+        <w:rPr>
+          <w:rFonts w:ascii="宋体" w:hAnsi="宋体" w:hint="eastAsia"/>
+        </w:rPr>
+        <w:t xml:space="preserve"> </w:t>
+      </w:r>
+      <w:r>
+        <w:rPr>
+          <w:rFonts w:ascii="宋体" w:hAnsi="宋体"/>
+        </w:rPr>
+        <w:t>Maps、E-mail、即时通信工具、浏览器、MP3播放器等处于该层，Java开发人员开发的程序也处于该层，而且和内置的应用程序具有平等的位置，可以调用内置的应用程序，也可以替换内置的应用程序。</w:t>
+      </w:r>
+    </w:p>
+    <w:p>
+      <w:pPr>
+        <w:pStyle w:val="a1"/>
+        <w:spacing w:line="360" w:lineRule="auto"/>
+        <w:ind w:firstLine="480"/>
+        <w:rPr>
+          <w:rFonts w:ascii="宋体" w:hAnsi="宋体"/>
+        </w:rPr>
+      </w:pPr>
+      <w:r>
+        <w:rPr>
+          <w:rFonts w:ascii="宋体" w:hAnsi="宋体"/>
+        </w:rPr>
+        <w:t>这种严格的分层机制，为Android系统带来很大的灵活性，稳定性和</w:t>
+      </w:r>
+      <w:proofErr w:type="gramStart"/>
+      <w:r>
+        <w:rPr>
+          <w:rFonts w:ascii="宋体" w:hAnsi="宋体"/>
+        </w:rPr>
+        <w:t>可</w:t>
+      </w:r>
+      <w:proofErr w:type="gramEnd"/>
+      <w:r>
+        <w:rPr>
+          <w:rFonts w:ascii="宋体" w:hAnsi="宋体"/>
+        </w:rPr>
+        <w:t>扩展性。也利于不同层的开发人员专心于该层次的开发任务。</w:t>
+      </w:r>
+    </w:p>
+    <w:p>
+      <w:pPr>
+        <w:pStyle w:val="4"/>
+        <w:spacing w:before="240" w:after="120" w:line="360" w:lineRule="auto"/>
+        <w:ind w:left="862" w:hanging="862"/>
+        <w:rPr>
+          <w:rFonts w:ascii="宋体" w:eastAsia="宋体" w:hAnsi="宋体" w:hint="eastAsia"/>
+        </w:rPr>
+      </w:pPr>
+      <w:r>
+        <w:rPr>
+          <w:rFonts w:ascii="宋体" w:eastAsia="宋体" w:hAnsi="宋体" w:hint="eastAsia"/>
+        </w:rPr>
+        <w:t xml:space="preserve"> </w:t>
+      </w:r>
+      <w:r>
+        <w:rPr>
+          <w:rFonts w:ascii="宋体" w:eastAsia="宋体" w:hAnsi="宋体" w:hint="eastAsia"/>
+        </w:rPr>
+        <w:t>Android四大组件</w:t>
+      </w:r>
+    </w:p>
+    <w:p>
+      <w:pPr>
+        <w:pStyle w:val="a1"/>
+        <w:numPr>
+          <w:ilvl w:val="0"/>
+          <w:numId w:val="2"/>
+        </w:numPr>
+        <w:spacing w:line="360" w:lineRule="auto"/>
+        <w:ind w:firstLineChars="0"/>
+        <w:rPr>
+          <w:rFonts w:ascii="宋体" w:hAnsi="宋体" w:hint="eastAsia"/>
+        </w:rPr>
+      </w:pPr>
+      <w:r>
+        <w:rPr>
+          <w:rFonts w:ascii="宋体" w:hAnsi="宋体" w:hint="eastAsia"/>
+        </w:rPr>
+        <w:t>Activity组件</w:t>
+      </w:r>
+    </w:p>
+    <w:p>
+      <w:pPr>
+        <w:pStyle w:val="a1"/>
+        <w:spacing w:line="360" w:lineRule="auto"/>
+        <w:ind w:firstLine="480"/>
+        <w:rPr>
+          <w:rFonts w:ascii="宋体" w:hAnsi="宋体" w:hint="eastAsia"/>
+        </w:rPr>
+      </w:pPr>
+      <w:r>
+        <w:rPr>
+          <w:rFonts w:ascii="宋体" w:hAnsi="宋体" w:hint="eastAsia"/>
+        </w:rPr>
+        <w:t>应用程序中，一个Activity通常就是一个单独的屏幕，它上面可以显示一些控件，也可以监听并处理用户的事件。</w:t>
+      </w:r>
+      <w:r>
+        <w:rPr>
+          <w:rFonts w:ascii="宋体" w:hAnsi="宋体" w:hint="eastAsia"/>
+        </w:rPr>
+        <w:t>一个完整的应用程序通常包含一个或多个Activity，如果允许的话，其中的Activity可以被其他的应用程序调用。</w:t>
+      </w:r>
+    </w:p>
+    <w:p>
+      <w:pPr>
+        <w:pStyle w:val="a1"/>
+        <w:numPr>
+          <w:ilvl w:val="0"/>
+          <w:numId w:val="2"/>
+        </w:numPr>
+        <w:spacing w:line="360" w:lineRule="auto"/>
+        <w:ind w:firstLineChars="0"/>
+        <w:rPr>
+          <w:rFonts w:ascii="宋体" w:hAnsi="宋体" w:hint="eastAsia"/>
+        </w:rPr>
+      </w:pPr>
+      <w:r>
+        <w:rPr>
+          <w:rFonts w:ascii="宋体" w:hAnsi="宋体" w:hint="eastAsia"/>
+        </w:rPr>
+        <w:t>Service组件</w:t>
+      </w:r>
+    </w:p>
+    <w:p>
+      <w:pPr>
+        <w:pStyle w:val="a1"/>
+        <w:spacing w:line="360" w:lineRule="auto"/>
+        <w:ind w:firstLine="480"/>
+        <w:rPr>
+          <w:rFonts w:ascii="宋体" w:hAnsi="宋体" w:hint="eastAsia"/>
+        </w:rPr>
+      </w:pPr>
+      <w:r>
+        <w:rPr>
+          <w:rFonts w:ascii="宋体" w:hAnsi="宋体" w:hint="eastAsia"/>
+        </w:rPr>
+        <w:lastRenderedPageBreak/>
+        <w:t>Service组件</w:t>
+      </w:r>
+      <w:r>
+        <w:rPr>
+          <w:rFonts w:ascii="宋体" w:hAnsi="宋体" w:hint="eastAsia"/>
+        </w:rPr>
+        <w:t>是一个后台组件，</w:t>
+      </w:r>
+      <w:r>
+        <w:rPr>
+          <w:rFonts w:ascii="宋体" w:hAnsi="宋体" w:hint="eastAsia"/>
+        </w:rPr>
+        <w:t>没有用户界面</w:t>
+      </w:r>
+      <w:r>
+        <w:rPr>
+          <w:rFonts w:ascii="宋体" w:hAnsi="宋体" w:hint="eastAsia"/>
+        </w:rPr>
+        <w:t>，用于执行需要长时间运行的操作</w:t>
+      </w:r>
+      <w:r>
+        <w:rPr>
+          <w:rFonts w:ascii="宋体" w:hAnsi="宋体" w:hint="eastAsia"/>
+        </w:rPr>
+        <w:t>。</w:t>
+      </w:r>
+      <w:r>
+        <w:rPr>
+          <w:rFonts w:ascii="宋体" w:hAnsi="宋体" w:hint="eastAsia"/>
+        </w:rPr>
+        <w:t>其他应用程序组件可通过相关API启动Service，而后Service在后台一直运行</w:t>
+      </w:r>
+    </w:p>
+    <w:p>
+      <w:pPr>
+        <w:pStyle w:val="a1"/>
+        <w:numPr>
+          <w:ilvl w:val="0"/>
+          <w:numId w:val="2"/>
+        </w:numPr>
+        <w:spacing w:line="360" w:lineRule="auto"/>
+        <w:ind w:firstLineChars="0"/>
+        <w:rPr>
+          <w:rFonts w:ascii="宋体" w:hAnsi="宋体" w:hint="eastAsia"/>
+        </w:rPr>
+      </w:pPr>
+      <w:r>
+        <w:rPr>
+          <w:rFonts w:ascii="宋体" w:hAnsi="宋体" w:hint="eastAsia"/>
+        </w:rPr>
+        <w:t>Content Providers组件</w:t>
+      </w:r>
+    </w:p>
+    <w:p>
+      <w:pPr>
+        <w:pStyle w:val="a1"/>
+        <w:spacing w:line="360" w:lineRule="auto"/>
+        <w:ind w:firstLine="480"/>
+        <w:rPr>
+          <w:rFonts w:ascii="宋体" w:hAnsi="宋体" w:hint="eastAsia"/>
+        </w:rPr>
+      </w:pPr>
+      <w:r>
+        <w:rPr>
+          <w:rFonts w:ascii="宋体" w:hAnsi="宋体" w:hint="eastAsia"/>
+        </w:rPr>
+        <w:t>Content Provider组件管理对系统中数据集的访问，该组件对数据进行封装，并提供定义数据安全性的相关机制。Content Provider是连接进程</w:t>
+      </w:r>
+      <w:proofErr w:type="gramStart"/>
+      <w:r>
+        <w:rPr>
+          <w:rFonts w:ascii="宋体" w:hAnsi="宋体" w:hint="eastAsia"/>
+        </w:rPr>
+        <w:t>间数据</w:t>
+      </w:r>
+      <w:proofErr w:type="gramEnd"/>
+      <w:r>
+        <w:rPr>
+          <w:rFonts w:ascii="宋体" w:hAnsi="宋体" w:hint="eastAsia"/>
+        </w:rPr>
+        <w:t>的标准接口。</w:t>
+      </w:r>
+    </w:p>
+    <w:p>
+      <w:pPr>
+        <w:pStyle w:val="a1"/>
+        <w:numPr>
+          <w:ilvl w:val="0"/>
+          <w:numId w:val="2"/>
+        </w:numPr>
+        <w:spacing w:line="360" w:lineRule="auto"/>
+        <w:ind w:firstLineChars="0"/>
+        <w:rPr>
+          <w:rFonts w:ascii="宋体" w:hAnsi="宋体" w:hint="eastAsia"/>
+        </w:rPr>
+      </w:pPr>
+      <w:r>
+        <w:rPr>
+          <w:rFonts w:ascii="宋体" w:hAnsi="宋体" w:hint="eastAsia"/>
+        </w:rPr>
+        <w:t>Broadcast receivers</w:t>
+      </w:r>
+    </w:p>
+    <w:p>
+      <w:pPr>
+        <w:pStyle w:val="a1"/>
+        <w:spacing w:line="360" w:lineRule="auto"/>
+        <w:ind w:firstLine="480"/>
+        <w:rPr>
+          <w:rFonts w:ascii="宋体" w:hAnsi="宋体"/>
+        </w:rPr>
+      </w:pPr>
+      <w:bookmarkStart w:id="53" w:name="_GoBack"/>
+      <w:r>
+        <w:rPr>
+          <w:rFonts w:ascii="宋体" w:hAnsi="宋体" w:hint="eastAsia"/>
+        </w:rPr>
+        <w:t>Broadcast receiver不执行任何任务，仅仅是接受并响应广播通知的一类组件</w:t>
+      </w:r>
+      <w:r>
+        <w:rPr>
+          <w:rFonts w:ascii="宋体" w:hAnsi="宋体" w:hint="eastAsia"/>
+        </w:rPr>
+        <w:t>。Broadcast receiver不包含任何用户界面，然而，它们可以启动一个</w:t>
+      </w:r>
+      <w:r>
+        <w:rPr>
+          <w:rFonts w:ascii="宋体" w:hAnsi="宋体" w:hint="eastAsia"/>
+        </w:rPr>
+        <w:t>A</w:t>
+      </w:r>
+      <w:r>
+        <w:rPr>
+          <w:rFonts w:ascii="宋体" w:hAnsi="宋体" w:hint="eastAsia"/>
+        </w:rPr>
+        <w:t>ctivity以响应接受到的信息，或者通过通知</w:t>
+      </w:r>
+      <w:proofErr w:type="gramStart"/>
+      <w:r>
+        <w:rPr>
+          <w:rFonts w:ascii="宋体" w:hAnsi="宋体" w:hint="eastAsia"/>
+        </w:rPr>
+        <w:t>栏通知</w:t>
+      </w:r>
+      <w:proofErr w:type="gramEnd"/>
+      <w:r>
+        <w:rPr>
+          <w:rFonts w:ascii="宋体" w:hAnsi="宋体" w:hint="eastAsia"/>
+        </w:rPr>
+        <w:t>用户。</w:t>
+      </w:r>
+    </w:p>
+    <w:bookmarkEnd w:id="53"/>
     <w:p>
       <w:pPr>
         <w:pStyle w:val="3"/>
@@ -17883,7 +18584,7 @@
       <w:pPr>
         <w:pStyle w:val="EndNoteBibliography"/>
         <w:rPr>
-          <w:rFonts w:ascii="Plain Font" w:hAnsi="Plain Font"/>
+          <w:rFonts w:ascii="Plain Font" w:hAnsi="Plain Font" w:hint="eastAsia"/>
         </w:rPr>
       </w:pPr>
       <w:r>
@@ -17932,7 +18633,7 @@
       <w:pPr>
         <w:pStyle w:val="EndNoteBibliography"/>
         <w:rPr>
-          <w:rFonts w:ascii="Plain Font" w:hAnsi="Plain Font"/>
+          <w:rFonts w:ascii="Plain Font" w:hAnsi="Plain Font" w:hint="eastAsia"/>
         </w:rPr>
       </w:pPr>
       <w:bookmarkStart w:id="132" w:name="_ENREF_2"/>
@@ -17971,92 +18672,108 @@
     <w:p>
       <w:pPr>
         <w:pStyle w:val="EndNoteBibliography"/>
+      </w:pPr>
+      <w:bookmarkStart w:id="133" w:name="_ENREF_3"/>
+      <w:r>
         <w:rPr>
           <w:rFonts w:hint="eastAsia"/>
         </w:rPr>
-      </w:pPr>
-      <w:bookmarkStart w:id="133" w:name="_ENREF_3"/>
+        <w:t>[3]</w:t>
+      </w:r>
+      <w:r>
+        <w:rPr>
+          <w:rFonts w:ascii="System" w:eastAsia="System" w:hint="eastAsia"/>
+        </w:rPr>
+        <w:t xml:space="preserve"> </w:t>
+      </w:r>
       <w:r>
         <w:rPr>
           <w:rFonts w:hint="eastAsia"/>
         </w:rPr>
-        <w:t>[3]</w:t>
-      </w:r>
-      <w:r>
-        <w:rPr>
-          <w:rFonts w:ascii="System" w:eastAsia="System" w:hint="eastAsia"/>
+        <w:t>张赟玥</w:t>
+      </w:r>
+      <w:r>
+        <w:rPr>
+          <w:rFonts w:hint="eastAsia"/>
+        </w:rPr>
+        <w:t xml:space="preserve">, </w:t>
+      </w:r>
+      <w:r>
+        <w:rPr>
+          <w:rFonts w:hint="eastAsia"/>
+        </w:rPr>
+        <w:t>赵英</w:t>
+      </w:r>
+      <w:r>
+        <w:rPr>
+          <w:rFonts w:hint="eastAsia"/>
+        </w:rPr>
+        <w:t xml:space="preserve">, </w:t>
+      </w:r>
+      <w:r>
+        <w:rPr>
+          <w:rFonts w:hint="eastAsia"/>
+        </w:rPr>
+        <w:t>徐恩元</w:t>
+      </w:r>
+      <w:r>
+        <w:rPr>
+          <w:rFonts w:hint="eastAsia"/>
+        </w:rPr>
+        <w:t xml:space="preserve">, et al. </w:t>
+      </w:r>
+      <w:r>
+        <w:rPr>
+          <w:rFonts w:hint="eastAsia"/>
+        </w:rPr>
+        <w:t>面向视障用户信息需求的国际研究案例探析</w:t>
+      </w:r>
+      <w:r>
+        <w:rPr>
+          <w:rFonts w:hint="eastAsia"/>
+        </w:rPr>
+        <w:t xml:space="preserve">[J]. </w:t>
+      </w:r>
+      <w:r>
+        <w:rPr>
+          <w:rFonts w:hint="eastAsia"/>
+        </w:rPr>
+        <w:t>图书馆建设</w:t>
+      </w:r>
+      <w:r>
+        <w:rPr>
+          <w:rFonts w:hint="eastAsia"/>
+        </w:rPr>
+        <w:t>, 2009, 6: 022.</w:t>
+      </w:r>
+      <w:bookmarkEnd w:id="133"/>
+    </w:p>
+    <w:p>
+      <w:pPr>
+        <w:pStyle w:val="EndNoteBibliography"/>
+      </w:pPr>
+      <w:bookmarkStart w:id="134" w:name="_ENREF_4"/>
+      <w:r>
+        <w:t>[4]</w:t>
+      </w:r>
+      <w:r>
+        <w:rPr>
+          <w:rFonts w:ascii="System" w:eastAsia="System"/>
         </w:rPr>
         <w:t xml:space="preserve"> </w:t>
       </w:r>
       <w:r>
-        <w:rPr>
-          <w:rFonts w:hint="eastAsia"/>
-        </w:rPr>
-        <w:t>张赟玥</w:t>
-      </w:r>
-      <w:r>
-        <w:rPr>
-          <w:rFonts w:hint="eastAsia"/>
-        </w:rPr>
-        <w:t xml:space="preserve">, </w:t>
-      </w:r>
-      <w:r>
-        <w:rPr>
-          <w:rFonts w:hint="eastAsia"/>
-        </w:rPr>
-        <w:t>赵英</w:t>
-      </w:r>
-      <w:r>
-        <w:rPr>
-          <w:rFonts w:hint="eastAsia"/>
-        </w:rPr>
-        <w:t xml:space="preserve">, </w:t>
-      </w:r>
-      <w:r>
-        <w:rPr>
-          <w:rFonts w:hint="eastAsia"/>
-        </w:rPr>
-        <w:t>徐恩元</w:t>
-      </w:r>
-      <w:r>
-        <w:rPr>
-          <w:rFonts w:hint="eastAsia"/>
-        </w:rPr>
-        <w:t xml:space="preserve">, et al. </w:t>
-      </w:r>
-      <w:r>
-        <w:rPr>
-          <w:rFonts w:hint="eastAsia"/>
-        </w:rPr>
-        <w:t>面向视障用户信息需求的国际研究案例探析</w:t>
-      </w:r>
-      <w:r>
-        <w:rPr>
-          <w:rFonts w:hint="eastAsia"/>
-        </w:rPr>
-        <w:t xml:space="preserve">[J]. </w:t>
-      </w:r>
-      <w:r>
-        <w:rPr>
-          <w:rFonts w:hint="eastAsia"/>
-        </w:rPr>
-        <w:t>图书馆建设</w:t>
-      </w:r>
-      <w:r>
-        <w:rPr>
-          <w:rFonts w:hint="eastAsia"/>
-        </w:rPr>
-        <w:t>, 2009, 6: 022.</w:t>
-      </w:r>
-      <w:bookmarkEnd w:id="133"/>
+        <w:t>Davies J E, Wisdom S, Creaser C. Out of sight but not out of mind: visually impaired people's perspectives of library &amp; information services[M].  Library &amp; Information Statistics Unit, Loughborough University, 2001.</w:t>
+      </w:r>
+      <w:bookmarkEnd w:id="134"/>
     </w:p>
     <w:p>
       <w:pPr>
         <w:pStyle w:val="EndNoteBibliography"/>
       </w:pPr>
-      <w:bookmarkStart w:id="134" w:name="_ENREF_4"/>
-      <w:r>
-        <w:t>[4]</w:t>
+      <w:bookmarkStart w:id="135" w:name="_ENREF_5"/>
+      <w:r>
+        <w:t>[5]</w:t>
       </w:r>
       <w:r>
         <w:rPr>
@@ -18065,39 +18782,13 @@
         <w:t xml:space="preserve"> </w:t>
       </w:r>
       <w:r>
-        <w:t>Davies J E, Wisdom S, Creaser C. Out of sight but not out of mind: visually impaired people's perspectives of library &amp; information services[M].  Library &amp; Information Statistics Unit, Loughborough University, 2001.</w:t>
-      </w:r>
-      <w:bookmarkEnd w:id="134"/>
+        <w:t>Martínez C C, Martínez-Normand L, Olsen M G: Is It Possible to Predict the Manual Web Accessibility Result Using the Automatic Result?, Universal Access in Human-Computer Interaction. Applications and Services: Springer, 2009: 645-653.</w:t>
+      </w:r>
+      <w:bookmarkEnd w:id="135"/>
     </w:p>
     <w:p>
       <w:pPr>
         <w:pStyle w:val="EndNoteBibliography"/>
-      </w:pPr>
-      <w:bookmarkStart w:id="135" w:name="_ENREF_5"/>
-      <w:r>
-        <w:t>[5]</w:t>
-      </w:r>
-      <w:r>
-        <w:rPr>
-          <w:rFonts w:ascii="System" w:eastAsia="System"/>
-        </w:rPr>
-        <w:t xml:space="preserve"> </w:t>
-      </w:r>
-      <w:r>
-        <w:t>Martínez C C, Martínez-Normand L, Olsen M G: Is It Possible to Predict the Manual Web Accessibility Result Using the Automatic Res</w:t>
-      </w:r>
-      <w:r>
-        <w:lastRenderedPageBreak/>
-        <w:t>ult?, Universal Access in Human-Computer Interaction. Applications and Services: Springer, 2009: 645-653.</w:t>
-      </w:r>
-      <w:bookmarkEnd w:id="135"/>
-    </w:p>
-    <w:p>
-      <w:pPr>
-        <w:pStyle w:val="EndNoteBibliography"/>
-        <w:rPr>
-          <w:rFonts w:hint="eastAsia"/>
-        </w:rPr>
       </w:pPr>
       <w:bookmarkStart w:id="136" w:name="_ENREF_6"/>
       <w:r>
@@ -18313,16 +19004,109 @@
     <w:p>
       <w:pPr>
         <w:pStyle w:val="EndNoteBibliography"/>
+      </w:pPr>
+      <w:bookmarkStart w:id="141" w:name="_ENREF_11"/>
+      <w:r>
         <w:rPr>
           <w:rFonts w:hint="eastAsia"/>
         </w:rPr>
-      </w:pPr>
-      <w:bookmarkStart w:id="141" w:name="_ENREF_11"/>
+        <w:t>[11]</w:t>
+      </w:r>
+      <w:r>
+        <w:rPr>
+          <w:rFonts w:ascii="System" w:eastAsia="System" w:hint="eastAsia"/>
+        </w:rPr>
+        <w:t xml:space="preserve"> </w:t>
+      </w:r>
       <w:r>
         <w:rPr>
           <w:rFonts w:hint="eastAsia"/>
         </w:rPr>
-        <w:t>[11]</w:t>
+        <w:t>Klippel A, Freksa C, Winter S. You</w:t>
+      </w:r>
+      <w:r>
+        <w:rPr>
+          <w:rFonts w:hint="eastAsia"/>
+        </w:rPr>
+        <w:t>‐</w:t>
+      </w:r>
+      <w:r>
+        <w:rPr>
+          <w:rFonts w:hint="eastAsia"/>
+        </w:rPr>
+        <w:t>are</w:t>
+      </w:r>
+      <w:r>
+        <w:rPr>
+          <w:rFonts w:hint="eastAsia"/>
+        </w:rPr>
+        <w:t>‐</w:t>
+      </w:r>
+      <w:r>
+        <w:rPr>
+          <w:rFonts w:hint="eastAsia"/>
+        </w:rPr>
+        <w:t>here maps in emergencies</w:t>
+      </w:r>
+      <w:r>
+        <w:rPr>
+          <w:rFonts w:hint="eastAsia"/>
+        </w:rPr>
+        <w:t>–</w:t>
+      </w:r>
+      <w:r>
+        <w:rPr>
+          <w:rFonts w:hint="eastAsia"/>
+        </w:rPr>
+        <w:t>the danger of getting lost[J]. Journal of spatial science, 2006, 51(1): 117-131.</w:t>
+      </w:r>
+      <w:bookmarkEnd w:id="141"/>
+    </w:p>
+    <w:p>
+      <w:pPr>
+        <w:pStyle w:val="EndNoteBibliography"/>
+      </w:pPr>
+      <w:bookmarkStart w:id="142" w:name="_ENREF_12"/>
+      <w:r>
+        <w:t>[12]</w:t>
+      </w:r>
+      <w:r>
+        <w:rPr>
+          <w:rFonts w:ascii="System" w:eastAsia="System"/>
+        </w:rPr>
+        <w:t xml:space="preserve"> </w:t>
+      </w:r>
+      <w:r>
+        <w:t>Lorenz B, Ohlbach H J, Stoffel E-P: A hybrid spatial model for representing indoor environments, Web and Wireless Geographical Information Systems: Springer, 2006: 102-112.</w:t>
+      </w:r>
+      <w:bookmarkEnd w:id="142"/>
+    </w:p>
+    <w:p>
+      <w:pPr>
+        <w:pStyle w:val="EndNoteBibliography"/>
+      </w:pPr>
+      <w:bookmarkStart w:id="143" w:name="_ENREF_13"/>
+      <w:r>
+        <w:t>[13]</w:t>
+      </w:r>
+      <w:r>
+        <w:rPr>
+          <w:rFonts w:ascii="System" w:eastAsia="System"/>
+        </w:rPr>
+        <w:t xml:space="preserve"> </w:t>
+      </w:r>
+      <w:r>
+        <w:t>Nossum A S. IndoorTubes a novel design for indoor maps[J]. Cartography and Geographic Information Science, 2011, 38(2): 192-200.</w:t>
+      </w:r>
+      <w:bookmarkEnd w:id="143"/>
+    </w:p>
+    <w:p>
+      <w:pPr>
+        <w:pStyle w:val="EndNoteBibliography"/>
+      </w:pPr>
+      <w:bookmarkStart w:id="144" w:name="_ENREF_14"/>
+      <w:r>
+        <w:t>[14]</w:t>
       </w:r>
       <w:r>
         <w:rPr>
@@ -18334,53 +19118,59 @@
         <w:rPr>
           <w:rFonts w:hint="eastAsia"/>
         </w:rPr>
-        <w:t>Klippel A, Freksa C, Winter S. You</w:t>
+        <w:t>赵忠君</w:t>
       </w:r>
       <w:r>
         <w:rPr>
           <w:rFonts w:hint="eastAsia"/>
         </w:rPr>
-        <w:t>‐</w:t>
+        <w:t xml:space="preserve">, </w:t>
       </w:r>
       <w:r>
         <w:rPr>
           <w:rFonts w:hint="eastAsia"/>
         </w:rPr>
-        <w:t>are</w:t>
+        <w:t>赵飞</w:t>
       </w:r>
       <w:r>
         <w:rPr>
           <w:rFonts w:hint="eastAsia"/>
         </w:rPr>
-        <w:t>‐</w:t>
+        <w:t xml:space="preserve">. </w:t>
       </w:r>
       <w:r>
         <w:rPr>
           <w:rFonts w:hint="eastAsia"/>
         </w:rPr>
-        <w:t>here maps in emergencies</w:t>
+        <w:t>在线地图的交互可视化设计研究</w:t>
       </w:r>
       <w:r>
         <w:rPr>
           <w:rFonts w:hint="eastAsia"/>
         </w:rPr>
-        <w:t>–</w:t>
+        <w:t xml:space="preserve">[J]. </w:t>
       </w:r>
       <w:r>
         <w:rPr>
           <w:rFonts w:hint="eastAsia"/>
         </w:rPr>
-        <w:t>the danger of getting lost[J]. Journal of spatial science, 2006, 51(1): 117-131.</w:t>
-      </w:r>
-      <w:bookmarkEnd w:id="141"/>
+        <w:t>测绘通报</w:t>
+      </w:r>
+      <w:r>
+        <w:rPr>
+          <w:rFonts w:hint="eastAsia"/>
+        </w:rPr>
+        <w:t>, 2011, 7: 009.</w:t>
+      </w:r>
+      <w:bookmarkEnd w:id="144"/>
     </w:p>
     <w:p>
       <w:pPr>
         <w:pStyle w:val="EndNoteBibliography"/>
       </w:pPr>
-      <w:bookmarkStart w:id="142" w:name="_ENREF_12"/>
-      <w:r>
-        <w:t>[12]</w:t>
+      <w:bookmarkStart w:id="145" w:name="_ENREF_15"/>
+      <w:r>
+        <w:t>[15]</w:t>
       </w:r>
       <w:r>
         <w:rPr>
@@ -18389,17 +19179,17 @@
         <w:t xml:space="preserve"> </w:t>
       </w:r>
       <w:r>
-        <w:t>Lorenz B, Ohlbach H J, Stoffel E-P: A hybrid spatial model for representing indoor environments, Web and Wireless Geographical Information Systems: Springer, 2006: 102-112.</w:t>
-      </w:r>
-      <w:bookmarkEnd w:id="142"/>
+        <w:t>Link J a B, Smith P, Viol N, et al. Footpath: Accurate map-based indoor navigation using smartphones[C]. Indoor Positioning and Indoor Navigation (IPIN), 2011 International Conference on, 2011: 1-8.</w:t>
+      </w:r>
+      <w:bookmarkEnd w:id="145"/>
     </w:p>
     <w:p>
       <w:pPr>
         <w:pStyle w:val="EndNoteBibliography"/>
       </w:pPr>
-      <w:bookmarkStart w:id="143" w:name="_ENREF_13"/>
-      <w:r>
-        <w:t>[13]</w:t>
+      <w:bookmarkStart w:id="146" w:name="_ENREF_16"/>
+      <w:r>
+        <w:t>[16]</w:t>
       </w:r>
       <w:r>
         <w:rPr>
@@ -18408,84 +19198,37 @@
         <w:t xml:space="preserve"> </w:t>
       </w:r>
       <w:r>
-        <w:t>Nossum A S. IndoorTubes a novel design for indoor maps[J]. Cartography and Geographic Information Science, 2011, 38(2): 192-200.</w:t>
-      </w:r>
-      <w:bookmarkEnd w:id="143"/>
+        <w:t>Tomono M, Yuta S. Indoor navigation based on an inaccurate map using object recognition[C]. Intelligent Robots and Systems, 2002. IEEE/RSJ International Conference on, 2002: 619-624.</w:t>
+      </w:r>
+      <w:bookmarkEnd w:id="146"/>
     </w:p>
     <w:p>
       <w:pPr>
         <w:pStyle w:val="EndNoteBibliography"/>
-        <w:rPr>
-          <w:rFonts w:hint="eastAsia"/>
-        </w:rPr>
-      </w:pPr>
-      <w:bookmarkStart w:id="144" w:name="_ENREF_14"/>
-      <w:r>
-        <w:t>[14]</w:t>
-      </w:r>
-      <w:r>
-        <w:rPr>
-          <w:rFonts w:ascii="System" w:eastAsia="System" w:hint="eastAsia"/>
+      </w:pPr>
+      <w:bookmarkStart w:id="147" w:name="_ENREF_17"/>
+      <w:r>
+        <w:t>[17]</w:t>
+      </w:r>
+      <w:r>
+        <w:rPr>
+          <w:rFonts w:ascii="System" w:eastAsia="System"/>
         </w:rPr>
         <w:t xml:space="preserve"> </w:t>
       </w:r>
       <w:r>
-        <w:rPr>
-          <w:rFonts w:hint="eastAsia"/>
-        </w:rPr>
-        <w:t>赵忠君</w:t>
-      </w:r>
-      <w:r>
-        <w:rPr>
-          <w:rFonts w:hint="eastAsia"/>
-        </w:rPr>
-        <w:t xml:space="preserve">, </w:t>
-      </w:r>
-      <w:r>
-        <w:rPr>
-          <w:rFonts w:hint="eastAsia"/>
-        </w:rPr>
-        <w:t>赵飞</w:t>
-      </w:r>
-      <w:r>
-        <w:rPr>
-          <w:rFonts w:hint="eastAsia"/>
-        </w:rPr>
-        <w:t xml:space="preserve">. </w:t>
-      </w:r>
-      <w:r>
-        <w:rPr>
-          <w:rFonts w:hint="eastAsia"/>
-        </w:rPr>
-        <w:t>在线地图的交互可视化设计研究</w:t>
-      </w:r>
-      <w:r>
-        <w:rPr>
-          <w:rFonts w:hint="eastAsia"/>
-        </w:rPr>
-        <w:t xml:space="preserve">[J]. </w:t>
-      </w:r>
-      <w:r>
-        <w:rPr>
-          <w:rFonts w:hint="eastAsia"/>
-        </w:rPr>
-        <w:t>测绘通报</w:t>
-      </w:r>
-      <w:r>
-        <w:rPr>
-          <w:rFonts w:hint="eastAsia"/>
-        </w:rPr>
-        <w:t>, 2011, 7: 009.</w:t>
-      </w:r>
-      <w:bookmarkEnd w:id="144"/>
+        <w:t>Gilliéron P-Y, Merminod B. Personal navigation system for indoor applications[C]. 11th IAIN world congress, 2003: 21-24.</w:t>
+      </w:r>
+      <w:bookmarkEnd w:id="147"/>
     </w:p>
     <w:p>
       <w:pPr>
         <w:pStyle w:val="EndNoteBibliography"/>
       </w:pPr>
-      <w:bookmarkStart w:id="145" w:name="_ENREF_15"/>
-      <w:r>
-        <w:t>[15]</w:t>
+      <w:bookmarkStart w:id="148" w:name="_ENREF_18"/>
+      <w:r>
+        <w:lastRenderedPageBreak/>
+        <w:t>[18]</w:t>
       </w:r>
       <w:r>
         <w:rPr>
@@ -18494,17 +19237,17 @@
         <w:t xml:space="preserve"> </w:t>
       </w:r>
       <w:r>
-        <w:t>Link J a B, Smith P, Viol N, et al. Footpath: Accurate map-based indoor navigation using smartphones[C]. Indoor Positioning and Indoor Navigation (IPIN), 2011 International Conference on, 2011: 1-8.</w:t>
-      </w:r>
-      <w:bookmarkEnd w:id="145"/>
+        <w:t>Miu A K L. Design and implementation of an indoor mobile navigation system[D].  Citeseer, 2002.</w:t>
+      </w:r>
+      <w:bookmarkEnd w:id="148"/>
     </w:p>
     <w:p>
       <w:pPr>
         <w:pStyle w:val="EndNoteBibliography"/>
       </w:pPr>
-      <w:bookmarkStart w:id="146" w:name="_ENREF_16"/>
-      <w:r>
-        <w:t>[16]</w:t>
+      <w:bookmarkStart w:id="149" w:name="_ENREF_19"/>
+      <w:r>
+        <w:t>[19]</w:t>
       </w:r>
       <w:r>
         <w:rPr>
@@ -18513,17 +19256,17 @@
         <w:t xml:space="preserve"> </w:t>
       </w:r>
       <w:r>
-        <w:t>Tomono M, Yuta S. Indoor navigation based on an inaccurate map using object recognition[C]. Intelligent Robots and Systems, 2002. IEEE/RSJ International Conference on, 2002: 619-624.</w:t>
-      </w:r>
-      <w:bookmarkEnd w:id="146"/>
+        <w:t>Renaudin V, Yalak O, Tomé P, et al. Indoor navigation of emergency agents[J]. European Journal of Navigation, 2007, 5(3): 36-45.</w:t>
+      </w:r>
+      <w:bookmarkEnd w:id="149"/>
     </w:p>
     <w:p>
       <w:pPr>
         <w:pStyle w:val="EndNoteBibliography"/>
       </w:pPr>
-      <w:bookmarkStart w:id="147" w:name="_ENREF_17"/>
-      <w:r>
-        <w:t>[17]</w:t>
+      <w:bookmarkStart w:id="150" w:name="_ENREF_20"/>
+      <w:r>
+        <w:t>[20]</w:t>
       </w:r>
       <w:r>
         <w:rPr>
@@ -18532,72 +19275,15 @@
         <w:t xml:space="preserve"> </w:t>
       </w:r>
       <w:r>
-        <w:t>Gilliéron P-Y, Merminod B. Personal navigation system for indoor applications[C]. 11th IAIN world congress, 2003: 21-24.</w:t>
-      </w:r>
-      <w:bookmarkEnd w:id="147"/>
+        <w:t>Beauregard S, Haas H. Pedestrian dead reckoning: A basis for personal positioning[C]. Proceedings of the 3rd Workshop on Positioning, Navigation and Communication (WPNC’06), 2006: 27-35.</w:t>
+      </w:r>
+      <w:bookmarkEnd w:id="150"/>
     </w:p>
     <w:p>
       <w:pPr>
         <w:pStyle w:val="EndNoteBibliography"/>
-      </w:pPr>
-      <w:bookmarkStart w:id="148" w:name="_ENREF_18"/>
-      <w:r>
-        <w:t>[18]</w:t>
-      </w:r>
-      <w:r>
-        <w:rPr>
-          <w:rFonts w:ascii="System" w:eastAsia="System"/>
-        </w:rPr>
-        <w:t xml:space="preserve"> </w:t>
-      </w:r>
-      <w:r>
-        <w:t>Miu A K L. Design and implementation of an indoor mobile navigation system[D].  Citeseer, 2002.</w:t>
-      </w:r>
-      <w:bookmarkEnd w:id="148"/>
-    </w:p>
-    <w:p>
-      <w:pPr>
-        <w:pStyle w:val="EndNoteBibliography"/>
-      </w:pPr>
-      <w:bookmarkStart w:id="149" w:name="_ENREF_19"/>
-      <w:r>
-        <w:t>[19]</w:t>
-      </w:r>
-      <w:r>
-        <w:rPr>
-          <w:rFonts w:ascii="System" w:eastAsia="System"/>
-        </w:rPr>
-        <w:t xml:space="preserve"> </w:t>
-      </w:r>
-      <w:r>
-        <w:t>Renaudin V, Yalak O, Tomé P, et al. Indoor navigation of emergency agents[J]. European Journal of Navigation, 2007, 5(3): 36-45.</w:t>
-      </w:r>
-      <w:bookmarkEnd w:id="149"/>
-    </w:p>
-    <w:p>
-      <w:pPr>
-        <w:pStyle w:val="EndNoteBibliography"/>
-      </w:pPr>
-      <w:bookmarkStart w:id="150" w:name="_ENREF_20"/>
-      <w:r>
-        <w:t>[20]</w:t>
-      </w:r>
-      <w:r>
-        <w:rPr>
-          <w:rFonts w:ascii="System" w:eastAsia="System"/>
-        </w:rPr>
-        <w:t xml:space="preserve"> </w:t>
-      </w:r>
-      <w:r>
-        <w:t>Beauregard S, Haas H. Pedestrian dead reckoning: A basis for personal positioning[C]. Proceedings of the 3rd Workshop on Positioning, Navigation and Communication (WPNC’06), 2006: 27-35.</w:t>
-      </w:r>
-      <w:bookmarkEnd w:id="150"/>
-    </w:p>
-    <w:p>
-      <w:pPr>
-        <w:pStyle w:val="EndNoteBibliography"/>
-        <w:rPr>
-          <w:rFonts w:ascii="Plain Font" w:hAnsi="Plain Font"/>
+        <w:rPr>
+          <w:rFonts w:ascii="Plain Font" w:hAnsi="Plain Font" w:hint="eastAsia"/>
         </w:rPr>
       </w:pPr>
       <w:bookmarkStart w:id="151" w:name="_ENREF_21"/>
@@ -18636,9 +19322,6 @@
     <w:p>
       <w:pPr>
         <w:pStyle w:val="EndNoteBibliography"/>
-        <w:rPr>
-          <w:rFonts w:hint="eastAsia"/>
-        </w:rPr>
       </w:pPr>
       <w:bookmarkStart w:id="152" w:name="_ENREF_22"/>
       <w:r>
@@ -18983,7 +19666,7 @@
         <w:rStyle w:val="af6"/>
         <w:noProof/>
       </w:rPr>
-      <w:t>12</w:t>
+      <w:t>19</w:t>
     </w:r>
     <w:r>
       <w:rPr>
@@ -19067,7 +19750,7 @@
         <w:rStyle w:val="af6"/>
         <w:noProof/>
       </w:rPr>
-      <w:t>20</w:t>
+      <w:t>21</w:t>
     </w:r>
     <w:r>
       <w:rPr>
@@ -19151,7 +19834,7 @@
         <w:rStyle w:val="af6"/>
         <w:noProof/>
       </w:rPr>
-      <w:t>21</w:t>
+      <w:t>22</w:t>
     </w:r>
     <w:r>
       <w:rPr>
@@ -19235,7 +19918,7 @@
         <w:rStyle w:val="af6"/>
         <w:noProof/>
       </w:rPr>
-      <w:t>22</w:t>
+      <w:t>23</w:t>
     </w:r>
     <w:r>
       <w:rPr>
@@ -19319,7 +20002,7 @@
         <w:rStyle w:val="af6"/>
         <w:noProof/>
       </w:rPr>
-      <w:t>23</w:t>
+      <w:t>24</w:t>
     </w:r>
     <w:r>
       <w:rPr>
@@ -19445,7 +20128,7 @@
         <w:rStyle w:val="af6"/>
         <w:noProof/>
       </w:rPr>
-      <w:t>25</w:t>
+      <w:t>26</w:t>
     </w:r>
     <w:r>
       <w:rPr>
@@ -19529,7 +20212,7 @@
         <w:rStyle w:val="af6"/>
         <w:noProof/>
       </w:rPr>
-      <w:t>26</w:t>
+      <w:t>27</w:t>
     </w:r>
     <w:r>
       <w:rPr>
@@ -19781,7 +20464,7 @@
         <w:rStyle w:val="af6"/>
         <w:noProof/>
       </w:rPr>
-      <w:t>1</w:t>
+      <w:t>4</w:t>
     </w:r>
     <w:r>
       <w:rPr>
@@ -21625,7 +22308,7 @@
   <w:abstractNum w:abstractNumId="0">
     <w:nsid w:val="FFFFFF7C"/>
     <w:multiLevelType w:val="singleLevel"/>
-    <w:tmpl w:val="C56A1F00"/>
+    <w:tmpl w:val="EC4A7084"/>
     <w:lvl w:ilvl="0">
       <w:start w:val="1"/>
       <w:numFmt w:val="decimal"/>
@@ -21642,7 +22325,7 @@
   <w:abstractNum w:abstractNumId="1">
     <w:nsid w:val="FFFFFF7D"/>
     <w:multiLevelType w:val="singleLevel"/>
-    <w:tmpl w:val="5EFA0184"/>
+    <w:tmpl w:val="92100BA0"/>
     <w:lvl w:ilvl="0">
       <w:start w:val="1"/>
       <w:numFmt w:val="decimal"/>
@@ -21659,7 +22342,7 @@
   <w:abstractNum w:abstractNumId="2">
     <w:nsid w:val="FFFFFF7E"/>
     <w:multiLevelType w:val="singleLevel"/>
-    <w:tmpl w:val="D57C8BC8"/>
+    <w:tmpl w:val="A77830AC"/>
     <w:lvl w:ilvl="0">
       <w:start w:val="1"/>
       <w:numFmt w:val="decimal"/>
@@ -21676,7 +22359,7 @@
   <w:abstractNum w:abstractNumId="3">
     <w:nsid w:val="FFFFFF7F"/>
     <w:multiLevelType w:val="singleLevel"/>
-    <w:tmpl w:val="E37A41FA"/>
+    <w:tmpl w:val="150013C0"/>
     <w:lvl w:ilvl="0">
       <w:start w:val="1"/>
       <w:numFmt w:val="decimal"/>
@@ -21773,7 +22456,7 @@
   <w:abstractNum w:abstractNumId="8">
     <w:nsid w:val="FFFFFF88"/>
     <w:multiLevelType w:val="singleLevel"/>
-    <w:tmpl w:val="294A4612"/>
+    <w:tmpl w:val="3760CFCA"/>
     <w:lvl w:ilvl="0">
       <w:start w:val="1"/>
       <w:numFmt w:val="decimal"/>
@@ -22099,6 +22782,95 @@
     </w:lvl>
   </w:abstractNum>
   <w:abstractNum w:abstractNumId="13">
+    <w:nsid w:val="309B7171"/>
+    <w:multiLevelType w:val="hybridMultilevel"/>
+    <w:tmpl w:val="D50493C0"/>
+    <w:lvl w:ilvl="0" w:tplc="0F3E1402">
+      <w:start w:val="1"/>
+      <w:numFmt w:val="decimal"/>
+      <w:lvlText w:val="%1."/>
+      <w:lvlJc w:val="left"/>
+      <w:pPr>
+        <w:ind w:left="858" w:hanging="360"/>
+      </w:pPr>
+      <w:rPr>
+        <w:rFonts w:hint="default"/>
+      </w:rPr>
+    </w:lvl>
+    <w:lvl w:ilvl="1" w:tplc="04090019" w:tentative="1">
+      <w:start w:val="1"/>
+      <w:numFmt w:val="lowerLetter"/>
+      <w:lvlText w:val="%2)"/>
+      <w:lvlJc w:val="left"/>
+      <w:pPr>
+        <w:ind w:left="1338" w:hanging="420"/>
+      </w:pPr>
+    </w:lvl>
+    <w:lvl w:ilvl="2" w:tplc="0409001B" w:tentative="1">
+      <w:start w:val="1"/>
+      <w:numFmt w:val="lowerRoman"/>
+      <w:lvlText w:val="%3."/>
+      <w:lvlJc w:val="right"/>
+      <w:pPr>
+        <w:ind w:left="1758" w:hanging="420"/>
+      </w:pPr>
+    </w:lvl>
+    <w:lvl w:ilvl="3" w:tplc="0409000F" w:tentative="1">
+      <w:start w:val="1"/>
+      <w:numFmt w:val="decimal"/>
+      <w:lvlText w:val="%4."/>
+      <w:lvlJc w:val="left"/>
+      <w:pPr>
+        <w:ind w:left="2178" w:hanging="420"/>
+      </w:pPr>
+    </w:lvl>
+    <w:lvl w:ilvl="4" w:tplc="04090019" w:tentative="1">
+      <w:start w:val="1"/>
+      <w:numFmt w:val="lowerLetter"/>
+      <w:lvlText w:val="%5)"/>
+      <w:lvlJc w:val="left"/>
+      <w:pPr>
+        <w:ind w:left="2598" w:hanging="420"/>
+      </w:pPr>
+    </w:lvl>
+    <w:lvl w:ilvl="5" w:tplc="0409001B" w:tentative="1">
+      <w:start w:val="1"/>
+      <w:numFmt w:val="lowerRoman"/>
+      <w:lvlText w:val="%6."/>
+      <w:lvlJc w:val="right"/>
+      <w:pPr>
+        <w:ind w:left="3018" w:hanging="420"/>
+      </w:pPr>
+    </w:lvl>
+    <w:lvl w:ilvl="6" w:tplc="0409000F" w:tentative="1">
+      <w:start w:val="1"/>
+      <w:numFmt w:val="decimal"/>
+      <w:lvlText w:val="%7."/>
+      <w:lvlJc w:val="left"/>
+      <w:pPr>
+        <w:ind w:left="3438" w:hanging="420"/>
+      </w:pPr>
+    </w:lvl>
+    <w:lvl w:ilvl="7" w:tplc="04090019" w:tentative="1">
+      <w:start w:val="1"/>
+      <w:numFmt w:val="lowerLetter"/>
+      <w:lvlText w:val="%8)"/>
+      <w:lvlJc w:val="left"/>
+      <w:pPr>
+        <w:ind w:left="3858" w:hanging="420"/>
+      </w:pPr>
+    </w:lvl>
+    <w:lvl w:ilvl="8" w:tplc="0409001B" w:tentative="1">
+      <w:start w:val="1"/>
+      <w:numFmt w:val="lowerRoman"/>
+      <w:lvlText w:val="%9."/>
+      <w:lvlJc w:val="right"/>
+      <w:pPr>
+        <w:ind w:left="4278" w:hanging="420"/>
+      </w:pPr>
+    </w:lvl>
+  </w:abstractNum>
+  <w:abstractNum w:abstractNumId="14">
     <w:nsid w:val="3B4E67C4"/>
     <w:multiLevelType w:val="hybridMultilevel"/>
     <w:tmpl w:val="9A6EE85C"/>
@@ -22187,7 +22959,7 @@
       </w:pPr>
     </w:lvl>
   </w:abstractNum>
-  <w:abstractNum w:abstractNumId="14">
+  <w:abstractNum w:abstractNumId="15">
     <w:nsid w:val="5F5F0623"/>
     <w:multiLevelType w:val="multilevel"/>
     <w:tmpl w:val="F8F43514"/>
@@ -22324,22 +23096,22 @@
     </w:lvl>
   </w:abstractNum>
   <w:num w:numId="1">
-    <w:abstractNumId w:val="14"/>
+    <w:abstractNumId w:val="15"/>
   </w:num>
   <w:num w:numId="2">
     <w:abstractNumId w:val="12"/>
   </w:num>
   <w:num w:numId="3">
-    <w:abstractNumId w:val="13"/>
+    <w:abstractNumId w:val="14"/>
   </w:num>
   <w:num w:numId="4">
-    <w:abstractNumId w:val="14"/>
+    <w:abstractNumId w:val="15"/>
   </w:num>
   <w:num w:numId="5">
-    <w:abstractNumId w:val="14"/>
+    <w:abstractNumId w:val="15"/>
   </w:num>
   <w:num w:numId="6">
-    <w:abstractNumId w:val="14"/>
+    <w:abstractNumId w:val="15"/>
   </w:num>
   <w:num w:numId="7">
     <w:abstractNumId w:val="10"/>
@@ -22348,7 +23120,7 @@
     <w:abstractNumId w:val="11"/>
   </w:num>
   <w:num w:numId="9">
-    <w:abstractNumId w:val="14"/>
+    <w:abstractNumId w:val="15"/>
   </w:num>
   <w:num w:numId="10">
     <w:abstractNumId w:val="8"/>
@@ -22381,7 +23153,16 @@
     <w:abstractNumId w:val="4"/>
   </w:num>
   <w:num w:numId="20">
-    <w:abstractNumId w:val="14"/>
+    <w:abstractNumId w:val="15"/>
+  </w:num>
+  <w:num w:numId="21">
+    <w:abstractNumId w:val="15"/>
+  </w:num>
+  <w:num w:numId="22">
+    <w:abstractNumId w:val="15"/>
+  </w:num>
+  <w:num w:numId="23">
+    <w:abstractNumId w:val="13"/>
   </w:num>
   <w:numIdMacAtCleanup w:val="3"/>
 </w:numbering>
@@ -22625,6 +23406,7 @@
   <w:style w:type="character" w:default="1" w:styleId="a2">
     <w:name w:val="Default Paragraph Font"/>
     <w:uiPriority w:val="1"/>
+    <w:semiHidden/>
     <w:unhideWhenUsed/>
   </w:style>
   <w:style w:type="table" w:default="1" w:styleId="a3">
@@ -23269,6 +24051,21 @@
       <w:sz w:val="24"/>
     </w:rPr>
   </w:style>
+  <w:style w:type="paragraph" w:customStyle="1" w:styleId="p0">
+    <w:name w:val="p0"/>
+    <w:basedOn w:val="a"/>
+    <w:rsid w:val="00EB313B"/>
+    <w:pPr>
+      <w:widowControl/>
+      <w:spacing w:before="100" w:beforeAutospacing="1" w:after="100" w:afterAutospacing="1"/>
+      <w:jc w:val="left"/>
+    </w:pPr>
+    <w:rPr>
+      <w:rFonts w:ascii="宋体" w:hAnsi="宋体" w:cs="宋体"/>
+      <w:kern w:val="0"/>
+      <w:szCs w:val="24"/>
+    </w:rPr>
+  </w:style>
 </w:styles>
 </file>
 
@@ -23510,6 +24307,7 @@
   <w:style w:type="character" w:default="1" w:styleId="a2">
     <w:name w:val="Default Paragraph Font"/>
     <w:uiPriority w:val="1"/>
+    <w:semiHidden/>
     <w:unhideWhenUsed/>
   </w:style>
   <w:style w:type="table" w:default="1" w:styleId="a3">
@@ -24154,6 +24952,21 @@
       <w:sz w:val="24"/>
     </w:rPr>
   </w:style>
+  <w:style w:type="paragraph" w:customStyle="1" w:styleId="p0">
+    <w:name w:val="p0"/>
+    <w:basedOn w:val="a"/>
+    <w:rsid w:val="00EB313B"/>
+    <w:pPr>
+      <w:widowControl/>
+      <w:spacing w:before="100" w:beforeAutospacing="1" w:after="100" w:afterAutospacing="1"/>
+      <w:jc w:val="left"/>
+    </w:pPr>
+    <w:rPr>
+      <w:rFonts w:ascii="宋体" w:hAnsi="宋体" w:cs="宋体"/>
+      <w:kern w:val="0"/>
+      <w:szCs w:val="24"/>
+    </w:rPr>
+  </w:style>
 </w:styles>
 </file>
 
@@ -24447,7 +25260,7 @@
 </file>
 
 <file path=customXml/itemProps1.xml><?xml version="1.0" encoding="utf-8"?>
-<ds:datastoreItem xmlns:ds="http://schemas.openxmlformats.org/officeDocument/2006/customXml" ds:itemID="{F641B7AE-E7BF-45FA-8727-2B552C300F39}">
+<ds:datastoreItem xmlns:ds="http://schemas.openxmlformats.org/officeDocument/2006/customXml" ds:itemID="{3B237B6A-1A16-48C2-829B-F5DB8C12326B}">
   <ds:schemaRefs>
     <ds:schemaRef ds:uri="http://schemas.openxmlformats.org/officeDocument/2006/bibliography"/>
   </ds:schemaRefs>

--- a/面向视力残疾人的室内LBS系统的研究与实现.docx
+++ b/面向视力残疾人的室内LBS系统的研究与实现.docx
@@ -40,7 +40,7 @@
             <v:imagedata r:id="rId9" o:title="" grayscale="t" bilevel="t"/>
             <w10:wrap type="topAndBottom"/>
           </v:shape>
-          <o:OLEObject Type="Embed" ProgID="WPS.Doc.6" ShapeID="_x0000_s1026" DrawAspect="Content" ObjectID="_1448563047" r:id="rId10"/>
+          <o:OLEObject Type="Embed" ProgID="Word.Picture.8" ShapeID="_x0000_s1026" DrawAspect="Content" ObjectID="_1448626054" r:id="rId10"/>
         </w:pict>
       </w:r>
       <w:r>
@@ -214,6 +214,7 @@
           <w:szCs w:val="52"/>
         </w:rPr>
       </w:pPr>
+      <w:proofErr w:type="gramStart"/>
       <w:r>
         <w:rPr>
           <w:rFonts w:ascii="宋体" w:hAnsi="宋体" w:hint="eastAsia"/>
@@ -222,6 +223,7 @@
         </w:rPr>
         <w:t>硕</w:t>
       </w:r>
+      <w:proofErr w:type="gramEnd"/>
       <w:r>
         <w:rPr>
           <w:rFonts w:ascii="宋体" w:hAnsi="宋体" w:hint="eastAsia"/>
@@ -521,13 +523,23 @@
         </w:rPr>
         <w:t xml:space="preserve">    </w:t>
       </w:r>
+      <w:proofErr w:type="gramStart"/>
       <w:r>
         <w:rPr>
           <w:rFonts w:ascii="宋体" w:hAnsi="宋体" w:hint="eastAsia"/>
           <w:sz w:val="30"/>
           <w:u w:val="single"/>
         </w:rPr>
-        <w:t>侍路登</w:t>
+        <w:t>侍</w:t>
+      </w:r>
+      <w:proofErr w:type="gramEnd"/>
+      <w:r>
+        <w:rPr>
+          <w:rFonts w:ascii="宋体" w:hAnsi="宋体" w:hint="eastAsia"/>
+          <w:sz w:val="30"/>
+          <w:u w:val="single"/>
+        </w:rPr>
+        <w:t>路登</w:t>
       </w:r>
       <w:r>
         <w:rPr>
@@ -600,13 +612,23 @@
         </w:rPr>
         <w:t xml:space="preserve"> </w:t>
       </w:r>
+      <w:proofErr w:type="gramStart"/>
       <w:r>
         <w:rPr>
           <w:rFonts w:ascii="宋体" w:hAnsi="宋体" w:hint="eastAsia"/>
           <w:sz w:val="30"/>
           <w:u w:val="single"/>
         </w:rPr>
-        <w:t>宋明黎 副</w:t>
+        <w:t>宋明黎</w:t>
+      </w:r>
+      <w:proofErr w:type="gramEnd"/>
+      <w:r>
+        <w:rPr>
+          <w:rFonts w:ascii="宋体" w:hAnsi="宋体" w:hint="eastAsia"/>
+          <w:sz w:val="30"/>
+          <w:u w:val="single"/>
+        </w:rPr>
+        <w:t xml:space="preserve"> 副</w:t>
       </w:r>
       <w:r>
         <w:rPr>
@@ -6029,7 +6051,7 @@
       <w:r>
         <w:fldChar w:fldCharType="separate"/>
       </w:r>
-      <w:hyperlink w:anchor="_Toc374466884" w:history="1">
+      <w:hyperlink w:anchor="_Toc374883953" w:history="1">
         <w:r>
           <w:rPr>
             <w:rStyle w:val="a8"/>
@@ -6072,7 +6094,7 @@
             <w:noProof/>
             <w:webHidden/>
           </w:rPr>
-          <w:instrText xml:space="preserve"> PAGEREF _Toc374466884 \h </w:instrText>
+          <w:instrText xml:space="preserve"> PAGEREF _Toc374883953 \h </w:instrText>
         </w:r>
         <w:r>
           <w:rPr>
@@ -6117,7 +6139,7 @@
           <w:szCs w:val="22"/>
         </w:rPr>
       </w:pPr>
-      <w:hyperlink w:anchor="_Toc374466885" w:history="1">
+      <w:hyperlink w:anchor="_Toc374883954" w:history="1">
         <w:r>
           <w:rPr>
             <w:rStyle w:val="a8"/>
@@ -6160,7 +6182,7 @@
             <w:noProof/>
             <w:webHidden/>
           </w:rPr>
-          <w:instrText xml:space="preserve"> PAGEREF _Toc374466885 \h </w:instrText>
+          <w:instrText xml:space="preserve"> PAGEREF _Toc374883954 \h </w:instrText>
         </w:r>
         <w:r>
           <w:rPr>
@@ -6180,7 +6202,7 @@
             <w:noProof/>
             <w:webHidden/>
           </w:rPr>
-          <w:t>10</w:t>
+          <w:t>12</w:t>
         </w:r>
         <w:r>
           <w:rPr>
@@ -6205,7 +6227,7 @@
           <w:szCs w:val="22"/>
         </w:rPr>
       </w:pPr>
-      <w:hyperlink w:anchor="_Toc374466886" w:history="1">
+      <w:hyperlink w:anchor="_Toc374883955" w:history="1">
         <w:r>
           <w:rPr>
             <w:rStyle w:val="a8"/>
@@ -6248,7 +6270,7 @@
             <w:noProof/>
             <w:webHidden/>
           </w:rPr>
-          <w:instrText xml:space="preserve"> PAGEREF _Toc374466886 \h </w:instrText>
+          <w:instrText xml:space="preserve"> PAGEREF _Toc374883955 \h </w:instrText>
         </w:r>
         <w:r>
           <w:rPr>
@@ -6268,7 +6290,7 @@
             <w:noProof/>
             <w:webHidden/>
           </w:rPr>
-          <w:t>12</w:t>
+          <w:t>14</w:t>
         </w:r>
         <w:r>
           <w:rPr>
@@ -6293,7 +6315,7 @@
           <w:szCs w:val="22"/>
         </w:rPr>
       </w:pPr>
-      <w:hyperlink w:anchor="_Toc374466887" w:history="1">
+      <w:hyperlink w:anchor="_Toc374883956" w:history="1">
         <w:r>
           <w:rPr>
             <w:rStyle w:val="a8"/>
@@ -6336,7 +6358,7 @@
             <w:noProof/>
             <w:webHidden/>
           </w:rPr>
-          <w:instrText xml:space="preserve"> PAGEREF _Toc374466887 \h </w:instrText>
+          <w:instrText xml:space="preserve"> PAGEREF _Toc374883956 \h </w:instrText>
         </w:r>
         <w:r>
           <w:rPr>
@@ -6356,7 +6378,7 @@
             <w:noProof/>
             <w:webHidden/>
           </w:rPr>
-          <w:t>13</w:t>
+          <w:t>15</w:t>
         </w:r>
         <w:r>
           <w:rPr>
@@ -6381,7 +6403,7 @@
           <w:szCs w:val="22"/>
         </w:rPr>
       </w:pPr>
-      <w:hyperlink w:anchor="_Toc374466888" w:history="1">
+      <w:hyperlink w:anchor="_Toc374883957" w:history="1">
         <w:r>
           <w:rPr>
             <w:rStyle w:val="a8"/>
@@ -6395,7 +6417,7 @@
             <w:rStyle w:val="a8"/>
             <w:noProof/>
           </w:rPr>
-          <w:t xml:space="preserve"> 3.1 </w:t>
+          <w:t xml:space="preserve"> 2.5 Android</w:t>
         </w:r>
         <w:r>
           <w:rPr>
@@ -6403,6 +6425,182 @@
             <w:rFonts w:hint="eastAsia"/>
             <w:noProof/>
           </w:rPr>
+          <w:t>系统架构</w:t>
+        </w:r>
+        <w:r>
+          <w:rPr>
+            <w:noProof/>
+            <w:webHidden/>
+          </w:rPr>
+          <w:tab/>
+        </w:r>
+        <w:r>
+          <w:rPr>
+            <w:noProof/>
+            <w:webHidden/>
+          </w:rPr>
+          <w:fldChar w:fldCharType="begin"/>
+        </w:r>
+        <w:r>
+          <w:rPr>
+            <w:noProof/>
+            <w:webHidden/>
+          </w:rPr>
+          <w:instrText xml:space="preserve"> PAGEREF _Toc374883957 \h </w:instrText>
+        </w:r>
+        <w:r>
+          <w:rPr>
+            <w:noProof/>
+            <w:webHidden/>
+          </w:rPr>
+        </w:r>
+        <w:r>
+          <w:rPr>
+            <w:noProof/>
+            <w:webHidden/>
+          </w:rPr>
+          <w:fldChar w:fldCharType="separate"/>
+        </w:r>
+        <w:r>
+          <w:rPr>
+            <w:noProof/>
+            <w:webHidden/>
+          </w:rPr>
+          <w:t>17</w:t>
+        </w:r>
+        <w:r>
+          <w:rPr>
+            <w:noProof/>
+            <w:webHidden/>
+          </w:rPr>
+          <w:fldChar w:fldCharType="end"/>
+        </w:r>
+      </w:hyperlink>
+    </w:p>
+    <w:p>
+      <w:pPr>
+        <w:pStyle w:val="afe"/>
+        <w:tabs>
+          <w:tab w:val="right" w:leader="dot" w:pos="8380"/>
+        </w:tabs>
+        <w:ind w:left="960" w:hanging="480"/>
+        <w:rPr>
+          <w:rFonts w:asciiTheme="minorHAnsi" w:eastAsiaTheme="minorEastAsia" w:hAnsiTheme="minorHAnsi" w:cstheme="minorBidi"/>
+          <w:noProof/>
+          <w:sz w:val="21"/>
+          <w:szCs w:val="22"/>
+        </w:rPr>
+      </w:pPr>
+      <w:hyperlink w:anchor="_Toc374883958" w:history="1">
+        <w:r>
+          <w:rPr>
+            <w:rStyle w:val="a8"/>
+            <w:rFonts w:hint="eastAsia"/>
+            <w:noProof/>
+          </w:rPr>
+          <w:t>图</w:t>
+        </w:r>
+        <w:r>
+          <w:rPr>
+            <w:rStyle w:val="a8"/>
+            <w:noProof/>
+          </w:rPr>
+          <w:t xml:space="preserve"> 3.1 LBS</w:t>
+        </w:r>
+        <w:r>
+          <w:rPr>
+            <w:rStyle w:val="a8"/>
+            <w:rFonts w:hint="eastAsia"/>
+            <w:noProof/>
+          </w:rPr>
+          <w:t>系统架构图</w:t>
+        </w:r>
+        <w:r>
+          <w:rPr>
+            <w:noProof/>
+            <w:webHidden/>
+          </w:rPr>
+          <w:tab/>
+        </w:r>
+        <w:r>
+          <w:rPr>
+            <w:noProof/>
+            <w:webHidden/>
+          </w:rPr>
+          <w:fldChar w:fldCharType="begin"/>
+        </w:r>
+        <w:r>
+          <w:rPr>
+            <w:noProof/>
+            <w:webHidden/>
+          </w:rPr>
+          <w:instrText xml:space="preserve"> PAGEREF _Toc374883958 \h </w:instrText>
+        </w:r>
+        <w:r>
+          <w:rPr>
+            <w:noProof/>
+            <w:webHidden/>
+          </w:rPr>
+        </w:r>
+        <w:r>
+          <w:rPr>
+            <w:noProof/>
+            <w:webHidden/>
+          </w:rPr>
+          <w:fldChar w:fldCharType="separate"/>
+        </w:r>
+        <w:r>
+          <w:rPr>
+            <w:noProof/>
+            <w:webHidden/>
+          </w:rPr>
+          <w:t>20</w:t>
+        </w:r>
+        <w:r>
+          <w:rPr>
+            <w:noProof/>
+            <w:webHidden/>
+          </w:rPr>
+          <w:fldChar w:fldCharType="end"/>
+        </w:r>
+      </w:hyperlink>
+    </w:p>
+    <w:p>
+      <w:pPr>
+        <w:pStyle w:val="afe"/>
+        <w:tabs>
+          <w:tab w:val="right" w:leader="dot" w:pos="8380"/>
+        </w:tabs>
+        <w:ind w:left="960" w:hanging="480"/>
+        <w:rPr>
+          <w:rFonts w:asciiTheme="minorHAnsi" w:eastAsiaTheme="minorEastAsia" w:hAnsiTheme="minorHAnsi" w:cstheme="minorBidi"/>
+          <w:noProof/>
+          <w:sz w:val="21"/>
+          <w:szCs w:val="22"/>
+        </w:rPr>
+      </w:pPr>
+      <w:hyperlink w:anchor="_Toc374883959" w:history="1">
+        <w:r>
+          <w:rPr>
+            <w:rStyle w:val="a8"/>
+            <w:rFonts w:hint="eastAsia"/>
+            <w:noProof/>
+          </w:rPr>
+          <w:t>图</w:t>
+        </w:r>
+        <w:r>
+          <w:rPr>
+            <w:rStyle w:val="a8"/>
+            <w:noProof/>
+          </w:rPr>
+          <w:t xml:space="preserve"> 3.2 </w:t>
+        </w:r>
+        <w:r>
+          <w:rPr>
+            <w:rStyle w:val="a8"/>
+            <w:rFonts w:hint="eastAsia"/>
+            <w:noProof/>
+          </w:rPr>
           <w:t>流程图</w:t>
         </w:r>
         <w:r>
@@ -6424,7 +6622,7 @@
             <w:noProof/>
             <w:webHidden/>
           </w:rPr>
-          <w:instrText xml:space="preserve"> PAGEREF _Toc374466888 \h </w:instrText>
+          <w:instrText xml:space="preserve"> PAGEREF _Toc374883959 \h </w:instrText>
         </w:r>
         <w:r>
           <w:rPr>
@@ -6444,7 +6642,7 @@
             <w:noProof/>
             <w:webHidden/>
           </w:rPr>
-          <w:t>17</w:t>
+          <w:t>21</w:t>
         </w:r>
         <w:r>
           <w:rPr>
@@ -6489,97 +6687,9 @@
       <w:pPr>
         <w:pStyle w:val="afe"/>
         <w:tabs>
-          <w:tab w:val="right" w:leader="dot" w:pos="8380"/>
-        </w:tabs>
-        <w:ind w:left="960" w:hanging="480"/>
-        <w:rPr>
-          <w:rFonts w:asciiTheme="minorHAnsi" w:eastAsiaTheme="minorEastAsia" w:hAnsiTheme="minorHAnsi" w:cstheme="minorBidi"/>
-          <w:noProof/>
-          <w:sz w:val="21"/>
-          <w:szCs w:val="22"/>
-        </w:rPr>
-      </w:pPr>
-      <w:hyperlink w:anchor="_Toc374466889" w:history="1">
-        <w:r>
-          <w:rPr>
-            <w:rStyle w:val="a8"/>
-            <w:rFonts w:hint="eastAsia"/>
-            <w:noProof/>
-          </w:rPr>
-          <w:t>表</w:t>
-        </w:r>
-        <w:r>
-          <w:rPr>
-            <w:rStyle w:val="a8"/>
-            <w:noProof/>
-          </w:rPr>
-          <w:t xml:space="preserve"> 2.1</w:t>
-        </w:r>
-        <w:r>
-          <w:rPr>
-            <w:rStyle w:val="a8"/>
-            <w:rFonts w:ascii="宋体" w:hAnsi="宋体" w:hint="eastAsia"/>
-            <w:noProof/>
-          </w:rPr>
-          <w:t>简单的多描述分配表</w:t>
-        </w:r>
-        <w:r>
-          <w:rPr>
-            <w:noProof/>
-            <w:webHidden/>
-          </w:rPr>
-          <w:tab/>
-        </w:r>
-        <w:r>
-          <w:rPr>
-            <w:noProof/>
-            <w:webHidden/>
-          </w:rPr>
-          <w:fldChar w:fldCharType="begin"/>
-        </w:r>
-        <w:r>
-          <w:rPr>
-            <w:noProof/>
-            <w:webHidden/>
-          </w:rPr>
-          <w:instrText xml:space="preserve"> PAGEREF _Toc374466889 \h </w:instrText>
-        </w:r>
-        <w:r>
-          <w:rPr>
-            <w:noProof/>
-            <w:webHidden/>
-          </w:rPr>
-        </w:r>
-        <w:r>
-          <w:rPr>
-            <w:noProof/>
-            <w:webHidden/>
-          </w:rPr>
-          <w:fldChar w:fldCharType="separate"/>
-        </w:r>
-        <w:r>
-          <w:rPr>
-            <w:noProof/>
-            <w:webHidden/>
-          </w:rPr>
-          <w:t>15</w:t>
-        </w:r>
-        <w:r>
-          <w:rPr>
-            <w:noProof/>
-            <w:webHidden/>
-          </w:rPr>
-          <w:fldChar w:fldCharType="end"/>
-        </w:r>
-      </w:hyperlink>
-    </w:p>
-    <w:p>
-      <w:pPr>
-        <w:pStyle w:val="afe"/>
-        <w:tabs>
           <w:tab w:val="right" w:leader="dot" w:pos="8776"/>
         </w:tabs>
-        <w:ind w:left="960" w:hanging="480"/>
+        <w:ind w:left="962" w:hanging="482"/>
         <w:sectPr>
           <w:headerReference w:type="default" r:id="rId22"/>
           <w:footerReference w:type="default" r:id="rId23"/>
@@ -6594,6 +6704,15 @@
         </w:sectPr>
       </w:pPr>
       <w:r>
+        <w:rPr>
+          <w:rFonts w:hint="eastAsia"/>
+          <w:b/>
+          <w:bCs/>
+          <w:noProof/>
+        </w:rPr>
+        <w:t>未找到图形项目表。</w:t>
+      </w:r>
+      <w:r>
         <w:fldChar w:fldCharType="end"/>
       </w:r>
     </w:p>
@@ -6657,7 +6776,21 @@
         <w:rPr>
           <w:rFonts w:ascii="宋体" w:hAnsi="宋体" w:hint="eastAsia"/>
         </w:rPr>
-        <w:t>导航是指从一点沿着一条路径到达指定目的地的过程。导航系统通常能够在用户行进过程中提供读取、控制并更新当前位置的功能，根据导航系统所应用的的环境可将导航系统分为室外导航和室内导航两种类型。室外导航系统通常依靠GPS（全球定位系统）提供可靠的地理位置信息，这个过程几乎可在任何天气条件下、地表或靠近地表的任何时间进行。基于GPS的室外导航系统已被深入研究，并得到标准化的研究领域。然而，由于在室内环境下，GPS接收器无法接收来自卫星的信号，导致GPS无法应用到室内环境中。</w:t>
+        <w:t>导航是指从一点沿着一条路径到达指定目的地的过程。导航系统通常能够在用户行进过程中提供读取、控制并更新当前位置的功能，根据导航系统所应用的</w:t>
+      </w:r>
+      <w:proofErr w:type="gramStart"/>
+      <w:r>
+        <w:rPr>
+          <w:rFonts w:ascii="宋体" w:hAnsi="宋体" w:hint="eastAsia"/>
+        </w:rPr>
+        <w:t>的</w:t>
+      </w:r>
+      <w:proofErr w:type="gramEnd"/>
+      <w:r>
+        <w:rPr>
+          <w:rFonts w:ascii="宋体" w:hAnsi="宋体" w:hint="eastAsia"/>
+        </w:rPr>
+        <w:t>环境可将导航系统分为室外导航和室内导航两种类型。室外导航系统通常依靠GPS（全球定位系统）提供可靠的地理位置信息，这个过程几乎可在任何天气条件下、地表或靠近地表的任何时间进行。基于GPS的室外导航系统已被深入研究，并得到标准化的研究领域。然而，由于在室内环境下，GPS接收器无法接收来自卫星的信号，导致GPS无法应用到室内环境中。</w:t>
       </w:r>
     </w:p>
     <w:p>
@@ -6695,7 +6828,21 @@
         <w:rPr>
           <w:rFonts w:ascii="宋体" w:hAnsi="宋体" w:hint="eastAsia"/>
         </w:rPr>
-        <w:t>由于GPS在室内环境下不可用以及人们对室内定位、导航需求的日益增加</w:t>
+        <w:t>由于GPS在室内环境下</w:t>
+      </w:r>
+      <w:proofErr w:type="gramStart"/>
+      <w:r>
+        <w:rPr>
+          <w:rFonts w:ascii="宋体" w:hAnsi="宋体" w:hint="eastAsia"/>
+        </w:rPr>
+        <w:t>不</w:t>
+      </w:r>
+      <w:proofErr w:type="gramEnd"/>
+      <w:r>
+        <w:rPr>
+          <w:rFonts w:ascii="宋体" w:hAnsi="宋体" w:hint="eastAsia"/>
+        </w:rPr>
+        <w:t>可用以及人们对室内定位、导航需求的日益增加</w:t>
       </w:r>
       <w:r>
         <w:rPr>
@@ -6819,7 +6966,21 @@
         <w:rPr>
           <w:rFonts w:ascii="宋体" w:hAnsi="宋体" w:hint="eastAsia"/>
         </w:rPr>
-        <w:t>对存在视力障碍的人来说，室外导航可借助于导盲犬或者盲杖。相比之下，室内导航则显得更为困难</w:t>
+        <w:t>对存在视力障碍的人来说，室外导航可借助于导盲</w:t>
+      </w:r>
+      <w:proofErr w:type="gramStart"/>
+      <w:r>
+        <w:rPr>
+          <w:rFonts w:ascii="宋体" w:hAnsi="宋体" w:hint="eastAsia"/>
+        </w:rPr>
+        <w:t>犬或者</w:t>
+      </w:r>
+      <w:proofErr w:type="gramEnd"/>
+      <w:r>
+        <w:rPr>
+          <w:rFonts w:ascii="宋体" w:hAnsi="宋体" w:hint="eastAsia"/>
+        </w:rPr>
+        <w:t>盲杖。相比之下，室内导航则显得更为困难</w:t>
       </w:r>
       <w:r>
         <w:rPr>
@@ -7494,7 +7655,21 @@
         <w:rPr>
           <w:rFonts w:ascii="宋体" w:hAnsi="宋体" w:hint="eastAsia"/>
         </w:rPr>
-        <w:t>第六章总结了全文做的相关工作</w:t>
+        <w:t>第六</w:t>
+      </w:r>
+      <w:proofErr w:type="gramStart"/>
+      <w:r>
+        <w:rPr>
+          <w:rFonts w:ascii="宋体" w:hAnsi="宋体" w:hint="eastAsia"/>
+        </w:rPr>
+        <w:t>章总结</w:t>
+      </w:r>
+      <w:proofErr w:type="gramEnd"/>
+      <w:r>
+        <w:rPr>
+          <w:rFonts w:ascii="宋体" w:hAnsi="宋体" w:hint="eastAsia"/>
+        </w:rPr>
+        <w:t>了全文做的相关工作</w:t>
       </w:r>
       <w:r>
         <w:rPr>
@@ -7789,7 +7964,21 @@
         <w:rPr>
           <w:rFonts w:ascii="宋体" w:hAnsi="宋体" w:hint="eastAsia"/>
         </w:rPr>
-        <w:t>从2001年8月1日起，《城市道路和建筑物无障碍设计规范》作为行业标准开始施行。本规范对原规范进行了重要的修改</w:t>
+        <w:t>从2001年8月1日起，《城市道路和建筑物无障碍设计规范》作为行业标准开始施行。本规范对</w:t>
+      </w:r>
+      <w:proofErr w:type="gramStart"/>
+      <w:r>
+        <w:rPr>
+          <w:rFonts w:ascii="宋体" w:hAnsi="宋体" w:hint="eastAsia"/>
+        </w:rPr>
+        <w:t>原规范</w:t>
+      </w:r>
+      <w:proofErr w:type="gramEnd"/>
+      <w:r>
+        <w:rPr>
+          <w:rFonts w:ascii="宋体" w:hAnsi="宋体" w:hint="eastAsia"/>
+        </w:rPr>
+        <w:t>进行了重要的修改</w:t>
       </w:r>
       <w:r>
         <w:rPr>
@@ -7883,7 +8072,21 @@
         <w:rPr>
           <w:rFonts w:ascii="宋体" w:hAnsi="宋体" w:hint="eastAsia"/>
         </w:rPr>
-        <w:t>网站无障碍，即网站的易访问性（Web Accessibility），是指网站按照一定的规范设计</w:t>
+        <w:t>网站无障碍，即网站的</w:t>
+      </w:r>
+      <w:proofErr w:type="gramStart"/>
+      <w:r>
+        <w:rPr>
+          <w:rFonts w:ascii="宋体" w:hAnsi="宋体" w:hint="eastAsia"/>
+        </w:rPr>
+        <w:t>易访问性</w:t>
+      </w:r>
+      <w:proofErr w:type="gramEnd"/>
+      <w:r>
+        <w:rPr>
+          <w:rFonts w:ascii="宋体" w:hAnsi="宋体" w:hint="eastAsia"/>
+        </w:rPr>
+        <w:t>（Web Accessibility），是指网站按照一定的规范设计</w:t>
       </w:r>
       <w:r>
         <w:rPr>
@@ -8508,7 +8711,21 @@
         <w:rPr>
           <w:rFonts w:ascii="宋体" w:hAnsi="宋体" w:hint="eastAsia"/>
         </w:rPr>
-        <w:t>我国网站无障碍设计的实现呈纵深扩展态势，在各大官方网站、企事业单位网站、社会团体网站乃至个人博客都可见其踪迹。</w:t>
+        <w:t>我国网站无障碍设计的实现呈纵深扩展态势，在各大官方网站、企事业单位网站、社会团体网站乃至</w:t>
+      </w:r>
+      <w:proofErr w:type="gramStart"/>
+      <w:r>
+        <w:rPr>
+          <w:rFonts w:ascii="宋体" w:hAnsi="宋体" w:hint="eastAsia"/>
+        </w:rPr>
+        <w:t>个人博客都</w:t>
+      </w:r>
+      <w:proofErr w:type="gramEnd"/>
+      <w:r>
+        <w:rPr>
+          <w:rFonts w:ascii="宋体" w:hAnsi="宋体" w:hint="eastAsia"/>
+        </w:rPr>
+        <w:t>可见其踪迹。</w:t>
       </w:r>
       <w:r>
         <w:rPr>
@@ -8905,7 +9122,7 @@
           <v:shape id="_x0000_i1025" type="#_x0000_t75" style="width:328.5pt;height:389.25pt" o:ole="">
             <v:imagedata r:id="rId28" o:title=""/>
           </v:shape>
-          <o:OLEObject Type="Embed" ProgID="Visio.Drawing.11" ShapeID="_x0000_i1025" DrawAspect="Content" ObjectID="_1448563045" r:id="rId29"/>
+          <o:OLEObject Type="Embed" ProgID="Visio.Drawing.11" ShapeID="_x0000_i1025" DrawAspect="Content" ObjectID="_1448626050" r:id="rId29"/>
         </w:object>
       </w:r>
     </w:p>
@@ -8923,7 +9140,8 @@
       <w:bookmarkStart w:id="35" w:name="_Toc164668821"/>
       <w:bookmarkStart w:id="36" w:name="_Ref374297048"/>
       <w:bookmarkStart w:id="37" w:name="_Ref374297108"/>
-      <w:bookmarkStart w:id="38" w:name="_Toc374466884"/>
+      <w:bookmarkStart w:id="38" w:name="_Ref374862373"/>
+      <w:bookmarkStart w:id="39" w:name="_Toc374883953"/>
       <w:r>
         <w:rPr>
           <w:rFonts w:hint="eastAsia"/>
@@ -9010,6 +9228,7 @@
       <w:bookmarkEnd w:id="35"/>
       <w:bookmarkEnd w:id="36"/>
       <w:bookmarkEnd w:id="37"/>
+      <w:bookmarkEnd w:id="38"/>
       <w:r>
         <w:rPr>
           <w:rFonts w:hint="eastAsia"/>
@@ -9022,7 +9241,7 @@
         </w:rPr>
         <w:t>无障碍服务使用流程</w:t>
       </w:r>
-      <w:bookmarkEnd w:id="38"/>
+      <w:bookmarkEnd w:id="39"/>
     </w:p>
     <w:p>
       <w:pPr>
@@ -9033,6 +9252,7 @@
           <w:rFonts w:ascii="宋体" w:eastAsia="宋体" w:hAnsi="宋体"/>
         </w:rPr>
       </w:pPr>
+      <w:proofErr w:type="spellStart"/>
       <w:r>
         <w:rPr>
           <w:rFonts w:ascii="宋体" w:eastAsia="宋体" w:hAnsi="宋体" w:hint="eastAsia"/>
@@ -9049,7 +9269,14 @@
         <w:rPr>
           <w:rFonts w:ascii="宋体" w:eastAsia="宋体" w:hAnsi="宋体" w:hint="eastAsia"/>
         </w:rPr>
-        <w:t>ack和TTS</w:t>
+        <w:t>ack</w:t>
+      </w:r>
+      <w:proofErr w:type="spellEnd"/>
+      <w:r>
+        <w:rPr>
+          <w:rFonts w:ascii="宋体" w:eastAsia="宋体" w:hAnsi="宋体" w:hint="eastAsia"/>
+        </w:rPr>
+        <w:t>和TTS</w:t>
       </w:r>
     </w:p>
     <w:p>
@@ -9061,12 +9288,34 @@
           <w:rFonts w:ascii="宋体" w:hAnsi="宋体"/>
         </w:rPr>
       </w:pPr>
+      <w:proofErr w:type="spellStart"/>
       <w:r>
         <w:rPr>
           <w:rFonts w:ascii="宋体" w:hAnsi="宋体" w:hint="eastAsia"/>
         </w:rPr>
         <w:lastRenderedPageBreak/>
-        <w:t>TalkBack是一套Android环境下的免费且开放源代码的读屏软件，是Google公司的eyes-free项目的产品之一</w:t>
+        <w:t>TalkBack</w:t>
+      </w:r>
+      <w:proofErr w:type="spellEnd"/>
+      <w:r>
+        <w:rPr>
+          <w:rFonts w:ascii="宋体" w:hAnsi="宋体" w:hint="eastAsia"/>
+        </w:rPr>
+        <w:t>是一套Android环境下的免费</w:t>
+      </w:r>
+      <w:proofErr w:type="gramStart"/>
+      <w:r>
+        <w:rPr>
+          <w:rFonts w:ascii="宋体" w:hAnsi="宋体" w:hint="eastAsia"/>
+        </w:rPr>
+        <w:t>且开放</w:t>
+      </w:r>
+      <w:proofErr w:type="gramEnd"/>
+      <w:r>
+        <w:rPr>
+          <w:rFonts w:ascii="宋体" w:hAnsi="宋体" w:hint="eastAsia"/>
+        </w:rPr>
+        <w:t>源代码的读屏软件，是Google公司的eyes-free项目的产品之一</w:t>
       </w:r>
       <w:r>
         <w:rPr>
@@ -9086,11 +9335,61 @@
         </w:rPr>
         <w:t>用来协助视障者无障碍地使用Android设备。</w:t>
       </w:r>
-      <w:r>
-        <w:rPr>
-          <w:rFonts w:ascii="宋体" w:hAnsi="宋体" w:hint="eastAsia"/>
-        </w:rPr>
-        <w:t>TalkBack从Android 2.2版开始提供服务。除了提供语音反馈外，TalkBack同时整合了振动反馈（KickBack）、音效反馈（SoundBack）与触摸浏览（Explore by Touch）等特性。</w:t>
+      <w:proofErr w:type="spellStart"/>
+      <w:r>
+        <w:rPr>
+          <w:rFonts w:ascii="宋体" w:hAnsi="宋体" w:hint="eastAsia"/>
+        </w:rPr>
+        <w:t>TalkBack</w:t>
+      </w:r>
+      <w:proofErr w:type="spellEnd"/>
+      <w:r>
+        <w:rPr>
+          <w:rFonts w:ascii="宋体" w:hAnsi="宋体" w:hint="eastAsia"/>
+        </w:rPr>
+        <w:t>从Android 2.2版开始提供服务。除了提供语音反馈外，</w:t>
+      </w:r>
+      <w:proofErr w:type="spellStart"/>
+      <w:r>
+        <w:rPr>
+          <w:rFonts w:ascii="宋体" w:hAnsi="宋体" w:hint="eastAsia"/>
+        </w:rPr>
+        <w:t>TalkBack</w:t>
+      </w:r>
+      <w:proofErr w:type="spellEnd"/>
+      <w:r>
+        <w:rPr>
+          <w:rFonts w:ascii="宋体" w:hAnsi="宋体" w:hint="eastAsia"/>
+        </w:rPr>
+        <w:t>同时整合了振动反馈（</w:t>
+      </w:r>
+      <w:proofErr w:type="spellStart"/>
+      <w:r>
+        <w:rPr>
+          <w:rFonts w:ascii="宋体" w:hAnsi="宋体" w:hint="eastAsia"/>
+        </w:rPr>
+        <w:t>KickBack</w:t>
+      </w:r>
+      <w:proofErr w:type="spellEnd"/>
+      <w:r>
+        <w:rPr>
+          <w:rFonts w:ascii="宋体" w:hAnsi="宋体" w:hint="eastAsia"/>
+        </w:rPr>
+        <w:t>）、音效反馈（</w:t>
+      </w:r>
+      <w:proofErr w:type="spellStart"/>
+      <w:r>
+        <w:rPr>
+          <w:rFonts w:ascii="宋体" w:hAnsi="宋体" w:hint="eastAsia"/>
+        </w:rPr>
+        <w:t>SoundBack</w:t>
+      </w:r>
+      <w:proofErr w:type="spellEnd"/>
+      <w:r>
+        <w:rPr>
+          <w:rFonts w:ascii="宋体" w:hAnsi="宋体" w:hint="eastAsia"/>
+        </w:rPr>
+        <w:t>）与触摸浏览（Explore by Touch）等特性。</w:t>
       </w:r>
     </w:p>
     <w:p>
@@ -9114,12 +9413,14 @@
         </w:rPr>
         <w:t>并开启了</w:t>
       </w:r>
+      <w:proofErr w:type="spellStart"/>
       <w:r>
         <w:rPr>
           <w:rFonts w:ascii="宋体" w:hAnsi="宋体" w:hint="eastAsia"/>
         </w:rPr>
         <w:t>TalkBack</w:t>
       </w:r>
+      <w:proofErr w:type="spellEnd"/>
       <w:r>
         <w:rPr>
           <w:rFonts w:ascii="宋体" w:hAnsi="宋体" w:hint="eastAsia"/>
@@ -9258,8 +9559,16 @@
         <w:rPr>
           <w:rFonts w:ascii="宋体" w:hAnsi="宋体" w:hint="eastAsia"/>
         </w:rPr>
-        <w:t>对于非标准Android控件，TalkBack</w:t>
-      </w:r>
+        <w:t>对于非标准Android控件，</w:t>
+      </w:r>
+      <w:proofErr w:type="spellStart"/>
+      <w:r>
+        <w:rPr>
+          <w:rFonts w:ascii="宋体" w:hAnsi="宋体" w:hint="eastAsia"/>
+        </w:rPr>
+        <w:t>TalkBack</w:t>
+      </w:r>
+      <w:proofErr w:type="spellEnd"/>
       <w:r>
         <w:rPr>
           <w:rFonts w:ascii="宋体" w:hAnsi="宋体" w:hint="eastAsia"/>
@@ -9276,16 +9585,16 @@
           <w:rFonts w:ascii="宋体" w:eastAsia="宋体" w:hAnsi="宋体"/>
         </w:rPr>
       </w:pPr>
-      <w:bookmarkStart w:id="39" w:name="_Toc373869742"/>
-      <w:bookmarkStart w:id="40" w:name="_Toc373953833"/>
+      <w:bookmarkStart w:id="40" w:name="_Toc373869742"/>
+      <w:bookmarkStart w:id="41" w:name="_Toc373953833"/>
       <w:r>
         <w:rPr>
           <w:rFonts w:ascii="宋体" w:eastAsia="宋体" w:hAnsi="宋体" w:hint="eastAsia"/>
         </w:rPr>
         <w:t>室内导航系统综述</w:t>
       </w:r>
-      <w:bookmarkEnd w:id="39"/>
       <w:bookmarkEnd w:id="40"/>
+      <w:bookmarkEnd w:id="41"/>
     </w:p>
     <w:p>
       <w:pPr>
@@ -9345,7 +9654,21 @@
         <w:rPr>
           <w:rFonts w:ascii="宋体" w:hAnsi="宋体" w:hint="eastAsia"/>
         </w:rPr>
-        <w:t>同年11月20日，google公司也发布了新版移动地图</w:t>
+        <w:t>同年11月20日，</w:t>
+      </w:r>
+      <w:proofErr w:type="spellStart"/>
+      <w:r>
+        <w:rPr>
+          <w:rFonts w:ascii="宋体" w:hAnsi="宋体" w:hint="eastAsia"/>
+        </w:rPr>
+        <w:t>google</w:t>
+      </w:r>
+      <w:proofErr w:type="spellEnd"/>
+      <w:r>
+        <w:rPr>
+          <w:rFonts w:ascii="宋体" w:hAnsi="宋体" w:hint="eastAsia"/>
+        </w:rPr>
+        <w:t>公司也发布了新版移动地图</w:t>
       </w:r>
       <w:r>
         <w:rPr>
@@ -9387,11 +9710,19 @@
           <w:rFonts w:ascii="宋体" w:hAnsi="宋体"/>
         </w:rPr>
       </w:pPr>
-      <w:r>
-        <w:rPr>
-          <w:rFonts w:ascii="宋体" w:hAnsi="宋体" w:hint="eastAsia"/>
-        </w:rPr>
-        <w:t xml:space="preserve">Ciavarella </w:t>
+      <w:proofErr w:type="spellStart"/>
+      <w:r>
+        <w:rPr>
+          <w:rFonts w:ascii="宋体" w:hAnsi="宋体" w:hint="eastAsia"/>
+        </w:rPr>
+        <w:t>Ciavarella</w:t>
+      </w:r>
+      <w:proofErr w:type="spellEnd"/>
+      <w:r>
+        <w:rPr>
+          <w:rFonts w:ascii="宋体" w:hAnsi="宋体" w:hint="eastAsia"/>
+        </w:rPr>
+        <w:t xml:space="preserve"> </w:t>
       </w:r>
       <w:r>
         <w:rPr>
@@ -9403,7 +9734,21 @@
         <w:rPr>
           <w:rFonts w:ascii="宋体" w:hAnsi="宋体" w:hint="eastAsia"/>
         </w:rPr>
-        <w:t xml:space="preserve"> Patern为博物馆开发的类似室内导航的移动系统</w:t>
+        <w:t xml:space="preserve"> </w:t>
+      </w:r>
+      <w:proofErr w:type="spellStart"/>
+      <w:r>
+        <w:rPr>
+          <w:rFonts w:ascii="宋体" w:hAnsi="宋体" w:hint="eastAsia"/>
+        </w:rPr>
+        <w:t>Patern</w:t>
+      </w:r>
+      <w:proofErr w:type="spellEnd"/>
+      <w:r>
+        <w:rPr>
+          <w:rFonts w:ascii="宋体" w:hAnsi="宋体" w:hint="eastAsia"/>
+        </w:rPr>
+        <w:t>为博物馆开发的类似室内导航的移动系统</w:t>
       </w:r>
       <w:r>
         <w:rPr>
@@ -9539,11 +9884,19 @@
           <w:rFonts w:ascii="宋体" w:hAnsi="宋体"/>
         </w:rPr>
       </w:pPr>
-      <w:r>
-        <w:rPr>
-          <w:rFonts w:ascii="宋体" w:hAnsi="宋体" w:hint="eastAsia"/>
-        </w:rPr>
-        <w:t>Klippel等参照建筑图的表现方式提出了室内地图设计的YAH maps原则</w:t>
+      <w:proofErr w:type="spellStart"/>
+      <w:r>
+        <w:rPr>
+          <w:rFonts w:ascii="宋体" w:hAnsi="宋体" w:hint="eastAsia"/>
+        </w:rPr>
+        <w:t>Klippel</w:t>
+      </w:r>
+      <w:proofErr w:type="spellEnd"/>
+      <w:r>
+        <w:rPr>
+          <w:rFonts w:ascii="宋体" w:hAnsi="宋体" w:hint="eastAsia"/>
+        </w:rPr>
+        <w:t>等参照建筑图的表现方式提出了室内地图设计的YAH maps原则</w:t>
       </w:r>
       <w:r>
         <w:rPr>
@@ -9601,11 +9954,19 @@
         </w:rPr>
         <w:t>，但这些原则仅是为了应对某些特定的紧急情况，并不适用于设计有其他目的或一宗全新形式的地图。另外，遵照YAH maps原则设计的地图也缺乏美观。</w:t>
       </w:r>
-      <w:r>
-        <w:rPr>
-          <w:rFonts w:ascii="宋体" w:hAnsi="宋体" w:hint="eastAsia"/>
-        </w:rPr>
-        <w:t>Bernhand Lorenz提出了一种混合的空间室内模型</w:t>
+      <w:proofErr w:type="spellStart"/>
+      <w:r>
+        <w:rPr>
+          <w:rFonts w:ascii="宋体" w:hAnsi="宋体" w:hint="eastAsia"/>
+        </w:rPr>
+        <w:t>Bernhand</w:t>
+      </w:r>
+      <w:proofErr w:type="spellEnd"/>
+      <w:r>
+        <w:rPr>
+          <w:rFonts w:ascii="宋体" w:hAnsi="宋体" w:hint="eastAsia"/>
+        </w:rPr>
+        <w:t xml:space="preserve"> Lorenz提出了一种混合的空间室内模型</w:t>
       </w:r>
       <w:r>
         <w:rPr>
@@ -9674,7 +10035,21 @@
         <w:rPr>
           <w:rFonts w:ascii="宋体" w:hAnsi="宋体" w:hint="eastAsia"/>
         </w:rPr>
-        <w:t>A.S. Nossum提出了一种简洁的、可以在一幅图上包含所有楼层信息的2D及3D室内地图</w:t>
+        <w:t xml:space="preserve">A.S. </w:t>
+      </w:r>
+      <w:proofErr w:type="spellStart"/>
+      <w:r>
+        <w:rPr>
+          <w:rFonts w:ascii="宋体" w:hAnsi="宋体" w:hint="eastAsia"/>
+        </w:rPr>
+        <w:t>Nossum</w:t>
+      </w:r>
+      <w:proofErr w:type="spellEnd"/>
+      <w:r>
+        <w:rPr>
+          <w:rFonts w:ascii="宋体" w:hAnsi="宋体" w:hint="eastAsia"/>
+        </w:rPr>
+        <w:t>提出了一种简洁的、可以在一幅图上包含所有楼层信息的2D及3D室内地图</w:t>
       </w:r>
       <w:r>
         <w:rPr>
@@ -9822,12 +10197,14 @@
         </w:rPr>
         <w:t>基于智能手机的室内导航系统</w:t>
       </w:r>
+      <w:proofErr w:type="spellStart"/>
       <w:r>
         <w:rPr>
           <w:rFonts w:ascii="宋体" w:hAnsi="宋体" w:hint="eastAsia"/>
         </w:rPr>
         <w:t>FootPath</w:t>
       </w:r>
+      <w:proofErr w:type="spellEnd"/>
       <w:r>
         <w:rPr>
           <w:rFonts w:ascii="宋体" w:hAnsi="宋体"/>
@@ -9890,17 +10267,33 @@
         </w:rPr>
         <w:t>了</w:t>
       </w:r>
-      <w:r>
-        <w:rPr>
-          <w:rFonts w:ascii="宋体" w:hAnsi="宋体" w:hint="eastAsia"/>
-        </w:rPr>
-        <w:t>OpenStreetMap以获取位置信息。</w:t>
-      </w:r>
-      <w:r>
-        <w:rPr>
-          <w:rFonts w:ascii="宋体" w:hAnsi="宋体" w:hint="eastAsia"/>
-        </w:rPr>
-        <w:t>OpenStreetMap致力于创建并</w:t>
+      <w:proofErr w:type="spellStart"/>
+      <w:r>
+        <w:rPr>
+          <w:rFonts w:ascii="宋体" w:hAnsi="宋体" w:hint="eastAsia"/>
+        </w:rPr>
+        <w:t>OpenStreetMap</w:t>
+      </w:r>
+      <w:proofErr w:type="spellEnd"/>
+      <w:r>
+        <w:rPr>
+          <w:rFonts w:ascii="宋体" w:hAnsi="宋体" w:hint="eastAsia"/>
+        </w:rPr>
+        <w:t>以获取位置信息。</w:t>
+      </w:r>
+      <w:proofErr w:type="spellStart"/>
+      <w:r>
+        <w:rPr>
+          <w:rFonts w:ascii="宋体" w:hAnsi="宋体" w:hint="eastAsia"/>
+        </w:rPr>
+        <w:t>OpenStreetMap</w:t>
+      </w:r>
+      <w:proofErr w:type="spellEnd"/>
+      <w:r>
+        <w:rPr>
+          <w:rFonts w:ascii="宋体" w:hAnsi="宋体" w:hint="eastAsia"/>
+        </w:rPr>
+        <w:t>致力于创建并</w:t>
       </w:r>
       <w:r>
         <w:rPr>
@@ -9918,7 +10311,21 @@
         <w:rPr>
           <w:rFonts w:ascii="宋体" w:hAnsi="宋体" w:hint="eastAsia"/>
         </w:rPr>
-        <w:t>外，OpenStreetMap也提供大型公共建筑的室内地图，然而该</w:t>
+        <w:t>外，</w:t>
+      </w:r>
+      <w:proofErr w:type="spellStart"/>
+      <w:r>
+        <w:rPr>
+          <w:rFonts w:ascii="宋体" w:hAnsi="宋体" w:hint="eastAsia"/>
+        </w:rPr>
+        <w:t>OpenStreetMap</w:t>
+      </w:r>
+      <w:proofErr w:type="spellEnd"/>
+      <w:r>
+        <w:rPr>
+          <w:rFonts w:ascii="宋体" w:hAnsi="宋体" w:hint="eastAsia"/>
+        </w:rPr>
+        <w:t>也提供大型公共建筑的室内地图，然而该</w:t>
       </w:r>
       <w:r>
         <w:rPr>
@@ -9936,17 +10343,33 @@
           <w:rFonts w:ascii="宋体" w:hAnsi="宋体"/>
         </w:rPr>
       </w:pPr>
+      <w:proofErr w:type="spellStart"/>
       <w:r>
         <w:rPr>
           <w:rFonts w:ascii="宋体" w:hAnsi="宋体" w:hint="eastAsia"/>
         </w:rPr>
         <w:t>Tomono</w:t>
       </w:r>
-      <w:r>
-        <w:rPr>
-          <w:rFonts w:ascii="宋体" w:hAnsi="宋体" w:hint="eastAsia"/>
-        </w:rPr>
-        <w:t>和Yuta提出一种不准确的地图表示方式，简称</w:t>
+      <w:proofErr w:type="spellEnd"/>
+      <w:r>
+        <w:rPr>
+          <w:rFonts w:ascii="宋体" w:hAnsi="宋体" w:hint="eastAsia"/>
+        </w:rPr>
+        <w:t>和</w:t>
+      </w:r>
+      <w:proofErr w:type="spellStart"/>
+      <w:r>
+        <w:rPr>
+          <w:rFonts w:ascii="宋体" w:hAnsi="宋体" w:hint="eastAsia"/>
+        </w:rPr>
+        <w:t>Yuta</w:t>
+      </w:r>
+      <w:proofErr w:type="spellEnd"/>
+      <w:r>
+        <w:rPr>
+          <w:rFonts w:ascii="宋体" w:hAnsi="宋体" w:hint="eastAsia"/>
+        </w:rPr>
+        <w:t>提出一种不准确的地图表示方式，简称</w:t>
       </w:r>
       <w:r>
         <w:rPr>
@@ -10032,7 +10455,35 @@
         <w:rPr>
           <w:rFonts w:ascii="宋体" w:hAnsi="宋体" w:hint="eastAsia"/>
         </w:rPr>
-        <w:t>，图中的边表示实体之间的相对关系，该关系不需要非常准确。</w:t>
+        <w:t>，图中的</w:t>
+      </w:r>
+      <w:proofErr w:type="gramStart"/>
+      <w:r>
+        <w:rPr>
+          <w:rFonts w:ascii="宋体" w:hAnsi="宋体" w:hint="eastAsia"/>
+        </w:rPr>
+        <w:t>边表示</w:t>
+      </w:r>
+      <w:proofErr w:type="gramEnd"/>
+      <w:r>
+        <w:rPr>
+          <w:rFonts w:ascii="宋体" w:hAnsi="宋体" w:hint="eastAsia"/>
+        </w:rPr>
+        <w:t>实体之间的相对关系，</w:t>
+      </w:r>
+      <w:proofErr w:type="gramStart"/>
+      <w:r>
+        <w:rPr>
+          <w:rFonts w:ascii="宋体" w:hAnsi="宋体" w:hint="eastAsia"/>
+        </w:rPr>
+        <w:t>该关系</w:t>
+      </w:r>
+      <w:proofErr w:type="gramEnd"/>
+      <w:r>
+        <w:rPr>
+          <w:rFonts w:ascii="宋体" w:hAnsi="宋体" w:hint="eastAsia"/>
+        </w:rPr>
+        <w:t>不需要非常准确。</w:t>
       </w:r>
     </w:p>
     <w:p>
@@ -10044,24 +10495,28 @@
           <w:rFonts w:ascii="宋体" w:hAnsi="宋体"/>
         </w:rPr>
       </w:pPr>
+      <w:proofErr w:type="spellStart"/>
       <w:r>
         <w:rPr>
           <w:rFonts w:ascii="宋体" w:hAnsi="宋体"/>
         </w:rPr>
         <w:t>Gilliéron</w:t>
       </w:r>
+      <w:proofErr w:type="spellEnd"/>
       <w:r>
         <w:rPr>
           <w:rFonts w:ascii="宋体" w:hAnsi="宋体" w:hint="eastAsia"/>
         </w:rPr>
         <w:t>和</w:t>
       </w:r>
+      <w:proofErr w:type="spellStart"/>
       <w:r>
         <w:rPr>
           <w:rFonts w:ascii="宋体" w:hAnsi="宋体"/>
         </w:rPr>
         <w:t>Merminod</w:t>
       </w:r>
+      <w:proofErr w:type="spellEnd"/>
       <w:r>
         <w:rPr>
           <w:rFonts w:ascii="宋体" w:hAnsi="宋体" w:hint="eastAsia"/>
@@ -10128,8 +10583,16 @@
         <w:rPr>
           <w:rFonts w:ascii="宋体" w:hAnsi="宋体" w:hint="eastAsia"/>
         </w:rPr>
-        <w:t>的地图模块的基本思路同Miu</w:t>
-      </w:r>
+        <w:t>的地图模块的基本思路同</w:t>
+      </w:r>
+      <w:proofErr w:type="spellStart"/>
+      <w:r>
+        <w:rPr>
+          <w:rFonts w:ascii="宋体" w:hAnsi="宋体" w:hint="eastAsia"/>
+        </w:rPr>
+        <w:t>Miu</w:t>
+      </w:r>
+      <w:proofErr w:type="spellEnd"/>
       <w:r>
         <w:rPr>
           <w:rFonts w:ascii="宋体" w:hAnsi="宋体"/>
@@ -10540,13 +11003,35 @@
         <w:rPr>
           <w:rFonts w:ascii="宋体" w:hAnsi="宋体" w:hint="eastAsia"/>
         </w:rPr>
-        <w:t>Wi-Fi和UWB定位的精度高于蓝牙和RFID。</w:t>
-      </w:r>
-      <w:r>
-        <w:rPr>
-          <w:rFonts w:ascii="宋体" w:hAnsi="宋体" w:hint="eastAsia"/>
-        </w:rPr>
-        <w:t>蓝牙是一种简单的兼容短距离通信技术，它需要昂贵的接收器，而且</w:t>
+        <w:t>Wi-Fi和UWB定位的精度</w:t>
+      </w:r>
+      <w:proofErr w:type="gramStart"/>
+      <w:r>
+        <w:rPr>
+          <w:rFonts w:ascii="宋体" w:hAnsi="宋体" w:hint="eastAsia"/>
+        </w:rPr>
+        <w:t>高于蓝牙和</w:t>
+      </w:r>
+      <w:proofErr w:type="gramEnd"/>
+      <w:r>
+        <w:rPr>
+          <w:rFonts w:ascii="宋体" w:hAnsi="宋体" w:hint="eastAsia"/>
+        </w:rPr>
+        <w:t>RFID。</w:t>
+      </w:r>
+      <w:proofErr w:type="gramStart"/>
+      <w:r>
+        <w:rPr>
+          <w:rFonts w:ascii="宋体" w:hAnsi="宋体" w:hint="eastAsia"/>
+        </w:rPr>
+        <w:t>蓝牙是</w:t>
+      </w:r>
+      <w:proofErr w:type="gramEnd"/>
+      <w:r>
+        <w:rPr>
+          <w:rFonts w:ascii="宋体" w:hAnsi="宋体" w:hint="eastAsia"/>
+        </w:rPr>
+        <w:t>一种简单的兼容短距离通信技术，它需要昂贵的接收器，而且</w:t>
       </w:r>
     </w:p>
     <w:p>
@@ -10562,7 +11047,7 @@
           <v:shape id="_x0000_i1026" type="#_x0000_t75" style="width:201pt;height:452.25pt" o:ole="">
             <v:imagedata r:id="rId30" o:title=""/>
           </v:shape>
-          <o:OLEObject Type="Embed" ProgID="Visio.Drawing.11" ShapeID="_x0000_i1026" DrawAspect="Content" ObjectID="_1448563046" r:id="rId31"/>
+          <o:OLEObject Type="Embed" ProgID="Visio.Drawing.11" ShapeID="_x0000_i1026" DrawAspect="Content" ObjectID="_1448626051" r:id="rId31"/>
         </w:object>
       </w:r>
     </w:p>
@@ -10570,8 +11055,8 @@
       <w:pPr>
         <w:pStyle w:val="af0"/>
       </w:pPr>
-      <w:bookmarkStart w:id="41" w:name="_Ref374377429"/>
-      <w:bookmarkStart w:id="42" w:name="_Toc374466885"/>
+      <w:bookmarkStart w:id="42" w:name="_Ref374377429"/>
+      <w:bookmarkStart w:id="43" w:name="_Toc374883954"/>
       <w:r>
         <w:rPr>
           <w:rFonts w:hint="eastAsia"/>
@@ -10653,26 +11138,28 @@
       <w:r>
         <w:fldChar w:fldCharType="end"/>
       </w:r>
-      <w:bookmarkEnd w:id="41"/>
+      <w:bookmarkEnd w:id="42"/>
       <w:r>
         <w:rPr>
           <w:rFonts w:hint="eastAsia"/>
         </w:rPr>
         <w:t xml:space="preserve"> </w:t>
       </w:r>
+      <w:proofErr w:type="spellStart"/>
       <w:r>
         <w:rPr>
           <w:rFonts w:hint="eastAsia"/>
         </w:rPr>
         <w:t>TalkBack</w:t>
       </w:r>
+      <w:proofErr w:type="spellEnd"/>
       <w:r>
         <w:rPr>
           <w:rFonts w:hint="eastAsia"/>
         </w:rPr>
         <w:t>开启后按钮单击事件触发流程</w:t>
       </w:r>
-      <w:bookmarkEnd w:id="42"/>
+      <w:bookmarkEnd w:id="43"/>
     </w:p>
     <w:p>
       <w:pPr>
@@ -10687,7 +11174,21 @@
         <w:rPr>
           <w:rFonts w:ascii="宋体" w:hAnsi="宋体" w:hint="eastAsia"/>
         </w:rPr>
-        <w:t>它的定位精度取决于蓝牙设备布设的数量的多少。</w:t>
+        <w:t>它的定位精度取决于</w:t>
+      </w:r>
+      <w:proofErr w:type="gramStart"/>
+      <w:r>
+        <w:rPr>
+          <w:rFonts w:ascii="宋体" w:hAnsi="宋体" w:hint="eastAsia"/>
+        </w:rPr>
+        <w:t>蓝牙设备</w:t>
+      </w:r>
+      <w:proofErr w:type="gramEnd"/>
+      <w:r>
+        <w:rPr>
+          <w:rFonts w:ascii="宋体" w:hAnsi="宋体" w:hint="eastAsia"/>
+        </w:rPr>
+        <w:t>布设的数量的多少。</w:t>
       </w:r>
     </w:p>
     <w:p>
@@ -10719,7 +11220,21 @@
         <w:rPr>
           <w:rFonts w:ascii="宋体" w:hAnsi="宋体" w:hint="eastAsia"/>
         </w:rPr>
-        <w:t>标签，并且需要使用大量的RFID标签以取得良好的定位精度。与被动标签不同的是，主动标签可以内嵌电池以增加传输距离。使用主动标签的最大缺点是需要花费高额的成本。这方面的研究</w:t>
+        <w:t>标签，并且需要使用大量的RFID标签以取得良好的定位精度。与被动标签不同的是，主动标签可以内</w:t>
+      </w:r>
+      <w:proofErr w:type="gramStart"/>
+      <w:r>
+        <w:rPr>
+          <w:rFonts w:ascii="宋体" w:hAnsi="宋体" w:hint="eastAsia"/>
+        </w:rPr>
+        <w:t>嵌</w:t>
+      </w:r>
+      <w:proofErr w:type="gramEnd"/>
+      <w:r>
+        <w:rPr>
+          <w:rFonts w:ascii="宋体" w:hAnsi="宋体" w:hint="eastAsia"/>
+        </w:rPr>
+        <w:t>电池以增加传输距离。使用主动标签的最大缺点是需要花费高额的成本。这方面的研究</w:t>
       </w:r>
       <w:r>
         <w:rPr>
@@ -11011,7 +11526,21 @@
         <w:rPr>
           <w:rFonts w:ascii="宋体" w:hAnsi="宋体" w:hint="eastAsia"/>
         </w:rPr>
-        <w:t>以下对解决最短路径问题的Dijkstra和</w:t>
+        <w:t>以下对解决最短路径问题的</w:t>
+      </w:r>
+      <w:proofErr w:type="spellStart"/>
+      <w:r>
+        <w:rPr>
+          <w:rFonts w:ascii="宋体" w:hAnsi="宋体" w:hint="eastAsia"/>
+        </w:rPr>
+        <w:t>Dijkstra</w:t>
+      </w:r>
+      <w:proofErr w:type="spellEnd"/>
+      <w:r>
+        <w:rPr>
+          <w:rFonts w:ascii="宋体" w:hAnsi="宋体" w:hint="eastAsia"/>
+        </w:rPr>
+        <w:t>和</w:t>
       </w:r>
       <w:r>
         <w:rPr>
@@ -11041,11 +11570,19 @@
           <w:rFonts w:ascii="宋体" w:eastAsia="宋体" w:hAnsi="宋体"/>
         </w:rPr>
       </w:pPr>
+      <w:proofErr w:type="spellStart"/>
       <w:r>
         <w:rPr>
           <w:rFonts w:ascii="宋体" w:eastAsia="宋体" w:hAnsi="宋体" w:hint="eastAsia"/>
         </w:rPr>
-        <w:t>Dijkstra算法</w:t>
+        <w:t>Dijkstra</w:t>
+      </w:r>
+      <w:proofErr w:type="spellEnd"/>
+      <w:r>
+        <w:rPr>
+          <w:rFonts w:ascii="宋体" w:eastAsia="宋体" w:hAnsi="宋体" w:hint="eastAsia"/>
+        </w:rPr>
+        <w:t>算法</w:t>
       </w:r>
     </w:p>
     <w:p>
@@ -11057,17 +11594,89 @@
           <w:rFonts w:ascii="宋体" w:hAnsi="宋体"/>
         </w:rPr>
       </w:pPr>
-      <w:r>
-        <w:rPr>
-          <w:rFonts w:ascii="宋体" w:hAnsi="宋体" w:hint="eastAsia"/>
-        </w:rPr>
-        <w:t>Dijkstra算法是20世纪50年代由荷兰科学家Edsger Wybe Dijkstra提出的。</w:t>
-      </w:r>
-      <w:r>
-        <w:rPr>
-          <w:rFonts w:ascii="宋体" w:hAnsi="宋体" w:hint="eastAsia"/>
-        </w:rPr>
-        <w:t>Dijkstra算法解决了非负权重有向图的单源最短路径问题，算法最终得到一个最短路径树。该算法常用于路由算法或者作为其他图算法的一个子模块。</w:t>
+      <w:proofErr w:type="spellStart"/>
+      <w:r>
+        <w:rPr>
+          <w:rFonts w:ascii="宋体" w:hAnsi="宋体" w:hint="eastAsia"/>
+        </w:rPr>
+        <w:t>Dijkstra</w:t>
+      </w:r>
+      <w:proofErr w:type="spellEnd"/>
+      <w:r>
+        <w:rPr>
+          <w:rFonts w:ascii="宋体" w:hAnsi="宋体" w:hint="eastAsia"/>
+        </w:rPr>
+        <w:t>算法是20世纪50年代由荷兰科学家</w:t>
+      </w:r>
+      <w:proofErr w:type="spellStart"/>
+      <w:r>
+        <w:rPr>
+          <w:rFonts w:ascii="宋体" w:hAnsi="宋体" w:hint="eastAsia"/>
+        </w:rPr>
+        <w:t>Edsger</w:t>
+      </w:r>
+      <w:proofErr w:type="spellEnd"/>
+      <w:r>
+        <w:rPr>
+          <w:rFonts w:ascii="宋体" w:hAnsi="宋体" w:hint="eastAsia"/>
+        </w:rPr>
+        <w:t xml:space="preserve"> </w:t>
+      </w:r>
+      <w:proofErr w:type="spellStart"/>
+      <w:r>
+        <w:rPr>
+          <w:rFonts w:ascii="宋体" w:hAnsi="宋体" w:hint="eastAsia"/>
+        </w:rPr>
+        <w:t>Wybe</w:t>
+      </w:r>
+      <w:proofErr w:type="spellEnd"/>
+      <w:r>
+        <w:rPr>
+          <w:rFonts w:ascii="宋体" w:hAnsi="宋体" w:hint="eastAsia"/>
+        </w:rPr>
+        <w:t xml:space="preserve"> </w:t>
+      </w:r>
+      <w:proofErr w:type="spellStart"/>
+      <w:r>
+        <w:rPr>
+          <w:rFonts w:ascii="宋体" w:hAnsi="宋体" w:hint="eastAsia"/>
+        </w:rPr>
+        <w:t>Dijkstra</w:t>
+      </w:r>
+      <w:proofErr w:type="spellEnd"/>
+      <w:r>
+        <w:rPr>
+          <w:rFonts w:ascii="宋体" w:hAnsi="宋体" w:hint="eastAsia"/>
+        </w:rPr>
+        <w:t>提出的。</w:t>
+      </w:r>
+      <w:proofErr w:type="spellStart"/>
+      <w:r>
+        <w:rPr>
+          <w:rFonts w:ascii="宋体" w:hAnsi="宋体" w:hint="eastAsia"/>
+        </w:rPr>
+        <w:t>Dijkstra</w:t>
+      </w:r>
+      <w:proofErr w:type="spellEnd"/>
+      <w:r>
+        <w:rPr>
+          <w:rFonts w:ascii="宋体" w:hAnsi="宋体" w:hint="eastAsia"/>
+        </w:rPr>
+        <w:t>算法解决了非负权重有向图的单源最短路径问题，算法最终得到一个最短路径树。该算法常用于路由算法或者作为其他图算法的</w:t>
+      </w:r>
+      <w:proofErr w:type="gramStart"/>
+      <w:r>
+        <w:rPr>
+          <w:rFonts w:ascii="宋体" w:hAnsi="宋体" w:hint="eastAsia"/>
+        </w:rPr>
+        <w:t>一</w:t>
+      </w:r>
+      <w:proofErr w:type="gramEnd"/>
+      <w:r>
+        <w:rPr>
+          <w:rFonts w:ascii="宋体" w:hAnsi="宋体" w:hint="eastAsia"/>
+        </w:rPr>
+        <w:t>个子模块。</w:t>
       </w:r>
     </w:p>
     <w:p>
@@ -11091,8 +11700,16 @@
         <w:rPr>
           <w:rFonts w:ascii="宋体" w:hAnsi="宋体" w:hint="eastAsia"/>
         </w:rPr>
-        <w:t>算法的输入包含了一个有权重的有向图和图中的一个源</w:t>
-      </w:r>
+        <w:t>算法的输入包含了一个有权重的有向图和图中的</w:t>
+      </w:r>
+      <w:proofErr w:type="gramStart"/>
+      <w:r>
+        <w:rPr>
+          <w:rFonts w:ascii="宋体" w:hAnsi="宋体" w:hint="eastAsia"/>
+        </w:rPr>
+        <w:t>一个源</w:t>
+      </w:r>
+      <w:proofErr w:type="gramEnd"/>
       <w:r>
         <w:rPr>
           <w:rFonts w:ascii="宋体" w:hAnsi="宋体" w:hint="eastAsia"/>
@@ -11109,7 +11726,35 @@
         <w:rPr>
           <w:rFonts w:ascii="宋体" w:hAnsi="宋体" w:hint="eastAsia"/>
         </w:rPr>
-        <w:t>，算法从这个源节点出发选择一个到该源节点最近的节点，将其标记为已访问。</w:t>
+        <w:t>，算法从</w:t>
+      </w:r>
+      <w:proofErr w:type="gramStart"/>
+      <w:r>
+        <w:rPr>
+          <w:rFonts w:ascii="宋体" w:hAnsi="宋体" w:hint="eastAsia"/>
+        </w:rPr>
+        <w:t>这个源</w:t>
+      </w:r>
+      <w:proofErr w:type="gramEnd"/>
+      <w:r>
+        <w:rPr>
+          <w:rFonts w:ascii="宋体" w:hAnsi="宋体" w:hint="eastAsia"/>
+        </w:rPr>
+        <w:t>节点出发选择一个</w:t>
+      </w:r>
+      <w:proofErr w:type="gramStart"/>
+      <w:r>
+        <w:rPr>
+          <w:rFonts w:ascii="宋体" w:hAnsi="宋体" w:hint="eastAsia"/>
+        </w:rPr>
+        <w:t>到该源节点</w:t>
+      </w:r>
+      <w:proofErr w:type="gramEnd"/>
+      <w:r>
+        <w:rPr>
+          <w:rFonts w:ascii="宋体" w:hAnsi="宋体" w:hint="eastAsia"/>
+        </w:rPr>
+        <w:t>最近的节点，将其标记为已访问。</w:t>
       </w:r>
       <w:r>
         <w:rPr>
@@ -11347,6 +11992,7 @@
               </w:rPr>
               <w:t xml:space="preserve"> </w:t>
             </w:r>
+            <w:proofErr w:type="spellStart"/>
             <w:r>
               <w:rPr>
                 <w:rFonts w:hint="eastAsia"/>
@@ -11355,6 +12001,7 @@
               </w:rPr>
               <w:t>Dijkstra</w:t>
             </w:r>
+            <w:proofErr w:type="spellEnd"/>
           </w:p>
           <w:p>
             <w:pPr>
@@ -12228,8 +12875,8 @@
         <w:keepNext/>
         <w:spacing w:line="360" w:lineRule="auto"/>
       </w:pPr>
-      <w:bookmarkStart w:id="43" w:name="_Ref374377294"/>
-      <w:bookmarkStart w:id="44" w:name="_Toc374466886"/>
+      <w:bookmarkStart w:id="44" w:name="_Ref374377294"/>
+      <w:bookmarkStart w:id="45" w:name="_Toc374883955"/>
       <w:r>
         <w:rPr>
           <w:rFonts w:hint="eastAsia"/>
@@ -12311,20 +12958,28 @@
       <w:r>
         <w:fldChar w:fldCharType="end"/>
       </w:r>
-      <w:bookmarkEnd w:id="43"/>
-      <w:r>
-        <w:rPr>
-          <w:rFonts w:hint="eastAsia"/>
-        </w:rPr>
-        <w:t xml:space="preserve"> Dijkstra</w:t>
-      </w:r>
+      <w:bookmarkEnd w:id="44"/>
+      <w:r>
+        <w:rPr>
+          <w:rFonts w:hint="eastAsia"/>
+        </w:rPr>
+        <w:t xml:space="preserve"> </w:t>
+      </w:r>
+      <w:proofErr w:type="spellStart"/>
+      <w:r>
+        <w:rPr>
+          <w:rFonts w:hint="eastAsia"/>
+        </w:rPr>
+        <w:t>Dijkstra</w:t>
+      </w:r>
+      <w:proofErr w:type="spellEnd"/>
       <w:r>
         <w:rPr>
           <w:rFonts w:hint="eastAsia"/>
         </w:rPr>
         <w:t>算法伪代码</w:t>
       </w:r>
-      <w:bookmarkEnd w:id="44"/>
+      <w:bookmarkEnd w:id="45"/>
     </w:p>
     <w:p>
       <w:pPr>
@@ -12467,8 +13122,18 @@
           <w:sz w:val="24"/>
           <w:szCs w:val="24"/>
         </w:rPr>
-        <w:t>A*算法是Dijkstra</w:t>
-      </w:r>
+        <w:t>A*算法是</w:t>
+      </w:r>
+      <w:proofErr w:type="spellStart"/>
+      <w:r>
+        <w:rPr>
+          <w:rFonts w:hAnsi="宋体" w:hint="eastAsia"/>
+          <w:sz w:val="24"/>
+          <w:szCs w:val="24"/>
+        </w:rPr>
+        <w:t>Dijkstra</w:t>
+      </w:r>
+      <w:proofErr w:type="spellEnd"/>
       <w:r>
         <w:rPr>
           <w:rFonts w:hAnsi="宋体" w:hint="eastAsia"/>
@@ -12894,8 +13559,17 @@
                 <w:sz w:val="21"/>
                 <w:szCs w:val="21"/>
               </w:rPr>
-              <w:t>put source node to openset</w:t>
+              <w:t xml:space="preserve">put source node to </w:t>
             </w:r>
+            <w:proofErr w:type="spellStart"/>
+            <w:r>
+              <w:rPr>
+                <w:sz w:val="21"/>
+                <w:szCs w:val="21"/>
+              </w:rPr>
+              <w:t>openset</w:t>
+            </w:r>
+            <w:proofErr w:type="spellEnd"/>
           </w:p>
           <w:p>
             <w:pPr>
@@ -13223,7 +13897,25 @@
                 <w:sz w:val="21"/>
                 <w:szCs w:val="21"/>
               </w:rPr>
-              <w:t xml:space="preserve"> reconstruct_path(previous, goal)</w:t>
+              <w:t xml:space="preserve"> </w:t>
+            </w:r>
+            <w:proofErr w:type="spellStart"/>
+            <w:r>
+              <w:rPr>
+                <w:rFonts w:hint="eastAsia"/>
+                <w:sz w:val="21"/>
+                <w:szCs w:val="21"/>
+              </w:rPr>
+              <w:t>reconstruct_path</w:t>
+            </w:r>
+            <w:proofErr w:type="spellEnd"/>
+            <w:r>
+              <w:rPr>
+                <w:rFonts w:hint="eastAsia"/>
+                <w:sz w:val="21"/>
+                <w:szCs w:val="21"/>
+              </w:rPr>
+              <w:t>(previous, goal)</w:t>
             </w:r>
           </w:p>
           <w:p>
@@ -13495,7 +14187,25 @@
                 <w:sz w:val="21"/>
                 <w:szCs w:val="21"/>
               </w:rPr>
-              <w:t xml:space="preserve">v in closedset </w:t>
+              <w:t xml:space="preserve">v in </w:t>
+            </w:r>
+            <w:proofErr w:type="spellStart"/>
+            <w:r>
+              <w:rPr>
+                <w:rFonts w:hint="eastAsia"/>
+                <w:sz w:val="21"/>
+                <w:szCs w:val="21"/>
+              </w:rPr>
+              <w:t>closedset</w:t>
+            </w:r>
+            <w:proofErr w:type="spellEnd"/>
+            <w:r>
+              <w:rPr>
+                <w:rFonts w:hint="eastAsia"/>
+                <w:sz w:val="21"/>
+                <w:szCs w:val="21"/>
+              </w:rPr>
+              <w:t xml:space="preserve"> </w:t>
             </w:r>
             <w:r>
               <w:rPr>
@@ -13687,7 +14397,25 @@
                 <w:sz w:val="21"/>
                 <w:szCs w:val="21"/>
               </w:rPr>
-              <w:t xml:space="preserve">v not in openset </w:t>
+              <w:t xml:space="preserve">v not in </w:t>
+            </w:r>
+            <w:proofErr w:type="spellStart"/>
+            <w:r>
+              <w:rPr>
+                <w:rFonts w:hint="eastAsia"/>
+                <w:sz w:val="21"/>
+                <w:szCs w:val="21"/>
+              </w:rPr>
+              <w:t>openset</w:t>
+            </w:r>
+            <w:proofErr w:type="spellEnd"/>
+            <w:r>
+              <w:rPr>
+                <w:rFonts w:hint="eastAsia"/>
+                <w:sz w:val="21"/>
+                <w:szCs w:val="21"/>
+              </w:rPr>
+              <w:t xml:space="preserve"> </w:t>
             </w:r>
             <w:r>
               <w:rPr>
@@ -13927,8 +14655,18 @@
                 <w:sz w:val="21"/>
                 <w:szCs w:val="21"/>
               </w:rPr>
-              <w:t>v not in openset</w:t>
+              <w:t xml:space="preserve">v not in </w:t>
             </w:r>
+            <w:proofErr w:type="spellStart"/>
+            <w:r>
+              <w:rPr>
+                <w:rFonts w:hint="eastAsia"/>
+                <w:sz w:val="21"/>
+                <w:szCs w:val="21"/>
+              </w:rPr>
+              <w:t>openset</w:t>
+            </w:r>
+            <w:proofErr w:type="spellEnd"/>
             <w:r>
               <w:rPr>
                 <w:rFonts w:hint="eastAsia"/>
@@ -14199,13 +14937,41 @@
               </w:rPr>
               <w:t xml:space="preserve">function </w:t>
             </w:r>
+            <w:proofErr w:type="spellStart"/>
             <w:r>
               <w:rPr>
                 <w:rFonts w:hint="eastAsia"/>
                 <w:sz w:val="21"/>
                 <w:szCs w:val="21"/>
               </w:rPr>
-              <w:t>reconstruct_path(previous, current_node)</w:t>
+              <w:t>reconstruct_path</w:t>
+            </w:r>
+            <w:proofErr w:type="spellEnd"/>
+            <w:r>
+              <w:rPr>
+                <w:rFonts w:hint="eastAsia"/>
+                <w:sz w:val="21"/>
+                <w:szCs w:val="21"/>
+              </w:rPr>
+              <w:t xml:space="preserve">(previous, </w:t>
+            </w:r>
+            <w:proofErr w:type="spellStart"/>
+            <w:r>
+              <w:rPr>
+                <w:rFonts w:hint="eastAsia"/>
+                <w:sz w:val="21"/>
+                <w:szCs w:val="21"/>
+              </w:rPr>
+              <w:t>current_node</w:t>
+            </w:r>
+            <w:proofErr w:type="spellEnd"/>
+            <w:r>
+              <w:rPr>
+                <w:rFonts w:hint="eastAsia"/>
+                <w:sz w:val="21"/>
+                <w:szCs w:val="21"/>
+              </w:rPr>
+              <w:t>)</w:t>
             </w:r>
           </w:p>
           <w:p>
@@ -14240,13 +15006,23 @@
               </w:rPr>
               <w:t xml:space="preserve"> </w:t>
             </w:r>
+            <w:proofErr w:type="spellStart"/>
             <w:r>
               <w:rPr>
                 <w:rFonts w:hint="eastAsia"/>
                 <w:sz w:val="21"/>
                 <w:szCs w:val="21"/>
               </w:rPr>
-              <w:t>current_node in previous</w:t>
+              <w:t>current_node</w:t>
+            </w:r>
+            <w:proofErr w:type="spellEnd"/>
+            <w:r>
+              <w:rPr>
+                <w:rFonts w:hint="eastAsia"/>
+                <w:sz w:val="21"/>
+                <w:szCs w:val="21"/>
+              </w:rPr>
+              <w:t xml:space="preserve"> in previous</w:t>
             </w:r>
             <w:r>
               <w:rPr>
@@ -14339,7 +15115,25 @@
                 <w:sz w:val="21"/>
                 <w:szCs w:val="21"/>
               </w:rPr>
-              <w:t xml:space="preserve"> (p + current_node)</w:t>
+              <w:t xml:space="preserve"> (p + </w:t>
+            </w:r>
+            <w:proofErr w:type="spellStart"/>
+            <w:r>
+              <w:rPr>
+                <w:rFonts w:hint="eastAsia"/>
+                <w:sz w:val="21"/>
+                <w:szCs w:val="21"/>
+              </w:rPr>
+              <w:t>current_node</w:t>
+            </w:r>
+            <w:proofErr w:type="spellEnd"/>
+            <w:r>
+              <w:rPr>
+                <w:rFonts w:hint="eastAsia"/>
+                <w:sz w:val="21"/>
+                <w:szCs w:val="21"/>
+              </w:rPr>
+              <w:t>)</w:t>
             </w:r>
           </w:p>
           <w:p>
@@ -14405,8 +15199,18 @@
                 <w:sz w:val="21"/>
                 <w:szCs w:val="21"/>
               </w:rPr>
-              <w:t xml:space="preserve"> current_node</w:t>
+              <w:t xml:space="preserve"> </w:t>
             </w:r>
+            <w:proofErr w:type="spellStart"/>
+            <w:r>
+              <w:rPr>
+                <w:rFonts w:hint="eastAsia"/>
+                <w:sz w:val="21"/>
+                <w:szCs w:val="21"/>
+              </w:rPr>
+              <w:t>current_node</w:t>
+            </w:r>
+            <w:proofErr w:type="spellEnd"/>
           </w:p>
           <w:p>
             <w:pPr>
@@ -14481,8 +15285,8 @@
           <w:szCs w:val="24"/>
         </w:rPr>
       </w:pPr>
-      <w:bookmarkStart w:id="45" w:name="_Ref374436615"/>
-      <w:bookmarkStart w:id="46" w:name="_Toc374466887"/>
+      <w:bookmarkStart w:id="46" w:name="_Ref374436615"/>
+      <w:bookmarkStart w:id="47" w:name="_Toc374883956"/>
       <w:r>
         <w:rPr>
           <w:rFonts w:hint="eastAsia"/>
@@ -14564,7 +15368,7 @@
       <w:r>
         <w:fldChar w:fldCharType="end"/>
       </w:r>
-      <w:bookmarkEnd w:id="45"/>
+      <w:bookmarkEnd w:id="46"/>
       <w:r>
         <w:rPr>
           <w:rFonts w:hint="eastAsia"/>
@@ -14577,7 +15381,7 @@
         </w:rPr>
         <w:t>算法伪代码</w:t>
       </w:r>
-      <w:bookmarkEnd w:id="46"/>
+      <w:bookmarkEnd w:id="47"/>
     </w:p>
     <w:p>
       <w:pPr>
@@ -14872,6 +15676,7 @@
           <w:rFonts w:ascii="宋体" w:eastAsia="宋体" w:hAnsi="宋体"/>
         </w:rPr>
       </w:pPr>
+      <w:proofErr w:type="spellStart"/>
       <w:r>
         <w:rPr>
           <w:rFonts w:ascii="宋体" w:eastAsia="宋体" w:hAnsi="宋体" w:hint="eastAsia"/>
@@ -14879,6 +15684,7 @@
         <w:lastRenderedPageBreak/>
         <w:t>Dijkstra</w:t>
       </w:r>
+      <w:proofErr w:type="spellEnd"/>
       <w:r>
         <w:rPr>
           <w:rFonts w:ascii="宋体" w:eastAsia="宋体" w:hAnsi="宋体" w:hint="eastAsia"/>
@@ -14915,21 +15721,23 @@
           <w:szCs w:val="24"/>
         </w:rPr>
       </w:pPr>
+      <w:proofErr w:type="spellStart"/>
       <w:r>
         <w:rPr>
           <w:rFonts w:hAnsi="宋体" w:hint="eastAsia"/>
           <w:sz w:val="24"/>
           <w:szCs w:val="24"/>
         </w:rPr>
-        <w:t>Dijkstra算法的搜索过程是盲目的，并没有考虑目标节点的具体情况</w:t>
-      </w:r>
+        <w:t>Dijkstra</w:t>
+      </w:r>
+      <w:proofErr w:type="spellEnd"/>
       <w:r>
         <w:rPr>
           <w:rFonts w:hAnsi="宋体" w:hint="eastAsia"/>
           <w:sz w:val="24"/>
           <w:szCs w:val="24"/>
         </w:rPr>
-        <w:t>，其实质是同概率搜索，类似一系列以源节点为圆心的同心圆的搜索。</w:t>
+        <w:t>算法的搜索过程是盲目的，并没有考虑目标节点的具体情况</w:t>
       </w:r>
       <w:r>
         <w:rPr>
@@ -14937,23 +15745,25 @@
           <w:sz w:val="24"/>
           <w:szCs w:val="24"/>
         </w:rPr>
-        <w:t>相比之下，加入了启发式搜索方法后，</w:t>
-      </w:r>
+        <w:t>，其实质是同概率搜索，类似</w:t>
+      </w:r>
+      <w:proofErr w:type="gramStart"/>
       <w:r>
         <w:rPr>
           <w:rFonts w:hAnsi="宋体" w:hint="eastAsia"/>
           <w:sz w:val="24"/>
           <w:szCs w:val="24"/>
         </w:rPr>
-        <w:t>A*算法的搜索方向更快地趋向于目标节点，可近似为一系列椭圆的搜索。</w:t>
-      </w:r>
+        <w:t>一系列以源节点</w:t>
+      </w:r>
+      <w:proofErr w:type="gramEnd"/>
       <w:r>
         <w:rPr>
           <w:rFonts w:hAnsi="宋体" w:hint="eastAsia"/>
           <w:sz w:val="24"/>
           <w:szCs w:val="24"/>
         </w:rPr>
-        <w:t>计算涉及的节点从源节点</w:t>
+        <w:t>为圆心的同心圆的搜索。</w:t>
       </w:r>
       <w:r>
         <w:rPr>
@@ -14961,7 +15771,7 @@
           <w:sz w:val="24"/>
           <w:szCs w:val="24"/>
         </w:rPr>
-        <w:t>逐渐向目标节点方向扩展，涉及的节点数量明显比Dijkstra算法少，效率大大提高，且最终能得到最优解。</w:t>
+        <w:t>相比之下，加入了启发式搜索方法后，</w:t>
       </w:r>
       <w:r>
         <w:rPr>
@@ -14969,7 +15779,7 @@
           <w:sz w:val="24"/>
           <w:szCs w:val="24"/>
         </w:rPr>
-        <w:t>因此，A*算法能用较为高效的方法（主要在于加入了估价函数）得出最优解。</w:t>
+        <w:t>A*算法的搜索方向更快地趋向于目标节点，可近似为一系列椭圆的搜索。</w:t>
       </w:r>
       <w:r>
         <w:rPr>
@@ -14977,7 +15787,7 @@
           <w:sz w:val="24"/>
           <w:szCs w:val="24"/>
         </w:rPr>
-        <w:t>一个好的估价函数可以有效提高算法的效率，然而构造一个好的估价函数很难，它没有什么规律可循，需要开发人员对</w:t>
+        <w:t>计算涉及的节点从源节点</w:t>
       </w:r>
       <w:r>
         <w:rPr>
@@ -14985,14 +15795,56 @@
           <w:sz w:val="24"/>
           <w:szCs w:val="24"/>
         </w:rPr>
+        <w:t>逐渐向目标节点方向扩展，涉及的节点数量明显比</w:t>
+      </w:r>
+      <w:proofErr w:type="spellStart"/>
+      <w:r>
+        <w:rPr>
+          <w:rFonts w:hAnsi="宋体" w:hint="eastAsia"/>
+          <w:sz w:val="24"/>
+          <w:szCs w:val="24"/>
+        </w:rPr>
+        <w:t>Dijkstra</w:t>
+      </w:r>
+      <w:proofErr w:type="spellEnd"/>
+      <w:r>
+        <w:rPr>
+          <w:rFonts w:hAnsi="宋体" w:hint="eastAsia"/>
+          <w:sz w:val="24"/>
+          <w:szCs w:val="24"/>
+        </w:rPr>
+        <w:t>算法少，效率大大提高，且最终能得到最优解。</w:t>
+      </w:r>
+      <w:r>
+        <w:rPr>
+          <w:rFonts w:hAnsi="宋体" w:hint="eastAsia"/>
+          <w:sz w:val="24"/>
+          <w:szCs w:val="24"/>
+        </w:rPr>
+        <w:t>因此，A*算法能用较为高效的方法（主要在于加入了估价函数）得出最优解。</w:t>
+      </w:r>
+      <w:r>
+        <w:rPr>
+          <w:rFonts w:hAnsi="宋体" w:hint="eastAsia"/>
+          <w:sz w:val="24"/>
+          <w:szCs w:val="24"/>
+        </w:rPr>
+        <w:t>一个好的估价函数可以有效提高算法的效率，然而构造一个好的估价函数很难，它没有什么规律可循，需要开发人员对</w:t>
+      </w:r>
+      <w:r>
+        <w:rPr>
+          <w:rFonts w:hAnsi="宋体" w:hint="eastAsia"/>
+          <w:sz w:val="24"/>
+          <w:szCs w:val="24"/>
+        </w:rPr>
         <w:t>求解问题领域有很深的认识和丰富的编程经验。</w:t>
       </w:r>
-      <w:bookmarkStart w:id="47" w:name="_Toc165262361"/>
-      <w:bookmarkStart w:id="48" w:name="_Toc373869743"/>
-      <w:bookmarkStart w:id="49" w:name="_Toc373953834"/>
-      <w:bookmarkEnd w:id="47"/>
+      <w:bookmarkStart w:id="48" w:name="_Toc165262361"/>
+      <w:bookmarkStart w:id="49" w:name="_Toc373869743"/>
+      <w:bookmarkStart w:id="50" w:name="_Toc373953834"/>
       <w:bookmarkEnd w:id="48"/>
       <w:bookmarkEnd w:id="49"/>
+      <w:bookmarkEnd w:id="50"/>
     </w:p>
     <w:p>
       <w:pPr>
@@ -15003,863 +15855,6 @@
           <w:rFonts w:ascii="宋体" w:eastAsia="宋体" w:hAnsi="宋体"/>
         </w:rPr>
       </w:pPr>
-      <w:bookmarkStart w:id="50" w:name="_Toc373869744"/>
-      <w:bookmarkStart w:id="51" w:name="_Toc373953835"/>
-      <w:r>
-        <w:rPr>
-          <w:rFonts w:ascii="宋体" w:eastAsia="宋体" w:hAnsi="宋体" w:hint="eastAsia"/>
-        </w:rPr>
-        <w:t>LBS相关研究综述</w:t>
-      </w:r>
-      <w:bookmarkEnd w:id="50"/>
-      <w:bookmarkEnd w:id="51"/>
-    </w:p>
-    <w:p>
-      <w:pPr>
-        <w:pStyle w:val="afd"/>
-        <w:spacing w:line="360" w:lineRule="auto"/>
-        <w:ind w:firstLineChars="149" w:firstLine="358"/>
-        <w:rPr>
-          <w:rFonts w:hAnsi="宋体"/>
-          <w:sz w:val="24"/>
-          <w:szCs w:val="24"/>
-        </w:rPr>
-      </w:pPr>
-      <w:r>
-        <w:rPr>
-          <w:rFonts w:hAnsi="宋体" w:hint="eastAsia"/>
-          <w:sz w:val="24"/>
-          <w:szCs w:val="24"/>
-        </w:rPr>
-        <w:t>室外LBS</w:t>
-      </w:r>
-    </w:p>
-    <w:p>
-      <w:pPr>
-        <w:pStyle w:val="afd"/>
-        <w:spacing w:line="360" w:lineRule="auto"/>
-        <w:ind w:firstLineChars="149" w:firstLine="358"/>
-        <w:rPr>
-          <w:rFonts w:hAnsi="宋体"/>
-          <w:sz w:val="24"/>
-          <w:szCs w:val="24"/>
-        </w:rPr>
-      </w:pPr>
-      <w:r>
-        <w:rPr>
-          <w:rFonts w:hAnsi="宋体" w:hint="eastAsia"/>
-          <w:sz w:val="24"/>
-          <w:szCs w:val="24"/>
-        </w:rPr>
-        <w:t>室内LBS</w:t>
-      </w:r>
-    </w:p>
-    <w:p>
-      <w:pPr>
-        <w:pStyle w:val="afd"/>
-        <w:spacing w:line="360" w:lineRule="auto"/>
-        <w:ind w:firstLineChars="149" w:firstLine="358"/>
-        <w:rPr>
-          <w:rFonts w:hAnsi="宋体"/>
-          <w:sz w:val="24"/>
-          <w:szCs w:val="24"/>
-        </w:rPr>
-      </w:pPr>
-      <w:r>
-        <w:rPr>
-          <w:rFonts w:hAnsi="宋体"/>
-          <w:sz w:val="24"/>
-          <w:szCs w:val="24"/>
-        </w:rPr>
-        <w:t>每个图都应有</w:t>
-      </w:r>
-      <w:r>
-        <w:rPr>
-          <w:rFonts w:hAnsi="宋体" w:hint="eastAsia"/>
-          <w:sz w:val="24"/>
-          <w:szCs w:val="24"/>
-        </w:rPr>
-        <w:t>图说明，图说明包含图编号与</w:t>
-      </w:r>
-      <w:r>
-        <w:rPr>
-          <w:rFonts w:hAnsi="宋体"/>
-          <w:sz w:val="24"/>
-          <w:szCs w:val="24"/>
-        </w:rPr>
-        <w:t>图题</w:t>
-      </w:r>
-      <w:r>
-        <w:rPr>
-          <w:rFonts w:hAnsi="宋体" w:hint="eastAsia"/>
-          <w:sz w:val="24"/>
-          <w:szCs w:val="24"/>
-        </w:rPr>
-        <w:t>(</w:t>
-      </w:r>
-      <w:r>
-        <w:rPr>
-          <w:rFonts w:hAnsi="宋体"/>
-          <w:sz w:val="24"/>
-          <w:szCs w:val="24"/>
-        </w:rPr>
-        <w:t>即图的名称</w:t>
-      </w:r>
-      <w:r>
-        <w:rPr>
-          <w:rFonts w:hAnsi="宋体" w:hint="eastAsia"/>
-          <w:sz w:val="24"/>
-          <w:szCs w:val="24"/>
-        </w:rPr>
-        <w:t>)</w:t>
-      </w:r>
-      <w:r>
-        <w:rPr>
-          <w:rFonts w:hAnsi="宋体"/>
-          <w:sz w:val="24"/>
-          <w:szCs w:val="24"/>
-        </w:rPr>
-        <w:t>；各种图均</w:t>
-      </w:r>
-      <w:r>
-        <w:rPr>
-          <w:rFonts w:hAnsi="宋体" w:hint="eastAsia"/>
-          <w:sz w:val="24"/>
-          <w:szCs w:val="24"/>
-        </w:rPr>
-        <w:t>要求</w:t>
-      </w:r>
-      <w:r>
-        <w:rPr>
-          <w:rFonts w:hAnsi="宋体"/>
-          <w:sz w:val="24"/>
-          <w:szCs w:val="24"/>
-        </w:rPr>
-        <w:t>统一编号</w:t>
-      </w:r>
-      <w:r>
-        <w:rPr>
-          <w:rFonts w:hAnsi="宋体" w:hint="eastAsia"/>
-          <w:sz w:val="24"/>
-          <w:szCs w:val="24"/>
-        </w:rPr>
-        <w:t>，</w:t>
-      </w:r>
-      <w:r>
-        <w:rPr>
-          <w:rFonts w:hAnsi="宋体"/>
-          <w:sz w:val="24"/>
-          <w:szCs w:val="24"/>
-        </w:rPr>
-        <w:t>图题与图</w:t>
-      </w:r>
-      <w:r>
-        <w:rPr>
-          <w:rFonts w:hAnsi="宋体" w:hint="eastAsia"/>
-          <w:sz w:val="24"/>
-          <w:szCs w:val="24"/>
-        </w:rPr>
-        <w:t>编号</w:t>
-      </w:r>
-      <w:r>
-        <w:rPr>
-          <w:rFonts w:hAnsi="宋体"/>
-          <w:sz w:val="24"/>
-          <w:szCs w:val="24"/>
-        </w:rPr>
-        <w:t>空一字距</w:t>
-      </w:r>
-      <w:r>
-        <w:rPr>
-          <w:rFonts w:hAnsi="宋体" w:hint="eastAsia"/>
-          <w:sz w:val="24"/>
-          <w:szCs w:val="24"/>
-        </w:rPr>
-        <w:t>，</w:t>
-      </w:r>
-      <w:r>
-        <w:rPr>
-          <w:rFonts w:hAnsi="宋体"/>
-          <w:sz w:val="24"/>
-          <w:szCs w:val="24"/>
-        </w:rPr>
-        <w:t>居中排印在图的下方</w:t>
-      </w:r>
-      <w:r>
-        <w:rPr>
-          <w:rFonts w:hAnsi="宋体" w:hint="eastAsia"/>
-          <w:sz w:val="24"/>
-          <w:szCs w:val="24"/>
-        </w:rPr>
-        <w:t>，图与图说明不能破页。</w:t>
-      </w:r>
-      <w:r>
-        <w:rPr>
-          <w:rFonts w:hAnsi="宋体"/>
-          <w:sz w:val="24"/>
-          <w:szCs w:val="24"/>
-        </w:rPr>
-        <w:t>只有1个图也</w:t>
-      </w:r>
-      <w:r>
-        <w:rPr>
-          <w:rFonts w:hAnsi="宋体" w:hint="eastAsia"/>
-          <w:sz w:val="24"/>
-          <w:szCs w:val="24"/>
-        </w:rPr>
-        <w:t>要有图说明。如图2.1，2表示第2章节，1表示本章的图的序号。</w:t>
-      </w:r>
-      <w:r>
-        <w:rPr>
-          <w:rFonts w:hAnsi="宋体"/>
-          <w:sz w:val="24"/>
-          <w:szCs w:val="24"/>
-        </w:rPr>
-        <w:t>图中文字、数字应植字</w:t>
-      </w:r>
-      <w:r>
-        <w:rPr>
-          <w:rFonts w:ascii="Times New Roman" w:hAnsi="Times New Roman" w:cs="Times New Roman"/>
-          <w:sz w:val="24"/>
-          <w:szCs w:val="24"/>
-          <w:vertAlign w:val="superscript"/>
-        </w:rPr>
-        <w:t>[1]</w:t>
-      </w:r>
-      <w:r>
-        <w:rPr>
-          <w:rFonts w:hAnsi="宋体" w:hint="eastAsia"/>
-          <w:sz w:val="24"/>
-          <w:szCs w:val="24"/>
-        </w:rPr>
-        <w:t>。</w:t>
-      </w:r>
-    </w:p>
-    <w:p>
-      <w:pPr>
-        <w:pStyle w:val="afd"/>
-        <w:spacing w:line="360" w:lineRule="auto"/>
-        <w:ind w:firstLineChars="200" w:firstLine="480"/>
-        <w:rPr>
-          <w:sz w:val="24"/>
-          <w:szCs w:val="24"/>
-        </w:rPr>
-      </w:pPr>
-      <w:r>
-        <w:rPr>
-          <w:sz w:val="24"/>
-          <w:szCs w:val="24"/>
-        </w:rPr>
-        <w:t>坐标图纵横标目的量和单位符号应齐全，居中置于纵横坐标的外侧，横坐标的标目自左至右；纵坐标的标目自下而上，右侧纵坐标的标目方式与左侧相同。</w:t>
-      </w:r>
-    </w:p>
-    <w:p>
-      <w:pPr>
-        <w:pStyle w:val="afd"/>
-        <w:spacing w:line="360" w:lineRule="auto"/>
-        <w:ind w:firstLine="420"/>
-      </w:pPr>
-      <w:r>
-        <w:rPr>
-          <w:sz w:val="24"/>
-          <w:szCs w:val="24"/>
-        </w:rPr>
-        <w:t>照片应标染色方法和放大倍数，必要时应附有表示目的物尺寸大小的标度。图中的量、符号、单位以及缩略词等必须与正文一致</w:t>
-      </w:r>
-      <w:r>
-        <w:rPr>
-          <w:rFonts w:hint="eastAsia"/>
-          <w:sz w:val="24"/>
-          <w:szCs w:val="24"/>
-        </w:rPr>
-        <w:t>，</w:t>
-      </w:r>
-      <w:r>
-        <w:rPr>
-          <w:sz w:val="24"/>
-          <w:szCs w:val="24"/>
-        </w:rPr>
-        <w:t>表亦然。图一般随正文，先见文字后见图</w:t>
-      </w:r>
-      <w:r>
-        <w:rPr>
-          <w:rFonts w:hint="eastAsia"/>
-          <w:sz w:val="24"/>
-          <w:szCs w:val="24"/>
-        </w:rPr>
-        <w:t>。</w:t>
-      </w:r>
-    </w:p>
-    <w:p>
-      <w:pPr>
-        <w:pStyle w:val="aff"/>
-        <w:spacing w:line="400" w:lineRule="exact"/>
-        <w:ind w:left="0" w:firstLineChars="200" w:firstLine="480"/>
-      </w:pPr>
-      <w:r>
-        <w:rPr>
-          <w:rFonts w:hint="eastAsia"/>
-        </w:rPr>
-        <w:t>注释可采用脚注或尾注的方式，按照本学科国内外通行的范式，逐一注明本文引用或参考、借用的资料数据出处及他人的研究成果和观点，严禁抄袭剽窃。字体为宋体，小五</w:t>
-      </w:r>
-    </w:p>
-    <w:p>
-      <w:pPr>
-        <w:pStyle w:val="afd"/>
-        <w:spacing w:line="360" w:lineRule="auto"/>
-        <w:ind w:firstLineChars="200" w:firstLine="480"/>
-        <w:rPr>
-          <w:rFonts w:hAnsi="宋体"/>
-          <w:sz w:val="24"/>
-          <w:szCs w:val="24"/>
-        </w:rPr>
-      </w:pPr>
-      <w:r>
-        <w:rPr>
-          <w:rFonts w:hAnsi="宋体" w:hint="eastAsia"/>
-          <w:sz w:val="24"/>
-          <w:szCs w:val="24"/>
-        </w:rPr>
-        <w:lastRenderedPageBreak/>
-        <w:t>每个表都</w:t>
-      </w:r>
-      <w:r>
-        <w:rPr>
-          <w:rFonts w:hAnsi="宋体"/>
-          <w:sz w:val="24"/>
-          <w:szCs w:val="24"/>
-        </w:rPr>
-        <w:t>应有</w:t>
-      </w:r>
-      <w:r>
-        <w:rPr>
-          <w:rFonts w:hAnsi="宋体" w:hint="eastAsia"/>
-          <w:sz w:val="24"/>
-          <w:szCs w:val="24"/>
-        </w:rPr>
-        <w:t>表说明</w:t>
-      </w:r>
-      <w:r>
-        <w:rPr>
-          <w:rFonts w:ascii="Times New Roman" w:hAnsi="Times New Roman" w:cs="Times New Roman"/>
-          <w:sz w:val="24"/>
-          <w:szCs w:val="24"/>
-          <w:vertAlign w:val="superscript"/>
-        </w:rPr>
-        <w:t>[2]</w:t>
-      </w:r>
-      <w:r>
-        <w:rPr>
-          <w:rFonts w:hAnsi="宋体" w:hint="eastAsia"/>
-          <w:sz w:val="24"/>
-          <w:szCs w:val="24"/>
-        </w:rPr>
-        <w:t>，表说明包含</w:t>
-      </w:r>
-      <w:r>
-        <w:rPr>
-          <w:rFonts w:hAnsi="宋体"/>
-          <w:sz w:val="24"/>
-          <w:szCs w:val="24"/>
-        </w:rPr>
-        <w:t>表序与表题，居中排印在表的上方；表序与表题之间空一字距；独表表示也</w:t>
-      </w:r>
-      <w:r>
-        <w:rPr>
-          <w:rFonts w:hAnsi="宋体" w:hint="eastAsia"/>
-          <w:sz w:val="24"/>
-          <w:szCs w:val="24"/>
-        </w:rPr>
-        <w:t>同样要求；表与表说明不能破页。</w:t>
-      </w:r>
-      <w:r>
-        <w:rPr>
-          <w:rStyle w:val="ab"/>
-          <w:szCs w:val="24"/>
-        </w:rPr>
-        <w:footnoteReference w:id="1"/>
-      </w:r>
-    </w:p>
-    <w:p>
-      <w:pPr>
-        <w:pStyle w:val="afd"/>
-        <w:spacing w:line="360" w:lineRule="auto"/>
-        <w:ind w:firstLineChars="200" w:firstLine="480"/>
-        <w:rPr>
-          <w:rFonts w:hAnsi="宋体"/>
-          <w:sz w:val="24"/>
-          <w:szCs w:val="24"/>
-        </w:rPr>
-      </w:pPr>
-      <w:r>
-        <w:rPr>
-          <w:rFonts w:hAnsi="宋体"/>
-          <w:sz w:val="24"/>
-          <w:szCs w:val="24"/>
-        </w:rPr>
-        <w:t>表中不设“备注”栏，需要说明的事项可排印在表下方，表内用星号“*”或圈码“</w:t>
-      </w:r>
-      <w:r>
-        <w:rPr>
-          <w:rFonts w:hAnsi="宋体" w:hint="eastAsia"/>
-          <w:sz w:val="24"/>
-          <w:szCs w:val="24"/>
-        </w:rPr>
-        <w:t>①</w:t>
-      </w:r>
-      <w:r>
-        <w:rPr>
-          <w:rFonts w:hAnsi="宋体"/>
-          <w:sz w:val="24"/>
-          <w:szCs w:val="24"/>
-        </w:rPr>
-        <w:t>、</w:t>
-      </w:r>
-      <w:r>
-        <w:rPr>
-          <w:rFonts w:hAnsi="宋体" w:hint="eastAsia"/>
-          <w:sz w:val="24"/>
-          <w:szCs w:val="24"/>
-        </w:rPr>
-        <w:t>②</w:t>
-      </w:r>
-      <w:r>
-        <w:rPr>
-          <w:rFonts w:hAnsi="宋体"/>
-          <w:sz w:val="24"/>
-          <w:szCs w:val="24"/>
-        </w:rPr>
-        <w:t>”标注在相应内容的右上角。表中的参数应表明量和单位的符号，如表中所有参数的单位相同，可标注在表的右上方或表</w:t>
-      </w:r>
-      <w:r>
-        <w:rPr>
-          <w:rFonts w:hAnsi="宋体" w:hint="eastAsia"/>
-          <w:sz w:val="24"/>
-          <w:szCs w:val="24"/>
-        </w:rPr>
-        <w:t>说明</w:t>
-      </w:r>
-      <w:r>
-        <w:rPr>
-          <w:rFonts w:hAnsi="宋体"/>
-          <w:sz w:val="24"/>
-          <w:szCs w:val="24"/>
-        </w:rPr>
-        <w:t>之后；各栏单位不同则应标注在各栏表头内。表中不能用“同上”、“同左”一类词代替具体数字；无某项目则空白；未发现用“...”；结果为零用“0”；同一栏的数字必须按位次上下对齐。</w:t>
-      </w:r>
-    </w:p>
-    <w:p>
-      <w:pPr>
-        <w:pStyle w:val="afd"/>
-        <w:spacing w:line="360" w:lineRule="auto"/>
-        <w:ind w:firstLineChars="200" w:firstLine="480"/>
-        <w:rPr>
-          <w:rFonts w:hAnsi="宋体"/>
-          <w:sz w:val="24"/>
-          <w:szCs w:val="24"/>
-        </w:rPr>
-      </w:pPr>
-      <w:r>
-        <w:rPr>
-          <w:rFonts w:hAnsi="宋体"/>
-          <w:sz w:val="24"/>
-          <w:szCs w:val="24"/>
-        </w:rPr>
-        <w:t>表随正文，先见文字后见表；需要转页的表，应在续表的右上角或左上角注明“续表×”，并应重复排印表头。</w:t>
-      </w:r>
-    </w:p>
-    <w:p>
-      <w:pPr>
-        <w:pStyle w:val="afd"/>
-        <w:spacing w:line="360" w:lineRule="auto"/>
-        <w:ind w:firstLineChars="200" w:firstLine="480"/>
-        <w:rPr>
-          <w:rFonts w:hAnsi="宋体"/>
-          <w:sz w:val="24"/>
-          <w:szCs w:val="24"/>
-        </w:rPr>
-      </w:pPr>
-      <w:r>
-        <w:rPr>
-          <w:rFonts w:hAnsi="宋体" w:hint="eastAsia"/>
-          <w:sz w:val="24"/>
-          <w:szCs w:val="24"/>
-        </w:rPr>
-        <w:t>图表与上下文之间各空一行。</w:t>
-      </w:r>
-    </w:p>
-    <w:p>
-      <w:pPr>
-        <w:pStyle w:val="afd"/>
-        <w:spacing w:line="360" w:lineRule="auto"/>
-        <w:ind w:firstLineChars="200" w:firstLine="480"/>
-        <w:rPr>
-          <w:rFonts w:hAnsi="宋体"/>
-          <w:sz w:val="24"/>
-          <w:szCs w:val="24"/>
-        </w:rPr>
-      </w:pPr>
-      <w:r>
-        <w:rPr>
-          <w:rFonts w:hAnsi="宋体" w:hint="eastAsia"/>
-          <w:sz w:val="24"/>
-          <w:szCs w:val="24"/>
-        </w:rPr>
-        <w:t>于是我们得到表2</w:t>
-      </w:r>
-      <w:r>
-        <w:rPr>
-          <w:rFonts w:hAnsi="宋体" w:hint="eastAsia"/>
-          <w:sz w:val="24"/>
-          <w:szCs w:val="24"/>
-        </w:rPr>
-        <w:t>.</w:t>
-      </w:r>
-      <w:r>
-        <w:rPr>
-          <w:rFonts w:hAnsi="宋体" w:hint="eastAsia"/>
-          <w:sz w:val="24"/>
-          <w:szCs w:val="24"/>
-        </w:rPr>
-        <w:t>1中的两个描述</w:t>
-      </w:r>
-      <w:r>
-        <w:rPr>
-          <w:rFonts w:ascii="Times New Roman" w:hAnsi="Times New Roman" w:cs="Times New Roman"/>
-          <w:sz w:val="24"/>
-          <w:szCs w:val="24"/>
-          <w:vertAlign w:val="superscript"/>
-        </w:rPr>
-        <w:t>[3]</w:t>
-      </w:r>
-      <w:r>
-        <w:rPr>
-          <w:rFonts w:hAnsi="宋体" w:hint="eastAsia"/>
-          <w:sz w:val="24"/>
-          <w:szCs w:val="24"/>
-        </w:rPr>
-        <w:t>。</w:t>
-      </w:r>
-    </w:p>
-    <w:p>
-      <w:pPr>
-        <w:pStyle w:val="af0"/>
-        <w:keepNext/>
-        <w:spacing w:line="360" w:lineRule="auto"/>
-      </w:pPr>
-      <w:bookmarkStart w:id="52" w:name="_Toc374466889"/>
-      <w:r>
-        <w:rPr>
-          <w:rFonts w:hint="eastAsia"/>
-        </w:rPr>
-        <w:t>表</w:t>
-      </w:r>
-      <w:r>
-        <w:rPr>
-          <w:rFonts w:hint="eastAsia"/>
-        </w:rPr>
-        <w:t xml:space="preserve"> </w:t>
-      </w:r>
-      <w:r>
-        <w:fldChar w:fldCharType="begin"/>
-      </w:r>
-      <w:r>
-        <w:instrText xml:space="preserve"> </w:instrText>
-      </w:r>
-      <w:r>
-        <w:rPr>
-          <w:rFonts w:hint="eastAsia"/>
-        </w:rPr>
-        <w:instrText>STYLEREF 1 \s</w:instrText>
-      </w:r>
-      <w:r>
-        <w:instrText xml:space="preserve"> </w:instrText>
-      </w:r>
-      <w:r>
-        <w:fldChar w:fldCharType="separate"/>
-      </w:r>
-      <w:r>
-        <w:rPr>
-          <w:noProof/>
-        </w:rPr>
-        <w:t>2</w:t>
-      </w:r>
-      <w:r>
-        <w:fldChar w:fldCharType="end"/>
-      </w:r>
-      <w:r>
-        <w:rPr>
-          <w:rFonts w:hint="eastAsia"/>
-        </w:rPr>
-        <w:t>.</w:t>
-      </w:r>
-      <w:r>
-        <w:fldChar w:fldCharType="begin"/>
-      </w:r>
-      <w:r>
-        <w:instrText xml:space="preserve"> </w:instrText>
-      </w:r>
-      <w:r>
-        <w:rPr>
-          <w:rFonts w:hint="eastAsia"/>
-        </w:rPr>
-        <w:instrText xml:space="preserve">SEQ </w:instrText>
-      </w:r>
-      <w:r>
-        <w:rPr>
-          <w:rFonts w:hint="eastAsia"/>
-        </w:rPr>
-        <w:instrText>表</w:instrText>
-      </w:r>
-      <w:r>
-        <w:rPr>
-          <w:rFonts w:hint="eastAsia"/>
-        </w:rPr>
-        <w:instrText xml:space="preserve"> \* ARABIC \s 1</w:instrText>
-      </w:r>
-      <w:r>
-        <w:instrText xml:space="preserve"> </w:instrText>
-      </w:r>
-      <w:r>
-        <w:fldChar w:fldCharType="separate"/>
-      </w:r>
-      <w:r>
-        <w:rPr>
-          <w:noProof/>
-        </w:rPr>
-        <w:t>1</w:t>
-      </w:r>
-      <w:r>
-        <w:fldChar w:fldCharType="end"/>
-      </w:r>
-      <w:r>
-        <w:rPr>
-          <w:rFonts w:ascii="宋体" w:hAnsi="宋体" w:hint="eastAsia"/>
-        </w:rPr>
-        <w:t>简单的多描述分配表</w:t>
-      </w:r>
-      <w:bookmarkEnd w:id="52"/>
-    </w:p>
-    <w:tbl>
-      <w:tblPr>
-        <w:tblW w:w="0" w:type="auto"/>
-        <w:jc w:val="center"/>
-        <w:tblInd w:w="1008" w:type="dxa"/>
-        <w:tblBorders>
-          <w:top w:val="single" w:sz="4" w:space="0" w:color="auto"/>
-          <w:left w:val="single" w:sz="4" w:space="0" w:color="auto"/>
-          <w:bottom w:val="single" w:sz="4" w:space="0" w:color="auto"/>
-          <w:right w:val="single" w:sz="4" w:space="0" w:color="auto"/>
-          <w:insideH w:val="single" w:sz="4" w:space="0" w:color="auto"/>
-          <w:insideV w:val="single" w:sz="4" w:space="0" w:color="auto"/>
-        </w:tblBorders>
-        <w:tblLook w:val="01E0" w:firstRow="1" w:lastRow="1" w:firstColumn="1" w:lastColumn="1" w:noHBand="0" w:noVBand="0"/>
-      </w:tblPr>
-      <w:tblGrid>
-        <w:gridCol w:w="1809"/>
-        <w:gridCol w:w="2806"/>
-        <w:gridCol w:w="2813"/>
-      </w:tblGrid>
-      <w:tr>
-        <w:trPr>
-          <w:jc w:val="center"/>
-        </w:trPr>
-        <w:tc>
-          <w:tcPr>
-            <w:tcW w:w="1809" w:type="dxa"/>
-          </w:tcPr>
-          <w:p>
-            <w:pPr>
-              <w:spacing w:line="360" w:lineRule="auto"/>
-              <w:jc w:val="center"/>
-              <w:rPr>
-                <w:rFonts w:ascii="宋体" w:hAnsi="宋体"/>
-              </w:rPr>
-            </w:pPr>
-            <w:r>
-              <w:rPr>
-                <w:rFonts w:ascii="宋体" w:hAnsi="宋体" w:hint="eastAsia"/>
-              </w:rPr>
-              <w:t>描述1</w:t>
-            </w:r>
-          </w:p>
-        </w:tc>
-        <w:tc>
-          <w:tcPr>
-            <w:tcW w:w="2806" w:type="dxa"/>
-          </w:tcPr>
-          <w:p>
-            <w:pPr>
-              <w:spacing w:line="360" w:lineRule="auto"/>
-              <w:jc w:val="center"/>
-              <w:rPr>
-                <w:rFonts w:ascii="宋体" w:hAnsi="宋体"/>
-              </w:rPr>
-            </w:pPr>
-            <w:r>
-              <w:rPr>
-                <w:rFonts w:ascii="宋体" w:hAnsi="宋体" w:hint="eastAsia"/>
-              </w:rPr>
-              <w:t>ζ</w:t>
-            </w:r>
-            <w:r>
-              <w:rPr>
-                <w:rFonts w:ascii="宋体" w:hAnsi="宋体"/>
-              </w:rPr>
-              <w:t>R</w:t>
-            </w:r>
-          </w:p>
-        </w:tc>
-        <w:tc>
-          <w:tcPr>
-            <w:tcW w:w="2813" w:type="dxa"/>
-          </w:tcPr>
-          <w:p>
-            <w:pPr>
-              <w:spacing w:line="360" w:lineRule="auto"/>
-              <w:jc w:val="center"/>
-              <w:rPr>
-                <w:rFonts w:ascii="宋体" w:hAnsi="宋体"/>
-              </w:rPr>
-            </w:pPr>
-            <w:r>
-              <w:rPr>
-                <w:rFonts w:ascii="宋体" w:hAnsi="宋体"/>
-              </w:rPr>
-              <w:t>(1</w:t>
-            </w:r>
-            <w:r>
-              <w:rPr>
-                <w:rFonts w:ascii="MS Mincho" w:eastAsia="MS Mincho" w:hAnsi="MS Mincho" w:cs="MS Mincho" w:hint="eastAsia"/>
-              </w:rPr>
-              <w:t>−</w:t>
-            </w:r>
-            <w:r>
-              <w:rPr>
-                <w:rFonts w:ascii="宋体" w:hAnsi="宋体" w:cs="宋体" w:hint="eastAsia"/>
-              </w:rPr>
-              <w:t>ζ</w:t>
-            </w:r>
-            <w:r>
-              <w:rPr>
-                <w:rFonts w:ascii="宋体" w:hAnsi="宋体"/>
-              </w:rPr>
-              <w:t>)R</w:t>
-            </w:r>
-          </w:p>
-        </w:tc>
-      </w:tr>
-      <w:tr>
-        <w:trPr>
-          <w:jc w:val="center"/>
-        </w:trPr>
-        <w:tc>
-          <w:tcPr>
-            <w:tcW w:w="1809" w:type="dxa"/>
-          </w:tcPr>
-          <w:p>
-            <w:pPr>
-              <w:spacing w:line="360" w:lineRule="auto"/>
-              <w:jc w:val="center"/>
-              <w:rPr>
-                <w:rFonts w:ascii="宋体" w:hAnsi="宋体"/>
-              </w:rPr>
-            </w:pPr>
-            <w:r>
-              <w:rPr>
-                <w:rFonts w:ascii="宋体" w:hAnsi="宋体" w:hint="eastAsia"/>
-              </w:rPr>
-              <w:t>描述2</w:t>
-            </w:r>
-          </w:p>
-        </w:tc>
-        <w:tc>
-          <w:tcPr>
-            <w:tcW w:w="2806" w:type="dxa"/>
-          </w:tcPr>
-          <w:p>
-            <w:pPr>
-              <w:spacing w:line="360" w:lineRule="auto"/>
-              <w:jc w:val="center"/>
-              <w:rPr>
-                <w:rFonts w:ascii="宋体" w:hAnsi="宋体"/>
-              </w:rPr>
-            </w:pPr>
-            <w:r>
-              <w:rPr>
-                <w:rFonts w:ascii="宋体" w:hAnsi="宋体" w:hint="eastAsia"/>
-              </w:rPr>
-              <w:t>ζ</w:t>
-            </w:r>
-            <w:r>
-              <w:rPr>
-                <w:rFonts w:ascii="宋体" w:hAnsi="宋体"/>
-              </w:rPr>
-              <w:t>R</w:t>
-            </w:r>
-            <w:r>
-              <w:rPr>
-                <w:rFonts w:ascii="宋体" w:hAnsi="宋体" w:hint="eastAsia"/>
-              </w:rPr>
-              <w:t>（重复）</w:t>
-            </w:r>
-          </w:p>
-        </w:tc>
-        <w:tc>
-          <w:tcPr>
-            <w:tcW w:w="2813" w:type="dxa"/>
-          </w:tcPr>
-          <w:p>
-            <w:pPr>
-              <w:spacing w:line="360" w:lineRule="auto"/>
-              <w:jc w:val="center"/>
-              <w:rPr>
-                <w:rFonts w:ascii="宋体" w:hAnsi="宋体"/>
-              </w:rPr>
-            </w:pPr>
-            <w:r>
-              <w:rPr>
-                <w:rFonts w:ascii="宋体" w:hAnsi="宋体"/>
-              </w:rPr>
-              <w:t>(1</w:t>
-            </w:r>
-            <w:r>
-              <w:rPr>
-                <w:rFonts w:ascii="MS Mincho" w:eastAsia="MS Mincho" w:hAnsi="MS Mincho" w:cs="MS Mincho" w:hint="eastAsia"/>
-              </w:rPr>
-              <w:t>−</w:t>
-            </w:r>
-            <w:r>
-              <w:rPr>
-                <w:rFonts w:ascii="宋体" w:hAnsi="宋体" w:cs="宋体" w:hint="eastAsia"/>
-              </w:rPr>
-              <w:t>ζ</w:t>
-            </w:r>
-            <w:r>
-              <w:rPr>
-                <w:rFonts w:ascii="宋体" w:hAnsi="宋体"/>
-              </w:rPr>
-              <w:t>)R</w:t>
-            </w:r>
-          </w:p>
-        </w:tc>
-      </w:tr>
-    </w:tbl>
-    <w:p>
-      <w:pPr>
-        <w:pStyle w:val="a1"/>
-        <w:ind w:firstLine="480"/>
-      </w:pPr>
-    </w:p>
-    <w:p>
-      <w:pPr>
-        <w:pStyle w:val="2"/>
-        <w:spacing w:before="240" w:line="360" w:lineRule="auto"/>
-        <w:ind w:left="578" w:hanging="578"/>
-        <w:rPr>
-          <w:rFonts w:ascii="宋体" w:eastAsia="宋体" w:hAnsi="宋体"/>
-        </w:rPr>
-      </w:pPr>
       <w:r>
         <w:rPr>
           <w:rFonts w:ascii="宋体" w:eastAsia="宋体" w:hAnsi="宋体" w:hint="eastAsia"/>
@@ -15872,7 +15867,7 @@
         <w:pStyle w:val="3"/>
         <w:spacing w:before="240" w:after="120"/>
         <w:rPr>
-          <w:rFonts w:ascii="宋体" w:eastAsia="宋体" w:hAnsi="宋体" w:hint="eastAsia"/>
+          <w:rFonts w:ascii="宋体" w:eastAsia="宋体" w:hAnsi="宋体"/>
         </w:rPr>
       </w:pPr>
       <w:r>
@@ -15888,7 +15883,7 @@
         <w:spacing w:line="360" w:lineRule="auto"/>
         <w:ind w:firstLine="480"/>
         <w:rPr>
-          <w:rFonts w:ascii="宋体" w:hAnsi="宋体" w:hint="eastAsia"/>
+          <w:rFonts w:ascii="宋体" w:hAnsi="宋体"/>
         </w:rPr>
       </w:pPr>
       <w:r>
@@ -15936,7 +15931,7 @@
         <w:spacing w:before="240" w:after="120" w:line="360" w:lineRule="auto"/>
         <w:ind w:left="862" w:hanging="862"/>
         <w:rPr>
-          <w:rFonts w:ascii="宋体" w:eastAsia="宋体" w:hAnsi="宋体" w:hint="eastAsia"/>
+          <w:rFonts w:ascii="宋体" w:eastAsia="宋体" w:hAnsi="宋体"/>
         </w:rPr>
       </w:pPr>
       <w:r>
@@ -15959,7 +15954,6 @@
         <w:rPr>
           <w:rFonts w:ascii="宋体" w:hAnsi="宋体" w:hint="eastAsia"/>
         </w:rPr>
-        <w:lastRenderedPageBreak/>
         <w:t>Android系统实际上是一个软件</w:t>
       </w:r>
       <w:proofErr w:type="gramStart"/>
@@ -15980,7 +15974,81 @@
         <w:rPr>
           <w:rFonts w:ascii="宋体" w:hAnsi="宋体" w:hint="eastAsia"/>
         </w:rPr>
-        <w:t>，其系统结构如所示</w:t>
+        <w:t>，其系统结构如</w:t>
+      </w:r>
+      <w:r>
+        <w:rPr>
+          <w:rFonts w:ascii="宋体" w:hAnsi="宋体"/>
+        </w:rPr>
+        <w:fldChar w:fldCharType="begin"/>
+      </w:r>
+      <w:r>
+        <w:rPr>
+          <w:rFonts w:ascii="宋体" w:hAnsi="宋体"/>
+        </w:rPr>
+        <w:instrText xml:space="preserve"> </w:instrText>
+      </w:r>
+      <w:r>
+        <w:rPr>
+          <w:rFonts w:ascii="宋体" w:hAnsi="宋体" w:hint="eastAsia"/>
+        </w:rPr>
+        <w:instrText>REF _Ref374862398 \h</w:instrText>
+      </w:r>
+      <w:r>
+        <w:rPr>
+          <w:rFonts w:ascii="宋体" w:hAnsi="宋体"/>
+        </w:rPr>
+        <w:instrText xml:space="preserve"> </w:instrText>
+      </w:r>
+      <w:r>
+        <w:rPr>
+          <w:rFonts w:ascii="宋体" w:hAnsi="宋体"/>
+        </w:rPr>
+      </w:r>
+      <w:r>
+        <w:rPr>
+          <w:rFonts w:ascii="宋体" w:hAnsi="宋体"/>
+        </w:rPr>
+        <w:fldChar w:fldCharType="separate"/>
+      </w:r>
+      <w:r>
+        <w:rPr>
+          <w:rFonts w:hint="eastAsia"/>
+        </w:rPr>
+        <w:t>图</w:t>
+      </w:r>
+      <w:r>
+        <w:rPr>
+          <w:rFonts w:hint="eastAsia"/>
+        </w:rPr>
+        <w:t xml:space="preserve"> </w:t>
+      </w:r>
+      <w:r>
+        <w:rPr>
+          <w:noProof/>
+        </w:rPr>
+        <w:t>2</w:t>
+      </w:r>
+      <w:r>
+        <w:t>.</w:t>
+      </w:r>
+      <w:r>
+        <w:rPr>
+          <w:noProof/>
+        </w:rPr>
+        <w:t>5</w:t>
+      </w:r>
+      <w:r>
+        <w:rPr>
+          <w:rFonts w:ascii="宋体" w:hAnsi="宋体"/>
+        </w:rPr>
+        <w:fldChar w:fldCharType="end"/>
+      </w:r>
+      <w:r>
+        <w:rPr>
+          <w:rFonts w:ascii="宋体" w:hAnsi="宋体" w:hint="eastAsia"/>
+        </w:rPr>
+        <w:t>所示</w:t>
       </w:r>
       <w:r>
         <w:rPr>
@@ -15988,6 +16056,128 @@
         </w:rPr>
         <w:t>。</w:t>
       </w:r>
+    </w:p>
+    <w:p>
+      <w:pPr>
+        <w:pStyle w:val="a1"/>
+        <w:keepNext/>
+        <w:spacing w:line="360" w:lineRule="auto"/>
+        <w:ind w:firstLineChars="0" w:firstLine="0"/>
+        <w:jc w:val="center"/>
+      </w:pPr>
+      <w:r>
+        <w:object w:dxaOrig="8559" w:dyaOrig="6783">
+          <v:shape id="_x0000_i1027" type="#_x0000_t75" style="width:419.25pt;height:332.25pt" o:ole="">
+            <v:imagedata r:id="rId32" o:title=""/>
+          </v:shape>
+          <o:OLEObject Type="Embed" ProgID="Visio.Drawing.11" ShapeID="_x0000_i1027" DrawAspect="Content" ObjectID="_1448626052" r:id="rId33"/>
+        </w:object>
+      </w:r>
+    </w:p>
+    <w:p>
+      <w:pPr>
+        <w:pStyle w:val="af0"/>
+        <w:rPr>
+          <w:rFonts w:ascii="宋体" w:hAnsi="宋体"/>
+        </w:rPr>
+      </w:pPr>
+      <w:bookmarkStart w:id="51" w:name="_Ref374862398"/>
+      <w:bookmarkStart w:id="52" w:name="_Toc374883957"/>
+      <w:r>
+        <w:rPr>
+          <w:rFonts w:hint="eastAsia"/>
+        </w:rPr>
+        <w:t>图</w:t>
+      </w:r>
+      <w:r>
+        <w:rPr>
+          <w:rFonts w:hint="eastAsia"/>
+        </w:rPr>
+        <w:t xml:space="preserve"> </w:t>
+      </w:r>
+      <w:r>
+        <w:fldChar w:fldCharType="begin"/>
+      </w:r>
+      <w:r>
+        <w:instrText xml:space="preserve"> </w:instrText>
+      </w:r>
+      <w:r>
+        <w:rPr>
+          <w:rFonts w:hint="eastAsia"/>
+        </w:rPr>
+        <w:instrText>STYLEREF 1 \s</w:instrText>
+      </w:r>
+      <w:r>
+        <w:instrText xml:space="preserve"> </w:instrText>
+      </w:r>
+      <w:r>
+        <w:fldChar w:fldCharType="separate"/>
+      </w:r>
+      <w:r>
+        <w:rPr>
+          <w:noProof/>
+        </w:rPr>
+        <w:t>2</w:t>
+      </w:r>
+      <w:r>
+        <w:fldChar w:fldCharType="end"/>
+      </w:r>
+      <w:r>
+        <w:t>.</w:t>
+      </w:r>
+      <w:r>
+        <w:fldChar w:fldCharType="begin"/>
+      </w:r>
+      <w:r>
+        <w:instrText xml:space="preserve"> </w:instrText>
+      </w:r>
+      <w:r>
+        <w:rPr>
+          <w:rFonts w:hint="eastAsia"/>
+        </w:rPr>
+        <w:instrText xml:space="preserve">SEQ </w:instrText>
+      </w:r>
+      <w:r>
+        <w:rPr>
+          <w:rFonts w:hint="eastAsia"/>
+        </w:rPr>
+        <w:instrText>图</w:instrText>
+      </w:r>
+      <w:r>
+        <w:rPr>
+          <w:rFonts w:hint="eastAsia"/>
+        </w:rPr>
+        <w:instrText xml:space="preserve"> \* ARABIC \s 1</w:instrText>
+      </w:r>
+      <w:r>
+        <w:instrText xml:space="preserve"> </w:instrText>
+      </w:r>
+      <w:r>
+        <w:fldChar w:fldCharType="separate"/>
+      </w:r>
+      <w:r>
+        <w:rPr>
+          <w:noProof/>
+        </w:rPr>
+        <w:t>5</w:t>
+      </w:r>
+      <w:r>
+        <w:fldChar w:fldCharType="end"/>
+      </w:r>
+      <w:bookmarkEnd w:id="51"/>
+      <w:r>
+        <w:rPr>
+          <w:rFonts w:hint="eastAsia"/>
+        </w:rPr>
+        <w:t xml:space="preserve"> Android</w:t>
+      </w:r>
+      <w:r>
+        <w:rPr>
+          <w:rFonts w:hint="eastAsia"/>
+        </w:rPr>
+        <w:t>系统架构</w:t>
+      </w:r>
+      <w:bookmarkEnd w:id="52"/>
     </w:p>
     <w:p>
       <w:pPr>
@@ -15999,7 +16189,7 @@
         <w:spacing w:line="360" w:lineRule="auto"/>
         <w:ind w:firstLineChars="0"/>
         <w:rPr>
-          <w:rFonts w:ascii="宋体" w:hAnsi="宋体" w:hint="eastAsia"/>
+          <w:rFonts w:ascii="宋体" w:hAnsi="宋体"/>
         </w:rPr>
       </w:pPr>
       <w:r>
@@ -16016,9 +16206,9 @@
       </w:r>
       <w:r>
         <w:rPr>
-          <w:rFonts w:ascii="宋体" w:hAnsi="宋体"/>
-        </w:rPr>
-        <w:t>Kernel</w:t>
+          <w:rFonts w:ascii="宋体" w:hAnsi="宋体" w:hint="eastAsia"/>
+        </w:rPr>
+        <w:t>内核</w:t>
       </w:r>
     </w:p>
     <w:p>
@@ -16047,26 +16237,26 @@
         <w:spacing w:line="360" w:lineRule="auto"/>
         <w:ind w:firstLineChars="0"/>
         <w:rPr>
-          <w:rFonts w:ascii="宋体" w:hAnsi="宋体" w:hint="eastAsia"/>
-        </w:rPr>
-      </w:pPr>
-      <w:r>
-        <w:rPr>
-          <w:rFonts w:ascii="宋体" w:hAnsi="宋体"/>
-        </w:rPr>
-        <w:t>Libraries和Android</w:t>
-      </w:r>
-      <w:r>
-        <w:rPr>
-          <w:rFonts w:ascii="宋体" w:hAnsi="宋体" w:hint="eastAsia"/>
-        </w:rPr>
-        <w:t xml:space="preserve"> </w:t>
-      </w:r>
-      <w:r>
-        <w:rPr>
-          <w:rFonts w:ascii="宋体" w:hAnsi="宋体"/>
-        </w:rPr>
-        <w:t>Runtime</w:t>
+          <w:rFonts w:ascii="宋体" w:hAnsi="宋体"/>
+        </w:rPr>
+      </w:pPr>
+      <w:r>
+        <w:rPr>
+          <w:rFonts w:ascii="宋体" w:hAnsi="宋体" w:hint="eastAsia"/>
+        </w:rPr>
+        <w:t>库</w:t>
+      </w:r>
+      <w:r>
+        <w:rPr>
+          <w:rFonts w:ascii="宋体" w:hAnsi="宋体"/>
+        </w:rPr>
+        <w:t>和Android</w:t>
+      </w:r>
+      <w:r>
+        <w:rPr>
+          <w:rFonts w:ascii="宋体" w:hAnsi="宋体" w:hint="eastAsia"/>
+        </w:rPr>
+        <w:t>运行时</w:t>
       </w:r>
     </w:p>
     <w:p>
@@ -16080,9 +16270,15 @@
       </w:pPr>
       <w:r>
         <w:rPr>
-          <w:rFonts w:ascii="宋体" w:hAnsi="宋体"/>
-        </w:rPr>
-        <w:t>Libraries即C/C++函数库部分，大多数都是开放源代码的函数库，例如</w:t>
+          <w:rFonts w:ascii="宋体" w:hAnsi="宋体" w:hint="eastAsia"/>
+        </w:rPr>
+        <w:t>库</w:t>
+      </w:r>
+      <w:r>
+        <w:rPr>
+          <w:rFonts w:ascii="宋体" w:hAnsi="宋体"/>
+        </w:rPr>
+        <w:t>即C/C++函数库部分，大多数都是开放源代码的函数库，例如</w:t>
       </w:r>
       <w:proofErr w:type="spellStart"/>
       <w:r>
@@ -16186,7 +16382,19 @@
         <w:rPr>
           <w:rFonts w:ascii="宋体" w:hAnsi="宋体"/>
         </w:rPr>
-        <w:t>Framework框架来支持各种影音和图形文件的播放与显示，例如MPEG4、H.264、MP3、AAC、AMR、JPG和PNG等众多的多媒体文件格式。Android的Runtime负责解释和执行生成的</w:t>
+        <w:t>Framework框架来支持各种影音和图形文件的播放与显示，例如MPEG4、H.264、MP3、AAC、AMR、JPG和PNG等众多的多媒体文件格式。Android</w:t>
+      </w:r>
+      <w:r>
+        <w:rPr>
+          <w:rFonts w:ascii="宋体" w:hAnsi="宋体" w:hint="eastAsia"/>
+        </w:rPr>
+        <w:t>运行时</w:t>
+      </w:r>
+      <w:r>
+        <w:rPr>
+          <w:rFonts w:ascii="宋体" w:hAnsi="宋体"/>
+        </w:rPr>
+        <w:t>负责解释和执行生成的</w:t>
       </w:r>
       <w:proofErr w:type="spellStart"/>
       <w:r>
@@ -16213,26 +16421,14 @@
         <w:spacing w:line="360" w:lineRule="auto"/>
         <w:ind w:firstLineChars="0"/>
         <w:rPr>
-          <w:rFonts w:ascii="宋体" w:hAnsi="宋体" w:hint="eastAsia"/>
-        </w:rPr>
-      </w:pPr>
-      <w:r>
-        <w:rPr>
-          <w:rFonts w:ascii="宋体" w:hAnsi="宋体"/>
-        </w:rPr>
-        <w:t>Application</w:t>
-      </w:r>
-      <w:r>
-        <w:rPr>
-          <w:rFonts w:ascii="宋体" w:hAnsi="宋体" w:hint="eastAsia"/>
-        </w:rPr>
-        <w:t xml:space="preserve"> </w:t>
-      </w:r>
-      <w:r>
-        <w:rPr>
-          <w:rFonts w:ascii="宋体" w:hAnsi="宋体"/>
-        </w:rPr>
-        <w:t>Framework</w:t>
+          <w:rFonts w:ascii="宋体" w:hAnsi="宋体"/>
+        </w:rPr>
+      </w:pPr>
+      <w:r>
+        <w:rPr>
+          <w:rFonts w:ascii="宋体" w:hAnsi="宋体" w:hint="eastAsia"/>
+        </w:rPr>
+        <w:t>应用程序框架</w:t>
       </w:r>
     </w:p>
     <w:p>
@@ -16261,14 +16457,15 @@
         <w:spacing w:line="360" w:lineRule="auto"/>
         <w:ind w:firstLineChars="0"/>
         <w:rPr>
-          <w:rFonts w:ascii="宋体" w:hAnsi="宋体" w:hint="eastAsia"/>
-        </w:rPr>
-      </w:pPr>
-      <w:r>
-        <w:rPr>
-          <w:rFonts w:ascii="宋体" w:hAnsi="宋体"/>
-        </w:rPr>
-        <w:t>Applications</w:t>
+          <w:rFonts w:ascii="宋体" w:hAnsi="宋体"/>
+        </w:rPr>
+      </w:pPr>
+      <w:r>
+        <w:rPr>
+          <w:rFonts w:ascii="宋体" w:hAnsi="宋体" w:hint="eastAsia"/>
+        </w:rPr>
+        <w:lastRenderedPageBreak/>
+        <w:t>应用层</w:t>
       </w:r>
     </w:p>
     <w:p>
@@ -16335,7 +16532,7 @@
         <w:spacing w:before="240" w:after="120" w:line="360" w:lineRule="auto"/>
         <w:ind w:left="862" w:hanging="862"/>
         <w:rPr>
-          <w:rFonts w:ascii="宋体" w:eastAsia="宋体" w:hAnsi="宋体" w:hint="eastAsia"/>
+          <w:rFonts w:ascii="宋体" w:eastAsia="宋体" w:hAnsi="宋体"/>
         </w:rPr>
       </w:pPr>
       <w:r>
@@ -16361,7 +16558,7 @@
         <w:spacing w:line="360" w:lineRule="auto"/>
         <w:ind w:firstLineChars="0"/>
         <w:rPr>
-          <w:rFonts w:ascii="宋体" w:hAnsi="宋体" w:hint="eastAsia"/>
+          <w:rFonts w:ascii="宋体" w:hAnsi="宋体"/>
         </w:rPr>
       </w:pPr>
       <w:r>
@@ -16377,7 +16574,7 @@
         <w:spacing w:line="360" w:lineRule="auto"/>
         <w:ind w:firstLine="480"/>
         <w:rPr>
-          <w:rFonts w:ascii="宋体" w:hAnsi="宋体" w:hint="eastAsia"/>
+          <w:rFonts w:ascii="宋体" w:hAnsi="宋体"/>
         </w:rPr>
       </w:pPr>
       <w:r>
@@ -16403,7 +16600,7 @@
         <w:spacing w:line="360" w:lineRule="auto"/>
         <w:ind w:firstLineChars="0"/>
         <w:rPr>
-          <w:rFonts w:ascii="宋体" w:hAnsi="宋体" w:hint="eastAsia"/>
+          <w:rFonts w:ascii="宋体" w:hAnsi="宋体"/>
         </w:rPr>
       </w:pPr>
       <w:r>
@@ -16419,33 +16616,20 @@
         <w:spacing w:line="360" w:lineRule="auto"/>
         <w:ind w:firstLine="480"/>
         <w:rPr>
-          <w:rFonts w:ascii="宋体" w:hAnsi="宋体" w:hint="eastAsia"/>
-        </w:rPr>
-      </w:pPr>
-      <w:r>
-        <w:rPr>
-          <w:rFonts w:ascii="宋体" w:hAnsi="宋体" w:hint="eastAsia"/>
-        </w:rPr>
-        <w:lastRenderedPageBreak/>
+          <w:rFonts w:ascii="宋体" w:hAnsi="宋体"/>
+        </w:rPr>
+      </w:pPr>
+      <w:r>
+        <w:rPr>
+          <w:rFonts w:ascii="宋体" w:hAnsi="宋体" w:hint="eastAsia"/>
+        </w:rPr>
         <w:t>Service组件</w:t>
       </w:r>
       <w:r>
         <w:rPr>
           <w:rFonts w:ascii="宋体" w:hAnsi="宋体" w:hint="eastAsia"/>
         </w:rPr>
-        <w:t>是一个后台组件，</w:t>
-      </w:r>
-      <w:r>
-        <w:rPr>
-          <w:rFonts w:ascii="宋体" w:hAnsi="宋体" w:hint="eastAsia"/>
-        </w:rPr>
-        <w:t>没有用户界面</w:t>
-      </w:r>
-      <w:r>
-        <w:rPr>
-          <w:rFonts w:ascii="宋体" w:hAnsi="宋体" w:hint="eastAsia"/>
-        </w:rPr>
-        <w:t>，用于执行需要长时间运行的操作</w:t>
+        <w:t>是一个后台组件，没有用户界面，用于执行需要长时间运行的操作</w:t>
       </w:r>
       <w:r>
         <w:rPr>
@@ -16470,7 +16654,7 @@
         <w:spacing w:line="360" w:lineRule="auto"/>
         <w:ind w:firstLineChars="0"/>
         <w:rPr>
-          <w:rFonts w:ascii="宋体" w:hAnsi="宋体" w:hint="eastAsia"/>
+          <w:rFonts w:ascii="宋体" w:hAnsi="宋体"/>
         </w:rPr>
       </w:pPr>
       <w:r>
@@ -16486,7 +16670,7 @@
         <w:spacing w:line="360" w:lineRule="auto"/>
         <w:ind w:firstLine="480"/>
         <w:rPr>
-          <w:rFonts w:ascii="宋体" w:hAnsi="宋体" w:hint="eastAsia"/>
+          <w:rFonts w:ascii="宋体" w:hAnsi="宋体"/>
         </w:rPr>
       </w:pPr>
       <w:r>
@@ -16520,7 +16704,7 @@
         <w:spacing w:line="360" w:lineRule="auto"/>
         <w:ind w:firstLineChars="0"/>
         <w:rPr>
-          <w:rFonts w:ascii="宋体" w:hAnsi="宋体" w:hint="eastAsia"/>
+          <w:rFonts w:ascii="宋体" w:hAnsi="宋体"/>
         </w:rPr>
       </w:pPr>
       <w:r>
@@ -16539,7 +16723,6 @@
           <w:rFonts w:ascii="宋体" w:hAnsi="宋体"/>
         </w:rPr>
       </w:pPr>
-      <w:bookmarkStart w:id="53" w:name="_GoBack"/>
       <w:r>
         <w:rPr>
           <w:rFonts w:ascii="宋体" w:hAnsi="宋体" w:hint="eastAsia"/>
@@ -16579,21 +16762,26 @@
         <w:t>用户。</w:t>
       </w:r>
     </w:p>
-    <w:bookmarkEnd w:id="53"/>
     <w:p>
       <w:pPr>
         <w:pStyle w:val="3"/>
         <w:spacing w:before="240" w:after="120"/>
         <w:rPr>
-          <w:rFonts w:ascii="宋体" w:eastAsia="宋体" w:hAnsi="宋体"/>
-        </w:rPr>
-      </w:pPr>
-      <w:r>
-        <w:rPr>
           <w:rFonts w:ascii="宋体" w:eastAsia="宋体" w:hAnsi="宋体" w:hint="eastAsia"/>
         </w:rPr>
+      </w:pPr>
+      <w:r>
+        <w:rPr>
+          <w:rFonts w:ascii="宋体" w:eastAsia="宋体" w:hAnsi="宋体" w:hint="eastAsia"/>
+        </w:rPr>
         <w:t>NFC</w:t>
       </w:r>
+    </w:p>
+    <w:p>
+      <w:pPr>
+        <w:pStyle w:val="a1"/>
+        <w:ind w:firstLine="480"/>
+      </w:pPr>
     </w:p>
     <w:p>
       <w:pPr>
@@ -16604,43 +16792,19 @@
           <w:rFonts w:ascii="宋体" w:eastAsia="宋体" w:hAnsi="宋体"/>
         </w:rPr>
       </w:pPr>
-      <w:bookmarkStart w:id="54" w:name="_Toc165262362"/>
-      <w:bookmarkStart w:id="55" w:name="_Toc373869745"/>
-      <w:bookmarkStart w:id="56" w:name="_Toc373953836"/>
+      <w:bookmarkStart w:id="53" w:name="_Toc165262362"/>
+      <w:bookmarkStart w:id="54" w:name="_Toc373869745"/>
+      <w:bookmarkStart w:id="55" w:name="_Toc373953836"/>
       <w:r>
         <w:rPr>
           <w:rFonts w:ascii="宋体" w:eastAsia="宋体" w:hAnsi="宋体" w:hint="eastAsia"/>
         </w:rPr>
+        <w:lastRenderedPageBreak/>
         <w:t>本章小结</w:t>
       </w:r>
+      <w:bookmarkEnd w:id="53"/>
       <w:bookmarkEnd w:id="54"/>
       <w:bookmarkEnd w:id="55"/>
-      <w:bookmarkEnd w:id="56"/>
-    </w:p>
-    <w:p>
-      <w:pPr>
-        <w:pStyle w:val="3"/>
-        <w:spacing w:before="240" w:after="120" w:line="360" w:lineRule="auto"/>
-        <w:rPr>
-          <w:rFonts w:ascii="宋体" w:eastAsia="宋体" w:hAnsi="宋体"/>
-        </w:rPr>
-      </w:pPr>
-      <w:bookmarkStart w:id="57" w:name="_Toc165262363"/>
-      <w:bookmarkStart w:id="58" w:name="_Toc373869746"/>
-      <w:bookmarkStart w:id="59" w:name="_Toc373953837"/>
-      <w:bookmarkEnd w:id="57"/>
-      <w:bookmarkEnd w:id="58"/>
-      <w:bookmarkEnd w:id="59"/>
-    </w:p>
-    <w:p>
-      <w:pPr>
-        <w:pStyle w:val="4"/>
-        <w:spacing w:before="240" w:after="120" w:line="360" w:lineRule="auto"/>
-        <w:ind w:left="862" w:hanging="862"/>
-        <w:rPr>
-          <w:rFonts w:ascii="宋体" w:eastAsia="宋体" w:hAnsi="宋体"/>
-        </w:rPr>
-      </w:pPr>
     </w:p>
     <w:p>
       <w:pPr>
@@ -16651,19 +16815,46 @@
           <w:rFonts w:ascii="宋体" w:hAnsi="宋体"/>
         </w:rPr>
       </w:pPr>
+      <w:bookmarkStart w:id="56" w:name="_Toc165262363"/>
+      <w:bookmarkStart w:id="57" w:name="_Toc373869746"/>
+      <w:bookmarkStart w:id="58" w:name="_Toc373953837"/>
+      <w:bookmarkEnd w:id="56"/>
+      <w:bookmarkEnd w:id="57"/>
+      <w:bookmarkEnd w:id="58"/>
+      <w:r>
+        <w:rPr>
+          <w:rFonts w:ascii="宋体" w:hAnsi="宋体" w:hint="eastAsia"/>
+        </w:rPr>
+        <w:t>本章首先介绍了国内外关于无障碍方面的研究，主要涉及物理环境和虚拟世界两个方面，并说明了Android系统在无障碍方面的支持。</w:t>
+      </w:r>
+      <w:r>
+        <w:rPr>
+          <w:rFonts w:ascii="宋体" w:hAnsi="宋体" w:hint="eastAsia"/>
+        </w:rPr>
+        <w:t>然后，对现有的室内导航系统做了介绍，分别从室内地图研究与发展、室内定位方法以及常用的导航算法等三个方面做了讨论，为后文介绍的使用NFC进行室内导航提供了背景和理论支持。最后，介绍了本文所提系统实现需要用到的相关技术。</w:t>
+      </w:r>
     </w:p>
     <w:p>
       <w:pPr>
         <w:pStyle w:val="a1"/>
-        <w:ind w:firstLine="480"/>
+        <w:ind w:firstLineChars="0" w:firstLine="0"/>
+        <w:rPr>
+          <w:rFonts w:ascii="宋体" w:hAnsi="宋体" w:hint="eastAsia"/>
+        </w:rPr>
+      </w:pPr>
+    </w:p>
+    <w:p>
+      <w:pPr>
+        <w:pStyle w:val="a1"/>
+        <w:ind w:firstLineChars="0" w:firstLine="0"/>
         <w:rPr>
           <w:rFonts w:ascii="宋体" w:hAnsi="宋体"/>
         </w:rPr>
         <w:sectPr>
-          <w:headerReference w:type="even" r:id="rId32"/>
-          <w:headerReference w:type="default" r:id="rId33"/>
-          <w:footerReference w:type="even" r:id="rId34"/>
-          <w:footerReference w:type="default" r:id="rId35"/>
+          <w:headerReference w:type="even" r:id="rId34"/>
+          <w:headerReference w:type="default" r:id="rId35"/>
+          <w:footerReference w:type="even" r:id="rId36"/>
+          <w:footerReference w:type="default" r:id="rId37"/>
           <w:endnotePr>
             <w:numFmt w:val="decimal"/>
           </w:endnotePr>
@@ -16683,8 +16874,8 @@
           <w:rFonts w:ascii="宋体" w:eastAsia="宋体" w:hAnsi="宋体"/>
         </w:rPr>
       </w:pPr>
-      <w:bookmarkStart w:id="60" w:name="_Toc373869747"/>
-      <w:bookmarkStart w:id="61" w:name="_Toc373953838"/>
+      <w:bookmarkStart w:id="59" w:name="_Toc373869747"/>
+      <w:bookmarkStart w:id="60" w:name="_Toc373953838"/>
       <w:r>
         <w:rPr>
           <w:rFonts w:ascii="宋体" w:eastAsia="宋体" w:hAnsi="宋体" w:hint="eastAsia"/>
@@ -16696,7 +16887,7 @@
         <w:rPr>
           <w:rFonts w:ascii="宋体" w:eastAsia="宋体" w:hAnsi="宋体" w:hint="eastAsia"/>
         </w:rPr>
-        <w:t>NFC</w:t>
+        <w:t>CAD</w:t>
       </w:r>
       <w:r>
         <w:rPr>
@@ -16708,17 +16899,705 @@
         <w:rPr>
           <w:rFonts w:ascii="宋体" w:eastAsia="宋体" w:hAnsi="宋体" w:hint="eastAsia"/>
         </w:rPr>
-        <w:t>室内导航技术</w:t>
-      </w:r>
+        <w:t>室内地图</w:t>
+      </w:r>
+      <w:bookmarkEnd w:id="59"/>
       <w:bookmarkEnd w:id="60"/>
-      <w:bookmarkEnd w:id="61"/>
+      <w:r>
+        <w:rPr>
+          <w:rFonts w:ascii="宋体" w:eastAsia="宋体" w:hAnsi="宋体" w:hint="eastAsia"/>
+        </w:rPr>
+        <w:t>构建</w:t>
+      </w:r>
     </w:p>
     <w:p>
       <w:pPr>
         <w:pStyle w:val="a1"/>
         <w:spacing w:line="360" w:lineRule="auto"/>
         <w:ind w:firstLine="480"/>
-      </w:pPr>
+        <w:rPr>
+          <w:rFonts w:hint="eastAsia"/>
+        </w:rPr>
+      </w:pPr>
+      <w:r>
+        <w:rPr>
+          <w:rFonts w:hint="eastAsia"/>
+        </w:rPr>
+        <w:t>旅游路线规划</w:t>
+      </w:r>
+      <w:r>
+        <w:rPr>
+          <w:rFonts w:hint="eastAsia"/>
+        </w:rPr>
+        <w:t>、搜索周边这些基于地理位置的服务已成为现代化生活的重要组成部分，</w:t>
+      </w:r>
+      <w:r>
+        <w:rPr>
+          <w:rFonts w:hint="eastAsia"/>
+        </w:rPr>
+        <w:t>地点交友、电子签到也在不断地改变着我们的社交及休闲娱乐方式，这些都离不开</w:t>
+      </w:r>
+      <w:r>
+        <w:rPr>
+          <w:rFonts w:hint="eastAsia"/>
+        </w:rPr>
+        <w:t>LBS</w:t>
+      </w:r>
+      <w:r>
+        <w:rPr>
+          <w:rFonts w:hint="eastAsia"/>
+        </w:rPr>
+        <w:t>的发展</w:t>
+      </w:r>
+      <w:r>
+        <w:rPr>
+          <w:rFonts w:hint="eastAsia"/>
+        </w:rPr>
+        <w:t>。现有的</w:t>
+      </w:r>
+      <w:r>
+        <w:rPr>
+          <w:rFonts w:hint="eastAsia"/>
+        </w:rPr>
+        <w:t>LBS</w:t>
+      </w:r>
+      <w:r>
+        <w:rPr>
+          <w:rFonts w:hint="eastAsia"/>
+        </w:rPr>
+        <w:t>大都采用以下架构</w:t>
+      </w:r>
+      <w:r>
+        <w:rPr>
+          <w:rFonts w:hint="eastAsia"/>
+        </w:rPr>
+        <w:t>，</w:t>
+      </w:r>
+      <w:r>
+        <w:rPr>
+          <w:rFonts w:hint="eastAsia"/>
+        </w:rPr>
+        <w:t>如</w:t>
+      </w:r>
+      <w:r>
+        <w:fldChar w:fldCharType="begin"/>
+      </w:r>
+      <w:r>
+        <w:instrText xml:space="preserve"> </w:instrText>
+      </w:r>
+      <w:r>
+        <w:rPr>
+          <w:rFonts w:hint="eastAsia"/>
+        </w:rPr>
+        <w:instrText>REF _Ref374881151 \h</w:instrText>
+      </w:r>
+      <w:r>
+        <w:instrText xml:space="preserve"> </w:instrText>
+      </w:r>
+      <w:r>
+        <w:fldChar w:fldCharType="separate"/>
+      </w:r>
+      <w:r>
+        <w:rPr>
+          <w:rFonts w:hint="eastAsia"/>
+        </w:rPr>
+        <w:t>图</w:t>
+      </w:r>
+      <w:r>
+        <w:rPr>
+          <w:rFonts w:hint="eastAsia"/>
+        </w:rPr>
+        <w:t xml:space="preserve"> </w:t>
+      </w:r>
+      <w:r>
+        <w:rPr>
+          <w:noProof/>
+        </w:rPr>
+        <w:t>3</w:t>
+      </w:r>
+      <w:r>
+        <w:t>.</w:t>
+      </w:r>
+      <w:r>
+        <w:rPr>
+          <w:noProof/>
+        </w:rPr>
+        <w:t>1</w:t>
+      </w:r>
+      <w:r>
+        <w:fldChar w:fldCharType="end"/>
+      </w:r>
+      <w:r>
+        <w:rPr>
+          <w:rFonts w:hint="eastAsia"/>
+        </w:rPr>
+        <w:t>所示。</w:t>
+      </w:r>
+    </w:p>
+    <w:p>
+      <w:pPr>
+        <w:pStyle w:val="a1"/>
+        <w:keepNext/>
+        <w:spacing w:line="360" w:lineRule="auto"/>
+        <w:ind w:firstLineChars="0" w:firstLine="0"/>
+        <w:jc w:val="center"/>
+      </w:pPr>
+      <w:r>
+        <w:object w:dxaOrig="8531" w:dyaOrig="4781">
+          <v:shape id="_x0000_i1028" type="#_x0000_t75" style="width:419.25pt;height:234.75pt" o:ole="">
+            <v:imagedata r:id="rId38" o:title=""/>
+          </v:shape>
+          <o:OLEObject Type="Embed" ProgID="Visio.Drawing.11" ShapeID="_x0000_i1028" DrawAspect="Content" ObjectID="_1448626053" r:id="rId39"/>
+        </w:object>
+      </w:r>
+    </w:p>
+    <w:p>
+      <w:pPr>
+        <w:pStyle w:val="af0"/>
+        <w:rPr>
+          <w:rFonts w:hint="eastAsia"/>
+        </w:rPr>
+      </w:pPr>
+      <w:bookmarkStart w:id="61" w:name="_Ref374881151"/>
+      <w:bookmarkStart w:id="62" w:name="_Toc374883958"/>
+      <w:r>
+        <w:rPr>
+          <w:rFonts w:hint="eastAsia"/>
+        </w:rPr>
+        <w:t>图</w:t>
+      </w:r>
+      <w:r>
+        <w:rPr>
+          <w:rFonts w:hint="eastAsia"/>
+        </w:rPr>
+        <w:t xml:space="preserve"> </w:t>
+      </w:r>
+      <w:r>
+        <w:fldChar w:fldCharType="begin"/>
+      </w:r>
+      <w:r>
+        <w:instrText xml:space="preserve"> </w:instrText>
+      </w:r>
+      <w:r>
+        <w:rPr>
+          <w:rFonts w:hint="eastAsia"/>
+        </w:rPr>
+        <w:instrText>STYLEREF 1 \s</w:instrText>
+      </w:r>
+      <w:r>
+        <w:instrText xml:space="preserve"> </w:instrText>
+      </w:r>
+      <w:r>
+        <w:fldChar w:fldCharType="separate"/>
+      </w:r>
+      <w:r>
+        <w:rPr>
+          <w:noProof/>
+        </w:rPr>
+        <w:t>3</w:t>
+      </w:r>
+      <w:r>
+        <w:fldChar w:fldCharType="end"/>
+      </w:r>
+      <w:r>
+        <w:t>.</w:t>
+      </w:r>
+      <w:r>
+        <w:fldChar w:fldCharType="begin"/>
+      </w:r>
+      <w:r>
+        <w:instrText xml:space="preserve"> </w:instrText>
+      </w:r>
+      <w:r>
+        <w:rPr>
+          <w:rFonts w:hint="eastAsia"/>
+        </w:rPr>
+        <w:instrText xml:space="preserve">SEQ </w:instrText>
+      </w:r>
+      <w:r>
+        <w:rPr>
+          <w:rFonts w:hint="eastAsia"/>
+        </w:rPr>
+        <w:instrText>图</w:instrText>
+      </w:r>
+      <w:r>
+        <w:rPr>
+          <w:rFonts w:hint="eastAsia"/>
+        </w:rPr>
+        <w:instrText xml:space="preserve"> \* ARABIC \s 1</w:instrText>
+      </w:r>
+      <w:r>
+        <w:instrText xml:space="preserve"> </w:instrText>
+      </w:r>
+      <w:r>
+        <w:fldChar w:fldCharType="separate"/>
+      </w:r>
+      <w:r>
+        <w:rPr>
+          <w:noProof/>
+        </w:rPr>
+        <w:t>1</w:t>
+      </w:r>
+      <w:r>
+        <w:fldChar w:fldCharType="end"/>
+      </w:r>
+      <w:bookmarkEnd w:id="61"/>
+      <w:r>
+        <w:rPr>
+          <w:rFonts w:hint="eastAsia"/>
+        </w:rPr>
+        <w:t xml:space="preserve"> LBS</w:t>
+      </w:r>
+      <w:r>
+        <w:rPr>
+          <w:rFonts w:hint="eastAsia"/>
+        </w:rPr>
+        <w:t>系统架构</w:t>
+      </w:r>
+      <w:r>
+        <w:rPr>
+          <w:rFonts w:hint="eastAsia"/>
+        </w:rPr>
+        <w:t>图</w:t>
+      </w:r>
+      <w:bookmarkEnd w:id="62"/>
+    </w:p>
+    <w:p>
+      <w:pPr>
+        <w:pStyle w:val="a1"/>
+        <w:spacing w:line="360" w:lineRule="auto"/>
+        <w:ind w:firstLine="480"/>
+        <w:rPr>
+          <w:rFonts w:hint="eastAsia"/>
+        </w:rPr>
+      </w:pPr>
+      <w:r>
+        <w:rPr>
+          <w:rFonts w:hint="eastAsia"/>
+        </w:rPr>
+        <w:t>从</w:t>
+      </w:r>
+      <w:r>
+        <w:fldChar w:fldCharType="begin"/>
+      </w:r>
+      <w:r>
+        <w:instrText xml:space="preserve"> </w:instrText>
+      </w:r>
+      <w:r>
+        <w:rPr>
+          <w:rFonts w:hint="eastAsia"/>
+        </w:rPr>
+        <w:instrText>REF _Ref374881151 \h</w:instrText>
+      </w:r>
+      <w:r>
+        <w:instrText xml:space="preserve"> </w:instrText>
+      </w:r>
+      <w:r>
+        <w:fldChar w:fldCharType="separate"/>
+      </w:r>
+      <w:r>
+        <w:rPr>
+          <w:rFonts w:hint="eastAsia"/>
+        </w:rPr>
+        <w:t>图</w:t>
+      </w:r>
+      <w:r>
+        <w:rPr>
+          <w:rFonts w:hint="eastAsia"/>
+        </w:rPr>
+        <w:t xml:space="preserve"> </w:t>
+      </w:r>
+      <w:r>
+        <w:rPr>
+          <w:noProof/>
+        </w:rPr>
+        <w:t>3</w:t>
+      </w:r>
+      <w:r>
+        <w:t>.</w:t>
+      </w:r>
+      <w:r>
+        <w:rPr>
+          <w:noProof/>
+        </w:rPr>
+        <w:t>1</w:t>
+      </w:r>
+      <w:r>
+        <w:fldChar w:fldCharType="end"/>
+      </w:r>
+      <w:r>
+        <w:rPr>
+          <w:rFonts w:hint="eastAsia"/>
+        </w:rPr>
+        <w:t>可以看出，电子地图是</w:t>
+      </w:r>
+      <w:r>
+        <w:rPr>
+          <w:rFonts w:hint="eastAsia"/>
+        </w:rPr>
+        <w:t>LBS</w:t>
+      </w:r>
+      <w:r>
+        <w:rPr>
+          <w:rFonts w:hint="eastAsia"/>
+        </w:rPr>
+        <w:t>的</w:t>
+      </w:r>
+      <w:r>
+        <w:rPr>
+          <w:rFonts w:hint="eastAsia"/>
+        </w:rPr>
+        <w:t>重要组成部分，不仅存储着空间位置信息，也关联着基于地理位置的服务信息。</w:t>
+      </w:r>
+    </w:p>
+    <w:p>
+      <w:pPr>
+        <w:pStyle w:val="a1"/>
+        <w:spacing w:line="360" w:lineRule="auto"/>
+        <w:ind w:firstLine="480"/>
+        <w:rPr>
+          <w:rFonts w:hint="eastAsia"/>
+        </w:rPr>
+      </w:pPr>
+      <w:r>
+        <w:rPr>
+          <w:rFonts w:hint="eastAsia"/>
+        </w:rPr>
+        <w:t>近几年，尽管手机导航和电子地图得到了长足发展，而室内导航却发展缓慢</w:t>
+      </w:r>
+      <w:r>
+        <w:rPr>
+          <w:rFonts w:hint="eastAsia"/>
+        </w:rPr>
+        <w:t>，这很大程度上归咎于室内地图设计缺乏相关理论与方法的研究。</w:t>
+      </w:r>
+      <w:r>
+        <w:rPr>
+          <w:rFonts w:hint="eastAsia"/>
+        </w:rPr>
+        <w:t>室内地图属于网络电子地图的一种，但又与一般的网络电子地图存在不同之处</w:t>
+      </w:r>
+      <w:r>
+        <w:fldChar w:fldCharType="begin"/>
+      </w:r>
+      <w:r>
+        <w:rPr>
+          <w:rFonts w:hint="eastAsia"/>
+        </w:rPr>
+        <w:instrText xml:space="preserve"> ADDIN EN.CITE &lt;EndNote&gt;&lt;Cite&gt;&lt;Author&gt;</w:instrText>
+      </w:r>
+      <w:r>
+        <w:rPr>
+          <w:rFonts w:hint="eastAsia"/>
+        </w:rPr>
+        <w:instrText>齐晓飞</w:instrText>
+      </w:r>
+      <w:r>
+        <w:rPr>
+          <w:rFonts w:hint="eastAsia"/>
+        </w:rPr>
+        <w:instrText>&lt;/Author&gt;&lt;Year&gt;2013&lt;/Year&gt;&lt;RecNum&gt;25&lt;/RecNum&gt;&lt;DisplayText&gt;&lt;style face="superscript"&gt;[23]&lt;/style&gt;&lt;/DisplayText&gt;&lt;record&gt;&lt;rec-number&gt;25&lt;/rec-number&gt;&lt;foreign-keys&gt;&lt;key app="EN" db-id="ez0esvzxzwar2be95devxzzd52550xvfe2r0"&gt;25&lt;/key&gt;&lt;/foreign-keys&gt;&lt;ref-type name="Journal Article"&gt;17&lt;/ref-type&gt;&lt;contributors&gt;&lt;authors&gt;&lt;author&gt;</w:instrText>
+      </w:r>
+      <w:r>
+        <w:rPr>
+          <w:rFonts w:hint="eastAsia"/>
+        </w:rPr>
+        <w:instrText>齐晓飞</w:instrText>
+      </w:r>
+      <w:r>
+        <w:rPr>
+          <w:rFonts w:hint="eastAsia"/>
+        </w:rPr>
+        <w:instrText>&lt;/author&gt;&lt;author&gt;</w:instrText>
+      </w:r>
+      <w:r>
+        <w:rPr>
+          <w:rFonts w:hint="eastAsia"/>
+        </w:rPr>
+        <w:instrText>崔秀飞</w:instrText>
+      </w:r>
+      <w:r>
+        <w:rPr>
+          <w:rFonts w:hint="eastAsia"/>
+        </w:rPr>
+        <w:instrText>&lt;/author&gt;&lt;author&gt;</w:instrText>
+      </w:r>
+      <w:r>
+        <w:rPr>
+          <w:rFonts w:hint="eastAsia"/>
+        </w:rPr>
+        <w:instrText>李怀树</w:instrText>
+      </w:r>
+      <w:r>
+        <w:rPr>
+          <w:rFonts w:hint="eastAsia"/>
+        </w:rPr>
+        <w:instrText>&lt;/author&gt;&lt;/authors&gt;&lt;/contributors&gt;&lt;titles&gt;&lt;title&gt;</w:instrText>
+      </w:r>
+      <w:r>
+        <w:rPr>
+          <w:rFonts w:hint="eastAsia"/>
+        </w:rPr>
+        <w:instrText>室内地图设计现状分析</w:instrText>
+      </w:r>
+      <w:r>
+        <w:rPr>
+          <w:rFonts w:hint="eastAsia"/>
+        </w:rPr>
+        <w:instrText>&lt;/title&gt;&lt;secondary-title&gt;</w:instrText>
+      </w:r>
+      <w:r>
+        <w:rPr>
+          <w:rFonts w:hint="eastAsia"/>
+        </w:rPr>
+        <w:instrText>测绘与空间地理信息</w:instrText>
+      </w:r>
+      <w:r>
+        <w:rPr>
+          <w:rFonts w:hint="eastAsia"/>
+        </w:rPr>
+        <w:instrText>&lt;/secondary-title&gt;&lt;/titles&gt;&lt;periodical&gt;&lt;full-title&gt;</w:instrText>
+      </w:r>
+      <w:r>
+        <w:rPr>
+          <w:rFonts w:hint="eastAsia"/>
+        </w:rPr>
+        <w:instrText>测绘与空间地理信息</w:instrText>
+      </w:r>
+      <w:r>
+        <w:rPr>
+          <w:rFonts w:hint="eastAsia"/>
+        </w:rPr>
+        <w:instrText>&lt;/full-title&gt;&lt;/periodical&gt;&lt;volume&gt;36&lt;/volume&gt;&lt;number&gt;2&lt;/number&gt;&lt;dates&gt;&lt;year&gt;2013&lt;/year&gt;&lt;/dates&gt;&lt;urls&gt;&lt;/urls&gt;&lt;/record&gt;&lt;/Cite&gt;&lt;/EndNote&gt;</w:instrText>
+      </w:r>
+      <w:r>
+        <w:fldChar w:fldCharType="separate"/>
+      </w:r>
+      <w:r>
+        <w:rPr>
+          <w:noProof/>
+          <w:vertAlign w:val="superscript"/>
+        </w:rPr>
+        <w:t>[</w:t>
+      </w:r>
+      <w:r>
+        <w:rPr>
+          <w:noProof/>
+          <w:vertAlign w:val="superscript"/>
+        </w:rPr>
+        <w:fldChar w:fldCharType="begin"/>
+      </w:r>
+      <w:r>
+        <w:rPr>
+          <w:noProof/>
+          <w:vertAlign w:val="superscript"/>
+        </w:rPr>
+        <w:instrText xml:space="preserve"> HYPERLINK \l "_ENREF_23" \o "</w:instrText>
+      </w:r>
+      <w:r>
+        <w:rPr>
+          <w:noProof/>
+          <w:vertAlign w:val="superscript"/>
+        </w:rPr>
+        <w:instrText>齐晓飞</w:instrText>
+      </w:r>
+      <w:r>
+        <w:rPr>
+          <w:noProof/>
+          <w:vertAlign w:val="superscript"/>
+        </w:rPr>
+        <w:instrText xml:space="preserve">, 2013 #25" </w:instrText>
+      </w:r>
+      <w:r>
+        <w:rPr>
+          <w:noProof/>
+          <w:vertAlign w:val="superscript"/>
+        </w:rPr>
+      </w:r>
+      <w:r>
+        <w:rPr>
+          <w:noProof/>
+          <w:vertAlign w:val="superscript"/>
+        </w:rPr>
+        <w:fldChar w:fldCharType="separate"/>
+      </w:r>
+      <w:r>
+        <w:rPr>
+          <w:noProof/>
+          <w:vertAlign w:val="superscript"/>
+        </w:rPr>
+        <w:t>23</w:t>
+      </w:r>
+      <w:r>
+        <w:rPr>
+          <w:noProof/>
+          <w:vertAlign w:val="superscript"/>
+        </w:rPr>
+        <w:fldChar w:fldCharType="end"/>
+      </w:r>
+      <w:r>
+        <w:rPr>
+          <w:noProof/>
+          <w:vertAlign w:val="superscript"/>
+        </w:rPr>
+        <w:t>]</w:t>
+      </w:r>
+      <w:r>
+        <w:fldChar w:fldCharType="end"/>
+      </w:r>
+      <w:r>
+        <w:rPr>
+          <w:rFonts w:hint="eastAsia"/>
+        </w:rPr>
+        <w:t>：</w:t>
+      </w:r>
+      <w:r>
+        <w:rPr>
+          <w:rFonts w:hint="eastAsia"/>
+        </w:rPr>
+        <w:t>1</w:t>
+      </w:r>
+      <w:r>
+        <w:rPr>
+          <w:rFonts w:hint="eastAsia"/>
+        </w:rPr>
+        <w:t>）一般的网络电子地图多是二维的，而室内地图则多是三维的；</w:t>
+      </w:r>
+      <w:r>
+        <w:rPr>
+          <w:rFonts w:hint="eastAsia"/>
+        </w:rPr>
+        <w:t>2</w:t>
+      </w:r>
+      <w:r>
+        <w:rPr>
+          <w:rFonts w:hint="eastAsia"/>
+        </w:rPr>
+        <w:t>）室内地图描述的对象是有边界的，并且比例尺的意义并不明显；</w:t>
+      </w:r>
+      <w:r>
+        <w:rPr>
+          <w:rFonts w:hint="eastAsia"/>
+        </w:rPr>
+        <w:t>3</w:t>
+      </w:r>
+      <w:r>
+        <w:rPr>
+          <w:rFonts w:hint="eastAsia"/>
+        </w:rPr>
+        <w:t>）室内地图（如大型购物中心、医院、机场、室内运动场等）的表达方式与描述的空间环境存在更大的关联性</w:t>
+      </w:r>
+      <w:r>
+        <w:rPr>
+          <w:rFonts w:hint="eastAsia"/>
+        </w:rPr>
+        <w:t>；</w:t>
+      </w:r>
+      <w:r>
+        <w:rPr>
+          <w:rFonts w:hint="eastAsia"/>
+        </w:rPr>
+        <w:t>4</w:t>
+      </w:r>
+      <w:r>
+        <w:rPr>
+          <w:rFonts w:hint="eastAsia"/>
+        </w:rPr>
+        <w:t>）不同场所的室内地图用途更加清晰，并且不同用户对地图要求的差异性也更凸显，</w:t>
+      </w:r>
+      <w:r>
+        <w:rPr>
+          <w:rFonts w:hint="eastAsia"/>
+        </w:rPr>
+        <w:lastRenderedPageBreak/>
+        <w:t>如室内运动场的运动员与观众。</w:t>
+      </w:r>
+    </w:p>
+    <w:p>
+      <w:pPr>
+        <w:pStyle w:val="a1"/>
+        <w:spacing w:line="360" w:lineRule="auto"/>
+        <w:ind w:firstLine="480"/>
+        <w:rPr>
+          <w:rFonts w:hint="eastAsia"/>
+        </w:rPr>
+      </w:pPr>
+      <w:r>
+        <w:rPr>
+          <w:rFonts w:hint="eastAsia"/>
+        </w:rPr>
+        <w:t>上述种种原因导致了室内地图的设计与表达有别于一般网络地图，然而，户外导航的一些基本思路仍然</w:t>
+      </w:r>
+      <w:r>
+        <w:rPr>
+          <w:rFonts w:hint="eastAsia"/>
+        </w:rPr>
+        <w:t>可以</w:t>
+      </w:r>
+      <w:r>
+        <w:rPr>
+          <w:rFonts w:hint="eastAsia"/>
+        </w:rPr>
+        <w:t>应用到室内导航上来</w:t>
+      </w:r>
+      <w:r>
+        <w:rPr>
+          <w:rFonts w:hint="eastAsia"/>
+        </w:rPr>
+        <w:t>，建立以室内地图为中心的室内导航系统。</w:t>
+      </w:r>
+    </w:p>
+    <w:p>
+      <w:pPr>
+        <w:pStyle w:val="a1"/>
+        <w:spacing w:line="360" w:lineRule="auto"/>
+        <w:ind w:firstLine="480"/>
+        <w:rPr>
+          <w:rFonts w:hint="eastAsia"/>
+        </w:rPr>
+      </w:pPr>
+      <w:r>
+        <w:rPr>
+          <w:rFonts w:hint="eastAsia"/>
+        </w:rPr>
+        <w:t>本文</w:t>
+      </w:r>
+      <w:r>
+        <w:rPr>
+          <w:rFonts w:hint="eastAsia"/>
+        </w:rPr>
+        <w:t>通过大型建筑的</w:t>
+      </w:r>
+      <w:r>
+        <w:rPr>
+          <w:rFonts w:hint="eastAsia"/>
+        </w:rPr>
+        <w:t>CAD</w:t>
+      </w:r>
+      <w:r>
+        <w:rPr>
+          <w:rFonts w:hint="eastAsia"/>
+        </w:rPr>
+        <w:t>设计图提取建筑物内部的主要空间结构，分析视力残疾人重点关注的</w:t>
+      </w:r>
+      <w:r>
+        <w:rPr>
+          <w:rFonts w:hint="eastAsia"/>
+        </w:rPr>
+        <w:t>路径信息。在此基础上，架设</w:t>
+      </w:r>
+      <w:r>
+        <w:rPr>
+          <w:rFonts w:hint="eastAsia"/>
+        </w:rPr>
+        <w:t>NFC</w:t>
+      </w:r>
+      <w:r>
+        <w:rPr>
+          <w:rFonts w:hint="eastAsia"/>
+        </w:rPr>
+        <w:t>标签导航网络，从而得到面向视力残疾人的室内导航地图。</w:t>
+      </w:r>
     </w:p>
     <w:p>
       <w:pPr>
@@ -16729,16 +17608,16 @@
           <w:rFonts w:ascii="宋体" w:eastAsia="宋体" w:hAnsi="宋体"/>
         </w:rPr>
       </w:pPr>
-      <w:bookmarkStart w:id="62" w:name="_Toc373869748"/>
-      <w:bookmarkStart w:id="63" w:name="_Toc373953839"/>
+      <w:bookmarkStart w:id="63" w:name="_Toc373869748"/>
+      <w:bookmarkStart w:id="64" w:name="_Toc373953839"/>
       <w:r>
         <w:rPr>
           <w:rFonts w:ascii="宋体" w:eastAsia="宋体" w:hAnsi="宋体" w:hint="eastAsia"/>
         </w:rPr>
         <w:t>NFC</w:t>
       </w:r>
-      <w:bookmarkEnd w:id="62"/>
       <w:bookmarkEnd w:id="63"/>
+      <w:bookmarkEnd w:id="64"/>
     </w:p>
     <w:p>
       <w:pPr>
@@ -16792,12 +17671,12 @@
           <w:rFonts w:ascii="宋体" w:eastAsia="宋体" w:hAnsi="宋体"/>
         </w:rPr>
       </w:pPr>
-      <w:bookmarkStart w:id="64" w:name="_Toc165262366"/>
-      <w:bookmarkStart w:id="65" w:name="_Toc373869749"/>
-      <w:bookmarkStart w:id="66" w:name="_Toc373953840"/>
-      <w:bookmarkEnd w:id="64"/>
+      <w:bookmarkStart w:id="65" w:name="_Toc165262366"/>
+      <w:bookmarkStart w:id="66" w:name="_Toc373869749"/>
+      <w:bookmarkStart w:id="67" w:name="_Toc373953840"/>
       <w:bookmarkEnd w:id="65"/>
       <w:bookmarkEnd w:id="66"/>
+      <w:bookmarkEnd w:id="67"/>
     </w:p>
     <w:p>
       <w:pPr>
@@ -16812,7 +17691,7 @@
         <mc:AlternateContent>
           <mc:Choice Requires="wpc">
             <w:drawing>
-              <wp:inline distT="0" distB="0" distL="0" distR="0" wp14:anchorId="3ACA1D7C" wp14:editId="76D9E6CD">
+              <wp:inline distT="0" distB="0" distL="0" distR="0" wp14:anchorId="646A2509" wp14:editId="571BA6A8">
                 <wp:extent cx="5257800" cy="3169920"/>
                 <wp:effectExtent l="0" t="0" r="0" b="1905"/>
                 <wp:docPr id="13" name="画布 9"/>
@@ -17332,8 +18211,8 @@
       <w:pPr>
         <w:pStyle w:val="af0"/>
       </w:pPr>
-      <w:bookmarkStart w:id="67" w:name="_Toc164668822"/>
-      <w:bookmarkStart w:id="68" w:name="_Toc374466888"/>
+      <w:bookmarkStart w:id="68" w:name="_Toc164668822"/>
+      <w:bookmarkStart w:id="69" w:name="_Toc374883959"/>
       <w:r>
         <w:rPr>
           <w:rFonts w:hint="eastAsia"/>
@@ -17410,7 +18289,7 @@
         <w:rPr>
           <w:noProof/>
         </w:rPr>
-        <w:t>1</w:t>
+        <w:t>2</w:t>
       </w:r>
       <w:r>
         <w:fldChar w:fldCharType="end"/>
@@ -17427,8 +18306,8 @@
         </w:rPr>
         <w:t>流程图</w:t>
       </w:r>
-      <w:bookmarkEnd w:id="67"/>
       <w:bookmarkEnd w:id="68"/>
+      <w:bookmarkEnd w:id="69"/>
     </w:p>
     <w:p>
       <w:pPr>
@@ -17449,16 +18328,17 @@
           <w:rFonts w:ascii="宋体" w:eastAsia="宋体" w:hAnsi="宋体"/>
         </w:rPr>
       </w:pPr>
-      <w:bookmarkStart w:id="69" w:name="_Toc373869750"/>
-      <w:bookmarkStart w:id="70" w:name="_Toc373953841"/>
+      <w:bookmarkStart w:id="70" w:name="_Toc373869750"/>
+      <w:bookmarkStart w:id="71" w:name="_Toc373953841"/>
       <w:r>
         <w:rPr>
           <w:rFonts w:ascii="宋体" w:eastAsia="宋体" w:hAnsi="宋体" w:hint="eastAsia"/>
         </w:rPr>
+        <w:lastRenderedPageBreak/>
         <w:t>基于NFC的室内导航算法</w:t>
       </w:r>
-      <w:bookmarkEnd w:id="69"/>
       <w:bookmarkEnd w:id="70"/>
+      <w:bookmarkEnd w:id="71"/>
     </w:p>
     <w:p>
       <w:pPr>
@@ -17469,18 +18349,18 @@
           <w:rFonts w:ascii="宋体" w:eastAsia="宋体" w:hAnsi="宋体"/>
         </w:rPr>
       </w:pPr>
-      <w:bookmarkStart w:id="71" w:name="_Toc165262367"/>
-      <w:bookmarkStart w:id="72" w:name="_Toc373869751"/>
-      <w:bookmarkStart w:id="73" w:name="_Toc373953842"/>
+      <w:bookmarkStart w:id="72" w:name="_Toc165262367"/>
+      <w:bookmarkStart w:id="73" w:name="_Toc373869751"/>
+      <w:bookmarkStart w:id="74" w:name="_Toc373953842"/>
       <w:r>
         <w:rPr>
           <w:rFonts w:ascii="宋体" w:eastAsia="宋体" w:hAnsi="宋体" w:hint="eastAsia"/>
         </w:rPr>
         <w:t>本章小结</w:t>
       </w:r>
-      <w:bookmarkEnd w:id="71"/>
       <w:bookmarkEnd w:id="72"/>
       <w:bookmarkEnd w:id="73"/>
+      <w:bookmarkEnd w:id="74"/>
     </w:p>
     <w:p>
       <w:pPr>
@@ -17490,12 +18370,12 @@
           <w:rFonts w:ascii="宋体" w:eastAsia="宋体" w:hAnsi="宋体"/>
         </w:rPr>
       </w:pPr>
-      <w:bookmarkStart w:id="74" w:name="_Toc165262368"/>
-      <w:bookmarkStart w:id="75" w:name="_Toc373869752"/>
-      <w:bookmarkStart w:id="76" w:name="_Toc373953843"/>
-      <w:bookmarkEnd w:id="74"/>
+      <w:bookmarkStart w:id="75" w:name="_Toc165262368"/>
+      <w:bookmarkStart w:id="76" w:name="_Toc373869752"/>
+      <w:bookmarkStart w:id="77" w:name="_Toc373953843"/>
       <w:bookmarkEnd w:id="75"/>
       <w:bookmarkEnd w:id="76"/>
+      <w:bookmarkEnd w:id="77"/>
     </w:p>
     <w:p>
       <w:pPr>
@@ -17504,522 +18384,6 @@
         <w:ind w:left="862" w:hanging="862"/>
         <w:rPr>
           <w:rFonts w:ascii="宋体" w:eastAsia="宋体" w:hAnsi="宋体"/>
-        </w:rPr>
-      </w:pPr>
-    </w:p>
-    <w:p>
-      <w:pPr>
-        <w:pStyle w:val="a1"/>
-        <w:spacing w:line="360" w:lineRule="auto"/>
-        <w:ind w:firstLine="480"/>
-        <w:rPr>
-          <w:rFonts w:ascii="宋体" w:hAnsi="宋体"/>
-        </w:rPr>
-      </w:pPr>
-    </w:p>
-    <w:p>
-      <w:pPr>
-        <w:pStyle w:val="a1"/>
-        <w:ind w:firstLine="480"/>
-        <w:rPr>
-          <w:rFonts w:ascii="宋体" w:hAnsi="宋体"/>
-        </w:rPr>
-        <w:sectPr>
-          <w:headerReference w:type="even" r:id="rId36"/>
-          <w:headerReference w:type="default" r:id="rId37"/>
-          <w:footerReference w:type="even" r:id="rId38"/>
-          <w:footerReference w:type="default" r:id="rId39"/>
-          <w:endnotePr>
-            <w:numFmt w:val="decimal"/>
-          </w:endnotePr>
-          <w:pgSz w:w="11906" w:h="16838" w:code="9"/>
-          <w:pgMar w:top="2098" w:right="1758" w:bottom="2098" w:left="1758" w:header="1701" w:footer="1701" w:gutter="0"/>
-          <w:cols w:space="425"/>
-          <w:docGrid w:linePitch="360" w:charSpace="1861"/>
-        </w:sectPr>
-      </w:pPr>
-    </w:p>
-    <w:p>
-      <w:pPr>
-        <w:pStyle w:val="1"/>
-        <w:spacing w:before="480" w:after="360"/>
-        <w:ind w:left="431" w:hanging="431"/>
-        <w:rPr>
-          <w:rFonts w:ascii="宋体" w:eastAsia="宋体" w:hAnsi="宋体"/>
-        </w:rPr>
-      </w:pPr>
-      <w:bookmarkStart w:id="77" w:name="_Toc373869753"/>
-      <w:bookmarkStart w:id="78" w:name="_Toc373953844"/>
-      <w:r>
-        <w:rPr>
-          <w:rFonts w:ascii="宋体" w:eastAsia="宋体" w:hAnsi="宋体" w:hint="eastAsia"/>
-        </w:rPr>
-        <w:lastRenderedPageBreak/>
-        <w:t>基于室内定位的服务</w:t>
-      </w:r>
-      <w:bookmarkEnd w:id="77"/>
-      <w:bookmarkEnd w:id="78"/>
-    </w:p>
-    <w:p>
-      <w:pPr>
-        <w:pStyle w:val="a1"/>
-        <w:ind w:firstLine="480"/>
-        <w:rPr>
-          <w:rFonts w:ascii="宋体" w:hAnsi="宋体"/>
-        </w:rPr>
-      </w:pPr>
-    </w:p>
-    <w:p>
-      <w:pPr>
-        <w:pStyle w:val="2"/>
-        <w:spacing w:before="240"/>
-        <w:ind w:left="578" w:hanging="578"/>
-        <w:rPr>
-          <w:rFonts w:ascii="宋体" w:eastAsia="宋体" w:hAnsi="宋体"/>
-        </w:rPr>
-      </w:pPr>
-      <w:bookmarkStart w:id="79" w:name="_Toc373869754"/>
-      <w:bookmarkStart w:id="80" w:name="_Toc373953845"/>
-      <w:r>
-        <w:rPr>
-          <w:rFonts w:ascii="宋体" w:eastAsia="宋体" w:hAnsi="宋体" w:hint="eastAsia"/>
-        </w:rPr>
-        <w:t>室内服务内容</w:t>
-      </w:r>
-      <w:bookmarkEnd w:id="79"/>
-      <w:bookmarkEnd w:id="80"/>
-    </w:p>
-    <w:p>
-      <w:pPr>
-        <w:pStyle w:val="a1"/>
-        <w:spacing w:line="360" w:lineRule="auto"/>
-        <w:ind w:firstLine="480"/>
-        <w:rPr>
-          <w:rFonts w:ascii="宋体" w:hAnsi="宋体"/>
-        </w:rPr>
-      </w:pPr>
-      <w:r>
-        <w:rPr>
-          <w:rFonts w:ascii="宋体" w:hAnsi="宋体"/>
-        </w:rPr>
-        <w:fldChar w:fldCharType="begin"/>
-      </w:r>
-      <w:r>
-        <w:rPr>
-          <w:rFonts w:ascii="宋体" w:hAnsi="宋体"/>
-        </w:rPr>
-        <w:instrText xml:space="preserve"> MACROBUTTON  AcceptAllChangesShown [单击此处输入论文正文] </w:instrText>
-      </w:r>
-      <w:r>
-        <w:rPr>
-          <w:rFonts w:ascii="宋体" w:hAnsi="宋体"/>
-        </w:rPr>
-        <w:fldChar w:fldCharType="end"/>
-      </w:r>
-    </w:p>
-    <w:p>
-      <w:pPr>
-        <w:pStyle w:val="a1"/>
-        <w:spacing w:line="360" w:lineRule="auto"/>
-        <w:ind w:firstLine="480"/>
-      </w:pPr>
-    </w:p>
-    <w:p>
-      <w:pPr>
-        <w:pStyle w:val="3"/>
-        <w:spacing w:before="240" w:after="120"/>
-        <w:rPr>
-          <w:rFonts w:ascii="宋体" w:eastAsia="宋体" w:hAnsi="宋体"/>
-        </w:rPr>
-      </w:pPr>
-      <w:bookmarkStart w:id="81" w:name="_Toc165262371"/>
-      <w:bookmarkStart w:id="82" w:name="_Toc373869755"/>
-      <w:bookmarkStart w:id="83" w:name="_Toc373953846"/>
-      <w:bookmarkEnd w:id="81"/>
-      <w:bookmarkEnd w:id="82"/>
-      <w:bookmarkEnd w:id="83"/>
-    </w:p>
-    <w:p>
-      <w:pPr>
-        <w:pStyle w:val="a1"/>
-        <w:spacing w:line="360" w:lineRule="auto"/>
-        <w:ind w:firstLine="480"/>
-      </w:pPr>
-      <w:r>
-        <w:rPr>
-          <w:rFonts w:ascii="宋体" w:hAnsi="宋体" w:hint="eastAsia"/>
-        </w:rPr>
-        <w:t>数学公式一般另行起排，</w:t>
-      </w:r>
-      <w:r>
-        <w:rPr>
-          <w:rFonts w:ascii="宋体" w:hAnsi="宋体"/>
-        </w:rPr>
-        <w:t>居中书写</w:t>
-      </w:r>
-      <w:r>
-        <w:rPr>
-          <w:rFonts w:ascii="宋体" w:hAnsi="宋体" w:hint="eastAsia"/>
-        </w:rPr>
-        <w:t>，并用阿拉伯数字分章编号</w:t>
-      </w:r>
-      <w:r>
-        <w:rPr>
-          <w:rFonts w:ascii="宋体" w:hAnsi="宋体"/>
-        </w:rPr>
-        <w:t>。若</w:t>
-      </w:r>
-      <w:r>
-        <w:rPr>
-          <w:rFonts w:ascii="宋体" w:hAnsi="宋体" w:hint="eastAsia"/>
-        </w:rPr>
-        <w:t>数学公式</w:t>
-      </w:r>
-      <w:r>
-        <w:rPr>
-          <w:rFonts w:ascii="宋体" w:hAnsi="宋体"/>
-        </w:rPr>
-        <w:t>前有文字（如"解"、"假定"等），文字空两格写，</w:t>
-      </w:r>
-      <w:r>
-        <w:rPr>
-          <w:rFonts w:ascii="宋体" w:hAnsi="宋体" w:hint="eastAsia"/>
-        </w:rPr>
-        <w:t>数学公式</w:t>
-      </w:r>
-      <w:r>
-        <w:rPr>
-          <w:rFonts w:ascii="宋体" w:hAnsi="宋体"/>
-        </w:rPr>
-        <w:t>仍居中写。</w:t>
-      </w:r>
-      <w:r>
-        <w:rPr>
-          <w:rFonts w:ascii="宋体" w:hAnsi="宋体" w:hint="eastAsia"/>
-        </w:rPr>
-        <w:t>数学公式</w:t>
-      </w:r>
-      <w:r>
-        <w:rPr>
-          <w:rFonts w:ascii="宋体" w:hAnsi="宋体"/>
-        </w:rPr>
-        <w:t>序号按章编排，</w:t>
-      </w:r>
-      <w:r>
-        <w:rPr>
-          <w:rFonts w:ascii="宋体" w:hAnsi="宋体" w:hint="eastAsia"/>
-        </w:rPr>
-        <w:t>序号加圆括号，右顶格排。</w:t>
-      </w:r>
-      <w:r>
-        <w:rPr>
-          <w:rFonts w:ascii="宋体" w:hAnsi="宋体"/>
-        </w:rPr>
-        <w:t>如第</w:t>
-      </w:r>
-      <w:r>
-        <w:rPr>
-          <w:rFonts w:ascii="宋体" w:hAnsi="宋体" w:hint="eastAsia"/>
-        </w:rPr>
-        <w:t>1</w:t>
-      </w:r>
-      <w:r>
-        <w:rPr>
-          <w:rFonts w:ascii="宋体" w:hAnsi="宋体"/>
-        </w:rPr>
-        <w:t>章第</w:t>
-      </w:r>
-      <w:r>
-        <w:rPr>
-          <w:rFonts w:ascii="宋体" w:hAnsi="宋体" w:hint="eastAsia"/>
-        </w:rPr>
-        <w:t>1</w:t>
-      </w:r>
-      <w:r>
-        <w:rPr>
-          <w:rFonts w:ascii="宋体" w:hAnsi="宋体"/>
-        </w:rPr>
-        <w:t>个</w:t>
-      </w:r>
-      <w:r>
-        <w:rPr>
-          <w:rFonts w:ascii="宋体" w:hAnsi="宋体" w:hint="eastAsia"/>
-        </w:rPr>
-        <w:t>数学公式</w:t>
-      </w:r>
-      <w:r>
-        <w:rPr>
-          <w:rFonts w:ascii="宋体" w:hAnsi="宋体"/>
-        </w:rPr>
-        <w:t>序号为"</w:t>
-      </w:r>
-      <w:r>
-        <w:rPr>
-          <w:rFonts w:ascii="宋体" w:hAnsi="宋体" w:hint="eastAsia"/>
-        </w:rPr>
-        <w:t>公式（</w:t>
-      </w:r>
-      <w:r>
-        <w:rPr>
-          <w:rFonts w:ascii="宋体" w:hAnsi="宋体"/>
-        </w:rPr>
-        <w:t>1</w:t>
-      </w:r>
-      <w:r>
-        <w:rPr>
-          <w:rFonts w:ascii="宋体" w:hAnsi="宋体" w:hint="eastAsia"/>
-        </w:rPr>
-        <w:t>.</w:t>
-      </w:r>
-      <w:r>
-        <w:rPr>
-          <w:rFonts w:ascii="宋体" w:hAnsi="宋体"/>
-        </w:rPr>
-        <w:t>1</w:t>
-      </w:r>
-      <w:r>
-        <w:rPr>
-          <w:rFonts w:ascii="宋体" w:hAnsi="宋体" w:hint="eastAsia"/>
-        </w:rPr>
-        <w:t>）</w:t>
-      </w:r>
-      <w:r>
-        <w:rPr>
-          <w:rFonts w:ascii="宋体" w:hAnsi="宋体"/>
-        </w:rPr>
-        <w:t>"。文中引用</w:t>
-      </w:r>
-      <w:r>
-        <w:rPr>
-          <w:rFonts w:ascii="宋体" w:hAnsi="宋体" w:hint="eastAsia"/>
-        </w:rPr>
-        <w:t>数学公式</w:t>
-      </w:r>
-      <w:r>
-        <w:rPr>
-          <w:rFonts w:ascii="宋体" w:hAnsi="宋体"/>
-        </w:rPr>
-        <w:t>时，一般用"见</w:t>
-      </w:r>
-      <w:r>
-        <w:rPr>
-          <w:rFonts w:ascii="宋体" w:hAnsi="宋体" w:hint="eastAsia"/>
-        </w:rPr>
-        <w:t>公</w:t>
-      </w:r>
-      <w:r>
-        <w:rPr>
-          <w:rFonts w:ascii="宋体" w:hAnsi="宋体"/>
-        </w:rPr>
-        <w:t>式</w:t>
-      </w:r>
-      <w:r>
-        <w:rPr>
-          <w:rFonts w:ascii="宋体" w:hAnsi="宋体" w:hint="eastAsia"/>
-        </w:rPr>
-        <w:t>（</w:t>
-      </w:r>
-      <w:r>
-        <w:rPr>
-          <w:rFonts w:ascii="宋体" w:hAnsi="宋体"/>
-        </w:rPr>
-        <w:t>1</w:t>
-      </w:r>
-      <w:r>
-        <w:rPr>
-          <w:rFonts w:ascii="宋体" w:hAnsi="宋体" w:hint="eastAsia"/>
-        </w:rPr>
-        <w:t>.</w:t>
-      </w:r>
-      <w:r>
-        <w:rPr>
-          <w:rFonts w:ascii="宋体" w:hAnsi="宋体"/>
-        </w:rPr>
-        <w:t>1</w:t>
-      </w:r>
-      <w:r>
-        <w:rPr>
-          <w:rFonts w:ascii="宋体" w:hAnsi="宋体" w:hint="eastAsia"/>
-        </w:rPr>
-        <w:t>）</w:t>
-      </w:r>
-      <w:r>
-        <w:rPr>
-          <w:rFonts w:ascii="宋体" w:hAnsi="宋体"/>
-        </w:rPr>
-        <w:t>"或"</w:t>
-      </w:r>
-      <w:r>
-        <w:rPr>
-          <w:rFonts w:ascii="宋体" w:hAnsi="宋体" w:hint="eastAsia"/>
-        </w:rPr>
-        <w:t>公</w:t>
-      </w:r>
-      <w:r>
-        <w:rPr>
-          <w:rFonts w:ascii="宋体" w:hAnsi="宋体"/>
-        </w:rPr>
-        <w:t>式</w:t>
-      </w:r>
-      <w:r>
-        <w:rPr>
-          <w:rFonts w:ascii="宋体" w:hAnsi="宋体" w:hint="eastAsia"/>
-        </w:rPr>
-        <w:t>（1.1）</w:t>
-      </w:r>
-      <w:r>
-        <w:rPr>
-          <w:rFonts w:ascii="宋体" w:hAnsi="宋体"/>
-        </w:rPr>
-        <w:t>"。</w:t>
-      </w:r>
-    </w:p>
-    <w:p>
-      <w:pPr>
-        <w:pStyle w:val="a1"/>
-        <w:ind w:firstLine="480"/>
-      </w:pPr>
-    </w:p>
-    <w:p>
-      <w:pPr>
-        <w:pStyle w:val="4"/>
-        <w:spacing w:before="240" w:after="120"/>
-        <w:ind w:left="862" w:hanging="862"/>
-        <w:rPr>
-          <w:rFonts w:ascii="宋体" w:eastAsia="宋体" w:hAnsi="宋体"/>
-        </w:rPr>
-      </w:pPr>
-    </w:p>
-    <w:p>
-      <w:pPr>
-        <w:pStyle w:val="2"/>
-        <w:spacing w:before="240"/>
-        <w:ind w:left="578" w:hanging="578"/>
-        <w:rPr>
-          <w:rFonts w:ascii="宋体" w:eastAsia="宋体" w:hAnsi="宋体"/>
-        </w:rPr>
-      </w:pPr>
-      <w:bookmarkStart w:id="84" w:name="_Toc373953847"/>
-      <w:r>
-        <w:rPr>
-          <w:rFonts w:ascii="宋体" w:eastAsia="宋体" w:hAnsi="宋体" w:hint="eastAsia"/>
-        </w:rPr>
-        <w:t>基于“推”的位置服务</w:t>
-      </w:r>
-      <w:bookmarkEnd w:id="84"/>
-    </w:p>
-    <w:p>
-      <w:pPr>
-        <w:pStyle w:val="2"/>
-        <w:spacing w:before="240"/>
-        <w:ind w:left="578" w:hanging="578"/>
-        <w:rPr>
-          <w:rFonts w:ascii="宋体" w:eastAsia="宋体" w:hAnsi="宋体"/>
-        </w:rPr>
-      </w:pPr>
-      <w:bookmarkStart w:id="85" w:name="_Toc373953848"/>
-      <w:r>
-        <w:rPr>
-          <w:rFonts w:ascii="宋体" w:eastAsia="宋体" w:hAnsi="宋体" w:hint="eastAsia"/>
-        </w:rPr>
-        <w:t>基于“拉”的位置服务</w:t>
-      </w:r>
-      <w:bookmarkEnd w:id="85"/>
-    </w:p>
-    <w:p>
-      <w:pPr>
-        <w:pStyle w:val="2"/>
-        <w:spacing w:before="240"/>
-        <w:ind w:left="578" w:hanging="578"/>
-        <w:rPr>
-          <w:rFonts w:ascii="宋体" w:eastAsia="宋体" w:hAnsi="宋体"/>
-        </w:rPr>
-      </w:pPr>
-      <w:bookmarkStart w:id="86" w:name="_Toc373869756"/>
-      <w:bookmarkStart w:id="87" w:name="_Toc373953849"/>
-      <w:r>
-        <w:rPr>
-          <w:rFonts w:ascii="宋体" w:eastAsia="宋体" w:hAnsi="宋体" w:hint="eastAsia"/>
-        </w:rPr>
-        <w:t>室内服务框架</w:t>
-      </w:r>
-      <w:bookmarkEnd w:id="86"/>
-      <w:bookmarkEnd w:id="87"/>
-    </w:p>
-    <w:p>
-      <w:pPr>
-        <w:pStyle w:val="2"/>
-        <w:spacing w:before="240"/>
-        <w:ind w:left="578" w:hanging="578"/>
-        <w:rPr>
-          <w:rFonts w:ascii="宋体" w:eastAsia="宋体" w:hAnsi="宋体"/>
-        </w:rPr>
-      </w:pPr>
-      <w:bookmarkStart w:id="88" w:name="_Toc165262372"/>
-      <w:bookmarkStart w:id="89" w:name="_Toc373869757"/>
-      <w:bookmarkStart w:id="90" w:name="_Toc373953850"/>
-      <w:r>
-        <w:rPr>
-          <w:rFonts w:ascii="宋体" w:eastAsia="宋体" w:hAnsi="宋体" w:hint="eastAsia"/>
-        </w:rPr>
-        <w:t>本章小结</w:t>
-      </w:r>
-      <w:bookmarkEnd w:id="88"/>
-      <w:bookmarkEnd w:id="89"/>
-      <w:bookmarkEnd w:id="90"/>
-    </w:p>
-    <w:p>
-      <w:pPr>
-        <w:pStyle w:val="3"/>
-        <w:spacing w:before="240" w:after="120"/>
-        <w:rPr>
-          <w:rFonts w:ascii="宋体" w:eastAsia="宋体" w:hAnsi="宋体"/>
-        </w:rPr>
-      </w:pPr>
-      <w:bookmarkStart w:id="91" w:name="_Toc165262373"/>
-      <w:bookmarkStart w:id="92" w:name="_Toc373869758"/>
-      <w:bookmarkStart w:id="93" w:name="_Toc373953851"/>
-      <w:bookmarkEnd w:id="91"/>
-      <w:bookmarkEnd w:id="92"/>
-      <w:bookmarkEnd w:id="93"/>
-    </w:p>
-    <w:p>
-      <w:pPr>
-        <w:pStyle w:val="4"/>
-        <w:spacing w:before="240" w:after="120"/>
-        <w:ind w:left="862" w:hanging="862"/>
-        <w:rPr>
-          <w:rFonts w:ascii="宋体" w:eastAsia="宋体" w:hAnsi="宋体"/>
-        </w:rPr>
-      </w:pPr>
-    </w:p>
-    <w:p>
-      <w:pPr>
-        <w:pStyle w:val="a1"/>
-        <w:spacing w:line="360" w:lineRule="auto"/>
-        <w:ind w:firstLine="480"/>
-        <w:rPr>
-          <w:rFonts w:ascii="宋体" w:hAnsi="宋体"/>
-        </w:rPr>
-      </w:pPr>
-    </w:p>
-    <w:p>
-      <w:pPr>
-        <w:pStyle w:val="a1"/>
-        <w:spacing w:line="360" w:lineRule="auto"/>
-        <w:ind w:firstLine="480"/>
-        <w:rPr>
-          <w:rFonts w:ascii="宋体" w:hAnsi="宋体"/>
-        </w:rPr>
-      </w:pPr>
-    </w:p>
-    <w:p>
-      <w:pPr>
-        <w:pStyle w:val="a1"/>
-        <w:spacing w:line="360" w:lineRule="auto"/>
-        <w:ind w:firstLine="480"/>
-        <w:rPr>
-          <w:rFonts w:ascii="宋体" w:hAnsi="宋体"/>
         </w:rPr>
       </w:pPr>
     </w:p>
@@ -18064,29 +18428,46 @@
           <w:rFonts w:ascii="宋体" w:eastAsia="宋体" w:hAnsi="宋体"/>
         </w:rPr>
       </w:pPr>
-      <w:bookmarkStart w:id="94" w:name="_Toc373869759"/>
-      <w:bookmarkStart w:id="95" w:name="_Toc373953852"/>
+      <w:bookmarkStart w:id="78" w:name="_Toc373869753"/>
+      <w:bookmarkStart w:id="79" w:name="_Toc373953844"/>
       <w:r>
         <w:rPr>
           <w:rFonts w:ascii="宋体" w:eastAsia="宋体" w:hAnsi="宋体" w:hint="eastAsia"/>
         </w:rPr>
         <w:lastRenderedPageBreak/>
-        <w:t>基于Android的室内</w:t>
-      </w:r>
+        <w:t>基于室内定位的服务</w:t>
+      </w:r>
+      <w:bookmarkEnd w:id="78"/>
+      <w:bookmarkEnd w:id="79"/>
+    </w:p>
+    <w:p>
+      <w:pPr>
+        <w:pStyle w:val="a1"/>
+        <w:ind w:firstLine="480"/>
+        <w:rPr>
+          <w:rFonts w:ascii="宋体" w:hAnsi="宋体"/>
+        </w:rPr>
+      </w:pPr>
+    </w:p>
+    <w:p>
+      <w:pPr>
+        <w:pStyle w:val="2"/>
+        <w:spacing w:before="240"/>
+        <w:ind w:left="578" w:hanging="578"/>
+        <w:rPr>
+          <w:rFonts w:ascii="宋体" w:eastAsia="宋体" w:hAnsi="宋体"/>
+        </w:rPr>
+      </w:pPr>
+      <w:bookmarkStart w:id="80" w:name="_Toc373869754"/>
+      <w:bookmarkStart w:id="81" w:name="_Toc373953845"/>
       <w:r>
         <w:rPr>
           <w:rFonts w:ascii="宋体" w:eastAsia="宋体" w:hAnsi="宋体" w:hint="eastAsia"/>
         </w:rPr>
-        <w:t>LBS</w:t>
-      </w:r>
-      <w:r>
-        <w:rPr>
-          <w:rFonts w:ascii="宋体" w:eastAsia="宋体" w:hAnsi="宋体" w:hint="eastAsia"/>
-        </w:rPr>
-        <w:t>系统的实现</w:t>
-      </w:r>
-      <w:bookmarkEnd w:id="94"/>
-      <w:bookmarkEnd w:id="95"/>
+        <w:t>室内服务内容</w:t>
+      </w:r>
+      <w:bookmarkEnd w:id="80"/>
+      <w:bookmarkEnd w:id="81"/>
     </w:p>
     <w:p>
       <w:pPr>
@@ -18097,6 +18478,297 @@
           <w:rFonts w:ascii="宋体" w:hAnsi="宋体"/>
         </w:rPr>
       </w:pPr>
+      <w:r>
+        <w:rPr>
+          <w:rFonts w:ascii="宋体" w:hAnsi="宋体"/>
+        </w:rPr>
+        <w:fldChar w:fldCharType="begin"/>
+      </w:r>
+      <w:r>
+        <w:rPr>
+          <w:rFonts w:ascii="宋体" w:hAnsi="宋体"/>
+        </w:rPr>
+        <w:instrText xml:space="preserve"> MACROBUTTON  AcceptAllChangesShown [单击此处输入论文正文] </w:instrText>
+      </w:r>
+      <w:r>
+        <w:rPr>
+          <w:rFonts w:ascii="宋体" w:hAnsi="宋体"/>
+        </w:rPr>
+        <w:fldChar w:fldCharType="end"/>
+      </w:r>
+    </w:p>
+    <w:p>
+      <w:pPr>
+        <w:pStyle w:val="a1"/>
+        <w:spacing w:line="360" w:lineRule="auto"/>
+        <w:ind w:firstLine="480"/>
+      </w:pPr>
+    </w:p>
+    <w:p>
+      <w:pPr>
+        <w:pStyle w:val="3"/>
+        <w:spacing w:before="240" w:after="120"/>
+        <w:rPr>
+          <w:rFonts w:ascii="宋体" w:eastAsia="宋体" w:hAnsi="宋体"/>
+        </w:rPr>
+      </w:pPr>
+      <w:bookmarkStart w:id="82" w:name="_Toc165262371"/>
+      <w:bookmarkStart w:id="83" w:name="_Toc373869755"/>
+      <w:bookmarkStart w:id="84" w:name="_Toc373953846"/>
+      <w:bookmarkEnd w:id="82"/>
+      <w:bookmarkEnd w:id="83"/>
+      <w:bookmarkEnd w:id="84"/>
+    </w:p>
+    <w:p>
+      <w:pPr>
+        <w:pStyle w:val="a1"/>
+        <w:spacing w:line="360" w:lineRule="auto"/>
+        <w:ind w:firstLine="480"/>
+      </w:pPr>
+      <w:r>
+        <w:rPr>
+          <w:rFonts w:ascii="宋体" w:hAnsi="宋体" w:hint="eastAsia"/>
+        </w:rPr>
+        <w:t>数学公式一般另行起排，</w:t>
+      </w:r>
+      <w:r>
+        <w:rPr>
+          <w:rFonts w:ascii="宋体" w:hAnsi="宋体"/>
+        </w:rPr>
+        <w:t>居中书写</w:t>
+      </w:r>
+      <w:r>
+        <w:rPr>
+          <w:rFonts w:ascii="宋体" w:hAnsi="宋体" w:hint="eastAsia"/>
+        </w:rPr>
+        <w:t>，并用阿拉伯数字分章编号</w:t>
+      </w:r>
+      <w:r>
+        <w:rPr>
+          <w:rFonts w:ascii="宋体" w:hAnsi="宋体"/>
+        </w:rPr>
+        <w:t>。若</w:t>
+      </w:r>
+      <w:r>
+        <w:rPr>
+          <w:rFonts w:ascii="宋体" w:hAnsi="宋体" w:hint="eastAsia"/>
+        </w:rPr>
+        <w:t>数学公式</w:t>
+      </w:r>
+      <w:r>
+        <w:rPr>
+          <w:rFonts w:ascii="宋体" w:hAnsi="宋体"/>
+        </w:rPr>
+        <w:t>前有文字（如"解"、"假定"等），文字空两格写，</w:t>
+      </w:r>
+      <w:r>
+        <w:rPr>
+          <w:rFonts w:ascii="宋体" w:hAnsi="宋体" w:hint="eastAsia"/>
+        </w:rPr>
+        <w:t>数学公式</w:t>
+      </w:r>
+      <w:r>
+        <w:rPr>
+          <w:rFonts w:ascii="宋体" w:hAnsi="宋体"/>
+        </w:rPr>
+        <w:t>仍居中写。</w:t>
+      </w:r>
+      <w:r>
+        <w:rPr>
+          <w:rFonts w:ascii="宋体" w:hAnsi="宋体" w:hint="eastAsia"/>
+        </w:rPr>
+        <w:t>数学公式</w:t>
+      </w:r>
+      <w:r>
+        <w:rPr>
+          <w:rFonts w:ascii="宋体" w:hAnsi="宋体"/>
+        </w:rPr>
+        <w:t>序号按章编排，</w:t>
+      </w:r>
+      <w:r>
+        <w:rPr>
+          <w:rFonts w:ascii="宋体" w:hAnsi="宋体" w:hint="eastAsia"/>
+        </w:rPr>
+        <w:t>序号加圆括号，右顶格排。</w:t>
+      </w:r>
+      <w:r>
+        <w:rPr>
+          <w:rFonts w:ascii="宋体" w:hAnsi="宋体"/>
+        </w:rPr>
+        <w:t>如第</w:t>
+      </w:r>
+      <w:r>
+        <w:rPr>
+          <w:rFonts w:ascii="宋体" w:hAnsi="宋体" w:hint="eastAsia"/>
+        </w:rPr>
+        <w:t>1</w:t>
+      </w:r>
+      <w:r>
+        <w:rPr>
+          <w:rFonts w:ascii="宋体" w:hAnsi="宋体"/>
+        </w:rPr>
+        <w:t>章第</w:t>
+      </w:r>
+      <w:r>
+        <w:rPr>
+          <w:rFonts w:ascii="宋体" w:hAnsi="宋体" w:hint="eastAsia"/>
+        </w:rPr>
+        <w:t>1</w:t>
+      </w:r>
+      <w:r>
+        <w:rPr>
+          <w:rFonts w:ascii="宋体" w:hAnsi="宋体"/>
+        </w:rPr>
+        <w:t>个</w:t>
+      </w:r>
+      <w:r>
+        <w:rPr>
+          <w:rFonts w:ascii="宋体" w:hAnsi="宋体" w:hint="eastAsia"/>
+        </w:rPr>
+        <w:t>数学公式</w:t>
+      </w:r>
+      <w:r>
+        <w:rPr>
+          <w:rFonts w:ascii="宋体" w:hAnsi="宋体"/>
+        </w:rPr>
+        <w:t>序号为"</w:t>
+      </w:r>
+      <w:r>
+        <w:rPr>
+          <w:rFonts w:ascii="宋体" w:hAnsi="宋体" w:hint="eastAsia"/>
+        </w:rPr>
+        <w:t>公式（</w:t>
+      </w:r>
+      <w:r>
+        <w:rPr>
+          <w:rFonts w:ascii="宋体" w:hAnsi="宋体"/>
+        </w:rPr>
+        <w:t>1</w:t>
+      </w:r>
+      <w:r>
+        <w:rPr>
+          <w:rFonts w:ascii="宋体" w:hAnsi="宋体" w:hint="eastAsia"/>
+        </w:rPr>
+        <w:t>.</w:t>
+      </w:r>
+      <w:r>
+        <w:rPr>
+          <w:rFonts w:ascii="宋体" w:hAnsi="宋体"/>
+        </w:rPr>
+        <w:t>1</w:t>
+      </w:r>
+      <w:r>
+        <w:rPr>
+          <w:rFonts w:ascii="宋体" w:hAnsi="宋体" w:hint="eastAsia"/>
+        </w:rPr>
+        <w:t>）</w:t>
+      </w:r>
+      <w:r>
+        <w:rPr>
+          <w:rFonts w:ascii="宋体" w:hAnsi="宋体"/>
+        </w:rPr>
+        <w:t>"。文中引用</w:t>
+      </w:r>
+      <w:r>
+        <w:rPr>
+          <w:rFonts w:ascii="宋体" w:hAnsi="宋体" w:hint="eastAsia"/>
+        </w:rPr>
+        <w:t>数学公式</w:t>
+      </w:r>
+      <w:r>
+        <w:rPr>
+          <w:rFonts w:ascii="宋体" w:hAnsi="宋体"/>
+        </w:rPr>
+        <w:t>时，一般用"见</w:t>
+      </w:r>
+      <w:r>
+        <w:rPr>
+          <w:rFonts w:ascii="宋体" w:hAnsi="宋体" w:hint="eastAsia"/>
+        </w:rPr>
+        <w:t>公</w:t>
+      </w:r>
+      <w:r>
+        <w:rPr>
+          <w:rFonts w:ascii="宋体" w:hAnsi="宋体"/>
+        </w:rPr>
+        <w:t>式</w:t>
+      </w:r>
+      <w:r>
+        <w:rPr>
+          <w:rFonts w:ascii="宋体" w:hAnsi="宋体" w:hint="eastAsia"/>
+        </w:rPr>
+        <w:t>（</w:t>
+      </w:r>
+      <w:r>
+        <w:rPr>
+          <w:rFonts w:ascii="宋体" w:hAnsi="宋体"/>
+        </w:rPr>
+        <w:t>1</w:t>
+      </w:r>
+      <w:r>
+        <w:rPr>
+          <w:rFonts w:ascii="宋体" w:hAnsi="宋体" w:hint="eastAsia"/>
+        </w:rPr>
+        <w:t>.</w:t>
+      </w:r>
+      <w:r>
+        <w:rPr>
+          <w:rFonts w:ascii="宋体" w:hAnsi="宋体"/>
+        </w:rPr>
+        <w:t>1</w:t>
+      </w:r>
+      <w:r>
+        <w:rPr>
+          <w:rFonts w:ascii="宋体" w:hAnsi="宋体" w:hint="eastAsia"/>
+        </w:rPr>
+        <w:t>）</w:t>
+      </w:r>
+      <w:r>
+        <w:rPr>
+          <w:rFonts w:ascii="宋体" w:hAnsi="宋体"/>
+        </w:rPr>
+        <w:t>"或"</w:t>
+      </w:r>
+      <w:r>
+        <w:rPr>
+          <w:rFonts w:ascii="宋体" w:hAnsi="宋体" w:hint="eastAsia"/>
+        </w:rPr>
+        <w:t>公</w:t>
+      </w:r>
+      <w:r>
+        <w:rPr>
+          <w:rFonts w:ascii="宋体" w:hAnsi="宋体"/>
+        </w:rPr>
+        <w:t>式</w:t>
+      </w:r>
+      <w:r>
+        <w:rPr>
+          <w:rFonts w:ascii="宋体" w:hAnsi="宋体" w:hint="eastAsia"/>
+        </w:rPr>
+        <w:t>（1.1）</w:t>
+      </w:r>
+      <w:r>
+        <w:rPr>
+          <w:rFonts w:ascii="宋体" w:hAnsi="宋体"/>
+        </w:rPr>
+        <w:t>"。</w:t>
+      </w:r>
+    </w:p>
+    <w:p>
+      <w:pPr>
+        <w:pStyle w:val="a1"/>
+        <w:ind w:firstLine="480"/>
+      </w:pPr>
+    </w:p>
+    <w:p>
+      <w:pPr>
+        <w:pStyle w:val="4"/>
+        <w:spacing w:before="240" w:after="120"/>
+        <w:ind w:left="862" w:hanging="862"/>
+        <w:rPr>
+          <w:rFonts w:ascii="宋体" w:eastAsia="宋体" w:hAnsi="宋体"/>
+        </w:rPr>
+      </w:pPr>
     </w:p>
     <w:p>
       <w:pPr>
@@ -18107,195 +18779,107 @@
           <w:rFonts w:ascii="宋体" w:eastAsia="宋体" w:hAnsi="宋体"/>
         </w:rPr>
       </w:pPr>
-      <w:bookmarkStart w:id="96" w:name="_Toc373869760"/>
-      <w:bookmarkStart w:id="97" w:name="_Toc373953853"/>
+      <w:bookmarkStart w:id="85" w:name="_Toc373953847"/>
       <w:r>
         <w:rPr>
           <w:rFonts w:ascii="宋体" w:eastAsia="宋体" w:hAnsi="宋体" w:hint="eastAsia"/>
         </w:rPr>
-        <w:t>室内</w:t>
-      </w:r>
+        <w:t>基于“推”的位置服务</w:t>
+      </w:r>
+      <w:bookmarkEnd w:id="85"/>
+    </w:p>
+    <w:p>
+      <w:pPr>
+        <w:pStyle w:val="2"/>
+        <w:spacing w:before="240"/>
+        <w:ind w:left="578" w:hanging="578"/>
+        <w:rPr>
+          <w:rFonts w:ascii="宋体" w:eastAsia="宋体" w:hAnsi="宋体"/>
+        </w:rPr>
+      </w:pPr>
+      <w:bookmarkStart w:id="86" w:name="_Toc373953848"/>
       <w:r>
         <w:rPr>
           <w:rFonts w:ascii="宋体" w:eastAsia="宋体" w:hAnsi="宋体" w:hint="eastAsia"/>
         </w:rPr>
-        <w:t>LBS</w:t>
-      </w:r>
+        <w:t>基于“拉”的位置服务</w:t>
+      </w:r>
+      <w:bookmarkEnd w:id="86"/>
+    </w:p>
+    <w:p>
+      <w:pPr>
+        <w:pStyle w:val="2"/>
+        <w:spacing w:before="240"/>
+        <w:ind w:left="578" w:hanging="578"/>
+        <w:rPr>
+          <w:rFonts w:ascii="宋体" w:eastAsia="宋体" w:hAnsi="宋体"/>
+        </w:rPr>
+      </w:pPr>
+      <w:bookmarkStart w:id="87" w:name="_Toc373869756"/>
+      <w:bookmarkStart w:id="88" w:name="_Toc373953849"/>
       <w:r>
         <w:rPr>
           <w:rFonts w:ascii="宋体" w:eastAsia="宋体" w:hAnsi="宋体" w:hint="eastAsia"/>
         </w:rPr>
-        <w:t>系统架构</w:t>
-      </w:r>
-      <w:bookmarkEnd w:id="96"/>
-      <w:bookmarkEnd w:id="97"/>
+        <w:t>室内服务框架</w:t>
+      </w:r>
+      <w:bookmarkEnd w:id="87"/>
+      <w:bookmarkEnd w:id="88"/>
+    </w:p>
+    <w:p>
+      <w:pPr>
+        <w:pStyle w:val="2"/>
+        <w:spacing w:before="240"/>
+        <w:ind w:left="578" w:hanging="578"/>
+        <w:rPr>
+          <w:rFonts w:ascii="宋体" w:eastAsia="宋体" w:hAnsi="宋体"/>
+        </w:rPr>
+      </w:pPr>
+      <w:bookmarkStart w:id="89" w:name="_Toc165262372"/>
+      <w:bookmarkStart w:id="90" w:name="_Toc373869757"/>
+      <w:bookmarkStart w:id="91" w:name="_Toc373953850"/>
+      <w:r>
+        <w:rPr>
+          <w:rFonts w:ascii="宋体" w:eastAsia="宋体" w:hAnsi="宋体" w:hint="eastAsia"/>
+        </w:rPr>
+        <w:t>本章小结</w:t>
+      </w:r>
+      <w:bookmarkEnd w:id="89"/>
+      <w:bookmarkEnd w:id="90"/>
+      <w:bookmarkEnd w:id="91"/>
+    </w:p>
+    <w:p>
+      <w:pPr>
+        <w:pStyle w:val="3"/>
+        <w:spacing w:before="240" w:after="120"/>
+        <w:rPr>
+          <w:rFonts w:ascii="宋体" w:eastAsia="宋体" w:hAnsi="宋体"/>
+        </w:rPr>
+      </w:pPr>
+      <w:bookmarkStart w:id="92" w:name="_Toc165262373"/>
+      <w:bookmarkStart w:id="93" w:name="_Toc373869758"/>
+      <w:bookmarkStart w:id="94" w:name="_Toc373953851"/>
+      <w:bookmarkEnd w:id="92"/>
+      <w:bookmarkEnd w:id="93"/>
+      <w:bookmarkEnd w:id="94"/>
+    </w:p>
+    <w:p>
+      <w:pPr>
+        <w:pStyle w:val="4"/>
+        <w:spacing w:before="240" w:after="120"/>
+        <w:ind w:left="862" w:hanging="862"/>
+        <w:rPr>
+          <w:rFonts w:ascii="宋体" w:eastAsia="宋体" w:hAnsi="宋体"/>
+        </w:rPr>
+      </w:pPr>
     </w:p>
     <w:p>
       <w:pPr>
         <w:pStyle w:val="a1"/>
         <w:spacing w:line="360" w:lineRule="auto"/>
         <w:ind w:firstLine="480"/>
-      </w:pPr>
-      <w:r>
-        <w:rPr>
-          <w:rFonts w:ascii="宋体" w:hAnsi="宋体"/>
-        </w:rPr>
-        <w:fldChar w:fldCharType="begin"/>
-      </w:r>
-      <w:r>
-        <w:rPr>
-          <w:rFonts w:ascii="宋体" w:hAnsi="宋体"/>
-        </w:rPr>
-        <w:instrText xml:space="preserve"> MACROBUTTON  AcceptAllChangesShown [单击此处输入论文正文] </w:instrText>
-      </w:r>
-      <w:r>
-        <w:rPr>
-          <w:rFonts w:ascii="宋体" w:hAnsi="宋体"/>
-        </w:rPr>
-        <w:fldChar w:fldCharType="end"/>
-      </w:r>
-    </w:p>
-    <w:p>
-      <w:pPr>
-        <w:pStyle w:val="3"/>
-        <w:spacing w:before="240" w:after="120"/>
-        <w:rPr>
-          <w:rFonts w:ascii="宋体" w:eastAsia="宋体" w:hAnsi="宋体"/>
-        </w:rPr>
-      </w:pPr>
-      <w:bookmarkStart w:id="98" w:name="_Toc165262376"/>
-      <w:bookmarkStart w:id="99" w:name="_Toc373869761"/>
-      <w:bookmarkStart w:id="100" w:name="_Toc373953854"/>
-      <w:bookmarkEnd w:id="98"/>
-      <w:bookmarkEnd w:id="99"/>
-      <w:bookmarkEnd w:id="100"/>
-    </w:p>
-    <w:p>
-      <w:pPr>
-        <w:pStyle w:val="4"/>
-        <w:spacing w:before="240" w:after="120"/>
-        <w:ind w:left="862" w:hanging="862"/>
-        <w:rPr>
-          <w:rFonts w:ascii="宋体" w:eastAsia="宋体" w:hAnsi="宋体"/>
-        </w:rPr>
-      </w:pPr>
-    </w:p>
-    <w:p>
-      <w:pPr>
-        <w:pStyle w:val="2"/>
-        <w:spacing w:before="240"/>
-        <w:ind w:left="578" w:hanging="578"/>
-        <w:rPr>
-          <w:rFonts w:ascii="宋体" w:eastAsia="宋体" w:hAnsi="宋体"/>
-        </w:rPr>
-      </w:pPr>
-      <w:bookmarkStart w:id="101" w:name="_Toc373869762"/>
-      <w:bookmarkStart w:id="102" w:name="_Toc373953855"/>
-      <w:r>
-        <w:rPr>
-          <w:rFonts w:ascii="宋体" w:eastAsia="宋体" w:hAnsi="宋体" w:hint="eastAsia"/>
-        </w:rPr>
-        <w:t>LBS</w:t>
-      </w:r>
-      <w:r>
-        <w:rPr>
-          <w:rFonts w:ascii="宋体" w:eastAsia="宋体" w:hAnsi="宋体" w:hint="eastAsia"/>
-        </w:rPr>
-        <w:t>服务器实现</w:t>
-      </w:r>
-      <w:bookmarkEnd w:id="101"/>
-      <w:bookmarkEnd w:id="102"/>
-    </w:p>
-    <w:p>
-      <w:pPr>
-        <w:pStyle w:val="2"/>
-        <w:spacing w:before="240"/>
-        <w:ind w:left="578" w:hanging="578"/>
-        <w:rPr>
-          <w:rFonts w:ascii="宋体" w:eastAsia="宋体" w:hAnsi="宋体"/>
-        </w:rPr>
-      </w:pPr>
-      <w:bookmarkStart w:id="103" w:name="_Toc373869763"/>
-      <w:bookmarkStart w:id="104" w:name="_Toc373953856"/>
-      <w:r>
-        <w:rPr>
-          <w:rFonts w:ascii="宋体" w:eastAsia="宋体" w:hAnsi="宋体" w:hint="eastAsia"/>
-        </w:rPr>
-        <w:t>LBS</w:t>
-      </w:r>
-      <w:r>
-        <w:rPr>
-          <w:rFonts w:ascii="宋体" w:eastAsia="宋体" w:hAnsi="宋体" w:hint="eastAsia"/>
-        </w:rPr>
-        <w:t>客户端实现</w:t>
-      </w:r>
-      <w:bookmarkEnd w:id="103"/>
-      <w:bookmarkEnd w:id="104"/>
-    </w:p>
-    <w:p>
-      <w:pPr>
-        <w:pStyle w:val="2"/>
-        <w:spacing w:before="240"/>
-        <w:ind w:left="578" w:hanging="578"/>
-        <w:rPr>
-          <w:rFonts w:ascii="宋体" w:eastAsia="宋体" w:hAnsi="宋体"/>
-        </w:rPr>
-      </w:pPr>
-      <w:bookmarkStart w:id="105" w:name="_Toc373869764"/>
-      <w:bookmarkStart w:id="106" w:name="_Toc373953857"/>
-      <w:r>
-        <w:rPr>
-          <w:rFonts w:ascii="宋体" w:eastAsia="宋体" w:hAnsi="宋体" w:hint="eastAsia"/>
-        </w:rPr>
-        <w:t>系统测试</w:t>
-      </w:r>
-      <w:bookmarkEnd w:id="105"/>
-      <w:bookmarkEnd w:id="106"/>
-    </w:p>
-    <w:p>
-      <w:pPr>
-        <w:pStyle w:val="2"/>
-        <w:spacing w:before="240"/>
-        <w:ind w:left="578" w:hanging="578"/>
-        <w:rPr>
-          <w:rFonts w:ascii="宋体" w:eastAsia="宋体" w:hAnsi="宋体"/>
-        </w:rPr>
-      </w:pPr>
-      <w:bookmarkStart w:id="107" w:name="_Toc165262377"/>
-      <w:bookmarkStart w:id="108" w:name="_Toc373869765"/>
-      <w:bookmarkStart w:id="109" w:name="_Toc373953858"/>
-      <w:r>
-        <w:rPr>
-          <w:rFonts w:ascii="宋体" w:eastAsia="宋体" w:hAnsi="宋体" w:hint="eastAsia"/>
-        </w:rPr>
-        <w:t>本章小结</w:t>
-      </w:r>
-      <w:bookmarkEnd w:id="107"/>
-      <w:bookmarkEnd w:id="108"/>
-      <w:bookmarkEnd w:id="109"/>
-    </w:p>
-    <w:p>
-      <w:pPr>
-        <w:pStyle w:val="3"/>
-        <w:spacing w:before="240" w:after="120"/>
-        <w:rPr>
-          <w:rFonts w:ascii="宋体" w:eastAsia="宋体" w:hAnsi="宋体"/>
-        </w:rPr>
-      </w:pPr>
-      <w:bookmarkStart w:id="110" w:name="_Toc165262378"/>
-      <w:bookmarkStart w:id="111" w:name="_Toc373869766"/>
-      <w:bookmarkStart w:id="112" w:name="_Toc373953859"/>
-      <w:bookmarkEnd w:id="110"/>
-      <w:bookmarkEnd w:id="111"/>
-      <w:bookmarkEnd w:id="112"/>
-    </w:p>
-    <w:p>
-      <w:pPr>
-        <w:pStyle w:val="4"/>
-        <w:spacing w:before="240" w:after="120"/>
-        <w:ind w:left="862" w:hanging="862"/>
-        <w:rPr>
-          <w:rFonts w:ascii="宋体" w:eastAsia="宋体" w:hAnsi="宋体"/>
+        <w:rPr>
+          <w:rFonts w:ascii="宋体" w:hAnsi="宋体"/>
         </w:rPr>
       </w:pPr>
     </w:p>
@@ -18360,23 +18944,38 @@
           <w:rFonts w:ascii="宋体" w:eastAsia="宋体" w:hAnsi="宋体"/>
         </w:rPr>
       </w:pPr>
-      <w:bookmarkStart w:id="113" w:name="_Toc373869767"/>
-      <w:bookmarkStart w:id="114" w:name="_Toc373953860"/>
+      <w:bookmarkStart w:id="95" w:name="_Toc373869759"/>
+      <w:bookmarkStart w:id="96" w:name="_Toc373953852"/>
       <w:r>
         <w:rPr>
           <w:rFonts w:ascii="宋体" w:eastAsia="宋体" w:hAnsi="宋体" w:hint="eastAsia"/>
         </w:rPr>
         <w:lastRenderedPageBreak/>
-        <w:t>总结与展望</w:t>
-      </w:r>
-      <w:bookmarkEnd w:id="113"/>
-      <w:bookmarkEnd w:id="114"/>
+        <w:t>基于Android的室内</w:t>
+      </w:r>
+      <w:r>
+        <w:rPr>
+          <w:rFonts w:ascii="宋体" w:eastAsia="宋体" w:hAnsi="宋体" w:hint="eastAsia"/>
+        </w:rPr>
+        <w:t>LBS</w:t>
+      </w:r>
+      <w:r>
+        <w:rPr>
+          <w:rFonts w:ascii="宋体" w:eastAsia="宋体" w:hAnsi="宋体" w:hint="eastAsia"/>
+        </w:rPr>
+        <w:t>系统的实现</w:t>
+      </w:r>
+      <w:bookmarkEnd w:id="95"/>
+      <w:bookmarkEnd w:id="96"/>
     </w:p>
     <w:p>
       <w:pPr>
         <w:pStyle w:val="a1"/>
         <w:spacing w:line="360" w:lineRule="auto"/>
         <w:ind w:firstLine="480"/>
+        <w:rPr>
+          <w:rFonts w:ascii="宋体" w:hAnsi="宋体"/>
+        </w:rPr>
       </w:pPr>
     </w:p>
     <w:p>
@@ -18388,16 +18987,28 @@
           <w:rFonts w:ascii="宋体" w:eastAsia="宋体" w:hAnsi="宋体"/>
         </w:rPr>
       </w:pPr>
-      <w:bookmarkStart w:id="115" w:name="_Toc373869768"/>
-      <w:bookmarkStart w:id="116" w:name="_Toc373953861"/>
+      <w:bookmarkStart w:id="97" w:name="_Toc373869760"/>
+      <w:bookmarkStart w:id="98" w:name="_Toc373953853"/>
       <w:r>
         <w:rPr>
           <w:rFonts w:ascii="宋体" w:eastAsia="宋体" w:hAnsi="宋体" w:hint="eastAsia"/>
         </w:rPr>
-        <w:t>总结</w:t>
-      </w:r>
-      <w:bookmarkEnd w:id="115"/>
-      <w:bookmarkEnd w:id="116"/>
+        <w:t>室内</w:t>
+      </w:r>
+      <w:r>
+        <w:rPr>
+          <w:rFonts w:ascii="宋体" w:eastAsia="宋体" w:hAnsi="宋体" w:hint="eastAsia"/>
+        </w:rPr>
+        <w:t>LBS</w:t>
+      </w:r>
+      <w:r>
+        <w:rPr>
+          <w:rFonts w:ascii="宋体" w:eastAsia="宋体" w:hAnsi="宋体" w:hint="eastAsia"/>
+        </w:rPr>
+        <w:t>系统架构</w:t>
+      </w:r>
+      <w:bookmarkEnd w:id="97"/>
+      <w:bookmarkEnd w:id="98"/>
     </w:p>
     <w:p>
       <w:pPr>
@@ -18432,12 +19043,12 @@
           <w:rFonts w:ascii="宋体" w:eastAsia="宋体" w:hAnsi="宋体"/>
         </w:rPr>
       </w:pPr>
-      <w:bookmarkStart w:id="117" w:name="_Toc165262381"/>
-      <w:bookmarkStart w:id="118" w:name="_Toc373869769"/>
-      <w:bookmarkStart w:id="119" w:name="_Toc373953862"/>
-      <w:bookmarkEnd w:id="117"/>
-      <w:bookmarkEnd w:id="118"/>
-      <w:bookmarkEnd w:id="119"/>
+      <w:bookmarkStart w:id="99" w:name="_Toc165262376"/>
+      <w:bookmarkStart w:id="100" w:name="_Toc373869761"/>
+      <w:bookmarkStart w:id="101" w:name="_Toc373953854"/>
+      <w:bookmarkEnd w:id="99"/>
+      <w:bookmarkEnd w:id="100"/>
+      <w:bookmarkEnd w:id="101"/>
     </w:p>
     <w:p>
       <w:pPr>
@@ -18458,16 +19069,90 @@
           <w:rFonts w:ascii="宋体" w:eastAsia="宋体" w:hAnsi="宋体"/>
         </w:rPr>
       </w:pPr>
-      <w:bookmarkStart w:id="120" w:name="_Toc373869770"/>
-      <w:bookmarkStart w:id="121" w:name="_Toc373953863"/>
+      <w:bookmarkStart w:id="102" w:name="_Toc373869762"/>
+      <w:bookmarkStart w:id="103" w:name="_Toc373953855"/>
       <w:r>
         <w:rPr>
           <w:rFonts w:ascii="宋体" w:eastAsia="宋体" w:hAnsi="宋体" w:hint="eastAsia"/>
         </w:rPr>
-        <w:t>展望</w:t>
-      </w:r>
-      <w:bookmarkEnd w:id="120"/>
-      <w:bookmarkEnd w:id="121"/>
+        <w:t>LBS</w:t>
+      </w:r>
+      <w:r>
+        <w:rPr>
+          <w:rFonts w:ascii="宋体" w:eastAsia="宋体" w:hAnsi="宋体" w:hint="eastAsia"/>
+        </w:rPr>
+        <w:t>服务器实现</w:t>
+      </w:r>
+      <w:bookmarkEnd w:id="102"/>
+      <w:bookmarkEnd w:id="103"/>
+    </w:p>
+    <w:p>
+      <w:pPr>
+        <w:pStyle w:val="2"/>
+        <w:spacing w:before="240"/>
+        <w:ind w:left="578" w:hanging="578"/>
+        <w:rPr>
+          <w:rFonts w:ascii="宋体" w:eastAsia="宋体" w:hAnsi="宋体"/>
+        </w:rPr>
+      </w:pPr>
+      <w:bookmarkStart w:id="104" w:name="_Toc373869763"/>
+      <w:bookmarkStart w:id="105" w:name="_Toc373953856"/>
+      <w:r>
+        <w:rPr>
+          <w:rFonts w:ascii="宋体" w:eastAsia="宋体" w:hAnsi="宋体" w:hint="eastAsia"/>
+        </w:rPr>
+        <w:t>LBS</w:t>
+      </w:r>
+      <w:r>
+        <w:rPr>
+          <w:rFonts w:ascii="宋体" w:eastAsia="宋体" w:hAnsi="宋体" w:hint="eastAsia"/>
+        </w:rPr>
+        <w:t>客户端实现</w:t>
+      </w:r>
+      <w:bookmarkEnd w:id="104"/>
+      <w:bookmarkEnd w:id="105"/>
+    </w:p>
+    <w:p>
+      <w:pPr>
+        <w:pStyle w:val="2"/>
+        <w:spacing w:before="240"/>
+        <w:ind w:left="578" w:hanging="578"/>
+        <w:rPr>
+          <w:rFonts w:ascii="宋体" w:eastAsia="宋体" w:hAnsi="宋体"/>
+        </w:rPr>
+      </w:pPr>
+      <w:bookmarkStart w:id="106" w:name="_Toc373869764"/>
+      <w:bookmarkStart w:id="107" w:name="_Toc373953857"/>
+      <w:r>
+        <w:rPr>
+          <w:rFonts w:ascii="宋体" w:eastAsia="宋体" w:hAnsi="宋体" w:hint="eastAsia"/>
+        </w:rPr>
+        <w:t>系统测试</w:t>
+      </w:r>
+      <w:bookmarkEnd w:id="106"/>
+      <w:bookmarkEnd w:id="107"/>
+    </w:p>
+    <w:p>
+      <w:pPr>
+        <w:pStyle w:val="2"/>
+        <w:spacing w:before="240"/>
+        <w:ind w:left="578" w:hanging="578"/>
+        <w:rPr>
+          <w:rFonts w:ascii="宋体" w:eastAsia="宋体" w:hAnsi="宋体"/>
+        </w:rPr>
+      </w:pPr>
+      <w:bookmarkStart w:id="108" w:name="_Toc165262377"/>
+      <w:bookmarkStart w:id="109" w:name="_Toc373869765"/>
+      <w:bookmarkStart w:id="110" w:name="_Toc373953858"/>
+      <w:r>
+        <w:rPr>
+          <w:rFonts w:ascii="宋体" w:eastAsia="宋体" w:hAnsi="宋体" w:hint="eastAsia"/>
+        </w:rPr>
+        <w:t>本章小结</w:t>
+      </w:r>
+      <w:bookmarkEnd w:id="108"/>
+      <w:bookmarkEnd w:id="109"/>
+      <w:bookmarkEnd w:id="110"/>
     </w:p>
     <w:p>
       <w:pPr>
@@ -18477,12 +19162,12 @@
           <w:rFonts w:ascii="宋体" w:eastAsia="宋体" w:hAnsi="宋体"/>
         </w:rPr>
       </w:pPr>
-      <w:bookmarkStart w:id="122" w:name="_Toc165262383"/>
-      <w:bookmarkStart w:id="123" w:name="_Toc373869771"/>
-      <w:bookmarkStart w:id="124" w:name="_Toc373953864"/>
-      <w:bookmarkEnd w:id="122"/>
-      <w:bookmarkEnd w:id="123"/>
-      <w:bookmarkEnd w:id="124"/>
+      <w:bookmarkStart w:id="111" w:name="_Toc165262378"/>
+      <w:bookmarkStart w:id="112" w:name="_Toc373869766"/>
+      <w:bookmarkStart w:id="113" w:name="_Toc373953859"/>
+      <w:bookmarkEnd w:id="111"/>
+      <w:bookmarkEnd w:id="112"/>
+      <w:bookmarkEnd w:id="113"/>
     </w:p>
     <w:p>
       <w:pPr>
@@ -18496,21 +19181,6 @@
     </w:p>
     <w:p>
       <w:pPr>
-        <w:pStyle w:val="3"/>
-        <w:spacing w:before="240" w:after="120"/>
-        <w:rPr>
-          <w:rFonts w:ascii="宋体" w:eastAsia="宋体" w:hAnsi="宋体"/>
-        </w:rPr>
-      </w:pPr>
-      <w:bookmarkStart w:id="125" w:name="_Toc165262393"/>
-      <w:bookmarkStart w:id="126" w:name="_Toc373869772"/>
-      <w:bookmarkStart w:id="127" w:name="_Toc373953865"/>
-      <w:bookmarkEnd w:id="125"/>
-      <w:bookmarkEnd w:id="126"/>
-      <w:bookmarkEnd w:id="127"/>
-    </w:p>
-    <w:p>
-      <w:pPr>
         <w:pStyle w:val="a1"/>
         <w:spacing w:line="360" w:lineRule="auto"/>
         <w:ind w:firstLine="480"/>
@@ -18533,6 +19203,15 @@
       <w:pPr>
         <w:pStyle w:val="a1"/>
         <w:spacing w:line="360" w:lineRule="auto"/>
+        <w:ind w:firstLine="480"/>
+        <w:rPr>
+          <w:rFonts w:ascii="宋体" w:hAnsi="宋体"/>
+        </w:rPr>
+      </w:pPr>
+    </w:p>
+    <w:p>
+      <w:pPr>
+        <w:pStyle w:val="a1"/>
         <w:ind w:firstLine="480"/>
         <w:rPr>
           <w:rFonts w:ascii="宋体" w:hAnsi="宋体"/>
@@ -18554,900 +19233,195 @@
     </w:p>
     <w:p>
       <w:pPr>
-        <w:pStyle w:val="a0"/>
+        <w:pStyle w:val="1"/>
         <w:spacing w:before="480" w:after="360"/>
+        <w:ind w:left="431" w:hanging="431"/>
         <w:rPr>
           <w:rFonts w:ascii="宋体" w:eastAsia="宋体" w:hAnsi="宋体"/>
         </w:rPr>
       </w:pPr>
-      <w:bookmarkStart w:id="128" w:name="_Toc165262394"/>
-      <w:bookmarkStart w:id="129" w:name="_Toc373869773"/>
-      <w:bookmarkStart w:id="130" w:name="_Toc373953866"/>
+      <w:bookmarkStart w:id="114" w:name="_Toc373869767"/>
+      <w:bookmarkStart w:id="115" w:name="_Toc373953860"/>
       <w:r>
         <w:rPr>
           <w:rFonts w:ascii="宋体" w:eastAsia="宋体" w:hAnsi="宋体" w:hint="eastAsia"/>
         </w:rPr>
         <w:lastRenderedPageBreak/>
-        <w:t>参考文献</w:t>
-      </w:r>
+        <w:t>总结与展望</w:t>
+      </w:r>
+      <w:bookmarkEnd w:id="114"/>
+      <w:bookmarkEnd w:id="115"/>
+    </w:p>
+    <w:p>
+      <w:pPr>
+        <w:pStyle w:val="a1"/>
+        <w:spacing w:line="360" w:lineRule="auto"/>
+        <w:ind w:firstLine="480"/>
+      </w:pPr>
+    </w:p>
+    <w:p>
+      <w:pPr>
+        <w:pStyle w:val="2"/>
+        <w:spacing w:before="240"/>
+        <w:ind w:left="578" w:hanging="578"/>
+        <w:rPr>
+          <w:rFonts w:ascii="宋体" w:eastAsia="宋体" w:hAnsi="宋体"/>
+        </w:rPr>
+      </w:pPr>
+      <w:bookmarkStart w:id="116" w:name="_Toc373869768"/>
+      <w:bookmarkStart w:id="117" w:name="_Toc373953861"/>
+      <w:r>
+        <w:rPr>
+          <w:rFonts w:ascii="宋体" w:eastAsia="宋体" w:hAnsi="宋体" w:hint="eastAsia"/>
+        </w:rPr>
+        <w:t>总结</w:t>
+      </w:r>
+      <w:bookmarkEnd w:id="116"/>
+      <w:bookmarkEnd w:id="117"/>
+    </w:p>
+    <w:p>
+      <w:pPr>
+        <w:pStyle w:val="a1"/>
+        <w:spacing w:line="360" w:lineRule="auto"/>
+        <w:ind w:firstLine="480"/>
+      </w:pPr>
+      <w:r>
+        <w:rPr>
+          <w:rFonts w:ascii="宋体" w:hAnsi="宋体"/>
+        </w:rPr>
+        <w:fldChar w:fldCharType="begin"/>
+      </w:r>
+      <w:r>
+        <w:rPr>
+          <w:rFonts w:ascii="宋体" w:hAnsi="宋体"/>
+        </w:rPr>
+        <w:instrText xml:space="preserve"> MACROBUTTON  AcceptAllChangesShown [单击此处输入论文正文] </w:instrText>
+      </w:r>
+      <w:r>
+        <w:rPr>
+          <w:rFonts w:ascii="宋体" w:hAnsi="宋体"/>
+        </w:rPr>
+        <w:fldChar w:fldCharType="end"/>
+      </w:r>
+    </w:p>
+    <w:p>
+      <w:pPr>
+        <w:pStyle w:val="3"/>
+        <w:spacing w:before="240" w:after="120"/>
+        <w:rPr>
+          <w:rFonts w:ascii="宋体" w:eastAsia="宋体" w:hAnsi="宋体"/>
+        </w:rPr>
+      </w:pPr>
+      <w:bookmarkStart w:id="118" w:name="_Toc165262381"/>
+      <w:bookmarkStart w:id="119" w:name="_Toc373869769"/>
+      <w:bookmarkStart w:id="120" w:name="_Toc373953862"/>
+      <w:bookmarkEnd w:id="118"/>
+      <w:bookmarkEnd w:id="119"/>
+      <w:bookmarkEnd w:id="120"/>
+    </w:p>
+    <w:p>
+      <w:pPr>
+        <w:pStyle w:val="4"/>
+        <w:spacing w:before="240" w:after="120"/>
+        <w:ind w:left="862" w:hanging="862"/>
+        <w:rPr>
+          <w:rFonts w:ascii="宋体" w:eastAsia="宋体" w:hAnsi="宋体"/>
+        </w:rPr>
+      </w:pPr>
+    </w:p>
+    <w:p>
+      <w:pPr>
+        <w:pStyle w:val="2"/>
+        <w:spacing w:before="240"/>
+        <w:ind w:left="578" w:hanging="578"/>
+        <w:rPr>
+          <w:rFonts w:ascii="宋体" w:eastAsia="宋体" w:hAnsi="宋体"/>
+        </w:rPr>
+      </w:pPr>
+      <w:bookmarkStart w:id="121" w:name="_Toc373869770"/>
+      <w:bookmarkStart w:id="122" w:name="_Toc373953863"/>
+      <w:r>
+        <w:rPr>
+          <w:rFonts w:ascii="宋体" w:eastAsia="宋体" w:hAnsi="宋体" w:hint="eastAsia"/>
+        </w:rPr>
+        <w:t>展望</w:t>
+      </w:r>
+      <w:bookmarkEnd w:id="121"/>
+      <w:bookmarkEnd w:id="122"/>
+    </w:p>
+    <w:p>
+      <w:pPr>
+        <w:pStyle w:val="3"/>
+        <w:spacing w:before="240" w:after="120"/>
+        <w:rPr>
+          <w:rFonts w:ascii="宋体" w:eastAsia="宋体" w:hAnsi="宋体"/>
+        </w:rPr>
+      </w:pPr>
+      <w:bookmarkStart w:id="123" w:name="_Toc165262383"/>
+      <w:bookmarkStart w:id="124" w:name="_Toc373869771"/>
+      <w:bookmarkStart w:id="125" w:name="_Toc373953864"/>
+      <w:bookmarkEnd w:id="123"/>
+      <w:bookmarkEnd w:id="124"/>
+      <w:bookmarkEnd w:id="125"/>
+    </w:p>
+    <w:p>
+      <w:pPr>
+        <w:pStyle w:val="4"/>
+        <w:spacing w:before="240" w:after="120"/>
+        <w:ind w:left="862" w:hanging="862"/>
+        <w:rPr>
+          <w:rFonts w:ascii="宋体" w:eastAsia="宋体" w:hAnsi="宋体"/>
+        </w:rPr>
+      </w:pPr>
+    </w:p>
+    <w:p>
+      <w:pPr>
+        <w:pStyle w:val="3"/>
+        <w:spacing w:before="240" w:after="120"/>
+        <w:rPr>
+          <w:rFonts w:ascii="宋体" w:eastAsia="宋体" w:hAnsi="宋体"/>
+        </w:rPr>
+      </w:pPr>
+      <w:bookmarkStart w:id="126" w:name="_Toc165262393"/>
+      <w:bookmarkStart w:id="127" w:name="_Toc373869772"/>
+      <w:bookmarkStart w:id="128" w:name="_Toc373953865"/>
+      <w:bookmarkEnd w:id="126"/>
+      <w:bookmarkEnd w:id="127"/>
       <w:bookmarkEnd w:id="128"/>
-      <w:bookmarkEnd w:id="129"/>
-      <w:bookmarkEnd w:id="130"/>
-    </w:p>
-    <w:p>
-      <w:pPr>
-        <w:spacing w:line="300" w:lineRule="auto"/>
-        <w:jc w:val="center"/>
-      </w:pPr>
-    </w:p>
-    <w:p>
-      <w:pPr>
-        <w:pStyle w:val="EndNoteBibliography"/>
-        <w:rPr>
-          <w:rFonts w:ascii="Plain Font" w:hAnsi="Plain Font" w:hint="eastAsia"/>
-        </w:rPr>
-      </w:pPr>
-      <w:r>
-        <w:fldChar w:fldCharType="begin"/>
-      </w:r>
-      <w:r>
-        <w:instrText xml:space="preserve"> ADDIN EN.REFLIST </w:instrText>
-      </w:r>
-      <w:r>
-        <w:fldChar w:fldCharType="separate"/>
-      </w:r>
-      <w:bookmarkStart w:id="131" w:name="_ENREF_1"/>
-      <w:r>
-        <w:t>[1]</w:t>
-      </w:r>
-      <w:r>
-        <w:rPr>
-          <w:rFonts w:ascii="System" w:eastAsia="System"/>
-        </w:rPr>
-        <w:t xml:space="preserve"> </w:t>
-      </w:r>
-      <w:r>
-        <w:rPr>
-          <w:rFonts w:ascii="Plain Font" w:hAnsi="Plain Font"/>
-        </w:rPr>
-        <w:t xml:space="preserve">Visual impairment and blindness[EB/OL]. </w:t>
-      </w:r>
-      <w:hyperlink r:id="rId52" w:history="1">
-        <w:r>
-          <w:rPr>
-            <w:rStyle w:val="a8"/>
-            <w:rFonts w:ascii="Plain Font" w:hAnsi="Plain Font"/>
-          </w:rPr>
-          <w:t>http://www.who.int/mediacentre/factsheets/fs282/en</w:t>
-        </w:r>
-      </w:hyperlink>
-      <w:r>
-        <w:rPr>
-          <w:rFonts w:ascii="Plain Font" w:hAnsi="Plain Font"/>
-        </w:rPr>
-        <w:t>, 2013.12</w:t>
-      </w:r>
-      <w:bookmarkEnd w:id="131"/>
-    </w:p>
-    <w:p>
-      <w:pPr>
-        <w:pStyle w:val="EndNoteBibliography"/>
-        <w:rPr>
-          <w:rFonts w:ascii="Plain Font" w:hAnsi="Plain Font" w:hint="eastAsia"/>
-        </w:rPr>
-      </w:pPr>
-      <w:bookmarkStart w:id="132" w:name="_ENREF_2"/>
-      <w:r>
-        <w:t>[2]</w:t>
-      </w:r>
-      <w:r>
-        <w:rPr>
-          <w:rFonts w:ascii="System" w:eastAsia="System"/>
-        </w:rPr>
-        <w:t xml:space="preserve"> </w:t>
-      </w:r>
-      <w:r>
-        <w:rPr>
-          <w:rFonts w:ascii="Plain Font" w:hAnsi="Plain Font"/>
-        </w:rPr>
-        <w:t xml:space="preserve">Accessibility[EB/OL]. </w:t>
-      </w:r>
-      <w:hyperlink r:id="rId53" w:history="1">
-        <w:r>
-          <w:rPr>
-            <w:rStyle w:val="a8"/>
-            <w:rFonts w:ascii="Plain Font" w:hAnsi="Plain Font"/>
-          </w:rPr>
-          <w:t>http://en.wikipedia.org/wiki/Accessibility</w:t>
-        </w:r>
-      </w:hyperlink>
-      <w:r>
-        <w:rPr>
-          <w:rFonts w:ascii="Plain Font" w:hAnsi="Plain Font"/>
-        </w:rPr>
-        <w:t>, 2013.12</w:t>
-      </w:r>
-      <w:bookmarkEnd w:id="132"/>
-    </w:p>
-    <w:p>
-      <w:pPr>
-        <w:pStyle w:val="EndNoteBibliography"/>
-      </w:pPr>
-      <w:bookmarkStart w:id="133" w:name="_ENREF_3"/>
-      <w:r>
-        <w:rPr>
-          <w:rFonts w:hint="eastAsia"/>
-        </w:rPr>
-        <w:t>[3]</w:t>
-      </w:r>
-      <w:r>
-        <w:rPr>
-          <w:rFonts w:ascii="System" w:eastAsia="System" w:hint="eastAsia"/>
-        </w:rPr>
-        <w:t xml:space="preserve"> </w:t>
-      </w:r>
-      <w:r>
-        <w:rPr>
-          <w:rFonts w:hint="eastAsia"/>
-        </w:rPr>
-        <w:t>张赟玥</w:t>
-      </w:r>
-      <w:r>
-        <w:rPr>
-          <w:rFonts w:hint="eastAsia"/>
-        </w:rPr>
-        <w:t xml:space="preserve">, </w:t>
-      </w:r>
-      <w:r>
-        <w:rPr>
-          <w:rFonts w:hint="eastAsia"/>
-        </w:rPr>
-        <w:t>赵英</w:t>
-      </w:r>
-      <w:r>
-        <w:rPr>
-          <w:rFonts w:hint="eastAsia"/>
-        </w:rPr>
-        <w:t xml:space="preserve">, </w:t>
-      </w:r>
-      <w:r>
-        <w:rPr>
-          <w:rFonts w:hint="eastAsia"/>
-        </w:rPr>
-        <w:t>徐恩元</w:t>
-      </w:r>
-      <w:r>
-        <w:rPr>
-          <w:rFonts w:hint="eastAsia"/>
-        </w:rPr>
-        <w:t xml:space="preserve">, et al. </w:t>
-      </w:r>
-      <w:r>
-        <w:rPr>
-          <w:rFonts w:hint="eastAsia"/>
-        </w:rPr>
-        <w:t>面向视障用户信息需求的国际研究案例探析</w:t>
-      </w:r>
-      <w:r>
-        <w:rPr>
-          <w:rFonts w:hint="eastAsia"/>
-        </w:rPr>
-        <w:t xml:space="preserve">[J]. </w:t>
-      </w:r>
-      <w:r>
-        <w:rPr>
-          <w:rFonts w:hint="eastAsia"/>
-        </w:rPr>
-        <w:t>图书馆建设</w:t>
-      </w:r>
-      <w:r>
-        <w:rPr>
-          <w:rFonts w:hint="eastAsia"/>
-        </w:rPr>
-        <w:t>, 2009, 6: 022.</w:t>
-      </w:r>
-      <w:bookmarkEnd w:id="133"/>
-    </w:p>
-    <w:p>
-      <w:pPr>
-        <w:pStyle w:val="EndNoteBibliography"/>
-      </w:pPr>
-      <w:bookmarkStart w:id="134" w:name="_ENREF_4"/>
-      <w:r>
-        <w:t>[4]</w:t>
-      </w:r>
-      <w:r>
-        <w:rPr>
-          <w:rFonts w:ascii="System" w:eastAsia="System"/>
-        </w:rPr>
-        <w:t xml:space="preserve"> </w:t>
-      </w:r>
-      <w:r>
-        <w:t>Davies J E, Wisdom S, Creaser C. Out of sight but not out of mind: visually impaired people's perspectives of library &amp; information services[M].  Library &amp; Information Statistics Unit, Loughborough University, 2001.</w:t>
-      </w:r>
-      <w:bookmarkEnd w:id="134"/>
-    </w:p>
-    <w:p>
-      <w:pPr>
-        <w:pStyle w:val="EndNoteBibliography"/>
-      </w:pPr>
-      <w:bookmarkStart w:id="135" w:name="_ENREF_5"/>
-      <w:r>
-        <w:t>[5]</w:t>
-      </w:r>
-      <w:r>
-        <w:rPr>
-          <w:rFonts w:ascii="System" w:eastAsia="System"/>
-        </w:rPr>
-        <w:t xml:space="preserve"> </w:t>
-      </w:r>
-      <w:r>
-        <w:t>Martínez C C, Martínez-Normand L, Olsen M G: Is It Possible to Predict the Manual Web Accessibility Result Using the Automatic Result?, Universal Access in Human-Computer Interaction. Applications and Services: Springer, 2009: 645-653.</w:t>
-      </w:r>
-      <w:bookmarkEnd w:id="135"/>
-    </w:p>
-    <w:p>
-      <w:pPr>
-        <w:pStyle w:val="EndNoteBibliography"/>
-      </w:pPr>
-      <w:bookmarkStart w:id="136" w:name="_ENREF_6"/>
-      <w:r>
-        <w:rPr>
-          <w:rFonts w:hint="eastAsia"/>
-        </w:rPr>
-        <w:t>[6]</w:t>
-      </w:r>
-      <w:r>
-        <w:rPr>
-          <w:rFonts w:ascii="System" w:eastAsia="System" w:hint="eastAsia"/>
-        </w:rPr>
-        <w:t xml:space="preserve"> </w:t>
-      </w:r>
-      <w:r>
-        <w:rPr>
-          <w:rFonts w:hint="eastAsia"/>
-        </w:rPr>
-        <w:t xml:space="preserve"> Y T. </w:t>
-      </w:r>
-      <w:r>
-        <w:rPr>
-          <w:rFonts w:hint="eastAsia"/>
-        </w:rPr>
-        <w:t>中华人民共和国通信行业标准</w:t>
-      </w:r>
-      <w:r>
-        <w:rPr>
-          <w:rFonts w:hint="eastAsia"/>
-        </w:rPr>
-        <w:t xml:space="preserve">: </w:t>
-      </w:r>
-      <w:r>
-        <w:rPr>
-          <w:rFonts w:hint="eastAsia"/>
-        </w:rPr>
-        <w:t>信息安全运行管理系统总体架构</w:t>
-      </w:r>
-      <w:r>
-        <w:rPr>
-          <w:rFonts w:hint="eastAsia"/>
-        </w:rPr>
-        <w:t>[D]. 2008.</w:t>
-      </w:r>
-      <w:bookmarkEnd w:id="136"/>
-    </w:p>
-    <w:p>
-      <w:pPr>
-        <w:pStyle w:val="EndNoteBibliography"/>
-        <w:rPr>
-          <w:rFonts w:ascii="Plain Font" w:hAnsi="Plain Font" w:hint="eastAsia"/>
-        </w:rPr>
-      </w:pPr>
-      <w:bookmarkStart w:id="137" w:name="_ENREF_7"/>
-      <w:r>
-        <w:t>[7]</w:t>
-      </w:r>
-      <w:r>
-        <w:rPr>
-          <w:rFonts w:ascii="System" w:eastAsia="System" w:hint="eastAsia"/>
-        </w:rPr>
-        <w:t xml:space="preserve"> </w:t>
-      </w:r>
-      <w:r>
-        <w:rPr>
-          <w:rFonts w:ascii="Plain Font" w:hAnsi="Plain Font" w:hint="eastAsia"/>
-        </w:rPr>
-        <w:t>无障碍声明</w:t>
-      </w:r>
-      <w:r>
-        <w:rPr>
-          <w:rFonts w:ascii="Plain Font" w:hAnsi="Plain Font" w:hint="eastAsia"/>
-        </w:rPr>
-        <w:t xml:space="preserve">[EB/OL]. </w:t>
-      </w:r>
-      <w:r>
-        <w:rPr>
-          <w:rFonts w:ascii="Plain Font" w:hAnsi="Plain Font" w:hint="eastAsia"/>
-        </w:rPr>
-        <w:t>中国盲人数字图书馆</w:t>
-      </w:r>
-      <w:r>
-        <w:rPr>
-          <w:rFonts w:ascii="Plain Font" w:hAnsi="Plain Font" w:hint="eastAsia"/>
-        </w:rPr>
-        <w:t>.</w:t>
-      </w:r>
-      <w:hyperlink r:id="rId54" w:history="1">
-        <w:r>
-          <w:rPr>
-            <w:rStyle w:val="a8"/>
-            <w:rFonts w:ascii="Plain Font" w:hAnsi="Plain Font" w:hint="eastAsia"/>
-          </w:rPr>
-          <w:t>http://www.cdlvi.cn/wzasm/node_149891.htm</w:t>
-        </w:r>
-      </w:hyperlink>
-      <w:r>
-        <w:rPr>
-          <w:rFonts w:ascii="Plain Font" w:hAnsi="Plain Font" w:hint="eastAsia"/>
-        </w:rPr>
-        <w:t>, 2013.12</w:t>
-      </w:r>
-      <w:bookmarkEnd w:id="137"/>
-    </w:p>
-    <w:p>
-      <w:pPr>
-        <w:pStyle w:val="EndNoteBibliography"/>
-      </w:pPr>
-      <w:bookmarkStart w:id="138" w:name="_ENREF_8"/>
-      <w:r>
-        <w:rPr>
-          <w:rFonts w:hint="eastAsia"/>
-        </w:rPr>
-        <w:t>[8]</w:t>
-      </w:r>
-      <w:r>
-        <w:rPr>
-          <w:rFonts w:ascii="System" w:eastAsia="System" w:hint="eastAsia"/>
-        </w:rPr>
-        <w:t xml:space="preserve"> </w:t>
-      </w:r>
-      <w:r>
-        <w:rPr>
-          <w:rFonts w:hint="eastAsia"/>
-        </w:rPr>
-        <w:t>陈思宇</w:t>
-      </w:r>
-      <w:r>
-        <w:rPr>
-          <w:rFonts w:hint="eastAsia"/>
-        </w:rPr>
-        <w:t xml:space="preserve">, </w:t>
-      </w:r>
-      <w:r>
-        <w:rPr>
-          <w:rFonts w:hint="eastAsia"/>
-        </w:rPr>
-        <w:t>陈朝斌</w:t>
-      </w:r>
-      <w:r>
-        <w:rPr>
-          <w:rFonts w:hint="eastAsia"/>
-        </w:rPr>
-        <w:t xml:space="preserve">, </w:t>
-      </w:r>
-      <w:r>
-        <w:rPr>
-          <w:rFonts w:hint="eastAsia"/>
-        </w:rPr>
-        <w:t>金慧娜</w:t>
-      </w:r>
-      <w:r>
-        <w:rPr>
-          <w:rFonts w:hint="eastAsia"/>
-        </w:rPr>
-        <w:t xml:space="preserve">. </w:t>
-      </w:r>
-      <w:r>
-        <w:rPr>
-          <w:rFonts w:hint="eastAsia"/>
-        </w:rPr>
-        <w:t>无障碍产品设计初探——针对视障者的手机设计</w:t>
-      </w:r>
-      <w:r>
-        <w:rPr>
-          <w:rFonts w:hint="eastAsia"/>
-        </w:rPr>
-        <w:t xml:space="preserve">[C]. Proceedings of the 2006 International Conference on Industrial Design &amp; The 11th China Industrial Design Annual Meeting (Volume 2/2), </w:t>
-      </w:r>
-      <w:r>
-        <w:t>2006.</w:t>
-      </w:r>
-      <w:bookmarkEnd w:id="138"/>
-    </w:p>
-    <w:p>
-      <w:pPr>
-        <w:pStyle w:val="EndNoteBibliography"/>
-      </w:pPr>
-      <w:bookmarkStart w:id="139" w:name="_ENREF_9"/>
-      <w:r>
-        <w:t>[9]</w:t>
-      </w:r>
-      <w:r>
-        <w:rPr>
-          <w:rFonts w:ascii="System" w:eastAsia="System"/>
-        </w:rPr>
-        <w:t xml:space="preserve"> </w:t>
-      </w:r>
-      <w:r>
-        <w:t>Ciavarella C, Paternò F. The design of a handheld, location-aware guide for indoor environments[J]. Personal and Ubiquitous Computing, 2004, 8(2): 82-91.</w:t>
-      </w:r>
-      <w:bookmarkEnd w:id="139"/>
-    </w:p>
-    <w:p>
-      <w:pPr>
-        <w:pStyle w:val="EndNoteBibliography"/>
-      </w:pPr>
-      <w:bookmarkStart w:id="140" w:name="_ENREF_10"/>
-      <w:r>
-        <w:t>[10]</w:t>
-      </w:r>
-      <w:r>
-        <w:rPr>
-          <w:rFonts w:ascii="System" w:eastAsia="System"/>
-        </w:rPr>
-        <w:t xml:space="preserve"> </w:t>
-      </w:r>
-      <w:r>
-        <w:t>Müller H J, Schöning J, Krüger A. Mobile Map Interaction-Evaluation in an indoor scenario[C]. GI Jahrestagung (2), 2006: 403-410.</w:t>
-      </w:r>
-      <w:bookmarkEnd w:id="140"/>
-    </w:p>
-    <w:p>
-      <w:pPr>
-        <w:pStyle w:val="EndNoteBibliography"/>
-      </w:pPr>
-      <w:bookmarkStart w:id="141" w:name="_ENREF_11"/>
-      <w:r>
-        <w:rPr>
-          <w:rFonts w:hint="eastAsia"/>
-        </w:rPr>
-        <w:t>[11]</w:t>
-      </w:r>
-      <w:r>
-        <w:rPr>
-          <w:rFonts w:ascii="System" w:eastAsia="System" w:hint="eastAsia"/>
-        </w:rPr>
-        <w:t xml:space="preserve"> </w:t>
-      </w:r>
-      <w:r>
-        <w:rPr>
-          <w:rFonts w:hint="eastAsia"/>
-        </w:rPr>
-        <w:t>Klippel A, Freksa C, Winter S. You</w:t>
-      </w:r>
-      <w:r>
-        <w:rPr>
-          <w:rFonts w:hint="eastAsia"/>
-        </w:rPr>
-        <w:t>‐</w:t>
-      </w:r>
-      <w:r>
-        <w:rPr>
-          <w:rFonts w:hint="eastAsia"/>
-        </w:rPr>
-        <w:t>are</w:t>
-      </w:r>
-      <w:r>
-        <w:rPr>
-          <w:rFonts w:hint="eastAsia"/>
-        </w:rPr>
-        <w:t>‐</w:t>
-      </w:r>
-      <w:r>
-        <w:rPr>
-          <w:rFonts w:hint="eastAsia"/>
-        </w:rPr>
-        <w:t>here maps in emergencies</w:t>
-      </w:r>
-      <w:r>
-        <w:rPr>
-          <w:rFonts w:hint="eastAsia"/>
-        </w:rPr>
-        <w:t>–</w:t>
-      </w:r>
-      <w:r>
-        <w:rPr>
-          <w:rFonts w:hint="eastAsia"/>
-        </w:rPr>
-        <w:t>the danger of getting lost[J]. Journal of spatial science, 2006, 51(1): 117-131.</w:t>
-      </w:r>
-      <w:bookmarkEnd w:id="141"/>
-    </w:p>
-    <w:p>
-      <w:pPr>
-        <w:pStyle w:val="EndNoteBibliography"/>
-      </w:pPr>
-      <w:bookmarkStart w:id="142" w:name="_ENREF_12"/>
-      <w:r>
-        <w:t>[12]</w:t>
-      </w:r>
-      <w:r>
-        <w:rPr>
-          <w:rFonts w:ascii="System" w:eastAsia="System"/>
-        </w:rPr>
-        <w:t xml:space="preserve"> </w:t>
-      </w:r>
-      <w:r>
-        <w:t>Lorenz B, Ohlbach H J, Stoffel E-P: A hybrid spatial model for representing indoor environments, Web and Wireless Geographical Information Systems: Springer, 2006: 102-112.</w:t>
-      </w:r>
-      <w:bookmarkEnd w:id="142"/>
-    </w:p>
-    <w:p>
-      <w:pPr>
-        <w:pStyle w:val="EndNoteBibliography"/>
-      </w:pPr>
-      <w:bookmarkStart w:id="143" w:name="_ENREF_13"/>
-      <w:r>
-        <w:t>[13]</w:t>
-      </w:r>
-      <w:r>
-        <w:rPr>
-          <w:rFonts w:ascii="System" w:eastAsia="System"/>
-        </w:rPr>
-        <w:t xml:space="preserve"> </w:t>
-      </w:r>
-      <w:r>
-        <w:t>Nossum A S. IndoorTubes a novel design for indoor maps[J]. Cartography and Geographic Information Science, 2011, 38(2): 192-200.</w:t>
-      </w:r>
-      <w:bookmarkEnd w:id="143"/>
-    </w:p>
-    <w:p>
-      <w:pPr>
-        <w:pStyle w:val="EndNoteBibliography"/>
-      </w:pPr>
-      <w:bookmarkStart w:id="144" w:name="_ENREF_14"/>
-      <w:r>
-        <w:t>[14]</w:t>
-      </w:r>
-      <w:r>
-        <w:rPr>
-          <w:rFonts w:ascii="System" w:eastAsia="System" w:hint="eastAsia"/>
-        </w:rPr>
-        <w:t xml:space="preserve"> </w:t>
-      </w:r>
-      <w:r>
-        <w:rPr>
-          <w:rFonts w:hint="eastAsia"/>
-        </w:rPr>
-        <w:t>赵忠君</w:t>
-      </w:r>
-      <w:r>
-        <w:rPr>
-          <w:rFonts w:hint="eastAsia"/>
-        </w:rPr>
-        <w:t xml:space="preserve">, </w:t>
-      </w:r>
-      <w:r>
-        <w:rPr>
-          <w:rFonts w:hint="eastAsia"/>
-        </w:rPr>
-        <w:t>赵飞</w:t>
-      </w:r>
-      <w:r>
-        <w:rPr>
-          <w:rFonts w:hint="eastAsia"/>
-        </w:rPr>
-        <w:t xml:space="preserve">. </w:t>
-      </w:r>
-      <w:r>
-        <w:rPr>
-          <w:rFonts w:hint="eastAsia"/>
-        </w:rPr>
-        <w:t>在线地图的交互可视化设计研究</w:t>
-      </w:r>
-      <w:r>
-        <w:rPr>
-          <w:rFonts w:hint="eastAsia"/>
-        </w:rPr>
-        <w:t xml:space="preserve">[J]. </w:t>
-      </w:r>
-      <w:r>
-        <w:rPr>
-          <w:rFonts w:hint="eastAsia"/>
-        </w:rPr>
-        <w:t>测绘通报</w:t>
-      </w:r>
-      <w:r>
-        <w:rPr>
-          <w:rFonts w:hint="eastAsia"/>
-        </w:rPr>
-        <w:t>, 2011, 7: 009.</w:t>
-      </w:r>
-      <w:bookmarkEnd w:id="144"/>
-    </w:p>
-    <w:p>
-      <w:pPr>
-        <w:pStyle w:val="EndNoteBibliography"/>
-      </w:pPr>
-      <w:bookmarkStart w:id="145" w:name="_ENREF_15"/>
-      <w:r>
-        <w:t>[15]</w:t>
-      </w:r>
-      <w:r>
-        <w:rPr>
-          <w:rFonts w:ascii="System" w:eastAsia="System"/>
-        </w:rPr>
-        <w:t xml:space="preserve"> </w:t>
-      </w:r>
-      <w:r>
-        <w:t>Link J a B, Smith P, Viol N, et al. Footpath: Accurate map-based indoor navigation using smartphones[C]. Indoor Positioning and Indoor Navigation (IPIN), 2011 International Conference on, 2011: 1-8.</w:t>
-      </w:r>
-      <w:bookmarkEnd w:id="145"/>
-    </w:p>
-    <w:p>
-      <w:pPr>
-        <w:pStyle w:val="EndNoteBibliography"/>
-      </w:pPr>
-      <w:bookmarkStart w:id="146" w:name="_ENREF_16"/>
-      <w:r>
-        <w:t>[16]</w:t>
-      </w:r>
-      <w:r>
-        <w:rPr>
-          <w:rFonts w:ascii="System" w:eastAsia="System"/>
-        </w:rPr>
-        <w:t xml:space="preserve"> </w:t>
-      </w:r>
-      <w:r>
-        <w:t>Tomono M, Yuta S. Indoor navigation based on an inaccurate map using object recognition[C]. Intelligent Robots and Systems, 2002. IEEE/RSJ International Conference on, 2002: 619-624.</w:t>
-      </w:r>
-      <w:bookmarkEnd w:id="146"/>
-    </w:p>
-    <w:p>
-      <w:pPr>
-        <w:pStyle w:val="EndNoteBibliography"/>
-      </w:pPr>
-      <w:bookmarkStart w:id="147" w:name="_ENREF_17"/>
-      <w:r>
-        <w:t>[17]</w:t>
-      </w:r>
-      <w:r>
-        <w:rPr>
-          <w:rFonts w:ascii="System" w:eastAsia="System"/>
-        </w:rPr>
-        <w:t xml:space="preserve"> </w:t>
-      </w:r>
-      <w:r>
-        <w:t>Gilliéron P-Y, Merminod B. Personal navigation system for indoor applications[C]. 11th IAIN world congress, 2003: 21-24.</w:t>
-      </w:r>
-      <w:bookmarkEnd w:id="147"/>
-    </w:p>
-    <w:p>
-      <w:pPr>
-        <w:pStyle w:val="EndNoteBibliography"/>
-      </w:pPr>
-      <w:bookmarkStart w:id="148" w:name="_ENREF_18"/>
-      <w:r>
-        <w:lastRenderedPageBreak/>
-        <w:t>[18]</w:t>
-      </w:r>
-      <w:r>
-        <w:rPr>
-          <w:rFonts w:ascii="System" w:eastAsia="System"/>
-        </w:rPr>
-        <w:t xml:space="preserve"> </w:t>
-      </w:r>
-      <w:r>
-        <w:t>Miu A K L. Design and implementation of an indoor mobile navigation system[D].  Citeseer, 2002.</w:t>
-      </w:r>
-      <w:bookmarkEnd w:id="148"/>
-    </w:p>
-    <w:p>
-      <w:pPr>
-        <w:pStyle w:val="EndNoteBibliography"/>
-      </w:pPr>
-      <w:bookmarkStart w:id="149" w:name="_ENREF_19"/>
-      <w:r>
-        <w:t>[19]</w:t>
-      </w:r>
-      <w:r>
-        <w:rPr>
-          <w:rFonts w:ascii="System" w:eastAsia="System"/>
-        </w:rPr>
-        <w:t xml:space="preserve"> </w:t>
-      </w:r>
-      <w:r>
-        <w:t>Renaudin V, Yalak O, Tomé P, et al. Indoor navigation of emergency agents[J]. European Journal of Navigation, 2007, 5(3): 36-45.</w:t>
-      </w:r>
-      <w:bookmarkEnd w:id="149"/>
-    </w:p>
-    <w:p>
-      <w:pPr>
-        <w:pStyle w:val="EndNoteBibliography"/>
-      </w:pPr>
-      <w:bookmarkStart w:id="150" w:name="_ENREF_20"/>
-      <w:r>
-        <w:t>[20]</w:t>
-      </w:r>
-      <w:r>
-        <w:rPr>
-          <w:rFonts w:ascii="System" w:eastAsia="System"/>
-        </w:rPr>
-        <w:t xml:space="preserve"> </w:t>
-      </w:r>
-      <w:r>
-        <w:t>Beauregard S, Haas H. Pedestrian dead reckoning: A basis for personal positioning[C]. Proceedings of the 3rd Workshop on Positioning, Navigation and Communication (WPNC’06), 2006: 27-35.</w:t>
-      </w:r>
-      <w:bookmarkEnd w:id="150"/>
-    </w:p>
-    <w:p>
-      <w:pPr>
-        <w:pStyle w:val="EndNoteBibliography"/>
-        <w:rPr>
-          <w:rFonts w:ascii="Plain Font" w:hAnsi="Plain Font" w:hint="eastAsia"/>
-        </w:rPr>
-      </w:pPr>
-      <w:bookmarkStart w:id="151" w:name="_ENREF_21"/>
-      <w:r>
-        <w:t>[21]</w:t>
-      </w:r>
-      <w:r>
-        <w:rPr>
-          <w:rFonts w:ascii="System" w:eastAsia="System"/>
-        </w:rPr>
-        <w:t xml:space="preserve"> </w:t>
-      </w:r>
-      <w:r>
-        <w:rPr>
-          <w:rFonts w:ascii="Plain Font" w:hAnsi="Plain Font"/>
-        </w:rPr>
-        <w:t xml:space="preserve">A* search algorithm[EB/OL]. </w:t>
-      </w:r>
-      <w:hyperlink r:id="rId55" w:history="1">
-        <w:r>
-          <w:rPr>
-            <w:rStyle w:val="a8"/>
-            <w:rFonts w:ascii="Plain Font" w:hAnsi="Plain Font"/>
-          </w:rPr>
-          <w:t>http://en.wikipedia.org/wiki/A*_search_algorithm</w:t>
-        </w:r>
-      </w:hyperlink>
-      <w:r>
-        <w:rPr>
-          <w:rFonts w:ascii="Plain Font" w:hAnsi="Plain Font"/>
-        </w:rPr>
-        <w:t>, 2013.12</w:t>
-      </w:r>
-      <w:bookmarkEnd w:id="151"/>
-    </w:p>
-    <w:p>
-      <w:pPr>
-        <w:pStyle w:val="EndNoteBibliography"/>
-      </w:pPr>
-      <w:bookmarkStart w:id="152" w:name="_ENREF_22"/>
-      <w:r>
-        <w:rPr>
-          <w:rFonts w:hint="eastAsia"/>
-        </w:rPr>
-        <w:t>[22]</w:t>
-      </w:r>
-      <w:r>
-        <w:rPr>
-          <w:rFonts w:ascii="System" w:eastAsia="System" w:hint="eastAsia"/>
-        </w:rPr>
-        <w:t xml:space="preserve"> </w:t>
-      </w:r>
-      <w:r>
-        <w:rPr>
-          <w:rFonts w:hint="eastAsia"/>
-        </w:rPr>
-        <w:t>陈圣群</w:t>
-      </w:r>
-      <w:r>
-        <w:rPr>
-          <w:rFonts w:hint="eastAsia"/>
-        </w:rPr>
-        <w:t xml:space="preserve">, </w:t>
-      </w:r>
-      <w:r>
-        <w:rPr>
-          <w:rFonts w:hint="eastAsia"/>
-        </w:rPr>
-        <w:t>董林飞</w:t>
-      </w:r>
-      <w:r>
-        <w:rPr>
-          <w:rFonts w:hint="eastAsia"/>
-        </w:rPr>
-        <w:t xml:space="preserve">. Dijkstra </w:t>
-      </w:r>
-      <w:r>
-        <w:rPr>
-          <w:rFonts w:hint="eastAsia"/>
-        </w:rPr>
-        <w:t>和</w:t>
-      </w:r>
-      <w:r>
-        <w:rPr>
-          <w:rFonts w:hint="eastAsia"/>
-        </w:rPr>
-        <w:t xml:space="preserve"> A-star </w:t>
-      </w:r>
-      <w:r>
-        <w:rPr>
-          <w:rFonts w:hint="eastAsia"/>
-        </w:rPr>
-        <w:t>算法在智能导航中的应用分析</w:t>
-      </w:r>
-      <w:r>
-        <w:rPr>
-          <w:rFonts w:hint="eastAsia"/>
-        </w:rPr>
-        <w:t xml:space="preserve">[J]. </w:t>
-      </w:r>
-      <w:r>
-        <w:rPr>
-          <w:rFonts w:hint="eastAsia"/>
-        </w:rPr>
-        <w:t>重庆科技学院学报</w:t>
-      </w:r>
-      <w:r>
-        <w:rPr>
-          <w:rFonts w:hint="eastAsia"/>
-        </w:rPr>
-        <w:t xml:space="preserve">: </w:t>
-      </w:r>
-      <w:r>
-        <w:rPr>
-          <w:rFonts w:hint="eastAsia"/>
-        </w:rPr>
-        <w:t>自然科学版</w:t>
-      </w:r>
-      <w:r>
-        <w:rPr>
-          <w:rFonts w:hint="eastAsia"/>
-        </w:rPr>
-        <w:t>, 2010, (006): 159-161.</w:t>
-      </w:r>
-      <w:bookmarkEnd w:id="152"/>
-    </w:p>
-    <w:p>
-      <w:pPr>
+    </w:p>
+    <w:p>
+      <w:pPr>
+        <w:pStyle w:val="a1"/>
         <w:spacing w:line="360" w:lineRule="auto"/>
-        <w:ind w:left="573" w:hanging="454"/>
-        <w:jc w:val="left"/>
-      </w:pPr>
-      <w:r>
-        <w:fldChar w:fldCharType="end"/>
-      </w:r>
-      <w:r>
-        <w:t xml:space="preserve"> </w:t>
-      </w:r>
-    </w:p>
-    <w:p>
-      <w:pPr>
-        <w:widowControl/>
+        <w:ind w:firstLine="480"/>
+        <w:rPr>
+          <w:rFonts w:ascii="宋体" w:hAnsi="宋体"/>
+        </w:rPr>
+      </w:pPr>
+    </w:p>
+    <w:p>
+      <w:pPr>
+        <w:pStyle w:val="a1"/>
         <w:spacing w:line="360" w:lineRule="auto"/>
-        <w:jc w:val="left"/>
-        <w:rPr>
-          <w:rFonts w:ascii="宋体" w:hAnsi="宋体"/>
-          <w:szCs w:val="21"/>
-        </w:rPr>
-      </w:pPr>
-    </w:p>
-    <w:p>
-      <w:pPr>
-        <w:widowControl/>
+        <w:ind w:firstLine="480"/>
+        <w:rPr>
+          <w:rFonts w:ascii="宋体" w:hAnsi="宋体"/>
+        </w:rPr>
+      </w:pPr>
+    </w:p>
+    <w:p>
+      <w:pPr>
+        <w:pStyle w:val="a1"/>
         <w:spacing w:line="360" w:lineRule="auto"/>
-        <w:jc w:val="left"/>
-        <w:rPr>
-          <w:rFonts w:ascii="宋体" w:hAnsi="宋体"/>
-          <w:szCs w:val="21"/>
+        <w:ind w:firstLine="480"/>
+        <w:rPr>
+          <w:rFonts w:ascii="宋体" w:hAnsi="宋体"/>
         </w:rPr>
         <w:sectPr>
-          <w:headerReference w:type="even" r:id="rId56"/>
-          <w:headerReference w:type="default" r:id="rId57"/>
-          <w:footerReference w:type="even" r:id="rId58"/>
-          <w:footerReference w:type="default" r:id="rId59"/>
+          <w:headerReference w:type="even" r:id="rId52"/>
+          <w:headerReference w:type="default" r:id="rId53"/>
+          <w:footerReference w:type="even" r:id="rId54"/>
+          <w:footerReference w:type="default" r:id="rId55"/>
           <w:endnotePr>
             <w:numFmt w:val="decimal"/>
           </w:endnotePr>
@@ -19466,9 +19440,996 @@
           <w:rFonts w:ascii="宋体" w:eastAsia="宋体" w:hAnsi="宋体"/>
         </w:rPr>
       </w:pPr>
-      <w:bookmarkStart w:id="153" w:name="_Toc165262396"/>
-      <w:bookmarkStart w:id="154" w:name="_Toc373869774"/>
-      <w:bookmarkStart w:id="155" w:name="_Toc373953867"/>
+      <w:bookmarkStart w:id="129" w:name="_Toc165262394"/>
+      <w:bookmarkStart w:id="130" w:name="_Toc373869773"/>
+      <w:bookmarkStart w:id="131" w:name="_Toc373953866"/>
+      <w:r>
+        <w:rPr>
+          <w:rFonts w:ascii="宋体" w:eastAsia="宋体" w:hAnsi="宋体" w:hint="eastAsia"/>
+        </w:rPr>
+        <w:lastRenderedPageBreak/>
+        <w:t>参考文献</w:t>
+      </w:r>
+      <w:bookmarkEnd w:id="129"/>
+      <w:bookmarkEnd w:id="130"/>
+      <w:bookmarkEnd w:id="131"/>
+    </w:p>
+    <w:p>
+      <w:pPr>
+        <w:spacing w:line="300" w:lineRule="auto"/>
+        <w:jc w:val="center"/>
+      </w:pPr>
+    </w:p>
+    <w:p>
+      <w:pPr>
+        <w:pStyle w:val="EndNoteBibliography"/>
+      </w:pPr>
+      <w:r>
+        <w:fldChar w:fldCharType="begin"/>
+      </w:r>
+      <w:r>
+        <w:instrText xml:space="preserve"> ADDIN EN.REFLIST </w:instrText>
+      </w:r>
+      <w:r>
+        <w:fldChar w:fldCharType="separate"/>
+      </w:r>
+      <w:bookmarkStart w:id="132" w:name="_ENREF_1"/>
+      <w:r>
+        <w:t>[1]</w:t>
+      </w:r>
+      <w:r>
+        <w:rPr>
+          <w:rFonts w:ascii="System" w:eastAsia="System"/>
+        </w:rPr>
+        <w:t xml:space="preserve"> </w:t>
+      </w:r>
+      <w:r>
+        <w:t xml:space="preserve">Visual impairment and blindness[EB/OL]. [12]. </w:t>
+      </w:r>
+      <w:hyperlink r:id="rId56" w:history="1">
+        <w:r>
+          <w:rPr>
+            <w:rStyle w:val="a8"/>
+          </w:rPr>
+          <w:t>http://www.who.int/mediacentre/factsheets/fs282/en</w:t>
+        </w:r>
+      </w:hyperlink>
+      <w:r>
+        <w:t>.</w:t>
+      </w:r>
+      <w:bookmarkEnd w:id="132"/>
+    </w:p>
+    <w:p>
+      <w:pPr>
+        <w:pStyle w:val="EndNoteBibliography"/>
+      </w:pPr>
+      <w:bookmarkStart w:id="133" w:name="_ENREF_2"/>
+      <w:r>
+        <w:t>[2]</w:t>
+      </w:r>
+      <w:r>
+        <w:rPr>
+          <w:rFonts w:ascii="System" w:eastAsia="System"/>
+        </w:rPr>
+        <w:t xml:space="preserve"> </w:t>
+      </w:r>
+      <w:r>
+        <w:t xml:space="preserve">Accessibility[EB/OL]. [12]. </w:t>
+      </w:r>
+      <w:hyperlink r:id="rId57" w:history="1">
+        <w:r>
+          <w:rPr>
+            <w:rStyle w:val="a8"/>
+          </w:rPr>
+          <w:t>http://en.wikipedia.org/wiki/Accessibility</w:t>
+        </w:r>
+      </w:hyperlink>
+      <w:r>
+        <w:t>.</w:t>
+      </w:r>
+      <w:bookmarkEnd w:id="133"/>
+    </w:p>
+    <w:p>
+      <w:pPr>
+        <w:pStyle w:val="EndNoteBibliography"/>
+        <w:rPr>
+          <w:rFonts w:hint="eastAsia"/>
+        </w:rPr>
+      </w:pPr>
+      <w:bookmarkStart w:id="134" w:name="_ENREF_3"/>
+      <w:r>
+        <w:rPr>
+          <w:rFonts w:hint="eastAsia"/>
+        </w:rPr>
+        <w:t>[3]</w:t>
+      </w:r>
+      <w:r>
+        <w:rPr>
+          <w:rFonts w:ascii="System" w:eastAsia="System" w:hint="eastAsia"/>
+        </w:rPr>
+        <w:t xml:space="preserve"> </w:t>
+      </w:r>
+      <w:r>
+        <w:rPr>
+          <w:rFonts w:hint="eastAsia"/>
+        </w:rPr>
+        <w:t>张赟玥</w:t>
+      </w:r>
+      <w:r>
+        <w:rPr>
+          <w:rFonts w:hint="eastAsia"/>
+        </w:rPr>
+        <w:t xml:space="preserve">, </w:t>
+      </w:r>
+      <w:r>
+        <w:rPr>
+          <w:rFonts w:hint="eastAsia"/>
+        </w:rPr>
+        <w:t>赵英</w:t>
+      </w:r>
+      <w:r>
+        <w:rPr>
+          <w:rFonts w:hint="eastAsia"/>
+        </w:rPr>
+        <w:t xml:space="preserve">, </w:t>
+      </w:r>
+      <w:r>
+        <w:rPr>
+          <w:rFonts w:hint="eastAsia"/>
+        </w:rPr>
+        <w:t>徐恩元</w:t>
+      </w:r>
+      <w:r>
+        <w:rPr>
+          <w:rFonts w:hint="eastAsia"/>
+        </w:rPr>
+        <w:t xml:space="preserve">, et al. </w:t>
+      </w:r>
+      <w:r>
+        <w:rPr>
+          <w:rFonts w:hint="eastAsia"/>
+        </w:rPr>
+        <w:t>面向视障用户信息需求的国际研究案例探析</w:t>
+      </w:r>
+      <w:r>
+        <w:rPr>
+          <w:rFonts w:hint="eastAsia"/>
+        </w:rPr>
+        <w:t xml:space="preserve">[J]. </w:t>
+      </w:r>
+      <w:r>
+        <w:rPr>
+          <w:rFonts w:hint="eastAsia"/>
+        </w:rPr>
+        <w:t>图书馆建设</w:t>
+      </w:r>
+      <w:r>
+        <w:rPr>
+          <w:rFonts w:hint="eastAsia"/>
+        </w:rPr>
+        <w:t>, 2009, 6: 022.</w:t>
+      </w:r>
+      <w:bookmarkEnd w:id="134"/>
+    </w:p>
+    <w:p>
+      <w:pPr>
+        <w:pStyle w:val="EndNoteBibliography"/>
+      </w:pPr>
+      <w:bookmarkStart w:id="135" w:name="_ENREF_4"/>
+      <w:r>
+        <w:t>[4]</w:t>
+      </w:r>
+      <w:r>
+        <w:rPr>
+          <w:rFonts w:ascii="System" w:eastAsia="System"/>
+        </w:rPr>
+        <w:t xml:space="preserve"> </w:t>
+      </w:r>
+      <w:r>
+        <w:t>Davies J E, Wisdom S, Creaser C. Out of sight but not out of mind: visually impaired people's perspectives of library &amp; information services[M].  Library &amp; Information Statistics Unit, Loughborough University, 2001.</w:t>
+      </w:r>
+      <w:bookmarkEnd w:id="135"/>
+    </w:p>
+    <w:p>
+      <w:pPr>
+        <w:pStyle w:val="EndNoteBibliography"/>
+      </w:pPr>
+      <w:bookmarkStart w:id="136" w:name="_ENREF_5"/>
+      <w:r>
+        <w:t>[5]</w:t>
+      </w:r>
+      <w:r>
+        <w:rPr>
+          <w:rFonts w:ascii="System" w:eastAsia="System"/>
+        </w:rPr>
+        <w:t xml:space="preserve"> </w:t>
+      </w:r>
+      <w:r>
+        <w:t>Martínez C C, Martínez-Normand L, Olsen M G: Is It Possible to Predict the Manual Web Accessibility Result Using the Automatic Result?, Universal Access in Human-Computer Interaction. Applications and Services: Springer, 2009: 645-653.</w:t>
+      </w:r>
+      <w:bookmarkEnd w:id="136"/>
+    </w:p>
+    <w:p>
+      <w:pPr>
+        <w:pStyle w:val="EndNoteBibliography"/>
+        <w:rPr>
+          <w:rFonts w:hint="eastAsia"/>
+        </w:rPr>
+      </w:pPr>
+      <w:bookmarkStart w:id="137" w:name="_ENREF_6"/>
+      <w:r>
+        <w:rPr>
+          <w:rFonts w:hint="eastAsia"/>
+        </w:rPr>
+        <w:t>[6]</w:t>
+      </w:r>
+      <w:r>
+        <w:rPr>
+          <w:rFonts w:ascii="System" w:eastAsia="System" w:hint="eastAsia"/>
+        </w:rPr>
+        <w:t xml:space="preserve"> </w:t>
+      </w:r>
+      <w:r>
+        <w:rPr>
+          <w:rFonts w:hint="eastAsia"/>
+        </w:rPr>
+        <w:t xml:space="preserve"> Y T. </w:t>
+      </w:r>
+      <w:r>
+        <w:rPr>
+          <w:rFonts w:hint="eastAsia"/>
+        </w:rPr>
+        <w:t>中华人民共和国通信行业标准</w:t>
+      </w:r>
+      <w:r>
+        <w:rPr>
+          <w:rFonts w:hint="eastAsia"/>
+        </w:rPr>
+        <w:t xml:space="preserve">: </w:t>
+      </w:r>
+      <w:r>
+        <w:rPr>
+          <w:rFonts w:hint="eastAsia"/>
+        </w:rPr>
+        <w:t>信息安全运行管理系统总体架构</w:t>
+      </w:r>
+      <w:r>
+        <w:rPr>
+          <w:rFonts w:hint="eastAsia"/>
+        </w:rPr>
+        <w:t>[D]. 2008.</w:t>
+      </w:r>
+      <w:bookmarkEnd w:id="137"/>
+    </w:p>
+    <w:p>
+      <w:pPr>
+        <w:pStyle w:val="EndNoteBibliography"/>
+        <w:rPr>
+          <w:rFonts w:hint="eastAsia"/>
+        </w:rPr>
+      </w:pPr>
+      <w:bookmarkStart w:id="138" w:name="_ENREF_7"/>
+      <w:r>
+        <w:rPr>
+          <w:rFonts w:hint="eastAsia"/>
+        </w:rPr>
+        <w:t>[7]</w:t>
+      </w:r>
+      <w:r>
+        <w:rPr>
+          <w:rFonts w:ascii="System" w:eastAsia="System" w:hint="eastAsia"/>
+        </w:rPr>
+        <w:t xml:space="preserve"> </w:t>
+      </w:r>
+      <w:r>
+        <w:rPr>
+          <w:rFonts w:hint="eastAsia"/>
+        </w:rPr>
+        <w:t>中国盲人数字图书馆</w:t>
+      </w:r>
+      <w:r>
+        <w:rPr>
+          <w:rFonts w:hint="eastAsia"/>
+        </w:rPr>
+        <w:t xml:space="preserve">. </w:t>
+      </w:r>
+      <w:r>
+        <w:rPr>
+          <w:rFonts w:hint="eastAsia"/>
+        </w:rPr>
+        <w:t>无障碍声明</w:t>
+      </w:r>
+      <w:r>
+        <w:rPr>
+          <w:rFonts w:hint="eastAsia"/>
+        </w:rPr>
+        <w:t xml:space="preserve">[EB/OL]. </w:t>
+      </w:r>
+      <w:hyperlink r:id="rId58" w:history="1">
+        <w:r>
+          <w:rPr>
+            <w:rStyle w:val="a8"/>
+            <w:rFonts w:hint="eastAsia"/>
+          </w:rPr>
+          <w:t>http://www.cdlvi.cn/wzasm/node_149891.htm</w:t>
+        </w:r>
+      </w:hyperlink>
+      <w:r>
+        <w:rPr>
+          <w:rFonts w:hint="eastAsia"/>
+        </w:rPr>
+        <w:t>.</w:t>
+      </w:r>
+      <w:bookmarkEnd w:id="138"/>
+    </w:p>
+    <w:p>
+      <w:pPr>
+        <w:pStyle w:val="EndNoteBibliography"/>
+        <w:rPr>
+          <w:rFonts w:hint="eastAsia"/>
+        </w:rPr>
+      </w:pPr>
+      <w:bookmarkStart w:id="139" w:name="_ENREF_8"/>
+      <w:r>
+        <w:rPr>
+          <w:rFonts w:hint="eastAsia"/>
+        </w:rPr>
+        <w:t>[8]</w:t>
+      </w:r>
+      <w:r>
+        <w:rPr>
+          <w:rFonts w:ascii="System" w:eastAsia="System" w:hint="eastAsia"/>
+        </w:rPr>
+        <w:t xml:space="preserve"> </w:t>
+      </w:r>
+      <w:r>
+        <w:rPr>
+          <w:rFonts w:hint="eastAsia"/>
+        </w:rPr>
+        <w:t>陈思宇</w:t>
+      </w:r>
+      <w:r>
+        <w:rPr>
+          <w:rFonts w:hint="eastAsia"/>
+        </w:rPr>
+        <w:t xml:space="preserve">, </w:t>
+      </w:r>
+      <w:r>
+        <w:rPr>
+          <w:rFonts w:hint="eastAsia"/>
+        </w:rPr>
+        <w:t>陈朝斌</w:t>
+      </w:r>
+      <w:r>
+        <w:rPr>
+          <w:rFonts w:hint="eastAsia"/>
+        </w:rPr>
+        <w:t xml:space="preserve">, </w:t>
+      </w:r>
+      <w:r>
+        <w:rPr>
+          <w:rFonts w:hint="eastAsia"/>
+        </w:rPr>
+        <w:t>金慧娜</w:t>
+      </w:r>
+      <w:r>
+        <w:rPr>
+          <w:rFonts w:hint="eastAsia"/>
+        </w:rPr>
+        <w:t xml:space="preserve">. </w:t>
+      </w:r>
+      <w:r>
+        <w:rPr>
+          <w:rFonts w:hint="eastAsia"/>
+        </w:rPr>
+        <w:t>无障碍产品设计初探——针对视障者的手机设计</w:t>
+      </w:r>
+      <w:r>
+        <w:rPr>
+          <w:rFonts w:hint="eastAsia"/>
+        </w:rPr>
+        <w:t>[C]. Proceedings of the 2006 International Conference on Industrial Design &amp; The 11th China Industrial Design Annual Meeting (Volume 2/2), 2006.</w:t>
+      </w:r>
+      <w:bookmarkEnd w:id="139"/>
+    </w:p>
+    <w:p>
+      <w:pPr>
+        <w:pStyle w:val="EndNoteBibliography"/>
+      </w:pPr>
+      <w:bookmarkStart w:id="140" w:name="_ENREF_9"/>
+      <w:r>
+        <w:t>[9]</w:t>
+      </w:r>
+      <w:r>
+        <w:rPr>
+          <w:rFonts w:ascii="System" w:eastAsia="System"/>
+        </w:rPr>
+        <w:t xml:space="preserve"> </w:t>
+      </w:r>
+      <w:r>
+        <w:t>Ciavarella C, Paternò F. The design of a handheld, location-aware guide for indoor environments[J]. Personal and Ubiquitous Computing, 2004, 8(2): 82-91.</w:t>
+      </w:r>
+      <w:bookmarkEnd w:id="140"/>
+    </w:p>
+    <w:p>
+      <w:pPr>
+        <w:pStyle w:val="EndNoteBibliography"/>
+      </w:pPr>
+      <w:bookmarkStart w:id="141" w:name="_ENREF_10"/>
+      <w:r>
+        <w:t>[10]</w:t>
+      </w:r>
+      <w:r>
+        <w:rPr>
+          <w:rFonts w:ascii="System" w:eastAsia="System"/>
+        </w:rPr>
+        <w:t xml:space="preserve"> </w:t>
+      </w:r>
+      <w:r>
+        <w:t>Müller H J, Schöning J, Krüger A. Mobile Map Interaction-Evaluation in an indoor scenario[C]. GI Jahrestagung (2), 2006: 403-410.</w:t>
+      </w:r>
+      <w:bookmarkEnd w:id="141"/>
+    </w:p>
+    <w:p>
+      <w:pPr>
+        <w:pStyle w:val="EndNoteBibliography"/>
+        <w:rPr>
+          <w:rFonts w:hint="eastAsia"/>
+        </w:rPr>
+      </w:pPr>
+      <w:bookmarkStart w:id="142" w:name="_ENREF_11"/>
+      <w:r>
+        <w:rPr>
+          <w:rFonts w:hint="eastAsia"/>
+        </w:rPr>
+        <w:t>[11]</w:t>
+      </w:r>
+      <w:r>
+        <w:rPr>
+          <w:rFonts w:ascii="System" w:eastAsia="System" w:hint="eastAsia"/>
+        </w:rPr>
+        <w:t xml:space="preserve"> </w:t>
+      </w:r>
+      <w:r>
+        <w:rPr>
+          <w:rFonts w:hint="eastAsia"/>
+        </w:rPr>
+        <w:t>Klippel A, Freksa C, Winter S. You</w:t>
+      </w:r>
+      <w:r>
+        <w:rPr>
+          <w:rFonts w:hint="eastAsia"/>
+        </w:rPr>
+        <w:t>‐</w:t>
+      </w:r>
+      <w:r>
+        <w:rPr>
+          <w:rFonts w:hint="eastAsia"/>
+        </w:rPr>
+        <w:t>are</w:t>
+      </w:r>
+      <w:r>
+        <w:rPr>
+          <w:rFonts w:hint="eastAsia"/>
+        </w:rPr>
+        <w:t>‐</w:t>
+      </w:r>
+      <w:r>
+        <w:rPr>
+          <w:rFonts w:hint="eastAsia"/>
+        </w:rPr>
+        <w:t>here maps in emergencies</w:t>
+      </w:r>
+      <w:r>
+        <w:rPr>
+          <w:rFonts w:hint="eastAsia"/>
+        </w:rPr>
+        <w:t>–</w:t>
+      </w:r>
+      <w:r>
+        <w:rPr>
+          <w:rFonts w:hint="eastAsia"/>
+        </w:rPr>
+        <w:t>the danger of getting lost[J]. Journal of spatial science, 2006, 51(1): 117-131.</w:t>
+      </w:r>
+      <w:bookmarkEnd w:id="142"/>
+    </w:p>
+    <w:p>
+      <w:pPr>
+        <w:pStyle w:val="EndNoteBibliography"/>
+      </w:pPr>
+      <w:bookmarkStart w:id="143" w:name="_ENREF_12"/>
+      <w:r>
+        <w:t>[12]</w:t>
+      </w:r>
+      <w:r>
+        <w:rPr>
+          <w:rFonts w:ascii="System" w:eastAsia="System"/>
+        </w:rPr>
+        <w:t xml:space="preserve"> </w:t>
+      </w:r>
+      <w:r>
+        <w:t>Lorenz B, Ohlbach H J, Stoffel E-P: A hybrid spatial model for representing indoor environments, Web and Wireless Geographical Information Systems: Springer, 2006: 102-112.</w:t>
+      </w:r>
+      <w:bookmarkEnd w:id="143"/>
+    </w:p>
+    <w:p>
+      <w:pPr>
+        <w:pStyle w:val="EndNoteBibliography"/>
+      </w:pPr>
+      <w:bookmarkStart w:id="144" w:name="_ENREF_13"/>
+      <w:r>
+        <w:t>[13]</w:t>
+      </w:r>
+      <w:r>
+        <w:rPr>
+          <w:rFonts w:ascii="System" w:eastAsia="System"/>
+        </w:rPr>
+        <w:t xml:space="preserve"> </w:t>
+      </w:r>
+      <w:r>
+        <w:t>Nossum A S. IndoorTubes a novel design for indoor maps[J]. Cartography and Geographic Information Science, 2011, 38(2): 192-200.</w:t>
+      </w:r>
+      <w:bookmarkEnd w:id="144"/>
+    </w:p>
+    <w:p>
+      <w:pPr>
+        <w:pStyle w:val="EndNoteBibliography"/>
+        <w:rPr>
+          <w:rFonts w:hint="eastAsia"/>
+        </w:rPr>
+      </w:pPr>
+      <w:bookmarkStart w:id="145" w:name="_ENREF_14"/>
+      <w:r>
+        <w:rPr>
+          <w:rFonts w:hint="eastAsia"/>
+        </w:rPr>
+        <w:t>[14]</w:t>
+      </w:r>
+      <w:r>
+        <w:rPr>
+          <w:rFonts w:ascii="System" w:eastAsia="System" w:hint="eastAsia"/>
+        </w:rPr>
+        <w:t xml:space="preserve"> </w:t>
+      </w:r>
+      <w:r>
+        <w:rPr>
+          <w:rFonts w:hint="eastAsia"/>
+        </w:rPr>
+        <w:t>赵忠君</w:t>
+      </w:r>
+      <w:r>
+        <w:rPr>
+          <w:rFonts w:hint="eastAsia"/>
+        </w:rPr>
+        <w:t xml:space="preserve">, </w:t>
+      </w:r>
+      <w:r>
+        <w:rPr>
+          <w:rFonts w:hint="eastAsia"/>
+        </w:rPr>
+        <w:t>赵飞</w:t>
+      </w:r>
+      <w:r>
+        <w:rPr>
+          <w:rFonts w:hint="eastAsia"/>
+        </w:rPr>
+        <w:t xml:space="preserve">. </w:t>
+      </w:r>
+      <w:r>
+        <w:rPr>
+          <w:rFonts w:hint="eastAsia"/>
+        </w:rPr>
+        <w:t>在线地图的交互可视化设计研究</w:t>
+      </w:r>
+      <w:r>
+        <w:rPr>
+          <w:rFonts w:hint="eastAsia"/>
+        </w:rPr>
+        <w:t xml:space="preserve">[J]. </w:t>
+      </w:r>
+      <w:r>
+        <w:rPr>
+          <w:rFonts w:hint="eastAsia"/>
+        </w:rPr>
+        <w:t>测绘通报</w:t>
+      </w:r>
+      <w:r>
+        <w:rPr>
+          <w:rFonts w:hint="eastAsia"/>
+        </w:rPr>
+        <w:t>, 2011, 7: 009.</w:t>
+      </w:r>
+      <w:bookmarkEnd w:id="145"/>
+    </w:p>
+    <w:p>
+      <w:pPr>
+        <w:pStyle w:val="EndNoteBibliography"/>
+      </w:pPr>
+      <w:bookmarkStart w:id="146" w:name="_ENREF_15"/>
+      <w:r>
+        <w:t>[15]</w:t>
+      </w:r>
+      <w:r>
+        <w:rPr>
+          <w:rFonts w:ascii="System" w:eastAsia="System"/>
+        </w:rPr>
+        <w:t xml:space="preserve"> </w:t>
+      </w:r>
+      <w:r>
+        <w:t>Link J a B, Smith P, Viol N, et al. Footpath: Accurate map-based indoor navigation using smartphones[C]. Indoor Positioning and Indoor Navigation (IPIN), 2011 International Conference on, 2011: 1-8.</w:t>
+      </w:r>
+      <w:bookmarkEnd w:id="146"/>
+    </w:p>
+    <w:p>
+      <w:pPr>
+        <w:pStyle w:val="EndNoteBibliography"/>
+      </w:pPr>
+      <w:bookmarkStart w:id="147" w:name="_ENREF_16"/>
+      <w:r>
+        <w:t>[16]</w:t>
+      </w:r>
+      <w:r>
+        <w:rPr>
+          <w:rFonts w:ascii="System" w:eastAsia="System"/>
+        </w:rPr>
+        <w:t xml:space="preserve"> </w:t>
+      </w:r>
+      <w:r>
+        <w:t>Tomono M, Yuta S. Indoor navigation based on an inaccurate map using object recognition[C]. Intelligent Robots and Systems, 2002. IEEE/RSJ International Conference on, 2002: 619-624.</w:t>
+      </w:r>
+      <w:bookmarkEnd w:id="147"/>
+    </w:p>
+    <w:p>
+      <w:pPr>
+        <w:pStyle w:val="EndNoteBibliography"/>
+      </w:pPr>
+      <w:bookmarkStart w:id="148" w:name="_ENREF_17"/>
+      <w:r>
+        <w:t>[17]</w:t>
+      </w:r>
+      <w:r>
+        <w:rPr>
+          <w:rFonts w:ascii="System" w:eastAsia="System"/>
+        </w:rPr>
+        <w:t xml:space="preserve"> </w:t>
+      </w:r>
+      <w:r>
+        <w:t>Gilliéron P-Y, Merminod B. Personal navigation system for indoor applications[C]. 11th IAIN world congress, 2003: 21-24.</w:t>
+      </w:r>
+      <w:bookmarkEnd w:id="148"/>
+    </w:p>
+    <w:p>
+      <w:pPr>
+        <w:pStyle w:val="EndNoteBibliography"/>
+      </w:pPr>
+      <w:bookmarkStart w:id="149" w:name="_ENREF_18"/>
+      <w:r>
+        <w:lastRenderedPageBreak/>
+        <w:t>[18]</w:t>
+      </w:r>
+      <w:r>
+        <w:rPr>
+          <w:rFonts w:ascii="System" w:eastAsia="System"/>
+        </w:rPr>
+        <w:t xml:space="preserve"> </w:t>
+      </w:r>
+      <w:r>
+        <w:t>Miu A K L. Design and implementation of an indoor mobile navigation system[D].  Citeseer, 2002.</w:t>
+      </w:r>
+      <w:bookmarkEnd w:id="149"/>
+    </w:p>
+    <w:p>
+      <w:pPr>
+        <w:pStyle w:val="EndNoteBibliography"/>
+      </w:pPr>
+      <w:bookmarkStart w:id="150" w:name="_ENREF_19"/>
+      <w:r>
+        <w:t>[19]</w:t>
+      </w:r>
+      <w:r>
+        <w:rPr>
+          <w:rFonts w:ascii="System" w:eastAsia="System"/>
+        </w:rPr>
+        <w:t xml:space="preserve"> </w:t>
+      </w:r>
+      <w:r>
+        <w:t>Renaudin V, Yalak O, Tomé P, et al. Indoor navigation of emergency agents[J]. European Journal of Navigation, 2007, 5(3): 36-45.</w:t>
+      </w:r>
+      <w:bookmarkEnd w:id="150"/>
+    </w:p>
+    <w:p>
+      <w:pPr>
+        <w:pStyle w:val="EndNoteBibliography"/>
+      </w:pPr>
+      <w:bookmarkStart w:id="151" w:name="_ENREF_20"/>
+      <w:r>
+        <w:t>[20]</w:t>
+      </w:r>
+      <w:r>
+        <w:rPr>
+          <w:rFonts w:ascii="System" w:eastAsia="System"/>
+        </w:rPr>
+        <w:t xml:space="preserve"> </w:t>
+      </w:r>
+      <w:r>
+        <w:t>Beauregard S, Haas H. Pedestrian dead reckoning: A basis for personal positioning[C]. Proceedings of the 3rd Workshop on Positioning, Navigation and Communication (WPNC’06), 2006: 27-35.</w:t>
+      </w:r>
+      <w:bookmarkEnd w:id="151"/>
+    </w:p>
+    <w:p>
+      <w:pPr>
+        <w:pStyle w:val="EndNoteBibliography"/>
+      </w:pPr>
+      <w:bookmarkStart w:id="152" w:name="_ENREF_21"/>
+      <w:r>
+        <w:t>[21]</w:t>
+      </w:r>
+      <w:r>
+        <w:rPr>
+          <w:rFonts w:ascii="System" w:eastAsia="System"/>
+        </w:rPr>
+        <w:t xml:space="preserve"> </w:t>
+      </w:r>
+      <w:r>
+        <w:t xml:space="preserve">A* search algorithm[EB/OL]. [12]. </w:t>
+      </w:r>
+      <w:hyperlink r:id="rId59" w:history="1">
+        <w:r>
+          <w:rPr>
+            <w:rStyle w:val="a8"/>
+          </w:rPr>
+          <w:t>http://en.wikipedia.org/wiki/A*_search_algorithm</w:t>
+        </w:r>
+      </w:hyperlink>
+      <w:r>
+        <w:t>.</w:t>
+      </w:r>
+      <w:bookmarkEnd w:id="152"/>
+    </w:p>
+    <w:p>
+      <w:pPr>
+        <w:pStyle w:val="EndNoteBibliography"/>
+        <w:rPr>
+          <w:rFonts w:hint="eastAsia"/>
+        </w:rPr>
+      </w:pPr>
+      <w:bookmarkStart w:id="153" w:name="_ENREF_22"/>
+      <w:r>
+        <w:rPr>
+          <w:rFonts w:hint="eastAsia"/>
+        </w:rPr>
+        <w:t>[22]</w:t>
+      </w:r>
+      <w:r>
+        <w:rPr>
+          <w:rFonts w:ascii="System" w:eastAsia="System" w:hint="eastAsia"/>
+        </w:rPr>
+        <w:t xml:space="preserve"> </w:t>
+      </w:r>
+      <w:r>
+        <w:rPr>
+          <w:rFonts w:hint="eastAsia"/>
+        </w:rPr>
+        <w:t>陈圣群</w:t>
+      </w:r>
+      <w:r>
+        <w:rPr>
+          <w:rFonts w:hint="eastAsia"/>
+        </w:rPr>
+        <w:t xml:space="preserve">, </w:t>
+      </w:r>
+      <w:r>
+        <w:rPr>
+          <w:rFonts w:hint="eastAsia"/>
+        </w:rPr>
+        <w:t>董林飞</w:t>
+      </w:r>
+      <w:r>
+        <w:rPr>
+          <w:rFonts w:hint="eastAsia"/>
+        </w:rPr>
+        <w:t xml:space="preserve">. Dijkstra </w:t>
+      </w:r>
+      <w:r>
+        <w:rPr>
+          <w:rFonts w:hint="eastAsia"/>
+        </w:rPr>
+        <w:t>和</w:t>
+      </w:r>
+      <w:r>
+        <w:rPr>
+          <w:rFonts w:hint="eastAsia"/>
+        </w:rPr>
+        <w:t xml:space="preserve"> A-star </w:t>
+      </w:r>
+      <w:r>
+        <w:rPr>
+          <w:rFonts w:hint="eastAsia"/>
+        </w:rPr>
+        <w:t>算法在智能导航中的应用分析</w:t>
+      </w:r>
+      <w:r>
+        <w:rPr>
+          <w:rFonts w:hint="eastAsia"/>
+        </w:rPr>
+        <w:t xml:space="preserve">[J]. </w:t>
+      </w:r>
+      <w:r>
+        <w:rPr>
+          <w:rFonts w:hint="eastAsia"/>
+        </w:rPr>
+        <w:t>重庆科技学院学报</w:t>
+      </w:r>
+      <w:r>
+        <w:rPr>
+          <w:rFonts w:hint="eastAsia"/>
+        </w:rPr>
+        <w:t xml:space="preserve">: </w:t>
+      </w:r>
+      <w:r>
+        <w:rPr>
+          <w:rFonts w:hint="eastAsia"/>
+        </w:rPr>
+        <w:t>自然科学版</w:t>
+      </w:r>
+      <w:r>
+        <w:rPr>
+          <w:rFonts w:hint="eastAsia"/>
+        </w:rPr>
+        <w:t>, 2010, (006): 159-161.</w:t>
+      </w:r>
+      <w:bookmarkEnd w:id="153"/>
+    </w:p>
+    <w:p>
+      <w:pPr>
+        <w:pStyle w:val="EndNoteBibliography"/>
+        <w:rPr>
+          <w:rFonts w:hint="eastAsia"/>
+        </w:rPr>
+      </w:pPr>
+      <w:bookmarkStart w:id="154" w:name="_ENREF_23"/>
+      <w:r>
+        <w:rPr>
+          <w:rFonts w:hint="eastAsia"/>
+        </w:rPr>
+        <w:t>[23]</w:t>
+      </w:r>
+      <w:r>
+        <w:rPr>
+          <w:rFonts w:ascii="System" w:eastAsia="System" w:hint="eastAsia"/>
+        </w:rPr>
+        <w:t xml:space="preserve"> </w:t>
+      </w:r>
+      <w:r>
+        <w:rPr>
+          <w:rFonts w:hint="eastAsia"/>
+        </w:rPr>
+        <w:t>齐晓飞</w:t>
+      </w:r>
+      <w:r>
+        <w:rPr>
+          <w:rFonts w:hint="eastAsia"/>
+        </w:rPr>
+        <w:t xml:space="preserve">, </w:t>
+      </w:r>
+      <w:r>
+        <w:rPr>
+          <w:rFonts w:hint="eastAsia"/>
+        </w:rPr>
+        <w:t>崔秀飞</w:t>
+      </w:r>
+      <w:r>
+        <w:rPr>
+          <w:rFonts w:hint="eastAsia"/>
+        </w:rPr>
+        <w:t xml:space="preserve">, </w:t>
+      </w:r>
+      <w:r>
+        <w:rPr>
+          <w:rFonts w:hint="eastAsia"/>
+        </w:rPr>
+        <w:t>李怀树</w:t>
+      </w:r>
+      <w:r>
+        <w:rPr>
+          <w:rFonts w:hint="eastAsia"/>
+        </w:rPr>
+        <w:t xml:space="preserve">. </w:t>
+      </w:r>
+      <w:r>
+        <w:rPr>
+          <w:rFonts w:hint="eastAsia"/>
+        </w:rPr>
+        <w:t>室内地</w:t>
+      </w:r>
+      <w:bookmarkStart w:id="155" w:name="_GoBack"/>
+      <w:bookmarkEnd w:id="155"/>
+      <w:r>
+        <w:rPr>
+          <w:rFonts w:hint="eastAsia"/>
+        </w:rPr>
+        <w:t>图设计现状分析</w:t>
+      </w:r>
+      <w:r>
+        <w:rPr>
+          <w:rFonts w:hint="eastAsia"/>
+        </w:rPr>
+        <w:t xml:space="preserve">[J]. </w:t>
+      </w:r>
+      <w:r>
+        <w:rPr>
+          <w:rFonts w:hint="eastAsia"/>
+        </w:rPr>
+        <w:t>测绘与空间地理信息</w:t>
+      </w:r>
+      <w:r>
+        <w:rPr>
+          <w:rFonts w:hint="eastAsia"/>
+        </w:rPr>
+        <w:t>, 2013, 36(2).</w:t>
+      </w:r>
+      <w:bookmarkEnd w:id="154"/>
+    </w:p>
+    <w:p>
+      <w:pPr>
+        <w:spacing w:line="360" w:lineRule="auto"/>
+        <w:ind w:left="573" w:hanging="454"/>
+        <w:jc w:val="left"/>
+      </w:pPr>
+      <w:r>
+        <w:fldChar w:fldCharType="end"/>
+      </w:r>
+      <w:r>
+        <w:t xml:space="preserve"> </w:t>
+      </w:r>
+    </w:p>
+    <w:p>
+      <w:pPr>
+        <w:widowControl/>
+        <w:spacing w:line="360" w:lineRule="auto"/>
+        <w:jc w:val="left"/>
+        <w:rPr>
+          <w:rFonts w:ascii="宋体" w:hAnsi="宋体"/>
+          <w:szCs w:val="21"/>
+        </w:rPr>
+      </w:pPr>
+    </w:p>
+    <w:p>
+      <w:pPr>
+        <w:widowControl/>
+        <w:spacing w:line="360" w:lineRule="auto"/>
+        <w:jc w:val="left"/>
+        <w:rPr>
+          <w:rFonts w:ascii="宋体" w:hAnsi="宋体"/>
+          <w:szCs w:val="21"/>
+        </w:rPr>
+        <w:sectPr>
+          <w:headerReference w:type="even" r:id="rId60"/>
+          <w:headerReference w:type="default" r:id="rId61"/>
+          <w:footerReference w:type="even" r:id="rId62"/>
+          <w:footerReference w:type="default" r:id="rId63"/>
+          <w:endnotePr>
+            <w:numFmt w:val="decimal"/>
+          </w:endnotePr>
+          <w:pgSz w:w="11906" w:h="16838" w:code="9"/>
+          <w:pgMar w:top="2098" w:right="1758" w:bottom="2098" w:left="1758" w:header="1701" w:footer="1701" w:gutter="0"/>
+          <w:cols w:space="425"/>
+          <w:docGrid w:linePitch="360" w:charSpace="1861"/>
+        </w:sectPr>
+      </w:pPr>
+    </w:p>
+    <w:p>
+      <w:pPr>
+        <w:pStyle w:val="a0"/>
+        <w:spacing w:before="480" w:after="360"/>
+        <w:rPr>
+          <w:rFonts w:ascii="宋体" w:eastAsia="宋体" w:hAnsi="宋体"/>
+        </w:rPr>
+      </w:pPr>
+      <w:bookmarkStart w:id="156" w:name="_Toc165262396"/>
+      <w:bookmarkStart w:id="157" w:name="_Toc373869774"/>
+      <w:bookmarkStart w:id="158" w:name="_Toc373953867"/>
       <w:r>
         <w:rPr>
           <w:rFonts w:ascii="宋体" w:eastAsia="宋体" w:hAnsi="宋体" w:hint="eastAsia"/>
@@ -19476,9 +20437,9 @@
         <w:lastRenderedPageBreak/>
         <w:t>致谢</w:t>
       </w:r>
-      <w:bookmarkEnd w:id="153"/>
-      <w:bookmarkEnd w:id="154"/>
-      <w:bookmarkEnd w:id="155"/>
+      <w:bookmarkEnd w:id="156"/>
+      <w:bookmarkEnd w:id="157"/>
+      <w:bookmarkEnd w:id="158"/>
     </w:p>
     <w:p>
       <w:pPr>
@@ -19559,10 +20520,10 @@
       </w:pPr>
     </w:p>
     <w:sectPr>
-      <w:headerReference w:type="even" r:id="rId60"/>
-      <w:headerReference w:type="default" r:id="rId61"/>
-      <w:footerReference w:type="even" r:id="rId62"/>
-      <w:footerReference w:type="default" r:id="rId63"/>
+      <w:headerReference w:type="even" r:id="rId64"/>
+      <w:headerReference w:type="default" r:id="rId65"/>
+      <w:footerReference w:type="even" r:id="rId66"/>
+      <w:footerReference w:type="default" r:id="rId67"/>
       <w:endnotePr>
         <w:numFmt w:val="decimal"/>
       </w:endnotePr>
@@ -19666,7 +20627,7 @@
         <w:rStyle w:val="af6"/>
         <w:noProof/>
       </w:rPr>
-      <w:t>19</w:t>
+      <w:t>15</w:t>
     </w:r>
     <w:r>
       <w:rPr>
@@ -19750,7 +20711,7 @@
         <w:rStyle w:val="af6"/>
         <w:noProof/>
       </w:rPr>
-      <w:t>21</w:t>
+      <w:t>20</w:t>
     </w:r>
     <w:r>
       <w:rPr>
@@ -19834,7 +20795,7 @@
         <w:rStyle w:val="af6"/>
         <w:noProof/>
       </w:rPr>
-      <w:t>22</w:t>
+      <w:t>23</w:t>
     </w:r>
     <w:r>
       <w:rPr>
@@ -19918,7 +20879,7 @@
         <w:rStyle w:val="af6"/>
         <w:noProof/>
       </w:rPr>
-      <w:t>23</w:t>
+      <w:t>24</w:t>
     </w:r>
     <w:r>
       <w:rPr>
@@ -20002,7 +20963,7 @@
         <w:rStyle w:val="af6"/>
         <w:noProof/>
       </w:rPr>
-      <w:t>24</w:t>
+      <w:t>25</w:t>
     </w:r>
     <w:r>
       <w:rPr>
@@ -20212,7 +21173,7 @@
         <w:rStyle w:val="af6"/>
         <w:noProof/>
       </w:rPr>
-      <w:t>27</w:t>
+      <w:t>28</w:t>
     </w:r>
     <w:r>
       <w:rPr>
@@ -20464,7 +21425,7 @@
         <w:rStyle w:val="af6"/>
         <w:noProof/>
       </w:rPr>
-      <w:t>4</w:t>
+      <w:t>1</w:t>
     </w:r>
     <w:r>
       <w:rPr>
@@ -20582,30 +21543,6 @@
       </w:r>
     </w:p>
   </w:footnote>
-  <w:footnote w:id="1">
-    <w:p>
-      <w:pPr>
-        <w:pStyle w:val="aa"/>
-      </w:pPr>
-      <w:r>
-        <w:rPr>
-          <w:rStyle w:val="ab"/>
-        </w:rPr>
-        <w:footnoteRef/>
-      </w:r>
-      <w:r>
-        <w:t xml:space="preserve"> </w:t>
-      </w:r>
-      <w:r>
-        <w:rPr>
-          <w:rFonts w:hint="eastAsia"/>
-          <w:sz w:val="18"/>
-          <w:szCs w:val="18"/>
-        </w:rPr>
-        <w:t>数据来源×××××</w:t>
-      </w:r>
-    </w:p>
-  </w:footnote>
 </w:footnotes>
 </file>
 
@@ -20955,14 +21892,14 @@
         <w:rFonts w:hint="eastAsia"/>
         <w:noProof/>
       </w:rPr>
-      <w:t>NFC</w:t>
+      <w:t>CAD</w:t>
     </w:r>
     <w:r>
       <w:rPr>
         <w:rFonts w:hint="eastAsia"/>
         <w:noProof/>
       </w:rPr>
-      <w:t>的室内导航技术</w:t>
+      <w:t>的室内地图构建</w:t>
     </w:r>
     <w:r>
       <w:fldChar w:fldCharType="end"/>
@@ -23406,7 +24343,6 @@
   <w:style w:type="character" w:default="1" w:styleId="a2">
     <w:name w:val="Default Paragraph Font"/>
     <w:uiPriority w:val="1"/>
-    <w:semiHidden/>
     <w:unhideWhenUsed/>
   </w:style>
   <w:style w:type="table" w:default="1" w:styleId="a3">
@@ -24307,7 +25243,6 @@
   <w:style w:type="character" w:default="1" w:styleId="a2">
     <w:name w:val="Default Paragraph Font"/>
     <w:uiPriority w:val="1"/>
-    <w:semiHidden/>
     <w:unhideWhenUsed/>
   </w:style>
   <w:style w:type="table" w:default="1" w:styleId="a3">
@@ -25260,7 +26195,7 @@
 </file>
 
 <file path=customXml/itemProps1.xml><?xml version="1.0" encoding="utf-8"?>
-<ds:datastoreItem xmlns:ds="http://schemas.openxmlformats.org/officeDocument/2006/customXml" ds:itemID="{3B237B6A-1A16-48C2-829B-F5DB8C12326B}">
+<ds:datastoreItem xmlns:ds="http://schemas.openxmlformats.org/officeDocument/2006/customXml" ds:itemID="{86C0E846-7765-4CD1-9AEF-16F4B248DCC5}">
   <ds:schemaRefs>
     <ds:schemaRef ds:uri="http://schemas.openxmlformats.org/officeDocument/2006/bibliography"/>
   </ds:schemaRefs>

--- a/面向视力残疾人的室内LBS系统的研究与实现.docx
+++ b/面向视力残疾人的室内LBS系统的研究与实现.docx
@@ -40,7 +40,7 @@
             <v:imagedata r:id="rId9" o:title="" grayscale="t" bilevel="t"/>
             <w10:wrap type="topAndBottom"/>
           </v:shape>
-          <o:OLEObject Type="Embed" ProgID="Word.Picture.8" ShapeID="_x0000_s1026" DrawAspect="Content" ObjectID="_1448626054" r:id="rId10"/>
+          <o:OLEObject Type="Embed" ProgID="WPS.Doc.6" ShapeID="_x0000_s1026" DrawAspect="Content" ObjectID="_1448650463" r:id="rId10"/>
         </w:pict>
       </w:r>
       <w:r>
@@ -214,7 +214,6 @@
           <w:szCs w:val="52"/>
         </w:rPr>
       </w:pPr>
-      <w:proofErr w:type="gramStart"/>
       <w:r>
         <w:rPr>
           <w:rFonts w:ascii="宋体" w:hAnsi="宋体" w:hint="eastAsia"/>
@@ -223,7 +222,6 @@
         </w:rPr>
         <w:t>硕</w:t>
       </w:r>
-      <w:proofErr w:type="gramEnd"/>
       <w:r>
         <w:rPr>
           <w:rFonts w:ascii="宋体" w:hAnsi="宋体" w:hint="eastAsia"/>
@@ -523,23 +521,13 @@
         </w:rPr>
         <w:t xml:space="preserve">    </w:t>
       </w:r>
-      <w:proofErr w:type="gramStart"/>
       <w:r>
         <w:rPr>
           <w:rFonts w:ascii="宋体" w:hAnsi="宋体" w:hint="eastAsia"/>
           <w:sz w:val="30"/>
           <w:u w:val="single"/>
         </w:rPr>
-        <w:t>侍</w:t>
-      </w:r>
-      <w:proofErr w:type="gramEnd"/>
-      <w:r>
-        <w:rPr>
-          <w:rFonts w:ascii="宋体" w:hAnsi="宋体" w:hint="eastAsia"/>
-          <w:sz w:val="30"/>
-          <w:u w:val="single"/>
-        </w:rPr>
-        <w:t>路登</w:t>
+        <w:t>侍路登</w:t>
       </w:r>
       <w:r>
         <w:rPr>
@@ -612,23 +600,13 @@
         </w:rPr>
         <w:t xml:space="preserve"> </w:t>
       </w:r>
-      <w:proofErr w:type="gramStart"/>
       <w:r>
         <w:rPr>
           <w:rFonts w:ascii="宋体" w:hAnsi="宋体" w:hint="eastAsia"/>
           <w:sz w:val="30"/>
           <w:u w:val="single"/>
         </w:rPr>
-        <w:t>宋明黎</w:t>
-      </w:r>
-      <w:proofErr w:type="gramEnd"/>
-      <w:r>
-        <w:rPr>
-          <w:rFonts w:ascii="宋体" w:hAnsi="宋体" w:hint="eastAsia"/>
-          <w:sz w:val="30"/>
-          <w:u w:val="single"/>
-        </w:rPr>
-        <w:t xml:space="preserve"> 副</w:t>
+        <w:t>宋明黎 副</w:t>
       </w:r>
       <w:r>
         <w:rPr>
@@ -2047,21 +2025,7 @@
         <w:rPr>
           <w:rFonts w:ascii="宋体" w:hAnsi="宋体" w:hint="eastAsia"/>
         </w:rPr>
-        <w:t>加权</w:t>
-      </w:r>
-      <w:proofErr w:type="spellStart"/>
-      <w:r>
-        <w:rPr>
-          <w:rFonts w:ascii="宋体" w:hAnsi="宋体" w:hint="eastAsia"/>
-        </w:rPr>
-        <w:t>floyd</w:t>
-      </w:r>
-      <w:proofErr w:type="spellEnd"/>
-      <w:r>
-        <w:rPr>
-          <w:rFonts w:ascii="宋体" w:hAnsi="宋体" w:hint="eastAsia"/>
-        </w:rPr>
-        <w:t>，室内LBS，服务推荐，NFC</w:t>
+        <w:t>加权floyd，室内LBS，服务推荐，NFC</w:t>
       </w:r>
     </w:p>
     <w:p>
@@ -6776,21 +6740,7 @@
         <w:rPr>
           <w:rFonts w:ascii="宋体" w:hAnsi="宋体" w:hint="eastAsia"/>
         </w:rPr>
-        <w:t>导航是指从一点沿着一条路径到达指定目的地的过程。导航系统通常能够在用户行进过程中提供读取、控制并更新当前位置的功能，根据导航系统所应用的</w:t>
-      </w:r>
-      <w:proofErr w:type="gramStart"/>
-      <w:r>
-        <w:rPr>
-          <w:rFonts w:ascii="宋体" w:hAnsi="宋体" w:hint="eastAsia"/>
-        </w:rPr>
-        <w:t>的</w:t>
-      </w:r>
-      <w:proofErr w:type="gramEnd"/>
-      <w:r>
-        <w:rPr>
-          <w:rFonts w:ascii="宋体" w:hAnsi="宋体" w:hint="eastAsia"/>
-        </w:rPr>
-        <w:t>环境可将导航系统分为室外导航和室内导航两种类型。室外导航系统通常依靠GPS（全球定位系统）提供可靠的地理位置信息，这个过程几乎可在任何天气条件下、地表或靠近地表的任何时间进行。基于GPS的室外导航系统已被深入研究，并得到标准化的研究领域。然而，由于在室内环境下，GPS接收器无法接收来自卫星的信号，导致GPS无法应用到室内环境中。</w:t>
+        <w:t>导航是指从一点沿着一条路径到达指定目的地的过程。导航系统通常能够在用户行进过程中提供读取、控制并更新当前位置的功能，根据导航系统所应用的的环境可将导航系统分为室外导航和室内导航两种类型。室外导航系统通常依靠GPS（全球定位系统）提供可靠的地理位置信息，这个过程几乎可在任何天气条件下、地表或靠近地表的任何时间进行。基于GPS的室外导航系统已被深入研究，并得到标准化的研究领域。然而，由于在室内环境下，GPS接收器无法接收来自卫星的信号，导致GPS无法应用到室内环境中。</w:t>
       </w:r>
     </w:p>
     <w:p>
@@ -6828,21 +6778,7 @@
         <w:rPr>
           <w:rFonts w:ascii="宋体" w:hAnsi="宋体" w:hint="eastAsia"/>
         </w:rPr>
-        <w:t>由于GPS在室内环境下</w:t>
-      </w:r>
-      <w:proofErr w:type="gramStart"/>
-      <w:r>
-        <w:rPr>
-          <w:rFonts w:ascii="宋体" w:hAnsi="宋体" w:hint="eastAsia"/>
-        </w:rPr>
-        <w:t>不</w:t>
-      </w:r>
-      <w:proofErr w:type="gramEnd"/>
-      <w:r>
-        <w:rPr>
-          <w:rFonts w:ascii="宋体" w:hAnsi="宋体" w:hint="eastAsia"/>
-        </w:rPr>
-        <w:t>可用以及人们对室内定位、导航需求的日益增加</w:t>
+        <w:t>由于GPS在室内环境下不可用以及人们对室内定位、导航需求的日益增加</w:t>
       </w:r>
       <w:r>
         <w:rPr>
@@ -6916,7 +6852,7 @@
         <w:rPr>
           <w:rFonts w:ascii="宋体" w:hAnsi="宋体"/>
         </w:rPr>
-        <w:instrText xml:space="preserve"> ADDIN EN.CITE &lt;EndNote&gt;&lt;Cite&gt;&lt;RecNum&gt;3&lt;/RecNum&gt;&lt;DisplayText&gt;&lt;style face="superscript"&gt;[1]&lt;/style&gt;&lt;/DisplayText&gt;&lt;record&gt;&lt;rec-number&gt;3&lt;/rec-number&gt;&lt;foreign-keys&gt;&lt;key app="EN" db-id="ez0esvzxzwar2be95devxzzd52550xvfe2r0"&gt;3&lt;/key&gt;&lt;/foreign-keys&gt;&lt;ref-type name="Web Page"&gt;12&lt;/ref-type&gt;&lt;contributors&gt;&lt;/contributors&gt;&lt;titles&gt;&lt;title&gt;Visual impairment and blindness&lt;/title&gt;&lt;/titles&gt;&lt;volume&gt;2013&lt;/volume&gt;&lt;number&gt;12&lt;/number&gt;&lt;dates&gt;&lt;year&gt;2013&lt;/year&gt;&lt;/dates&gt;&lt;urls&gt;&lt;related-urls&gt;&lt;url&gt;http://www.who.int/mediacentre/factsheets/fs282/en&lt;/url&gt;&lt;/related-urls&gt;&lt;/urls&gt;&lt;custom1&gt;2013&lt;/custom1&gt;&lt;custom2&gt;12&lt;/custom2&gt;&lt;/record&gt;&lt;/Cite&gt;&lt;/EndNote&gt;</w:instrText>
+        <w:instrText xml:space="preserve"> ADDIN EN.CITE &lt;EndNote&gt;&lt;Cite&gt;&lt;RecNum&gt;3&lt;/RecNum&gt;&lt;DisplayText&gt;&lt;style face="superscript"&gt;[1]&lt;/style&gt;&lt;/DisplayText&gt;&lt;record&gt;&lt;rec-number&gt;3&lt;/rec-number&gt;&lt;foreign-keys&gt;&lt;key app="EN" db-id="29ftpxdwb9v99ne0seaxvv9eft0fe5a9w2ft"&gt;3&lt;/key&gt;&lt;/foreign-keys&gt;&lt;ref-type name="Web Page"&gt;12&lt;/ref-type&gt;&lt;contributors&gt;&lt;/contributors&gt;&lt;titles&gt;&lt;title&gt;Visual impairment and blindness&lt;/title&gt;&lt;/titles&gt;&lt;volume&gt;2013&lt;/volume&gt;&lt;number&gt;12&lt;/number&gt;&lt;dates&gt;&lt;year&gt;2013&lt;/year&gt;&lt;/dates&gt;&lt;urls&gt;&lt;related-urls&gt;&lt;url&gt;http://www.who.int/mediacentre/factsheets/fs282/en&lt;/url&gt;&lt;/related-urls&gt;&lt;/urls&gt;&lt;custom1&gt;2013&lt;/custom1&gt;&lt;custom2&gt;12&lt;/custom2&gt;&lt;/record&gt;&lt;/Cite&gt;&lt;/EndNote&gt;</w:instrText>
       </w:r>
       <w:r>
         <w:rPr>
@@ -6966,21 +6902,7 @@
         <w:rPr>
           <w:rFonts w:ascii="宋体" w:hAnsi="宋体" w:hint="eastAsia"/>
         </w:rPr>
-        <w:t>对存在视力障碍的人来说，室外导航可借助于导盲</w:t>
-      </w:r>
-      <w:proofErr w:type="gramStart"/>
-      <w:r>
-        <w:rPr>
-          <w:rFonts w:ascii="宋体" w:hAnsi="宋体" w:hint="eastAsia"/>
-        </w:rPr>
-        <w:t>犬或者</w:t>
-      </w:r>
-      <w:proofErr w:type="gramEnd"/>
-      <w:r>
-        <w:rPr>
-          <w:rFonts w:ascii="宋体" w:hAnsi="宋体" w:hint="eastAsia"/>
-        </w:rPr>
-        <w:t>盲杖。相比之下，室内导航则显得更为困难</w:t>
+        <w:t>对存在视力障碍的人来说，室外导航可借助于导盲犬或者盲杖。相比之下，室内导航则显得更为困难</w:t>
       </w:r>
       <w:r>
         <w:rPr>
@@ -7655,21 +7577,7 @@
         <w:rPr>
           <w:rFonts w:ascii="宋体" w:hAnsi="宋体" w:hint="eastAsia"/>
         </w:rPr>
-        <w:t>第六</w:t>
-      </w:r>
-      <w:proofErr w:type="gramStart"/>
-      <w:r>
-        <w:rPr>
-          <w:rFonts w:ascii="宋体" w:hAnsi="宋体" w:hint="eastAsia"/>
-        </w:rPr>
-        <w:t>章总结</w:t>
-      </w:r>
-      <w:proofErr w:type="gramEnd"/>
-      <w:r>
-        <w:rPr>
-          <w:rFonts w:ascii="宋体" w:hAnsi="宋体" w:hint="eastAsia"/>
-        </w:rPr>
-        <w:t>了全文做的相关工作</w:t>
+        <w:t>第六章总结了全文做的相关工作</w:t>
       </w:r>
       <w:r>
         <w:rPr>
@@ -7964,21 +7872,7 @@
         <w:rPr>
           <w:rFonts w:ascii="宋体" w:hAnsi="宋体" w:hint="eastAsia"/>
         </w:rPr>
-        <w:t>从2001年8月1日起，《城市道路和建筑物无障碍设计规范》作为行业标准开始施行。本规范对</w:t>
-      </w:r>
-      <w:proofErr w:type="gramStart"/>
-      <w:r>
-        <w:rPr>
-          <w:rFonts w:ascii="宋体" w:hAnsi="宋体" w:hint="eastAsia"/>
-        </w:rPr>
-        <w:t>原规范</w:t>
-      </w:r>
-      <w:proofErr w:type="gramEnd"/>
-      <w:r>
-        <w:rPr>
-          <w:rFonts w:ascii="宋体" w:hAnsi="宋体" w:hint="eastAsia"/>
-        </w:rPr>
-        <w:t>进行了重要的修改</w:t>
+        <w:t>从2001年8月1日起，《城市道路和建筑物无障碍设计规范》作为行业标准开始施行。本规范对原规范进行了重要的修改</w:t>
       </w:r>
       <w:r>
         <w:rPr>
@@ -8072,21 +7966,7 @@
         <w:rPr>
           <w:rFonts w:ascii="宋体" w:hAnsi="宋体" w:hint="eastAsia"/>
         </w:rPr>
-        <w:t>网站无障碍，即网站的</w:t>
-      </w:r>
-      <w:proofErr w:type="gramStart"/>
-      <w:r>
-        <w:rPr>
-          <w:rFonts w:ascii="宋体" w:hAnsi="宋体" w:hint="eastAsia"/>
-        </w:rPr>
-        <w:t>易访问性</w:t>
-      </w:r>
-      <w:proofErr w:type="gramEnd"/>
-      <w:r>
-        <w:rPr>
-          <w:rFonts w:ascii="宋体" w:hAnsi="宋体" w:hint="eastAsia"/>
-        </w:rPr>
-        <w:t>（Web Accessibility），是指网站按照一定的规范设计</w:t>
+        <w:t>网站无障碍，即网站的易访问性（Web Accessibility），是指网站按照一定的规范设计</w:t>
       </w:r>
       <w:r>
         <w:rPr>
@@ -8226,7 +8106,7 @@
         <w:rPr>
           <w:rFonts w:ascii="宋体" w:hAnsi="宋体"/>
         </w:rPr>
-        <w:instrText xml:space="preserve"> ADDIN EN.CITE &lt;EndNote&gt;&lt;Cite ExcludeAuth="1"&gt;&lt;Year&gt;2013&lt;/Year&gt;&lt;RecNum&gt;4&lt;/RecNum&gt;&lt;DisplayText&gt;&lt;style face="superscript"&gt;[2]&lt;/style&gt;&lt;/DisplayText&gt;&lt;record&gt;&lt;rec-number&gt;4&lt;/rec-number&gt;&lt;foreign-keys&gt;&lt;key app="EN" db-id="ez0esvzxzwar2be95devxzzd52550xvfe2r0"&gt;4&lt;/key&gt;&lt;/foreign-keys&gt;&lt;ref-type name="Web Page"&gt;12&lt;/ref-type&gt;&lt;contributors&gt;&lt;/contributors&gt;&lt;titles&gt;&lt;title&gt;Accessibility&lt;/title&gt;&lt;/titles&gt;&lt;volume&gt;2013&lt;/volume&gt;&lt;number&gt;12&lt;/number&gt;&lt;dates&gt;&lt;year&gt;2013&lt;/year&gt;&lt;/dates&gt;&lt;urls&gt;&lt;related-urls&gt;&lt;url&gt;http://en.wikipedia.org/wiki/Accessibility&lt;/url&gt;&lt;/related-urls&gt;&lt;/urls&gt;&lt;custom1&gt;2013&lt;/custom1&gt;&lt;custom2&gt;12&lt;/custom2&gt;&lt;/record&gt;&lt;/Cite&gt;&lt;/EndNote&gt;</w:instrText>
+        <w:instrText xml:space="preserve"> ADDIN EN.CITE &lt;EndNote&gt;&lt;Cite ExcludeAuth="1"&gt;&lt;Year&gt;2013&lt;/Year&gt;&lt;RecNum&gt;4&lt;/RecNum&gt;&lt;DisplayText&gt;&lt;style face="superscript"&gt;[2]&lt;/style&gt;&lt;/DisplayText&gt;&lt;record&gt;&lt;rec-number&gt;4&lt;/rec-number&gt;&lt;foreign-keys&gt;&lt;key app="EN" db-id="29ftpxdwb9v99ne0seaxvv9eft0fe5a9w2ft"&gt;4&lt;/key&gt;&lt;/foreign-keys&gt;&lt;ref-type name="Web Page"&gt;12&lt;/ref-type&gt;&lt;contributors&gt;&lt;/contributors&gt;&lt;titles&gt;&lt;title&gt;Accessibility&lt;/title&gt;&lt;/titles&gt;&lt;volume&gt;2013&lt;/volume&gt;&lt;number&gt;12&lt;/number&gt;&lt;dates&gt;&lt;year&gt;2013&lt;/year&gt;&lt;/dates&gt;&lt;urls&gt;&lt;related-urls&gt;&lt;url&gt;http://en.wikipedia.org/wiki/Accessibility&lt;/url&gt;&lt;/related-urls&gt;&lt;/urls&gt;&lt;custom1&gt;2013&lt;/custom1&gt;&lt;custom2&gt;12&lt;/custom2&gt;&lt;/record&gt;&lt;/Cite&gt;&lt;/EndNote&gt;</w:instrText>
       </w:r>
       <w:r>
         <w:rPr>
@@ -8477,7 +8357,7 @@
         <w:rPr>
           <w:rFonts w:ascii="宋体" w:hAnsi="宋体"/>
         </w:rPr>
-        <w:instrText xml:space="preserve"> ADDIN EN.CITE &lt;EndNote&gt;&lt;Cite&gt;&lt;Author&gt;张赟玥&lt;/Author&gt;&lt;Year&gt;2009&lt;/Year&gt;&lt;RecNum&gt;5&lt;/RecNum&gt;&lt;DisplayText&gt;&lt;style face="superscript"&gt;[3]&lt;/style&gt;&lt;/DisplayText&gt;&lt;record&gt;&lt;rec-number&gt;5&lt;/rec-number&gt;&lt;foreign-keys&gt;&lt;key app="EN" db-id="ez0esvzxzwar2be95devxzzd52550xvfe2r0"&gt;5&lt;/key&gt;&lt;/foreign-keys&gt;&lt;ref-type name="Journal Article"&gt;17&lt;/ref-type&gt;&lt;contributors&gt;&lt;authors&gt;&lt;author&gt;张赟玥&lt;/author&gt;&lt;author&gt;赵英&lt;/author&gt;&lt;author&gt;徐恩元&lt;/author&gt;&lt;author&gt;李蓉&lt;/author&gt;&lt;author&gt;李娜&lt;/author&gt;&lt;/authors&gt;&lt;/contributors&gt;&lt;titles&gt;&lt;title&gt;面向视障用户信息需求的国际研究案例探析&lt;/title&gt;&lt;secondary-title&gt;图书馆建设&lt;/secondary-title&gt;&lt;/titles&gt;&lt;periodical&gt;&lt;full-title&gt;图书馆建设&lt;/full-title&gt;&lt;/periodical&gt;&lt;pages&gt;022&lt;/pages&gt;&lt;volume&gt;6&lt;/volume&gt;&lt;dates&gt;&lt;year&gt;2009&lt;/year&gt;&lt;/dates&gt;&lt;urls&gt;&lt;/urls&gt;&lt;/record&gt;&lt;/Cite&gt;&lt;/EndNote&gt;</w:instrText>
+        <w:instrText xml:space="preserve"> ADDIN EN.CITE &lt;EndNote&gt;&lt;Cite&gt;&lt;Author&gt;张赟玥&lt;/Author&gt;&lt;Year&gt;2009&lt;/Year&gt;&lt;RecNum&gt;5&lt;/RecNum&gt;&lt;DisplayText&gt;&lt;style face="superscript"&gt;[3]&lt;/style&gt;&lt;/DisplayText&gt;&lt;record&gt;&lt;rec-number&gt;5&lt;/rec-number&gt;&lt;foreign-keys&gt;&lt;key app="EN" db-id="29ftpxdwb9v99ne0seaxvv9eft0fe5a9w2ft"&gt;5&lt;/key&gt;&lt;/foreign-keys&gt;&lt;ref-type name="Journal Article"&gt;17&lt;/ref-type&gt;&lt;contributors&gt;&lt;authors&gt;&lt;author&gt;张赟玥&lt;/author&gt;&lt;author&gt;赵英&lt;/author&gt;&lt;author&gt;徐恩元&lt;/author&gt;&lt;author&gt;李蓉&lt;/author&gt;&lt;author&gt;李娜&lt;/author&gt;&lt;/authors&gt;&lt;/contributors&gt;&lt;titles&gt;&lt;title&gt;面向视障用户信息需求的国际研究案例探析&lt;/title&gt;&lt;secondary-title&gt;图书馆建设&lt;/secondary-title&gt;&lt;/titles&gt;&lt;pages&gt;022&lt;/pages&gt;&lt;volume&gt;6&lt;/volume&gt;&lt;dates&gt;&lt;year&gt;2009&lt;/year&gt;&lt;/dates&gt;&lt;urls&gt;&lt;/urls&gt;&lt;/record&gt;&lt;/Cite&gt;&lt;/EndNote&gt;</w:instrText>
       </w:r>
       <w:r>
         <w:rPr>
@@ -8533,7 +8413,7 @@
         <w:rPr>
           <w:rFonts w:ascii="宋体" w:hAnsi="宋体"/>
         </w:rPr>
-        <w:instrText xml:space="preserve"> ADDIN EN.CITE &lt;EndNote&gt;&lt;Cite&gt;&lt;Author&gt;Davies&lt;/Author&gt;&lt;Year&gt;2001&lt;/Year&gt;&lt;RecNum&gt;6&lt;/RecNum&gt;&lt;DisplayText&gt;&lt;style face="superscript"&gt;[4]&lt;/style&gt;&lt;/DisplayText&gt;&lt;record&gt;&lt;rec-number&gt;6&lt;/rec-number&gt;&lt;foreign-keys&gt;&lt;key app="EN" db-id="ez0esvzxzwar2be95devxzzd52550xvfe2r0"&gt;6&lt;/key&gt;&lt;/foreign-keys&gt;&lt;ref-type name="Book"&gt;6&lt;/ref-type&gt;&lt;contributors&gt;&lt;authors&gt;&lt;author&gt;Davies, J Eric&lt;/author&gt;&lt;author&gt;Wisdom, Stella&lt;/author&gt;&lt;author&gt;Creaser, Claire&lt;/author&gt;&lt;/authors&gt;&lt;/contributors&gt;&lt;titles&gt;&lt;title&gt;Out of sight but not out of mind: visually impaired people&amp;apos;s perspectives of library &amp;amp; information services&lt;/title&gt;&lt;/titles&gt;&lt;dates&gt;&lt;year&gt;2001&lt;/year&gt;&lt;/dates&gt;&lt;publisher&gt;Library &amp;amp; Information Statistics Unit, Loughborough University&lt;/publisher&gt;&lt;isbn&gt;1901786498&lt;/isbn&gt;&lt;urls&gt;&lt;/urls&gt;&lt;/record&gt;&lt;/Cite&gt;&lt;/EndNote&gt;</w:instrText>
+        <w:instrText xml:space="preserve"> ADDIN EN.CITE &lt;EndNote&gt;&lt;Cite&gt;&lt;Author&gt;Davies&lt;/Author&gt;&lt;Year&gt;2001&lt;/Year&gt;&lt;RecNum&gt;6&lt;/RecNum&gt;&lt;DisplayText&gt;&lt;style face="superscript"&gt;[4]&lt;/style&gt;&lt;/DisplayText&gt;&lt;record&gt;&lt;rec-number&gt;6&lt;/rec-number&gt;&lt;foreign-keys&gt;&lt;key app="EN" db-id="29ftpxdwb9v99ne0seaxvv9eft0fe5a9w2ft"&gt;6&lt;/key&gt;&lt;/foreign-keys&gt;&lt;ref-type name="Book"&gt;6&lt;/ref-type&gt;&lt;contributors&gt;&lt;authors&gt;&lt;author&gt;Davies, J Eric&lt;/author&gt;&lt;author&gt;Wisdom, Stella&lt;/author&gt;&lt;author&gt;Creaser, Claire&lt;/author&gt;&lt;/authors&gt;&lt;/contributors&gt;&lt;titles&gt;&lt;title&gt;Out of sight but not out of mind: visually impaired people&amp;apos;s perspectives of library &amp;amp; information services&lt;/title&gt;&lt;/titles&gt;&lt;dates&gt;&lt;year&gt;2001&lt;/year&gt;&lt;/dates&gt;&lt;publisher&gt;Library &amp;amp; Information Statistics Unit, Loughborough University&lt;/publisher&gt;&lt;isbn&gt;1901786498&lt;/isbn&gt;&lt;urls&gt;&lt;/urls&gt;&lt;/record&gt;&lt;/Cite&gt;&lt;/EndNote&gt;</w:instrText>
       </w:r>
       <w:r>
         <w:rPr>
@@ -8589,7 +8469,7 @@
         <w:rPr>
           <w:rFonts w:ascii="宋体" w:hAnsi="宋体"/>
         </w:rPr>
-        <w:instrText xml:space="preserve"> ADDIN EN.CITE &lt;EndNote&gt;&lt;Cite&gt;&lt;Author&gt;Martínez&lt;/Author&gt;&lt;Year&gt;2009&lt;/Year&gt;&lt;RecNum&gt;7&lt;/RecNum&gt;&lt;DisplayText&gt;&lt;style face="superscript"&gt;[5]&lt;/style&gt;&lt;/DisplayText&gt;&lt;record&gt;&lt;rec-number&gt;7&lt;/rec-number&gt;&lt;foreign-keys&gt;&lt;key app="EN" db-id="ez0esvzxzwar2be95devxzzd52550xvfe2r0"&gt;7&lt;/key&gt;&lt;/foreign-keys&gt;&lt;ref-type name="Book Section"&gt;5&lt;/ref-type&gt;&lt;contributors&gt;&lt;authors&gt;&lt;author&gt;Martínez, Carlos Casado&lt;/author&gt;&lt;author&gt;Martínez-Normand, Loïc&lt;/author&gt;&lt;author&gt;Olsen, Morten Goodwin&lt;/author&gt;&lt;/authors&gt;&lt;/contributors&gt;&lt;titles&gt;&lt;title&gt;Is It Possible to Predict the Manual Web Accessibility Result Using the Automatic Result?&lt;/title&gt;&lt;secondary-title&gt;Universal Access in Human-Computer Interaction. Applications and Services&lt;/secondary-title&gt;&lt;/titles&gt;&lt;pages&gt;645-653&lt;/pages&gt;&lt;dates&gt;&lt;year&gt;2009&lt;/year&gt;&lt;/dates&gt;&lt;publisher&gt;Springer&lt;/publisher&gt;&lt;isbn&gt;3642027121&lt;/isbn&gt;&lt;urls&gt;&lt;/urls&gt;&lt;/record&gt;&lt;/Cite&gt;&lt;/EndNote&gt;</w:instrText>
+        <w:instrText xml:space="preserve"> ADDIN EN.CITE &lt;EndNote&gt;&lt;Cite&gt;&lt;Author&gt;Martínez&lt;/Author&gt;&lt;Year&gt;2009&lt;/Year&gt;&lt;RecNum&gt;7&lt;/RecNum&gt;&lt;DisplayText&gt;&lt;style face="superscript"&gt;[5]&lt;/style&gt;&lt;/DisplayText&gt;&lt;record&gt;&lt;rec-number&gt;7&lt;/rec-number&gt;&lt;foreign-keys&gt;&lt;key app="EN" db-id="29ftpxdwb9v99ne0seaxvv9eft0fe5a9w2ft"&gt;7&lt;/key&gt;&lt;/foreign-keys&gt;&lt;ref-type name="Book Section"&gt;5&lt;/ref-type&gt;&lt;contributors&gt;&lt;authors&gt;&lt;author&gt;Martínez, Carlos Casado&lt;/author&gt;&lt;author&gt;Martínez-Normand, Loïc&lt;/author&gt;&lt;author&gt;Olsen, Morten Goodwin&lt;/author&gt;&lt;/authors&gt;&lt;/contributors&gt;&lt;titles&gt;&lt;title&gt;Is It Possible to Predict the Manual Web Accessibility Result Using the Automatic Result?&lt;/title&gt;&lt;secondary-title&gt;Universal Access in Human-Computer Interaction. Applications and Services&lt;/secondary-title&gt;&lt;/titles&gt;&lt;pages&gt;645-653&lt;/pages&gt;&lt;dates&gt;&lt;year&gt;2009&lt;/year&gt;&lt;/dates&gt;&lt;publisher&gt;Springer&lt;/publisher&gt;&lt;isbn&gt;3642027121&lt;/isbn&gt;&lt;urls&gt;&lt;/urls&gt;&lt;/record&gt;&lt;/Cite&gt;&lt;/EndNote&gt;</w:instrText>
       </w:r>
       <w:r>
         <w:rPr>
@@ -8651,7 +8531,7 @@
         <w:rPr>
           <w:rFonts w:ascii="宋体" w:hAnsi="宋体"/>
         </w:rPr>
-        <w:instrText xml:space="preserve"> ADDIN EN.CITE &lt;EndNote&gt;&lt;Cite&gt;&lt;Year&gt;2008&lt;/Year&gt;&lt;RecNum&gt;8&lt;/RecNum&gt;&lt;DisplayText&gt;&lt;style face="superscript"&gt;[6]&lt;/style&gt;&lt;/DisplayText&gt;&lt;record&gt;&lt;rec-number&gt;8&lt;/rec-number&gt;&lt;foreign-keys&gt;&lt;key app="EN" db-id="ez0esvzxzwar2be95devxzzd52550xvfe2r0"&gt;8&lt;/key&gt;&lt;/foreign-keys&gt;&lt;ref-type name="Thesis"&gt;32&lt;/ref-type&gt;&lt;contributors&gt;&lt;authors&gt;&lt;author&gt;, YD/T&lt;/author&gt;&lt;/authors&gt;&lt;/contributors&gt;&lt;titles&gt;&lt;title&gt;中华人民共和国通信行业标准: 信息安全运行管理系统总体架构&lt;/title&gt;&lt;/titles&gt;&lt;dates&gt;&lt;year&gt;2008&lt;/year&gt;&lt;/dates&gt;&lt;urls&gt;&lt;/urls&gt;&lt;/record&gt;&lt;/Cite&gt;&lt;/EndNote&gt;</w:instrText>
+        <w:instrText xml:space="preserve"> ADDIN EN.CITE &lt;EndNote&gt;&lt;Cite&gt;&lt;Year&gt;2008&lt;/Year&gt;&lt;RecNum&gt;8&lt;/RecNum&gt;&lt;DisplayText&gt;&lt;style face="superscript"&gt;[6]&lt;/style&gt;&lt;/DisplayText&gt;&lt;record&gt;&lt;rec-number&gt;8&lt;/rec-number&gt;&lt;foreign-keys&gt;&lt;key app="EN" db-id="29ftpxdwb9v99ne0seaxvv9eft0fe5a9w2ft"&gt;8&lt;/key&gt;&lt;/foreign-keys&gt;&lt;ref-type name="Thesis"&gt;32&lt;/ref-type&gt;&lt;contributors&gt;&lt;authors&gt;&lt;author&gt;, YD/T&lt;/author&gt;&lt;/authors&gt;&lt;/contributors&gt;&lt;titles&gt;&lt;title&gt;中华人民共和国通信行业标准: 信息安全运行管理系统总体架构&lt;/title&gt;&lt;/titles&gt;&lt;dates&gt;&lt;year&gt;2008&lt;/year&gt;&lt;/dates&gt;&lt;urls&gt;&lt;/urls&gt;&lt;/record&gt;&lt;/Cite&gt;&lt;/EndNote&gt;</w:instrText>
       </w:r>
       <w:r>
         <w:rPr>
@@ -8711,21 +8591,7 @@
         <w:rPr>
           <w:rFonts w:ascii="宋体" w:hAnsi="宋体" w:hint="eastAsia"/>
         </w:rPr>
-        <w:t>我国网站无障碍设计的实现呈纵深扩展态势，在各大官方网站、企事业单位网站、社会团体网站乃至</w:t>
-      </w:r>
-      <w:proofErr w:type="gramStart"/>
-      <w:r>
-        <w:rPr>
-          <w:rFonts w:ascii="宋体" w:hAnsi="宋体" w:hint="eastAsia"/>
-        </w:rPr>
-        <w:t>个人博客都</w:t>
-      </w:r>
-      <w:proofErr w:type="gramEnd"/>
-      <w:r>
-        <w:rPr>
-          <w:rFonts w:ascii="宋体" w:hAnsi="宋体" w:hint="eastAsia"/>
-        </w:rPr>
-        <w:t>可见其踪迹。</w:t>
+        <w:t>我国网站无障碍设计的实现呈纵深扩展态势，在各大官方网站、企事业单位网站、社会团体网站乃至个人博客都可见其踪迹。</w:t>
       </w:r>
       <w:r>
         <w:rPr>
@@ -8743,7 +8609,7 @@
         <w:rPr>
           <w:rFonts w:ascii="宋体" w:hAnsi="宋体"/>
         </w:rPr>
-        <w:instrText xml:space="preserve"> ADDIN EN.CITE &lt;EndNote&gt;&lt;Cite&gt;&lt;RecNum&gt;9&lt;/RecNum&gt;&lt;DisplayText&gt;&lt;style face="superscript"&gt;[7]&lt;/style&gt;&lt;/DisplayText&gt;&lt;record&gt;&lt;rec-number&gt;9&lt;/rec-number&gt;&lt;foreign-keys&gt;&lt;key app="EN" db-id="ez0esvzxzwar2be95devxzzd52550xvfe2r0"&gt;9&lt;/key&gt;&lt;/foreign-keys&gt;&lt;ref-type name="Web Page"&gt;12&lt;/ref-type&gt;&lt;contributors&gt;&lt;/contributors&gt;&lt;titles&gt;&lt;title&gt;&lt;style face="normal" font="default" charset="134" size="100%"&gt;无障碍声明&lt;/style&gt;&lt;/title&gt;&lt;/titles&gt;&lt;volume&gt;2013&lt;/volume&gt;&lt;number&gt;12&lt;/number&gt;&lt;dates&gt;&lt;/dates&gt;&lt;publisher&gt;&lt;style face="normal" font="default" charset="134" size="100%"&gt;中国盲人数字图书馆&lt;/style&gt;&lt;/publisher&gt;&lt;urls&gt;&lt;related-urls&gt;&lt;url&gt;&lt;style face="normal" font="default" charset="134" size="100%"&gt;http://www.cdlvi.cn/wzasm/node_149891.htm&lt;/style&gt;&lt;/url&gt;&lt;/related-urls&gt;&lt;/urls&gt;&lt;/record&gt;&lt;/Cite&gt;&lt;/EndNote&gt;</w:instrText>
+        <w:instrText xml:space="preserve"> ADDIN EN.CITE &lt;EndNote&gt;&lt;Cite&gt;&lt;RecNum&gt;9&lt;/RecNum&gt;&lt;DisplayText&gt;&lt;style face="superscript"&gt;[7]&lt;/style&gt;&lt;/DisplayText&gt;&lt;record&gt;&lt;rec-number&gt;9&lt;/rec-number&gt;&lt;foreign-keys&gt;&lt;key app="EN" db-id="29ftpxdwb9v99ne0seaxvv9eft0fe5a9w2ft"&gt;9&lt;/key&gt;&lt;/foreign-keys&gt;&lt;ref-type name="Web Page"&gt;12&lt;/ref-type&gt;&lt;contributors&gt;&lt;/contributors&gt;&lt;titles&gt;&lt;title&gt;&lt;style face="normal" font="default" charset="134" size="100%"&gt;无障碍声明&lt;/style&gt;&lt;/title&gt;&lt;/titles&gt;&lt;volume&gt;2013&lt;/volume&gt;&lt;number&gt;12&lt;/number&gt;&lt;dates&gt;&lt;/dates&gt;&lt;publisher&gt;&lt;style face="normal" font="default" charset="134" size="100%"&gt;中国盲人数字图书馆&lt;/style&gt;&lt;/publisher&gt;&lt;urls&gt;&lt;related-urls&gt;&lt;url&gt;&lt;style face="normal" font="default" charset="134" size="100%"&gt;http://www.cdlvi.cn/wzasm/node_149891.htm&lt;/style&gt;&lt;/url&gt;&lt;/related-urls&gt;&lt;/urls&gt;&lt;/record&gt;&lt;/Cite&gt;&lt;/EndNote&gt;</w:instrText>
       </w:r>
       <w:r>
         <w:rPr>
@@ -8850,7 +8716,7 @@
         <w:rPr>
           <w:rFonts w:ascii="宋体" w:hAnsi="宋体"/>
         </w:rPr>
-        <w:instrText xml:space="preserve"> ADDIN EN.CITE &lt;EndNote&gt;&lt;Cite&gt;&lt;Author&gt;陈思宇&lt;/Author&gt;&lt;Year&gt;2006&lt;/Year&gt;&lt;RecNum&gt;10&lt;/RecNum&gt;&lt;DisplayText&gt;&lt;style face="superscript"&gt;[8]&lt;/style&gt;&lt;/DisplayText&gt;&lt;record&gt;&lt;rec-number&gt;10&lt;/rec-number&gt;&lt;foreign-keys&gt;&lt;key app="EN" db-id="ez0esvzxzwar2be95devxzzd52550xvfe2r0"&gt;10&lt;/key&gt;&lt;/foreign-keys&gt;&lt;ref-type name="Conference Proceedings"&gt;10&lt;/ref-type&gt;&lt;contributors&gt;&lt;authors&gt;&lt;author&gt;陈思宇&lt;/author&gt;&lt;author&gt;陈朝斌&lt;/author&gt;&lt;author&gt;金慧娜&lt;/author&gt;&lt;/authors&gt;&lt;/contributors&gt;&lt;titles&gt;&lt;title&gt;无障碍产品设计初探——针对视障者的手机设计&lt;/title&gt;&lt;secondary-title&gt;Proceedings of the 2006 International Conference on Industrial Design &amp;amp; The 11th China Industrial Design Annual Meeting (Volume 2/2)&lt;/secondary-title&gt;&lt;/titles&gt;&lt;dates&gt;&lt;year&gt;2006&lt;/year&gt;&lt;/dates&gt;&lt;urls&gt;&lt;/urls&gt;&lt;/record&gt;&lt;/Cite&gt;&lt;/EndNote&gt;</w:instrText>
+        <w:instrText xml:space="preserve"> ADDIN EN.CITE &lt;EndNote&gt;&lt;Cite&gt;&lt;Author&gt;陈思宇&lt;/Author&gt;&lt;Year&gt;2006&lt;/Year&gt;&lt;RecNum&gt;10&lt;/RecNum&gt;&lt;DisplayText&gt;&lt;style face="superscript"&gt;[8]&lt;/style&gt;&lt;/DisplayText&gt;&lt;record&gt;&lt;rec-number&gt;10&lt;/rec-number&gt;&lt;foreign-keys&gt;&lt;key app="EN" db-id="29ftpxdwb9v99ne0seaxvv9eft0fe5a9w2ft"&gt;10&lt;/key&gt;&lt;/foreign-keys&gt;&lt;ref-type name="Conference Proceedings"&gt;10&lt;/ref-type&gt;&lt;contributors&gt;&lt;authors&gt;&lt;author&gt;陈思宇&lt;/author&gt;&lt;author&gt;陈朝斌&lt;/author&gt;&lt;author&gt;金慧娜&lt;/author&gt;&lt;/authors&gt;&lt;/contributors&gt;&lt;titles&gt;&lt;title&gt;无障碍产品设计初探——针对视障者的手机设计&lt;/title&gt;&lt;secondary-title&gt;Proceedings of the 2006 International Conference on Industrial Design &amp;amp; The 11th China Industrial Design Annual Meeting (Volume 2/2)&lt;/secondary-title&gt;&lt;/titles&gt;&lt;dates&gt;&lt;year&gt;2006&lt;/year&gt;&lt;/dates&gt;&lt;urls&gt;&lt;/urls&gt;&lt;/record&gt;&lt;/Cite&gt;&lt;/EndNote&gt;</w:instrText>
       </w:r>
       <w:r>
         <w:rPr>
@@ -9122,7 +8988,7 @@
           <v:shape id="_x0000_i1025" type="#_x0000_t75" style="width:328.5pt;height:389.25pt" o:ole="">
             <v:imagedata r:id="rId28" o:title=""/>
           </v:shape>
-          <o:OLEObject Type="Embed" ProgID="Visio.Drawing.11" ShapeID="_x0000_i1025" DrawAspect="Content" ObjectID="_1448626050" r:id="rId29"/>
+          <o:OLEObject Type="Embed" ProgID="Visio.Drawing.11" ShapeID="_x0000_i1025" DrawAspect="Content" ObjectID="_1448650459" r:id="rId29"/>
         </w:object>
       </w:r>
     </w:p>
@@ -9252,7 +9118,6 @@
           <w:rFonts w:ascii="宋体" w:eastAsia="宋体" w:hAnsi="宋体"/>
         </w:rPr>
       </w:pPr>
-      <w:proofErr w:type="spellStart"/>
       <w:r>
         <w:rPr>
           <w:rFonts w:ascii="宋体" w:eastAsia="宋体" w:hAnsi="宋体" w:hint="eastAsia"/>
@@ -9269,14 +9134,7 @@
         <w:rPr>
           <w:rFonts w:ascii="宋体" w:eastAsia="宋体" w:hAnsi="宋体" w:hint="eastAsia"/>
         </w:rPr>
-        <w:t>ack</w:t>
-      </w:r>
-      <w:proofErr w:type="spellEnd"/>
-      <w:r>
-        <w:rPr>
-          <w:rFonts w:ascii="宋体" w:eastAsia="宋体" w:hAnsi="宋体" w:hint="eastAsia"/>
-        </w:rPr>
-        <w:t>和TTS</w:t>
+        <w:t>ack和TTS</w:t>
       </w:r>
     </w:p>
     <w:p>
@@ -9288,34 +9146,12 @@
           <w:rFonts w:ascii="宋体" w:hAnsi="宋体"/>
         </w:rPr>
       </w:pPr>
-      <w:proofErr w:type="spellStart"/>
       <w:r>
         <w:rPr>
           <w:rFonts w:ascii="宋体" w:hAnsi="宋体" w:hint="eastAsia"/>
         </w:rPr>
         <w:lastRenderedPageBreak/>
-        <w:t>TalkBack</w:t>
-      </w:r>
-      <w:proofErr w:type="spellEnd"/>
-      <w:r>
-        <w:rPr>
-          <w:rFonts w:ascii="宋体" w:hAnsi="宋体" w:hint="eastAsia"/>
-        </w:rPr>
-        <w:t>是一套Android环境下的免费</w:t>
-      </w:r>
-      <w:proofErr w:type="gramStart"/>
-      <w:r>
-        <w:rPr>
-          <w:rFonts w:ascii="宋体" w:hAnsi="宋体" w:hint="eastAsia"/>
-        </w:rPr>
-        <w:t>且开放</w:t>
-      </w:r>
-      <w:proofErr w:type="gramEnd"/>
-      <w:r>
-        <w:rPr>
-          <w:rFonts w:ascii="宋体" w:hAnsi="宋体" w:hint="eastAsia"/>
-        </w:rPr>
-        <w:t>源代码的读屏软件，是Google公司的eyes-free项目的产品之一</w:t>
+        <w:t>TalkBack是一套Android环境下的免费且开放源代码的读屏软件，是Google公司的eyes-free项目的产品之一</w:t>
       </w:r>
       <w:r>
         <w:rPr>
@@ -9335,61 +9171,11 @@
         </w:rPr>
         <w:t>用来协助视障者无障碍地使用Android设备。</w:t>
       </w:r>
-      <w:proofErr w:type="spellStart"/>
-      <w:r>
-        <w:rPr>
-          <w:rFonts w:ascii="宋体" w:hAnsi="宋体" w:hint="eastAsia"/>
-        </w:rPr>
-        <w:t>TalkBack</w:t>
-      </w:r>
-      <w:proofErr w:type="spellEnd"/>
-      <w:r>
-        <w:rPr>
-          <w:rFonts w:ascii="宋体" w:hAnsi="宋体" w:hint="eastAsia"/>
-        </w:rPr>
-        <w:t>从Android 2.2版开始提供服务。除了提供语音反馈外，</w:t>
-      </w:r>
-      <w:proofErr w:type="spellStart"/>
-      <w:r>
-        <w:rPr>
-          <w:rFonts w:ascii="宋体" w:hAnsi="宋体" w:hint="eastAsia"/>
-        </w:rPr>
-        <w:t>TalkBack</w:t>
-      </w:r>
-      <w:proofErr w:type="spellEnd"/>
-      <w:r>
-        <w:rPr>
-          <w:rFonts w:ascii="宋体" w:hAnsi="宋体" w:hint="eastAsia"/>
-        </w:rPr>
-        <w:t>同时整合了振动反馈（</w:t>
-      </w:r>
-      <w:proofErr w:type="spellStart"/>
-      <w:r>
-        <w:rPr>
-          <w:rFonts w:ascii="宋体" w:hAnsi="宋体" w:hint="eastAsia"/>
-        </w:rPr>
-        <w:t>KickBack</w:t>
-      </w:r>
-      <w:proofErr w:type="spellEnd"/>
-      <w:r>
-        <w:rPr>
-          <w:rFonts w:ascii="宋体" w:hAnsi="宋体" w:hint="eastAsia"/>
-        </w:rPr>
-        <w:t>）、音效反馈（</w:t>
-      </w:r>
-      <w:proofErr w:type="spellStart"/>
-      <w:r>
-        <w:rPr>
-          <w:rFonts w:ascii="宋体" w:hAnsi="宋体" w:hint="eastAsia"/>
-        </w:rPr>
-        <w:t>SoundBack</w:t>
-      </w:r>
-      <w:proofErr w:type="spellEnd"/>
-      <w:r>
-        <w:rPr>
-          <w:rFonts w:ascii="宋体" w:hAnsi="宋体" w:hint="eastAsia"/>
-        </w:rPr>
-        <w:t>）与触摸浏览（Explore by Touch）等特性。</w:t>
+      <w:r>
+        <w:rPr>
+          <w:rFonts w:ascii="宋体" w:hAnsi="宋体" w:hint="eastAsia"/>
+        </w:rPr>
+        <w:t>TalkBack从Android 2.2版开始提供服务。除了提供语音反馈外，TalkBack同时整合了振动反馈（KickBack）、音效反馈（SoundBack）与触摸浏览（Explore by Touch）等特性。</w:t>
       </w:r>
     </w:p>
     <w:p>
@@ -9413,14 +9199,12 @@
         </w:rPr>
         <w:t>并开启了</w:t>
       </w:r>
-      <w:proofErr w:type="spellStart"/>
       <w:r>
         <w:rPr>
           <w:rFonts w:ascii="宋体" w:hAnsi="宋体" w:hint="eastAsia"/>
         </w:rPr>
         <w:t>TalkBack</w:t>
       </w:r>
-      <w:proofErr w:type="spellEnd"/>
       <w:r>
         <w:rPr>
           <w:rFonts w:ascii="宋体" w:hAnsi="宋体" w:hint="eastAsia"/>
@@ -9455,21 +9239,7 @@
         <w:rPr>
           <w:rFonts w:ascii="宋体" w:hAnsi="宋体" w:hint="eastAsia"/>
         </w:rPr>
-        <w:t>普通在使用手机时只需点击按钮即可触发按钮点击事件，而对于视障人群来说，他们不知道按钮的位置，也不能确认自己所做的操作，这种情况下极容易出现误操作。安装并开启</w:t>
-      </w:r>
-      <w:proofErr w:type="spellStart"/>
-      <w:r>
-        <w:rPr>
-          <w:rFonts w:ascii="宋体" w:hAnsi="宋体" w:hint="eastAsia"/>
-        </w:rPr>
-        <w:t>TalkBack</w:t>
-      </w:r>
-      <w:proofErr w:type="spellEnd"/>
-      <w:r>
-        <w:rPr>
-          <w:rFonts w:ascii="宋体" w:hAnsi="宋体" w:hint="eastAsia"/>
-        </w:rPr>
-        <w:t>后，视障者可按如下</w:t>
+        <w:t>普通在使用手机时只需点击按钮即可触发按钮点击事件，而对于视障人群来说，他们不知道按钮的位置，也不能确认自己所做的操作，这种情况下极容易出现误操作。安装并开启TalkBack后，视障者可按如下</w:t>
       </w:r>
       <w:r>
         <w:rPr>
@@ -9559,16 +9329,8 @@
         <w:rPr>
           <w:rFonts w:ascii="宋体" w:hAnsi="宋体" w:hint="eastAsia"/>
         </w:rPr>
-        <w:t>对于非标准Android控件，</w:t>
-      </w:r>
-      <w:proofErr w:type="spellStart"/>
-      <w:r>
-        <w:rPr>
-          <w:rFonts w:ascii="宋体" w:hAnsi="宋体" w:hint="eastAsia"/>
-        </w:rPr>
-        <w:t>TalkBack</w:t>
-      </w:r>
-      <w:proofErr w:type="spellEnd"/>
+        <w:t>对于非标准Android控件，TalkBack</w:t>
+      </w:r>
       <w:r>
         <w:rPr>
           <w:rFonts w:ascii="宋体" w:hAnsi="宋体" w:hint="eastAsia"/>
@@ -9654,21 +9416,7 @@
         <w:rPr>
           <w:rFonts w:ascii="宋体" w:hAnsi="宋体" w:hint="eastAsia"/>
         </w:rPr>
-        <w:t>同年11月20日，</w:t>
-      </w:r>
-      <w:proofErr w:type="spellStart"/>
-      <w:r>
-        <w:rPr>
-          <w:rFonts w:ascii="宋体" w:hAnsi="宋体" w:hint="eastAsia"/>
-        </w:rPr>
-        <w:t>google</w:t>
-      </w:r>
-      <w:proofErr w:type="spellEnd"/>
-      <w:r>
-        <w:rPr>
-          <w:rFonts w:ascii="宋体" w:hAnsi="宋体" w:hint="eastAsia"/>
-        </w:rPr>
-        <w:t>公司也发布了新版移动地图</w:t>
+        <w:t>同年11月20日，google公司也发布了新版移动地图</w:t>
       </w:r>
       <w:r>
         <w:rPr>
@@ -9710,19 +9458,11 @@
           <w:rFonts w:ascii="宋体" w:hAnsi="宋体"/>
         </w:rPr>
       </w:pPr>
-      <w:proofErr w:type="spellStart"/>
-      <w:r>
-        <w:rPr>
-          <w:rFonts w:ascii="宋体" w:hAnsi="宋体" w:hint="eastAsia"/>
-        </w:rPr>
-        <w:t>Ciavarella</w:t>
-      </w:r>
-      <w:proofErr w:type="spellEnd"/>
-      <w:r>
-        <w:rPr>
-          <w:rFonts w:ascii="宋体" w:hAnsi="宋体" w:hint="eastAsia"/>
-        </w:rPr>
-        <w:t xml:space="preserve"> </w:t>
+      <w:r>
+        <w:rPr>
+          <w:rFonts w:ascii="宋体" w:hAnsi="宋体" w:hint="eastAsia"/>
+        </w:rPr>
+        <w:t xml:space="preserve">Ciavarella </w:t>
       </w:r>
       <w:r>
         <w:rPr>
@@ -9734,21 +9474,7 @@
         <w:rPr>
           <w:rFonts w:ascii="宋体" w:hAnsi="宋体" w:hint="eastAsia"/>
         </w:rPr>
-        <w:t xml:space="preserve"> </w:t>
-      </w:r>
-      <w:proofErr w:type="spellStart"/>
-      <w:r>
-        <w:rPr>
-          <w:rFonts w:ascii="宋体" w:hAnsi="宋体" w:hint="eastAsia"/>
-        </w:rPr>
-        <w:t>Patern</w:t>
-      </w:r>
-      <w:proofErr w:type="spellEnd"/>
-      <w:r>
-        <w:rPr>
-          <w:rFonts w:ascii="宋体" w:hAnsi="宋体" w:hint="eastAsia"/>
-        </w:rPr>
-        <w:t>为博物馆开发的类似室内导航的移动系统</w:t>
+        <w:t xml:space="preserve"> Patern为博物馆开发的类似室内导航的移动系统</w:t>
       </w:r>
       <w:r>
         <w:rPr>
@@ -9760,7 +9486,7 @@
         <w:rPr>
           <w:rFonts w:ascii="宋体" w:hAnsi="宋体"/>
         </w:rPr>
-        <w:instrText xml:space="preserve"> ADDIN EN.CITE &lt;EndNote&gt;&lt;Cite&gt;&lt;Author&gt;Ciavarella&lt;/Author&gt;&lt;Year&gt;2004&lt;/Year&gt;&lt;RecNum&gt;15&lt;/RecNum&gt;&lt;DisplayText&gt;&lt;style face="superscript"&gt;[9]&lt;/style&gt;&lt;/DisplayText&gt;&lt;record&gt;&lt;rec-number&gt;15&lt;/rec-number&gt;&lt;foreign-keys&gt;&lt;key app="EN" db-id="ez0esvzxzwar2be95devxzzd52550xvfe2r0"&gt;15&lt;/key&gt;&lt;/foreign-keys&gt;&lt;ref-type name="Journal Article"&gt;17&lt;/ref-type&gt;&lt;contributors&gt;&lt;authors&gt;&lt;author&gt;Ciavarella, Carmine&lt;/author&gt;&lt;author&gt;Paternò, Fabio&lt;/author&gt;&lt;/authors&gt;&lt;/contributors&gt;&lt;titles&gt;&lt;title&gt;The design of a handheld, location-aware guide for indoor environments&lt;/title&gt;&lt;secondary-title&gt;Personal and Ubiquitous Computing&lt;/secondary-title&gt;&lt;/titles&gt;&lt;periodical&gt;&lt;full-title&gt;Personal and Ubiquitous Computing&lt;/full-title&gt;&lt;/periodical&gt;&lt;pages&gt;82-91&lt;/pages&gt;&lt;volume&gt;8&lt;/volume&gt;&lt;number&gt;2&lt;/number&gt;&lt;dates&gt;&lt;year&gt;2004&lt;/year&gt;&lt;/dates&gt;&lt;isbn&gt;1617-4909&lt;/isbn&gt;&lt;urls&gt;&lt;/urls&gt;&lt;/record&gt;&lt;/Cite&gt;&lt;/EndNote&gt;</w:instrText>
+        <w:instrText xml:space="preserve"> ADDIN EN.CITE &lt;EndNote&gt;&lt;Cite&gt;&lt;Author&gt;Ciavarella&lt;/Author&gt;&lt;Year&gt;2004&lt;/Year&gt;&lt;RecNum&gt;15&lt;/RecNum&gt;&lt;DisplayText&gt;&lt;style face="superscript"&gt;[9]&lt;/style&gt;&lt;/DisplayText&gt;&lt;record&gt;&lt;rec-number&gt;15&lt;/rec-number&gt;&lt;foreign-keys&gt;&lt;key app="EN" db-id="29ftpxdwb9v99ne0seaxvv9eft0fe5a9w2ft"&gt;15&lt;/key&gt;&lt;/foreign-keys&gt;&lt;ref-type name="Journal Article"&gt;17&lt;/ref-type&gt;&lt;contributors&gt;&lt;authors&gt;&lt;author&gt;Ciavarella, Carmine&lt;/author&gt;&lt;author&gt;Paternò, Fabio&lt;/author&gt;&lt;/authors&gt;&lt;/contributors&gt;&lt;titles&gt;&lt;title&gt;The design of a handheld, location-aware guide for indoor environments&lt;/title&gt;&lt;secondary-title&gt;Personal and Ubiquitous Computing&lt;/secondary-title&gt;&lt;/titles&gt;&lt;pages&gt;82-91&lt;/pages&gt;&lt;volume&gt;8&lt;/volume&gt;&lt;number&gt;2&lt;/number&gt;&lt;dates&gt;&lt;year&gt;2004&lt;/year&gt;&lt;/dates&gt;&lt;isbn&gt;1617-4909&lt;/isbn&gt;&lt;urls&gt;&lt;/urls&gt;&lt;/record&gt;&lt;/Cite&gt;&lt;/EndNote&gt;</w:instrText>
       </w:r>
       <w:r>
         <w:rPr>
@@ -9828,7 +9554,7 @@
         <w:rPr>
           <w:rFonts w:ascii="宋体" w:hAnsi="宋体"/>
         </w:rPr>
-        <w:instrText xml:space="preserve"> ADDIN EN.CITE &lt;EndNote&gt;&lt;Cite&gt;&lt;Author&gt;Müller&lt;/Author&gt;&lt;Year&gt;2006&lt;/Year&gt;&lt;RecNum&gt;16&lt;/RecNum&gt;&lt;DisplayText&gt;&lt;style face="superscript"&gt;[10]&lt;/style&gt;&lt;/DisplayText&gt;&lt;record&gt;&lt;rec-number&gt;16&lt;/rec-number&gt;&lt;foreign-keys&gt;&lt;key app="EN" db-id="ez0esvzxzwar2be95devxzzd52550xvfe2r0"&gt;16&lt;/key&gt;&lt;/foreign-keys&gt;&lt;ref-type name="Conference Proceedings"&gt;10&lt;/ref-type&gt;&lt;contributors&gt;&lt;authors&gt;&lt;author&gt;Müller, Hans Jörg&lt;/author&gt;&lt;author&gt;Schöning, Johannes&lt;/author&gt;&lt;author&gt;Krüger, Antonio&lt;/author&gt;&lt;/authors&gt;&lt;/contributors&gt;&lt;titles&gt;&lt;title&gt;Mobile Map Interaction-Evaluation in an indoor scenario&lt;/title&gt;&lt;secondary-title&gt;GI Jahrestagung (2)&lt;/secondary-title&gt;&lt;/titles&gt;&lt;pages&gt;403-410&lt;/pages&gt;&lt;dates&gt;&lt;year&gt;2006&lt;/year&gt;&lt;/dates&gt;&lt;urls&gt;&lt;/urls&gt;&lt;/record&gt;&lt;/Cite&gt;&lt;/EndNote&gt;</w:instrText>
+        <w:instrText xml:space="preserve"> ADDIN EN.CITE &lt;EndNote&gt;&lt;Cite&gt;&lt;Author&gt;Müller&lt;/Author&gt;&lt;Year&gt;2006&lt;/Year&gt;&lt;RecNum&gt;16&lt;/RecNum&gt;&lt;DisplayText&gt;&lt;style face="superscript"&gt;[10]&lt;/style&gt;&lt;/DisplayText&gt;&lt;record&gt;&lt;rec-number&gt;16&lt;/rec-number&gt;&lt;foreign-keys&gt;&lt;key app="EN" db-id="29ftpxdwb9v99ne0seaxvv9eft0fe5a9w2ft"&gt;16&lt;/key&gt;&lt;/foreign-keys&gt;&lt;ref-type name="Conference Proceedings"&gt;10&lt;/ref-type&gt;&lt;contributors&gt;&lt;authors&gt;&lt;author&gt;Müller, Hans Jörg&lt;/author&gt;&lt;author&gt;Schöning, Johannes&lt;/author&gt;&lt;author&gt;Krüger, Antonio&lt;/author&gt;&lt;/authors&gt;&lt;/contributors&gt;&lt;titles&gt;&lt;title&gt;Mobile Map Interaction-Evaluation in an indoor scenario&lt;/title&gt;&lt;secondary-title&gt;GI Jahrestagung (2)&lt;/secondary-title&gt;&lt;/titles&gt;&lt;pages&gt;403-410&lt;/pages&gt;&lt;dates&gt;&lt;year&gt;2006&lt;/year&gt;&lt;/dates&gt;&lt;urls&gt;&lt;/urls&gt;&lt;/record&gt;&lt;/Cite&gt;&lt;/EndNote&gt;</w:instrText>
       </w:r>
       <w:r>
         <w:rPr>
@@ -9884,19 +9610,11 @@
           <w:rFonts w:ascii="宋体" w:hAnsi="宋体"/>
         </w:rPr>
       </w:pPr>
-      <w:proofErr w:type="spellStart"/>
-      <w:r>
-        <w:rPr>
-          <w:rFonts w:ascii="宋体" w:hAnsi="宋体" w:hint="eastAsia"/>
-        </w:rPr>
-        <w:t>Klippel</w:t>
-      </w:r>
-      <w:proofErr w:type="spellEnd"/>
-      <w:r>
-        <w:rPr>
-          <w:rFonts w:ascii="宋体" w:hAnsi="宋体" w:hint="eastAsia"/>
-        </w:rPr>
-        <w:t>等参照建筑图的表现方式提出了室内地图设计的YAH maps原则</w:t>
+      <w:r>
+        <w:rPr>
+          <w:rFonts w:ascii="宋体" w:hAnsi="宋体" w:hint="eastAsia"/>
+        </w:rPr>
+        <w:t>Klippel等参照建筑图的表现方式提出了室内地图设计的YAH maps原则</w:t>
       </w:r>
       <w:r>
         <w:rPr>
@@ -9908,7 +9626,7 @@
         <w:rPr>
           <w:rFonts w:ascii="宋体" w:hAnsi="宋体"/>
         </w:rPr>
-        <w:instrText xml:space="preserve"> ADDIN EN.CITE &lt;EndNote&gt;&lt;Cite&gt;&lt;Author&gt;Klippel&lt;/Author&gt;&lt;Year&gt;2006&lt;/Year&gt;&lt;RecNum&gt;17&lt;/RecNum&gt;&lt;DisplayText&gt;&lt;style face="superscript"&gt;[11]&lt;/style&gt;&lt;/DisplayText&gt;&lt;record&gt;&lt;rec-number&gt;17&lt;/rec-number&gt;&lt;foreign-keys&gt;&lt;key app="EN" db-id="ez0esvzxzwar2be95devxzzd52550xvfe2r0"&gt;17&lt;/key&gt;&lt;/foreign-keys&gt;&lt;ref-type name="Journal Article"&gt;17&lt;/ref-type&gt;&lt;contributors&gt;&lt;authors&gt;&lt;author&gt;Klippel, Alexander&lt;/author&gt;&lt;author&gt;Freksa, Christian&lt;/author&gt;&lt;author&gt;Winter, Stephan&lt;/author&gt;&lt;/authors&gt;&lt;/contributors&gt;&lt;titles&gt;&lt;title&gt;You‐are‐here maps in emergencies–the danger of getting lost&lt;/title&gt;&lt;secondary-title&gt;Journal of spatial science&lt;/secondary-title&gt;&lt;/titles&gt;&lt;periodical&gt;&lt;full-title&gt;Journal of spatial science&lt;/full-title&gt;&lt;/periodical&gt;&lt;pages&gt;117-131&lt;/pages&gt;&lt;volume&gt;51&lt;/volume&gt;&lt;number&gt;1&lt;/number&gt;&lt;dates&gt;&lt;year&gt;2006&lt;/year&gt;&lt;/dates&gt;&lt;isbn&gt;1449-8596&lt;/isbn&gt;&lt;urls&gt;&lt;/urls&gt;&lt;/record&gt;&lt;/Cite&gt;&lt;/EndNote&gt;</w:instrText>
+        <w:instrText xml:space="preserve"> ADDIN EN.CITE &lt;EndNote&gt;&lt;Cite&gt;&lt;Author&gt;Klippel&lt;/Author&gt;&lt;Year&gt;2006&lt;/Year&gt;&lt;RecNum&gt;17&lt;/RecNum&gt;&lt;DisplayText&gt;&lt;style face="superscript"&gt;[11]&lt;/style&gt;&lt;/DisplayText&gt;&lt;record&gt;&lt;rec-number&gt;17&lt;/rec-number&gt;&lt;foreign-keys&gt;&lt;key app="EN" db-id="29ftpxdwb9v99ne0seaxvv9eft0fe5a9w2ft"&gt;17&lt;/key&gt;&lt;/foreign-keys&gt;&lt;ref-type name="Journal Article"&gt;17&lt;/ref-type&gt;&lt;contributors&gt;&lt;authors&gt;&lt;author&gt;Klippel, Alexander&lt;/author&gt;&lt;author&gt;Freksa, Christian&lt;/author&gt;&lt;author&gt;Winter, Stephan&lt;/author&gt;&lt;/authors&gt;&lt;/contributors&gt;&lt;titles&gt;&lt;title&gt;You‐are‐here maps in emergencies–the danger of getting lost&lt;/title&gt;&lt;secondary-title&gt;Journal of spatial science&lt;/secondary-title&gt;&lt;/titles&gt;&lt;pages&gt;117-131&lt;/pages&gt;&lt;volume&gt;51&lt;/volume&gt;&lt;number&gt;1&lt;/number&gt;&lt;dates&gt;&lt;year&gt;2006&lt;/year&gt;&lt;/dates&gt;&lt;isbn&gt;1449-8596&lt;/isbn&gt;&lt;urls&gt;&lt;/urls&gt;&lt;/record&gt;&lt;/Cite&gt;&lt;/EndNote&gt;</w:instrText>
       </w:r>
       <w:r>
         <w:rPr>
@@ -9954,19 +9672,11 @@
         </w:rPr>
         <w:t>，但这些原则仅是为了应对某些特定的紧急情况，并不适用于设计有其他目的或一宗全新形式的地图。另外，遵照YAH maps原则设计的地图也缺乏美观。</w:t>
       </w:r>
-      <w:proofErr w:type="spellStart"/>
-      <w:r>
-        <w:rPr>
-          <w:rFonts w:ascii="宋体" w:hAnsi="宋体" w:hint="eastAsia"/>
-        </w:rPr>
-        <w:t>Bernhand</w:t>
-      </w:r>
-      <w:proofErr w:type="spellEnd"/>
-      <w:r>
-        <w:rPr>
-          <w:rFonts w:ascii="宋体" w:hAnsi="宋体" w:hint="eastAsia"/>
-        </w:rPr>
-        <w:t xml:space="preserve"> Lorenz提出了一种混合的空间室内模型</w:t>
+      <w:r>
+        <w:rPr>
+          <w:rFonts w:ascii="宋体" w:hAnsi="宋体" w:hint="eastAsia"/>
+        </w:rPr>
+        <w:t>Bernhand Lorenz提出了一种混合的空间室内模型</w:t>
       </w:r>
       <w:r>
         <w:rPr>
@@ -9978,7 +9688,7 @@
         <w:rPr>
           <w:rFonts w:ascii="宋体" w:hAnsi="宋体"/>
         </w:rPr>
-        <w:instrText xml:space="preserve"> ADDIN EN.CITE &lt;EndNote&gt;&lt;Cite&gt;&lt;Author&gt;Lorenz&lt;/Author&gt;&lt;Year&gt;2006&lt;/Year&gt;&lt;RecNum&gt;18&lt;/RecNum&gt;&lt;DisplayText&gt;&lt;style face="superscript"&gt;[12]&lt;/style&gt;&lt;/DisplayText&gt;&lt;record&gt;&lt;rec-number&gt;18&lt;/rec-number&gt;&lt;foreign-keys&gt;&lt;key app="EN" db-id="ez0esvzxzwar2be95devxzzd52550xvfe2r0"&gt;18&lt;/key&gt;&lt;/foreign-keys&gt;&lt;ref-type name="Book Section"&gt;5&lt;/ref-type&gt;&lt;contributors&gt;&lt;authors&gt;&lt;author&gt;Lorenz, Bernhard&lt;/author&gt;&lt;author&gt;Ohlbach, Hans Jürgen&lt;/author&gt;&lt;author&gt;Stoffel, Edgar-Philipp&lt;/author&gt;&lt;/authors&gt;&lt;/contributors&gt;&lt;titles&gt;&lt;title&gt;A hybrid spatial model for representing indoor environments&lt;/title&gt;&lt;secondary-title&gt;Web and Wireless Geographical Information Systems&lt;/secondary-title&gt;&lt;/titles&gt;&lt;pages&gt;102-112&lt;/pages&gt;&lt;dates&gt;&lt;year&gt;2006&lt;/year&gt;&lt;/dates&gt;&lt;publisher&gt;Springer&lt;/publisher&gt;&lt;isbn&gt;3540494669&lt;/isbn&gt;&lt;urls&gt;&lt;/urls&gt;&lt;/record&gt;&lt;/Cite&gt;&lt;/EndNote&gt;</w:instrText>
+        <w:instrText xml:space="preserve"> ADDIN EN.CITE &lt;EndNote&gt;&lt;Cite&gt;&lt;Author&gt;Lorenz&lt;/Author&gt;&lt;Year&gt;2006&lt;/Year&gt;&lt;RecNum&gt;18&lt;/RecNum&gt;&lt;DisplayText&gt;&lt;style face="superscript"&gt;[12]&lt;/style&gt;&lt;/DisplayText&gt;&lt;record&gt;&lt;rec-number&gt;18&lt;/rec-number&gt;&lt;foreign-keys&gt;&lt;key app="EN" db-id="29ftpxdwb9v99ne0seaxvv9eft0fe5a9w2ft"&gt;18&lt;/key&gt;&lt;/foreign-keys&gt;&lt;ref-type name="Book Section"&gt;5&lt;/ref-type&gt;&lt;contributors&gt;&lt;authors&gt;&lt;author&gt;Lorenz, Bernhard&lt;/author&gt;&lt;author&gt;Ohlbach, Hans Jürgen&lt;/author&gt;&lt;author&gt;Stoffel, Edgar-Philipp&lt;/author&gt;&lt;/authors&gt;&lt;/contributors&gt;&lt;titles&gt;&lt;title&gt;A hybrid spatial model for representing indoor environments&lt;/title&gt;&lt;secondary-title&gt;Web and Wireless Geographical Information Systems&lt;/secondary-title&gt;&lt;/titles&gt;&lt;pages&gt;102-112&lt;/pages&gt;&lt;dates&gt;&lt;year&gt;2006&lt;/year&gt;&lt;/dates&gt;&lt;publisher&gt;Springer&lt;/publisher&gt;&lt;isbn&gt;3540494669&lt;/isbn&gt;&lt;urls&gt;&lt;/urls&gt;&lt;/record&gt;&lt;/Cite&gt;&lt;/EndNote&gt;</w:instrText>
       </w:r>
       <w:r>
         <w:rPr>
@@ -10035,21 +9745,7 @@
         <w:rPr>
           <w:rFonts w:ascii="宋体" w:hAnsi="宋体" w:hint="eastAsia"/>
         </w:rPr>
-        <w:t xml:space="preserve">A.S. </w:t>
-      </w:r>
-      <w:proofErr w:type="spellStart"/>
-      <w:r>
-        <w:rPr>
-          <w:rFonts w:ascii="宋体" w:hAnsi="宋体" w:hint="eastAsia"/>
-        </w:rPr>
-        <w:t>Nossum</w:t>
-      </w:r>
-      <w:proofErr w:type="spellEnd"/>
-      <w:r>
-        <w:rPr>
-          <w:rFonts w:ascii="宋体" w:hAnsi="宋体" w:hint="eastAsia"/>
-        </w:rPr>
-        <w:t>提出了一种简洁的、可以在一幅图上包含所有楼层信息的2D及3D室内地图</w:t>
+        <w:t>A.S. Nossum提出了一种简洁的、可以在一幅图上包含所有楼层信息的2D及3D室内地图</w:t>
       </w:r>
       <w:r>
         <w:rPr>
@@ -10061,7 +9757,7 @@
         <w:rPr>
           <w:rFonts w:ascii="宋体" w:hAnsi="宋体"/>
         </w:rPr>
-        <w:instrText xml:space="preserve"> ADDIN EN.CITE &lt;EndNote&gt;&lt;Cite&gt;&lt;Author&gt;Nossum&lt;/Author&gt;&lt;Year&gt;2011&lt;/Year&gt;&lt;RecNum&gt;19&lt;/RecNum&gt;&lt;DisplayText&gt;&lt;style face="superscript"&gt;[13]&lt;/style&gt;&lt;/DisplayText&gt;&lt;record&gt;&lt;rec-number&gt;19&lt;/rec-number&gt;&lt;foreign-keys&gt;&lt;key app="EN" db-id="ez0esvzxzwar2be95devxzzd52550xvfe2r0"&gt;19&lt;/key&gt;&lt;/foreign-keys&gt;&lt;ref-type name="Journal Article"&gt;17&lt;/ref-type&gt;&lt;contributors&gt;&lt;authors&gt;&lt;author&gt;Nossum, Alexander Salveson&lt;/author&gt;&lt;/authors&gt;&lt;/contributors&gt;&lt;titles&gt;&lt;title&gt;IndoorTubes a novel design for indoor maps&lt;/title&gt;&lt;secondary-title&gt;Cartography and Geographic Information Science&lt;/secondary-title&gt;&lt;/titles&gt;&lt;periodical&gt;&lt;full-title&gt;Cartography and Geographic Information Science&lt;/full-title&gt;&lt;/periodical&gt;&lt;pages&gt;192-200&lt;/pages&gt;&lt;volume&gt;38&lt;/volume&gt;&lt;number&gt;2&lt;/number&gt;&lt;dates&gt;&lt;year&gt;2011&lt;/year&gt;&lt;/dates&gt;&lt;isbn&gt;1523-0406&lt;/isbn&gt;&lt;urls&gt;&lt;/urls&gt;&lt;/record&gt;&lt;/Cite&gt;&lt;/EndNote&gt;</w:instrText>
+        <w:instrText xml:space="preserve"> ADDIN EN.CITE &lt;EndNote&gt;&lt;Cite&gt;&lt;Author&gt;Nossum&lt;/Author&gt;&lt;Year&gt;2011&lt;/Year&gt;&lt;RecNum&gt;19&lt;/RecNum&gt;&lt;DisplayText&gt;&lt;style face="superscript"&gt;[13]&lt;/style&gt;&lt;/DisplayText&gt;&lt;record&gt;&lt;rec-number&gt;19&lt;/rec-number&gt;&lt;foreign-keys&gt;&lt;key app="EN" db-id="29ftpxdwb9v99ne0seaxvv9eft0fe5a9w2ft"&gt;19&lt;/key&gt;&lt;/foreign-keys&gt;&lt;ref-type name="Journal Article"&gt;17&lt;/ref-type&gt;&lt;contributors&gt;&lt;authors&gt;&lt;author&gt;Nossum, Alexander Salveson&lt;/author&gt;&lt;/authors&gt;&lt;/contributors&gt;&lt;titles&gt;&lt;title&gt;IndoorTubes a novel design for indoor maps&lt;/title&gt;&lt;secondary-title&gt;Cartography and Geographic Information Science&lt;/secondary-title&gt;&lt;/titles&gt;&lt;pages&gt;192-200&lt;/pages&gt;&lt;volume&gt;38&lt;/volume&gt;&lt;number&gt;2&lt;/number&gt;&lt;dates&gt;&lt;year&gt;2011&lt;/year&gt;&lt;/dates&gt;&lt;isbn&gt;1523-0406&lt;/isbn&gt;&lt;urls&gt;&lt;/urls&gt;&lt;/record&gt;&lt;/Cite&gt;&lt;/EndNote&gt;</w:instrText>
       </w:r>
       <w:r>
         <w:rPr>
@@ -10123,7 +9819,7 @@
         <w:rPr>
           <w:rFonts w:ascii="宋体" w:hAnsi="宋体"/>
         </w:rPr>
-        <w:instrText xml:space="preserve"> ADDIN EN.CITE &lt;EndNote&gt;&lt;Cite&gt;&lt;Author&gt;赵忠君&lt;/Author&gt;&lt;Year&gt;2011&lt;/Year&gt;&lt;RecNum&gt;20&lt;/RecNum&gt;&lt;DisplayText&gt;&lt;style face="superscript"&gt;[14]&lt;/style&gt;&lt;/DisplayText&gt;&lt;record&gt;&lt;rec-number&gt;20&lt;/rec-number&gt;&lt;foreign-keys&gt;&lt;key app="EN" db-id="ez0esvzxzwar2be95devxzzd52550xvfe2r0"&gt;20&lt;/key&gt;&lt;/foreign-keys&gt;&lt;ref-type name="Journal Article"&gt;17&lt;/ref-type&gt;&lt;contributors&gt;&lt;authors&gt;&lt;author&gt;赵忠君&lt;/author&gt;&lt;author&gt;赵飞&lt;/author&gt;&lt;/authors&gt;&lt;/contributors&gt;&lt;titles&gt;&lt;title&gt;在线地图的交互可视化设计研究&lt;/title&gt;&lt;secondary-title&gt;测绘通报&lt;/secondary-title&gt;&lt;/titles&gt;&lt;periodical&gt;&lt;full-title&gt;测绘通报&lt;/full-title&gt;&lt;/periodical&gt;&lt;pages&gt;009&lt;/pages&gt;&lt;volume&gt;7&lt;/volume&gt;&lt;dates&gt;&lt;year&gt;2011&lt;/year&gt;&lt;/dates&gt;&lt;urls&gt;&lt;/urls&gt;&lt;/record&gt;&lt;/Cite&gt;&lt;/EndNote&gt;</w:instrText>
+        <w:instrText xml:space="preserve"> ADDIN EN.CITE &lt;EndNote&gt;&lt;Cite&gt;&lt;Author&gt;赵忠君&lt;/Author&gt;&lt;Year&gt;2011&lt;/Year&gt;&lt;RecNum&gt;20&lt;/RecNum&gt;&lt;DisplayText&gt;&lt;style face="superscript"&gt;[14]&lt;/style&gt;&lt;/DisplayText&gt;&lt;record&gt;&lt;rec-number&gt;20&lt;/rec-number&gt;&lt;foreign-keys&gt;&lt;key app="EN" db-id="29ftpxdwb9v99ne0seaxvv9eft0fe5a9w2ft"&gt;20&lt;/key&gt;&lt;/foreign-keys&gt;&lt;ref-type name="Journal Article"&gt;17&lt;/ref-type&gt;&lt;contributors&gt;&lt;authors&gt;&lt;author&gt;赵忠君&lt;/author&gt;&lt;author&gt;赵飞&lt;/author&gt;&lt;/authors&gt;&lt;/contributors&gt;&lt;titles&gt;&lt;title&gt;在线地图的交互可视化设计研究&lt;/title&gt;&lt;secondary-title&gt;测绘通报&lt;/secondary-title&gt;&lt;/titles&gt;&lt;pages&gt;009&lt;/pages&gt;&lt;volume&gt;7&lt;/volume&gt;&lt;dates&gt;&lt;year&gt;2011&lt;/year&gt;&lt;/dates&gt;&lt;urls&gt;&lt;/urls&gt;&lt;/record&gt;&lt;/Cite&gt;&lt;/EndNote&gt;</w:instrText>
       </w:r>
       <w:r>
         <w:rPr>
@@ -10197,14 +9893,12 @@
         </w:rPr>
         <w:t>基于智能手机的室内导航系统</w:t>
       </w:r>
-      <w:proofErr w:type="spellStart"/>
       <w:r>
         <w:rPr>
           <w:rFonts w:ascii="宋体" w:hAnsi="宋体" w:hint="eastAsia"/>
         </w:rPr>
         <w:t>FootPath</w:t>
       </w:r>
-      <w:proofErr w:type="spellEnd"/>
       <w:r>
         <w:rPr>
           <w:rFonts w:ascii="宋体" w:hAnsi="宋体"/>
@@ -10215,7 +9909,7 @@
         <w:rPr>
           <w:rFonts w:ascii="宋体" w:hAnsi="宋体"/>
         </w:rPr>
-        <w:instrText xml:space="preserve"> ADDIN EN.CITE &lt;EndNote&gt;&lt;Cite&gt;&lt;Author&gt;Link&lt;/Author&gt;&lt;Year&gt;2011&lt;/Year&gt;&lt;RecNum&gt;21&lt;/RecNum&gt;&lt;DisplayText&gt;&lt;style face="superscript"&gt;[15]&lt;/style&gt;&lt;/DisplayText&gt;&lt;record&gt;&lt;rec-number&gt;21&lt;/rec-number&gt;&lt;foreign-keys&gt;&lt;key app="EN" db-id="ez0esvzxzwar2be95devxzzd52550xvfe2r0"&gt;21&lt;/key&gt;&lt;/foreign-keys&gt;&lt;ref-type name="Conference Proceedings"&gt;10&lt;/ref-type&gt;&lt;contributors&gt;&lt;authors&gt;&lt;author&gt;Link, Jó Agila Bitsch&lt;/author&gt;&lt;author&gt;Smith, Paul&lt;/author&gt;&lt;author&gt;Viol, Nicolai&lt;/author&gt;&lt;author&gt;Wehrle, Klaus&lt;/author&gt;&lt;/authors&gt;&lt;/contributors&gt;&lt;titles&gt;&lt;title&gt;Footpath: Accurate map-based indoor navigation using smartphones&lt;/title&gt;&lt;secondary-title&gt;Indoor Positioning and Indoor Navigation (IPIN), 2011 International Conference on&lt;/secondary-title&gt;&lt;/titles&gt;&lt;pages&gt;1-8&lt;/pages&gt;&lt;dates&gt;&lt;year&gt;2011&lt;/year&gt;&lt;/dates&gt;&lt;publisher&gt;IEEE&lt;/publisher&gt;&lt;isbn&gt;1457718057&lt;/isbn&gt;&lt;urls&gt;&lt;/urls&gt;&lt;/record&gt;&lt;/Cite&gt;&lt;/EndNote&gt;</w:instrText>
+        <w:instrText xml:space="preserve"> ADDIN EN.CITE &lt;EndNote&gt;&lt;Cite&gt;&lt;Author&gt;Link&lt;/Author&gt;&lt;Year&gt;2011&lt;/Year&gt;&lt;RecNum&gt;21&lt;/RecNum&gt;&lt;DisplayText&gt;&lt;style face="superscript"&gt;[15]&lt;/style&gt;&lt;/DisplayText&gt;&lt;record&gt;&lt;rec-number&gt;21&lt;/rec-number&gt;&lt;foreign-keys&gt;&lt;key app="EN" db-id="29ftpxdwb9v99ne0seaxvv9eft0fe5a9w2ft"&gt;21&lt;/key&gt;&lt;/foreign-keys&gt;&lt;ref-type name="Conference Proceedings"&gt;10&lt;/ref-type&gt;&lt;contributors&gt;&lt;authors&gt;&lt;author&gt;Link, Jó Agila Bitsch&lt;/author&gt;&lt;author&gt;Smith, Paul&lt;/author&gt;&lt;author&gt;Viol, Nicolai&lt;/author&gt;&lt;author&gt;Wehrle, Klaus&lt;/author&gt;&lt;/authors&gt;&lt;/contributors&gt;&lt;titles&gt;&lt;title&gt;Footpath: Accurate map-based indoor navigation using smartphones&lt;/title&gt;&lt;secondary-title&gt;Indoor Positioning and Indoor Navigation (IPIN), 2011 International Conference on&lt;/secondary-title&gt;&lt;/titles&gt;&lt;pages&gt;1-8&lt;/pages&gt;&lt;dates&gt;&lt;year&gt;2011&lt;/year&gt;&lt;/dates&gt;&lt;publisher&gt;IEEE&lt;/publisher&gt;&lt;isbn&gt;1457718057&lt;/isbn&gt;&lt;urls&gt;&lt;/urls&gt;&lt;/record&gt;&lt;/Cite&gt;&lt;/EndNote&gt;</w:instrText>
       </w:r>
       <w:r>
         <w:rPr>
@@ -10267,33 +9961,17 @@
         </w:rPr>
         <w:t>了</w:t>
       </w:r>
-      <w:proofErr w:type="spellStart"/>
-      <w:r>
-        <w:rPr>
-          <w:rFonts w:ascii="宋体" w:hAnsi="宋体" w:hint="eastAsia"/>
-        </w:rPr>
-        <w:t>OpenStreetMap</w:t>
-      </w:r>
-      <w:proofErr w:type="spellEnd"/>
-      <w:r>
-        <w:rPr>
-          <w:rFonts w:ascii="宋体" w:hAnsi="宋体" w:hint="eastAsia"/>
-        </w:rPr>
-        <w:t>以获取位置信息。</w:t>
-      </w:r>
-      <w:proofErr w:type="spellStart"/>
-      <w:r>
-        <w:rPr>
-          <w:rFonts w:ascii="宋体" w:hAnsi="宋体" w:hint="eastAsia"/>
-        </w:rPr>
-        <w:t>OpenStreetMap</w:t>
-      </w:r>
-      <w:proofErr w:type="spellEnd"/>
-      <w:r>
-        <w:rPr>
-          <w:rFonts w:ascii="宋体" w:hAnsi="宋体" w:hint="eastAsia"/>
-        </w:rPr>
-        <w:t>致力于创建并</w:t>
+      <w:r>
+        <w:rPr>
+          <w:rFonts w:ascii="宋体" w:hAnsi="宋体" w:hint="eastAsia"/>
+        </w:rPr>
+        <w:t>OpenStreetMap以获取位置信息。</w:t>
+      </w:r>
+      <w:r>
+        <w:rPr>
+          <w:rFonts w:ascii="宋体" w:hAnsi="宋体" w:hint="eastAsia"/>
+        </w:rPr>
+        <w:t>OpenStreetMap致力于创建并</w:t>
       </w:r>
       <w:r>
         <w:rPr>
@@ -10311,21 +9989,7 @@
         <w:rPr>
           <w:rFonts w:ascii="宋体" w:hAnsi="宋体" w:hint="eastAsia"/>
         </w:rPr>
-        <w:t>外，</w:t>
-      </w:r>
-      <w:proofErr w:type="spellStart"/>
-      <w:r>
-        <w:rPr>
-          <w:rFonts w:ascii="宋体" w:hAnsi="宋体" w:hint="eastAsia"/>
-        </w:rPr>
-        <w:t>OpenStreetMap</w:t>
-      </w:r>
-      <w:proofErr w:type="spellEnd"/>
-      <w:r>
-        <w:rPr>
-          <w:rFonts w:ascii="宋体" w:hAnsi="宋体" w:hint="eastAsia"/>
-        </w:rPr>
-        <w:t>也提供大型公共建筑的室内地图，然而该</w:t>
+        <w:t>外，OpenStreetMap也提供大型公共建筑的室内地图，然而该</w:t>
       </w:r>
       <w:r>
         <w:rPr>
@@ -10343,33 +10007,17 @@
           <w:rFonts w:ascii="宋体" w:hAnsi="宋体"/>
         </w:rPr>
       </w:pPr>
-      <w:proofErr w:type="spellStart"/>
       <w:r>
         <w:rPr>
           <w:rFonts w:ascii="宋体" w:hAnsi="宋体" w:hint="eastAsia"/>
         </w:rPr>
         <w:t>Tomono</w:t>
       </w:r>
-      <w:proofErr w:type="spellEnd"/>
-      <w:r>
-        <w:rPr>
-          <w:rFonts w:ascii="宋体" w:hAnsi="宋体" w:hint="eastAsia"/>
-        </w:rPr>
-        <w:t>和</w:t>
-      </w:r>
-      <w:proofErr w:type="spellStart"/>
-      <w:r>
-        <w:rPr>
-          <w:rFonts w:ascii="宋体" w:hAnsi="宋体" w:hint="eastAsia"/>
-        </w:rPr>
-        <w:t>Yuta</w:t>
-      </w:r>
-      <w:proofErr w:type="spellEnd"/>
-      <w:r>
-        <w:rPr>
-          <w:rFonts w:ascii="宋体" w:hAnsi="宋体" w:hint="eastAsia"/>
-        </w:rPr>
-        <w:t>提出一种不准确的地图表示方式，简称</w:t>
+      <w:r>
+        <w:rPr>
+          <w:rFonts w:ascii="宋体" w:hAnsi="宋体" w:hint="eastAsia"/>
+        </w:rPr>
+        <w:t>和Yuta提出一种不准确的地图表示方式，简称</w:t>
       </w:r>
       <w:r>
         <w:rPr>
@@ -10387,7 +10035,7 @@
         <w:rPr>
           <w:rFonts w:ascii="宋体" w:hAnsi="宋体"/>
         </w:rPr>
-        <w:instrText xml:space="preserve"> ADDIN EN.CITE &lt;EndNote&gt;&lt;Cite&gt;&lt;Author&gt;Tomono&lt;/Author&gt;&lt;Year&gt;2002&lt;/Year&gt;&lt;RecNum&gt;22&lt;/RecNum&gt;&lt;DisplayText&gt;&lt;style face="superscript"&gt;[16]&lt;/style&gt;&lt;/DisplayText&gt;&lt;record&gt;&lt;rec-number&gt;22&lt;/rec-number&gt;&lt;foreign-keys&gt;&lt;key app="EN" db-id="ez0esvzxzwar2be95devxzzd52550xvfe2r0"&gt;22&lt;/key&gt;&lt;/foreign-keys&gt;&lt;ref-type name="Conference Proceedings"&gt;10&lt;/ref-type&gt;&lt;contributors&gt;&lt;authors&gt;&lt;author&gt;Tomono, Masahiro&lt;/author&gt;&lt;author&gt;Yuta, S&lt;/author&gt;&lt;/authors&gt;&lt;/contributors&gt;&lt;titles&gt;&lt;title&gt;Indoor navigation based on an inaccurate map using object recognition&lt;/title&gt;&lt;secondary-title&gt;Intelligent Robots and Systems, 2002. IEEE/RSJ International Conference on&lt;/secondary-title&gt;&lt;/titles&gt;&lt;pages&gt;619-624&lt;/pages&gt;&lt;volume&gt;1&lt;/volume&gt;&lt;dates&gt;&lt;year&gt;2002&lt;/year&gt;&lt;/dates&gt;&lt;publisher&gt;IEEE&lt;/publisher&gt;&lt;isbn&gt;0780373987&lt;/isbn&gt;&lt;urls&gt;&lt;/urls&gt;&lt;/record&gt;&lt;/Cite&gt;&lt;/EndNote&gt;</w:instrText>
+        <w:instrText xml:space="preserve"> ADDIN EN.CITE &lt;EndNote&gt;&lt;Cite&gt;&lt;Author&gt;Tomono&lt;/Author&gt;&lt;Year&gt;2002&lt;/Year&gt;&lt;RecNum&gt;22&lt;/RecNum&gt;&lt;DisplayText&gt;&lt;style face="superscript"&gt;[16]&lt;/style&gt;&lt;/DisplayText&gt;&lt;record&gt;&lt;rec-number&gt;22&lt;/rec-number&gt;&lt;foreign-keys&gt;&lt;key app="EN" db-id="29ftpxdwb9v99ne0seaxvv9eft0fe5a9w2ft"&gt;22&lt;/key&gt;&lt;/foreign-keys&gt;&lt;ref-type name="Conference Proceedings"&gt;10&lt;/ref-type&gt;&lt;contributors&gt;&lt;authors&gt;&lt;author&gt;Tomono, Masahiro&lt;/author&gt;&lt;author&gt;Yuta, S&lt;/author&gt;&lt;/authors&gt;&lt;/contributors&gt;&lt;titles&gt;&lt;title&gt;Indoor navigation based on an inaccurate map using object recognition&lt;/title&gt;&lt;secondary-title&gt;Intelligent Robots and Systems, 2002. IEEE/RSJ International Conference on&lt;/secondary-title&gt;&lt;/titles&gt;&lt;pages&gt;619-624&lt;/pages&gt;&lt;volume&gt;1&lt;/volume&gt;&lt;dates&gt;&lt;year&gt;2002&lt;/year&gt;&lt;/dates&gt;&lt;publisher&gt;IEEE&lt;/publisher&gt;&lt;isbn&gt;0780373987&lt;/isbn&gt;&lt;urls&gt;&lt;/urls&gt;&lt;/record&gt;&lt;/Cite&gt;&lt;/EndNote&gt;</w:instrText>
       </w:r>
       <w:r>
         <w:rPr>
@@ -10455,35 +10103,7 @@
         <w:rPr>
           <w:rFonts w:ascii="宋体" w:hAnsi="宋体" w:hint="eastAsia"/>
         </w:rPr>
-        <w:t>，图中的</w:t>
-      </w:r>
-      <w:proofErr w:type="gramStart"/>
-      <w:r>
-        <w:rPr>
-          <w:rFonts w:ascii="宋体" w:hAnsi="宋体" w:hint="eastAsia"/>
-        </w:rPr>
-        <w:t>边表示</w:t>
-      </w:r>
-      <w:proofErr w:type="gramEnd"/>
-      <w:r>
-        <w:rPr>
-          <w:rFonts w:ascii="宋体" w:hAnsi="宋体" w:hint="eastAsia"/>
-        </w:rPr>
-        <w:t>实体之间的相对关系，</w:t>
-      </w:r>
-      <w:proofErr w:type="gramStart"/>
-      <w:r>
-        <w:rPr>
-          <w:rFonts w:ascii="宋体" w:hAnsi="宋体" w:hint="eastAsia"/>
-        </w:rPr>
-        <w:t>该关系</w:t>
-      </w:r>
-      <w:proofErr w:type="gramEnd"/>
-      <w:r>
-        <w:rPr>
-          <w:rFonts w:ascii="宋体" w:hAnsi="宋体" w:hint="eastAsia"/>
-        </w:rPr>
-        <w:t>不需要非常准确。</w:t>
+        <w:t>，图中的边表示实体之间的相对关系，该关系不需要非常准确。</w:t>
       </w:r>
     </w:p>
     <w:p>
@@ -10495,28 +10115,24 @@
           <w:rFonts w:ascii="宋体" w:hAnsi="宋体"/>
         </w:rPr>
       </w:pPr>
-      <w:proofErr w:type="spellStart"/>
       <w:r>
         <w:rPr>
           <w:rFonts w:ascii="宋体" w:hAnsi="宋体"/>
         </w:rPr>
         <w:t>Gilliéron</w:t>
       </w:r>
-      <w:proofErr w:type="spellEnd"/>
       <w:r>
         <w:rPr>
           <w:rFonts w:ascii="宋体" w:hAnsi="宋体" w:hint="eastAsia"/>
         </w:rPr>
         <w:t>和</w:t>
       </w:r>
-      <w:proofErr w:type="spellStart"/>
       <w:r>
         <w:rPr>
           <w:rFonts w:ascii="宋体" w:hAnsi="宋体"/>
         </w:rPr>
         <w:t>Merminod</w:t>
       </w:r>
-      <w:proofErr w:type="spellEnd"/>
       <w:r>
         <w:rPr>
           <w:rFonts w:ascii="宋体" w:hAnsi="宋体" w:hint="eastAsia"/>
@@ -10533,7 +10149,7 @@
         <w:rPr>
           <w:rFonts w:ascii="宋体" w:hAnsi="宋体"/>
         </w:rPr>
-        <w:instrText xml:space="preserve"> ADDIN EN.CITE &lt;EndNote&gt;&lt;Cite&gt;&lt;Author&gt;Gilliéron&lt;/Author&gt;&lt;Year&gt;2003&lt;/Year&gt;&lt;RecNum&gt;23&lt;/RecNum&gt;&lt;DisplayText&gt;&lt;style face="superscript"&gt;[17]&lt;/style&gt;&lt;/DisplayText&gt;&lt;record&gt;&lt;rec-number&gt;23&lt;/rec-number&gt;&lt;foreign-keys&gt;&lt;key app="EN" db-id="ez0esvzxzwar2be95devxzzd52550xvfe2r0"&gt;23&lt;/key&gt;&lt;/foreign-keys&gt;&lt;ref-type name="Conference Proceedings"&gt;10&lt;/ref-type&gt;&lt;contributors&gt;&lt;authors&gt;&lt;author&gt;Gilliéron, Pierre-Yves&lt;/author&gt;&lt;author&gt;Merminod, Bertrand&lt;/author&gt;&lt;/authors&gt;&lt;/contributors&gt;&lt;titles&gt;&lt;title&gt;Personal navigation system for indoor applications&lt;/title&gt;&lt;secondary-title&gt;11th IAIN world congress&lt;/secondary-title&gt;&lt;/titles&gt;&lt;pages&gt;21-24&lt;/pages&gt;&lt;dates&gt;&lt;year&gt;2003&lt;/year&gt;&lt;/dates&gt;&lt;urls&gt;&lt;/urls&gt;&lt;/record&gt;&lt;/Cite&gt;&lt;/EndNote&gt;</w:instrText>
+        <w:instrText xml:space="preserve"> ADDIN EN.CITE &lt;EndNote&gt;&lt;Cite&gt;&lt;Author&gt;Gilliéron&lt;/Author&gt;&lt;Year&gt;2003&lt;/Year&gt;&lt;RecNum&gt;23&lt;/RecNum&gt;&lt;DisplayText&gt;&lt;style face="superscript"&gt;[17]&lt;/style&gt;&lt;/DisplayText&gt;&lt;record&gt;&lt;rec-number&gt;23&lt;/rec-number&gt;&lt;foreign-keys&gt;&lt;key app="EN" db-id="29ftpxdwb9v99ne0seaxvv9eft0fe5a9w2ft"&gt;23&lt;/key&gt;&lt;/foreign-keys&gt;&lt;ref-type name="Conference Proceedings"&gt;10&lt;/ref-type&gt;&lt;contributors&gt;&lt;authors&gt;&lt;author&gt;Gilliéron, Pierre-Yves&lt;/author&gt;&lt;author&gt;Merminod, Bertrand&lt;/author&gt;&lt;/authors&gt;&lt;/contributors&gt;&lt;titles&gt;&lt;title&gt;Personal navigation system for indoor applications&lt;/title&gt;&lt;secondary-title&gt;11th IAIN world congress&lt;/secondary-title&gt;&lt;/titles&gt;&lt;pages&gt;21-24&lt;/pages&gt;&lt;dates&gt;&lt;year&gt;2003&lt;/year&gt;&lt;/dates&gt;&lt;urls&gt;&lt;/urls&gt;&lt;/record&gt;&lt;/Cite&gt;&lt;/EndNote&gt;</w:instrText>
       </w:r>
       <w:r>
         <w:rPr>
@@ -10583,16 +10199,8 @@
         <w:rPr>
           <w:rFonts w:ascii="宋体" w:hAnsi="宋体" w:hint="eastAsia"/>
         </w:rPr>
-        <w:t>的地图模块的基本思路同</w:t>
-      </w:r>
-      <w:proofErr w:type="spellStart"/>
-      <w:r>
-        <w:rPr>
-          <w:rFonts w:ascii="宋体" w:hAnsi="宋体" w:hint="eastAsia"/>
-        </w:rPr>
-        <w:t>Miu</w:t>
-      </w:r>
-      <w:proofErr w:type="spellEnd"/>
+        <w:t>的地图模块的基本思路同Miu</w:t>
+      </w:r>
       <w:r>
         <w:rPr>
           <w:rFonts w:ascii="宋体" w:hAnsi="宋体"/>
@@ -10603,7 +10211,7 @@
         <w:rPr>
           <w:rFonts w:ascii="宋体" w:hAnsi="宋体"/>
         </w:rPr>
-        <w:instrText xml:space="preserve"> ADDIN EN.CITE &lt;EndNote&gt;&lt;Cite&gt;&lt;Author&gt;Miu&lt;/Author&gt;&lt;Year&gt;2002&lt;/Year&gt;&lt;RecNum&gt;24&lt;/RecNum&gt;&lt;DisplayText&gt;&lt;style face="superscript"&gt;[18]&lt;/style&gt;&lt;/DisplayText&gt;&lt;record&gt;&lt;rec-number&gt;24&lt;/rec-number&gt;&lt;foreign-keys&gt;&lt;key app="EN" db-id="ez0esvzxzwar2be95devxzzd52550xvfe2r0"&gt;24&lt;/key&gt;&lt;/foreign-keys&gt;&lt;ref-type name="Thesis"&gt;32&lt;/ref-type&gt;&lt;contributors&gt;&lt;authors&gt;&lt;author&gt;Miu, Allen Ka Lun&lt;/author&gt;&lt;/authors&gt;&lt;/contributors&gt;&lt;titles&gt;&lt;title&gt;Design and implementation of an indoor mobile navigation system&lt;/title&gt;&lt;/titles&gt;&lt;dates&gt;&lt;year&gt;2002&lt;/year&gt;&lt;/dates&gt;&lt;publisher&gt;Citeseer&lt;/publisher&gt;&lt;urls&gt;&lt;/urls&gt;&lt;/record&gt;&lt;/Cite&gt;&lt;/EndNote&gt;</w:instrText>
+        <w:instrText xml:space="preserve"> ADDIN EN.CITE &lt;EndNote&gt;&lt;Cite&gt;&lt;Author&gt;Miu&lt;/Author&gt;&lt;Year&gt;2002&lt;/Year&gt;&lt;RecNum&gt;24&lt;/RecNum&gt;&lt;DisplayText&gt;&lt;style face="superscript"&gt;[18]&lt;/style&gt;&lt;/DisplayText&gt;&lt;record&gt;&lt;rec-number&gt;24&lt;/rec-number&gt;&lt;foreign-keys&gt;&lt;key app="EN" db-id="29ftpxdwb9v99ne0seaxvv9eft0fe5a9w2ft"&gt;24&lt;/key&gt;&lt;/foreign-keys&gt;&lt;ref-type name="Thesis"&gt;32&lt;/ref-type&gt;&lt;contributors&gt;&lt;authors&gt;&lt;author&gt;Miu, Allen Ka Lun&lt;/author&gt;&lt;/authors&gt;&lt;/contributors&gt;&lt;titles&gt;&lt;title&gt;Design and implementation of an indoor mobile navigation system&lt;/title&gt;&lt;/titles&gt;&lt;dates&gt;&lt;year&gt;2002&lt;/year&gt;&lt;/dates&gt;&lt;publisher&gt;Citeseer&lt;/publisher&gt;&lt;urls&gt;&lt;/urls&gt;&lt;/record&gt;&lt;/Cite&gt;&lt;/EndNote&gt;</w:instrText>
       </w:r>
       <w:r>
         <w:rPr>
@@ -10811,7 +10419,7 @@
         <w:rPr>
           <w:rFonts w:ascii="宋体" w:hAnsi="宋体"/>
         </w:rPr>
-        <w:instrText xml:space="preserve"> ADDIN EN.CITE &lt;EndNote&gt;&lt;Cite&gt;&lt;Author&gt;Renaudin&lt;/Author&gt;&lt;Year&gt;2007&lt;/Year&gt;&lt;RecNum&gt;11&lt;/RecNum&gt;&lt;DisplayText&gt;&lt;style face="superscript"&gt;[19]&lt;/style&gt;&lt;/DisplayText&gt;&lt;record&gt;&lt;rec-number&gt;11&lt;/rec-number&gt;&lt;foreign-keys&gt;&lt;key app="EN" db-id="ez0esvzxzwar2be95devxzzd52550xvfe2r0"&gt;11&lt;/key&gt;&lt;/foreign-keys&gt;&lt;ref-type name="Journal Article"&gt;17&lt;/ref-type&gt;&lt;contributors&gt;&lt;authors&gt;&lt;author&gt;Renaudin, Valérie&lt;/author&gt;&lt;author&gt;Yalak, Okan&lt;/author&gt;&lt;author&gt;Tomé, Phillip&lt;/author&gt;&lt;author&gt;Merminod, Bertrand&lt;/author&gt;&lt;/authors&gt;&lt;/contributors&gt;&lt;titles&gt;&lt;title&gt;Indoor navigation of emergency agents&lt;/title&gt;&lt;secondary-title&gt;European Journal of Navigation&lt;/secondary-title&gt;&lt;/titles&gt;&lt;periodical&gt;&lt;full-title&gt;European Journal of Navigation&lt;/full-title&gt;&lt;/periodical&gt;&lt;pages&gt;36-45&lt;/pages&gt;&lt;volume&gt;5&lt;/volume&gt;&lt;number&gt;3&lt;/number&gt;&lt;dates&gt;&lt;year&gt;2007&lt;/year&gt;&lt;/dates&gt;&lt;urls&gt;&lt;/urls&gt;&lt;/record&gt;&lt;/Cite&gt;&lt;/EndNote&gt;</w:instrText>
+        <w:instrText xml:space="preserve"> ADDIN EN.CITE &lt;EndNote&gt;&lt;Cite&gt;&lt;Author&gt;Renaudin&lt;/Author&gt;&lt;Year&gt;2007&lt;/Year&gt;&lt;RecNum&gt;11&lt;/RecNum&gt;&lt;DisplayText&gt;&lt;style face="superscript"&gt;[19]&lt;/style&gt;&lt;/DisplayText&gt;&lt;record&gt;&lt;rec-number&gt;11&lt;/rec-number&gt;&lt;foreign-keys&gt;&lt;key app="EN" db-id="29ftpxdwb9v99ne0seaxvv9eft0fe5a9w2ft"&gt;11&lt;/key&gt;&lt;/foreign-keys&gt;&lt;ref-type name="Journal Article"&gt;17&lt;/ref-type&gt;&lt;contributors&gt;&lt;authors&gt;&lt;author&gt;Renaudin, Valérie&lt;/author&gt;&lt;author&gt;Yalak, Okan&lt;/author&gt;&lt;author&gt;Tomé, Phillip&lt;/author&gt;&lt;author&gt;Merminod, Bertrand&lt;/author&gt;&lt;/authors&gt;&lt;/contributors&gt;&lt;titles&gt;&lt;title&gt;Indoor navigation of emergency agents&lt;/title&gt;&lt;secondary-title&gt;European Journal of Navigation&lt;/secondary-title&gt;&lt;/titles&gt;&lt;pages&gt;36-45&lt;/pages&gt;&lt;volume&gt;5&lt;/volume&gt;&lt;number&gt;3&lt;/number&gt;&lt;dates&gt;&lt;year&gt;2007&lt;/year&gt;&lt;/dates&gt;&lt;urls&gt;&lt;/urls&gt;&lt;/record&gt;&lt;/Cite&gt;&lt;/EndNote&gt;</w:instrText>
       </w:r>
       <w:r>
         <w:rPr>
@@ -10879,7 +10487,7 @@
         <w:rPr>
           <w:rFonts w:ascii="宋体" w:hAnsi="宋体"/>
         </w:rPr>
-        <w:instrText xml:space="preserve"> ADDIN EN.CITE &lt;EndNote&gt;&lt;Cite&gt;&lt;Author&gt;Beauregard&lt;/Author&gt;&lt;Year&gt;2006&lt;/Year&gt;&lt;RecNum&gt;13&lt;/RecNum&gt;&lt;DisplayText&gt;&lt;style face="superscript"&gt;[20]&lt;/style&gt;&lt;/DisplayText&gt;&lt;record&gt;&lt;rec-number&gt;13&lt;/rec-number&gt;&lt;foreign-keys&gt;&lt;key app="EN" db-id="ez0esvzxzwar2be95devxzzd52550xvfe2r0"&gt;13&lt;/key&gt;&lt;/foreign-keys&gt;&lt;ref-type name="Conference Proceedings"&gt;10&lt;/ref-type&gt;&lt;contributors&gt;&lt;authors&gt;&lt;author&gt;Beauregard, Stephane&lt;/author&gt;&lt;author&gt;Haas, Harald&lt;/author&gt;&lt;/authors&gt;&lt;/contributors&gt;&lt;titles&gt;&lt;title&gt;Pedestrian dead reckoning: A basis for personal positioning&lt;/title&gt;&lt;secondary-title&gt;Proceedings of the 3rd Workshop on Positioning, Navigation and Communication (WPNC’06)&lt;/secondary-title&gt;&lt;/titles&gt;&lt;pages&gt;27-35&lt;/pages&gt;&lt;dates&gt;&lt;year&gt;2006&lt;/year&gt;&lt;/dates&gt;&lt;urls&gt;&lt;/urls&gt;&lt;/record&gt;&lt;/Cite&gt;&lt;/EndNote&gt;</w:instrText>
+        <w:instrText xml:space="preserve"> ADDIN EN.CITE &lt;EndNote&gt;&lt;Cite&gt;&lt;Author&gt;Beauregard&lt;/Author&gt;&lt;Year&gt;2006&lt;/Year&gt;&lt;RecNum&gt;13&lt;/RecNum&gt;&lt;DisplayText&gt;&lt;style face="superscript"&gt;[20]&lt;/style&gt;&lt;/DisplayText&gt;&lt;record&gt;&lt;rec-number&gt;13&lt;/rec-number&gt;&lt;foreign-keys&gt;&lt;key app="EN" db-id="29ftpxdwb9v99ne0seaxvv9eft0fe5a9w2ft"&gt;13&lt;/key&gt;&lt;/foreign-keys&gt;&lt;ref-type name="Conference Proceedings"&gt;10&lt;/ref-type&gt;&lt;contributors&gt;&lt;authors&gt;&lt;author&gt;Beauregard, Stephane&lt;/author&gt;&lt;author&gt;Haas, Harald&lt;/author&gt;&lt;/authors&gt;&lt;/contributors&gt;&lt;titles&gt;&lt;title&gt;Pedestrian dead reckoning: A basis for personal positioning&lt;/title&gt;&lt;secondary-title&gt;Proceedings of the 3rd Workshop on Positioning, Navigation and Communication (WPNC’06)&lt;/secondary-title&gt;&lt;/titles&gt;&lt;pages&gt;27-35&lt;/pages&gt;&lt;dates&gt;&lt;year&gt;2006&lt;/year&gt;&lt;/dates&gt;&lt;urls&gt;&lt;/urls&gt;&lt;/record&gt;&lt;/Cite&gt;&lt;/EndNote&gt;</w:instrText>
       </w:r>
       <w:r>
         <w:rPr>
@@ -11003,35 +10611,13 @@
         <w:rPr>
           <w:rFonts w:ascii="宋体" w:hAnsi="宋体" w:hint="eastAsia"/>
         </w:rPr>
-        <w:t>Wi-Fi和UWB定位的精度</w:t>
-      </w:r>
-      <w:proofErr w:type="gramStart"/>
-      <w:r>
-        <w:rPr>
-          <w:rFonts w:ascii="宋体" w:hAnsi="宋体" w:hint="eastAsia"/>
-        </w:rPr>
-        <w:t>高于蓝牙和</w:t>
-      </w:r>
-      <w:proofErr w:type="gramEnd"/>
-      <w:r>
-        <w:rPr>
-          <w:rFonts w:ascii="宋体" w:hAnsi="宋体" w:hint="eastAsia"/>
-        </w:rPr>
-        <w:t>RFID。</w:t>
-      </w:r>
-      <w:proofErr w:type="gramStart"/>
-      <w:r>
-        <w:rPr>
-          <w:rFonts w:ascii="宋体" w:hAnsi="宋体" w:hint="eastAsia"/>
-        </w:rPr>
-        <w:t>蓝牙是</w:t>
-      </w:r>
-      <w:proofErr w:type="gramEnd"/>
-      <w:r>
-        <w:rPr>
-          <w:rFonts w:ascii="宋体" w:hAnsi="宋体" w:hint="eastAsia"/>
-        </w:rPr>
-        <w:t>一种简单的兼容短距离通信技术，它需要昂贵的接收器，而且</w:t>
+        <w:t>Wi-Fi和UWB定位的精度高于蓝牙和RFID。</w:t>
+      </w:r>
+      <w:r>
+        <w:rPr>
+          <w:rFonts w:ascii="宋体" w:hAnsi="宋体" w:hint="eastAsia"/>
+        </w:rPr>
+        <w:t>蓝牙是一种简单的兼容短距离通信技术，它需要昂贵的接收器，而且</w:t>
       </w:r>
     </w:p>
     <w:p>
@@ -11047,7 +10633,7 @@
           <v:shape id="_x0000_i1026" type="#_x0000_t75" style="width:201pt;height:452.25pt" o:ole="">
             <v:imagedata r:id="rId30" o:title=""/>
           </v:shape>
-          <o:OLEObject Type="Embed" ProgID="Visio.Drawing.11" ShapeID="_x0000_i1026" DrawAspect="Content" ObjectID="_1448626051" r:id="rId31"/>
+          <o:OLEObject Type="Embed" ProgID="Visio.Drawing.11" ShapeID="_x0000_i1026" DrawAspect="Content" ObjectID="_1448650460" r:id="rId31"/>
         </w:object>
       </w:r>
     </w:p>
@@ -11145,14 +10731,12 @@
         </w:rPr>
         <w:t xml:space="preserve"> </w:t>
       </w:r>
-      <w:proofErr w:type="spellStart"/>
       <w:r>
         <w:rPr>
           <w:rFonts w:hint="eastAsia"/>
         </w:rPr>
         <w:t>TalkBack</w:t>
       </w:r>
-      <w:proofErr w:type="spellEnd"/>
       <w:r>
         <w:rPr>
           <w:rFonts w:hint="eastAsia"/>
@@ -11174,21 +10758,7 @@
         <w:rPr>
           <w:rFonts w:ascii="宋体" w:hAnsi="宋体" w:hint="eastAsia"/>
         </w:rPr>
-        <w:t>它的定位精度取决于</w:t>
-      </w:r>
-      <w:proofErr w:type="gramStart"/>
-      <w:r>
-        <w:rPr>
-          <w:rFonts w:ascii="宋体" w:hAnsi="宋体" w:hint="eastAsia"/>
-        </w:rPr>
-        <w:t>蓝牙设备</w:t>
-      </w:r>
-      <w:proofErr w:type="gramEnd"/>
-      <w:r>
-        <w:rPr>
-          <w:rFonts w:ascii="宋体" w:hAnsi="宋体" w:hint="eastAsia"/>
-        </w:rPr>
-        <w:t>布设的数量的多少。</w:t>
+        <w:t>它的定位精度取决于蓝牙设备布设的数量的多少。</w:t>
       </w:r>
     </w:p>
     <w:p>
@@ -11220,21 +10790,7 @@
         <w:rPr>
           <w:rFonts w:ascii="宋体" w:hAnsi="宋体" w:hint="eastAsia"/>
         </w:rPr>
-        <w:t>标签，并且需要使用大量的RFID标签以取得良好的定位精度。与被动标签不同的是，主动标签可以内</w:t>
-      </w:r>
-      <w:proofErr w:type="gramStart"/>
-      <w:r>
-        <w:rPr>
-          <w:rFonts w:ascii="宋体" w:hAnsi="宋体" w:hint="eastAsia"/>
-        </w:rPr>
-        <w:t>嵌</w:t>
-      </w:r>
-      <w:proofErr w:type="gramEnd"/>
-      <w:r>
-        <w:rPr>
-          <w:rFonts w:ascii="宋体" w:hAnsi="宋体" w:hint="eastAsia"/>
-        </w:rPr>
-        <w:t>电池以增加传输距离。使用主动标签的最大缺点是需要花费高额的成本。这方面的研究</w:t>
+        <w:t>标签，并且需要使用大量的RFID标签以取得良好的定位精度。与被动标签不同的是，主动标签可以内嵌电池以增加传输距离。使用主动标签的最大缺点是需要花费高额的成本。这方面的研究</w:t>
       </w:r>
       <w:r>
         <w:rPr>
@@ -11246,7 +10802,7 @@
         <w:rPr>
           <w:rFonts w:ascii="宋体" w:hAnsi="宋体"/>
         </w:rPr>
-        <w:instrText xml:space="preserve"> ADDIN EN.CITE &lt;EndNote&gt;&lt;Cite&gt;&lt;Author&gt;Renaudin&lt;/Author&gt;&lt;Year&gt;2007&lt;/Year&gt;&lt;RecNum&gt;11&lt;/RecNum&gt;&lt;DisplayText&gt;&lt;style face="superscript"&gt;[19]&lt;/style&gt;&lt;/DisplayText&gt;&lt;record&gt;&lt;rec-number&gt;11&lt;/rec-number&gt;&lt;foreign-keys&gt;&lt;key app="EN" db-id="ez0esvzxzwar2be95devxzzd52550xvfe2r0"&gt;11&lt;/key&gt;&lt;/foreign-keys&gt;&lt;ref-type name="Journal Article"&gt;17&lt;/ref-type&gt;&lt;contributors&gt;&lt;authors&gt;&lt;author&gt;Renaudin, Valérie&lt;/author&gt;&lt;author&gt;Yalak, Okan&lt;/author&gt;&lt;author&gt;Tomé, Phillip&lt;/author&gt;&lt;author&gt;Merminod, Bertrand&lt;/author&gt;&lt;/authors&gt;&lt;/contributors&gt;&lt;titles&gt;&lt;title&gt;Indoor navigation of emergency agents&lt;/title&gt;&lt;secondary-title&gt;European Journal of Navigation&lt;/secondary-title&gt;&lt;/titles&gt;&lt;periodical&gt;&lt;full-title&gt;European Journal of Navigation&lt;/full-title&gt;&lt;/periodical&gt;&lt;pages&gt;36-45&lt;/pages&gt;&lt;volume&gt;5&lt;/volume&gt;&lt;number&gt;3&lt;/number&gt;&lt;dates&gt;&lt;year&gt;2007&lt;/year&gt;&lt;/dates&gt;&lt;urls&gt;&lt;/urls&gt;&lt;/record&gt;&lt;/Cite&gt;&lt;/EndNote&gt;</w:instrText>
+        <w:instrText xml:space="preserve"> ADDIN EN.CITE &lt;EndNote&gt;&lt;Cite&gt;&lt;Author&gt;Renaudin&lt;/Author&gt;&lt;Year&gt;2007&lt;/Year&gt;&lt;RecNum&gt;11&lt;/RecNum&gt;&lt;DisplayText&gt;&lt;style face="superscript"&gt;[19]&lt;/style&gt;&lt;/DisplayText&gt;&lt;record&gt;&lt;rec-number&gt;11&lt;/rec-number&gt;&lt;foreign-keys&gt;&lt;key app="EN" db-id="29ftpxdwb9v99ne0seaxvv9eft0fe5a9w2ft"&gt;11&lt;/key&gt;&lt;/foreign-keys&gt;&lt;ref-type name="Journal Article"&gt;17&lt;/ref-type&gt;&lt;contributors&gt;&lt;authors&gt;&lt;author&gt;Renaudin, Valérie&lt;/author&gt;&lt;author&gt;Yalak, Okan&lt;/author&gt;&lt;author&gt;Tomé, Phillip&lt;/author&gt;&lt;author&gt;Merminod, Bertrand&lt;/author&gt;&lt;/authors&gt;&lt;/contributors&gt;&lt;titles&gt;&lt;title&gt;Indoor navigation of emergency agents&lt;/title&gt;&lt;secondary-title&gt;European Journal of Navigation&lt;/secondary-title&gt;&lt;/titles&gt;&lt;pages&gt;36-45&lt;/pages&gt;&lt;volume&gt;5&lt;/volume&gt;&lt;number&gt;3&lt;/number&gt;&lt;dates&gt;&lt;year&gt;2007&lt;/year&gt;&lt;/dates&gt;&lt;urls&gt;&lt;/urls&gt;&lt;/record&gt;&lt;/Cite&gt;&lt;/EndNote&gt;</w:instrText>
       </w:r>
       <w:r>
         <w:rPr>
@@ -11361,7 +10917,7 @@
         <w:rPr>
           <w:rFonts w:ascii="宋体" w:hAnsi="宋体"/>
         </w:rPr>
-        <w:instrText xml:space="preserve"> ADDIN EN.CITE &lt;EndNote&gt;&lt;Cite&gt;&lt;Author&gt;Renaudin&lt;/Author&gt;&lt;Year&gt;2007&lt;/Year&gt;&lt;RecNum&gt;11&lt;/RecNum&gt;&lt;DisplayText&gt;&lt;style face="superscript"&gt;[19]&lt;/style&gt;&lt;/DisplayText&gt;&lt;record&gt;&lt;rec-number&gt;11&lt;/rec-number&gt;&lt;foreign-keys&gt;&lt;key app="EN" db-id="ez0esvzxzwar2be95devxzzd52550xvfe2r0"&gt;11&lt;/key&gt;&lt;/foreign-keys&gt;&lt;ref-type name="Journal Article"&gt;17&lt;/ref-type&gt;&lt;contributors&gt;&lt;authors&gt;&lt;author&gt;Renaudin, Valérie&lt;/author&gt;&lt;author&gt;Yalak, Okan&lt;/author&gt;&lt;author&gt;Tomé, Phillip&lt;/author&gt;&lt;author&gt;Merminod, Bertrand&lt;/author&gt;&lt;/authors&gt;&lt;/contributors&gt;&lt;titles&gt;&lt;title&gt;Indoor navigation of emergency agents&lt;/title&gt;&lt;secondary-title&gt;European Journal of Navigation&lt;/secondary-title&gt;&lt;/titles&gt;&lt;periodical&gt;&lt;full-title&gt;European Journal of Navigation&lt;/full-title&gt;&lt;/periodical&gt;&lt;pages&gt;36-45&lt;/pages&gt;&lt;volume&gt;5&lt;/volume&gt;&lt;number&gt;3&lt;/number&gt;&lt;dates&gt;&lt;year&gt;2007&lt;/year&gt;&lt;/dates&gt;&lt;urls&gt;&lt;/urls&gt;&lt;/record&gt;&lt;/Cite&gt;&lt;/EndNote&gt;</w:instrText>
+        <w:instrText xml:space="preserve"> ADDIN EN.CITE &lt;EndNote&gt;&lt;Cite&gt;&lt;Author&gt;Renaudin&lt;/Author&gt;&lt;Year&gt;2007&lt;/Year&gt;&lt;RecNum&gt;11&lt;/RecNum&gt;&lt;DisplayText&gt;&lt;style face="superscript"&gt;[19]&lt;/style&gt;&lt;/DisplayText&gt;&lt;record&gt;&lt;rec-number&gt;11&lt;/rec-number&gt;&lt;foreign-keys&gt;&lt;key app="EN" db-id="29ftpxdwb9v99ne0seaxvv9eft0fe5a9w2ft"&gt;11&lt;/key&gt;&lt;/foreign-keys&gt;&lt;ref-type name="Journal Article"&gt;17&lt;/ref-type&gt;&lt;contributors&gt;&lt;authors&gt;&lt;author&gt;Renaudin, Valérie&lt;/author&gt;&lt;author&gt;Yalak, Okan&lt;/author&gt;&lt;author&gt;Tomé, Phillip&lt;/author&gt;&lt;author&gt;Merminod, Bertrand&lt;/author&gt;&lt;/authors&gt;&lt;/contributors&gt;&lt;titles&gt;&lt;title&gt;Indoor navigation of emergency agents&lt;/title&gt;&lt;secondary-title&gt;European Journal of Navigation&lt;/secondary-title&gt;&lt;/titles&gt;&lt;pages&gt;36-45&lt;/pages&gt;&lt;volume&gt;5&lt;/volume&gt;&lt;number&gt;3&lt;/number&gt;&lt;dates&gt;&lt;year&gt;2007&lt;/year&gt;&lt;/dates&gt;&lt;urls&gt;&lt;/urls&gt;&lt;/record&gt;&lt;/Cite&gt;&lt;/EndNote&gt;</w:instrText>
       </w:r>
       <w:r>
         <w:rPr>
@@ -11526,21 +11082,7 @@
         <w:rPr>
           <w:rFonts w:ascii="宋体" w:hAnsi="宋体" w:hint="eastAsia"/>
         </w:rPr>
-        <w:t>以下对解决最短路径问题的</w:t>
-      </w:r>
-      <w:proofErr w:type="spellStart"/>
-      <w:r>
-        <w:rPr>
-          <w:rFonts w:ascii="宋体" w:hAnsi="宋体" w:hint="eastAsia"/>
-        </w:rPr>
-        <w:t>Dijkstra</w:t>
-      </w:r>
-      <w:proofErr w:type="spellEnd"/>
-      <w:r>
-        <w:rPr>
-          <w:rFonts w:ascii="宋体" w:hAnsi="宋体" w:hint="eastAsia"/>
-        </w:rPr>
-        <w:t>和</w:t>
+        <w:t>以下对解决最短路径问题的Dijkstra和</w:t>
       </w:r>
       <w:r>
         <w:rPr>
@@ -11570,19 +11112,11 @@
           <w:rFonts w:ascii="宋体" w:eastAsia="宋体" w:hAnsi="宋体"/>
         </w:rPr>
       </w:pPr>
-      <w:proofErr w:type="spellStart"/>
       <w:r>
         <w:rPr>
           <w:rFonts w:ascii="宋体" w:eastAsia="宋体" w:hAnsi="宋体" w:hint="eastAsia"/>
         </w:rPr>
-        <w:t>Dijkstra</w:t>
-      </w:r>
-      <w:proofErr w:type="spellEnd"/>
-      <w:r>
-        <w:rPr>
-          <w:rFonts w:ascii="宋体" w:eastAsia="宋体" w:hAnsi="宋体" w:hint="eastAsia"/>
-        </w:rPr>
-        <w:t>算法</w:t>
+        <w:t>Dijkstra算法</w:t>
       </w:r>
     </w:p>
     <w:p>
@@ -11594,89 +11128,17 @@
           <w:rFonts w:ascii="宋体" w:hAnsi="宋体"/>
         </w:rPr>
       </w:pPr>
-      <w:proofErr w:type="spellStart"/>
-      <w:r>
-        <w:rPr>
-          <w:rFonts w:ascii="宋体" w:hAnsi="宋体" w:hint="eastAsia"/>
-        </w:rPr>
-        <w:t>Dijkstra</w:t>
-      </w:r>
-      <w:proofErr w:type="spellEnd"/>
-      <w:r>
-        <w:rPr>
-          <w:rFonts w:ascii="宋体" w:hAnsi="宋体" w:hint="eastAsia"/>
-        </w:rPr>
-        <w:t>算法是20世纪50年代由荷兰科学家</w:t>
-      </w:r>
-      <w:proofErr w:type="spellStart"/>
-      <w:r>
-        <w:rPr>
-          <w:rFonts w:ascii="宋体" w:hAnsi="宋体" w:hint="eastAsia"/>
-        </w:rPr>
-        <w:t>Edsger</w:t>
-      </w:r>
-      <w:proofErr w:type="spellEnd"/>
-      <w:r>
-        <w:rPr>
-          <w:rFonts w:ascii="宋体" w:hAnsi="宋体" w:hint="eastAsia"/>
-        </w:rPr>
-        <w:t xml:space="preserve"> </w:t>
-      </w:r>
-      <w:proofErr w:type="spellStart"/>
-      <w:r>
-        <w:rPr>
-          <w:rFonts w:ascii="宋体" w:hAnsi="宋体" w:hint="eastAsia"/>
-        </w:rPr>
-        <w:t>Wybe</w:t>
-      </w:r>
-      <w:proofErr w:type="spellEnd"/>
-      <w:r>
-        <w:rPr>
-          <w:rFonts w:ascii="宋体" w:hAnsi="宋体" w:hint="eastAsia"/>
-        </w:rPr>
-        <w:t xml:space="preserve"> </w:t>
-      </w:r>
-      <w:proofErr w:type="spellStart"/>
-      <w:r>
-        <w:rPr>
-          <w:rFonts w:ascii="宋体" w:hAnsi="宋体" w:hint="eastAsia"/>
-        </w:rPr>
-        <w:t>Dijkstra</w:t>
-      </w:r>
-      <w:proofErr w:type="spellEnd"/>
-      <w:r>
-        <w:rPr>
-          <w:rFonts w:ascii="宋体" w:hAnsi="宋体" w:hint="eastAsia"/>
-        </w:rPr>
-        <w:t>提出的。</w:t>
-      </w:r>
-      <w:proofErr w:type="spellStart"/>
-      <w:r>
-        <w:rPr>
-          <w:rFonts w:ascii="宋体" w:hAnsi="宋体" w:hint="eastAsia"/>
-        </w:rPr>
-        <w:t>Dijkstra</w:t>
-      </w:r>
-      <w:proofErr w:type="spellEnd"/>
-      <w:r>
-        <w:rPr>
-          <w:rFonts w:ascii="宋体" w:hAnsi="宋体" w:hint="eastAsia"/>
-        </w:rPr>
-        <w:t>算法解决了非负权重有向图的单源最短路径问题，算法最终得到一个最短路径树。该算法常用于路由算法或者作为其他图算法的</w:t>
-      </w:r>
-      <w:proofErr w:type="gramStart"/>
-      <w:r>
-        <w:rPr>
-          <w:rFonts w:ascii="宋体" w:hAnsi="宋体" w:hint="eastAsia"/>
-        </w:rPr>
-        <w:t>一</w:t>
-      </w:r>
-      <w:proofErr w:type="gramEnd"/>
-      <w:r>
-        <w:rPr>
-          <w:rFonts w:ascii="宋体" w:hAnsi="宋体" w:hint="eastAsia"/>
-        </w:rPr>
-        <w:t>个子模块。</w:t>
+      <w:r>
+        <w:rPr>
+          <w:rFonts w:ascii="宋体" w:hAnsi="宋体" w:hint="eastAsia"/>
+        </w:rPr>
+        <w:t>Dijkstra算法是20世纪50年代由荷兰科学家Edsger Wybe Dijkstra提出的。</w:t>
+      </w:r>
+      <w:r>
+        <w:rPr>
+          <w:rFonts w:ascii="宋体" w:hAnsi="宋体" w:hint="eastAsia"/>
+        </w:rPr>
+        <w:t>Dijkstra算法解决了非负权重有向图的单源最短路径问题，算法最终得到一个最短路径树。该算法常用于路由算法或者作为其他图算法的一个子模块。</w:t>
       </w:r>
     </w:p>
     <w:p>
@@ -11688,28 +11150,12 @@
           <w:rFonts w:ascii="宋体" w:hAnsi="宋体"/>
         </w:rPr>
       </w:pPr>
-      <w:proofErr w:type="spellStart"/>
-      <w:r>
-        <w:rPr>
-          <w:rFonts w:ascii="宋体" w:hAnsi="宋体" w:hint="eastAsia"/>
-        </w:rPr>
-        <w:t>Dijkstra</w:t>
-      </w:r>
-      <w:proofErr w:type="spellEnd"/>
-      <w:r>
-        <w:rPr>
-          <w:rFonts w:ascii="宋体" w:hAnsi="宋体" w:hint="eastAsia"/>
-        </w:rPr>
-        <w:t>算法的输入包含了一个有权重的有向图和图中的</w:t>
-      </w:r>
-      <w:proofErr w:type="gramStart"/>
-      <w:r>
-        <w:rPr>
-          <w:rFonts w:ascii="宋体" w:hAnsi="宋体" w:hint="eastAsia"/>
-        </w:rPr>
-        <w:t>一个源</w:t>
-      </w:r>
-      <w:proofErr w:type="gramEnd"/>
+      <w:r>
+        <w:rPr>
+          <w:rFonts w:ascii="宋体" w:hAnsi="宋体" w:hint="eastAsia"/>
+        </w:rPr>
+        <w:t>Dijkstra算法的输入包含了一个有权重的有向图和图中的一个源</w:t>
+      </w:r>
       <w:r>
         <w:rPr>
           <w:rFonts w:ascii="宋体" w:hAnsi="宋体" w:hint="eastAsia"/>
@@ -11726,35 +11172,7 @@
         <w:rPr>
           <w:rFonts w:ascii="宋体" w:hAnsi="宋体" w:hint="eastAsia"/>
         </w:rPr>
-        <w:t>，算法从</w:t>
-      </w:r>
-      <w:proofErr w:type="gramStart"/>
-      <w:r>
-        <w:rPr>
-          <w:rFonts w:ascii="宋体" w:hAnsi="宋体" w:hint="eastAsia"/>
-        </w:rPr>
-        <w:t>这个源</w:t>
-      </w:r>
-      <w:proofErr w:type="gramEnd"/>
-      <w:r>
-        <w:rPr>
-          <w:rFonts w:ascii="宋体" w:hAnsi="宋体" w:hint="eastAsia"/>
-        </w:rPr>
-        <w:t>节点出发选择一个</w:t>
-      </w:r>
-      <w:proofErr w:type="gramStart"/>
-      <w:r>
-        <w:rPr>
-          <w:rFonts w:ascii="宋体" w:hAnsi="宋体" w:hint="eastAsia"/>
-        </w:rPr>
-        <w:t>到该源节点</w:t>
-      </w:r>
-      <w:proofErr w:type="gramEnd"/>
-      <w:r>
-        <w:rPr>
-          <w:rFonts w:ascii="宋体" w:hAnsi="宋体" w:hint="eastAsia"/>
-        </w:rPr>
-        <w:t>最近的节点，将其标记为已访问。</w:t>
+        <w:t>，算法从这个源节点出发选择一个到该源节点最近的节点，将其标记为已访问。</w:t>
       </w:r>
       <w:r>
         <w:rPr>
@@ -11992,7 +11410,6 @@
               </w:rPr>
               <w:t xml:space="preserve"> </w:t>
             </w:r>
-            <w:proofErr w:type="spellStart"/>
             <w:r>
               <w:rPr>
                 <w:rFonts w:hint="eastAsia"/>
@@ -12001,7 +11418,6 @@
               </w:rPr>
               <w:t>Dijkstra</w:t>
             </w:r>
-            <w:proofErr w:type="spellEnd"/>
           </w:p>
           <w:p>
             <w:pPr>
@@ -12963,16 +12379,8 @@
         <w:rPr>
           <w:rFonts w:hint="eastAsia"/>
         </w:rPr>
-        <w:t xml:space="preserve"> </w:t>
-      </w:r>
-      <w:proofErr w:type="spellStart"/>
-      <w:r>
-        <w:rPr>
-          <w:rFonts w:hint="eastAsia"/>
-        </w:rPr>
-        <w:t>Dijkstra</w:t>
-      </w:r>
-      <w:proofErr w:type="spellEnd"/>
+        <w:t xml:space="preserve"> Dijkstra</w:t>
+      </w:r>
       <w:r>
         <w:rPr>
           <w:rFonts w:hint="eastAsia"/>
@@ -13058,7 +12466,7 @@
           <w:sz w:val="24"/>
           <w:szCs w:val="24"/>
         </w:rPr>
-        <w:instrText xml:space="preserve"> ADDIN EN.CITE &lt;EndNote&gt;&lt;Cite&gt;&lt;Year&gt;2013&lt;/Year&gt;&lt;RecNum&gt;14&lt;/RecNum&gt;&lt;DisplayText&gt;&lt;style face="superscript"&gt;[21]&lt;/style&gt;&lt;/DisplayText&gt;&lt;record&gt;&lt;rec-number&gt;14&lt;/rec-number&gt;&lt;foreign-keys&gt;&lt;key app="EN" db-id="ez0esvzxzwar2be95devxzzd52550xvfe2r0"&gt;14&lt;/key&gt;&lt;/foreign-keys&gt;&lt;ref-type name="Web Page"&gt;12&lt;/ref-type&gt;&lt;contributors&gt;&lt;/contributors&gt;&lt;titles&gt;&lt;title&gt;A* search algorithm&lt;/title&gt;&lt;/titles&gt;&lt;volume&gt;2013&lt;/volume&gt;&lt;number&gt;12&lt;/number&gt;&lt;dates&gt;&lt;year&gt;2013&lt;/year&gt;&lt;/dates&gt;&lt;urls&gt;&lt;related-urls&gt;&lt;url&gt;http://en.wikipedia.org/wiki/A*_search_algorithm&lt;/url&gt;&lt;/related-urls&gt;&lt;/urls&gt;&lt;custom1&gt;2013&lt;/custom1&gt;&lt;custom2&gt;12&lt;/custom2&gt;&lt;/record&gt;&lt;/Cite&gt;&lt;/EndNote&gt;</w:instrText>
+        <w:instrText xml:space="preserve"> ADDIN EN.CITE &lt;EndNote&gt;&lt;Cite&gt;&lt;Year&gt;2013&lt;/Year&gt;&lt;RecNum&gt;14&lt;/RecNum&gt;&lt;DisplayText&gt;&lt;style face="superscript"&gt;[21]&lt;/style&gt;&lt;/DisplayText&gt;&lt;record&gt;&lt;rec-number&gt;14&lt;/rec-number&gt;&lt;foreign-keys&gt;&lt;key app="EN" db-id="29ftpxdwb9v99ne0seaxvv9eft0fe5a9w2ft"&gt;14&lt;/key&gt;&lt;/foreign-keys&gt;&lt;ref-type name="Web Page"&gt;12&lt;/ref-type&gt;&lt;contributors&gt;&lt;/contributors&gt;&lt;titles&gt;&lt;title&gt;A* search algorithm&lt;/title&gt;&lt;/titles&gt;&lt;volume&gt;2013&lt;/volume&gt;&lt;number&gt;12&lt;/number&gt;&lt;dates&gt;&lt;year&gt;2013&lt;/year&gt;&lt;/dates&gt;&lt;urls&gt;&lt;related-urls&gt;&lt;url&gt;http://en.wikipedia.org/wiki/A*_search_algorithm&lt;/url&gt;&lt;/related-urls&gt;&lt;/urls&gt;&lt;custom1&gt;2013&lt;/custom1&gt;&lt;custom2&gt;12&lt;/custom2&gt;&lt;/record&gt;&lt;/Cite&gt;&lt;/EndNote&gt;</w:instrText>
       </w:r>
       <w:r>
         <w:rPr>
@@ -13122,18 +12530,8 @@
           <w:sz w:val="24"/>
           <w:szCs w:val="24"/>
         </w:rPr>
-        <w:t>A*算法是</w:t>
-      </w:r>
-      <w:proofErr w:type="spellStart"/>
-      <w:r>
-        <w:rPr>
-          <w:rFonts w:hAnsi="宋体" w:hint="eastAsia"/>
-          <w:sz w:val="24"/>
-          <w:szCs w:val="24"/>
-        </w:rPr>
-        <w:t>Dijkstra</w:t>
-      </w:r>
-      <w:proofErr w:type="spellEnd"/>
+        <w:t>A*算法是Dijkstra</w:t>
+      </w:r>
       <w:r>
         <w:rPr>
           <w:rFonts w:hAnsi="宋体" w:hint="eastAsia"/>
@@ -13559,17 +12957,8 @@
                 <w:sz w:val="21"/>
                 <w:szCs w:val="21"/>
               </w:rPr>
-              <w:t xml:space="preserve">put source node to </w:t>
+              <w:t>put source node to openset</w:t>
             </w:r>
-            <w:proofErr w:type="spellStart"/>
-            <w:r>
-              <w:rPr>
-                <w:sz w:val="21"/>
-                <w:szCs w:val="21"/>
-              </w:rPr>
-              <w:t>openset</w:t>
-            </w:r>
-            <w:proofErr w:type="spellEnd"/>
           </w:p>
           <w:p>
             <w:pPr>
@@ -13897,25 +13286,7 @@
                 <w:sz w:val="21"/>
                 <w:szCs w:val="21"/>
               </w:rPr>
-              <w:t xml:space="preserve"> </w:t>
-            </w:r>
-            <w:proofErr w:type="spellStart"/>
-            <w:r>
-              <w:rPr>
-                <w:rFonts w:hint="eastAsia"/>
-                <w:sz w:val="21"/>
-                <w:szCs w:val="21"/>
-              </w:rPr>
-              <w:t>reconstruct_path</w:t>
-            </w:r>
-            <w:proofErr w:type="spellEnd"/>
-            <w:r>
-              <w:rPr>
-                <w:rFonts w:hint="eastAsia"/>
-                <w:sz w:val="21"/>
-                <w:szCs w:val="21"/>
-              </w:rPr>
-              <w:t>(previous, goal)</w:t>
+              <w:t xml:space="preserve"> reconstruct_path(previous, goal)</w:t>
             </w:r>
           </w:p>
           <w:p>
@@ -14187,25 +13558,7 @@
                 <w:sz w:val="21"/>
                 <w:szCs w:val="21"/>
               </w:rPr>
-              <w:t xml:space="preserve">v in </w:t>
-            </w:r>
-            <w:proofErr w:type="spellStart"/>
-            <w:r>
-              <w:rPr>
-                <w:rFonts w:hint="eastAsia"/>
-                <w:sz w:val="21"/>
-                <w:szCs w:val="21"/>
-              </w:rPr>
-              <w:t>closedset</w:t>
-            </w:r>
-            <w:proofErr w:type="spellEnd"/>
-            <w:r>
-              <w:rPr>
-                <w:rFonts w:hint="eastAsia"/>
-                <w:sz w:val="21"/>
-                <w:szCs w:val="21"/>
-              </w:rPr>
-              <w:t xml:space="preserve"> </w:t>
+              <w:t xml:space="preserve">v in closedset </w:t>
             </w:r>
             <w:r>
               <w:rPr>
@@ -14397,25 +13750,7 @@
                 <w:sz w:val="21"/>
                 <w:szCs w:val="21"/>
               </w:rPr>
-              <w:t xml:space="preserve">v not in </w:t>
-            </w:r>
-            <w:proofErr w:type="spellStart"/>
-            <w:r>
-              <w:rPr>
-                <w:rFonts w:hint="eastAsia"/>
-                <w:sz w:val="21"/>
-                <w:szCs w:val="21"/>
-              </w:rPr>
-              <w:t>openset</w:t>
-            </w:r>
-            <w:proofErr w:type="spellEnd"/>
-            <w:r>
-              <w:rPr>
-                <w:rFonts w:hint="eastAsia"/>
-                <w:sz w:val="21"/>
-                <w:szCs w:val="21"/>
-              </w:rPr>
-              <w:t xml:space="preserve"> </w:t>
+              <w:t xml:space="preserve">v not in openset </w:t>
             </w:r>
             <w:r>
               <w:rPr>
@@ -14655,18 +13990,8 @@
                 <w:sz w:val="21"/>
                 <w:szCs w:val="21"/>
               </w:rPr>
-              <w:t xml:space="preserve">v not in </w:t>
+              <w:t>v not in openset</w:t>
             </w:r>
-            <w:proofErr w:type="spellStart"/>
-            <w:r>
-              <w:rPr>
-                <w:rFonts w:hint="eastAsia"/>
-                <w:sz w:val="21"/>
-                <w:szCs w:val="21"/>
-              </w:rPr>
-              <w:t>openset</w:t>
-            </w:r>
-            <w:proofErr w:type="spellEnd"/>
             <w:r>
               <w:rPr>
                 <w:rFonts w:hint="eastAsia"/>
@@ -14937,41 +14262,13 @@
               </w:rPr>
               <w:t xml:space="preserve">function </w:t>
             </w:r>
-            <w:proofErr w:type="spellStart"/>
             <w:r>
               <w:rPr>
                 <w:rFonts w:hint="eastAsia"/>
                 <w:sz w:val="21"/>
                 <w:szCs w:val="21"/>
               </w:rPr>
-              <w:t>reconstruct_path</w:t>
-            </w:r>
-            <w:proofErr w:type="spellEnd"/>
-            <w:r>
-              <w:rPr>
-                <w:rFonts w:hint="eastAsia"/>
-                <w:sz w:val="21"/>
-                <w:szCs w:val="21"/>
-              </w:rPr>
-              <w:t xml:space="preserve">(previous, </w:t>
-            </w:r>
-            <w:proofErr w:type="spellStart"/>
-            <w:r>
-              <w:rPr>
-                <w:rFonts w:hint="eastAsia"/>
-                <w:sz w:val="21"/>
-                <w:szCs w:val="21"/>
-              </w:rPr>
-              <w:t>current_node</w:t>
-            </w:r>
-            <w:proofErr w:type="spellEnd"/>
-            <w:r>
-              <w:rPr>
-                <w:rFonts w:hint="eastAsia"/>
-                <w:sz w:val="21"/>
-                <w:szCs w:val="21"/>
-              </w:rPr>
-              <w:t>)</w:t>
+              <w:t>reconstruct_path(previous, current_node)</w:t>
             </w:r>
           </w:p>
           <w:p>
@@ -15006,23 +14303,13 @@
               </w:rPr>
               <w:t xml:space="preserve"> </w:t>
             </w:r>
-            <w:proofErr w:type="spellStart"/>
             <w:r>
               <w:rPr>
                 <w:rFonts w:hint="eastAsia"/>
                 <w:sz w:val="21"/>
                 <w:szCs w:val="21"/>
               </w:rPr>
-              <w:t>current_node</w:t>
-            </w:r>
-            <w:proofErr w:type="spellEnd"/>
-            <w:r>
-              <w:rPr>
-                <w:rFonts w:hint="eastAsia"/>
-                <w:sz w:val="21"/>
-                <w:szCs w:val="21"/>
-              </w:rPr>
-              <w:t xml:space="preserve"> in previous</w:t>
+              <w:t>current_node in previous</w:t>
             </w:r>
             <w:r>
               <w:rPr>
@@ -15115,25 +14402,7 @@
                 <w:sz w:val="21"/>
                 <w:szCs w:val="21"/>
               </w:rPr>
-              <w:t xml:space="preserve"> (p + </w:t>
-            </w:r>
-            <w:proofErr w:type="spellStart"/>
-            <w:r>
-              <w:rPr>
-                <w:rFonts w:hint="eastAsia"/>
-                <w:sz w:val="21"/>
-                <w:szCs w:val="21"/>
-              </w:rPr>
-              <w:t>current_node</w:t>
-            </w:r>
-            <w:proofErr w:type="spellEnd"/>
-            <w:r>
-              <w:rPr>
-                <w:rFonts w:hint="eastAsia"/>
-                <w:sz w:val="21"/>
-                <w:szCs w:val="21"/>
-              </w:rPr>
-              <w:t>)</w:t>
+              <w:t xml:space="preserve"> (p + current_node)</w:t>
             </w:r>
           </w:p>
           <w:p>
@@ -15199,18 +14468,8 @@
                 <w:sz w:val="21"/>
                 <w:szCs w:val="21"/>
               </w:rPr>
-              <w:t xml:space="preserve"> </w:t>
+              <w:t xml:space="preserve"> current_node</w:t>
             </w:r>
-            <w:proofErr w:type="spellStart"/>
-            <w:r>
-              <w:rPr>
-                <w:rFonts w:hint="eastAsia"/>
-                <w:sz w:val="21"/>
-                <w:szCs w:val="21"/>
-              </w:rPr>
-              <w:t>current_node</w:t>
-            </w:r>
-            <w:proofErr w:type="spellEnd"/>
           </w:p>
           <w:p>
             <w:pPr>
@@ -15564,7 +14823,7 @@
           <w:sz w:val="24"/>
           <w:szCs w:val="24"/>
         </w:rPr>
-        <w:instrText xml:space="preserve"> ADDIN EN.CITE &lt;EndNote&gt;&lt;Cite&gt;&lt;Author&gt;陈圣群&lt;/Author&gt;&lt;Year&gt;2010&lt;/Year&gt;&lt;RecNum&gt;1&lt;/RecNum&gt;&lt;DisplayText&gt;&lt;style face="superscript"&gt;[22]&lt;/style&gt;&lt;/DisplayText&gt;&lt;record&gt;&lt;rec-number&gt;1&lt;/rec-number&gt;&lt;foreign-keys&gt;&lt;key app="EN" db-id="ez0esvzxzwar2be95devxzzd52550xvfe2r0"&gt;1&lt;/key&gt;&lt;/foreign-keys&gt;&lt;ref-type name="Journal Article"&gt;17&lt;/ref-type&gt;&lt;contributors&gt;&lt;authors&gt;&lt;author&gt;陈圣群&lt;/author&gt;&lt;author&gt;董林飞&lt;/author&gt;&lt;/authors&gt;&lt;/contributors&gt;&lt;titles&gt;&lt;title&gt;Dijkstra 和 A-star 算法在智能导航中的应用分析&lt;/title&gt;&lt;secondary-title&gt;重庆科技学院学报: 自然科学版&lt;/secondary-title&gt;&lt;/titles&gt;&lt;periodical&gt;&lt;full-title&gt;重庆科技学院学报: 自然科学版&lt;/full-title&gt;&lt;/periodical&gt;&lt;pages&gt;159-161&lt;/pages&gt;&lt;number&gt;006&lt;/number&gt;&lt;dates&gt;&lt;year&gt;2010&lt;/year&gt;&lt;/dates&gt;&lt;isbn&gt;1673-1980&lt;/isbn&gt;&lt;urls&gt;&lt;/urls&gt;&lt;/record&gt;&lt;/Cite&gt;&lt;/EndNote&gt;</w:instrText>
+        <w:instrText xml:space="preserve"> ADDIN EN.CITE &lt;EndNote&gt;&lt;Cite&gt;&lt;Author&gt;陈圣群&lt;/Author&gt;&lt;Year&gt;2010&lt;/Year&gt;&lt;RecNum&gt;1&lt;/RecNum&gt;&lt;DisplayText&gt;&lt;style face="superscript"&gt;[22]&lt;/style&gt;&lt;/DisplayText&gt;&lt;record&gt;&lt;rec-number&gt;1&lt;/rec-number&gt;&lt;foreign-keys&gt;&lt;key app="EN" db-id="29ftpxdwb9v99ne0seaxvv9eft0fe5a9w2ft"&gt;1&lt;/key&gt;&lt;/foreign-keys&gt;&lt;ref-type name="Journal Article"&gt;17&lt;/ref-type&gt;&lt;contributors&gt;&lt;authors&gt;&lt;author&gt;陈圣群&lt;/author&gt;&lt;author&gt;董林飞&lt;/author&gt;&lt;/authors&gt;&lt;/contributors&gt;&lt;titles&gt;&lt;title&gt;Dijkstra 和 A-star 算法在智能导航中的应用分析&lt;/title&gt;&lt;secondary-title&gt;重庆科技学院学报: 自然科学版&lt;/secondary-title&gt;&lt;/titles&gt;&lt;pages&gt;159-161&lt;/pages&gt;&lt;number&gt;006&lt;/number&gt;&lt;dates&gt;&lt;year&gt;2010&lt;/year&gt;&lt;/dates&gt;&lt;isbn&gt;1673-1980&lt;/isbn&gt;&lt;urls&gt;&lt;/urls&gt;&lt;/record&gt;&lt;/Cite&gt;&lt;/EndNote&gt;</w:instrText>
       </w:r>
       <w:r>
         <w:rPr>
@@ -15676,7 +14935,6 @@
           <w:rFonts w:ascii="宋体" w:eastAsia="宋体" w:hAnsi="宋体"/>
         </w:rPr>
       </w:pPr>
-      <w:proofErr w:type="spellStart"/>
       <w:r>
         <w:rPr>
           <w:rFonts w:ascii="宋体" w:eastAsia="宋体" w:hAnsi="宋体" w:hint="eastAsia"/>
@@ -15684,7 +14942,6 @@
         <w:lastRenderedPageBreak/>
         <w:t>Dijkstra</w:t>
       </w:r>
-      <w:proofErr w:type="spellEnd"/>
       <w:r>
         <w:rPr>
           <w:rFonts w:ascii="宋体" w:eastAsia="宋体" w:hAnsi="宋体" w:hint="eastAsia"/>
@@ -15721,23 +14978,21 @@
           <w:szCs w:val="24"/>
         </w:rPr>
       </w:pPr>
-      <w:proofErr w:type="spellStart"/>
       <w:r>
         <w:rPr>
           <w:rFonts w:hAnsi="宋体" w:hint="eastAsia"/>
           <w:sz w:val="24"/>
           <w:szCs w:val="24"/>
         </w:rPr>
-        <w:t>Dijkstra</w:t>
-      </w:r>
-      <w:proofErr w:type="spellEnd"/>
+        <w:t>Dijkstra算法的搜索过程是盲目的，并没有考虑目标节点的具体情况</w:t>
+      </w:r>
       <w:r>
         <w:rPr>
           <w:rFonts w:hAnsi="宋体" w:hint="eastAsia"/>
           <w:sz w:val="24"/>
           <w:szCs w:val="24"/>
         </w:rPr>
-        <w:t>算法的搜索过程是盲目的，并没有考虑目标节点的具体情况</w:t>
+        <w:t>，其实质是同概率搜索，类似一系列以源节点为圆心的同心圆的搜索。</w:t>
       </w:r>
       <w:r>
         <w:rPr>
@@ -15745,25 +15000,23 @@
           <w:sz w:val="24"/>
           <w:szCs w:val="24"/>
         </w:rPr>
-        <w:t>，其实质是同概率搜索，类似</w:t>
-      </w:r>
-      <w:proofErr w:type="gramStart"/>
+        <w:t>相比之下，加入了启发式搜索方法后，</w:t>
+      </w:r>
       <w:r>
         <w:rPr>
           <w:rFonts w:hAnsi="宋体" w:hint="eastAsia"/>
           <w:sz w:val="24"/>
           <w:szCs w:val="24"/>
         </w:rPr>
-        <w:t>一系列以源节点</w:t>
-      </w:r>
-      <w:proofErr w:type="gramEnd"/>
+        <w:t>A*算法的搜索方向更快地趋向于目标节点，可近似为一系列椭圆的搜索。</w:t>
+      </w:r>
       <w:r>
         <w:rPr>
           <w:rFonts w:hAnsi="宋体" w:hint="eastAsia"/>
           <w:sz w:val="24"/>
           <w:szCs w:val="24"/>
         </w:rPr>
-        <w:t>为圆心的同心圆的搜索。</w:t>
+        <w:t>计算涉及的节点从源节点</w:t>
       </w:r>
       <w:r>
         <w:rPr>
@@ -15771,49 +15024,7 @@
           <w:sz w:val="24"/>
           <w:szCs w:val="24"/>
         </w:rPr>
-        <w:t>相比之下，加入了启发式搜索方法后，</w:t>
-      </w:r>
-      <w:r>
-        <w:rPr>
-          <w:rFonts w:hAnsi="宋体" w:hint="eastAsia"/>
-          <w:sz w:val="24"/>
-          <w:szCs w:val="24"/>
-        </w:rPr>
-        <w:t>A*算法的搜索方向更快地趋向于目标节点，可近似为一系列椭圆的搜索。</w:t>
-      </w:r>
-      <w:r>
-        <w:rPr>
-          <w:rFonts w:hAnsi="宋体" w:hint="eastAsia"/>
-          <w:sz w:val="24"/>
-          <w:szCs w:val="24"/>
-        </w:rPr>
-        <w:t>计算涉及的节点从源节点</w:t>
-      </w:r>
-      <w:r>
-        <w:rPr>
-          <w:rFonts w:hAnsi="宋体" w:hint="eastAsia"/>
-          <w:sz w:val="24"/>
-          <w:szCs w:val="24"/>
-        </w:rPr>
-        <w:t>逐渐向目标节点方向扩展，涉及的节点数量明显比</w:t>
-      </w:r>
-      <w:proofErr w:type="spellStart"/>
-      <w:r>
-        <w:rPr>
-          <w:rFonts w:hAnsi="宋体" w:hint="eastAsia"/>
-          <w:sz w:val="24"/>
-          <w:szCs w:val="24"/>
-        </w:rPr>
-        <w:t>Dijkstra</w:t>
-      </w:r>
-      <w:proofErr w:type="spellEnd"/>
-      <w:r>
-        <w:rPr>
-          <w:rFonts w:hAnsi="宋体" w:hint="eastAsia"/>
-          <w:sz w:val="24"/>
-          <w:szCs w:val="24"/>
-        </w:rPr>
-        <w:t>算法少，效率大大提高，且最终能得到最优解。</w:t>
+        <w:t>逐渐向目标节点方向扩展，涉及的节点数量明显比Dijkstra算法少，效率大大提高，且最终能得到最优解。</w:t>
       </w:r>
       <w:r>
         <w:rPr>
@@ -15896,21 +15107,7 @@
         <w:rPr>
           <w:rFonts w:ascii="宋体" w:hAnsi="宋体" w:hint="eastAsia"/>
         </w:rPr>
-        <w:t>的开源操作系统，主要面向移动设备，由Google成立的开放手</w:t>
-      </w:r>
-      <w:proofErr w:type="gramStart"/>
-      <w:r>
-        <w:rPr>
-          <w:rFonts w:ascii="宋体" w:hAnsi="宋体" w:hint="eastAsia"/>
-        </w:rPr>
-        <w:t>持设备</w:t>
-      </w:r>
-      <w:proofErr w:type="gramEnd"/>
-      <w:r>
-        <w:rPr>
-          <w:rFonts w:ascii="宋体" w:hAnsi="宋体" w:hint="eastAsia"/>
-        </w:rPr>
-        <w:t>联盟（Open Handset Alliance, OHA）领导开发。</w:t>
+        <w:t>的开源操作系统，主要面向移动设备，由Google成立的开放手持设备联盟（Open Handset Alliance, OHA）领导开发。</w:t>
       </w:r>
       <w:r>
         <w:rPr>
@@ -15947,28 +15144,14 @@
         <w:spacing w:line="360" w:lineRule="auto"/>
         <w:ind w:firstLine="480"/>
         <w:rPr>
-          <w:rFonts w:ascii="宋体" w:hAnsi="宋体" w:hint="eastAsia"/>
-        </w:rPr>
-      </w:pPr>
-      <w:r>
-        <w:rPr>
-          <w:rFonts w:ascii="宋体" w:hAnsi="宋体" w:hint="eastAsia"/>
-        </w:rPr>
-        <w:t>Android系统实际上是一个软件</w:t>
-      </w:r>
-      <w:proofErr w:type="gramStart"/>
-      <w:r>
-        <w:rPr>
-          <w:rFonts w:ascii="宋体" w:hAnsi="宋体" w:hint="eastAsia"/>
-        </w:rPr>
-        <w:t>栈</w:t>
-      </w:r>
-      <w:proofErr w:type="gramEnd"/>
-      <w:r>
-        <w:rPr>
-          <w:rFonts w:ascii="宋体" w:hAnsi="宋体" w:hint="eastAsia"/>
-        </w:rPr>
-        <w:t>，包括操作系统、中间件、应用软件等</w:t>
+          <w:rFonts w:ascii="宋体" w:hAnsi="宋体"/>
+        </w:rPr>
+      </w:pPr>
+      <w:r>
+        <w:rPr>
+          <w:rFonts w:ascii="宋体" w:hAnsi="宋体" w:hint="eastAsia"/>
+        </w:rPr>
+        <w:t>Android系统实际上是一个软件栈，包括操作系统、中间件、应用软件等</w:t>
       </w:r>
       <w:r>
         <w:rPr>
@@ -16070,7 +15253,7 @@
           <v:shape id="_x0000_i1027" type="#_x0000_t75" style="width:419.25pt;height:332.25pt" o:ole="">
             <v:imagedata r:id="rId32" o:title=""/>
           </v:shape>
-          <o:OLEObject Type="Embed" ProgID="Visio.Drawing.11" ShapeID="_x0000_i1027" DrawAspect="Content" ObjectID="_1448626052" r:id="rId33"/>
+          <o:OLEObject Type="Embed" ProgID="Visio.Drawing.11" ShapeID="_x0000_i1027" DrawAspect="Content" ObjectID="_1448650461" r:id="rId33"/>
         </w:object>
       </w:r>
     </w:p>
@@ -16278,63 +15461,7 @@
         <w:rPr>
           <w:rFonts w:ascii="宋体" w:hAnsi="宋体"/>
         </w:rPr>
-        <w:t>即C/C++函数库部分，大多数都是开放源代码的函数库，例如</w:t>
-      </w:r>
-      <w:proofErr w:type="spellStart"/>
-      <w:r>
-        <w:rPr>
-          <w:rFonts w:ascii="宋体" w:hAnsi="宋体"/>
-        </w:rPr>
-        <w:t>WebKit</w:t>
-      </w:r>
-      <w:proofErr w:type="spellEnd"/>
-      <w:r>
-        <w:rPr>
-          <w:rFonts w:ascii="宋体" w:hAnsi="宋体"/>
-        </w:rPr>
-        <w:t>，该函数</w:t>
-      </w:r>
-      <w:proofErr w:type="gramStart"/>
-      <w:r>
-        <w:rPr>
-          <w:rFonts w:ascii="宋体" w:hAnsi="宋体"/>
-        </w:rPr>
-        <w:t>库负责</w:t>
-      </w:r>
-      <w:proofErr w:type="gramEnd"/>
-      <w:r>
-        <w:rPr>
-          <w:rFonts w:ascii="宋体" w:hAnsi="宋体"/>
-        </w:rPr>
-        <w:t>Android网页浏览器的运行，例如标准的C函数库</w:t>
-      </w:r>
-      <w:proofErr w:type="spellStart"/>
-      <w:r>
-        <w:rPr>
-          <w:rFonts w:ascii="宋体" w:hAnsi="宋体"/>
-        </w:rPr>
-        <w:t>Libc</w:t>
-      </w:r>
-      <w:proofErr w:type="spellEnd"/>
-      <w:r>
-        <w:rPr>
-          <w:rFonts w:ascii="宋体" w:hAnsi="宋体"/>
-        </w:rPr>
-        <w:t>、</w:t>
-      </w:r>
-      <w:proofErr w:type="spellStart"/>
-      <w:r>
-        <w:rPr>
-          <w:rFonts w:ascii="宋体" w:hAnsi="宋体"/>
-        </w:rPr>
-        <w:t>OpenSSL</w:t>
-      </w:r>
-      <w:proofErr w:type="spellEnd"/>
-      <w:r>
-        <w:rPr>
-          <w:rFonts w:ascii="宋体" w:hAnsi="宋体"/>
-        </w:rPr>
-        <w:t>、SQLite等，也包括支持游戏开发2D</w:t>
+        <w:t>即C/C++函数库部分，大多数都是开放源代码的函数库，例如WebKit，该函数库负责Android网页浏览器的运行，例如标准的C函数库Libc、OpenSSL、SQLite等，也包括支持游戏开发2D</w:t>
       </w:r>
       <w:r>
         <w:rPr>
@@ -16394,21 +15521,7 @@
         <w:rPr>
           <w:rFonts w:ascii="宋体" w:hAnsi="宋体"/>
         </w:rPr>
-        <w:t>负责解释和执行生成的</w:t>
-      </w:r>
-      <w:proofErr w:type="spellStart"/>
-      <w:r>
-        <w:rPr>
-          <w:rFonts w:ascii="宋体" w:hAnsi="宋体"/>
-        </w:rPr>
-        <w:t>Dalvik</w:t>
-      </w:r>
-      <w:proofErr w:type="spellEnd"/>
-      <w:r>
-        <w:rPr>
-          <w:rFonts w:ascii="宋体" w:hAnsi="宋体"/>
-        </w:rPr>
-        <w:t>格式的字节码。</w:t>
+        <w:t>负责解释和执行生成的Dalvik格式的字节码。</w:t>
       </w:r>
     </w:p>
     <w:p>
@@ -16509,21 +15622,7 @@
         <w:rPr>
           <w:rFonts w:ascii="宋体" w:hAnsi="宋体"/>
         </w:rPr>
-        <w:t>这种严格的分层机制，为Android系统带来很大的灵活性，稳定性和</w:t>
-      </w:r>
-      <w:proofErr w:type="gramStart"/>
-      <w:r>
-        <w:rPr>
-          <w:rFonts w:ascii="宋体" w:hAnsi="宋体"/>
-        </w:rPr>
-        <w:t>可</w:t>
-      </w:r>
-      <w:proofErr w:type="gramEnd"/>
-      <w:r>
-        <w:rPr>
-          <w:rFonts w:ascii="宋体" w:hAnsi="宋体"/>
-        </w:rPr>
-        <w:t>扩展性。也利于不同层的开发人员专心于该层次的开发任务。</w:t>
+        <w:t>这种严格的分层机制，为Android系统带来很大的灵活性，稳定性和可扩展性。也利于不同层的开发人员专心于该层次的开发任务。</w:t>
       </w:r>
     </w:p>
     <w:p>
@@ -16677,21 +15776,7 @@
         <w:rPr>
           <w:rFonts w:ascii="宋体" w:hAnsi="宋体" w:hint="eastAsia"/>
         </w:rPr>
-        <w:t>Content Provider组件管理对系统中数据集的访问，该组件对数据进行封装，并提供定义数据安全性的相关机制。Content Provider是连接进程</w:t>
-      </w:r>
-      <w:proofErr w:type="gramStart"/>
-      <w:r>
-        <w:rPr>
-          <w:rFonts w:ascii="宋体" w:hAnsi="宋体" w:hint="eastAsia"/>
-        </w:rPr>
-        <w:t>间数据</w:t>
-      </w:r>
-      <w:proofErr w:type="gramEnd"/>
-      <w:r>
-        <w:rPr>
-          <w:rFonts w:ascii="宋体" w:hAnsi="宋体" w:hint="eastAsia"/>
-        </w:rPr>
-        <w:t>的标准接口。</w:t>
+        <w:t>Content Provider组件管理对系统中数据集的访问，该组件对数据进行封装，并提供定义数据安全性的相关机制。Content Provider是连接进程间数据的标准接口。</w:t>
       </w:r>
     </w:p>
     <w:p>
@@ -16745,21 +15830,7 @@
         <w:rPr>
           <w:rFonts w:ascii="宋体" w:hAnsi="宋体" w:hint="eastAsia"/>
         </w:rPr>
-        <w:t>ctivity以响应接受到的信息，或者通过通知</w:t>
-      </w:r>
-      <w:proofErr w:type="gramStart"/>
-      <w:r>
-        <w:rPr>
-          <w:rFonts w:ascii="宋体" w:hAnsi="宋体" w:hint="eastAsia"/>
-        </w:rPr>
-        <w:t>栏通知</w:t>
-      </w:r>
-      <w:proofErr w:type="gramEnd"/>
-      <w:r>
-        <w:rPr>
-          <w:rFonts w:ascii="宋体" w:hAnsi="宋体" w:hint="eastAsia"/>
-        </w:rPr>
-        <w:t>用户。</w:t>
+        <w:t>ctivity以响应接受到的信息，或者通过通知栏通知用户。</w:t>
       </w:r>
     </w:p>
     <w:p>
@@ -16767,21 +15838,505 @@
         <w:pStyle w:val="3"/>
         <w:spacing w:before="240" w:after="120"/>
         <w:rPr>
+          <w:rFonts w:ascii="宋体" w:eastAsia="宋体" w:hAnsi="宋体"/>
+        </w:rPr>
+      </w:pPr>
+      <w:r>
+        <w:rPr>
           <w:rFonts w:ascii="宋体" w:eastAsia="宋体" w:hAnsi="宋体" w:hint="eastAsia"/>
         </w:rPr>
-      </w:pPr>
-      <w:r>
-        <w:rPr>
-          <w:rFonts w:ascii="宋体" w:eastAsia="宋体" w:hAnsi="宋体" w:hint="eastAsia"/>
-        </w:rPr>
         <w:t>NFC</w:t>
       </w:r>
     </w:p>
     <w:p>
       <w:pPr>
         <w:pStyle w:val="a1"/>
+        <w:spacing w:line="360" w:lineRule="auto"/>
         <w:ind w:firstLine="480"/>
-      </w:pPr>
+        <w:rPr>
+          <w:rFonts w:ascii="宋体" w:hAnsi="宋体" w:hint="eastAsia"/>
+        </w:rPr>
+      </w:pPr>
+      <w:r>
+        <w:rPr>
+          <w:rFonts w:ascii="宋体" w:hAnsi="宋体" w:hint="eastAsia"/>
+        </w:rPr>
+        <w:t>NFC是一种短距离通信技术，</w:t>
+      </w:r>
+      <w:r>
+        <w:rPr>
+          <w:rFonts w:ascii="宋体" w:hAnsi="宋体" w:hint="eastAsia"/>
+        </w:rPr>
+        <w:t>使用该技术的两个设备可在10厘米距离内交换</w:t>
+      </w:r>
+      <w:r>
+        <w:rPr>
+          <w:rFonts w:ascii="宋体" w:hAnsi="宋体" w:hint="eastAsia"/>
+        </w:rPr>
+        <w:lastRenderedPageBreak/>
+        <w:t>数据。</w:t>
+      </w:r>
+      <w:r>
+        <w:rPr>
+          <w:rFonts w:ascii="宋体" w:hAnsi="宋体" w:hint="eastAsia"/>
+        </w:rPr>
+        <w:t>NFC运行</w:t>
+      </w:r>
+      <w:r>
+        <w:rPr>
+          <w:rFonts w:ascii="宋体" w:hAnsi="宋体" w:hint="eastAsia"/>
+        </w:rPr>
+        <w:t>频率为13.56MHz，无线射频带宽不受监管，数据传输速率可达424Kbit</w:t>
+      </w:r>
+      <w:r>
+        <w:rPr>
+          <w:rFonts w:ascii="宋体" w:hAnsi="宋体" w:hint="eastAsia"/>
+        </w:rPr>
+        <w:t>/s。</w:t>
+      </w:r>
+      <w:r>
+        <w:rPr>
+          <w:rFonts w:ascii="宋体" w:hAnsi="宋体" w:hint="eastAsia"/>
+        </w:rPr>
+        <w:t>ISO 14443近距离卡通信标准</w:t>
+      </w:r>
+      <w:r>
+        <w:rPr>
+          <w:rFonts w:ascii="宋体" w:hAnsi="宋体" w:hint="eastAsia"/>
+        </w:rPr>
+        <w:t>综合考虑了智能卡和读卡器，而NFC是ISO 14443标准的扩展，所以NFC设备不仅可与其他NFC设备进行通信，同样也</w:t>
+      </w:r>
+      <w:r>
+        <w:rPr>
+          <w:rFonts w:ascii="宋体" w:hAnsi="宋体" w:hint="eastAsia"/>
+        </w:rPr>
+        <w:t>可与</w:t>
+      </w:r>
+      <w:r>
+        <w:rPr>
+          <w:rFonts w:ascii="宋体" w:hAnsi="宋体" w:hint="eastAsia"/>
+        </w:rPr>
+        <w:t>已有的</w:t>
+      </w:r>
+      <w:r>
+        <w:rPr>
+          <w:rFonts w:ascii="宋体" w:hAnsi="宋体" w:hint="eastAsia"/>
+        </w:rPr>
+        <w:t>符合ISO 14443标准</w:t>
+      </w:r>
+      <w:r>
+        <w:rPr>
+          <w:rFonts w:ascii="宋体" w:hAnsi="宋体" w:hint="eastAsia"/>
+        </w:rPr>
+        <w:t>的智能卡和读卡器</w:t>
+      </w:r>
+      <w:r>
+        <w:rPr>
+          <w:rFonts w:ascii="宋体" w:hAnsi="宋体" w:hint="eastAsia"/>
+        </w:rPr>
+        <w:t>通信，这使得NFC技术可兼容现有的公共交通、支付终端等基础设施</w:t>
+      </w:r>
+      <w:r>
+        <w:rPr>
+          <w:rFonts w:ascii="宋体" w:hAnsi="宋体" w:hint="eastAsia"/>
+        </w:rPr>
+        <w:t>。NFC的简易性非常有利于用户之间方便快捷地进行交易、交互名片以及连接设备，这些过程只需将两个NFC靠近到一定距离即可完成。</w:t>
+      </w:r>
+    </w:p>
+    <w:p>
+      <w:pPr>
+        <w:pStyle w:val="a1"/>
+        <w:spacing w:line="360" w:lineRule="auto"/>
+        <w:ind w:firstLine="480"/>
+        <w:rPr>
+          <w:rFonts w:ascii="宋体" w:hAnsi="宋体" w:hint="eastAsia"/>
+        </w:rPr>
+      </w:pPr>
+      <w:r>
+        <w:rPr>
+          <w:rFonts w:ascii="宋体" w:hAnsi="宋体" w:hint="eastAsia"/>
+        </w:rPr>
+        <w:t>NFC是在综合考虑了无接触、身份识别和网络等技术的基础上发展而来的。根据NFC论坛的定义</w:t>
+      </w:r>
+      <w:r>
+        <w:rPr>
+          <w:rFonts w:ascii="宋体" w:hAnsi="宋体" w:hint="eastAsia"/>
+        </w:rPr>
+        <w:t>，NFC有三种操作模式：点对点、读者/写者和卡模拟。</w:t>
+      </w:r>
+    </w:p>
+    <w:p>
+      <w:pPr>
+        <w:pStyle w:val="a1"/>
+        <w:spacing w:line="360" w:lineRule="auto"/>
+        <w:ind w:firstLine="480"/>
+        <w:rPr>
+          <w:rFonts w:ascii="宋体" w:hAnsi="宋体" w:hint="eastAsia"/>
+        </w:rPr>
+      </w:pPr>
+      <w:r>
+        <w:rPr>
+          <w:rFonts w:ascii="宋体" w:hAnsi="宋体" w:hint="eastAsia"/>
+        </w:rPr>
+        <w:t>在卡模拟模式中，数据从NFC设备传输到NFC读卡器。</w:t>
+      </w:r>
+      <w:r>
+        <w:rPr>
+          <w:rFonts w:ascii="宋体" w:hAnsi="宋体" w:hint="eastAsia"/>
+        </w:rPr>
+        <w:t>这种模式的好处在于支付过程可免去物理支付介质的参与</w:t>
+      </w:r>
+      <w:r>
+        <w:rPr>
+          <w:rFonts w:ascii="宋体" w:hAnsi="宋体" w:hint="eastAsia"/>
+        </w:rPr>
+        <w:t>。MasterCard PayPass、Google钱包和ISIS移动</w:t>
+      </w:r>
+      <w:r>
+        <w:rPr>
+          <w:rFonts w:ascii="宋体" w:hAnsi="宋体" w:hint="eastAsia"/>
+        </w:rPr>
+        <w:t>钱包就提供了这样的服务，用户</w:t>
+      </w:r>
+      <w:r>
+        <w:rPr>
+          <w:rFonts w:ascii="宋体" w:hAnsi="宋体" w:hint="eastAsia"/>
+        </w:rPr>
+        <w:t>无需携带信用卡、借记卡和现金。</w:t>
+      </w:r>
+      <w:r>
+        <w:rPr>
+          <w:rFonts w:ascii="宋体" w:hAnsi="宋体" w:hint="eastAsia"/>
+        </w:rPr>
+        <w:t>另一个该模式的应用是电子钥匙，有了电子钥匙用户便无需随身带着笨重的物理钥匙。</w:t>
+      </w:r>
+      <w:r>
+        <w:rPr>
+          <w:rFonts w:ascii="宋体" w:hAnsi="宋体" w:hint="eastAsia"/>
+        </w:rPr>
+        <w:t>Isomursu等人提出了一种使用该模式的考勤门禁系统</w:t>
+      </w:r>
+      <w:r>
+        <w:rPr>
+          <w:rFonts w:ascii="宋体" w:hAnsi="宋体"/>
+        </w:rPr>
+        <w:fldChar w:fldCharType="begin"/>
+      </w:r>
+      <w:r>
+        <w:rPr>
+          <w:rFonts w:ascii="宋体" w:hAnsi="宋体"/>
+        </w:rPr>
+        <w:instrText xml:space="preserve"> ADDIN EN.CITE &lt;EndNote&gt;&lt;Cite&gt;&lt;Author&gt;Isomursu&lt;/Author&gt;&lt;Year&gt;2010&lt;/Year&gt;&lt;RecNum&gt;25&lt;/RecNum&gt;&lt;DisplayText&gt;&lt;style face="superscript"&gt;[23]&lt;/style&gt;&lt;/DisplayText&gt;&lt;record&gt;&lt;rec-number&gt;25&lt;/rec-number&gt;&lt;foreign-keys&gt;&lt;key app="EN" db-id="29ftpxdwb9v99ne0seaxvv9eft0fe5a9w2ft"&gt;25&lt;/key&gt;&lt;/foreign-keys&gt;&lt;ref-type name="Conference Proceedings"&gt;10&lt;/ref-type&gt;&lt;contributors&gt;&lt;authors&gt;&lt;author&gt;Isomursu, Minna&lt;/author&gt;&lt;author&gt;Ervasti, Mari&lt;/author&gt;&lt;author&gt;Isomursu, Pekka&lt;/author&gt;&lt;author&gt;Kinnula, Marianne&lt;/author&gt;&lt;/authors&gt;&lt;/contributors&gt;&lt;titles&gt;&lt;title&gt;Evaluating Human Values in the Adoption of New Technology in School Environment&lt;/title&gt;&lt;secondary-title&gt;System Sciences (HICSS), 2010 43rd Hawaii International Conference on&lt;/secondary-title&gt;&lt;/titles&gt;&lt;pages&gt;1-10&lt;/pages&gt;&lt;dates&gt;&lt;year&gt;2010&lt;/year&gt;&lt;/dates&gt;&lt;publisher&gt;IEEE&lt;/publisher&gt;&lt;isbn&gt;142445509X&lt;/isbn&gt;&lt;urls&gt;&lt;/urls&gt;&lt;/record&gt;&lt;/Cite&gt;&lt;/EndNote&gt;</w:instrText>
+      </w:r>
+      <w:r>
+        <w:rPr>
+          <w:rFonts w:ascii="宋体" w:hAnsi="宋体"/>
+        </w:rPr>
+        <w:fldChar w:fldCharType="separate"/>
+      </w:r>
+      <w:r>
+        <w:rPr>
+          <w:rFonts w:ascii="宋体" w:hAnsi="宋体"/>
+          <w:noProof/>
+          <w:vertAlign w:val="superscript"/>
+        </w:rPr>
+        <w:t>[</w:t>
+      </w:r>
+      <w:hyperlink w:anchor="_ENREF_23" w:tooltip="Isomursu, 2010 #25" w:history="1">
+        <w:r>
+          <w:rPr>
+            <w:rFonts w:ascii="宋体" w:hAnsi="宋体"/>
+            <w:noProof/>
+            <w:vertAlign w:val="superscript"/>
+          </w:rPr>
+          <w:t>23</w:t>
+        </w:r>
+      </w:hyperlink>
+      <w:r>
+        <w:rPr>
+          <w:rFonts w:ascii="宋体" w:hAnsi="宋体"/>
+          <w:noProof/>
+          <w:vertAlign w:val="superscript"/>
+        </w:rPr>
+        <w:t>]</w:t>
+      </w:r>
+      <w:r>
+        <w:rPr>
+          <w:rFonts w:ascii="宋体" w:hAnsi="宋体"/>
+        </w:rPr>
+        <w:fldChar w:fldCharType="end"/>
+      </w:r>
+      <w:r>
+        <w:rPr>
+          <w:rFonts w:ascii="宋体" w:hAnsi="宋体" w:hint="eastAsia"/>
+        </w:rPr>
+        <w:t>。</w:t>
+      </w:r>
+    </w:p>
+    <w:p>
+      <w:pPr>
+        <w:pStyle w:val="a1"/>
+        <w:spacing w:line="360" w:lineRule="auto"/>
+        <w:ind w:firstLine="480"/>
+        <w:rPr>
+          <w:rFonts w:ascii="宋体" w:hAnsi="宋体" w:hint="eastAsia"/>
+        </w:rPr>
+      </w:pPr>
+      <w:r>
+        <w:rPr>
+          <w:rFonts w:ascii="宋体" w:hAnsi="宋体" w:hint="eastAsia"/>
+        </w:rPr>
+        <w:t>在点对点模式中，两个NFC设备之间互相交互数据</w:t>
+      </w:r>
+      <w:r>
+        <w:rPr>
+          <w:rFonts w:ascii="宋体" w:hAnsi="宋体" w:hint="eastAsia"/>
+        </w:rPr>
+        <w:t>。</w:t>
+      </w:r>
+      <w:r>
+        <w:rPr>
+          <w:rFonts w:ascii="宋体" w:hAnsi="宋体" w:hint="eastAsia"/>
+        </w:rPr>
+        <w:t>根据K.Ok等人描述</w:t>
+      </w:r>
+      <w:r>
+        <w:rPr>
+          <w:rFonts w:ascii="宋体" w:hAnsi="宋体"/>
+        </w:rPr>
+        <w:fldChar w:fldCharType="begin"/>
+      </w:r>
+      <w:r>
+        <w:rPr>
+          <w:rFonts w:ascii="宋体" w:hAnsi="宋体"/>
+        </w:rPr>
+        <w:instrText xml:space="preserve"> ADDIN EN.CITE &lt;EndNote&gt;&lt;Cite&gt;&lt;Author&gt;Ok&lt;/Author&gt;&lt;Year&gt;2010&lt;/Year&gt;&lt;RecNum&gt;26&lt;/RecNum&gt;&lt;DisplayText&gt;&lt;style face="superscript"&gt;[24]&lt;/style&gt;&lt;/DisplayText&gt;&lt;record&gt;&lt;rec-number&gt;26&lt;/rec-number&gt;&lt;foreign-keys&gt;&lt;key app="EN" db-id="29ftpxdwb9v99ne0seaxvv9eft0fe5a9w2ft"&gt;26&lt;/key&gt;&lt;/foreign-keys&gt;&lt;ref-type name="Conference Proceedings"&gt;10&lt;/ref-type&gt;&lt;contributors&gt;&lt;authors&gt;&lt;author&gt;Ok, Kerem&lt;/author&gt;&lt;author&gt;Coskun, Vedat&lt;/author&gt;&lt;author&gt;Aydin, Mehmet N&lt;/author&gt;&lt;author&gt;Ozdenizci, Busra&lt;/author&gt;&lt;/authors&gt;&lt;/contributors&gt;&lt;titles&gt;&lt;title&gt;Current benefits and future directions of NFC services&lt;/title&gt;&lt;secondary-title&gt;Education and Management Technology (ICEMT), 2010 International Conference on&lt;/secondary-title&gt;&lt;/titles&gt;&lt;pages&gt;334-338&lt;/pages&gt;&lt;dates&gt;&lt;year&gt;2010&lt;/year&gt;&lt;/dates&gt;&lt;publisher&gt;IEEE&lt;/publisher&gt;&lt;isbn&gt;1424486165&lt;/isbn&gt;&lt;urls&gt;&lt;/urls&gt;&lt;/record&gt;&lt;/Cite&gt;&lt;/EndNote&gt;</w:instrText>
+      </w:r>
+      <w:r>
+        <w:rPr>
+          <w:rFonts w:ascii="宋体" w:hAnsi="宋体"/>
+        </w:rPr>
+        <w:fldChar w:fldCharType="separate"/>
+      </w:r>
+      <w:r>
+        <w:rPr>
+          <w:rFonts w:ascii="宋体" w:hAnsi="宋体"/>
+          <w:noProof/>
+          <w:vertAlign w:val="superscript"/>
+        </w:rPr>
+        <w:t>[</w:t>
+      </w:r>
+      <w:hyperlink w:anchor="_ENREF_24" w:tooltip="Ok, 2010 #26" w:history="1">
+        <w:r>
+          <w:rPr>
+            <w:rFonts w:ascii="宋体" w:hAnsi="宋体"/>
+            <w:noProof/>
+            <w:vertAlign w:val="superscript"/>
+          </w:rPr>
+          <w:t>24</w:t>
+        </w:r>
+      </w:hyperlink>
+      <w:r>
+        <w:rPr>
+          <w:rFonts w:ascii="宋体" w:hAnsi="宋体"/>
+          <w:noProof/>
+          <w:vertAlign w:val="superscript"/>
+        </w:rPr>
+        <w:t>]</w:t>
+      </w:r>
+      <w:r>
+        <w:rPr>
+          <w:rFonts w:ascii="宋体" w:hAnsi="宋体"/>
+        </w:rPr>
+        <w:fldChar w:fldCharType="end"/>
+      </w:r>
+      <w:r>
+        <w:rPr>
+          <w:rFonts w:ascii="宋体" w:hAnsi="宋体" w:hint="eastAsia"/>
+        </w:rPr>
+        <w:t>，交换名片、结交新朋友等应用可以采用该模式。</w:t>
+      </w:r>
+      <w:r>
+        <w:rPr>
+          <w:rFonts w:ascii="宋体" w:hAnsi="宋体" w:hint="eastAsia"/>
+        </w:rPr>
+        <w:t>MFC设备互连可在瞬间完成，节省了大量的时间。这种模式尤其适用于设备配对。</w:t>
+      </w:r>
+    </w:p>
+    <w:p>
+      <w:pPr>
+        <w:pStyle w:val="a1"/>
+        <w:spacing w:line="360" w:lineRule="auto"/>
+        <w:ind w:firstLine="480"/>
+        <w:rPr>
+          <w:rFonts w:ascii="宋体" w:hAnsi="宋体" w:hint="eastAsia"/>
+        </w:rPr>
+      </w:pPr>
+      <w:r>
+        <w:rPr>
+          <w:rFonts w:ascii="宋体" w:hAnsi="宋体" w:hint="eastAsia"/>
+        </w:rPr>
+        <w:t>在读者/写者模式中，NFC设备可以以主动或被动两种</w:t>
+      </w:r>
+      <w:r>
+        <w:rPr>
+          <w:rFonts w:ascii="宋体" w:hAnsi="宋体" w:hint="eastAsia"/>
+        </w:rPr>
+        <w:t>模</w:t>
+      </w:r>
+      <w:r>
+        <w:rPr>
+          <w:rFonts w:ascii="宋体" w:hAnsi="宋体" w:hint="eastAsia"/>
+        </w:rPr>
+        <w:t>式工作。</w:t>
+      </w:r>
+      <w:r>
+        <w:rPr>
+          <w:rFonts w:ascii="宋体" w:hAnsi="宋体" w:hint="eastAsia"/>
+        </w:rPr>
+        <w:t>NFC读卡器或者打开NFC的设备工作在主动模式下，它们可以产生一个字段以发起通信，所以如果用户手上有一个可打开NFC的设备，他就不需要购买其他的NFC读卡器。</w:t>
+      </w:r>
+      <w:r>
+        <w:rPr>
+          <w:rFonts w:ascii="宋体" w:hAnsi="宋体" w:hint="eastAsia"/>
+        </w:rPr>
+        <w:t>与主动NFC设备相对，被动NFC设备，如低沉本的NFC标签，不需要电源，它们只是等待通信请求。</w:t>
+      </w:r>
+      <w:r>
+        <w:rPr>
+          <w:rFonts w:ascii="宋体" w:hAnsi="宋体" w:hint="eastAsia"/>
+        </w:rPr>
+        <w:t>通过打开NFC的设备或NFC写入器</w:t>
+      </w:r>
+      <w:r>
+        <w:rPr>
+          <w:rFonts w:ascii="宋体" w:hAnsi="宋体" w:hint="eastAsia"/>
+        </w:rPr>
+        <w:t>，数字内容可以很容易地嵌入到这些</w:t>
+      </w:r>
+      <w:r>
+        <w:rPr>
+          <w:rFonts w:ascii="宋体" w:hAnsi="宋体" w:hint="eastAsia"/>
+        </w:rPr>
+        <w:t>NFC</w:t>
+      </w:r>
+      <w:r>
+        <w:rPr>
+          <w:rFonts w:ascii="宋体" w:hAnsi="宋体" w:hint="eastAsia"/>
+        </w:rPr>
+        <w:t>标签中</w:t>
+      </w:r>
+      <w:r>
+        <w:rPr>
+          <w:rFonts w:ascii="宋体" w:hAnsi="宋体" w:hint="eastAsia"/>
+        </w:rPr>
+        <w:t>。</w:t>
+      </w:r>
+      <w:r>
+        <w:rPr>
+          <w:rFonts w:ascii="宋体" w:hAnsi="宋体" w:hint="eastAsia"/>
+        </w:rPr>
+        <w:t>常见的一个应用就是智能海报。</w:t>
+      </w:r>
+      <w:r>
+        <w:rPr>
+          <w:rFonts w:ascii="宋体" w:hAnsi="宋体" w:hint="eastAsia"/>
+        </w:rPr>
+        <w:t>比如，Miraz等人就实现了一个智能海报系统</w:t>
+      </w:r>
+      <w:r>
+        <w:rPr>
+          <w:rFonts w:ascii="宋体" w:hAnsi="宋体"/>
+        </w:rPr>
+        <w:fldChar w:fldCharType="begin"/>
+      </w:r>
+      <w:r>
+        <w:rPr>
+          <w:rFonts w:ascii="宋体" w:hAnsi="宋体"/>
+        </w:rPr>
+        <w:instrText xml:space="preserve"> ADDIN EN.CITE &lt;EndNote&gt;&lt;Cite&gt;&lt;Author&gt;Miraz&lt;/Author&gt;&lt;Year&gt;2009&lt;/Year&gt;&lt;RecNum&gt;27&lt;/RecNum&gt;&lt;DisplayText&gt;&lt;style face="superscript"&gt;[25]&lt;/style&gt;&lt;/DisplayText&gt;&lt;record&gt;&lt;rec-number&gt;27&lt;/rec-number&gt;&lt;foreign-keys&gt;&lt;key app="EN" db-id="29ftpxdwb9v99ne0seaxvv9eft0fe5a9w2ft"&gt;27&lt;/key&gt;&lt;/foreign-keys&gt;&lt;ref-type name="Conference Proceedings"&gt;10&lt;/ref-type&gt;&lt;contributors&gt;&lt;authors&gt;&lt;author&gt;Miraz, Guillermo Matas&lt;/author&gt;&lt;author&gt;Ruiz, Irene Luque&lt;/author&gt;&lt;author&gt;Gómez-Nieto, MA&lt;/author&gt;&lt;/authors&gt;&lt;/contributors&gt;&lt;titles&gt;&lt;title&gt;How NFC can be used for the compliance of European higher education area guidelines in European universities&lt;/title&gt;&lt;secondary-title&gt;Near Field Communication, 2009. NFC&amp;apos;09. First International Workshop on&lt;/secondary-title&gt;&lt;/titles&gt;&lt;pages&gt;3-8&lt;/pages&gt;&lt;dates&gt;&lt;year&gt;2009&lt;/year&gt;&lt;/dates&gt;&lt;publisher&gt;IEEE&lt;/publisher&gt;&lt;isbn&gt;0769535771&lt;/isbn&gt;&lt;urls&gt;&lt;/urls&gt;&lt;/record&gt;&lt;/Cite&gt;&lt;/EndNote&gt;</w:instrText>
+      </w:r>
+      <w:r>
+        <w:rPr>
+          <w:rFonts w:ascii="宋体" w:hAnsi="宋体"/>
+        </w:rPr>
+        <w:fldChar w:fldCharType="separate"/>
+      </w:r>
+      <w:r>
+        <w:rPr>
+          <w:rFonts w:ascii="宋体" w:hAnsi="宋体"/>
+          <w:noProof/>
+          <w:vertAlign w:val="superscript"/>
+        </w:rPr>
+        <w:t>[</w:t>
+      </w:r>
+      <w:hyperlink w:anchor="_ENREF_25" w:tooltip="Miraz, 2009 #27" w:history="1">
+        <w:r>
+          <w:rPr>
+            <w:rFonts w:ascii="宋体" w:hAnsi="宋体"/>
+            <w:noProof/>
+            <w:vertAlign w:val="superscript"/>
+          </w:rPr>
+          <w:t>25</w:t>
+        </w:r>
+      </w:hyperlink>
+      <w:r>
+        <w:rPr>
+          <w:rFonts w:ascii="宋体" w:hAnsi="宋体"/>
+          <w:noProof/>
+          <w:vertAlign w:val="superscript"/>
+        </w:rPr>
+        <w:t>]</w:t>
+      </w:r>
+      <w:r>
+        <w:rPr>
+          <w:rFonts w:ascii="宋体" w:hAnsi="宋体"/>
+        </w:rPr>
+        <w:fldChar w:fldCharType="end"/>
+      </w:r>
+      <w:r>
+        <w:rPr>
+          <w:rFonts w:ascii="宋体" w:hAnsi="宋体" w:hint="eastAsia"/>
+        </w:rPr>
+        <w:t>，通过该系统学生们可以方便地获取各学院教职员工的相关信息。</w:t>
+      </w:r>
+      <w:r>
+        <w:rPr>
+          <w:rFonts w:ascii="宋体" w:hAnsi="宋体" w:hint="eastAsia"/>
+        </w:rPr>
+        <w:t>这种模式的好处在于用户可以很方便地携带相关信息，同时，与其他两种模式相比，这种模式也更容易实现。</w:t>
+      </w:r>
+      <w:bookmarkStart w:id="53" w:name="_GoBack"/>
+      <w:bookmarkEnd w:id="53"/>
+    </w:p>
+    <w:p>
+      <w:pPr>
+        <w:pStyle w:val="a1"/>
+        <w:spacing w:line="360" w:lineRule="auto"/>
+        <w:ind w:firstLine="480"/>
+        <w:rPr>
+          <w:rFonts w:ascii="宋体" w:hAnsi="宋体"/>
+        </w:rPr>
+      </w:pPr>
+      <w:r>
+        <w:rPr>
+          <w:rFonts w:ascii="宋体" w:hAnsi="宋体" w:hint="eastAsia"/>
+        </w:rPr>
+        <w:t>简而言之，NFC是用户可负担得起、易于实现的技术，并且提供了一种高效</w:t>
+      </w:r>
+      <w:r>
+        <w:rPr>
+          <w:rFonts w:ascii="宋体" w:hAnsi="宋体" w:hint="eastAsia"/>
+        </w:rPr>
+        <w:lastRenderedPageBreak/>
+        <w:t>的交互方式。</w:t>
+      </w:r>
+      <w:r>
+        <w:rPr>
+          <w:rFonts w:ascii="宋体" w:hAnsi="宋体" w:hint="eastAsia"/>
+        </w:rPr>
+        <w:t>正是NFC的这些优点为采用NFC技术实现成本较低且有效的室内导航系统提供了机会。</w:t>
+      </w:r>
     </w:p>
     <w:p>
       <w:pPr>
@@ -16792,19 +16347,18 @@
           <w:rFonts w:ascii="宋体" w:eastAsia="宋体" w:hAnsi="宋体"/>
         </w:rPr>
       </w:pPr>
-      <w:bookmarkStart w:id="53" w:name="_Toc165262362"/>
-      <w:bookmarkStart w:id="54" w:name="_Toc373869745"/>
-      <w:bookmarkStart w:id="55" w:name="_Toc373953836"/>
+      <w:bookmarkStart w:id="54" w:name="_Toc165262362"/>
+      <w:bookmarkStart w:id="55" w:name="_Toc373869745"/>
+      <w:bookmarkStart w:id="56" w:name="_Toc373953836"/>
       <w:r>
         <w:rPr>
           <w:rFonts w:ascii="宋体" w:eastAsia="宋体" w:hAnsi="宋体" w:hint="eastAsia"/>
         </w:rPr>
-        <w:lastRenderedPageBreak/>
         <w:t>本章小结</w:t>
       </w:r>
-      <w:bookmarkEnd w:id="53"/>
       <w:bookmarkEnd w:id="54"/>
       <w:bookmarkEnd w:id="55"/>
+      <w:bookmarkEnd w:id="56"/>
     </w:p>
     <w:p>
       <w:pPr>
@@ -16815,12 +16369,12 @@
           <w:rFonts w:ascii="宋体" w:hAnsi="宋体"/>
         </w:rPr>
       </w:pPr>
-      <w:bookmarkStart w:id="56" w:name="_Toc165262363"/>
-      <w:bookmarkStart w:id="57" w:name="_Toc373869746"/>
-      <w:bookmarkStart w:id="58" w:name="_Toc373953837"/>
-      <w:bookmarkEnd w:id="56"/>
+      <w:bookmarkStart w:id="57" w:name="_Toc165262363"/>
+      <w:bookmarkStart w:id="58" w:name="_Toc373869746"/>
+      <w:bookmarkStart w:id="59" w:name="_Toc373953837"/>
       <w:bookmarkEnd w:id="57"/>
       <w:bookmarkEnd w:id="58"/>
+      <w:bookmarkEnd w:id="59"/>
       <w:r>
         <w:rPr>
           <w:rFonts w:ascii="宋体" w:hAnsi="宋体" w:hint="eastAsia"/>
@@ -16839,7 +16393,7 @@
         <w:pStyle w:val="a1"/>
         <w:ind w:firstLineChars="0" w:firstLine="0"/>
         <w:rPr>
-          <w:rFonts w:ascii="宋体" w:hAnsi="宋体" w:hint="eastAsia"/>
+          <w:rFonts w:ascii="宋体" w:hAnsi="宋体"/>
         </w:rPr>
       </w:pPr>
     </w:p>
@@ -16874,8 +16428,8 @@
           <w:rFonts w:ascii="宋体" w:eastAsia="宋体" w:hAnsi="宋体"/>
         </w:rPr>
       </w:pPr>
-      <w:bookmarkStart w:id="59" w:name="_Toc373869747"/>
-      <w:bookmarkStart w:id="60" w:name="_Toc373953838"/>
+      <w:bookmarkStart w:id="60" w:name="_Toc373869747"/>
+      <w:bookmarkStart w:id="61" w:name="_Toc373953838"/>
       <w:r>
         <w:rPr>
           <w:rFonts w:ascii="宋体" w:eastAsia="宋体" w:hAnsi="宋体" w:hint="eastAsia"/>
@@ -16901,8 +16455,8 @@
         </w:rPr>
         <w:t>室内地图</w:t>
       </w:r>
-      <w:bookmarkEnd w:id="59"/>
       <w:bookmarkEnd w:id="60"/>
+      <w:bookmarkEnd w:id="61"/>
       <w:r>
         <w:rPr>
           <w:rFonts w:ascii="宋体" w:eastAsia="宋体" w:hAnsi="宋体" w:hint="eastAsia"/>
@@ -16915,9 +16469,6 @@
         <w:pStyle w:val="a1"/>
         <w:spacing w:line="360" w:lineRule="auto"/>
         <w:ind w:firstLine="480"/>
-        <w:rPr>
-          <w:rFonts w:hint="eastAsia"/>
-        </w:rPr>
       </w:pPr>
       <w:r>
         <w:rPr>
@@ -17047,19 +16598,16 @@
           <v:shape id="_x0000_i1028" type="#_x0000_t75" style="width:419.25pt;height:234.75pt" o:ole="">
             <v:imagedata r:id="rId38" o:title=""/>
           </v:shape>
-          <o:OLEObject Type="Embed" ProgID="Visio.Drawing.11" ShapeID="_x0000_i1028" DrawAspect="Content" ObjectID="_1448626053" r:id="rId39"/>
+          <o:OLEObject Type="Embed" ProgID="Visio.Drawing.11" ShapeID="_x0000_i1028" DrawAspect="Content" ObjectID="_1448650462" r:id="rId39"/>
         </w:object>
       </w:r>
     </w:p>
     <w:p>
       <w:pPr>
         <w:pStyle w:val="af0"/>
-        <w:rPr>
-          <w:rFonts w:hint="eastAsia"/>
-        </w:rPr>
-      </w:pPr>
-      <w:bookmarkStart w:id="61" w:name="_Ref374881151"/>
-      <w:bookmarkStart w:id="62" w:name="_Toc374883958"/>
+      </w:pPr>
+      <w:bookmarkStart w:id="62" w:name="_Ref374881151"/>
+      <w:bookmarkStart w:id="63" w:name="_Toc374883958"/>
       <w:r>
         <w:rPr>
           <w:rFonts w:hint="eastAsia"/>
@@ -17141,7 +16689,7 @@
       <w:r>
         <w:fldChar w:fldCharType="end"/>
       </w:r>
-      <w:bookmarkEnd w:id="61"/>
+      <w:bookmarkEnd w:id="62"/>
       <w:r>
         <w:rPr>
           <w:rFonts w:hint="eastAsia"/>
@@ -17160,16 +16708,13 @@
         </w:rPr>
         <w:t>图</w:t>
       </w:r>
-      <w:bookmarkEnd w:id="62"/>
+      <w:bookmarkEnd w:id="63"/>
     </w:p>
     <w:p>
       <w:pPr>
         <w:pStyle w:val="a1"/>
         <w:spacing w:line="360" w:lineRule="auto"/>
         <w:ind w:firstLine="480"/>
-        <w:rPr>
-          <w:rFonts w:hint="eastAsia"/>
-        </w:rPr>
       </w:pPr>
       <w:r>
         <w:rPr>
@@ -17255,9 +16800,6 @@
         <w:pStyle w:val="a1"/>
         <w:spacing w:line="360" w:lineRule="auto"/>
         <w:ind w:firstLine="480"/>
-        <w:rPr>
-          <w:rFonts w:hint="eastAsia"/>
-        </w:rPr>
       </w:pPr>
       <w:r>
         <w:rPr>
@@ -17296,7 +16838,7 @@
         <w:rPr>
           <w:rFonts w:hint="eastAsia"/>
         </w:rPr>
-        <w:instrText>&lt;/Author&gt;&lt;Year&gt;2013&lt;/Year&gt;&lt;RecNum&gt;25&lt;/RecNum&gt;&lt;DisplayText&gt;&lt;style face="superscript"&gt;[23]&lt;/style&gt;&lt;/DisplayText&gt;&lt;record&gt;&lt;rec-number&gt;25&lt;/rec-number&gt;&lt;foreign-keys&gt;&lt;key app="EN" db-id="ez0esvzxzwar2be95devxzzd52550xvfe2r0"&gt;25&lt;/key&gt;&lt;/foreign-keys&gt;&lt;ref-type name="Journal Article"&gt;17&lt;/ref-type&gt;&lt;contributors&gt;&lt;authors&gt;&lt;author&gt;</w:instrText>
+        <w:instrText>&lt;/Author&gt;&lt;Year&gt;2013&lt;/Year&gt;&lt;RecNum&gt;25&lt;/RecNum&gt;&lt;DisplayText&gt;&lt;style face="superscript"&gt;[26]&lt;/style&gt;&lt;/DisplayText&gt;&lt;record&gt;&lt;rec-number&gt;25&lt;/rec-number&gt;&lt;foreign-keys&gt;&lt;key app="EN" db-id="ez0esvzxzwar2be95devxzzd52550xvfe2r0"&gt;25&lt;/key&gt;&lt;/foreign-keys&gt;&lt;ref-type name="Journal Article"&gt;17&lt;/ref-type&gt;&lt;contributors&gt;&lt;authors&gt;&lt;author&gt;</w:instrText>
       </w:r>
       <w:r>
         <w:rPr>
@@ -17380,73 +16922,27 @@
         </w:rPr>
         <w:t>[</w:t>
       </w:r>
+      <w:hyperlink w:anchor="_ENREF_26" w:tooltip="齐晓飞, 2013 #25" w:history="1">
+        <w:r>
+          <w:rPr>
+            <w:noProof/>
+            <w:vertAlign w:val="superscript"/>
+          </w:rPr>
+          <w:t>26</w:t>
+        </w:r>
+      </w:hyperlink>
       <w:r>
         <w:rPr>
           <w:noProof/>
           <w:vertAlign w:val="superscript"/>
         </w:rPr>
-        <w:fldChar w:fldCharType="begin"/>
-      </w:r>
-      <w:r>
-        <w:rPr>
-          <w:noProof/>
-          <w:vertAlign w:val="superscript"/>
-        </w:rPr>
-        <w:instrText xml:space="preserve"> HYPERLINK \l "_ENREF_23" \o "</w:instrText>
-      </w:r>
-      <w:r>
-        <w:rPr>
-          <w:noProof/>
-          <w:vertAlign w:val="superscript"/>
-        </w:rPr>
-        <w:instrText>齐晓飞</w:instrText>
-      </w:r>
-      <w:r>
-        <w:rPr>
-          <w:noProof/>
-          <w:vertAlign w:val="superscript"/>
-        </w:rPr>
-        <w:instrText xml:space="preserve">, 2013 #25" </w:instrText>
-      </w:r>
-      <w:r>
-        <w:rPr>
-          <w:noProof/>
-          <w:vertAlign w:val="superscript"/>
-        </w:rPr>
-      </w:r>
-      <w:r>
-        <w:rPr>
-          <w:noProof/>
-          <w:vertAlign w:val="superscript"/>
-        </w:rPr>
-        <w:fldChar w:fldCharType="separate"/>
-      </w:r>
-      <w:r>
-        <w:rPr>
-          <w:noProof/>
-          <w:vertAlign w:val="superscript"/>
-        </w:rPr>
-        <w:t>23</w:t>
-      </w:r>
-      <w:r>
-        <w:rPr>
-          <w:noProof/>
-          <w:vertAlign w:val="superscript"/>
-        </w:rPr>
+        <w:t>]</w:t>
+      </w:r>
+      <w:r>
         <w:fldChar w:fldCharType="end"/>
       </w:r>
       <w:r>
         <w:rPr>
-          <w:noProof/>
-          <w:vertAlign w:val="superscript"/>
-        </w:rPr>
-        <w:t>]</w:t>
-      </w:r>
-      <w:r>
-        <w:fldChar w:fldCharType="end"/>
-      </w:r>
-      <w:r>
-        <w:rPr>
           <w:rFonts w:hint="eastAsia"/>
         </w:rPr>
         <w:t>：</w:t>
@@ -17503,14 +16999,7 @@
         <w:rPr>
           <w:rFonts w:hint="eastAsia"/>
         </w:rPr>
-        <w:t>）不同场所的室内地图用途更加清晰，并且不同用户对地图要求的差异性也更凸显，</w:t>
-      </w:r>
-      <w:r>
-        <w:rPr>
-          <w:rFonts w:hint="eastAsia"/>
-        </w:rPr>
-        <w:lastRenderedPageBreak/>
-        <w:t>如室内运动场的运动员与观众。</w:t>
+        <w:t>）不同场所的室内地图用途更加清晰，并且不同用户对地图要求的差异性也更凸显，如室内运动场的运动员与观众。</w:t>
       </w:r>
     </w:p>
     <w:p>
@@ -17518,14 +17007,12 @@
         <w:pStyle w:val="a1"/>
         <w:spacing w:line="360" w:lineRule="auto"/>
         <w:ind w:firstLine="480"/>
-        <w:rPr>
-          <w:rFonts w:hint="eastAsia"/>
-        </w:rPr>
-      </w:pPr>
-      <w:r>
-        <w:rPr>
-          <w:rFonts w:hint="eastAsia"/>
-        </w:rPr>
+      </w:pPr>
+      <w:r>
+        <w:rPr>
+          <w:rFonts w:hint="eastAsia"/>
+        </w:rPr>
+        <w:lastRenderedPageBreak/>
         <w:t>上述种种原因导致了室内地图的设计与表达有别于一般网络地图，然而，户外导航的一些基本思路仍然</w:t>
       </w:r>
       <w:r>
@@ -17552,9 +17039,6 @@
         <w:pStyle w:val="a1"/>
         <w:spacing w:line="360" w:lineRule="auto"/>
         <w:ind w:firstLine="480"/>
-        <w:rPr>
-          <w:rFonts w:hint="eastAsia"/>
-        </w:rPr>
       </w:pPr>
       <w:r>
         <w:rPr>
@@ -17608,16 +17092,16 @@
           <w:rFonts w:ascii="宋体" w:eastAsia="宋体" w:hAnsi="宋体"/>
         </w:rPr>
       </w:pPr>
-      <w:bookmarkStart w:id="63" w:name="_Toc373869748"/>
-      <w:bookmarkStart w:id="64" w:name="_Toc373953839"/>
+      <w:bookmarkStart w:id="64" w:name="_Toc373869748"/>
+      <w:bookmarkStart w:id="65" w:name="_Toc373953839"/>
       <w:r>
         <w:rPr>
           <w:rFonts w:ascii="宋体" w:eastAsia="宋体" w:hAnsi="宋体" w:hint="eastAsia"/>
         </w:rPr>
         <w:t>NFC</w:t>
       </w:r>
-      <w:bookmarkEnd w:id="63"/>
       <w:bookmarkEnd w:id="64"/>
+      <w:bookmarkEnd w:id="65"/>
     </w:p>
     <w:p>
       <w:pPr>
@@ -17671,12 +17155,12 @@
           <w:rFonts w:ascii="宋体" w:eastAsia="宋体" w:hAnsi="宋体"/>
         </w:rPr>
       </w:pPr>
-      <w:bookmarkStart w:id="65" w:name="_Toc165262366"/>
-      <w:bookmarkStart w:id="66" w:name="_Toc373869749"/>
-      <w:bookmarkStart w:id="67" w:name="_Toc373953840"/>
-      <w:bookmarkEnd w:id="65"/>
+      <w:bookmarkStart w:id="66" w:name="_Toc165262366"/>
+      <w:bookmarkStart w:id="67" w:name="_Toc373869749"/>
+      <w:bookmarkStart w:id="68" w:name="_Toc373953840"/>
       <w:bookmarkEnd w:id="66"/>
       <w:bookmarkEnd w:id="67"/>
+      <w:bookmarkEnd w:id="68"/>
     </w:p>
     <w:p>
       <w:pPr>
@@ -18211,8 +17695,8 @@
       <w:pPr>
         <w:pStyle w:val="af0"/>
       </w:pPr>
-      <w:bookmarkStart w:id="68" w:name="_Toc164668822"/>
-      <w:bookmarkStart w:id="69" w:name="_Toc374883959"/>
+      <w:bookmarkStart w:id="69" w:name="_Toc164668822"/>
+      <w:bookmarkStart w:id="70" w:name="_Toc374883959"/>
       <w:r>
         <w:rPr>
           <w:rFonts w:hint="eastAsia"/>
@@ -18306,8 +17790,8 @@
         </w:rPr>
         <w:t>流程图</w:t>
       </w:r>
-      <w:bookmarkEnd w:id="68"/>
       <w:bookmarkEnd w:id="69"/>
+      <w:bookmarkEnd w:id="70"/>
     </w:p>
     <w:p>
       <w:pPr>
@@ -18328,8 +17812,8 @@
           <w:rFonts w:ascii="宋体" w:eastAsia="宋体" w:hAnsi="宋体"/>
         </w:rPr>
       </w:pPr>
-      <w:bookmarkStart w:id="70" w:name="_Toc373869750"/>
-      <w:bookmarkStart w:id="71" w:name="_Toc373953841"/>
+      <w:bookmarkStart w:id="71" w:name="_Toc373869750"/>
+      <w:bookmarkStart w:id="72" w:name="_Toc373953841"/>
       <w:r>
         <w:rPr>
           <w:rFonts w:ascii="宋体" w:eastAsia="宋体" w:hAnsi="宋体" w:hint="eastAsia"/>
@@ -18337,8 +17821,8 @@
         <w:lastRenderedPageBreak/>
         <w:t>基于NFC的室内导航算法</w:t>
       </w:r>
-      <w:bookmarkEnd w:id="70"/>
       <w:bookmarkEnd w:id="71"/>
+      <w:bookmarkEnd w:id="72"/>
     </w:p>
     <w:p>
       <w:pPr>
@@ -18349,18 +17833,18 @@
           <w:rFonts w:ascii="宋体" w:eastAsia="宋体" w:hAnsi="宋体"/>
         </w:rPr>
       </w:pPr>
-      <w:bookmarkStart w:id="72" w:name="_Toc165262367"/>
-      <w:bookmarkStart w:id="73" w:name="_Toc373869751"/>
-      <w:bookmarkStart w:id="74" w:name="_Toc373953842"/>
+      <w:bookmarkStart w:id="73" w:name="_Toc165262367"/>
+      <w:bookmarkStart w:id="74" w:name="_Toc373869751"/>
+      <w:bookmarkStart w:id="75" w:name="_Toc373953842"/>
       <w:r>
         <w:rPr>
           <w:rFonts w:ascii="宋体" w:eastAsia="宋体" w:hAnsi="宋体" w:hint="eastAsia"/>
         </w:rPr>
         <w:t>本章小结</w:t>
       </w:r>
-      <w:bookmarkEnd w:id="72"/>
       <w:bookmarkEnd w:id="73"/>
       <w:bookmarkEnd w:id="74"/>
+      <w:bookmarkEnd w:id="75"/>
     </w:p>
     <w:p>
       <w:pPr>
@@ -18370,12 +17854,12 @@
           <w:rFonts w:ascii="宋体" w:eastAsia="宋体" w:hAnsi="宋体"/>
         </w:rPr>
       </w:pPr>
-      <w:bookmarkStart w:id="75" w:name="_Toc165262368"/>
-      <w:bookmarkStart w:id="76" w:name="_Toc373869752"/>
-      <w:bookmarkStart w:id="77" w:name="_Toc373953843"/>
-      <w:bookmarkEnd w:id="75"/>
+      <w:bookmarkStart w:id="76" w:name="_Toc165262368"/>
+      <w:bookmarkStart w:id="77" w:name="_Toc373869752"/>
+      <w:bookmarkStart w:id="78" w:name="_Toc373953843"/>
       <w:bookmarkEnd w:id="76"/>
       <w:bookmarkEnd w:id="77"/>
+      <w:bookmarkEnd w:id="78"/>
     </w:p>
     <w:p>
       <w:pPr>
@@ -18428,8 +17912,8 @@
           <w:rFonts w:ascii="宋体" w:eastAsia="宋体" w:hAnsi="宋体"/>
         </w:rPr>
       </w:pPr>
-      <w:bookmarkStart w:id="78" w:name="_Toc373869753"/>
-      <w:bookmarkStart w:id="79" w:name="_Toc373953844"/>
+      <w:bookmarkStart w:id="79" w:name="_Toc373869753"/>
+      <w:bookmarkStart w:id="80" w:name="_Toc373953844"/>
       <w:r>
         <w:rPr>
           <w:rFonts w:ascii="宋体" w:eastAsia="宋体" w:hAnsi="宋体" w:hint="eastAsia"/>
@@ -18437,8 +17921,8 @@
         <w:lastRenderedPageBreak/>
         <w:t>基于室内定位的服务</w:t>
       </w:r>
-      <w:bookmarkEnd w:id="78"/>
       <w:bookmarkEnd w:id="79"/>
+      <w:bookmarkEnd w:id="80"/>
     </w:p>
     <w:p>
       <w:pPr>
@@ -18458,16 +17942,16 @@
           <w:rFonts w:ascii="宋体" w:eastAsia="宋体" w:hAnsi="宋体"/>
         </w:rPr>
       </w:pPr>
-      <w:bookmarkStart w:id="80" w:name="_Toc373869754"/>
-      <w:bookmarkStart w:id="81" w:name="_Toc373953845"/>
+      <w:bookmarkStart w:id="81" w:name="_Toc373869754"/>
+      <w:bookmarkStart w:id="82" w:name="_Toc373953845"/>
       <w:r>
         <w:rPr>
           <w:rFonts w:ascii="宋体" w:eastAsia="宋体" w:hAnsi="宋体" w:hint="eastAsia"/>
         </w:rPr>
         <w:t>室内服务内容</w:t>
       </w:r>
-      <w:bookmarkEnd w:id="80"/>
       <w:bookmarkEnd w:id="81"/>
+      <w:bookmarkEnd w:id="82"/>
     </w:p>
     <w:p>
       <w:pPr>
@@ -18512,12 +17996,12 @@
           <w:rFonts w:ascii="宋体" w:eastAsia="宋体" w:hAnsi="宋体"/>
         </w:rPr>
       </w:pPr>
-      <w:bookmarkStart w:id="82" w:name="_Toc165262371"/>
-      <w:bookmarkStart w:id="83" w:name="_Toc373869755"/>
-      <w:bookmarkStart w:id="84" w:name="_Toc373953846"/>
-      <w:bookmarkEnd w:id="82"/>
+      <w:bookmarkStart w:id="83" w:name="_Toc165262371"/>
+      <w:bookmarkStart w:id="84" w:name="_Toc373869755"/>
+      <w:bookmarkStart w:id="85" w:name="_Toc373953846"/>
       <w:bookmarkEnd w:id="83"/>
       <w:bookmarkEnd w:id="84"/>
+      <w:bookmarkEnd w:id="85"/>
     </w:p>
     <w:p>
       <w:pPr>
@@ -18779,14 +18263,14 @@
           <w:rFonts w:ascii="宋体" w:eastAsia="宋体" w:hAnsi="宋体"/>
         </w:rPr>
       </w:pPr>
-      <w:bookmarkStart w:id="85" w:name="_Toc373953847"/>
+      <w:bookmarkStart w:id="86" w:name="_Toc373953847"/>
       <w:r>
         <w:rPr>
           <w:rFonts w:ascii="宋体" w:eastAsia="宋体" w:hAnsi="宋体" w:hint="eastAsia"/>
         </w:rPr>
         <w:t>基于“推”的位置服务</w:t>
       </w:r>
-      <w:bookmarkEnd w:id="85"/>
+      <w:bookmarkEnd w:id="86"/>
     </w:p>
     <w:p>
       <w:pPr>
@@ -18797,14 +18281,14 @@
           <w:rFonts w:ascii="宋体" w:eastAsia="宋体" w:hAnsi="宋体"/>
         </w:rPr>
       </w:pPr>
-      <w:bookmarkStart w:id="86" w:name="_Toc373953848"/>
+      <w:bookmarkStart w:id="87" w:name="_Toc373953848"/>
       <w:r>
         <w:rPr>
           <w:rFonts w:ascii="宋体" w:eastAsia="宋体" w:hAnsi="宋体" w:hint="eastAsia"/>
         </w:rPr>
         <w:t>基于“拉”的位置服务</w:t>
       </w:r>
-      <w:bookmarkEnd w:id="86"/>
+      <w:bookmarkEnd w:id="87"/>
     </w:p>
     <w:p>
       <w:pPr>
@@ -18815,16 +18299,16 @@
           <w:rFonts w:ascii="宋体" w:eastAsia="宋体" w:hAnsi="宋体"/>
         </w:rPr>
       </w:pPr>
-      <w:bookmarkStart w:id="87" w:name="_Toc373869756"/>
-      <w:bookmarkStart w:id="88" w:name="_Toc373953849"/>
+      <w:bookmarkStart w:id="88" w:name="_Toc373869756"/>
+      <w:bookmarkStart w:id="89" w:name="_Toc373953849"/>
       <w:r>
         <w:rPr>
           <w:rFonts w:ascii="宋体" w:eastAsia="宋体" w:hAnsi="宋体" w:hint="eastAsia"/>
         </w:rPr>
         <w:t>室内服务框架</w:t>
       </w:r>
-      <w:bookmarkEnd w:id="87"/>
       <w:bookmarkEnd w:id="88"/>
+      <w:bookmarkEnd w:id="89"/>
     </w:p>
     <w:p>
       <w:pPr>
@@ -18835,18 +18319,18 @@
           <w:rFonts w:ascii="宋体" w:eastAsia="宋体" w:hAnsi="宋体"/>
         </w:rPr>
       </w:pPr>
-      <w:bookmarkStart w:id="89" w:name="_Toc165262372"/>
-      <w:bookmarkStart w:id="90" w:name="_Toc373869757"/>
-      <w:bookmarkStart w:id="91" w:name="_Toc373953850"/>
+      <w:bookmarkStart w:id="90" w:name="_Toc165262372"/>
+      <w:bookmarkStart w:id="91" w:name="_Toc373869757"/>
+      <w:bookmarkStart w:id="92" w:name="_Toc373953850"/>
       <w:r>
         <w:rPr>
           <w:rFonts w:ascii="宋体" w:eastAsia="宋体" w:hAnsi="宋体" w:hint="eastAsia"/>
         </w:rPr>
         <w:t>本章小结</w:t>
       </w:r>
-      <w:bookmarkEnd w:id="89"/>
       <w:bookmarkEnd w:id="90"/>
       <w:bookmarkEnd w:id="91"/>
+      <w:bookmarkEnd w:id="92"/>
     </w:p>
     <w:p>
       <w:pPr>
@@ -18856,12 +18340,12 @@
           <w:rFonts w:ascii="宋体" w:eastAsia="宋体" w:hAnsi="宋体"/>
         </w:rPr>
       </w:pPr>
-      <w:bookmarkStart w:id="92" w:name="_Toc165262373"/>
-      <w:bookmarkStart w:id="93" w:name="_Toc373869758"/>
-      <w:bookmarkStart w:id="94" w:name="_Toc373953851"/>
-      <w:bookmarkEnd w:id="92"/>
+      <w:bookmarkStart w:id="93" w:name="_Toc165262373"/>
+      <w:bookmarkStart w:id="94" w:name="_Toc373869758"/>
+      <w:bookmarkStart w:id="95" w:name="_Toc373953851"/>
       <w:bookmarkEnd w:id="93"/>
       <w:bookmarkEnd w:id="94"/>
+      <w:bookmarkEnd w:id="95"/>
     </w:p>
     <w:p>
       <w:pPr>
@@ -18944,8 +18428,8 @@
           <w:rFonts w:ascii="宋体" w:eastAsia="宋体" w:hAnsi="宋体"/>
         </w:rPr>
       </w:pPr>
-      <w:bookmarkStart w:id="95" w:name="_Toc373869759"/>
-      <w:bookmarkStart w:id="96" w:name="_Toc373953852"/>
+      <w:bookmarkStart w:id="96" w:name="_Toc373869759"/>
+      <w:bookmarkStart w:id="97" w:name="_Toc373953852"/>
       <w:r>
         <w:rPr>
           <w:rFonts w:ascii="宋体" w:eastAsia="宋体" w:hAnsi="宋体" w:hint="eastAsia"/>
@@ -18965,8 +18449,8 @@
         </w:rPr>
         <w:t>系统的实现</w:t>
       </w:r>
-      <w:bookmarkEnd w:id="95"/>
       <w:bookmarkEnd w:id="96"/>
+      <w:bookmarkEnd w:id="97"/>
     </w:p>
     <w:p>
       <w:pPr>
@@ -18987,8 +18471,8 @@
           <w:rFonts w:ascii="宋体" w:eastAsia="宋体" w:hAnsi="宋体"/>
         </w:rPr>
       </w:pPr>
-      <w:bookmarkStart w:id="97" w:name="_Toc373869760"/>
-      <w:bookmarkStart w:id="98" w:name="_Toc373953853"/>
+      <w:bookmarkStart w:id="98" w:name="_Toc373869760"/>
+      <w:bookmarkStart w:id="99" w:name="_Toc373953853"/>
       <w:r>
         <w:rPr>
           <w:rFonts w:ascii="宋体" w:eastAsia="宋体" w:hAnsi="宋体" w:hint="eastAsia"/>
@@ -19007,8 +18491,8 @@
         </w:rPr>
         <w:t>系统架构</w:t>
       </w:r>
-      <w:bookmarkEnd w:id="97"/>
       <w:bookmarkEnd w:id="98"/>
+      <w:bookmarkEnd w:id="99"/>
     </w:p>
     <w:p>
       <w:pPr>
@@ -19043,12 +18527,12 @@
           <w:rFonts w:ascii="宋体" w:eastAsia="宋体" w:hAnsi="宋体"/>
         </w:rPr>
       </w:pPr>
-      <w:bookmarkStart w:id="99" w:name="_Toc165262376"/>
-      <w:bookmarkStart w:id="100" w:name="_Toc373869761"/>
-      <w:bookmarkStart w:id="101" w:name="_Toc373953854"/>
-      <w:bookmarkEnd w:id="99"/>
+      <w:bookmarkStart w:id="100" w:name="_Toc165262376"/>
+      <w:bookmarkStart w:id="101" w:name="_Toc373869761"/>
+      <w:bookmarkStart w:id="102" w:name="_Toc373953854"/>
       <w:bookmarkEnd w:id="100"/>
       <w:bookmarkEnd w:id="101"/>
+      <w:bookmarkEnd w:id="102"/>
     </w:p>
     <w:p>
       <w:pPr>
@@ -19069,8 +18553,8 @@
           <w:rFonts w:ascii="宋体" w:eastAsia="宋体" w:hAnsi="宋体"/>
         </w:rPr>
       </w:pPr>
-      <w:bookmarkStart w:id="102" w:name="_Toc373869762"/>
-      <w:bookmarkStart w:id="103" w:name="_Toc373953855"/>
+      <w:bookmarkStart w:id="103" w:name="_Toc373869762"/>
+      <w:bookmarkStart w:id="104" w:name="_Toc373953855"/>
       <w:r>
         <w:rPr>
           <w:rFonts w:ascii="宋体" w:eastAsia="宋体" w:hAnsi="宋体" w:hint="eastAsia"/>
@@ -19083,8 +18567,8 @@
         </w:rPr>
         <w:t>服务器实现</w:t>
       </w:r>
-      <w:bookmarkEnd w:id="102"/>
       <w:bookmarkEnd w:id="103"/>
+      <w:bookmarkEnd w:id="104"/>
     </w:p>
     <w:p>
       <w:pPr>
@@ -19095,8 +18579,8 @@
           <w:rFonts w:ascii="宋体" w:eastAsia="宋体" w:hAnsi="宋体"/>
         </w:rPr>
       </w:pPr>
-      <w:bookmarkStart w:id="104" w:name="_Toc373869763"/>
-      <w:bookmarkStart w:id="105" w:name="_Toc373953856"/>
+      <w:bookmarkStart w:id="105" w:name="_Toc373869763"/>
+      <w:bookmarkStart w:id="106" w:name="_Toc373953856"/>
       <w:r>
         <w:rPr>
           <w:rFonts w:ascii="宋体" w:eastAsia="宋体" w:hAnsi="宋体" w:hint="eastAsia"/>
@@ -19109,8 +18593,8 @@
         </w:rPr>
         <w:t>客户端实现</w:t>
       </w:r>
-      <w:bookmarkEnd w:id="104"/>
       <w:bookmarkEnd w:id="105"/>
+      <w:bookmarkEnd w:id="106"/>
     </w:p>
     <w:p>
       <w:pPr>
@@ -19121,16 +18605,16 @@
           <w:rFonts w:ascii="宋体" w:eastAsia="宋体" w:hAnsi="宋体"/>
         </w:rPr>
       </w:pPr>
-      <w:bookmarkStart w:id="106" w:name="_Toc373869764"/>
-      <w:bookmarkStart w:id="107" w:name="_Toc373953857"/>
+      <w:bookmarkStart w:id="107" w:name="_Toc373869764"/>
+      <w:bookmarkStart w:id="108" w:name="_Toc373953857"/>
       <w:r>
         <w:rPr>
           <w:rFonts w:ascii="宋体" w:eastAsia="宋体" w:hAnsi="宋体" w:hint="eastAsia"/>
         </w:rPr>
         <w:t>系统测试</w:t>
       </w:r>
-      <w:bookmarkEnd w:id="106"/>
       <w:bookmarkEnd w:id="107"/>
+      <w:bookmarkEnd w:id="108"/>
     </w:p>
     <w:p>
       <w:pPr>
@@ -19141,18 +18625,18 @@
           <w:rFonts w:ascii="宋体" w:eastAsia="宋体" w:hAnsi="宋体"/>
         </w:rPr>
       </w:pPr>
-      <w:bookmarkStart w:id="108" w:name="_Toc165262377"/>
-      <w:bookmarkStart w:id="109" w:name="_Toc373869765"/>
-      <w:bookmarkStart w:id="110" w:name="_Toc373953858"/>
+      <w:bookmarkStart w:id="109" w:name="_Toc165262377"/>
+      <w:bookmarkStart w:id="110" w:name="_Toc373869765"/>
+      <w:bookmarkStart w:id="111" w:name="_Toc373953858"/>
       <w:r>
         <w:rPr>
           <w:rFonts w:ascii="宋体" w:eastAsia="宋体" w:hAnsi="宋体" w:hint="eastAsia"/>
         </w:rPr>
         <w:t>本章小结</w:t>
       </w:r>
-      <w:bookmarkEnd w:id="108"/>
       <w:bookmarkEnd w:id="109"/>
       <w:bookmarkEnd w:id="110"/>
+      <w:bookmarkEnd w:id="111"/>
     </w:p>
     <w:p>
       <w:pPr>
@@ -19162,12 +18646,12 @@
           <w:rFonts w:ascii="宋体" w:eastAsia="宋体" w:hAnsi="宋体"/>
         </w:rPr>
       </w:pPr>
-      <w:bookmarkStart w:id="111" w:name="_Toc165262378"/>
-      <w:bookmarkStart w:id="112" w:name="_Toc373869766"/>
-      <w:bookmarkStart w:id="113" w:name="_Toc373953859"/>
-      <w:bookmarkEnd w:id="111"/>
+      <w:bookmarkStart w:id="112" w:name="_Toc165262378"/>
+      <w:bookmarkStart w:id="113" w:name="_Toc373869766"/>
+      <w:bookmarkStart w:id="114" w:name="_Toc373953859"/>
       <w:bookmarkEnd w:id="112"/>
       <w:bookmarkEnd w:id="113"/>
+      <w:bookmarkEnd w:id="114"/>
     </w:p>
     <w:p>
       <w:pPr>
@@ -19240,8 +18724,8 @@
           <w:rFonts w:ascii="宋体" w:eastAsia="宋体" w:hAnsi="宋体"/>
         </w:rPr>
       </w:pPr>
-      <w:bookmarkStart w:id="114" w:name="_Toc373869767"/>
-      <w:bookmarkStart w:id="115" w:name="_Toc373953860"/>
+      <w:bookmarkStart w:id="115" w:name="_Toc373869767"/>
+      <w:bookmarkStart w:id="116" w:name="_Toc373953860"/>
       <w:r>
         <w:rPr>
           <w:rFonts w:ascii="宋体" w:eastAsia="宋体" w:hAnsi="宋体" w:hint="eastAsia"/>
@@ -19249,8 +18733,8 @@
         <w:lastRenderedPageBreak/>
         <w:t>总结与展望</w:t>
       </w:r>
-      <w:bookmarkEnd w:id="114"/>
       <w:bookmarkEnd w:id="115"/>
+      <w:bookmarkEnd w:id="116"/>
     </w:p>
     <w:p>
       <w:pPr>
@@ -19268,16 +18752,16 @@
           <w:rFonts w:ascii="宋体" w:eastAsia="宋体" w:hAnsi="宋体"/>
         </w:rPr>
       </w:pPr>
-      <w:bookmarkStart w:id="116" w:name="_Toc373869768"/>
-      <w:bookmarkStart w:id="117" w:name="_Toc373953861"/>
+      <w:bookmarkStart w:id="117" w:name="_Toc373869768"/>
+      <w:bookmarkStart w:id="118" w:name="_Toc373953861"/>
       <w:r>
         <w:rPr>
           <w:rFonts w:ascii="宋体" w:eastAsia="宋体" w:hAnsi="宋体" w:hint="eastAsia"/>
         </w:rPr>
         <w:t>总结</w:t>
       </w:r>
-      <w:bookmarkEnd w:id="116"/>
       <w:bookmarkEnd w:id="117"/>
+      <w:bookmarkEnd w:id="118"/>
     </w:p>
     <w:p>
       <w:pPr>
@@ -19312,12 +18796,12 @@
           <w:rFonts w:ascii="宋体" w:eastAsia="宋体" w:hAnsi="宋体"/>
         </w:rPr>
       </w:pPr>
-      <w:bookmarkStart w:id="118" w:name="_Toc165262381"/>
-      <w:bookmarkStart w:id="119" w:name="_Toc373869769"/>
-      <w:bookmarkStart w:id="120" w:name="_Toc373953862"/>
-      <w:bookmarkEnd w:id="118"/>
+      <w:bookmarkStart w:id="119" w:name="_Toc165262381"/>
+      <w:bookmarkStart w:id="120" w:name="_Toc373869769"/>
+      <w:bookmarkStart w:id="121" w:name="_Toc373953862"/>
       <w:bookmarkEnd w:id="119"/>
       <w:bookmarkEnd w:id="120"/>
+      <w:bookmarkEnd w:id="121"/>
     </w:p>
     <w:p>
       <w:pPr>
@@ -19338,16 +18822,16 @@
           <w:rFonts w:ascii="宋体" w:eastAsia="宋体" w:hAnsi="宋体"/>
         </w:rPr>
       </w:pPr>
-      <w:bookmarkStart w:id="121" w:name="_Toc373869770"/>
-      <w:bookmarkStart w:id="122" w:name="_Toc373953863"/>
+      <w:bookmarkStart w:id="122" w:name="_Toc373869770"/>
+      <w:bookmarkStart w:id="123" w:name="_Toc373953863"/>
       <w:r>
         <w:rPr>
           <w:rFonts w:ascii="宋体" w:eastAsia="宋体" w:hAnsi="宋体" w:hint="eastAsia"/>
         </w:rPr>
         <w:t>展望</w:t>
       </w:r>
-      <w:bookmarkEnd w:id="121"/>
       <w:bookmarkEnd w:id="122"/>
+      <w:bookmarkEnd w:id="123"/>
     </w:p>
     <w:p>
       <w:pPr>
@@ -19357,12 +18841,12 @@
           <w:rFonts w:ascii="宋体" w:eastAsia="宋体" w:hAnsi="宋体"/>
         </w:rPr>
       </w:pPr>
-      <w:bookmarkStart w:id="123" w:name="_Toc165262383"/>
-      <w:bookmarkStart w:id="124" w:name="_Toc373869771"/>
-      <w:bookmarkStart w:id="125" w:name="_Toc373953864"/>
-      <w:bookmarkEnd w:id="123"/>
+      <w:bookmarkStart w:id="124" w:name="_Toc165262383"/>
+      <w:bookmarkStart w:id="125" w:name="_Toc373869771"/>
+      <w:bookmarkStart w:id="126" w:name="_Toc373953864"/>
       <w:bookmarkEnd w:id="124"/>
       <w:bookmarkEnd w:id="125"/>
+      <w:bookmarkEnd w:id="126"/>
     </w:p>
     <w:p>
       <w:pPr>
@@ -19382,12 +18866,12 @@
           <w:rFonts w:ascii="宋体" w:eastAsia="宋体" w:hAnsi="宋体"/>
         </w:rPr>
       </w:pPr>
-      <w:bookmarkStart w:id="126" w:name="_Toc165262393"/>
-      <w:bookmarkStart w:id="127" w:name="_Toc373869772"/>
-      <w:bookmarkStart w:id="128" w:name="_Toc373953865"/>
-      <w:bookmarkEnd w:id="126"/>
+      <w:bookmarkStart w:id="127" w:name="_Toc165262393"/>
+      <w:bookmarkStart w:id="128" w:name="_Toc373869772"/>
+      <w:bookmarkStart w:id="129" w:name="_Toc373953865"/>
       <w:bookmarkEnd w:id="127"/>
       <w:bookmarkEnd w:id="128"/>
+      <w:bookmarkEnd w:id="129"/>
     </w:p>
     <w:p>
       <w:pPr>
@@ -19440,9 +18924,9 @@
           <w:rFonts w:ascii="宋体" w:eastAsia="宋体" w:hAnsi="宋体"/>
         </w:rPr>
       </w:pPr>
-      <w:bookmarkStart w:id="129" w:name="_Toc165262394"/>
-      <w:bookmarkStart w:id="130" w:name="_Toc373869773"/>
-      <w:bookmarkStart w:id="131" w:name="_Toc373953866"/>
+      <w:bookmarkStart w:id="130" w:name="_Toc165262394"/>
+      <w:bookmarkStart w:id="131" w:name="_Toc373869773"/>
+      <w:bookmarkStart w:id="132" w:name="_Toc373953866"/>
       <w:r>
         <w:rPr>
           <w:rFonts w:ascii="宋体" w:eastAsia="宋体" w:hAnsi="宋体" w:hint="eastAsia"/>
@@ -19450,9 +18934,9 @@
         <w:lastRenderedPageBreak/>
         <w:t>参考文献</w:t>
       </w:r>
-      <w:bookmarkEnd w:id="129"/>
       <w:bookmarkEnd w:id="130"/>
       <w:bookmarkEnd w:id="131"/>
+      <w:bookmarkEnd w:id="132"/>
     </w:p>
     <w:p>
       <w:pPr>
@@ -19463,6 +18947,9 @@
     <w:p>
       <w:pPr>
         <w:pStyle w:val="EndNoteBibliography"/>
+        <w:rPr>
+          <w:rFonts w:ascii="Plain Font" w:hAnsi="Plain Font"/>
+        </w:rPr>
       </w:pPr>
       <w:r>
         <w:fldChar w:fldCharType="begin"/>
@@ -19473,7 +18960,7 @@
       <w:r>
         <w:fldChar w:fldCharType="separate"/>
       </w:r>
-      <w:bookmarkStart w:id="132" w:name="_ENREF_1"/>
+      <w:bookmarkStart w:id="133" w:name="_ENREF_1"/>
       <w:r>
         <w:t>[1]</w:t>
       </w:r>
@@ -19484,28 +18971,375 @@
         <w:t xml:space="preserve"> </w:t>
       </w:r>
       <w:r>
-        <w:t xml:space="preserve">Visual impairment and blindness[EB/OL]. [12]. </w:t>
+        <w:rPr>
+          <w:rFonts w:ascii="Plain Font" w:hAnsi="Plain Font"/>
+        </w:rPr>
+        <w:t xml:space="preserve">Visual impairment and blindness[EB/OL]. </w:t>
       </w:r>
       <w:hyperlink r:id="rId56" w:history="1">
         <w:r>
           <w:rPr>
             <w:rStyle w:val="a8"/>
+            <w:rFonts w:ascii="Plain Font" w:hAnsi="Plain Font"/>
           </w:rPr>
           <w:t>http://www.who.int/mediacentre/factsheets/fs282/en</w:t>
         </w:r>
       </w:hyperlink>
       <w:r>
+        <w:rPr>
+          <w:rFonts w:ascii="Plain Font" w:hAnsi="Plain Font"/>
+        </w:rPr>
+        <w:t>, 2013.12</w:t>
+      </w:r>
+      <w:bookmarkEnd w:id="133"/>
+    </w:p>
+    <w:p>
+      <w:pPr>
+        <w:pStyle w:val="EndNoteBibliography"/>
+        <w:rPr>
+          <w:rFonts w:ascii="Plain Font" w:hAnsi="Plain Font"/>
+        </w:rPr>
+      </w:pPr>
+      <w:bookmarkStart w:id="134" w:name="_ENREF_2"/>
+      <w:r>
+        <w:t>[2]</w:t>
+      </w:r>
+      <w:r>
+        <w:rPr>
+          <w:rFonts w:ascii="System" w:eastAsia="System"/>
+        </w:rPr>
+        <w:t xml:space="preserve"> </w:t>
+      </w:r>
+      <w:r>
+        <w:rPr>
+          <w:rFonts w:ascii="Plain Font" w:hAnsi="Plain Font"/>
+        </w:rPr>
+        <w:t xml:space="preserve">Accessibility[EB/OL]. </w:t>
+      </w:r>
+      <w:hyperlink r:id="rId57" w:history="1">
+        <w:r>
+          <w:rPr>
+            <w:rStyle w:val="a8"/>
+            <w:rFonts w:ascii="Plain Font" w:hAnsi="Plain Font"/>
+          </w:rPr>
+          <w:t>http://en.wikipedia.org/wiki/Accessibility</w:t>
+        </w:r>
+      </w:hyperlink>
+      <w:r>
+        <w:rPr>
+          <w:rFonts w:ascii="Plain Font" w:hAnsi="Plain Font"/>
+        </w:rPr>
+        <w:t>, 2013.12</w:t>
+      </w:r>
+      <w:bookmarkEnd w:id="134"/>
+    </w:p>
+    <w:p>
+      <w:pPr>
+        <w:pStyle w:val="EndNoteBibliography"/>
+        <w:rPr>
+          <w:rFonts w:hint="eastAsia"/>
+        </w:rPr>
+      </w:pPr>
+      <w:bookmarkStart w:id="135" w:name="_ENREF_3"/>
+      <w:r>
+        <w:rPr>
+          <w:rFonts w:hint="eastAsia"/>
+        </w:rPr>
+        <w:t>[3]</w:t>
+      </w:r>
+      <w:r>
+        <w:rPr>
+          <w:rFonts w:ascii="System" w:eastAsia="System" w:hint="eastAsia"/>
+        </w:rPr>
+        <w:t xml:space="preserve"> </w:t>
+      </w:r>
+      <w:r>
+        <w:rPr>
+          <w:rFonts w:hint="eastAsia"/>
+        </w:rPr>
+        <w:t>张赟玥</w:t>
+      </w:r>
+      <w:r>
+        <w:rPr>
+          <w:rFonts w:hint="eastAsia"/>
+        </w:rPr>
+        <w:t xml:space="preserve">, </w:t>
+      </w:r>
+      <w:r>
+        <w:rPr>
+          <w:rFonts w:hint="eastAsia"/>
+        </w:rPr>
+        <w:t>赵英</w:t>
+      </w:r>
+      <w:r>
+        <w:rPr>
+          <w:rFonts w:hint="eastAsia"/>
+        </w:rPr>
+        <w:t xml:space="preserve">, </w:t>
+      </w:r>
+      <w:r>
+        <w:rPr>
+          <w:rFonts w:hint="eastAsia"/>
+        </w:rPr>
+        <w:t>徐恩元</w:t>
+      </w:r>
+      <w:r>
+        <w:rPr>
+          <w:rFonts w:hint="eastAsia"/>
+        </w:rPr>
+        <w:t xml:space="preserve">, et al. </w:t>
+      </w:r>
+      <w:r>
+        <w:rPr>
+          <w:rFonts w:hint="eastAsia"/>
+        </w:rPr>
+        <w:t>面向视障用户信息需求的国际研究案例探析</w:t>
+      </w:r>
+      <w:r>
+        <w:rPr>
+          <w:rFonts w:hint="eastAsia"/>
+        </w:rPr>
+        <w:t xml:space="preserve">[J]. </w:t>
+      </w:r>
+      <w:r>
+        <w:rPr>
+          <w:rFonts w:hint="eastAsia"/>
+        </w:rPr>
+        <w:t>图书馆建设</w:t>
+      </w:r>
+      <w:r>
+        <w:rPr>
+          <w:rFonts w:hint="eastAsia"/>
+        </w:rPr>
+        <w:t>, 2009, 6: 022.</w:t>
+      </w:r>
+      <w:bookmarkEnd w:id="135"/>
+    </w:p>
+    <w:p>
+      <w:pPr>
+        <w:pStyle w:val="EndNoteBibliography"/>
+      </w:pPr>
+      <w:bookmarkStart w:id="136" w:name="_ENREF_4"/>
+      <w:r>
+        <w:t>[4]</w:t>
+      </w:r>
+      <w:r>
+        <w:rPr>
+          <w:rFonts w:ascii="System" w:eastAsia="System"/>
+        </w:rPr>
+        <w:t xml:space="preserve"> </w:t>
+      </w:r>
+      <w:r>
+        <w:t>Davies J E, Wisdom S, Creaser C. Out of sight but not out of mind: visually impaired people's perspectives of library &amp; information services[M].  Library &amp; Information Statistics Unit, Loughborough University, 2001.</w:t>
+      </w:r>
+      <w:bookmarkEnd w:id="136"/>
+    </w:p>
+    <w:p>
+      <w:pPr>
+        <w:pStyle w:val="EndNoteBibliography"/>
+      </w:pPr>
+      <w:bookmarkStart w:id="137" w:name="_ENREF_5"/>
+      <w:r>
+        <w:t>[5]</w:t>
+      </w:r>
+      <w:r>
+        <w:rPr>
+          <w:rFonts w:ascii="System" w:eastAsia="System"/>
+        </w:rPr>
+        <w:t xml:space="preserve"> </w:t>
+      </w:r>
+      <w:r>
+        <w:t>Martínez C C, Martínez-Normand L, Olsen M G: Is It Possible to Predict the Manual Web Accessibility Result Using the Automatic Result?, Universal Access in Human-Computer Interaction. Applications and Services: Springer, 2009: 645-653.</w:t>
+      </w:r>
+      <w:bookmarkEnd w:id="137"/>
+    </w:p>
+    <w:p>
+      <w:pPr>
+        <w:pStyle w:val="EndNoteBibliography"/>
+        <w:rPr>
+          <w:rFonts w:hint="eastAsia"/>
+        </w:rPr>
+      </w:pPr>
+      <w:bookmarkStart w:id="138" w:name="_ENREF_6"/>
+      <w:r>
+        <w:rPr>
+          <w:rFonts w:hint="eastAsia"/>
+        </w:rPr>
+        <w:t>[6]</w:t>
+      </w:r>
+      <w:r>
+        <w:rPr>
+          <w:rFonts w:ascii="System" w:eastAsia="System" w:hint="eastAsia"/>
+        </w:rPr>
+        <w:t xml:space="preserve"> </w:t>
+      </w:r>
+      <w:r>
+        <w:rPr>
+          <w:rFonts w:hint="eastAsia"/>
+        </w:rPr>
+        <w:t xml:space="preserve"> Y T. </w:t>
+      </w:r>
+      <w:r>
+        <w:rPr>
+          <w:rFonts w:hint="eastAsia"/>
+        </w:rPr>
+        <w:t>中华人民共和国通信行业标准</w:t>
+      </w:r>
+      <w:r>
+        <w:rPr>
+          <w:rFonts w:hint="eastAsia"/>
+        </w:rPr>
+        <w:t xml:space="preserve">: </w:t>
+      </w:r>
+      <w:r>
+        <w:rPr>
+          <w:rFonts w:hint="eastAsia"/>
+        </w:rPr>
+        <w:t>信息安全运行管理系统总体架构</w:t>
+      </w:r>
+      <w:r>
+        <w:rPr>
+          <w:rFonts w:hint="eastAsia"/>
+        </w:rPr>
+        <w:t>[D]. 2008.</w:t>
+      </w:r>
+      <w:bookmarkEnd w:id="138"/>
+    </w:p>
+    <w:p>
+      <w:pPr>
+        <w:pStyle w:val="EndNoteBibliography"/>
+        <w:rPr>
+          <w:rFonts w:ascii="Plain Font" w:hAnsi="Plain Font" w:hint="eastAsia"/>
+        </w:rPr>
+      </w:pPr>
+      <w:bookmarkStart w:id="139" w:name="_ENREF_7"/>
+      <w:r>
+        <w:t>[7]</w:t>
+      </w:r>
+      <w:r>
+        <w:rPr>
+          <w:rFonts w:ascii="System" w:eastAsia="System" w:hint="eastAsia"/>
+        </w:rPr>
+        <w:t xml:space="preserve"> </w:t>
+      </w:r>
+      <w:r>
+        <w:rPr>
+          <w:rFonts w:ascii="Plain Font" w:hAnsi="Plain Font" w:hint="eastAsia"/>
+        </w:rPr>
+        <w:t>无障碍声明</w:t>
+      </w:r>
+      <w:r>
+        <w:rPr>
+          <w:rFonts w:ascii="Plain Font" w:hAnsi="Plain Font" w:hint="eastAsia"/>
+        </w:rPr>
+        <w:t xml:space="preserve">[EB/OL]. </w:t>
+      </w:r>
+      <w:r>
+        <w:rPr>
+          <w:rFonts w:ascii="Plain Font" w:hAnsi="Plain Font" w:hint="eastAsia"/>
+        </w:rPr>
+        <w:t>中国盲人数字图书馆</w:t>
+      </w:r>
+      <w:r>
+        <w:rPr>
+          <w:rFonts w:ascii="Plain Font" w:hAnsi="Plain Font" w:hint="eastAsia"/>
+        </w:rPr>
         <w:t>.</w:t>
       </w:r>
-      <w:bookmarkEnd w:id="132"/>
+      <w:hyperlink r:id="rId58" w:history="1">
+        <w:r>
+          <w:rPr>
+            <w:rStyle w:val="a8"/>
+            <w:rFonts w:ascii="Plain Font" w:hAnsi="Plain Font" w:hint="eastAsia"/>
+          </w:rPr>
+          <w:t>http://www.cdlvi.cn/wzasm/node_149891.htm</w:t>
+        </w:r>
+      </w:hyperlink>
+      <w:r>
+        <w:rPr>
+          <w:rFonts w:ascii="Plain Font" w:hAnsi="Plain Font" w:hint="eastAsia"/>
+        </w:rPr>
+        <w:t>, 2013.12</w:t>
+      </w:r>
+      <w:bookmarkEnd w:id="139"/>
     </w:p>
     <w:p>
       <w:pPr>
         <w:pStyle w:val="EndNoteBibliography"/>
       </w:pPr>
-      <w:bookmarkStart w:id="133" w:name="_ENREF_2"/>
-      <w:r>
-        <w:t>[2]</w:t>
+      <w:bookmarkStart w:id="140" w:name="_ENREF_8"/>
+      <w:r>
+        <w:rPr>
+          <w:rFonts w:hint="eastAsia"/>
+        </w:rPr>
+        <w:t>[8]</w:t>
+      </w:r>
+      <w:r>
+        <w:rPr>
+          <w:rFonts w:ascii="System" w:eastAsia="System" w:hint="eastAsia"/>
+        </w:rPr>
+        <w:t xml:space="preserve"> </w:t>
+      </w:r>
+      <w:r>
+        <w:rPr>
+          <w:rFonts w:hint="eastAsia"/>
+        </w:rPr>
+        <w:t>陈思宇</w:t>
+      </w:r>
+      <w:r>
+        <w:rPr>
+          <w:rFonts w:hint="eastAsia"/>
+        </w:rPr>
+        <w:t xml:space="preserve">, </w:t>
+      </w:r>
+      <w:r>
+        <w:rPr>
+          <w:rFonts w:hint="eastAsia"/>
+        </w:rPr>
+        <w:t>陈朝斌</w:t>
+      </w:r>
+      <w:r>
+        <w:rPr>
+          <w:rFonts w:hint="eastAsia"/>
+        </w:rPr>
+        <w:t xml:space="preserve">, </w:t>
+      </w:r>
+      <w:r>
+        <w:rPr>
+          <w:rFonts w:hint="eastAsia"/>
+        </w:rPr>
+        <w:t>金慧娜</w:t>
+      </w:r>
+      <w:r>
+        <w:rPr>
+          <w:rFonts w:hint="eastAsia"/>
+        </w:rPr>
+        <w:t xml:space="preserve">. </w:t>
+      </w:r>
+      <w:r>
+        <w:rPr>
+          <w:rFonts w:hint="eastAsia"/>
+        </w:rPr>
+        <w:t>无障碍产品设计初探——针对视障者的手机设计</w:t>
+      </w:r>
+      <w:r>
+        <w:rPr>
+          <w:rFonts w:hint="eastAsia"/>
+        </w:rPr>
+        <w:t xml:space="preserve">[C]. Proceedings of the 2006 International Conference on Industrial Design &amp; The 11th China Industrial Design Annual Meeting (Volume 2/2), </w:t>
+      </w:r>
+      <w:r>
+        <w:t>2006.</w:t>
+      </w:r>
+      <w:bookmarkEnd w:id="140"/>
+    </w:p>
+    <w:p>
+      <w:pPr>
+        <w:pStyle w:val="EndNoteBibliography"/>
+      </w:pPr>
+      <w:bookmarkStart w:id="141" w:name="_ENREF_9"/>
+      <w:r>
+        <w:t>[9]</w:t>
       </w:r>
       <w:r>
         <w:rPr>
@@ -19514,20 +19348,355 @@
         <w:t xml:space="preserve"> </w:t>
       </w:r>
       <w:r>
-        <w:t xml:space="preserve">Accessibility[EB/OL]. [12]. </w:t>
-      </w:r>
-      <w:hyperlink r:id="rId57" w:history="1">
+        <w:t>Ciavarella C, Paternò F. The design of a handheld, location-aware guide for indoor environments[J]. Personal and Ubiquitous Computing, 2004, 8(2): 82-91.</w:t>
+      </w:r>
+      <w:bookmarkEnd w:id="141"/>
+    </w:p>
+    <w:p>
+      <w:pPr>
+        <w:pStyle w:val="EndNoteBibliography"/>
+      </w:pPr>
+      <w:bookmarkStart w:id="142" w:name="_ENREF_10"/>
+      <w:r>
+        <w:t>[10]</w:t>
+      </w:r>
+      <w:r>
+        <w:rPr>
+          <w:rFonts w:ascii="System" w:eastAsia="System"/>
+        </w:rPr>
+        <w:t xml:space="preserve"> </w:t>
+      </w:r>
+      <w:r>
+        <w:t>Müller H J, Schöning J, Krüger A. Mobile Map Interaction-Evaluation in an indoor scenario[C]. GI Jahrestagung (2), 2006: 4</w:t>
+      </w:r>
+      <w:r>
+        <w:lastRenderedPageBreak/>
+        <w:t>03-410.</w:t>
+      </w:r>
+      <w:bookmarkEnd w:id="142"/>
+    </w:p>
+    <w:p>
+      <w:pPr>
+        <w:pStyle w:val="EndNoteBibliography"/>
+        <w:rPr>
+          <w:rFonts w:hint="eastAsia"/>
+        </w:rPr>
+      </w:pPr>
+      <w:bookmarkStart w:id="143" w:name="_ENREF_11"/>
+      <w:r>
+        <w:rPr>
+          <w:rFonts w:hint="eastAsia"/>
+        </w:rPr>
+        <w:t>[11]</w:t>
+      </w:r>
+      <w:r>
+        <w:rPr>
+          <w:rFonts w:ascii="System" w:eastAsia="System" w:hint="eastAsia"/>
+        </w:rPr>
+        <w:t xml:space="preserve"> </w:t>
+      </w:r>
+      <w:r>
+        <w:rPr>
+          <w:rFonts w:hint="eastAsia"/>
+        </w:rPr>
+        <w:t>Klippel A, Freksa C, Winter S. You</w:t>
+      </w:r>
+      <w:r>
+        <w:rPr>
+          <w:rFonts w:hint="eastAsia"/>
+        </w:rPr>
+        <w:t>‐</w:t>
+      </w:r>
+      <w:r>
+        <w:rPr>
+          <w:rFonts w:hint="eastAsia"/>
+        </w:rPr>
+        <w:t>are</w:t>
+      </w:r>
+      <w:r>
+        <w:rPr>
+          <w:rFonts w:hint="eastAsia"/>
+        </w:rPr>
+        <w:t>‐</w:t>
+      </w:r>
+      <w:r>
+        <w:rPr>
+          <w:rFonts w:hint="eastAsia"/>
+        </w:rPr>
+        <w:t>here maps in emergencies</w:t>
+      </w:r>
+      <w:r>
+        <w:rPr>
+          <w:rFonts w:hint="eastAsia"/>
+        </w:rPr>
+        <w:t>–</w:t>
+      </w:r>
+      <w:r>
+        <w:rPr>
+          <w:rFonts w:hint="eastAsia"/>
+        </w:rPr>
+        <w:t>the danger of getting lost[J]. Journal of spatial science, 2006, 51(1): 117-131.</w:t>
+      </w:r>
+      <w:bookmarkEnd w:id="143"/>
+    </w:p>
+    <w:p>
+      <w:pPr>
+        <w:pStyle w:val="EndNoteBibliography"/>
+      </w:pPr>
+      <w:bookmarkStart w:id="144" w:name="_ENREF_12"/>
+      <w:r>
+        <w:t>[12]</w:t>
+      </w:r>
+      <w:r>
+        <w:rPr>
+          <w:rFonts w:ascii="System" w:eastAsia="System"/>
+        </w:rPr>
+        <w:t xml:space="preserve"> </w:t>
+      </w:r>
+      <w:r>
+        <w:t>Lorenz B, Ohlbach H J, Stoffel E-P: A hybrid spatial model for representing indoor environments, Web and Wireless Geographical Information Systems: Springer, 2006: 102-112.</w:t>
+      </w:r>
+      <w:bookmarkEnd w:id="144"/>
+    </w:p>
+    <w:p>
+      <w:pPr>
+        <w:pStyle w:val="EndNoteBibliography"/>
+      </w:pPr>
+      <w:bookmarkStart w:id="145" w:name="_ENREF_13"/>
+      <w:r>
+        <w:t>[13]</w:t>
+      </w:r>
+      <w:r>
+        <w:rPr>
+          <w:rFonts w:ascii="System" w:eastAsia="System"/>
+        </w:rPr>
+        <w:t xml:space="preserve"> </w:t>
+      </w:r>
+      <w:r>
+        <w:t>Nossum A S. IndoorTubes a novel design for indoor maps[J]. Cartography and Geographic Information Science, 2011, 38(2): 192-200.</w:t>
+      </w:r>
+      <w:bookmarkEnd w:id="145"/>
+    </w:p>
+    <w:p>
+      <w:pPr>
+        <w:pStyle w:val="EndNoteBibliography"/>
+        <w:rPr>
+          <w:rFonts w:hint="eastAsia"/>
+        </w:rPr>
+      </w:pPr>
+      <w:bookmarkStart w:id="146" w:name="_ENREF_14"/>
+      <w:r>
+        <w:t>[14]</w:t>
+      </w:r>
+      <w:r>
+        <w:rPr>
+          <w:rFonts w:ascii="System" w:eastAsia="System" w:hint="eastAsia"/>
+        </w:rPr>
+        <w:t xml:space="preserve"> </w:t>
+      </w:r>
+      <w:r>
+        <w:rPr>
+          <w:rFonts w:hint="eastAsia"/>
+        </w:rPr>
+        <w:t>赵忠君</w:t>
+      </w:r>
+      <w:r>
+        <w:rPr>
+          <w:rFonts w:hint="eastAsia"/>
+        </w:rPr>
+        <w:t xml:space="preserve">, </w:t>
+      </w:r>
+      <w:r>
+        <w:rPr>
+          <w:rFonts w:hint="eastAsia"/>
+        </w:rPr>
+        <w:t>赵飞</w:t>
+      </w:r>
+      <w:r>
+        <w:rPr>
+          <w:rFonts w:hint="eastAsia"/>
+        </w:rPr>
+        <w:t xml:space="preserve">. </w:t>
+      </w:r>
+      <w:r>
+        <w:rPr>
+          <w:rFonts w:hint="eastAsia"/>
+        </w:rPr>
+        <w:t>在线地图的交互可视化设计研究</w:t>
+      </w:r>
+      <w:r>
+        <w:rPr>
+          <w:rFonts w:hint="eastAsia"/>
+        </w:rPr>
+        <w:t xml:space="preserve">[J]. </w:t>
+      </w:r>
+      <w:r>
+        <w:rPr>
+          <w:rFonts w:hint="eastAsia"/>
+        </w:rPr>
+        <w:t>测绘通报</w:t>
+      </w:r>
+      <w:r>
+        <w:rPr>
+          <w:rFonts w:hint="eastAsia"/>
+        </w:rPr>
+        <w:t>, 2011, 7: 009.</w:t>
+      </w:r>
+      <w:bookmarkEnd w:id="146"/>
+    </w:p>
+    <w:p>
+      <w:pPr>
+        <w:pStyle w:val="EndNoteBibliography"/>
+      </w:pPr>
+      <w:bookmarkStart w:id="147" w:name="_ENREF_15"/>
+      <w:r>
+        <w:t>[15]</w:t>
+      </w:r>
+      <w:r>
+        <w:rPr>
+          <w:rFonts w:ascii="System" w:eastAsia="System"/>
+        </w:rPr>
+        <w:t xml:space="preserve"> </w:t>
+      </w:r>
+      <w:r>
+        <w:t>Link J a B, Smith P, Viol N, et al. Footpath: Accurate map-based indoor navigation using smartphones[C]. Indoor Positioning and Indoor Navigation (IPIN), 2011 International Conference on, 2011: 1-8.</w:t>
+      </w:r>
+      <w:bookmarkEnd w:id="147"/>
+    </w:p>
+    <w:p>
+      <w:pPr>
+        <w:pStyle w:val="EndNoteBibliography"/>
+      </w:pPr>
+      <w:bookmarkStart w:id="148" w:name="_ENREF_16"/>
+      <w:r>
+        <w:t>[16]</w:t>
+      </w:r>
+      <w:r>
+        <w:rPr>
+          <w:rFonts w:ascii="System" w:eastAsia="System"/>
+        </w:rPr>
+        <w:t xml:space="preserve"> </w:t>
+      </w:r>
+      <w:r>
+        <w:t>Tomono M, Yuta S. Indoor navigation based on an inaccurate map using object recognition[C]. Intelligent Robots and Systems, 2002. IEEE/RSJ International Conference on, 2002: 619-624.</w:t>
+      </w:r>
+      <w:bookmarkEnd w:id="148"/>
+    </w:p>
+    <w:p>
+      <w:pPr>
+        <w:pStyle w:val="EndNoteBibliography"/>
+      </w:pPr>
+      <w:bookmarkStart w:id="149" w:name="_ENREF_17"/>
+      <w:r>
+        <w:t>[17]</w:t>
+      </w:r>
+      <w:r>
+        <w:rPr>
+          <w:rFonts w:ascii="System" w:eastAsia="System"/>
+        </w:rPr>
+        <w:t xml:space="preserve"> </w:t>
+      </w:r>
+      <w:r>
+        <w:t>Gilliéron P-Y, Merminod B. Personal navigation system for indoor applications[C]. 11th IAIN world congress, 2003: 21-24.</w:t>
+      </w:r>
+      <w:bookmarkEnd w:id="149"/>
+    </w:p>
+    <w:p>
+      <w:pPr>
+        <w:pStyle w:val="EndNoteBibliography"/>
+      </w:pPr>
+      <w:bookmarkStart w:id="150" w:name="_ENREF_18"/>
+      <w:r>
+        <w:t>[18]</w:t>
+      </w:r>
+      <w:r>
+        <w:rPr>
+          <w:rFonts w:ascii="System" w:eastAsia="System"/>
+        </w:rPr>
+        <w:t xml:space="preserve"> </w:t>
+      </w:r>
+      <w:r>
+        <w:t>Miu A K L. Design and implementation of an indoor mobile navigation system[D].  Citeseer, 2002.</w:t>
+      </w:r>
+      <w:bookmarkEnd w:id="150"/>
+    </w:p>
+    <w:p>
+      <w:pPr>
+        <w:pStyle w:val="EndNoteBibliography"/>
+      </w:pPr>
+      <w:bookmarkStart w:id="151" w:name="_ENREF_19"/>
+      <w:r>
+        <w:t>[19]</w:t>
+      </w:r>
+      <w:r>
+        <w:rPr>
+          <w:rFonts w:ascii="System" w:eastAsia="System"/>
+        </w:rPr>
+        <w:t xml:space="preserve"> </w:t>
+      </w:r>
+      <w:r>
+        <w:t>Renaudin V, Yalak O, Tomé P, et al. Indoor navigation of emergency agents[J]. European Journal of Navigation, 2007, 5(3): 36-45.</w:t>
+      </w:r>
+      <w:bookmarkEnd w:id="151"/>
+    </w:p>
+    <w:p>
+      <w:pPr>
+        <w:pStyle w:val="EndNoteBibliography"/>
+      </w:pPr>
+      <w:bookmarkStart w:id="152" w:name="_ENREF_20"/>
+      <w:r>
+        <w:t>[20]</w:t>
+      </w:r>
+      <w:r>
+        <w:rPr>
+          <w:rFonts w:ascii="System" w:eastAsia="System"/>
+        </w:rPr>
+        <w:t xml:space="preserve"> </w:t>
+      </w:r>
+      <w:r>
+        <w:t>Beauregard S, Haas H. Pedestrian dead reckoning: A basis for personal positioning[C]. Proceedings of the 3rd Workshop on Positioning, Navigation and Communication (WPNC’06), 2006: 27-35.</w:t>
+      </w:r>
+      <w:bookmarkEnd w:id="152"/>
+    </w:p>
+    <w:p>
+      <w:pPr>
+        <w:pStyle w:val="EndNoteBibliography"/>
+        <w:rPr>
+          <w:rFonts w:ascii="Plain Font" w:hAnsi="Plain Font"/>
+        </w:rPr>
+      </w:pPr>
+      <w:bookmarkStart w:id="153" w:name="_ENREF_21"/>
+      <w:r>
+        <w:t>[21]</w:t>
+      </w:r>
+      <w:r>
+        <w:rPr>
+          <w:rFonts w:ascii="System" w:eastAsia="System"/>
+        </w:rPr>
+        <w:t xml:space="preserve"> </w:t>
+      </w:r>
+      <w:r>
+        <w:rPr>
+          <w:rFonts w:ascii="Plain Font" w:hAnsi="Plain Font"/>
+        </w:rPr>
+        <w:t xml:space="preserve">A* search algorithm[EB/OL]. </w:t>
+      </w:r>
+      <w:hyperlink r:id="rId59" w:history="1">
         <w:r>
           <w:rPr>
             <w:rStyle w:val="a8"/>
-          </w:rPr>
-          <w:t>http://en.wikipedia.org/wiki/Accessibility</w:t>
+            <w:rFonts w:ascii="Plain Font" w:hAnsi="Plain Font"/>
+          </w:rPr>
+          <w:t>http://en.wikipedia.org/wiki/A*_search_algorithm</w:t>
         </w:r>
       </w:hyperlink>
       <w:r>
-        <w:t>.</w:t>
-      </w:r>
-      <w:bookmarkEnd w:id="133"/>
+        <w:rPr>
+          <w:rFonts w:ascii="Plain Font" w:hAnsi="Plain Font"/>
+        </w:rPr>
+        <w:t>, 2013.12</w:t>
+      </w:r>
+      <w:bookmarkEnd w:id="153"/>
     </w:p>
     <w:p>
       <w:pPr>
@@ -19536,12 +19705,12 @@
           <w:rFonts w:hint="eastAsia"/>
         </w:rPr>
       </w:pPr>
-      <w:bookmarkStart w:id="134" w:name="_ENREF_3"/>
-      <w:r>
-        <w:rPr>
-          <w:rFonts w:hint="eastAsia"/>
-        </w:rPr>
-        <w:t>[3]</w:t>
+      <w:bookmarkStart w:id="154" w:name="_ENREF_22"/>
+      <w:r>
+        <w:rPr>
+          <w:rFonts w:hint="eastAsia"/>
+        </w:rPr>
+        <w:t>[22]</w:t>
       </w:r>
       <w:r>
         <w:rPr>
@@ -19553,7 +19722,7 @@
         <w:rPr>
           <w:rFonts w:hint="eastAsia"/>
         </w:rPr>
-        <w:t>张赟玥</w:t>
+        <w:t>陈圣群</w:t>
       </w:r>
       <w:r>
         <w:rPr>
@@ -19565,7 +19734,146 @@
         <w:rPr>
           <w:rFonts w:hint="eastAsia"/>
         </w:rPr>
-        <w:t>赵英</w:t>
+        <w:t>董林飞</w:t>
+      </w:r>
+      <w:r>
+        <w:rPr>
+          <w:rFonts w:hint="eastAsia"/>
+        </w:rPr>
+        <w:t xml:space="preserve">. Dijkstra </w:t>
+      </w:r>
+      <w:r>
+        <w:rPr>
+          <w:rFonts w:hint="eastAsia"/>
+        </w:rPr>
+        <w:t>和</w:t>
+      </w:r>
+      <w:r>
+        <w:rPr>
+          <w:rFonts w:hint="eastAsia"/>
+        </w:rPr>
+        <w:t xml:space="preserve"> A-star </w:t>
+      </w:r>
+      <w:r>
+        <w:rPr>
+          <w:rFonts w:hint="eastAsia"/>
+        </w:rPr>
+        <w:t>算法在智能导航中的应用分析</w:t>
+      </w:r>
+      <w:r>
+        <w:rPr>
+          <w:rFonts w:hint="eastAsia"/>
+        </w:rPr>
+        <w:t xml:space="preserve">[J]. </w:t>
+      </w:r>
+      <w:r>
+        <w:rPr>
+          <w:rFonts w:hint="eastAsia"/>
+        </w:rPr>
+        <w:t>重庆科技学院学报</w:t>
+      </w:r>
+      <w:r>
+        <w:rPr>
+          <w:rFonts w:hint="eastAsia"/>
+        </w:rPr>
+        <w:t xml:space="preserve">: </w:t>
+      </w:r>
+      <w:r>
+        <w:rPr>
+          <w:rFonts w:hint="eastAsia"/>
+        </w:rPr>
+        <w:t>自然科学版</w:t>
+      </w:r>
+      <w:r>
+        <w:rPr>
+          <w:rFonts w:hint="eastAsia"/>
+        </w:rPr>
+        <w:t>, 2010, (006): 159-161.</w:t>
+      </w:r>
+      <w:bookmarkEnd w:id="154"/>
+    </w:p>
+    <w:p>
+      <w:pPr>
+        <w:pStyle w:val="EndNoteBibliography"/>
+      </w:pPr>
+      <w:bookmarkStart w:id="155" w:name="_ENREF_23"/>
+      <w:r>
+        <w:t>[23]</w:t>
+      </w:r>
+      <w:r>
+        <w:rPr>
+          <w:rFonts w:ascii="System" w:eastAsia="System"/>
+        </w:rPr>
+        <w:t xml:space="preserve"> </w:t>
+      </w:r>
+      <w:r>
+        <w:t>Isomursu M, Ervasti M, Isomursu P, et al. Evaluating Human Values in the Adoption of New Technology in School Environment[C]. System Sciences (HICSS), 2010 43rd Hawaii International Conference on, 2010: 1-10.</w:t>
+      </w:r>
+      <w:bookmarkEnd w:id="155"/>
+    </w:p>
+    <w:p>
+      <w:pPr>
+        <w:pStyle w:val="EndNoteBibliography"/>
+      </w:pPr>
+      <w:bookmarkStart w:id="156" w:name="_ENREF_24"/>
+      <w:r>
+        <w:t>[24]</w:t>
+      </w:r>
+      <w:r>
+        <w:rPr>
+          <w:rFonts w:ascii="System" w:eastAsia="System"/>
+        </w:rPr>
+        <w:t xml:space="preserve"> </w:t>
+      </w:r>
+      <w:r>
+        <w:t>Ok K, Coskun V, Aydin M N, et al. Current benefits and future directions of NFC services[C]. Education and Management Technology (ICEMT), 2010 International Conference on, 2010: 334-338.</w:t>
+      </w:r>
+      <w:bookmarkEnd w:id="156"/>
+    </w:p>
+    <w:p>
+      <w:pPr>
+        <w:pStyle w:val="EndNoteBibliography"/>
+      </w:pPr>
+      <w:bookmarkStart w:id="157" w:name="_ENREF_25"/>
+      <w:r>
+        <w:t>[25]</w:t>
+      </w:r>
+      <w:r>
+        <w:rPr>
+          <w:rFonts w:ascii="System" w:eastAsia="System"/>
+        </w:rPr>
+        <w:t xml:space="preserve"> </w:t>
+      </w:r>
+      <w:r>
+        <w:t>Miraz G M, Ruiz I L, Gómez-Nieto M. How NFC can be used for the compliance of European higher education area guidelines in European universities[C]. Near Field Communication, 2009. NFC'09. First International Workshop on, 2009: 3-8.</w:t>
+      </w:r>
+      <w:bookmarkEnd w:id="157"/>
+    </w:p>
+    <w:p>
+      <w:pPr>
+        <w:pStyle w:val="EndNoteBibliography"/>
+        <w:rPr>
+          <w:rFonts w:hint="eastAsia"/>
+        </w:rPr>
+      </w:pPr>
+      <w:bookmarkStart w:id="158" w:name="_ENREF_26"/>
+      <w:r>
+        <w:rPr>
+          <w:rFonts w:hint="eastAsia"/>
+        </w:rPr>
+        <w:t>[26]</w:t>
+      </w:r>
+      <w:r>
+        <w:rPr>
+          <w:rFonts w:ascii="System" w:eastAsia="System" w:hint="eastAsia"/>
+        </w:rPr>
+        <w:t xml:space="preserve"> </w:t>
+      </w:r>
+      <w:r>
+        <w:rPr>
+          <w:rFonts w:hint="eastAsia"/>
+        </w:rPr>
+        <w:t>齐晓飞</w:t>
       </w:r>
       <w:r>
         <w:rPr>
@@ -19577,19 +19885,31 @@
         <w:rPr>
           <w:rFonts w:hint="eastAsia"/>
         </w:rPr>
-        <w:t>徐恩元</w:t>
-      </w:r>
-      <w:r>
-        <w:rPr>
-          <w:rFonts w:hint="eastAsia"/>
-        </w:rPr>
-        <w:t xml:space="preserve">, et al. </w:t>
-      </w:r>
-      <w:r>
-        <w:rPr>
-          <w:rFonts w:hint="eastAsia"/>
-        </w:rPr>
-        <w:t>面向视障用户信息需求的国际研究案例探析</w:t>
+        <w:t>崔秀飞</w:t>
+      </w:r>
+      <w:r>
+        <w:rPr>
+          <w:rFonts w:hint="eastAsia"/>
+        </w:rPr>
+        <w:t xml:space="preserve">, </w:t>
+      </w:r>
+      <w:r>
+        <w:rPr>
+          <w:rFonts w:hint="eastAsia"/>
+        </w:rPr>
+        <w:t>李怀树</w:t>
+      </w:r>
+      <w:r>
+        <w:rPr>
+          <w:rFonts w:hint="eastAsia"/>
+        </w:rPr>
+        <w:t xml:space="preserve">. </w:t>
+      </w:r>
+      <w:r>
+        <w:rPr>
+          <w:rFonts w:hint="eastAsia"/>
+        </w:rPr>
+        <w:t>室内地图设计现状分析</w:t>
       </w:r>
       <w:r>
         <w:rPr>
@@ -19601,766 +19921,6 @@
         <w:rPr>
           <w:rFonts w:hint="eastAsia"/>
         </w:rPr>
-        <w:t>图书馆建设</w:t>
-      </w:r>
-      <w:r>
-        <w:rPr>
-          <w:rFonts w:hint="eastAsia"/>
-        </w:rPr>
-        <w:t>, 2009, 6: 022.</w:t>
-      </w:r>
-      <w:bookmarkEnd w:id="134"/>
-    </w:p>
-    <w:p>
-      <w:pPr>
-        <w:pStyle w:val="EndNoteBibliography"/>
-      </w:pPr>
-      <w:bookmarkStart w:id="135" w:name="_ENREF_4"/>
-      <w:r>
-        <w:t>[4]</w:t>
-      </w:r>
-      <w:r>
-        <w:rPr>
-          <w:rFonts w:ascii="System" w:eastAsia="System"/>
-        </w:rPr>
-        <w:t xml:space="preserve"> </w:t>
-      </w:r>
-      <w:r>
-        <w:t>Davies J E, Wisdom S, Creaser C. Out of sight but not out of mind: visually impaired people's perspectives of library &amp; information services[M].  Library &amp; Information Statistics Unit, Loughborough University, 2001.</w:t>
-      </w:r>
-      <w:bookmarkEnd w:id="135"/>
-    </w:p>
-    <w:p>
-      <w:pPr>
-        <w:pStyle w:val="EndNoteBibliography"/>
-      </w:pPr>
-      <w:bookmarkStart w:id="136" w:name="_ENREF_5"/>
-      <w:r>
-        <w:t>[5]</w:t>
-      </w:r>
-      <w:r>
-        <w:rPr>
-          <w:rFonts w:ascii="System" w:eastAsia="System"/>
-        </w:rPr>
-        <w:t xml:space="preserve"> </w:t>
-      </w:r>
-      <w:r>
-        <w:t>Martínez C C, Martínez-Normand L, Olsen M G: Is It Possible to Predict the Manual Web Accessibility Result Using the Automatic Result?, Universal Access in Human-Computer Interaction. Applications and Services: Springer, 2009: 645-653.</w:t>
-      </w:r>
-      <w:bookmarkEnd w:id="136"/>
-    </w:p>
-    <w:p>
-      <w:pPr>
-        <w:pStyle w:val="EndNoteBibliography"/>
-        <w:rPr>
-          <w:rFonts w:hint="eastAsia"/>
-        </w:rPr>
-      </w:pPr>
-      <w:bookmarkStart w:id="137" w:name="_ENREF_6"/>
-      <w:r>
-        <w:rPr>
-          <w:rFonts w:hint="eastAsia"/>
-        </w:rPr>
-        <w:t>[6]</w:t>
-      </w:r>
-      <w:r>
-        <w:rPr>
-          <w:rFonts w:ascii="System" w:eastAsia="System" w:hint="eastAsia"/>
-        </w:rPr>
-        <w:t xml:space="preserve"> </w:t>
-      </w:r>
-      <w:r>
-        <w:rPr>
-          <w:rFonts w:hint="eastAsia"/>
-        </w:rPr>
-        <w:t xml:space="preserve"> Y T. </w:t>
-      </w:r>
-      <w:r>
-        <w:rPr>
-          <w:rFonts w:hint="eastAsia"/>
-        </w:rPr>
-        <w:t>中华人民共和国通信行业标准</w:t>
-      </w:r>
-      <w:r>
-        <w:rPr>
-          <w:rFonts w:hint="eastAsia"/>
-        </w:rPr>
-        <w:t xml:space="preserve">: </w:t>
-      </w:r>
-      <w:r>
-        <w:rPr>
-          <w:rFonts w:hint="eastAsia"/>
-        </w:rPr>
-        <w:t>信息安全运行管理系统总体架构</w:t>
-      </w:r>
-      <w:r>
-        <w:rPr>
-          <w:rFonts w:hint="eastAsia"/>
-        </w:rPr>
-        <w:t>[D]. 2008.</w:t>
-      </w:r>
-      <w:bookmarkEnd w:id="137"/>
-    </w:p>
-    <w:p>
-      <w:pPr>
-        <w:pStyle w:val="EndNoteBibliography"/>
-        <w:rPr>
-          <w:rFonts w:hint="eastAsia"/>
-        </w:rPr>
-      </w:pPr>
-      <w:bookmarkStart w:id="138" w:name="_ENREF_7"/>
-      <w:r>
-        <w:rPr>
-          <w:rFonts w:hint="eastAsia"/>
-        </w:rPr>
-        <w:t>[7]</w:t>
-      </w:r>
-      <w:r>
-        <w:rPr>
-          <w:rFonts w:ascii="System" w:eastAsia="System" w:hint="eastAsia"/>
-        </w:rPr>
-        <w:t xml:space="preserve"> </w:t>
-      </w:r>
-      <w:r>
-        <w:rPr>
-          <w:rFonts w:hint="eastAsia"/>
-        </w:rPr>
-        <w:t>中国盲人数字图书馆</w:t>
-      </w:r>
-      <w:r>
-        <w:rPr>
-          <w:rFonts w:hint="eastAsia"/>
-        </w:rPr>
-        <w:t xml:space="preserve">. </w:t>
-      </w:r>
-      <w:r>
-        <w:rPr>
-          <w:rFonts w:hint="eastAsia"/>
-        </w:rPr>
-        <w:t>无障碍声明</w:t>
-      </w:r>
-      <w:r>
-        <w:rPr>
-          <w:rFonts w:hint="eastAsia"/>
-        </w:rPr>
-        <w:t xml:space="preserve">[EB/OL]. </w:t>
-      </w:r>
-      <w:hyperlink r:id="rId58" w:history="1">
-        <w:r>
-          <w:rPr>
-            <w:rStyle w:val="a8"/>
-            <w:rFonts w:hint="eastAsia"/>
-          </w:rPr>
-          <w:t>http://www.cdlvi.cn/wzasm/node_149891.htm</w:t>
-        </w:r>
-      </w:hyperlink>
-      <w:r>
-        <w:rPr>
-          <w:rFonts w:hint="eastAsia"/>
-        </w:rPr>
-        <w:t>.</w:t>
-      </w:r>
-      <w:bookmarkEnd w:id="138"/>
-    </w:p>
-    <w:p>
-      <w:pPr>
-        <w:pStyle w:val="EndNoteBibliography"/>
-        <w:rPr>
-          <w:rFonts w:hint="eastAsia"/>
-        </w:rPr>
-      </w:pPr>
-      <w:bookmarkStart w:id="139" w:name="_ENREF_8"/>
-      <w:r>
-        <w:rPr>
-          <w:rFonts w:hint="eastAsia"/>
-        </w:rPr>
-        <w:t>[8]</w:t>
-      </w:r>
-      <w:r>
-        <w:rPr>
-          <w:rFonts w:ascii="System" w:eastAsia="System" w:hint="eastAsia"/>
-        </w:rPr>
-        <w:t xml:space="preserve"> </w:t>
-      </w:r>
-      <w:r>
-        <w:rPr>
-          <w:rFonts w:hint="eastAsia"/>
-        </w:rPr>
-        <w:t>陈思宇</w:t>
-      </w:r>
-      <w:r>
-        <w:rPr>
-          <w:rFonts w:hint="eastAsia"/>
-        </w:rPr>
-        <w:t xml:space="preserve">, </w:t>
-      </w:r>
-      <w:r>
-        <w:rPr>
-          <w:rFonts w:hint="eastAsia"/>
-        </w:rPr>
-        <w:t>陈朝斌</w:t>
-      </w:r>
-      <w:r>
-        <w:rPr>
-          <w:rFonts w:hint="eastAsia"/>
-        </w:rPr>
-        <w:t xml:space="preserve">, </w:t>
-      </w:r>
-      <w:r>
-        <w:rPr>
-          <w:rFonts w:hint="eastAsia"/>
-        </w:rPr>
-        <w:t>金慧娜</w:t>
-      </w:r>
-      <w:r>
-        <w:rPr>
-          <w:rFonts w:hint="eastAsia"/>
-        </w:rPr>
-        <w:t xml:space="preserve">. </w:t>
-      </w:r>
-      <w:r>
-        <w:rPr>
-          <w:rFonts w:hint="eastAsia"/>
-        </w:rPr>
-        <w:t>无障碍产品设计初探——针对视障者的手机设计</w:t>
-      </w:r>
-      <w:r>
-        <w:rPr>
-          <w:rFonts w:hint="eastAsia"/>
-        </w:rPr>
-        <w:t>[C]. Proceedings of the 2006 International Conference on Industrial Design &amp; The 11th China Industrial Design Annual Meeting (Volume 2/2), 2006.</w:t>
-      </w:r>
-      <w:bookmarkEnd w:id="139"/>
-    </w:p>
-    <w:p>
-      <w:pPr>
-        <w:pStyle w:val="EndNoteBibliography"/>
-      </w:pPr>
-      <w:bookmarkStart w:id="140" w:name="_ENREF_9"/>
-      <w:r>
-        <w:t>[9]</w:t>
-      </w:r>
-      <w:r>
-        <w:rPr>
-          <w:rFonts w:ascii="System" w:eastAsia="System"/>
-        </w:rPr>
-        <w:t xml:space="preserve"> </w:t>
-      </w:r>
-      <w:r>
-        <w:t>Ciavarella C, Paternò F. The design of a handheld, location-aware guide for indoor environments[J]. Personal and Ubiquitous Computing, 2004, 8(2): 82-91.</w:t>
-      </w:r>
-      <w:bookmarkEnd w:id="140"/>
-    </w:p>
-    <w:p>
-      <w:pPr>
-        <w:pStyle w:val="EndNoteBibliography"/>
-      </w:pPr>
-      <w:bookmarkStart w:id="141" w:name="_ENREF_10"/>
-      <w:r>
-        <w:t>[10]</w:t>
-      </w:r>
-      <w:r>
-        <w:rPr>
-          <w:rFonts w:ascii="System" w:eastAsia="System"/>
-        </w:rPr>
-        <w:t xml:space="preserve"> </w:t>
-      </w:r>
-      <w:r>
-        <w:t>Müller H J, Schöning J, Krüger A. Mobile Map Interaction-Evaluation in an indoor scenario[C]. GI Jahrestagung (2), 2006: 403-410.</w:t>
-      </w:r>
-      <w:bookmarkEnd w:id="141"/>
-    </w:p>
-    <w:p>
-      <w:pPr>
-        <w:pStyle w:val="EndNoteBibliography"/>
-        <w:rPr>
-          <w:rFonts w:hint="eastAsia"/>
-        </w:rPr>
-      </w:pPr>
-      <w:bookmarkStart w:id="142" w:name="_ENREF_11"/>
-      <w:r>
-        <w:rPr>
-          <w:rFonts w:hint="eastAsia"/>
-        </w:rPr>
-        <w:t>[11]</w:t>
-      </w:r>
-      <w:r>
-        <w:rPr>
-          <w:rFonts w:ascii="System" w:eastAsia="System" w:hint="eastAsia"/>
-        </w:rPr>
-        <w:t xml:space="preserve"> </w:t>
-      </w:r>
-      <w:r>
-        <w:rPr>
-          <w:rFonts w:hint="eastAsia"/>
-        </w:rPr>
-        <w:t>Klippel A, Freksa C, Winter S. You</w:t>
-      </w:r>
-      <w:r>
-        <w:rPr>
-          <w:rFonts w:hint="eastAsia"/>
-        </w:rPr>
-        <w:t>‐</w:t>
-      </w:r>
-      <w:r>
-        <w:rPr>
-          <w:rFonts w:hint="eastAsia"/>
-        </w:rPr>
-        <w:t>are</w:t>
-      </w:r>
-      <w:r>
-        <w:rPr>
-          <w:rFonts w:hint="eastAsia"/>
-        </w:rPr>
-        <w:t>‐</w:t>
-      </w:r>
-      <w:r>
-        <w:rPr>
-          <w:rFonts w:hint="eastAsia"/>
-        </w:rPr>
-        <w:t>here maps in emergencies</w:t>
-      </w:r>
-      <w:r>
-        <w:rPr>
-          <w:rFonts w:hint="eastAsia"/>
-        </w:rPr>
-        <w:t>–</w:t>
-      </w:r>
-      <w:r>
-        <w:rPr>
-          <w:rFonts w:hint="eastAsia"/>
-        </w:rPr>
-        <w:t>the danger of getting lost[J]. Journal of spatial science, 2006, 51(1): 117-131.</w:t>
-      </w:r>
-      <w:bookmarkEnd w:id="142"/>
-    </w:p>
-    <w:p>
-      <w:pPr>
-        <w:pStyle w:val="EndNoteBibliography"/>
-      </w:pPr>
-      <w:bookmarkStart w:id="143" w:name="_ENREF_12"/>
-      <w:r>
-        <w:t>[12]</w:t>
-      </w:r>
-      <w:r>
-        <w:rPr>
-          <w:rFonts w:ascii="System" w:eastAsia="System"/>
-        </w:rPr>
-        <w:t xml:space="preserve"> </w:t>
-      </w:r>
-      <w:r>
-        <w:t>Lorenz B, Ohlbach H J, Stoffel E-P: A hybrid spatial model for representing indoor environments, Web and Wireless Geographical Information Systems: Springer, 2006: 102-112.</w:t>
-      </w:r>
-      <w:bookmarkEnd w:id="143"/>
-    </w:p>
-    <w:p>
-      <w:pPr>
-        <w:pStyle w:val="EndNoteBibliography"/>
-      </w:pPr>
-      <w:bookmarkStart w:id="144" w:name="_ENREF_13"/>
-      <w:r>
-        <w:t>[13]</w:t>
-      </w:r>
-      <w:r>
-        <w:rPr>
-          <w:rFonts w:ascii="System" w:eastAsia="System"/>
-        </w:rPr>
-        <w:t xml:space="preserve"> </w:t>
-      </w:r>
-      <w:r>
-        <w:t>Nossum A S. IndoorTubes a novel design for indoor maps[J]. Cartography and Geographic Information Science, 2011, 38(2): 192-200.</w:t>
-      </w:r>
-      <w:bookmarkEnd w:id="144"/>
-    </w:p>
-    <w:p>
-      <w:pPr>
-        <w:pStyle w:val="EndNoteBibliography"/>
-        <w:rPr>
-          <w:rFonts w:hint="eastAsia"/>
-        </w:rPr>
-      </w:pPr>
-      <w:bookmarkStart w:id="145" w:name="_ENREF_14"/>
-      <w:r>
-        <w:rPr>
-          <w:rFonts w:hint="eastAsia"/>
-        </w:rPr>
-        <w:t>[14]</w:t>
-      </w:r>
-      <w:r>
-        <w:rPr>
-          <w:rFonts w:ascii="System" w:eastAsia="System" w:hint="eastAsia"/>
-        </w:rPr>
-        <w:t xml:space="preserve"> </w:t>
-      </w:r>
-      <w:r>
-        <w:rPr>
-          <w:rFonts w:hint="eastAsia"/>
-        </w:rPr>
-        <w:t>赵忠君</w:t>
-      </w:r>
-      <w:r>
-        <w:rPr>
-          <w:rFonts w:hint="eastAsia"/>
-        </w:rPr>
-        <w:t xml:space="preserve">, </w:t>
-      </w:r>
-      <w:r>
-        <w:rPr>
-          <w:rFonts w:hint="eastAsia"/>
-        </w:rPr>
-        <w:t>赵飞</w:t>
-      </w:r>
-      <w:r>
-        <w:rPr>
-          <w:rFonts w:hint="eastAsia"/>
-        </w:rPr>
-        <w:t xml:space="preserve">. </w:t>
-      </w:r>
-      <w:r>
-        <w:rPr>
-          <w:rFonts w:hint="eastAsia"/>
-        </w:rPr>
-        <w:t>在线地图的交互可视化设计研究</w:t>
-      </w:r>
-      <w:r>
-        <w:rPr>
-          <w:rFonts w:hint="eastAsia"/>
-        </w:rPr>
-        <w:t xml:space="preserve">[J]. </w:t>
-      </w:r>
-      <w:r>
-        <w:rPr>
-          <w:rFonts w:hint="eastAsia"/>
-        </w:rPr>
-        <w:t>测绘通报</w:t>
-      </w:r>
-      <w:r>
-        <w:rPr>
-          <w:rFonts w:hint="eastAsia"/>
-        </w:rPr>
-        <w:t>, 2011, 7: 009.</w:t>
-      </w:r>
-      <w:bookmarkEnd w:id="145"/>
-    </w:p>
-    <w:p>
-      <w:pPr>
-        <w:pStyle w:val="EndNoteBibliography"/>
-      </w:pPr>
-      <w:bookmarkStart w:id="146" w:name="_ENREF_15"/>
-      <w:r>
-        <w:t>[15]</w:t>
-      </w:r>
-      <w:r>
-        <w:rPr>
-          <w:rFonts w:ascii="System" w:eastAsia="System"/>
-        </w:rPr>
-        <w:t xml:space="preserve"> </w:t>
-      </w:r>
-      <w:r>
-        <w:t>Link J a B, Smith P, Viol N, et al. Footpath: Accurate map-based indoor navigation using smartphones[C]. Indoor Positioning and Indoor Navigation (IPIN), 2011 International Conference on, 2011: 1-8.</w:t>
-      </w:r>
-      <w:bookmarkEnd w:id="146"/>
-    </w:p>
-    <w:p>
-      <w:pPr>
-        <w:pStyle w:val="EndNoteBibliography"/>
-      </w:pPr>
-      <w:bookmarkStart w:id="147" w:name="_ENREF_16"/>
-      <w:r>
-        <w:t>[16]</w:t>
-      </w:r>
-      <w:r>
-        <w:rPr>
-          <w:rFonts w:ascii="System" w:eastAsia="System"/>
-        </w:rPr>
-        <w:t xml:space="preserve"> </w:t>
-      </w:r>
-      <w:r>
-        <w:t>Tomono M, Yuta S. Indoor navigation based on an inaccurate map using object recognition[C]. Intelligent Robots and Systems, 2002. IEEE/RSJ International Conference on, 2002: 619-624.</w:t>
-      </w:r>
-      <w:bookmarkEnd w:id="147"/>
-    </w:p>
-    <w:p>
-      <w:pPr>
-        <w:pStyle w:val="EndNoteBibliography"/>
-      </w:pPr>
-      <w:bookmarkStart w:id="148" w:name="_ENREF_17"/>
-      <w:r>
-        <w:t>[17]</w:t>
-      </w:r>
-      <w:r>
-        <w:rPr>
-          <w:rFonts w:ascii="System" w:eastAsia="System"/>
-        </w:rPr>
-        <w:t xml:space="preserve"> </w:t>
-      </w:r>
-      <w:r>
-        <w:t>Gilliéron P-Y, Merminod B. Personal navigation system for indoor applications[C]. 11th IAIN world congress, 2003: 21-24.</w:t>
-      </w:r>
-      <w:bookmarkEnd w:id="148"/>
-    </w:p>
-    <w:p>
-      <w:pPr>
-        <w:pStyle w:val="EndNoteBibliography"/>
-      </w:pPr>
-      <w:bookmarkStart w:id="149" w:name="_ENREF_18"/>
-      <w:r>
-        <w:lastRenderedPageBreak/>
-        <w:t>[18]</w:t>
-      </w:r>
-      <w:r>
-        <w:rPr>
-          <w:rFonts w:ascii="System" w:eastAsia="System"/>
-        </w:rPr>
-        <w:t xml:space="preserve"> </w:t>
-      </w:r>
-      <w:r>
-        <w:t>Miu A K L. Design and implementation of an indoor mobile navigation system[D].  Citeseer, 2002.</w:t>
-      </w:r>
-      <w:bookmarkEnd w:id="149"/>
-    </w:p>
-    <w:p>
-      <w:pPr>
-        <w:pStyle w:val="EndNoteBibliography"/>
-      </w:pPr>
-      <w:bookmarkStart w:id="150" w:name="_ENREF_19"/>
-      <w:r>
-        <w:t>[19]</w:t>
-      </w:r>
-      <w:r>
-        <w:rPr>
-          <w:rFonts w:ascii="System" w:eastAsia="System"/>
-        </w:rPr>
-        <w:t xml:space="preserve"> </w:t>
-      </w:r>
-      <w:r>
-        <w:t>Renaudin V, Yalak O, Tomé P, et al. Indoor navigation of emergency agents[J]. European Journal of Navigation, 2007, 5(3): 36-45.</w:t>
-      </w:r>
-      <w:bookmarkEnd w:id="150"/>
-    </w:p>
-    <w:p>
-      <w:pPr>
-        <w:pStyle w:val="EndNoteBibliography"/>
-      </w:pPr>
-      <w:bookmarkStart w:id="151" w:name="_ENREF_20"/>
-      <w:r>
-        <w:t>[20]</w:t>
-      </w:r>
-      <w:r>
-        <w:rPr>
-          <w:rFonts w:ascii="System" w:eastAsia="System"/>
-        </w:rPr>
-        <w:t xml:space="preserve"> </w:t>
-      </w:r>
-      <w:r>
-        <w:t>Beauregard S, Haas H. Pedestrian dead reckoning: A basis for personal positioning[C]. Proceedings of the 3rd Workshop on Positioning, Navigation and Communication (WPNC’06), 2006: 27-35.</w:t>
-      </w:r>
-      <w:bookmarkEnd w:id="151"/>
-    </w:p>
-    <w:p>
-      <w:pPr>
-        <w:pStyle w:val="EndNoteBibliography"/>
-      </w:pPr>
-      <w:bookmarkStart w:id="152" w:name="_ENREF_21"/>
-      <w:r>
-        <w:t>[21]</w:t>
-      </w:r>
-      <w:r>
-        <w:rPr>
-          <w:rFonts w:ascii="System" w:eastAsia="System"/>
-        </w:rPr>
-        <w:t xml:space="preserve"> </w:t>
-      </w:r>
-      <w:r>
-        <w:t xml:space="preserve">A* search algorithm[EB/OL]. [12]. </w:t>
-      </w:r>
-      <w:hyperlink r:id="rId59" w:history="1">
-        <w:r>
-          <w:rPr>
-            <w:rStyle w:val="a8"/>
-          </w:rPr>
-          <w:t>http://en.wikipedia.org/wiki/A*_search_algorithm</w:t>
-        </w:r>
-      </w:hyperlink>
-      <w:r>
-        <w:t>.</w:t>
-      </w:r>
-      <w:bookmarkEnd w:id="152"/>
-    </w:p>
-    <w:p>
-      <w:pPr>
-        <w:pStyle w:val="EndNoteBibliography"/>
-        <w:rPr>
-          <w:rFonts w:hint="eastAsia"/>
-        </w:rPr>
-      </w:pPr>
-      <w:bookmarkStart w:id="153" w:name="_ENREF_22"/>
-      <w:r>
-        <w:rPr>
-          <w:rFonts w:hint="eastAsia"/>
-        </w:rPr>
-        <w:t>[22]</w:t>
-      </w:r>
-      <w:r>
-        <w:rPr>
-          <w:rFonts w:ascii="System" w:eastAsia="System" w:hint="eastAsia"/>
-        </w:rPr>
-        <w:t xml:space="preserve"> </w:t>
-      </w:r>
-      <w:r>
-        <w:rPr>
-          <w:rFonts w:hint="eastAsia"/>
-        </w:rPr>
-        <w:t>陈圣群</w:t>
-      </w:r>
-      <w:r>
-        <w:rPr>
-          <w:rFonts w:hint="eastAsia"/>
-        </w:rPr>
-        <w:t xml:space="preserve">, </w:t>
-      </w:r>
-      <w:r>
-        <w:rPr>
-          <w:rFonts w:hint="eastAsia"/>
-        </w:rPr>
-        <w:t>董林飞</w:t>
-      </w:r>
-      <w:r>
-        <w:rPr>
-          <w:rFonts w:hint="eastAsia"/>
-        </w:rPr>
-        <w:t xml:space="preserve">. Dijkstra </w:t>
-      </w:r>
-      <w:r>
-        <w:rPr>
-          <w:rFonts w:hint="eastAsia"/>
-        </w:rPr>
-        <w:t>和</w:t>
-      </w:r>
-      <w:r>
-        <w:rPr>
-          <w:rFonts w:hint="eastAsia"/>
-        </w:rPr>
-        <w:t xml:space="preserve"> A-star </w:t>
-      </w:r>
-      <w:r>
-        <w:rPr>
-          <w:rFonts w:hint="eastAsia"/>
-        </w:rPr>
-        <w:t>算法在智能导航中的应用分析</w:t>
-      </w:r>
-      <w:r>
-        <w:rPr>
-          <w:rFonts w:hint="eastAsia"/>
-        </w:rPr>
-        <w:t xml:space="preserve">[J]. </w:t>
-      </w:r>
-      <w:r>
-        <w:rPr>
-          <w:rFonts w:hint="eastAsia"/>
-        </w:rPr>
-        <w:t>重庆科技学院学报</w:t>
-      </w:r>
-      <w:r>
-        <w:rPr>
-          <w:rFonts w:hint="eastAsia"/>
-        </w:rPr>
-        <w:t xml:space="preserve">: </w:t>
-      </w:r>
-      <w:r>
-        <w:rPr>
-          <w:rFonts w:hint="eastAsia"/>
-        </w:rPr>
-        <w:t>自然科学版</w:t>
-      </w:r>
-      <w:r>
-        <w:rPr>
-          <w:rFonts w:hint="eastAsia"/>
-        </w:rPr>
-        <w:t>, 2010, (006): 159-161.</w:t>
-      </w:r>
-      <w:bookmarkEnd w:id="153"/>
-    </w:p>
-    <w:p>
-      <w:pPr>
-        <w:pStyle w:val="EndNoteBibliography"/>
-        <w:rPr>
-          <w:rFonts w:hint="eastAsia"/>
-        </w:rPr>
-      </w:pPr>
-      <w:bookmarkStart w:id="154" w:name="_ENREF_23"/>
-      <w:r>
-        <w:rPr>
-          <w:rFonts w:hint="eastAsia"/>
-        </w:rPr>
-        <w:t>[23]</w:t>
-      </w:r>
-      <w:r>
-        <w:rPr>
-          <w:rFonts w:ascii="System" w:eastAsia="System" w:hint="eastAsia"/>
-        </w:rPr>
-        <w:t xml:space="preserve"> </w:t>
-      </w:r>
-      <w:r>
-        <w:rPr>
-          <w:rFonts w:hint="eastAsia"/>
-        </w:rPr>
-        <w:t>齐晓飞</w:t>
-      </w:r>
-      <w:r>
-        <w:rPr>
-          <w:rFonts w:hint="eastAsia"/>
-        </w:rPr>
-        <w:t xml:space="preserve">, </w:t>
-      </w:r>
-      <w:r>
-        <w:rPr>
-          <w:rFonts w:hint="eastAsia"/>
-        </w:rPr>
-        <w:t>崔秀飞</w:t>
-      </w:r>
-      <w:r>
-        <w:rPr>
-          <w:rFonts w:hint="eastAsia"/>
-        </w:rPr>
-        <w:t xml:space="preserve">, </w:t>
-      </w:r>
-      <w:r>
-        <w:rPr>
-          <w:rFonts w:hint="eastAsia"/>
-        </w:rPr>
-        <w:t>李怀树</w:t>
-      </w:r>
-      <w:r>
-        <w:rPr>
-          <w:rFonts w:hint="eastAsia"/>
-        </w:rPr>
-        <w:t xml:space="preserve">. </w:t>
-      </w:r>
-      <w:r>
-        <w:rPr>
-          <w:rFonts w:hint="eastAsia"/>
-        </w:rPr>
-        <w:t>室内地</w:t>
-      </w:r>
-      <w:bookmarkStart w:id="155" w:name="_GoBack"/>
-      <w:bookmarkEnd w:id="155"/>
-      <w:r>
-        <w:rPr>
-          <w:rFonts w:hint="eastAsia"/>
-        </w:rPr>
-        <w:t>图设计现状分析</w:t>
-      </w:r>
-      <w:r>
-        <w:rPr>
-          <w:rFonts w:hint="eastAsia"/>
-        </w:rPr>
-        <w:t xml:space="preserve">[J]. </w:t>
-      </w:r>
-      <w:r>
-        <w:rPr>
-          <w:rFonts w:hint="eastAsia"/>
-        </w:rPr>
         <w:t>测绘与空间地理信息</w:t>
       </w:r>
       <w:r>
@@ -20369,7 +19929,7 @@
         </w:rPr>
         <w:t>, 2013, 36(2).</w:t>
       </w:r>
-      <w:bookmarkEnd w:id="154"/>
+      <w:bookmarkEnd w:id="158"/>
     </w:p>
     <w:p>
       <w:pPr>
@@ -20427,9 +19987,9 @@
           <w:rFonts w:ascii="宋体" w:eastAsia="宋体" w:hAnsi="宋体"/>
         </w:rPr>
       </w:pPr>
-      <w:bookmarkStart w:id="156" w:name="_Toc165262396"/>
-      <w:bookmarkStart w:id="157" w:name="_Toc373869774"/>
-      <w:bookmarkStart w:id="158" w:name="_Toc373953867"/>
+      <w:bookmarkStart w:id="159" w:name="_Toc165262396"/>
+      <w:bookmarkStart w:id="160" w:name="_Toc373869774"/>
+      <w:bookmarkStart w:id="161" w:name="_Toc373953867"/>
       <w:r>
         <w:rPr>
           <w:rFonts w:ascii="宋体" w:eastAsia="宋体" w:hAnsi="宋体" w:hint="eastAsia"/>
@@ -20437,9 +19997,9 @@
         <w:lastRenderedPageBreak/>
         <w:t>致谢</w:t>
       </w:r>
-      <w:bookmarkEnd w:id="156"/>
-      <w:bookmarkEnd w:id="157"/>
-      <w:bookmarkEnd w:id="158"/>
+      <w:bookmarkEnd w:id="159"/>
+      <w:bookmarkEnd w:id="160"/>
+      <w:bookmarkEnd w:id="161"/>
     </w:p>
     <w:p>
       <w:pPr>
@@ -20627,7 +20187,7 @@
         <w:rStyle w:val="af6"/>
         <w:noProof/>
       </w:rPr>
-      <w:t>15</w:t>
+      <w:t>19</w:t>
     </w:r>
     <w:r>
       <w:rPr>
@@ -20711,7 +20271,7 @@
         <w:rStyle w:val="af6"/>
         <w:noProof/>
       </w:rPr>
-      <w:t>20</w:t>
+      <w:t>21</w:t>
     </w:r>
     <w:r>
       <w:rPr>
@@ -20795,7 +20355,7 @@
         <w:rStyle w:val="af6"/>
         <w:noProof/>
       </w:rPr>
-      <w:t>23</w:t>
+      <w:t>24</w:t>
     </w:r>
     <w:r>
       <w:rPr>
@@ -20879,7 +20439,7 @@
         <w:rStyle w:val="af6"/>
         <w:noProof/>
       </w:rPr>
-      <w:t>24</w:t>
+      <w:t>25</w:t>
     </w:r>
     <w:r>
       <w:rPr>
@@ -20963,7 +20523,7 @@
         <w:rStyle w:val="af6"/>
         <w:noProof/>
       </w:rPr>
-      <w:t>25</w:t>
+      <w:t>26</w:t>
     </w:r>
     <w:r>
       <w:rPr>
@@ -21089,7 +20649,7 @@
         <w:rStyle w:val="af6"/>
         <w:noProof/>
       </w:rPr>
-      <w:t>26</w:t>
+      <w:t>28</w:t>
     </w:r>
     <w:r>
       <w:rPr>
@@ -21173,7 +20733,7 @@
         <w:rStyle w:val="af6"/>
         <w:noProof/>
       </w:rPr>
-      <w:t>28</w:t>
+      <w:t>29</w:t>
     </w:r>
     <w:r>
       <w:rPr>
@@ -26195,7 +25755,7 @@
 </file>
 
 <file path=customXml/itemProps1.xml><?xml version="1.0" encoding="utf-8"?>
-<ds:datastoreItem xmlns:ds="http://schemas.openxmlformats.org/officeDocument/2006/customXml" ds:itemID="{86C0E846-7765-4CD1-9AEF-16F4B248DCC5}">
+<ds:datastoreItem xmlns:ds="http://schemas.openxmlformats.org/officeDocument/2006/customXml" ds:itemID="{495BEA97-8342-413B-AC11-56C1BE580B25}">
   <ds:schemaRefs>
     <ds:schemaRef ds:uri="http://schemas.openxmlformats.org/officeDocument/2006/bibliography"/>
   </ds:schemaRefs>

--- a/面向视力残疾人的室内LBS系统的研究与实现.docx
+++ b/面向视力残疾人的室内LBS系统的研究与实现.docx
@@ -40,7 +40,7 @@
             <v:imagedata r:id="rId9" o:title="" grayscale="t" bilevel="t"/>
             <w10:wrap type="topAndBottom"/>
           </v:shape>
-          <o:OLEObject Type="Embed" ProgID="WPS.Doc.6" ShapeID="_x0000_s1026" DrawAspect="Content" ObjectID="_1448650463" r:id="rId10"/>
+          <o:OLEObject Type="Embed" ProgID="Word.Picture.8" ShapeID="_x0000_s1026" DrawAspect="Content" ObjectID="_1448871957" r:id="rId10"/>
         </w:pict>
       </w:r>
       <w:r>
@@ -214,6 +214,7 @@
           <w:szCs w:val="52"/>
         </w:rPr>
       </w:pPr>
+      <w:proofErr w:type="gramStart"/>
       <w:r>
         <w:rPr>
           <w:rFonts w:ascii="宋体" w:hAnsi="宋体" w:hint="eastAsia"/>
@@ -222,6 +223,7 @@
         </w:rPr>
         <w:t>硕</w:t>
       </w:r>
+      <w:proofErr w:type="gramEnd"/>
       <w:r>
         <w:rPr>
           <w:rFonts w:ascii="宋体" w:hAnsi="宋体" w:hint="eastAsia"/>
@@ -521,13 +523,23 @@
         </w:rPr>
         <w:t xml:space="preserve">    </w:t>
       </w:r>
+      <w:proofErr w:type="gramStart"/>
       <w:r>
         <w:rPr>
           <w:rFonts w:ascii="宋体" w:hAnsi="宋体" w:hint="eastAsia"/>
           <w:sz w:val="30"/>
           <w:u w:val="single"/>
         </w:rPr>
-        <w:t>侍路登</w:t>
+        <w:t>侍</w:t>
+      </w:r>
+      <w:proofErr w:type="gramEnd"/>
+      <w:r>
+        <w:rPr>
+          <w:rFonts w:ascii="宋体" w:hAnsi="宋体" w:hint="eastAsia"/>
+          <w:sz w:val="30"/>
+          <w:u w:val="single"/>
+        </w:rPr>
+        <w:t>路登</w:t>
       </w:r>
       <w:r>
         <w:rPr>
@@ -600,13 +612,23 @@
         </w:rPr>
         <w:t xml:space="preserve"> </w:t>
       </w:r>
+      <w:proofErr w:type="gramStart"/>
       <w:r>
         <w:rPr>
           <w:rFonts w:ascii="宋体" w:hAnsi="宋体" w:hint="eastAsia"/>
           <w:sz w:val="30"/>
           <w:u w:val="single"/>
         </w:rPr>
-        <w:t>宋明黎 副</w:t>
+        <w:t>宋明黎</w:t>
+      </w:r>
+      <w:proofErr w:type="gramEnd"/>
+      <w:r>
+        <w:rPr>
+          <w:rFonts w:ascii="宋体" w:hAnsi="宋体" w:hint="eastAsia"/>
+          <w:sz w:val="30"/>
+          <w:u w:val="single"/>
+        </w:rPr>
+        <w:t xml:space="preserve"> 副</w:t>
       </w:r>
       <w:r>
         <w:rPr>
@@ -2025,7 +2047,21 @@
         <w:rPr>
           <w:rFonts w:ascii="宋体" w:hAnsi="宋体" w:hint="eastAsia"/>
         </w:rPr>
-        <w:t>加权floyd，室内LBS，服务推荐，NFC</w:t>
+        <w:t>加权</w:t>
+      </w:r>
+      <w:proofErr w:type="spellStart"/>
+      <w:r>
+        <w:rPr>
+          <w:rFonts w:ascii="宋体" w:hAnsi="宋体" w:hint="eastAsia"/>
+        </w:rPr>
+        <w:t>floyd</w:t>
+      </w:r>
+      <w:proofErr w:type="spellEnd"/>
+      <w:r>
+        <w:rPr>
+          <w:rFonts w:ascii="宋体" w:hAnsi="宋体" w:hint="eastAsia"/>
+        </w:rPr>
+        <w:t>，室内LBS，服务推荐，NFC</w:t>
       </w:r>
     </w:p>
     <w:p>
@@ -6740,7 +6776,21 @@
         <w:rPr>
           <w:rFonts w:ascii="宋体" w:hAnsi="宋体" w:hint="eastAsia"/>
         </w:rPr>
-        <w:t>导航是指从一点沿着一条路径到达指定目的地的过程。导航系统通常能够在用户行进过程中提供读取、控制并更新当前位置的功能，根据导航系统所应用的的环境可将导航系统分为室外导航和室内导航两种类型。室外导航系统通常依靠GPS（全球定位系统）提供可靠的地理位置信息，这个过程几乎可在任何天气条件下、地表或靠近地表的任何时间进行。基于GPS的室外导航系统已被深入研究，并得到标准化的研究领域。然而，由于在室内环境下，GPS接收器无法接收来自卫星的信号，导致GPS无法应用到室内环境中。</w:t>
+        <w:t>导航是指从一点沿着一条路径到达指定目的地的过程。导航系统通常能够在用户行进过程中提供读取、控制并更新当前位置的功能，根据导航系统所应用的</w:t>
+      </w:r>
+      <w:proofErr w:type="gramStart"/>
+      <w:r>
+        <w:rPr>
+          <w:rFonts w:ascii="宋体" w:hAnsi="宋体" w:hint="eastAsia"/>
+        </w:rPr>
+        <w:t>的</w:t>
+      </w:r>
+      <w:proofErr w:type="gramEnd"/>
+      <w:r>
+        <w:rPr>
+          <w:rFonts w:ascii="宋体" w:hAnsi="宋体" w:hint="eastAsia"/>
+        </w:rPr>
+        <w:t>环境可将导航系统分为室外导航和室内导航两种类型。室外导航系统通常依靠GPS（全球定位系统）提供可靠的地理位置信息，这个过程几乎可在任何天气条件下、地表或靠近地表的任何时间进行。基于GPS的室外导航系统已被深入研究，并得到标准化的研究领域。然而，由于在室内环境下，GPS接收器无法接收来自卫星的信号，导致GPS无法应用到室内环境中。</w:t>
       </w:r>
     </w:p>
     <w:p>
@@ -6778,7 +6828,21 @@
         <w:rPr>
           <w:rFonts w:ascii="宋体" w:hAnsi="宋体" w:hint="eastAsia"/>
         </w:rPr>
-        <w:t>由于GPS在室内环境下不可用以及人们对室内定位、导航需求的日益增加</w:t>
+        <w:t>由于GPS在室内环境下</w:t>
+      </w:r>
+      <w:proofErr w:type="gramStart"/>
+      <w:r>
+        <w:rPr>
+          <w:rFonts w:ascii="宋体" w:hAnsi="宋体" w:hint="eastAsia"/>
+        </w:rPr>
+        <w:t>不</w:t>
+      </w:r>
+      <w:proofErr w:type="gramEnd"/>
+      <w:r>
+        <w:rPr>
+          <w:rFonts w:ascii="宋体" w:hAnsi="宋体" w:hint="eastAsia"/>
+        </w:rPr>
+        <w:t>可用以及人们对室内定位、导航需求的日益增加</w:t>
       </w:r>
       <w:r>
         <w:rPr>
@@ -6902,7 +6966,21 @@
         <w:rPr>
           <w:rFonts w:ascii="宋体" w:hAnsi="宋体" w:hint="eastAsia"/>
         </w:rPr>
-        <w:t>对存在视力障碍的人来说，室外导航可借助于导盲犬或者盲杖。相比之下，室内导航则显得更为困难</w:t>
+        <w:t>对存在视力障碍的人来说，室外导航可借助于导盲</w:t>
+      </w:r>
+      <w:proofErr w:type="gramStart"/>
+      <w:r>
+        <w:rPr>
+          <w:rFonts w:ascii="宋体" w:hAnsi="宋体" w:hint="eastAsia"/>
+        </w:rPr>
+        <w:t>犬或者</w:t>
+      </w:r>
+      <w:proofErr w:type="gramEnd"/>
+      <w:r>
+        <w:rPr>
+          <w:rFonts w:ascii="宋体" w:hAnsi="宋体" w:hint="eastAsia"/>
+        </w:rPr>
+        <w:t>盲杖。相比之下，室内导航则显得更为困难</w:t>
       </w:r>
       <w:r>
         <w:rPr>
@@ -7577,7 +7655,21 @@
         <w:rPr>
           <w:rFonts w:ascii="宋体" w:hAnsi="宋体" w:hint="eastAsia"/>
         </w:rPr>
-        <w:t>第六章总结了全文做的相关工作</w:t>
+        <w:t>第六</w:t>
+      </w:r>
+      <w:proofErr w:type="gramStart"/>
+      <w:r>
+        <w:rPr>
+          <w:rFonts w:ascii="宋体" w:hAnsi="宋体" w:hint="eastAsia"/>
+        </w:rPr>
+        <w:t>章总结</w:t>
+      </w:r>
+      <w:proofErr w:type="gramEnd"/>
+      <w:r>
+        <w:rPr>
+          <w:rFonts w:ascii="宋体" w:hAnsi="宋体" w:hint="eastAsia"/>
+        </w:rPr>
+        <w:t>了全文做的相关工作</w:t>
       </w:r>
       <w:r>
         <w:rPr>
@@ -7872,7 +7964,21 @@
         <w:rPr>
           <w:rFonts w:ascii="宋体" w:hAnsi="宋体" w:hint="eastAsia"/>
         </w:rPr>
-        <w:t>从2001年8月1日起，《城市道路和建筑物无障碍设计规范》作为行业标准开始施行。本规范对原规范进行了重要的修改</w:t>
+        <w:t>从2001年8月1日起，《城市道路和建筑物无障碍设计规范》作为行业标准开始施行。本规范对</w:t>
+      </w:r>
+      <w:proofErr w:type="gramStart"/>
+      <w:r>
+        <w:rPr>
+          <w:rFonts w:ascii="宋体" w:hAnsi="宋体" w:hint="eastAsia"/>
+        </w:rPr>
+        <w:t>原规范</w:t>
+      </w:r>
+      <w:proofErr w:type="gramEnd"/>
+      <w:r>
+        <w:rPr>
+          <w:rFonts w:ascii="宋体" w:hAnsi="宋体" w:hint="eastAsia"/>
+        </w:rPr>
+        <w:t>进行了重要的修改</w:t>
       </w:r>
       <w:r>
         <w:rPr>
@@ -7966,7 +8072,21 @@
         <w:rPr>
           <w:rFonts w:ascii="宋体" w:hAnsi="宋体" w:hint="eastAsia"/>
         </w:rPr>
-        <w:t>网站无障碍，即网站的易访问性（Web Accessibility），是指网站按照一定的规范设计</w:t>
+        <w:t>网站无障碍，即网站的</w:t>
+      </w:r>
+      <w:proofErr w:type="gramStart"/>
+      <w:r>
+        <w:rPr>
+          <w:rFonts w:ascii="宋体" w:hAnsi="宋体" w:hint="eastAsia"/>
+        </w:rPr>
+        <w:t>易访问性</w:t>
+      </w:r>
+      <w:proofErr w:type="gramEnd"/>
+      <w:r>
+        <w:rPr>
+          <w:rFonts w:ascii="宋体" w:hAnsi="宋体" w:hint="eastAsia"/>
+        </w:rPr>
+        <w:t>（Web Accessibility），是指网站按照一定的规范设计</w:t>
       </w:r>
       <w:r>
         <w:rPr>
@@ -8591,7 +8711,21 @@
         <w:rPr>
           <w:rFonts w:ascii="宋体" w:hAnsi="宋体" w:hint="eastAsia"/>
         </w:rPr>
-        <w:t>我国网站无障碍设计的实现呈纵深扩展态势，在各大官方网站、企事业单位网站、社会团体网站乃至个人博客都可见其踪迹。</w:t>
+        <w:t>我国网站无障碍设计的实现呈纵深扩展态势，在各大官方网站、企事业单位网站、社会团体网站乃至</w:t>
+      </w:r>
+      <w:proofErr w:type="gramStart"/>
+      <w:r>
+        <w:rPr>
+          <w:rFonts w:ascii="宋体" w:hAnsi="宋体" w:hint="eastAsia"/>
+        </w:rPr>
+        <w:t>个人博客都</w:t>
+      </w:r>
+      <w:proofErr w:type="gramEnd"/>
+      <w:r>
+        <w:rPr>
+          <w:rFonts w:ascii="宋体" w:hAnsi="宋体" w:hint="eastAsia"/>
+        </w:rPr>
+        <w:t>可见其踪迹。</w:t>
       </w:r>
       <w:r>
         <w:rPr>
@@ -8988,7 +9122,7 @@
           <v:shape id="_x0000_i1025" type="#_x0000_t75" style="width:328.5pt;height:389.25pt" o:ole="">
             <v:imagedata r:id="rId28" o:title=""/>
           </v:shape>
-          <o:OLEObject Type="Embed" ProgID="Visio.Drawing.11" ShapeID="_x0000_i1025" DrawAspect="Content" ObjectID="_1448650459" r:id="rId29"/>
+          <o:OLEObject Type="Embed" ProgID="Visio.Drawing.11" ShapeID="_x0000_i1025" DrawAspect="Content" ObjectID="_1448871952" r:id="rId29"/>
         </w:object>
       </w:r>
     </w:p>
@@ -9118,6 +9252,7 @@
           <w:rFonts w:ascii="宋体" w:eastAsia="宋体" w:hAnsi="宋体"/>
         </w:rPr>
       </w:pPr>
+      <w:proofErr w:type="spellStart"/>
       <w:r>
         <w:rPr>
           <w:rFonts w:ascii="宋体" w:eastAsia="宋体" w:hAnsi="宋体" w:hint="eastAsia"/>
@@ -9134,7 +9269,14 @@
         <w:rPr>
           <w:rFonts w:ascii="宋体" w:eastAsia="宋体" w:hAnsi="宋体" w:hint="eastAsia"/>
         </w:rPr>
-        <w:t>ack和TTS</w:t>
+        <w:t>ack</w:t>
+      </w:r>
+      <w:proofErr w:type="spellEnd"/>
+      <w:r>
+        <w:rPr>
+          <w:rFonts w:ascii="宋体" w:eastAsia="宋体" w:hAnsi="宋体" w:hint="eastAsia"/>
+        </w:rPr>
+        <w:t>和TTS</w:t>
       </w:r>
     </w:p>
     <w:p>
@@ -9146,12 +9288,34 @@
           <w:rFonts w:ascii="宋体" w:hAnsi="宋体"/>
         </w:rPr>
       </w:pPr>
+      <w:proofErr w:type="spellStart"/>
       <w:r>
         <w:rPr>
           <w:rFonts w:ascii="宋体" w:hAnsi="宋体" w:hint="eastAsia"/>
         </w:rPr>
         <w:lastRenderedPageBreak/>
-        <w:t>TalkBack是一套Android环境下的免费且开放源代码的读屏软件，是Google公司的eyes-free项目的产品之一</w:t>
+        <w:t>TalkBack</w:t>
+      </w:r>
+      <w:proofErr w:type="spellEnd"/>
+      <w:r>
+        <w:rPr>
+          <w:rFonts w:ascii="宋体" w:hAnsi="宋体" w:hint="eastAsia"/>
+        </w:rPr>
+        <w:t>是一套Android环境下的免费</w:t>
+      </w:r>
+      <w:proofErr w:type="gramStart"/>
+      <w:r>
+        <w:rPr>
+          <w:rFonts w:ascii="宋体" w:hAnsi="宋体" w:hint="eastAsia"/>
+        </w:rPr>
+        <w:t>且开放</w:t>
+      </w:r>
+      <w:proofErr w:type="gramEnd"/>
+      <w:r>
+        <w:rPr>
+          <w:rFonts w:ascii="宋体" w:hAnsi="宋体" w:hint="eastAsia"/>
+        </w:rPr>
+        <w:t>源代码的读屏软件，是Google公司的eyes-free项目的产品之一</w:t>
       </w:r>
       <w:r>
         <w:rPr>
@@ -9171,11 +9335,61 @@
         </w:rPr>
         <w:t>用来协助视障者无障碍地使用Android设备。</w:t>
       </w:r>
-      <w:r>
-        <w:rPr>
-          <w:rFonts w:ascii="宋体" w:hAnsi="宋体" w:hint="eastAsia"/>
-        </w:rPr>
-        <w:t>TalkBack从Android 2.2版开始提供服务。除了提供语音反馈外，TalkBack同时整合了振动反馈（KickBack）、音效反馈（SoundBack）与触摸浏览（Explore by Touch）等特性。</w:t>
+      <w:proofErr w:type="spellStart"/>
+      <w:r>
+        <w:rPr>
+          <w:rFonts w:ascii="宋体" w:hAnsi="宋体" w:hint="eastAsia"/>
+        </w:rPr>
+        <w:t>TalkBack</w:t>
+      </w:r>
+      <w:proofErr w:type="spellEnd"/>
+      <w:r>
+        <w:rPr>
+          <w:rFonts w:ascii="宋体" w:hAnsi="宋体" w:hint="eastAsia"/>
+        </w:rPr>
+        <w:t>从Android 2.2版开始提供服务。除了提供语音反馈外，</w:t>
+      </w:r>
+      <w:proofErr w:type="spellStart"/>
+      <w:r>
+        <w:rPr>
+          <w:rFonts w:ascii="宋体" w:hAnsi="宋体" w:hint="eastAsia"/>
+        </w:rPr>
+        <w:t>TalkBack</w:t>
+      </w:r>
+      <w:proofErr w:type="spellEnd"/>
+      <w:r>
+        <w:rPr>
+          <w:rFonts w:ascii="宋体" w:hAnsi="宋体" w:hint="eastAsia"/>
+        </w:rPr>
+        <w:t>同时整合了振动反馈（</w:t>
+      </w:r>
+      <w:proofErr w:type="spellStart"/>
+      <w:r>
+        <w:rPr>
+          <w:rFonts w:ascii="宋体" w:hAnsi="宋体" w:hint="eastAsia"/>
+        </w:rPr>
+        <w:t>KickBack</w:t>
+      </w:r>
+      <w:proofErr w:type="spellEnd"/>
+      <w:r>
+        <w:rPr>
+          <w:rFonts w:ascii="宋体" w:hAnsi="宋体" w:hint="eastAsia"/>
+        </w:rPr>
+        <w:t>）、音效反馈（</w:t>
+      </w:r>
+      <w:proofErr w:type="spellStart"/>
+      <w:r>
+        <w:rPr>
+          <w:rFonts w:ascii="宋体" w:hAnsi="宋体" w:hint="eastAsia"/>
+        </w:rPr>
+        <w:t>SoundBack</w:t>
+      </w:r>
+      <w:proofErr w:type="spellEnd"/>
+      <w:r>
+        <w:rPr>
+          <w:rFonts w:ascii="宋体" w:hAnsi="宋体" w:hint="eastAsia"/>
+        </w:rPr>
+        <w:t>）与触摸浏览（Explore by Touch）等特性。</w:t>
       </w:r>
     </w:p>
     <w:p>
@@ -9199,12 +9413,14 @@
         </w:rPr>
         <w:t>并开启了</w:t>
       </w:r>
+      <w:proofErr w:type="spellStart"/>
       <w:r>
         <w:rPr>
           <w:rFonts w:ascii="宋体" w:hAnsi="宋体" w:hint="eastAsia"/>
         </w:rPr>
         <w:t>TalkBack</w:t>
       </w:r>
+      <w:proofErr w:type="spellEnd"/>
       <w:r>
         <w:rPr>
           <w:rFonts w:ascii="宋体" w:hAnsi="宋体" w:hint="eastAsia"/>
@@ -9239,7 +9455,21 @@
         <w:rPr>
           <w:rFonts w:ascii="宋体" w:hAnsi="宋体" w:hint="eastAsia"/>
         </w:rPr>
-        <w:t>普通在使用手机时只需点击按钮即可触发按钮点击事件，而对于视障人群来说，他们不知道按钮的位置，也不能确认自己所做的操作，这种情况下极容易出现误操作。安装并开启TalkBack后，视障者可按如下</w:t>
+        <w:t>普通在使用手机时只需点击按钮即可触发按钮点击事件，而对于视障人群来说，他们不知道按钮的位置，也不能确认自己所做的操作，这种情况下极容易出现误操作。安装并开启</w:t>
+      </w:r>
+      <w:proofErr w:type="spellStart"/>
+      <w:r>
+        <w:rPr>
+          <w:rFonts w:ascii="宋体" w:hAnsi="宋体" w:hint="eastAsia"/>
+        </w:rPr>
+        <w:t>TalkBack</w:t>
+      </w:r>
+      <w:proofErr w:type="spellEnd"/>
+      <w:r>
+        <w:rPr>
+          <w:rFonts w:ascii="宋体" w:hAnsi="宋体" w:hint="eastAsia"/>
+        </w:rPr>
+        <w:t>后，视障者可按如下</w:t>
       </w:r>
       <w:r>
         <w:rPr>
@@ -9329,8 +9559,16 @@
         <w:rPr>
           <w:rFonts w:ascii="宋体" w:hAnsi="宋体" w:hint="eastAsia"/>
         </w:rPr>
-        <w:t>对于非标准Android控件，TalkBack</w:t>
-      </w:r>
+        <w:t>对于非标准Android控件，</w:t>
+      </w:r>
+      <w:proofErr w:type="spellStart"/>
+      <w:r>
+        <w:rPr>
+          <w:rFonts w:ascii="宋体" w:hAnsi="宋体" w:hint="eastAsia"/>
+        </w:rPr>
+        <w:t>TalkBack</w:t>
+      </w:r>
+      <w:proofErr w:type="spellEnd"/>
       <w:r>
         <w:rPr>
           <w:rFonts w:ascii="宋体" w:hAnsi="宋体" w:hint="eastAsia"/>
@@ -9416,7 +9654,21 @@
         <w:rPr>
           <w:rFonts w:ascii="宋体" w:hAnsi="宋体" w:hint="eastAsia"/>
         </w:rPr>
-        <w:t>同年11月20日，google公司也发布了新版移动地图</w:t>
+        <w:t>同年11月20日，</w:t>
+      </w:r>
+      <w:proofErr w:type="spellStart"/>
+      <w:r>
+        <w:rPr>
+          <w:rFonts w:ascii="宋体" w:hAnsi="宋体" w:hint="eastAsia"/>
+        </w:rPr>
+        <w:t>google</w:t>
+      </w:r>
+      <w:proofErr w:type="spellEnd"/>
+      <w:r>
+        <w:rPr>
+          <w:rFonts w:ascii="宋体" w:hAnsi="宋体" w:hint="eastAsia"/>
+        </w:rPr>
+        <w:t>公司也发布了新版移动地图</w:t>
       </w:r>
       <w:r>
         <w:rPr>
@@ -9458,11 +9710,19 @@
           <w:rFonts w:ascii="宋体" w:hAnsi="宋体"/>
         </w:rPr>
       </w:pPr>
-      <w:r>
-        <w:rPr>
-          <w:rFonts w:ascii="宋体" w:hAnsi="宋体" w:hint="eastAsia"/>
-        </w:rPr>
-        <w:t xml:space="preserve">Ciavarella </w:t>
+      <w:proofErr w:type="spellStart"/>
+      <w:r>
+        <w:rPr>
+          <w:rFonts w:ascii="宋体" w:hAnsi="宋体" w:hint="eastAsia"/>
+        </w:rPr>
+        <w:t>Ciavarella</w:t>
+      </w:r>
+      <w:proofErr w:type="spellEnd"/>
+      <w:r>
+        <w:rPr>
+          <w:rFonts w:ascii="宋体" w:hAnsi="宋体" w:hint="eastAsia"/>
+        </w:rPr>
+        <w:t xml:space="preserve"> </w:t>
       </w:r>
       <w:r>
         <w:rPr>
@@ -9474,7 +9734,21 @@
         <w:rPr>
           <w:rFonts w:ascii="宋体" w:hAnsi="宋体" w:hint="eastAsia"/>
         </w:rPr>
-        <w:t xml:space="preserve"> Patern为博物馆开发的类似室内导航的移动系统</w:t>
+        <w:t xml:space="preserve"> </w:t>
+      </w:r>
+      <w:proofErr w:type="spellStart"/>
+      <w:r>
+        <w:rPr>
+          <w:rFonts w:ascii="宋体" w:hAnsi="宋体" w:hint="eastAsia"/>
+        </w:rPr>
+        <w:t>Patern</w:t>
+      </w:r>
+      <w:proofErr w:type="spellEnd"/>
+      <w:r>
+        <w:rPr>
+          <w:rFonts w:ascii="宋体" w:hAnsi="宋体" w:hint="eastAsia"/>
+        </w:rPr>
+        <w:t>为博物馆开发的类似室内导航的移动系统</w:t>
       </w:r>
       <w:r>
         <w:rPr>
@@ -9610,11 +9884,19 @@
           <w:rFonts w:ascii="宋体" w:hAnsi="宋体"/>
         </w:rPr>
       </w:pPr>
-      <w:r>
-        <w:rPr>
-          <w:rFonts w:ascii="宋体" w:hAnsi="宋体" w:hint="eastAsia"/>
-        </w:rPr>
-        <w:t>Klippel等参照建筑图的表现方式提出了室内地图设计的YAH maps原则</w:t>
+      <w:proofErr w:type="spellStart"/>
+      <w:r>
+        <w:rPr>
+          <w:rFonts w:ascii="宋体" w:hAnsi="宋体" w:hint="eastAsia"/>
+        </w:rPr>
+        <w:t>Klippel</w:t>
+      </w:r>
+      <w:proofErr w:type="spellEnd"/>
+      <w:r>
+        <w:rPr>
+          <w:rFonts w:ascii="宋体" w:hAnsi="宋体" w:hint="eastAsia"/>
+        </w:rPr>
+        <w:t>等参照建筑图的表现方式提出了室内地图设计的YAH maps原则</w:t>
       </w:r>
       <w:r>
         <w:rPr>
@@ -9672,11 +9954,19 @@
         </w:rPr>
         <w:t>，但这些原则仅是为了应对某些特定的紧急情况，并不适用于设计有其他目的或一宗全新形式的地图。另外，遵照YAH maps原则设计的地图也缺乏美观。</w:t>
       </w:r>
-      <w:r>
-        <w:rPr>
-          <w:rFonts w:ascii="宋体" w:hAnsi="宋体" w:hint="eastAsia"/>
-        </w:rPr>
-        <w:t>Bernhand Lorenz提出了一种混合的空间室内模型</w:t>
+      <w:proofErr w:type="spellStart"/>
+      <w:r>
+        <w:rPr>
+          <w:rFonts w:ascii="宋体" w:hAnsi="宋体" w:hint="eastAsia"/>
+        </w:rPr>
+        <w:t>Bernhand</w:t>
+      </w:r>
+      <w:proofErr w:type="spellEnd"/>
+      <w:r>
+        <w:rPr>
+          <w:rFonts w:ascii="宋体" w:hAnsi="宋体" w:hint="eastAsia"/>
+        </w:rPr>
+        <w:t xml:space="preserve"> Lorenz提出了一种混合的空间室内模型</w:t>
       </w:r>
       <w:r>
         <w:rPr>
@@ -9745,7 +10035,21 @@
         <w:rPr>
           <w:rFonts w:ascii="宋体" w:hAnsi="宋体" w:hint="eastAsia"/>
         </w:rPr>
-        <w:t>A.S. Nossum提出了一种简洁的、可以在一幅图上包含所有楼层信息的2D及3D室内地图</w:t>
+        <w:t xml:space="preserve">A.S. </w:t>
+      </w:r>
+      <w:proofErr w:type="spellStart"/>
+      <w:r>
+        <w:rPr>
+          <w:rFonts w:ascii="宋体" w:hAnsi="宋体" w:hint="eastAsia"/>
+        </w:rPr>
+        <w:t>Nossum</w:t>
+      </w:r>
+      <w:proofErr w:type="spellEnd"/>
+      <w:r>
+        <w:rPr>
+          <w:rFonts w:ascii="宋体" w:hAnsi="宋体" w:hint="eastAsia"/>
+        </w:rPr>
+        <w:t>提出了一种简洁的、可以在一幅图上包含所有楼层信息的2D及3D室内地图</w:t>
       </w:r>
       <w:r>
         <w:rPr>
@@ -9893,12 +10197,14 @@
         </w:rPr>
         <w:t>基于智能手机的室内导航系统</w:t>
       </w:r>
+      <w:proofErr w:type="spellStart"/>
       <w:r>
         <w:rPr>
           <w:rFonts w:ascii="宋体" w:hAnsi="宋体" w:hint="eastAsia"/>
         </w:rPr>
         <w:t>FootPath</w:t>
       </w:r>
+      <w:proofErr w:type="spellEnd"/>
       <w:r>
         <w:rPr>
           <w:rFonts w:ascii="宋体" w:hAnsi="宋体"/>
@@ -9961,17 +10267,33 @@
         </w:rPr>
         <w:t>了</w:t>
       </w:r>
-      <w:r>
-        <w:rPr>
-          <w:rFonts w:ascii="宋体" w:hAnsi="宋体" w:hint="eastAsia"/>
-        </w:rPr>
-        <w:t>OpenStreetMap以获取位置信息。</w:t>
-      </w:r>
-      <w:r>
-        <w:rPr>
-          <w:rFonts w:ascii="宋体" w:hAnsi="宋体" w:hint="eastAsia"/>
-        </w:rPr>
-        <w:t>OpenStreetMap致力于创建并</w:t>
+      <w:proofErr w:type="spellStart"/>
+      <w:r>
+        <w:rPr>
+          <w:rFonts w:ascii="宋体" w:hAnsi="宋体" w:hint="eastAsia"/>
+        </w:rPr>
+        <w:t>OpenStreetMap</w:t>
+      </w:r>
+      <w:proofErr w:type="spellEnd"/>
+      <w:r>
+        <w:rPr>
+          <w:rFonts w:ascii="宋体" w:hAnsi="宋体" w:hint="eastAsia"/>
+        </w:rPr>
+        <w:t>以获取位置信息。</w:t>
+      </w:r>
+      <w:proofErr w:type="spellStart"/>
+      <w:r>
+        <w:rPr>
+          <w:rFonts w:ascii="宋体" w:hAnsi="宋体" w:hint="eastAsia"/>
+        </w:rPr>
+        <w:t>OpenStreetMap</w:t>
+      </w:r>
+      <w:proofErr w:type="spellEnd"/>
+      <w:r>
+        <w:rPr>
+          <w:rFonts w:ascii="宋体" w:hAnsi="宋体" w:hint="eastAsia"/>
+        </w:rPr>
+        <w:t>致力于创建并</w:t>
       </w:r>
       <w:r>
         <w:rPr>
@@ -9989,7 +10311,21 @@
         <w:rPr>
           <w:rFonts w:ascii="宋体" w:hAnsi="宋体" w:hint="eastAsia"/>
         </w:rPr>
-        <w:t>外，OpenStreetMap也提供大型公共建筑的室内地图，然而该</w:t>
+        <w:t>外，</w:t>
+      </w:r>
+      <w:proofErr w:type="spellStart"/>
+      <w:r>
+        <w:rPr>
+          <w:rFonts w:ascii="宋体" w:hAnsi="宋体" w:hint="eastAsia"/>
+        </w:rPr>
+        <w:t>OpenStreetMap</w:t>
+      </w:r>
+      <w:proofErr w:type="spellEnd"/>
+      <w:r>
+        <w:rPr>
+          <w:rFonts w:ascii="宋体" w:hAnsi="宋体" w:hint="eastAsia"/>
+        </w:rPr>
+        <w:t>也提供大型公共建筑的室内地图，然而该</w:t>
       </w:r>
       <w:r>
         <w:rPr>
@@ -10007,17 +10343,33 @@
           <w:rFonts w:ascii="宋体" w:hAnsi="宋体"/>
         </w:rPr>
       </w:pPr>
+      <w:proofErr w:type="spellStart"/>
       <w:r>
         <w:rPr>
           <w:rFonts w:ascii="宋体" w:hAnsi="宋体" w:hint="eastAsia"/>
         </w:rPr>
         <w:t>Tomono</w:t>
       </w:r>
-      <w:r>
-        <w:rPr>
-          <w:rFonts w:ascii="宋体" w:hAnsi="宋体" w:hint="eastAsia"/>
-        </w:rPr>
-        <w:t>和Yuta提出一种不准确的地图表示方式，简称</w:t>
+      <w:proofErr w:type="spellEnd"/>
+      <w:r>
+        <w:rPr>
+          <w:rFonts w:ascii="宋体" w:hAnsi="宋体" w:hint="eastAsia"/>
+        </w:rPr>
+        <w:t>和</w:t>
+      </w:r>
+      <w:proofErr w:type="spellStart"/>
+      <w:r>
+        <w:rPr>
+          <w:rFonts w:ascii="宋体" w:hAnsi="宋体" w:hint="eastAsia"/>
+        </w:rPr>
+        <w:t>Yuta</w:t>
+      </w:r>
+      <w:proofErr w:type="spellEnd"/>
+      <w:r>
+        <w:rPr>
+          <w:rFonts w:ascii="宋体" w:hAnsi="宋体" w:hint="eastAsia"/>
+        </w:rPr>
+        <w:t>提出一种不准确的地图表示方式，简称</w:t>
       </w:r>
       <w:r>
         <w:rPr>
@@ -10103,7 +10455,35 @@
         <w:rPr>
           <w:rFonts w:ascii="宋体" w:hAnsi="宋体" w:hint="eastAsia"/>
         </w:rPr>
-        <w:t>，图中的边表示实体之间的相对关系，该关系不需要非常准确。</w:t>
+        <w:t>，图中的</w:t>
+      </w:r>
+      <w:proofErr w:type="gramStart"/>
+      <w:r>
+        <w:rPr>
+          <w:rFonts w:ascii="宋体" w:hAnsi="宋体" w:hint="eastAsia"/>
+        </w:rPr>
+        <w:t>边表示</w:t>
+      </w:r>
+      <w:proofErr w:type="gramEnd"/>
+      <w:r>
+        <w:rPr>
+          <w:rFonts w:ascii="宋体" w:hAnsi="宋体" w:hint="eastAsia"/>
+        </w:rPr>
+        <w:t>实体之间的相对关系，</w:t>
+      </w:r>
+      <w:proofErr w:type="gramStart"/>
+      <w:r>
+        <w:rPr>
+          <w:rFonts w:ascii="宋体" w:hAnsi="宋体" w:hint="eastAsia"/>
+        </w:rPr>
+        <w:t>该关系</w:t>
+      </w:r>
+      <w:proofErr w:type="gramEnd"/>
+      <w:r>
+        <w:rPr>
+          <w:rFonts w:ascii="宋体" w:hAnsi="宋体" w:hint="eastAsia"/>
+        </w:rPr>
+        <w:t>不需要非常准确。</w:t>
       </w:r>
     </w:p>
     <w:p>
@@ -10115,24 +10495,28 @@
           <w:rFonts w:ascii="宋体" w:hAnsi="宋体"/>
         </w:rPr>
       </w:pPr>
+      <w:proofErr w:type="spellStart"/>
       <w:r>
         <w:rPr>
           <w:rFonts w:ascii="宋体" w:hAnsi="宋体"/>
         </w:rPr>
         <w:t>Gilliéron</w:t>
       </w:r>
+      <w:proofErr w:type="spellEnd"/>
       <w:r>
         <w:rPr>
           <w:rFonts w:ascii="宋体" w:hAnsi="宋体" w:hint="eastAsia"/>
         </w:rPr>
         <w:t>和</w:t>
       </w:r>
+      <w:proofErr w:type="spellStart"/>
       <w:r>
         <w:rPr>
           <w:rFonts w:ascii="宋体" w:hAnsi="宋体"/>
         </w:rPr>
         <w:t>Merminod</w:t>
       </w:r>
+      <w:proofErr w:type="spellEnd"/>
       <w:r>
         <w:rPr>
           <w:rFonts w:ascii="宋体" w:hAnsi="宋体" w:hint="eastAsia"/>
@@ -10199,8 +10583,16 @@
         <w:rPr>
           <w:rFonts w:ascii="宋体" w:hAnsi="宋体" w:hint="eastAsia"/>
         </w:rPr>
-        <w:t>的地图模块的基本思路同Miu</w:t>
-      </w:r>
+        <w:t>的地图模块的基本思路同</w:t>
+      </w:r>
+      <w:proofErr w:type="spellStart"/>
+      <w:r>
+        <w:rPr>
+          <w:rFonts w:ascii="宋体" w:hAnsi="宋体" w:hint="eastAsia"/>
+        </w:rPr>
+        <w:t>Miu</w:t>
+      </w:r>
+      <w:proofErr w:type="spellEnd"/>
       <w:r>
         <w:rPr>
           <w:rFonts w:ascii="宋体" w:hAnsi="宋体"/>
@@ -10611,13 +11003,35 @@
         <w:rPr>
           <w:rFonts w:ascii="宋体" w:hAnsi="宋体" w:hint="eastAsia"/>
         </w:rPr>
-        <w:t>Wi-Fi和UWB定位的精度高于蓝牙和RFID。</w:t>
-      </w:r>
-      <w:r>
-        <w:rPr>
-          <w:rFonts w:ascii="宋体" w:hAnsi="宋体" w:hint="eastAsia"/>
-        </w:rPr>
-        <w:t>蓝牙是一种简单的兼容短距离通信技术，它需要昂贵的接收器，而且</w:t>
+        <w:t>Wi-Fi和UWB定位的精度</w:t>
+      </w:r>
+      <w:proofErr w:type="gramStart"/>
+      <w:r>
+        <w:rPr>
+          <w:rFonts w:ascii="宋体" w:hAnsi="宋体" w:hint="eastAsia"/>
+        </w:rPr>
+        <w:t>高于蓝牙和</w:t>
+      </w:r>
+      <w:proofErr w:type="gramEnd"/>
+      <w:r>
+        <w:rPr>
+          <w:rFonts w:ascii="宋体" w:hAnsi="宋体" w:hint="eastAsia"/>
+        </w:rPr>
+        <w:t>RFID。</w:t>
+      </w:r>
+      <w:proofErr w:type="gramStart"/>
+      <w:r>
+        <w:rPr>
+          <w:rFonts w:ascii="宋体" w:hAnsi="宋体" w:hint="eastAsia"/>
+        </w:rPr>
+        <w:t>蓝牙是</w:t>
+      </w:r>
+      <w:proofErr w:type="gramEnd"/>
+      <w:r>
+        <w:rPr>
+          <w:rFonts w:ascii="宋体" w:hAnsi="宋体" w:hint="eastAsia"/>
+        </w:rPr>
+        <w:t>一种简单的兼容短距离通信技术，它需要昂贵的接收器，而且</w:t>
       </w:r>
     </w:p>
     <w:p>
@@ -10633,7 +11047,7 @@
           <v:shape id="_x0000_i1026" type="#_x0000_t75" style="width:201pt;height:452.25pt" o:ole="">
             <v:imagedata r:id="rId30" o:title=""/>
           </v:shape>
-          <o:OLEObject Type="Embed" ProgID="Visio.Drawing.11" ShapeID="_x0000_i1026" DrawAspect="Content" ObjectID="_1448650460" r:id="rId31"/>
+          <o:OLEObject Type="Embed" ProgID="Visio.Drawing.11" ShapeID="_x0000_i1026" DrawAspect="Content" ObjectID="_1448871953" r:id="rId31"/>
         </w:object>
       </w:r>
     </w:p>
@@ -10731,12 +11145,14 @@
         </w:rPr>
         <w:t xml:space="preserve"> </w:t>
       </w:r>
+      <w:proofErr w:type="spellStart"/>
       <w:r>
         <w:rPr>
           <w:rFonts w:hint="eastAsia"/>
         </w:rPr>
         <w:t>TalkBack</w:t>
       </w:r>
+      <w:proofErr w:type="spellEnd"/>
       <w:r>
         <w:rPr>
           <w:rFonts w:hint="eastAsia"/>
@@ -10758,7 +11174,21 @@
         <w:rPr>
           <w:rFonts w:ascii="宋体" w:hAnsi="宋体" w:hint="eastAsia"/>
         </w:rPr>
-        <w:t>它的定位精度取决于蓝牙设备布设的数量的多少。</w:t>
+        <w:t>它的定位精度取决于</w:t>
+      </w:r>
+      <w:proofErr w:type="gramStart"/>
+      <w:r>
+        <w:rPr>
+          <w:rFonts w:ascii="宋体" w:hAnsi="宋体" w:hint="eastAsia"/>
+        </w:rPr>
+        <w:t>蓝牙设备</w:t>
+      </w:r>
+      <w:proofErr w:type="gramEnd"/>
+      <w:r>
+        <w:rPr>
+          <w:rFonts w:ascii="宋体" w:hAnsi="宋体" w:hint="eastAsia"/>
+        </w:rPr>
+        <w:t>布设的数量的多少。</w:t>
       </w:r>
     </w:p>
     <w:p>
@@ -10790,7 +11220,21 @@
         <w:rPr>
           <w:rFonts w:ascii="宋体" w:hAnsi="宋体" w:hint="eastAsia"/>
         </w:rPr>
-        <w:t>标签，并且需要使用大量的RFID标签以取得良好的定位精度。与被动标签不同的是，主动标签可以内嵌电池以增加传输距离。使用主动标签的最大缺点是需要花费高额的成本。这方面的研究</w:t>
+        <w:t>标签，并且需要使用大量的RFID标签以取得良好的定位精度。与被动标签不同的是，主动标签可以内</w:t>
+      </w:r>
+      <w:proofErr w:type="gramStart"/>
+      <w:r>
+        <w:rPr>
+          <w:rFonts w:ascii="宋体" w:hAnsi="宋体" w:hint="eastAsia"/>
+        </w:rPr>
+        <w:t>嵌</w:t>
+      </w:r>
+      <w:proofErr w:type="gramEnd"/>
+      <w:r>
+        <w:rPr>
+          <w:rFonts w:ascii="宋体" w:hAnsi="宋体" w:hint="eastAsia"/>
+        </w:rPr>
+        <w:t>电池以增加传输距离。使用主动标签的最大缺点是需要花费高额的成本。这方面的研究</w:t>
       </w:r>
       <w:r>
         <w:rPr>
@@ -11082,7 +11526,21 @@
         <w:rPr>
           <w:rFonts w:ascii="宋体" w:hAnsi="宋体" w:hint="eastAsia"/>
         </w:rPr>
-        <w:t>以下对解决最短路径问题的Dijkstra和</w:t>
+        <w:t>以下对解决最短路径问题的</w:t>
+      </w:r>
+      <w:proofErr w:type="spellStart"/>
+      <w:r>
+        <w:rPr>
+          <w:rFonts w:ascii="宋体" w:hAnsi="宋体" w:hint="eastAsia"/>
+        </w:rPr>
+        <w:t>Dijkstra</w:t>
+      </w:r>
+      <w:proofErr w:type="spellEnd"/>
+      <w:r>
+        <w:rPr>
+          <w:rFonts w:ascii="宋体" w:hAnsi="宋体" w:hint="eastAsia"/>
+        </w:rPr>
+        <w:t>和</w:t>
       </w:r>
       <w:r>
         <w:rPr>
@@ -11112,11 +11570,19 @@
           <w:rFonts w:ascii="宋体" w:eastAsia="宋体" w:hAnsi="宋体"/>
         </w:rPr>
       </w:pPr>
+      <w:proofErr w:type="spellStart"/>
       <w:r>
         <w:rPr>
           <w:rFonts w:ascii="宋体" w:eastAsia="宋体" w:hAnsi="宋体" w:hint="eastAsia"/>
         </w:rPr>
-        <w:t>Dijkstra算法</w:t>
+        <w:t>Dijkstra</w:t>
+      </w:r>
+      <w:proofErr w:type="spellEnd"/>
+      <w:r>
+        <w:rPr>
+          <w:rFonts w:ascii="宋体" w:eastAsia="宋体" w:hAnsi="宋体" w:hint="eastAsia"/>
+        </w:rPr>
+        <w:t>算法</w:t>
       </w:r>
     </w:p>
     <w:p>
@@ -11128,17 +11594,89 @@
           <w:rFonts w:ascii="宋体" w:hAnsi="宋体"/>
         </w:rPr>
       </w:pPr>
-      <w:r>
-        <w:rPr>
-          <w:rFonts w:ascii="宋体" w:hAnsi="宋体" w:hint="eastAsia"/>
-        </w:rPr>
-        <w:t>Dijkstra算法是20世纪50年代由荷兰科学家Edsger Wybe Dijkstra提出的。</w:t>
-      </w:r>
-      <w:r>
-        <w:rPr>
-          <w:rFonts w:ascii="宋体" w:hAnsi="宋体" w:hint="eastAsia"/>
-        </w:rPr>
-        <w:t>Dijkstra算法解决了非负权重有向图的单源最短路径问题，算法最终得到一个最短路径树。该算法常用于路由算法或者作为其他图算法的一个子模块。</w:t>
+      <w:proofErr w:type="spellStart"/>
+      <w:r>
+        <w:rPr>
+          <w:rFonts w:ascii="宋体" w:hAnsi="宋体" w:hint="eastAsia"/>
+        </w:rPr>
+        <w:t>Dijkstra</w:t>
+      </w:r>
+      <w:proofErr w:type="spellEnd"/>
+      <w:r>
+        <w:rPr>
+          <w:rFonts w:ascii="宋体" w:hAnsi="宋体" w:hint="eastAsia"/>
+        </w:rPr>
+        <w:t>算法是20世纪50年代由荷兰科学家</w:t>
+      </w:r>
+      <w:proofErr w:type="spellStart"/>
+      <w:r>
+        <w:rPr>
+          <w:rFonts w:ascii="宋体" w:hAnsi="宋体" w:hint="eastAsia"/>
+        </w:rPr>
+        <w:t>Edsger</w:t>
+      </w:r>
+      <w:proofErr w:type="spellEnd"/>
+      <w:r>
+        <w:rPr>
+          <w:rFonts w:ascii="宋体" w:hAnsi="宋体" w:hint="eastAsia"/>
+        </w:rPr>
+        <w:t xml:space="preserve"> </w:t>
+      </w:r>
+      <w:proofErr w:type="spellStart"/>
+      <w:r>
+        <w:rPr>
+          <w:rFonts w:ascii="宋体" w:hAnsi="宋体" w:hint="eastAsia"/>
+        </w:rPr>
+        <w:t>Wybe</w:t>
+      </w:r>
+      <w:proofErr w:type="spellEnd"/>
+      <w:r>
+        <w:rPr>
+          <w:rFonts w:ascii="宋体" w:hAnsi="宋体" w:hint="eastAsia"/>
+        </w:rPr>
+        <w:t xml:space="preserve"> </w:t>
+      </w:r>
+      <w:proofErr w:type="spellStart"/>
+      <w:r>
+        <w:rPr>
+          <w:rFonts w:ascii="宋体" w:hAnsi="宋体" w:hint="eastAsia"/>
+        </w:rPr>
+        <w:t>Dijkstra</w:t>
+      </w:r>
+      <w:proofErr w:type="spellEnd"/>
+      <w:r>
+        <w:rPr>
+          <w:rFonts w:ascii="宋体" w:hAnsi="宋体" w:hint="eastAsia"/>
+        </w:rPr>
+        <w:t>提出的。</w:t>
+      </w:r>
+      <w:proofErr w:type="spellStart"/>
+      <w:r>
+        <w:rPr>
+          <w:rFonts w:ascii="宋体" w:hAnsi="宋体" w:hint="eastAsia"/>
+        </w:rPr>
+        <w:t>Dijkstra</w:t>
+      </w:r>
+      <w:proofErr w:type="spellEnd"/>
+      <w:r>
+        <w:rPr>
+          <w:rFonts w:ascii="宋体" w:hAnsi="宋体" w:hint="eastAsia"/>
+        </w:rPr>
+        <w:t>算法解决了非负权重有向图的单源最短路径问题，算法最终得到一个最短路径树。该算法常用于路由算法或者作为其他图算法的</w:t>
+      </w:r>
+      <w:proofErr w:type="gramStart"/>
+      <w:r>
+        <w:rPr>
+          <w:rFonts w:ascii="宋体" w:hAnsi="宋体" w:hint="eastAsia"/>
+        </w:rPr>
+        <w:t>一</w:t>
+      </w:r>
+      <w:proofErr w:type="gramEnd"/>
+      <w:r>
+        <w:rPr>
+          <w:rFonts w:ascii="宋体" w:hAnsi="宋体" w:hint="eastAsia"/>
+        </w:rPr>
+        <w:t>个子模块。</w:t>
       </w:r>
     </w:p>
     <w:p>
@@ -11150,12 +11688,28 @@
           <w:rFonts w:ascii="宋体" w:hAnsi="宋体"/>
         </w:rPr>
       </w:pPr>
-      <w:r>
-        <w:rPr>
-          <w:rFonts w:ascii="宋体" w:hAnsi="宋体" w:hint="eastAsia"/>
-        </w:rPr>
-        <w:t>Dijkstra算法的输入包含了一个有权重的有向图和图中的一个源</w:t>
-      </w:r>
+      <w:proofErr w:type="spellStart"/>
+      <w:r>
+        <w:rPr>
+          <w:rFonts w:ascii="宋体" w:hAnsi="宋体" w:hint="eastAsia"/>
+        </w:rPr>
+        <w:t>Dijkstra</w:t>
+      </w:r>
+      <w:proofErr w:type="spellEnd"/>
+      <w:r>
+        <w:rPr>
+          <w:rFonts w:ascii="宋体" w:hAnsi="宋体" w:hint="eastAsia"/>
+        </w:rPr>
+        <w:t>算法的输入包含了一个有权重的有向图和图中的</w:t>
+      </w:r>
+      <w:proofErr w:type="gramStart"/>
+      <w:r>
+        <w:rPr>
+          <w:rFonts w:ascii="宋体" w:hAnsi="宋体" w:hint="eastAsia"/>
+        </w:rPr>
+        <w:t>一个源</w:t>
+      </w:r>
+      <w:proofErr w:type="gramEnd"/>
       <w:r>
         <w:rPr>
           <w:rFonts w:ascii="宋体" w:hAnsi="宋体" w:hint="eastAsia"/>
@@ -11172,7 +11726,35 @@
         <w:rPr>
           <w:rFonts w:ascii="宋体" w:hAnsi="宋体" w:hint="eastAsia"/>
         </w:rPr>
-        <w:t>，算法从这个源节点出发选择一个到该源节点最近的节点，将其标记为已访问。</w:t>
+        <w:t>，算法从</w:t>
+      </w:r>
+      <w:proofErr w:type="gramStart"/>
+      <w:r>
+        <w:rPr>
+          <w:rFonts w:ascii="宋体" w:hAnsi="宋体" w:hint="eastAsia"/>
+        </w:rPr>
+        <w:t>这个源</w:t>
+      </w:r>
+      <w:proofErr w:type="gramEnd"/>
+      <w:r>
+        <w:rPr>
+          <w:rFonts w:ascii="宋体" w:hAnsi="宋体" w:hint="eastAsia"/>
+        </w:rPr>
+        <w:t>节点出发选择一个</w:t>
+      </w:r>
+      <w:proofErr w:type="gramStart"/>
+      <w:r>
+        <w:rPr>
+          <w:rFonts w:ascii="宋体" w:hAnsi="宋体" w:hint="eastAsia"/>
+        </w:rPr>
+        <w:t>到该源节点</w:t>
+      </w:r>
+      <w:proofErr w:type="gramEnd"/>
+      <w:r>
+        <w:rPr>
+          <w:rFonts w:ascii="宋体" w:hAnsi="宋体" w:hint="eastAsia"/>
+        </w:rPr>
+        <w:t>最近的节点，将其标记为已访问。</w:t>
       </w:r>
       <w:r>
         <w:rPr>
@@ -11410,6 +11992,7 @@
               </w:rPr>
               <w:t xml:space="preserve"> </w:t>
             </w:r>
+            <w:proofErr w:type="spellStart"/>
             <w:r>
               <w:rPr>
                 <w:rFonts w:hint="eastAsia"/>
@@ -11418,6 +12001,7 @@
               </w:rPr>
               <w:t>Dijkstra</w:t>
             </w:r>
+            <w:proofErr w:type="spellEnd"/>
           </w:p>
           <w:p>
             <w:pPr>
@@ -12379,8 +12963,16 @@
         <w:rPr>
           <w:rFonts w:hint="eastAsia"/>
         </w:rPr>
-        <w:t xml:space="preserve"> Dijkstra</w:t>
-      </w:r>
+        <w:t xml:space="preserve"> </w:t>
+      </w:r>
+      <w:proofErr w:type="spellStart"/>
+      <w:r>
+        <w:rPr>
+          <w:rFonts w:hint="eastAsia"/>
+        </w:rPr>
+        <w:t>Dijkstra</w:t>
+      </w:r>
+      <w:proofErr w:type="spellEnd"/>
       <w:r>
         <w:rPr>
           <w:rFonts w:hint="eastAsia"/>
@@ -12530,8 +13122,18 @@
           <w:sz w:val="24"/>
           <w:szCs w:val="24"/>
         </w:rPr>
-        <w:t>A*算法是Dijkstra</w:t>
-      </w:r>
+        <w:t>A*算法是</w:t>
+      </w:r>
+      <w:proofErr w:type="spellStart"/>
+      <w:r>
+        <w:rPr>
+          <w:rFonts w:hAnsi="宋体" w:hint="eastAsia"/>
+          <w:sz w:val="24"/>
+          <w:szCs w:val="24"/>
+        </w:rPr>
+        <w:t>Dijkstra</w:t>
+      </w:r>
+      <w:proofErr w:type="spellEnd"/>
       <w:r>
         <w:rPr>
           <w:rFonts w:hAnsi="宋体" w:hint="eastAsia"/>
@@ -12957,8 +13559,17 @@
                 <w:sz w:val="21"/>
                 <w:szCs w:val="21"/>
               </w:rPr>
-              <w:t>put source node to openset</w:t>
+              <w:t xml:space="preserve">put source node to </w:t>
             </w:r>
+            <w:proofErr w:type="spellStart"/>
+            <w:r>
+              <w:rPr>
+                <w:sz w:val="21"/>
+                <w:szCs w:val="21"/>
+              </w:rPr>
+              <w:t>openset</w:t>
+            </w:r>
+            <w:proofErr w:type="spellEnd"/>
           </w:p>
           <w:p>
             <w:pPr>
@@ -13286,7 +13897,25 @@
                 <w:sz w:val="21"/>
                 <w:szCs w:val="21"/>
               </w:rPr>
-              <w:t xml:space="preserve"> reconstruct_path(previous, goal)</w:t>
+              <w:t xml:space="preserve"> </w:t>
+            </w:r>
+            <w:proofErr w:type="spellStart"/>
+            <w:r>
+              <w:rPr>
+                <w:rFonts w:hint="eastAsia"/>
+                <w:sz w:val="21"/>
+                <w:szCs w:val="21"/>
+              </w:rPr>
+              <w:t>reconstruct_path</w:t>
+            </w:r>
+            <w:proofErr w:type="spellEnd"/>
+            <w:r>
+              <w:rPr>
+                <w:rFonts w:hint="eastAsia"/>
+                <w:sz w:val="21"/>
+                <w:szCs w:val="21"/>
+              </w:rPr>
+              <w:t>(previous, goal)</w:t>
             </w:r>
           </w:p>
           <w:p>
@@ -13354,7 +13983,15 @@
                   <w:sz w:val="21"/>
                   <w:szCs w:val="21"/>
                 </w:rPr>
-                <m:t>openset←openset-u</m:t>
+                <m:t>openset←o</m:t>
+              </m:r>
+              <m:r>
+                <w:rPr>
+                  <w:rFonts w:ascii="Cambria Math" w:hAnsi="Cambria Math"/>
+                  <w:sz w:val="21"/>
+                  <w:szCs w:val="21"/>
+                </w:rPr>
+                <m:t>penset-u</m:t>
               </m:r>
             </m:oMath>
           </w:p>
@@ -13558,7 +14195,25 @@
                 <w:sz w:val="21"/>
                 <w:szCs w:val="21"/>
               </w:rPr>
-              <w:t xml:space="preserve">v in closedset </w:t>
+              <w:t xml:space="preserve">v in </w:t>
+            </w:r>
+            <w:proofErr w:type="spellStart"/>
+            <w:r>
+              <w:rPr>
+                <w:rFonts w:hint="eastAsia"/>
+                <w:sz w:val="21"/>
+                <w:szCs w:val="21"/>
+              </w:rPr>
+              <w:t>closedset</w:t>
+            </w:r>
+            <w:proofErr w:type="spellEnd"/>
+            <w:r>
+              <w:rPr>
+                <w:rFonts w:hint="eastAsia"/>
+                <w:sz w:val="21"/>
+                <w:szCs w:val="21"/>
+              </w:rPr>
+              <w:t xml:space="preserve"> </w:t>
             </w:r>
             <w:r>
               <w:rPr>
@@ -13750,7 +14405,25 @@
                 <w:sz w:val="21"/>
                 <w:szCs w:val="21"/>
               </w:rPr>
-              <w:t xml:space="preserve">v not in openset </w:t>
+              <w:t xml:space="preserve">v not in </w:t>
+            </w:r>
+            <w:proofErr w:type="spellStart"/>
+            <w:r>
+              <w:rPr>
+                <w:rFonts w:hint="eastAsia"/>
+                <w:sz w:val="21"/>
+                <w:szCs w:val="21"/>
+              </w:rPr>
+              <w:t>openset</w:t>
+            </w:r>
+            <w:proofErr w:type="spellEnd"/>
+            <w:r>
+              <w:rPr>
+                <w:rFonts w:hint="eastAsia"/>
+                <w:sz w:val="21"/>
+                <w:szCs w:val="21"/>
+              </w:rPr>
+              <w:t xml:space="preserve"> </w:t>
             </w:r>
             <w:r>
               <w:rPr>
@@ -13990,8 +14663,18 @@
                 <w:sz w:val="21"/>
                 <w:szCs w:val="21"/>
               </w:rPr>
-              <w:t>v not in openset</w:t>
+              <w:t xml:space="preserve">v not in </w:t>
             </w:r>
+            <w:proofErr w:type="spellStart"/>
+            <w:r>
+              <w:rPr>
+                <w:rFonts w:hint="eastAsia"/>
+                <w:sz w:val="21"/>
+                <w:szCs w:val="21"/>
+              </w:rPr>
+              <w:t>openset</w:t>
+            </w:r>
+            <w:proofErr w:type="spellEnd"/>
             <w:r>
               <w:rPr>
                 <w:rFonts w:hint="eastAsia"/>
@@ -14262,13 +14945,41 @@
               </w:rPr>
               <w:t xml:space="preserve">function </w:t>
             </w:r>
+            <w:proofErr w:type="spellStart"/>
             <w:r>
               <w:rPr>
                 <w:rFonts w:hint="eastAsia"/>
                 <w:sz w:val="21"/>
                 <w:szCs w:val="21"/>
               </w:rPr>
-              <w:t>reconstruct_path(previous, current_node)</w:t>
+              <w:t>reconstruct_path</w:t>
+            </w:r>
+            <w:proofErr w:type="spellEnd"/>
+            <w:r>
+              <w:rPr>
+                <w:rFonts w:hint="eastAsia"/>
+                <w:sz w:val="21"/>
+                <w:szCs w:val="21"/>
+              </w:rPr>
+              <w:t xml:space="preserve">(previous, </w:t>
+            </w:r>
+            <w:proofErr w:type="spellStart"/>
+            <w:r>
+              <w:rPr>
+                <w:rFonts w:hint="eastAsia"/>
+                <w:sz w:val="21"/>
+                <w:szCs w:val="21"/>
+              </w:rPr>
+              <w:t>current_node</w:t>
+            </w:r>
+            <w:proofErr w:type="spellEnd"/>
+            <w:r>
+              <w:rPr>
+                <w:rFonts w:hint="eastAsia"/>
+                <w:sz w:val="21"/>
+                <w:szCs w:val="21"/>
+              </w:rPr>
+              <w:t>)</w:t>
             </w:r>
           </w:p>
           <w:p>
@@ -14303,13 +15014,23 @@
               </w:rPr>
               <w:t xml:space="preserve"> </w:t>
             </w:r>
+            <w:proofErr w:type="spellStart"/>
             <w:r>
               <w:rPr>
                 <w:rFonts w:hint="eastAsia"/>
                 <w:sz w:val="21"/>
                 <w:szCs w:val="21"/>
               </w:rPr>
-              <w:t>current_node in previous</w:t>
+              <w:t>current_node</w:t>
+            </w:r>
+            <w:proofErr w:type="spellEnd"/>
+            <w:r>
+              <w:rPr>
+                <w:rFonts w:hint="eastAsia"/>
+                <w:sz w:val="21"/>
+                <w:szCs w:val="21"/>
+              </w:rPr>
+              <w:t xml:space="preserve"> in previous</w:t>
             </w:r>
             <w:r>
               <w:rPr>
@@ -14402,7 +15123,25 @@
                 <w:sz w:val="21"/>
                 <w:szCs w:val="21"/>
               </w:rPr>
-              <w:t xml:space="preserve"> (p + current_node)</w:t>
+              <w:t xml:space="preserve"> (p + </w:t>
+            </w:r>
+            <w:proofErr w:type="spellStart"/>
+            <w:r>
+              <w:rPr>
+                <w:rFonts w:hint="eastAsia"/>
+                <w:sz w:val="21"/>
+                <w:szCs w:val="21"/>
+              </w:rPr>
+              <w:t>current_node</w:t>
+            </w:r>
+            <w:proofErr w:type="spellEnd"/>
+            <w:r>
+              <w:rPr>
+                <w:rFonts w:hint="eastAsia"/>
+                <w:sz w:val="21"/>
+                <w:szCs w:val="21"/>
+              </w:rPr>
+              <w:t>)</w:t>
             </w:r>
           </w:p>
           <w:p>
@@ -14468,8 +15207,18 @@
                 <w:sz w:val="21"/>
                 <w:szCs w:val="21"/>
               </w:rPr>
-              <w:t xml:space="preserve"> current_node</w:t>
+              <w:t xml:space="preserve"> </w:t>
             </w:r>
+            <w:proofErr w:type="spellStart"/>
+            <w:r>
+              <w:rPr>
+                <w:rFonts w:hint="eastAsia"/>
+                <w:sz w:val="21"/>
+                <w:szCs w:val="21"/>
+              </w:rPr>
+              <w:t>current_node</w:t>
+            </w:r>
+            <w:proofErr w:type="spellEnd"/>
           </w:p>
           <w:p>
             <w:pPr>
@@ -14935,6 +15684,7 @@
           <w:rFonts w:ascii="宋体" w:eastAsia="宋体" w:hAnsi="宋体"/>
         </w:rPr>
       </w:pPr>
+      <w:proofErr w:type="spellStart"/>
       <w:r>
         <w:rPr>
           <w:rFonts w:ascii="宋体" w:eastAsia="宋体" w:hAnsi="宋体" w:hint="eastAsia"/>
@@ -14942,6 +15692,7 @@
         <w:lastRenderedPageBreak/>
         <w:t>Dijkstra</w:t>
       </w:r>
+      <w:proofErr w:type="spellEnd"/>
       <w:r>
         <w:rPr>
           <w:rFonts w:ascii="宋体" w:eastAsia="宋体" w:hAnsi="宋体" w:hint="eastAsia"/>
@@ -14978,21 +15729,23 @@
           <w:szCs w:val="24"/>
         </w:rPr>
       </w:pPr>
+      <w:proofErr w:type="spellStart"/>
       <w:r>
         <w:rPr>
           <w:rFonts w:hAnsi="宋体" w:hint="eastAsia"/>
           <w:sz w:val="24"/>
           <w:szCs w:val="24"/>
         </w:rPr>
-        <w:t>Dijkstra算法的搜索过程是盲目的，并没有考虑目标节点的具体情况</w:t>
-      </w:r>
+        <w:t>Dijkstra</w:t>
+      </w:r>
+      <w:proofErr w:type="spellEnd"/>
       <w:r>
         <w:rPr>
           <w:rFonts w:hAnsi="宋体" w:hint="eastAsia"/>
           <w:sz w:val="24"/>
           <w:szCs w:val="24"/>
         </w:rPr>
-        <w:t>，其实质是同概率搜索，类似一系列以源节点为圆心的同心圆的搜索。</w:t>
+        <w:t>算法的搜索过程是盲目的，并没有考虑目标节点的具体情况</w:t>
       </w:r>
       <w:r>
         <w:rPr>
@@ -15000,23 +15753,25 @@
           <w:sz w:val="24"/>
           <w:szCs w:val="24"/>
         </w:rPr>
-        <w:t>相比之下，加入了启发式搜索方法后，</w:t>
-      </w:r>
+        <w:t>，其实质是同概率搜索，类似</w:t>
+      </w:r>
+      <w:proofErr w:type="gramStart"/>
       <w:r>
         <w:rPr>
           <w:rFonts w:hAnsi="宋体" w:hint="eastAsia"/>
           <w:sz w:val="24"/>
           <w:szCs w:val="24"/>
         </w:rPr>
-        <w:t>A*算法的搜索方向更快地趋向于目标节点，可近似为一系列椭圆的搜索。</w:t>
-      </w:r>
+        <w:t>一系列以源节点</w:t>
+      </w:r>
+      <w:proofErr w:type="gramEnd"/>
       <w:r>
         <w:rPr>
           <w:rFonts w:hAnsi="宋体" w:hint="eastAsia"/>
           <w:sz w:val="24"/>
           <w:szCs w:val="24"/>
         </w:rPr>
-        <w:t>计算涉及的节点从源节点</w:t>
+        <w:t>为圆心的同心圆的搜索。</w:t>
       </w:r>
       <w:r>
         <w:rPr>
@@ -15024,7 +15779,49 @@
           <w:sz w:val="24"/>
           <w:szCs w:val="24"/>
         </w:rPr>
-        <w:t>逐渐向目标节点方向扩展，涉及的节点数量明显比Dijkstra算法少，效率大大提高，且最终能得到最优解。</w:t>
+        <w:t>相比之下，加入了启发式搜索方法后，</w:t>
+      </w:r>
+      <w:r>
+        <w:rPr>
+          <w:rFonts w:hAnsi="宋体" w:hint="eastAsia"/>
+          <w:sz w:val="24"/>
+          <w:szCs w:val="24"/>
+        </w:rPr>
+        <w:t>A*算法的搜索方向更快地趋向于目标节点，可近似为一系列椭圆的搜索。</w:t>
+      </w:r>
+      <w:r>
+        <w:rPr>
+          <w:rFonts w:hAnsi="宋体" w:hint="eastAsia"/>
+          <w:sz w:val="24"/>
+          <w:szCs w:val="24"/>
+        </w:rPr>
+        <w:t>计算涉及的节点从源节点</w:t>
+      </w:r>
+      <w:r>
+        <w:rPr>
+          <w:rFonts w:hAnsi="宋体" w:hint="eastAsia"/>
+          <w:sz w:val="24"/>
+          <w:szCs w:val="24"/>
+        </w:rPr>
+        <w:t>逐渐向目标节点方向扩展，涉及的节点数量明显比</w:t>
+      </w:r>
+      <w:proofErr w:type="spellStart"/>
+      <w:r>
+        <w:rPr>
+          <w:rFonts w:hAnsi="宋体" w:hint="eastAsia"/>
+          <w:sz w:val="24"/>
+          <w:szCs w:val="24"/>
+        </w:rPr>
+        <w:t>Dijkstra</w:t>
+      </w:r>
+      <w:proofErr w:type="spellEnd"/>
+      <w:r>
+        <w:rPr>
+          <w:rFonts w:hAnsi="宋体" w:hint="eastAsia"/>
+          <w:sz w:val="24"/>
+          <w:szCs w:val="24"/>
+        </w:rPr>
+        <w:t>算法少，效率大大提高，且最终能得到最优解。</w:t>
       </w:r>
       <w:r>
         <w:rPr>
@@ -15107,7 +15904,21 @@
         <w:rPr>
           <w:rFonts w:ascii="宋体" w:hAnsi="宋体" w:hint="eastAsia"/>
         </w:rPr>
-        <w:t>的开源操作系统，主要面向移动设备，由Google成立的开放手持设备联盟（Open Handset Alliance, OHA）领导开发。</w:t>
+        <w:t>的开源操作系统，主要面向移动设备，由Google成立的开放手</w:t>
+      </w:r>
+      <w:proofErr w:type="gramStart"/>
+      <w:r>
+        <w:rPr>
+          <w:rFonts w:ascii="宋体" w:hAnsi="宋体" w:hint="eastAsia"/>
+        </w:rPr>
+        <w:t>持设备</w:t>
+      </w:r>
+      <w:proofErr w:type="gramEnd"/>
+      <w:r>
+        <w:rPr>
+          <w:rFonts w:ascii="宋体" w:hAnsi="宋体" w:hint="eastAsia"/>
+        </w:rPr>
+        <w:t>联盟（Open Handset Alliance, OHA）领导开发。</w:t>
       </w:r>
       <w:r>
         <w:rPr>
@@ -15151,7 +15962,21 @@
         <w:rPr>
           <w:rFonts w:ascii="宋体" w:hAnsi="宋体" w:hint="eastAsia"/>
         </w:rPr>
-        <w:t>Android系统实际上是一个软件栈，包括操作系统、中间件、应用软件等</w:t>
+        <w:t>Android系统实际上是一个软件</w:t>
+      </w:r>
+      <w:proofErr w:type="gramStart"/>
+      <w:r>
+        <w:rPr>
+          <w:rFonts w:ascii="宋体" w:hAnsi="宋体" w:hint="eastAsia"/>
+        </w:rPr>
+        <w:t>栈</w:t>
+      </w:r>
+      <w:proofErr w:type="gramEnd"/>
+      <w:r>
+        <w:rPr>
+          <w:rFonts w:ascii="宋体" w:hAnsi="宋体" w:hint="eastAsia"/>
+        </w:rPr>
+        <w:t>，包括操作系统、中间件、应用软件等</w:t>
       </w:r>
       <w:r>
         <w:rPr>
@@ -15253,7 +16078,7 @@
           <v:shape id="_x0000_i1027" type="#_x0000_t75" style="width:419.25pt;height:332.25pt" o:ole="">
             <v:imagedata r:id="rId32" o:title=""/>
           </v:shape>
-          <o:OLEObject Type="Embed" ProgID="Visio.Drawing.11" ShapeID="_x0000_i1027" DrawAspect="Content" ObjectID="_1448650461" r:id="rId33"/>
+          <o:OLEObject Type="Embed" ProgID="Visio.Drawing.11" ShapeID="_x0000_i1027" DrawAspect="Content" ObjectID="_1448871954" r:id="rId33"/>
         </w:object>
       </w:r>
     </w:p>
@@ -15461,7 +16286,63 @@
         <w:rPr>
           <w:rFonts w:ascii="宋体" w:hAnsi="宋体"/>
         </w:rPr>
-        <w:t>即C/C++函数库部分，大多数都是开放源代码的函数库，例如WebKit，该函数库负责Android网页浏览器的运行，例如标准的C函数库Libc、OpenSSL、SQLite等，也包括支持游戏开发2D</w:t>
+        <w:t>即C/C++函数库部分，大多数都是开放源代码的函数库，例如</w:t>
+      </w:r>
+      <w:proofErr w:type="spellStart"/>
+      <w:r>
+        <w:rPr>
+          <w:rFonts w:ascii="宋体" w:hAnsi="宋体"/>
+        </w:rPr>
+        <w:t>WebKit</w:t>
+      </w:r>
+      <w:proofErr w:type="spellEnd"/>
+      <w:r>
+        <w:rPr>
+          <w:rFonts w:ascii="宋体" w:hAnsi="宋体"/>
+        </w:rPr>
+        <w:t>，该函数</w:t>
+      </w:r>
+      <w:proofErr w:type="gramStart"/>
+      <w:r>
+        <w:rPr>
+          <w:rFonts w:ascii="宋体" w:hAnsi="宋体"/>
+        </w:rPr>
+        <w:t>库负责</w:t>
+      </w:r>
+      <w:proofErr w:type="gramEnd"/>
+      <w:r>
+        <w:rPr>
+          <w:rFonts w:ascii="宋体" w:hAnsi="宋体"/>
+        </w:rPr>
+        <w:t>Android网页浏览器的运行，例如标准的C函数库</w:t>
+      </w:r>
+      <w:proofErr w:type="spellStart"/>
+      <w:r>
+        <w:rPr>
+          <w:rFonts w:ascii="宋体" w:hAnsi="宋体"/>
+        </w:rPr>
+        <w:t>Libc</w:t>
+      </w:r>
+      <w:proofErr w:type="spellEnd"/>
+      <w:r>
+        <w:rPr>
+          <w:rFonts w:ascii="宋体" w:hAnsi="宋体"/>
+        </w:rPr>
+        <w:t>、</w:t>
+      </w:r>
+      <w:proofErr w:type="spellStart"/>
+      <w:r>
+        <w:rPr>
+          <w:rFonts w:ascii="宋体" w:hAnsi="宋体"/>
+        </w:rPr>
+        <w:t>OpenSSL</w:t>
+      </w:r>
+      <w:proofErr w:type="spellEnd"/>
+      <w:r>
+        <w:rPr>
+          <w:rFonts w:ascii="宋体" w:hAnsi="宋体"/>
+        </w:rPr>
+        <w:t>、SQLite等，也包括支持游戏开发2D</w:t>
       </w:r>
       <w:r>
         <w:rPr>
@@ -15521,7 +16402,21 @@
         <w:rPr>
           <w:rFonts w:ascii="宋体" w:hAnsi="宋体"/>
         </w:rPr>
-        <w:t>负责解释和执行生成的Dalvik格式的字节码。</w:t>
+        <w:t>负责解释和执行生成的</w:t>
+      </w:r>
+      <w:proofErr w:type="spellStart"/>
+      <w:r>
+        <w:rPr>
+          <w:rFonts w:ascii="宋体" w:hAnsi="宋体"/>
+        </w:rPr>
+        <w:t>Dalvik</w:t>
+      </w:r>
+      <w:proofErr w:type="spellEnd"/>
+      <w:r>
+        <w:rPr>
+          <w:rFonts w:ascii="宋体" w:hAnsi="宋体"/>
+        </w:rPr>
+        <w:t>格式的字节码。</w:t>
       </w:r>
     </w:p>
     <w:p>
@@ -15622,7 +16517,21 @@
         <w:rPr>
           <w:rFonts w:ascii="宋体" w:hAnsi="宋体"/>
         </w:rPr>
-        <w:t>这种严格的分层机制，为Android系统带来很大的灵活性，稳定性和可扩展性。也利于不同层的开发人员专心于该层次的开发任务。</w:t>
+        <w:t>这种严格的分层机制，为Android系统带来很大的灵活性，稳定性和</w:t>
+      </w:r>
+      <w:proofErr w:type="gramStart"/>
+      <w:r>
+        <w:rPr>
+          <w:rFonts w:ascii="宋体" w:hAnsi="宋体"/>
+        </w:rPr>
+        <w:t>可</w:t>
+      </w:r>
+      <w:proofErr w:type="gramEnd"/>
+      <w:r>
+        <w:rPr>
+          <w:rFonts w:ascii="宋体" w:hAnsi="宋体"/>
+        </w:rPr>
+        <w:t>扩展性。也利于不同层的开发人员专心于该层次的开发任务。</w:t>
       </w:r>
     </w:p>
     <w:p>
@@ -15776,7 +16685,21 @@
         <w:rPr>
           <w:rFonts w:ascii="宋体" w:hAnsi="宋体" w:hint="eastAsia"/>
         </w:rPr>
-        <w:t>Content Provider组件管理对系统中数据集的访问，该组件对数据进行封装，并提供定义数据安全性的相关机制。Content Provider是连接进程间数据的标准接口。</w:t>
+        <w:t>Content Provider组件管理对系统中数据集的访问，该组件对数据进行封装，并提供定义数据安全性的相关机制。Content Provider是连接进程</w:t>
+      </w:r>
+      <w:proofErr w:type="gramStart"/>
+      <w:r>
+        <w:rPr>
+          <w:rFonts w:ascii="宋体" w:hAnsi="宋体" w:hint="eastAsia"/>
+        </w:rPr>
+        <w:t>间数据</w:t>
+      </w:r>
+      <w:proofErr w:type="gramEnd"/>
+      <w:r>
+        <w:rPr>
+          <w:rFonts w:ascii="宋体" w:hAnsi="宋体" w:hint="eastAsia"/>
+        </w:rPr>
+        <w:t>的标准接口。</w:t>
       </w:r>
     </w:p>
     <w:p>
@@ -15830,7 +16753,21 @@
         <w:rPr>
           <w:rFonts w:ascii="宋体" w:hAnsi="宋体" w:hint="eastAsia"/>
         </w:rPr>
-        <w:t>ctivity以响应接受到的信息，或者通过通知栏通知用户。</w:t>
+        <w:t>ctivity以响应接受到的信息，或者通过通知</w:t>
+      </w:r>
+      <w:proofErr w:type="gramStart"/>
+      <w:r>
+        <w:rPr>
+          <w:rFonts w:ascii="宋体" w:hAnsi="宋体" w:hint="eastAsia"/>
+        </w:rPr>
+        <w:t>栏通知</w:t>
+      </w:r>
+      <w:proofErr w:type="gramEnd"/>
+      <w:r>
+        <w:rPr>
+          <w:rFonts w:ascii="宋体" w:hAnsi="宋体" w:hint="eastAsia"/>
+        </w:rPr>
+        <w:t>用户。</w:t>
       </w:r>
     </w:p>
     <w:p>
@@ -15854,7 +16791,7 @@
         <w:spacing w:line="360" w:lineRule="auto"/>
         <w:ind w:firstLine="480"/>
         <w:rPr>
-          <w:rFonts w:ascii="宋体" w:hAnsi="宋体" w:hint="eastAsia"/>
+          <w:rFonts w:ascii="宋体" w:hAnsi="宋体"/>
         </w:rPr>
       </w:pPr>
       <w:r>
@@ -15898,13 +16835,7 @@
         <w:rPr>
           <w:rFonts w:ascii="宋体" w:hAnsi="宋体" w:hint="eastAsia"/>
         </w:rPr>
-        <w:t>ISO 14443近距离卡通信标准</w:t>
-      </w:r>
-      <w:r>
-        <w:rPr>
-          <w:rFonts w:ascii="宋体" w:hAnsi="宋体" w:hint="eastAsia"/>
-        </w:rPr>
-        <w:t>综合考虑了智能卡和读卡器，而NFC是ISO 14443标准的扩展，所以NFC设备不仅可与其他NFC设备进行通信，同样也</w:t>
+        <w:t>ISO 14443近距离卡通信标准综合考虑了智能卡和读卡器，而NFC是ISO 14443标准的扩展，所以NFC设备不仅可与其他NFC设备进行通信，同样也</w:t>
       </w:r>
       <w:r>
         <w:rPr>
@@ -15949,7 +16880,7 @@
         <w:spacing w:line="360" w:lineRule="auto"/>
         <w:ind w:firstLine="480"/>
         <w:rPr>
-          <w:rFonts w:ascii="宋体" w:hAnsi="宋体" w:hint="eastAsia"/>
+          <w:rFonts w:ascii="宋体" w:hAnsi="宋体"/>
         </w:rPr>
       </w:pPr>
       <w:r>
@@ -15971,7 +16902,7 @@
         <w:spacing w:line="360" w:lineRule="auto"/>
         <w:ind w:firstLine="480"/>
         <w:rPr>
-          <w:rFonts w:ascii="宋体" w:hAnsi="宋体" w:hint="eastAsia"/>
+          <w:rFonts w:ascii="宋体" w:hAnsi="宋体"/>
         </w:rPr>
       </w:pPr>
       <w:r>
@@ -15990,7 +16921,21 @@
         <w:rPr>
           <w:rFonts w:ascii="宋体" w:hAnsi="宋体" w:hint="eastAsia"/>
         </w:rPr>
-        <w:t>。MasterCard PayPass、Google钱包和ISIS移动</w:t>
+        <w:t xml:space="preserve">。MasterCard </w:t>
+      </w:r>
+      <w:proofErr w:type="spellStart"/>
+      <w:r>
+        <w:rPr>
+          <w:rFonts w:ascii="宋体" w:hAnsi="宋体" w:hint="eastAsia"/>
+        </w:rPr>
+        <w:t>PayPass</w:t>
+      </w:r>
+      <w:proofErr w:type="spellEnd"/>
+      <w:r>
+        <w:rPr>
+          <w:rFonts w:ascii="宋体" w:hAnsi="宋体" w:hint="eastAsia"/>
+        </w:rPr>
+        <w:t>、Google钱包和ISIS移动</w:t>
       </w:r>
       <w:r>
         <w:rPr>
@@ -16010,11 +16955,19 @@
         </w:rPr>
         <w:t>另一个该模式的应用是电子钥匙，有了电子钥匙用户便无需随身带着笨重的物理钥匙。</w:t>
       </w:r>
-      <w:r>
-        <w:rPr>
-          <w:rFonts w:ascii="宋体" w:hAnsi="宋体" w:hint="eastAsia"/>
-        </w:rPr>
-        <w:t>Isomursu等人提出了一种使用该模式的考勤门禁系统</w:t>
+      <w:proofErr w:type="spellStart"/>
+      <w:r>
+        <w:rPr>
+          <w:rFonts w:ascii="宋体" w:hAnsi="宋体" w:hint="eastAsia"/>
+        </w:rPr>
+        <w:t>Isomursu</w:t>
+      </w:r>
+      <w:proofErr w:type="spellEnd"/>
+      <w:r>
+        <w:rPr>
+          <w:rFonts w:ascii="宋体" w:hAnsi="宋体" w:hint="eastAsia"/>
+        </w:rPr>
+        <w:t>等人提出了一种使用该模式的考勤门禁系统</w:t>
       </w:r>
       <w:r>
         <w:rPr>
@@ -16079,7 +17032,7 @@
         <w:spacing w:line="360" w:lineRule="auto"/>
         <w:ind w:firstLine="480"/>
         <w:rPr>
-          <w:rFonts w:ascii="宋体" w:hAnsi="宋体" w:hint="eastAsia"/>
+          <w:rFonts w:ascii="宋体" w:hAnsi="宋体"/>
         </w:rPr>
       </w:pPr>
       <w:r>
@@ -16098,7 +17051,21 @@
         <w:rPr>
           <w:rFonts w:ascii="宋体" w:hAnsi="宋体" w:hint="eastAsia"/>
         </w:rPr>
-        <w:t>根据K.Ok等人描述</w:t>
+        <w:t>根据</w:t>
+      </w:r>
+      <w:proofErr w:type="spellStart"/>
+      <w:r>
+        <w:rPr>
+          <w:rFonts w:ascii="宋体" w:hAnsi="宋体" w:hint="eastAsia"/>
+        </w:rPr>
+        <w:t>K.Ok</w:t>
+      </w:r>
+      <w:proofErr w:type="spellEnd"/>
+      <w:r>
+        <w:rPr>
+          <w:rFonts w:ascii="宋体" w:hAnsi="宋体" w:hint="eastAsia"/>
+        </w:rPr>
+        <w:t>等人描述</w:t>
       </w:r>
       <w:r>
         <w:rPr>
@@ -16169,7 +17136,7 @@
         <w:spacing w:line="360" w:lineRule="auto"/>
         <w:ind w:firstLine="480"/>
         <w:rPr>
-          <w:rFonts w:ascii="宋体" w:hAnsi="宋体" w:hint="eastAsia"/>
+          <w:rFonts w:ascii="宋体" w:hAnsi="宋体"/>
         </w:rPr>
       </w:pPr>
       <w:r>
@@ -16206,13 +17173,7 @@
         <w:rPr>
           <w:rFonts w:ascii="宋体" w:hAnsi="宋体" w:hint="eastAsia"/>
         </w:rPr>
-        <w:t>通过打开NFC的设备或NFC写入器</w:t>
-      </w:r>
-      <w:r>
-        <w:rPr>
-          <w:rFonts w:ascii="宋体" w:hAnsi="宋体" w:hint="eastAsia"/>
-        </w:rPr>
-        <w:t>，数字内容可以很容易地嵌入到这些</w:t>
+        <w:t>通过打开NFC的设备或NFC写入器，数字内容可以很容易地嵌入到这些</w:t>
       </w:r>
       <w:r>
         <w:rPr>
@@ -16242,7 +17203,21 @@
         <w:rPr>
           <w:rFonts w:ascii="宋体" w:hAnsi="宋体" w:hint="eastAsia"/>
         </w:rPr>
-        <w:t>比如，Miraz等人就实现了一个智能海报系统</w:t>
+        <w:t>比如，</w:t>
+      </w:r>
+      <w:proofErr w:type="spellStart"/>
+      <w:r>
+        <w:rPr>
+          <w:rFonts w:ascii="宋体" w:hAnsi="宋体" w:hint="eastAsia"/>
+        </w:rPr>
+        <w:t>Miraz</w:t>
+      </w:r>
+      <w:proofErr w:type="spellEnd"/>
+      <w:r>
+        <w:rPr>
+          <w:rFonts w:ascii="宋体" w:hAnsi="宋体" w:hint="eastAsia"/>
+        </w:rPr>
+        <w:t>等人就实现了一个智能海报系统</w:t>
       </w:r>
       <w:r>
         <w:rPr>
@@ -16304,10 +17279,22 @@
         <w:rPr>
           <w:rFonts w:ascii="宋体" w:hAnsi="宋体" w:hint="eastAsia"/>
         </w:rPr>
-        <w:t>这种模式的好处在于用户可以很方便地携带相关信息，同时，与其他两种模式相比，这种模式也更容易实现。</w:t>
-      </w:r>
-      <w:bookmarkStart w:id="53" w:name="_GoBack"/>
-      <w:bookmarkEnd w:id="53"/>
+        <w:t>这种模式的好处在于用户可以很方便地携带相关信息，同时，与其</w:t>
+      </w:r>
+      <w:proofErr w:type="gramStart"/>
+      <w:r>
+        <w:rPr>
+          <w:rFonts w:ascii="宋体" w:hAnsi="宋体" w:hint="eastAsia"/>
+        </w:rPr>
+        <w:t>他两种</w:t>
+      </w:r>
+      <w:proofErr w:type="gramEnd"/>
+      <w:r>
+        <w:rPr>
+          <w:rFonts w:ascii="宋体" w:hAnsi="宋体" w:hint="eastAsia"/>
+        </w:rPr>
+        <w:t>模式相比，这种模式也更容易实现。</w:t>
+      </w:r>
     </w:p>
     <w:p>
       <w:pPr>
@@ -16347,18 +17334,18 @@
           <w:rFonts w:ascii="宋体" w:eastAsia="宋体" w:hAnsi="宋体"/>
         </w:rPr>
       </w:pPr>
-      <w:bookmarkStart w:id="54" w:name="_Toc165262362"/>
-      <w:bookmarkStart w:id="55" w:name="_Toc373869745"/>
-      <w:bookmarkStart w:id="56" w:name="_Toc373953836"/>
+      <w:bookmarkStart w:id="53" w:name="_Toc165262362"/>
+      <w:bookmarkStart w:id="54" w:name="_Toc373869745"/>
+      <w:bookmarkStart w:id="55" w:name="_Toc373953836"/>
       <w:r>
         <w:rPr>
           <w:rFonts w:ascii="宋体" w:eastAsia="宋体" w:hAnsi="宋体" w:hint="eastAsia"/>
         </w:rPr>
         <w:t>本章小结</w:t>
       </w:r>
+      <w:bookmarkEnd w:id="53"/>
       <w:bookmarkEnd w:id="54"/>
       <w:bookmarkEnd w:id="55"/>
-      <w:bookmarkEnd w:id="56"/>
     </w:p>
     <w:p>
       <w:pPr>
@@ -16369,12 +17356,12 @@
           <w:rFonts w:ascii="宋体" w:hAnsi="宋体"/>
         </w:rPr>
       </w:pPr>
-      <w:bookmarkStart w:id="57" w:name="_Toc165262363"/>
-      <w:bookmarkStart w:id="58" w:name="_Toc373869746"/>
-      <w:bookmarkStart w:id="59" w:name="_Toc373953837"/>
+      <w:bookmarkStart w:id="56" w:name="_Toc165262363"/>
+      <w:bookmarkStart w:id="57" w:name="_Toc373869746"/>
+      <w:bookmarkStart w:id="58" w:name="_Toc373953837"/>
+      <w:bookmarkEnd w:id="56"/>
       <w:bookmarkEnd w:id="57"/>
       <w:bookmarkEnd w:id="58"/>
-      <w:bookmarkEnd w:id="59"/>
       <w:r>
         <w:rPr>
           <w:rFonts w:ascii="宋体" w:hAnsi="宋体" w:hint="eastAsia"/>
@@ -16428,8 +17415,8 @@
           <w:rFonts w:ascii="宋体" w:eastAsia="宋体" w:hAnsi="宋体"/>
         </w:rPr>
       </w:pPr>
-      <w:bookmarkStart w:id="60" w:name="_Toc373869747"/>
-      <w:bookmarkStart w:id="61" w:name="_Toc373953838"/>
+      <w:bookmarkStart w:id="59" w:name="_Toc373869747"/>
+      <w:bookmarkStart w:id="60" w:name="_Toc373953838"/>
       <w:r>
         <w:rPr>
           <w:rFonts w:ascii="宋体" w:eastAsia="宋体" w:hAnsi="宋体" w:hint="eastAsia"/>
@@ -16455,8 +17442,8 @@
         </w:rPr>
         <w:t>室内地图</w:t>
       </w:r>
+      <w:bookmarkEnd w:id="59"/>
       <w:bookmarkEnd w:id="60"/>
-      <w:bookmarkEnd w:id="61"/>
       <w:r>
         <w:rPr>
           <w:rFonts w:ascii="宋体" w:eastAsia="宋体" w:hAnsi="宋体" w:hint="eastAsia"/>
@@ -16598,7 +17585,7 @@
           <v:shape id="_x0000_i1028" type="#_x0000_t75" style="width:419.25pt;height:234.75pt" o:ole="">
             <v:imagedata r:id="rId38" o:title=""/>
           </v:shape>
-          <o:OLEObject Type="Embed" ProgID="Visio.Drawing.11" ShapeID="_x0000_i1028" DrawAspect="Content" ObjectID="_1448650462" r:id="rId39"/>
+          <o:OLEObject Type="Embed" ProgID="Visio.Drawing.11" ShapeID="_x0000_i1028" DrawAspect="Content" ObjectID="_1448871955" r:id="rId39"/>
         </w:object>
       </w:r>
     </w:p>
@@ -16606,8 +17593,8 @@
       <w:pPr>
         <w:pStyle w:val="af0"/>
       </w:pPr>
-      <w:bookmarkStart w:id="62" w:name="_Ref374881151"/>
-      <w:bookmarkStart w:id="63" w:name="_Toc374883958"/>
+      <w:bookmarkStart w:id="61" w:name="_Ref374881151"/>
+      <w:bookmarkStart w:id="62" w:name="_Toc374883958"/>
       <w:r>
         <w:rPr>
           <w:rFonts w:hint="eastAsia"/>
@@ -16689,26 +17676,26 @@
       <w:r>
         <w:fldChar w:fldCharType="end"/>
       </w:r>
+      <w:bookmarkEnd w:id="61"/>
+      <w:r>
+        <w:rPr>
+          <w:rFonts w:hint="eastAsia"/>
+        </w:rPr>
+        <w:t xml:space="preserve"> LBS</w:t>
+      </w:r>
+      <w:r>
+        <w:rPr>
+          <w:rFonts w:hint="eastAsia"/>
+        </w:rPr>
+        <w:t>系统架构</w:t>
+      </w:r>
+      <w:r>
+        <w:rPr>
+          <w:rFonts w:hint="eastAsia"/>
+        </w:rPr>
+        <w:t>图</w:t>
+      </w:r>
       <w:bookmarkEnd w:id="62"/>
-      <w:r>
-        <w:rPr>
-          <w:rFonts w:hint="eastAsia"/>
-        </w:rPr>
-        <w:t xml:space="preserve"> LBS</w:t>
-      </w:r>
-      <w:r>
-        <w:rPr>
-          <w:rFonts w:hint="eastAsia"/>
-        </w:rPr>
-        <w:t>系统架构</w:t>
-      </w:r>
-      <w:r>
-        <w:rPr>
-          <w:rFonts w:hint="eastAsia"/>
-        </w:rPr>
-        <w:t>图</w:t>
-      </w:r>
-      <w:bookmarkEnd w:id="63"/>
     </w:p>
     <w:p>
       <w:pPr>
@@ -16838,7 +17825,7 @@
         <w:rPr>
           <w:rFonts w:hint="eastAsia"/>
         </w:rPr>
-        <w:instrText>&lt;/Author&gt;&lt;Year&gt;2013&lt;/Year&gt;&lt;RecNum&gt;25&lt;/RecNum&gt;&lt;DisplayText&gt;&lt;style face="superscript"&gt;[26]&lt;/style&gt;&lt;/DisplayText&gt;&lt;record&gt;&lt;rec-number&gt;25&lt;/rec-number&gt;&lt;foreign-keys&gt;&lt;key app="EN" db-id="ez0esvzxzwar2be95devxzzd52550xvfe2r0"&gt;25&lt;/key&gt;&lt;/foreign-keys&gt;&lt;ref-type name="Journal Article"&gt;17&lt;/ref-type&gt;&lt;contributors&gt;&lt;authors&gt;&lt;author&gt;</w:instrText>
+        <w:instrText>&lt;/Author&gt;&lt;Year&gt;2013&lt;/Year&gt;&lt;RecNum&gt;30&lt;/RecNum&gt;&lt;DisplayText&gt;&lt;style face="superscript"&gt;[26]&lt;/style&gt;&lt;/DisplayText&gt;&lt;record&gt;&lt;rec-number&gt;30&lt;/rec-number&gt;&lt;foreign-keys&gt;&lt;key app="EN" db-id="29ftpxdwb9v99ne0seaxvv9eft0fe5a9w2ft"&gt;30&lt;/key&gt;&lt;/foreign-keys&gt;&lt;ref-type name="Journal Article"&gt;17&lt;/ref-type&gt;&lt;contributors&gt;&lt;authors&gt;&lt;author&gt;</w:instrText>
       </w:r>
       <w:r>
         <w:rPr>
@@ -16922,7 +17909,7 @@
         </w:rPr>
         <w:t>[</w:t>
       </w:r>
-      <w:hyperlink w:anchor="_ENREF_26" w:tooltip="齐晓飞, 2013 #25" w:history="1">
+      <w:hyperlink w:anchor="_ENREF_26" w:tooltip="齐晓飞, 2013 #30" w:history="1">
         <w:r>
           <w:rPr>
             <w:noProof/>
@@ -17007,6 +17994,9 @@
         <w:pStyle w:val="a1"/>
         <w:spacing w:line="360" w:lineRule="auto"/>
         <w:ind w:firstLine="480"/>
+        <w:rPr>
+          <w:rFonts w:hint="eastAsia"/>
+        </w:rPr>
       </w:pPr>
       <w:r>
         <w:rPr>
@@ -17044,6 +18034,144 @@
         <w:rPr>
           <w:rFonts w:hint="eastAsia"/>
         </w:rPr>
+        <w:t>据调查</w:t>
+      </w:r>
+      <w:r>
+        <w:fldChar w:fldCharType="begin"/>
+      </w:r>
+      <w:r>
+        <w:instrText xml:space="preserve"> ADDIN EN.CITE &lt;EndNote&gt;&lt;Cite&gt;&lt;Author&gt;Lisle&lt;/Author&gt;&lt;RecNum&gt;29&lt;/RecNum&gt;&lt;DisplayText&gt;&lt;style face="superscript"&gt;[27]&lt;/style&gt;&lt;/DisplayText&gt;&lt;record&gt;&lt;rec-number&gt;29&lt;/rec-number&gt;&lt;foreign-keys&gt;&lt;key app="EN" db-id="29ftpxdwb9v99ne0seaxvv9eft0fe5a9w2ft"&gt;29&lt;/key&gt;&lt;/foreign-keys&gt;&lt;ref-type name="Journal Article"&gt;17&lt;/ref-type&gt;&lt;contributors&gt;&lt;authors&gt;&lt;author&gt;Lisle, Steve&lt;/author&gt;&lt;author&gt;Atkinson, Fraser&lt;/author&gt;&lt;/authors&gt;&lt;/contributors&gt;&lt;titles&gt;&lt;title&gt;Mobile Drawings: The Art of Turning CAD Plans into Interactive Indoor Maps&lt;/title&gt;&lt;/titles&gt;&lt;dates&gt;&lt;/dates&gt;&lt;urls&gt;&lt;/urls&gt;&lt;/record&gt;&lt;/Cite&gt;&lt;/EndNote&gt;</w:instrText>
+      </w:r>
+      <w:r>
+        <w:fldChar w:fldCharType="separate"/>
+      </w:r>
+      <w:r>
+        <w:rPr>
+          <w:noProof/>
+          <w:vertAlign w:val="superscript"/>
+        </w:rPr>
+        <w:t>[</w:t>
+      </w:r>
+      <w:hyperlink w:anchor="_ENREF_27" w:tooltip="Lisle,  #29" w:history="1">
+        <w:r>
+          <w:rPr>
+            <w:noProof/>
+            <w:vertAlign w:val="superscript"/>
+          </w:rPr>
+          <w:t>27</w:t>
+        </w:r>
+      </w:hyperlink>
+      <w:r>
+        <w:rPr>
+          <w:noProof/>
+          <w:vertAlign w:val="superscript"/>
+        </w:rPr>
+        <w:t>]</w:t>
+      </w:r>
+      <w:r>
+        <w:fldChar w:fldCharType="end"/>
+      </w:r>
+      <w:r>
+        <w:rPr>
+          <w:rFonts w:hint="eastAsia"/>
+        </w:rPr>
+        <w:t>，单在美国就有约</w:t>
+      </w:r>
+      <w:r>
+        <w:rPr>
+          <w:rFonts w:hint="eastAsia"/>
+        </w:rPr>
+        <w:t>2</w:t>
+      </w:r>
+      <w:r>
+        <w:rPr>
+          <w:rFonts w:hint="eastAsia"/>
+        </w:rPr>
+        <w:t>05</w:t>
+      </w:r>
+      <w:r>
+        <w:rPr>
+          <w:rFonts w:hint="eastAsia"/>
+        </w:rPr>
+        <w:t>亿平方英尺的办公、</w:t>
+      </w:r>
+      <w:r>
+        <w:rPr>
+          <w:rFonts w:hint="eastAsia"/>
+        </w:rPr>
+        <w:t>看病</w:t>
+      </w:r>
+      <w:r>
+        <w:rPr>
+          <w:rFonts w:hint="eastAsia"/>
+        </w:rPr>
+        <w:t>和教学场所</w:t>
+      </w:r>
+      <w:r>
+        <w:rPr>
+          <w:rFonts w:hint="eastAsia"/>
+        </w:rPr>
+        <w:t>，而且几乎全部这些场所都存在对应的</w:t>
+      </w:r>
+      <w:r>
+        <w:rPr>
+          <w:rFonts w:hint="eastAsia"/>
+        </w:rPr>
+        <w:t>CAD</w:t>
+      </w:r>
+      <w:r>
+        <w:rPr>
+          <w:rFonts w:hint="eastAsia"/>
+        </w:rPr>
+        <w:t>格式的图纸。使用这些场所的成千上万的各种组织都投入大量的时间和金钱来维护</w:t>
+      </w:r>
+      <w:r>
+        <w:rPr>
+          <w:rFonts w:hint="eastAsia"/>
+        </w:rPr>
+        <w:t>CAD</w:t>
+      </w:r>
+      <w:r>
+        <w:rPr>
+          <w:rFonts w:hint="eastAsia"/>
+        </w:rPr>
+        <w:t>数据，他们希望通过这种方式</w:t>
+      </w:r>
+      <w:r>
+        <w:rPr>
+          <w:rFonts w:hint="eastAsia"/>
+        </w:rPr>
+        <w:t>从一定程度上取代他们公文包里的图纸。</w:t>
+      </w:r>
+      <w:r>
+        <w:rPr>
+          <w:rFonts w:hint="eastAsia"/>
+        </w:rPr>
+        <w:t>这些大量的</w:t>
+      </w:r>
+      <w:r>
+        <w:rPr>
+          <w:rFonts w:hint="eastAsia"/>
+        </w:rPr>
+        <w:t>CAD</w:t>
+      </w:r>
+      <w:r>
+        <w:rPr>
+          <w:rFonts w:hint="eastAsia"/>
+        </w:rPr>
+        <w:t>图纸为室内空间地图提供了很好的基础。</w:t>
+      </w:r>
+    </w:p>
+    <w:p>
+      <w:pPr>
+        <w:pStyle w:val="a1"/>
+        <w:spacing w:line="360" w:lineRule="auto"/>
+        <w:ind w:firstLine="480"/>
+      </w:pPr>
+      <w:r>
+        <w:rPr>
+          <w:rFonts w:hint="eastAsia"/>
+        </w:rPr>
         <w:t>本文</w:t>
       </w:r>
       <w:r>
@@ -17092,16 +18220,22 @@
           <w:rFonts w:ascii="宋体" w:eastAsia="宋体" w:hAnsi="宋体"/>
         </w:rPr>
       </w:pPr>
-      <w:bookmarkStart w:id="64" w:name="_Toc373869748"/>
-      <w:bookmarkStart w:id="65" w:name="_Toc373953839"/>
+      <w:bookmarkStart w:id="63" w:name="_Toc373869748"/>
+      <w:bookmarkStart w:id="64" w:name="_Toc373953839"/>
       <w:r>
         <w:rPr>
           <w:rFonts w:ascii="宋体" w:eastAsia="宋体" w:hAnsi="宋体" w:hint="eastAsia"/>
         </w:rPr>
-        <w:t>NFC</w:t>
-      </w:r>
+        <w:t>C</w:t>
+      </w:r>
+      <w:bookmarkEnd w:id="63"/>
       <w:bookmarkEnd w:id="64"/>
-      <w:bookmarkEnd w:id="65"/>
+      <w:r>
+        <w:rPr>
+          <w:rFonts w:ascii="宋体" w:eastAsia="宋体" w:hAnsi="宋体" w:hint="eastAsia"/>
+        </w:rPr>
+        <w:t>AD框架提取</w:t>
+      </w:r>
     </w:p>
     <w:p>
       <w:pPr>
@@ -17109,26 +18243,113 @@
         <w:spacing w:line="360" w:lineRule="auto"/>
         <w:ind w:firstLine="480"/>
         <w:rPr>
-          <w:rFonts w:ascii="宋体" w:hAnsi="宋体"/>
-        </w:rPr>
-      </w:pPr>
-      <w:r>
-        <w:rPr>
-          <w:rFonts w:ascii="宋体" w:hAnsi="宋体"/>
-        </w:rPr>
-        <w:fldChar w:fldCharType="begin"/>
-      </w:r>
-      <w:r>
-        <w:rPr>
-          <w:rFonts w:ascii="宋体" w:hAnsi="宋体"/>
-        </w:rPr>
-        <w:instrText xml:space="preserve"> MACROBUTTON  AcceptAllChangesShown [单击此处输入论文正文] </w:instrText>
-      </w:r>
-      <w:r>
-        <w:rPr>
-          <w:rFonts w:ascii="宋体" w:hAnsi="宋体"/>
-        </w:rPr>
-        <w:fldChar w:fldCharType="end"/>
+          <w:rFonts w:ascii="宋体" w:hAnsi="宋体" w:hint="eastAsia"/>
+        </w:rPr>
+      </w:pPr>
+      <w:r>
+        <w:rPr>
+          <w:rFonts w:ascii="宋体" w:hAnsi="宋体" w:hint="eastAsia"/>
+        </w:rPr>
+        <w:t>为</w:t>
+      </w:r>
+      <w:r>
+        <w:rPr>
+          <w:rFonts w:ascii="宋体" w:hAnsi="宋体"/>
+        </w:rPr>
+        <w:t>减小生成室内地图的成本</w:t>
+      </w:r>
+      <w:r>
+        <w:rPr>
+          <w:rFonts w:ascii="宋体" w:hAnsi="宋体" w:hint="eastAsia"/>
+        </w:rPr>
+        <w:t>，</w:t>
+      </w:r>
+      <w:r>
+        <w:rPr>
+          <w:rFonts w:ascii="宋体" w:hAnsi="宋体"/>
+        </w:rPr>
+        <w:t>我们不是通过人工采集的方式获取室内空间数据而是通过开发一套工具的方式从CAD绘图中自动提取数据</w:t>
+      </w:r>
+      <w:r>
+        <w:rPr>
+          <w:rFonts w:ascii="宋体" w:hAnsi="宋体" w:hint="eastAsia"/>
+        </w:rPr>
+        <w:t>。</w:t>
+      </w:r>
+      <w:r>
+        <w:rPr>
+          <w:rFonts w:ascii="宋体" w:hAnsi="宋体"/>
+        </w:rPr>
+        <w:t>原始的CAD绘图中可能包含线段</w:t>
+      </w:r>
+      <w:r>
+        <w:rPr>
+          <w:rFonts w:ascii="宋体" w:hAnsi="宋体" w:hint="eastAsia"/>
+        </w:rPr>
+        <w:t>、</w:t>
+      </w:r>
+      <w:r>
+        <w:rPr>
+          <w:rFonts w:ascii="宋体" w:hAnsi="宋体"/>
+        </w:rPr>
+        <w:t>顶点和文本标签等信息</w:t>
+      </w:r>
+      <w:r>
+        <w:rPr>
+          <w:rFonts w:ascii="宋体" w:hAnsi="宋体" w:hint="eastAsia"/>
+        </w:rPr>
+        <w:t>，</w:t>
+      </w:r>
+      <w:r>
+        <w:rPr>
+          <w:rFonts w:ascii="宋体" w:hAnsi="宋体"/>
+        </w:rPr>
+        <w:t>经过工具转换可得到诸如墙壁</w:t>
+      </w:r>
+      <w:r>
+        <w:rPr>
+          <w:rFonts w:ascii="宋体" w:hAnsi="宋体" w:hint="eastAsia"/>
+        </w:rPr>
+        <w:t>、</w:t>
+      </w:r>
+      <w:r>
+        <w:rPr>
+          <w:rFonts w:ascii="宋体" w:hAnsi="宋体"/>
+        </w:rPr>
+        <w:t>门</w:t>
+      </w:r>
+      <w:r>
+        <w:rPr>
+          <w:rFonts w:ascii="宋体" w:hAnsi="宋体" w:hint="eastAsia"/>
+        </w:rPr>
+        <w:t>、</w:t>
+      </w:r>
+      <w:r>
+        <w:rPr>
+          <w:rFonts w:ascii="宋体" w:hAnsi="宋体"/>
+        </w:rPr>
+        <w:t>电梯</w:t>
+      </w:r>
+      <w:r>
+        <w:rPr>
+          <w:rFonts w:ascii="宋体" w:hAnsi="宋体" w:hint="eastAsia"/>
+        </w:rPr>
+        <w:t>、楼梯等结构化特性，这些特性便构成一幅空间结构地图。</w:t>
+      </w:r>
+    </w:p>
+    <w:p>
+      <w:pPr>
+        <w:pStyle w:val="3"/>
+        <w:spacing w:before="240" w:after="120"/>
+        <w:rPr>
+          <w:rFonts w:ascii="宋体" w:eastAsia="宋体" w:hAnsi="宋体" w:hint="eastAsia"/>
+        </w:rPr>
+      </w:pPr>
+      <w:r>
+        <w:rPr>
+          <w:rFonts w:ascii="宋体" w:eastAsia="宋体" w:hAnsi="宋体" w:hint="eastAsia"/>
+        </w:rPr>
+        <w:t>DXF格式</w:t>
       </w:r>
     </w:p>
     <w:p>
@@ -17137,14 +18358,163 @@
         <w:spacing w:line="360" w:lineRule="auto"/>
         <w:ind w:firstLine="480"/>
         <w:rPr>
-          <w:rFonts w:ascii="宋体" w:hAnsi="宋体"/>
-        </w:rPr>
-      </w:pPr>
-      <w:r>
-        <w:rPr>
-          <w:rFonts w:ascii="宋体" w:hAnsi="宋体" w:hint="eastAsia"/>
-        </w:rPr>
-        <w:t>正文中要用缩写的，第一次出现时必须用全称，题目中不宜出现缩写。</w:t>
+          <w:rFonts w:ascii="宋体" w:hAnsi="宋体" w:hint="eastAsia"/>
+        </w:rPr>
+      </w:pPr>
+      <w:r>
+        <w:rPr>
+          <w:rFonts w:ascii="宋体" w:hAnsi="宋体" w:hint="eastAsia"/>
+        </w:rPr>
+        <w:t>本文针对</w:t>
+      </w:r>
+      <w:proofErr w:type="spellStart"/>
+      <w:r>
+        <w:rPr>
+          <w:rFonts w:ascii="宋体" w:hAnsi="宋体" w:hint="eastAsia"/>
+        </w:rPr>
+        <w:t>AutoDesk</w:t>
+      </w:r>
+      <w:proofErr w:type="spellEnd"/>
+      <w:r>
+        <w:rPr>
+          <w:rFonts w:ascii="宋体" w:hAnsi="宋体" w:hint="eastAsia"/>
+        </w:rPr>
+        <w:t>公司以DXF（Drawing Interchange</w:t>
+      </w:r>
+      <w:r>
+        <w:rPr>
+          <w:rFonts w:ascii="宋体" w:hAnsi="宋体" w:hint="eastAsia"/>
+        </w:rPr>
+        <w:t xml:space="preserve"> </w:t>
+      </w:r>
+      <w:r>
+        <w:rPr>
+          <w:rFonts w:ascii="宋体" w:hAnsi="宋体" w:hint="eastAsia"/>
+        </w:rPr>
+        <w:t>Format）格式发布的CAD文件作分析。</w:t>
+      </w:r>
+      <w:r>
+        <w:rPr>
+          <w:rFonts w:ascii="宋体" w:hAnsi="宋体" w:hint="eastAsia"/>
+        </w:rPr>
+        <w:t>DXF是一项开放标准，专门设计用来提供一种商业CAD工具可解析的私人CAD文件交换方式。</w:t>
+      </w:r>
+      <w:r>
+        <w:rPr>
+          <w:rFonts w:ascii="宋体" w:hAnsi="宋体" w:hint="eastAsia"/>
+        </w:rPr>
+        <w:t>既然几乎所有的CAD文件都可以转换成DXF格式的文件，所有希望装配室内导航系统的权威组织或部门都可以使用CAD文件生成导航需要地图数据。</w:t>
+      </w:r>
+    </w:p>
+    <w:p>
+      <w:pPr>
+        <w:pStyle w:val="a1"/>
+        <w:spacing w:line="360" w:lineRule="auto"/>
+        <w:ind w:firstLine="480"/>
+        <w:rPr>
+          <w:rFonts w:ascii="宋体" w:hAnsi="宋体" w:hint="eastAsia"/>
+        </w:rPr>
+      </w:pPr>
+      <w:r>
+        <w:rPr>
+          <w:rFonts w:ascii="宋体" w:hAnsi="宋体" w:hint="eastAsia"/>
+        </w:rPr>
+        <w:t>以DXF格式组织的CAD数据由不相连的线、</w:t>
+      </w:r>
+      <w:proofErr w:type="gramStart"/>
+      <w:r>
+        <w:rPr>
+          <w:rFonts w:ascii="宋体" w:hAnsi="宋体" w:hint="eastAsia"/>
+        </w:rPr>
+        <w:t>弧或者</w:t>
+      </w:r>
+      <w:proofErr w:type="gramEnd"/>
+      <w:r>
+        <w:rPr>
+          <w:rFonts w:ascii="宋体" w:hAnsi="宋体" w:hint="eastAsia"/>
+        </w:rPr>
+        <w:t>折线构成，这些元素可能跨越几个图层。用于表示门的线通常被分到一个或两个组里。房间的轮廓被</w:t>
+      </w:r>
+      <w:r>
+        <w:rPr>
+          <w:rFonts w:ascii="宋体" w:hAnsi="宋体" w:hint="eastAsia"/>
+        </w:rPr>
+        <w:t>组织</w:t>
+      </w:r>
+      <w:r>
+        <w:rPr>
+          <w:rFonts w:ascii="宋体" w:hAnsi="宋体" w:hint="eastAsia"/>
+        </w:rPr>
+        <w:t>在一起，</w:t>
+      </w:r>
+      <w:r>
+        <w:rPr>
+          <w:rFonts w:ascii="宋体" w:hAnsi="宋体" w:hint="eastAsia"/>
+        </w:rPr>
+        <w:t>通常带有</w:t>
+      </w:r>
+      <w:r>
+        <w:rPr>
+          <w:rFonts w:ascii="宋体" w:hAnsi="宋体" w:hint="eastAsia"/>
+        </w:rPr>
+        <w:t>标签、支柱</w:t>
+      </w:r>
+      <w:r>
+        <w:rPr>
+          <w:rFonts w:ascii="宋体" w:hAnsi="宋体" w:hint="eastAsia"/>
+        </w:rPr>
+        <w:t>及其他相关线的信息</w:t>
+      </w:r>
+      <w:r>
+        <w:rPr>
+          <w:rFonts w:ascii="宋体" w:hAnsi="宋体" w:hint="eastAsia"/>
+        </w:rPr>
+        <w:t>，这些信息可能跨越几个图层。</w:t>
+      </w:r>
+      <w:r>
+        <w:rPr>
+          <w:rFonts w:ascii="宋体" w:hAnsi="宋体" w:hint="eastAsia"/>
+        </w:rPr>
+        <w:t>另外，我们导航所需要的实体信息可能没有被区分开来，用于划定房间轮廓的线</w:t>
+      </w:r>
+      <w:r>
+        <w:rPr>
+          <w:rFonts w:ascii="宋体" w:hAnsi="宋体" w:hint="eastAsia"/>
+        </w:rPr>
+        <w:lastRenderedPageBreak/>
+        <w:t>上通常会叠加有关楼层基底、天花板、附加标签等信息。</w:t>
+      </w:r>
+      <w:r>
+        <w:rPr>
+          <w:rFonts w:ascii="宋体" w:hAnsi="宋体" w:hint="eastAsia"/>
+        </w:rPr>
+        <w:t>为简单起见，本文</w:t>
+      </w:r>
+      <w:r>
+        <w:rPr>
+          <w:rFonts w:ascii="宋体" w:hAnsi="宋体" w:hint="eastAsia"/>
+        </w:rPr>
+        <w:t>假设CAD数据被组织成一个文件代表一层楼信息的形式。</w:t>
+      </w:r>
+      <w:r>
+        <w:rPr>
+          <w:rFonts w:ascii="宋体" w:hAnsi="宋体" w:hint="eastAsia"/>
+        </w:rPr>
+        <w:t>本节所讲述的CAD</w:t>
+      </w:r>
+      <w:proofErr w:type="gramStart"/>
+      <w:r>
+        <w:rPr>
+          <w:rFonts w:ascii="宋体" w:hAnsi="宋体" w:hint="eastAsia"/>
+        </w:rPr>
+        <w:t>解析器只</w:t>
+      </w:r>
+      <w:proofErr w:type="gramEnd"/>
+      <w:r>
+        <w:rPr>
+          <w:rFonts w:ascii="宋体" w:hAnsi="宋体" w:hint="eastAsia"/>
+        </w:rPr>
+        <w:t>提取门、房间的二维结构以及楼梯的二维投影。</w:t>
       </w:r>
     </w:p>
     <w:p>
@@ -17152,12 +18522,1122 @@
         <w:pStyle w:val="3"/>
         <w:spacing w:before="240" w:after="120"/>
         <w:rPr>
+          <w:rFonts w:ascii="宋体" w:eastAsia="宋体" w:hAnsi="宋体" w:hint="eastAsia"/>
+        </w:rPr>
+      </w:pPr>
+      <w:bookmarkStart w:id="65" w:name="_GoBack"/>
+      <w:r>
+        <w:rPr>
+          <w:rFonts w:ascii="宋体" w:eastAsia="宋体" w:hAnsi="宋体" w:hint="eastAsia"/>
+        </w:rPr>
+        <w:t>数据预处理</w:t>
+      </w:r>
+    </w:p>
+    <w:bookmarkEnd w:id="65"/>
+    <w:p>
+      <w:pPr>
+        <w:pStyle w:val="a1"/>
+        <w:spacing w:line="360" w:lineRule="auto"/>
+        <w:ind w:firstLine="480"/>
+        <w:rPr>
+          <w:rFonts w:ascii="宋体" w:hAnsi="宋体" w:hint="eastAsia"/>
+        </w:rPr>
+      </w:pPr>
+      <w:r>
+        <w:rPr>
+          <w:rFonts w:ascii="宋体" w:hAnsi="宋体" w:hint="eastAsia"/>
+        </w:rPr>
+        <w:t>在解析CAD数据之前，用户必须</w:t>
+      </w:r>
+      <w:r>
+        <w:rPr>
+          <w:rFonts w:ascii="宋体" w:hAnsi="宋体" w:hint="eastAsia"/>
+        </w:rPr>
+        <w:t>指明被打开文件所对应楼层的基底信息以及最容易辨析的可视化图层。CAD的设计不可能完全没有错误，此外，从私人CAD文件格式到DXF文件格式的转换过程也可能引入错误，比如数字的不精确或者逻辑错误。考虑到这些，本文使用的提取算法</w:t>
+      </w:r>
+      <w:r>
+        <w:rPr>
+          <w:rFonts w:ascii="宋体" w:hAnsi="宋体"/>
+        </w:rPr>
+        <w:fldChar w:fldCharType="begin"/>
+      </w:r>
+      <w:r>
+        <w:rPr>
+          <w:rFonts w:ascii="宋体" w:hAnsi="宋体"/>
+        </w:rPr>
+        <w:instrText xml:space="preserve"> ADDIN EN.CITE &lt;EndNote&gt;&lt;Cite&gt;&lt;Author&gt;Schafer&lt;/Author&gt;&lt;Year&gt;2011&lt;/Year&gt;&lt;RecNum&gt;31&lt;/RecNum&gt;&lt;DisplayText&gt;&lt;style face="superscript"&gt;[28]&lt;/style&gt;&lt;/DisplayText&gt;&lt;record&gt;&lt;rec-number&gt;31&lt;/rec-number&gt;&lt;foreign-keys&gt;&lt;key app="EN" db-id="29ftpxdwb9v99ne0seaxvv9eft0fe5a9w2ft"&gt;31&lt;/key&gt;&lt;/foreign-keys&gt;&lt;ref-type name="Conference Proceedings"&gt;10&lt;/ref-type&gt;&lt;contributors&gt;&lt;authors&gt;&lt;author&gt;Schafer, M&lt;/author&gt;&lt;author&gt;Knapp, Christian&lt;/author&gt;&lt;author&gt;Chakraborty, Samarjit&lt;/author&gt;&lt;/authors&gt;&lt;/contributors&gt;&lt;titles&gt;&lt;title&gt;Automatic generation of topological indoor maps for real-time map-based localization and tracking&lt;/title&gt;&lt;secondary-title&gt;Indoor Positioning and Indoor Navigation (IPIN), 2011 International Conference on&lt;/secondary-title&gt;&lt;/titles&gt;&lt;pages&gt;1-8&lt;/pages&gt;&lt;dates&gt;&lt;year&gt;2011&lt;/year&gt;&lt;/dates&gt;&lt;publisher&gt;IEEE&lt;/publisher&gt;&lt;isbn&gt;1457718057&lt;/isbn&gt;&lt;urls&gt;&lt;/urls&gt;&lt;/record&gt;&lt;/Cite&gt;&lt;/EndNote&gt;</w:instrText>
+      </w:r>
+      <w:r>
+        <w:rPr>
+          <w:rFonts w:ascii="宋体" w:hAnsi="宋体"/>
+        </w:rPr>
+        <w:fldChar w:fldCharType="separate"/>
+      </w:r>
+      <w:r>
+        <w:rPr>
+          <w:rFonts w:ascii="宋体" w:hAnsi="宋体"/>
+          <w:noProof/>
+          <w:vertAlign w:val="superscript"/>
+        </w:rPr>
+        <w:t>[</w:t>
+      </w:r>
+      <w:hyperlink w:anchor="_ENREF_28" w:tooltip="Schafer, 2011 #31" w:history="1">
+        <w:r>
+          <w:rPr>
+            <w:rFonts w:ascii="宋体" w:hAnsi="宋体"/>
+            <w:noProof/>
+            <w:vertAlign w:val="superscript"/>
+          </w:rPr>
+          <w:t>28</w:t>
+        </w:r>
+      </w:hyperlink>
+      <w:r>
+        <w:rPr>
+          <w:rFonts w:ascii="宋体" w:hAnsi="宋体"/>
+          <w:noProof/>
+          <w:vertAlign w:val="superscript"/>
+        </w:rPr>
+        <w:t>]</w:t>
+      </w:r>
+      <w:r>
+        <w:rPr>
+          <w:rFonts w:ascii="宋体" w:hAnsi="宋体"/>
+        </w:rPr>
+        <w:fldChar w:fldCharType="end"/>
+      </w:r>
+      <w:r>
+        <w:rPr>
+          <w:rFonts w:ascii="宋体" w:hAnsi="宋体"/>
+        </w:rPr>
+        <w:t>采用允许误差的计算</w:t>
+      </w:r>
+      <w:r>
+        <w:rPr>
+          <w:rFonts w:ascii="宋体" w:hAnsi="宋体" w:hint="eastAsia"/>
+        </w:rPr>
+        <w:t>，</w:t>
+      </w:r>
+      <w:r>
+        <w:rPr>
+          <w:rFonts w:ascii="宋体" w:hAnsi="宋体"/>
+        </w:rPr>
+        <w:t>而不是严格的代数运算</w:t>
+      </w:r>
+      <w:r>
+        <w:rPr>
+          <w:rFonts w:ascii="宋体" w:hAnsi="宋体" w:hint="eastAsia"/>
+        </w:rPr>
+        <w:t>。</w:t>
+      </w:r>
+      <w:r>
+        <w:rPr>
+          <w:rFonts w:ascii="宋体" w:hAnsi="宋体" w:hint="eastAsia"/>
+        </w:rPr>
+        <w:t>一个</w:t>
+      </w:r>
+      <w:r>
+        <w:rPr>
+          <w:rFonts w:ascii="宋体" w:hAnsi="宋体"/>
+        </w:rPr>
+        <w:t>点被定义为</w:t>
+      </w:r>
+      <w:r>
+        <w:rPr>
+          <w:rFonts w:ascii="宋体" w:hAnsi="宋体"/>
+        </w:rPr>
+        <w:t>一个</w:t>
+      </w:r>
+      <w:r>
+        <w:rPr>
+          <w:rFonts w:ascii="宋体" w:hAnsi="宋体"/>
+        </w:rPr>
+        <w:t>二维向量</w:t>
+      </w:r>
+      <m:oMath>
+        <m:r>
+          <w:rPr>
+            <w:rFonts w:ascii="Cambria Math" w:hAnsi="Cambria Math" w:hint="eastAsia"/>
+          </w:rPr>
+          <m:t>p</m:t>
+        </m:r>
+        <m:sSup>
+          <m:sSupPr>
+            <m:ctrlPr>
+              <w:rPr>
+                <w:rFonts w:ascii="Cambria Math" w:hAnsi="Cambria Math"/>
+                <w:i/>
+              </w:rPr>
+            </m:ctrlPr>
+          </m:sSupPr>
+          <m:e>
+            <m:r>
+              <m:rPr>
+                <m:scr m:val="double-struck"/>
+              </m:rPr>
+              <w:rPr>
+                <w:rFonts w:ascii="Cambria Math" w:hAnsi="Cambria Math"/>
+              </w:rPr>
+              <m:t>∈R</m:t>
+            </m:r>
+          </m:e>
+          <m:sup>
+            <m:r>
+              <w:rPr>
+                <w:rFonts w:ascii="Cambria Math" w:hAnsi="Cambria Math"/>
+              </w:rPr>
+              <m:t>2</m:t>
+            </m:r>
+          </m:sup>
+        </m:sSup>
+      </m:oMath>
+      <w:r>
+        <w:rPr>
+          <w:rFonts w:ascii="宋体" w:hAnsi="宋体" w:hint="eastAsia"/>
+        </w:rPr>
+        <w:t>。</w:t>
+      </w:r>
+      <w:r>
+        <w:rPr>
+          <w:rFonts w:ascii="宋体" w:hAnsi="宋体"/>
+        </w:rPr>
+        <w:t>为了表示方便</w:t>
+      </w:r>
+      <w:r>
+        <w:rPr>
+          <w:rFonts w:ascii="宋体" w:hAnsi="宋体" w:hint="eastAsia"/>
+        </w:rPr>
+        <w:t>，</w:t>
+      </w:r>
+      <w:r>
+        <w:rPr>
+          <w:rFonts w:ascii="宋体" w:hAnsi="宋体" w:hint="eastAsia"/>
+        </w:rPr>
+        <w:t>将</w:t>
+      </w:r>
+      <w:r>
+        <w:rPr>
+          <w:rFonts w:ascii="宋体" w:hAnsi="宋体"/>
+        </w:rPr>
+        <w:t>连接点</w:t>
+      </w:r>
+      <m:oMath>
+        <m:sSub>
+          <m:sSubPr>
+            <m:ctrlPr>
+              <w:rPr>
+                <w:rFonts w:ascii="Cambria Math" w:hAnsi="Cambria Math"/>
+              </w:rPr>
+            </m:ctrlPr>
+          </m:sSubPr>
+          <m:e>
+            <m:r>
+              <w:rPr>
+                <w:rFonts w:ascii="Cambria Math" w:hAnsi="Cambria Math"/>
+              </w:rPr>
+              <m:t>p</m:t>
+            </m:r>
+          </m:e>
+          <m:sub>
+            <m:r>
+              <w:rPr>
+                <w:rFonts w:ascii="Cambria Math" w:hAnsi="Cambria Math"/>
+              </w:rPr>
+              <m:t>1</m:t>
+            </m:r>
+          </m:sub>
+        </m:sSub>
+      </m:oMath>
+      <w:r>
+        <w:rPr>
+          <w:rFonts w:ascii="宋体" w:hAnsi="宋体"/>
+        </w:rPr>
+        <w:t>和点</w:t>
+      </w:r>
+      <m:oMath>
+        <m:sSub>
+          <m:sSubPr>
+            <m:ctrlPr>
+              <w:rPr>
+                <w:rFonts w:ascii="Cambria Math" w:hAnsi="Cambria Math"/>
+              </w:rPr>
+            </m:ctrlPr>
+          </m:sSubPr>
+          <m:e>
+            <m:r>
+              <w:rPr>
+                <w:rFonts w:ascii="Cambria Math" w:hAnsi="Cambria Math"/>
+              </w:rPr>
+              <m:t>p</m:t>
+            </m:r>
+          </m:e>
+          <m:sub>
+            <m:r>
+              <w:rPr>
+                <w:rFonts w:ascii="Cambria Math" w:hAnsi="Cambria Math"/>
+              </w:rPr>
+              <m:t>2</m:t>
+            </m:r>
+          </m:sub>
+        </m:sSub>
+      </m:oMath>
+      <w:r>
+        <w:rPr>
+          <w:rFonts w:ascii="宋体" w:hAnsi="宋体"/>
+        </w:rPr>
+        <w:t>的向量表示成</w:t>
+      </w:r>
+      <m:oMath>
+        <m:sSub>
+          <m:sSubPr>
+            <m:ctrlPr>
+              <w:rPr>
+                <w:rFonts w:ascii="Cambria Math" w:hAnsi="Cambria Math"/>
+              </w:rPr>
+            </m:ctrlPr>
+          </m:sSubPr>
+          <m:e>
+            <m:r>
+              <w:rPr>
+                <w:rFonts w:ascii="Cambria Math" w:hAnsi="Cambria Math"/>
+              </w:rPr>
+              <m:t>p</m:t>
+            </m:r>
+          </m:e>
+          <m:sub>
+            <m:r>
+              <w:rPr>
+                <w:rFonts w:ascii="Cambria Math" w:hAnsi="Cambria Math"/>
+              </w:rPr>
+              <m:t>12</m:t>
+            </m:r>
+          </m:sub>
+        </m:sSub>
+      </m:oMath>
+      <w:r>
+        <w:rPr>
+          <w:rFonts w:ascii="宋体" w:hAnsi="宋体" w:hint="eastAsia"/>
+        </w:rPr>
+        <w:t>。一条线被定义成一个有序的两个点的集合</w:t>
+      </w:r>
+      <m:oMath>
+        <m:r>
+          <m:rPr>
+            <m:scr m:val="double-struck"/>
+            <m:sty m:val="p"/>
+          </m:rPr>
+          <w:rPr>
+            <w:rFonts w:ascii="Cambria Math" w:hAnsi="Cambria Math"/>
+          </w:rPr>
+          <m:t>L=</m:t>
+        </m:r>
+        <m:r>
+          <m:rPr>
+            <m:sty m:val="p"/>
+          </m:rPr>
+          <w:rPr>
+            <w:rFonts w:ascii="Cambria Math" w:hAnsi="Cambria Math" w:hint="eastAsia"/>
+          </w:rPr>
+          <m:t>{</m:t>
+        </m:r>
+        <m:r>
+          <m:rPr>
+            <m:sty m:val="p"/>
+          </m:rPr>
+          <w:rPr>
+            <w:rFonts w:ascii="Cambria Math" w:hAnsi="Cambria Math"/>
+          </w:rPr>
+          <m:t>(</m:t>
+        </m:r>
+        <m:sSub>
+          <m:sSubPr>
+            <m:ctrlPr>
+              <w:rPr>
+                <w:rFonts w:ascii="Cambria Math" w:hAnsi="Cambria Math"/>
+              </w:rPr>
+            </m:ctrlPr>
+          </m:sSubPr>
+          <m:e>
+            <m:r>
+              <w:rPr>
+                <w:rFonts w:ascii="Cambria Math" w:hAnsi="Cambria Math"/>
+              </w:rPr>
+              <m:t>p</m:t>
+            </m:r>
+          </m:e>
+          <m:sub>
+            <m:r>
+              <w:rPr>
+                <w:rFonts w:ascii="Cambria Math" w:hAnsi="Cambria Math"/>
+              </w:rPr>
+              <m:t>1</m:t>
+            </m:r>
+          </m:sub>
+        </m:sSub>
+        <m:r>
+          <m:rPr>
+            <m:sty m:val="p"/>
+          </m:rPr>
+          <w:rPr>
+            <w:rFonts w:ascii="Cambria Math" w:hAnsi="Cambria Math"/>
+          </w:rPr>
+          <m:t>,</m:t>
+        </m:r>
+        <m:sSub>
+          <m:sSubPr>
+            <m:ctrlPr>
+              <w:rPr>
+                <w:rFonts w:ascii="Cambria Math" w:hAnsi="Cambria Math"/>
+              </w:rPr>
+            </m:ctrlPr>
+          </m:sSubPr>
+          <m:e>
+            <m:r>
+              <w:rPr>
+                <w:rFonts w:ascii="Cambria Math" w:hAnsi="Cambria Math"/>
+              </w:rPr>
+              <m:t>p</m:t>
+            </m:r>
+          </m:e>
+          <m:sub>
+            <m:r>
+              <w:rPr>
+                <w:rFonts w:ascii="Cambria Math" w:hAnsi="Cambria Math"/>
+              </w:rPr>
+              <m:t>2</m:t>
+            </m:r>
+          </m:sub>
+        </m:sSub>
+        <m:r>
+          <m:rPr>
+            <m:sty m:val="p"/>
+          </m:rPr>
+          <w:rPr>
+            <w:rFonts w:ascii="Cambria Math" w:hAnsi="Cambria Math"/>
+          </w:rPr>
+          <m:t>)|</m:t>
+        </m:r>
+        <m:sSub>
+          <m:sSubPr>
+            <m:ctrlPr>
+              <w:rPr>
+                <w:rFonts w:ascii="Cambria Math" w:hAnsi="Cambria Math"/>
+              </w:rPr>
+            </m:ctrlPr>
+          </m:sSubPr>
+          <m:e>
+            <m:r>
+              <w:rPr>
+                <w:rFonts w:ascii="Cambria Math" w:hAnsi="Cambria Math"/>
+              </w:rPr>
+              <m:t>p</m:t>
+            </m:r>
+          </m:e>
+          <m:sub>
+            <m:r>
+              <w:rPr>
+                <w:rFonts w:ascii="Cambria Math" w:hAnsi="Cambria Math"/>
+              </w:rPr>
+              <m:t>1</m:t>
+            </m:r>
+          </m:sub>
+        </m:sSub>
+        <m:r>
+          <m:rPr>
+            <m:sty m:val="p"/>
+          </m:rPr>
+          <w:rPr>
+            <w:rFonts w:ascii="Cambria Math" w:hAnsi="Cambria Math"/>
+          </w:rPr>
+          <m:t>,</m:t>
+        </m:r>
+        <m:sSub>
+          <m:sSubPr>
+            <m:ctrlPr>
+              <w:rPr>
+                <w:rFonts w:ascii="Cambria Math" w:hAnsi="Cambria Math"/>
+              </w:rPr>
+            </m:ctrlPr>
+          </m:sSubPr>
+          <m:e>
+            <m:r>
+              <w:rPr>
+                <w:rFonts w:ascii="Cambria Math" w:hAnsi="Cambria Math"/>
+              </w:rPr>
+              <m:t>p</m:t>
+            </m:r>
+          </m:e>
+          <m:sub>
+            <m:r>
+              <w:rPr>
+                <w:rFonts w:ascii="Cambria Math" w:hAnsi="Cambria Math"/>
+              </w:rPr>
+              <m:t>2</m:t>
+            </m:r>
+          </m:sub>
+        </m:sSub>
+        <m:sSup>
+          <m:sSupPr>
+            <m:ctrlPr>
+              <w:rPr>
+                <w:rFonts w:ascii="Cambria Math" w:hAnsi="Cambria Math"/>
+                <w:i/>
+              </w:rPr>
+            </m:ctrlPr>
+          </m:sSupPr>
+          <m:e>
+            <m:r>
+              <m:rPr>
+                <m:scr m:val="double-struck"/>
+              </m:rPr>
+              <w:rPr>
+                <w:rFonts w:ascii="Cambria Math" w:hAnsi="Cambria Math"/>
+              </w:rPr>
+              <m:t>∈R</m:t>
+            </m:r>
+          </m:e>
+          <m:sup>
+            <m:r>
+              <w:rPr>
+                <w:rFonts w:ascii="Cambria Math" w:hAnsi="Cambria Math"/>
+              </w:rPr>
+              <m:t>2</m:t>
+            </m:r>
+          </m:sup>
+        </m:sSup>
+        <m:r>
+          <m:rPr>
+            <m:sty m:val="p"/>
+          </m:rPr>
+          <w:rPr>
+            <w:rFonts w:ascii="Cambria Math" w:hAnsi="Cambria Math" w:hint="eastAsia"/>
+          </w:rPr>
+          <m:t>}</m:t>
+        </m:r>
+      </m:oMath>
+      <w:r>
+        <w:rPr>
+          <w:rFonts w:ascii="宋体" w:hAnsi="宋体" w:hint="eastAsia"/>
+        </w:rPr>
+        <w:t>。</w:t>
+      </w:r>
+    </w:p>
+    <w:p>
+      <w:pPr>
+        <w:pStyle w:val="a1"/>
+        <w:spacing w:line="360" w:lineRule="auto"/>
+        <w:ind w:firstLineChars="0" w:firstLine="0"/>
+        <w:rPr>
+          <w:rFonts w:ascii="宋体" w:hAnsi="宋体"/>
+        </w:rPr>
+      </w:pPr>
+      <w:r>
+        <w:object w:dxaOrig="16036" w:dyaOrig="9061">
+          <v:shape id="_x0000_i1029" type="#_x0000_t75" style="width:419.25pt;height:237pt" o:ole="">
+            <v:imagedata r:id="rId40" o:title=""/>
+          </v:shape>
+          <o:OLEObject Type="Embed" ProgID="Visio.Drawing.11" ShapeID="_x0000_i1029" DrawAspect="Content" ObjectID="_1448871956" r:id="rId41"/>
+        </w:object>
+      </w:r>
+    </w:p>
+    <w:p>
+      <w:pPr>
+        <w:pStyle w:val="a1"/>
+        <w:spacing w:line="360" w:lineRule="auto"/>
+        <w:ind w:firstLine="480"/>
+        <w:rPr>
+          <w:rFonts w:ascii="宋体" w:hAnsi="宋体"/>
+        </w:rPr>
+      </w:pPr>
+      <w:r>
+        <w:rPr>
+          <w:rFonts w:ascii="宋体" w:hAnsi="宋体" w:hint="eastAsia"/>
+        </w:rPr>
+        <w:t>一幅完整的用于导航或其他基于位置的应用的空间信息地图需要提供相关信息以保证能够实现下列操作：</w:t>
+      </w:r>
+    </w:p>
+    <w:p>
+      <w:pPr>
+        <w:pStyle w:val="a1"/>
+        <w:spacing w:line="360" w:lineRule="auto"/>
+        <w:ind w:firstLine="480"/>
+        <w:rPr>
+          <w:rFonts w:ascii="宋体" w:hAnsi="宋体"/>
+        </w:rPr>
+      </w:pPr>
+      <w:r>
+        <w:rPr>
+          <w:rFonts w:ascii="宋体" w:hAnsi="宋体" w:hint="eastAsia"/>
+        </w:rPr>
+        <w:t>1.当以坐标或者位置名称形式给出起点和目的点时，能够计算出这两点之间的最短路径；</w:t>
+      </w:r>
+    </w:p>
+    <w:p>
+      <w:pPr>
+        <w:pStyle w:val="a1"/>
+        <w:spacing w:line="360" w:lineRule="auto"/>
+        <w:ind w:firstLine="480"/>
+        <w:rPr>
+          <w:rFonts w:ascii="宋体" w:hAnsi="宋体"/>
+        </w:rPr>
+      </w:pPr>
+      <w:r>
+        <w:rPr>
+          <w:rFonts w:ascii="宋体" w:hAnsi="宋体" w:hint="eastAsia"/>
+        </w:rPr>
+        <w:t>2.能够计算出在给定坐标给定半径范围内的结构化特性的集合；</w:t>
+      </w:r>
+    </w:p>
+    <w:p>
+      <w:pPr>
+        <w:pStyle w:val="a1"/>
+        <w:spacing w:line="360" w:lineRule="auto"/>
+        <w:ind w:firstLine="480"/>
+        <w:rPr>
+          <w:rFonts w:ascii="宋体" w:hAnsi="宋体"/>
+        </w:rPr>
+      </w:pPr>
+      <w:r>
+        <w:rPr>
+          <w:rFonts w:ascii="宋体" w:hAnsi="宋体" w:hint="eastAsia"/>
+        </w:rPr>
+        <w:lastRenderedPageBreak/>
+        <w:t>3.计算出一个参考点作为给定区域的“中心位置”；</w:t>
+      </w:r>
+    </w:p>
+    <w:p>
+      <w:pPr>
+        <w:pStyle w:val="a1"/>
+        <w:spacing w:line="360" w:lineRule="auto"/>
+        <w:ind w:firstLine="480"/>
+        <w:rPr>
+          <w:rFonts w:ascii="宋体" w:hAnsi="宋体"/>
+        </w:rPr>
+      </w:pPr>
+      <w:r>
+        <w:rPr>
+          <w:rFonts w:ascii="宋体" w:hAnsi="宋体" w:hint="eastAsia"/>
+        </w:rPr>
+        <w:t>4.找出包含给定坐标的区域；</w:t>
+      </w:r>
+    </w:p>
+    <w:p>
+      <w:pPr>
+        <w:pStyle w:val="a1"/>
+        <w:spacing w:line="360" w:lineRule="auto"/>
+        <w:ind w:firstLine="480"/>
+        <w:rPr>
+          <w:rFonts w:ascii="宋体" w:hAnsi="宋体"/>
+        </w:rPr>
+      </w:pPr>
+      <w:r>
+        <w:rPr>
+          <w:rFonts w:ascii="宋体" w:hAnsi="宋体" w:hint="eastAsia"/>
+        </w:rPr>
+        <w:t>5.对给定的二元组（给定区域S，给定点C），在S中找到一个点D使得点C、D之间的距离最小</w:t>
+      </w:r>
+      <w:r>
+        <w:rPr>
+          <w:rFonts w:ascii="宋体" w:hAnsi="宋体" w:hint="eastAsia"/>
+        </w:rPr>
+        <w:t>，特别地，如果C在S中，则D即为C。</w:t>
+      </w:r>
+    </w:p>
+    <w:p>
+      <w:pPr>
+        <w:pStyle w:val="a1"/>
+        <w:spacing w:line="360" w:lineRule="auto"/>
+        <w:ind w:firstLine="480"/>
+        <w:rPr>
+          <w:rFonts w:ascii="宋体" w:hAnsi="宋体"/>
+        </w:rPr>
+      </w:pPr>
+      <w:r>
+        <w:rPr>
+          <w:rFonts w:ascii="宋体" w:hAnsi="宋体" w:hint="eastAsia"/>
+        </w:rPr>
+        <w:t>考虑到视力残疾人的特殊性，本文仅考虑第一种操作。</w:t>
+      </w:r>
+    </w:p>
+    <w:p>
+      <w:pPr>
+        <w:pStyle w:val="a1"/>
+        <w:spacing w:line="360" w:lineRule="auto"/>
+        <w:ind w:firstLine="480"/>
+        <w:rPr>
+          <w:rFonts w:ascii="宋体" w:hAnsi="宋体"/>
+        </w:rPr>
+      </w:pPr>
+    </w:p>
+    <w:p>
+      <w:pPr>
+        <w:pStyle w:val="a1"/>
+        <w:spacing w:line="360" w:lineRule="auto"/>
+        <w:ind w:firstLine="480"/>
+        <w:rPr>
+          <w:rFonts w:ascii="宋体" w:hAnsi="宋体"/>
+        </w:rPr>
+      </w:pPr>
+      <w:r>
+        <w:rPr>
+          <w:rFonts w:ascii="宋体" w:hAnsi="宋体"/>
+        </w:rPr>
+        <w:t>CAD文件包含了很多对网络的拓扑模型来说无用的特性</w:t>
+      </w:r>
+      <w:r>
+        <w:rPr>
+          <w:rFonts w:ascii="宋体" w:hAnsi="宋体" w:hint="eastAsia"/>
+        </w:rPr>
+        <w:t>，</w:t>
+      </w:r>
+      <w:r>
+        <w:rPr>
+          <w:rFonts w:ascii="宋体" w:hAnsi="宋体"/>
+        </w:rPr>
+        <w:t>因此有必要对其进行数据转换提取出室内导航可能需要用到的信息</w:t>
+      </w:r>
+      <w:r>
+        <w:rPr>
+          <w:rFonts w:ascii="宋体" w:hAnsi="宋体" w:hint="eastAsia"/>
+        </w:rPr>
+        <w:t>。</w:t>
+      </w:r>
+      <w:r>
+        <w:rPr>
+          <w:rFonts w:ascii="宋体" w:hAnsi="宋体"/>
+        </w:rPr>
+        <w:t>经过检测</w:t>
+      </w:r>
+      <w:r>
+        <w:rPr>
+          <w:rFonts w:ascii="宋体" w:hAnsi="宋体" w:hint="eastAsia"/>
+        </w:rPr>
+        <w:t>，</w:t>
+      </w:r>
+      <w:r>
+        <w:rPr>
+          <w:rFonts w:ascii="宋体" w:hAnsi="宋体"/>
+        </w:rPr>
+        <w:t>CAD文件涉及的相关对象被清晰地标记为门</w:t>
+      </w:r>
+      <w:r>
+        <w:rPr>
+          <w:rFonts w:ascii="宋体" w:hAnsi="宋体" w:hint="eastAsia"/>
+        </w:rPr>
+        <w:t>、</w:t>
+      </w:r>
+      <w:r>
+        <w:rPr>
+          <w:rFonts w:ascii="宋体" w:hAnsi="宋体"/>
+        </w:rPr>
+        <w:t>房间</w:t>
+      </w:r>
+      <w:r>
+        <w:rPr>
+          <w:rFonts w:ascii="宋体" w:hAnsi="宋体" w:hint="eastAsia"/>
+        </w:rPr>
+        <w:t>、</w:t>
+      </w:r>
+      <w:r>
+        <w:rPr>
+          <w:rFonts w:ascii="宋体" w:hAnsi="宋体"/>
+        </w:rPr>
+        <w:t>走道</w:t>
+      </w:r>
+      <w:r>
+        <w:rPr>
+          <w:rFonts w:ascii="宋体" w:hAnsi="宋体" w:hint="eastAsia"/>
+        </w:rPr>
+        <w:t>、</w:t>
+      </w:r>
+      <w:r>
+        <w:rPr>
+          <w:rFonts w:ascii="宋体" w:hAnsi="宋体"/>
+        </w:rPr>
+        <w:t>大楼等</w:t>
+      </w:r>
+      <w:r>
+        <w:rPr>
+          <w:rFonts w:ascii="宋体" w:hAnsi="宋体" w:hint="eastAsia"/>
+        </w:rPr>
+        <w:t>，并且所有其他无用的元素被去除。</w:t>
+      </w:r>
+    </w:p>
+    <w:p>
+      <w:pPr>
+        <w:pStyle w:val="a1"/>
+        <w:spacing w:line="360" w:lineRule="auto"/>
+        <w:ind w:firstLine="480"/>
+        <w:rPr>
+          <w:rFonts w:ascii="宋体" w:hAnsi="宋体"/>
+        </w:rPr>
+      </w:pPr>
+      <w:r>
+        <w:rPr>
+          <w:rFonts w:ascii="宋体" w:hAnsi="宋体" w:hint="eastAsia"/>
+        </w:rPr>
+        <w:t>CAD数据库中的所有元素可能都含有一个属性的列表（如房间号）</w:t>
+      </w:r>
+    </w:p>
+    <w:p>
+      <w:pPr>
+        <w:pStyle w:val="a1"/>
+        <w:spacing w:line="360" w:lineRule="auto"/>
+        <w:ind w:firstLine="480"/>
+        <w:rPr>
+          <w:rFonts w:ascii="宋体" w:hAnsi="宋体"/>
+        </w:rPr>
+      </w:pPr>
+      <w:r>
+        <w:rPr>
+          <w:rFonts w:ascii="宋体" w:hAnsi="宋体" w:hint="eastAsia"/>
+        </w:rPr>
+        <w:t>CAD数据到节点、链接等单一元素的转换是创建导航所需网络的第一步。</w:t>
+      </w:r>
+    </w:p>
+    <w:p>
+      <w:pPr>
+        <w:pStyle w:val="a1"/>
+        <w:spacing w:line="360" w:lineRule="auto"/>
+        <w:ind w:firstLine="480"/>
+        <w:rPr>
+          <w:rFonts w:ascii="宋体" w:hAnsi="宋体"/>
+        </w:rPr>
+      </w:pPr>
+      <w:r>
+        <w:rPr>
+          <w:rFonts w:ascii="宋体" w:hAnsi="宋体" w:hint="eastAsia"/>
+        </w:rPr>
+        <w:t>这样的节点/链接模型需要某些特定的属性，如连通性、距离等，尤其对路由问题来说，更为重要。</w:t>
+      </w:r>
+    </w:p>
+    <w:p>
+      <w:pPr>
+        <w:pStyle w:val="a1"/>
+        <w:spacing w:line="360" w:lineRule="auto"/>
+        <w:ind w:firstLine="480"/>
+        <w:rPr>
+          <w:rFonts w:ascii="宋体" w:hAnsi="宋体"/>
+        </w:rPr>
+      </w:pPr>
+      <w:r>
+        <w:rPr>
+          <w:noProof/>
+        </w:rPr>
+        <w:drawing>
+          <wp:inline distT="0" distB="0" distL="0" distR="0" wp14:anchorId="01CF6C5F" wp14:editId="255DE071">
+            <wp:extent cx="5327650" cy="1700038"/>
+            <wp:effectExtent l="0" t="0" r="6350" b="0"/>
+            <wp:docPr id="1" name="图片 1"/>
+            <wp:cNvGraphicFramePr>
+              <a:graphicFrameLocks xmlns:a="http://schemas.openxmlformats.org/drawingml/2006/main" noChangeAspect="1"/>
+            </wp:cNvGraphicFramePr>
+            <a:graphic xmlns:a="http://schemas.openxmlformats.org/drawingml/2006/main">
+              <a:graphicData uri="http://schemas.openxmlformats.org/drawingml/2006/picture">
+                <pic:pic xmlns:pic="http://schemas.openxmlformats.org/drawingml/2006/picture">
+                  <pic:nvPicPr>
+                    <pic:cNvPr id="0" name=""/>
+                    <pic:cNvPicPr/>
+                  </pic:nvPicPr>
+                  <pic:blipFill>
+                    <a:blip r:embed="rId42"/>
+                    <a:stretch>
+                      <a:fillRect/>
+                    </a:stretch>
+                  </pic:blipFill>
+                  <pic:spPr>
+                    <a:xfrm>
+                      <a:off x="0" y="0"/>
+                      <a:ext cx="5327650" cy="1700038"/>
+                    </a:xfrm>
+                    <a:prstGeom prst="rect">
+                      <a:avLst/>
+                    </a:prstGeom>
+                  </pic:spPr>
+                </pic:pic>
+              </a:graphicData>
+            </a:graphic>
+          </wp:inline>
+        </w:drawing>
+      </w:r>
+    </w:p>
+    <w:p>
+      <w:pPr>
+        <w:pStyle w:val="a1"/>
+        <w:spacing w:line="360" w:lineRule="auto"/>
+        <w:ind w:firstLine="480"/>
+        <w:rPr>
+          <w:rFonts w:ascii="宋体" w:hAnsi="宋体"/>
+        </w:rPr>
+      </w:pPr>
+    </w:p>
+    <w:p>
+      <w:pPr>
+        <w:pStyle w:val="a1"/>
+        <w:spacing w:line="360" w:lineRule="auto"/>
+        <w:ind w:firstLine="480"/>
+        <w:rPr>
+          <w:rFonts w:ascii="宋体" w:hAnsi="宋体"/>
+        </w:rPr>
+      </w:pPr>
+      <w:r>
+        <w:rPr>
+          <w:rFonts w:ascii="宋体" w:hAnsi="宋体" w:hint="eastAsia"/>
+        </w:rPr>
+        <w:t>对视力残疾人来说，室内导航系统无需提供图形显示</w:t>
+      </w:r>
+      <w:r>
+        <w:rPr>
+          <w:rFonts w:ascii="宋体" w:hAnsi="宋体" w:hint="eastAsia"/>
+        </w:rPr>
+        <w:t>功能</w:t>
+      </w:r>
+      <w:r>
+        <w:rPr>
+          <w:rFonts w:ascii="宋体" w:hAnsi="宋体" w:hint="eastAsia"/>
+        </w:rPr>
+        <w:t>。</w:t>
+      </w:r>
+    </w:p>
+    <w:p>
+      <w:pPr>
+        <w:pStyle w:val="a1"/>
+        <w:spacing w:line="360" w:lineRule="auto"/>
+        <w:ind w:firstLine="480"/>
+        <w:rPr>
+          <w:rFonts w:ascii="宋体" w:hAnsi="宋体"/>
+        </w:rPr>
+      </w:pPr>
+    </w:p>
+    <w:p>
+      <w:pPr>
+        <w:pStyle w:val="a1"/>
+        <w:spacing w:line="360" w:lineRule="auto"/>
+        <w:ind w:firstLine="480"/>
+        <w:rPr>
+          <w:rFonts w:ascii="宋体" w:hAnsi="宋体"/>
+        </w:rPr>
+      </w:pPr>
+    </w:p>
+    <w:p>
+      <w:pPr>
+        <w:pStyle w:val="a1"/>
+        <w:spacing w:line="360" w:lineRule="auto"/>
+        <w:ind w:firstLine="480"/>
+        <w:rPr>
+          <w:rFonts w:ascii="宋体" w:hAnsi="宋体"/>
+        </w:rPr>
+      </w:pPr>
+      <w:r>
+        <w:rPr>
+          <w:rFonts w:ascii="宋体" w:hAnsi="宋体" w:hint="eastAsia"/>
+        </w:rPr>
+        <w:t>以下描述：</w:t>
+      </w:r>
+    </w:p>
+    <w:p>
+      <w:pPr>
+        <w:pStyle w:val="a1"/>
+        <w:spacing w:line="360" w:lineRule="auto"/>
+        <w:ind w:firstLine="480"/>
+        <w:rPr>
+          <w:rFonts w:ascii="宋体" w:hAnsi="宋体"/>
+        </w:rPr>
+      </w:pPr>
+      <w:r>
+        <w:rPr>
+          <w:rFonts w:ascii="宋体" w:hAnsi="宋体" w:hint="eastAsia"/>
+        </w:rPr>
+        <w:t>CAD提取过程</w:t>
+      </w:r>
+    </w:p>
+    <w:p>
+      <w:pPr>
+        <w:pStyle w:val="a1"/>
+        <w:spacing w:line="360" w:lineRule="auto"/>
+        <w:ind w:firstLine="480"/>
+        <w:rPr>
+          <w:rFonts w:ascii="宋体" w:hAnsi="宋体" w:hint="eastAsia"/>
+        </w:rPr>
+      </w:pPr>
+      <w:r>
+        <w:rPr>
+          <w:rFonts w:ascii="宋体" w:hAnsi="宋体" w:hint="eastAsia"/>
+        </w:rPr>
+        <w:t>CAD提取的结果是什么样的</w:t>
+      </w:r>
+    </w:p>
+    <w:p>
+      <w:pPr>
+        <w:pStyle w:val="a1"/>
+        <w:spacing w:line="360" w:lineRule="auto"/>
+        <w:ind w:firstLine="480"/>
+        <w:rPr>
+          <w:rFonts w:ascii="宋体" w:hAnsi="宋体" w:hint="eastAsia"/>
+        </w:rPr>
+      </w:pPr>
+    </w:p>
+    <w:p>
+      <w:pPr>
+        <w:pStyle w:val="a1"/>
+        <w:spacing w:line="360" w:lineRule="auto"/>
+        <w:ind w:firstLine="480"/>
+        <w:rPr>
+          <w:rFonts w:ascii="宋体" w:hAnsi="宋体"/>
+        </w:rPr>
+      </w:pPr>
+      <w:r>
+        <w:rPr>
+          <w:rFonts w:ascii="宋体" w:hAnsi="宋体" w:hint="eastAsia"/>
+        </w:rPr>
+        <w:t>基于盲人距离感的优化</w:t>
+      </w:r>
+    </w:p>
+    <w:p>
+      <w:pPr>
+        <w:pStyle w:val="2"/>
+        <w:spacing w:before="240"/>
+        <w:ind w:left="578" w:hanging="578"/>
+        <w:rPr>
+          <w:rFonts w:ascii="宋体" w:eastAsia="宋体" w:hAnsi="宋体" w:hint="eastAsia"/>
+        </w:rPr>
+      </w:pPr>
+      <w:r>
+        <w:rPr>
+          <w:rFonts w:ascii="宋体" w:eastAsia="宋体" w:hAnsi="宋体" w:hint="eastAsia"/>
+        </w:rPr>
+        <w:t>NFC</w:t>
+      </w:r>
+      <w:r>
+        <w:rPr>
+          <w:rFonts w:ascii="宋体" w:eastAsia="宋体" w:hAnsi="宋体" w:hint="eastAsia"/>
+        </w:rPr>
+        <w:t>节点</w:t>
+      </w:r>
+      <w:r>
+        <w:rPr>
+          <w:rFonts w:ascii="宋体" w:eastAsia="宋体" w:hAnsi="宋体" w:hint="eastAsia"/>
+        </w:rPr>
+        <w:t>布设算法</w:t>
+      </w:r>
+    </w:p>
+    <w:p>
+      <w:pPr>
+        <w:pStyle w:val="a1"/>
+        <w:ind w:firstLine="480"/>
+      </w:pPr>
+      <w:r>
+        <w:rPr>
+          <w:rFonts w:hint="eastAsia"/>
+        </w:rPr>
+        <w:t>论证</w:t>
+      </w:r>
+      <w:r>
+        <w:rPr>
+          <w:rFonts w:hint="eastAsia"/>
+        </w:rPr>
+        <w:t>NFC</w:t>
+      </w:r>
+      <w:r>
+        <w:rPr>
+          <w:rFonts w:hint="eastAsia"/>
+        </w:rPr>
+        <w:t>的可行性</w:t>
+      </w:r>
+      <w:r>
+        <w:rPr>
+          <w:rFonts w:hint="eastAsia"/>
+        </w:rPr>
+        <w:t>：主要从距离、</w:t>
+      </w:r>
+      <w:proofErr w:type="spellStart"/>
+      <w:r>
+        <w:rPr>
+          <w:rFonts w:hint="eastAsia"/>
+        </w:rPr>
+        <w:t>iWatch</w:t>
+      </w:r>
+      <w:proofErr w:type="spellEnd"/>
+      <w:r>
+        <w:rPr>
+          <w:rFonts w:hint="eastAsia"/>
+        </w:rPr>
+        <w:t>设备等</w:t>
+      </w:r>
+      <w:r>
+        <w:rPr>
+          <w:rFonts w:hint="eastAsia"/>
+        </w:rPr>
+        <w:t>方便考虑</w:t>
+      </w:r>
+      <w:r>
+        <w:rPr>
+          <w:rFonts w:hint="eastAsia"/>
+        </w:rPr>
+        <w:t>、</w:t>
+      </w:r>
+      <w:r>
+        <w:rPr>
+          <w:rFonts w:hint="eastAsia"/>
+        </w:rPr>
+        <w:t>NFC</w:t>
+      </w:r>
+      <w:r>
+        <w:rPr>
+          <w:rFonts w:hint="eastAsia"/>
+        </w:rPr>
+        <w:t>标签的突起设置</w:t>
+      </w:r>
+    </w:p>
+    <w:p>
+      <w:pPr>
+        <w:pStyle w:val="2"/>
+        <w:spacing w:before="240"/>
+        <w:ind w:left="578" w:hanging="578"/>
+        <w:rPr>
           <w:rFonts w:ascii="宋体" w:eastAsia="宋体" w:hAnsi="宋体"/>
         </w:rPr>
       </w:pPr>
-      <w:bookmarkStart w:id="66" w:name="_Toc165262366"/>
-      <w:bookmarkStart w:id="67" w:name="_Toc373869749"/>
-      <w:bookmarkStart w:id="68" w:name="_Toc373953840"/>
+      <w:r>
+        <w:rPr>
+          <w:rFonts w:ascii="宋体" w:eastAsia="宋体" w:hAnsi="宋体" w:hint="eastAsia"/>
+        </w:rPr>
+        <w:t>人工更新NFC标签网络</w:t>
+      </w:r>
+    </w:p>
+    <w:p>
+      <w:pPr>
+        <w:pStyle w:val="2"/>
+        <w:spacing w:before="240"/>
+        <w:ind w:left="578" w:hanging="578"/>
+        <w:rPr>
+          <w:rFonts w:ascii="宋体" w:eastAsia="宋体" w:hAnsi="宋体"/>
+        </w:rPr>
+      </w:pPr>
+      <w:r>
+        <w:rPr>
+          <w:rFonts w:ascii="宋体" w:eastAsia="宋体" w:hAnsi="宋体" w:hint="eastAsia"/>
+        </w:rPr>
+        <w:t>NFC节点自更新机制</w:t>
+      </w:r>
+    </w:p>
+    <w:p>
+      <w:pPr>
+        <w:pStyle w:val="2"/>
+        <w:spacing w:before="240"/>
+        <w:ind w:left="578" w:hanging="578"/>
+        <w:rPr>
+          <w:rFonts w:ascii="宋体" w:eastAsia="宋体" w:hAnsi="宋体"/>
+        </w:rPr>
+      </w:pPr>
+      <w:bookmarkStart w:id="66" w:name="_Toc165262367"/>
+      <w:bookmarkStart w:id="67" w:name="_Toc373869751"/>
+      <w:bookmarkStart w:id="68" w:name="_Toc373953842"/>
+      <w:r>
+        <w:rPr>
+          <w:rFonts w:ascii="宋体" w:eastAsia="宋体" w:hAnsi="宋体" w:hint="eastAsia"/>
+        </w:rPr>
+        <w:t>本章小结</w:t>
+      </w:r>
       <w:bookmarkEnd w:id="66"/>
       <w:bookmarkEnd w:id="67"/>
       <w:bookmarkEnd w:id="68"/>
@@ -17165,734 +19645,15 @@
     <w:p>
       <w:pPr>
         <w:pStyle w:val="a1"/>
-        <w:keepNext/>
         <w:ind w:firstLine="480"/>
-      </w:pPr>
-      <w:r>
-        <w:rPr>
-          <w:noProof/>
-        </w:rPr>
-        <mc:AlternateContent>
-          <mc:Choice Requires="wpc">
-            <w:drawing>
-              <wp:inline distT="0" distB="0" distL="0" distR="0" wp14:anchorId="646A2509" wp14:editId="571BA6A8">
-                <wp:extent cx="5257800" cy="3169920"/>
-                <wp:effectExtent l="0" t="0" r="0" b="1905"/>
-                <wp:docPr id="13" name="画布 9"/>
-                <wp:cNvGraphicFramePr>
-                  <a:graphicFrameLocks xmlns:a="http://schemas.openxmlformats.org/drawingml/2006/main" noChangeAspect="1"/>
-                </wp:cNvGraphicFramePr>
-                <a:graphic xmlns:a="http://schemas.openxmlformats.org/drawingml/2006/main">
-                  <a:graphicData uri="http://schemas.microsoft.com/office/word/2010/wordprocessingCanvas">
-                    <wpc:wpc>
-                      <wpc:bg>
-                        <a:noFill/>
-                      </wpc:bg>
-                      <wpc:whole>
-                        <a:ln>
-                          <a:noFill/>
-                        </a:ln>
-                      </wpc:whole>
-                      <wps:wsp>
-                        <wps:cNvPr id="1" name="Rectangle 11"/>
-                        <wps:cNvSpPr>
-                          <a:spLocks noChangeArrowheads="1"/>
-                        </wps:cNvSpPr>
-                        <wps:spPr bwMode="auto">
-                          <a:xfrm>
-                            <a:off x="1371600" y="297180"/>
-                            <a:ext cx="2514600" cy="297180"/>
-                          </a:xfrm>
-                          <a:prstGeom prst="rect">
-                            <a:avLst/>
-                          </a:prstGeom>
-                          <a:solidFill>
-                            <a:srgbClr val="FFFFFF"/>
-                          </a:solidFill>
-                          <a:ln w="9525">
-                            <a:solidFill>
-                              <a:srgbClr val="000000"/>
-                            </a:solidFill>
-                            <a:miter lim="800000"/>
-                            <a:headEnd/>
-                            <a:tailEnd/>
-                          </a:ln>
-                        </wps:spPr>
-                        <wps:txbx>
-                          <w:txbxContent>
-                            <w:p>
-                              <w:pPr>
-                                <w:jc w:val="center"/>
-                              </w:pPr>
-                              <w:r>
-                                <w:rPr>
-                                  <w:rFonts w:hint="eastAsia"/>
-                                </w:rPr>
-                                <w:t>对外统一的出错处理函数</w:t>
-                              </w:r>
-                            </w:p>
-                          </w:txbxContent>
-                        </wps:txbx>
-                        <wps:bodyPr rot="0" vert="horz" wrap="square" lIns="91440" tIns="45720" rIns="91440" bIns="45720" anchor="t" anchorCtr="0" upright="1">
-                          <a:noAutofit/>
-                        </wps:bodyPr>
-                      </wps:wsp>
-                      <wps:wsp>
-                        <wps:cNvPr id="3" name="Line 12"/>
-                        <wps:cNvCnPr/>
-                        <wps:spPr bwMode="auto">
-                          <a:xfrm flipH="1">
-                            <a:off x="1829435" y="594360"/>
-                            <a:ext cx="685165" cy="396240"/>
-                          </a:xfrm>
-                          <a:prstGeom prst="line">
-                            <a:avLst/>
-                          </a:prstGeom>
-                          <a:noFill/>
-                          <a:ln w="9525">
-                            <a:solidFill>
-                              <a:srgbClr val="000000"/>
-                            </a:solidFill>
-                            <a:round/>
-                            <a:headEnd/>
-                            <a:tailEnd type="triangle" w="med" len="med"/>
-                          </a:ln>
-                          <a:extLst>
-                            <a:ext uri="{909E8E84-426E-40DD-AFC4-6F175D3DCCD1}">
-                              <a14:hiddenFill xmlns:a14="http://schemas.microsoft.com/office/drawing/2010/main">
-                                <a:noFill/>
-                              </a14:hiddenFill>
-                            </a:ext>
-                          </a:extLst>
-                        </wps:spPr>
-                        <wps:bodyPr/>
-                      </wps:wsp>
-                      <wps:wsp>
-                        <wps:cNvPr id="5" name="Rectangle 13"/>
-                        <wps:cNvSpPr>
-                          <a:spLocks noChangeArrowheads="1"/>
-                        </wps:cNvSpPr>
-                        <wps:spPr bwMode="auto">
-                          <a:xfrm>
-                            <a:off x="1143000" y="990600"/>
-                            <a:ext cx="1257935" cy="495300"/>
-                          </a:xfrm>
-                          <a:prstGeom prst="rect">
-                            <a:avLst/>
-                          </a:prstGeom>
-                          <a:solidFill>
-                            <a:srgbClr val="FFFFFF"/>
-                          </a:solidFill>
-                          <a:ln w="9525">
-                            <a:solidFill>
-                              <a:srgbClr val="000000"/>
-                            </a:solidFill>
-                            <a:miter lim="800000"/>
-                            <a:headEnd/>
-                            <a:tailEnd/>
-                          </a:ln>
-                        </wps:spPr>
-                        <wps:txbx>
-                          <w:txbxContent>
-                            <w:p>
-                              <w:r>
-                                <w:rPr>
-                                  <w:rFonts w:hint="eastAsia"/>
-                                </w:rPr>
-                                <w:t>根据错误的代号确定错误种类</w:t>
-                              </w:r>
-                            </w:p>
-                          </w:txbxContent>
-                        </wps:txbx>
-                        <wps:bodyPr rot="0" vert="horz" wrap="square" lIns="91440" tIns="45720" rIns="91440" bIns="45720" anchor="t" anchorCtr="0" upright="1">
-                          <a:noAutofit/>
-                        </wps:bodyPr>
-                      </wps:wsp>
-                      <wps:wsp>
-                        <wps:cNvPr id="6" name="Rectangle 14"/>
-                        <wps:cNvSpPr>
-                          <a:spLocks noChangeArrowheads="1"/>
-                        </wps:cNvSpPr>
-                        <wps:spPr bwMode="auto">
-                          <a:xfrm>
-                            <a:off x="2743200" y="990600"/>
-                            <a:ext cx="1371600" cy="495300"/>
-                          </a:xfrm>
-                          <a:prstGeom prst="rect">
-                            <a:avLst/>
-                          </a:prstGeom>
-                          <a:solidFill>
-                            <a:srgbClr val="FFFFFF"/>
-                          </a:solidFill>
-                          <a:ln w="9525">
-                            <a:solidFill>
-                              <a:srgbClr val="000000"/>
-                            </a:solidFill>
-                            <a:miter lim="800000"/>
-                            <a:headEnd/>
-                            <a:tailEnd/>
-                          </a:ln>
-                        </wps:spPr>
-                        <wps:txbx>
-                          <w:txbxContent>
-                            <w:p>
-                              <w:r>
-                                <w:rPr>
-                                  <w:rFonts w:hint="eastAsia"/>
-                                </w:rPr>
-                                <w:t>根据错误的文件名以及行号确定</w:t>
-                              </w:r>
-                            </w:p>
-                            <w:p>
-                              <w:r>
-                                <w:rPr>
-                                  <w:rFonts w:hint="eastAsia"/>
-                                </w:rPr>
-                                <w:t>错误位置</w:t>
-                              </w:r>
-                            </w:p>
-                          </w:txbxContent>
-                        </wps:txbx>
-                        <wps:bodyPr rot="0" vert="horz" wrap="square" lIns="91440" tIns="45720" rIns="91440" bIns="45720" anchor="t" anchorCtr="0" upright="1">
-                          <a:noAutofit/>
-                        </wps:bodyPr>
-                      </wps:wsp>
-                      <wps:wsp>
-                        <wps:cNvPr id="7" name="Rectangle 15"/>
-                        <wps:cNvSpPr>
-                          <a:spLocks noChangeArrowheads="1"/>
-                        </wps:cNvSpPr>
-                        <wps:spPr bwMode="auto">
-                          <a:xfrm>
-                            <a:off x="1371600" y="1882140"/>
-                            <a:ext cx="2514600" cy="297180"/>
-                          </a:xfrm>
-                          <a:prstGeom prst="rect">
-                            <a:avLst/>
-                          </a:prstGeom>
-                          <a:solidFill>
-                            <a:srgbClr val="FFFFFF"/>
-                          </a:solidFill>
-                          <a:ln w="9525">
-                            <a:solidFill>
-                              <a:srgbClr val="000000"/>
-                            </a:solidFill>
-                            <a:miter lim="800000"/>
-                            <a:headEnd/>
-                            <a:tailEnd/>
-                          </a:ln>
-                        </wps:spPr>
-                        <wps:txbx>
-                          <w:txbxContent>
-                            <w:p>
-                              <w:pPr>
-                                <w:jc w:val="center"/>
-                              </w:pPr>
-                              <w:r>
-                                <w:rPr>
-                                  <w:rFonts w:hint="eastAsia"/>
-                                </w:rPr>
-                                <w:t>打印错误信息</w:t>
-                              </w:r>
-                            </w:p>
-                          </w:txbxContent>
-                        </wps:txbx>
-                        <wps:bodyPr rot="0" vert="horz" wrap="square" lIns="91440" tIns="45720" rIns="91440" bIns="45720" anchor="t" anchorCtr="0" upright="1">
-                          <a:noAutofit/>
-                        </wps:bodyPr>
-                      </wps:wsp>
-                      <wps:wsp>
-                        <wps:cNvPr id="8" name="Rectangle 16"/>
-                        <wps:cNvSpPr>
-                          <a:spLocks noChangeArrowheads="1"/>
-                        </wps:cNvSpPr>
-                        <wps:spPr bwMode="auto">
-                          <a:xfrm>
-                            <a:off x="1371600" y="2476500"/>
-                            <a:ext cx="2514600" cy="495300"/>
-                          </a:xfrm>
-                          <a:prstGeom prst="rect">
-                            <a:avLst/>
-                          </a:prstGeom>
-                          <a:solidFill>
-                            <a:srgbClr val="FFFFFF"/>
-                          </a:solidFill>
-                          <a:ln w="9525">
-                            <a:solidFill>
-                              <a:srgbClr val="000000"/>
-                            </a:solidFill>
-                            <a:miter lim="800000"/>
-                            <a:headEnd/>
-                            <a:tailEnd/>
-                          </a:ln>
-                        </wps:spPr>
-                        <wps:txbx>
-                          <w:txbxContent>
-                            <w:p>
-                              <w:pPr>
-                                <w:tabs>
-                                  <w:tab w:val="left" w:pos="720"/>
-                                </w:tabs>
-                              </w:pPr>
-                              <w:r>
-                                <w:rPr>
-                                  <w:rFonts w:hint="eastAsia"/>
-                                </w:rPr>
-                                <w:t>清空连接器前申请资源，退出连接器程序</w:t>
-                              </w:r>
-                            </w:p>
-                          </w:txbxContent>
-                        </wps:txbx>
-                        <wps:bodyPr rot="0" vert="horz" wrap="square" lIns="91440" tIns="45720" rIns="91440" bIns="45720" anchor="t" anchorCtr="0" upright="1">
-                          <a:noAutofit/>
-                        </wps:bodyPr>
-                      </wps:wsp>
-                      <wps:wsp>
-                        <wps:cNvPr id="9" name="Line 17"/>
-                        <wps:cNvCnPr/>
-                        <wps:spPr bwMode="auto">
-                          <a:xfrm>
-                            <a:off x="2628900" y="594360"/>
-                            <a:ext cx="686435" cy="396240"/>
-                          </a:xfrm>
-                          <a:prstGeom prst="line">
-                            <a:avLst/>
-                          </a:prstGeom>
-                          <a:noFill/>
-                          <a:ln w="9525">
-                            <a:solidFill>
-                              <a:srgbClr val="000000"/>
-                            </a:solidFill>
-                            <a:round/>
-                            <a:headEnd/>
-                            <a:tailEnd type="triangle" w="med" len="med"/>
-                          </a:ln>
-                          <a:extLst>
-                            <a:ext uri="{909E8E84-426E-40DD-AFC4-6F175D3DCCD1}">
-                              <a14:hiddenFill xmlns:a14="http://schemas.microsoft.com/office/drawing/2010/main">
-                                <a:noFill/>
-                              </a14:hiddenFill>
-                            </a:ext>
-                          </a:extLst>
-                        </wps:spPr>
-                        <wps:bodyPr/>
-                      </wps:wsp>
-                      <wps:wsp>
-                        <wps:cNvPr id="10" name="Line 18"/>
-                        <wps:cNvCnPr/>
-                        <wps:spPr bwMode="auto">
-                          <a:xfrm>
-                            <a:off x="1828800" y="1485900"/>
-                            <a:ext cx="635" cy="396240"/>
-                          </a:xfrm>
-                          <a:prstGeom prst="line">
-                            <a:avLst/>
-                          </a:prstGeom>
-                          <a:noFill/>
-                          <a:ln w="9525">
-                            <a:solidFill>
-                              <a:srgbClr val="000000"/>
-                            </a:solidFill>
-                            <a:round/>
-                            <a:headEnd/>
-                            <a:tailEnd type="triangle" w="med" len="med"/>
-                          </a:ln>
-                          <a:extLst>
-                            <a:ext uri="{909E8E84-426E-40DD-AFC4-6F175D3DCCD1}">
-                              <a14:hiddenFill xmlns:a14="http://schemas.microsoft.com/office/drawing/2010/main">
-                                <a:noFill/>
-                              </a14:hiddenFill>
-                            </a:ext>
-                          </a:extLst>
-                        </wps:spPr>
-                        <wps:bodyPr/>
-                      </wps:wsp>
-                      <wps:wsp>
-                        <wps:cNvPr id="11" name="Line 19"/>
-                        <wps:cNvCnPr/>
-                        <wps:spPr bwMode="auto">
-                          <a:xfrm>
-                            <a:off x="3314700" y="1485900"/>
-                            <a:ext cx="635" cy="396240"/>
-                          </a:xfrm>
-                          <a:prstGeom prst="line">
-                            <a:avLst/>
-                          </a:prstGeom>
-                          <a:noFill/>
-                          <a:ln w="9525">
-                            <a:solidFill>
-                              <a:srgbClr val="000000"/>
-                            </a:solidFill>
-                            <a:round/>
-                            <a:headEnd/>
-                            <a:tailEnd type="triangle" w="med" len="med"/>
-                          </a:ln>
-                          <a:extLst>
-                            <a:ext uri="{909E8E84-426E-40DD-AFC4-6F175D3DCCD1}">
-                              <a14:hiddenFill xmlns:a14="http://schemas.microsoft.com/office/drawing/2010/main">
-                                <a:noFill/>
-                              </a14:hiddenFill>
-                            </a:ext>
-                          </a:extLst>
-                        </wps:spPr>
-                        <wps:bodyPr/>
-                      </wps:wsp>
-                      <wps:wsp>
-                        <wps:cNvPr id="12" name="Line 20"/>
-                        <wps:cNvCnPr/>
-                        <wps:spPr bwMode="auto">
-                          <a:xfrm>
-                            <a:off x="2628265" y="2179320"/>
-                            <a:ext cx="635" cy="297180"/>
-                          </a:xfrm>
-                          <a:prstGeom prst="line">
-                            <a:avLst/>
-                          </a:prstGeom>
-                          <a:noFill/>
-                          <a:ln w="9525">
-                            <a:solidFill>
-                              <a:srgbClr val="000000"/>
-                            </a:solidFill>
-                            <a:round/>
-                            <a:headEnd/>
-                            <a:tailEnd type="triangle" w="med" len="med"/>
-                          </a:ln>
-                          <a:extLst>
-                            <a:ext uri="{909E8E84-426E-40DD-AFC4-6F175D3DCCD1}">
-                              <a14:hiddenFill xmlns:a14="http://schemas.microsoft.com/office/drawing/2010/main">
-                                <a:noFill/>
-                              </a14:hiddenFill>
-                            </a:ext>
-                          </a:extLst>
-                        </wps:spPr>
-                        <wps:bodyPr/>
-                      </wps:wsp>
-                    </wpc:wpc>
-                  </a:graphicData>
-                </a:graphic>
-              </wp:inline>
-            </w:drawing>
-          </mc:Choice>
-          <mc:Fallback>
-            <w:pict>
-              <v:group id="画布 9" o:spid="_x0000_s1026" editas="canvas" style="width:414pt;height:249.6pt;mso-position-horizontal-relative:char;mso-position-vertical-relative:line" coordsize="52578,31699" o:gfxdata="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">
-                <v:shape id="_x0000_s1027" type="#_x0000_t75" style="position:absolute;width:52578;height:31699;visibility:visible;mso-wrap-style:square">
-                  <v:fill o:detectmouseclick="t"/>
-                  <v:path o:connecttype="none"/>
-                </v:shape>
-                <v:rect id="Rectangle 11" o:spid="_x0000_s1028" style="position:absolute;left:13716;top:2971;width:25146;height:2972;visibility:visible;mso-wrap-style:square;v-text-anchor:top" o:gfxdata="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">
-                  <v:textbox>
-                    <w:txbxContent>
-                      <w:p>
-                        <w:pPr>
-                          <w:jc w:val="center"/>
-                        </w:pPr>
-                        <w:r>
-                          <w:rPr>
-                            <w:rFonts w:hint="eastAsia"/>
-                          </w:rPr>
-                          <w:t>对外统一的出错处理函数</w:t>
-                        </w:r>
-                      </w:p>
-                    </w:txbxContent>
-                  </v:textbox>
-                </v:rect>
-                <v:line id="Line 12" o:spid="_x0000_s1029" style="position:absolute;flip:x;visibility:visible;mso-wrap-style:square" from="18294,5943" to="25146,9906" o:connectortype="straight" o:gfxdata="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">
-                  <v:stroke endarrow="block"/>
-                </v:line>
-                <v:rect id="Rectangle 13" o:spid="_x0000_s1030" style="position:absolute;left:11430;top:9906;width:12579;height:4953;visibility:visible;mso-wrap-style:square;v-text-anchor:top" o:gfxdata="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">
-                  <v:textbox>
-                    <w:txbxContent>
-                      <w:p>
-                        <w:r>
-                          <w:rPr>
-                            <w:rFonts w:hint="eastAsia"/>
-                          </w:rPr>
-                          <w:t>根据错误的代号确定错误种类</w:t>
-                        </w:r>
-                      </w:p>
-                    </w:txbxContent>
-                  </v:textbox>
-                </v:rect>
-                <v:rect id="Rectangle 14" o:spid="_x0000_s1031" style="position:absolute;left:27432;top:9906;width:13716;height:4953;visibility:visible;mso-wrap-style:square;v-text-anchor:top" o:gfxdata="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">
-                  <v:textbox>
-                    <w:txbxContent>
-                      <w:p>
-                        <w:r>
-                          <w:rPr>
-                            <w:rFonts w:hint="eastAsia"/>
-                          </w:rPr>
-                          <w:t>根据错误的文件名以及行号确定</w:t>
-                        </w:r>
-                      </w:p>
-                      <w:p>
-                        <w:r>
-                          <w:rPr>
-                            <w:rFonts w:hint="eastAsia"/>
-                          </w:rPr>
-                          <w:t>错误位置</w:t>
-                        </w:r>
-                      </w:p>
-                    </w:txbxContent>
-                  </v:textbox>
-                </v:rect>
-                <v:rect id="Rectangle 15" o:spid="_x0000_s1032" style="position:absolute;left:13716;top:18821;width:25146;height:2972;visibility:visible;mso-wrap-style:square;v-text-anchor:top" o:gfxdata="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">
-                  <v:textbox>
-                    <w:txbxContent>
-                      <w:p>
-                        <w:pPr>
-                          <w:jc w:val="center"/>
-                        </w:pPr>
-                        <w:r>
-                          <w:rPr>
-                            <w:rFonts w:hint="eastAsia"/>
-                          </w:rPr>
-                          <w:t>打印错误信息</w:t>
-                        </w:r>
-                      </w:p>
-                    </w:txbxContent>
-                  </v:textbox>
-                </v:rect>
-                <v:rect id="Rectangle 16" o:spid="_x0000_s1033" style="position:absolute;left:13716;top:24765;width:25146;height:4953;visibility:visible;mso-wrap-style:square;v-text-anchor:top" o:gfxdata="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">
-                  <v:textbox>
-                    <w:txbxContent>
-                      <w:p>
-                        <w:pPr>
-                          <w:tabs>
-                            <w:tab w:val="left" w:pos="720"/>
-                          </w:tabs>
-                        </w:pPr>
-                        <w:r>
-                          <w:rPr>
-                            <w:rFonts w:hint="eastAsia"/>
-                          </w:rPr>
-                          <w:t>清空连接器前申请资源，退出连接器程序</w:t>
-                        </w:r>
-                      </w:p>
-                    </w:txbxContent>
-                  </v:textbox>
-                </v:rect>
-                <v:line id="Line 17" o:spid="_x0000_s1034" style="position:absolute;visibility:visible;mso-wrap-style:square" from="26289,5943" to="33153,9906" o:connectortype="straight" o:gfxdata="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">
-                  <v:stroke endarrow="block"/>
-                </v:line>
-                <v:line id="Line 18" o:spid="_x0000_s1035" style="position:absolute;visibility:visible;mso-wrap-style:square" from="18288,14859" to="18294,18821" o:connectortype="straight" o:gfxdata="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">
-                  <v:stroke endarrow="block"/>
-                </v:line>
-                <v:line id="Line 19" o:spid="_x0000_s1036" style="position:absolute;visibility:visible;mso-wrap-style:square" from="33147,14859" to="33153,18821" o:connectortype="straight" o:gfxdata="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">
-                  <v:stroke endarrow="block"/>
-                </v:line>
-                <v:line id="Line 20" o:spid="_x0000_s1037" style="position:absolute;visibility:visible;mso-wrap-style:square" from="26282,21793" to="26289,24765" o:connectortype="straight" o:gfxdata="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">
-                  <v:stroke endarrow="block"/>
-                </v:line>
-                <w10:anchorlock/>
-              </v:group>
-            </w:pict>
-          </mc:Fallback>
-        </mc:AlternateContent>
-      </w:r>
-    </w:p>
-    <w:p>
-      <w:pPr>
-        <w:pStyle w:val="af0"/>
-      </w:pPr>
-      <w:bookmarkStart w:id="69" w:name="_Toc164668822"/>
-      <w:bookmarkStart w:id="70" w:name="_Toc374883959"/>
-      <w:r>
-        <w:rPr>
-          <w:rFonts w:hint="eastAsia"/>
-        </w:rPr>
-        <w:t>图</w:t>
-      </w:r>
-      <w:r>
-        <w:rPr>
-          <w:rFonts w:hint="eastAsia"/>
-        </w:rPr>
-        <w:t xml:space="preserve"> </w:t>
-      </w:r>
-      <w:r>
-        <w:fldChar w:fldCharType="begin"/>
-      </w:r>
-      <w:r>
-        <w:instrText xml:space="preserve"> </w:instrText>
-      </w:r>
-      <w:r>
-        <w:rPr>
-          <w:rFonts w:hint="eastAsia"/>
-        </w:rPr>
-        <w:instrText>STYLEREF 1 \s</w:instrText>
-      </w:r>
-      <w:r>
-        <w:instrText xml:space="preserve"> </w:instrText>
-      </w:r>
-      <w:r>
-        <w:fldChar w:fldCharType="separate"/>
-      </w:r>
-      <w:r>
-        <w:rPr>
-          <w:noProof/>
-        </w:rPr>
-        <w:t>3</w:t>
-      </w:r>
-      <w:r>
-        <w:fldChar w:fldCharType="end"/>
-      </w:r>
-      <w:r>
-        <w:t>.</w:t>
-      </w:r>
-      <w:r>
-        <w:fldChar w:fldCharType="begin"/>
-      </w:r>
-      <w:r>
-        <w:instrText xml:space="preserve"> </w:instrText>
-      </w:r>
-      <w:r>
-        <w:rPr>
-          <w:rFonts w:hint="eastAsia"/>
-        </w:rPr>
-        <w:instrText xml:space="preserve">SEQ </w:instrText>
-      </w:r>
-      <w:r>
-        <w:rPr>
-          <w:rFonts w:hint="eastAsia"/>
-        </w:rPr>
-        <w:instrText>图</w:instrText>
-      </w:r>
-      <w:r>
-        <w:rPr>
-          <w:rFonts w:hint="eastAsia"/>
-        </w:rPr>
-        <w:instrText xml:space="preserve"> \* ARABIC \s 1</w:instrText>
-      </w:r>
-      <w:r>
-        <w:instrText xml:space="preserve"> </w:instrText>
-      </w:r>
-      <w:r>
-        <w:fldChar w:fldCharType="separate"/>
-      </w:r>
-      <w:r>
-        <w:rPr>
-          <w:noProof/>
-        </w:rPr>
-        <w:t>2</w:t>
-      </w:r>
-      <w:r>
-        <w:fldChar w:fldCharType="end"/>
-      </w:r>
-      <w:r>
-        <w:rPr>
-          <w:rFonts w:hint="eastAsia"/>
-        </w:rPr>
-        <w:t xml:space="preserve"> </w:t>
-      </w:r>
-      <w:r>
-        <w:rPr>
-          <w:rFonts w:hint="eastAsia"/>
-        </w:rPr>
-        <w:t>流程图</w:t>
-      </w:r>
-      <w:bookmarkEnd w:id="69"/>
-      <w:bookmarkEnd w:id="70"/>
-    </w:p>
-    <w:p>
-      <w:pPr>
-        <w:pStyle w:val="4"/>
-        <w:spacing w:before="240" w:after="120"/>
-        <w:ind w:left="862" w:hanging="862"/>
-        <w:rPr>
-          <w:rFonts w:ascii="宋体" w:eastAsia="宋体" w:hAnsi="宋体"/>
-        </w:rPr>
-      </w:pPr>
-    </w:p>
-    <w:p>
-      <w:pPr>
-        <w:pStyle w:val="2"/>
-        <w:spacing w:before="240"/>
-        <w:ind w:left="578" w:hanging="578"/>
-        <w:rPr>
-          <w:rFonts w:ascii="宋体" w:eastAsia="宋体" w:hAnsi="宋体"/>
-        </w:rPr>
-      </w:pPr>
-      <w:bookmarkStart w:id="71" w:name="_Toc373869750"/>
-      <w:bookmarkStart w:id="72" w:name="_Toc373953841"/>
-      <w:r>
-        <w:rPr>
-          <w:rFonts w:ascii="宋体" w:eastAsia="宋体" w:hAnsi="宋体" w:hint="eastAsia"/>
-        </w:rPr>
-        <w:lastRenderedPageBreak/>
-        <w:t>基于NFC的室内导航算法</w:t>
-      </w:r>
-      <w:bookmarkEnd w:id="71"/>
-      <w:bookmarkEnd w:id="72"/>
-    </w:p>
-    <w:p>
-      <w:pPr>
-        <w:pStyle w:val="2"/>
-        <w:spacing w:before="240"/>
-        <w:ind w:left="578" w:hanging="578"/>
-        <w:rPr>
-          <w:rFonts w:ascii="宋体" w:eastAsia="宋体" w:hAnsi="宋体"/>
-        </w:rPr>
-      </w:pPr>
-      <w:bookmarkStart w:id="73" w:name="_Toc165262367"/>
-      <w:bookmarkStart w:id="74" w:name="_Toc373869751"/>
-      <w:bookmarkStart w:id="75" w:name="_Toc373953842"/>
-      <w:r>
-        <w:rPr>
-          <w:rFonts w:ascii="宋体" w:eastAsia="宋体" w:hAnsi="宋体" w:hint="eastAsia"/>
-        </w:rPr>
-        <w:t>本章小结</w:t>
-      </w:r>
-      <w:bookmarkEnd w:id="73"/>
-      <w:bookmarkEnd w:id="74"/>
-      <w:bookmarkEnd w:id="75"/>
-    </w:p>
-    <w:p>
-      <w:pPr>
-        <w:pStyle w:val="3"/>
-        <w:spacing w:before="240" w:after="120"/>
-        <w:rPr>
-          <w:rFonts w:ascii="宋体" w:eastAsia="宋体" w:hAnsi="宋体"/>
-        </w:rPr>
-      </w:pPr>
-      <w:bookmarkStart w:id="76" w:name="_Toc165262368"/>
-      <w:bookmarkStart w:id="77" w:name="_Toc373869752"/>
-      <w:bookmarkStart w:id="78" w:name="_Toc373953843"/>
-      <w:bookmarkEnd w:id="76"/>
-      <w:bookmarkEnd w:id="77"/>
-      <w:bookmarkEnd w:id="78"/>
-    </w:p>
-    <w:p>
-      <w:pPr>
-        <w:pStyle w:val="4"/>
-        <w:spacing w:before="240" w:after="120"/>
-        <w:ind w:left="862" w:hanging="862"/>
-        <w:rPr>
-          <w:rFonts w:ascii="宋体" w:eastAsia="宋体" w:hAnsi="宋体"/>
-        </w:rPr>
-      </w:pPr>
-    </w:p>
-    <w:p>
-      <w:pPr>
-        <w:pStyle w:val="a1"/>
-        <w:spacing w:line="360" w:lineRule="auto"/>
-        <w:ind w:firstLine="480"/>
-        <w:rPr>
-          <w:rFonts w:ascii="宋体" w:hAnsi="宋体"/>
-        </w:rPr>
-      </w:pPr>
-    </w:p>
-    <w:p>
-      <w:pPr>
-        <w:pStyle w:val="a1"/>
-        <w:ind w:firstLine="480"/>
         <w:rPr>
           <w:rFonts w:ascii="宋体" w:hAnsi="宋体"/>
         </w:rPr>
         <w:sectPr>
-          <w:headerReference w:type="even" r:id="rId40"/>
-          <w:headerReference w:type="default" r:id="rId41"/>
-          <w:footerReference w:type="even" r:id="rId42"/>
-          <w:footerReference w:type="default" r:id="rId43"/>
+          <w:headerReference w:type="even" r:id="rId43"/>
+          <w:headerReference w:type="default" r:id="rId44"/>
+          <w:footerReference w:type="even" r:id="rId45"/>
+          <w:footerReference w:type="default" r:id="rId46"/>
           <w:endnotePr>
             <w:numFmt w:val="decimal"/>
           </w:endnotePr>
@@ -17902,6 +19663,12 @@
           <w:docGrid w:linePitch="360" w:charSpace="1861"/>
         </w:sectPr>
       </w:pPr>
+      <w:bookmarkStart w:id="69" w:name="_Toc165262368"/>
+      <w:bookmarkStart w:id="70" w:name="_Toc373869752"/>
+      <w:bookmarkStart w:id="71" w:name="_Toc373953843"/>
+      <w:bookmarkEnd w:id="69"/>
+      <w:bookmarkEnd w:id="70"/>
+      <w:bookmarkEnd w:id="71"/>
     </w:p>
     <w:p>
       <w:pPr>
@@ -17912,8 +19679,8 @@
           <w:rFonts w:ascii="宋体" w:eastAsia="宋体" w:hAnsi="宋体"/>
         </w:rPr>
       </w:pPr>
-      <w:bookmarkStart w:id="79" w:name="_Toc373869753"/>
-      <w:bookmarkStart w:id="80" w:name="_Toc373953844"/>
+      <w:bookmarkStart w:id="72" w:name="_Toc373869753"/>
+      <w:bookmarkStart w:id="73" w:name="_Toc373953844"/>
       <w:r>
         <w:rPr>
           <w:rFonts w:ascii="宋体" w:eastAsia="宋体" w:hAnsi="宋体" w:hint="eastAsia"/>
@@ -17921,8 +19688,8 @@
         <w:lastRenderedPageBreak/>
         <w:t>基于室内定位的服务</w:t>
       </w:r>
-      <w:bookmarkEnd w:id="79"/>
-      <w:bookmarkEnd w:id="80"/>
+      <w:bookmarkEnd w:id="72"/>
+      <w:bookmarkEnd w:id="73"/>
     </w:p>
     <w:p>
       <w:pPr>
@@ -17942,16 +19709,16 @@
           <w:rFonts w:ascii="宋体" w:eastAsia="宋体" w:hAnsi="宋体"/>
         </w:rPr>
       </w:pPr>
-      <w:bookmarkStart w:id="81" w:name="_Toc373869754"/>
-      <w:bookmarkStart w:id="82" w:name="_Toc373953845"/>
+      <w:bookmarkStart w:id="74" w:name="_Toc373869754"/>
+      <w:bookmarkStart w:id="75" w:name="_Toc373953845"/>
       <w:r>
         <w:rPr>
           <w:rFonts w:ascii="宋体" w:eastAsia="宋体" w:hAnsi="宋体" w:hint="eastAsia"/>
         </w:rPr>
         <w:t>室内服务内容</w:t>
       </w:r>
-      <w:bookmarkEnd w:id="81"/>
-      <w:bookmarkEnd w:id="82"/>
+      <w:bookmarkEnd w:id="74"/>
+      <w:bookmarkEnd w:id="75"/>
     </w:p>
     <w:p>
       <w:pPr>
@@ -17996,364 +19763,374 @@
           <w:rFonts w:ascii="宋体" w:eastAsia="宋体" w:hAnsi="宋体"/>
         </w:rPr>
       </w:pPr>
-      <w:bookmarkStart w:id="83" w:name="_Toc165262371"/>
-      <w:bookmarkStart w:id="84" w:name="_Toc373869755"/>
-      <w:bookmarkStart w:id="85" w:name="_Toc373953846"/>
+      <w:bookmarkStart w:id="76" w:name="_Toc165262371"/>
+      <w:bookmarkStart w:id="77" w:name="_Toc373869755"/>
+      <w:bookmarkStart w:id="78" w:name="_Toc373953846"/>
+      <w:bookmarkEnd w:id="76"/>
+      <w:bookmarkEnd w:id="77"/>
+      <w:bookmarkEnd w:id="78"/>
+    </w:p>
+    <w:p>
+      <w:pPr>
+        <w:pStyle w:val="a1"/>
+        <w:spacing w:line="360" w:lineRule="auto"/>
+        <w:ind w:firstLine="480"/>
+      </w:pPr>
+      <w:r>
+        <w:rPr>
+          <w:rFonts w:ascii="宋体" w:hAnsi="宋体" w:hint="eastAsia"/>
+        </w:rPr>
+        <w:t>数学公式一般另行起排，</w:t>
+      </w:r>
+      <w:r>
+        <w:rPr>
+          <w:rFonts w:ascii="宋体" w:hAnsi="宋体"/>
+        </w:rPr>
+        <w:t>居中书写</w:t>
+      </w:r>
+      <w:r>
+        <w:rPr>
+          <w:rFonts w:ascii="宋体" w:hAnsi="宋体" w:hint="eastAsia"/>
+        </w:rPr>
+        <w:t>，并用阿拉伯数字分章编号</w:t>
+      </w:r>
+      <w:r>
+        <w:rPr>
+          <w:rFonts w:ascii="宋体" w:hAnsi="宋体"/>
+        </w:rPr>
+        <w:t>。若</w:t>
+      </w:r>
+      <w:r>
+        <w:rPr>
+          <w:rFonts w:ascii="宋体" w:hAnsi="宋体" w:hint="eastAsia"/>
+        </w:rPr>
+        <w:t>数学公式</w:t>
+      </w:r>
+      <w:r>
+        <w:rPr>
+          <w:rFonts w:ascii="宋体" w:hAnsi="宋体"/>
+        </w:rPr>
+        <w:t>前有文字（如"解"、"假定"等），文字空两格写，</w:t>
+      </w:r>
+      <w:r>
+        <w:rPr>
+          <w:rFonts w:ascii="宋体" w:hAnsi="宋体" w:hint="eastAsia"/>
+        </w:rPr>
+        <w:t>数学公式</w:t>
+      </w:r>
+      <w:r>
+        <w:rPr>
+          <w:rFonts w:ascii="宋体" w:hAnsi="宋体"/>
+        </w:rPr>
+        <w:t>仍居中写。</w:t>
+      </w:r>
+      <w:r>
+        <w:rPr>
+          <w:rFonts w:ascii="宋体" w:hAnsi="宋体" w:hint="eastAsia"/>
+        </w:rPr>
+        <w:t>数学公式</w:t>
+      </w:r>
+      <w:r>
+        <w:rPr>
+          <w:rFonts w:ascii="宋体" w:hAnsi="宋体"/>
+        </w:rPr>
+        <w:t>序号按章编排，</w:t>
+      </w:r>
+      <w:r>
+        <w:rPr>
+          <w:rFonts w:ascii="宋体" w:hAnsi="宋体" w:hint="eastAsia"/>
+        </w:rPr>
+        <w:t>序号加圆括号，右顶格排。</w:t>
+      </w:r>
+      <w:r>
+        <w:rPr>
+          <w:rFonts w:ascii="宋体" w:hAnsi="宋体"/>
+        </w:rPr>
+        <w:t>如第</w:t>
+      </w:r>
+      <w:r>
+        <w:rPr>
+          <w:rFonts w:ascii="宋体" w:hAnsi="宋体" w:hint="eastAsia"/>
+        </w:rPr>
+        <w:t>1</w:t>
+      </w:r>
+      <w:r>
+        <w:rPr>
+          <w:rFonts w:ascii="宋体" w:hAnsi="宋体"/>
+        </w:rPr>
+        <w:t>章第</w:t>
+      </w:r>
+      <w:r>
+        <w:rPr>
+          <w:rFonts w:ascii="宋体" w:hAnsi="宋体" w:hint="eastAsia"/>
+        </w:rPr>
+        <w:t>1</w:t>
+      </w:r>
+      <w:r>
+        <w:rPr>
+          <w:rFonts w:ascii="宋体" w:hAnsi="宋体"/>
+        </w:rPr>
+        <w:t>个</w:t>
+      </w:r>
+      <w:r>
+        <w:rPr>
+          <w:rFonts w:ascii="宋体" w:hAnsi="宋体" w:hint="eastAsia"/>
+        </w:rPr>
+        <w:t>数学公式</w:t>
+      </w:r>
+      <w:r>
+        <w:rPr>
+          <w:rFonts w:ascii="宋体" w:hAnsi="宋体"/>
+        </w:rPr>
+        <w:t>序号为"</w:t>
+      </w:r>
+      <w:r>
+        <w:rPr>
+          <w:rFonts w:ascii="宋体" w:hAnsi="宋体" w:hint="eastAsia"/>
+        </w:rPr>
+        <w:t>公式（</w:t>
+      </w:r>
+      <w:r>
+        <w:rPr>
+          <w:rFonts w:ascii="宋体" w:hAnsi="宋体"/>
+        </w:rPr>
+        <w:t>1</w:t>
+      </w:r>
+      <w:r>
+        <w:rPr>
+          <w:rFonts w:ascii="宋体" w:hAnsi="宋体" w:hint="eastAsia"/>
+        </w:rPr>
+        <w:t>.</w:t>
+      </w:r>
+      <w:r>
+        <w:rPr>
+          <w:rFonts w:ascii="宋体" w:hAnsi="宋体"/>
+        </w:rPr>
+        <w:t>1</w:t>
+      </w:r>
+      <w:r>
+        <w:rPr>
+          <w:rFonts w:ascii="宋体" w:hAnsi="宋体" w:hint="eastAsia"/>
+        </w:rPr>
+        <w:t>）</w:t>
+      </w:r>
+      <w:r>
+        <w:rPr>
+          <w:rFonts w:ascii="宋体" w:hAnsi="宋体"/>
+        </w:rPr>
+        <w:t>"。文中引用</w:t>
+      </w:r>
+      <w:r>
+        <w:rPr>
+          <w:rFonts w:ascii="宋体" w:hAnsi="宋体" w:hint="eastAsia"/>
+        </w:rPr>
+        <w:t>数学公式</w:t>
+      </w:r>
+      <w:r>
+        <w:rPr>
+          <w:rFonts w:ascii="宋体" w:hAnsi="宋体"/>
+        </w:rPr>
+        <w:t>时，一般用"见</w:t>
+      </w:r>
+      <w:r>
+        <w:rPr>
+          <w:rFonts w:ascii="宋体" w:hAnsi="宋体" w:hint="eastAsia"/>
+        </w:rPr>
+        <w:t>公</w:t>
+      </w:r>
+      <w:r>
+        <w:rPr>
+          <w:rFonts w:ascii="宋体" w:hAnsi="宋体"/>
+        </w:rPr>
+        <w:t>式</w:t>
+      </w:r>
+      <w:r>
+        <w:rPr>
+          <w:rFonts w:ascii="宋体" w:hAnsi="宋体" w:hint="eastAsia"/>
+        </w:rPr>
+        <w:t>（</w:t>
+      </w:r>
+      <w:r>
+        <w:rPr>
+          <w:rFonts w:ascii="宋体" w:hAnsi="宋体"/>
+        </w:rPr>
+        <w:t>1</w:t>
+      </w:r>
+      <w:r>
+        <w:rPr>
+          <w:rFonts w:ascii="宋体" w:hAnsi="宋体" w:hint="eastAsia"/>
+        </w:rPr>
+        <w:t>.</w:t>
+      </w:r>
+      <w:r>
+        <w:rPr>
+          <w:rFonts w:ascii="宋体" w:hAnsi="宋体"/>
+        </w:rPr>
+        <w:t>1</w:t>
+      </w:r>
+      <w:r>
+        <w:rPr>
+          <w:rFonts w:ascii="宋体" w:hAnsi="宋体" w:hint="eastAsia"/>
+        </w:rPr>
+        <w:t>）</w:t>
+      </w:r>
+      <w:r>
+        <w:rPr>
+          <w:rFonts w:ascii="宋体" w:hAnsi="宋体"/>
+        </w:rPr>
+        <w:t>"或"</w:t>
+      </w:r>
+      <w:r>
+        <w:rPr>
+          <w:rFonts w:ascii="宋体" w:hAnsi="宋体" w:hint="eastAsia"/>
+        </w:rPr>
+        <w:t>公</w:t>
+      </w:r>
+      <w:r>
+        <w:rPr>
+          <w:rFonts w:ascii="宋体" w:hAnsi="宋体"/>
+        </w:rPr>
+        <w:t>式</w:t>
+      </w:r>
+      <w:r>
+        <w:rPr>
+          <w:rFonts w:ascii="宋体" w:hAnsi="宋体" w:hint="eastAsia"/>
+        </w:rPr>
+        <w:t>（1.1）</w:t>
+      </w:r>
+      <w:r>
+        <w:rPr>
+          <w:rFonts w:ascii="宋体" w:hAnsi="宋体"/>
+        </w:rPr>
+        <w:t>"。</w:t>
+      </w:r>
+    </w:p>
+    <w:p>
+      <w:pPr>
+        <w:pStyle w:val="a1"/>
+        <w:ind w:firstLine="480"/>
+      </w:pPr>
+    </w:p>
+    <w:p>
+      <w:pPr>
+        <w:pStyle w:val="4"/>
+        <w:spacing w:before="240" w:after="120"/>
+        <w:ind w:left="862" w:hanging="862"/>
+        <w:rPr>
+          <w:rFonts w:ascii="宋体" w:eastAsia="宋体" w:hAnsi="宋体"/>
+        </w:rPr>
+      </w:pPr>
+    </w:p>
+    <w:p>
+      <w:pPr>
+        <w:pStyle w:val="2"/>
+        <w:spacing w:before="240"/>
+        <w:ind w:left="578" w:hanging="578"/>
+        <w:rPr>
+          <w:rFonts w:ascii="宋体" w:eastAsia="宋体" w:hAnsi="宋体"/>
+        </w:rPr>
+      </w:pPr>
+      <w:bookmarkStart w:id="79" w:name="_Toc373953847"/>
+      <w:r>
+        <w:rPr>
+          <w:rFonts w:ascii="宋体" w:eastAsia="宋体" w:hAnsi="宋体" w:hint="eastAsia"/>
+        </w:rPr>
+        <w:t>基于“推”的位置服务</w:t>
+      </w:r>
+      <w:bookmarkEnd w:id="79"/>
+    </w:p>
+    <w:p>
+      <w:pPr>
+        <w:pStyle w:val="2"/>
+        <w:spacing w:before="240"/>
+        <w:ind w:left="578" w:hanging="578"/>
+        <w:rPr>
+          <w:rFonts w:ascii="宋体" w:eastAsia="宋体" w:hAnsi="宋体"/>
+        </w:rPr>
+      </w:pPr>
+      <w:bookmarkStart w:id="80" w:name="_Toc373953848"/>
+      <w:r>
+        <w:rPr>
+          <w:rFonts w:ascii="宋体" w:eastAsia="宋体" w:hAnsi="宋体" w:hint="eastAsia"/>
+        </w:rPr>
+        <w:t>基于“拉”的位置服务</w:t>
+      </w:r>
+      <w:bookmarkEnd w:id="80"/>
+    </w:p>
+    <w:p>
+      <w:pPr>
+        <w:pStyle w:val="2"/>
+        <w:spacing w:before="240"/>
+        <w:ind w:left="578" w:hanging="578"/>
+        <w:rPr>
+          <w:rFonts w:ascii="宋体" w:eastAsia="宋体" w:hAnsi="宋体"/>
+        </w:rPr>
+      </w:pPr>
+      <w:bookmarkStart w:id="81" w:name="_Toc373869756"/>
+      <w:bookmarkStart w:id="82" w:name="_Toc373953849"/>
+      <w:r>
+        <w:rPr>
+          <w:rFonts w:ascii="宋体" w:eastAsia="宋体" w:hAnsi="宋体" w:hint="eastAsia"/>
+        </w:rPr>
+        <w:t>室内服务框架</w:t>
+      </w:r>
+      <w:bookmarkEnd w:id="81"/>
+      <w:bookmarkEnd w:id="82"/>
+    </w:p>
+    <w:p>
+      <w:pPr>
+        <w:pStyle w:val="2"/>
+        <w:spacing w:before="240"/>
+        <w:ind w:left="578" w:hanging="578"/>
+        <w:rPr>
+          <w:rFonts w:ascii="宋体" w:eastAsia="宋体" w:hAnsi="宋体"/>
+        </w:rPr>
+      </w:pPr>
+      <w:bookmarkStart w:id="83" w:name="_Toc165262372"/>
+      <w:bookmarkStart w:id="84" w:name="_Toc373869757"/>
+      <w:bookmarkStart w:id="85" w:name="_Toc373953850"/>
+      <w:r>
+        <w:rPr>
+          <w:rFonts w:ascii="宋体" w:eastAsia="宋体" w:hAnsi="宋体" w:hint="eastAsia"/>
+        </w:rPr>
+        <w:t>本章小结</w:t>
+      </w:r>
       <w:bookmarkEnd w:id="83"/>
       <w:bookmarkEnd w:id="84"/>
       <w:bookmarkEnd w:id="85"/>
     </w:p>
     <w:p>
       <w:pPr>
+        <w:pStyle w:val="3"/>
+        <w:spacing w:before="240" w:after="120"/>
+        <w:rPr>
+          <w:rFonts w:ascii="宋体" w:eastAsia="宋体" w:hAnsi="宋体"/>
+        </w:rPr>
+      </w:pPr>
+      <w:bookmarkStart w:id="86" w:name="_Toc165262373"/>
+      <w:bookmarkStart w:id="87" w:name="_Toc373869758"/>
+      <w:bookmarkStart w:id="88" w:name="_Toc373953851"/>
+      <w:bookmarkEnd w:id="86"/>
+      <w:bookmarkEnd w:id="87"/>
+      <w:bookmarkEnd w:id="88"/>
+    </w:p>
+    <w:p>
+      <w:pPr>
+        <w:pStyle w:val="4"/>
+        <w:spacing w:before="240" w:after="120"/>
+        <w:ind w:left="862" w:hanging="862"/>
+        <w:rPr>
+          <w:rFonts w:ascii="宋体" w:eastAsia="宋体" w:hAnsi="宋体"/>
+        </w:rPr>
+      </w:pPr>
+    </w:p>
+    <w:p>
+      <w:pPr>
         <w:pStyle w:val="a1"/>
         <w:spacing w:line="360" w:lineRule="auto"/>
         <w:ind w:firstLine="480"/>
-      </w:pPr>
-      <w:r>
-        <w:rPr>
-          <w:rFonts w:ascii="宋体" w:hAnsi="宋体" w:hint="eastAsia"/>
-        </w:rPr>
-        <w:t>数学公式一般另行起排，</w:t>
-      </w:r>
-      <w:r>
-        <w:rPr>
-          <w:rFonts w:ascii="宋体" w:hAnsi="宋体"/>
-        </w:rPr>
-        <w:t>居中书写</w:t>
-      </w:r>
-      <w:r>
-        <w:rPr>
-          <w:rFonts w:ascii="宋体" w:hAnsi="宋体" w:hint="eastAsia"/>
-        </w:rPr>
-        <w:t>，并用阿拉伯数字分章编号</w:t>
-      </w:r>
-      <w:r>
-        <w:rPr>
-          <w:rFonts w:ascii="宋体" w:hAnsi="宋体"/>
-        </w:rPr>
-        <w:t>。若</w:t>
-      </w:r>
-      <w:r>
-        <w:rPr>
-          <w:rFonts w:ascii="宋体" w:hAnsi="宋体" w:hint="eastAsia"/>
-        </w:rPr>
-        <w:t>数学公式</w:t>
-      </w:r>
-      <w:r>
-        <w:rPr>
-          <w:rFonts w:ascii="宋体" w:hAnsi="宋体"/>
-        </w:rPr>
-        <w:t>前有文字（如"解"、"假定"等），文字空两格写，</w:t>
-      </w:r>
-      <w:r>
-        <w:rPr>
-          <w:rFonts w:ascii="宋体" w:hAnsi="宋体" w:hint="eastAsia"/>
-        </w:rPr>
-        <w:t>数学公式</w:t>
-      </w:r>
-      <w:r>
-        <w:rPr>
-          <w:rFonts w:ascii="宋体" w:hAnsi="宋体"/>
-        </w:rPr>
-        <w:t>仍居中写。</w:t>
-      </w:r>
-      <w:r>
-        <w:rPr>
-          <w:rFonts w:ascii="宋体" w:hAnsi="宋体" w:hint="eastAsia"/>
-        </w:rPr>
-        <w:t>数学公式</w:t>
-      </w:r>
-      <w:r>
-        <w:rPr>
-          <w:rFonts w:ascii="宋体" w:hAnsi="宋体"/>
-        </w:rPr>
-        <w:t>序号按章编排，</w:t>
-      </w:r>
-      <w:r>
-        <w:rPr>
-          <w:rFonts w:ascii="宋体" w:hAnsi="宋体" w:hint="eastAsia"/>
-        </w:rPr>
-        <w:t>序号加圆括号，右顶格排。</w:t>
-      </w:r>
-      <w:r>
-        <w:rPr>
-          <w:rFonts w:ascii="宋体" w:hAnsi="宋体"/>
-        </w:rPr>
-        <w:t>如第</w:t>
-      </w:r>
-      <w:r>
-        <w:rPr>
-          <w:rFonts w:ascii="宋体" w:hAnsi="宋体" w:hint="eastAsia"/>
-        </w:rPr>
-        <w:t>1</w:t>
-      </w:r>
-      <w:r>
-        <w:rPr>
-          <w:rFonts w:ascii="宋体" w:hAnsi="宋体"/>
-        </w:rPr>
-        <w:t>章第</w:t>
-      </w:r>
-      <w:r>
-        <w:rPr>
-          <w:rFonts w:ascii="宋体" w:hAnsi="宋体" w:hint="eastAsia"/>
-        </w:rPr>
-        <w:t>1</w:t>
-      </w:r>
-      <w:r>
-        <w:rPr>
-          <w:rFonts w:ascii="宋体" w:hAnsi="宋体"/>
-        </w:rPr>
-        <w:t>个</w:t>
-      </w:r>
-      <w:r>
-        <w:rPr>
-          <w:rFonts w:ascii="宋体" w:hAnsi="宋体" w:hint="eastAsia"/>
-        </w:rPr>
-        <w:t>数学公式</w:t>
-      </w:r>
-      <w:r>
-        <w:rPr>
-          <w:rFonts w:ascii="宋体" w:hAnsi="宋体"/>
-        </w:rPr>
-        <w:t>序号为"</w:t>
-      </w:r>
-      <w:r>
-        <w:rPr>
-          <w:rFonts w:ascii="宋体" w:hAnsi="宋体" w:hint="eastAsia"/>
-        </w:rPr>
-        <w:t>公式（</w:t>
-      </w:r>
-      <w:r>
-        <w:rPr>
-          <w:rFonts w:ascii="宋体" w:hAnsi="宋体"/>
-        </w:rPr>
-        <w:t>1</w:t>
-      </w:r>
-      <w:r>
-        <w:rPr>
-          <w:rFonts w:ascii="宋体" w:hAnsi="宋体" w:hint="eastAsia"/>
-        </w:rPr>
-        <w:t>.</w:t>
-      </w:r>
-      <w:r>
-        <w:rPr>
-          <w:rFonts w:ascii="宋体" w:hAnsi="宋体"/>
-        </w:rPr>
-        <w:t>1</w:t>
-      </w:r>
-      <w:r>
-        <w:rPr>
-          <w:rFonts w:ascii="宋体" w:hAnsi="宋体" w:hint="eastAsia"/>
-        </w:rPr>
-        <w:t>）</w:t>
-      </w:r>
-      <w:r>
-        <w:rPr>
-          <w:rFonts w:ascii="宋体" w:hAnsi="宋体"/>
-        </w:rPr>
-        <w:t>"。文中引用</w:t>
-      </w:r>
-      <w:r>
-        <w:rPr>
-          <w:rFonts w:ascii="宋体" w:hAnsi="宋体" w:hint="eastAsia"/>
-        </w:rPr>
-        <w:t>数学公式</w:t>
-      </w:r>
-      <w:r>
-        <w:rPr>
-          <w:rFonts w:ascii="宋体" w:hAnsi="宋体"/>
-        </w:rPr>
-        <w:t>时，一般用"见</w:t>
-      </w:r>
-      <w:r>
-        <w:rPr>
-          <w:rFonts w:ascii="宋体" w:hAnsi="宋体" w:hint="eastAsia"/>
-        </w:rPr>
-        <w:t>公</w:t>
-      </w:r>
-      <w:r>
-        <w:rPr>
-          <w:rFonts w:ascii="宋体" w:hAnsi="宋体"/>
-        </w:rPr>
-        <w:t>式</w:t>
-      </w:r>
-      <w:r>
-        <w:rPr>
-          <w:rFonts w:ascii="宋体" w:hAnsi="宋体" w:hint="eastAsia"/>
-        </w:rPr>
-        <w:t>（</w:t>
-      </w:r>
-      <w:r>
-        <w:rPr>
-          <w:rFonts w:ascii="宋体" w:hAnsi="宋体"/>
-        </w:rPr>
-        <w:t>1</w:t>
-      </w:r>
-      <w:r>
-        <w:rPr>
-          <w:rFonts w:ascii="宋体" w:hAnsi="宋体" w:hint="eastAsia"/>
-        </w:rPr>
-        <w:t>.</w:t>
-      </w:r>
-      <w:r>
-        <w:rPr>
-          <w:rFonts w:ascii="宋体" w:hAnsi="宋体"/>
-        </w:rPr>
-        <w:t>1</w:t>
-      </w:r>
-      <w:r>
-        <w:rPr>
-          <w:rFonts w:ascii="宋体" w:hAnsi="宋体" w:hint="eastAsia"/>
-        </w:rPr>
-        <w:t>）</w:t>
-      </w:r>
-      <w:r>
-        <w:rPr>
-          <w:rFonts w:ascii="宋体" w:hAnsi="宋体"/>
-        </w:rPr>
-        <w:t>"或"</w:t>
-      </w:r>
-      <w:r>
-        <w:rPr>
-          <w:rFonts w:ascii="宋体" w:hAnsi="宋体" w:hint="eastAsia"/>
-        </w:rPr>
-        <w:t>公</w:t>
-      </w:r>
-      <w:r>
-        <w:rPr>
-          <w:rFonts w:ascii="宋体" w:hAnsi="宋体"/>
-        </w:rPr>
-        <w:t>式</w:t>
-      </w:r>
-      <w:r>
-        <w:rPr>
-          <w:rFonts w:ascii="宋体" w:hAnsi="宋体" w:hint="eastAsia"/>
-        </w:rPr>
-        <w:t>（1.1）</w:t>
-      </w:r>
-      <w:r>
-        <w:rPr>
-          <w:rFonts w:ascii="宋体" w:hAnsi="宋体"/>
-        </w:rPr>
-        <w:t>"。</w:t>
-      </w:r>
-    </w:p>
-    <w:p>
-      <w:pPr>
-        <w:pStyle w:val="a1"/>
-        <w:ind w:firstLine="480"/>
-      </w:pPr>
-    </w:p>
-    <w:p>
-      <w:pPr>
-        <w:pStyle w:val="4"/>
-        <w:spacing w:before="240" w:after="120"/>
-        <w:ind w:left="862" w:hanging="862"/>
-        <w:rPr>
-          <w:rFonts w:ascii="宋体" w:eastAsia="宋体" w:hAnsi="宋体"/>
-        </w:rPr>
-      </w:pPr>
-    </w:p>
-    <w:p>
-      <w:pPr>
-        <w:pStyle w:val="2"/>
-        <w:spacing w:before="240"/>
-        <w:ind w:left="578" w:hanging="578"/>
-        <w:rPr>
-          <w:rFonts w:ascii="宋体" w:eastAsia="宋体" w:hAnsi="宋体"/>
-        </w:rPr>
-      </w:pPr>
-      <w:bookmarkStart w:id="86" w:name="_Toc373953847"/>
-      <w:r>
-        <w:rPr>
-          <w:rFonts w:ascii="宋体" w:eastAsia="宋体" w:hAnsi="宋体" w:hint="eastAsia"/>
-        </w:rPr>
-        <w:t>基于“推”的位置服务</w:t>
-      </w:r>
-      <w:bookmarkEnd w:id="86"/>
-    </w:p>
-    <w:p>
-      <w:pPr>
-        <w:pStyle w:val="2"/>
-        <w:spacing w:before="240"/>
-        <w:ind w:left="578" w:hanging="578"/>
-        <w:rPr>
-          <w:rFonts w:ascii="宋体" w:eastAsia="宋体" w:hAnsi="宋体"/>
-        </w:rPr>
-      </w:pPr>
-      <w:bookmarkStart w:id="87" w:name="_Toc373953848"/>
-      <w:r>
-        <w:rPr>
-          <w:rFonts w:ascii="宋体" w:eastAsia="宋体" w:hAnsi="宋体" w:hint="eastAsia"/>
-        </w:rPr>
-        <w:t>基于“拉”的位置服务</w:t>
-      </w:r>
-      <w:bookmarkEnd w:id="87"/>
-    </w:p>
-    <w:p>
-      <w:pPr>
-        <w:pStyle w:val="2"/>
-        <w:spacing w:before="240"/>
-        <w:ind w:left="578" w:hanging="578"/>
-        <w:rPr>
-          <w:rFonts w:ascii="宋体" w:eastAsia="宋体" w:hAnsi="宋体"/>
-        </w:rPr>
-      </w:pPr>
-      <w:bookmarkStart w:id="88" w:name="_Toc373869756"/>
-      <w:bookmarkStart w:id="89" w:name="_Toc373953849"/>
-      <w:r>
-        <w:rPr>
-          <w:rFonts w:ascii="宋体" w:eastAsia="宋体" w:hAnsi="宋体" w:hint="eastAsia"/>
-        </w:rPr>
-        <w:t>室内服务框架</w:t>
-      </w:r>
-      <w:bookmarkEnd w:id="88"/>
-      <w:bookmarkEnd w:id="89"/>
-    </w:p>
-    <w:p>
-      <w:pPr>
-        <w:pStyle w:val="2"/>
-        <w:spacing w:before="240"/>
-        <w:ind w:left="578" w:hanging="578"/>
-        <w:rPr>
-          <w:rFonts w:ascii="宋体" w:eastAsia="宋体" w:hAnsi="宋体"/>
-        </w:rPr>
-      </w:pPr>
-      <w:bookmarkStart w:id="90" w:name="_Toc165262372"/>
-      <w:bookmarkStart w:id="91" w:name="_Toc373869757"/>
-      <w:bookmarkStart w:id="92" w:name="_Toc373953850"/>
-      <w:r>
-        <w:rPr>
-          <w:rFonts w:ascii="宋体" w:eastAsia="宋体" w:hAnsi="宋体" w:hint="eastAsia"/>
-        </w:rPr>
-        <w:t>本章小结</w:t>
-      </w:r>
-      <w:bookmarkEnd w:id="90"/>
-      <w:bookmarkEnd w:id="91"/>
-      <w:bookmarkEnd w:id="92"/>
-    </w:p>
-    <w:p>
-      <w:pPr>
-        <w:pStyle w:val="3"/>
-        <w:spacing w:before="240" w:after="120"/>
-        <w:rPr>
-          <w:rFonts w:ascii="宋体" w:eastAsia="宋体" w:hAnsi="宋体"/>
-        </w:rPr>
-      </w:pPr>
-      <w:bookmarkStart w:id="93" w:name="_Toc165262373"/>
-      <w:bookmarkStart w:id="94" w:name="_Toc373869758"/>
-      <w:bookmarkStart w:id="95" w:name="_Toc373953851"/>
-      <w:bookmarkEnd w:id="93"/>
-      <w:bookmarkEnd w:id="94"/>
-      <w:bookmarkEnd w:id="95"/>
-    </w:p>
-    <w:p>
-      <w:pPr>
-        <w:pStyle w:val="4"/>
-        <w:spacing w:before="240" w:after="120"/>
-        <w:ind w:left="862" w:hanging="862"/>
-        <w:rPr>
-          <w:rFonts w:ascii="宋体" w:eastAsia="宋体" w:hAnsi="宋体"/>
+        <w:rPr>
+          <w:rFonts w:ascii="宋体" w:hAnsi="宋体"/>
         </w:rPr>
       </w:pPr>
     </w:p>
@@ -18390,25 +20167,15 @@
     <w:p>
       <w:pPr>
         <w:pStyle w:val="a1"/>
-        <w:spacing w:line="360" w:lineRule="auto"/>
         <w:ind w:firstLine="480"/>
         <w:rPr>
           <w:rFonts w:ascii="宋体" w:hAnsi="宋体"/>
         </w:rPr>
-      </w:pPr>
-    </w:p>
-    <w:p>
-      <w:pPr>
-        <w:pStyle w:val="a1"/>
-        <w:ind w:firstLine="480"/>
-        <w:rPr>
-          <w:rFonts w:ascii="宋体" w:hAnsi="宋体"/>
-        </w:rPr>
         <w:sectPr>
-          <w:headerReference w:type="even" r:id="rId44"/>
-          <w:headerReference w:type="default" r:id="rId45"/>
-          <w:footerReference w:type="even" r:id="rId46"/>
-          <w:footerReference w:type="default" r:id="rId47"/>
+          <w:headerReference w:type="even" r:id="rId47"/>
+          <w:headerReference w:type="default" r:id="rId48"/>
+          <w:footerReference w:type="even" r:id="rId49"/>
+          <w:footerReference w:type="default" r:id="rId50"/>
           <w:endnotePr>
             <w:numFmt w:val="decimal"/>
           </w:endnotePr>
@@ -18428,8 +20195,8 @@
           <w:rFonts w:ascii="宋体" w:eastAsia="宋体" w:hAnsi="宋体"/>
         </w:rPr>
       </w:pPr>
-      <w:bookmarkStart w:id="96" w:name="_Toc373869759"/>
-      <w:bookmarkStart w:id="97" w:name="_Toc373953852"/>
+      <w:bookmarkStart w:id="89" w:name="_Toc373869759"/>
+      <w:bookmarkStart w:id="90" w:name="_Toc373953852"/>
       <w:r>
         <w:rPr>
           <w:rFonts w:ascii="宋体" w:eastAsia="宋体" w:hAnsi="宋体" w:hint="eastAsia"/>
@@ -18449,8 +20216,8 @@
         </w:rPr>
         <w:t>系统的实现</w:t>
       </w:r>
-      <w:bookmarkEnd w:id="96"/>
-      <w:bookmarkEnd w:id="97"/>
+      <w:bookmarkEnd w:id="89"/>
+      <w:bookmarkEnd w:id="90"/>
     </w:p>
     <w:p>
       <w:pPr>
@@ -18471,8 +20238,8 @@
           <w:rFonts w:ascii="宋体" w:eastAsia="宋体" w:hAnsi="宋体"/>
         </w:rPr>
       </w:pPr>
-      <w:bookmarkStart w:id="98" w:name="_Toc373869760"/>
-      <w:bookmarkStart w:id="99" w:name="_Toc373953853"/>
+      <w:bookmarkStart w:id="91" w:name="_Toc373869760"/>
+      <w:bookmarkStart w:id="92" w:name="_Toc373953853"/>
       <w:r>
         <w:rPr>
           <w:rFonts w:ascii="宋体" w:eastAsia="宋体" w:hAnsi="宋体" w:hint="eastAsia"/>
@@ -18491,8 +20258,8 @@
         </w:rPr>
         <w:t>系统架构</w:t>
       </w:r>
-      <w:bookmarkEnd w:id="98"/>
-      <w:bookmarkEnd w:id="99"/>
+      <w:bookmarkEnd w:id="91"/>
+      <w:bookmarkEnd w:id="92"/>
     </w:p>
     <w:p>
       <w:pPr>
@@ -18527,12 +20294,12 @@
           <w:rFonts w:ascii="宋体" w:eastAsia="宋体" w:hAnsi="宋体"/>
         </w:rPr>
       </w:pPr>
-      <w:bookmarkStart w:id="100" w:name="_Toc165262376"/>
-      <w:bookmarkStart w:id="101" w:name="_Toc373869761"/>
-      <w:bookmarkStart w:id="102" w:name="_Toc373953854"/>
-      <w:bookmarkEnd w:id="100"/>
-      <w:bookmarkEnd w:id="101"/>
-      <w:bookmarkEnd w:id="102"/>
+      <w:bookmarkStart w:id="93" w:name="_Toc165262376"/>
+      <w:bookmarkStart w:id="94" w:name="_Toc373869761"/>
+      <w:bookmarkStart w:id="95" w:name="_Toc373953854"/>
+      <w:bookmarkEnd w:id="93"/>
+      <w:bookmarkEnd w:id="94"/>
+      <w:bookmarkEnd w:id="95"/>
     </w:p>
     <w:p>
       <w:pPr>
@@ -18553,8 +20320,8 @@
           <w:rFonts w:ascii="宋体" w:eastAsia="宋体" w:hAnsi="宋体"/>
         </w:rPr>
       </w:pPr>
-      <w:bookmarkStart w:id="103" w:name="_Toc373869762"/>
-      <w:bookmarkStart w:id="104" w:name="_Toc373953855"/>
+      <w:bookmarkStart w:id="96" w:name="_Toc373869762"/>
+      <w:bookmarkStart w:id="97" w:name="_Toc373953855"/>
       <w:r>
         <w:rPr>
           <w:rFonts w:ascii="宋体" w:eastAsia="宋体" w:hAnsi="宋体" w:hint="eastAsia"/>
@@ -18567,8 +20334,8 @@
         </w:rPr>
         <w:t>服务器实现</w:t>
       </w:r>
-      <w:bookmarkEnd w:id="103"/>
-      <w:bookmarkEnd w:id="104"/>
+      <w:bookmarkEnd w:id="96"/>
+      <w:bookmarkEnd w:id="97"/>
     </w:p>
     <w:p>
       <w:pPr>
@@ -18579,8 +20346,8 @@
           <w:rFonts w:ascii="宋体" w:eastAsia="宋体" w:hAnsi="宋体"/>
         </w:rPr>
       </w:pPr>
-      <w:bookmarkStart w:id="105" w:name="_Toc373869763"/>
-      <w:bookmarkStart w:id="106" w:name="_Toc373953856"/>
+      <w:bookmarkStart w:id="98" w:name="_Toc373869763"/>
+      <w:bookmarkStart w:id="99" w:name="_Toc373953856"/>
       <w:r>
         <w:rPr>
           <w:rFonts w:ascii="宋体" w:eastAsia="宋体" w:hAnsi="宋体" w:hint="eastAsia"/>
@@ -18593,8 +20360,8 @@
         </w:rPr>
         <w:t>客户端实现</w:t>
       </w:r>
-      <w:bookmarkEnd w:id="105"/>
-      <w:bookmarkEnd w:id="106"/>
+      <w:bookmarkEnd w:id="98"/>
+      <w:bookmarkEnd w:id="99"/>
     </w:p>
     <w:p>
       <w:pPr>
@@ -18605,16 +20372,16 @@
           <w:rFonts w:ascii="宋体" w:eastAsia="宋体" w:hAnsi="宋体"/>
         </w:rPr>
       </w:pPr>
-      <w:bookmarkStart w:id="107" w:name="_Toc373869764"/>
-      <w:bookmarkStart w:id="108" w:name="_Toc373953857"/>
+      <w:bookmarkStart w:id="100" w:name="_Toc373869764"/>
+      <w:bookmarkStart w:id="101" w:name="_Toc373953857"/>
       <w:r>
         <w:rPr>
           <w:rFonts w:ascii="宋体" w:eastAsia="宋体" w:hAnsi="宋体" w:hint="eastAsia"/>
         </w:rPr>
         <w:t>系统测试</w:t>
       </w:r>
-      <w:bookmarkEnd w:id="107"/>
-      <w:bookmarkEnd w:id="108"/>
+      <w:bookmarkEnd w:id="100"/>
+      <w:bookmarkEnd w:id="101"/>
     </w:p>
     <w:p>
       <w:pPr>
@@ -18622,89 +20389,13 @@
         <w:spacing w:before="240"/>
         <w:ind w:left="578" w:hanging="578"/>
         <w:rPr>
-          <w:rFonts w:ascii="宋体" w:eastAsia="宋体" w:hAnsi="宋体"/>
-        </w:rPr>
-      </w:pPr>
-      <w:bookmarkStart w:id="109" w:name="_Toc165262377"/>
-      <w:bookmarkStart w:id="110" w:name="_Toc373869765"/>
-      <w:bookmarkStart w:id="111" w:name="_Toc373953858"/>
-      <w:r>
-        <w:rPr>
-          <w:rFonts w:ascii="宋体" w:eastAsia="宋体" w:hAnsi="宋体" w:hint="eastAsia"/>
-        </w:rPr>
-        <w:t>本章小结</w:t>
-      </w:r>
-      <w:bookmarkEnd w:id="109"/>
-      <w:bookmarkEnd w:id="110"/>
-      <w:bookmarkEnd w:id="111"/>
-    </w:p>
-    <w:p>
-      <w:pPr>
-        <w:pStyle w:val="3"/>
-        <w:spacing w:before="240" w:after="120"/>
-        <w:rPr>
-          <w:rFonts w:ascii="宋体" w:eastAsia="宋体" w:hAnsi="宋体"/>
-        </w:rPr>
-      </w:pPr>
-      <w:bookmarkStart w:id="112" w:name="_Toc165262378"/>
-      <w:bookmarkStart w:id="113" w:name="_Toc373869766"/>
-      <w:bookmarkStart w:id="114" w:name="_Toc373953859"/>
-      <w:bookmarkEnd w:id="112"/>
-      <w:bookmarkEnd w:id="113"/>
-      <w:bookmarkEnd w:id="114"/>
-    </w:p>
-    <w:p>
-      <w:pPr>
-        <w:pStyle w:val="4"/>
-        <w:spacing w:before="240" w:after="120"/>
-        <w:ind w:left="862" w:hanging="862"/>
-        <w:rPr>
-          <w:rFonts w:ascii="宋体" w:eastAsia="宋体" w:hAnsi="宋体"/>
-        </w:rPr>
-      </w:pPr>
-    </w:p>
-    <w:p>
-      <w:pPr>
-        <w:pStyle w:val="a1"/>
-        <w:spacing w:line="360" w:lineRule="auto"/>
-        <w:ind w:firstLine="480"/>
-        <w:rPr>
-          <w:rFonts w:ascii="宋体" w:hAnsi="宋体"/>
-        </w:rPr>
-      </w:pPr>
-    </w:p>
-    <w:p>
-      <w:pPr>
-        <w:pStyle w:val="a1"/>
-        <w:spacing w:line="360" w:lineRule="auto"/>
-        <w:ind w:firstLine="480"/>
-        <w:rPr>
-          <w:rFonts w:ascii="宋体" w:hAnsi="宋体"/>
-        </w:rPr>
-      </w:pPr>
-    </w:p>
-    <w:p>
-      <w:pPr>
-        <w:pStyle w:val="a1"/>
-        <w:spacing w:line="360" w:lineRule="auto"/>
-        <w:ind w:firstLine="480"/>
-        <w:rPr>
-          <w:rFonts w:ascii="宋体" w:hAnsi="宋体"/>
-        </w:rPr>
-      </w:pPr>
-    </w:p>
-    <w:p>
-      <w:pPr>
-        <w:pStyle w:val="a1"/>
-        <w:ind w:firstLine="480"/>
-        <w:rPr>
           <w:rFonts w:ascii="宋体" w:hAnsi="宋体"/>
         </w:rPr>
         <w:sectPr>
-          <w:headerReference w:type="even" r:id="rId48"/>
-          <w:headerReference w:type="default" r:id="rId49"/>
-          <w:footerReference w:type="even" r:id="rId50"/>
-          <w:footerReference w:type="default" r:id="rId51"/>
+          <w:headerReference w:type="even" r:id="rId51"/>
+          <w:headerReference w:type="default" r:id="rId52"/>
+          <w:footerReference w:type="even" r:id="rId53"/>
+          <w:footerReference w:type="default" r:id="rId54"/>
           <w:endnotePr>
             <w:numFmt w:val="decimal"/>
           </w:endnotePr>
@@ -18714,6 +20405,18 @@
           <w:docGrid w:linePitch="360" w:charSpace="1861"/>
         </w:sectPr>
       </w:pPr>
+      <w:bookmarkStart w:id="102" w:name="_Toc165262377"/>
+      <w:bookmarkStart w:id="103" w:name="_Toc373869765"/>
+      <w:bookmarkStart w:id="104" w:name="_Toc373953858"/>
+      <w:r>
+        <w:rPr>
+          <w:rFonts w:ascii="宋体" w:eastAsia="宋体" w:hAnsi="宋体" w:hint="eastAsia"/>
+        </w:rPr>
+        <w:t>本章小结</w:t>
+      </w:r>
+      <w:bookmarkEnd w:id="102"/>
+      <w:bookmarkEnd w:id="103"/>
+      <w:bookmarkEnd w:id="104"/>
     </w:p>
     <w:p>
       <w:pPr>
@@ -18724,8 +20427,8 @@
           <w:rFonts w:ascii="宋体" w:eastAsia="宋体" w:hAnsi="宋体"/>
         </w:rPr>
       </w:pPr>
-      <w:bookmarkStart w:id="115" w:name="_Toc373869767"/>
-      <w:bookmarkStart w:id="116" w:name="_Toc373953860"/>
+      <w:bookmarkStart w:id="105" w:name="_Toc373869767"/>
+      <w:bookmarkStart w:id="106" w:name="_Toc373953860"/>
       <w:r>
         <w:rPr>
           <w:rFonts w:ascii="宋体" w:eastAsia="宋体" w:hAnsi="宋体" w:hint="eastAsia"/>
@@ -18733,8 +20436,8 @@
         <w:lastRenderedPageBreak/>
         <w:t>总结与展望</w:t>
       </w:r>
-      <w:bookmarkEnd w:id="115"/>
-      <w:bookmarkEnd w:id="116"/>
+      <w:bookmarkEnd w:id="105"/>
+      <w:bookmarkEnd w:id="106"/>
     </w:p>
     <w:p>
       <w:pPr>
@@ -18752,16 +20455,16 @@
           <w:rFonts w:ascii="宋体" w:eastAsia="宋体" w:hAnsi="宋体"/>
         </w:rPr>
       </w:pPr>
-      <w:bookmarkStart w:id="117" w:name="_Toc373869768"/>
-      <w:bookmarkStart w:id="118" w:name="_Toc373953861"/>
+      <w:bookmarkStart w:id="107" w:name="_Toc373869768"/>
+      <w:bookmarkStart w:id="108" w:name="_Toc373953861"/>
       <w:r>
         <w:rPr>
           <w:rFonts w:ascii="宋体" w:eastAsia="宋体" w:hAnsi="宋体" w:hint="eastAsia"/>
         </w:rPr>
         <w:t>总结</w:t>
       </w:r>
-      <w:bookmarkEnd w:id="117"/>
-      <w:bookmarkEnd w:id="118"/>
+      <w:bookmarkEnd w:id="107"/>
+      <w:bookmarkEnd w:id="108"/>
     </w:p>
     <w:p>
       <w:pPr>
@@ -18796,12 +20499,12 @@
           <w:rFonts w:ascii="宋体" w:eastAsia="宋体" w:hAnsi="宋体"/>
         </w:rPr>
       </w:pPr>
-      <w:bookmarkStart w:id="119" w:name="_Toc165262381"/>
-      <w:bookmarkStart w:id="120" w:name="_Toc373869769"/>
-      <w:bookmarkStart w:id="121" w:name="_Toc373953862"/>
-      <w:bookmarkEnd w:id="119"/>
-      <w:bookmarkEnd w:id="120"/>
-      <w:bookmarkEnd w:id="121"/>
+      <w:bookmarkStart w:id="109" w:name="_Toc165262381"/>
+      <w:bookmarkStart w:id="110" w:name="_Toc373869769"/>
+      <w:bookmarkStart w:id="111" w:name="_Toc373953862"/>
+      <w:bookmarkEnd w:id="109"/>
+      <w:bookmarkEnd w:id="110"/>
+      <w:bookmarkEnd w:id="111"/>
     </w:p>
     <w:p>
       <w:pPr>
@@ -18822,16 +20525,16 @@
           <w:rFonts w:ascii="宋体" w:eastAsia="宋体" w:hAnsi="宋体"/>
         </w:rPr>
       </w:pPr>
-      <w:bookmarkStart w:id="122" w:name="_Toc373869770"/>
-      <w:bookmarkStart w:id="123" w:name="_Toc373953863"/>
+      <w:bookmarkStart w:id="112" w:name="_Toc373869770"/>
+      <w:bookmarkStart w:id="113" w:name="_Toc373953863"/>
       <w:r>
         <w:rPr>
           <w:rFonts w:ascii="宋体" w:eastAsia="宋体" w:hAnsi="宋体" w:hint="eastAsia"/>
         </w:rPr>
         <w:t>展望</w:t>
       </w:r>
-      <w:bookmarkEnd w:id="122"/>
-      <w:bookmarkEnd w:id="123"/>
+      <w:bookmarkEnd w:id="112"/>
+      <w:bookmarkEnd w:id="113"/>
     </w:p>
     <w:p>
       <w:pPr>
@@ -18841,12 +20544,12 @@
           <w:rFonts w:ascii="宋体" w:eastAsia="宋体" w:hAnsi="宋体"/>
         </w:rPr>
       </w:pPr>
-      <w:bookmarkStart w:id="124" w:name="_Toc165262383"/>
-      <w:bookmarkStart w:id="125" w:name="_Toc373869771"/>
-      <w:bookmarkStart w:id="126" w:name="_Toc373953864"/>
-      <w:bookmarkEnd w:id="124"/>
-      <w:bookmarkEnd w:id="125"/>
-      <w:bookmarkEnd w:id="126"/>
+      <w:bookmarkStart w:id="114" w:name="_Toc165262383"/>
+      <w:bookmarkStart w:id="115" w:name="_Toc373869771"/>
+      <w:bookmarkStart w:id="116" w:name="_Toc373953864"/>
+      <w:bookmarkEnd w:id="114"/>
+      <w:bookmarkEnd w:id="115"/>
+      <w:bookmarkEnd w:id="116"/>
     </w:p>
     <w:p>
       <w:pPr>
@@ -18866,12 +20569,12 @@
           <w:rFonts w:ascii="宋体" w:eastAsia="宋体" w:hAnsi="宋体"/>
         </w:rPr>
       </w:pPr>
-      <w:bookmarkStart w:id="127" w:name="_Toc165262393"/>
-      <w:bookmarkStart w:id="128" w:name="_Toc373869772"/>
-      <w:bookmarkStart w:id="129" w:name="_Toc373953865"/>
-      <w:bookmarkEnd w:id="127"/>
-      <w:bookmarkEnd w:id="128"/>
-      <w:bookmarkEnd w:id="129"/>
+      <w:bookmarkStart w:id="117" w:name="_Toc165262393"/>
+      <w:bookmarkStart w:id="118" w:name="_Toc373869772"/>
+      <w:bookmarkStart w:id="119" w:name="_Toc373953865"/>
+      <w:bookmarkEnd w:id="117"/>
+      <w:bookmarkEnd w:id="118"/>
+      <w:bookmarkEnd w:id="119"/>
     </w:p>
     <w:p>
       <w:pPr>
@@ -18902,10 +20605,10 @@
           <w:rFonts w:ascii="宋体" w:hAnsi="宋体"/>
         </w:rPr>
         <w:sectPr>
-          <w:headerReference w:type="even" r:id="rId52"/>
-          <w:headerReference w:type="default" r:id="rId53"/>
-          <w:footerReference w:type="even" r:id="rId54"/>
-          <w:footerReference w:type="default" r:id="rId55"/>
+          <w:headerReference w:type="even" r:id="rId55"/>
+          <w:headerReference w:type="default" r:id="rId56"/>
+          <w:footerReference w:type="even" r:id="rId57"/>
+          <w:footerReference w:type="default" r:id="rId58"/>
           <w:endnotePr>
             <w:numFmt w:val="decimal"/>
           </w:endnotePr>
@@ -18924,9 +20627,9 @@
           <w:rFonts w:ascii="宋体" w:eastAsia="宋体" w:hAnsi="宋体"/>
         </w:rPr>
       </w:pPr>
-      <w:bookmarkStart w:id="130" w:name="_Toc165262394"/>
-      <w:bookmarkStart w:id="131" w:name="_Toc373869773"/>
-      <w:bookmarkStart w:id="132" w:name="_Toc373953866"/>
+      <w:bookmarkStart w:id="120" w:name="_Toc165262394"/>
+      <w:bookmarkStart w:id="121" w:name="_Toc373869773"/>
+      <w:bookmarkStart w:id="122" w:name="_Toc373953866"/>
       <w:r>
         <w:rPr>
           <w:rFonts w:ascii="宋体" w:eastAsia="宋体" w:hAnsi="宋体" w:hint="eastAsia"/>
@@ -18934,9 +20637,9 @@
         <w:lastRenderedPageBreak/>
         <w:t>参考文献</w:t>
       </w:r>
-      <w:bookmarkEnd w:id="130"/>
-      <w:bookmarkEnd w:id="131"/>
-      <w:bookmarkEnd w:id="132"/>
+      <w:bookmarkEnd w:id="120"/>
+      <w:bookmarkEnd w:id="121"/>
+      <w:bookmarkEnd w:id="122"/>
     </w:p>
     <w:p>
       <w:pPr>
@@ -18947,9 +20650,6 @@
     <w:p>
       <w:pPr>
         <w:pStyle w:val="EndNoteBibliography"/>
-        <w:rPr>
-          <w:rFonts w:ascii="Plain Font" w:hAnsi="Plain Font"/>
-        </w:rPr>
       </w:pPr>
       <w:r>
         <w:fldChar w:fldCharType="begin"/>
@@ -18960,7 +20660,7 @@
       <w:r>
         <w:fldChar w:fldCharType="separate"/>
       </w:r>
-      <w:bookmarkStart w:id="133" w:name="_ENREF_1"/>
+      <w:bookmarkStart w:id="123" w:name="_ENREF_1"/>
       <w:r>
         <w:t>[1]</w:t>
       </w:r>
@@ -18971,38 +20671,463 @@
         <w:t xml:space="preserve"> </w:t>
       </w:r>
       <w:r>
-        <w:rPr>
-          <w:rFonts w:ascii="Plain Font" w:hAnsi="Plain Font"/>
-        </w:rPr>
-        <w:t xml:space="preserve">Visual impairment and blindness[EB/OL]. </w:t>
-      </w:r>
-      <w:hyperlink r:id="rId56" w:history="1">
+        <w:t xml:space="preserve">Visual impairment and blindness[EB/OL]. [12]. </w:t>
+      </w:r>
+      <w:hyperlink r:id="rId59" w:history="1">
         <w:r>
           <w:rPr>
             <w:rStyle w:val="a8"/>
-            <w:rFonts w:ascii="Plain Font" w:hAnsi="Plain Font"/>
           </w:rPr>
           <w:t>http://www.who.int/mediacentre/factsheets/fs282/en</w:t>
         </w:r>
       </w:hyperlink>
       <w:r>
-        <w:rPr>
-          <w:rFonts w:ascii="Plain Font" w:hAnsi="Plain Font"/>
-        </w:rPr>
-        <w:t>, 2013.12</w:t>
+        <w:t>.</w:t>
+      </w:r>
+      <w:bookmarkEnd w:id="123"/>
+    </w:p>
+    <w:p>
+      <w:pPr>
+        <w:pStyle w:val="EndNoteBibliography"/>
+      </w:pPr>
+      <w:bookmarkStart w:id="124" w:name="_ENREF_2"/>
+      <w:r>
+        <w:t>[2]</w:t>
+      </w:r>
+      <w:r>
+        <w:rPr>
+          <w:rFonts w:ascii="System" w:eastAsia="System"/>
+        </w:rPr>
+        <w:t xml:space="preserve"> </w:t>
+      </w:r>
+      <w:r>
+        <w:t xml:space="preserve">Accessibility[EB/OL]. [12]. </w:t>
+      </w:r>
+      <w:hyperlink r:id="rId60" w:history="1">
+        <w:r>
+          <w:rPr>
+            <w:rStyle w:val="a8"/>
+          </w:rPr>
+          <w:t>http://en.wikipedia.org/wiki/Accessibility</w:t>
+        </w:r>
+      </w:hyperlink>
+      <w:r>
+        <w:t>.</w:t>
+      </w:r>
+      <w:bookmarkEnd w:id="124"/>
+    </w:p>
+    <w:p>
+      <w:pPr>
+        <w:pStyle w:val="EndNoteBibliography"/>
+        <w:rPr>
+          <w:rFonts w:hint="eastAsia"/>
+        </w:rPr>
+      </w:pPr>
+      <w:bookmarkStart w:id="125" w:name="_ENREF_3"/>
+      <w:r>
+        <w:rPr>
+          <w:rFonts w:hint="eastAsia"/>
+        </w:rPr>
+        <w:t>[3]</w:t>
+      </w:r>
+      <w:r>
+        <w:rPr>
+          <w:rFonts w:ascii="System" w:eastAsia="System" w:hint="eastAsia"/>
+        </w:rPr>
+        <w:t xml:space="preserve"> </w:t>
+      </w:r>
+      <w:r>
+        <w:rPr>
+          <w:rFonts w:hint="eastAsia"/>
+        </w:rPr>
+        <w:t>张赟玥</w:t>
+      </w:r>
+      <w:r>
+        <w:rPr>
+          <w:rFonts w:hint="eastAsia"/>
+        </w:rPr>
+        <w:t xml:space="preserve">, </w:t>
+      </w:r>
+      <w:r>
+        <w:rPr>
+          <w:rFonts w:hint="eastAsia"/>
+        </w:rPr>
+        <w:t>赵英</w:t>
+      </w:r>
+      <w:r>
+        <w:rPr>
+          <w:rFonts w:hint="eastAsia"/>
+        </w:rPr>
+        <w:t xml:space="preserve">, </w:t>
+      </w:r>
+      <w:r>
+        <w:rPr>
+          <w:rFonts w:hint="eastAsia"/>
+        </w:rPr>
+        <w:t>徐恩元</w:t>
+      </w:r>
+      <w:r>
+        <w:rPr>
+          <w:rFonts w:hint="eastAsia"/>
+        </w:rPr>
+        <w:t xml:space="preserve">, et al. </w:t>
+      </w:r>
+      <w:r>
+        <w:rPr>
+          <w:rFonts w:hint="eastAsia"/>
+        </w:rPr>
+        <w:t>面向视障用户信息需求的国际研究案例探析</w:t>
+      </w:r>
+      <w:r>
+        <w:rPr>
+          <w:rFonts w:hint="eastAsia"/>
+        </w:rPr>
+        <w:t xml:space="preserve">[J]. </w:t>
+      </w:r>
+      <w:r>
+        <w:rPr>
+          <w:rFonts w:hint="eastAsia"/>
+        </w:rPr>
+        <w:t>图书馆建设</w:t>
+      </w:r>
+      <w:r>
+        <w:rPr>
+          <w:rFonts w:hint="eastAsia"/>
+        </w:rPr>
+        <w:t>, 2009, 6: 022.</w:t>
+      </w:r>
+      <w:bookmarkEnd w:id="125"/>
+    </w:p>
+    <w:p>
+      <w:pPr>
+        <w:pStyle w:val="EndNoteBibliography"/>
+      </w:pPr>
+      <w:bookmarkStart w:id="126" w:name="_ENREF_4"/>
+      <w:r>
+        <w:t>[4]</w:t>
+      </w:r>
+      <w:r>
+        <w:rPr>
+          <w:rFonts w:ascii="System" w:eastAsia="System"/>
+        </w:rPr>
+        <w:t xml:space="preserve"> </w:t>
+      </w:r>
+      <w:r>
+        <w:t>Davies J E, Wisdom S, Creaser C. Out of sight but not out of mind: visually impaired people's perspectives of library &amp; information services[M].  Library &amp; Information Statistics Unit, Loughborough University, 2001.</w:t>
+      </w:r>
+      <w:bookmarkEnd w:id="126"/>
+    </w:p>
+    <w:p>
+      <w:pPr>
+        <w:pStyle w:val="EndNoteBibliography"/>
+      </w:pPr>
+      <w:bookmarkStart w:id="127" w:name="_ENREF_5"/>
+      <w:r>
+        <w:t>[5]</w:t>
+      </w:r>
+      <w:r>
+        <w:rPr>
+          <w:rFonts w:ascii="System" w:eastAsia="System"/>
+        </w:rPr>
+        <w:t xml:space="preserve"> </w:t>
+      </w:r>
+      <w:r>
+        <w:t>Martínez C C, Martínez-Normand L, Olsen M G: Is It Possible to Predict the Manual Web Accessibility Result Using the Automatic Result?, Universal Access in Human-Computer Interaction. Applications and Services: Springer, 2009: 645-653.</w:t>
+      </w:r>
+      <w:bookmarkEnd w:id="127"/>
+    </w:p>
+    <w:p>
+      <w:pPr>
+        <w:pStyle w:val="EndNoteBibliography"/>
+        <w:rPr>
+          <w:rFonts w:hint="eastAsia"/>
+        </w:rPr>
+      </w:pPr>
+      <w:bookmarkStart w:id="128" w:name="_ENREF_6"/>
+      <w:r>
+        <w:rPr>
+          <w:rFonts w:hint="eastAsia"/>
+        </w:rPr>
+        <w:t>[6]</w:t>
+      </w:r>
+      <w:r>
+        <w:rPr>
+          <w:rFonts w:ascii="System" w:eastAsia="System" w:hint="eastAsia"/>
+        </w:rPr>
+        <w:t xml:space="preserve"> </w:t>
+      </w:r>
+      <w:r>
+        <w:rPr>
+          <w:rFonts w:hint="eastAsia"/>
+        </w:rPr>
+        <w:t xml:space="preserve"> Y T. </w:t>
+      </w:r>
+      <w:r>
+        <w:rPr>
+          <w:rFonts w:hint="eastAsia"/>
+        </w:rPr>
+        <w:t>中华人民共和国通信行业标准</w:t>
+      </w:r>
+      <w:r>
+        <w:rPr>
+          <w:rFonts w:hint="eastAsia"/>
+        </w:rPr>
+        <w:t xml:space="preserve">: </w:t>
+      </w:r>
+      <w:r>
+        <w:rPr>
+          <w:rFonts w:hint="eastAsia"/>
+        </w:rPr>
+        <w:t>信息安全运行管理系统总体架构</w:t>
+      </w:r>
+      <w:r>
+        <w:rPr>
+          <w:rFonts w:hint="eastAsia"/>
+        </w:rPr>
+        <w:t>[D]. 2008.</w:t>
+      </w:r>
+      <w:bookmarkEnd w:id="128"/>
+    </w:p>
+    <w:p>
+      <w:pPr>
+        <w:pStyle w:val="EndNoteBibliography"/>
+        <w:rPr>
+          <w:rFonts w:hint="eastAsia"/>
+        </w:rPr>
+      </w:pPr>
+      <w:bookmarkStart w:id="129" w:name="_ENREF_7"/>
+      <w:r>
+        <w:rPr>
+          <w:rFonts w:hint="eastAsia"/>
+        </w:rPr>
+        <w:t>[7]</w:t>
+      </w:r>
+      <w:r>
+        <w:rPr>
+          <w:rFonts w:ascii="System" w:eastAsia="System" w:hint="eastAsia"/>
+        </w:rPr>
+        <w:t xml:space="preserve"> </w:t>
+      </w:r>
+      <w:r>
+        <w:rPr>
+          <w:rFonts w:hint="eastAsia"/>
+        </w:rPr>
+        <w:t>中国盲人数字图书馆</w:t>
+      </w:r>
+      <w:r>
+        <w:rPr>
+          <w:rFonts w:hint="eastAsia"/>
+        </w:rPr>
+        <w:t xml:space="preserve">. </w:t>
+      </w:r>
+      <w:r>
+        <w:rPr>
+          <w:rFonts w:hint="eastAsia"/>
+        </w:rPr>
+        <w:t>无障碍声明</w:t>
+      </w:r>
+      <w:r>
+        <w:rPr>
+          <w:rFonts w:hint="eastAsia"/>
+        </w:rPr>
+        <w:t xml:space="preserve">[EB/OL]. </w:t>
+      </w:r>
+      <w:hyperlink r:id="rId61" w:history="1">
+        <w:r>
+          <w:rPr>
+            <w:rStyle w:val="a8"/>
+            <w:rFonts w:hint="eastAsia"/>
+          </w:rPr>
+          <w:t>http://www.cdlvi.cn/wzasm/node_149891.htm</w:t>
+        </w:r>
+      </w:hyperlink>
+      <w:r>
+        <w:rPr>
+          <w:rFonts w:hint="eastAsia"/>
+        </w:rPr>
+        <w:t>.</w:t>
+      </w:r>
+      <w:bookmarkEnd w:id="129"/>
+    </w:p>
+    <w:p>
+      <w:pPr>
+        <w:pStyle w:val="EndNoteBibliography"/>
+        <w:rPr>
+          <w:rFonts w:hint="eastAsia"/>
+        </w:rPr>
+      </w:pPr>
+      <w:bookmarkStart w:id="130" w:name="_ENREF_8"/>
+      <w:r>
+        <w:rPr>
+          <w:rFonts w:hint="eastAsia"/>
+        </w:rPr>
+        <w:t>[8]</w:t>
+      </w:r>
+      <w:r>
+        <w:rPr>
+          <w:rFonts w:ascii="System" w:eastAsia="System" w:hint="eastAsia"/>
+        </w:rPr>
+        <w:t xml:space="preserve"> </w:t>
+      </w:r>
+      <w:r>
+        <w:rPr>
+          <w:rFonts w:hint="eastAsia"/>
+        </w:rPr>
+        <w:t>陈思宇</w:t>
+      </w:r>
+      <w:r>
+        <w:rPr>
+          <w:rFonts w:hint="eastAsia"/>
+        </w:rPr>
+        <w:t xml:space="preserve">, </w:t>
+      </w:r>
+      <w:r>
+        <w:rPr>
+          <w:rFonts w:hint="eastAsia"/>
+        </w:rPr>
+        <w:t>陈朝斌</w:t>
+      </w:r>
+      <w:r>
+        <w:rPr>
+          <w:rFonts w:hint="eastAsia"/>
+        </w:rPr>
+        <w:t xml:space="preserve">, </w:t>
+      </w:r>
+      <w:r>
+        <w:rPr>
+          <w:rFonts w:hint="eastAsia"/>
+        </w:rPr>
+        <w:t>金慧娜</w:t>
+      </w:r>
+      <w:r>
+        <w:rPr>
+          <w:rFonts w:hint="eastAsia"/>
+        </w:rPr>
+        <w:t xml:space="preserve">. </w:t>
+      </w:r>
+      <w:r>
+        <w:rPr>
+          <w:rFonts w:hint="eastAsia"/>
+        </w:rPr>
+        <w:t>无障碍产品设计初探——针对视障者的手机设计</w:t>
+      </w:r>
+      <w:r>
+        <w:rPr>
+          <w:rFonts w:hint="eastAsia"/>
+        </w:rPr>
+        <w:t>[C]. Proceedings of the 2006 International Conference on Industrial Design &amp; The 11th China Industrial Design Annual Meeting (Volume 2/2), 2006.</w:t>
+      </w:r>
+      <w:bookmarkEnd w:id="130"/>
+    </w:p>
+    <w:p>
+      <w:pPr>
+        <w:pStyle w:val="EndNoteBibliography"/>
+      </w:pPr>
+      <w:bookmarkStart w:id="131" w:name="_ENREF_9"/>
+      <w:r>
+        <w:t>[9]</w:t>
+      </w:r>
+      <w:r>
+        <w:rPr>
+          <w:rFonts w:ascii="System" w:eastAsia="System"/>
+        </w:rPr>
+        <w:t xml:space="preserve"> </w:t>
+      </w:r>
+      <w:r>
+        <w:t>Ciavarella C, Paternò F. The design of a handheld, location-aware guide for indoor environments[J]. Personal and Ubiquitous Computing, 2004, 8(2): 82-91.</w:t>
+      </w:r>
+      <w:bookmarkEnd w:id="131"/>
+    </w:p>
+    <w:p>
+      <w:pPr>
+        <w:pStyle w:val="EndNoteBibliography"/>
+      </w:pPr>
+      <w:bookmarkStart w:id="132" w:name="_ENREF_10"/>
+      <w:r>
+        <w:t>[10]</w:t>
+      </w:r>
+      <w:r>
+        <w:rPr>
+          <w:rFonts w:ascii="System" w:eastAsia="System"/>
+        </w:rPr>
+        <w:t xml:space="preserve"> </w:t>
+      </w:r>
+      <w:r>
+        <w:t>Müller H J, Schöning J, Krüger A. Mobile Map Interaction-Evaluation in an indoor scenario[C]. GI Jahrestagung (2), 2006: 403-410.</w:t>
+      </w:r>
+      <w:bookmarkEnd w:id="132"/>
+    </w:p>
+    <w:p>
+      <w:pPr>
+        <w:pStyle w:val="EndNoteBibliography"/>
+        <w:rPr>
+          <w:rFonts w:hint="eastAsia"/>
+        </w:rPr>
+      </w:pPr>
+      <w:bookmarkStart w:id="133" w:name="_ENREF_11"/>
+      <w:r>
+        <w:rPr>
+          <w:rFonts w:hint="eastAsia"/>
+        </w:rPr>
+        <w:t>[11]</w:t>
+      </w:r>
+      <w:r>
+        <w:rPr>
+          <w:rFonts w:ascii="System" w:eastAsia="System" w:hint="eastAsia"/>
+        </w:rPr>
+        <w:t xml:space="preserve"> </w:t>
+      </w:r>
+      <w:r>
+        <w:rPr>
+          <w:rFonts w:hint="eastAsia"/>
+        </w:rPr>
+        <w:t>Klippel A, Freksa C, Winter S. You</w:t>
+      </w:r>
+      <w:r>
+        <w:rPr>
+          <w:rFonts w:hint="eastAsia"/>
+        </w:rPr>
+        <w:t>‐</w:t>
+      </w:r>
+      <w:r>
+        <w:rPr>
+          <w:rFonts w:hint="eastAsia"/>
+        </w:rPr>
+        <w:t>are</w:t>
+      </w:r>
+      <w:r>
+        <w:rPr>
+          <w:rFonts w:hint="eastAsia"/>
+        </w:rPr>
+        <w:t>‐</w:t>
+      </w:r>
+      <w:r>
+        <w:rPr>
+          <w:rFonts w:hint="eastAsia"/>
+        </w:rPr>
+        <w:t>here maps in emergencies</w:t>
+      </w:r>
+      <w:r>
+        <w:rPr>
+          <w:rFonts w:hint="eastAsia"/>
+        </w:rPr>
+        <w:t>–</w:t>
+      </w:r>
+      <w:r>
+        <w:rPr>
+          <w:rFonts w:hint="eastAsia"/>
+        </w:rPr>
+        <w:t>the danger of getting lost[J]. Journal of spatial science, 2006, 51(1): 117-131.</w:t>
       </w:r>
       <w:bookmarkEnd w:id="133"/>
     </w:p>
     <w:p>
       <w:pPr>
         <w:pStyle w:val="EndNoteBibliography"/>
-        <w:rPr>
-          <w:rFonts w:ascii="Plain Font" w:hAnsi="Plain Font"/>
-        </w:rPr>
-      </w:pPr>
-      <w:bookmarkStart w:id="134" w:name="_ENREF_2"/>
-      <w:r>
-        <w:t>[2]</w:t>
+      </w:pPr>
+      <w:bookmarkStart w:id="134" w:name="_ENREF_12"/>
+      <w:r>
+        <w:t>[12]</w:t>
       </w:r>
       <w:r>
         <w:rPr>
@@ -19011,27 +21136,243 @@
         <w:t xml:space="preserve"> </w:t>
       </w:r>
       <w:r>
-        <w:rPr>
-          <w:rFonts w:ascii="Plain Font" w:hAnsi="Plain Font"/>
-        </w:rPr>
-        <w:t xml:space="preserve">Accessibility[EB/OL]. </w:t>
-      </w:r>
-      <w:hyperlink r:id="rId57" w:history="1">
+        <w:t>Lorenz B, Ohlbach H J, Stoffel E-P: A hybrid spatial model for representing indoor environments, Web and Wireless Geographical Information Systems: Springer, 2006: 102-112.</w:t>
+      </w:r>
+      <w:bookmarkEnd w:id="134"/>
+    </w:p>
+    <w:p>
+      <w:pPr>
+        <w:pStyle w:val="EndNoteBibliography"/>
+      </w:pPr>
+      <w:bookmarkStart w:id="135" w:name="_ENREF_13"/>
+      <w:r>
+        <w:t>[13]</w:t>
+      </w:r>
+      <w:r>
+        <w:rPr>
+          <w:rFonts w:ascii="System" w:eastAsia="System"/>
+        </w:rPr>
+        <w:t xml:space="preserve"> </w:t>
+      </w:r>
+      <w:r>
+        <w:t>Nossum A S. IndoorTubes a novel design for indoor maps[J]. Cartography and Geographic Information Science, 2011, 38(2): 192-200.</w:t>
+      </w:r>
+      <w:bookmarkEnd w:id="135"/>
+    </w:p>
+    <w:p>
+      <w:pPr>
+        <w:pStyle w:val="EndNoteBibliography"/>
+        <w:rPr>
+          <w:rFonts w:hint="eastAsia"/>
+        </w:rPr>
+      </w:pPr>
+      <w:bookmarkStart w:id="136" w:name="_ENREF_14"/>
+      <w:r>
+        <w:rPr>
+          <w:rFonts w:hint="eastAsia"/>
+        </w:rPr>
+        <w:t>[14]</w:t>
+      </w:r>
+      <w:r>
+        <w:rPr>
+          <w:rFonts w:ascii="System" w:eastAsia="System" w:hint="eastAsia"/>
+        </w:rPr>
+        <w:t xml:space="preserve"> </w:t>
+      </w:r>
+      <w:r>
+        <w:rPr>
+          <w:rFonts w:hint="eastAsia"/>
+        </w:rPr>
+        <w:t>赵忠君</w:t>
+      </w:r>
+      <w:r>
+        <w:rPr>
+          <w:rFonts w:hint="eastAsia"/>
+        </w:rPr>
+        <w:t xml:space="preserve">, </w:t>
+      </w:r>
+      <w:r>
+        <w:rPr>
+          <w:rFonts w:hint="eastAsia"/>
+        </w:rPr>
+        <w:t>赵飞</w:t>
+      </w:r>
+      <w:r>
+        <w:rPr>
+          <w:rFonts w:hint="eastAsia"/>
+        </w:rPr>
+        <w:t xml:space="preserve">. </w:t>
+      </w:r>
+      <w:r>
+        <w:rPr>
+          <w:rFonts w:hint="eastAsia"/>
+        </w:rPr>
+        <w:t>在线地图的交互可视化设计研究</w:t>
+      </w:r>
+      <w:r>
+        <w:rPr>
+          <w:rFonts w:hint="eastAsia"/>
+        </w:rPr>
+        <w:t xml:space="preserve">[J]. </w:t>
+      </w:r>
+      <w:r>
+        <w:rPr>
+          <w:rFonts w:hint="eastAsia"/>
+        </w:rPr>
+        <w:t>测绘通报</w:t>
+      </w:r>
+      <w:r>
+        <w:rPr>
+          <w:rFonts w:hint="eastAsia"/>
+        </w:rPr>
+        <w:t>, 2011, 7: 009.</w:t>
+      </w:r>
+      <w:bookmarkEnd w:id="136"/>
+    </w:p>
+    <w:p>
+      <w:pPr>
+        <w:pStyle w:val="EndNoteBibliography"/>
+      </w:pPr>
+      <w:bookmarkStart w:id="137" w:name="_ENREF_15"/>
+      <w:r>
+        <w:t>[15]</w:t>
+      </w:r>
+      <w:r>
+        <w:rPr>
+          <w:rFonts w:ascii="System" w:eastAsia="System"/>
+        </w:rPr>
+        <w:t xml:space="preserve"> </w:t>
+      </w:r>
+      <w:r>
+        <w:t>Link J a B, Smith P, Viol N, et al. Footpath: Accurate map-based indoor navigation using smartphones[C]. Indoor Positioning and Indoor Navigation (IPIN), 2011 International Conference on, 2011: 1-8.</w:t>
+      </w:r>
+      <w:bookmarkEnd w:id="137"/>
+    </w:p>
+    <w:p>
+      <w:pPr>
+        <w:pStyle w:val="EndNoteBibliography"/>
+      </w:pPr>
+      <w:bookmarkStart w:id="138" w:name="_ENREF_16"/>
+      <w:r>
+        <w:t>[16]</w:t>
+      </w:r>
+      <w:r>
+        <w:rPr>
+          <w:rFonts w:ascii="System" w:eastAsia="System"/>
+        </w:rPr>
+        <w:t xml:space="preserve"> </w:t>
+      </w:r>
+      <w:r>
+        <w:t>Tomono M, Yuta S. Indoor navigation based on an inaccurate map using object recognition[C]. Intelligent Robots and Systems, 2002. IEEE/RSJ International Conference on, 2002: 619-624.</w:t>
+      </w:r>
+      <w:bookmarkEnd w:id="138"/>
+    </w:p>
+    <w:p>
+      <w:pPr>
+        <w:pStyle w:val="EndNoteBibliography"/>
+      </w:pPr>
+      <w:bookmarkStart w:id="139" w:name="_ENREF_17"/>
+      <w:r>
+        <w:t>[17]</w:t>
+      </w:r>
+      <w:r>
+        <w:rPr>
+          <w:rFonts w:ascii="System" w:eastAsia="System"/>
+        </w:rPr>
+        <w:t xml:space="preserve"> </w:t>
+      </w:r>
+      <w:r>
+        <w:t>Gilliéron P-Y, Merminod B. Personal navigation system for indoor applications[C]. 11th IAIN world congress, 2003: 21-24.</w:t>
+      </w:r>
+      <w:bookmarkEnd w:id="139"/>
+    </w:p>
+    <w:p>
+      <w:pPr>
+        <w:pStyle w:val="EndNoteBibliography"/>
+      </w:pPr>
+      <w:bookmarkStart w:id="140" w:name="_ENREF_18"/>
+      <w:r>
+        <w:lastRenderedPageBreak/>
+        <w:t>[18]</w:t>
+      </w:r>
+      <w:r>
+        <w:rPr>
+          <w:rFonts w:ascii="System" w:eastAsia="System"/>
+        </w:rPr>
+        <w:t xml:space="preserve"> </w:t>
+      </w:r>
+      <w:r>
+        <w:t>Miu A K L. Design and implementation of an indoor mobile navigation system[D].  Citeseer, 2002.</w:t>
+      </w:r>
+      <w:bookmarkEnd w:id="140"/>
+    </w:p>
+    <w:p>
+      <w:pPr>
+        <w:pStyle w:val="EndNoteBibliography"/>
+      </w:pPr>
+      <w:bookmarkStart w:id="141" w:name="_ENREF_19"/>
+      <w:r>
+        <w:t>[19]</w:t>
+      </w:r>
+      <w:r>
+        <w:rPr>
+          <w:rFonts w:ascii="System" w:eastAsia="System"/>
+        </w:rPr>
+        <w:t xml:space="preserve"> </w:t>
+      </w:r>
+      <w:r>
+        <w:t>Renaudin V, Yalak O, Tomé P, et al. Indoor navigation of emergency agents[J]. European Journal of Navigation, 2007, 5(3): 36-45.</w:t>
+      </w:r>
+      <w:bookmarkEnd w:id="141"/>
+    </w:p>
+    <w:p>
+      <w:pPr>
+        <w:pStyle w:val="EndNoteBibliography"/>
+      </w:pPr>
+      <w:bookmarkStart w:id="142" w:name="_ENREF_20"/>
+      <w:r>
+        <w:t>[20]</w:t>
+      </w:r>
+      <w:r>
+        <w:rPr>
+          <w:rFonts w:ascii="System" w:eastAsia="System"/>
+        </w:rPr>
+        <w:t xml:space="preserve"> </w:t>
+      </w:r>
+      <w:r>
+        <w:t>Beauregard S, Haas H. Pedestrian dead reckoning: A basis for personal positioning[C]. Proceedings of the 3rd Workshop on Positioning, Navigation and Communication (WPNC’06), 2006: 27-35.</w:t>
+      </w:r>
+      <w:bookmarkEnd w:id="142"/>
+    </w:p>
+    <w:p>
+      <w:pPr>
+        <w:pStyle w:val="EndNoteBibliography"/>
+      </w:pPr>
+      <w:bookmarkStart w:id="143" w:name="_ENREF_21"/>
+      <w:r>
+        <w:t>[21]</w:t>
+      </w:r>
+      <w:r>
+        <w:rPr>
+          <w:rFonts w:ascii="System" w:eastAsia="System"/>
+        </w:rPr>
+        <w:t xml:space="preserve"> </w:t>
+      </w:r>
+      <w:r>
+        <w:t xml:space="preserve">A* search algorithm[EB/OL]. [12]. </w:t>
+      </w:r>
+      <w:hyperlink r:id="rId62" w:history="1">
         <w:r>
           <w:rPr>
             <w:rStyle w:val="a8"/>
-            <w:rFonts w:ascii="Plain Font" w:hAnsi="Plain Font"/>
-          </w:rPr>
-          <w:t>http://en.wikipedia.org/wiki/Accessibility</w:t>
+          </w:rPr>
+          <w:t>http://en.wikipedia.org/wiki/A*_search_algorithm</w:t>
         </w:r>
       </w:hyperlink>
       <w:r>
-        <w:rPr>
-          <w:rFonts w:ascii="Plain Font" w:hAnsi="Plain Font"/>
-        </w:rPr>
-        <w:t>, 2013.12</w:t>
-      </w:r>
-      <w:bookmarkEnd w:id="134"/>
+        <w:t>.</w:t>
+      </w:r>
+      <w:bookmarkEnd w:id="143"/>
     </w:p>
     <w:p>
       <w:pPr>
@@ -19040,12 +21381,12 @@
           <w:rFonts w:hint="eastAsia"/>
         </w:rPr>
       </w:pPr>
-      <w:bookmarkStart w:id="135" w:name="_ENREF_3"/>
-      <w:r>
-        <w:rPr>
-          <w:rFonts w:hint="eastAsia"/>
-        </w:rPr>
-        <w:t>[3]</w:t>
+      <w:bookmarkStart w:id="144" w:name="_ENREF_22"/>
+      <w:r>
+        <w:rPr>
+          <w:rFonts w:hint="eastAsia"/>
+        </w:rPr>
+        <w:t>[22]</w:t>
       </w:r>
       <w:r>
         <w:rPr>
@@ -19057,7 +21398,7 @@
         <w:rPr>
           <w:rFonts w:hint="eastAsia"/>
         </w:rPr>
-        <w:t>张赟玥</w:t>
+        <w:t>陈圣群</w:t>
       </w:r>
       <w:r>
         <w:rPr>
@@ -19069,7 +21410,146 @@
         <w:rPr>
           <w:rFonts w:hint="eastAsia"/>
         </w:rPr>
-        <w:t>赵英</w:t>
+        <w:t>董林飞</w:t>
+      </w:r>
+      <w:r>
+        <w:rPr>
+          <w:rFonts w:hint="eastAsia"/>
+        </w:rPr>
+        <w:t xml:space="preserve">. Dijkstra </w:t>
+      </w:r>
+      <w:r>
+        <w:rPr>
+          <w:rFonts w:hint="eastAsia"/>
+        </w:rPr>
+        <w:t>和</w:t>
+      </w:r>
+      <w:r>
+        <w:rPr>
+          <w:rFonts w:hint="eastAsia"/>
+        </w:rPr>
+        <w:t xml:space="preserve"> A-star </w:t>
+      </w:r>
+      <w:r>
+        <w:rPr>
+          <w:rFonts w:hint="eastAsia"/>
+        </w:rPr>
+        <w:t>算法在智能导航中的应用分析</w:t>
+      </w:r>
+      <w:r>
+        <w:rPr>
+          <w:rFonts w:hint="eastAsia"/>
+        </w:rPr>
+        <w:t xml:space="preserve">[J]. </w:t>
+      </w:r>
+      <w:r>
+        <w:rPr>
+          <w:rFonts w:hint="eastAsia"/>
+        </w:rPr>
+        <w:t>重庆科技学院学报</w:t>
+      </w:r>
+      <w:r>
+        <w:rPr>
+          <w:rFonts w:hint="eastAsia"/>
+        </w:rPr>
+        <w:t xml:space="preserve">: </w:t>
+      </w:r>
+      <w:r>
+        <w:rPr>
+          <w:rFonts w:hint="eastAsia"/>
+        </w:rPr>
+        <w:t>自然科学版</w:t>
+      </w:r>
+      <w:r>
+        <w:rPr>
+          <w:rFonts w:hint="eastAsia"/>
+        </w:rPr>
+        <w:t>, 2010, (006): 159-161.</w:t>
+      </w:r>
+      <w:bookmarkEnd w:id="144"/>
+    </w:p>
+    <w:p>
+      <w:pPr>
+        <w:pStyle w:val="EndNoteBibliography"/>
+      </w:pPr>
+      <w:bookmarkStart w:id="145" w:name="_ENREF_23"/>
+      <w:r>
+        <w:t>[23]</w:t>
+      </w:r>
+      <w:r>
+        <w:rPr>
+          <w:rFonts w:ascii="System" w:eastAsia="System"/>
+        </w:rPr>
+        <w:t xml:space="preserve"> </w:t>
+      </w:r>
+      <w:r>
+        <w:t>Isomursu M, Ervasti M, Isomursu P, et al. Evaluating Human Values in the Adoption of New Technology in School Environment[C]. System Sciences (HICSS), 2010 43rd Hawaii International Conference on, 2010: 1-10.</w:t>
+      </w:r>
+      <w:bookmarkEnd w:id="145"/>
+    </w:p>
+    <w:p>
+      <w:pPr>
+        <w:pStyle w:val="EndNoteBibliography"/>
+      </w:pPr>
+      <w:bookmarkStart w:id="146" w:name="_ENREF_24"/>
+      <w:r>
+        <w:t>[24]</w:t>
+      </w:r>
+      <w:r>
+        <w:rPr>
+          <w:rFonts w:ascii="System" w:eastAsia="System"/>
+        </w:rPr>
+        <w:t xml:space="preserve"> </w:t>
+      </w:r>
+      <w:r>
+        <w:t>Ok K, Coskun V, Aydin M N, et al. Current benefits and future directions of NFC services[C]. Education and Management Technology (ICEMT), 2010 International Conference on, 2010: 334-338.</w:t>
+      </w:r>
+      <w:bookmarkEnd w:id="146"/>
+    </w:p>
+    <w:p>
+      <w:pPr>
+        <w:pStyle w:val="EndNoteBibliography"/>
+      </w:pPr>
+      <w:bookmarkStart w:id="147" w:name="_ENREF_25"/>
+      <w:r>
+        <w:t>[25]</w:t>
+      </w:r>
+      <w:r>
+        <w:rPr>
+          <w:rFonts w:ascii="System" w:eastAsia="System"/>
+        </w:rPr>
+        <w:t xml:space="preserve"> </w:t>
+      </w:r>
+      <w:r>
+        <w:t>Miraz G M, Ruiz I L, Gómez-Nieto M. How NFC can be used for the compliance of European higher education area guidelines in European universities[C]. Near Field Communication, 2009. NFC'09. First International Workshop on, 2009: 3-8.</w:t>
+      </w:r>
+      <w:bookmarkEnd w:id="147"/>
+    </w:p>
+    <w:p>
+      <w:pPr>
+        <w:pStyle w:val="EndNoteBibliography"/>
+        <w:rPr>
+          <w:rFonts w:hint="eastAsia"/>
+        </w:rPr>
+      </w:pPr>
+      <w:bookmarkStart w:id="148" w:name="_ENREF_26"/>
+      <w:r>
+        <w:rPr>
+          <w:rFonts w:hint="eastAsia"/>
+        </w:rPr>
+        <w:t>[26]</w:t>
+      </w:r>
+      <w:r>
+        <w:rPr>
+          <w:rFonts w:ascii="System" w:eastAsia="System" w:hint="eastAsia"/>
+        </w:rPr>
+        <w:t xml:space="preserve"> </w:t>
+      </w:r>
+      <w:r>
+        <w:rPr>
+          <w:rFonts w:hint="eastAsia"/>
+        </w:rPr>
+        <w:t>齐晓飞</w:t>
       </w:r>
       <w:r>
         <w:rPr>
@@ -19081,19 +21561,31 @@
         <w:rPr>
           <w:rFonts w:hint="eastAsia"/>
         </w:rPr>
-        <w:t>徐恩元</w:t>
-      </w:r>
-      <w:r>
-        <w:rPr>
-          <w:rFonts w:hint="eastAsia"/>
-        </w:rPr>
-        <w:t xml:space="preserve">, et al. </w:t>
-      </w:r>
-      <w:r>
-        <w:rPr>
-          <w:rFonts w:hint="eastAsia"/>
-        </w:rPr>
-        <w:t>面向视障用户信息需求的国际研究案例探析</w:t>
+        <w:t>崔秀飞</w:t>
+      </w:r>
+      <w:r>
+        <w:rPr>
+          <w:rFonts w:hint="eastAsia"/>
+        </w:rPr>
+        <w:t xml:space="preserve">, </w:t>
+      </w:r>
+      <w:r>
+        <w:rPr>
+          <w:rFonts w:hint="eastAsia"/>
+        </w:rPr>
+        <w:t>李怀树</w:t>
+      </w:r>
+      <w:r>
+        <w:rPr>
+          <w:rFonts w:hint="eastAsia"/>
+        </w:rPr>
+        <w:t xml:space="preserve">. </w:t>
+      </w:r>
+      <w:r>
+        <w:rPr>
+          <w:rFonts w:hint="eastAsia"/>
+        </w:rPr>
+        <w:t>室内地图设计现状分析</w:t>
       </w:r>
       <w:r>
         <w:rPr>
@@ -19105,23 +21597,23 @@
         <w:rPr>
           <w:rFonts w:hint="eastAsia"/>
         </w:rPr>
-        <w:t>图书馆建设</w:t>
-      </w:r>
-      <w:r>
-        <w:rPr>
-          <w:rFonts w:hint="eastAsia"/>
-        </w:rPr>
-        <w:t>, 2009, 6: 022.</w:t>
-      </w:r>
-      <w:bookmarkEnd w:id="135"/>
+        <w:t>测绘与空间地理信息</w:t>
+      </w:r>
+      <w:r>
+        <w:rPr>
+          <w:rFonts w:hint="eastAsia"/>
+        </w:rPr>
+        <w:t>, 2013, 36(2).</w:t>
+      </w:r>
+      <w:bookmarkEnd w:id="148"/>
     </w:p>
     <w:p>
       <w:pPr>
         <w:pStyle w:val="EndNoteBibliography"/>
       </w:pPr>
-      <w:bookmarkStart w:id="136" w:name="_ENREF_4"/>
-      <w:r>
-        <w:t>[4]</w:t>
+      <w:bookmarkStart w:id="149" w:name="_ENREF_27"/>
+      <w:r>
+        <w:t>[27]</w:t>
       </w:r>
       <w:r>
         <w:rPr>
@@ -19130,17 +21622,17 @@
         <w:t xml:space="preserve"> </w:t>
       </w:r>
       <w:r>
-        <w:t>Davies J E, Wisdom S, Creaser C. Out of sight but not out of mind: visually impaired people's perspectives of library &amp; information services[M].  Library &amp; Information Statistics Unit, Loughborough University, 2001.</w:t>
-      </w:r>
-      <w:bookmarkEnd w:id="136"/>
+        <w:t>Lisle S, Atkinson F. Mobile Drawings: The Art of Turning CAD Plans into Interactive Indoor Maps[J].</w:t>
+      </w:r>
+      <w:bookmarkEnd w:id="149"/>
     </w:p>
     <w:p>
       <w:pPr>
         <w:pStyle w:val="EndNoteBibliography"/>
       </w:pPr>
-      <w:bookmarkStart w:id="137" w:name="_ENREF_5"/>
-      <w:r>
-        <w:t>[5]</w:t>
+      <w:bookmarkStart w:id="150" w:name="_ENREF_28"/>
+      <w:r>
+        <w:t>[28]</w:t>
       </w:r>
       <w:r>
         <w:rPr>
@@ -19149,787 +21641,9 @@
         <w:t xml:space="preserve"> </w:t>
       </w:r>
       <w:r>
-        <w:t>Martínez C C, Martínez-Normand L, Olsen M G: Is It Possible to Predict the Manual Web Accessibility Result Using the Automatic Result?, Universal Access in Human-Computer Interaction. Applications and Services: Springer, 2009: 645-653.</w:t>
-      </w:r>
-      <w:bookmarkEnd w:id="137"/>
-    </w:p>
-    <w:p>
-      <w:pPr>
-        <w:pStyle w:val="EndNoteBibliography"/>
-        <w:rPr>
-          <w:rFonts w:hint="eastAsia"/>
-        </w:rPr>
-      </w:pPr>
-      <w:bookmarkStart w:id="138" w:name="_ENREF_6"/>
-      <w:r>
-        <w:rPr>
-          <w:rFonts w:hint="eastAsia"/>
-        </w:rPr>
-        <w:t>[6]</w:t>
-      </w:r>
-      <w:r>
-        <w:rPr>
-          <w:rFonts w:ascii="System" w:eastAsia="System" w:hint="eastAsia"/>
-        </w:rPr>
-        <w:t xml:space="preserve"> </w:t>
-      </w:r>
-      <w:r>
-        <w:rPr>
-          <w:rFonts w:hint="eastAsia"/>
-        </w:rPr>
-        <w:t xml:space="preserve"> Y T. </w:t>
-      </w:r>
-      <w:r>
-        <w:rPr>
-          <w:rFonts w:hint="eastAsia"/>
-        </w:rPr>
-        <w:t>中华人民共和国通信行业标准</w:t>
-      </w:r>
-      <w:r>
-        <w:rPr>
-          <w:rFonts w:hint="eastAsia"/>
-        </w:rPr>
-        <w:t xml:space="preserve">: </w:t>
-      </w:r>
-      <w:r>
-        <w:rPr>
-          <w:rFonts w:hint="eastAsia"/>
-        </w:rPr>
-        <w:t>信息安全运行管理系统总体架构</w:t>
-      </w:r>
-      <w:r>
-        <w:rPr>
-          <w:rFonts w:hint="eastAsia"/>
-        </w:rPr>
-        <w:t>[D]. 2008.</w:t>
-      </w:r>
-      <w:bookmarkEnd w:id="138"/>
-    </w:p>
-    <w:p>
-      <w:pPr>
-        <w:pStyle w:val="EndNoteBibliography"/>
-        <w:rPr>
-          <w:rFonts w:ascii="Plain Font" w:hAnsi="Plain Font" w:hint="eastAsia"/>
-        </w:rPr>
-      </w:pPr>
-      <w:bookmarkStart w:id="139" w:name="_ENREF_7"/>
-      <w:r>
-        <w:t>[7]</w:t>
-      </w:r>
-      <w:r>
-        <w:rPr>
-          <w:rFonts w:ascii="System" w:eastAsia="System" w:hint="eastAsia"/>
-        </w:rPr>
-        <w:t xml:space="preserve"> </w:t>
-      </w:r>
-      <w:r>
-        <w:rPr>
-          <w:rFonts w:ascii="Plain Font" w:hAnsi="Plain Font" w:hint="eastAsia"/>
-        </w:rPr>
-        <w:t>无障碍声明</w:t>
-      </w:r>
-      <w:r>
-        <w:rPr>
-          <w:rFonts w:ascii="Plain Font" w:hAnsi="Plain Font" w:hint="eastAsia"/>
-        </w:rPr>
-        <w:t xml:space="preserve">[EB/OL]. </w:t>
-      </w:r>
-      <w:r>
-        <w:rPr>
-          <w:rFonts w:ascii="Plain Font" w:hAnsi="Plain Font" w:hint="eastAsia"/>
-        </w:rPr>
-        <w:t>中国盲人数字图书馆</w:t>
-      </w:r>
-      <w:r>
-        <w:rPr>
-          <w:rFonts w:ascii="Plain Font" w:hAnsi="Plain Font" w:hint="eastAsia"/>
-        </w:rPr>
-        <w:t>.</w:t>
-      </w:r>
-      <w:hyperlink r:id="rId58" w:history="1">
-        <w:r>
-          <w:rPr>
-            <w:rStyle w:val="a8"/>
-            <w:rFonts w:ascii="Plain Font" w:hAnsi="Plain Font" w:hint="eastAsia"/>
-          </w:rPr>
-          <w:t>http://www.cdlvi.cn/wzasm/node_149891.htm</w:t>
-        </w:r>
-      </w:hyperlink>
-      <w:r>
-        <w:rPr>
-          <w:rFonts w:ascii="Plain Font" w:hAnsi="Plain Font" w:hint="eastAsia"/>
-        </w:rPr>
-        <w:t>, 2013.12</w:t>
-      </w:r>
-      <w:bookmarkEnd w:id="139"/>
-    </w:p>
-    <w:p>
-      <w:pPr>
-        <w:pStyle w:val="EndNoteBibliography"/>
-      </w:pPr>
-      <w:bookmarkStart w:id="140" w:name="_ENREF_8"/>
-      <w:r>
-        <w:rPr>
-          <w:rFonts w:hint="eastAsia"/>
-        </w:rPr>
-        <w:t>[8]</w:t>
-      </w:r>
-      <w:r>
-        <w:rPr>
-          <w:rFonts w:ascii="System" w:eastAsia="System" w:hint="eastAsia"/>
-        </w:rPr>
-        <w:t xml:space="preserve"> </w:t>
-      </w:r>
-      <w:r>
-        <w:rPr>
-          <w:rFonts w:hint="eastAsia"/>
-        </w:rPr>
-        <w:t>陈思宇</w:t>
-      </w:r>
-      <w:r>
-        <w:rPr>
-          <w:rFonts w:hint="eastAsia"/>
-        </w:rPr>
-        <w:t xml:space="preserve">, </w:t>
-      </w:r>
-      <w:r>
-        <w:rPr>
-          <w:rFonts w:hint="eastAsia"/>
-        </w:rPr>
-        <w:t>陈朝斌</w:t>
-      </w:r>
-      <w:r>
-        <w:rPr>
-          <w:rFonts w:hint="eastAsia"/>
-        </w:rPr>
-        <w:t xml:space="preserve">, </w:t>
-      </w:r>
-      <w:r>
-        <w:rPr>
-          <w:rFonts w:hint="eastAsia"/>
-        </w:rPr>
-        <w:t>金慧娜</w:t>
-      </w:r>
-      <w:r>
-        <w:rPr>
-          <w:rFonts w:hint="eastAsia"/>
-        </w:rPr>
-        <w:t xml:space="preserve">. </w:t>
-      </w:r>
-      <w:r>
-        <w:rPr>
-          <w:rFonts w:hint="eastAsia"/>
-        </w:rPr>
-        <w:t>无障碍产品设计初探——针对视障者的手机设计</w:t>
-      </w:r>
-      <w:r>
-        <w:rPr>
-          <w:rFonts w:hint="eastAsia"/>
-        </w:rPr>
-        <w:t xml:space="preserve">[C]. Proceedings of the 2006 International Conference on Industrial Design &amp; The 11th China Industrial Design Annual Meeting (Volume 2/2), </w:t>
-      </w:r>
-      <w:r>
-        <w:t>2006.</w:t>
-      </w:r>
-      <w:bookmarkEnd w:id="140"/>
-    </w:p>
-    <w:p>
-      <w:pPr>
-        <w:pStyle w:val="EndNoteBibliography"/>
-      </w:pPr>
-      <w:bookmarkStart w:id="141" w:name="_ENREF_9"/>
-      <w:r>
-        <w:t>[9]</w:t>
-      </w:r>
-      <w:r>
-        <w:rPr>
-          <w:rFonts w:ascii="System" w:eastAsia="System"/>
-        </w:rPr>
-        <w:t xml:space="preserve"> </w:t>
-      </w:r>
-      <w:r>
-        <w:t>Ciavarella C, Paternò F. The design of a handheld, location-aware guide for indoor environments[J]. Personal and Ubiquitous Computing, 2004, 8(2): 82-91.</w:t>
-      </w:r>
-      <w:bookmarkEnd w:id="141"/>
-    </w:p>
-    <w:p>
-      <w:pPr>
-        <w:pStyle w:val="EndNoteBibliography"/>
-      </w:pPr>
-      <w:bookmarkStart w:id="142" w:name="_ENREF_10"/>
-      <w:r>
-        <w:t>[10]</w:t>
-      </w:r>
-      <w:r>
-        <w:rPr>
-          <w:rFonts w:ascii="System" w:eastAsia="System"/>
-        </w:rPr>
-        <w:t xml:space="preserve"> </w:t>
-      </w:r>
-      <w:r>
-        <w:t>Müller H J, Schöning J, Krüger A. Mobile Map Interaction-Evaluation in an indoor scenario[C]. GI Jahrestagung (2), 2006: 4</w:t>
-      </w:r>
-      <w:r>
-        <w:lastRenderedPageBreak/>
-        <w:t>03-410.</w:t>
-      </w:r>
-      <w:bookmarkEnd w:id="142"/>
-    </w:p>
-    <w:p>
-      <w:pPr>
-        <w:pStyle w:val="EndNoteBibliography"/>
-        <w:rPr>
-          <w:rFonts w:hint="eastAsia"/>
-        </w:rPr>
-      </w:pPr>
-      <w:bookmarkStart w:id="143" w:name="_ENREF_11"/>
-      <w:r>
-        <w:rPr>
-          <w:rFonts w:hint="eastAsia"/>
-        </w:rPr>
-        <w:t>[11]</w:t>
-      </w:r>
-      <w:r>
-        <w:rPr>
-          <w:rFonts w:ascii="System" w:eastAsia="System" w:hint="eastAsia"/>
-        </w:rPr>
-        <w:t xml:space="preserve"> </w:t>
-      </w:r>
-      <w:r>
-        <w:rPr>
-          <w:rFonts w:hint="eastAsia"/>
-        </w:rPr>
-        <w:t>Klippel A, Freksa C, Winter S. You</w:t>
-      </w:r>
-      <w:r>
-        <w:rPr>
-          <w:rFonts w:hint="eastAsia"/>
-        </w:rPr>
-        <w:t>‐</w:t>
-      </w:r>
-      <w:r>
-        <w:rPr>
-          <w:rFonts w:hint="eastAsia"/>
-        </w:rPr>
-        <w:t>are</w:t>
-      </w:r>
-      <w:r>
-        <w:rPr>
-          <w:rFonts w:hint="eastAsia"/>
-        </w:rPr>
-        <w:t>‐</w:t>
-      </w:r>
-      <w:r>
-        <w:rPr>
-          <w:rFonts w:hint="eastAsia"/>
-        </w:rPr>
-        <w:t>here maps in emergencies</w:t>
-      </w:r>
-      <w:r>
-        <w:rPr>
-          <w:rFonts w:hint="eastAsia"/>
-        </w:rPr>
-        <w:t>–</w:t>
-      </w:r>
-      <w:r>
-        <w:rPr>
-          <w:rFonts w:hint="eastAsia"/>
-        </w:rPr>
-        <w:t>the danger of getting lost[J]. Journal of spatial science, 2006, 51(1): 117-131.</w:t>
-      </w:r>
-      <w:bookmarkEnd w:id="143"/>
-    </w:p>
-    <w:p>
-      <w:pPr>
-        <w:pStyle w:val="EndNoteBibliography"/>
-      </w:pPr>
-      <w:bookmarkStart w:id="144" w:name="_ENREF_12"/>
-      <w:r>
-        <w:t>[12]</w:t>
-      </w:r>
-      <w:r>
-        <w:rPr>
-          <w:rFonts w:ascii="System" w:eastAsia="System"/>
-        </w:rPr>
-        <w:t xml:space="preserve"> </w:t>
-      </w:r>
-      <w:r>
-        <w:t>Lorenz B, Ohlbach H J, Stoffel E-P: A hybrid spatial model for representing indoor environments, Web and Wireless Geographical Information Systems: Springer, 2006: 102-112.</w:t>
-      </w:r>
-      <w:bookmarkEnd w:id="144"/>
-    </w:p>
-    <w:p>
-      <w:pPr>
-        <w:pStyle w:val="EndNoteBibliography"/>
-      </w:pPr>
-      <w:bookmarkStart w:id="145" w:name="_ENREF_13"/>
-      <w:r>
-        <w:t>[13]</w:t>
-      </w:r>
-      <w:r>
-        <w:rPr>
-          <w:rFonts w:ascii="System" w:eastAsia="System"/>
-        </w:rPr>
-        <w:t xml:space="preserve"> </w:t>
-      </w:r>
-      <w:r>
-        <w:t>Nossum A S. IndoorTubes a novel design for indoor maps[J]. Cartography and Geographic Information Science, 2011, 38(2): 192-200.</w:t>
-      </w:r>
-      <w:bookmarkEnd w:id="145"/>
-    </w:p>
-    <w:p>
-      <w:pPr>
-        <w:pStyle w:val="EndNoteBibliography"/>
-        <w:rPr>
-          <w:rFonts w:hint="eastAsia"/>
-        </w:rPr>
-      </w:pPr>
-      <w:bookmarkStart w:id="146" w:name="_ENREF_14"/>
-      <w:r>
-        <w:t>[14]</w:t>
-      </w:r>
-      <w:r>
-        <w:rPr>
-          <w:rFonts w:ascii="System" w:eastAsia="System" w:hint="eastAsia"/>
-        </w:rPr>
-        <w:t xml:space="preserve"> </w:t>
-      </w:r>
-      <w:r>
-        <w:rPr>
-          <w:rFonts w:hint="eastAsia"/>
-        </w:rPr>
-        <w:t>赵忠君</w:t>
-      </w:r>
-      <w:r>
-        <w:rPr>
-          <w:rFonts w:hint="eastAsia"/>
-        </w:rPr>
-        <w:t xml:space="preserve">, </w:t>
-      </w:r>
-      <w:r>
-        <w:rPr>
-          <w:rFonts w:hint="eastAsia"/>
-        </w:rPr>
-        <w:t>赵飞</w:t>
-      </w:r>
-      <w:r>
-        <w:rPr>
-          <w:rFonts w:hint="eastAsia"/>
-        </w:rPr>
-        <w:t xml:space="preserve">. </w:t>
-      </w:r>
-      <w:r>
-        <w:rPr>
-          <w:rFonts w:hint="eastAsia"/>
-        </w:rPr>
-        <w:t>在线地图的交互可视化设计研究</w:t>
-      </w:r>
-      <w:r>
-        <w:rPr>
-          <w:rFonts w:hint="eastAsia"/>
-        </w:rPr>
-        <w:t xml:space="preserve">[J]. </w:t>
-      </w:r>
-      <w:r>
-        <w:rPr>
-          <w:rFonts w:hint="eastAsia"/>
-        </w:rPr>
-        <w:t>测绘通报</w:t>
-      </w:r>
-      <w:r>
-        <w:rPr>
-          <w:rFonts w:hint="eastAsia"/>
-        </w:rPr>
-        <w:t>, 2011, 7: 009.</w:t>
-      </w:r>
-      <w:bookmarkEnd w:id="146"/>
-    </w:p>
-    <w:p>
-      <w:pPr>
-        <w:pStyle w:val="EndNoteBibliography"/>
-      </w:pPr>
-      <w:bookmarkStart w:id="147" w:name="_ENREF_15"/>
-      <w:r>
-        <w:t>[15]</w:t>
-      </w:r>
-      <w:r>
-        <w:rPr>
-          <w:rFonts w:ascii="System" w:eastAsia="System"/>
-        </w:rPr>
-        <w:t xml:space="preserve"> </w:t>
-      </w:r>
-      <w:r>
-        <w:t>Link J a B, Smith P, Viol N, et al. Footpath: Accurate map-based indoor navigation using smartphones[C]. Indoor Positioning and Indoor Navigation (IPIN), 2011 International Conference on, 2011: 1-8.</w:t>
-      </w:r>
-      <w:bookmarkEnd w:id="147"/>
-    </w:p>
-    <w:p>
-      <w:pPr>
-        <w:pStyle w:val="EndNoteBibliography"/>
-      </w:pPr>
-      <w:bookmarkStart w:id="148" w:name="_ENREF_16"/>
-      <w:r>
-        <w:t>[16]</w:t>
-      </w:r>
-      <w:r>
-        <w:rPr>
-          <w:rFonts w:ascii="System" w:eastAsia="System"/>
-        </w:rPr>
-        <w:t xml:space="preserve"> </w:t>
-      </w:r>
-      <w:r>
-        <w:t>Tomono M, Yuta S. Indoor navigation based on an inaccurate map using object recognition[C]. Intelligent Robots and Systems, 2002. IEEE/RSJ International Conference on, 2002: 619-624.</w:t>
-      </w:r>
-      <w:bookmarkEnd w:id="148"/>
-    </w:p>
-    <w:p>
-      <w:pPr>
-        <w:pStyle w:val="EndNoteBibliography"/>
-      </w:pPr>
-      <w:bookmarkStart w:id="149" w:name="_ENREF_17"/>
-      <w:r>
-        <w:t>[17]</w:t>
-      </w:r>
-      <w:r>
-        <w:rPr>
-          <w:rFonts w:ascii="System" w:eastAsia="System"/>
-        </w:rPr>
-        <w:t xml:space="preserve"> </w:t>
-      </w:r>
-      <w:r>
-        <w:t>Gilliéron P-Y, Merminod B. Personal navigation system for indoor applications[C]. 11th IAIN world congress, 2003: 21-24.</w:t>
-      </w:r>
-      <w:bookmarkEnd w:id="149"/>
-    </w:p>
-    <w:p>
-      <w:pPr>
-        <w:pStyle w:val="EndNoteBibliography"/>
-      </w:pPr>
-      <w:bookmarkStart w:id="150" w:name="_ENREF_18"/>
-      <w:r>
-        <w:t>[18]</w:t>
-      </w:r>
-      <w:r>
-        <w:rPr>
-          <w:rFonts w:ascii="System" w:eastAsia="System"/>
-        </w:rPr>
-        <w:t xml:space="preserve"> </w:t>
-      </w:r>
-      <w:r>
-        <w:t>Miu A K L. Design and implementation of an indoor mobile navigation system[D].  Citeseer, 2002.</w:t>
+        <w:t>Schafer M, Knapp C, Chakraborty S. Automatic generation of topological indoor maps for real-time map-based localization and tracking[C]. Indoor Positioning and Indoor Navigation (IPIN), 2011 International Conference on, 2011: 1-8.</w:t>
       </w:r>
       <w:bookmarkEnd w:id="150"/>
-    </w:p>
-    <w:p>
-      <w:pPr>
-        <w:pStyle w:val="EndNoteBibliography"/>
-      </w:pPr>
-      <w:bookmarkStart w:id="151" w:name="_ENREF_19"/>
-      <w:r>
-        <w:t>[19]</w:t>
-      </w:r>
-      <w:r>
-        <w:rPr>
-          <w:rFonts w:ascii="System" w:eastAsia="System"/>
-        </w:rPr>
-        <w:t xml:space="preserve"> </w:t>
-      </w:r>
-      <w:r>
-        <w:t>Renaudin V, Yalak O, Tomé P, et al. Indoor navigation of emergency agents[J]. European Journal of Navigation, 2007, 5(3): 36-45.</w:t>
-      </w:r>
-      <w:bookmarkEnd w:id="151"/>
-    </w:p>
-    <w:p>
-      <w:pPr>
-        <w:pStyle w:val="EndNoteBibliography"/>
-      </w:pPr>
-      <w:bookmarkStart w:id="152" w:name="_ENREF_20"/>
-      <w:r>
-        <w:t>[20]</w:t>
-      </w:r>
-      <w:r>
-        <w:rPr>
-          <w:rFonts w:ascii="System" w:eastAsia="System"/>
-        </w:rPr>
-        <w:t xml:space="preserve"> </w:t>
-      </w:r>
-      <w:r>
-        <w:t>Beauregard S, Haas H. Pedestrian dead reckoning: A basis for personal positioning[C]. Proceedings of the 3rd Workshop on Positioning, Navigation and Communication (WPNC’06), 2006: 27-35.</w:t>
-      </w:r>
-      <w:bookmarkEnd w:id="152"/>
-    </w:p>
-    <w:p>
-      <w:pPr>
-        <w:pStyle w:val="EndNoteBibliography"/>
-        <w:rPr>
-          <w:rFonts w:ascii="Plain Font" w:hAnsi="Plain Font"/>
-        </w:rPr>
-      </w:pPr>
-      <w:bookmarkStart w:id="153" w:name="_ENREF_21"/>
-      <w:r>
-        <w:t>[21]</w:t>
-      </w:r>
-      <w:r>
-        <w:rPr>
-          <w:rFonts w:ascii="System" w:eastAsia="System"/>
-        </w:rPr>
-        <w:t xml:space="preserve"> </w:t>
-      </w:r>
-      <w:r>
-        <w:rPr>
-          <w:rFonts w:ascii="Plain Font" w:hAnsi="Plain Font"/>
-        </w:rPr>
-        <w:t xml:space="preserve">A* search algorithm[EB/OL]. </w:t>
-      </w:r>
-      <w:hyperlink r:id="rId59" w:history="1">
-        <w:r>
-          <w:rPr>
-            <w:rStyle w:val="a8"/>
-            <w:rFonts w:ascii="Plain Font" w:hAnsi="Plain Font"/>
-          </w:rPr>
-          <w:t>http://en.wikipedia.org/wiki/A*_search_algorithm</w:t>
-        </w:r>
-      </w:hyperlink>
-      <w:r>
-        <w:rPr>
-          <w:rFonts w:ascii="Plain Font" w:hAnsi="Plain Font"/>
-        </w:rPr>
-        <w:t>, 2013.12</w:t>
-      </w:r>
-      <w:bookmarkEnd w:id="153"/>
-    </w:p>
-    <w:p>
-      <w:pPr>
-        <w:pStyle w:val="EndNoteBibliography"/>
-        <w:rPr>
-          <w:rFonts w:hint="eastAsia"/>
-        </w:rPr>
-      </w:pPr>
-      <w:bookmarkStart w:id="154" w:name="_ENREF_22"/>
-      <w:r>
-        <w:rPr>
-          <w:rFonts w:hint="eastAsia"/>
-        </w:rPr>
-        <w:t>[22]</w:t>
-      </w:r>
-      <w:r>
-        <w:rPr>
-          <w:rFonts w:ascii="System" w:eastAsia="System" w:hint="eastAsia"/>
-        </w:rPr>
-        <w:t xml:space="preserve"> </w:t>
-      </w:r>
-      <w:r>
-        <w:rPr>
-          <w:rFonts w:hint="eastAsia"/>
-        </w:rPr>
-        <w:t>陈圣群</w:t>
-      </w:r>
-      <w:r>
-        <w:rPr>
-          <w:rFonts w:hint="eastAsia"/>
-        </w:rPr>
-        <w:t xml:space="preserve">, </w:t>
-      </w:r>
-      <w:r>
-        <w:rPr>
-          <w:rFonts w:hint="eastAsia"/>
-        </w:rPr>
-        <w:t>董林飞</w:t>
-      </w:r>
-      <w:r>
-        <w:rPr>
-          <w:rFonts w:hint="eastAsia"/>
-        </w:rPr>
-        <w:t xml:space="preserve">. Dijkstra </w:t>
-      </w:r>
-      <w:r>
-        <w:rPr>
-          <w:rFonts w:hint="eastAsia"/>
-        </w:rPr>
-        <w:t>和</w:t>
-      </w:r>
-      <w:r>
-        <w:rPr>
-          <w:rFonts w:hint="eastAsia"/>
-        </w:rPr>
-        <w:t xml:space="preserve"> A-star </w:t>
-      </w:r>
-      <w:r>
-        <w:rPr>
-          <w:rFonts w:hint="eastAsia"/>
-        </w:rPr>
-        <w:t>算法在智能导航中的应用分析</w:t>
-      </w:r>
-      <w:r>
-        <w:rPr>
-          <w:rFonts w:hint="eastAsia"/>
-        </w:rPr>
-        <w:t xml:space="preserve">[J]. </w:t>
-      </w:r>
-      <w:r>
-        <w:rPr>
-          <w:rFonts w:hint="eastAsia"/>
-        </w:rPr>
-        <w:t>重庆科技学院学报</w:t>
-      </w:r>
-      <w:r>
-        <w:rPr>
-          <w:rFonts w:hint="eastAsia"/>
-        </w:rPr>
-        <w:t xml:space="preserve">: </w:t>
-      </w:r>
-      <w:r>
-        <w:rPr>
-          <w:rFonts w:hint="eastAsia"/>
-        </w:rPr>
-        <w:t>自然科学版</w:t>
-      </w:r>
-      <w:r>
-        <w:rPr>
-          <w:rFonts w:hint="eastAsia"/>
-        </w:rPr>
-        <w:t>, 2010, (006): 159-161.</w:t>
-      </w:r>
-      <w:bookmarkEnd w:id="154"/>
-    </w:p>
-    <w:p>
-      <w:pPr>
-        <w:pStyle w:val="EndNoteBibliography"/>
-      </w:pPr>
-      <w:bookmarkStart w:id="155" w:name="_ENREF_23"/>
-      <w:r>
-        <w:t>[23]</w:t>
-      </w:r>
-      <w:r>
-        <w:rPr>
-          <w:rFonts w:ascii="System" w:eastAsia="System"/>
-        </w:rPr>
-        <w:t xml:space="preserve"> </w:t>
-      </w:r>
-      <w:r>
-        <w:t>Isomursu M, Ervasti M, Isomursu P, et al. Evaluating Human Values in the Adoption of New Technology in School Environment[C]. System Sciences (HICSS), 2010 43rd Hawaii International Conference on, 2010: 1-10.</w:t>
-      </w:r>
-      <w:bookmarkEnd w:id="155"/>
-    </w:p>
-    <w:p>
-      <w:pPr>
-        <w:pStyle w:val="EndNoteBibliography"/>
-      </w:pPr>
-      <w:bookmarkStart w:id="156" w:name="_ENREF_24"/>
-      <w:r>
-        <w:t>[24]</w:t>
-      </w:r>
-      <w:r>
-        <w:rPr>
-          <w:rFonts w:ascii="System" w:eastAsia="System"/>
-        </w:rPr>
-        <w:t xml:space="preserve"> </w:t>
-      </w:r>
-      <w:r>
-        <w:t>Ok K, Coskun V, Aydin M N, et al. Current benefits and future directions of NFC services[C]. Education and Management Technology (ICEMT), 2010 International Conference on, 2010: 334-338.</w:t>
-      </w:r>
-      <w:bookmarkEnd w:id="156"/>
-    </w:p>
-    <w:p>
-      <w:pPr>
-        <w:pStyle w:val="EndNoteBibliography"/>
-      </w:pPr>
-      <w:bookmarkStart w:id="157" w:name="_ENREF_25"/>
-      <w:r>
-        <w:t>[25]</w:t>
-      </w:r>
-      <w:r>
-        <w:rPr>
-          <w:rFonts w:ascii="System" w:eastAsia="System"/>
-        </w:rPr>
-        <w:t xml:space="preserve"> </w:t>
-      </w:r>
-      <w:r>
-        <w:t>Miraz G M, Ruiz I L, Gómez-Nieto M. How NFC can be used for the compliance of European higher education area guidelines in European universities[C]. Near Field Communication, 2009. NFC'09. First International Workshop on, 2009: 3-8.</w:t>
-      </w:r>
-      <w:bookmarkEnd w:id="157"/>
-    </w:p>
-    <w:p>
-      <w:pPr>
-        <w:pStyle w:val="EndNoteBibliography"/>
-        <w:rPr>
-          <w:rFonts w:hint="eastAsia"/>
-        </w:rPr>
-      </w:pPr>
-      <w:bookmarkStart w:id="158" w:name="_ENREF_26"/>
-      <w:r>
-        <w:rPr>
-          <w:rFonts w:hint="eastAsia"/>
-        </w:rPr>
-        <w:t>[26]</w:t>
-      </w:r>
-      <w:r>
-        <w:rPr>
-          <w:rFonts w:ascii="System" w:eastAsia="System" w:hint="eastAsia"/>
-        </w:rPr>
-        <w:t xml:space="preserve"> </w:t>
-      </w:r>
-      <w:r>
-        <w:rPr>
-          <w:rFonts w:hint="eastAsia"/>
-        </w:rPr>
-        <w:t>齐晓飞</w:t>
-      </w:r>
-      <w:r>
-        <w:rPr>
-          <w:rFonts w:hint="eastAsia"/>
-        </w:rPr>
-        <w:t xml:space="preserve">, </w:t>
-      </w:r>
-      <w:r>
-        <w:rPr>
-          <w:rFonts w:hint="eastAsia"/>
-        </w:rPr>
-        <w:t>崔秀飞</w:t>
-      </w:r>
-      <w:r>
-        <w:rPr>
-          <w:rFonts w:hint="eastAsia"/>
-        </w:rPr>
-        <w:t xml:space="preserve">, </w:t>
-      </w:r>
-      <w:r>
-        <w:rPr>
-          <w:rFonts w:hint="eastAsia"/>
-        </w:rPr>
-        <w:t>李怀树</w:t>
-      </w:r>
-      <w:r>
-        <w:rPr>
-          <w:rFonts w:hint="eastAsia"/>
-        </w:rPr>
-        <w:t xml:space="preserve">. </w:t>
-      </w:r>
-      <w:r>
-        <w:rPr>
-          <w:rFonts w:hint="eastAsia"/>
-        </w:rPr>
-        <w:t>室内地图设计现状分析</w:t>
-      </w:r>
-      <w:r>
-        <w:rPr>
-          <w:rFonts w:hint="eastAsia"/>
-        </w:rPr>
-        <w:t xml:space="preserve">[J]. </w:t>
-      </w:r>
-      <w:r>
-        <w:rPr>
-          <w:rFonts w:hint="eastAsia"/>
-        </w:rPr>
-        <w:t>测绘与空间地理信息</w:t>
-      </w:r>
-      <w:r>
-        <w:rPr>
-          <w:rFonts w:hint="eastAsia"/>
-        </w:rPr>
-        <w:t>, 2013, 36(2).</w:t>
-      </w:r>
-      <w:bookmarkEnd w:id="158"/>
     </w:p>
     <w:p>
       <w:pPr>
@@ -19965,10 +21679,10 @@
           <w:szCs w:val="21"/>
         </w:rPr>
         <w:sectPr>
-          <w:headerReference w:type="even" r:id="rId60"/>
-          <w:headerReference w:type="default" r:id="rId61"/>
-          <w:footerReference w:type="even" r:id="rId62"/>
-          <w:footerReference w:type="default" r:id="rId63"/>
+          <w:headerReference w:type="even" r:id="rId63"/>
+          <w:headerReference w:type="default" r:id="rId64"/>
+          <w:footerReference w:type="even" r:id="rId65"/>
+          <w:footerReference w:type="default" r:id="rId66"/>
           <w:endnotePr>
             <w:numFmt w:val="decimal"/>
           </w:endnotePr>
@@ -19987,9 +21701,9 @@
           <w:rFonts w:ascii="宋体" w:eastAsia="宋体" w:hAnsi="宋体"/>
         </w:rPr>
       </w:pPr>
-      <w:bookmarkStart w:id="159" w:name="_Toc165262396"/>
-      <w:bookmarkStart w:id="160" w:name="_Toc373869774"/>
-      <w:bookmarkStart w:id="161" w:name="_Toc373953867"/>
+      <w:bookmarkStart w:id="151" w:name="_Toc165262396"/>
+      <w:bookmarkStart w:id="152" w:name="_Toc373869774"/>
+      <w:bookmarkStart w:id="153" w:name="_Toc373953867"/>
       <w:r>
         <w:rPr>
           <w:rFonts w:ascii="宋体" w:eastAsia="宋体" w:hAnsi="宋体" w:hint="eastAsia"/>
@@ -19997,9 +21711,9 @@
         <w:lastRenderedPageBreak/>
         <w:t>致谢</w:t>
       </w:r>
-      <w:bookmarkEnd w:id="159"/>
-      <w:bookmarkEnd w:id="160"/>
-      <w:bookmarkEnd w:id="161"/>
+      <w:bookmarkEnd w:id="151"/>
+      <w:bookmarkEnd w:id="152"/>
+      <w:bookmarkEnd w:id="153"/>
     </w:p>
     <w:p>
       <w:pPr>
@@ -20080,10 +21794,10 @@
       </w:pPr>
     </w:p>
     <w:sectPr>
-      <w:headerReference w:type="even" r:id="rId64"/>
-      <w:headerReference w:type="default" r:id="rId65"/>
-      <w:footerReference w:type="even" r:id="rId66"/>
-      <w:footerReference w:type="default" r:id="rId67"/>
+      <w:headerReference w:type="even" r:id="rId67"/>
+      <w:headerReference w:type="default" r:id="rId68"/>
+      <w:footerReference w:type="even" r:id="rId69"/>
+      <w:footerReference w:type="default" r:id="rId70"/>
       <w:endnotePr>
         <w:numFmt w:val="decimal"/>
       </w:endnotePr>
@@ -20187,7 +21901,7 @@
         <w:rStyle w:val="af6"/>
         <w:noProof/>
       </w:rPr>
-      <w:t>19</w:t>
+      <w:t>20</w:t>
     </w:r>
     <w:r>
       <w:rPr>
@@ -20271,7 +21985,7 @@
         <w:rStyle w:val="af6"/>
         <w:noProof/>
       </w:rPr>
-      <w:t>21</w:t>
+      <w:t>25</w:t>
     </w:r>
     <w:r>
       <w:rPr>
@@ -20355,7 +22069,7 @@
         <w:rStyle w:val="af6"/>
         <w:noProof/>
       </w:rPr>
-      <w:t>24</w:t>
+      <w:t>26</w:t>
     </w:r>
     <w:r>
       <w:rPr>
@@ -20439,7 +22153,7 @@
         <w:rStyle w:val="af6"/>
         <w:noProof/>
       </w:rPr>
-      <w:t>25</w:t>
+      <w:t>27</w:t>
     </w:r>
     <w:r>
       <w:rPr>
@@ -20523,7 +22237,7 @@
         <w:rStyle w:val="af6"/>
         <w:noProof/>
       </w:rPr>
-      <w:t>26</w:t>
+      <w:t>28</w:t>
     </w:r>
     <w:r>
       <w:rPr>
@@ -20649,7 +22363,7 @@
         <w:rStyle w:val="af6"/>
         <w:noProof/>
       </w:rPr>
-      <w:t>28</w:t>
+      <w:t>30</w:t>
     </w:r>
     <w:r>
       <w:rPr>
@@ -20733,7 +22447,7 @@
         <w:rStyle w:val="af6"/>
         <w:noProof/>
       </w:rPr>
-      <w:t>29</w:t>
+      <w:t>31</w:t>
     </w:r>
     <w:r>
       <w:rPr>
@@ -20985,7 +22699,7 @@
         <w:rStyle w:val="af6"/>
         <w:noProof/>
       </w:rPr>
-      <w:t>1</w:t>
+      <w:t>4</w:t>
     </w:r>
     <w:r>
       <w:rPr>
@@ -21078,7 +22792,21 @@
           <w:rFonts w:hint="eastAsia"/>
           <w:noProof/>
         </w:rPr>
-        <w:t>相关技术综述</w:t>
+        <w:t>基于</w:t>
+      </w:r>
+      <w:r>
+        <w:rPr>
+          <w:rFonts w:hint="eastAsia"/>
+          <w:noProof/>
+        </w:rPr>
+        <w:t>CAD</w:t>
+      </w:r>
+      <w:r>
+        <w:rPr>
+          <w:rFonts w:hint="eastAsia"/>
+          <w:noProof/>
+        </w:rPr>
+        <w:t>的室内地图构建</w:t>
       </w:r>
       <w:r>
         <w:fldChar w:fldCharType="end"/>
@@ -23660,6 +25388,24 @@
   </w:num>
   <w:num w:numId="23">
     <w:abstractNumId w:val="13"/>
+  </w:num>
+  <w:num w:numId="24">
+    <w:abstractNumId w:val="15"/>
+  </w:num>
+  <w:num w:numId="25">
+    <w:abstractNumId w:val="15"/>
+  </w:num>
+  <w:num w:numId="26">
+    <w:abstractNumId w:val="15"/>
+  </w:num>
+  <w:num w:numId="27">
+    <w:abstractNumId w:val="15"/>
+  </w:num>
+  <w:num w:numId="28">
+    <w:abstractNumId w:val="15"/>
+  </w:num>
+  <w:num w:numId="29">
+    <w:abstractNumId w:val="15"/>
   </w:num>
   <w:numIdMacAtCleanup w:val="3"/>
 </w:numbering>
@@ -25755,7 +27501,7 @@
 </file>
 
 <file path=customXml/itemProps1.xml><?xml version="1.0" encoding="utf-8"?>
-<ds:datastoreItem xmlns:ds="http://schemas.openxmlformats.org/officeDocument/2006/customXml" ds:itemID="{495BEA97-8342-413B-AC11-56C1BE580B25}">
+<ds:datastoreItem xmlns:ds="http://schemas.openxmlformats.org/officeDocument/2006/customXml" ds:itemID="{A346AC5C-99A3-4997-83A4-9D93C7864362}">
   <ds:schemaRefs>
     <ds:schemaRef ds:uri="http://schemas.openxmlformats.org/officeDocument/2006/bibliography"/>
   </ds:schemaRefs>

--- a/面向视力残疾人的室内LBS系统的研究与实现.docx
+++ b/面向视力残疾人的室内LBS系统的研究与实现.docx
@@ -40,7 +40,7 @@
             <v:imagedata r:id="rId9" o:title="" grayscale="t" bilevel="t"/>
             <w10:wrap type="topAndBottom"/>
           </v:shape>
-          <o:OLEObject Type="Embed" ProgID="Word.Picture.8" ShapeID="_x0000_s1026" DrawAspect="Content" ObjectID="_1448871957" r:id="rId10"/>
+          <o:OLEObject Type="Embed" ProgID="Word.Picture.8" ShapeID="_x0000_s1026" DrawAspect="Content" ObjectID="_1448891104" r:id="rId10"/>
         </w:pict>
       </w:r>
       <w:r>
@@ -6776,21 +6776,7 @@
         <w:rPr>
           <w:rFonts w:ascii="宋体" w:hAnsi="宋体" w:hint="eastAsia"/>
         </w:rPr>
-        <w:t>导航是指从一点沿着一条路径到达指定目的地的过程。导航系统通常能够在用户行进过程中提供读取、控制并更新当前位置的功能，根据导航系统所应用的</w:t>
-      </w:r>
-      <w:proofErr w:type="gramStart"/>
-      <w:r>
-        <w:rPr>
-          <w:rFonts w:ascii="宋体" w:hAnsi="宋体" w:hint="eastAsia"/>
-        </w:rPr>
-        <w:t>的</w:t>
-      </w:r>
-      <w:proofErr w:type="gramEnd"/>
-      <w:r>
-        <w:rPr>
-          <w:rFonts w:ascii="宋体" w:hAnsi="宋体" w:hint="eastAsia"/>
-        </w:rPr>
-        <w:t>环境可将导航系统分为室外导航和室内导航两种类型。室外导航系统通常依靠GPS（全球定位系统）提供可靠的地理位置信息，这个过程几乎可在任何天气条件下、地表或靠近地表的任何时间进行。基于GPS的室外导航系统已被深入研究，并得到标准化的研究领域。然而，由于在室内环境下，GPS接收器无法接收来自卫星的信号，导致GPS无法应用到室内环境中。</w:t>
+        <w:t>导航是指从一点沿着一条路径到达指定目的地的过程。导航系统通常能够在用户行进过程中提供读取、控制并更新当前位置的功能，根据导航系统所应用的的环境可将导航系统分为室外导航和室内导航两种类型。室外导航系统通常依靠GPS（全球定位系统）提供可靠的地理位置信息，这个过程几乎可在任何天气条件下、地表或靠近地表的任何时间进行。基于GPS的室外导航系统已被深入研究，并得到标准化的研究领域。然而，由于在室内环境下，GPS接收器无法接收来自卫星的信号，导致GPS无法应用到室内环境中。</w:t>
       </w:r>
     </w:p>
     <w:p>
@@ -6828,21 +6814,7 @@
         <w:rPr>
           <w:rFonts w:ascii="宋体" w:hAnsi="宋体" w:hint="eastAsia"/>
         </w:rPr>
-        <w:t>由于GPS在室内环境下</w:t>
-      </w:r>
-      <w:proofErr w:type="gramStart"/>
-      <w:r>
-        <w:rPr>
-          <w:rFonts w:ascii="宋体" w:hAnsi="宋体" w:hint="eastAsia"/>
-        </w:rPr>
-        <w:t>不</w:t>
-      </w:r>
-      <w:proofErr w:type="gramEnd"/>
-      <w:r>
-        <w:rPr>
-          <w:rFonts w:ascii="宋体" w:hAnsi="宋体" w:hint="eastAsia"/>
-        </w:rPr>
-        <w:t>可用以及人们对室内定位、导航需求的日益增加</w:t>
+        <w:t>由于GPS在室内环境下不可用以及人们对室内定位、导航需求的日益增加</w:t>
       </w:r>
       <w:r>
         <w:rPr>
@@ -6966,21 +6938,7 @@
         <w:rPr>
           <w:rFonts w:ascii="宋体" w:hAnsi="宋体" w:hint="eastAsia"/>
         </w:rPr>
-        <w:t>对存在视力障碍的人来说，室外导航可借助于导盲</w:t>
-      </w:r>
-      <w:proofErr w:type="gramStart"/>
-      <w:r>
-        <w:rPr>
-          <w:rFonts w:ascii="宋体" w:hAnsi="宋体" w:hint="eastAsia"/>
-        </w:rPr>
-        <w:t>犬或者</w:t>
-      </w:r>
-      <w:proofErr w:type="gramEnd"/>
-      <w:r>
-        <w:rPr>
-          <w:rFonts w:ascii="宋体" w:hAnsi="宋体" w:hint="eastAsia"/>
-        </w:rPr>
-        <w:t>盲杖。相比之下，室内导航则显得更为困难</w:t>
+        <w:t>对存在视力障碍的人来说，室外导航可借助于导盲犬或者盲杖。相比之下，室内导航则显得更为困难</w:t>
       </w:r>
       <w:r>
         <w:rPr>
@@ -7655,21 +7613,7 @@
         <w:rPr>
           <w:rFonts w:ascii="宋体" w:hAnsi="宋体" w:hint="eastAsia"/>
         </w:rPr>
-        <w:t>第六</w:t>
-      </w:r>
-      <w:proofErr w:type="gramStart"/>
-      <w:r>
-        <w:rPr>
-          <w:rFonts w:ascii="宋体" w:hAnsi="宋体" w:hint="eastAsia"/>
-        </w:rPr>
-        <w:t>章总结</w:t>
-      </w:r>
-      <w:proofErr w:type="gramEnd"/>
-      <w:r>
-        <w:rPr>
-          <w:rFonts w:ascii="宋体" w:hAnsi="宋体" w:hint="eastAsia"/>
-        </w:rPr>
-        <w:t>了全文做的相关工作</w:t>
+        <w:t>第六章总结了全文做的相关工作</w:t>
       </w:r>
       <w:r>
         <w:rPr>
@@ -7964,21 +7908,7 @@
         <w:rPr>
           <w:rFonts w:ascii="宋体" w:hAnsi="宋体" w:hint="eastAsia"/>
         </w:rPr>
-        <w:t>从2001年8月1日起，《城市道路和建筑物无障碍设计规范》作为行业标准开始施行。本规范对</w:t>
-      </w:r>
-      <w:proofErr w:type="gramStart"/>
-      <w:r>
-        <w:rPr>
-          <w:rFonts w:ascii="宋体" w:hAnsi="宋体" w:hint="eastAsia"/>
-        </w:rPr>
-        <w:t>原规范</w:t>
-      </w:r>
-      <w:proofErr w:type="gramEnd"/>
-      <w:r>
-        <w:rPr>
-          <w:rFonts w:ascii="宋体" w:hAnsi="宋体" w:hint="eastAsia"/>
-        </w:rPr>
-        <w:t>进行了重要的修改</w:t>
+        <w:t>从2001年8月1日起，《城市道路和建筑物无障碍设计规范》作为行业标准开始施行。本规范对原规范进行了重要的修改</w:t>
       </w:r>
       <w:r>
         <w:rPr>
@@ -8072,21 +8002,7 @@
         <w:rPr>
           <w:rFonts w:ascii="宋体" w:hAnsi="宋体" w:hint="eastAsia"/>
         </w:rPr>
-        <w:t>网站无障碍，即网站的</w:t>
-      </w:r>
-      <w:proofErr w:type="gramStart"/>
-      <w:r>
-        <w:rPr>
-          <w:rFonts w:ascii="宋体" w:hAnsi="宋体" w:hint="eastAsia"/>
-        </w:rPr>
-        <w:t>易访问性</w:t>
-      </w:r>
-      <w:proofErr w:type="gramEnd"/>
-      <w:r>
-        <w:rPr>
-          <w:rFonts w:ascii="宋体" w:hAnsi="宋体" w:hint="eastAsia"/>
-        </w:rPr>
-        <w:t>（Web Accessibility），是指网站按照一定的规范设计</w:t>
+        <w:t>网站无障碍，即网站的易访问性（Web Accessibility），是指网站按照一定的规范设计</w:t>
       </w:r>
       <w:r>
         <w:rPr>
@@ -8711,21 +8627,7 @@
         <w:rPr>
           <w:rFonts w:ascii="宋体" w:hAnsi="宋体" w:hint="eastAsia"/>
         </w:rPr>
-        <w:t>我国网站无障碍设计的实现呈纵深扩展态势，在各大官方网站、企事业单位网站、社会团体网站乃至</w:t>
-      </w:r>
-      <w:proofErr w:type="gramStart"/>
-      <w:r>
-        <w:rPr>
-          <w:rFonts w:ascii="宋体" w:hAnsi="宋体" w:hint="eastAsia"/>
-        </w:rPr>
-        <w:t>个人博客都</w:t>
-      </w:r>
-      <w:proofErr w:type="gramEnd"/>
-      <w:r>
-        <w:rPr>
-          <w:rFonts w:ascii="宋体" w:hAnsi="宋体" w:hint="eastAsia"/>
-        </w:rPr>
-        <w:t>可见其踪迹。</w:t>
+        <w:t>我国网站无障碍设计的实现呈纵深扩展态势，在各大官方网站、企事业单位网站、社会团体网站乃至个人博客都可见其踪迹。</w:t>
       </w:r>
       <w:r>
         <w:rPr>
@@ -9122,7 +9024,7 @@
           <v:shape id="_x0000_i1025" type="#_x0000_t75" style="width:328.5pt;height:389.25pt" o:ole="">
             <v:imagedata r:id="rId28" o:title=""/>
           </v:shape>
-          <o:OLEObject Type="Embed" ProgID="Visio.Drawing.11" ShapeID="_x0000_i1025" DrawAspect="Content" ObjectID="_1448871952" r:id="rId29"/>
+          <o:OLEObject Type="Embed" ProgID="Visio.Drawing.11" ShapeID="_x0000_i1025" DrawAspect="Content" ObjectID="_1448891099" r:id="rId29"/>
         </w:object>
       </w:r>
     </w:p>
@@ -9142,6 +9044,7 @@
       <w:bookmarkStart w:id="37" w:name="_Ref374297108"/>
       <w:bookmarkStart w:id="38" w:name="_Ref374862373"/>
       <w:bookmarkStart w:id="39" w:name="_Toc374883953"/>
+      <w:bookmarkStart w:id="40" w:name="_Ref375148947"/>
       <w:r>
         <w:rPr>
           <w:rFonts w:hint="eastAsia"/>
@@ -9229,6 +9132,7 @@
       <w:bookmarkEnd w:id="36"/>
       <w:bookmarkEnd w:id="37"/>
       <w:bookmarkEnd w:id="38"/>
+      <w:bookmarkEnd w:id="40"/>
       <w:r>
         <w:rPr>
           <w:rFonts w:hint="eastAsia"/>
@@ -9301,21 +9205,7 @@
         <w:rPr>
           <w:rFonts w:ascii="宋体" w:hAnsi="宋体" w:hint="eastAsia"/>
         </w:rPr>
-        <w:t>是一套Android环境下的免费</w:t>
-      </w:r>
-      <w:proofErr w:type="gramStart"/>
-      <w:r>
-        <w:rPr>
-          <w:rFonts w:ascii="宋体" w:hAnsi="宋体" w:hint="eastAsia"/>
-        </w:rPr>
-        <w:t>且开放</w:t>
-      </w:r>
-      <w:proofErr w:type="gramEnd"/>
-      <w:r>
-        <w:rPr>
-          <w:rFonts w:ascii="宋体" w:hAnsi="宋体" w:hint="eastAsia"/>
-        </w:rPr>
-        <w:t>源代码的读屏软件，是Google公司的eyes-free项目的产品之一</w:t>
+        <w:t>是一套Android环境下的免费且开放源代码的读屏软件，是Google公司的eyes-free项目的产品之一</w:t>
       </w:r>
       <w:r>
         <w:rPr>
@@ -9585,16 +9475,16 @@
           <w:rFonts w:ascii="宋体" w:eastAsia="宋体" w:hAnsi="宋体"/>
         </w:rPr>
       </w:pPr>
-      <w:bookmarkStart w:id="40" w:name="_Toc373869742"/>
-      <w:bookmarkStart w:id="41" w:name="_Toc373953833"/>
+      <w:bookmarkStart w:id="41" w:name="_Toc373869742"/>
+      <w:bookmarkStart w:id="42" w:name="_Toc373953833"/>
       <w:r>
         <w:rPr>
           <w:rFonts w:ascii="宋体" w:eastAsia="宋体" w:hAnsi="宋体" w:hint="eastAsia"/>
         </w:rPr>
         <w:t>室内导航系统综述</w:t>
       </w:r>
-      <w:bookmarkEnd w:id="40"/>
       <w:bookmarkEnd w:id="41"/>
+      <w:bookmarkEnd w:id="42"/>
     </w:p>
     <w:p>
       <w:pPr>
@@ -10455,35 +10345,7 @@
         <w:rPr>
           <w:rFonts w:ascii="宋体" w:hAnsi="宋体" w:hint="eastAsia"/>
         </w:rPr>
-        <w:t>，图中的</w:t>
-      </w:r>
-      <w:proofErr w:type="gramStart"/>
-      <w:r>
-        <w:rPr>
-          <w:rFonts w:ascii="宋体" w:hAnsi="宋体" w:hint="eastAsia"/>
-        </w:rPr>
-        <w:t>边表示</w:t>
-      </w:r>
-      <w:proofErr w:type="gramEnd"/>
-      <w:r>
-        <w:rPr>
-          <w:rFonts w:ascii="宋体" w:hAnsi="宋体" w:hint="eastAsia"/>
-        </w:rPr>
-        <w:t>实体之间的相对关系，</w:t>
-      </w:r>
-      <w:proofErr w:type="gramStart"/>
-      <w:r>
-        <w:rPr>
-          <w:rFonts w:ascii="宋体" w:hAnsi="宋体" w:hint="eastAsia"/>
-        </w:rPr>
-        <w:t>该关系</w:t>
-      </w:r>
-      <w:proofErr w:type="gramEnd"/>
-      <w:r>
-        <w:rPr>
-          <w:rFonts w:ascii="宋体" w:hAnsi="宋体" w:hint="eastAsia"/>
-        </w:rPr>
-        <w:t>不需要非常准确。</w:t>
+        <w:t>，图中的边表示实体之间的相对关系，该关系不需要非常准确。</w:t>
       </w:r>
     </w:p>
     <w:p>
@@ -11003,35 +10865,13 @@
         <w:rPr>
           <w:rFonts w:ascii="宋体" w:hAnsi="宋体" w:hint="eastAsia"/>
         </w:rPr>
-        <w:t>Wi-Fi和UWB定位的精度</w:t>
-      </w:r>
-      <w:proofErr w:type="gramStart"/>
-      <w:r>
-        <w:rPr>
-          <w:rFonts w:ascii="宋体" w:hAnsi="宋体" w:hint="eastAsia"/>
-        </w:rPr>
-        <w:t>高于蓝牙和</w:t>
-      </w:r>
-      <w:proofErr w:type="gramEnd"/>
-      <w:r>
-        <w:rPr>
-          <w:rFonts w:ascii="宋体" w:hAnsi="宋体" w:hint="eastAsia"/>
-        </w:rPr>
-        <w:t>RFID。</w:t>
-      </w:r>
-      <w:proofErr w:type="gramStart"/>
-      <w:r>
-        <w:rPr>
-          <w:rFonts w:ascii="宋体" w:hAnsi="宋体" w:hint="eastAsia"/>
-        </w:rPr>
-        <w:t>蓝牙是</w:t>
-      </w:r>
-      <w:proofErr w:type="gramEnd"/>
-      <w:r>
-        <w:rPr>
-          <w:rFonts w:ascii="宋体" w:hAnsi="宋体" w:hint="eastAsia"/>
-        </w:rPr>
-        <w:t>一种简单的兼容短距离通信技术，它需要昂贵的接收器，而且</w:t>
+        <w:t>Wi-Fi和UWB定位的精度高于蓝牙和RFID。</w:t>
+      </w:r>
+      <w:r>
+        <w:rPr>
+          <w:rFonts w:ascii="宋体" w:hAnsi="宋体" w:hint="eastAsia"/>
+        </w:rPr>
+        <w:t>蓝牙是一种简单的兼容短距离通信技术，它需要昂贵的接收器，而且</w:t>
       </w:r>
     </w:p>
     <w:p>
@@ -11047,7 +10887,7 @@
           <v:shape id="_x0000_i1026" type="#_x0000_t75" style="width:201pt;height:452.25pt" o:ole="">
             <v:imagedata r:id="rId30" o:title=""/>
           </v:shape>
-          <o:OLEObject Type="Embed" ProgID="Visio.Drawing.11" ShapeID="_x0000_i1026" DrawAspect="Content" ObjectID="_1448871953" r:id="rId31"/>
+          <o:OLEObject Type="Embed" ProgID="Visio.Drawing.11" ShapeID="_x0000_i1026" DrawAspect="Content" ObjectID="_1448891100" r:id="rId31"/>
         </w:object>
       </w:r>
     </w:p>
@@ -11055,8 +10895,8 @@
       <w:pPr>
         <w:pStyle w:val="af0"/>
       </w:pPr>
-      <w:bookmarkStart w:id="42" w:name="_Ref374377429"/>
-      <w:bookmarkStart w:id="43" w:name="_Toc374883954"/>
+      <w:bookmarkStart w:id="43" w:name="_Ref374377429"/>
+      <w:bookmarkStart w:id="44" w:name="_Toc374883954"/>
       <w:r>
         <w:rPr>
           <w:rFonts w:hint="eastAsia"/>
@@ -11138,7 +10978,7 @@
       <w:r>
         <w:fldChar w:fldCharType="end"/>
       </w:r>
-      <w:bookmarkEnd w:id="42"/>
+      <w:bookmarkEnd w:id="43"/>
       <w:r>
         <w:rPr>
           <w:rFonts w:hint="eastAsia"/>
@@ -11159,7 +10999,7 @@
         </w:rPr>
         <w:t>开启后按钮单击事件触发流程</w:t>
       </w:r>
-      <w:bookmarkEnd w:id="43"/>
+      <w:bookmarkEnd w:id="44"/>
     </w:p>
     <w:p>
       <w:pPr>
@@ -11174,21 +11014,7 @@
         <w:rPr>
           <w:rFonts w:ascii="宋体" w:hAnsi="宋体" w:hint="eastAsia"/>
         </w:rPr>
-        <w:t>它的定位精度取决于</w:t>
-      </w:r>
-      <w:proofErr w:type="gramStart"/>
-      <w:r>
-        <w:rPr>
-          <w:rFonts w:ascii="宋体" w:hAnsi="宋体" w:hint="eastAsia"/>
-        </w:rPr>
-        <w:t>蓝牙设备</w:t>
-      </w:r>
-      <w:proofErr w:type="gramEnd"/>
-      <w:r>
-        <w:rPr>
-          <w:rFonts w:ascii="宋体" w:hAnsi="宋体" w:hint="eastAsia"/>
-        </w:rPr>
-        <w:t>布设的数量的多少。</w:t>
+        <w:t>它的定位精度取决于蓝牙设备布设的数量的多少。</w:t>
       </w:r>
     </w:p>
     <w:p>
@@ -11220,21 +11046,7 @@
         <w:rPr>
           <w:rFonts w:ascii="宋体" w:hAnsi="宋体" w:hint="eastAsia"/>
         </w:rPr>
-        <w:t>标签，并且需要使用大量的RFID标签以取得良好的定位精度。与被动标签不同的是，主动标签可以内</w:t>
-      </w:r>
-      <w:proofErr w:type="gramStart"/>
-      <w:r>
-        <w:rPr>
-          <w:rFonts w:ascii="宋体" w:hAnsi="宋体" w:hint="eastAsia"/>
-        </w:rPr>
-        <w:t>嵌</w:t>
-      </w:r>
-      <w:proofErr w:type="gramEnd"/>
-      <w:r>
-        <w:rPr>
-          <w:rFonts w:ascii="宋体" w:hAnsi="宋体" w:hint="eastAsia"/>
-        </w:rPr>
-        <w:t>电池以增加传输距离。使用主动标签的最大缺点是需要花费高额的成本。这方面的研究</w:t>
+        <w:t>标签，并且需要使用大量的RFID标签以取得良好的定位精度。与被动标签不同的是，主动标签可以内嵌电池以增加传输距离。使用主动标签的最大缺点是需要花费高额的成本。这方面的研究</w:t>
       </w:r>
       <w:r>
         <w:rPr>
@@ -11662,21 +11474,7 @@
         <w:rPr>
           <w:rFonts w:ascii="宋体" w:hAnsi="宋体" w:hint="eastAsia"/>
         </w:rPr>
-        <w:t>算法解决了非负权重有向图的单源最短路径问题，算法最终得到一个最短路径树。该算法常用于路由算法或者作为其他图算法的</w:t>
-      </w:r>
-      <w:proofErr w:type="gramStart"/>
-      <w:r>
-        <w:rPr>
-          <w:rFonts w:ascii="宋体" w:hAnsi="宋体" w:hint="eastAsia"/>
-        </w:rPr>
-        <w:t>一</w:t>
-      </w:r>
-      <w:proofErr w:type="gramEnd"/>
-      <w:r>
-        <w:rPr>
-          <w:rFonts w:ascii="宋体" w:hAnsi="宋体" w:hint="eastAsia"/>
-        </w:rPr>
-        <w:t>个子模块。</w:t>
+        <w:t>算法解决了非负权重有向图的单源最短路径问题，算法最终得到一个最短路径树。该算法常用于路由算法或者作为其他图算法的一个子模块。</w:t>
       </w:r>
     </w:p>
     <w:p>
@@ -11700,16 +11498,8 @@
         <w:rPr>
           <w:rFonts w:ascii="宋体" w:hAnsi="宋体" w:hint="eastAsia"/>
         </w:rPr>
-        <w:t>算法的输入包含了一个有权重的有向图和图中的</w:t>
-      </w:r>
-      <w:proofErr w:type="gramStart"/>
-      <w:r>
-        <w:rPr>
-          <w:rFonts w:ascii="宋体" w:hAnsi="宋体" w:hint="eastAsia"/>
-        </w:rPr>
-        <w:t>一个源</w:t>
-      </w:r>
-      <w:proofErr w:type="gramEnd"/>
+        <w:t>算法的输入包含了一个有权重的有向图和图中的一个源</w:t>
+      </w:r>
       <w:r>
         <w:rPr>
           <w:rFonts w:ascii="宋体" w:hAnsi="宋体" w:hint="eastAsia"/>
@@ -11726,35 +11516,7 @@
         <w:rPr>
           <w:rFonts w:ascii="宋体" w:hAnsi="宋体" w:hint="eastAsia"/>
         </w:rPr>
-        <w:t>，算法从</w:t>
-      </w:r>
-      <w:proofErr w:type="gramStart"/>
-      <w:r>
-        <w:rPr>
-          <w:rFonts w:ascii="宋体" w:hAnsi="宋体" w:hint="eastAsia"/>
-        </w:rPr>
-        <w:t>这个源</w:t>
-      </w:r>
-      <w:proofErr w:type="gramEnd"/>
-      <w:r>
-        <w:rPr>
-          <w:rFonts w:ascii="宋体" w:hAnsi="宋体" w:hint="eastAsia"/>
-        </w:rPr>
-        <w:t>节点出发选择一个</w:t>
-      </w:r>
-      <w:proofErr w:type="gramStart"/>
-      <w:r>
-        <w:rPr>
-          <w:rFonts w:ascii="宋体" w:hAnsi="宋体" w:hint="eastAsia"/>
-        </w:rPr>
-        <w:t>到该源节点</w:t>
-      </w:r>
-      <w:proofErr w:type="gramEnd"/>
-      <w:r>
-        <w:rPr>
-          <w:rFonts w:ascii="宋体" w:hAnsi="宋体" w:hint="eastAsia"/>
-        </w:rPr>
-        <w:t>最近的节点，将其标记为已访问。</w:t>
+        <w:t>，算法从这个源节点出发选择一个到该源节点最近的节点，将其标记为已访问。</w:t>
       </w:r>
       <w:r>
         <w:rPr>
@@ -12875,8 +12637,8 @@
         <w:keepNext/>
         <w:spacing w:line="360" w:lineRule="auto"/>
       </w:pPr>
-      <w:bookmarkStart w:id="44" w:name="_Ref374377294"/>
-      <w:bookmarkStart w:id="45" w:name="_Toc374883955"/>
+      <w:bookmarkStart w:id="45" w:name="_Ref374377294"/>
+      <w:bookmarkStart w:id="46" w:name="_Toc374883955"/>
       <w:r>
         <w:rPr>
           <w:rFonts w:hint="eastAsia"/>
@@ -12958,7 +12720,7 @@
       <w:r>
         <w:fldChar w:fldCharType="end"/>
       </w:r>
-      <w:bookmarkEnd w:id="44"/>
+      <w:bookmarkEnd w:id="45"/>
       <w:r>
         <w:rPr>
           <w:rFonts w:hint="eastAsia"/>
@@ -12979,7 +12741,7 @@
         </w:rPr>
         <w:t>算法伪代码</w:t>
       </w:r>
-      <w:bookmarkEnd w:id="45"/>
+      <w:bookmarkEnd w:id="46"/>
     </w:p>
     <w:p>
       <w:pPr>
@@ -13983,15 +13745,7 @@
                   <w:sz w:val="21"/>
                   <w:szCs w:val="21"/>
                 </w:rPr>
-                <m:t>openset←o</m:t>
-              </m:r>
-              <m:r>
-                <w:rPr>
-                  <w:rFonts w:ascii="Cambria Math" w:hAnsi="Cambria Math"/>
-                  <w:sz w:val="21"/>
-                  <w:szCs w:val="21"/>
-                </w:rPr>
-                <m:t>penset-u</m:t>
+                <m:t>openset←openset-u</m:t>
               </m:r>
             </m:oMath>
           </w:p>
@@ -15293,8 +15047,8 @@
           <w:szCs w:val="24"/>
         </w:rPr>
       </w:pPr>
-      <w:bookmarkStart w:id="46" w:name="_Ref374436615"/>
-      <w:bookmarkStart w:id="47" w:name="_Toc374883956"/>
+      <w:bookmarkStart w:id="47" w:name="_Ref374436615"/>
+      <w:bookmarkStart w:id="48" w:name="_Toc374883956"/>
       <w:r>
         <w:rPr>
           <w:rFonts w:hint="eastAsia"/>
@@ -15376,7 +15130,7 @@
       <w:r>
         <w:fldChar w:fldCharType="end"/>
       </w:r>
-      <w:bookmarkEnd w:id="46"/>
+      <w:bookmarkEnd w:id="47"/>
       <w:r>
         <w:rPr>
           <w:rFonts w:hint="eastAsia"/>
@@ -15389,7 +15143,7 @@
         </w:rPr>
         <w:t>算法伪代码</w:t>
       </w:r>
-      <w:bookmarkEnd w:id="47"/>
+      <w:bookmarkEnd w:id="48"/>
     </w:p>
     <w:p>
       <w:pPr>
@@ -15753,25 +15507,23 @@
           <w:sz w:val="24"/>
           <w:szCs w:val="24"/>
         </w:rPr>
-        <w:t>，其实质是同概率搜索，类似</w:t>
-      </w:r>
-      <w:proofErr w:type="gramStart"/>
+        <w:t>，其实质是同概率搜索，类似一系列以源节点为圆心的同心圆的搜索。</w:t>
+      </w:r>
       <w:r>
         <w:rPr>
           <w:rFonts w:hAnsi="宋体" w:hint="eastAsia"/>
           <w:sz w:val="24"/>
           <w:szCs w:val="24"/>
         </w:rPr>
-        <w:t>一系列以源节点</w:t>
-      </w:r>
-      <w:proofErr w:type="gramEnd"/>
+        <w:t>相比之下，加入了启发式搜索方法后，</w:t>
+      </w:r>
       <w:r>
         <w:rPr>
           <w:rFonts w:hAnsi="宋体" w:hint="eastAsia"/>
           <w:sz w:val="24"/>
           <w:szCs w:val="24"/>
         </w:rPr>
-        <w:t>为圆心的同心圆的搜索。</w:t>
+        <w:t>A*算法的搜索方向更快地趋向于目标节点，可近似为一系列椭圆的搜索。</w:t>
       </w:r>
       <w:r>
         <w:rPr>
@@ -15779,7 +15531,7 @@
           <w:sz w:val="24"/>
           <w:szCs w:val="24"/>
         </w:rPr>
-        <w:t>相比之下，加入了启发式搜索方法后，</w:t>
+        <w:t>计算涉及的节点从源节点</w:t>
       </w:r>
       <w:r>
         <w:rPr>
@@ -15787,41 +15539,41 @@
           <w:sz w:val="24"/>
           <w:szCs w:val="24"/>
         </w:rPr>
-        <w:t>A*算法的搜索方向更快地趋向于目标节点，可近似为一系列椭圆的搜索。</w:t>
-      </w:r>
+        <w:t>逐渐向目标节点方向扩展，涉及的节点数量明显比</w:t>
+      </w:r>
+      <w:proofErr w:type="spellStart"/>
       <w:r>
         <w:rPr>
           <w:rFonts w:hAnsi="宋体" w:hint="eastAsia"/>
           <w:sz w:val="24"/>
           <w:szCs w:val="24"/>
         </w:rPr>
-        <w:t>计算涉及的节点从源节点</w:t>
-      </w:r>
+        <w:t>Dijkstra</w:t>
+      </w:r>
+      <w:proofErr w:type="spellEnd"/>
       <w:r>
         <w:rPr>
           <w:rFonts w:hAnsi="宋体" w:hint="eastAsia"/>
           <w:sz w:val="24"/>
           <w:szCs w:val="24"/>
         </w:rPr>
-        <w:t>逐渐向目标节点方向扩展，涉及的节点数量明显比</w:t>
-      </w:r>
-      <w:proofErr w:type="spellStart"/>
+        <w:t>算法少，效率大大提高，且最终能得到最优解。</w:t>
+      </w:r>
       <w:r>
         <w:rPr>
           <w:rFonts w:hAnsi="宋体" w:hint="eastAsia"/>
           <w:sz w:val="24"/>
           <w:szCs w:val="24"/>
         </w:rPr>
-        <w:t>Dijkstra</w:t>
-      </w:r>
-      <w:proofErr w:type="spellEnd"/>
+        <w:t>因此，A*算法能用较为高效的方法（主要在于加入了估价函数）得出最优解。</w:t>
+      </w:r>
       <w:r>
         <w:rPr>
           <w:rFonts w:hAnsi="宋体" w:hint="eastAsia"/>
           <w:sz w:val="24"/>
           <w:szCs w:val="24"/>
         </w:rPr>
-        <w:t>算法少，效率大大提高，且最终能得到最优解。</w:t>
+        <w:t>一个好的估价函数可以有效提高算法的效率，然而构造一个好的估价函数很难，它没有什么规律可循，需要开发人员对</w:t>
       </w:r>
       <w:r>
         <w:rPr>
@@ -15829,30 +15581,14 @@
           <w:sz w:val="24"/>
           <w:szCs w:val="24"/>
         </w:rPr>
-        <w:t>因此，A*算法能用较为高效的方法（主要在于加入了估价函数）得出最优解。</w:t>
-      </w:r>
-      <w:r>
-        <w:rPr>
-          <w:rFonts w:hAnsi="宋体" w:hint="eastAsia"/>
-          <w:sz w:val="24"/>
-          <w:szCs w:val="24"/>
-        </w:rPr>
-        <w:t>一个好的估价函数可以有效提高算法的效率，然而构造一个好的估价函数很难，它没有什么规律可循，需要开发人员对</w:t>
-      </w:r>
-      <w:r>
-        <w:rPr>
-          <w:rFonts w:hAnsi="宋体" w:hint="eastAsia"/>
-          <w:sz w:val="24"/>
-          <w:szCs w:val="24"/>
-        </w:rPr>
         <w:t>求解问题领域有很深的认识和丰富的编程经验。</w:t>
       </w:r>
-      <w:bookmarkStart w:id="48" w:name="_Toc165262361"/>
-      <w:bookmarkStart w:id="49" w:name="_Toc373869743"/>
-      <w:bookmarkStart w:id="50" w:name="_Toc373953834"/>
-      <w:bookmarkEnd w:id="48"/>
+      <w:bookmarkStart w:id="49" w:name="_Toc165262361"/>
+      <w:bookmarkStart w:id="50" w:name="_Toc373869743"/>
+      <w:bookmarkStart w:id="51" w:name="_Toc373953834"/>
       <w:bookmarkEnd w:id="49"/>
       <w:bookmarkEnd w:id="50"/>
+      <w:bookmarkEnd w:id="51"/>
     </w:p>
     <w:p>
       <w:pPr>
@@ -15904,21 +15640,7 @@
         <w:rPr>
           <w:rFonts w:ascii="宋体" w:hAnsi="宋体" w:hint="eastAsia"/>
         </w:rPr>
-        <w:t>的开源操作系统，主要面向移动设备，由Google成立的开放手</w:t>
-      </w:r>
-      <w:proofErr w:type="gramStart"/>
-      <w:r>
-        <w:rPr>
-          <w:rFonts w:ascii="宋体" w:hAnsi="宋体" w:hint="eastAsia"/>
-        </w:rPr>
-        <w:t>持设备</w:t>
-      </w:r>
-      <w:proofErr w:type="gramEnd"/>
-      <w:r>
-        <w:rPr>
-          <w:rFonts w:ascii="宋体" w:hAnsi="宋体" w:hint="eastAsia"/>
-        </w:rPr>
-        <w:t>联盟（Open Handset Alliance, OHA）领导开发。</w:t>
+        <w:t>的开源操作系统，主要面向移动设备，由Google成立的开放手持设备联盟（Open Handset Alliance, OHA）领导开发。</w:t>
       </w:r>
       <w:r>
         <w:rPr>
@@ -16078,7 +15800,7 @@
           <v:shape id="_x0000_i1027" type="#_x0000_t75" style="width:419.25pt;height:332.25pt" o:ole="">
             <v:imagedata r:id="rId32" o:title=""/>
           </v:shape>
-          <o:OLEObject Type="Embed" ProgID="Visio.Drawing.11" ShapeID="_x0000_i1027" DrawAspect="Content" ObjectID="_1448871954" r:id="rId33"/>
+          <o:OLEObject Type="Embed" ProgID="Visio.Drawing.11" ShapeID="_x0000_i1027" DrawAspect="Content" ObjectID="_1448891101" r:id="rId33"/>
         </w:object>
       </w:r>
     </w:p>
@@ -16089,8 +15811,8 @@
           <w:rFonts w:ascii="宋体" w:hAnsi="宋体"/>
         </w:rPr>
       </w:pPr>
-      <w:bookmarkStart w:id="51" w:name="_Ref374862398"/>
-      <w:bookmarkStart w:id="52" w:name="_Toc374883957"/>
+      <w:bookmarkStart w:id="52" w:name="_Ref374862398"/>
+      <w:bookmarkStart w:id="53" w:name="_Toc374883957"/>
       <w:r>
         <w:rPr>
           <w:rFonts w:hint="eastAsia"/>
@@ -16172,7 +15894,7 @@
       <w:r>
         <w:fldChar w:fldCharType="end"/>
       </w:r>
-      <w:bookmarkEnd w:id="51"/>
+      <w:bookmarkEnd w:id="52"/>
       <w:r>
         <w:rPr>
           <w:rFonts w:hint="eastAsia"/>
@@ -16185,7 +15907,7 @@
         </w:rPr>
         <w:t>系统架构</w:t>
       </w:r>
-      <w:bookmarkEnd w:id="52"/>
+      <w:bookmarkEnd w:id="53"/>
     </w:p>
     <w:p>
       <w:pPr>
@@ -16300,21 +16022,7 @@
         <w:rPr>
           <w:rFonts w:ascii="宋体" w:hAnsi="宋体"/>
         </w:rPr>
-        <w:t>，该函数</w:t>
-      </w:r>
-      <w:proofErr w:type="gramStart"/>
-      <w:r>
-        <w:rPr>
-          <w:rFonts w:ascii="宋体" w:hAnsi="宋体"/>
-        </w:rPr>
-        <w:t>库负责</w:t>
-      </w:r>
-      <w:proofErr w:type="gramEnd"/>
-      <w:r>
-        <w:rPr>
-          <w:rFonts w:ascii="宋体" w:hAnsi="宋体"/>
-        </w:rPr>
-        <w:t>Android网页浏览器的运行，例如标准的C函数库</w:t>
+        <w:t>，该函数库负责Android网页浏览器的运行，例如标准的C函数库</w:t>
       </w:r>
       <w:proofErr w:type="spellStart"/>
       <w:r>
@@ -16517,21 +16225,7 @@
         <w:rPr>
           <w:rFonts w:ascii="宋体" w:hAnsi="宋体"/>
         </w:rPr>
-        <w:t>这种严格的分层机制，为Android系统带来很大的灵活性，稳定性和</w:t>
-      </w:r>
-      <w:proofErr w:type="gramStart"/>
-      <w:r>
-        <w:rPr>
-          <w:rFonts w:ascii="宋体" w:hAnsi="宋体"/>
-        </w:rPr>
-        <w:t>可</w:t>
-      </w:r>
-      <w:proofErr w:type="gramEnd"/>
-      <w:r>
-        <w:rPr>
-          <w:rFonts w:ascii="宋体" w:hAnsi="宋体"/>
-        </w:rPr>
-        <w:t>扩展性。也利于不同层的开发人员专心于该层次的开发任务。</w:t>
+        <w:t>这种严格的分层机制，为Android系统带来很大的灵活性，稳定性和可扩展性。也利于不同层的开发人员专心于该层次的开发任务。</w:t>
       </w:r>
     </w:p>
     <w:p>
@@ -16685,21 +16379,7 @@
         <w:rPr>
           <w:rFonts w:ascii="宋体" w:hAnsi="宋体" w:hint="eastAsia"/>
         </w:rPr>
-        <w:t>Content Provider组件管理对系统中数据集的访问，该组件对数据进行封装，并提供定义数据安全性的相关机制。Content Provider是连接进程</w:t>
-      </w:r>
-      <w:proofErr w:type="gramStart"/>
-      <w:r>
-        <w:rPr>
-          <w:rFonts w:ascii="宋体" w:hAnsi="宋体" w:hint="eastAsia"/>
-        </w:rPr>
-        <w:t>间数据</w:t>
-      </w:r>
-      <w:proofErr w:type="gramEnd"/>
-      <w:r>
-        <w:rPr>
-          <w:rFonts w:ascii="宋体" w:hAnsi="宋体" w:hint="eastAsia"/>
-        </w:rPr>
-        <w:t>的标准接口。</w:t>
+        <w:t>Content Provider组件管理对系统中数据集的访问，该组件对数据进行封装，并提供定义数据安全性的相关机制。Content Provider是连接进程间数据的标准接口。</w:t>
       </w:r>
     </w:p>
     <w:p>
@@ -16753,21 +16433,7 @@
         <w:rPr>
           <w:rFonts w:ascii="宋体" w:hAnsi="宋体" w:hint="eastAsia"/>
         </w:rPr>
-        <w:t>ctivity以响应接受到的信息，或者通过通知</w:t>
-      </w:r>
-      <w:proofErr w:type="gramStart"/>
-      <w:r>
-        <w:rPr>
-          <w:rFonts w:ascii="宋体" w:hAnsi="宋体" w:hint="eastAsia"/>
-        </w:rPr>
-        <w:t>栏通知</w:t>
-      </w:r>
-      <w:proofErr w:type="gramEnd"/>
-      <w:r>
-        <w:rPr>
-          <w:rFonts w:ascii="宋体" w:hAnsi="宋体" w:hint="eastAsia"/>
-        </w:rPr>
-        <w:t>用户。</w:t>
+        <w:t>ctivity以响应接受到的信息，或者通过通知栏通知用户。</w:t>
       </w:r>
     </w:p>
     <w:p>
@@ -17279,21 +16945,7 @@
         <w:rPr>
           <w:rFonts w:ascii="宋体" w:hAnsi="宋体" w:hint="eastAsia"/>
         </w:rPr>
-        <w:t>这种模式的好处在于用户可以很方便地携带相关信息，同时，与其</w:t>
-      </w:r>
-      <w:proofErr w:type="gramStart"/>
-      <w:r>
-        <w:rPr>
-          <w:rFonts w:ascii="宋体" w:hAnsi="宋体" w:hint="eastAsia"/>
-        </w:rPr>
-        <w:t>他两种</w:t>
-      </w:r>
-      <w:proofErr w:type="gramEnd"/>
-      <w:r>
-        <w:rPr>
-          <w:rFonts w:ascii="宋体" w:hAnsi="宋体" w:hint="eastAsia"/>
-        </w:rPr>
-        <w:t>模式相比，这种模式也更容易实现。</w:t>
+        <w:t>这种模式的好处在于用户可以很方便地携带相关信息，同时，与其他两种模式相比，这种模式也更容易实现。</w:t>
       </w:r>
     </w:p>
     <w:p>
@@ -17334,18 +16986,18 @@
           <w:rFonts w:ascii="宋体" w:eastAsia="宋体" w:hAnsi="宋体"/>
         </w:rPr>
       </w:pPr>
-      <w:bookmarkStart w:id="53" w:name="_Toc165262362"/>
-      <w:bookmarkStart w:id="54" w:name="_Toc373869745"/>
-      <w:bookmarkStart w:id="55" w:name="_Toc373953836"/>
+      <w:bookmarkStart w:id="54" w:name="_Toc165262362"/>
+      <w:bookmarkStart w:id="55" w:name="_Toc373869745"/>
+      <w:bookmarkStart w:id="56" w:name="_Toc373953836"/>
       <w:r>
         <w:rPr>
           <w:rFonts w:ascii="宋体" w:eastAsia="宋体" w:hAnsi="宋体" w:hint="eastAsia"/>
         </w:rPr>
         <w:t>本章小结</w:t>
       </w:r>
-      <w:bookmarkEnd w:id="53"/>
       <w:bookmarkEnd w:id="54"/>
       <w:bookmarkEnd w:id="55"/>
+      <w:bookmarkEnd w:id="56"/>
     </w:p>
     <w:p>
       <w:pPr>
@@ -17356,12 +17008,12 @@
           <w:rFonts w:ascii="宋体" w:hAnsi="宋体"/>
         </w:rPr>
       </w:pPr>
-      <w:bookmarkStart w:id="56" w:name="_Toc165262363"/>
-      <w:bookmarkStart w:id="57" w:name="_Toc373869746"/>
-      <w:bookmarkStart w:id="58" w:name="_Toc373953837"/>
-      <w:bookmarkEnd w:id="56"/>
+      <w:bookmarkStart w:id="57" w:name="_Toc165262363"/>
+      <w:bookmarkStart w:id="58" w:name="_Toc373869746"/>
+      <w:bookmarkStart w:id="59" w:name="_Toc373953837"/>
       <w:bookmarkEnd w:id="57"/>
       <w:bookmarkEnd w:id="58"/>
+      <w:bookmarkEnd w:id="59"/>
       <w:r>
         <w:rPr>
           <w:rFonts w:ascii="宋体" w:hAnsi="宋体" w:hint="eastAsia"/>
@@ -17415,8 +17067,8 @@
           <w:rFonts w:ascii="宋体" w:eastAsia="宋体" w:hAnsi="宋体"/>
         </w:rPr>
       </w:pPr>
-      <w:bookmarkStart w:id="59" w:name="_Toc373869747"/>
-      <w:bookmarkStart w:id="60" w:name="_Toc373953838"/>
+      <w:bookmarkStart w:id="60" w:name="_Toc373869747"/>
+      <w:bookmarkStart w:id="61" w:name="_Toc373953838"/>
       <w:r>
         <w:rPr>
           <w:rFonts w:ascii="宋体" w:eastAsia="宋体" w:hAnsi="宋体" w:hint="eastAsia"/>
@@ -17442,8 +17094,8 @@
         </w:rPr>
         <w:t>室内地图</w:t>
       </w:r>
-      <w:bookmarkEnd w:id="59"/>
       <w:bookmarkEnd w:id="60"/>
+      <w:bookmarkEnd w:id="61"/>
       <w:r>
         <w:rPr>
           <w:rFonts w:ascii="宋体" w:eastAsia="宋体" w:hAnsi="宋体" w:hint="eastAsia"/>
@@ -17585,7 +17237,7 @@
           <v:shape id="_x0000_i1028" type="#_x0000_t75" style="width:419.25pt;height:234.75pt" o:ole="">
             <v:imagedata r:id="rId38" o:title=""/>
           </v:shape>
-          <o:OLEObject Type="Embed" ProgID="Visio.Drawing.11" ShapeID="_x0000_i1028" DrawAspect="Content" ObjectID="_1448871955" r:id="rId39"/>
+          <o:OLEObject Type="Embed" ProgID="Visio.Drawing.11" ShapeID="_x0000_i1028" DrawAspect="Content" ObjectID="_1448891102" r:id="rId39"/>
         </w:object>
       </w:r>
     </w:p>
@@ -17593,8 +17245,8 @@
       <w:pPr>
         <w:pStyle w:val="af0"/>
       </w:pPr>
-      <w:bookmarkStart w:id="61" w:name="_Ref374881151"/>
-      <w:bookmarkStart w:id="62" w:name="_Toc374883958"/>
+      <w:bookmarkStart w:id="62" w:name="_Ref374881151"/>
+      <w:bookmarkStart w:id="63" w:name="_Toc374883958"/>
       <w:r>
         <w:rPr>
           <w:rFonts w:hint="eastAsia"/>
@@ -17676,7 +17328,7 @@
       <w:r>
         <w:fldChar w:fldCharType="end"/>
       </w:r>
-      <w:bookmarkEnd w:id="61"/>
+      <w:bookmarkEnd w:id="62"/>
       <w:r>
         <w:rPr>
           <w:rFonts w:hint="eastAsia"/>
@@ -17695,7 +17347,7 @@
         </w:rPr>
         <w:t>图</w:t>
       </w:r>
-      <w:bookmarkEnd w:id="62"/>
+      <w:bookmarkEnd w:id="63"/>
     </w:p>
     <w:p>
       <w:pPr>
@@ -17994,9 +17646,6 @@
         <w:pStyle w:val="a1"/>
         <w:spacing w:line="360" w:lineRule="auto"/>
         <w:ind w:firstLine="480"/>
-        <w:rPr>
-          <w:rFonts w:hint="eastAsia"/>
-        </w:rPr>
       </w:pPr>
       <w:r>
         <w:rPr>
@@ -18220,16 +17869,16 @@
           <w:rFonts w:ascii="宋体" w:eastAsia="宋体" w:hAnsi="宋体"/>
         </w:rPr>
       </w:pPr>
-      <w:bookmarkStart w:id="63" w:name="_Toc373869748"/>
-      <w:bookmarkStart w:id="64" w:name="_Toc373953839"/>
+      <w:bookmarkStart w:id="64" w:name="_Toc373869748"/>
+      <w:bookmarkStart w:id="65" w:name="_Toc373953839"/>
       <w:r>
         <w:rPr>
           <w:rFonts w:ascii="宋体" w:eastAsia="宋体" w:hAnsi="宋体" w:hint="eastAsia"/>
         </w:rPr>
         <w:t>C</w:t>
       </w:r>
-      <w:bookmarkEnd w:id="63"/>
       <w:bookmarkEnd w:id="64"/>
+      <w:bookmarkEnd w:id="65"/>
       <w:r>
         <w:rPr>
           <w:rFonts w:ascii="宋体" w:eastAsia="宋体" w:hAnsi="宋体" w:hint="eastAsia"/>
@@ -18243,7 +17892,7 @@
         <w:spacing w:line="360" w:lineRule="auto"/>
         <w:ind w:firstLine="480"/>
         <w:rPr>
-          <w:rFonts w:ascii="宋体" w:hAnsi="宋体" w:hint="eastAsia"/>
+          <w:rFonts w:ascii="宋体" w:hAnsi="宋体"/>
         </w:rPr>
       </w:pPr>
       <w:r>
@@ -18342,7 +17991,7 @@
         <w:pStyle w:val="3"/>
         <w:spacing w:before="240" w:after="120"/>
         <w:rPr>
-          <w:rFonts w:ascii="宋体" w:eastAsia="宋体" w:hAnsi="宋体" w:hint="eastAsia"/>
+          <w:rFonts w:ascii="宋体" w:eastAsia="宋体" w:hAnsi="宋体"/>
         </w:rPr>
       </w:pPr>
       <w:r>
@@ -18358,7 +18007,7 @@
         <w:spacing w:line="360" w:lineRule="auto"/>
         <w:ind w:firstLine="480"/>
         <w:rPr>
-          <w:rFonts w:ascii="宋体" w:hAnsi="宋体" w:hint="eastAsia"/>
+          <w:rFonts w:ascii="宋体" w:hAnsi="宋体"/>
         </w:rPr>
       </w:pPr>
       <w:r>
@@ -18412,28 +18061,14 @@
         <w:spacing w:line="360" w:lineRule="auto"/>
         <w:ind w:firstLine="480"/>
         <w:rPr>
-          <w:rFonts w:ascii="宋体" w:hAnsi="宋体" w:hint="eastAsia"/>
-        </w:rPr>
-      </w:pPr>
-      <w:r>
-        <w:rPr>
-          <w:rFonts w:ascii="宋体" w:hAnsi="宋体" w:hint="eastAsia"/>
-        </w:rPr>
-        <w:t>以DXF格式组织的CAD数据由不相连的线、</w:t>
-      </w:r>
-      <w:proofErr w:type="gramStart"/>
-      <w:r>
-        <w:rPr>
-          <w:rFonts w:ascii="宋体" w:hAnsi="宋体" w:hint="eastAsia"/>
-        </w:rPr>
-        <w:t>弧或者</w:t>
-      </w:r>
-      <w:proofErr w:type="gramEnd"/>
-      <w:r>
-        <w:rPr>
-          <w:rFonts w:ascii="宋体" w:hAnsi="宋体" w:hint="eastAsia"/>
-        </w:rPr>
-        <w:t>折线构成，这些元素可能跨越几个图层。用于表示门的线通常被分到一个或两个组里。房间的轮廓被</w:t>
+          <w:rFonts w:ascii="宋体" w:hAnsi="宋体"/>
+        </w:rPr>
+      </w:pPr>
+      <w:r>
+        <w:rPr>
+          <w:rFonts w:ascii="宋体" w:hAnsi="宋体" w:hint="eastAsia"/>
+        </w:rPr>
+        <w:t>以DXF格式组织的CAD数据由不相连的线、弧或者折线构成，这些元素可能跨越几个图层。用于表示门的线通常被分到一个或两个组里。房间的轮廓被</w:t>
       </w:r>
       <w:r>
         <w:rPr>
@@ -18500,21 +18135,7 @@
         <w:rPr>
           <w:rFonts w:ascii="宋体" w:hAnsi="宋体" w:hint="eastAsia"/>
         </w:rPr>
-        <w:t>本节所讲述的CAD</w:t>
-      </w:r>
-      <w:proofErr w:type="gramStart"/>
-      <w:r>
-        <w:rPr>
-          <w:rFonts w:ascii="宋体" w:hAnsi="宋体" w:hint="eastAsia"/>
-        </w:rPr>
-        <w:t>解析器只</w:t>
-      </w:r>
-      <w:proofErr w:type="gramEnd"/>
-      <w:r>
-        <w:rPr>
-          <w:rFonts w:ascii="宋体" w:hAnsi="宋体" w:hint="eastAsia"/>
-        </w:rPr>
-        <w:t>提取门、房间的二维结构以及楼梯的二维投影。</w:t>
+        <w:t>本节所讲述的CAD解析器只提取门、房间的二维结构以及楼梯的二维投影。</w:t>
       </w:r>
     </w:p>
     <w:p>
@@ -18522,25 +18143,23 @@
         <w:pStyle w:val="3"/>
         <w:spacing w:before="240" w:after="120"/>
         <w:rPr>
+          <w:rFonts w:ascii="宋体" w:eastAsia="宋体" w:hAnsi="宋体"/>
+        </w:rPr>
+      </w:pPr>
+      <w:r>
+        <w:rPr>
           <w:rFonts w:ascii="宋体" w:eastAsia="宋体" w:hAnsi="宋体" w:hint="eastAsia"/>
         </w:rPr>
-      </w:pPr>
-      <w:bookmarkStart w:id="65" w:name="_GoBack"/>
-      <w:r>
-        <w:rPr>
-          <w:rFonts w:ascii="宋体" w:eastAsia="宋体" w:hAnsi="宋体" w:hint="eastAsia"/>
-        </w:rPr>
         <w:t>数据预处理</w:t>
       </w:r>
     </w:p>
-    <w:bookmarkEnd w:id="65"/>
     <w:p>
       <w:pPr>
         <w:pStyle w:val="a1"/>
         <w:spacing w:line="360" w:lineRule="auto"/>
         <w:ind w:firstLine="480"/>
         <w:rPr>
-          <w:rFonts w:ascii="宋体" w:hAnsi="宋体" w:hint="eastAsia"/>
+          <w:rFonts w:ascii="宋体" w:hAnsi="宋体"/>
         </w:rPr>
       </w:pPr>
       <w:r>
@@ -19025,18 +18644,16 @@
       <w:pPr>
         <w:pStyle w:val="a1"/>
         <w:spacing w:line="360" w:lineRule="auto"/>
-        <w:ind w:firstLineChars="0" w:firstLine="0"/>
-        <w:rPr>
-          <w:rFonts w:ascii="宋体" w:hAnsi="宋体"/>
-        </w:rPr>
-      </w:pPr>
-      <w:r>
-        <w:object w:dxaOrig="16036" w:dyaOrig="9061">
-          <v:shape id="_x0000_i1029" type="#_x0000_t75" style="width:419.25pt;height:237pt" o:ole="">
-            <v:imagedata r:id="rId40" o:title=""/>
-          </v:shape>
-          <o:OLEObject Type="Embed" ProgID="Visio.Drawing.11" ShapeID="_x0000_i1029" DrawAspect="Content" ObjectID="_1448871956" r:id="rId41"/>
-        </w:object>
+        <w:ind w:firstLine="480"/>
+        <w:rPr>
+          <w:rFonts w:ascii="宋体" w:hAnsi="宋体"/>
+        </w:rPr>
+      </w:pPr>
+      <w:r>
+        <w:rPr>
+          <w:rFonts w:ascii="宋体" w:hAnsi="宋体" w:hint="eastAsia"/>
+        </w:rPr>
+        <w:t>基于以上定义的两个类型，我们定义如下几个关系：</w:t>
       </w:r>
     </w:p>
     <w:p>
@@ -19052,7 +18669,6077 @@
         <w:rPr>
           <w:rFonts w:ascii="宋体" w:hAnsi="宋体" w:hint="eastAsia"/>
         </w:rPr>
-        <w:t>一幅完整的用于导航或其他基于位置的应用的空间信息地图需要提供相关信息以保证能够实现下列操作：</w:t>
+        <w:t>1）近似</w:t>
+      </w:r>
+      <w:r>
+        <w:rPr>
+          <w:rFonts w:ascii="宋体" w:hAnsi="宋体" w:hint="eastAsia"/>
+        </w:rPr>
+        <w:t>相等的点：两个点近似相等当且仅当它们之间的距离小于预先设定的一个值</w:t>
+      </w:r>
+      <m:oMath>
+        <m:r>
+          <w:rPr>
+            <w:rFonts w:ascii="Cambria Math" w:hAnsi="Cambria Math"/>
+          </w:rPr>
+          <m:t>ϵ</m:t>
+        </m:r>
+      </m:oMath>
+      <w:r>
+        <w:rPr>
+          <w:rFonts w:ascii="宋体" w:hAnsi="宋体" w:hint="eastAsia"/>
+        </w:rPr>
+        <w:t>，即如</w:t>
+      </w:r>
+      <w:r>
+        <w:rPr>
+          <w:rFonts w:ascii="宋体" w:hAnsi="宋体"/>
+        </w:rPr>
+        <w:fldChar w:fldCharType="begin"/>
+      </w:r>
+      <w:r>
+        <w:rPr>
+          <w:rFonts w:ascii="宋体" w:hAnsi="宋体"/>
+        </w:rPr>
+        <w:instrText xml:space="preserve"> </w:instrText>
+      </w:r>
+      <w:r>
+        <w:rPr>
+          <w:rFonts w:ascii="宋体" w:hAnsi="宋体" w:hint="eastAsia"/>
+        </w:rPr>
+        <w:instrText>REF _Ref375138087 \h</w:instrText>
+      </w:r>
+      <w:r>
+        <w:rPr>
+          <w:rFonts w:ascii="宋体" w:hAnsi="宋体"/>
+        </w:rPr>
+        <w:instrText xml:space="preserve"> </w:instrText>
+      </w:r>
+      <w:r>
+        <w:rPr>
+          <w:rFonts w:ascii="宋体" w:hAnsi="宋体"/>
+        </w:rPr>
+      </w:r>
+      <w:r>
+        <w:rPr>
+          <w:rFonts w:ascii="宋体" w:hAnsi="宋体"/>
+        </w:rPr>
+        <w:fldChar w:fldCharType="separate"/>
+      </w:r>
+      <w:r>
+        <w:rPr>
+          <w:rFonts w:hint="eastAsia"/>
+        </w:rPr>
+        <w:t>公式</w:t>
+      </w:r>
+      <w:r>
+        <w:rPr>
+          <w:rFonts w:hint="eastAsia"/>
+        </w:rPr>
+        <w:t>（</w:t>
+      </w:r>
+      <w:r>
+        <w:t>3.1</w:t>
+      </w:r>
+      <w:r>
+        <w:rPr>
+          <w:rFonts w:hint="eastAsia"/>
+        </w:rPr>
+        <w:t>）</w:t>
+      </w:r>
+      <w:r>
+        <w:rPr>
+          <w:rFonts w:ascii="宋体" w:hAnsi="宋体"/>
+        </w:rPr>
+        <w:fldChar w:fldCharType="end"/>
+      </w:r>
+      <w:r>
+        <w:rPr>
+          <w:rFonts w:ascii="宋体" w:hAnsi="宋体" w:hint="eastAsia"/>
+        </w:rPr>
+        <w:t>所示。</w:t>
+      </w:r>
+    </w:p>
+    <w:tbl>
+      <w:tblPr>
+        <w:tblStyle w:val="a6"/>
+        <w:tblW w:w="0" w:type="auto"/>
+        <w:tblBorders>
+          <w:top w:val="none" w:sz="0" w:space="0" w:color="auto"/>
+          <w:left w:val="none" w:sz="0" w:space="0" w:color="auto"/>
+          <w:bottom w:val="none" w:sz="0" w:space="0" w:color="auto"/>
+          <w:right w:val="none" w:sz="0" w:space="0" w:color="auto"/>
+          <w:insideH w:val="none" w:sz="0" w:space="0" w:color="auto"/>
+          <w:insideV w:val="none" w:sz="0" w:space="0" w:color="auto"/>
+        </w:tblBorders>
+        <w:tblLook w:val="04A0" w:firstRow="1" w:lastRow="0" w:firstColumn="1" w:lastColumn="0" w:noHBand="0" w:noVBand="1"/>
+      </w:tblPr>
+      <w:tblGrid>
+        <w:gridCol w:w="7338"/>
+        <w:gridCol w:w="1268"/>
+      </w:tblGrid>
+      <w:tr>
+        <w:trPr>
+          <w:trHeight w:val="709"/>
+        </w:trPr>
+        <w:tc>
+          <w:tcPr>
+            <w:tcW w:w="7338" w:type="dxa"/>
+          </w:tcPr>
+          <w:p>
+            <w:pPr>
+              <w:spacing w:before="240"/>
+              <w:jc w:val="center"/>
+            </w:pPr>
+            <m:oMathPara>
+              <m:oMath>
+                <m:r>
+                  <m:rPr>
+                    <m:sty m:val="p"/>
+                  </m:rPr>
+                  <w:rPr>
+                    <w:rFonts w:ascii="Cambria Math" w:hAnsi="Cambria Math"/>
+                  </w:rPr>
+                  <m:t>∀</m:t>
+                </m:r>
+                <m:sSub>
+                  <m:sSubPr>
+                    <m:ctrlPr>
+                      <w:rPr>
+                        <w:rFonts w:ascii="Cambria Math" w:hAnsi="Cambria Math"/>
+                      </w:rPr>
+                    </m:ctrlPr>
+                  </m:sSubPr>
+                  <m:e>
+                    <m:r>
+                      <w:rPr>
+                        <w:rFonts w:ascii="Cambria Math" w:hAnsi="Cambria Math"/>
+                      </w:rPr>
+                      <m:t>p</m:t>
+                    </m:r>
+                  </m:e>
+                  <m:sub>
+                    <m:r>
+                      <w:rPr>
+                        <w:rFonts w:ascii="Cambria Math" w:hAnsi="Cambria Math"/>
+                      </w:rPr>
+                      <m:t>1</m:t>
+                    </m:r>
+                  </m:sub>
+                </m:sSub>
+                <m:r>
+                  <m:rPr>
+                    <m:sty m:val="p"/>
+                  </m:rPr>
+                  <w:rPr>
+                    <w:rFonts w:ascii="Cambria Math" w:hAnsi="Cambria Math"/>
+                  </w:rPr>
+                  <m:t>,</m:t>
+                </m:r>
+                <m:sSub>
+                  <m:sSubPr>
+                    <m:ctrlPr>
+                      <w:rPr>
+                        <w:rFonts w:ascii="Cambria Math" w:hAnsi="Cambria Math"/>
+                      </w:rPr>
+                    </m:ctrlPr>
+                  </m:sSubPr>
+                  <m:e>
+                    <m:r>
+                      <w:rPr>
+                        <w:rFonts w:ascii="Cambria Math" w:hAnsi="Cambria Math"/>
+                      </w:rPr>
+                      <m:t>p</m:t>
+                    </m:r>
+                  </m:e>
+                  <m:sub>
+                    <m:r>
+                      <w:rPr>
+                        <w:rFonts w:ascii="Cambria Math" w:hAnsi="Cambria Math"/>
+                      </w:rPr>
+                      <m:t>2</m:t>
+                    </m:r>
+                  </m:sub>
+                </m:sSub>
+                <m:sSup>
+                  <m:sSupPr>
+                    <m:ctrlPr>
+                      <w:rPr>
+                        <w:rFonts w:ascii="Cambria Math" w:hAnsi="Cambria Math"/>
+                        <w:i/>
+                      </w:rPr>
+                    </m:ctrlPr>
+                  </m:sSupPr>
+                  <m:e>
+                    <m:r>
+                      <m:rPr>
+                        <m:scr m:val="double-struck"/>
+                      </m:rPr>
+                      <w:rPr>
+                        <w:rFonts w:ascii="Cambria Math" w:hAnsi="Cambria Math"/>
+                      </w:rPr>
+                      <m:t>∈R</m:t>
+                    </m:r>
+                  </m:e>
+                  <m:sup>
+                    <m:r>
+                      <w:rPr>
+                        <w:rFonts w:ascii="Cambria Math" w:hAnsi="Cambria Math"/>
+                      </w:rPr>
+                      <m:t>2</m:t>
+                    </m:r>
+                  </m:sup>
+                </m:sSup>
+                <m:r>
+                  <w:rPr>
+                    <w:rFonts w:ascii="Cambria Math" w:hAnsi="Cambria Math"/>
+                  </w:rPr>
+                  <m:t>:</m:t>
+                </m:r>
+                <m:sSub>
+                  <m:sSubPr>
+                    <m:ctrlPr>
+                      <w:rPr>
+                        <w:rFonts w:ascii="Cambria Math" w:hAnsi="Cambria Math"/>
+                        <w:i/>
+                      </w:rPr>
+                    </m:ctrlPr>
+                  </m:sSubPr>
+                  <m:e>
+                    <m:r>
+                      <w:rPr>
+                        <w:rFonts w:ascii="Cambria Math" w:hAnsi="Cambria Math"/>
+                      </w:rPr>
+                      <m:t>p</m:t>
+                    </m:r>
+                  </m:e>
+                  <m:sub>
+                    <m:r>
+                      <w:rPr>
+                        <w:rFonts w:ascii="Cambria Math" w:hAnsi="Cambria Math"/>
+                      </w:rPr>
+                      <m:t>1</m:t>
+                    </m:r>
+                  </m:sub>
+                </m:sSub>
+                <m:r>
+                  <w:rPr>
+                    <w:rFonts w:ascii="Cambria Math" w:hAnsi="Cambria Math"/>
+                  </w:rPr>
+                  <m:t xml:space="preserve"> adj </m:t>
+                </m:r>
+                <m:sSub>
+                  <m:sSubPr>
+                    <m:ctrlPr>
+                      <w:rPr>
+                        <w:rFonts w:ascii="Cambria Math" w:hAnsi="Cambria Math"/>
+                        <w:i/>
+                      </w:rPr>
+                    </m:ctrlPr>
+                  </m:sSubPr>
+                  <m:e>
+                    <m:r>
+                      <w:rPr>
+                        <w:rFonts w:ascii="Cambria Math" w:hAnsi="Cambria Math"/>
+                      </w:rPr>
+                      <m:t>p</m:t>
+                    </m:r>
+                  </m:e>
+                  <m:sub>
+                    <m:r>
+                      <w:rPr>
+                        <w:rFonts w:ascii="Cambria Math" w:hAnsi="Cambria Math"/>
+                      </w:rPr>
+                      <m:t>2</m:t>
+                    </m:r>
+                  </m:sub>
+                </m:sSub>
+                <m:r>
+                  <w:rPr>
+                    <w:rFonts w:ascii="Cambria Math" w:hAnsi="Cambria Math"/>
+                  </w:rPr>
+                  <m:t>⟺</m:t>
+                </m:r>
+                <m:d>
+                  <m:dPr>
+                    <m:begChr m:val="|"/>
+                    <m:endChr m:val="|"/>
+                    <m:ctrlPr>
+                      <w:rPr>
+                        <w:rFonts w:ascii="Cambria Math" w:hAnsi="Cambria Math"/>
+                        <w:i/>
+                      </w:rPr>
+                    </m:ctrlPr>
+                  </m:dPr>
+                  <m:e>
+                    <m:sSub>
+                      <m:sSubPr>
+                        <m:ctrlPr>
+                          <w:rPr>
+                            <w:rFonts w:ascii="Cambria Math" w:hAnsi="Cambria Math"/>
+                            <w:i/>
+                          </w:rPr>
+                        </m:ctrlPr>
+                      </m:sSubPr>
+                      <m:e>
+                        <m:r>
+                          <w:rPr>
+                            <w:rFonts w:ascii="Cambria Math" w:hAnsi="Cambria Math"/>
+                          </w:rPr>
+                          <m:t>p</m:t>
+                        </m:r>
+                      </m:e>
+                      <m:sub>
+                        <m:r>
+                          <w:rPr>
+                            <w:rFonts w:ascii="Cambria Math" w:hAnsi="Cambria Math"/>
+                          </w:rPr>
+                          <m:t>12</m:t>
+                        </m:r>
+                      </m:sub>
+                    </m:sSub>
+                  </m:e>
+                </m:d>
+                <m:r>
+                  <w:rPr>
+                    <w:rFonts w:ascii="Cambria Math" w:hAnsi="Cambria Math"/>
+                  </w:rPr>
+                  <m:t>&lt;ϵ</m:t>
+                </m:r>
+              </m:oMath>
+            </m:oMathPara>
+          </w:p>
+        </w:tc>
+        <w:tc>
+          <w:tcPr>
+            <w:tcW w:w="1268" w:type="dxa"/>
+          </w:tcPr>
+          <w:p>
+            <w:pPr>
+              <w:spacing w:before="240"/>
+              <w:jc w:val="center"/>
+            </w:pPr>
+            <w:bookmarkStart w:id="66" w:name="_Ref375136728"/>
+            <w:bookmarkStart w:id="67" w:name="_Ref375138087"/>
+            <w:r>
+              <w:rPr>
+                <w:rFonts w:hint="eastAsia"/>
+              </w:rPr>
+              <w:t>公式</w:t>
+            </w:r>
+            <w:r>
+              <w:rPr>
+                <w:rFonts w:hint="eastAsia"/>
+              </w:rPr>
+              <w:t>（</w:t>
+            </w:r>
+            <w:r>
+              <w:fldChar w:fldCharType="begin"/>
+            </w:r>
+            <w:r>
+              <w:instrText xml:space="preserve"> </w:instrText>
+            </w:r>
+            <w:r>
+              <w:rPr>
+                <w:rFonts w:hint="eastAsia"/>
+              </w:rPr>
+              <w:instrText>STYLEREF 1 \s</w:instrText>
+            </w:r>
+            <w:r>
+              <w:instrText xml:space="preserve"> </w:instrText>
+            </w:r>
+            <w:r>
+              <w:fldChar w:fldCharType="separate"/>
+            </w:r>
+            <w:r>
+              <w:t>3</w:t>
+            </w:r>
+            <w:r>
+              <w:fldChar w:fldCharType="end"/>
+            </w:r>
+            <w:r>
+              <w:t>.</w:t>
+            </w:r>
+            <w:r>
+              <w:fldChar w:fldCharType="begin"/>
+            </w:r>
+            <w:r>
+              <w:instrText xml:space="preserve"> </w:instrText>
+            </w:r>
+            <w:r>
+              <w:rPr>
+                <w:rFonts w:hint="eastAsia"/>
+              </w:rPr>
+              <w:instrText xml:space="preserve">SEQ </w:instrText>
+            </w:r>
+            <w:r>
+              <w:rPr>
+                <w:rFonts w:hint="eastAsia"/>
+              </w:rPr>
+              <w:instrText>公式</w:instrText>
+            </w:r>
+            <w:r>
+              <w:rPr>
+                <w:rFonts w:hint="eastAsia"/>
+              </w:rPr>
+              <w:instrText xml:space="preserve"> \* ARABIC \s 1</w:instrText>
+            </w:r>
+            <w:r>
+              <w:instrText xml:space="preserve"> </w:instrText>
+            </w:r>
+            <w:r>
+              <w:fldChar w:fldCharType="separate"/>
+            </w:r>
+            <w:r>
+              <w:t>1</w:t>
+            </w:r>
+            <w:r>
+              <w:fldChar w:fldCharType="end"/>
+            </w:r>
+            <w:bookmarkEnd w:id="66"/>
+            <w:r>
+              <w:rPr>
+                <w:rFonts w:hint="eastAsia"/>
+              </w:rPr>
+              <w:t>）</w:t>
+            </w:r>
+            <w:bookmarkEnd w:id="67"/>
+          </w:p>
+        </w:tc>
+      </w:tr>
+    </w:tbl>
+    <w:p>
+      <w:pPr>
+        <w:pStyle w:val="a1"/>
+        <w:spacing w:line="360" w:lineRule="auto"/>
+        <w:ind w:firstLineChars="0" w:firstLine="0"/>
+        <w:rPr>
+          <w:rFonts w:ascii="宋体" w:hAnsi="宋体" w:hint="eastAsia"/>
+        </w:rPr>
+      </w:pPr>
+      <w:r>
+        <w:rPr>
+          <w:rFonts w:ascii="宋体" w:hAnsi="宋体" w:hint="eastAsia"/>
+        </w:rPr>
+        <w:tab/>
+        <w:t>2）近似相等的线：两</w:t>
+      </w:r>
+      <w:r>
+        <w:rPr>
+          <w:rFonts w:ascii="宋体" w:hAnsi="宋体" w:hint="eastAsia"/>
+        </w:rPr>
+        <w:t>条线近似相等当且仅当这两条线上的点近似相等（起点和终点可互换），即如</w:t>
+      </w:r>
+      <w:r>
+        <w:rPr>
+          <w:rFonts w:ascii="宋体" w:hAnsi="宋体"/>
+        </w:rPr>
+        <w:fldChar w:fldCharType="begin"/>
+      </w:r>
+      <w:r>
+        <w:rPr>
+          <w:rFonts w:ascii="宋体" w:hAnsi="宋体"/>
+        </w:rPr>
+        <w:instrText xml:space="preserve"> </w:instrText>
+      </w:r>
+      <w:r>
+        <w:rPr>
+          <w:rFonts w:ascii="宋体" w:hAnsi="宋体" w:hint="eastAsia"/>
+        </w:rPr>
+        <w:instrText>REF _Ref375140304 \h</w:instrText>
+      </w:r>
+      <w:r>
+        <w:rPr>
+          <w:rFonts w:ascii="宋体" w:hAnsi="宋体"/>
+        </w:rPr>
+        <w:instrText xml:space="preserve"> </w:instrText>
+      </w:r>
+      <w:r>
+        <w:rPr>
+          <w:rFonts w:ascii="宋体" w:hAnsi="宋体"/>
+        </w:rPr>
+      </w:r>
+      <w:r>
+        <w:rPr>
+          <w:rFonts w:ascii="宋体" w:hAnsi="宋体"/>
+        </w:rPr>
+        <w:fldChar w:fldCharType="separate"/>
+      </w:r>
+      <w:r>
+        <w:rPr>
+          <w:rFonts w:hint="eastAsia"/>
+        </w:rPr>
+        <w:t>公式</w:t>
+      </w:r>
+      <w:r>
+        <w:rPr>
+          <w:rFonts w:hint="eastAsia"/>
+        </w:rPr>
+        <w:t>（</w:t>
+      </w:r>
+      <w:r>
+        <w:rPr>
+          <w:noProof/>
+        </w:rPr>
+        <w:t>3</w:t>
+      </w:r>
+      <w:r>
+        <w:t>.</w:t>
+      </w:r>
+      <w:r>
+        <w:rPr>
+          <w:noProof/>
+        </w:rPr>
+        <w:t>2</w:t>
+      </w:r>
+      <w:r>
+        <w:rPr>
+          <w:rFonts w:hint="eastAsia"/>
+        </w:rPr>
+        <w:t>）</w:t>
+      </w:r>
+      <w:r>
+        <w:rPr>
+          <w:rFonts w:ascii="宋体" w:hAnsi="宋体"/>
+        </w:rPr>
+        <w:fldChar w:fldCharType="end"/>
+      </w:r>
+      <w:r>
+        <w:rPr>
+          <w:rFonts w:ascii="宋体" w:hAnsi="宋体" w:hint="eastAsia"/>
+        </w:rPr>
+        <w:t>所示。</w:t>
+      </w:r>
+    </w:p>
+    <w:tbl>
+      <w:tblPr>
+        <w:tblStyle w:val="a6"/>
+        <w:tblW w:w="0" w:type="auto"/>
+        <w:tblBorders>
+          <w:top w:val="none" w:sz="0" w:space="0" w:color="auto"/>
+          <w:left w:val="none" w:sz="0" w:space="0" w:color="auto"/>
+          <w:bottom w:val="none" w:sz="0" w:space="0" w:color="auto"/>
+          <w:right w:val="none" w:sz="0" w:space="0" w:color="auto"/>
+          <w:insideH w:val="none" w:sz="0" w:space="0" w:color="auto"/>
+          <w:insideV w:val="none" w:sz="0" w:space="0" w:color="auto"/>
+        </w:tblBorders>
+        <w:tblLook w:val="04A0" w:firstRow="1" w:lastRow="0" w:firstColumn="1" w:lastColumn="0" w:noHBand="0" w:noVBand="1"/>
+      </w:tblPr>
+      <w:tblGrid>
+        <w:gridCol w:w="7338"/>
+        <w:gridCol w:w="1268"/>
+      </w:tblGrid>
+      <w:tr>
+        <w:trPr>
+          <w:trHeight w:val="709"/>
+        </w:trPr>
+        <w:tc>
+          <w:tcPr>
+            <w:tcW w:w="7338" w:type="dxa"/>
+          </w:tcPr>
+          <w:p>
+            <w:pPr>
+              <w:spacing w:before="240"/>
+              <w:jc w:val="center"/>
+            </w:pPr>
+            <m:oMathPara>
+              <m:oMath>
+                <m:r>
+                  <m:rPr>
+                    <m:sty m:val="p"/>
+                  </m:rPr>
+                  <w:rPr>
+                    <w:rFonts w:ascii="Cambria Math" w:hAnsi="Cambria Math"/>
+                  </w:rPr>
+                  <m:t>∀</m:t>
+                </m:r>
+                <m:sSub>
+                  <m:sSubPr>
+                    <m:ctrlPr>
+                      <w:rPr>
+                        <w:rFonts w:ascii="Cambria Math" w:hAnsi="Cambria Math"/>
+                      </w:rPr>
+                    </m:ctrlPr>
+                  </m:sSubPr>
+                  <m:e>
+                    <m:r>
+                      <w:rPr>
+                        <w:rFonts w:ascii="Cambria Math" w:hAnsi="Cambria Math"/>
+                      </w:rPr>
+                      <m:t>L</m:t>
+                    </m:r>
+                  </m:e>
+                  <m:sub>
+                    <m:r>
+                      <w:rPr>
+                        <w:rFonts w:ascii="Cambria Math" w:hAnsi="Cambria Math"/>
+                      </w:rPr>
+                      <m:t>1</m:t>
+                    </m:r>
+                  </m:sub>
+                </m:sSub>
+                <m:r>
+                  <m:rPr>
+                    <m:sty m:val="p"/>
+                  </m:rPr>
+                  <w:rPr>
+                    <w:rFonts w:ascii="Cambria Math" w:hAnsi="Cambria Math"/>
+                  </w:rPr>
+                  <m:t>,</m:t>
+                </m:r>
+                <m:sSub>
+                  <m:sSubPr>
+                    <m:ctrlPr>
+                      <w:rPr>
+                        <w:rFonts w:ascii="Cambria Math" w:hAnsi="Cambria Math"/>
+                      </w:rPr>
+                    </m:ctrlPr>
+                  </m:sSubPr>
+                  <m:e>
+                    <m:r>
+                      <w:rPr>
+                        <w:rFonts w:ascii="Cambria Math" w:hAnsi="Cambria Math"/>
+                      </w:rPr>
+                      <m:t>L</m:t>
+                    </m:r>
+                  </m:e>
+                  <m:sub>
+                    <m:r>
+                      <w:rPr>
+                        <w:rFonts w:ascii="Cambria Math" w:hAnsi="Cambria Math"/>
+                      </w:rPr>
+                      <m:t>2</m:t>
+                    </m:r>
+                  </m:sub>
+                </m:sSub>
+                <m:r>
+                  <m:rPr>
+                    <m:scr m:val="double-struck"/>
+                  </m:rPr>
+                  <w:rPr>
+                    <w:rFonts w:ascii="Cambria Math" w:hAnsi="Cambria Math"/>
+                  </w:rPr>
+                  <m:t>∈L:</m:t>
+                </m:r>
+                <m:sSub>
+                  <m:sSubPr>
+                    <m:ctrlPr>
+                      <w:rPr>
+                        <w:rFonts w:ascii="Cambria Math" w:hAnsi="Cambria Math"/>
+                        <w:i/>
+                      </w:rPr>
+                    </m:ctrlPr>
+                  </m:sSubPr>
+                  <m:e>
+                    <m:r>
+                      <w:rPr>
+                        <w:rFonts w:ascii="Cambria Math" w:hAnsi="Cambria Math"/>
+                      </w:rPr>
+                      <m:t>L</m:t>
+                    </m:r>
+                  </m:e>
+                  <m:sub>
+                    <m:r>
+                      <w:rPr>
+                        <w:rFonts w:ascii="Cambria Math" w:hAnsi="Cambria Math"/>
+                      </w:rPr>
+                      <m:t>1</m:t>
+                    </m:r>
+                  </m:sub>
+                </m:sSub>
+                <m:r>
+                  <w:rPr>
+                    <w:rFonts w:ascii="Cambria Math" w:hAnsi="Cambria Math"/>
+                  </w:rPr>
+                  <m:t xml:space="preserve">≈ </m:t>
+                </m:r>
+                <m:sSub>
+                  <m:sSubPr>
+                    <m:ctrlPr>
+                      <w:rPr>
+                        <w:rFonts w:ascii="Cambria Math" w:hAnsi="Cambria Math"/>
+                        <w:i/>
+                      </w:rPr>
+                    </m:ctrlPr>
+                  </m:sSubPr>
+                  <m:e>
+                    <m:r>
+                      <w:rPr>
+                        <w:rFonts w:ascii="Cambria Math" w:hAnsi="Cambria Math"/>
+                      </w:rPr>
+                      <m:t>L</m:t>
+                    </m:r>
+                  </m:e>
+                  <m:sub>
+                    <m:r>
+                      <w:rPr>
+                        <w:rFonts w:ascii="Cambria Math" w:hAnsi="Cambria Math"/>
+                      </w:rPr>
+                      <m:t>2</m:t>
+                    </m:r>
+                  </m:sub>
+                </m:sSub>
+                <m:r>
+                  <w:rPr>
+                    <w:rFonts w:ascii="Cambria Math" w:hAnsi="Cambria Math"/>
+                  </w:rPr>
+                  <m:t>⟺{∀p∈</m:t>
+                </m:r>
+                <m:sSub>
+                  <m:sSubPr>
+                    <m:ctrlPr>
+                      <w:rPr>
+                        <w:rFonts w:ascii="Cambria Math" w:hAnsi="Cambria Math"/>
+                        <w:i/>
+                      </w:rPr>
+                    </m:ctrlPr>
+                  </m:sSubPr>
+                  <m:e>
+                    <m:r>
+                      <w:rPr>
+                        <w:rFonts w:ascii="Cambria Math" w:hAnsi="Cambria Math"/>
+                      </w:rPr>
+                      <m:t>L</m:t>
+                    </m:r>
+                  </m:e>
+                  <m:sub>
+                    <m:r>
+                      <w:rPr>
+                        <w:rFonts w:ascii="Cambria Math" w:hAnsi="Cambria Math"/>
+                      </w:rPr>
+                      <m:t>1</m:t>
+                    </m:r>
+                  </m:sub>
+                </m:sSub>
+                <m:r>
+                  <w:rPr>
+                    <w:rFonts w:ascii="Cambria Math" w:hAnsi="Cambria Math"/>
+                  </w:rPr>
+                  <m:t>,∃!q∈</m:t>
+                </m:r>
+                <m:sSub>
+                  <m:sSubPr>
+                    <m:ctrlPr>
+                      <w:rPr>
+                        <w:rFonts w:ascii="Cambria Math" w:hAnsi="Cambria Math"/>
+                        <w:i/>
+                      </w:rPr>
+                    </m:ctrlPr>
+                  </m:sSubPr>
+                  <m:e>
+                    <m:r>
+                      <w:rPr>
+                        <w:rFonts w:ascii="Cambria Math" w:hAnsi="Cambria Math"/>
+                      </w:rPr>
+                      <m:t>L</m:t>
+                    </m:r>
+                  </m:e>
+                  <m:sub>
+                    <m:r>
+                      <w:rPr>
+                        <w:rFonts w:ascii="Cambria Math" w:hAnsi="Cambria Math"/>
+                      </w:rPr>
+                      <m:t>2</m:t>
+                    </m:r>
+                  </m:sub>
+                </m:sSub>
+                <m:r>
+                  <w:rPr>
+                    <w:rFonts w:ascii="Cambria Math" w:hAnsi="Cambria Math"/>
+                  </w:rPr>
+                  <m:t>|p≈q}</m:t>
+                </m:r>
+              </m:oMath>
+            </m:oMathPara>
+          </w:p>
+        </w:tc>
+        <w:tc>
+          <w:tcPr>
+            <w:tcW w:w="1268" w:type="dxa"/>
+          </w:tcPr>
+          <w:p>
+            <w:pPr>
+              <w:spacing w:before="240"/>
+              <w:jc w:val="center"/>
+            </w:pPr>
+            <w:bookmarkStart w:id="68" w:name="_Ref375140304"/>
+            <w:r>
+              <w:rPr>
+                <w:rFonts w:hint="eastAsia"/>
+              </w:rPr>
+              <w:t>公式</w:t>
+            </w:r>
+            <w:r>
+              <w:rPr>
+                <w:rFonts w:hint="eastAsia"/>
+              </w:rPr>
+              <w:t>（</w:t>
+            </w:r>
+            <w:r>
+              <w:fldChar w:fldCharType="begin"/>
+            </w:r>
+            <w:r>
+              <w:instrText xml:space="preserve"> </w:instrText>
+            </w:r>
+            <w:r>
+              <w:rPr>
+                <w:rFonts w:hint="eastAsia"/>
+              </w:rPr>
+              <w:instrText>STYLEREF 1 \s</w:instrText>
+            </w:r>
+            <w:r>
+              <w:instrText xml:space="preserve"> </w:instrText>
+            </w:r>
+            <w:r>
+              <w:fldChar w:fldCharType="separate"/>
+            </w:r>
+            <w:r>
+              <w:rPr>
+                <w:noProof/>
+              </w:rPr>
+              <w:t>3</w:t>
+            </w:r>
+            <w:r>
+              <w:fldChar w:fldCharType="end"/>
+            </w:r>
+            <w:r>
+              <w:t>.</w:t>
+            </w:r>
+            <w:r>
+              <w:fldChar w:fldCharType="begin"/>
+            </w:r>
+            <w:r>
+              <w:instrText xml:space="preserve"> </w:instrText>
+            </w:r>
+            <w:r>
+              <w:rPr>
+                <w:rFonts w:hint="eastAsia"/>
+              </w:rPr>
+              <w:instrText xml:space="preserve">SEQ </w:instrText>
+            </w:r>
+            <w:r>
+              <w:rPr>
+                <w:rFonts w:hint="eastAsia"/>
+              </w:rPr>
+              <w:instrText>公式</w:instrText>
+            </w:r>
+            <w:r>
+              <w:rPr>
+                <w:rFonts w:hint="eastAsia"/>
+              </w:rPr>
+              <w:instrText xml:space="preserve"> \* ARABIC \s 1</w:instrText>
+            </w:r>
+            <w:r>
+              <w:instrText xml:space="preserve"> </w:instrText>
+            </w:r>
+            <w:r>
+              <w:fldChar w:fldCharType="separate"/>
+            </w:r>
+            <w:r>
+              <w:rPr>
+                <w:noProof/>
+              </w:rPr>
+              <w:t>2</w:t>
+            </w:r>
+            <w:r>
+              <w:fldChar w:fldCharType="end"/>
+            </w:r>
+            <w:r>
+              <w:rPr>
+                <w:rFonts w:hint="eastAsia"/>
+              </w:rPr>
+              <w:t>）</w:t>
+            </w:r>
+            <w:bookmarkEnd w:id="68"/>
+          </w:p>
+        </w:tc>
+      </w:tr>
+    </w:tbl>
+    <w:p>
+      <w:pPr>
+        <w:pStyle w:val="a1"/>
+        <w:spacing w:line="360" w:lineRule="auto"/>
+        <w:ind w:firstLineChars="0" w:firstLine="0"/>
+        <w:rPr>
+          <w:rFonts w:ascii="宋体" w:hAnsi="宋体" w:hint="eastAsia"/>
+        </w:rPr>
+      </w:pPr>
+      <w:r>
+        <w:rPr>
+          <w:rFonts w:ascii="宋体" w:hAnsi="宋体" w:hint="eastAsia"/>
+        </w:rPr>
+        <w:tab/>
+        <w:t>3）点与线相邻：点p与线L相邻当且仅当L上一个点q近似等于p，即如所</w:t>
+      </w:r>
+      <w:r>
+        <w:rPr>
+          <w:rFonts w:ascii="宋体" w:hAnsi="宋体"/>
+        </w:rPr>
+        <w:fldChar w:fldCharType="begin"/>
+      </w:r>
+      <w:r>
+        <w:rPr>
+          <w:rFonts w:ascii="宋体" w:hAnsi="宋体"/>
+        </w:rPr>
+        <w:instrText xml:space="preserve"> </w:instrText>
+      </w:r>
+      <w:r>
+        <w:rPr>
+          <w:rFonts w:ascii="宋体" w:hAnsi="宋体" w:hint="eastAsia"/>
+        </w:rPr>
+        <w:instrText>REF _Ref375140631 \h</w:instrText>
+      </w:r>
+      <w:r>
+        <w:rPr>
+          <w:rFonts w:ascii="宋体" w:hAnsi="宋体"/>
+        </w:rPr>
+        <w:instrText xml:space="preserve"> </w:instrText>
+      </w:r>
+      <w:r>
+        <w:rPr>
+          <w:rFonts w:ascii="宋体" w:hAnsi="宋体"/>
+        </w:rPr>
+      </w:r>
+      <w:r>
+        <w:rPr>
+          <w:rFonts w:ascii="宋体" w:hAnsi="宋体"/>
+        </w:rPr>
+        <w:fldChar w:fldCharType="separate"/>
+      </w:r>
+      <w:r>
+        <w:rPr>
+          <w:rFonts w:hint="eastAsia"/>
+        </w:rPr>
+        <w:t>公式</w:t>
+      </w:r>
+      <w:r>
+        <w:rPr>
+          <w:rFonts w:hint="eastAsia"/>
+        </w:rPr>
+        <w:t>（</w:t>
+      </w:r>
+      <w:r>
+        <w:rPr>
+          <w:noProof/>
+        </w:rPr>
+        <w:t>3</w:t>
+      </w:r>
+      <w:r>
+        <w:t>.</w:t>
+      </w:r>
+      <w:r>
+        <w:rPr>
+          <w:noProof/>
+        </w:rPr>
+        <w:t>3</w:t>
+      </w:r>
+      <w:r>
+        <w:rPr>
+          <w:rFonts w:hint="eastAsia"/>
+        </w:rPr>
+        <w:t>）</w:t>
+      </w:r>
+      <w:r>
+        <w:rPr>
+          <w:rFonts w:ascii="宋体" w:hAnsi="宋体"/>
+        </w:rPr>
+        <w:fldChar w:fldCharType="end"/>
+      </w:r>
+      <w:r>
+        <w:rPr>
+          <w:rFonts w:ascii="宋体" w:hAnsi="宋体" w:hint="eastAsia"/>
+        </w:rPr>
+        <w:t>示。</w:t>
+      </w:r>
+    </w:p>
+    <w:tbl>
+      <w:tblPr>
+        <w:tblStyle w:val="a6"/>
+        <w:tblW w:w="0" w:type="auto"/>
+        <w:tblBorders>
+          <w:top w:val="none" w:sz="0" w:space="0" w:color="auto"/>
+          <w:left w:val="none" w:sz="0" w:space="0" w:color="auto"/>
+          <w:bottom w:val="none" w:sz="0" w:space="0" w:color="auto"/>
+          <w:right w:val="none" w:sz="0" w:space="0" w:color="auto"/>
+          <w:insideH w:val="none" w:sz="0" w:space="0" w:color="auto"/>
+          <w:insideV w:val="none" w:sz="0" w:space="0" w:color="auto"/>
+        </w:tblBorders>
+        <w:tblLook w:val="04A0" w:firstRow="1" w:lastRow="0" w:firstColumn="1" w:lastColumn="0" w:noHBand="0" w:noVBand="1"/>
+      </w:tblPr>
+      <w:tblGrid>
+        <w:gridCol w:w="7338"/>
+        <w:gridCol w:w="1268"/>
+      </w:tblGrid>
+      <w:tr>
+        <w:trPr>
+          <w:trHeight w:val="709"/>
+        </w:trPr>
+        <w:tc>
+          <w:tcPr>
+            <w:tcW w:w="7338" w:type="dxa"/>
+          </w:tcPr>
+          <w:p>
+            <w:pPr>
+              <w:spacing w:before="240"/>
+              <w:jc w:val="center"/>
+            </w:pPr>
+            <m:oMathPara>
+              <m:oMath>
+                <m:r>
+                  <m:rPr>
+                    <m:sty m:val="p"/>
+                  </m:rPr>
+                  <w:rPr>
+                    <w:rFonts w:ascii="Cambria Math" w:hAnsi="Cambria Math"/>
+                  </w:rPr>
+                  <m:t>∀</m:t>
+                </m:r>
+                <m:r>
+                  <w:rPr>
+                    <w:rFonts w:ascii="Cambria Math" w:hAnsi="Cambria Math"/>
+                  </w:rPr>
+                  <m:t>p</m:t>
+                </m:r>
+                <m:sSup>
+                  <m:sSupPr>
+                    <m:ctrlPr>
+                      <w:rPr>
+                        <w:rFonts w:ascii="Cambria Math" w:hAnsi="Cambria Math"/>
+                        <w:i/>
+                      </w:rPr>
+                    </m:ctrlPr>
+                  </m:sSupPr>
+                  <m:e>
+                    <m:r>
+                      <m:rPr>
+                        <m:scr m:val="double-struck"/>
+                      </m:rPr>
+                      <w:rPr>
+                        <w:rFonts w:ascii="Cambria Math" w:hAnsi="Cambria Math"/>
+                      </w:rPr>
+                      <m:t>∈R</m:t>
+                    </m:r>
+                  </m:e>
+                  <m:sup>
+                    <m:r>
+                      <w:rPr>
+                        <w:rFonts w:ascii="Cambria Math" w:hAnsi="Cambria Math"/>
+                      </w:rPr>
+                      <m:t>2</m:t>
+                    </m:r>
+                  </m:sup>
+                </m:sSup>
+                <m:r>
+                  <m:rPr>
+                    <m:sty m:val="p"/>
+                  </m:rPr>
+                  <w:rPr>
+                    <w:rFonts w:ascii="Cambria Math" w:hAnsi="Cambria Math"/>
+                  </w:rPr>
+                  <m:t>,∀</m:t>
+                </m:r>
+                <m:r>
+                  <w:rPr>
+                    <w:rFonts w:ascii="Cambria Math" w:hAnsi="Cambria Math"/>
+                  </w:rPr>
+                  <m:t>L</m:t>
+                </m:r>
+                <m:r>
+                  <m:rPr>
+                    <m:scr m:val="double-struck"/>
+                  </m:rPr>
+                  <w:rPr>
+                    <w:rFonts w:ascii="Cambria Math" w:hAnsi="Cambria Math"/>
+                  </w:rPr>
+                  <m:t>∈L:</m:t>
+                </m:r>
+                <m:r>
+                  <w:rPr>
+                    <w:rFonts w:ascii="Cambria Math" w:hAnsi="Cambria Math"/>
+                  </w:rPr>
+                  <m:t>p adj L⟺{∃!q∈L|p≈q}</m:t>
+                </m:r>
+              </m:oMath>
+            </m:oMathPara>
+          </w:p>
+        </w:tc>
+        <w:tc>
+          <w:tcPr>
+            <w:tcW w:w="1268" w:type="dxa"/>
+          </w:tcPr>
+          <w:p>
+            <w:pPr>
+              <w:spacing w:before="240"/>
+              <w:jc w:val="center"/>
+            </w:pPr>
+            <w:bookmarkStart w:id="69" w:name="_Ref375140631"/>
+            <w:r>
+              <w:rPr>
+                <w:rFonts w:hint="eastAsia"/>
+              </w:rPr>
+              <w:t>公式</w:t>
+            </w:r>
+            <w:r>
+              <w:rPr>
+                <w:rFonts w:hint="eastAsia"/>
+              </w:rPr>
+              <w:t>（</w:t>
+            </w:r>
+            <w:r>
+              <w:fldChar w:fldCharType="begin"/>
+            </w:r>
+            <w:r>
+              <w:instrText xml:space="preserve"> </w:instrText>
+            </w:r>
+            <w:r>
+              <w:rPr>
+                <w:rFonts w:hint="eastAsia"/>
+              </w:rPr>
+              <w:instrText>STYLEREF 1 \s</w:instrText>
+            </w:r>
+            <w:r>
+              <w:instrText xml:space="preserve"> </w:instrText>
+            </w:r>
+            <w:r>
+              <w:fldChar w:fldCharType="separate"/>
+            </w:r>
+            <w:r>
+              <w:rPr>
+                <w:noProof/>
+              </w:rPr>
+              <w:t>3</w:t>
+            </w:r>
+            <w:r>
+              <w:fldChar w:fldCharType="end"/>
+            </w:r>
+            <w:r>
+              <w:t>.</w:t>
+            </w:r>
+            <w:r>
+              <w:fldChar w:fldCharType="begin"/>
+            </w:r>
+            <w:r>
+              <w:instrText xml:space="preserve"> </w:instrText>
+            </w:r>
+            <w:r>
+              <w:rPr>
+                <w:rFonts w:hint="eastAsia"/>
+              </w:rPr>
+              <w:instrText xml:space="preserve">SEQ </w:instrText>
+            </w:r>
+            <w:r>
+              <w:rPr>
+                <w:rFonts w:hint="eastAsia"/>
+              </w:rPr>
+              <w:instrText>公式</w:instrText>
+            </w:r>
+            <w:r>
+              <w:rPr>
+                <w:rFonts w:hint="eastAsia"/>
+              </w:rPr>
+              <w:instrText xml:space="preserve"> \* ARABIC \s 1</w:instrText>
+            </w:r>
+            <w:r>
+              <w:instrText xml:space="preserve"> </w:instrText>
+            </w:r>
+            <w:r>
+              <w:fldChar w:fldCharType="separate"/>
+            </w:r>
+            <w:r>
+              <w:rPr>
+                <w:noProof/>
+              </w:rPr>
+              <w:t>3</w:t>
+            </w:r>
+            <w:r>
+              <w:fldChar w:fldCharType="end"/>
+            </w:r>
+            <w:r>
+              <w:rPr>
+                <w:rFonts w:hint="eastAsia"/>
+              </w:rPr>
+              <w:t>）</w:t>
+            </w:r>
+            <w:bookmarkEnd w:id="69"/>
+          </w:p>
+        </w:tc>
+      </w:tr>
+    </w:tbl>
+    <w:p>
+      <w:pPr>
+        <w:pStyle w:val="a1"/>
+        <w:spacing w:line="360" w:lineRule="auto"/>
+        <w:ind w:firstLineChars="0" w:firstLine="0"/>
+        <w:rPr>
+          <w:rFonts w:ascii="宋体" w:hAnsi="宋体" w:hint="eastAsia"/>
+        </w:rPr>
+      </w:pPr>
+      <w:r>
+        <w:rPr>
+          <w:rFonts w:ascii="宋体" w:hAnsi="宋体" w:hint="eastAsia"/>
+        </w:rPr>
+        <w:tab/>
+        <w:t>4</w:t>
+      </w:r>
+      <w:r>
+        <w:rPr>
+          <w:rFonts w:ascii="宋体" w:hAnsi="宋体" w:hint="eastAsia"/>
+        </w:rPr>
+        <w:t>）两条</w:t>
+      </w:r>
+      <w:r>
+        <w:rPr>
+          <w:rFonts w:ascii="宋体" w:hAnsi="宋体" w:hint="eastAsia"/>
+        </w:rPr>
+        <w:t>线相邻：</w:t>
+      </w:r>
+      <m:oMath>
+        <m:sSub>
+          <m:sSubPr>
+            <m:ctrlPr>
+              <w:rPr>
+                <w:rFonts w:ascii="Cambria Math" w:hAnsi="Cambria Math"/>
+                <w:i/>
+              </w:rPr>
+            </m:ctrlPr>
+          </m:sSubPr>
+          <m:e>
+            <m:r>
+              <w:rPr>
+                <w:rFonts w:ascii="Cambria Math" w:hAnsi="Cambria Math"/>
+              </w:rPr>
+              <m:t>L</m:t>
+            </m:r>
+          </m:e>
+          <m:sub>
+            <m:r>
+              <w:rPr>
+                <w:rFonts w:ascii="Cambria Math" w:hAnsi="Cambria Math"/>
+              </w:rPr>
+              <m:t>1</m:t>
+            </m:r>
+          </m:sub>
+        </m:sSub>
+      </m:oMath>
+      <w:r>
+        <w:rPr>
+          <w:rFonts w:ascii="宋体" w:hAnsi="宋体"/>
+        </w:rPr>
+        <w:t>与</w:t>
+      </w:r>
+      <m:oMath>
+        <m:sSub>
+          <m:sSubPr>
+            <m:ctrlPr>
+              <w:rPr>
+                <w:rFonts w:ascii="Cambria Math" w:hAnsi="Cambria Math"/>
+                <w:i/>
+              </w:rPr>
+            </m:ctrlPr>
+          </m:sSubPr>
+          <m:e>
+            <m:r>
+              <w:rPr>
+                <w:rFonts w:ascii="Cambria Math" w:hAnsi="Cambria Math"/>
+              </w:rPr>
+              <m:t>L</m:t>
+            </m:r>
+          </m:e>
+          <m:sub>
+            <m:r>
+              <w:rPr>
+                <w:rFonts w:ascii="Cambria Math" w:hAnsi="Cambria Math"/>
+              </w:rPr>
+              <m:t>2</m:t>
+            </m:r>
+          </m:sub>
+        </m:sSub>
+      </m:oMath>
+      <w:r>
+        <w:rPr>
+          <w:rFonts w:ascii="宋体" w:hAnsi="宋体"/>
+        </w:rPr>
+        <w:t>相邻当且仅当</w:t>
+      </w:r>
+      <m:oMath>
+        <m:sSub>
+          <m:sSubPr>
+            <m:ctrlPr>
+              <w:rPr>
+                <w:rFonts w:ascii="Cambria Math" w:hAnsi="Cambria Math"/>
+                <w:i/>
+              </w:rPr>
+            </m:ctrlPr>
+          </m:sSubPr>
+          <m:e>
+            <m:r>
+              <w:rPr>
+                <w:rFonts w:ascii="Cambria Math" w:hAnsi="Cambria Math"/>
+              </w:rPr>
+              <m:t>L</m:t>
+            </m:r>
+          </m:e>
+          <m:sub>
+            <m:r>
+              <w:rPr>
+                <w:rFonts w:ascii="Cambria Math" w:hAnsi="Cambria Math"/>
+              </w:rPr>
+              <m:t>1</m:t>
+            </m:r>
+          </m:sub>
+        </m:sSub>
+      </m:oMath>
+      <w:r>
+        <w:rPr>
+          <w:rFonts w:ascii="宋体" w:hAnsi="宋体"/>
+        </w:rPr>
+        <w:t>的一个端点与</w:t>
+      </w:r>
+      <m:oMath>
+        <m:sSub>
+          <m:sSubPr>
+            <m:ctrlPr>
+              <w:rPr>
+                <w:rFonts w:ascii="Cambria Math" w:hAnsi="Cambria Math"/>
+                <w:i/>
+              </w:rPr>
+            </m:ctrlPr>
+          </m:sSubPr>
+          <m:e>
+            <m:r>
+              <w:rPr>
+                <w:rFonts w:ascii="Cambria Math" w:hAnsi="Cambria Math"/>
+              </w:rPr>
+              <m:t>L</m:t>
+            </m:r>
+          </m:e>
+          <m:sub>
+            <m:r>
+              <w:rPr>
+                <w:rFonts w:ascii="Cambria Math" w:hAnsi="Cambria Math"/>
+              </w:rPr>
+              <m:t>2</m:t>
+            </m:r>
+          </m:sub>
+        </m:sSub>
+      </m:oMath>
+      <w:r>
+        <w:rPr>
+          <w:rFonts w:ascii="宋体" w:hAnsi="宋体" w:hint="eastAsia"/>
+        </w:rPr>
+        <w:t>相邻，即如</w:t>
+      </w:r>
+      <w:r>
+        <w:rPr>
+          <w:rFonts w:ascii="宋体" w:hAnsi="宋体"/>
+        </w:rPr>
+        <w:fldChar w:fldCharType="begin"/>
+      </w:r>
+      <w:r>
+        <w:rPr>
+          <w:rFonts w:ascii="宋体" w:hAnsi="宋体"/>
+        </w:rPr>
+        <w:instrText xml:space="preserve"> </w:instrText>
+      </w:r>
+      <w:r>
+        <w:rPr>
+          <w:rFonts w:ascii="宋体" w:hAnsi="宋体" w:hint="eastAsia"/>
+        </w:rPr>
+        <w:instrText>REF _Ref375141272 \h</w:instrText>
+      </w:r>
+      <w:r>
+        <w:rPr>
+          <w:rFonts w:ascii="宋体" w:hAnsi="宋体"/>
+        </w:rPr>
+        <w:instrText xml:space="preserve"> </w:instrText>
+      </w:r>
+      <w:r>
+        <w:rPr>
+          <w:rFonts w:ascii="宋体" w:hAnsi="宋体"/>
+        </w:rPr>
+      </w:r>
+      <w:r>
+        <w:rPr>
+          <w:rFonts w:ascii="宋体" w:hAnsi="宋体"/>
+        </w:rPr>
+        <w:fldChar w:fldCharType="separate"/>
+      </w:r>
+      <w:r>
+        <w:rPr>
+          <w:rFonts w:hint="eastAsia"/>
+        </w:rPr>
+        <w:t>公式</w:t>
+      </w:r>
+      <w:r>
+        <w:rPr>
+          <w:rFonts w:hint="eastAsia"/>
+        </w:rPr>
+        <w:t>（</w:t>
+      </w:r>
+      <w:r>
+        <w:rPr>
+          <w:noProof/>
+        </w:rPr>
+        <w:t>3</w:t>
+      </w:r>
+      <w:r>
+        <w:t>.</w:t>
+      </w:r>
+      <w:r>
+        <w:rPr>
+          <w:noProof/>
+        </w:rPr>
+        <w:t>4</w:t>
+      </w:r>
+      <w:r>
+        <w:rPr>
+          <w:rFonts w:hint="eastAsia"/>
+        </w:rPr>
+        <w:t>）</w:t>
+      </w:r>
+      <w:r>
+        <w:rPr>
+          <w:rFonts w:ascii="宋体" w:hAnsi="宋体"/>
+        </w:rPr>
+        <w:fldChar w:fldCharType="end"/>
+      </w:r>
+      <w:r>
+        <w:rPr>
+          <w:rFonts w:ascii="宋体" w:hAnsi="宋体" w:hint="eastAsia"/>
+        </w:rPr>
+        <w:t>所示。</w:t>
+      </w:r>
+    </w:p>
+    <w:tbl>
+      <w:tblPr>
+        <w:tblStyle w:val="a6"/>
+        <w:tblW w:w="0" w:type="auto"/>
+        <w:tblBorders>
+          <w:top w:val="none" w:sz="0" w:space="0" w:color="auto"/>
+          <w:left w:val="none" w:sz="0" w:space="0" w:color="auto"/>
+          <w:bottom w:val="none" w:sz="0" w:space="0" w:color="auto"/>
+          <w:right w:val="none" w:sz="0" w:space="0" w:color="auto"/>
+          <w:insideH w:val="none" w:sz="0" w:space="0" w:color="auto"/>
+          <w:insideV w:val="none" w:sz="0" w:space="0" w:color="auto"/>
+        </w:tblBorders>
+        <w:tblLook w:val="04A0" w:firstRow="1" w:lastRow="0" w:firstColumn="1" w:lastColumn="0" w:noHBand="0" w:noVBand="1"/>
+      </w:tblPr>
+      <w:tblGrid>
+        <w:gridCol w:w="7338"/>
+        <w:gridCol w:w="1268"/>
+      </w:tblGrid>
+      <w:tr>
+        <w:trPr>
+          <w:trHeight w:val="709"/>
+        </w:trPr>
+        <w:tc>
+          <w:tcPr>
+            <w:tcW w:w="7338" w:type="dxa"/>
+          </w:tcPr>
+          <w:p>
+            <w:pPr>
+              <w:spacing w:before="240"/>
+              <w:jc w:val="center"/>
+            </w:pPr>
+            <m:oMathPara>
+              <m:oMath>
+                <m:r>
+                  <m:rPr>
+                    <m:sty m:val="p"/>
+                  </m:rPr>
+                  <w:rPr>
+                    <w:rFonts w:ascii="Cambria Math" w:hAnsi="Cambria Math"/>
+                  </w:rPr>
+                  <m:t>∀</m:t>
+                </m:r>
+                <m:sSub>
+                  <m:sSubPr>
+                    <m:ctrlPr>
+                      <w:rPr>
+                        <w:rFonts w:ascii="Cambria Math" w:hAnsi="Cambria Math"/>
+                      </w:rPr>
+                    </m:ctrlPr>
+                  </m:sSubPr>
+                  <m:e>
+                    <m:r>
+                      <w:rPr>
+                        <w:rFonts w:ascii="Cambria Math" w:hAnsi="Cambria Math"/>
+                      </w:rPr>
+                      <m:t>L</m:t>
+                    </m:r>
+                  </m:e>
+                  <m:sub>
+                    <m:r>
+                      <w:rPr>
+                        <w:rFonts w:ascii="Cambria Math" w:hAnsi="Cambria Math"/>
+                      </w:rPr>
+                      <m:t>1</m:t>
+                    </m:r>
+                  </m:sub>
+                </m:sSub>
+                <m:r>
+                  <m:rPr>
+                    <m:sty m:val="p"/>
+                  </m:rPr>
+                  <w:rPr>
+                    <w:rFonts w:ascii="Cambria Math" w:hAnsi="Cambria Math"/>
+                  </w:rPr>
+                  <m:t>,</m:t>
+                </m:r>
+                <m:sSub>
+                  <m:sSubPr>
+                    <m:ctrlPr>
+                      <w:rPr>
+                        <w:rFonts w:ascii="Cambria Math" w:hAnsi="Cambria Math"/>
+                      </w:rPr>
+                    </m:ctrlPr>
+                  </m:sSubPr>
+                  <m:e>
+                    <m:r>
+                      <w:rPr>
+                        <w:rFonts w:ascii="Cambria Math" w:hAnsi="Cambria Math"/>
+                      </w:rPr>
+                      <m:t>L</m:t>
+                    </m:r>
+                  </m:e>
+                  <m:sub>
+                    <m:r>
+                      <w:rPr>
+                        <w:rFonts w:ascii="Cambria Math" w:hAnsi="Cambria Math"/>
+                      </w:rPr>
+                      <m:t>2</m:t>
+                    </m:r>
+                  </m:sub>
+                </m:sSub>
+                <m:r>
+                  <m:rPr>
+                    <m:scr m:val="double-struck"/>
+                  </m:rPr>
+                  <w:rPr>
+                    <w:rFonts w:ascii="Cambria Math" w:hAnsi="Cambria Math"/>
+                  </w:rPr>
+                  <m:t>∈L:</m:t>
+                </m:r>
+                <m:sSub>
+                  <m:sSubPr>
+                    <m:ctrlPr>
+                      <w:rPr>
+                        <w:rFonts w:ascii="Cambria Math" w:hAnsi="Cambria Math"/>
+                      </w:rPr>
+                    </m:ctrlPr>
+                  </m:sSubPr>
+                  <m:e>
+                    <m:r>
+                      <w:rPr>
+                        <w:rFonts w:ascii="Cambria Math" w:hAnsi="Cambria Math"/>
+                      </w:rPr>
+                      <m:t>L</m:t>
+                    </m:r>
+                  </m:e>
+                  <m:sub>
+                    <m:r>
+                      <w:rPr>
+                        <w:rFonts w:ascii="Cambria Math" w:hAnsi="Cambria Math"/>
+                      </w:rPr>
+                      <m:t>1</m:t>
+                    </m:r>
+                  </m:sub>
+                </m:sSub>
+                <m:r>
+                  <w:rPr>
+                    <w:rFonts w:ascii="Cambria Math" w:hAnsi="Cambria Math"/>
+                  </w:rPr>
+                  <m:t xml:space="preserve"> adj </m:t>
+                </m:r>
+                <m:sSub>
+                  <m:sSubPr>
+                    <m:ctrlPr>
+                      <w:rPr>
+                        <w:rFonts w:ascii="Cambria Math" w:hAnsi="Cambria Math"/>
+                      </w:rPr>
+                    </m:ctrlPr>
+                  </m:sSubPr>
+                  <m:e>
+                    <m:r>
+                      <w:rPr>
+                        <w:rFonts w:ascii="Cambria Math" w:hAnsi="Cambria Math"/>
+                      </w:rPr>
+                      <m:t>L</m:t>
+                    </m:r>
+                  </m:e>
+                  <m:sub>
+                    <m:r>
+                      <w:rPr>
+                        <w:rFonts w:ascii="Cambria Math" w:hAnsi="Cambria Math"/>
+                      </w:rPr>
+                      <m:t>2</m:t>
+                    </m:r>
+                  </m:sub>
+                </m:sSub>
+                <m:r>
+                  <w:rPr>
+                    <w:rFonts w:ascii="Cambria Math" w:hAnsi="Cambria Math"/>
+                  </w:rPr>
+                  <m:t>⟺{∃!q∈</m:t>
+                </m:r>
+                <m:sSub>
+                  <m:sSubPr>
+                    <m:ctrlPr>
+                      <w:rPr>
+                        <w:rFonts w:ascii="Cambria Math" w:hAnsi="Cambria Math"/>
+                      </w:rPr>
+                    </m:ctrlPr>
+                  </m:sSubPr>
+                  <m:e>
+                    <m:r>
+                      <w:rPr>
+                        <w:rFonts w:ascii="Cambria Math" w:hAnsi="Cambria Math"/>
+                      </w:rPr>
+                      <m:t>L</m:t>
+                    </m:r>
+                  </m:e>
+                  <m:sub>
+                    <m:r>
+                      <w:rPr>
+                        <w:rFonts w:ascii="Cambria Math" w:hAnsi="Cambria Math"/>
+                      </w:rPr>
+                      <m:t>1</m:t>
+                    </m:r>
+                  </m:sub>
+                </m:sSub>
+                <m:r>
+                  <w:rPr>
+                    <w:rFonts w:ascii="Cambria Math" w:hAnsi="Cambria Math"/>
+                  </w:rPr>
+                  <m:t>|</m:t>
+                </m:r>
+                <m:r>
+                  <w:rPr>
+                    <w:rFonts w:ascii="Cambria Math" w:hAnsi="Cambria Math" w:hint="eastAsia"/>
+                  </w:rPr>
+                  <m:t>q</m:t>
+                </m:r>
+                <m:r>
+                  <w:rPr>
+                    <w:rFonts w:ascii="Cambria Math" w:hAnsi="Cambria Math"/>
+                  </w:rPr>
+                  <m:t xml:space="preserve"> adj </m:t>
+                </m:r>
+                <m:sSub>
+                  <m:sSubPr>
+                    <m:ctrlPr>
+                      <w:rPr>
+                        <w:rFonts w:ascii="Cambria Math" w:hAnsi="Cambria Math"/>
+                      </w:rPr>
+                    </m:ctrlPr>
+                  </m:sSubPr>
+                  <m:e>
+                    <m:r>
+                      <w:rPr>
+                        <w:rFonts w:ascii="Cambria Math" w:hAnsi="Cambria Math"/>
+                      </w:rPr>
+                      <m:t>L</m:t>
+                    </m:r>
+                  </m:e>
+                  <m:sub>
+                    <m:r>
+                      <w:rPr>
+                        <w:rFonts w:ascii="Cambria Math" w:hAnsi="Cambria Math"/>
+                      </w:rPr>
+                      <m:t>2</m:t>
+                    </m:r>
+                  </m:sub>
+                </m:sSub>
+                <m:r>
+                  <w:rPr>
+                    <w:rFonts w:ascii="Cambria Math" w:hAnsi="Cambria Math"/>
+                  </w:rPr>
+                  <m:t>}</m:t>
+                </m:r>
+              </m:oMath>
+            </m:oMathPara>
+          </w:p>
+        </w:tc>
+        <w:tc>
+          <w:tcPr>
+            <w:tcW w:w="1268" w:type="dxa"/>
+          </w:tcPr>
+          <w:p>
+            <w:pPr>
+              <w:spacing w:before="240"/>
+              <w:jc w:val="center"/>
+            </w:pPr>
+            <w:bookmarkStart w:id="70" w:name="_Ref375141272"/>
+            <w:r>
+              <w:rPr>
+                <w:rFonts w:hint="eastAsia"/>
+              </w:rPr>
+              <w:t>公式</w:t>
+            </w:r>
+            <w:r>
+              <w:rPr>
+                <w:rFonts w:hint="eastAsia"/>
+              </w:rPr>
+              <w:t>（</w:t>
+            </w:r>
+            <w:r>
+              <w:fldChar w:fldCharType="begin"/>
+            </w:r>
+            <w:r>
+              <w:instrText xml:space="preserve"> </w:instrText>
+            </w:r>
+            <w:r>
+              <w:rPr>
+                <w:rFonts w:hint="eastAsia"/>
+              </w:rPr>
+              <w:instrText>STYLEREF 1 \s</w:instrText>
+            </w:r>
+            <w:r>
+              <w:instrText xml:space="preserve"> </w:instrText>
+            </w:r>
+            <w:r>
+              <w:fldChar w:fldCharType="separate"/>
+            </w:r>
+            <w:r>
+              <w:rPr>
+                <w:noProof/>
+              </w:rPr>
+              <w:t>3</w:t>
+            </w:r>
+            <w:r>
+              <w:fldChar w:fldCharType="end"/>
+            </w:r>
+            <w:r>
+              <w:t>.</w:t>
+            </w:r>
+            <w:r>
+              <w:fldChar w:fldCharType="begin"/>
+            </w:r>
+            <w:r>
+              <w:instrText xml:space="preserve"> </w:instrText>
+            </w:r>
+            <w:r>
+              <w:rPr>
+                <w:rFonts w:hint="eastAsia"/>
+              </w:rPr>
+              <w:instrText xml:space="preserve">SEQ </w:instrText>
+            </w:r>
+            <w:r>
+              <w:rPr>
+                <w:rFonts w:hint="eastAsia"/>
+              </w:rPr>
+              <w:instrText>公式</w:instrText>
+            </w:r>
+            <w:r>
+              <w:rPr>
+                <w:rFonts w:hint="eastAsia"/>
+              </w:rPr>
+              <w:instrText xml:space="preserve"> \* ARABIC \s 1</w:instrText>
+            </w:r>
+            <w:r>
+              <w:instrText xml:space="preserve"> </w:instrText>
+            </w:r>
+            <w:r>
+              <w:fldChar w:fldCharType="separate"/>
+            </w:r>
+            <w:r>
+              <w:rPr>
+                <w:noProof/>
+              </w:rPr>
+              <w:t>4</w:t>
+            </w:r>
+            <w:r>
+              <w:fldChar w:fldCharType="end"/>
+            </w:r>
+            <w:r>
+              <w:rPr>
+                <w:rFonts w:hint="eastAsia"/>
+              </w:rPr>
+              <w:t>）</w:t>
+            </w:r>
+            <w:bookmarkEnd w:id="70"/>
+          </w:p>
+        </w:tc>
+      </w:tr>
+    </w:tbl>
+    <w:p>
+      <w:pPr>
+        <w:pStyle w:val="a1"/>
+        <w:spacing w:line="360" w:lineRule="auto"/>
+        <w:ind w:firstLineChars="0" w:firstLine="0"/>
+        <w:rPr>
+          <w:rFonts w:ascii="宋体" w:hAnsi="宋体" w:hint="eastAsia"/>
+        </w:rPr>
+      </w:pPr>
+      <w:r>
+        <w:rPr>
+          <w:rFonts w:ascii="宋体" w:hAnsi="宋体" w:hint="eastAsia"/>
+        </w:rPr>
+        <w:lastRenderedPageBreak/>
+        <w:tab/>
+        <w:t>5)两条线平行：</w:t>
+      </w:r>
+      <m:oMath>
+        <m:sSub>
+          <m:sSubPr>
+            <m:ctrlPr>
+              <w:rPr>
+                <w:rFonts w:ascii="Cambria Math" w:hAnsi="Cambria Math"/>
+                <w:i/>
+              </w:rPr>
+            </m:ctrlPr>
+          </m:sSubPr>
+          <m:e>
+            <m:r>
+              <w:rPr>
+                <w:rFonts w:ascii="Cambria Math" w:hAnsi="Cambria Math"/>
+              </w:rPr>
+              <m:t>L</m:t>
+            </m:r>
+          </m:e>
+          <m:sub>
+            <m:r>
+              <w:rPr>
+                <w:rFonts w:ascii="Cambria Math" w:hAnsi="Cambria Math"/>
+              </w:rPr>
+              <m:t>1</m:t>
+            </m:r>
+          </m:sub>
+        </m:sSub>
+      </m:oMath>
+      <w:r>
+        <w:rPr>
+          <w:rFonts w:ascii="宋体" w:hAnsi="宋体"/>
+        </w:rPr>
+        <w:t>与</w:t>
+      </w:r>
+      <m:oMath>
+        <m:sSub>
+          <m:sSubPr>
+            <m:ctrlPr>
+              <w:rPr>
+                <w:rFonts w:ascii="Cambria Math" w:hAnsi="Cambria Math"/>
+                <w:i/>
+              </w:rPr>
+            </m:ctrlPr>
+          </m:sSubPr>
+          <m:e>
+            <m:r>
+              <w:rPr>
+                <w:rFonts w:ascii="Cambria Math" w:hAnsi="Cambria Math"/>
+              </w:rPr>
+              <m:t>L</m:t>
+            </m:r>
+          </m:e>
+          <m:sub>
+            <m:r>
+              <w:rPr>
+                <w:rFonts w:ascii="Cambria Math" w:hAnsi="Cambria Math"/>
+              </w:rPr>
+              <m:t>2</m:t>
+            </m:r>
+          </m:sub>
+        </m:sSub>
+      </m:oMath>
+      <w:r>
+        <w:rPr>
+          <w:rFonts w:ascii="宋体" w:hAnsi="宋体"/>
+        </w:rPr>
+        <w:t>近似平行当且仅当</w:t>
+      </w:r>
+      <m:oMath>
+        <m:sSub>
+          <m:sSubPr>
+            <m:ctrlPr>
+              <w:rPr>
+                <w:rFonts w:ascii="Cambria Math" w:hAnsi="Cambria Math"/>
+                <w:i/>
+              </w:rPr>
+            </m:ctrlPr>
+          </m:sSubPr>
+          <m:e>
+            <m:r>
+              <w:rPr>
+                <w:rFonts w:ascii="Cambria Math" w:hAnsi="Cambria Math"/>
+              </w:rPr>
+              <m:t>L</m:t>
+            </m:r>
+          </m:e>
+          <m:sub>
+            <m:r>
+              <w:rPr>
+                <w:rFonts w:ascii="Cambria Math" w:hAnsi="Cambria Math"/>
+              </w:rPr>
+              <m:t>1</m:t>
+            </m:r>
+          </m:sub>
+        </m:sSub>
+      </m:oMath>
+      <w:r>
+        <w:rPr>
+          <w:rFonts w:ascii="宋体" w:hAnsi="宋体"/>
+        </w:rPr>
+        <w:t>与</w:t>
+      </w:r>
+      <m:oMath>
+        <m:sSub>
+          <m:sSubPr>
+            <m:ctrlPr>
+              <w:rPr>
+                <w:rFonts w:ascii="Cambria Math" w:hAnsi="Cambria Math"/>
+                <w:i/>
+              </w:rPr>
+            </m:ctrlPr>
+          </m:sSubPr>
+          <m:e>
+            <m:r>
+              <w:rPr>
+                <w:rFonts w:ascii="Cambria Math" w:hAnsi="Cambria Math"/>
+              </w:rPr>
+              <m:t>L</m:t>
+            </m:r>
+          </m:e>
+          <m:sub>
+            <m:r>
+              <w:rPr>
+                <w:rFonts w:ascii="Cambria Math" w:hAnsi="Cambria Math"/>
+              </w:rPr>
+              <m:t>2</m:t>
+            </m:r>
+          </m:sub>
+        </m:sSub>
+      </m:oMath>
+      <w:r>
+        <w:rPr>
+          <w:rFonts w:ascii="宋体" w:hAnsi="宋体"/>
+        </w:rPr>
+        <w:t>对应向量的</w:t>
+      </w:r>
+      <w:proofErr w:type="gramStart"/>
+      <w:r>
+        <w:rPr>
+          <w:rFonts w:ascii="宋体" w:hAnsi="宋体"/>
+        </w:rPr>
+        <w:t>点积近似</w:t>
+      </w:r>
+      <w:proofErr w:type="gramEnd"/>
+      <w:r>
+        <w:rPr>
+          <w:rFonts w:ascii="宋体" w:hAnsi="宋体"/>
+        </w:rPr>
+        <w:t>等于二者长度的乘积</w:t>
+      </w:r>
+      <w:r>
+        <w:rPr>
+          <w:rFonts w:ascii="宋体" w:hAnsi="宋体" w:hint="eastAsia"/>
+        </w:rPr>
+        <w:t>，</w:t>
+      </w:r>
+      <w:r>
+        <w:rPr>
+          <w:rFonts w:ascii="宋体" w:hAnsi="宋体"/>
+        </w:rPr>
+        <w:t>即如</w:t>
+      </w:r>
+      <w:r>
+        <w:rPr>
+          <w:rFonts w:ascii="宋体" w:hAnsi="宋体"/>
+        </w:rPr>
+        <w:fldChar w:fldCharType="begin"/>
+      </w:r>
+      <w:r>
+        <w:rPr>
+          <w:rFonts w:ascii="宋体" w:hAnsi="宋体"/>
+        </w:rPr>
+        <w:instrText xml:space="preserve"> REF _Ref375141797 \h </w:instrText>
+      </w:r>
+      <w:r>
+        <w:rPr>
+          <w:rFonts w:ascii="宋体" w:hAnsi="宋体"/>
+        </w:rPr>
+      </w:r>
+      <w:r>
+        <w:rPr>
+          <w:rFonts w:ascii="宋体" w:hAnsi="宋体"/>
+        </w:rPr>
+        <w:fldChar w:fldCharType="separate"/>
+      </w:r>
+      <w:r>
+        <w:rPr>
+          <w:rFonts w:hint="eastAsia"/>
+        </w:rPr>
+        <w:t>公式</w:t>
+      </w:r>
+      <w:r>
+        <w:rPr>
+          <w:rFonts w:hint="eastAsia"/>
+        </w:rPr>
+        <w:t>（</w:t>
+      </w:r>
+      <w:r>
+        <w:rPr>
+          <w:noProof/>
+        </w:rPr>
+        <w:t>3</w:t>
+      </w:r>
+      <w:r>
+        <w:t>.</w:t>
+      </w:r>
+      <w:r>
+        <w:rPr>
+          <w:noProof/>
+        </w:rPr>
+        <w:t>5</w:t>
+      </w:r>
+      <w:r>
+        <w:rPr>
+          <w:rFonts w:hint="eastAsia"/>
+        </w:rPr>
+        <w:t>）</w:t>
+      </w:r>
+      <w:r>
+        <w:rPr>
+          <w:rFonts w:ascii="宋体" w:hAnsi="宋体"/>
+        </w:rPr>
+        <w:fldChar w:fldCharType="end"/>
+      </w:r>
+      <w:r>
+        <w:rPr>
+          <w:rFonts w:ascii="宋体" w:hAnsi="宋体"/>
+        </w:rPr>
+        <w:t>所示</w:t>
+      </w:r>
+      <w:r>
+        <w:rPr>
+          <w:rFonts w:ascii="宋体" w:hAnsi="宋体" w:hint="eastAsia"/>
+        </w:rPr>
+        <w:t>。</w:t>
+      </w:r>
+    </w:p>
+    <w:tbl>
+      <w:tblPr>
+        <w:tblStyle w:val="a6"/>
+        <w:tblW w:w="0" w:type="auto"/>
+        <w:tblBorders>
+          <w:top w:val="none" w:sz="0" w:space="0" w:color="auto"/>
+          <w:left w:val="none" w:sz="0" w:space="0" w:color="auto"/>
+          <w:bottom w:val="none" w:sz="0" w:space="0" w:color="auto"/>
+          <w:right w:val="none" w:sz="0" w:space="0" w:color="auto"/>
+          <w:insideH w:val="none" w:sz="0" w:space="0" w:color="auto"/>
+          <w:insideV w:val="none" w:sz="0" w:space="0" w:color="auto"/>
+        </w:tblBorders>
+        <w:tblLook w:val="04A0" w:firstRow="1" w:lastRow="0" w:firstColumn="1" w:lastColumn="0" w:noHBand="0" w:noVBand="1"/>
+      </w:tblPr>
+      <w:tblGrid>
+        <w:gridCol w:w="7338"/>
+        <w:gridCol w:w="1268"/>
+      </w:tblGrid>
+      <w:tr>
+        <w:trPr>
+          <w:trHeight w:val="1262"/>
+        </w:trPr>
+        <w:tc>
+          <w:tcPr>
+            <w:tcW w:w="7338" w:type="dxa"/>
+          </w:tcPr>
+          <w:p>
+            <w:pPr>
+              <w:spacing w:before="240"/>
+              <w:jc w:val="center"/>
+              <w:rPr>
+                <w:rFonts w:ascii="宋体" w:hAnsi="宋体"/>
+              </w:rPr>
+            </w:pPr>
+            <m:oMathPara>
+              <m:oMath>
+                <m:r>
+                  <m:rPr>
+                    <m:sty m:val="p"/>
+                  </m:rPr>
+                  <w:rPr>
+                    <w:rFonts w:ascii="Cambria Math" w:hAnsi="Cambria Math"/>
+                  </w:rPr>
+                  <m:t>∀</m:t>
+                </m:r>
+                <m:sSub>
+                  <m:sSubPr>
+                    <m:ctrlPr>
+                      <w:rPr>
+                        <w:rFonts w:ascii="Cambria Math" w:hAnsi="Cambria Math"/>
+                      </w:rPr>
+                    </m:ctrlPr>
+                  </m:sSubPr>
+                  <m:e>
+                    <m:r>
+                      <w:rPr>
+                        <w:rFonts w:ascii="Cambria Math" w:hAnsi="Cambria Math"/>
+                      </w:rPr>
+                      <m:t>L</m:t>
+                    </m:r>
+                  </m:e>
+                  <m:sub>
+                    <m:r>
+                      <w:rPr>
+                        <w:rFonts w:ascii="Cambria Math" w:hAnsi="Cambria Math"/>
+                      </w:rPr>
+                      <m:t>1</m:t>
+                    </m:r>
+                  </m:sub>
+                </m:sSub>
+                <m:d>
+                  <m:dPr>
+                    <m:ctrlPr>
+                      <w:rPr>
+                        <w:rFonts w:ascii="Cambria Math" w:hAnsi="Cambria Math"/>
+                        <w:i/>
+                      </w:rPr>
+                    </m:ctrlPr>
+                  </m:dPr>
+                  <m:e>
+                    <m:sSub>
+                      <m:sSubPr>
+                        <m:ctrlPr>
+                          <w:rPr>
+                            <w:rFonts w:ascii="Cambria Math" w:hAnsi="Cambria Math"/>
+                          </w:rPr>
+                        </m:ctrlPr>
+                      </m:sSubPr>
+                      <m:e>
+                        <m:r>
+                          <w:rPr>
+                            <w:rFonts w:ascii="Cambria Math" w:hAnsi="Cambria Math"/>
+                          </w:rPr>
+                          <m:t>p</m:t>
+                        </m:r>
+                      </m:e>
+                      <m:sub>
+                        <m:r>
+                          <w:rPr>
+                            <w:rFonts w:ascii="Cambria Math" w:hAnsi="Cambria Math"/>
+                          </w:rPr>
+                          <m:t>1</m:t>
+                        </m:r>
+                      </m:sub>
+                    </m:sSub>
+                    <m:r>
+                      <m:rPr>
+                        <m:sty m:val="p"/>
+                      </m:rPr>
+                      <w:rPr>
+                        <w:rFonts w:ascii="Cambria Math" w:hAnsi="Cambria Math"/>
+                      </w:rPr>
+                      <m:t>,</m:t>
+                    </m:r>
+                    <m:sSub>
+                      <m:sSubPr>
+                        <m:ctrlPr>
+                          <w:rPr>
+                            <w:rFonts w:ascii="Cambria Math" w:hAnsi="Cambria Math"/>
+                          </w:rPr>
+                        </m:ctrlPr>
+                      </m:sSubPr>
+                      <m:e>
+                        <m:r>
+                          <w:rPr>
+                            <w:rFonts w:ascii="Cambria Math" w:hAnsi="Cambria Math"/>
+                          </w:rPr>
+                          <m:t>p</m:t>
+                        </m:r>
+                      </m:e>
+                      <m:sub>
+                        <m:r>
+                          <w:rPr>
+                            <w:rFonts w:ascii="Cambria Math" w:hAnsi="Cambria Math"/>
+                          </w:rPr>
+                          <m:t>2</m:t>
+                        </m:r>
+                      </m:sub>
+                    </m:sSub>
+                  </m:e>
+                </m:d>
+                <m:r>
+                  <m:rPr>
+                    <m:sty m:val="p"/>
+                  </m:rPr>
+                  <w:rPr>
+                    <w:rFonts w:ascii="Cambria Math" w:hAnsi="Cambria Math"/>
+                  </w:rPr>
+                  <m:t>,</m:t>
+                </m:r>
+                <m:sSub>
+                  <m:sSubPr>
+                    <m:ctrlPr>
+                      <w:rPr>
+                        <w:rFonts w:ascii="Cambria Math" w:hAnsi="Cambria Math"/>
+                      </w:rPr>
+                    </m:ctrlPr>
+                  </m:sSubPr>
+                  <m:e>
+                    <m:r>
+                      <w:rPr>
+                        <w:rFonts w:ascii="Cambria Math" w:hAnsi="Cambria Math"/>
+                      </w:rPr>
+                      <m:t>L</m:t>
+                    </m:r>
+                  </m:e>
+                  <m:sub>
+                    <m:r>
+                      <w:rPr>
+                        <w:rFonts w:ascii="Cambria Math" w:hAnsi="Cambria Math"/>
+                      </w:rPr>
+                      <m:t>2</m:t>
+                    </m:r>
+                  </m:sub>
+                </m:sSub>
+                <m:d>
+                  <m:dPr>
+                    <m:ctrlPr>
+                      <w:rPr>
+                        <w:rFonts w:ascii="Cambria Math" w:hAnsi="Cambria Math"/>
+                        <w:i/>
+                      </w:rPr>
+                    </m:ctrlPr>
+                  </m:dPr>
+                  <m:e>
+                    <m:sSub>
+                      <m:sSubPr>
+                        <m:ctrlPr>
+                          <w:rPr>
+                            <w:rFonts w:ascii="Cambria Math" w:hAnsi="Cambria Math"/>
+                          </w:rPr>
+                        </m:ctrlPr>
+                      </m:sSubPr>
+                      <m:e>
+                        <m:r>
+                          <w:rPr>
+                            <w:rFonts w:ascii="Cambria Math" w:hAnsi="Cambria Math"/>
+                          </w:rPr>
+                          <m:t>p</m:t>
+                        </m:r>
+                      </m:e>
+                      <m:sub>
+                        <m:r>
+                          <w:rPr>
+                            <w:rFonts w:ascii="Cambria Math" w:hAnsi="Cambria Math"/>
+                          </w:rPr>
+                          <m:t>3</m:t>
+                        </m:r>
+                      </m:sub>
+                    </m:sSub>
+                    <m:r>
+                      <m:rPr>
+                        <m:sty m:val="p"/>
+                      </m:rPr>
+                      <w:rPr>
+                        <w:rFonts w:ascii="Cambria Math" w:hAnsi="Cambria Math"/>
+                      </w:rPr>
+                      <m:t>,</m:t>
+                    </m:r>
+                    <m:sSub>
+                      <m:sSubPr>
+                        <m:ctrlPr>
+                          <w:rPr>
+                            <w:rFonts w:ascii="Cambria Math" w:hAnsi="Cambria Math"/>
+                          </w:rPr>
+                        </m:ctrlPr>
+                      </m:sSubPr>
+                      <m:e>
+                        <m:r>
+                          <w:rPr>
+                            <w:rFonts w:ascii="Cambria Math" w:hAnsi="Cambria Math"/>
+                          </w:rPr>
+                          <m:t>p</m:t>
+                        </m:r>
+                      </m:e>
+                      <m:sub>
+                        <m:r>
+                          <w:rPr>
+                            <w:rFonts w:ascii="Cambria Math" w:hAnsi="Cambria Math"/>
+                          </w:rPr>
+                          <m:t>4</m:t>
+                        </m:r>
+                      </m:sub>
+                    </m:sSub>
+                  </m:e>
+                </m:d>
+                <m:r>
+                  <m:rPr>
+                    <m:scr m:val="double-struck"/>
+                  </m:rPr>
+                  <w:rPr>
+                    <w:rFonts w:ascii="Cambria Math" w:hAnsi="Cambria Math"/>
+                  </w:rPr>
+                  <m:t>∈L:</m:t>
+                </m:r>
+                <m:sSub>
+                  <m:sSubPr>
+                    <m:ctrlPr>
+                      <w:rPr>
+                        <w:rFonts w:ascii="Cambria Math" w:hAnsi="Cambria Math"/>
+                      </w:rPr>
+                    </m:ctrlPr>
+                  </m:sSubPr>
+                  <m:e>
+                    <m:r>
+                      <w:rPr>
+                        <w:rFonts w:ascii="Cambria Math" w:hAnsi="Cambria Math"/>
+                      </w:rPr>
+                      <m:t>L</m:t>
+                    </m:r>
+                  </m:e>
+                  <m:sub>
+                    <m:r>
+                      <w:rPr>
+                        <w:rFonts w:ascii="Cambria Math" w:hAnsi="Cambria Math"/>
+                      </w:rPr>
+                      <m:t>1</m:t>
+                    </m:r>
+                  </m:sub>
+                </m:sSub>
+                <m:r>
+                  <w:rPr>
+                    <w:rFonts w:ascii="Cambria Math" w:hAnsi="Cambria Math"/>
+                  </w:rPr>
+                  <m:t>∥</m:t>
+                </m:r>
+                <m:sSub>
+                  <m:sSubPr>
+                    <m:ctrlPr>
+                      <w:rPr>
+                        <w:rFonts w:ascii="Cambria Math" w:hAnsi="Cambria Math"/>
+                      </w:rPr>
+                    </m:ctrlPr>
+                  </m:sSubPr>
+                  <m:e>
+                    <m:r>
+                      <w:rPr>
+                        <w:rFonts w:ascii="Cambria Math" w:hAnsi="Cambria Math"/>
+                      </w:rPr>
+                      <m:t>L</m:t>
+                    </m:r>
+                  </m:e>
+                  <m:sub>
+                    <m:r>
+                      <w:rPr>
+                        <w:rFonts w:ascii="Cambria Math" w:hAnsi="Cambria Math"/>
+                      </w:rPr>
+                      <m:t>2</m:t>
+                    </m:r>
+                  </m:sub>
+                </m:sSub>
+                <m:r>
+                  <w:rPr>
+                    <w:rFonts w:ascii="Cambria Math" w:hAnsi="Cambria Math"/>
+                  </w:rPr>
+                  <m:t>⟺</m:t>
+                </m:r>
+              </m:oMath>
+            </m:oMathPara>
+          </w:p>
+          <w:p>
+            <w:pPr>
+              <w:spacing w:before="240"/>
+              <w:jc w:val="center"/>
+            </w:pPr>
+            <m:oMathPara>
+              <m:oMath>
+                <m:d>
+                  <m:dPr>
+                    <m:begChr m:val="|"/>
+                    <m:endChr m:val="|"/>
+                    <m:ctrlPr>
+                      <w:rPr>
+                        <w:rFonts w:ascii="Cambria Math" w:hAnsi="Cambria Math"/>
+                      </w:rPr>
+                    </m:ctrlPr>
+                  </m:dPr>
+                  <m:e>
+                    <m:d>
+                      <m:dPr>
+                        <m:begChr m:val="|"/>
+                        <m:endChr m:val="|"/>
+                        <m:ctrlPr>
+                          <w:rPr>
+                            <w:rFonts w:ascii="Cambria Math" w:hAnsi="Cambria Math"/>
+                          </w:rPr>
+                        </m:ctrlPr>
+                      </m:dPr>
+                      <m:e>
+                        <m:d>
+                          <m:dPr>
+                            <m:ctrlPr>
+                              <w:rPr>
+                                <w:rFonts w:ascii="Cambria Math" w:hAnsi="Cambria Math"/>
+                              </w:rPr>
+                            </m:ctrlPr>
+                          </m:dPr>
+                          <m:e>
+                            <m:sSub>
+                              <m:sSubPr>
+                                <m:ctrlPr>
+                                  <w:rPr>
+                                    <w:rFonts w:ascii="Cambria Math" w:hAnsi="Cambria Math"/>
+                                    <w:i/>
+                                  </w:rPr>
+                                </m:ctrlPr>
+                              </m:sSubPr>
+                              <m:e>
+                                <m:r>
+                                  <w:rPr>
+                                    <w:rFonts w:ascii="Cambria Math" w:hAnsi="Cambria Math"/>
+                                  </w:rPr>
+                                  <m:t>p</m:t>
+                                </m:r>
+                              </m:e>
+                              <m:sub>
+                                <m:r>
+                                  <w:rPr>
+                                    <w:rFonts w:ascii="Cambria Math" w:hAnsi="Cambria Math"/>
+                                  </w:rPr>
+                                  <m:t>2</m:t>
+                                </m:r>
+                              </m:sub>
+                            </m:sSub>
+                            <m:r>
+                              <w:rPr>
+                                <w:rFonts w:ascii="Cambria Math" w:hAnsi="Cambria Math"/>
+                              </w:rPr>
+                              <m:t>-</m:t>
+                            </m:r>
+                            <m:sSub>
+                              <m:sSubPr>
+                                <m:ctrlPr>
+                                  <w:rPr>
+                                    <w:rFonts w:ascii="Cambria Math" w:hAnsi="Cambria Math"/>
+                                    <w:i/>
+                                  </w:rPr>
+                                </m:ctrlPr>
+                              </m:sSubPr>
+                              <m:e>
+                                <m:r>
+                                  <w:rPr>
+                                    <w:rFonts w:ascii="Cambria Math" w:hAnsi="Cambria Math"/>
+                                  </w:rPr>
+                                  <m:t>p</m:t>
+                                </m:r>
+                              </m:e>
+                              <m:sub>
+                                <m:r>
+                                  <w:rPr>
+                                    <w:rFonts w:ascii="Cambria Math" w:hAnsi="Cambria Math"/>
+                                  </w:rPr>
+                                  <m:t>1</m:t>
+                                </m:r>
+                              </m:sub>
+                            </m:sSub>
+                          </m:e>
+                        </m:d>
+                        <m:r>
+                          <w:rPr>
+                            <w:rFonts w:ascii="Cambria Math" w:hAnsi="Cambria Math"/>
+                          </w:rPr>
+                          <m:t>*</m:t>
+                        </m:r>
+                        <m:d>
+                          <m:dPr>
+                            <m:ctrlPr>
+                              <w:rPr>
+                                <w:rFonts w:ascii="Cambria Math" w:hAnsi="Cambria Math"/>
+                              </w:rPr>
+                            </m:ctrlPr>
+                          </m:dPr>
+                          <m:e>
+                            <m:sSub>
+                              <m:sSubPr>
+                                <m:ctrlPr>
+                                  <w:rPr>
+                                    <w:rFonts w:ascii="Cambria Math" w:hAnsi="Cambria Math"/>
+                                    <w:i/>
+                                  </w:rPr>
+                                </m:ctrlPr>
+                              </m:sSubPr>
+                              <m:e>
+                                <m:r>
+                                  <w:rPr>
+                                    <w:rFonts w:ascii="Cambria Math" w:hAnsi="Cambria Math"/>
+                                  </w:rPr>
+                                  <m:t>p</m:t>
+                                </m:r>
+                              </m:e>
+                              <m:sub>
+                                <m:r>
+                                  <w:rPr>
+                                    <w:rFonts w:ascii="Cambria Math" w:hAnsi="Cambria Math"/>
+                                  </w:rPr>
+                                  <m:t>3</m:t>
+                                </m:r>
+                              </m:sub>
+                            </m:sSub>
+                            <m:r>
+                              <w:rPr>
+                                <w:rFonts w:ascii="Cambria Math" w:hAnsi="Cambria Math"/>
+                              </w:rPr>
+                              <m:t>-</m:t>
+                            </m:r>
+                            <m:sSub>
+                              <m:sSubPr>
+                                <m:ctrlPr>
+                                  <w:rPr>
+                                    <w:rFonts w:ascii="Cambria Math" w:hAnsi="Cambria Math"/>
+                                    <w:i/>
+                                  </w:rPr>
+                                </m:ctrlPr>
+                              </m:sSubPr>
+                              <m:e>
+                                <m:r>
+                                  <w:rPr>
+                                    <w:rFonts w:ascii="Cambria Math" w:hAnsi="Cambria Math"/>
+                                  </w:rPr>
+                                  <m:t>p</m:t>
+                                </m:r>
+                              </m:e>
+                              <m:sub>
+                                <m:r>
+                                  <w:rPr>
+                                    <w:rFonts w:ascii="Cambria Math" w:hAnsi="Cambria Math"/>
+                                  </w:rPr>
+                                  <m:t>4</m:t>
+                                </m:r>
+                              </m:sub>
+                            </m:sSub>
+                          </m:e>
+                        </m:d>
+                      </m:e>
+                    </m:d>
+                    <m:r>
+                      <m:rPr>
+                        <m:sty m:val="p"/>
+                      </m:rPr>
+                      <w:rPr>
+                        <w:rFonts w:ascii="Cambria Math" w:hAnsi="Cambria Math"/>
+                      </w:rPr>
+                      <m:t>-</m:t>
+                    </m:r>
+                    <m:d>
+                      <m:dPr>
+                        <m:begChr m:val="|"/>
+                        <m:endChr m:val="|"/>
+                        <m:ctrlPr>
+                          <w:rPr>
+                            <w:rFonts w:ascii="Cambria Math" w:hAnsi="Cambria Math"/>
+                          </w:rPr>
+                        </m:ctrlPr>
+                      </m:dPr>
+                      <m:e>
+                        <m:sSub>
+                          <m:sSubPr>
+                            <m:ctrlPr>
+                              <w:rPr>
+                                <w:rFonts w:ascii="Cambria Math" w:hAnsi="Cambria Math"/>
+                              </w:rPr>
+                            </m:ctrlPr>
+                          </m:sSubPr>
+                          <m:e>
+                            <m:r>
+                              <w:rPr>
+                                <w:rFonts w:ascii="Cambria Math" w:hAnsi="Cambria Math"/>
+                              </w:rPr>
+                              <m:t>p</m:t>
+                            </m:r>
+                          </m:e>
+                          <m:sub>
+                            <m:r>
+                              <w:rPr>
+                                <w:rFonts w:ascii="Cambria Math" w:hAnsi="Cambria Math"/>
+                              </w:rPr>
+                              <m:t>12</m:t>
+                            </m:r>
+                          </m:sub>
+                        </m:sSub>
+                      </m:e>
+                    </m:d>
+                    <m:r>
+                      <m:rPr>
+                        <m:sty m:val="p"/>
+                      </m:rPr>
+                      <w:rPr>
+                        <w:rFonts w:ascii="Cambria Math" w:hAnsi="Cambria Math"/>
+                      </w:rPr>
+                      <m:t>*</m:t>
+                    </m:r>
+                    <m:d>
+                      <m:dPr>
+                        <m:begChr m:val="|"/>
+                        <m:endChr m:val="|"/>
+                        <m:ctrlPr>
+                          <w:rPr>
+                            <w:rFonts w:ascii="Cambria Math" w:hAnsi="Cambria Math"/>
+                          </w:rPr>
+                        </m:ctrlPr>
+                      </m:dPr>
+                      <m:e>
+                        <m:sSub>
+                          <m:sSubPr>
+                            <m:ctrlPr>
+                              <w:rPr>
+                                <w:rFonts w:ascii="Cambria Math" w:hAnsi="Cambria Math"/>
+                              </w:rPr>
+                            </m:ctrlPr>
+                          </m:sSubPr>
+                          <m:e>
+                            <m:r>
+                              <w:rPr>
+                                <w:rFonts w:ascii="Cambria Math" w:hAnsi="Cambria Math"/>
+                              </w:rPr>
+                              <m:t>p</m:t>
+                            </m:r>
+                          </m:e>
+                          <m:sub>
+                            <m:r>
+                              <w:rPr>
+                                <w:rFonts w:ascii="Cambria Math" w:hAnsi="Cambria Math"/>
+                              </w:rPr>
+                              <m:t>34</m:t>
+                            </m:r>
+                          </m:sub>
+                        </m:sSub>
+                      </m:e>
+                    </m:d>
+                  </m:e>
+                </m:d>
+                <m:r>
+                  <w:rPr>
+                    <w:rFonts w:ascii="Cambria Math" w:hAnsi="Cambria Math"/>
+                  </w:rPr>
+                  <m:t>&lt;ϵ</m:t>
+                </m:r>
+              </m:oMath>
+            </m:oMathPara>
+          </w:p>
+        </w:tc>
+        <w:tc>
+          <w:tcPr>
+            <w:tcW w:w="1268" w:type="dxa"/>
+            <w:vAlign w:val="center"/>
+          </w:tcPr>
+          <w:p>
+            <w:pPr>
+              <w:spacing w:before="240"/>
+              <w:jc w:val="center"/>
+            </w:pPr>
+            <w:bookmarkStart w:id="71" w:name="_Ref375141797"/>
+            <w:r>
+              <w:rPr>
+                <w:rFonts w:hint="eastAsia"/>
+              </w:rPr>
+              <w:t>公式</w:t>
+            </w:r>
+            <w:r>
+              <w:rPr>
+                <w:rFonts w:hint="eastAsia"/>
+              </w:rPr>
+              <w:t>（</w:t>
+            </w:r>
+            <w:r>
+              <w:fldChar w:fldCharType="begin"/>
+            </w:r>
+            <w:r>
+              <w:instrText xml:space="preserve"> </w:instrText>
+            </w:r>
+            <w:r>
+              <w:rPr>
+                <w:rFonts w:hint="eastAsia"/>
+              </w:rPr>
+              <w:instrText>STYLEREF 1 \s</w:instrText>
+            </w:r>
+            <w:r>
+              <w:instrText xml:space="preserve"> </w:instrText>
+            </w:r>
+            <w:r>
+              <w:fldChar w:fldCharType="separate"/>
+            </w:r>
+            <w:r>
+              <w:rPr>
+                <w:noProof/>
+              </w:rPr>
+              <w:t>3</w:t>
+            </w:r>
+            <w:r>
+              <w:fldChar w:fldCharType="end"/>
+            </w:r>
+            <w:r>
+              <w:t>.</w:t>
+            </w:r>
+            <w:r>
+              <w:fldChar w:fldCharType="begin"/>
+            </w:r>
+            <w:r>
+              <w:instrText xml:space="preserve"> </w:instrText>
+            </w:r>
+            <w:r>
+              <w:rPr>
+                <w:rFonts w:hint="eastAsia"/>
+              </w:rPr>
+              <w:instrText xml:space="preserve">SEQ </w:instrText>
+            </w:r>
+            <w:r>
+              <w:rPr>
+                <w:rFonts w:hint="eastAsia"/>
+              </w:rPr>
+              <w:instrText>公式</w:instrText>
+            </w:r>
+            <w:r>
+              <w:rPr>
+                <w:rFonts w:hint="eastAsia"/>
+              </w:rPr>
+              <w:instrText xml:space="preserve"> \* ARABIC \s 1</w:instrText>
+            </w:r>
+            <w:r>
+              <w:instrText xml:space="preserve"> </w:instrText>
+            </w:r>
+            <w:r>
+              <w:fldChar w:fldCharType="separate"/>
+            </w:r>
+            <w:r>
+              <w:rPr>
+                <w:noProof/>
+              </w:rPr>
+              <w:t>5</w:t>
+            </w:r>
+            <w:r>
+              <w:fldChar w:fldCharType="end"/>
+            </w:r>
+            <w:r>
+              <w:rPr>
+                <w:rFonts w:hint="eastAsia"/>
+              </w:rPr>
+              <w:t>）</w:t>
+            </w:r>
+            <w:bookmarkEnd w:id="71"/>
+          </w:p>
+        </w:tc>
+      </w:tr>
+    </w:tbl>
+    <w:p>
+      <w:pPr>
+        <w:pStyle w:val="a1"/>
+        <w:spacing w:line="360" w:lineRule="auto"/>
+        <w:ind w:firstLineChars="0" w:firstLine="0"/>
+        <w:rPr>
+          <w:rFonts w:ascii="宋体" w:hAnsi="宋体" w:hint="eastAsia"/>
+        </w:rPr>
+      </w:pPr>
+      <w:r>
+        <w:rPr>
+          <w:rFonts w:ascii="宋体" w:hAnsi="宋体" w:hint="eastAsia"/>
+        </w:rPr>
+        <w:tab/>
+        <w:t>6）两条线正交：</w:t>
+      </w:r>
+      <m:oMath>
+        <m:sSub>
+          <m:sSubPr>
+            <m:ctrlPr>
+              <w:rPr>
+                <w:rFonts w:ascii="Cambria Math" w:hAnsi="Cambria Math"/>
+                <w:i/>
+              </w:rPr>
+            </m:ctrlPr>
+          </m:sSubPr>
+          <m:e>
+            <m:r>
+              <w:rPr>
+                <w:rFonts w:ascii="Cambria Math" w:hAnsi="Cambria Math"/>
+              </w:rPr>
+              <m:t>L</m:t>
+            </m:r>
+          </m:e>
+          <m:sub>
+            <m:r>
+              <w:rPr>
+                <w:rFonts w:ascii="Cambria Math" w:hAnsi="Cambria Math"/>
+              </w:rPr>
+              <m:t>1</m:t>
+            </m:r>
+          </m:sub>
+        </m:sSub>
+      </m:oMath>
+      <w:r>
+        <w:rPr>
+          <w:rFonts w:ascii="宋体" w:hAnsi="宋体"/>
+        </w:rPr>
+        <w:t>与</w:t>
+      </w:r>
+      <m:oMath>
+        <m:sSub>
+          <m:sSubPr>
+            <m:ctrlPr>
+              <w:rPr>
+                <w:rFonts w:ascii="Cambria Math" w:hAnsi="Cambria Math"/>
+                <w:i/>
+              </w:rPr>
+            </m:ctrlPr>
+          </m:sSubPr>
+          <m:e>
+            <m:r>
+              <w:rPr>
+                <w:rFonts w:ascii="Cambria Math" w:hAnsi="Cambria Math"/>
+              </w:rPr>
+              <m:t>L</m:t>
+            </m:r>
+          </m:e>
+          <m:sub>
+            <m:r>
+              <w:rPr>
+                <w:rFonts w:ascii="Cambria Math" w:hAnsi="Cambria Math"/>
+              </w:rPr>
+              <m:t>2</m:t>
+            </m:r>
+          </m:sub>
+        </m:sSub>
+      </m:oMath>
+      <w:r>
+        <w:rPr>
+          <w:rFonts w:ascii="宋体" w:hAnsi="宋体"/>
+        </w:rPr>
+        <w:t>近似正交当且仅当</w:t>
+      </w:r>
+      <m:oMath>
+        <m:sSub>
+          <m:sSubPr>
+            <m:ctrlPr>
+              <w:rPr>
+                <w:rFonts w:ascii="Cambria Math" w:hAnsi="Cambria Math"/>
+                <w:i/>
+              </w:rPr>
+            </m:ctrlPr>
+          </m:sSubPr>
+          <m:e>
+            <m:r>
+              <w:rPr>
+                <w:rFonts w:ascii="Cambria Math" w:hAnsi="Cambria Math"/>
+              </w:rPr>
+              <m:t>L</m:t>
+            </m:r>
+          </m:e>
+          <m:sub>
+            <m:r>
+              <w:rPr>
+                <w:rFonts w:ascii="Cambria Math" w:hAnsi="Cambria Math"/>
+              </w:rPr>
+              <m:t>1</m:t>
+            </m:r>
+          </m:sub>
+        </m:sSub>
+      </m:oMath>
+      <w:r>
+        <w:rPr>
+          <w:rFonts w:ascii="宋体" w:hAnsi="宋体"/>
+        </w:rPr>
+        <w:t>与</w:t>
+      </w:r>
+      <m:oMath>
+        <m:sSub>
+          <m:sSubPr>
+            <m:ctrlPr>
+              <w:rPr>
+                <w:rFonts w:ascii="Cambria Math" w:hAnsi="Cambria Math"/>
+                <w:i/>
+              </w:rPr>
+            </m:ctrlPr>
+          </m:sSubPr>
+          <m:e>
+            <m:r>
+              <w:rPr>
+                <w:rFonts w:ascii="Cambria Math" w:hAnsi="Cambria Math"/>
+              </w:rPr>
+              <m:t>L</m:t>
+            </m:r>
+          </m:e>
+          <m:sub>
+            <m:r>
+              <w:rPr>
+                <w:rFonts w:ascii="Cambria Math" w:hAnsi="Cambria Math"/>
+              </w:rPr>
+              <m:t>2</m:t>
+            </m:r>
+          </m:sub>
+        </m:sSub>
+      </m:oMath>
+      <w:r>
+        <w:rPr>
+          <w:rFonts w:ascii="宋体" w:hAnsi="宋体"/>
+        </w:rPr>
+        <w:t>对应向量的</w:t>
+      </w:r>
+      <w:proofErr w:type="gramStart"/>
+      <w:r>
+        <w:rPr>
+          <w:rFonts w:ascii="宋体" w:hAnsi="宋体"/>
+        </w:rPr>
+        <w:t>点积近似</w:t>
+      </w:r>
+      <w:proofErr w:type="gramEnd"/>
+      <w:r>
+        <w:rPr>
+          <w:rFonts w:ascii="宋体" w:hAnsi="宋体"/>
+        </w:rPr>
+        <w:t>等于</w:t>
+      </w:r>
+      <w:r>
+        <w:rPr>
+          <w:rFonts w:ascii="宋体" w:hAnsi="宋体" w:hint="eastAsia"/>
+        </w:rPr>
+        <w:t>0</w:t>
+      </w:r>
+      <w:r>
+        <w:rPr>
+          <w:rFonts w:ascii="宋体" w:hAnsi="宋体" w:hint="eastAsia"/>
+        </w:rPr>
+        <w:t>,即如</w:t>
+      </w:r>
+      <w:r>
+        <w:rPr>
+          <w:rFonts w:ascii="宋体" w:hAnsi="宋体"/>
+        </w:rPr>
+        <w:fldChar w:fldCharType="begin"/>
+      </w:r>
+      <w:r>
+        <w:rPr>
+          <w:rFonts w:ascii="宋体" w:hAnsi="宋体"/>
+        </w:rPr>
+        <w:instrText xml:space="preserve"> </w:instrText>
+      </w:r>
+      <w:r>
+        <w:rPr>
+          <w:rFonts w:ascii="宋体" w:hAnsi="宋体" w:hint="eastAsia"/>
+        </w:rPr>
+        <w:instrText>REF _Ref375142519 \h</w:instrText>
+      </w:r>
+      <w:r>
+        <w:rPr>
+          <w:rFonts w:ascii="宋体" w:hAnsi="宋体"/>
+        </w:rPr>
+        <w:instrText xml:space="preserve"> </w:instrText>
+      </w:r>
+      <w:r>
+        <w:rPr>
+          <w:rFonts w:ascii="宋体" w:hAnsi="宋体"/>
+        </w:rPr>
+      </w:r>
+      <w:r>
+        <w:rPr>
+          <w:rFonts w:ascii="宋体" w:hAnsi="宋体"/>
+        </w:rPr>
+        <w:fldChar w:fldCharType="separate"/>
+      </w:r>
+      <w:r>
+        <w:rPr>
+          <w:rFonts w:hint="eastAsia"/>
+        </w:rPr>
+        <w:t>公式</w:t>
+      </w:r>
+      <w:r>
+        <w:rPr>
+          <w:rFonts w:hint="eastAsia"/>
+        </w:rPr>
+        <w:t>（</w:t>
+      </w:r>
+      <w:r>
+        <w:rPr>
+          <w:noProof/>
+        </w:rPr>
+        <w:t>3</w:t>
+      </w:r>
+      <w:r>
+        <w:t>.</w:t>
+      </w:r>
+      <w:r>
+        <w:rPr>
+          <w:noProof/>
+        </w:rPr>
+        <w:t>6</w:t>
+      </w:r>
+      <w:r>
+        <w:rPr>
+          <w:rFonts w:hint="eastAsia"/>
+        </w:rPr>
+        <w:t>）</w:t>
+      </w:r>
+      <w:r>
+        <w:rPr>
+          <w:rFonts w:ascii="宋体" w:hAnsi="宋体"/>
+        </w:rPr>
+        <w:fldChar w:fldCharType="end"/>
+      </w:r>
+      <w:r>
+        <w:rPr>
+          <w:rFonts w:ascii="宋体" w:hAnsi="宋体" w:hint="eastAsia"/>
+        </w:rPr>
+        <w:t>所示。</w:t>
+      </w:r>
+    </w:p>
+    <w:tbl>
+      <w:tblPr>
+        <w:tblStyle w:val="a6"/>
+        <w:tblW w:w="0" w:type="auto"/>
+        <w:tblBorders>
+          <w:top w:val="none" w:sz="0" w:space="0" w:color="auto"/>
+          <w:left w:val="none" w:sz="0" w:space="0" w:color="auto"/>
+          <w:bottom w:val="none" w:sz="0" w:space="0" w:color="auto"/>
+          <w:right w:val="none" w:sz="0" w:space="0" w:color="auto"/>
+          <w:insideH w:val="none" w:sz="0" w:space="0" w:color="auto"/>
+          <w:insideV w:val="none" w:sz="0" w:space="0" w:color="auto"/>
+        </w:tblBorders>
+        <w:tblLook w:val="04A0" w:firstRow="1" w:lastRow="0" w:firstColumn="1" w:lastColumn="0" w:noHBand="0" w:noVBand="1"/>
+      </w:tblPr>
+      <w:tblGrid>
+        <w:gridCol w:w="7338"/>
+        <w:gridCol w:w="1268"/>
+      </w:tblGrid>
+      <w:tr>
+        <w:trPr>
+          <w:trHeight w:val="1262"/>
+        </w:trPr>
+        <w:tc>
+          <w:tcPr>
+            <w:tcW w:w="7338" w:type="dxa"/>
+          </w:tcPr>
+          <w:p>
+            <w:pPr>
+              <w:spacing w:before="240"/>
+              <w:jc w:val="center"/>
+              <w:rPr>
+                <w:rFonts w:ascii="宋体" w:hAnsi="宋体"/>
+              </w:rPr>
+            </w:pPr>
+            <m:oMathPara>
+              <m:oMath>
+                <m:r>
+                  <m:rPr>
+                    <m:sty m:val="p"/>
+                  </m:rPr>
+                  <w:rPr>
+                    <w:rFonts w:ascii="Cambria Math" w:hAnsi="Cambria Math"/>
+                  </w:rPr>
+                  <m:t>∀</m:t>
+                </m:r>
+                <m:sSub>
+                  <m:sSubPr>
+                    <m:ctrlPr>
+                      <w:rPr>
+                        <w:rFonts w:ascii="Cambria Math" w:hAnsi="Cambria Math"/>
+                      </w:rPr>
+                    </m:ctrlPr>
+                  </m:sSubPr>
+                  <m:e>
+                    <m:r>
+                      <w:rPr>
+                        <w:rFonts w:ascii="Cambria Math" w:hAnsi="Cambria Math"/>
+                      </w:rPr>
+                      <m:t>L</m:t>
+                    </m:r>
+                  </m:e>
+                  <m:sub>
+                    <m:r>
+                      <w:rPr>
+                        <w:rFonts w:ascii="Cambria Math" w:hAnsi="Cambria Math"/>
+                      </w:rPr>
+                      <m:t>1</m:t>
+                    </m:r>
+                  </m:sub>
+                </m:sSub>
+                <m:d>
+                  <m:dPr>
+                    <m:ctrlPr>
+                      <w:rPr>
+                        <w:rFonts w:ascii="Cambria Math" w:hAnsi="Cambria Math"/>
+                        <w:i/>
+                      </w:rPr>
+                    </m:ctrlPr>
+                  </m:dPr>
+                  <m:e>
+                    <m:sSub>
+                      <m:sSubPr>
+                        <m:ctrlPr>
+                          <w:rPr>
+                            <w:rFonts w:ascii="Cambria Math" w:hAnsi="Cambria Math"/>
+                          </w:rPr>
+                        </m:ctrlPr>
+                      </m:sSubPr>
+                      <m:e>
+                        <m:r>
+                          <w:rPr>
+                            <w:rFonts w:ascii="Cambria Math" w:hAnsi="Cambria Math"/>
+                          </w:rPr>
+                          <m:t>p</m:t>
+                        </m:r>
+                      </m:e>
+                      <m:sub>
+                        <m:r>
+                          <w:rPr>
+                            <w:rFonts w:ascii="Cambria Math" w:hAnsi="Cambria Math"/>
+                          </w:rPr>
+                          <m:t>1</m:t>
+                        </m:r>
+                      </m:sub>
+                    </m:sSub>
+                    <m:r>
+                      <m:rPr>
+                        <m:sty m:val="p"/>
+                      </m:rPr>
+                      <w:rPr>
+                        <w:rFonts w:ascii="Cambria Math" w:hAnsi="Cambria Math"/>
+                      </w:rPr>
+                      <m:t>,</m:t>
+                    </m:r>
+                    <m:sSub>
+                      <m:sSubPr>
+                        <m:ctrlPr>
+                          <w:rPr>
+                            <w:rFonts w:ascii="Cambria Math" w:hAnsi="Cambria Math"/>
+                          </w:rPr>
+                        </m:ctrlPr>
+                      </m:sSubPr>
+                      <m:e>
+                        <m:r>
+                          <w:rPr>
+                            <w:rFonts w:ascii="Cambria Math" w:hAnsi="Cambria Math"/>
+                          </w:rPr>
+                          <m:t>p</m:t>
+                        </m:r>
+                      </m:e>
+                      <m:sub>
+                        <m:r>
+                          <w:rPr>
+                            <w:rFonts w:ascii="Cambria Math" w:hAnsi="Cambria Math"/>
+                          </w:rPr>
+                          <m:t>2</m:t>
+                        </m:r>
+                      </m:sub>
+                    </m:sSub>
+                  </m:e>
+                </m:d>
+                <m:r>
+                  <m:rPr>
+                    <m:sty m:val="p"/>
+                  </m:rPr>
+                  <w:rPr>
+                    <w:rFonts w:ascii="Cambria Math" w:hAnsi="Cambria Math"/>
+                  </w:rPr>
+                  <m:t>,</m:t>
+                </m:r>
+                <m:sSub>
+                  <m:sSubPr>
+                    <m:ctrlPr>
+                      <w:rPr>
+                        <w:rFonts w:ascii="Cambria Math" w:hAnsi="Cambria Math"/>
+                      </w:rPr>
+                    </m:ctrlPr>
+                  </m:sSubPr>
+                  <m:e>
+                    <m:r>
+                      <w:rPr>
+                        <w:rFonts w:ascii="Cambria Math" w:hAnsi="Cambria Math"/>
+                      </w:rPr>
+                      <m:t>L</m:t>
+                    </m:r>
+                  </m:e>
+                  <m:sub>
+                    <m:r>
+                      <w:rPr>
+                        <w:rFonts w:ascii="Cambria Math" w:hAnsi="Cambria Math"/>
+                      </w:rPr>
+                      <m:t>2</m:t>
+                    </m:r>
+                  </m:sub>
+                </m:sSub>
+                <m:d>
+                  <m:dPr>
+                    <m:ctrlPr>
+                      <w:rPr>
+                        <w:rFonts w:ascii="Cambria Math" w:hAnsi="Cambria Math"/>
+                        <w:i/>
+                      </w:rPr>
+                    </m:ctrlPr>
+                  </m:dPr>
+                  <m:e>
+                    <m:sSub>
+                      <m:sSubPr>
+                        <m:ctrlPr>
+                          <w:rPr>
+                            <w:rFonts w:ascii="Cambria Math" w:hAnsi="Cambria Math"/>
+                          </w:rPr>
+                        </m:ctrlPr>
+                      </m:sSubPr>
+                      <m:e>
+                        <m:r>
+                          <w:rPr>
+                            <w:rFonts w:ascii="Cambria Math" w:hAnsi="Cambria Math"/>
+                          </w:rPr>
+                          <m:t>p</m:t>
+                        </m:r>
+                      </m:e>
+                      <m:sub>
+                        <m:r>
+                          <w:rPr>
+                            <w:rFonts w:ascii="Cambria Math" w:hAnsi="Cambria Math"/>
+                          </w:rPr>
+                          <m:t>3</m:t>
+                        </m:r>
+                      </m:sub>
+                    </m:sSub>
+                    <m:r>
+                      <m:rPr>
+                        <m:sty m:val="p"/>
+                      </m:rPr>
+                      <w:rPr>
+                        <w:rFonts w:ascii="Cambria Math" w:hAnsi="Cambria Math"/>
+                      </w:rPr>
+                      <m:t>,</m:t>
+                    </m:r>
+                    <m:sSub>
+                      <m:sSubPr>
+                        <m:ctrlPr>
+                          <w:rPr>
+                            <w:rFonts w:ascii="Cambria Math" w:hAnsi="Cambria Math"/>
+                          </w:rPr>
+                        </m:ctrlPr>
+                      </m:sSubPr>
+                      <m:e>
+                        <m:r>
+                          <w:rPr>
+                            <w:rFonts w:ascii="Cambria Math" w:hAnsi="Cambria Math"/>
+                          </w:rPr>
+                          <m:t>p</m:t>
+                        </m:r>
+                      </m:e>
+                      <m:sub>
+                        <m:r>
+                          <w:rPr>
+                            <w:rFonts w:ascii="Cambria Math" w:hAnsi="Cambria Math"/>
+                          </w:rPr>
+                          <m:t>4</m:t>
+                        </m:r>
+                      </m:sub>
+                    </m:sSub>
+                  </m:e>
+                </m:d>
+                <m:r>
+                  <m:rPr>
+                    <m:scr m:val="double-struck"/>
+                  </m:rPr>
+                  <w:rPr>
+                    <w:rFonts w:ascii="Cambria Math" w:hAnsi="Cambria Math"/>
+                  </w:rPr>
+                  <m:t>∈L:</m:t>
+                </m:r>
+                <m:sSub>
+                  <m:sSubPr>
+                    <m:ctrlPr>
+                      <w:rPr>
+                        <w:rFonts w:ascii="Cambria Math" w:hAnsi="Cambria Math"/>
+                      </w:rPr>
+                    </m:ctrlPr>
+                  </m:sSubPr>
+                  <m:e>
+                    <m:r>
+                      <w:rPr>
+                        <w:rFonts w:ascii="Cambria Math" w:hAnsi="Cambria Math"/>
+                      </w:rPr>
+                      <m:t>L</m:t>
+                    </m:r>
+                  </m:e>
+                  <m:sub>
+                    <m:r>
+                      <w:rPr>
+                        <w:rFonts w:ascii="Cambria Math" w:hAnsi="Cambria Math"/>
+                      </w:rPr>
+                      <m:t>1</m:t>
+                    </m:r>
+                  </m:sub>
+                </m:sSub>
+                <m:r>
+                  <w:rPr>
+                    <w:rFonts w:ascii="Cambria Math" w:hAnsi="Cambria Math"/>
+                  </w:rPr>
+                  <m:t>⊥</m:t>
+                </m:r>
+                <m:sSub>
+                  <m:sSubPr>
+                    <m:ctrlPr>
+                      <w:rPr>
+                        <w:rFonts w:ascii="Cambria Math" w:hAnsi="Cambria Math"/>
+                      </w:rPr>
+                    </m:ctrlPr>
+                  </m:sSubPr>
+                  <m:e>
+                    <m:r>
+                      <w:rPr>
+                        <w:rFonts w:ascii="Cambria Math" w:hAnsi="Cambria Math"/>
+                      </w:rPr>
+                      <m:t>L</m:t>
+                    </m:r>
+                  </m:e>
+                  <m:sub>
+                    <m:r>
+                      <w:rPr>
+                        <w:rFonts w:ascii="Cambria Math" w:hAnsi="Cambria Math"/>
+                      </w:rPr>
+                      <m:t>2</m:t>
+                    </m:r>
+                  </m:sub>
+                </m:sSub>
+                <m:r>
+                  <w:rPr>
+                    <w:rFonts w:ascii="Cambria Math" w:hAnsi="Cambria Math"/>
+                  </w:rPr>
+                  <m:t>⟺</m:t>
+                </m:r>
+              </m:oMath>
+            </m:oMathPara>
+          </w:p>
+          <w:p>
+            <w:pPr>
+              <w:spacing w:before="240"/>
+              <w:jc w:val="center"/>
+            </w:pPr>
+            <m:oMathPara>
+              <m:oMath>
+                <m:d>
+                  <m:dPr>
+                    <m:begChr m:val="|"/>
+                    <m:endChr m:val="|"/>
+                    <m:ctrlPr>
+                      <w:rPr>
+                        <w:rFonts w:ascii="Cambria Math" w:hAnsi="Cambria Math"/>
+                      </w:rPr>
+                    </m:ctrlPr>
+                  </m:dPr>
+                  <m:e>
+                    <m:r>
+                      <m:rPr>
+                        <m:sty m:val="p"/>
+                      </m:rPr>
+                      <w:rPr>
+                        <w:rFonts w:ascii="Cambria Math" w:hAnsi="Cambria Math"/>
+                      </w:rPr>
+                      <m:t>(</m:t>
+                    </m:r>
+                    <m:sSub>
+                      <m:sSubPr>
+                        <m:ctrlPr>
+                          <w:rPr>
+                            <w:rFonts w:ascii="Cambria Math" w:hAnsi="Cambria Math"/>
+                          </w:rPr>
+                        </m:ctrlPr>
+                      </m:sSubPr>
+                      <m:e>
+                        <m:r>
+                          <w:rPr>
+                            <w:rFonts w:ascii="Cambria Math" w:hAnsi="Cambria Math"/>
+                          </w:rPr>
+                          <m:t>p</m:t>
+                        </m:r>
+                      </m:e>
+                      <m:sub>
+                        <m:r>
+                          <w:rPr>
+                            <w:rFonts w:ascii="Cambria Math" w:hAnsi="Cambria Math"/>
+                          </w:rPr>
+                          <m:t>12</m:t>
+                        </m:r>
+                      </m:sub>
+                    </m:sSub>
+                    <m:r>
+                      <m:rPr>
+                        <m:sty m:val="p"/>
+                      </m:rPr>
+                      <w:rPr>
+                        <w:rFonts w:ascii="Cambria Math" w:hAnsi="Cambria Math"/>
+                      </w:rPr>
+                      <m:t>)*(</m:t>
+                    </m:r>
+                    <m:sSub>
+                      <m:sSubPr>
+                        <m:ctrlPr>
+                          <w:rPr>
+                            <w:rFonts w:ascii="Cambria Math" w:hAnsi="Cambria Math"/>
+                          </w:rPr>
+                        </m:ctrlPr>
+                      </m:sSubPr>
+                      <m:e>
+                        <m:r>
+                          <w:rPr>
+                            <w:rFonts w:ascii="Cambria Math" w:hAnsi="Cambria Math"/>
+                          </w:rPr>
+                          <m:t>p</m:t>
+                        </m:r>
+                      </m:e>
+                      <m:sub>
+                        <m:r>
+                          <w:rPr>
+                            <w:rFonts w:ascii="Cambria Math" w:hAnsi="Cambria Math"/>
+                          </w:rPr>
+                          <m:t>34</m:t>
+                        </m:r>
+                      </m:sub>
+                    </m:sSub>
+                    <m:r>
+                      <m:rPr>
+                        <m:sty m:val="p"/>
+                      </m:rPr>
+                      <w:rPr>
+                        <w:rFonts w:ascii="Cambria Math" w:hAnsi="Cambria Math"/>
+                      </w:rPr>
+                      <m:t>)</m:t>
+                    </m:r>
+                  </m:e>
+                </m:d>
+                <m:r>
+                  <w:rPr>
+                    <w:rFonts w:ascii="Cambria Math" w:hAnsi="Cambria Math"/>
+                  </w:rPr>
+                  <m:t>&lt;ϵ</m:t>
+                </m:r>
+              </m:oMath>
+            </m:oMathPara>
+          </w:p>
+        </w:tc>
+        <w:tc>
+          <w:tcPr>
+            <w:tcW w:w="1268" w:type="dxa"/>
+            <w:vAlign w:val="center"/>
+          </w:tcPr>
+          <w:p>
+            <w:pPr>
+              <w:spacing w:before="240"/>
+              <w:jc w:val="center"/>
+            </w:pPr>
+            <w:bookmarkStart w:id="72" w:name="_Ref375142519"/>
+            <w:r>
+              <w:rPr>
+                <w:rFonts w:hint="eastAsia"/>
+              </w:rPr>
+              <w:t>公式</w:t>
+            </w:r>
+            <w:r>
+              <w:rPr>
+                <w:rFonts w:hint="eastAsia"/>
+              </w:rPr>
+              <w:t>（</w:t>
+            </w:r>
+            <w:r>
+              <w:fldChar w:fldCharType="begin"/>
+            </w:r>
+            <w:r>
+              <w:instrText xml:space="preserve"> </w:instrText>
+            </w:r>
+            <w:r>
+              <w:rPr>
+                <w:rFonts w:hint="eastAsia"/>
+              </w:rPr>
+              <w:instrText>STYLEREF 1 \s</w:instrText>
+            </w:r>
+            <w:r>
+              <w:instrText xml:space="preserve"> </w:instrText>
+            </w:r>
+            <w:r>
+              <w:fldChar w:fldCharType="separate"/>
+            </w:r>
+            <w:r>
+              <w:rPr>
+                <w:noProof/>
+              </w:rPr>
+              <w:t>3</w:t>
+            </w:r>
+            <w:r>
+              <w:fldChar w:fldCharType="end"/>
+            </w:r>
+            <w:r>
+              <w:t>.</w:t>
+            </w:r>
+            <w:r>
+              <w:fldChar w:fldCharType="begin"/>
+            </w:r>
+            <w:r>
+              <w:instrText xml:space="preserve"> </w:instrText>
+            </w:r>
+            <w:r>
+              <w:rPr>
+                <w:rFonts w:hint="eastAsia"/>
+              </w:rPr>
+              <w:instrText xml:space="preserve">SEQ </w:instrText>
+            </w:r>
+            <w:r>
+              <w:rPr>
+                <w:rFonts w:hint="eastAsia"/>
+              </w:rPr>
+              <w:instrText>公式</w:instrText>
+            </w:r>
+            <w:r>
+              <w:rPr>
+                <w:rFonts w:hint="eastAsia"/>
+              </w:rPr>
+              <w:instrText xml:space="preserve"> \* ARABIC \s 1</w:instrText>
+            </w:r>
+            <w:r>
+              <w:instrText xml:space="preserve"> </w:instrText>
+            </w:r>
+            <w:r>
+              <w:fldChar w:fldCharType="separate"/>
+            </w:r>
+            <w:r>
+              <w:rPr>
+                <w:noProof/>
+              </w:rPr>
+              <w:t>6</w:t>
+            </w:r>
+            <w:r>
+              <w:fldChar w:fldCharType="end"/>
+            </w:r>
+            <w:r>
+              <w:rPr>
+                <w:rFonts w:hint="eastAsia"/>
+              </w:rPr>
+              <w:t>）</w:t>
+            </w:r>
+            <w:bookmarkEnd w:id="72"/>
+          </w:p>
+        </w:tc>
+      </w:tr>
+    </w:tbl>
+    <w:p>
+      <w:pPr>
+        <w:pStyle w:val="a1"/>
+        <w:spacing w:line="360" w:lineRule="auto"/>
+        <w:ind w:firstLineChars="0" w:firstLine="0"/>
+        <w:rPr>
+          <w:rFonts w:ascii="宋体" w:hAnsi="宋体" w:hint="eastAsia"/>
+        </w:rPr>
+      </w:pPr>
+      <w:r>
+        <w:rPr>
+          <w:rFonts w:ascii="宋体" w:hAnsi="宋体" w:hint="eastAsia"/>
+        </w:rPr>
+        <w:tab/>
+        <w:t>7)</w:t>
+      </w:r>
+      <m:oMath>
+        <m:r>
+          <w:rPr>
+            <w:rFonts w:ascii="Cambria Math" w:hAnsi="Cambria Math"/>
+          </w:rPr>
+          <m:t xml:space="preserve"> </m:t>
+        </m:r>
+        <m:sSub>
+          <m:sSubPr>
+            <m:ctrlPr>
+              <w:rPr>
+                <w:rFonts w:ascii="Cambria Math" w:hAnsi="Cambria Math"/>
+                <w:i/>
+              </w:rPr>
+            </m:ctrlPr>
+          </m:sSubPr>
+          <m:e>
+            <m:r>
+              <w:rPr>
+                <w:rFonts w:ascii="Cambria Math" w:hAnsi="Cambria Math"/>
+              </w:rPr>
+              <m:t>L</m:t>
+            </m:r>
+          </m:e>
+          <m:sub>
+            <m:r>
+              <w:rPr>
+                <w:rFonts w:ascii="Cambria Math" w:hAnsi="Cambria Math"/>
+              </w:rPr>
+              <m:t>1</m:t>
+            </m:r>
+          </m:sub>
+        </m:sSub>
+      </m:oMath>
+      <w:r>
+        <w:rPr>
+          <w:rFonts w:ascii="宋体" w:hAnsi="宋体" w:hint="eastAsia"/>
+        </w:rPr>
+        <w:t>包含</w:t>
+      </w:r>
+      <m:oMath>
+        <m:sSub>
+          <m:sSubPr>
+            <m:ctrlPr>
+              <w:rPr>
+                <w:rFonts w:ascii="Cambria Math" w:hAnsi="Cambria Math"/>
+                <w:i/>
+              </w:rPr>
+            </m:ctrlPr>
+          </m:sSubPr>
+          <m:e>
+            <m:r>
+              <w:rPr>
+                <w:rFonts w:ascii="Cambria Math" w:hAnsi="Cambria Math"/>
+              </w:rPr>
+              <m:t>L</m:t>
+            </m:r>
+          </m:e>
+          <m:sub>
+            <m:r>
+              <w:rPr>
+                <w:rFonts w:ascii="Cambria Math" w:hAnsi="Cambria Math"/>
+              </w:rPr>
+              <m:t>2</m:t>
+            </m:r>
+          </m:sub>
+        </m:sSub>
+      </m:oMath>
+      <w:r>
+        <w:rPr>
+          <w:rFonts w:ascii="宋体" w:hAnsi="宋体" w:hint="eastAsia"/>
+        </w:rPr>
+        <w:t>：</w:t>
+      </w:r>
+      <m:oMath>
+        <m:sSub>
+          <m:sSubPr>
+            <m:ctrlPr>
+              <w:rPr>
+                <w:rFonts w:ascii="Cambria Math" w:hAnsi="Cambria Math"/>
+              </w:rPr>
+            </m:ctrlPr>
+          </m:sSubPr>
+          <m:e>
+            <m:r>
+              <w:rPr>
+                <w:rFonts w:ascii="Cambria Math" w:hAnsi="Cambria Math"/>
+              </w:rPr>
+              <m:t>L</m:t>
+            </m:r>
+          </m:e>
+          <m:sub>
+            <m:r>
+              <w:rPr>
+                <w:rFonts w:ascii="Cambria Math" w:hAnsi="Cambria Math"/>
+              </w:rPr>
+              <m:t>1</m:t>
+            </m:r>
+          </m:sub>
+        </m:sSub>
+        <m:d>
+          <m:dPr>
+            <m:ctrlPr>
+              <w:rPr>
+                <w:rFonts w:ascii="Cambria Math" w:hAnsi="Cambria Math"/>
+                <w:i/>
+              </w:rPr>
+            </m:ctrlPr>
+          </m:dPr>
+          <m:e>
+            <m:sSub>
+              <m:sSubPr>
+                <m:ctrlPr>
+                  <w:rPr>
+                    <w:rFonts w:ascii="Cambria Math" w:hAnsi="Cambria Math"/>
+                  </w:rPr>
+                </m:ctrlPr>
+              </m:sSubPr>
+              <m:e>
+                <m:r>
+                  <w:rPr>
+                    <w:rFonts w:ascii="Cambria Math" w:hAnsi="Cambria Math"/>
+                  </w:rPr>
+                  <m:t>p</m:t>
+                </m:r>
+              </m:e>
+              <m:sub>
+                <m:r>
+                  <w:rPr>
+                    <w:rFonts w:ascii="Cambria Math" w:hAnsi="Cambria Math"/>
+                  </w:rPr>
+                  <m:t>1</m:t>
+                </m:r>
+              </m:sub>
+            </m:sSub>
+            <m:r>
+              <m:rPr>
+                <m:sty m:val="p"/>
+              </m:rPr>
+              <w:rPr>
+                <w:rFonts w:ascii="Cambria Math" w:hAnsi="Cambria Math"/>
+              </w:rPr>
+              <m:t>,</m:t>
+            </m:r>
+            <m:sSub>
+              <m:sSubPr>
+                <m:ctrlPr>
+                  <w:rPr>
+                    <w:rFonts w:ascii="Cambria Math" w:hAnsi="Cambria Math"/>
+                  </w:rPr>
+                </m:ctrlPr>
+              </m:sSubPr>
+              <m:e>
+                <m:r>
+                  <w:rPr>
+                    <w:rFonts w:ascii="Cambria Math" w:hAnsi="Cambria Math"/>
+                  </w:rPr>
+                  <m:t>p</m:t>
+                </m:r>
+              </m:e>
+              <m:sub>
+                <m:r>
+                  <w:rPr>
+                    <w:rFonts w:ascii="Cambria Math" w:hAnsi="Cambria Math"/>
+                  </w:rPr>
+                  <m:t>2</m:t>
+                </m:r>
+              </m:sub>
+            </m:sSub>
+          </m:e>
+        </m:d>
+      </m:oMath>
+      <w:r>
+        <w:rPr>
+          <w:rFonts w:ascii="宋体" w:hAnsi="宋体"/>
+        </w:rPr>
+        <w:t>包含</w:t>
+      </w:r>
+      <m:oMath>
+        <m:sSub>
+          <m:sSubPr>
+            <m:ctrlPr>
+              <w:rPr>
+                <w:rFonts w:ascii="Cambria Math" w:hAnsi="Cambria Math"/>
+              </w:rPr>
+            </m:ctrlPr>
+          </m:sSubPr>
+          <m:e>
+            <m:r>
+              <w:rPr>
+                <w:rFonts w:ascii="Cambria Math" w:hAnsi="Cambria Math"/>
+              </w:rPr>
+              <m:t>L</m:t>
+            </m:r>
+          </m:e>
+          <m:sub>
+            <m:r>
+              <w:rPr>
+                <w:rFonts w:ascii="Cambria Math" w:hAnsi="Cambria Math"/>
+              </w:rPr>
+              <m:t>2</m:t>
+            </m:r>
+          </m:sub>
+        </m:sSub>
+        <m:d>
+          <m:dPr>
+            <m:ctrlPr>
+              <w:rPr>
+                <w:rFonts w:ascii="Cambria Math" w:hAnsi="Cambria Math"/>
+                <w:i/>
+              </w:rPr>
+            </m:ctrlPr>
+          </m:dPr>
+          <m:e>
+            <m:sSub>
+              <m:sSubPr>
+                <m:ctrlPr>
+                  <w:rPr>
+                    <w:rFonts w:ascii="Cambria Math" w:hAnsi="Cambria Math"/>
+                  </w:rPr>
+                </m:ctrlPr>
+              </m:sSubPr>
+              <m:e>
+                <m:r>
+                  <w:rPr>
+                    <w:rFonts w:ascii="Cambria Math" w:hAnsi="Cambria Math"/>
+                  </w:rPr>
+                  <m:t>p</m:t>
+                </m:r>
+              </m:e>
+              <m:sub>
+                <m:r>
+                  <w:rPr>
+                    <w:rFonts w:ascii="Cambria Math" w:hAnsi="Cambria Math"/>
+                  </w:rPr>
+                  <m:t>3</m:t>
+                </m:r>
+              </m:sub>
+            </m:sSub>
+            <m:r>
+              <m:rPr>
+                <m:sty m:val="p"/>
+              </m:rPr>
+              <w:rPr>
+                <w:rFonts w:ascii="Cambria Math" w:hAnsi="Cambria Math"/>
+              </w:rPr>
+              <m:t>,</m:t>
+            </m:r>
+            <m:sSub>
+              <m:sSubPr>
+                <m:ctrlPr>
+                  <w:rPr>
+                    <w:rFonts w:ascii="Cambria Math" w:hAnsi="Cambria Math"/>
+                  </w:rPr>
+                </m:ctrlPr>
+              </m:sSubPr>
+              <m:e>
+                <m:r>
+                  <w:rPr>
+                    <w:rFonts w:ascii="Cambria Math" w:hAnsi="Cambria Math"/>
+                  </w:rPr>
+                  <m:t>p</m:t>
+                </m:r>
+              </m:e>
+              <m:sub>
+                <m:r>
+                  <w:rPr>
+                    <w:rFonts w:ascii="Cambria Math" w:hAnsi="Cambria Math"/>
+                  </w:rPr>
+                  <m:t>4</m:t>
+                </m:r>
+              </m:sub>
+            </m:sSub>
+          </m:e>
+        </m:d>
+      </m:oMath>
+      <w:r>
+        <w:rPr>
+          <w:rFonts w:ascii="宋体" w:hAnsi="宋体" w:hint="eastAsia"/>
+        </w:rPr>
+        <w:t>当且仅当点</w:t>
+      </w:r>
+      <m:oMath>
+        <m:sSub>
+          <m:sSubPr>
+            <m:ctrlPr>
+              <w:rPr>
+                <w:rFonts w:ascii="Cambria Math" w:hAnsi="Cambria Math"/>
+              </w:rPr>
+            </m:ctrlPr>
+          </m:sSubPr>
+          <m:e>
+            <m:r>
+              <w:rPr>
+                <w:rFonts w:ascii="Cambria Math" w:hAnsi="Cambria Math"/>
+              </w:rPr>
+              <m:t>p</m:t>
+            </m:r>
+          </m:e>
+          <m:sub>
+            <m:r>
+              <w:rPr>
+                <w:rFonts w:ascii="Cambria Math" w:hAnsi="Cambria Math"/>
+              </w:rPr>
+              <m:t>3</m:t>
+            </m:r>
+          </m:sub>
+        </m:sSub>
+      </m:oMath>
+      <w:r>
+        <w:rPr>
+          <w:rFonts w:ascii="宋体" w:hAnsi="宋体"/>
+        </w:rPr>
+        <w:t>和</w:t>
+      </w:r>
+      <m:oMath>
+        <m:sSub>
+          <m:sSubPr>
+            <m:ctrlPr>
+              <w:rPr>
+                <w:rFonts w:ascii="Cambria Math" w:hAnsi="Cambria Math"/>
+              </w:rPr>
+            </m:ctrlPr>
+          </m:sSubPr>
+          <m:e>
+            <m:r>
+              <w:rPr>
+                <w:rFonts w:ascii="Cambria Math" w:hAnsi="Cambria Math"/>
+              </w:rPr>
+              <m:t>p</m:t>
+            </m:r>
+          </m:e>
+          <m:sub>
+            <m:r>
+              <w:rPr>
+                <w:rFonts w:ascii="Cambria Math" w:hAnsi="Cambria Math"/>
+              </w:rPr>
+              <m:t>4</m:t>
+            </m:r>
+          </m:sub>
+        </m:sSub>
+      </m:oMath>
+      <w:r>
+        <w:rPr>
+          <w:rFonts w:ascii="宋体" w:hAnsi="宋体"/>
+        </w:rPr>
+        <w:t>被</w:t>
+      </w:r>
+      <m:oMath>
+        <m:sSub>
+          <m:sSubPr>
+            <m:ctrlPr>
+              <w:rPr>
+                <w:rFonts w:ascii="Cambria Math" w:hAnsi="Cambria Math"/>
+              </w:rPr>
+            </m:ctrlPr>
+          </m:sSubPr>
+          <m:e>
+            <m:r>
+              <w:rPr>
+                <w:rFonts w:ascii="Cambria Math" w:hAnsi="Cambria Math"/>
+              </w:rPr>
+              <m:t>L</m:t>
+            </m:r>
+          </m:e>
+          <m:sub>
+            <m:r>
+              <w:rPr>
+                <w:rFonts w:ascii="Cambria Math" w:hAnsi="Cambria Math"/>
+              </w:rPr>
+              <m:t>1</m:t>
+            </m:r>
+          </m:sub>
+        </m:sSub>
+      </m:oMath>
+      <w:r>
+        <w:rPr>
+          <w:rFonts w:ascii="宋体" w:hAnsi="宋体"/>
+        </w:rPr>
+        <w:t>覆盖</w:t>
+      </w:r>
+      <w:r>
+        <w:rPr>
+          <w:rFonts w:ascii="宋体" w:hAnsi="宋体" w:hint="eastAsia"/>
+        </w:rPr>
+        <w:t>，</w:t>
+      </w:r>
+      <w:r>
+        <w:rPr>
+          <w:rFonts w:ascii="宋体" w:hAnsi="宋体"/>
+        </w:rPr>
+        <w:t>无需匹配点</w:t>
+      </w:r>
+      <m:oMath>
+        <m:sSub>
+          <m:sSubPr>
+            <m:ctrlPr>
+              <w:rPr>
+                <w:rFonts w:ascii="Cambria Math" w:hAnsi="Cambria Math"/>
+              </w:rPr>
+            </m:ctrlPr>
+          </m:sSubPr>
+          <m:e>
+            <m:r>
+              <w:rPr>
+                <w:rFonts w:ascii="Cambria Math" w:hAnsi="Cambria Math"/>
+              </w:rPr>
+              <m:t>p</m:t>
+            </m:r>
+          </m:e>
+          <m:sub>
+            <m:r>
+              <w:rPr>
+                <w:rFonts w:ascii="Cambria Math" w:hAnsi="Cambria Math"/>
+              </w:rPr>
+              <m:t>1</m:t>
+            </m:r>
+          </m:sub>
+        </m:sSub>
+      </m:oMath>
+      <w:r>
+        <w:rPr>
+          <w:rFonts w:ascii="宋体" w:hAnsi="宋体"/>
+        </w:rPr>
+        <w:t>和</w:t>
+      </w:r>
+      <m:oMath>
+        <m:sSub>
+          <m:sSubPr>
+            <m:ctrlPr>
+              <w:rPr>
+                <w:rFonts w:ascii="Cambria Math" w:hAnsi="Cambria Math"/>
+              </w:rPr>
+            </m:ctrlPr>
+          </m:sSubPr>
+          <m:e>
+            <m:r>
+              <w:rPr>
+                <w:rFonts w:ascii="Cambria Math" w:hAnsi="Cambria Math"/>
+              </w:rPr>
+              <m:t>p</m:t>
+            </m:r>
+          </m:e>
+          <m:sub>
+            <m:r>
+              <w:rPr>
+                <w:rFonts w:ascii="Cambria Math" w:hAnsi="Cambria Math"/>
+              </w:rPr>
+              <m:t>2</m:t>
+            </m:r>
+          </m:sub>
+        </m:sSub>
+      </m:oMath>
+      <w:r>
+        <w:rPr>
+          <w:rFonts w:ascii="宋体" w:hAnsi="宋体" w:hint="eastAsia"/>
+        </w:rPr>
+        <w:t>，</w:t>
+      </w:r>
+      <w:r>
+        <w:rPr>
+          <w:rFonts w:ascii="宋体" w:hAnsi="宋体"/>
+        </w:rPr>
+        <w:t>即如</w:t>
+      </w:r>
+      <w:r>
+        <w:rPr>
+          <w:rFonts w:ascii="宋体" w:hAnsi="宋体"/>
+        </w:rPr>
+        <w:fldChar w:fldCharType="begin"/>
+      </w:r>
+      <w:r>
+        <w:rPr>
+          <w:rFonts w:ascii="宋体" w:hAnsi="宋体"/>
+        </w:rPr>
+        <w:instrText xml:space="preserve"> REF _Ref375143222 \h </w:instrText>
+      </w:r>
+      <w:r>
+        <w:rPr>
+          <w:rFonts w:ascii="宋体" w:hAnsi="宋体"/>
+        </w:rPr>
+      </w:r>
+      <w:r>
+        <w:rPr>
+          <w:rFonts w:ascii="宋体" w:hAnsi="宋体"/>
+        </w:rPr>
+        <w:fldChar w:fldCharType="separate"/>
+      </w:r>
+      <w:r>
+        <w:rPr>
+          <w:rFonts w:hint="eastAsia"/>
+        </w:rPr>
+        <w:t>公式</w:t>
+      </w:r>
+      <w:r>
+        <w:rPr>
+          <w:rFonts w:hint="eastAsia"/>
+        </w:rPr>
+        <w:t>（</w:t>
+      </w:r>
+      <w:r>
+        <w:rPr>
+          <w:noProof/>
+        </w:rPr>
+        <w:t>3</w:t>
+      </w:r>
+      <w:r>
+        <w:t>.</w:t>
+      </w:r>
+      <w:r>
+        <w:rPr>
+          <w:noProof/>
+        </w:rPr>
+        <w:t>7</w:t>
+      </w:r>
+      <w:r>
+        <w:rPr>
+          <w:rFonts w:hint="eastAsia"/>
+        </w:rPr>
+        <w:t>）</w:t>
+      </w:r>
+      <w:r>
+        <w:rPr>
+          <w:rFonts w:ascii="宋体" w:hAnsi="宋体"/>
+        </w:rPr>
+        <w:fldChar w:fldCharType="end"/>
+      </w:r>
+      <w:r>
+        <w:rPr>
+          <w:rFonts w:ascii="宋体" w:hAnsi="宋体"/>
+        </w:rPr>
+        <w:t>所示</w:t>
+      </w:r>
+      <w:r>
+        <w:rPr>
+          <w:rFonts w:ascii="宋体" w:hAnsi="宋体" w:hint="eastAsia"/>
+        </w:rPr>
+        <w:t>。</w:t>
+      </w:r>
+    </w:p>
+    <w:tbl>
+      <w:tblPr>
+        <w:tblStyle w:val="a6"/>
+        <w:tblW w:w="0" w:type="auto"/>
+        <w:tblBorders>
+          <w:top w:val="none" w:sz="0" w:space="0" w:color="auto"/>
+          <w:left w:val="none" w:sz="0" w:space="0" w:color="auto"/>
+          <w:bottom w:val="none" w:sz="0" w:space="0" w:color="auto"/>
+          <w:right w:val="none" w:sz="0" w:space="0" w:color="auto"/>
+          <w:insideH w:val="none" w:sz="0" w:space="0" w:color="auto"/>
+          <w:insideV w:val="none" w:sz="0" w:space="0" w:color="auto"/>
+        </w:tblBorders>
+        <w:tblLook w:val="04A0" w:firstRow="1" w:lastRow="0" w:firstColumn="1" w:lastColumn="0" w:noHBand="0" w:noVBand="1"/>
+      </w:tblPr>
+      <w:tblGrid>
+        <w:gridCol w:w="7338"/>
+        <w:gridCol w:w="1268"/>
+      </w:tblGrid>
+      <w:tr>
+        <w:trPr>
+          <w:trHeight w:val="2827"/>
+        </w:trPr>
+        <w:tc>
+          <w:tcPr>
+            <w:tcW w:w="7338" w:type="dxa"/>
+          </w:tcPr>
+          <w:p>
+            <w:pPr>
+              <w:spacing w:before="240"/>
+              <w:jc w:val="center"/>
+              <w:rPr>
+                <w:rFonts w:ascii="宋体" w:hAnsi="宋体"/>
+              </w:rPr>
+            </w:pPr>
+            <m:oMathPara>
+              <m:oMath>
+                <m:r>
+                  <m:rPr>
+                    <m:sty m:val="p"/>
+                  </m:rPr>
+                  <w:rPr>
+                    <w:rFonts w:ascii="Cambria Math" w:hAnsi="Cambria Math"/>
+                  </w:rPr>
+                  <m:t>∀</m:t>
+                </m:r>
+                <m:sSub>
+                  <m:sSubPr>
+                    <m:ctrlPr>
+                      <w:rPr>
+                        <w:rFonts w:ascii="Cambria Math" w:hAnsi="Cambria Math"/>
+                      </w:rPr>
+                    </m:ctrlPr>
+                  </m:sSubPr>
+                  <m:e>
+                    <m:r>
+                      <w:rPr>
+                        <w:rFonts w:ascii="Cambria Math" w:hAnsi="Cambria Math"/>
+                      </w:rPr>
+                      <m:t>L</m:t>
+                    </m:r>
+                  </m:e>
+                  <m:sub>
+                    <m:r>
+                      <w:rPr>
+                        <w:rFonts w:ascii="Cambria Math" w:hAnsi="Cambria Math"/>
+                      </w:rPr>
+                      <m:t>1</m:t>
+                    </m:r>
+                  </m:sub>
+                </m:sSub>
+                <m:d>
+                  <m:dPr>
+                    <m:ctrlPr>
+                      <w:rPr>
+                        <w:rFonts w:ascii="Cambria Math" w:hAnsi="Cambria Math"/>
+                        <w:i/>
+                      </w:rPr>
+                    </m:ctrlPr>
+                  </m:dPr>
+                  <m:e>
+                    <m:sSub>
+                      <m:sSubPr>
+                        <m:ctrlPr>
+                          <w:rPr>
+                            <w:rFonts w:ascii="Cambria Math" w:hAnsi="Cambria Math"/>
+                          </w:rPr>
+                        </m:ctrlPr>
+                      </m:sSubPr>
+                      <m:e>
+                        <m:r>
+                          <w:rPr>
+                            <w:rFonts w:ascii="Cambria Math" w:hAnsi="Cambria Math"/>
+                          </w:rPr>
+                          <m:t>p</m:t>
+                        </m:r>
+                      </m:e>
+                      <m:sub>
+                        <m:r>
+                          <w:rPr>
+                            <w:rFonts w:ascii="Cambria Math" w:hAnsi="Cambria Math"/>
+                          </w:rPr>
+                          <m:t>1</m:t>
+                        </m:r>
+                      </m:sub>
+                    </m:sSub>
+                    <m:r>
+                      <m:rPr>
+                        <m:sty m:val="p"/>
+                      </m:rPr>
+                      <w:rPr>
+                        <w:rFonts w:ascii="Cambria Math" w:hAnsi="Cambria Math"/>
+                      </w:rPr>
+                      <m:t>,</m:t>
+                    </m:r>
+                    <m:sSub>
+                      <m:sSubPr>
+                        <m:ctrlPr>
+                          <w:rPr>
+                            <w:rFonts w:ascii="Cambria Math" w:hAnsi="Cambria Math"/>
+                          </w:rPr>
+                        </m:ctrlPr>
+                      </m:sSubPr>
+                      <m:e>
+                        <m:r>
+                          <w:rPr>
+                            <w:rFonts w:ascii="Cambria Math" w:hAnsi="Cambria Math"/>
+                          </w:rPr>
+                          <m:t>p</m:t>
+                        </m:r>
+                      </m:e>
+                      <m:sub>
+                        <m:r>
+                          <w:rPr>
+                            <w:rFonts w:ascii="Cambria Math" w:hAnsi="Cambria Math"/>
+                          </w:rPr>
+                          <m:t>2</m:t>
+                        </m:r>
+                      </m:sub>
+                    </m:sSub>
+                  </m:e>
+                </m:d>
+                <m:r>
+                  <m:rPr>
+                    <m:sty m:val="p"/>
+                  </m:rPr>
+                  <w:rPr>
+                    <w:rFonts w:ascii="Cambria Math" w:hAnsi="Cambria Math"/>
+                  </w:rPr>
+                  <m:t>,</m:t>
+                </m:r>
+                <m:sSub>
+                  <m:sSubPr>
+                    <m:ctrlPr>
+                      <w:rPr>
+                        <w:rFonts w:ascii="Cambria Math" w:hAnsi="Cambria Math"/>
+                      </w:rPr>
+                    </m:ctrlPr>
+                  </m:sSubPr>
+                  <m:e>
+                    <m:r>
+                      <w:rPr>
+                        <w:rFonts w:ascii="Cambria Math" w:hAnsi="Cambria Math"/>
+                      </w:rPr>
+                      <m:t>L</m:t>
+                    </m:r>
+                  </m:e>
+                  <m:sub>
+                    <m:r>
+                      <w:rPr>
+                        <w:rFonts w:ascii="Cambria Math" w:hAnsi="Cambria Math"/>
+                      </w:rPr>
+                      <m:t>2</m:t>
+                    </m:r>
+                  </m:sub>
+                </m:sSub>
+                <m:d>
+                  <m:dPr>
+                    <m:ctrlPr>
+                      <w:rPr>
+                        <w:rFonts w:ascii="Cambria Math" w:hAnsi="Cambria Math"/>
+                        <w:i/>
+                      </w:rPr>
+                    </m:ctrlPr>
+                  </m:dPr>
+                  <m:e>
+                    <m:sSub>
+                      <m:sSubPr>
+                        <m:ctrlPr>
+                          <w:rPr>
+                            <w:rFonts w:ascii="Cambria Math" w:hAnsi="Cambria Math"/>
+                          </w:rPr>
+                        </m:ctrlPr>
+                      </m:sSubPr>
+                      <m:e>
+                        <m:r>
+                          <w:rPr>
+                            <w:rFonts w:ascii="Cambria Math" w:hAnsi="Cambria Math"/>
+                          </w:rPr>
+                          <m:t>p</m:t>
+                        </m:r>
+                      </m:e>
+                      <m:sub>
+                        <m:r>
+                          <w:rPr>
+                            <w:rFonts w:ascii="Cambria Math" w:hAnsi="Cambria Math"/>
+                          </w:rPr>
+                          <m:t>3</m:t>
+                        </m:r>
+                      </m:sub>
+                    </m:sSub>
+                    <m:r>
+                      <m:rPr>
+                        <m:sty m:val="p"/>
+                      </m:rPr>
+                      <w:rPr>
+                        <w:rFonts w:ascii="Cambria Math" w:hAnsi="Cambria Math"/>
+                      </w:rPr>
+                      <m:t>,</m:t>
+                    </m:r>
+                    <m:sSub>
+                      <m:sSubPr>
+                        <m:ctrlPr>
+                          <w:rPr>
+                            <w:rFonts w:ascii="Cambria Math" w:hAnsi="Cambria Math"/>
+                          </w:rPr>
+                        </m:ctrlPr>
+                      </m:sSubPr>
+                      <m:e>
+                        <m:r>
+                          <w:rPr>
+                            <w:rFonts w:ascii="Cambria Math" w:hAnsi="Cambria Math"/>
+                          </w:rPr>
+                          <m:t>p</m:t>
+                        </m:r>
+                      </m:e>
+                      <m:sub>
+                        <m:r>
+                          <w:rPr>
+                            <w:rFonts w:ascii="Cambria Math" w:hAnsi="Cambria Math"/>
+                          </w:rPr>
+                          <m:t>4</m:t>
+                        </m:r>
+                      </m:sub>
+                    </m:sSub>
+                  </m:e>
+                </m:d>
+                <m:r>
+                  <m:rPr>
+                    <m:scr m:val="double-struck"/>
+                  </m:rPr>
+                  <w:rPr>
+                    <w:rFonts w:ascii="Cambria Math" w:hAnsi="Cambria Math"/>
+                  </w:rPr>
+                  <m:t>∈L:</m:t>
+                </m:r>
+                <m:sSub>
+                  <m:sSubPr>
+                    <m:ctrlPr>
+                      <w:rPr>
+                        <w:rFonts w:ascii="Cambria Math" w:hAnsi="Cambria Math"/>
+                      </w:rPr>
+                    </m:ctrlPr>
+                  </m:sSubPr>
+                  <m:e>
+                    <m:r>
+                      <w:rPr>
+                        <w:rFonts w:ascii="Cambria Math" w:hAnsi="Cambria Math"/>
+                      </w:rPr>
+                      <m:t>L</m:t>
+                    </m:r>
+                  </m:e>
+                  <m:sub>
+                    <m:r>
+                      <w:rPr>
+                        <w:rFonts w:ascii="Cambria Math" w:hAnsi="Cambria Math"/>
+                      </w:rPr>
+                      <m:t>2</m:t>
+                    </m:r>
+                  </m:sub>
+                </m:sSub>
+                <m:r>
+                  <w:rPr>
+                    <w:rFonts w:ascii="Cambria Math" w:hAnsi="Cambria Math"/>
+                  </w:rPr>
+                  <m:t>⊂</m:t>
+                </m:r>
+                <m:sSub>
+                  <m:sSubPr>
+                    <m:ctrlPr>
+                      <w:rPr>
+                        <w:rFonts w:ascii="Cambria Math" w:hAnsi="Cambria Math"/>
+                      </w:rPr>
+                    </m:ctrlPr>
+                  </m:sSubPr>
+                  <m:e>
+                    <m:r>
+                      <w:rPr>
+                        <w:rFonts w:ascii="Cambria Math" w:hAnsi="Cambria Math"/>
+                      </w:rPr>
+                      <m:t>L</m:t>
+                    </m:r>
+                  </m:e>
+                  <m:sub>
+                    <m:r>
+                      <w:rPr>
+                        <w:rFonts w:ascii="Cambria Math" w:hAnsi="Cambria Math"/>
+                      </w:rPr>
+                      <m:t>1</m:t>
+                    </m:r>
+                  </m:sub>
+                </m:sSub>
+                <m:r>
+                  <w:rPr>
+                    <w:rFonts w:ascii="Cambria Math" w:hAnsi="Cambria Math"/>
+                  </w:rPr>
+                  <m:t>⟺</m:t>
+                </m:r>
+              </m:oMath>
+            </m:oMathPara>
+          </w:p>
+          <w:p>
+            <w:pPr>
+              <w:spacing w:before="240"/>
+              <w:jc w:val="center"/>
+              <w:rPr>
+                <w:rFonts w:ascii="宋体" w:hAnsi="宋体"/>
+              </w:rPr>
+            </w:pPr>
+            <m:oMathPara>
+              <m:oMath>
+                <m:r>
+                  <w:rPr>
+                    <w:rFonts w:ascii="Cambria Math" w:hAnsi="Cambria Math"/>
+                  </w:rPr>
+                  <m:t>∃u</m:t>
+                </m:r>
+                <m:sSup>
+                  <m:sSupPr>
+                    <m:ctrlPr>
+                      <w:rPr>
+                        <w:rFonts w:ascii="Cambria Math" w:hAnsi="Cambria Math"/>
+                        <w:i/>
+                      </w:rPr>
+                    </m:ctrlPr>
+                  </m:sSupPr>
+                  <m:e>
+                    <m:r>
+                      <m:rPr>
+                        <m:scr m:val="double-struck"/>
+                      </m:rPr>
+                      <w:rPr>
+                        <w:rFonts w:ascii="Cambria Math" w:hAnsi="Cambria Math"/>
+                      </w:rPr>
+                      <m:t>∈R</m:t>
+                    </m:r>
+                  </m:e>
+                  <m:sup>
+                    <m:r>
+                      <w:rPr>
+                        <w:rFonts w:ascii="Cambria Math" w:hAnsi="Cambria Math"/>
+                      </w:rPr>
+                      <m:t>2</m:t>
+                    </m:r>
+                  </m:sup>
+                </m:sSup>
+                <m:r>
+                  <w:rPr>
+                    <w:rFonts w:ascii="Cambria Math" w:hAnsi="Cambria Math"/>
+                  </w:rPr>
+                  <m:t>,∃a</m:t>
+                </m:r>
+                <m:r>
+                  <m:rPr>
+                    <m:scr m:val="double-struck"/>
+                  </m:rPr>
+                  <w:rPr>
+                    <w:rFonts w:ascii="Cambria Math" w:hAnsi="Cambria Math"/>
+                  </w:rPr>
+                  <m:t>∈R,</m:t>
+                </m:r>
+                <m:r>
+                  <w:rPr>
+                    <w:rFonts w:ascii="Cambria Math" w:hAnsi="Cambria Math"/>
+                  </w:rPr>
+                  <m:t>0&lt;a&lt;1|</m:t>
+                </m:r>
+              </m:oMath>
+            </m:oMathPara>
+          </w:p>
+          <w:p>
+            <w:pPr>
+              <w:spacing w:before="240"/>
+              <w:jc w:val="center"/>
+              <w:rPr>
+                <w:rFonts w:ascii="宋体" w:hAnsi="宋体"/>
+              </w:rPr>
+            </w:pPr>
+            <m:oMathPara>
+              <m:oMath>
+                <m:r>
+                  <w:rPr>
+                    <w:rFonts w:ascii="Cambria Math" w:hAnsi="Cambria Math"/>
+                  </w:rPr>
+                  <m:t>u=</m:t>
+                </m:r>
+                <m:sSub>
+                  <m:sSubPr>
+                    <m:ctrlPr>
+                      <w:rPr>
+                        <w:rFonts w:ascii="Cambria Math" w:hAnsi="Cambria Math"/>
+                      </w:rPr>
+                    </m:ctrlPr>
+                  </m:sSubPr>
+                  <m:e>
+                    <m:r>
+                      <w:rPr>
+                        <w:rFonts w:ascii="Cambria Math" w:hAnsi="Cambria Math"/>
+                      </w:rPr>
+                      <m:t>p</m:t>
+                    </m:r>
+                  </m:e>
+                  <m:sub>
+                    <m:r>
+                      <w:rPr>
+                        <w:rFonts w:ascii="Cambria Math" w:hAnsi="Cambria Math"/>
+                      </w:rPr>
+                      <m:t>1</m:t>
+                    </m:r>
+                  </m:sub>
+                </m:sSub>
+                <m:r>
+                  <w:rPr>
+                    <w:rFonts w:ascii="Cambria Math" w:hAnsi="Cambria Math"/>
+                  </w:rPr>
+                  <m:t>+</m:t>
+                </m:r>
+                <m:d>
+                  <m:dPr>
+                    <m:ctrlPr>
+                      <w:rPr>
+                        <w:rFonts w:ascii="Cambria Math" w:hAnsi="Cambria Math"/>
+                        <w:i/>
+                      </w:rPr>
+                    </m:ctrlPr>
+                  </m:dPr>
+                  <m:e>
+                    <m:sSub>
+                      <m:sSubPr>
+                        <m:ctrlPr>
+                          <w:rPr>
+                            <w:rFonts w:ascii="Cambria Math" w:hAnsi="Cambria Math"/>
+                          </w:rPr>
+                        </m:ctrlPr>
+                      </m:sSubPr>
+                      <m:e>
+                        <m:r>
+                          <w:rPr>
+                            <w:rFonts w:ascii="Cambria Math" w:hAnsi="Cambria Math"/>
+                          </w:rPr>
+                          <m:t>p</m:t>
+                        </m:r>
+                      </m:e>
+                      <m:sub>
+                        <m:r>
+                          <w:rPr>
+                            <w:rFonts w:ascii="Cambria Math" w:hAnsi="Cambria Math"/>
+                          </w:rPr>
+                          <m:t>12</m:t>
+                        </m:r>
+                      </m:sub>
+                    </m:sSub>
+                  </m:e>
+                </m:d>
+                <m:r>
+                  <w:rPr>
+                    <w:rFonts w:ascii="Cambria Math" w:hAnsi="Cambria Math"/>
+                  </w:rPr>
+                  <m:t>⋅a,u≈</m:t>
+                </m:r>
+                <m:sSub>
+                  <m:sSubPr>
+                    <m:ctrlPr>
+                      <w:rPr>
+                        <w:rFonts w:ascii="Cambria Math" w:hAnsi="Cambria Math"/>
+                      </w:rPr>
+                    </m:ctrlPr>
+                  </m:sSubPr>
+                  <m:e>
+                    <m:r>
+                      <w:rPr>
+                        <w:rFonts w:ascii="Cambria Math" w:hAnsi="Cambria Math"/>
+                      </w:rPr>
+                      <m:t>p</m:t>
+                    </m:r>
+                  </m:e>
+                  <m:sub>
+                    <m:r>
+                      <w:rPr>
+                        <w:rFonts w:ascii="Cambria Math" w:hAnsi="Cambria Math"/>
+                      </w:rPr>
+                      <m:t>3</m:t>
+                    </m:r>
+                  </m:sub>
+                </m:sSub>
+                <m:r>
+                  <w:rPr>
+                    <w:rFonts w:ascii="Cambria Math" w:hAnsi="Cambria Math"/>
+                  </w:rPr>
+                  <m:t>∧</m:t>
+                </m:r>
+              </m:oMath>
+            </m:oMathPara>
+          </w:p>
+          <w:p>
+            <w:pPr>
+              <w:spacing w:before="240"/>
+              <w:jc w:val="center"/>
+              <w:rPr>
+                <w:rFonts w:ascii="宋体" w:hAnsi="宋体"/>
+              </w:rPr>
+            </w:pPr>
+            <m:oMathPara>
+              <m:oMath>
+                <m:r>
+                  <w:rPr>
+                    <w:rFonts w:ascii="Cambria Math" w:hAnsi="Cambria Math"/>
+                  </w:rPr>
+                  <m:t>∃v</m:t>
+                </m:r>
+                <m:sSup>
+                  <m:sSupPr>
+                    <m:ctrlPr>
+                      <w:rPr>
+                        <w:rFonts w:ascii="Cambria Math" w:hAnsi="Cambria Math"/>
+                        <w:i/>
+                      </w:rPr>
+                    </m:ctrlPr>
+                  </m:sSupPr>
+                  <m:e>
+                    <m:r>
+                      <m:rPr>
+                        <m:scr m:val="double-struck"/>
+                      </m:rPr>
+                      <w:rPr>
+                        <w:rFonts w:ascii="Cambria Math" w:hAnsi="Cambria Math"/>
+                      </w:rPr>
+                      <m:t>∈R</m:t>
+                    </m:r>
+                  </m:e>
+                  <m:sup>
+                    <m:r>
+                      <w:rPr>
+                        <w:rFonts w:ascii="Cambria Math" w:hAnsi="Cambria Math"/>
+                      </w:rPr>
+                      <m:t>2</m:t>
+                    </m:r>
+                  </m:sup>
+                </m:sSup>
+                <m:r>
+                  <w:rPr>
+                    <w:rFonts w:ascii="Cambria Math" w:hAnsi="Cambria Math"/>
+                  </w:rPr>
+                  <m:t>,∃b</m:t>
+                </m:r>
+                <m:r>
+                  <m:rPr>
+                    <m:scr m:val="double-struck"/>
+                  </m:rPr>
+                  <w:rPr>
+                    <w:rFonts w:ascii="Cambria Math" w:hAnsi="Cambria Math"/>
+                  </w:rPr>
+                  <m:t>∈R,</m:t>
+                </m:r>
+                <m:r>
+                  <w:rPr>
+                    <w:rFonts w:ascii="Cambria Math" w:hAnsi="Cambria Math"/>
+                  </w:rPr>
+                  <m:t>0&lt;b&lt;1|</m:t>
+                </m:r>
+              </m:oMath>
+            </m:oMathPara>
+          </w:p>
+          <w:p>
+            <w:pPr>
+              <w:spacing w:before="240"/>
+              <w:jc w:val="center"/>
+            </w:pPr>
+            <m:oMathPara>
+              <m:oMath>
+                <m:r>
+                  <w:rPr>
+                    <w:rFonts w:ascii="Cambria Math" w:hAnsi="Cambria Math"/>
+                  </w:rPr>
+                  <m:t>v=</m:t>
+                </m:r>
+                <m:sSub>
+                  <m:sSubPr>
+                    <m:ctrlPr>
+                      <w:rPr>
+                        <w:rFonts w:ascii="Cambria Math" w:hAnsi="Cambria Math"/>
+                      </w:rPr>
+                    </m:ctrlPr>
+                  </m:sSubPr>
+                  <m:e>
+                    <m:r>
+                      <w:rPr>
+                        <w:rFonts w:ascii="Cambria Math" w:hAnsi="Cambria Math"/>
+                      </w:rPr>
+                      <m:t>p</m:t>
+                    </m:r>
+                  </m:e>
+                  <m:sub>
+                    <m:r>
+                      <w:rPr>
+                        <w:rFonts w:ascii="Cambria Math" w:hAnsi="Cambria Math"/>
+                      </w:rPr>
+                      <m:t>1</m:t>
+                    </m:r>
+                  </m:sub>
+                </m:sSub>
+                <m:r>
+                  <w:rPr>
+                    <w:rFonts w:ascii="Cambria Math" w:hAnsi="Cambria Math"/>
+                  </w:rPr>
+                  <m:t>+(</m:t>
+                </m:r>
+                <m:sSub>
+                  <m:sSubPr>
+                    <m:ctrlPr>
+                      <w:rPr>
+                        <w:rFonts w:ascii="Cambria Math" w:hAnsi="Cambria Math"/>
+                      </w:rPr>
+                    </m:ctrlPr>
+                  </m:sSubPr>
+                  <m:e>
+                    <m:r>
+                      <w:rPr>
+                        <w:rFonts w:ascii="Cambria Math" w:hAnsi="Cambria Math"/>
+                      </w:rPr>
+                      <m:t>p</m:t>
+                    </m:r>
+                  </m:e>
+                  <m:sub>
+                    <m:r>
+                      <w:rPr>
+                        <w:rFonts w:ascii="Cambria Math" w:hAnsi="Cambria Math"/>
+                      </w:rPr>
+                      <m:t>12</m:t>
+                    </m:r>
+                  </m:sub>
+                </m:sSub>
+                <m:r>
+                  <w:rPr>
+                    <w:rFonts w:ascii="Cambria Math" w:hAnsi="Cambria Math"/>
+                  </w:rPr>
+                  <m:t>)⋅b,u≈</m:t>
+                </m:r>
+                <m:sSub>
+                  <m:sSubPr>
+                    <m:ctrlPr>
+                      <w:rPr>
+                        <w:rFonts w:ascii="Cambria Math" w:hAnsi="Cambria Math"/>
+                      </w:rPr>
+                    </m:ctrlPr>
+                  </m:sSubPr>
+                  <m:e>
+                    <m:r>
+                      <w:rPr>
+                        <w:rFonts w:ascii="Cambria Math" w:hAnsi="Cambria Math"/>
+                      </w:rPr>
+                      <m:t>p</m:t>
+                    </m:r>
+                  </m:e>
+                  <m:sub>
+                    <m:r>
+                      <w:rPr>
+                        <w:rFonts w:ascii="Cambria Math" w:hAnsi="Cambria Math"/>
+                      </w:rPr>
+                      <m:t>4</m:t>
+                    </m:r>
+                  </m:sub>
+                </m:sSub>
+              </m:oMath>
+            </m:oMathPara>
+          </w:p>
+        </w:tc>
+        <w:tc>
+          <w:tcPr>
+            <w:tcW w:w="1268" w:type="dxa"/>
+            <w:vAlign w:val="center"/>
+          </w:tcPr>
+          <w:p>
+            <w:pPr>
+              <w:spacing w:before="240"/>
+              <w:jc w:val="center"/>
+            </w:pPr>
+            <w:bookmarkStart w:id="73" w:name="_Ref375143222"/>
+            <w:r>
+              <w:rPr>
+                <w:rFonts w:hint="eastAsia"/>
+              </w:rPr>
+              <w:t>公式</w:t>
+            </w:r>
+            <w:r>
+              <w:rPr>
+                <w:rFonts w:hint="eastAsia"/>
+              </w:rPr>
+              <w:t>（</w:t>
+            </w:r>
+            <w:r>
+              <w:fldChar w:fldCharType="begin"/>
+            </w:r>
+            <w:r>
+              <w:instrText xml:space="preserve"> </w:instrText>
+            </w:r>
+            <w:r>
+              <w:rPr>
+                <w:rFonts w:hint="eastAsia"/>
+              </w:rPr>
+              <w:instrText>STYLEREF 1 \s</w:instrText>
+            </w:r>
+            <w:r>
+              <w:instrText xml:space="preserve"> </w:instrText>
+            </w:r>
+            <w:r>
+              <w:fldChar w:fldCharType="separate"/>
+            </w:r>
+            <w:r>
+              <w:rPr>
+                <w:noProof/>
+              </w:rPr>
+              <w:t>3</w:t>
+            </w:r>
+            <w:r>
+              <w:fldChar w:fldCharType="end"/>
+            </w:r>
+            <w:r>
+              <w:t>.</w:t>
+            </w:r>
+            <w:r>
+              <w:fldChar w:fldCharType="begin"/>
+            </w:r>
+            <w:r>
+              <w:instrText xml:space="preserve"> </w:instrText>
+            </w:r>
+            <w:r>
+              <w:rPr>
+                <w:rFonts w:hint="eastAsia"/>
+              </w:rPr>
+              <w:instrText xml:space="preserve">SEQ </w:instrText>
+            </w:r>
+            <w:r>
+              <w:rPr>
+                <w:rFonts w:hint="eastAsia"/>
+              </w:rPr>
+              <w:instrText>公式</w:instrText>
+            </w:r>
+            <w:r>
+              <w:rPr>
+                <w:rFonts w:hint="eastAsia"/>
+              </w:rPr>
+              <w:instrText xml:space="preserve"> \* ARABIC \s 1</w:instrText>
+            </w:r>
+            <w:r>
+              <w:instrText xml:space="preserve"> </w:instrText>
+            </w:r>
+            <w:r>
+              <w:fldChar w:fldCharType="separate"/>
+            </w:r>
+            <w:r>
+              <w:rPr>
+                <w:noProof/>
+              </w:rPr>
+              <w:t>7</w:t>
+            </w:r>
+            <w:r>
+              <w:fldChar w:fldCharType="end"/>
+            </w:r>
+            <w:r>
+              <w:rPr>
+                <w:rFonts w:hint="eastAsia"/>
+              </w:rPr>
+              <w:t>）</w:t>
+            </w:r>
+            <w:bookmarkEnd w:id="73"/>
+          </w:p>
+        </w:tc>
+      </w:tr>
+    </w:tbl>
+    <w:p>
+      <w:pPr>
+        <w:pStyle w:val="a1"/>
+        <w:spacing w:line="360" w:lineRule="auto"/>
+        <w:ind w:firstLineChars="0" w:firstLine="420"/>
+        <w:rPr>
+          <w:rFonts w:ascii="宋体" w:hAnsi="宋体" w:hint="eastAsia"/>
+        </w:rPr>
+      </w:pPr>
+      <w:r>
+        <w:rPr>
+          <w:rFonts w:ascii="宋体" w:hAnsi="宋体" w:hint="eastAsia"/>
+        </w:rPr>
+        <w:t>为减少冗余数据，下列步骤将自动作用于每一个需要进行元素提取的</w:t>
+      </w:r>
+      <w:proofErr w:type="gramStart"/>
+      <w:r>
+        <w:rPr>
+          <w:rFonts w:ascii="宋体" w:hAnsi="宋体" w:hint="eastAsia"/>
+        </w:rPr>
+        <w:t>图层超</w:t>
+      </w:r>
+      <w:proofErr w:type="gramEnd"/>
+      <w:r>
+        <w:rPr>
+          <w:rFonts w:ascii="宋体" w:hAnsi="宋体" w:hint="eastAsia"/>
+        </w:rPr>
+        <w:t>集之上</w:t>
+      </w:r>
+      <w:r>
+        <w:rPr>
+          <w:rFonts w:ascii="宋体" w:hAnsi="宋体" w:hint="eastAsia"/>
+        </w:rPr>
+        <w:t>：</w:t>
+      </w:r>
+    </w:p>
+    <w:p>
+      <w:pPr>
+        <w:pStyle w:val="a1"/>
+        <w:spacing w:line="360" w:lineRule="auto"/>
+        <w:ind w:firstLineChars="0" w:firstLine="420"/>
+        <w:rPr>
+          <w:rFonts w:ascii="宋体" w:hAnsi="宋体" w:hint="eastAsia"/>
+        </w:rPr>
+      </w:pPr>
+      <w:r>
+        <w:rPr>
+          <w:rFonts w:ascii="宋体" w:hAnsi="宋体" w:hint="eastAsia"/>
+        </w:rPr>
+        <w:t>1）如果若干个</w:t>
+      </w:r>
+      <w:proofErr w:type="gramStart"/>
+      <w:r>
+        <w:rPr>
+          <w:rFonts w:ascii="宋体" w:hAnsi="宋体" w:hint="eastAsia"/>
+        </w:rPr>
+        <w:t>图层同时</w:t>
+      </w:r>
+      <w:proofErr w:type="gramEnd"/>
+      <w:r>
+        <w:rPr>
+          <w:rFonts w:ascii="宋体" w:hAnsi="宋体" w:hint="eastAsia"/>
+        </w:rPr>
+        <w:t>包含需要在同一个提取例程里用到的数据，</w:t>
+      </w:r>
+      <w:proofErr w:type="gramStart"/>
+      <w:r>
+        <w:rPr>
+          <w:rFonts w:ascii="宋体" w:hAnsi="宋体" w:hint="eastAsia"/>
+        </w:rPr>
+        <w:t>这些图层将</w:t>
+      </w:r>
+      <w:proofErr w:type="gramEnd"/>
+      <w:r>
+        <w:rPr>
+          <w:rFonts w:ascii="宋体" w:hAnsi="宋体" w:hint="eastAsia"/>
+        </w:rPr>
+        <w:t>被合并为一个超集；</w:t>
+      </w:r>
+    </w:p>
+    <w:p>
+      <w:pPr>
+        <w:pStyle w:val="a1"/>
+        <w:spacing w:line="360" w:lineRule="auto"/>
+        <w:ind w:firstLineChars="0" w:firstLine="420"/>
+        <w:rPr>
+          <w:rFonts w:ascii="宋体" w:hAnsi="宋体" w:hint="eastAsia"/>
+        </w:rPr>
+      </w:pPr>
+      <w:r>
+        <w:rPr>
+          <w:rFonts w:ascii="宋体" w:hAnsi="宋体" w:hint="eastAsia"/>
+        </w:rPr>
+        <w:t>2)近似相等的两条线，其中一条将被从</w:t>
+      </w:r>
+      <w:proofErr w:type="gramStart"/>
+      <w:r>
+        <w:rPr>
+          <w:rFonts w:ascii="宋体" w:hAnsi="宋体" w:hint="eastAsia"/>
+        </w:rPr>
+        <w:t>超集中</w:t>
+      </w:r>
+      <w:proofErr w:type="gramEnd"/>
+      <w:r>
+        <w:rPr>
+          <w:rFonts w:ascii="宋体" w:hAnsi="宋体" w:hint="eastAsia"/>
+        </w:rPr>
+        <w:t>移除；</w:t>
+      </w:r>
+    </w:p>
+    <w:p>
+      <w:pPr>
+        <w:pStyle w:val="a1"/>
+        <w:spacing w:line="360" w:lineRule="auto"/>
+        <w:ind w:firstLineChars="0" w:firstLine="420"/>
+        <w:rPr>
+          <w:rFonts w:ascii="宋体" w:hAnsi="宋体" w:hint="eastAsia"/>
+        </w:rPr>
+      </w:pPr>
+      <w:r>
+        <w:rPr>
+          <w:rFonts w:ascii="宋体" w:hAnsi="宋体" w:hint="eastAsia"/>
+        </w:rPr>
+        <w:t>3）若</w:t>
+      </w:r>
+      <m:oMath>
+        <m:sSub>
+          <m:sSubPr>
+            <m:ctrlPr>
+              <w:rPr>
+                <w:rFonts w:ascii="Cambria Math" w:hAnsi="Cambria Math"/>
+                <w:i/>
+              </w:rPr>
+            </m:ctrlPr>
+          </m:sSubPr>
+          <m:e>
+            <m:r>
+              <w:rPr>
+                <w:rFonts w:ascii="Cambria Math" w:hAnsi="Cambria Math"/>
+              </w:rPr>
+              <m:t>L</m:t>
+            </m:r>
+          </m:e>
+          <m:sub>
+            <m:r>
+              <w:rPr>
+                <w:rFonts w:ascii="Cambria Math" w:hAnsi="Cambria Math"/>
+              </w:rPr>
+              <m:t>2</m:t>
+            </m:r>
+          </m:sub>
+        </m:sSub>
+      </m:oMath>
+      <w:r>
+        <w:rPr>
+          <w:rFonts w:ascii="宋体" w:hAnsi="宋体" w:hint="eastAsia"/>
+        </w:rPr>
+        <w:t>包含</w:t>
+      </w:r>
+      <m:oMath>
+        <m:sSub>
+          <m:sSubPr>
+            <m:ctrlPr>
+              <w:rPr>
+                <w:rFonts w:ascii="Cambria Math" w:hAnsi="Cambria Math"/>
+                <w:i/>
+              </w:rPr>
+            </m:ctrlPr>
+          </m:sSubPr>
+          <m:e>
+            <m:r>
+              <w:rPr>
+                <w:rFonts w:ascii="Cambria Math" w:hAnsi="Cambria Math"/>
+              </w:rPr>
+              <m:t>L</m:t>
+            </m:r>
+          </m:e>
+          <m:sub>
+            <m:r>
+              <w:rPr>
+                <w:rFonts w:ascii="Cambria Math" w:hAnsi="Cambria Math"/>
+              </w:rPr>
+              <m:t>1</m:t>
+            </m:r>
+          </m:sub>
+        </m:sSub>
+      </m:oMath>
+      <w:r>
+        <w:rPr>
+          <w:rFonts w:ascii="宋体" w:hAnsi="宋体"/>
+        </w:rPr>
+        <w:t>且无其他线与</w:t>
+      </w:r>
+      <m:oMath>
+        <m:sSub>
+          <m:sSubPr>
+            <m:ctrlPr>
+              <w:rPr>
+                <w:rFonts w:ascii="Cambria Math" w:hAnsi="Cambria Math"/>
+                <w:i/>
+              </w:rPr>
+            </m:ctrlPr>
+          </m:sSubPr>
+          <m:e>
+            <m:r>
+              <w:rPr>
+                <w:rFonts w:ascii="Cambria Math" w:hAnsi="Cambria Math"/>
+              </w:rPr>
+              <m:t>L</m:t>
+            </m:r>
+          </m:e>
+          <m:sub>
+            <m:r>
+              <w:rPr>
+                <w:rFonts w:ascii="Cambria Math" w:hAnsi="Cambria Math"/>
+              </w:rPr>
+              <m:t>1</m:t>
+            </m:r>
+          </m:sub>
+        </m:sSub>
+      </m:oMath>
+      <w:r>
+        <w:rPr>
+          <w:rFonts w:ascii="宋体" w:hAnsi="宋体"/>
+        </w:rPr>
+        <w:t>相邻</w:t>
+      </w:r>
+      <w:r>
+        <w:rPr>
+          <w:rFonts w:ascii="宋体" w:hAnsi="宋体" w:hint="eastAsia"/>
+        </w:rPr>
+        <w:t>，</w:t>
+      </w:r>
+      <m:oMath>
+        <m:sSub>
+          <m:sSubPr>
+            <m:ctrlPr>
+              <w:rPr>
+                <w:rFonts w:ascii="Cambria Math" w:hAnsi="Cambria Math"/>
+                <w:i/>
+              </w:rPr>
+            </m:ctrlPr>
+          </m:sSubPr>
+          <m:e>
+            <m:r>
+              <w:rPr>
+                <w:rFonts w:ascii="Cambria Math" w:hAnsi="Cambria Math"/>
+              </w:rPr>
+              <m:t>L</m:t>
+            </m:r>
+          </m:e>
+          <m:sub>
+            <m:r>
+              <w:rPr>
+                <w:rFonts w:ascii="Cambria Math" w:hAnsi="Cambria Math"/>
+              </w:rPr>
+              <m:t>1</m:t>
+            </m:r>
+          </m:sub>
+        </m:sSub>
+      </m:oMath>
+      <w:r>
+        <w:rPr>
+          <w:rFonts w:ascii="宋体" w:hAnsi="宋体"/>
+        </w:rPr>
+        <w:t>将被从</w:t>
+      </w:r>
+      <w:proofErr w:type="gramStart"/>
+      <w:r>
+        <w:rPr>
+          <w:rFonts w:ascii="宋体" w:hAnsi="宋体"/>
+        </w:rPr>
+        <w:t>超集中</w:t>
+      </w:r>
+      <w:proofErr w:type="gramEnd"/>
+      <w:r>
+        <w:rPr>
+          <w:rFonts w:ascii="宋体" w:hAnsi="宋体"/>
+        </w:rPr>
+        <w:t>移除</w:t>
+      </w:r>
+      <w:r>
+        <w:rPr>
+          <w:rFonts w:ascii="宋体" w:hAnsi="宋体" w:hint="eastAsia"/>
+        </w:rPr>
+        <w:t>；</w:t>
+      </w:r>
+    </w:p>
+    <w:p>
+      <w:pPr>
+        <w:pStyle w:val="a1"/>
+        <w:spacing w:line="360" w:lineRule="auto"/>
+        <w:ind w:firstLineChars="0" w:firstLine="420"/>
+        <w:rPr>
+          <w:rFonts w:ascii="宋体" w:hAnsi="宋体" w:hint="eastAsia"/>
+        </w:rPr>
+      </w:pPr>
+      <w:r>
+        <w:rPr>
+          <w:rFonts w:ascii="宋体" w:hAnsi="宋体" w:hint="eastAsia"/>
+        </w:rPr>
+        <w:t>4）相邻且平行的两条线，若没有其他相邻的线（即可以在不丢失信息的情况下看成一条线），将被拼接起来合成一条线，即如</w:t>
+      </w:r>
+      <w:r>
+        <w:rPr>
+          <w:rFonts w:ascii="宋体" w:hAnsi="宋体"/>
+        </w:rPr>
+        <w:fldChar w:fldCharType="begin"/>
+      </w:r>
+      <w:r>
+        <w:rPr>
+          <w:rFonts w:ascii="宋体" w:hAnsi="宋体"/>
+        </w:rPr>
+        <w:instrText xml:space="preserve"> </w:instrText>
+      </w:r>
+      <w:r>
+        <w:rPr>
+          <w:rFonts w:ascii="宋体" w:hAnsi="宋体" w:hint="eastAsia"/>
+        </w:rPr>
+        <w:instrText>REF _Ref375144700 \h</w:instrText>
+      </w:r>
+      <w:r>
+        <w:rPr>
+          <w:rFonts w:ascii="宋体" w:hAnsi="宋体"/>
+        </w:rPr>
+        <w:instrText xml:space="preserve"> </w:instrText>
+      </w:r>
+      <w:r>
+        <w:rPr>
+          <w:rFonts w:ascii="宋体" w:hAnsi="宋体"/>
+        </w:rPr>
+      </w:r>
+      <w:r>
+        <w:rPr>
+          <w:rFonts w:ascii="宋体" w:hAnsi="宋体"/>
+        </w:rPr>
+        <w:fldChar w:fldCharType="separate"/>
+      </w:r>
+      <w:r>
+        <w:rPr>
+          <w:rFonts w:hint="eastAsia"/>
+        </w:rPr>
+        <w:t>公式</w:t>
+      </w:r>
+      <w:r>
+        <w:rPr>
+          <w:rFonts w:hint="eastAsia"/>
+        </w:rPr>
+        <w:t>（</w:t>
+      </w:r>
+      <w:r>
+        <w:rPr>
+          <w:noProof/>
+        </w:rPr>
+        <w:t>3</w:t>
+      </w:r>
+      <w:r>
+        <w:t>.</w:t>
+      </w:r>
+      <w:r>
+        <w:rPr>
+          <w:noProof/>
+        </w:rPr>
+        <w:t>7</w:t>
+      </w:r>
+      <w:r>
+        <w:rPr>
+          <w:rFonts w:hint="eastAsia"/>
+        </w:rPr>
+        <w:t>）</w:t>
+      </w:r>
+      <w:r>
+        <w:rPr>
+          <w:rFonts w:ascii="宋体" w:hAnsi="宋体"/>
+        </w:rPr>
+        <w:fldChar w:fldCharType="end"/>
+      </w:r>
+      <w:r>
+        <w:rPr>
+          <w:rFonts w:ascii="宋体" w:hAnsi="宋体" w:hint="eastAsia"/>
+        </w:rPr>
+        <w:t>所示。</w:t>
+      </w:r>
+    </w:p>
+    <w:tbl>
+      <w:tblPr>
+        <w:tblStyle w:val="a6"/>
+        <w:tblW w:w="0" w:type="auto"/>
+        <w:tblBorders>
+          <w:top w:val="none" w:sz="0" w:space="0" w:color="auto"/>
+          <w:left w:val="none" w:sz="0" w:space="0" w:color="auto"/>
+          <w:bottom w:val="none" w:sz="0" w:space="0" w:color="auto"/>
+          <w:right w:val="none" w:sz="0" w:space="0" w:color="auto"/>
+          <w:insideH w:val="none" w:sz="0" w:space="0" w:color="auto"/>
+          <w:insideV w:val="none" w:sz="0" w:space="0" w:color="auto"/>
+        </w:tblBorders>
+        <w:tblLook w:val="04A0" w:firstRow="1" w:lastRow="0" w:firstColumn="1" w:lastColumn="0" w:noHBand="0" w:noVBand="1"/>
+      </w:tblPr>
+      <w:tblGrid>
+        <w:gridCol w:w="7338"/>
+        <w:gridCol w:w="1268"/>
+      </w:tblGrid>
+      <w:tr>
+        <w:trPr>
+          <w:cantSplit/>
+          <w:trHeight w:val="708"/>
+        </w:trPr>
+        <w:tc>
+          <w:tcPr>
+            <w:tcW w:w="7338" w:type="dxa"/>
+          </w:tcPr>
+          <w:p>
+            <w:pPr>
+              <w:spacing w:before="240"/>
+              <w:jc w:val="center"/>
+              <w:rPr>
+                <w:rFonts w:ascii="宋体" w:hAnsi="宋体"/>
+              </w:rPr>
+            </w:pPr>
+            <m:oMathPara>
+              <m:oMath>
+                <m:sSub>
+                  <m:sSubPr>
+                    <m:ctrlPr>
+                      <w:rPr>
+                        <w:rFonts w:ascii="Cambria Math" w:hAnsi="Cambria Math"/>
+                      </w:rPr>
+                    </m:ctrlPr>
+                  </m:sSubPr>
+                  <m:e>
+                    <m:r>
+                      <w:rPr>
+                        <w:rFonts w:ascii="Cambria Math" w:hAnsi="Cambria Math"/>
+                      </w:rPr>
+                      <m:t>∃L</m:t>
+                    </m:r>
+                  </m:e>
+                  <m:sub>
+                    <m:r>
+                      <w:rPr>
+                        <w:rFonts w:ascii="Cambria Math" w:hAnsi="Cambria Math"/>
+                      </w:rPr>
+                      <m:t>1</m:t>
+                    </m:r>
+                  </m:sub>
+                </m:sSub>
+                <m:r>
+                  <m:rPr>
+                    <m:sty m:val="p"/>
+                  </m:rPr>
+                  <w:rPr>
+                    <w:rFonts w:ascii="Cambria Math" w:hAnsi="Cambria Math"/>
+                  </w:rPr>
+                  <m:t>,</m:t>
+                </m:r>
+                <m:sSub>
+                  <m:sSubPr>
+                    <m:ctrlPr>
+                      <w:rPr>
+                        <w:rFonts w:ascii="Cambria Math" w:hAnsi="Cambria Math"/>
+                      </w:rPr>
+                    </m:ctrlPr>
+                  </m:sSubPr>
+                  <m:e>
+                    <m:r>
+                      <w:rPr>
+                        <w:rFonts w:ascii="Cambria Math" w:hAnsi="Cambria Math"/>
+                      </w:rPr>
+                      <m:t>L</m:t>
+                    </m:r>
+                  </m:e>
+                  <m:sub>
+                    <m:r>
+                      <w:rPr>
+                        <w:rFonts w:ascii="Cambria Math" w:hAnsi="Cambria Math"/>
+                      </w:rPr>
+                      <m:t>2</m:t>
+                    </m:r>
+                  </m:sub>
+                </m:sSub>
+                <m:r>
+                  <m:rPr>
+                    <m:scr m:val="double-struck"/>
+                  </m:rPr>
+                  <w:rPr>
+                    <w:rFonts w:ascii="Cambria Math" w:hAnsi="Cambria Math"/>
+                  </w:rPr>
+                  <m:t>∈L</m:t>
+                </m:r>
+                <m:r>
+                  <w:rPr>
+                    <w:rFonts w:ascii="Cambria Math" w:hAnsi="Cambria Math" w:hint="eastAsia"/>
+                  </w:rPr>
+                  <m:t>|</m:t>
+                </m:r>
+                <m:sSub>
+                  <m:sSubPr>
+                    <m:ctrlPr>
+                      <w:rPr>
+                        <w:rFonts w:ascii="Cambria Math" w:hAnsi="Cambria Math"/>
+                      </w:rPr>
+                    </m:ctrlPr>
+                  </m:sSubPr>
+                  <m:e>
+                    <m:r>
+                      <w:rPr>
+                        <w:rFonts w:ascii="Cambria Math" w:hAnsi="Cambria Math"/>
+                      </w:rPr>
+                      <m:t>L</m:t>
+                    </m:r>
+                  </m:e>
+                  <m:sub>
+                    <m:r>
+                      <w:rPr>
+                        <w:rFonts w:ascii="Cambria Math" w:hAnsi="Cambria Math"/>
+                      </w:rPr>
+                      <m:t>1</m:t>
+                    </m:r>
+                  </m:sub>
+                </m:sSub>
+                <m:r>
+                  <m:rPr>
+                    <m:sty m:val="p"/>
+                  </m:rPr>
+                  <w:rPr>
+                    <w:rFonts w:ascii="Cambria Math" w:hAnsi="Cambria Math"/>
+                  </w:rPr>
+                  <m:t xml:space="preserve"> </m:t>
+                </m:r>
+                <m:r>
+                  <w:rPr>
+                    <w:rFonts w:ascii="Cambria Math" w:hAnsi="Cambria Math"/>
+                  </w:rPr>
+                  <m:t>adj</m:t>
+                </m:r>
+                <m:r>
+                  <m:rPr>
+                    <m:sty m:val="p"/>
+                  </m:rPr>
+                  <w:rPr>
+                    <w:rFonts w:ascii="Cambria Math" w:hAnsi="Cambria Math"/>
+                  </w:rPr>
+                  <m:t xml:space="preserve"> </m:t>
+                </m:r>
+                <m:sSub>
+                  <m:sSubPr>
+                    <m:ctrlPr>
+                      <w:rPr>
+                        <w:rFonts w:ascii="Cambria Math" w:hAnsi="Cambria Math"/>
+                      </w:rPr>
+                    </m:ctrlPr>
+                  </m:sSubPr>
+                  <m:e>
+                    <m:r>
+                      <w:rPr>
+                        <w:rFonts w:ascii="Cambria Math" w:hAnsi="Cambria Math"/>
+                      </w:rPr>
+                      <m:t>L</m:t>
+                    </m:r>
+                  </m:e>
+                  <m:sub>
+                    <m:r>
+                      <w:rPr>
+                        <w:rFonts w:ascii="Cambria Math" w:hAnsi="Cambria Math"/>
+                      </w:rPr>
+                      <m:t>2</m:t>
+                    </m:r>
+                  </m:sub>
+                </m:sSub>
+                <m:r>
+                  <w:rPr>
+                    <w:rFonts w:ascii="Cambria Math" w:hAnsi="Cambria Math"/>
+                  </w:rPr>
+                  <m:t>∧</m:t>
+                </m:r>
+                <m:sSub>
+                  <m:sSubPr>
+                    <m:ctrlPr>
+                      <w:rPr>
+                        <w:rFonts w:ascii="Cambria Math" w:hAnsi="Cambria Math"/>
+                      </w:rPr>
+                    </m:ctrlPr>
+                  </m:sSubPr>
+                  <m:e>
+                    <m:r>
+                      <w:rPr>
+                        <w:rFonts w:ascii="Cambria Math" w:hAnsi="Cambria Math"/>
+                      </w:rPr>
+                      <m:t>L</m:t>
+                    </m:r>
+                  </m:e>
+                  <m:sub>
+                    <m:r>
+                      <w:rPr>
+                        <w:rFonts w:ascii="Cambria Math" w:hAnsi="Cambria Math"/>
+                      </w:rPr>
+                      <m:t>1</m:t>
+                    </m:r>
+                  </m:sub>
+                </m:sSub>
+                <m:r>
+                  <w:rPr>
+                    <w:rFonts w:ascii="Cambria Math" w:hAnsi="Cambria Math"/>
+                  </w:rPr>
+                  <m:t>∥</m:t>
+                </m:r>
+                <m:sSub>
+                  <m:sSubPr>
+                    <m:ctrlPr>
+                      <w:rPr>
+                        <w:rFonts w:ascii="Cambria Math" w:hAnsi="Cambria Math"/>
+                      </w:rPr>
+                    </m:ctrlPr>
+                  </m:sSubPr>
+                  <m:e>
+                    <m:r>
+                      <w:rPr>
+                        <w:rFonts w:ascii="Cambria Math" w:hAnsi="Cambria Math"/>
+                      </w:rPr>
+                      <m:t>L</m:t>
+                    </m:r>
+                  </m:e>
+                  <m:sub>
+                    <m:r>
+                      <w:rPr>
+                        <w:rFonts w:ascii="Cambria Math" w:hAnsi="Cambria Math"/>
+                      </w:rPr>
+                      <m:t>2</m:t>
+                    </m:r>
+                  </m:sub>
+                </m:sSub>
+                <m:r>
+                  <m:rPr>
+                    <m:sty m:val="p"/>
+                  </m:rPr>
+                  <w:rPr>
+                    <w:rFonts w:ascii="Cambria Math" w:hAnsi="Cambria Math"/>
+                  </w:rPr>
+                  <m:t>,</m:t>
+                </m:r>
+              </m:oMath>
+            </m:oMathPara>
+          </w:p>
+          <w:p>
+            <w:pPr>
+              <w:spacing w:before="240"/>
+              <w:jc w:val="center"/>
+            </w:pPr>
+            <m:oMathPara>
+              <m:oMath>
+                <m:sSub>
+                  <m:sSubPr>
+                    <m:ctrlPr>
+                      <w:rPr>
+                        <w:rFonts w:ascii="Cambria Math" w:hAnsi="Cambria Math"/>
+                      </w:rPr>
+                    </m:ctrlPr>
+                  </m:sSubPr>
+                  <m:e>
+                    <m:r>
+                      <w:rPr>
+                        <w:rFonts w:ascii="Cambria Math" w:hAnsi="Cambria Math"/>
+                      </w:rPr>
+                      <m:t>∃p∈L</m:t>
+                    </m:r>
+                  </m:e>
+                  <m:sub>
+                    <m:r>
+                      <w:rPr>
+                        <w:rFonts w:ascii="Cambria Math" w:hAnsi="Cambria Math"/>
+                      </w:rPr>
+                      <m:t>1</m:t>
+                    </m:r>
+                  </m:sub>
+                </m:sSub>
+                <m:r>
+                  <m:rPr>
+                    <m:sty m:val="p"/>
+                  </m:rPr>
+                  <w:rPr>
+                    <w:rFonts w:ascii="Cambria Math" w:hAnsi="Cambria Math"/>
+                  </w:rPr>
+                  <m:t>|</m:t>
+                </m:r>
+                <m:r>
+                  <w:rPr>
+                    <w:rFonts w:ascii="Cambria Math" w:hAnsi="Cambria Math"/>
+                  </w:rPr>
+                  <m:t>p</m:t>
+                </m:r>
+                <m:r>
+                  <m:rPr>
+                    <m:sty m:val="p"/>
+                  </m:rPr>
+                  <w:rPr>
+                    <w:rFonts w:ascii="Cambria Math" w:hAnsi="Cambria Math"/>
+                  </w:rPr>
+                  <m:t xml:space="preserve"> </m:t>
+                </m:r>
+                <m:r>
+                  <w:rPr>
+                    <w:rFonts w:ascii="Cambria Math" w:hAnsi="Cambria Math"/>
+                  </w:rPr>
+                  <m:t>adj</m:t>
+                </m:r>
+                <m:r>
+                  <m:rPr>
+                    <m:sty m:val="p"/>
+                  </m:rPr>
+                  <w:rPr>
+                    <w:rFonts w:ascii="Cambria Math" w:hAnsi="Cambria Math"/>
+                  </w:rPr>
+                  <m:t xml:space="preserve"> </m:t>
+                </m:r>
+                <m:sSub>
+                  <m:sSubPr>
+                    <m:ctrlPr>
+                      <w:rPr>
+                        <w:rFonts w:ascii="Cambria Math" w:hAnsi="Cambria Math"/>
+                      </w:rPr>
+                    </m:ctrlPr>
+                  </m:sSubPr>
+                  <m:e>
+                    <m:r>
+                      <w:rPr>
+                        <w:rFonts w:ascii="Cambria Math" w:hAnsi="Cambria Math"/>
+                      </w:rPr>
+                      <m:t>L</m:t>
+                    </m:r>
+                  </m:e>
+                  <m:sub>
+                    <m:r>
+                      <w:rPr>
+                        <w:rFonts w:ascii="Cambria Math" w:hAnsi="Cambria Math"/>
+                      </w:rPr>
+                      <m:t>2</m:t>
+                    </m:r>
+                  </m:sub>
+                </m:sSub>
+                <m:r>
+                  <m:rPr>
+                    <m:sty m:val="p"/>
+                  </m:rPr>
+                  <w:rPr>
+                    <w:rFonts w:ascii="Cambria Math" w:hAnsi="Cambria Math"/>
+                  </w:rPr>
+                  <m:t xml:space="preserve"> </m:t>
+                </m:r>
+                <m:r>
+                  <w:rPr>
+                    <w:rFonts w:ascii="Cambria Math" w:hAnsi="Cambria Math"/>
+                  </w:rPr>
+                  <m:t xml:space="preserve">∧p !adj </m:t>
+                </m:r>
+                <m:sSub>
+                  <m:sSubPr>
+                    <m:ctrlPr>
+                      <w:rPr>
+                        <w:rFonts w:ascii="Cambria Math" w:hAnsi="Cambria Math"/>
+                      </w:rPr>
+                    </m:ctrlPr>
+                  </m:sSubPr>
+                  <m:e>
+                    <m:r>
+                      <w:rPr>
+                        <w:rFonts w:ascii="Cambria Math" w:hAnsi="Cambria Math"/>
+                      </w:rPr>
+                      <m:t>L</m:t>
+                    </m:r>
+                  </m:e>
+                  <m:sub>
+                    <m:r>
+                      <w:rPr>
+                        <w:rFonts w:ascii="Cambria Math" w:hAnsi="Cambria Math"/>
+                      </w:rPr>
+                      <m:t>i|i≠2</m:t>
+                    </m:r>
+                  </m:sub>
+                </m:sSub>
+                <m:r>
+                  <w:rPr>
+                    <w:rFonts w:ascii="Cambria Math" w:hAnsi="Cambria Math"/>
+                  </w:rPr>
+                  <m:t xml:space="preserve">⟹concate </m:t>
+                </m:r>
+                <m:sSub>
+                  <m:sSubPr>
+                    <m:ctrlPr>
+                      <w:rPr>
+                        <w:rFonts w:ascii="Cambria Math" w:hAnsi="Cambria Math"/>
+                      </w:rPr>
+                    </m:ctrlPr>
+                  </m:sSubPr>
+                  <m:e>
+                    <m:r>
+                      <w:rPr>
+                        <w:rFonts w:ascii="Cambria Math" w:hAnsi="Cambria Math"/>
+                      </w:rPr>
+                      <m:t>L</m:t>
+                    </m:r>
+                  </m:e>
+                  <m:sub>
+                    <m:r>
+                      <w:rPr>
+                        <w:rFonts w:ascii="Cambria Math" w:hAnsi="Cambria Math"/>
+                      </w:rPr>
+                      <m:t>1</m:t>
+                    </m:r>
+                  </m:sub>
+                </m:sSub>
+                <m:r>
+                  <m:rPr>
+                    <m:sty m:val="p"/>
+                  </m:rPr>
+                  <w:rPr>
+                    <w:rFonts w:ascii="Cambria Math" w:hAnsi="Cambria Math"/>
+                  </w:rPr>
+                  <m:t>,</m:t>
+                </m:r>
+                <m:sSub>
+                  <m:sSubPr>
+                    <m:ctrlPr>
+                      <w:rPr>
+                        <w:rFonts w:ascii="Cambria Math" w:hAnsi="Cambria Math"/>
+                      </w:rPr>
+                    </m:ctrlPr>
+                  </m:sSubPr>
+                  <m:e>
+                    <m:r>
+                      <w:rPr>
+                        <w:rFonts w:ascii="Cambria Math" w:hAnsi="Cambria Math"/>
+                      </w:rPr>
+                      <m:t>L</m:t>
+                    </m:r>
+                  </m:e>
+                  <m:sub>
+                    <m:r>
+                      <w:rPr>
+                        <w:rFonts w:ascii="Cambria Math" w:hAnsi="Cambria Math"/>
+                      </w:rPr>
+                      <m:t>2</m:t>
+                    </m:r>
+                  </m:sub>
+                </m:sSub>
+                <m:r>
+                  <w:rPr>
+                    <w:rFonts w:ascii="Cambria Math" w:hAnsi="Cambria Math"/>
+                  </w:rPr>
+                  <m:t xml:space="preserve"> </m:t>
+                </m:r>
+              </m:oMath>
+            </m:oMathPara>
+          </w:p>
+        </w:tc>
+        <w:tc>
+          <w:tcPr>
+            <w:tcW w:w="1268" w:type="dxa"/>
+            <w:vAlign w:val="center"/>
+          </w:tcPr>
+          <w:p>
+            <w:pPr>
+              <w:spacing w:before="240"/>
+              <w:jc w:val="center"/>
+            </w:pPr>
+            <w:bookmarkStart w:id="74" w:name="_Ref375144700"/>
+            <w:r>
+              <w:rPr>
+                <w:rFonts w:hint="eastAsia"/>
+              </w:rPr>
+              <w:t>公式</w:t>
+            </w:r>
+            <w:r>
+              <w:rPr>
+                <w:rFonts w:hint="eastAsia"/>
+              </w:rPr>
+              <w:t>（</w:t>
+            </w:r>
+            <w:r>
+              <w:fldChar w:fldCharType="begin"/>
+            </w:r>
+            <w:r>
+              <w:instrText xml:space="preserve"> </w:instrText>
+            </w:r>
+            <w:r>
+              <w:rPr>
+                <w:rFonts w:hint="eastAsia"/>
+              </w:rPr>
+              <w:instrText>STYLEREF 1 \s</w:instrText>
+            </w:r>
+            <w:r>
+              <w:instrText xml:space="preserve"> </w:instrText>
+            </w:r>
+            <w:r>
+              <w:fldChar w:fldCharType="separate"/>
+            </w:r>
+            <w:r>
+              <w:rPr>
+                <w:noProof/>
+              </w:rPr>
+              <w:t>3</w:t>
+            </w:r>
+            <w:r>
+              <w:fldChar w:fldCharType="end"/>
+            </w:r>
+            <w:r>
+              <w:t>.</w:t>
+            </w:r>
+            <w:r>
+              <w:fldChar w:fldCharType="begin"/>
+            </w:r>
+            <w:r>
+              <w:instrText xml:space="preserve"> </w:instrText>
+            </w:r>
+            <w:r>
+              <w:rPr>
+                <w:rFonts w:hint="eastAsia"/>
+              </w:rPr>
+              <w:instrText xml:space="preserve">SEQ </w:instrText>
+            </w:r>
+            <w:r>
+              <w:rPr>
+                <w:rFonts w:hint="eastAsia"/>
+              </w:rPr>
+              <w:instrText>公式</w:instrText>
+            </w:r>
+            <w:r>
+              <w:rPr>
+                <w:rFonts w:hint="eastAsia"/>
+              </w:rPr>
+              <w:instrText xml:space="preserve"> \* ARABIC \s 1</w:instrText>
+            </w:r>
+            <w:r>
+              <w:instrText xml:space="preserve"> </w:instrText>
+            </w:r>
+            <w:r>
+              <w:fldChar w:fldCharType="separate"/>
+            </w:r>
+            <w:r>
+              <w:rPr>
+                <w:noProof/>
+              </w:rPr>
+              <w:t>7</w:t>
+            </w:r>
+            <w:r>
+              <w:fldChar w:fldCharType="end"/>
+            </w:r>
+            <w:r>
+              <w:rPr>
+                <w:rFonts w:hint="eastAsia"/>
+              </w:rPr>
+              <w:t>）</w:t>
+            </w:r>
+            <w:bookmarkEnd w:id="74"/>
+          </w:p>
+        </w:tc>
+      </w:tr>
+    </w:tbl>
+    <w:p>
+      <w:pPr>
+        <w:pStyle w:val="3"/>
+        <w:spacing w:before="240" w:after="120"/>
+        <w:rPr>
+          <w:rFonts w:ascii="宋体" w:eastAsia="宋体" w:hAnsi="宋体" w:hint="eastAsia"/>
+        </w:rPr>
+      </w:pPr>
+      <w:bookmarkStart w:id="75" w:name="_GoBack"/>
+      <w:r>
+        <w:rPr>
+          <w:rFonts w:ascii="宋体" w:eastAsia="宋体" w:hAnsi="宋体" w:hint="eastAsia"/>
+        </w:rPr>
+        <w:t>门的提取</w:t>
+      </w:r>
+    </w:p>
+    <w:bookmarkEnd w:id="75"/>
+    <w:p>
+      <w:pPr>
+        <w:pStyle w:val="a1"/>
+        <w:spacing w:line="360" w:lineRule="auto"/>
+        <w:ind w:firstLineChars="0" w:firstLine="0"/>
+        <w:rPr>
+          <w:rFonts w:ascii="宋体" w:hAnsi="宋体" w:hint="eastAsia"/>
+        </w:rPr>
+      </w:pPr>
+      <w:r>
+        <w:rPr>
+          <w:rFonts w:ascii="宋体" w:hAnsi="宋体" w:hint="eastAsia"/>
+        </w:rPr>
+        <w:tab/>
+        <w:t>在格式良好的CAD平面图中，</w:t>
+      </w:r>
+      <w:r>
+        <w:rPr>
+          <w:rFonts w:ascii="宋体" w:hAnsi="宋体" w:hint="eastAsia"/>
+        </w:rPr>
+        <w:t>墙壁在门槛的位置会有一段开口，并且对应的门会由一条线来表示。开门的路径通常会接触到墙壁，用以表示门关闭状态所处的位置，如</w:t>
+      </w:r>
+      <w:r>
+        <w:rPr>
+          <w:rFonts w:ascii="宋体" w:hAnsi="宋体"/>
+        </w:rPr>
+        <w:fldChar w:fldCharType="begin"/>
+      </w:r>
+      <w:r>
+        <w:rPr>
+          <w:rFonts w:ascii="宋体" w:hAnsi="宋体"/>
+        </w:rPr>
+        <w:instrText xml:space="preserve"> </w:instrText>
+      </w:r>
+      <w:r>
+        <w:rPr>
+          <w:rFonts w:ascii="宋体" w:hAnsi="宋体" w:hint="eastAsia"/>
+        </w:rPr>
+        <w:instrText>REF _Ref375148963 \h</w:instrText>
+      </w:r>
+      <w:r>
+        <w:rPr>
+          <w:rFonts w:ascii="宋体" w:hAnsi="宋体"/>
+        </w:rPr>
+        <w:instrText xml:space="preserve"> </w:instrText>
+      </w:r>
+      <w:r>
+        <w:rPr>
+          <w:rFonts w:ascii="宋体" w:hAnsi="宋体"/>
+        </w:rPr>
+      </w:r>
+      <w:r>
+        <w:rPr>
+          <w:rFonts w:ascii="宋体" w:hAnsi="宋体"/>
+        </w:rPr>
+        <w:fldChar w:fldCharType="separate"/>
+      </w:r>
+      <w:r>
+        <w:rPr>
+          <w:rFonts w:hint="eastAsia"/>
+        </w:rPr>
+        <w:t>图</w:t>
+      </w:r>
+      <w:r>
+        <w:rPr>
+          <w:rFonts w:hint="eastAsia"/>
+        </w:rPr>
+        <w:t xml:space="preserve"> </w:t>
+      </w:r>
+      <w:r>
+        <w:rPr>
+          <w:noProof/>
+        </w:rPr>
+        <w:t>3</w:t>
+      </w:r>
+      <w:r>
+        <w:t>.</w:t>
+      </w:r>
+      <w:r>
+        <w:rPr>
+          <w:noProof/>
+        </w:rPr>
+        <w:t>2</w:t>
+      </w:r>
+      <w:r>
+        <w:rPr>
+          <w:rFonts w:ascii="宋体" w:hAnsi="宋体"/>
+        </w:rPr>
+        <w:fldChar w:fldCharType="end"/>
+      </w:r>
+      <w:r>
+        <w:rPr>
+          <w:rFonts w:ascii="宋体" w:hAnsi="宋体" w:hint="eastAsia"/>
+        </w:rPr>
+        <w:t>所示。</w:t>
+      </w:r>
+    </w:p>
+    <w:p>
+      <w:pPr>
+        <w:pStyle w:val="a1"/>
+        <w:keepNext/>
+        <w:spacing w:line="360" w:lineRule="auto"/>
+        <w:ind w:firstLineChars="0" w:firstLine="0"/>
+        <w:jc w:val="center"/>
+      </w:pPr>
+      <w:r>
+        <w:object w:dxaOrig="2880" w:dyaOrig="2228">
+          <v:shape id="_x0000_i1029" type="#_x0000_t75" style="width:2in;height:111.75pt" o:ole="">
+            <v:imagedata r:id="rId40" o:title=""/>
+          </v:shape>
+          <o:OLEObject Type="Embed" ProgID="Visio.Drawing.11" ShapeID="_x0000_i1029" DrawAspect="Content" ObjectID="_1448891103" r:id="rId41"/>
+        </w:object>
+      </w:r>
+    </w:p>
+    <w:p>
+      <w:pPr>
+        <w:pStyle w:val="af0"/>
+      </w:pPr>
+      <w:bookmarkStart w:id="76" w:name="_Ref375148963"/>
+      <w:r>
+        <w:rPr>
+          <w:rFonts w:hint="eastAsia"/>
+        </w:rPr>
+        <w:t>图</w:t>
+      </w:r>
+      <w:r>
+        <w:rPr>
+          <w:rFonts w:hint="eastAsia"/>
+        </w:rPr>
+        <w:t xml:space="preserve"> </w:t>
+      </w:r>
+      <w:r>
+        <w:fldChar w:fldCharType="begin"/>
+      </w:r>
+      <w:r>
+        <w:instrText xml:space="preserve"> </w:instrText>
+      </w:r>
+      <w:r>
+        <w:rPr>
+          <w:rFonts w:hint="eastAsia"/>
+        </w:rPr>
+        <w:instrText>STYLEREF 1 \s</w:instrText>
+      </w:r>
+      <w:r>
+        <w:instrText xml:space="preserve"> </w:instrText>
+      </w:r>
+      <w:r>
+        <w:fldChar w:fldCharType="separate"/>
+      </w:r>
+      <w:r>
+        <w:rPr>
+          <w:noProof/>
+        </w:rPr>
+        <w:t>3</w:t>
+      </w:r>
+      <w:r>
+        <w:fldChar w:fldCharType="end"/>
+      </w:r>
+      <w:r>
+        <w:t>.</w:t>
+      </w:r>
+      <w:r>
+        <w:fldChar w:fldCharType="begin"/>
+      </w:r>
+      <w:r>
+        <w:instrText xml:space="preserve"> </w:instrText>
+      </w:r>
+      <w:r>
+        <w:rPr>
+          <w:rFonts w:hint="eastAsia"/>
+        </w:rPr>
+        <w:instrText xml:space="preserve">SEQ </w:instrText>
+      </w:r>
+      <w:r>
+        <w:rPr>
+          <w:rFonts w:hint="eastAsia"/>
+        </w:rPr>
+        <w:instrText>图</w:instrText>
+      </w:r>
+      <w:r>
+        <w:rPr>
+          <w:rFonts w:hint="eastAsia"/>
+        </w:rPr>
+        <w:instrText xml:space="preserve"> \* ARABIC \s 1</w:instrText>
+      </w:r>
+      <w:r>
+        <w:instrText xml:space="preserve"> </w:instrText>
+      </w:r>
+      <w:r>
+        <w:fldChar w:fldCharType="separate"/>
+      </w:r>
+      <w:r>
+        <w:rPr>
+          <w:noProof/>
+        </w:rPr>
+        <w:t>2</w:t>
+      </w:r>
+      <w:r>
+        <w:fldChar w:fldCharType="end"/>
+      </w:r>
+      <w:bookmarkEnd w:id="76"/>
+      <w:r>
+        <w:rPr>
+          <w:rFonts w:hint="eastAsia"/>
+        </w:rPr>
+        <w:t xml:space="preserve"> CAD</w:t>
+      </w:r>
+      <w:r>
+        <w:rPr>
+          <w:rFonts w:hint="eastAsia"/>
+        </w:rPr>
+        <w:t>中门的表示</w:t>
       </w:r>
     </w:p>
     <w:p>
@@ -19068,7 +24755,7 @@
         <w:rPr>
           <w:rFonts w:ascii="宋体" w:hAnsi="宋体" w:hint="eastAsia"/>
         </w:rPr>
-        <w:t>1.当以坐标或者位置名称形式给出起点和目的点时，能够计算出这两点之间的最短路径；</w:t>
+        <w:t>一幅完整的用于导航或其他基于位置的应用的空间信息地图需要提供相关信息以保证能够实现下列操作：</w:t>
       </w:r>
     </w:p>
     <w:p>
@@ -19084,7 +24771,7 @@
         <w:rPr>
           <w:rFonts w:ascii="宋体" w:hAnsi="宋体" w:hint="eastAsia"/>
         </w:rPr>
-        <w:t>2.能够计算出在给定坐标给定半径范围内的结构化特性的集合；</w:t>
+        <w:t>1.当以坐标或者位置名称形式给出起点和目的点时，能够计算出这两点之间的最短路径；</w:t>
       </w:r>
     </w:p>
     <w:p>
@@ -19100,8 +24787,7 @@
         <w:rPr>
           <w:rFonts w:ascii="宋体" w:hAnsi="宋体" w:hint="eastAsia"/>
         </w:rPr>
-        <w:lastRenderedPageBreak/>
-        <w:t>3.计算出一个参考点作为给定区域的“中心位置”；</w:t>
+        <w:t>2.能够计算出在给定坐标给定半径范围内的结构化特性的集合；</w:t>
       </w:r>
     </w:p>
     <w:p>
@@ -19117,7 +24803,7 @@
         <w:rPr>
           <w:rFonts w:ascii="宋体" w:hAnsi="宋体" w:hint="eastAsia"/>
         </w:rPr>
-        <w:t>4.找出包含给定坐标的区域；</w:t>
+        <w:t>3.计算出一个参考点作为给定区域的“中心位置”；</w:t>
       </w:r>
     </w:p>
     <w:p>
@@ -19133,13 +24819,7 @@
         <w:rPr>
           <w:rFonts w:ascii="宋体" w:hAnsi="宋体" w:hint="eastAsia"/>
         </w:rPr>
-        <w:t>5.对给定的二元组（给定区域S，给定点C），在S中找到一个点D使得点C、D之间的距离最小</w:t>
-      </w:r>
-      <w:r>
-        <w:rPr>
-          <w:rFonts w:ascii="宋体" w:hAnsi="宋体" w:hint="eastAsia"/>
-        </w:rPr>
-        <w:t>，特别地，如果C在S中，则D即为C。</w:t>
+        <w:t>4.找出包含给定坐标的区域；</w:t>
       </w:r>
     </w:p>
     <w:p>
@@ -19155,7 +24835,13 @@
         <w:rPr>
           <w:rFonts w:ascii="宋体" w:hAnsi="宋体" w:hint="eastAsia"/>
         </w:rPr>
-        <w:t>考虑到视力残疾人的特殊性，本文仅考虑第一种操作。</w:t>
+        <w:t>5.对给定的二元组（给定区域S，给定点C），在S中找到一个点D使得点C、D之间的距离最小</w:t>
+      </w:r>
+      <w:r>
+        <w:rPr>
+          <w:rFonts w:ascii="宋体" w:hAnsi="宋体" w:hint="eastAsia"/>
+        </w:rPr>
+        <w:t>，特别地，如果C在S中，则D即为C。</w:t>
       </w:r>
     </w:p>
     <w:p>
@@ -19167,6 +24853,12 @@
           <w:rFonts w:ascii="宋体" w:hAnsi="宋体"/>
         </w:rPr>
       </w:pPr>
+      <w:r>
+        <w:rPr>
+          <w:rFonts w:ascii="宋体" w:hAnsi="宋体" w:hint="eastAsia"/>
+        </w:rPr>
+        <w:t>考虑到视力残疾人的特殊性，本文仅考虑第一种操作。</w:t>
+      </w:r>
     </w:p>
     <w:p>
       <w:pPr>
@@ -19177,6 +24869,16 @@
           <w:rFonts w:ascii="宋体" w:hAnsi="宋体"/>
         </w:rPr>
       </w:pPr>
+    </w:p>
+    <w:p>
+      <w:pPr>
+        <w:pStyle w:val="a1"/>
+        <w:spacing w:line="360" w:lineRule="auto"/>
+        <w:ind w:firstLine="480"/>
+        <w:rPr>
+          <w:rFonts w:ascii="宋体" w:hAnsi="宋体"/>
+        </w:rPr>
+      </w:pPr>
       <w:r>
         <w:rPr>
           <w:rFonts w:ascii="宋体" w:hAnsi="宋体"/>
@@ -19259,7 +24961,14 @@
         <w:rPr>
           <w:rFonts w:ascii="宋体" w:hAnsi="宋体" w:hint="eastAsia"/>
         </w:rPr>
-        <w:t>，并且所有其他无用的元素被去除。</w:t>
+        <w:t>，并且所有其他无用的元素被去</w:t>
+      </w:r>
+      <w:r>
+        <w:rPr>
+          <w:rFonts w:ascii="宋体" w:hAnsi="宋体" w:hint="eastAsia"/>
+        </w:rPr>
+        <w:lastRenderedPageBreak/>
+        <w:t>除。</w:t>
       </w:r>
     </w:p>
     <w:p>
@@ -19456,7 +25165,7 @@
         <w:spacing w:line="360" w:lineRule="auto"/>
         <w:ind w:firstLine="480"/>
         <w:rPr>
-          <w:rFonts w:ascii="宋体" w:hAnsi="宋体" w:hint="eastAsia"/>
+          <w:rFonts w:ascii="宋体" w:hAnsi="宋体"/>
         </w:rPr>
       </w:pPr>
       <w:r>
@@ -19472,7 +25181,7 @@
         <w:spacing w:line="360" w:lineRule="auto"/>
         <w:ind w:firstLine="480"/>
         <w:rPr>
-          <w:rFonts w:ascii="宋体" w:hAnsi="宋体" w:hint="eastAsia"/>
+          <w:rFonts w:ascii="宋体" w:hAnsi="宋体"/>
         </w:rPr>
       </w:pPr>
     </w:p>
@@ -19498,7 +25207,7 @@
         <w:spacing w:before="240"/>
         <w:ind w:left="578" w:hanging="578"/>
         <w:rPr>
-          <w:rFonts w:ascii="宋体" w:eastAsia="宋体" w:hAnsi="宋体" w:hint="eastAsia"/>
+          <w:rFonts w:ascii="宋体" w:eastAsia="宋体" w:hAnsi="宋体"/>
         </w:rPr>
       </w:pPr>
       <w:r>
@@ -19629,18 +25338,18 @@
           <w:rFonts w:ascii="宋体" w:eastAsia="宋体" w:hAnsi="宋体"/>
         </w:rPr>
       </w:pPr>
-      <w:bookmarkStart w:id="66" w:name="_Toc165262367"/>
-      <w:bookmarkStart w:id="67" w:name="_Toc373869751"/>
-      <w:bookmarkStart w:id="68" w:name="_Toc373953842"/>
+      <w:bookmarkStart w:id="77" w:name="_Toc165262367"/>
+      <w:bookmarkStart w:id="78" w:name="_Toc373869751"/>
+      <w:bookmarkStart w:id="79" w:name="_Toc373953842"/>
       <w:r>
         <w:rPr>
           <w:rFonts w:ascii="宋体" w:eastAsia="宋体" w:hAnsi="宋体" w:hint="eastAsia"/>
         </w:rPr>
         <w:t>本章小结</w:t>
       </w:r>
-      <w:bookmarkEnd w:id="66"/>
-      <w:bookmarkEnd w:id="67"/>
-      <w:bookmarkEnd w:id="68"/>
+      <w:bookmarkEnd w:id="77"/>
+      <w:bookmarkEnd w:id="78"/>
+      <w:bookmarkEnd w:id="79"/>
     </w:p>
     <w:p>
       <w:pPr>
@@ -19663,12 +25372,12 @@
           <w:docGrid w:linePitch="360" w:charSpace="1861"/>
         </w:sectPr>
       </w:pPr>
-      <w:bookmarkStart w:id="69" w:name="_Toc165262368"/>
-      <w:bookmarkStart w:id="70" w:name="_Toc373869752"/>
-      <w:bookmarkStart w:id="71" w:name="_Toc373953843"/>
-      <w:bookmarkEnd w:id="69"/>
-      <w:bookmarkEnd w:id="70"/>
-      <w:bookmarkEnd w:id="71"/>
+      <w:bookmarkStart w:id="80" w:name="_Toc165262368"/>
+      <w:bookmarkStart w:id="81" w:name="_Toc373869752"/>
+      <w:bookmarkStart w:id="82" w:name="_Toc373953843"/>
+      <w:bookmarkEnd w:id="80"/>
+      <w:bookmarkEnd w:id="81"/>
+      <w:bookmarkEnd w:id="82"/>
     </w:p>
     <w:p>
       <w:pPr>
@@ -19679,8 +25388,8 @@
           <w:rFonts w:ascii="宋体" w:eastAsia="宋体" w:hAnsi="宋体"/>
         </w:rPr>
       </w:pPr>
-      <w:bookmarkStart w:id="72" w:name="_Toc373869753"/>
-      <w:bookmarkStart w:id="73" w:name="_Toc373953844"/>
+      <w:bookmarkStart w:id="83" w:name="_Toc373869753"/>
+      <w:bookmarkStart w:id="84" w:name="_Toc373953844"/>
       <w:r>
         <w:rPr>
           <w:rFonts w:ascii="宋体" w:eastAsia="宋体" w:hAnsi="宋体" w:hint="eastAsia"/>
@@ -19688,8 +25397,8 @@
         <w:lastRenderedPageBreak/>
         <w:t>基于室内定位的服务</w:t>
       </w:r>
-      <w:bookmarkEnd w:id="72"/>
-      <w:bookmarkEnd w:id="73"/>
+      <w:bookmarkEnd w:id="83"/>
+      <w:bookmarkEnd w:id="84"/>
     </w:p>
     <w:p>
       <w:pPr>
@@ -19709,16 +25418,16 @@
           <w:rFonts w:ascii="宋体" w:eastAsia="宋体" w:hAnsi="宋体"/>
         </w:rPr>
       </w:pPr>
-      <w:bookmarkStart w:id="74" w:name="_Toc373869754"/>
-      <w:bookmarkStart w:id="75" w:name="_Toc373953845"/>
+      <w:bookmarkStart w:id="85" w:name="_Toc373869754"/>
+      <w:bookmarkStart w:id="86" w:name="_Toc373953845"/>
       <w:r>
         <w:rPr>
           <w:rFonts w:ascii="宋体" w:eastAsia="宋体" w:hAnsi="宋体" w:hint="eastAsia"/>
         </w:rPr>
         <w:t>室内服务内容</w:t>
       </w:r>
-      <w:bookmarkEnd w:id="74"/>
-      <w:bookmarkEnd w:id="75"/>
+      <w:bookmarkEnd w:id="85"/>
+      <w:bookmarkEnd w:id="86"/>
     </w:p>
     <w:p>
       <w:pPr>
@@ -19763,12 +25472,12 @@
           <w:rFonts w:ascii="宋体" w:eastAsia="宋体" w:hAnsi="宋体"/>
         </w:rPr>
       </w:pPr>
-      <w:bookmarkStart w:id="76" w:name="_Toc165262371"/>
-      <w:bookmarkStart w:id="77" w:name="_Toc373869755"/>
-      <w:bookmarkStart w:id="78" w:name="_Toc373953846"/>
-      <w:bookmarkEnd w:id="76"/>
-      <w:bookmarkEnd w:id="77"/>
-      <w:bookmarkEnd w:id="78"/>
+      <w:bookmarkStart w:id="87" w:name="_Toc165262371"/>
+      <w:bookmarkStart w:id="88" w:name="_Toc373869755"/>
+      <w:bookmarkStart w:id="89" w:name="_Toc373953846"/>
+      <w:bookmarkEnd w:id="87"/>
+      <w:bookmarkEnd w:id="88"/>
+      <w:bookmarkEnd w:id="89"/>
     </w:p>
     <w:p>
       <w:pPr>
@@ -20030,14 +25739,14 @@
           <w:rFonts w:ascii="宋体" w:eastAsia="宋体" w:hAnsi="宋体"/>
         </w:rPr>
       </w:pPr>
-      <w:bookmarkStart w:id="79" w:name="_Toc373953847"/>
+      <w:bookmarkStart w:id="90" w:name="_Toc373953847"/>
       <w:r>
         <w:rPr>
           <w:rFonts w:ascii="宋体" w:eastAsia="宋体" w:hAnsi="宋体" w:hint="eastAsia"/>
         </w:rPr>
         <w:t>基于“推”的位置服务</w:t>
       </w:r>
-      <w:bookmarkEnd w:id="79"/>
+      <w:bookmarkEnd w:id="90"/>
     </w:p>
     <w:p>
       <w:pPr>
@@ -20048,14 +25757,14 @@
           <w:rFonts w:ascii="宋体" w:eastAsia="宋体" w:hAnsi="宋体"/>
         </w:rPr>
       </w:pPr>
-      <w:bookmarkStart w:id="80" w:name="_Toc373953848"/>
+      <w:bookmarkStart w:id="91" w:name="_Toc373953848"/>
       <w:r>
         <w:rPr>
           <w:rFonts w:ascii="宋体" w:eastAsia="宋体" w:hAnsi="宋体" w:hint="eastAsia"/>
         </w:rPr>
         <w:t>基于“拉”的位置服务</w:t>
       </w:r>
-      <w:bookmarkEnd w:id="80"/>
+      <w:bookmarkEnd w:id="91"/>
     </w:p>
     <w:p>
       <w:pPr>
@@ -20066,16 +25775,16 @@
           <w:rFonts w:ascii="宋体" w:eastAsia="宋体" w:hAnsi="宋体"/>
         </w:rPr>
       </w:pPr>
-      <w:bookmarkStart w:id="81" w:name="_Toc373869756"/>
-      <w:bookmarkStart w:id="82" w:name="_Toc373953849"/>
+      <w:bookmarkStart w:id="92" w:name="_Toc373869756"/>
+      <w:bookmarkStart w:id="93" w:name="_Toc373953849"/>
       <w:r>
         <w:rPr>
           <w:rFonts w:ascii="宋体" w:eastAsia="宋体" w:hAnsi="宋体" w:hint="eastAsia"/>
         </w:rPr>
         <w:t>室内服务框架</w:t>
       </w:r>
-      <w:bookmarkEnd w:id="81"/>
-      <w:bookmarkEnd w:id="82"/>
+      <w:bookmarkEnd w:id="92"/>
+      <w:bookmarkEnd w:id="93"/>
     </w:p>
     <w:p>
       <w:pPr>
@@ -20086,18 +25795,18 @@
           <w:rFonts w:ascii="宋体" w:eastAsia="宋体" w:hAnsi="宋体"/>
         </w:rPr>
       </w:pPr>
-      <w:bookmarkStart w:id="83" w:name="_Toc165262372"/>
-      <w:bookmarkStart w:id="84" w:name="_Toc373869757"/>
-      <w:bookmarkStart w:id="85" w:name="_Toc373953850"/>
+      <w:bookmarkStart w:id="94" w:name="_Toc165262372"/>
+      <w:bookmarkStart w:id="95" w:name="_Toc373869757"/>
+      <w:bookmarkStart w:id="96" w:name="_Toc373953850"/>
       <w:r>
         <w:rPr>
           <w:rFonts w:ascii="宋体" w:eastAsia="宋体" w:hAnsi="宋体" w:hint="eastAsia"/>
         </w:rPr>
         <w:t>本章小结</w:t>
       </w:r>
-      <w:bookmarkEnd w:id="83"/>
-      <w:bookmarkEnd w:id="84"/>
-      <w:bookmarkEnd w:id="85"/>
+      <w:bookmarkEnd w:id="94"/>
+      <w:bookmarkEnd w:id="95"/>
+      <w:bookmarkEnd w:id="96"/>
     </w:p>
     <w:p>
       <w:pPr>
@@ -20107,12 +25816,12 @@
           <w:rFonts w:ascii="宋体" w:eastAsia="宋体" w:hAnsi="宋体"/>
         </w:rPr>
       </w:pPr>
-      <w:bookmarkStart w:id="86" w:name="_Toc165262373"/>
-      <w:bookmarkStart w:id="87" w:name="_Toc373869758"/>
-      <w:bookmarkStart w:id="88" w:name="_Toc373953851"/>
-      <w:bookmarkEnd w:id="86"/>
-      <w:bookmarkEnd w:id="87"/>
-      <w:bookmarkEnd w:id="88"/>
+      <w:bookmarkStart w:id="97" w:name="_Toc165262373"/>
+      <w:bookmarkStart w:id="98" w:name="_Toc373869758"/>
+      <w:bookmarkStart w:id="99" w:name="_Toc373953851"/>
+      <w:bookmarkEnd w:id="97"/>
+      <w:bookmarkEnd w:id="98"/>
+      <w:bookmarkEnd w:id="99"/>
     </w:p>
     <w:p>
       <w:pPr>
@@ -20195,8 +25904,8 @@
           <w:rFonts w:ascii="宋体" w:eastAsia="宋体" w:hAnsi="宋体"/>
         </w:rPr>
       </w:pPr>
-      <w:bookmarkStart w:id="89" w:name="_Toc373869759"/>
-      <w:bookmarkStart w:id="90" w:name="_Toc373953852"/>
+      <w:bookmarkStart w:id="100" w:name="_Toc373869759"/>
+      <w:bookmarkStart w:id="101" w:name="_Toc373953852"/>
       <w:r>
         <w:rPr>
           <w:rFonts w:ascii="宋体" w:eastAsia="宋体" w:hAnsi="宋体" w:hint="eastAsia"/>
@@ -20216,8 +25925,8 @@
         </w:rPr>
         <w:t>系统的实现</w:t>
       </w:r>
-      <w:bookmarkEnd w:id="89"/>
-      <w:bookmarkEnd w:id="90"/>
+      <w:bookmarkEnd w:id="100"/>
+      <w:bookmarkEnd w:id="101"/>
     </w:p>
     <w:p>
       <w:pPr>
@@ -20238,8 +25947,8 @@
           <w:rFonts w:ascii="宋体" w:eastAsia="宋体" w:hAnsi="宋体"/>
         </w:rPr>
       </w:pPr>
-      <w:bookmarkStart w:id="91" w:name="_Toc373869760"/>
-      <w:bookmarkStart w:id="92" w:name="_Toc373953853"/>
+      <w:bookmarkStart w:id="102" w:name="_Toc373869760"/>
+      <w:bookmarkStart w:id="103" w:name="_Toc373953853"/>
       <w:r>
         <w:rPr>
           <w:rFonts w:ascii="宋体" w:eastAsia="宋体" w:hAnsi="宋体" w:hint="eastAsia"/>
@@ -20258,8 +25967,8 @@
         </w:rPr>
         <w:t>系统架构</w:t>
       </w:r>
-      <w:bookmarkEnd w:id="91"/>
-      <w:bookmarkEnd w:id="92"/>
+      <w:bookmarkEnd w:id="102"/>
+      <w:bookmarkEnd w:id="103"/>
     </w:p>
     <w:p>
       <w:pPr>
@@ -20294,12 +26003,12 @@
           <w:rFonts w:ascii="宋体" w:eastAsia="宋体" w:hAnsi="宋体"/>
         </w:rPr>
       </w:pPr>
-      <w:bookmarkStart w:id="93" w:name="_Toc165262376"/>
-      <w:bookmarkStart w:id="94" w:name="_Toc373869761"/>
-      <w:bookmarkStart w:id="95" w:name="_Toc373953854"/>
-      <w:bookmarkEnd w:id="93"/>
-      <w:bookmarkEnd w:id="94"/>
-      <w:bookmarkEnd w:id="95"/>
+      <w:bookmarkStart w:id="104" w:name="_Toc165262376"/>
+      <w:bookmarkStart w:id="105" w:name="_Toc373869761"/>
+      <w:bookmarkStart w:id="106" w:name="_Toc373953854"/>
+      <w:bookmarkEnd w:id="104"/>
+      <w:bookmarkEnd w:id="105"/>
+      <w:bookmarkEnd w:id="106"/>
     </w:p>
     <w:p>
       <w:pPr>
@@ -20320,8 +26029,8 @@
           <w:rFonts w:ascii="宋体" w:eastAsia="宋体" w:hAnsi="宋体"/>
         </w:rPr>
       </w:pPr>
-      <w:bookmarkStart w:id="96" w:name="_Toc373869762"/>
-      <w:bookmarkStart w:id="97" w:name="_Toc373953855"/>
+      <w:bookmarkStart w:id="107" w:name="_Toc373869762"/>
+      <w:bookmarkStart w:id="108" w:name="_Toc373953855"/>
       <w:r>
         <w:rPr>
           <w:rFonts w:ascii="宋体" w:eastAsia="宋体" w:hAnsi="宋体" w:hint="eastAsia"/>
@@ -20334,8 +26043,8 @@
         </w:rPr>
         <w:t>服务器实现</w:t>
       </w:r>
-      <w:bookmarkEnd w:id="96"/>
-      <w:bookmarkEnd w:id="97"/>
+      <w:bookmarkEnd w:id="107"/>
+      <w:bookmarkEnd w:id="108"/>
     </w:p>
     <w:p>
       <w:pPr>
@@ -20346,8 +26055,8 @@
           <w:rFonts w:ascii="宋体" w:eastAsia="宋体" w:hAnsi="宋体"/>
         </w:rPr>
       </w:pPr>
-      <w:bookmarkStart w:id="98" w:name="_Toc373869763"/>
-      <w:bookmarkStart w:id="99" w:name="_Toc373953856"/>
+      <w:bookmarkStart w:id="109" w:name="_Toc373869763"/>
+      <w:bookmarkStart w:id="110" w:name="_Toc373953856"/>
       <w:r>
         <w:rPr>
           <w:rFonts w:ascii="宋体" w:eastAsia="宋体" w:hAnsi="宋体" w:hint="eastAsia"/>
@@ -20360,8 +26069,8 @@
         </w:rPr>
         <w:t>客户端实现</w:t>
       </w:r>
-      <w:bookmarkEnd w:id="98"/>
-      <w:bookmarkEnd w:id="99"/>
+      <w:bookmarkEnd w:id="109"/>
+      <w:bookmarkEnd w:id="110"/>
     </w:p>
     <w:p>
       <w:pPr>
@@ -20372,16 +26081,16 @@
           <w:rFonts w:ascii="宋体" w:eastAsia="宋体" w:hAnsi="宋体"/>
         </w:rPr>
       </w:pPr>
-      <w:bookmarkStart w:id="100" w:name="_Toc373869764"/>
-      <w:bookmarkStart w:id="101" w:name="_Toc373953857"/>
+      <w:bookmarkStart w:id="111" w:name="_Toc373869764"/>
+      <w:bookmarkStart w:id="112" w:name="_Toc373953857"/>
       <w:r>
         <w:rPr>
           <w:rFonts w:ascii="宋体" w:eastAsia="宋体" w:hAnsi="宋体" w:hint="eastAsia"/>
         </w:rPr>
         <w:t>系统测试</w:t>
       </w:r>
-      <w:bookmarkEnd w:id="100"/>
-      <w:bookmarkEnd w:id="101"/>
+      <w:bookmarkEnd w:id="111"/>
+      <w:bookmarkEnd w:id="112"/>
     </w:p>
     <w:p>
       <w:pPr>
@@ -20405,18 +26114,18 @@
           <w:docGrid w:linePitch="360" w:charSpace="1861"/>
         </w:sectPr>
       </w:pPr>
-      <w:bookmarkStart w:id="102" w:name="_Toc165262377"/>
-      <w:bookmarkStart w:id="103" w:name="_Toc373869765"/>
-      <w:bookmarkStart w:id="104" w:name="_Toc373953858"/>
+      <w:bookmarkStart w:id="113" w:name="_Toc165262377"/>
+      <w:bookmarkStart w:id="114" w:name="_Toc373869765"/>
+      <w:bookmarkStart w:id="115" w:name="_Toc373953858"/>
       <w:r>
         <w:rPr>
           <w:rFonts w:ascii="宋体" w:eastAsia="宋体" w:hAnsi="宋体" w:hint="eastAsia"/>
         </w:rPr>
         <w:t>本章小结</w:t>
       </w:r>
-      <w:bookmarkEnd w:id="102"/>
-      <w:bookmarkEnd w:id="103"/>
-      <w:bookmarkEnd w:id="104"/>
+      <w:bookmarkEnd w:id="113"/>
+      <w:bookmarkEnd w:id="114"/>
+      <w:bookmarkEnd w:id="115"/>
     </w:p>
     <w:p>
       <w:pPr>
@@ -20427,8 +26136,8 @@
           <w:rFonts w:ascii="宋体" w:eastAsia="宋体" w:hAnsi="宋体"/>
         </w:rPr>
       </w:pPr>
-      <w:bookmarkStart w:id="105" w:name="_Toc373869767"/>
-      <w:bookmarkStart w:id="106" w:name="_Toc373953860"/>
+      <w:bookmarkStart w:id="116" w:name="_Toc373869767"/>
+      <w:bookmarkStart w:id="117" w:name="_Toc373953860"/>
       <w:r>
         <w:rPr>
           <w:rFonts w:ascii="宋体" w:eastAsia="宋体" w:hAnsi="宋体" w:hint="eastAsia"/>
@@ -20436,8 +26145,8 @@
         <w:lastRenderedPageBreak/>
         <w:t>总结与展望</w:t>
       </w:r>
-      <w:bookmarkEnd w:id="105"/>
-      <w:bookmarkEnd w:id="106"/>
+      <w:bookmarkEnd w:id="116"/>
+      <w:bookmarkEnd w:id="117"/>
     </w:p>
     <w:p>
       <w:pPr>
@@ -20455,16 +26164,16 @@
           <w:rFonts w:ascii="宋体" w:eastAsia="宋体" w:hAnsi="宋体"/>
         </w:rPr>
       </w:pPr>
-      <w:bookmarkStart w:id="107" w:name="_Toc373869768"/>
-      <w:bookmarkStart w:id="108" w:name="_Toc373953861"/>
+      <w:bookmarkStart w:id="118" w:name="_Toc373869768"/>
+      <w:bookmarkStart w:id="119" w:name="_Toc373953861"/>
       <w:r>
         <w:rPr>
           <w:rFonts w:ascii="宋体" w:eastAsia="宋体" w:hAnsi="宋体" w:hint="eastAsia"/>
         </w:rPr>
         <w:t>总结</w:t>
       </w:r>
-      <w:bookmarkEnd w:id="107"/>
-      <w:bookmarkEnd w:id="108"/>
+      <w:bookmarkEnd w:id="118"/>
+      <w:bookmarkEnd w:id="119"/>
     </w:p>
     <w:p>
       <w:pPr>
@@ -20499,12 +26208,12 @@
           <w:rFonts w:ascii="宋体" w:eastAsia="宋体" w:hAnsi="宋体"/>
         </w:rPr>
       </w:pPr>
-      <w:bookmarkStart w:id="109" w:name="_Toc165262381"/>
-      <w:bookmarkStart w:id="110" w:name="_Toc373869769"/>
-      <w:bookmarkStart w:id="111" w:name="_Toc373953862"/>
-      <w:bookmarkEnd w:id="109"/>
-      <w:bookmarkEnd w:id="110"/>
-      <w:bookmarkEnd w:id="111"/>
+      <w:bookmarkStart w:id="120" w:name="_Toc165262381"/>
+      <w:bookmarkStart w:id="121" w:name="_Toc373869769"/>
+      <w:bookmarkStart w:id="122" w:name="_Toc373953862"/>
+      <w:bookmarkEnd w:id="120"/>
+      <w:bookmarkEnd w:id="121"/>
+      <w:bookmarkEnd w:id="122"/>
     </w:p>
     <w:p>
       <w:pPr>
@@ -20525,16 +26234,16 @@
           <w:rFonts w:ascii="宋体" w:eastAsia="宋体" w:hAnsi="宋体"/>
         </w:rPr>
       </w:pPr>
-      <w:bookmarkStart w:id="112" w:name="_Toc373869770"/>
-      <w:bookmarkStart w:id="113" w:name="_Toc373953863"/>
+      <w:bookmarkStart w:id="123" w:name="_Toc373869770"/>
+      <w:bookmarkStart w:id="124" w:name="_Toc373953863"/>
       <w:r>
         <w:rPr>
           <w:rFonts w:ascii="宋体" w:eastAsia="宋体" w:hAnsi="宋体" w:hint="eastAsia"/>
         </w:rPr>
         <w:t>展望</w:t>
       </w:r>
-      <w:bookmarkEnd w:id="112"/>
-      <w:bookmarkEnd w:id="113"/>
+      <w:bookmarkEnd w:id="123"/>
+      <w:bookmarkEnd w:id="124"/>
     </w:p>
     <w:p>
       <w:pPr>
@@ -20544,12 +26253,12 @@
           <w:rFonts w:ascii="宋体" w:eastAsia="宋体" w:hAnsi="宋体"/>
         </w:rPr>
       </w:pPr>
-      <w:bookmarkStart w:id="114" w:name="_Toc165262383"/>
-      <w:bookmarkStart w:id="115" w:name="_Toc373869771"/>
-      <w:bookmarkStart w:id="116" w:name="_Toc373953864"/>
-      <w:bookmarkEnd w:id="114"/>
-      <w:bookmarkEnd w:id="115"/>
-      <w:bookmarkEnd w:id="116"/>
+      <w:bookmarkStart w:id="125" w:name="_Toc165262383"/>
+      <w:bookmarkStart w:id="126" w:name="_Toc373869771"/>
+      <w:bookmarkStart w:id="127" w:name="_Toc373953864"/>
+      <w:bookmarkEnd w:id="125"/>
+      <w:bookmarkEnd w:id="126"/>
+      <w:bookmarkEnd w:id="127"/>
     </w:p>
     <w:p>
       <w:pPr>
@@ -20569,12 +26278,12 @@
           <w:rFonts w:ascii="宋体" w:eastAsia="宋体" w:hAnsi="宋体"/>
         </w:rPr>
       </w:pPr>
-      <w:bookmarkStart w:id="117" w:name="_Toc165262393"/>
-      <w:bookmarkStart w:id="118" w:name="_Toc373869772"/>
-      <w:bookmarkStart w:id="119" w:name="_Toc373953865"/>
-      <w:bookmarkEnd w:id="117"/>
-      <w:bookmarkEnd w:id="118"/>
-      <w:bookmarkEnd w:id="119"/>
+      <w:bookmarkStart w:id="128" w:name="_Toc165262393"/>
+      <w:bookmarkStart w:id="129" w:name="_Toc373869772"/>
+      <w:bookmarkStart w:id="130" w:name="_Toc373953865"/>
+      <w:bookmarkEnd w:id="128"/>
+      <w:bookmarkEnd w:id="129"/>
+      <w:bookmarkEnd w:id="130"/>
     </w:p>
     <w:p>
       <w:pPr>
@@ -20627,9 +26336,9 @@
           <w:rFonts w:ascii="宋体" w:eastAsia="宋体" w:hAnsi="宋体"/>
         </w:rPr>
       </w:pPr>
-      <w:bookmarkStart w:id="120" w:name="_Toc165262394"/>
-      <w:bookmarkStart w:id="121" w:name="_Toc373869773"/>
-      <w:bookmarkStart w:id="122" w:name="_Toc373953866"/>
+      <w:bookmarkStart w:id="131" w:name="_Toc165262394"/>
+      <w:bookmarkStart w:id="132" w:name="_Toc373869773"/>
+      <w:bookmarkStart w:id="133" w:name="_Toc373953866"/>
       <w:r>
         <w:rPr>
           <w:rFonts w:ascii="宋体" w:eastAsia="宋体" w:hAnsi="宋体" w:hint="eastAsia"/>
@@ -20637,9 +26346,9 @@
         <w:lastRenderedPageBreak/>
         <w:t>参考文献</w:t>
       </w:r>
-      <w:bookmarkEnd w:id="120"/>
-      <w:bookmarkEnd w:id="121"/>
-      <w:bookmarkEnd w:id="122"/>
+      <w:bookmarkEnd w:id="131"/>
+      <w:bookmarkEnd w:id="132"/>
+      <w:bookmarkEnd w:id="133"/>
     </w:p>
     <w:p>
       <w:pPr>
@@ -20660,7 +26369,7 @@
       <w:r>
         <w:fldChar w:fldCharType="separate"/>
       </w:r>
-      <w:bookmarkStart w:id="123" w:name="_ENREF_1"/>
+      <w:bookmarkStart w:id="134" w:name="_ENREF_1"/>
       <w:r>
         <w:t>[1]</w:t>
       </w:r>
@@ -20684,13 +26393,13 @@
       <w:r>
         <w:t>.</w:t>
       </w:r>
-      <w:bookmarkEnd w:id="123"/>
+      <w:bookmarkEnd w:id="134"/>
     </w:p>
     <w:p>
       <w:pPr>
         <w:pStyle w:val="EndNoteBibliography"/>
       </w:pPr>
-      <w:bookmarkStart w:id="124" w:name="_ENREF_2"/>
+      <w:bookmarkStart w:id="135" w:name="_ENREF_2"/>
       <w:r>
         <w:t>[2]</w:t>
       </w:r>
@@ -20714,21 +26423,135 @@
       <w:r>
         <w:t>.</w:t>
       </w:r>
-      <w:bookmarkEnd w:id="124"/>
+      <w:bookmarkEnd w:id="135"/>
     </w:p>
     <w:p>
       <w:pPr>
         <w:pStyle w:val="EndNoteBibliography"/>
+      </w:pPr>
+      <w:bookmarkStart w:id="136" w:name="_ENREF_3"/>
+      <w:r>
         <w:rPr>
           <w:rFonts w:hint="eastAsia"/>
         </w:rPr>
-      </w:pPr>
-      <w:bookmarkStart w:id="125" w:name="_ENREF_3"/>
+        <w:t>[3]</w:t>
+      </w:r>
+      <w:r>
+        <w:rPr>
+          <w:rFonts w:ascii="System" w:eastAsia="System" w:hint="eastAsia"/>
+        </w:rPr>
+        <w:t xml:space="preserve"> </w:t>
+      </w:r>
       <w:r>
         <w:rPr>
           <w:rFonts w:hint="eastAsia"/>
         </w:rPr>
-        <w:t>[3]</w:t>
+        <w:t>张赟玥</w:t>
+      </w:r>
+      <w:r>
+        <w:rPr>
+          <w:rFonts w:hint="eastAsia"/>
+        </w:rPr>
+        <w:t xml:space="preserve">, </w:t>
+      </w:r>
+      <w:r>
+        <w:rPr>
+          <w:rFonts w:hint="eastAsia"/>
+        </w:rPr>
+        <w:t>赵英</w:t>
+      </w:r>
+      <w:r>
+        <w:rPr>
+          <w:rFonts w:hint="eastAsia"/>
+        </w:rPr>
+        <w:t xml:space="preserve">, </w:t>
+      </w:r>
+      <w:r>
+        <w:rPr>
+          <w:rFonts w:hint="eastAsia"/>
+        </w:rPr>
+        <w:t>徐恩元</w:t>
+      </w:r>
+      <w:r>
+        <w:rPr>
+          <w:rFonts w:hint="eastAsia"/>
+        </w:rPr>
+        <w:t xml:space="preserve">, et al. </w:t>
+      </w:r>
+      <w:r>
+        <w:rPr>
+          <w:rFonts w:hint="eastAsia"/>
+        </w:rPr>
+        <w:t>面向视障用户信息需求的国际研究案例探析</w:t>
+      </w:r>
+      <w:r>
+        <w:rPr>
+          <w:rFonts w:hint="eastAsia"/>
+        </w:rPr>
+        <w:t xml:space="preserve">[J]. </w:t>
+      </w:r>
+      <w:r>
+        <w:rPr>
+          <w:rFonts w:hint="eastAsia"/>
+        </w:rPr>
+        <w:t>图书馆建设</w:t>
+      </w:r>
+      <w:r>
+        <w:rPr>
+          <w:rFonts w:hint="eastAsia"/>
+        </w:rPr>
+        <w:t>, 2009, 6: 022.</w:t>
+      </w:r>
+      <w:bookmarkEnd w:id="136"/>
+    </w:p>
+    <w:p>
+      <w:pPr>
+        <w:pStyle w:val="EndNoteBibliography"/>
+      </w:pPr>
+      <w:bookmarkStart w:id="137" w:name="_ENREF_4"/>
+      <w:r>
+        <w:t>[4]</w:t>
+      </w:r>
+      <w:r>
+        <w:rPr>
+          <w:rFonts w:ascii="System" w:eastAsia="System"/>
+        </w:rPr>
+        <w:t xml:space="preserve"> </w:t>
+      </w:r>
+      <w:r>
+        <w:t>Davies J E, Wisdom S, Creaser C. Out of sight but not out of mind: visually impaired people's perspectives of library &amp; information services[M].  Library &amp; Information Statistics Unit, Loughborough University, 2001.</w:t>
+      </w:r>
+      <w:bookmarkEnd w:id="137"/>
+    </w:p>
+    <w:p>
+      <w:pPr>
+        <w:pStyle w:val="EndNoteBibliography"/>
+      </w:pPr>
+      <w:bookmarkStart w:id="138" w:name="_ENREF_5"/>
+      <w:r>
+        <w:t>[5]</w:t>
+      </w:r>
+      <w:r>
+        <w:rPr>
+          <w:rFonts w:ascii="System" w:eastAsia="System"/>
+        </w:rPr>
+        <w:t xml:space="preserve"> </w:t>
+      </w:r>
+      <w:r>
+        <w:t>Martínez C C, Martínez-Normand L, Olsen M G: Is It Possible to Predict the Manual Web Accessibility Result Using the Automatic Result?, Universal Access in Human-Computer Interaction. Applications and Services: Springer, 2009: 645-653.</w:t>
+      </w:r>
+      <w:bookmarkEnd w:id="138"/>
+    </w:p>
+    <w:p>
+      <w:pPr>
+        <w:pStyle w:val="EndNoteBibliography"/>
+      </w:pPr>
+      <w:bookmarkStart w:id="139" w:name="_ENREF_6"/>
+      <w:r>
+        <w:rPr>
+          <w:rFonts w:hint="eastAsia"/>
+        </w:rPr>
+        <w:t>[6]</w:t>
       </w:r>
       <w:r>
         <w:rPr>
@@ -20740,162 +26563,39 @@
         <w:rPr>
           <w:rFonts w:hint="eastAsia"/>
         </w:rPr>
-        <w:t>张赟玥</w:t>
+        <w:t xml:space="preserve"> Y T. </w:t>
       </w:r>
       <w:r>
         <w:rPr>
           <w:rFonts w:hint="eastAsia"/>
         </w:rPr>
-        <w:t xml:space="preserve">, </w:t>
+        <w:t>中华人民共和国通信行业标准</w:t>
       </w:r>
       <w:r>
         <w:rPr>
           <w:rFonts w:hint="eastAsia"/>
         </w:rPr>
-        <w:t>赵英</w:t>
+        <w:t xml:space="preserve">: </w:t>
       </w:r>
       <w:r>
         <w:rPr>
           <w:rFonts w:hint="eastAsia"/>
         </w:rPr>
-        <w:t xml:space="preserve">, </w:t>
+        <w:t>信息安全运行管理系统总体架构</w:t>
       </w:r>
       <w:r>
         <w:rPr>
           <w:rFonts w:hint="eastAsia"/>
         </w:rPr>
-        <w:t>徐恩元</w:t>
-      </w:r>
-      <w:r>
-        <w:rPr>
-          <w:rFonts w:hint="eastAsia"/>
-        </w:rPr>
-        <w:t xml:space="preserve">, et al. </w:t>
-      </w:r>
-      <w:r>
-        <w:rPr>
-          <w:rFonts w:hint="eastAsia"/>
-        </w:rPr>
-        <w:t>面向视障用户信息需求的国际研究案例探析</w:t>
-      </w:r>
-      <w:r>
-        <w:rPr>
-          <w:rFonts w:hint="eastAsia"/>
-        </w:rPr>
-        <w:t xml:space="preserve">[J]. </w:t>
-      </w:r>
-      <w:r>
-        <w:rPr>
-          <w:rFonts w:hint="eastAsia"/>
-        </w:rPr>
-        <w:t>图书馆建设</w:t>
-      </w:r>
-      <w:r>
-        <w:rPr>
-          <w:rFonts w:hint="eastAsia"/>
-        </w:rPr>
-        <w:t>, 2009, 6: 022.</w:t>
-      </w:r>
-      <w:bookmarkEnd w:id="125"/>
+        <w:t>[D]. 2008.</w:t>
+      </w:r>
+      <w:bookmarkEnd w:id="139"/>
     </w:p>
     <w:p>
       <w:pPr>
         <w:pStyle w:val="EndNoteBibliography"/>
       </w:pPr>
-      <w:bookmarkStart w:id="126" w:name="_ENREF_4"/>
-      <w:r>
-        <w:t>[4]</w:t>
-      </w:r>
-      <w:r>
-        <w:rPr>
-          <w:rFonts w:ascii="System" w:eastAsia="System"/>
-        </w:rPr>
-        <w:t xml:space="preserve"> </w:t>
-      </w:r>
-      <w:r>
-        <w:t>Davies J E, Wisdom S, Creaser C. Out of sight but not out of mind: visually impaired people's perspectives of library &amp; information services[M].  Library &amp; Information Statistics Unit, Loughborough University, 2001.</w:t>
-      </w:r>
-      <w:bookmarkEnd w:id="126"/>
-    </w:p>
-    <w:p>
-      <w:pPr>
-        <w:pStyle w:val="EndNoteBibliography"/>
-      </w:pPr>
-      <w:bookmarkStart w:id="127" w:name="_ENREF_5"/>
-      <w:r>
-        <w:t>[5]</w:t>
-      </w:r>
-      <w:r>
-        <w:rPr>
-          <w:rFonts w:ascii="System" w:eastAsia="System"/>
-        </w:rPr>
-        <w:t xml:space="preserve"> </w:t>
-      </w:r>
-      <w:r>
-        <w:t>Martínez C C, Martínez-Normand L, Olsen M G: Is It Possible to Predict the Manual Web Accessibility Result Using the Automatic Result?, Universal Access in Human-Computer Interaction. Applications and Services: Springer, 2009: 645-653.</w:t>
-      </w:r>
-      <w:bookmarkEnd w:id="127"/>
-    </w:p>
-    <w:p>
-      <w:pPr>
-        <w:pStyle w:val="EndNoteBibliography"/>
-        <w:rPr>
-          <w:rFonts w:hint="eastAsia"/>
-        </w:rPr>
-      </w:pPr>
-      <w:bookmarkStart w:id="128" w:name="_ENREF_6"/>
-      <w:r>
-        <w:rPr>
-          <w:rFonts w:hint="eastAsia"/>
-        </w:rPr>
-        <w:t>[6]</w:t>
-      </w:r>
-      <w:r>
-        <w:rPr>
-          <w:rFonts w:ascii="System" w:eastAsia="System" w:hint="eastAsia"/>
-        </w:rPr>
-        <w:t xml:space="preserve"> </w:t>
-      </w:r>
-      <w:r>
-        <w:rPr>
-          <w:rFonts w:hint="eastAsia"/>
-        </w:rPr>
-        <w:t xml:space="preserve"> Y T. </w:t>
-      </w:r>
-      <w:r>
-        <w:rPr>
-          <w:rFonts w:hint="eastAsia"/>
-        </w:rPr>
-        <w:t>中华人民共和国通信行业标准</w:t>
-      </w:r>
-      <w:r>
-        <w:rPr>
-          <w:rFonts w:hint="eastAsia"/>
-        </w:rPr>
-        <w:t xml:space="preserve">: </w:t>
-      </w:r>
-      <w:r>
-        <w:rPr>
-          <w:rFonts w:hint="eastAsia"/>
-        </w:rPr>
-        <w:t>信息安全运行管理系统总体架构</w:t>
-      </w:r>
-      <w:r>
-        <w:rPr>
-          <w:rFonts w:hint="eastAsia"/>
-        </w:rPr>
-        <w:t>[D]. 2008.</w:t>
-      </w:r>
-      <w:bookmarkEnd w:id="128"/>
-    </w:p>
-    <w:p>
-      <w:pPr>
-        <w:pStyle w:val="EndNoteBibliography"/>
-        <w:rPr>
-          <w:rFonts w:hint="eastAsia"/>
-        </w:rPr>
-      </w:pPr>
-      <w:bookmarkStart w:id="129" w:name="_ENREF_7"/>
+      <w:bookmarkStart w:id="140" w:name="_ENREF_7"/>
       <w:r>
         <w:rPr>
           <w:rFonts w:hint="eastAsia"/>
@@ -20947,21 +26647,123 @@
         </w:rPr>
         <w:t>.</w:t>
       </w:r>
-      <w:bookmarkEnd w:id="129"/>
+      <w:bookmarkEnd w:id="140"/>
     </w:p>
     <w:p>
       <w:pPr>
         <w:pStyle w:val="EndNoteBibliography"/>
+      </w:pPr>
+      <w:bookmarkStart w:id="141" w:name="_ENREF_8"/>
+      <w:r>
         <w:rPr>
           <w:rFonts w:hint="eastAsia"/>
         </w:rPr>
-      </w:pPr>
-      <w:bookmarkStart w:id="130" w:name="_ENREF_8"/>
+        <w:t>[8]</w:t>
+      </w:r>
+      <w:r>
+        <w:rPr>
+          <w:rFonts w:ascii="System" w:eastAsia="System" w:hint="eastAsia"/>
+        </w:rPr>
+        <w:t xml:space="preserve"> </w:t>
+      </w:r>
       <w:r>
         <w:rPr>
           <w:rFonts w:hint="eastAsia"/>
         </w:rPr>
-        <w:t>[8]</w:t>
+        <w:t>陈思宇</w:t>
+      </w:r>
+      <w:r>
+        <w:rPr>
+          <w:rFonts w:hint="eastAsia"/>
+        </w:rPr>
+        <w:t xml:space="preserve">, </w:t>
+      </w:r>
+      <w:r>
+        <w:rPr>
+          <w:rFonts w:hint="eastAsia"/>
+        </w:rPr>
+        <w:t>陈朝斌</w:t>
+      </w:r>
+      <w:r>
+        <w:rPr>
+          <w:rFonts w:hint="eastAsia"/>
+        </w:rPr>
+        <w:t xml:space="preserve">, </w:t>
+      </w:r>
+      <w:r>
+        <w:rPr>
+          <w:rFonts w:hint="eastAsia"/>
+        </w:rPr>
+        <w:t>金慧娜</w:t>
+      </w:r>
+      <w:r>
+        <w:rPr>
+          <w:rFonts w:hint="eastAsia"/>
+        </w:rPr>
+        <w:t xml:space="preserve">. </w:t>
+      </w:r>
+      <w:r>
+        <w:rPr>
+          <w:rFonts w:hint="eastAsia"/>
+        </w:rPr>
+        <w:t>无障碍产品设计初探——针对视障者的手机设计</w:t>
+      </w:r>
+      <w:r>
+        <w:rPr>
+          <w:rFonts w:hint="eastAsia"/>
+        </w:rPr>
+        <w:t>[C]. Proceedings of the 2006 International Conference on Industrial Design &amp; The 11th China Industrial Design Annual Meeting (Volume 2/2), 2006.</w:t>
+      </w:r>
+      <w:bookmarkEnd w:id="141"/>
+    </w:p>
+    <w:p>
+      <w:pPr>
+        <w:pStyle w:val="EndNoteBibliography"/>
+      </w:pPr>
+      <w:bookmarkStart w:id="142" w:name="_ENREF_9"/>
+      <w:r>
+        <w:t>[9]</w:t>
+      </w:r>
+      <w:r>
+        <w:rPr>
+          <w:rFonts w:ascii="System" w:eastAsia="System"/>
+        </w:rPr>
+        <w:t xml:space="preserve"> </w:t>
+      </w:r>
+      <w:r>
+        <w:t>Ciavarella C, Paternò F. The design of a handheld, location-aware guide for indoor environments[J]. Personal and Ubiquitous Computing, 2004, 8(2): 82-91.</w:t>
+      </w:r>
+      <w:bookmarkEnd w:id="142"/>
+    </w:p>
+    <w:p>
+      <w:pPr>
+        <w:pStyle w:val="EndNoteBibliography"/>
+      </w:pPr>
+      <w:bookmarkStart w:id="143" w:name="_ENREF_10"/>
+      <w:r>
+        <w:t>[10]</w:t>
+      </w:r>
+      <w:r>
+        <w:rPr>
+          <w:rFonts w:ascii="System" w:eastAsia="System"/>
+        </w:rPr>
+        <w:t xml:space="preserve"> </w:t>
+      </w:r>
+      <w:r>
+        <w:t>Müller H J, Schöning J, Krüger A. Mobile Map Interaction-Evaluation in an indoor scenario[C]. GI Jahrestagung (2), 2006: 403-410.</w:t>
+      </w:r>
+      <w:bookmarkEnd w:id="143"/>
+    </w:p>
+    <w:p>
+      <w:pPr>
+        <w:pStyle w:val="EndNoteBibliography"/>
+      </w:pPr>
+      <w:bookmarkStart w:id="144" w:name="_ENREF_11"/>
+      <w:r>
+        <w:rPr>
+          <w:rFonts w:hint="eastAsia"/>
+        </w:rPr>
+        <w:t>[11]</w:t>
       </w:r>
       <w:r>
         <w:rPr>
@@ -20973,59 +26775,158 @@
         <w:rPr>
           <w:rFonts w:hint="eastAsia"/>
         </w:rPr>
-        <w:t>陈思宇</w:t>
+        <w:t>Klippel A, Freksa C, Winter S. You</w:t>
       </w:r>
       <w:r>
         <w:rPr>
           <w:rFonts w:hint="eastAsia"/>
         </w:rPr>
+        <w:t>‐</w:t>
+      </w:r>
+      <w:r>
+        <w:rPr>
+          <w:rFonts w:hint="eastAsia"/>
+        </w:rPr>
+        <w:t>are</w:t>
+      </w:r>
+      <w:r>
+        <w:rPr>
+          <w:rFonts w:hint="eastAsia"/>
+        </w:rPr>
+        <w:t>‐</w:t>
+      </w:r>
+      <w:r>
+        <w:rPr>
+          <w:rFonts w:hint="eastAsia"/>
+        </w:rPr>
+        <w:t>here maps in emergencies</w:t>
+      </w:r>
+      <w:r>
+        <w:rPr>
+          <w:rFonts w:hint="eastAsia"/>
+        </w:rPr>
+        <w:t>–</w:t>
+      </w:r>
+      <w:r>
+        <w:rPr>
+          <w:rFonts w:hint="eastAsia"/>
+        </w:rPr>
+        <w:t>the danger of getting lost[J]. Journal of spatial science, 2006, 51(1): 117-131.</w:t>
+      </w:r>
+      <w:bookmarkEnd w:id="144"/>
+    </w:p>
+    <w:p>
+      <w:pPr>
+        <w:pStyle w:val="EndNoteBibliography"/>
+      </w:pPr>
+      <w:bookmarkStart w:id="145" w:name="_ENREF_12"/>
+      <w:r>
+        <w:t>[12]</w:t>
+      </w:r>
+      <w:r>
+        <w:rPr>
+          <w:rFonts w:ascii="System" w:eastAsia="System"/>
+        </w:rPr>
+        <w:t xml:space="preserve"> </w:t>
+      </w:r>
+      <w:r>
+        <w:t>Lorenz B, Ohlbach H J, Stoffel E-P: A hybrid spatial model for representing indoor environments, Web and Wireless Geographical Information Systems: Springer, 2006: 102-112.</w:t>
+      </w:r>
+      <w:bookmarkEnd w:id="145"/>
+    </w:p>
+    <w:p>
+      <w:pPr>
+        <w:pStyle w:val="EndNoteBibliography"/>
+      </w:pPr>
+      <w:bookmarkStart w:id="146" w:name="_ENREF_13"/>
+      <w:r>
+        <w:t>[13]</w:t>
+      </w:r>
+      <w:r>
+        <w:rPr>
+          <w:rFonts w:ascii="System" w:eastAsia="System"/>
+        </w:rPr>
+        <w:t xml:space="preserve"> </w:t>
+      </w:r>
+      <w:r>
+        <w:t>Nossum A S. IndoorTubes a novel design for indoor maps[J]. Cartography and Geographic Information Science, 2011, 38(2): 192-200.</w:t>
+      </w:r>
+      <w:bookmarkEnd w:id="146"/>
+    </w:p>
+    <w:p>
+      <w:pPr>
+        <w:pStyle w:val="EndNoteBibliography"/>
+      </w:pPr>
+      <w:bookmarkStart w:id="147" w:name="_ENREF_14"/>
+      <w:r>
+        <w:rPr>
+          <w:rFonts w:hint="eastAsia"/>
+        </w:rPr>
+        <w:t>[14]</w:t>
+      </w:r>
+      <w:r>
+        <w:rPr>
+          <w:rFonts w:ascii="System" w:eastAsia="System" w:hint="eastAsia"/>
+        </w:rPr>
+        <w:t xml:space="preserve"> </w:t>
+      </w:r>
+      <w:r>
+        <w:rPr>
+          <w:rFonts w:hint="eastAsia"/>
+        </w:rPr>
+        <w:t>赵忠君</w:t>
+      </w:r>
+      <w:r>
+        <w:rPr>
+          <w:rFonts w:hint="eastAsia"/>
+        </w:rPr>
         <w:t xml:space="preserve">, </w:t>
       </w:r>
       <w:r>
         <w:rPr>
           <w:rFonts w:hint="eastAsia"/>
         </w:rPr>
-        <w:t>陈朝斌</w:t>
+        <w:t>赵飞</w:t>
       </w:r>
       <w:r>
         <w:rPr>
           <w:rFonts w:hint="eastAsia"/>
         </w:rPr>
-        <w:t xml:space="preserve">, </w:t>
+        <w:t xml:space="preserve">. </w:t>
       </w:r>
       <w:r>
         <w:rPr>
           <w:rFonts w:hint="eastAsia"/>
         </w:rPr>
-        <w:t>金慧娜</w:t>
+        <w:t>在线地图的交互可视化设计研究</w:t>
       </w:r>
       <w:r>
         <w:rPr>
           <w:rFonts w:hint="eastAsia"/>
         </w:rPr>
-        <w:t xml:space="preserve">. </w:t>
+        <w:t xml:space="preserve">[J]. </w:t>
       </w:r>
       <w:r>
         <w:rPr>
           <w:rFonts w:hint="eastAsia"/>
         </w:rPr>
-        <w:t>无障碍产品设计初探——针对视障者的手机设计</w:t>
+        <w:t>测绘通报</w:t>
       </w:r>
       <w:r>
         <w:rPr>
           <w:rFonts w:hint="eastAsia"/>
         </w:rPr>
-        <w:t>[C]. Proceedings of the 2006 International Conference on Industrial Design &amp; The 11th China Industrial Design Annual Meeting (Volume 2/2), 2006.</w:t>
-      </w:r>
-      <w:bookmarkEnd w:id="130"/>
+        <w:t>, 2011, 7: 009.</w:t>
+      </w:r>
+      <w:bookmarkEnd w:id="147"/>
     </w:p>
     <w:p>
       <w:pPr>
         <w:pStyle w:val="EndNoteBibliography"/>
       </w:pPr>
-      <w:bookmarkStart w:id="131" w:name="_ENREF_9"/>
-      <w:r>
-        <w:t>[9]</w:t>
+      <w:bookmarkStart w:id="148" w:name="_ENREF_15"/>
+      <w:r>
+        <w:t>[15]</w:t>
       </w:r>
       <w:r>
         <w:rPr>
@@ -21034,17 +26935,17 @@
         <w:t xml:space="preserve"> </w:t>
       </w:r>
       <w:r>
-        <w:t>Ciavarella C, Paternò F. The design of a handheld, location-aware guide for indoor environments[J]. Personal and Ubiquitous Computing, 2004, 8(2): 82-91.</w:t>
-      </w:r>
-      <w:bookmarkEnd w:id="131"/>
+        <w:t>Link J a B, Smith P, Viol N, et al. Footpath: Accurate map-based indoor navigation using smartphones[C]. Indoor Positioning and Indoor Navigation (IPIN), 2011 International Conference on, 2011: 1-8.</w:t>
+      </w:r>
+      <w:bookmarkEnd w:id="148"/>
     </w:p>
     <w:p>
       <w:pPr>
         <w:pStyle w:val="EndNoteBibliography"/>
       </w:pPr>
-      <w:bookmarkStart w:id="132" w:name="_ENREF_10"/>
-      <w:r>
-        <w:t>[10]</w:t>
+      <w:bookmarkStart w:id="149" w:name="_ENREF_16"/>
+      <w:r>
+        <w:t>[16]</w:t>
       </w:r>
       <w:r>
         <w:rPr>
@@ -21053,244 +26954,34 @@
         <w:t xml:space="preserve"> </w:t>
       </w:r>
       <w:r>
-        <w:t>Müller H J, Schöning J, Krüger A. Mobile Map Interaction-Evaluation in an indoor scenario[C]. GI Jahrestagung (2), 2006: 403-410.</w:t>
-      </w:r>
-      <w:bookmarkEnd w:id="132"/>
+        <w:t>Tomono M, Yuta S. Indoor navigation based on an inaccurate map using object recognition[C]. Intelligent Robots and Systems, 2002. IEEE/RSJ International Conference on, 2002: 619-624.</w:t>
+      </w:r>
+      <w:bookmarkEnd w:id="149"/>
     </w:p>
     <w:p>
       <w:pPr>
         <w:pStyle w:val="EndNoteBibliography"/>
-        <w:rPr>
-          <w:rFonts w:hint="eastAsia"/>
-        </w:rPr>
-      </w:pPr>
-      <w:bookmarkStart w:id="133" w:name="_ENREF_11"/>
-      <w:r>
-        <w:rPr>
-          <w:rFonts w:hint="eastAsia"/>
-        </w:rPr>
-        <w:t>[11]</w:t>
-      </w:r>
-      <w:r>
-        <w:rPr>
-          <w:rFonts w:ascii="System" w:eastAsia="System" w:hint="eastAsia"/>
+      </w:pPr>
+      <w:bookmarkStart w:id="150" w:name="_ENREF_17"/>
+      <w:r>
+        <w:t>[17]</w:t>
+      </w:r>
+      <w:r>
+        <w:rPr>
+          <w:rFonts w:ascii="System" w:eastAsia="System"/>
         </w:rPr>
         <w:t xml:space="preserve"> </w:t>
       </w:r>
       <w:r>
-        <w:rPr>
-          <w:rFonts w:hint="eastAsia"/>
-        </w:rPr>
-        <w:t>Klippel A, Freksa C, Winter S. You</w:t>
-      </w:r>
-      <w:r>
-        <w:rPr>
-          <w:rFonts w:hint="eastAsia"/>
-        </w:rPr>
-        <w:t>‐</w:t>
-      </w:r>
-      <w:r>
-        <w:rPr>
-          <w:rFonts w:hint="eastAsia"/>
-        </w:rPr>
-        <w:t>are</w:t>
-      </w:r>
-      <w:r>
-        <w:rPr>
-          <w:rFonts w:hint="eastAsia"/>
-        </w:rPr>
-        <w:t>‐</w:t>
-      </w:r>
-      <w:r>
-        <w:rPr>
-          <w:rFonts w:hint="eastAsia"/>
-        </w:rPr>
-        <w:t>here maps in emergencies</w:t>
-      </w:r>
-      <w:r>
-        <w:rPr>
-          <w:rFonts w:hint="eastAsia"/>
-        </w:rPr>
-        <w:t>–</w:t>
-      </w:r>
-      <w:r>
-        <w:rPr>
-          <w:rFonts w:hint="eastAsia"/>
-        </w:rPr>
-        <w:t>the danger of getting lost[J]. Journal of spatial science, 2006, 51(1): 117-131.</w:t>
-      </w:r>
-      <w:bookmarkEnd w:id="133"/>
+        <w:t>Gilliéron P-Y, Merminod B. Personal navigation system for indoor applications[C]. 11th IAIN world congress, 2003: 21-24.</w:t>
+      </w:r>
+      <w:bookmarkEnd w:id="150"/>
     </w:p>
     <w:p>
       <w:pPr>
         <w:pStyle w:val="EndNoteBibliography"/>
       </w:pPr>
-      <w:bookmarkStart w:id="134" w:name="_ENREF_12"/>
-      <w:r>
-        <w:t>[12]</w:t>
-      </w:r>
-      <w:r>
-        <w:rPr>
-          <w:rFonts w:ascii="System" w:eastAsia="System"/>
-        </w:rPr>
-        <w:t xml:space="preserve"> </w:t>
-      </w:r>
-      <w:r>
-        <w:t>Lorenz B, Ohlbach H J, Stoffel E-P: A hybrid spatial model for representing indoor environments, Web and Wireless Geographical Information Systems: Springer, 2006: 102-112.</w:t>
-      </w:r>
-      <w:bookmarkEnd w:id="134"/>
-    </w:p>
-    <w:p>
-      <w:pPr>
-        <w:pStyle w:val="EndNoteBibliography"/>
-      </w:pPr>
-      <w:bookmarkStart w:id="135" w:name="_ENREF_13"/>
-      <w:r>
-        <w:t>[13]</w:t>
-      </w:r>
-      <w:r>
-        <w:rPr>
-          <w:rFonts w:ascii="System" w:eastAsia="System"/>
-        </w:rPr>
-        <w:t xml:space="preserve"> </w:t>
-      </w:r>
-      <w:r>
-        <w:t>Nossum A S. IndoorTubes a novel design for indoor maps[J]. Cartography and Geographic Information Science, 2011, 38(2): 192-200.</w:t>
-      </w:r>
-      <w:bookmarkEnd w:id="135"/>
-    </w:p>
-    <w:p>
-      <w:pPr>
-        <w:pStyle w:val="EndNoteBibliography"/>
-        <w:rPr>
-          <w:rFonts w:hint="eastAsia"/>
-        </w:rPr>
-      </w:pPr>
-      <w:bookmarkStart w:id="136" w:name="_ENREF_14"/>
-      <w:r>
-        <w:rPr>
-          <w:rFonts w:hint="eastAsia"/>
-        </w:rPr>
-        <w:t>[14]</w:t>
-      </w:r>
-      <w:r>
-        <w:rPr>
-          <w:rFonts w:ascii="System" w:eastAsia="System" w:hint="eastAsia"/>
-        </w:rPr>
-        <w:t xml:space="preserve"> </w:t>
-      </w:r>
-      <w:r>
-        <w:rPr>
-          <w:rFonts w:hint="eastAsia"/>
-        </w:rPr>
-        <w:t>赵忠君</w:t>
-      </w:r>
-      <w:r>
-        <w:rPr>
-          <w:rFonts w:hint="eastAsia"/>
-        </w:rPr>
-        <w:t xml:space="preserve">, </w:t>
-      </w:r>
-      <w:r>
-        <w:rPr>
-          <w:rFonts w:hint="eastAsia"/>
-        </w:rPr>
-        <w:t>赵飞</w:t>
-      </w:r>
-      <w:r>
-        <w:rPr>
-          <w:rFonts w:hint="eastAsia"/>
-        </w:rPr>
-        <w:t xml:space="preserve">. </w:t>
-      </w:r>
-      <w:r>
-        <w:rPr>
-          <w:rFonts w:hint="eastAsia"/>
-        </w:rPr>
-        <w:t>在线地图的交互可视化设计研究</w:t>
-      </w:r>
-      <w:r>
-        <w:rPr>
-          <w:rFonts w:hint="eastAsia"/>
-        </w:rPr>
-        <w:t xml:space="preserve">[J]. </w:t>
-      </w:r>
-      <w:r>
-        <w:rPr>
-          <w:rFonts w:hint="eastAsia"/>
-        </w:rPr>
-        <w:t>测绘通报</w:t>
-      </w:r>
-      <w:r>
-        <w:rPr>
-          <w:rFonts w:hint="eastAsia"/>
-        </w:rPr>
-        <w:t>, 2011, 7: 009.</w:t>
-      </w:r>
-      <w:bookmarkEnd w:id="136"/>
-    </w:p>
-    <w:p>
-      <w:pPr>
-        <w:pStyle w:val="EndNoteBibliography"/>
-      </w:pPr>
-      <w:bookmarkStart w:id="137" w:name="_ENREF_15"/>
-      <w:r>
-        <w:t>[15]</w:t>
-      </w:r>
-      <w:r>
-        <w:rPr>
-          <w:rFonts w:ascii="System" w:eastAsia="System"/>
-        </w:rPr>
-        <w:t xml:space="preserve"> </w:t>
-      </w:r>
-      <w:r>
-        <w:t>Link J a B, Smith P, Viol N, et al. Footpath: Accurate map-based indoor navigation using smartphones[C]. Indoor Positioning and Indoor Navigation (IPIN), 2011 International Conference on, 2011: 1-8.</w:t>
-      </w:r>
-      <w:bookmarkEnd w:id="137"/>
-    </w:p>
-    <w:p>
-      <w:pPr>
-        <w:pStyle w:val="EndNoteBibliography"/>
-      </w:pPr>
-      <w:bookmarkStart w:id="138" w:name="_ENREF_16"/>
-      <w:r>
-        <w:t>[16]</w:t>
-      </w:r>
-      <w:r>
-        <w:rPr>
-          <w:rFonts w:ascii="System" w:eastAsia="System"/>
-        </w:rPr>
-        <w:t xml:space="preserve"> </w:t>
-      </w:r>
-      <w:r>
-        <w:t>Tomono M, Yuta S. Indoor navigation based on an inaccurate map using object recognition[C]. Intelligent Robots and Systems, 2002. IEEE/RSJ International Conference on, 2002: 619-624.</w:t>
-      </w:r>
-      <w:bookmarkEnd w:id="138"/>
-    </w:p>
-    <w:p>
-      <w:pPr>
-        <w:pStyle w:val="EndNoteBibliography"/>
-      </w:pPr>
-      <w:bookmarkStart w:id="139" w:name="_ENREF_17"/>
-      <w:r>
-        <w:t>[17]</w:t>
-      </w:r>
-      <w:r>
-        <w:rPr>
-          <w:rFonts w:ascii="System" w:eastAsia="System"/>
-        </w:rPr>
-        <w:t xml:space="preserve"> </w:t>
-      </w:r>
-      <w:r>
-        <w:t>Gilliéron P-Y, Merminod B. Personal navigation system for indoor applications[C]. 11th IAIN world congress, 2003: 21-24.</w:t>
-      </w:r>
-      <w:bookmarkEnd w:id="139"/>
-    </w:p>
-    <w:p>
-      <w:pPr>
-        <w:pStyle w:val="EndNoteBibliography"/>
-      </w:pPr>
-      <w:bookmarkStart w:id="140" w:name="_ENREF_18"/>
+      <w:bookmarkStart w:id="151" w:name="_ENREF_18"/>
       <w:r>
         <w:lastRenderedPageBreak/>
         <w:t>[18]</w:t>
@@ -21304,13 +26995,13 @@
       <w:r>
         <w:t>Miu A K L. Design and implementation of an indoor mobile navigation system[D].  Citeseer, 2002.</w:t>
       </w:r>
-      <w:bookmarkEnd w:id="140"/>
+      <w:bookmarkEnd w:id="151"/>
     </w:p>
     <w:p>
       <w:pPr>
         <w:pStyle w:val="EndNoteBibliography"/>
       </w:pPr>
-      <w:bookmarkStart w:id="141" w:name="_ENREF_19"/>
+      <w:bookmarkStart w:id="152" w:name="_ENREF_19"/>
       <w:r>
         <w:t>[19]</w:t>
       </w:r>
@@ -21323,13 +27014,13 @@
       <w:r>
         <w:t>Renaudin V, Yalak O, Tomé P, et al. Indoor navigation of emergency agents[J]. European Journal of Navigation, 2007, 5(3): 36-45.</w:t>
       </w:r>
-      <w:bookmarkEnd w:id="141"/>
+      <w:bookmarkEnd w:id="152"/>
     </w:p>
     <w:p>
       <w:pPr>
         <w:pStyle w:val="EndNoteBibliography"/>
       </w:pPr>
-      <w:bookmarkStart w:id="142" w:name="_ENREF_20"/>
+      <w:bookmarkStart w:id="153" w:name="_ENREF_20"/>
       <w:r>
         <w:t>[20]</w:t>
       </w:r>
@@ -21342,13 +27033,13 @@
       <w:r>
         <w:t>Beauregard S, Haas H. Pedestrian dead reckoning: A basis for personal positioning[C]. Proceedings of the 3rd Workshop on Positioning, Navigation and Communication (WPNC’06), 2006: 27-35.</w:t>
       </w:r>
-      <w:bookmarkEnd w:id="142"/>
+      <w:bookmarkEnd w:id="153"/>
     </w:p>
     <w:p>
       <w:pPr>
         <w:pStyle w:val="EndNoteBibliography"/>
       </w:pPr>
-      <w:bookmarkStart w:id="143" w:name="_ENREF_21"/>
+      <w:bookmarkStart w:id="154" w:name="_ENREF_21"/>
       <w:r>
         <w:t>[21]</w:t>
       </w:r>
@@ -21372,21 +27063,166 @@
       <w:r>
         <w:t>.</w:t>
       </w:r>
-      <w:bookmarkEnd w:id="143"/>
+      <w:bookmarkEnd w:id="154"/>
     </w:p>
     <w:p>
       <w:pPr>
         <w:pStyle w:val="EndNoteBibliography"/>
+      </w:pPr>
+      <w:bookmarkStart w:id="155" w:name="_ENREF_22"/>
+      <w:r>
         <w:rPr>
           <w:rFonts w:hint="eastAsia"/>
         </w:rPr>
-      </w:pPr>
-      <w:bookmarkStart w:id="144" w:name="_ENREF_22"/>
+        <w:t>[22]</w:t>
+      </w:r>
+      <w:r>
+        <w:rPr>
+          <w:rFonts w:ascii="System" w:eastAsia="System" w:hint="eastAsia"/>
+        </w:rPr>
+        <w:t xml:space="preserve"> </w:t>
+      </w:r>
       <w:r>
         <w:rPr>
           <w:rFonts w:hint="eastAsia"/>
         </w:rPr>
-        <w:t>[22]</w:t>
+        <w:t>陈圣群</w:t>
+      </w:r>
+      <w:r>
+        <w:rPr>
+          <w:rFonts w:hint="eastAsia"/>
+        </w:rPr>
+        <w:t xml:space="preserve">, </w:t>
+      </w:r>
+      <w:r>
+        <w:rPr>
+          <w:rFonts w:hint="eastAsia"/>
+        </w:rPr>
+        <w:t>董林飞</w:t>
+      </w:r>
+      <w:r>
+        <w:rPr>
+          <w:rFonts w:hint="eastAsia"/>
+        </w:rPr>
+        <w:t xml:space="preserve">. Dijkstra </w:t>
+      </w:r>
+      <w:r>
+        <w:rPr>
+          <w:rFonts w:hint="eastAsia"/>
+        </w:rPr>
+        <w:t>和</w:t>
+      </w:r>
+      <w:r>
+        <w:rPr>
+          <w:rFonts w:hint="eastAsia"/>
+        </w:rPr>
+        <w:t xml:space="preserve"> A-star </w:t>
+      </w:r>
+      <w:r>
+        <w:rPr>
+          <w:rFonts w:hint="eastAsia"/>
+        </w:rPr>
+        <w:t>算法在智能导航中的应用分析</w:t>
+      </w:r>
+      <w:r>
+        <w:rPr>
+          <w:rFonts w:hint="eastAsia"/>
+        </w:rPr>
+        <w:t xml:space="preserve">[J]. </w:t>
+      </w:r>
+      <w:r>
+        <w:rPr>
+          <w:rFonts w:hint="eastAsia"/>
+        </w:rPr>
+        <w:t>重庆科技学院学报</w:t>
+      </w:r>
+      <w:r>
+        <w:rPr>
+          <w:rFonts w:hint="eastAsia"/>
+        </w:rPr>
+        <w:t xml:space="preserve">: </w:t>
+      </w:r>
+      <w:r>
+        <w:rPr>
+          <w:rFonts w:hint="eastAsia"/>
+        </w:rPr>
+        <w:t>自然科学版</w:t>
+      </w:r>
+      <w:r>
+        <w:rPr>
+          <w:rFonts w:hint="eastAsia"/>
+        </w:rPr>
+        <w:t>, 2010, (006): 159-161.</w:t>
+      </w:r>
+      <w:bookmarkEnd w:id="155"/>
+    </w:p>
+    <w:p>
+      <w:pPr>
+        <w:pStyle w:val="EndNoteBibliography"/>
+      </w:pPr>
+      <w:bookmarkStart w:id="156" w:name="_ENREF_23"/>
+      <w:r>
+        <w:t>[23]</w:t>
+      </w:r>
+      <w:r>
+        <w:rPr>
+          <w:rFonts w:ascii="System" w:eastAsia="System"/>
+        </w:rPr>
+        <w:t xml:space="preserve"> </w:t>
+      </w:r>
+      <w:r>
+        <w:t>Isomursu M, Ervasti M, Isomursu P, et al. Evaluating Human Values in the Adoption of New Technology in School Environment[C]. System Sciences (HICSS), 2010 43rd Hawaii International Conference on, 2010: 1-10.</w:t>
+      </w:r>
+      <w:bookmarkEnd w:id="156"/>
+    </w:p>
+    <w:p>
+      <w:pPr>
+        <w:pStyle w:val="EndNoteBibliography"/>
+      </w:pPr>
+      <w:bookmarkStart w:id="157" w:name="_ENREF_24"/>
+      <w:r>
+        <w:t>[24]</w:t>
+      </w:r>
+      <w:r>
+        <w:rPr>
+          <w:rFonts w:ascii="System" w:eastAsia="System"/>
+        </w:rPr>
+        <w:t xml:space="preserve"> </w:t>
+      </w:r>
+      <w:r>
+        <w:t>Ok K, Coskun V, Aydin M N, et al. Current benefits and future directions of NFC services[C]. Education and Management Technology (ICEMT), 2010 International Conference on, 2010: 334-338.</w:t>
+      </w:r>
+      <w:bookmarkEnd w:id="157"/>
+    </w:p>
+    <w:p>
+      <w:pPr>
+        <w:pStyle w:val="EndNoteBibliography"/>
+      </w:pPr>
+      <w:bookmarkStart w:id="158" w:name="_ENREF_25"/>
+      <w:r>
+        <w:t>[25]</w:t>
+      </w:r>
+      <w:r>
+        <w:rPr>
+          <w:rFonts w:ascii="System" w:eastAsia="System"/>
+        </w:rPr>
+        <w:t xml:space="preserve"> </w:t>
+      </w:r>
+      <w:r>
+        <w:t>Miraz G M, Ruiz I L, Gómez-Nieto M. How NFC can be used for the compliance of European higher education area guidelines in European universities[C]. Near Field Communication, 2009. NFC'09. First International Workshop on, 2009: 3-8.</w:t>
+      </w:r>
+      <w:bookmarkEnd w:id="158"/>
+    </w:p>
+    <w:p>
+      <w:pPr>
+        <w:pStyle w:val="EndNoteBibliography"/>
+      </w:pPr>
+      <w:bookmarkStart w:id="159" w:name="_ENREF_26"/>
+      <w:r>
+        <w:rPr>
+          <w:rFonts w:hint="eastAsia"/>
+        </w:rPr>
+        <w:t>[26]</w:t>
       </w:r>
       <w:r>
         <w:rPr>
@@ -21398,7 +27234,7 @@
         <w:rPr>
           <w:rFonts w:hint="eastAsia"/>
         </w:rPr>
-        <w:t>陈圣群</w:t>
+        <w:t>齐晓飞</w:t>
       </w:r>
       <w:r>
         <w:rPr>
@@ -21410,31 +27246,31 @@
         <w:rPr>
           <w:rFonts w:hint="eastAsia"/>
         </w:rPr>
-        <w:t>董林飞</w:t>
+        <w:t>崔秀飞</w:t>
       </w:r>
       <w:r>
         <w:rPr>
           <w:rFonts w:hint="eastAsia"/>
         </w:rPr>
-        <w:t xml:space="preserve">. Dijkstra </w:t>
+        <w:t xml:space="preserve">, </w:t>
       </w:r>
       <w:r>
         <w:rPr>
           <w:rFonts w:hint="eastAsia"/>
         </w:rPr>
-        <w:t>和</w:t>
+        <w:t>李怀树</w:t>
       </w:r>
       <w:r>
         <w:rPr>
           <w:rFonts w:hint="eastAsia"/>
         </w:rPr>
-        <w:t xml:space="preserve"> A-star </w:t>
+        <w:t xml:space="preserve">. </w:t>
       </w:r>
       <w:r>
         <w:rPr>
           <w:rFonts w:hint="eastAsia"/>
         </w:rPr>
-        <w:t>算法在智能导航中的应用分析</w:t>
+        <w:t>室内地图设计现状分析</w:t>
       </w:r>
       <w:r>
         <w:rPr>
@@ -21446,35 +27282,23 @@
         <w:rPr>
           <w:rFonts w:hint="eastAsia"/>
         </w:rPr>
-        <w:t>重庆科技学院学报</w:t>
+        <w:t>测绘与空间地理信息</w:t>
       </w:r>
       <w:r>
         <w:rPr>
           <w:rFonts w:hint="eastAsia"/>
         </w:rPr>
-        <w:t xml:space="preserve">: </w:t>
-      </w:r>
-      <w:r>
-        <w:rPr>
-          <w:rFonts w:hint="eastAsia"/>
-        </w:rPr>
-        <w:t>自然科学版</w:t>
-      </w:r>
-      <w:r>
-        <w:rPr>
-          <w:rFonts w:hint="eastAsia"/>
-        </w:rPr>
-        <w:t>, 2010, (006): 159-161.</w:t>
-      </w:r>
-      <w:bookmarkEnd w:id="144"/>
+        <w:t>, 2013, 36(2).</w:t>
+      </w:r>
+      <w:bookmarkEnd w:id="159"/>
     </w:p>
     <w:p>
       <w:pPr>
         <w:pStyle w:val="EndNoteBibliography"/>
       </w:pPr>
-      <w:bookmarkStart w:id="145" w:name="_ENREF_23"/>
-      <w:r>
-        <w:t>[23]</w:t>
+      <w:bookmarkStart w:id="160" w:name="_ENREF_27"/>
+      <w:r>
+        <w:t>[27]</w:t>
       </w:r>
       <w:r>
         <w:rPr>
@@ -21483,17 +27307,17 @@
         <w:t xml:space="preserve"> </w:t>
       </w:r>
       <w:r>
-        <w:t>Isomursu M, Ervasti M, Isomursu P, et al. Evaluating Human Values in the Adoption of New Technology in School Environment[C]. System Sciences (HICSS), 2010 43rd Hawaii International Conference on, 2010: 1-10.</w:t>
-      </w:r>
-      <w:bookmarkEnd w:id="145"/>
+        <w:t>Lisle S, Atkinson F. Mobile Drawings: The Art of Turning CAD Plans into Interactive Indoor Maps[J].</w:t>
+      </w:r>
+      <w:bookmarkEnd w:id="160"/>
     </w:p>
     <w:p>
       <w:pPr>
         <w:pStyle w:val="EndNoteBibliography"/>
       </w:pPr>
-      <w:bookmarkStart w:id="146" w:name="_ENREF_24"/>
-      <w:r>
-        <w:t>[24]</w:t>
+      <w:bookmarkStart w:id="161" w:name="_ENREF_28"/>
+      <w:r>
+        <w:t>[28]</w:t>
       </w:r>
       <w:r>
         <w:rPr>
@@ -21502,148 +27326,9 @@
         <w:t xml:space="preserve"> </w:t>
       </w:r>
       <w:r>
-        <w:t>Ok K, Coskun V, Aydin M N, et al. Current benefits and future directions of NFC services[C]. Education and Management Technology (ICEMT), 2010 International Conference on, 2010: 334-338.</w:t>
-      </w:r>
-      <w:bookmarkEnd w:id="146"/>
-    </w:p>
-    <w:p>
-      <w:pPr>
-        <w:pStyle w:val="EndNoteBibliography"/>
-      </w:pPr>
-      <w:bookmarkStart w:id="147" w:name="_ENREF_25"/>
-      <w:r>
-        <w:t>[25]</w:t>
-      </w:r>
-      <w:r>
-        <w:rPr>
-          <w:rFonts w:ascii="System" w:eastAsia="System"/>
-        </w:rPr>
-        <w:t xml:space="preserve"> </w:t>
-      </w:r>
-      <w:r>
-        <w:t>Miraz G M, Ruiz I L, Gómez-Nieto M. How NFC can be used for the compliance of European higher education area guidelines in European universities[C]. Near Field Communication, 2009. NFC'09. First International Workshop on, 2009: 3-8.</w:t>
-      </w:r>
-      <w:bookmarkEnd w:id="147"/>
-    </w:p>
-    <w:p>
-      <w:pPr>
-        <w:pStyle w:val="EndNoteBibliography"/>
-        <w:rPr>
-          <w:rFonts w:hint="eastAsia"/>
-        </w:rPr>
-      </w:pPr>
-      <w:bookmarkStart w:id="148" w:name="_ENREF_26"/>
-      <w:r>
-        <w:rPr>
-          <w:rFonts w:hint="eastAsia"/>
-        </w:rPr>
-        <w:t>[26]</w:t>
-      </w:r>
-      <w:r>
-        <w:rPr>
-          <w:rFonts w:ascii="System" w:eastAsia="System" w:hint="eastAsia"/>
-        </w:rPr>
-        <w:t xml:space="preserve"> </w:t>
-      </w:r>
-      <w:r>
-        <w:rPr>
-          <w:rFonts w:hint="eastAsia"/>
-        </w:rPr>
-        <w:t>齐晓飞</w:t>
-      </w:r>
-      <w:r>
-        <w:rPr>
-          <w:rFonts w:hint="eastAsia"/>
-        </w:rPr>
-        <w:t xml:space="preserve">, </w:t>
-      </w:r>
-      <w:r>
-        <w:rPr>
-          <w:rFonts w:hint="eastAsia"/>
-        </w:rPr>
-        <w:t>崔秀飞</w:t>
-      </w:r>
-      <w:r>
-        <w:rPr>
-          <w:rFonts w:hint="eastAsia"/>
-        </w:rPr>
-        <w:t xml:space="preserve">, </w:t>
-      </w:r>
-      <w:r>
-        <w:rPr>
-          <w:rFonts w:hint="eastAsia"/>
-        </w:rPr>
-        <w:t>李怀树</w:t>
-      </w:r>
-      <w:r>
-        <w:rPr>
-          <w:rFonts w:hint="eastAsia"/>
-        </w:rPr>
-        <w:t xml:space="preserve">. </w:t>
-      </w:r>
-      <w:r>
-        <w:rPr>
-          <w:rFonts w:hint="eastAsia"/>
-        </w:rPr>
-        <w:t>室内地图设计现状分析</w:t>
-      </w:r>
-      <w:r>
-        <w:rPr>
-          <w:rFonts w:hint="eastAsia"/>
-        </w:rPr>
-        <w:t xml:space="preserve">[J]. </w:t>
-      </w:r>
-      <w:r>
-        <w:rPr>
-          <w:rFonts w:hint="eastAsia"/>
-        </w:rPr>
-        <w:t>测绘与空间地理信息</w:t>
-      </w:r>
-      <w:r>
-        <w:rPr>
-          <w:rFonts w:hint="eastAsia"/>
-        </w:rPr>
-        <w:t>, 2013, 36(2).</w:t>
-      </w:r>
-      <w:bookmarkEnd w:id="148"/>
-    </w:p>
-    <w:p>
-      <w:pPr>
-        <w:pStyle w:val="EndNoteBibliography"/>
-      </w:pPr>
-      <w:bookmarkStart w:id="149" w:name="_ENREF_27"/>
-      <w:r>
-        <w:t>[27]</w:t>
-      </w:r>
-      <w:r>
-        <w:rPr>
-          <w:rFonts w:ascii="System" w:eastAsia="System"/>
-        </w:rPr>
-        <w:t xml:space="preserve"> </w:t>
-      </w:r>
-      <w:r>
-        <w:t>Lisle S, Atkinson F. Mobile Drawings: The Art of Turning CAD Plans into Interactive Indoor Maps[J].</w:t>
-      </w:r>
-      <w:bookmarkEnd w:id="149"/>
-    </w:p>
-    <w:p>
-      <w:pPr>
-        <w:pStyle w:val="EndNoteBibliography"/>
-      </w:pPr>
-      <w:bookmarkStart w:id="150" w:name="_ENREF_28"/>
-      <w:r>
-        <w:t>[28]</w:t>
-      </w:r>
-      <w:r>
-        <w:rPr>
-          <w:rFonts w:ascii="System" w:eastAsia="System"/>
-        </w:rPr>
-        <w:t xml:space="preserve"> </w:t>
-      </w:r>
-      <w:r>
         <w:t>Schafer M, Knapp C, Chakraborty S. Automatic generation of topological indoor maps for real-time map-based localization and tracking[C]. Indoor Positioning and Indoor Navigation (IPIN), 2011 International Conference on, 2011: 1-8.</w:t>
       </w:r>
-      <w:bookmarkEnd w:id="150"/>
+      <w:bookmarkEnd w:id="161"/>
     </w:p>
     <w:p>
       <w:pPr>
@@ -21701,9 +27386,9 @@
           <w:rFonts w:ascii="宋体" w:eastAsia="宋体" w:hAnsi="宋体"/>
         </w:rPr>
       </w:pPr>
-      <w:bookmarkStart w:id="151" w:name="_Toc165262396"/>
-      <w:bookmarkStart w:id="152" w:name="_Toc373869774"/>
-      <w:bookmarkStart w:id="153" w:name="_Toc373953867"/>
+      <w:bookmarkStart w:id="162" w:name="_Toc165262396"/>
+      <w:bookmarkStart w:id="163" w:name="_Toc373869774"/>
+      <w:bookmarkStart w:id="164" w:name="_Toc373953867"/>
       <w:r>
         <w:rPr>
           <w:rFonts w:ascii="宋体" w:eastAsia="宋体" w:hAnsi="宋体" w:hint="eastAsia"/>
@@ -21711,9 +27396,9 @@
         <w:lastRenderedPageBreak/>
         <w:t>致谢</w:t>
       </w:r>
-      <w:bookmarkEnd w:id="151"/>
-      <w:bookmarkEnd w:id="152"/>
-      <w:bookmarkEnd w:id="153"/>
+      <w:bookmarkEnd w:id="162"/>
+      <w:bookmarkEnd w:id="163"/>
+      <w:bookmarkEnd w:id="164"/>
     </w:p>
     <w:p>
       <w:pPr>
@@ -21985,7 +27670,7 @@
         <w:rStyle w:val="af6"/>
         <w:noProof/>
       </w:rPr>
-      <w:t>25</w:t>
+      <w:t>26</w:t>
     </w:r>
     <w:r>
       <w:rPr>
@@ -22069,7 +27754,7 @@
         <w:rStyle w:val="af6"/>
         <w:noProof/>
       </w:rPr>
-      <w:t>26</w:t>
+      <w:t>27</w:t>
     </w:r>
     <w:r>
       <w:rPr>
@@ -22153,7 +27838,7 @@
         <w:rStyle w:val="af6"/>
         <w:noProof/>
       </w:rPr>
-      <w:t>27</w:t>
+      <w:t>28</w:t>
     </w:r>
     <w:r>
       <w:rPr>
@@ -22237,7 +27922,7 @@
         <w:rStyle w:val="af6"/>
         <w:noProof/>
       </w:rPr>
-      <w:t>28</w:t>
+      <w:t>29</w:t>
     </w:r>
     <w:r>
       <w:rPr>
@@ -22363,7 +28048,7 @@
         <w:rStyle w:val="af6"/>
         <w:noProof/>
       </w:rPr>
-      <w:t>30</w:t>
+      <w:t>31</w:t>
     </w:r>
     <w:r>
       <w:rPr>
@@ -22447,7 +28132,7 @@
         <w:rStyle w:val="af6"/>
         <w:noProof/>
       </w:rPr>
-      <w:t>31</w:t>
+      <w:t>32</w:t>
     </w:r>
     <w:r>
       <w:rPr>
@@ -24533,7 +30218,7 @@
   <w:abstractNum w:abstractNumId="0">
     <w:nsid w:val="FFFFFF7C"/>
     <w:multiLevelType w:val="singleLevel"/>
-    <w:tmpl w:val="EC4A7084"/>
+    <w:tmpl w:val="3DFC57BC"/>
     <w:lvl w:ilvl="0">
       <w:start w:val="1"/>
       <w:numFmt w:val="decimal"/>
@@ -24550,7 +30235,7 @@
   <w:abstractNum w:abstractNumId="1">
     <w:nsid w:val="FFFFFF7D"/>
     <w:multiLevelType w:val="singleLevel"/>
-    <w:tmpl w:val="92100BA0"/>
+    <w:tmpl w:val="C494FB94"/>
     <w:lvl w:ilvl="0">
       <w:start w:val="1"/>
       <w:numFmt w:val="decimal"/>
@@ -24567,7 +30252,7 @@
   <w:abstractNum w:abstractNumId="2">
     <w:nsid w:val="FFFFFF7E"/>
     <w:multiLevelType w:val="singleLevel"/>
-    <w:tmpl w:val="A77830AC"/>
+    <w:tmpl w:val="7024928E"/>
     <w:lvl w:ilvl="0">
       <w:start w:val="1"/>
       <w:numFmt w:val="decimal"/>
@@ -24584,7 +30269,7 @@
   <w:abstractNum w:abstractNumId="3">
     <w:nsid w:val="FFFFFF7F"/>
     <w:multiLevelType w:val="singleLevel"/>
-    <w:tmpl w:val="150013C0"/>
+    <w:tmpl w:val="8D3EE8B0"/>
     <w:lvl w:ilvl="0">
       <w:start w:val="1"/>
       <w:numFmt w:val="decimal"/>
@@ -24601,7 +30286,7 @@
   <w:abstractNum w:abstractNumId="4">
     <w:nsid w:val="FFFFFF80"/>
     <w:multiLevelType w:val="singleLevel"/>
-    <w:tmpl w:val="28E65766"/>
+    <w:tmpl w:val="8156573E"/>
     <w:lvl w:ilvl="0">
       <w:start w:val="1"/>
       <w:numFmt w:val="bullet"/>
@@ -24621,7 +30306,7 @@
   <w:abstractNum w:abstractNumId="5">
     <w:nsid w:val="FFFFFF81"/>
     <w:multiLevelType w:val="singleLevel"/>
-    <w:tmpl w:val="09984A36"/>
+    <w:tmpl w:val="A89CE6B6"/>
     <w:lvl w:ilvl="0">
       <w:start w:val="1"/>
       <w:numFmt w:val="bullet"/>
@@ -24641,7 +30326,7 @@
   <w:abstractNum w:abstractNumId="6">
     <w:nsid w:val="FFFFFF82"/>
     <w:multiLevelType w:val="singleLevel"/>
-    <w:tmpl w:val="F6BAF0B8"/>
+    <w:tmpl w:val="5A6A012E"/>
     <w:lvl w:ilvl="0">
       <w:start w:val="1"/>
       <w:numFmt w:val="bullet"/>
@@ -24661,7 +30346,7 @@
   <w:abstractNum w:abstractNumId="7">
     <w:nsid w:val="FFFFFF83"/>
     <w:multiLevelType w:val="singleLevel"/>
-    <w:tmpl w:val="58482372"/>
+    <w:tmpl w:val="F7AAE07A"/>
     <w:lvl w:ilvl="0">
       <w:start w:val="1"/>
       <w:numFmt w:val="bullet"/>
@@ -24681,7 +30366,7 @@
   <w:abstractNum w:abstractNumId="8">
     <w:nsid w:val="FFFFFF88"/>
     <w:multiLevelType w:val="singleLevel"/>
-    <w:tmpl w:val="3760CFCA"/>
+    <w:tmpl w:val="E9B43C3C"/>
     <w:lvl w:ilvl="0">
       <w:start w:val="1"/>
       <w:numFmt w:val="decimal"/>
@@ -24698,7 +30383,7 @@
   <w:abstractNum w:abstractNumId="9">
     <w:nsid w:val="FFFFFF89"/>
     <w:multiLevelType w:val="singleLevel"/>
-    <w:tmpl w:val="53463C2E"/>
+    <w:tmpl w:val="5D84FBCA"/>
     <w:lvl w:ilvl="0">
       <w:start w:val="1"/>
       <w:numFmt w:val="bullet"/>
@@ -25405,6 +31090,9 @@
     <w:abstractNumId w:val="15"/>
   </w:num>
   <w:num w:numId="29">
+    <w:abstractNumId w:val="15"/>
+  </w:num>
+  <w:num w:numId="30">
     <w:abstractNumId w:val="15"/>
   </w:num>
   <w:numIdMacAtCleanup w:val="3"/>
@@ -25649,6 +31337,7 @@
   <w:style w:type="character" w:default="1" w:styleId="a2">
     <w:name w:val="Default Paragraph Font"/>
     <w:uiPriority w:val="1"/>
+    <w:semiHidden/>
     <w:unhideWhenUsed/>
   </w:style>
   <w:style w:type="table" w:default="1" w:styleId="a3">
@@ -26308,6 +31997,23 @@
       <w:szCs w:val="24"/>
     </w:rPr>
   </w:style>
+  <w:style w:type="paragraph" w:customStyle="1" w:styleId="aff4">
+    <w:name w:val="我的公式"/>
+    <w:basedOn w:val="af0"/>
+    <w:qFormat/>
+    <w:rsid w:val="00DE5188"/>
+    <w:pPr>
+      <w:tabs>
+        <w:tab w:val="center" w:pos="4253"/>
+        <w:tab w:val="right" w:pos="8364"/>
+      </w:tabs>
+    </w:pPr>
+    <w:rPr>
+      <w:rFonts w:ascii="宋体" w:hAnsi="宋体" w:cs="Times New Roman"/>
+      <w:sz w:val="24"/>
+      <w:szCs w:val="24"/>
+    </w:rPr>
+  </w:style>
 </w:styles>
 </file>
 
@@ -26549,6 +32255,7 @@
   <w:style w:type="character" w:default="1" w:styleId="a2">
     <w:name w:val="Default Paragraph Font"/>
     <w:uiPriority w:val="1"/>
+    <w:semiHidden/>
     <w:unhideWhenUsed/>
   </w:style>
   <w:style w:type="table" w:default="1" w:styleId="a3">
@@ -27208,6 +32915,23 @@
       <w:szCs w:val="24"/>
     </w:rPr>
   </w:style>
+  <w:style w:type="paragraph" w:customStyle="1" w:styleId="aff4">
+    <w:name w:val="我的公式"/>
+    <w:basedOn w:val="af0"/>
+    <w:qFormat/>
+    <w:rsid w:val="00DE5188"/>
+    <w:pPr>
+      <w:tabs>
+        <w:tab w:val="center" w:pos="4253"/>
+        <w:tab w:val="right" w:pos="8364"/>
+      </w:tabs>
+    </w:pPr>
+    <w:rPr>
+      <w:rFonts w:ascii="宋体" w:hAnsi="宋体" w:cs="Times New Roman"/>
+      <w:sz w:val="24"/>
+      <w:szCs w:val="24"/>
+    </w:rPr>
+  </w:style>
 </w:styles>
 </file>
 
@@ -27501,7 +33225,7 @@
 </file>
 
 <file path=customXml/itemProps1.xml><?xml version="1.0" encoding="utf-8"?>
-<ds:datastoreItem xmlns:ds="http://schemas.openxmlformats.org/officeDocument/2006/customXml" ds:itemID="{A346AC5C-99A3-4997-83A4-9D93C7864362}">
+<ds:datastoreItem xmlns:ds="http://schemas.openxmlformats.org/officeDocument/2006/customXml" ds:itemID="{4C976CAB-2768-410C-B262-FACC2205918B}">
   <ds:schemaRefs>
     <ds:schemaRef ds:uri="http://schemas.openxmlformats.org/officeDocument/2006/bibliography"/>
   </ds:schemaRefs>

--- a/面向视力残疾人的室内LBS系统的研究与实现.docx
+++ b/面向视力残疾人的室内LBS系统的研究与实现.docx
@@ -40,7 +40,7 @@
             <v:imagedata r:id="rId9" o:title="" grayscale="t" bilevel="t"/>
             <w10:wrap type="topAndBottom"/>
           </v:shape>
-          <o:OLEObject Type="Embed" ProgID="Word.Picture.8" ShapeID="_x0000_s1026" DrawAspect="Content" ObjectID="_1448891104" r:id="rId10"/>
+          <o:OLEObject Type="Embed" ProgID="Word.Picture.8" ShapeID="_x0000_s1026" DrawAspect="Content" ObjectID="_1448917427" r:id="rId10"/>
         </w:pict>
       </w:r>
       <w:r>
@@ -9024,7 +9024,7 @@
           <v:shape id="_x0000_i1025" type="#_x0000_t75" style="width:328.5pt;height:389.25pt" o:ole="">
             <v:imagedata r:id="rId28" o:title=""/>
           </v:shape>
-          <o:OLEObject Type="Embed" ProgID="Visio.Drawing.11" ShapeID="_x0000_i1025" DrawAspect="Content" ObjectID="_1448891099" r:id="rId29"/>
+          <o:OLEObject Type="Embed" ProgID="Visio.Drawing.11" ShapeID="_x0000_i1025" DrawAspect="Content" ObjectID="_1448917420" r:id="rId29"/>
         </w:object>
       </w:r>
     </w:p>
@@ -9037,13 +9037,13 @@
           <w:rFonts w:ascii="宋体" w:hAnsi="宋体"/>
         </w:rPr>
       </w:pPr>
-      <w:bookmarkStart w:id="33" w:name="_Toc140657376"/>
-      <w:bookmarkStart w:id="34" w:name="_Toc164668554"/>
-      <w:bookmarkStart w:id="35" w:name="_Toc164668821"/>
-      <w:bookmarkStart w:id="36" w:name="_Ref374297048"/>
-      <w:bookmarkStart w:id="37" w:name="_Ref374297108"/>
-      <w:bookmarkStart w:id="38" w:name="_Ref374862373"/>
-      <w:bookmarkStart w:id="39" w:name="_Toc374883953"/>
+      <w:bookmarkStart w:id="33" w:name="_Toc374883953"/>
+      <w:bookmarkStart w:id="34" w:name="_Toc140657376"/>
+      <w:bookmarkStart w:id="35" w:name="_Toc164668554"/>
+      <w:bookmarkStart w:id="36" w:name="_Toc164668821"/>
+      <w:bookmarkStart w:id="37" w:name="_Ref374297048"/>
+      <w:bookmarkStart w:id="38" w:name="_Ref374297108"/>
+      <w:bookmarkStart w:id="39" w:name="_Ref374862373"/>
       <w:bookmarkStart w:id="40" w:name="_Ref375148947"/>
       <w:r>
         <w:rPr>
@@ -9126,12 +9126,12 @@
       <w:r>
         <w:fldChar w:fldCharType="end"/>
       </w:r>
-      <w:bookmarkEnd w:id="33"/>
       <w:bookmarkEnd w:id="34"/>
       <w:bookmarkEnd w:id="35"/>
       <w:bookmarkEnd w:id="36"/>
       <w:bookmarkEnd w:id="37"/>
       <w:bookmarkEnd w:id="38"/>
+      <w:bookmarkEnd w:id="39"/>
       <w:bookmarkEnd w:id="40"/>
       <w:r>
         <w:rPr>
@@ -9145,7 +9145,7 @@
         </w:rPr>
         <w:t>无障碍服务使用流程</w:t>
       </w:r>
-      <w:bookmarkEnd w:id="39"/>
+      <w:bookmarkEnd w:id="33"/>
     </w:p>
     <w:p>
       <w:pPr>
@@ -10887,7 +10887,7 @@
           <v:shape id="_x0000_i1026" type="#_x0000_t75" style="width:201pt;height:452.25pt" o:ole="">
             <v:imagedata r:id="rId30" o:title=""/>
           </v:shape>
-          <o:OLEObject Type="Embed" ProgID="Visio.Drawing.11" ShapeID="_x0000_i1026" DrawAspect="Content" ObjectID="_1448891100" r:id="rId31"/>
+          <o:OLEObject Type="Embed" ProgID="Visio.Drawing.11" ShapeID="_x0000_i1026" DrawAspect="Content" ObjectID="_1448917421" r:id="rId31"/>
         </w:object>
       </w:r>
     </w:p>
@@ -10895,8 +10895,8 @@
       <w:pPr>
         <w:pStyle w:val="af0"/>
       </w:pPr>
-      <w:bookmarkStart w:id="43" w:name="_Ref374377429"/>
-      <w:bookmarkStart w:id="44" w:name="_Toc374883954"/>
+      <w:bookmarkStart w:id="43" w:name="_Toc374883954"/>
+      <w:bookmarkStart w:id="44" w:name="_Ref374377429"/>
       <w:r>
         <w:rPr>
           <w:rFonts w:hint="eastAsia"/>
@@ -10978,28 +10978,28 @@
       <w:r>
         <w:fldChar w:fldCharType="end"/>
       </w:r>
+      <w:bookmarkEnd w:id="44"/>
+      <w:r>
+        <w:rPr>
+          <w:rFonts w:hint="eastAsia"/>
+        </w:rPr>
+        <w:t xml:space="preserve"> </w:t>
+      </w:r>
+      <w:proofErr w:type="spellStart"/>
+      <w:r>
+        <w:rPr>
+          <w:rFonts w:hint="eastAsia"/>
+        </w:rPr>
+        <w:t>TalkBack</w:t>
+      </w:r>
+      <w:proofErr w:type="spellEnd"/>
+      <w:r>
+        <w:rPr>
+          <w:rFonts w:hint="eastAsia"/>
+        </w:rPr>
+        <w:t>开启后按钮单击事件触发流程</w:t>
+      </w:r>
       <w:bookmarkEnd w:id="43"/>
-      <w:r>
-        <w:rPr>
-          <w:rFonts w:hint="eastAsia"/>
-        </w:rPr>
-        <w:t xml:space="preserve"> </w:t>
-      </w:r>
-      <w:proofErr w:type="spellStart"/>
-      <w:r>
-        <w:rPr>
-          <w:rFonts w:hint="eastAsia"/>
-        </w:rPr>
-        <w:t>TalkBack</w:t>
-      </w:r>
-      <w:proofErr w:type="spellEnd"/>
-      <w:r>
-        <w:rPr>
-          <w:rFonts w:hint="eastAsia"/>
-        </w:rPr>
-        <w:t>开启后按钮单击事件触发流程</w:t>
-      </w:r>
-      <w:bookmarkEnd w:id="44"/>
     </w:p>
     <w:p>
       <w:pPr>
@@ -12637,8 +12637,8 @@
         <w:keepNext/>
         <w:spacing w:line="360" w:lineRule="auto"/>
       </w:pPr>
-      <w:bookmarkStart w:id="45" w:name="_Ref374377294"/>
-      <w:bookmarkStart w:id="46" w:name="_Toc374883955"/>
+      <w:bookmarkStart w:id="45" w:name="_Toc374883955"/>
+      <w:bookmarkStart w:id="46" w:name="_Ref374377294"/>
       <w:r>
         <w:rPr>
           <w:rFonts w:hint="eastAsia"/>
@@ -12720,28 +12720,28 @@
       <w:r>
         <w:fldChar w:fldCharType="end"/>
       </w:r>
+      <w:bookmarkEnd w:id="46"/>
+      <w:r>
+        <w:rPr>
+          <w:rFonts w:hint="eastAsia"/>
+        </w:rPr>
+        <w:t xml:space="preserve"> </w:t>
+      </w:r>
+      <w:proofErr w:type="spellStart"/>
+      <w:r>
+        <w:rPr>
+          <w:rFonts w:hint="eastAsia"/>
+        </w:rPr>
+        <w:t>Dijkstra</w:t>
+      </w:r>
+      <w:proofErr w:type="spellEnd"/>
+      <w:r>
+        <w:rPr>
+          <w:rFonts w:hint="eastAsia"/>
+        </w:rPr>
+        <w:t>算法伪代码</w:t>
+      </w:r>
       <w:bookmarkEnd w:id="45"/>
-      <w:r>
-        <w:rPr>
-          <w:rFonts w:hint="eastAsia"/>
-        </w:rPr>
-        <w:t xml:space="preserve"> </w:t>
-      </w:r>
-      <w:proofErr w:type="spellStart"/>
-      <w:r>
-        <w:rPr>
-          <w:rFonts w:hint="eastAsia"/>
-        </w:rPr>
-        <w:t>Dijkstra</w:t>
-      </w:r>
-      <w:proofErr w:type="spellEnd"/>
-      <w:r>
-        <w:rPr>
-          <w:rFonts w:hint="eastAsia"/>
-        </w:rPr>
-        <w:t>算法伪代码</w:t>
-      </w:r>
-      <w:bookmarkEnd w:id="46"/>
     </w:p>
     <w:p>
       <w:pPr>
@@ -15047,8 +15047,8 @@
           <w:szCs w:val="24"/>
         </w:rPr>
       </w:pPr>
-      <w:bookmarkStart w:id="47" w:name="_Ref374436615"/>
-      <w:bookmarkStart w:id="48" w:name="_Toc374883956"/>
+      <w:bookmarkStart w:id="47" w:name="_Toc374883956"/>
+      <w:bookmarkStart w:id="48" w:name="_Ref374436615"/>
       <w:r>
         <w:rPr>
           <w:rFonts w:hint="eastAsia"/>
@@ -15130,20 +15130,20 @@
       <w:r>
         <w:fldChar w:fldCharType="end"/>
       </w:r>
+      <w:bookmarkEnd w:id="48"/>
+      <w:r>
+        <w:rPr>
+          <w:rFonts w:hint="eastAsia"/>
+        </w:rPr>
+        <w:t xml:space="preserve"> A*</w:t>
+      </w:r>
+      <w:r>
+        <w:rPr>
+          <w:rFonts w:hint="eastAsia"/>
+        </w:rPr>
+        <w:t>算法伪代码</w:t>
+      </w:r>
       <w:bookmarkEnd w:id="47"/>
-      <w:r>
-        <w:rPr>
-          <w:rFonts w:hint="eastAsia"/>
-        </w:rPr>
-        <w:t xml:space="preserve"> A*</w:t>
-      </w:r>
-      <w:r>
-        <w:rPr>
-          <w:rFonts w:hint="eastAsia"/>
-        </w:rPr>
-        <w:t>算法伪代码</w:t>
-      </w:r>
-      <w:bookmarkEnd w:id="48"/>
     </w:p>
     <w:p>
       <w:pPr>
@@ -15800,7 +15800,7 @@
           <v:shape id="_x0000_i1027" type="#_x0000_t75" style="width:419.25pt;height:332.25pt" o:ole="">
             <v:imagedata r:id="rId32" o:title=""/>
           </v:shape>
-          <o:OLEObject Type="Embed" ProgID="Visio.Drawing.11" ShapeID="_x0000_i1027" DrawAspect="Content" ObjectID="_1448891101" r:id="rId33"/>
+          <o:OLEObject Type="Embed" ProgID="Visio.Drawing.11" ShapeID="_x0000_i1027" DrawAspect="Content" ObjectID="_1448917422" r:id="rId33"/>
         </w:object>
       </w:r>
     </w:p>
@@ -15811,8 +15811,8 @@
           <w:rFonts w:ascii="宋体" w:hAnsi="宋体"/>
         </w:rPr>
       </w:pPr>
-      <w:bookmarkStart w:id="52" w:name="_Ref374862398"/>
-      <w:bookmarkStart w:id="53" w:name="_Toc374883957"/>
+      <w:bookmarkStart w:id="52" w:name="_Toc374883957"/>
+      <w:bookmarkStart w:id="53" w:name="_Ref374862398"/>
       <w:r>
         <w:rPr>
           <w:rFonts w:hint="eastAsia"/>
@@ -15894,20 +15894,20 @@
       <w:r>
         <w:fldChar w:fldCharType="end"/>
       </w:r>
+      <w:bookmarkEnd w:id="53"/>
+      <w:r>
+        <w:rPr>
+          <w:rFonts w:hint="eastAsia"/>
+        </w:rPr>
+        <w:t xml:space="preserve"> Android</w:t>
+      </w:r>
+      <w:r>
+        <w:rPr>
+          <w:rFonts w:hint="eastAsia"/>
+        </w:rPr>
+        <w:t>系统架构</w:t>
+      </w:r>
       <w:bookmarkEnd w:id="52"/>
-      <w:r>
-        <w:rPr>
-          <w:rFonts w:hint="eastAsia"/>
-        </w:rPr>
-        <w:t xml:space="preserve"> Android</w:t>
-      </w:r>
-      <w:r>
-        <w:rPr>
-          <w:rFonts w:hint="eastAsia"/>
-        </w:rPr>
-        <w:t>系统架构</w:t>
-      </w:r>
-      <w:bookmarkEnd w:id="53"/>
     </w:p>
     <w:p>
       <w:pPr>
@@ -17237,7 +17237,7 @@
           <v:shape id="_x0000_i1028" type="#_x0000_t75" style="width:419.25pt;height:234.75pt" o:ole="">
             <v:imagedata r:id="rId38" o:title=""/>
           </v:shape>
-          <o:OLEObject Type="Embed" ProgID="Visio.Drawing.11" ShapeID="_x0000_i1028" DrawAspect="Content" ObjectID="_1448891102" r:id="rId39"/>
+          <o:OLEObject Type="Embed" ProgID="Visio.Drawing.11" ShapeID="_x0000_i1028" DrawAspect="Content" ObjectID="_1448917423" r:id="rId39"/>
         </w:object>
       </w:r>
     </w:p>
@@ -17245,8 +17245,8 @@
       <w:pPr>
         <w:pStyle w:val="af0"/>
       </w:pPr>
-      <w:bookmarkStart w:id="62" w:name="_Ref374881151"/>
-      <w:bookmarkStart w:id="63" w:name="_Toc374883958"/>
+      <w:bookmarkStart w:id="62" w:name="_Toc374883958"/>
+      <w:bookmarkStart w:id="63" w:name="_Ref374881151"/>
       <w:r>
         <w:rPr>
           <w:rFonts w:hint="eastAsia"/>
@@ -17328,26 +17328,26 @@
       <w:r>
         <w:fldChar w:fldCharType="end"/>
       </w:r>
+      <w:bookmarkEnd w:id="63"/>
+      <w:r>
+        <w:rPr>
+          <w:rFonts w:hint="eastAsia"/>
+        </w:rPr>
+        <w:t xml:space="preserve"> LBS</w:t>
+      </w:r>
+      <w:r>
+        <w:rPr>
+          <w:rFonts w:hint="eastAsia"/>
+        </w:rPr>
+        <w:t>系统架构</w:t>
+      </w:r>
+      <w:r>
+        <w:rPr>
+          <w:rFonts w:hint="eastAsia"/>
+        </w:rPr>
+        <w:t>图</w:t>
+      </w:r>
       <w:bookmarkEnd w:id="62"/>
-      <w:r>
-        <w:rPr>
-          <w:rFonts w:hint="eastAsia"/>
-        </w:rPr>
-        <w:t xml:space="preserve"> LBS</w:t>
-      </w:r>
-      <w:r>
-        <w:rPr>
-          <w:rFonts w:hint="eastAsia"/>
-        </w:rPr>
-        <w:t>系统架构</w:t>
-      </w:r>
-      <w:r>
-        <w:rPr>
-          <w:rFonts w:hint="eastAsia"/>
-        </w:rPr>
-        <w:t>图</w:t>
-      </w:r>
-      <w:bookmarkEnd w:id="63"/>
     </w:p>
     <w:p>
       <w:pPr>
@@ -19114,7 +19114,7 @@
         <w:spacing w:line="360" w:lineRule="auto"/>
         <w:ind w:firstLineChars="0" w:firstLine="0"/>
         <w:rPr>
-          <w:rFonts w:ascii="宋体" w:hAnsi="宋体" w:hint="eastAsia"/>
+          <w:rFonts w:ascii="宋体" w:hAnsi="宋体"/>
         </w:rPr>
       </w:pPr>
       <w:r>
@@ -19561,7 +19561,7 @@
         <w:spacing w:line="360" w:lineRule="auto"/>
         <w:ind w:firstLineChars="0" w:firstLine="0"/>
         <w:rPr>
-          <w:rFonts w:ascii="宋体" w:hAnsi="宋体" w:hint="eastAsia"/>
+          <w:rFonts w:ascii="宋体" w:hAnsi="宋体"/>
         </w:rPr>
       </w:pPr>
       <w:r>
@@ -19742,7 +19742,7 @@
                   <w:rPr>
                     <w:rFonts w:ascii="Cambria Math" w:hAnsi="Cambria Math"/>
                   </w:rPr>
-                  <m:t>L</m:t>
+                  <m:t>L∈</m:t>
                 </m:r>
                 <m:r>
                   <m:rPr>
@@ -19751,7 +19751,7 @@
                   <w:rPr>
                     <w:rFonts w:ascii="Cambria Math" w:hAnsi="Cambria Math"/>
                   </w:rPr>
-                  <m:t>∈L:</m:t>
+                  <m:t>L:</m:t>
                 </m:r>
                 <m:r>
                   <w:rPr>
@@ -19871,7 +19871,7 @@
         <w:spacing w:line="360" w:lineRule="auto"/>
         <w:ind w:firstLineChars="0" w:firstLine="0"/>
         <w:rPr>
-          <w:rFonts w:ascii="宋体" w:hAnsi="宋体" w:hint="eastAsia"/>
+          <w:rFonts w:ascii="宋体" w:hAnsi="宋体"/>
         </w:rPr>
       </w:pPr>
       <w:r>
@@ -20468,7 +20468,7 @@
         <w:spacing w:line="360" w:lineRule="auto"/>
         <w:ind w:firstLineChars="0" w:firstLine="0"/>
         <w:rPr>
-          <w:rFonts w:ascii="宋体" w:hAnsi="宋体" w:hint="eastAsia"/>
+          <w:rFonts w:ascii="宋体" w:hAnsi="宋体"/>
         </w:rPr>
       </w:pPr>
       <w:r>
@@ -21426,7 +21426,7 @@
         <w:spacing w:line="360" w:lineRule="auto"/>
         <w:ind w:firstLineChars="0" w:firstLine="0"/>
         <w:rPr>
-          <w:rFonts w:ascii="宋体" w:hAnsi="宋体" w:hint="eastAsia"/>
+          <w:rFonts w:ascii="宋体" w:hAnsi="宋体"/>
         </w:rPr>
       </w:pPr>
       <w:r>
@@ -22215,7 +22215,7 @@
         <w:spacing w:line="360" w:lineRule="auto"/>
         <w:ind w:firstLineChars="0" w:firstLine="0"/>
         <w:rPr>
-          <w:rFonts w:ascii="宋体" w:hAnsi="宋体" w:hint="eastAsia"/>
+          <w:rFonts w:ascii="宋体" w:hAnsi="宋体"/>
         </w:rPr>
       </w:pPr>
       <w:r>
@@ -23560,28 +23560,14 @@
         <w:spacing w:line="360" w:lineRule="auto"/>
         <w:ind w:firstLineChars="0" w:firstLine="420"/>
         <w:rPr>
-          <w:rFonts w:ascii="宋体" w:hAnsi="宋体" w:hint="eastAsia"/>
-        </w:rPr>
-      </w:pPr>
-      <w:r>
-        <w:rPr>
-          <w:rFonts w:ascii="宋体" w:hAnsi="宋体" w:hint="eastAsia"/>
-        </w:rPr>
-        <w:t>为减少冗余数据，下列步骤将自动作用于每一个需要进行元素提取的</w:t>
-      </w:r>
-      <w:proofErr w:type="gramStart"/>
-      <w:r>
-        <w:rPr>
-          <w:rFonts w:ascii="宋体" w:hAnsi="宋体" w:hint="eastAsia"/>
-        </w:rPr>
-        <w:t>图层超</w:t>
-      </w:r>
-      <w:proofErr w:type="gramEnd"/>
-      <w:r>
-        <w:rPr>
-          <w:rFonts w:ascii="宋体" w:hAnsi="宋体" w:hint="eastAsia"/>
-        </w:rPr>
-        <w:t>集之上</w:t>
+          <w:rFonts w:ascii="宋体" w:hAnsi="宋体"/>
+        </w:rPr>
+      </w:pPr>
+      <w:r>
+        <w:rPr>
+          <w:rFonts w:ascii="宋体" w:hAnsi="宋体" w:hint="eastAsia"/>
+        </w:rPr>
+        <w:t>为减少冗余数据，下列步骤将自动作用于每一个需要进行元素提取的图层超集之上</w:t>
       </w:r>
       <w:r>
         <w:rPr>
@@ -23596,42 +23582,14 @@
         <w:spacing w:line="360" w:lineRule="auto"/>
         <w:ind w:firstLineChars="0" w:firstLine="420"/>
         <w:rPr>
-          <w:rFonts w:ascii="宋体" w:hAnsi="宋体" w:hint="eastAsia"/>
-        </w:rPr>
-      </w:pPr>
-      <w:r>
-        <w:rPr>
-          <w:rFonts w:ascii="宋体" w:hAnsi="宋体" w:hint="eastAsia"/>
-        </w:rPr>
-        <w:t>1）如果若干个</w:t>
-      </w:r>
-      <w:proofErr w:type="gramStart"/>
-      <w:r>
-        <w:rPr>
-          <w:rFonts w:ascii="宋体" w:hAnsi="宋体" w:hint="eastAsia"/>
-        </w:rPr>
-        <w:t>图层同时</w:t>
-      </w:r>
-      <w:proofErr w:type="gramEnd"/>
-      <w:r>
-        <w:rPr>
-          <w:rFonts w:ascii="宋体" w:hAnsi="宋体" w:hint="eastAsia"/>
-        </w:rPr>
-        <w:t>包含需要在同一个提取例程里用到的数据，</w:t>
-      </w:r>
-      <w:proofErr w:type="gramStart"/>
-      <w:r>
-        <w:rPr>
-          <w:rFonts w:ascii="宋体" w:hAnsi="宋体" w:hint="eastAsia"/>
-        </w:rPr>
-        <w:t>这些图层将</w:t>
-      </w:r>
-      <w:proofErr w:type="gramEnd"/>
-      <w:r>
-        <w:rPr>
-          <w:rFonts w:ascii="宋体" w:hAnsi="宋体" w:hint="eastAsia"/>
-        </w:rPr>
-        <w:t>被合并为一个超集；</w:t>
+          <w:rFonts w:ascii="宋体" w:hAnsi="宋体"/>
+        </w:rPr>
+      </w:pPr>
+      <w:r>
+        <w:rPr>
+          <w:rFonts w:ascii="宋体" w:hAnsi="宋体" w:hint="eastAsia"/>
+        </w:rPr>
+        <w:t>1）如果若干个图层同时包含需要在同一个提取例程里用到的数据，这些图层将被合并为一个超集；</w:t>
       </w:r>
     </w:p>
     <w:p>
@@ -23640,28 +23598,14 @@
         <w:spacing w:line="360" w:lineRule="auto"/>
         <w:ind w:firstLineChars="0" w:firstLine="420"/>
         <w:rPr>
-          <w:rFonts w:ascii="宋体" w:hAnsi="宋体" w:hint="eastAsia"/>
-        </w:rPr>
-      </w:pPr>
-      <w:r>
-        <w:rPr>
-          <w:rFonts w:ascii="宋体" w:hAnsi="宋体" w:hint="eastAsia"/>
-        </w:rPr>
-        <w:t>2)近似相等的两条线，其中一条将被从</w:t>
-      </w:r>
-      <w:proofErr w:type="gramStart"/>
-      <w:r>
-        <w:rPr>
-          <w:rFonts w:ascii="宋体" w:hAnsi="宋体" w:hint="eastAsia"/>
-        </w:rPr>
-        <w:t>超集中</w:t>
-      </w:r>
-      <w:proofErr w:type="gramEnd"/>
-      <w:r>
-        <w:rPr>
-          <w:rFonts w:ascii="宋体" w:hAnsi="宋体" w:hint="eastAsia"/>
-        </w:rPr>
-        <w:t>移除；</w:t>
+          <w:rFonts w:ascii="宋体" w:hAnsi="宋体"/>
+        </w:rPr>
+      </w:pPr>
+      <w:r>
+        <w:rPr>
+          <w:rFonts w:ascii="宋体" w:hAnsi="宋体" w:hint="eastAsia"/>
+        </w:rPr>
+        <w:t>2)近似相等的两条线，其中一条将被从超集中移除；</w:t>
       </w:r>
     </w:p>
     <w:p>
@@ -23670,7 +23614,7 @@
         <w:spacing w:line="360" w:lineRule="auto"/>
         <w:ind w:firstLineChars="0" w:firstLine="420"/>
         <w:rPr>
-          <w:rFonts w:ascii="宋体" w:hAnsi="宋体" w:hint="eastAsia"/>
+          <w:rFonts w:ascii="宋体" w:hAnsi="宋体"/>
         </w:rPr>
       </w:pPr>
       <w:r>
@@ -23819,21 +23763,7 @@
         <w:rPr>
           <w:rFonts w:ascii="宋体" w:hAnsi="宋体"/>
         </w:rPr>
-        <w:t>将被从</w:t>
-      </w:r>
-      <w:proofErr w:type="gramStart"/>
-      <w:r>
-        <w:rPr>
-          <w:rFonts w:ascii="宋体" w:hAnsi="宋体"/>
-        </w:rPr>
-        <w:t>超集中</w:t>
-      </w:r>
-      <w:proofErr w:type="gramEnd"/>
-      <w:r>
-        <w:rPr>
-          <w:rFonts w:ascii="宋体" w:hAnsi="宋体"/>
-        </w:rPr>
-        <w:t>移除</w:t>
+        <w:t>将被从超集中移除</w:t>
       </w:r>
       <w:r>
         <w:rPr>
@@ -23848,7 +23778,7 @@
         <w:spacing w:line="360" w:lineRule="auto"/>
         <w:ind w:firstLineChars="0" w:firstLine="420"/>
         <w:rPr>
-          <w:rFonts w:ascii="宋体" w:hAnsi="宋体" w:hint="eastAsia"/>
+          <w:rFonts w:ascii="宋体" w:hAnsi="宋体"/>
         </w:rPr>
       </w:pPr>
       <w:r>
@@ -24516,25 +24446,23 @@
         <w:pStyle w:val="3"/>
         <w:spacing w:before="240" w:after="120"/>
         <w:rPr>
+          <w:rFonts w:ascii="宋体" w:eastAsia="宋体" w:hAnsi="宋体"/>
+        </w:rPr>
+      </w:pPr>
+      <w:r>
+        <w:rPr>
           <w:rFonts w:ascii="宋体" w:eastAsia="宋体" w:hAnsi="宋体" w:hint="eastAsia"/>
         </w:rPr>
-      </w:pPr>
-      <w:bookmarkStart w:id="75" w:name="_GoBack"/>
-      <w:r>
-        <w:rPr>
-          <w:rFonts w:ascii="宋体" w:eastAsia="宋体" w:hAnsi="宋体" w:hint="eastAsia"/>
-        </w:rPr>
         <w:t>门的提取</w:t>
       </w:r>
     </w:p>
-    <w:bookmarkEnd w:id="75"/>
     <w:p>
       <w:pPr>
         <w:pStyle w:val="a1"/>
         <w:spacing w:line="360" w:lineRule="auto"/>
         <w:ind w:firstLineChars="0" w:firstLine="0"/>
         <w:rPr>
-          <w:rFonts w:ascii="宋体" w:hAnsi="宋体" w:hint="eastAsia"/>
+          <w:rFonts w:ascii="宋体" w:hAnsi="宋体"/>
         </w:rPr>
       </w:pPr>
       <w:r>
@@ -24623,6 +24551,169 @@
           <w:rFonts w:ascii="宋体" w:hAnsi="宋体" w:hint="eastAsia"/>
         </w:rPr>
         <w:t>所示。</w:t>
+      </w:r>
+      <w:r>
+        <w:rPr>
+          <w:rFonts w:ascii="宋体" w:hAnsi="宋体" w:hint="eastAsia"/>
+        </w:rPr>
+        <w:t>对地图匹配来说，重要的是门槛部分。</w:t>
+      </w:r>
+      <w:r>
+        <w:rPr>
+          <w:rFonts w:ascii="宋体" w:hAnsi="宋体" w:hint="eastAsia"/>
+        </w:rPr>
+        <w:t>然而，</w:t>
+      </w:r>
+      <w:r>
+        <w:rPr>
+          <w:rFonts w:ascii="宋体" w:hAnsi="宋体" w:hint="eastAsia"/>
+        </w:rPr>
+        <w:t>实际上，</w:t>
+      </w:r>
+      <w:r>
+        <w:rPr>
+          <w:rFonts w:ascii="宋体" w:hAnsi="宋体"/>
+        </w:rPr>
+        <w:fldChar w:fldCharType="begin"/>
+      </w:r>
+      <w:r>
+        <w:rPr>
+          <w:rFonts w:ascii="宋体" w:hAnsi="宋体"/>
+        </w:rPr>
+        <w:instrText xml:space="preserve"> </w:instrText>
+      </w:r>
+      <w:r>
+        <w:rPr>
+          <w:rFonts w:ascii="宋体" w:hAnsi="宋体" w:hint="eastAsia"/>
+        </w:rPr>
+        <w:instrText>REF _Ref375148963 \h</w:instrText>
+      </w:r>
+      <w:r>
+        <w:rPr>
+          <w:rFonts w:ascii="宋体" w:hAnsi="宋体"/>
+        </w:rPr>
+        <w:instrText xml:space="preserve"> </w:instrText>
+      </w:r>
+      <w:r>
+        <w:rPr>
+          <w:rFonts w:ascii="宋体" w:hAnsi="宋体"/>
+        </w:rPr>
+      </w:r>
+      <w:r>
+        <w:rPr>
+          <w:rFonts w:ascii="宋体" w:hAnsi="宋体"/>
+        </w:rPr>
+        <w:fldChar w:fldCharType="separate"/>
+      </w:r>
+      <w:r>
+        <w:rPr>
+          <w:rFonts w:hint="eastAsia"/>
+        </w:rPr>
+        <w:t>图</w:t>
+      </w:r>
+      <w:r>
+        <w:rPr>
+          <w:rFonts w:hint="eastAsia"/>
+        </w:rPr>
+        <w:t xml:space="preserve"> </w:t>
+      </w:r>
+      <w:r>
+        <w:rPr>
+          <w:noProof/>
+        </w:rPr>
+        <w:t>3</w:t>
+      </w:r>
+      <w:r>
+        <w:t>.</w:t>
+      </w:r>
+      <w:r>
+        <w:rPr>
+          <w:noProof/>
+        </w:rPr>
+        <w:t>2</w:t>
+      </w:r>
+      <w:r>
+        <w:rPr>
+          <w:rFonts w:ascii="宋体" w:hAnsi="宋体"/>
+        </w:rPr>
+        <w:fldChar w:fldCharType="end"/>
+      </w:r>
+      <w:r>
+        <w:rPr>
+          <w:rFonts w:ascii="宋体" w:hAnsi="宋体" w:hint="eastAsia"/>
+        </w:rPr>
+        <w:t>所示</w:t>
+      </w:r>
+      <w:r>
+        <w:rPr>
+          <w:rFonts w:ascii="宋体" w:hAnsi="宋体" w:hint="eastAsia"/>
+        </w:rPr>
+        <w:t>的门的表示只是一种理想情况。</w:t>
+      </w:r>
+      <w:r>
+        <w:rPr>
+          <w:rFonts w:ascii="宋体" w:hAnsi="宋体" w:hint="eastAsia"/>
+        </w:rPr>
+        <w:t>与之相比，</w:t>
+      </w:r>
+      <w:r>
+        <w:rPr>
+          <w:rFonts w:ascii="宋体" w:hAnsi="宋体"/>
+        </w:rPr>
+        <w:fldChar w:fldCharType="begin"/>
+      </w:r>
+      <w:r>
+        <w:rPr>
+          <w:rFonts w:ascii="宋体" w:hAnsi="宋体"/>
+        </w:rPr>
+        <w:instrText xml:space="preserve"> </w:instrText>
+      </w:r>
+      <w:r>
+        <w:rPr>
+          <w:rFonts w:ascii="宋体" w:hAnsi="宋体" w:hint="eastAsia"/>
+        </w:rPr>
+        <w:instrText>REF _Ref375155259 \h</w:instrText>
+      </w:r>
+      <w:r>
+        <w:rPr>
+          <w:rFonts w:ascii="宋体" w:hAnsi="宋体"/>
+        </w:rPr>
+        <w:instrText xml:space="preserve">  \* MERGEFORMAT </w:instrText>
+      </w:r>
+      <w:r>
+        <w:rPr>
+          <w:rFonts w:ascii="宋体" w:hAnsi="宋体"/>
+        </w:rPr>
+      </w:r>
+      <w:r>
+        <w:rPr>
+          <w:rFonts w:ascii="宋体" w:hAnsi="宋体"/>
+        </w:rPr>
+        <w:fldChar w:fldCharType="separate"/>
+      </w:r>
+      <w:r>
+        <w:rPr>
+          <w:rFonts w:ascii="宋体" w:hAnsi="宋体" w:hint="eastAsia"/>
+        </w:rPr>
+        <w:t xml:space="preserve">图 </w:t>
+      </w:r>
+      <w:r>
+        <w:rPr>
+          <w:rFonts w:ascii="宋体" w:hAnsi="宋体"/>
+        </w:rPr>
+        <w:t>3.3</w:t>
+      </w:r>
+      <w:r>
+        <w:rPr>
+          <w:rFonts w:ascii="宋体" w:hAnsi="宋体"/>
+        </w:rPr>
+        <w:fldChar w:fldCharType="end"/>
+      </w:r>
+      <w:r>
+        <w:rPr>
+          <w:rFonts w:ascii="宋体" w:hAnsi="宋体" w:hint="eastAsia"/>
+        </w:rPr>
+        <w:t>给出了来自CAD数据实际表示。</w:t>
       </w:r>
     </w:p>
     <w:p>
@@ -24638,7 +24729,7 @@
           <v:shape id="_x0000_i1029" type="#_x0000_t75" style="width:2in;height:111.75pt" o:ole="">
             <v:imagedata r:id="rId40" o:title=""/>
           </v:shape>
-          <o:OLEObject Type="Embed" ProgID="Visio.Drawing.11" ShapeID="_x0000_i1029" DrawAspect="Content" ObjectID="_1448891103" r:id="rId41"/>
+          <o:OLEObject Type="Embed" ProgID="Visio.Drawing.11" ShapeID="_x0000_i1029" DrawAspect="Content" ObjectID="_1448917424" r:id="rId41"/>
         </w:object>
       </w:r>
     </w:p>
@@ -24646,7 +24737,7 @@
       <w:pPr>
         <w:pStyle w:val="af0"/>
       </w:pPr>
-      <w:bookmarkStart w:id="76" w:name="_Ref375148963"/>
+      <w:bookmarkStart w:id="75" w:name="_Ref375148963"/>
       <w:r>
         <w:rPr>
           <w:rFonts w:hint="eastAsia"/>
@@ -24728,6 +24819,245 @@
       <w:r>
         <w:fldChar w:fldCharType="end"/>
       </w:r>
+      <w:bookmarkEnd w:id="75"/>
+      <w:r>
+        <w:rPr>
+          <w:rFonts w:hint="eastAsia"/>
+        </w:rPr>
+        <w:t xml:space="preserve"> CAD</w:t>
+      </w:r>
+      <w:r>
+        <w:rPr>
+          <w:rFonts w:hint="eastAsia"/>
+        </w:rPr>
+        <w:t>中门的表示</w:t>
+      </w:r>
+    </w:p>
+    <w:p>
+      <w:pPr>
+        <w:pStyle w:val="a1"/>
+        <w:spacing w:line="360" w:lineRule="auto"/>
+        <w:ind w:firstLineChars="0" w:firstLine="420"/>
+        <w:rPr>
+          <w:rFonts w:ascii="宋体" w:hAnsi="宋体"/>
+        </w:rPr>
+      </w:pPr>
+      <w:r>
+        <w:rPr>
+          <w:rFonts w:ascii="宋体" w:hAnsi="宋体" w:hint="eastAsia"/>
+        </w:rPr>
+        <w:t>在</w:t>
+      </w:r>
+      <w:r>
+        <w:rPr>
+          <w:rFonts w:ascii="宋体" w:hAnsi="宋体"/>
+        </w:rPr>
+        <w:fldChar w:fldCharType="begin"/>
+      </w:r>
+      <w:r>
+        <w:rPr>
+          <w:rFonts w:ascii="宋体" w:hAnsi="宋体"/>
+        </w:rPr>
+        <w:instrText xml:space="preserve"> </w:instrText>
+      </w:r>
+      <w:r>
+        <w:rPr>
+          <w:rFonts w:ascii="宋体" w:hAnsi="宋体" w:hint="eastAsia"/>
+        </w:rPr>
+        <w:instrText>REF _Ref375155259 \h</w:instrText>
+      </w:r>
+      <w:r>
+        <w:rPr>
+          <w:rFonts w:ascii="宋体" w:hAnsi="宋体"/>
+        </w:rPr>
+        <w:instrText xml:space="preserve">  \* MERGEFORMAT </w:instrText>
+      </w:r>
+      <w:r>
+        <w:rPr>
+          <w:rFonts w:ascii="宋体" w:hAnsi="宋体"/>
+        </w:rPr>
+      </w:r>
+      <w:r>
+        <w:rPr>
+          <w:rFonts w:ascii="宋体" w:hAnsi="宋体"/>
+        </w:rPr>
+        <w:fldChar w:fldCharType="separate"/>
+      </w:r>
+      <w:r>
+        <w:rPr>
+          <w:rFonts w:ascii="宋体" w:hAnsi="宋体" w:hint="eastAsia"/>
+        </w:rPr>
+        <w:t xml:space="preserve">图 </w:t>
+      </w:r>
+      <w:r>
+        <w:rPr>
+          <w:rFonts w:ascii="宋体" w:hAnsi="宋体"/>
+        </w:rPr>
+        <w:t>3.3</w:t>
+      </w:r>
+      <w:r>
+        <w:rPr>
+          <w:rFonts w:ascii="宋体" w:hAnsi="宋体"/>
+        </w:rPr>
+        <w:fldChar w:fldCharType="end"/>
+      </w:r>
+      <w:r>
+        <w:rPr>
+          <w:rFonts w:ascii="宋体" w:hAnsi="宋体"/>
+        </w:rPr>
+        <w:t>中</w:t>
+      </w:r>
+      <w:r>
+        <w:rPr>
+          <w:rFonts w:ascii="宋体" w:hAnsi="宋体" w:hint="eastAsia"/>
+        </w:rPr>
+        <w:t>，</w:t>
+      </w:r>
+      <w:r>
+        <w:rPr>
+          <w:rFonts w:ascii="宋体" w:hAnsi="宋体"/>
+        </w:rPr>
+        <w:t>有四个门</w:t>
+      </w:r>
+      <w:r>
+        <w:rPr>
+          <w:rFonts w:ascii="宋体" w:hAnsi="宋体" w:hint="eastAsia"/>
+        </w:rPr>
+        <w:t>，</w:t>
+      </w:r>
+      <w:r>
+        <w:rPr>
+          <w:rFonts w:ascii="宋体" w:hAnsi="宋体"/>
+        </w:rPr>
+        <w:t>但是没有一个能够清晰地辨认门槛</w:t>
+      </w:r>
+      <w:r>
+        <w:rPr>
+          <w:rFonts w:ascii="宋体" w:hAnsi="宋体" w:hint="eastAsia"/>
+        </w:rPr>
+        <w:t>，</w:t>
+      </w:r>
+      <w:r>
+        <w:rPr>
+          <w:rFonts w:ascii="宋体" w:hAnsi="宋体"/>
+        </w:rPr>
+        <w:t>其中两个门似乎朝着墙的里面打开</w:t>
+      </w:r>
+      <w:r>
+        <w:rPr>
+          <w:rFonts w:ascii="宋体" w:hAnsi="宋体" w:hint="eastAsia"/>
+        </w:rPr>
+        <w:t>。</w:t>
+      </w:r>
+    </w:p>
+    <w:p>
+      <w:pPr>
+        <w:pStyle w:val="a1"/>
+        <w:ind w:firstLine="480"/>
+      </w:pPr>
+    </w:p>
+    <w:p>
+      <w:pPr>
+        <w:pStyle w:val="a1"/>
+        <w:keepNext/>
+        <w:ind w:firstLine="480"/>
+        <w:jc w:val="center"/>
+      </w:pPr>
+      <w:r>
+        <w:object w:dxaOrig="5148" w:dyaOrig="5262">
+          <v:shape id="_x0000_i1030" type="#_x0000_t75" style="width:257.25pt;height:263.25pt" o:ole="">
+            <v:imagedata r:id="rId42" o:title=""/>
+          </v:shape>
+          <o:OLEObject Type="Embed" ProgID="Visio.Drawing.11" ShapeID="_x0000_i1030" DrawAspect="Content" ObjectID="_1448917425" r:id="rId43"/>
+        </w:object>
+      </w:r>
+    </w:p>
+    <w:p>
+      <w:pPr>
+        <w:pStyle w:val="af0"/>
+      </w:pPr>
+      <w:bookmarkStart w:id="76" w:name="_Ref375155259"/>
+      <w:r>
+        <w:rPr>
+          <w:rFonts w:hint="eastAsia"/>
+        </w:rPr>
+        <w:t>图</w:t>
+      </w:r>
+      <w:r>
+        <w:rPr>
+          <w:rFonts w:hint="eastAsia"/>
+        </w:rPr>
+        <w:t xml:space="preserve"> </w:t>
+      </w:r>
+      <w:r>
+        <w:fldChar w:fldCharType="begin"/>
+      </w:r>
+      <w:r>
+        <w:instrText xml:space="preserve"> </w:instrText>
+      </w:r>
+      <w:r>
+        <w:rPr>
+          <w:rFonts w:hint="eastAsia"/>
+        </w:rPr>
+        <w:instrText>STYLEREF 1 \s</w:instrText>
+      </w:r>
+      <w:r>
+        <w:instrText xml:space="preserve"> </w:instrText>
+      </w:r>
+      <w:r>
+        <w:fldChar w:fldCharType="separate"/>
+      </w:r>
+      <w:r>
+        <w:rPr>
+          <w:noProof/>
+        </w:rPr>
+        <w:t>3</w:t>
+      </w:r>
+      <w:r>
+        <w:fldChar w:fldCharType="end"/>
+      </w:r>
+      <w:r>
+        <w:t>.</w:t>
+      </w:r>
+      <w:r>
+        <w:fldChar w:fldCharType="begin"/>
+      </w:r>
+      <w:r>
+        <w:instrText xml:space="preserve"> </w:instrText>
+      </w:r>
+      <w:r>
+        <w:rPr>
+          <w:rFonts w:hint="eastAsia"/>
+        </w:rPr>
+        <w:instrText xml:space="preserve">SEQ </w:instrText>
+      </w:r>
+      <w:r>
+        <w:rPr>
+          <w:rFonts w:hint="eastAsia"/>
+        </w:rPr>
+        <w:instrText>图</w:instrText>
+      </w:r>
+      <w:r>
+        <w:rPr>
+          <w:rFonts w:hint="eastAsia"/>
+        </w:rPr>
+        <w:instrText xml:space="preserve"> \* ARABIC \s 1</w:instrText>
+      </w:r>
+      <w:r>
+        <w:instrText xml:space="preserve"> </w:instrText>
+      </w:r>
+      <w:r>
+        <w:fldChar w:fldCharType="separate"/>
+      </w:r>
+      <w:r>
+        <w:rPr>
+          <w:noProof/>
+        </w:rPr>
+        <w:t>3</w:t>
+      </w:r>
+      <w:r>
+        <w:fldChar w:fldCharType="end"/>
+      </w:r>
       <w:bookmarkEnd w:id="76"/>
       <w:r>
         <w:rPr>
@@ -24739,23 +25069,3087 @@
         <w:rPr>
           <w:rFonts w:hint="eastAsia"/>
         </w:rPr>
-        <w:t>中门的表示</w:t>
-      </w:r>
-    </w:p>
+        <w:t>中门的更为实际的表示</w:t>
+      </w:r>
+    </w:p>
+    <w:p>
+      <w:pPr>
+        <w:pStyle w:val="a1"/>
+        <w:spacing w:line="360" w:lineRule="auto"/>
+        <w:ind w:firstLineChars="0" w:firstLine="420"/>
+        <w:rPr>
+          <w:rFonts w:ascii="宋体" w:hAnsi="宋体"/>
+        </w:rPr>
+      </w:pPr>
+      <w:r>
+        <w:rPr>
+          <w:rFonts w:ascii="宋体" w:hAnsi="宋体"/>
+        </w:rPr>
+        <w:t>进一步调查发现</w:t>
+      </w:r>
+      <w:r>
+        <w:rPr>
+          <w:rFonts w:ascii="宋体" w:hAnsi="宋体" w:hint="eastAsia"/>
+        </w:rPr>
+        <w:t>，</w:t>
+      </w:r>
+      <w:r>
+        <w:rPr>
+          <w:rFonts w:ascii="宋体" w:hAnsi="宋体"/>
+        </w:rPr>
+        <w:t>门的打开路径有时候表示为一个圆弧</w:t>
+      </w:r>
+      <w:r>
+        <w:rPr>
+          <w:rFonts w:ascii="宋体" w:hAnsi="宋体" w:hint="eastAsia"/>
+        </w:rPr>
+        <w:t>，</w:t>
+      </w:r>
+      <w:r>
+        <w:rPr>
+          <w:rFonts w:ascii="宋体" w:hAnsi="宋体"/>
+        </w:rPr>
+        <w:t>有时候则表示为一段可近似为圆弧的折线</w:t>
+      </w:r>
+      <w:r>
+        <w:rPr>
+          <w:rFonts w:ascii="宋体" w:hAnsi="宋体" w:hint="eastAsia"/>
+        </w:rPr>
+        <w:t>。</w:t>
+      </w:r>
+      <w:r>
+        <w:rPr>
+          <w:rFonts w:ascii="宋体" w:hAnsi="宋体"/>
+        </w:rPr>
+        <w:t>考虑到这些因素</w:t>
+      </w:r>
+      <w:r>
+        <w:rPr>
+          <w:rFonts w:ascii="宋体" w:hAnsi="宋体" w:hint="eastAsia"/>
+        </w:rPr>
+        <w:t>，本文将焦点集中到门的打开路径的提取上，提取了门的打开路径便不难提取出门的相关信息。如果在识别了门的打开路径的情况下，又发现一条线，这条线通常表示门，若为两条线，则其中一条表示门，另一条表示门槛。在暂不考虑门槛的情况下，本文采取以下步骤识别门：</w:t>
+      </w:r>
+    </w:p>
+    <w:p>
+      <w:pPr>
+        <w:pStyle w:val="a1"/>
+        <w:spacing w:line="360" w:lineRule="auto"/>
+        <w:ind w:firstLineChars="0" w:firstLine="420"/>
+        <w:rPr>
+          <w:rFonts w:ascii="宋体" w:hAnsi="宋体"/>
+        </w:rPr>
+      </w:pPr>
+      <w:r>
+        <w:rPr>
+          <w:rFonts w:ascii="宋体" w:hAnsi="宋体" w:hint="eastAsia"/>
+        </w:rPr>
+        <w:t>1）查找连续的若干条线，这些线近似构成以门阶为半径的1/4圆；</w:t>
+      </w:r>
+    </w:p>
+    <w:p>
+      <w:pPr>
+        <w:pStyle w:val="a1"/>
+        <w:spacing w:line="360" w:lineRule="auto"/>
+        <w:ind w:firstLineChars="0" w:firstLine="420"/>
+        <w:rPr>
+          <w:rFonts w:ascii="宋体" w:hAnsi="宋体"/>
+        </w:rPr>
+      </w:pPr>
+      <w:r>
+        <w:rPr>
+          <w:rFonts w:ascii="宋体" w:hAnsi="宋体" w:hint="eastAsia"/>
+        </w:rPr>
+        <w:t>2）将这些线转化为圆弧，圆弧由它对应的原点</w:t>
+      </w:r>
+      <m:oMath>
+        <m:sSub>
+          <m:sSubPr>
+            <m:ctrlPr>
+              <w:rPr>
+                <w:rFonts w:ascii="Cambria Math" w:hAnsi="Cambria Math"/>
+              </w:rPr>
+            </m:ctrlPr>
+          </m:sSubPr>
+          <m:e>
+            <m:r>
+              <w:rPr>
+                <w:rFonts w:ascii="Cambria Math" w:hAnsi="Cambria Math"/>
+              </w:rPr>
+              <m:t>p</m:t>
+            </m:r>
+          </m:e>
+          <m:sub>
+            <m:r>
+              <w:rPr>
+                <w:rFonts w:ascii="Cambria Math" w:hAnsi="Cambria Math"/>
+              </w:rPr>
+              <m:t>c</m:t>
+            </m:r>
+          </m:sub>
+        </m:sSub>
+      </m:oMath>
+      <w:r>
+        <w:rPr>
+          <w:rFonts w:ascii="宋体" w:hAnsi="宋体" w:hint="eastAsia"/>
+        </w:rPr>
+        <w:t>、</w:t>
+      </w:r>
+      <w:r>
+        <w:rPr>
+          <w:rFonts w:ascii="宋体" w:hAnsi="宋体"/>
+        </w:rPr>
+        <w:t>圆弧的起点</w:t>
+      </w:r>
+      <m:oMath>
+        <m:sSub>
+          <m:sSubPr>
+            <m:ctrlPr>
+              <w:rPr>
+                <w:rFonts w:ascii="Cambria Math" w:hAnsi="Cambria Math"/>
+              </w:rPr>
+            </m:ctrlPr>
+          </m:sSubPr>
+          <m:e>
+            <m:r>
+              <w:rPr>
+                <w:rFonts w:ascii="Cambria Math" w:hAnsi="Cambria Math"/>
+              </w:rPr>
+              <m:t>p</m:t>
+            </m:r>
+          </m:e>
+          <m:sub>
+            <m:r>
+              <w:rPr>
+                <w:rFonts w:ascii="Cambria Math" w:hAnsi="Cambria Math"/>
+              </w:rPr>
+              <m:t>s</m:t>
+            </m:r>
+          </m:sub>
+        </m:sSub>
+      </m:oMath>
+      <w:r>
+        <w:rPr>
+          <w:rFonts w:ascii="宋体" w:hAnsi="宋体"/>
+        </w:rPr>
+        <w:t>和圆弧的终点</w:t>
+      </w:r>
+      <m:oMath>
+        <m:sSub>
+          <m:sSubPr>
+            <m:ctrlPr>
+              <w:rPr>
+                <w:rFonts w:ascii="Cambria Math" w:hAnsi="Cambria Math"/>
+              </w:rPr>
+            </m:ctrlPr>
+          </m:sSubPr>
+          <m:e>
+            <m:r>
+              <w:rPr>
+                <w:rFonts w:ascii="Cambria Math" w:hAnsi="Cambria Math"/>
+              </w:rPr>
+              <m:t>p</m:t>
+            </m:r>
+          </m:e>
+          <m:sub>
+            <m:r>
+              <w:rPr>
+                <w:rFonts w:ascii="Cambria Math" w:hAnsi="Cambria Math"/>
+              </w:rPr>
+              <m:t>e</m:t>
+            </m:r>
+          </m:sub>
+        </m:sSub>
+      </m:oMath>
+      <w:r>
+        <w:rPr>
+          <w:rFonts w:ascii="宋体" w:hAnsi="宋体"/>
+        </w:rPr>
+        <w:t>表示</w:t>
+      </w:r>
+      <w:r>
+        <w:rPr>
+          <w:rFonts w:ascii="宋体" w:hAnsi="宋体" w:hint="eastAsia"/>
+        </w:rPr>
+        <w:t>；</w:t>
+      </w:r>
+    </w:p>
+    <w:p>
+      <w:pPr>
+        <w:pStyle w:val="a1"/>
+        <w:spacing w:line="360" w:lineRule="auto"/>
+        <w:ind w:firstLineChars="0" w:firstLine="420"/>
+        <w:rPr>
+          <w:rFonts w:ascii="宋体" w:hAnsi="宋体"/>
+        </w:rPr>
+      </w:pPr>
+      <w:r>
+        <w:rPr>
+          <w:rFonts w:ascii="宋体" w:hAnsi="宋体" w:hint="eastAsia"/>
+        </w:rPr>
+        <w:t>3）查找近似以门阶为半径的1/4圆的圆弧；</w:t>
+      </w:r>
+    </w:p>
+    <w:p>
+      <w:pPr>
+        <w:pStyle w:val="a1"/>
+        <w:spacing w:line="360" w:lineRule="auto"/>
+        <w:ind w:firstLineChars="0" w:firstLine="420"/>
+        <w:rPr>
+          <w:rFonts w:ascii="宋体" w:hAnsi="宋体"/>
+        </w:rPr>
+      </w:pPr>
+      <w:r>
+        <w:rPr>
+          <w:rFonts w:ascii="宋体" w:hAnsi="宋体" w:hint="eastAsia"/>
+        </w:rPr>
+        <w:t>4）对上述过程查找到每个1/4圆的圆弧，搜索与圆弧原点相邻且与圆弧某一个端点相邻的线，每发现一条就将其保存为候选门槛。</w:t>
+      </w:r>
+    </w:p>
+    <w:p>
+      <w:pPr>
+        <w:pStyle w:val="a1"/>
+        <w:spacing w:line="360" w:lineRule="auto"/>
+        <w:ind w:firstLineChars="0" w:firstLine="420"/>
+        <w:rPr>
+          <w:rFonts w:ascii="宋体" w:hAnsi="宋体"/>
+        </w:rPr>
+      </w:pPr>
+      <w:r>
+        <w:rPr>
+          <w:rFonts w:ascii="宋体" w:hAnsi="宋体" w:hint="eastAsia"/>
+        </w:rPr>
+        <w:t>5）考虑存在多个候选门槛的情况：对每一个候选门槛L，</w:t>
+      </w:r>
+      <w:r>
+        <w:rPr>
+          <w:rFonts w:ascii="宋体" w:hAnsi="宋体" w:hint="eastAsia"/>
+        </w:rPr>
+        <w:t>尝试查找一条表示墙的</w:t>
+      </w:r>
+      <w:r>
+        <w:rPr>
+          <w:rFonts w:ascii="宋体" w:hAnsi="宋体" w:hint="eastAsia"/>
+        </w:rPr>
+        <w:t>包含L的</w:t>
+      </w:r>
+      <w:r>
+        <w:rPr>
+          <w:rFonts w:ascii="宋体" w:hAnsi="宋体" w:hint="eastAsia"/>
+        </w:rPr>
+        <w:t>线</w:t>
+      </w:r>
+      <w:r>
+        <w:rPr>
+          <w:rFonts w:ascii="宋体" w:hAnsi="宋体" w:hint="eastAsia"/>
+        </w:rPr>
+        <w:t>，若查找成功，则将L标记为有效的候选门槛。若经过该操作没有有效的候选门槛或者有效候选门槛多余一个，则需要人为地进行标注。</w:t>
+      </w:r>
+    </w:p>
+    <w:p>
+      <w:pPr>
+        <w:pStyle w:val="a1"/>
+        <w:spacing w:line="360" w:lineRule="auto"/>
+        <w:ind w:firstLineChars="0" w:firstLine="420"/>
+        <w:rPr>
+          <w:rFonts w:ascii="宋体" w:hAnsi="宋体"/>
+        </w:rPr>
+      </w:pPr>
+      <w:r>
+        <w:rPr>
+          <w:rFonts w:ascii="宋体" w:hAnsi="宋体" w:hint="eastAsia"/>
+        </w:rPr>
+        <w:lastRenderedPageBreak/>
+        <w:t>经以上描述，可得出门的提取的伪代码，如</w:t>
+      </w:r>
+      <w:r>
+        <w:rPr>
+          <w:rFonts w:ascii="宋体" w:hAnsi="宋体"/>
+        </w:rPr>
+        <w:fldChar w:fldCharType="begin"/>
+      </w:r>
+      <w:r>
+        <w:rPr>
+          <w:rFonts w:ascii="宋体" w:hAnsi="宋体"/>
+        </w:rPr>
+        <w:instrText xml:space="preserve"> </w:instrText>
+      </w:r>
+      <w:r>
+        <w:rPr>
+          <w:rFonts w:ascii="宋体" w:hAnsi="宋体" w:hint="eastAsia"/>
+        </w:rPr>
+        <w:instrText>REF _Ref375161524 \h</w:instrText>
+      </w:r>
+      <w:r>
+        <w:rPr>
+          <w:rFonts w:ascii="宋体" w:hAnsi="宋体"/>
+        </w:rPr>
+        <w:instrText xml:space="preserve"> </w:instrText>
+      </w:r>
+      <w:r>
+        <w:rPr>
+          <w:rFonts w:ascii="宋体" w:hAnsi="宋体"/>
+        </w:rPr>
+      </w:r>
+      <w:r>
+        <w:rPr>
+          <w:rFonts w:ascii="宋体" w:hAnsi="宋体"/>
+        </w:rPr>
+        <w:fldChar w:fldCharType="separate"/>
+      </w:r>
+      <w:r>
+        <w:rPr>
+          <w:rFonts w:hint="eastAsia"/>
+        </w:rPr>
+        <w:t>图</w:t>
+      </w:r>
+      <w:r>
+        <w:rPr>
+          <w:rFonts w:hint="eastAsia"/>
+        </w:rPr>
+        <w:t xml:space="preserve"> </w:t>
+      </w:r>
+      <w:r>
+        <w:rPr>
+          <w:noProof/>
+        </w:rPr>
+        <w:t>3</w:t>
+      </w:r>
+      <w:r>
+        <w:t>.</w:t>
+      </w:r>
+      <w:r>
+        <w:rPr>
+          <w:noProof/>
+        </w:rPr>
+        <w:t>4</w:t>
+      </w:r>
+      <w:r>
+        <w:rPr>
+          <w:rFonts w:ascii="宋体" w:hAnsi="宋体"/>
+        </w:rPr>
+        <w:fldChar w:fldCharType="end"/>
+      </w:r>
+      <w:r>
+        <w:rPr>
+          <w:rFonts w:ascii="宋体" w:hAnsi="宋体" w:hint="eastAsia"/>
+        </w:rPr>
+        <w:t>所示。</w:t>
+      </w:r>
+    </w:p>
+    <w:tbl>
+      <w:tblPr>
+        <w:tblStyle w:val="12"/>
+        <w:tblW w:w="0" w:type="auto"/>
+        <w:jc w:val="center"/>
+        <w:tblBorders>
+          <w:top w:val="none" w:sz="0" w:space="0" w:color="auto"/>
+          <w:left w:val="none" w:sz="0" w:space="0" w:color="auto"/>
+          <w:bottom w:val="none" w:sz="0" w:space="0" w:color="auto"/>
+          <w:right w:val="none" w:sz="0" w:space="0" w:color="auto"/>
+          <w:insideH w:val="none" w:sz="0" w:space="0" w:color="auto"/>
+          <w:insideV w:val="none" w:sz="0" w:space="0" w:color="auto"/>
+        </w:tblBorders>
+        <w:tblLook w:val="04A0" w:firstRow="1" w:lastRow="0" w:firstColumn="1" w:lastColumn="0" w:noHBand="0" w:noVBand="1"/>
+      </w:tblPr>
+      <w:tblGrid>
+        <w:gridCol w:w="1132"/>
+        <w:gridCol w:w="6378"/>
+        <w:gridCol w:w="993"/>
+      </w:tblGrid>
+      <w:tr>
+        <w:trPr>
+          <w:trHeight w:val="4066"/>
+          <w:jc w:val="center"/>
+        </w:trPr>
+        <w:tc>
+          <w:tcPr>
+            <w:tcW w:w="1132" w:type="dxa"/>
+          </w:tcPr>
+          <w:p>
+            <w:pPr>
+              <w:pStyle w:val="aff1"/>
+            </w:pPr>
+          </w:p>
+        </w:tc>
+        <w:tc>
+          <w:tcPr>
+            <w:tcW w:w="6378" w:type="dxa"/>
+            <w:shd w:val="clear" w:color="auto" w:fill="D9D9D9" w:themeFill="background1" w:themeFillShade="D9"/>
+            <w:vAlign w:val="center"/>
+          </w:tcPr>
+          <w:p>
+            <w:pPr>
+              <w:spacing w:line="276" w:lineRule="auto"/>
+              <w:rPr>
+                <w:sz w:val="21"/>
+                <w:szCs w:val="21"/>
+              </w:rPr>
+            </w:pPr>
+            <w:r>
+              <w:rPr>
+                <w:b/>
+                <w:sz w:val="21"/>
+                <w:szCs w:val="21"/>
+              </w:rPr>
+              <w:t>Algorithm 1</w:t>
+            </w:r>
+            <w:r>
+              <w:rPr>
+                <w:sz w:val="21"/>
+                <w:szCs w:val="21"/>
+              </w:rPr>
+              <w:t xml:space="preserve"> </w:t>
+            </w:r>
+            <w:r>
+              <w:rPr>
+                <w:rFonts w:hint="eastAsia"/>
+                <w:sz w:val="21"/>
+                <w:szCs w:val="21"/>
+              </w:rPr>
+              <w:t>Door-Extraction</w:t>
+            </w:r>
+          </w:p>
+          <w:p>
+            <w:pPr>
+              <w:rPr>
+                <w:b/>
+                <w:sz w:val="21"/>
+                <w:szCs w:val="21"/>
+              </w:rPr>
+            </w:pPr>
+            <w:r>
+              <w:rPr>
+                <w:rFonts w:hint="eastAsia"/>
+                <w:b/>
+                <w:sz w:val="21"/>
+                <w:szCs w:val="21"/>
+              </w:rPr>
+              <w:t>for</w:t>
+            </w:r>
+            <w:r>
+              <w:rPr>
+                <w:rFonts w:hint="eastAsia"/>
+                <w:sz w:val="21"/>
+                <w:szCs w:val="21"/>
+              </w:rPr>
+              <w:t xml:space="preserve"> all </w:t>
+            </w:r>
+            <m:oMath>
+              <m:r>
+                <w:rPr>
+                  <w:rFonts w:ascii="Cambria Math" w:hAnsi="Cambria Math"/>
+                  <w:sz w:val="21"/>
+                  <w:szCs w:val="21"/>
+                </w:rPr>
+                <m:t>arc∈rawArcs</m:t>
+              </m:r>
+            </m:oMath>
+            <w:r>
+              <w:rPr>
+                <w:rFonts w:hint="eastAsia"/>
+                <w:sz w:val="21"/>
+                <w:szCs w:val="21"/>
+              </w:rPr>
+              <w:t xml:space="preserve"> </w:t>
+            </w:r>
+            <w:r>
+              <w:rPr>
+                <w:rFonts w:hint="eastAsia"/>
+                <w:b/>
+                <w:sz w:val="21"/>
+                <w:szCs w:val="21"/>
+              </w:rPr>
+              <w:t>do</w:t>
+            </w:r>
+          </w:p>
+          <w:p>
+            <w:pPr>
+              <w:rPr>
+                <w:b/>
+                <w:sz w:val="21"/>
+                <w:szCs w:val="21"/>
+              </w:rPr>
+            </w:pPr>
+            <w:r>
+              <w:rPr>
+                <w:b/>
+                <w:sz w:val="21"/>
+                <w:szCs w:val="21"/>
+              </w:rPr>
+              <w:tab/>
+            </w:r>
+            <w:r>
+              <w:rPr>
+                <w:rFonts w:hint="eastAsia"/>
+                <w:b/>
+                <w:sz w:val="21"/>
+                <w:szCs w:val="21"/>
+              </w:rPr>
+              <w:t xml:space="preserve">// </w:t>
+            </w:r>
+            <w:r>
+              <w:rPr>
+                <w:rFonts w:hint="eastAsia"/>
+                <w:sz w:val="21"/>
+                <w:szCs w:val="21"/>
+              </w:rPr>
+              <w:t>skip the arcs that not fit</w:t>
+            </w:r>
+          </w:p>
+          <w:p>
+            <w:pPr>
+              <w:rPr>
+                <w:rFonts w:hint="eastAsia"/>
+                <w:sz w:val="21"/>
+                <w:szCs w:val="21"/>
+              </w:rPr>
+            </w:pPr>
+            <w:r>
+              <w:rPr>
+                <w:b/>
+                <w:sz w:val="21"/>
+                <w:szCs w:val="21"/>
+              </w:rPr>
+              <w:tab/>
+              <w:t>if</w:t>
+            </w:r>
+            <w:r>
+              <w:rPr>
+                <w:rFonts w:hint="eastAsia"/>
+                <w:b/>
+                <w:sz w:val="21"/>
+                <w:szCs w:val="21"/>
+              </w:rPr>
+              <w:t xml:space="preserve"> </w:t>
+            </w:r>
+            <m:oMath>
+              <m:r>
+                <w:rPr>
+                  <w:rFonts w:ascii="Cambria Math" w:hAnsi="Cambria Math" w:hint="eastAsia"/>
+                  <w:sz w:val="21"/>
+                  <w:szCs w:val="21"/>
+                </w:rPr>
+                <m:t>arc.radius</m:t>
+              </m:r>
+              <m:r>
+                <w:rPr>
+                  <w:rFonts w:ascii="Cambria Math" w:hAnsi="Cambria Math" w:hint="eastAsia"/>
+                  <w:sz w:val="21"/>
+                  <w:szCs w:val="21"/>
+                </w:rPr>
+                <m:t>&lt;</m:t>
+              </m:r>
+              <m:r>
+                <w:rPr>
+                  <w:rFonts w:ascii="Cambria Math" w:hAnsi="Cambria Math" w:hint="eastAsia"/>
+                  <w:sz w:val="21"/>
+                  <w:szCs w:val="21"/>
+                </w:rPr>
+                <m:t xml:space="preserve">dMin </m:t>
+              </m:r>
+              <m:r>
+                <w:rPr>
+                  <w:rFonts w:ascii="Cambria Math" w:hAnsi="Cambria Math"/>
+                  <w:sz w:val="21"/>
+                  <w:szCs w:val="21"/>
+                </w:rPr>
+                <m:t>or</m:t>
+              </m:r>
+              <m:r>
+                <w:rPr>
+                  <w:rFonts w:ascii="Cambria Math" w:hAnsi="Cambria Math"/>
+                  <w:sz w:val="21"/>
+                  <w:szCs w:val="21"/>
+                </w:rPr>
+                <m:t xml:space="preserve"> </m:t>
+              </m:r>
+              <m:r>
+                <w:rPr>
+                  <w:rFonts w:ascii="Cambria Math" w:hAnsi="Cambria Math" w:hint="eastAsia"/>
+                  <w:sz w:val="21"/>
+                  <w:szCs w:val="21"/>
+                </w:rPr>
+                <m:t>arc.radius</m:t>
+              </m:r>
+              <m:r>
+                <w:rPr>
+                  <w:rFonts w:ascii="Cambria Math" w:hAnsi="Cambria Math" w:hint="eastAsia"/>
+                  <w:sz w:val="21"/>
+                  <w:szCs w:val="21"/>
+                </w:rPr>
+                <m:t>&gt;</m:t>
+              </m:r>
+              <m:r>
+                <w:rPr>
+                  <w:rFonts w:ascii="Cambria Math" w:hAnsi="Cambria Math" w:hint="eastAsia"/>
+                  <w:sz w:val="21"/>
+                  <w:szCs w:val="21"/>
+                </w:rPr>
+                <m:t>dMax</m:t>
+              </m:r>
+              <m:r>
+                <w:rPr>
+                  <w:rFonts w:ascii="Cambria Math" w:hAnsi="Cambria Math"/>
+                  <w:sz w:val="21"/>
+                  <w:szCs w:val="21"/>
+                </w:rPr>
+                <m:t xml:space="preserve"> </m:t>
+              </m:r>
+              <m:r>
+                <w:rPr>
+                  <w:rFonts w:ascii="Cambria Math" w:hAnsi="Cambria Math"/>
+                  <w:sz w:val="21"/>
+                  <w:szCs w:val="21"/>
+                </w:rPr>
+                <m:t>or</m:t>
+              </m:r>
+            </m:oMath>
+          </w:p>
+          <w:p>
+            <w:pPr>
+              <w:rPr>
+                <w:b/>
+                <w:sz w:val="21"/>
+                <w:szCs w:val="21"/>
+              </w:rPr>
+            </w:pPr>
+            <w:r>
+              <w:rPr>
+                <w:sz w:val="21"/>
+                <w:szCs w:val="21"/>
+              </w:rPr>
+              <w:tab/>
+            </w:r>
+            <w:r>
+              <w:rPr>
+                <w:rFonts w:hint="eastAsia"/>
+                <w:sz w:val="21"/>
+                <w:szCs w:val="21"/>
+              </w:rPr>
+              <w:tab/>
+            </w:r>
+            <m:oMath>
+              <m:r>
+                <w:rPr>
+                  <w:rFonts w:ascii="Cambria Math" w:hAnsi="Cambria Math" w:hint="eastAsia"/>
+                  <w:sz w:val="21"/>
+                  <w:szCs w:val="21"/>
+                </w:rPr>
+                <m:t>arc.angleDiff !</m:t>
+              </m:r>
+              <m:r>
+                <w:rPr>
+                  <w:rFonts w:ascii="Cambria Math" w:hAnsi="Cambria Math"/>
+                  <w:sz w:val="21"/>
+                  <w:szCs w:val="21"/>
+                </w:rPr>
+                <m:t>≈π/2</m:t>
+              </m:r>
+            </m:oMath>
+            <w:r>
+              <w:rPr>
+                <w:rFonts w:hint="eastAsia"/>
+                <w:b/>
+                <w:sz w:val="21"/>
+                <w:szCs w:val="21"/>
+              </w:rPr>
+              <w:t xml:space="preserve"> </w:t>
+            </w:r>
+            <w:r>
+              <w:rPr>
+                <w:rFonts w:hint="eastAsia"/>
+                <w:b/>
+                <w:sz w:val="21"/>
+                <w:szCs w:val="21"/>
+              </w:rPr>
+              <w:t>then</w:t>
+            </w:r>
+          </w:p>
+          <w:p>
+            <w:pPr>
+              <w:rPr>
+                <w:b/>
+                <w:sz w:val="21"/>
+                <w:szCs w:val="21"/>
+              </w:rPr>
+            </w:pPr>
+            <w:r>
+              <w:rPr>
+                <w:sz w:val="21"/>
+                <w:szCs w:val="21"/>
+              </w:rPr>
+              <w:tab/>
+            </w:r>
+            <w:r>
+              <w:rPr>
+                <w:rFonts w:hint="eastAsia"/>
+                <w:sz w:val="21"/>
+                <w:szCs w:val="21"/>
+              </w:rPr>
+              <w:tab/>
+            </w:r>
+            <w:r>
+              <w:rPr>
+                <w:rFonts w:hint="eastAsia"/>
+                <w:b/>
+                <w:sz w:val="21"/>
+                <w:szCs w:val="21"/>
+              </w:rPr>
+              <w:t>continue</w:t>
+            </w:r>
+            <w:r>
+              <w:rPr>
+                <w:rFonts w:hint="eastAsia"/>
+                <w:b/>
+                <w:sz w:val="21"/>
+                <w:szCs w:val="21"/>
+              </w:rPr>
+              <w:t>;</w:t>
+            </w:r>
+          </w:p>
+          <w:p>
+            <w:pPr>
+              <w:rPr>
+                <w:sz w:val="21"/>
+                <w:szCs w:val="21"/>
+              </w:rPr>
+            </w:pPr>
+            <w:r>
+              <w:rPr>
+                <w:b/>
+                <w:sz w:val="21"/>
+                <w:szCs w:val="21"/>
+              </w:rPr>
+              <w:tab/>
+            </w:r>
+            <w:r>
+              <w:rPr>
+                <w:rFonts w:hint="eastAsia"/>
+                <w:b/>
+                <w:sz w:val="21"/>
+                <w:szCs w:val="21"/>
+              </w:rPr>
+              <w:t>end if</w:t>
+            </w:r>
+          </w:p>
+          <w:p>
+            <w:pPr>
+              <w:rPr>
+                <w:sz w:val="21"/>
+                <w:szCs w:val="21"/>
+              </w:rPr>
+            </w:pPr>
+          </w:p>
+          <w:p>
+            <w:pPr>
+              <w:rPr>
+                <w:sz w:val="21"/>
+                <w:szCs w:val="21"/>
+              </w:rPr>
+            </w:pPr>
+            <w:r>
+              <w:rPr>
+                <w:sz w:val="21"/>
+                <w:szCs w:val="21"/>
+              </w:rPr>
+              <w:tab/>
+            </w:r>
+            <w:r>
+              <w:rPr>
+                <w:rFonts w:hint="eastAsia"/>
+                <w:b/>
+                <w:sz w:val="21"/>
+                <w:szCs w:val="21"/>
+              </w:rPr>
+              <w:t>for</w:t>
+            </w:r>
+            <w:r>
+              <w:rPr>
+                <w:rFonts w:hint="eastAsia"/>
+                <w:sz w:val="21"/>
+                <w:szCs w:val="21"/>
+              </w:rPr>
+              <w:t xml:space="preserve"> all </w:t>
+            </w:r>
+            <m:oMath>
+              <m:r>
+                <w:rPr>
+                  <w:rFonts w:ascii="Cambria Math" w:hAnsi="Cambria Math" w:hint="eastAsia"/>
+                  <w:sz w:val="21"/>
+                  <w:szCs w:val="21"/>
+                </w:rPr>
+                <m:t>line</m:t>
+              </m:r>
+              <m:r>
+                <w:rPr>
+                  <w:rFonts w:ascii="Cambria Math" w:hAnsi="Cambria Math"/>
+                  <w:sz w:val="21"/>
+                  <w:szCs w:val="21"/>
+                </w:rPr>
+                <m:t>∈</m:t>
+              </m:r>
+              <m:r>
+                <w:rPr>
+                  <w:rFonts w:ascii="Cambria Math" w:hAnsi="Cambria Math" w:hint="eastAsia"/>
+                  <w:sz w:val="21"/>
+                  <w:szCs w:val="21"/>
+                </w:rPr>
+                <m:t>rawDoorLines</m:t>
+              </m:r>
+            </m:oMath>
+            <w:r>
+              <w:rPr>
+                <w:rFonts w:hint="eastAsia"/>
+                <w:sz w:val="21"/>
+                <w:szCs w:val="21"/>
+              </w:rPr>
+              <w:t xml:space="preserve"> </w:t>
+            </w:r>
+            <w:r>
+              <w:rPr>
+                <w:rFonts w:hint="eastAsia"/>
+                <w:b/>
+                <w:sz w:val="21"/>
+                <w:szCs w:val="21"/>
+              </w:rPr>
+              <w:t>do</w:t>
+            </w:r>
+          </w:p>
+          <w:p>
+            <w:pPr>
+              <w:rPr>
+                <w:sz w:val="21"/>
+                <w:szCs w:val="21"/>
+              </w:rPr>
+            </w:pPr>
+            <w:r>
+              <w:rPr>
+                <w:sz w:val="21"/>
+                <w:szCs w:val="21"/>
+              </w:rPr>
+              <w:tab/>
+            </w:r>
+            <w:r>
+              <w:rPr>
+                <w:rFonts w:hint="eastAsia"/>
+                <w:sz w:val="21"/>
+                <w:szCs w:val="21"/>
+              </w:rPr>
+              <w:tab/>
+              <w:t xml:space="preserve">// </w:t>
+            </w:r>
+            <w:r>
+              <w:rPr>
+                <w:rFonts w:hint="eastAsia"/>
+                <w:sz w:val="21"/>
+                <w:szCs w:val="21"/>
+              </w:rPr>
+              <w:t>skip the line that not fit</w:t>
+            </w:r>
+          </w:p>
+          <w:p>
+            <w:pPr>
+              <w:rPr>
+                <w:rFonts w:hint="eastAsia"/>
+                <w:sz w:val="21"/>
+                <w:szCs w:val="21"/>
+              </w:rPr>
+            </w:pPr>
+            <w:r>
+              <w:rPr>
+                <w:sz w:val="21"/>
+                <w:szCs w:val="21"/>
+              </w:rPr>
+              <w:tab/>
+            </w:r>
+            <w:r>
+              <w:rPr>
+                <w:rFonts w:hint="eastAsia"/>
+                <w:sz w:val="21"/>
+                <w:szCs w:val="21"/>
+              </w:rPr>
+              <w:tab/>
+            </w:r>
+            <w:r>
+              <w:rPr>
+                <w:b/>
+                <w:sz w:val="21"/>
+                <w:szCs w:val="21"/>
+              </w:rPr>
+              <w:t>if</w:t>
+            </w:r>
+            <w:r>
+              <w:rPr>
+                <w:rFonts w:hint="eastAsia"/>
+                <w:sz w:val="21"/>
+                <w:szCs w:val="21"/>
+              </w:rPr>
+              <w:t xml:space="preserve"> </w:t>
+            </w:r>
+            <m:oMath>
+              <m:r>
+                <w:rPr>
+                  <w:rFonts w:ascii="Cambria Math" w:hAnsi="Cambria Math" w:hint="eastAsia"/>
+                  <w:sz w:val="21"/>
+                  <w:szCs w:val="21"/>
+                </w:rPr>
+                <m:t>line.lengt</m:t>
+              </m:r>
+              <m:r>
+                <m:rPr>
+                  <m:sty m:val="p"/>
+                </m:rPr>
+                <w:rPr>
+                  <w:rFonts w:ascii="Cambria Math" w:eastAsia="MS Mincho" w:hAnsi="Cambria Math" w:cs="MS Mincho"/>
+                  <w:sz w:val="21"/>
+                  <w:szCs w:val="21"/>
+                </w:rPr>
+                <m:t>h</m:t>
+              </m:r>
+              <m:r>
+                <w:rPr>
+                  <w:rFonts w:ascii="Cambria Math" w:hAnsi="Cambria Math" w:hint="eastAsia"/>
+                  <w:sz w:val="21"/>
+                  <w:szCs w:val="21"/>
+                </w:rPr>
+                <m:t xml:space="preserve"> &lt; d</m:t>
+              </m:r>
+              <m:r>
+                <w:rPr>
+                  <w:rFonts w:ascii="Cambria Math" w:hAnsi="Cambria Math" w:hint="eastAsia"/>
+                  <w:sz w:val="21"/>
+                  <w:szCs w:val="21"/>
+                </w:rPr>
+                <m:t>Mi</m:t>
+              </m:r>
+              <m:r>
+                <w:rPr>
+                  <w:rFonts w:ascii="Cambria Math" w:hAnsi="Cambria Math"/>
+                  <w:sz w:val="21"/>
+                  <w:szCs w:val="21"/>
+                </w:rPr>
+                <m:t>n</m:t>
+              </m:r>
+              <m:r>
+                <w:rPr>
+                  <w:rFonts w:ascii="Cambria Math" w:hAnsi="Cambria Math" w:hint="eastAsia"/>
+                  <w:sz w:val="21"/>
+                  <w:szCs w:val="21"/>
+                </w:rPr>
+                <m:t xml:space="preserve"> </m:t>
+              </m:r>
+              <m:r>
+                <w:rPr>
+                  <w:rFonts w:ascii="Cambria Math" w:hAnsi="Cambria Math"/>
+                  <w:sz w:val="21"/>
+                  <w:szCs w:val="21"/>
+                </w:rPr>
+                <m:t xml:space="preserve">or </m:t>
+              </m:r>
+              <m:r>
+                <w:rPr>
+                  <w:rFonts w:ascii="Cambria Math" w:hAnsi="Cambria Math" w:hint="eastAsia"/>
+                  <w:sz w:val="21"/>
+                  <w:szCs w:val="21"/>
+                </w:rPr>
+                <m:t>line.lengt</m:t>
+              </m:r>
+              <m:r>
+                <m:rPr>
+                  <m:sty m:val="p"/>
+                </m:rPr>
+                <w:rPr>
+                  <w:rFonts w:ascii="Cambria Math" w:eastAsia="MS Mincho" w:hAnsi="Cambria Math" w:cs="MS Mincho"/>
+                  <w:sz w:val="21"/>
+                  <w:szCs w:val="21"/>
+                </w:rPr>
+                <m:t>h</m:t>
+              </m:r>
+              <m:r>
+                <w:rPr>
+                  <w:rFonts w:ascii="Cambria Math" w:hAnsi="Cambria Math" w:hint="eastAsia"/>
+                  <w:sz w:val="21"/>
+                  <w:szCs w:val="21"/>
+                </w:rPr>
+                <m:t>&gt;</m:t>
+              </m:r>
+              <m:r>
+                <w:rPr>
+                  <w:rFonts w:ascii="Cambria Math" w:hAnsi="Cambria Math" w:hint="eastAsia"/>
+                  <w:sz w:val="21"/>
+                  <w:szCs w:val="21"/>
+                </w:rPr>
+                <m:t>dMa</m:t>
+              </m:r>
+              <m:r>
+                <w:rPr>
+                  <w:rFonts w:ascii="Cambria Math" w:hAnsi="Cambria Math"/>
+                  <w:sz w:val="21"/>
+                  <w:szCs w:val="21"/>
+                </w:rPr>
+                <m:t>x or</m:t>
+              </m:r>
+            </m:oMath>
+          </w:p>
+          <w:p>
+            <w:pPr>
+              <w:rPr>
+                <w:sz w:val="21"/>
+                <w:szCs w:val="21"/>
+              </w:rPr>
+            </w:pPr>
+            <w:r>
+              <w:rPr>
+                <w:sz w:val="21"/>
+                <w:szCs w:val="21"/>
+              </w:rPr>
+              <w:tab/>
+            </w:r>
+            <w:r>
+              <w:rPr>
+                <w:rFonts w:hint="eastAsia"/>
+                <w:sz w:val="21"/>
+                <w:szCs w:val="21"/>
+              </w:rPr>
+              <w:tab/>
+            </w:r>
+            <w:r>
+              <w:rPr>
+                <w:sz w:val="21"/>
+                <w:szCs w:val="21"/>
+              </w:rPr>
+              <w:tab/>
+            </w:r>
+            <m:oMath>
+              <m:r>
+                <w:rPr>
+                  <w:rFonts w:ascii="Cambria Math" w:hAnsi="Cambria Math" w:hint="eastAsia"/>
+                  <w:sz w:val="21"/>
+                  <w:szCs w:val="21"/>
+                </w:rPr>
+                <m:t>line !adj arc.center</m:t>
+              </m:r>
+            </m:oMath>
+            <w:r>
+              <w:rPr>
+                <w:rFonts w:hint="eastAsia"/>
+                <w:sz w:val="21"/>
+                <w:szCs w:val="21"/>
+              </w:rPr>
+              <w:t xml:space="preserve"> </w:t>
+            </w:r>
+            <w:r>
+              <w:rPr>
+                <w:rFonts w:hint="eastAsia"/>
+                <w:b/>
+                <w:sz w:val="21"/>
+                <w:szCs w:val="21"/>
+              </w:rPr>
+              <w:t>then</w:t>
+            </w:r>
+          </w:p>
+          <w:p>
+            <w:pPr>
+              <w:rPr>
+                <w:b/>
+                <w:sz w:val="21"/>
+                <w:szCs w:val="21"/>
+              </w:rPr>
+            </w:pPr>
+            <w:r>
+              <w:rPr>
+                <w:sz w:val="21"/>
+                <w:szCs w:val="21"/>
+              </w:rPr>
+              <w:tab/>
+            </w:r>
+            <w:r>
+              <w:rPr>
+                <w:rFonts w:hint="eastAsia"/>
+                <w:sz w:val="21"/>
+                <w:szCs w:val="21"/>
+              </w:rPr>
+              <w:tab/>
+            </w:r>
+            <w:r>
+              <w:rPr>
+                <w:sz w:val="21"/>
+                <w:szCs w:val="21"/>
+              </w:rPr>
+              <w:tab/>
+            </w:r>
+            <w:r>
+              <w:rPr>
+                <w:rFonts w:hint="eastAsia"/>
+                <w:b/>
+                <w:sz w:val="21"/>
+                <w:szCs w:val="21"/>
+              </w:rPr>
+              <w:t>continue</w:t>
+            </w:r>
+            <w:r>
+              <w:rPr>
+                <w:rFonts w:hint="eastAsia"/>
+                <w:b/>
+                <w:sz w:val="21"/>
+                <w:szCs w:val="21"/>
+              </w:rPr>
+              <w:t>;</w:t>
+            </w:r>
+          </w:p>
+          <w:p>
+            <w:pPr>
+              <w:rPr>
+                <w:rFonts w:hint="eastAsia"/>
+                <w:sz w:val="21"/>
+                <w:szCs w:val="21"/>
+              </w:rPr>
+            </w:pPr>
+            <w:r>
+              <w:rPr>
+                <w:sz w:val="21"/>
+                <w:szCs w:val="21"/>
+              </w:rPr>
+              <w:tab/>
+            </w:r>
+            <w:r>
+              <w:rPr>
+                <w:rFonts w:hint="eastAsia"/>
+                <w:sz w:val="21"/>
+                <w:szCs w:val="21"/>
+              </w:rPr>
+              <w:tab/>
+            </w:r>
+            <w:r>
+              <w:rPr>
+                <w:rFonts w:hint="eastAsia"/>
+                <w:b/>
+                <w:sz w:val="21"/>
+                <w:szCs w:val="21"/>
+              </w:rPr>
+              <w:t>end if</w:t>
+            </w:r>
+          </w:p>
+          <w:p>
+            <w:pPr>
+              <w:rPr>
+                <w:rFonts w:hint="eastAsia"/>
+                <w:sz w:val="21"/>
+                <w:szCs w:val="21"/>
+              </w:rPr>
+            </w:pPr>
+            <w:r>
+              <w:rPr>
+                <w:sz w:val="21"/>
+                <w:szCs w:val="21"/>
+              </w:rPr>
+              <w:tab/>
+            </w:r>
+            <w:r>
+              <w:rPr>
+                <w:rFonts w:hint="eastAsia"/>
+                <w:sz w:val="21"/>
+                <w:szCs w:val="21"/>
+              </w:rPr>
+              <w:tab/>
+            </w:r>
+          </w:p>
+          <w:p>
+            <w:pPr>
+              <w:rPr>
+                <w:rFonts w:hint="eastAsia"/>
+                <w:sz w:val="21"/>
+                <w:szCs w:val="21"/>
+              </w:rPr>
+            </w:pPr>
+            <w:r>
+              <w:rPr>
+                <w:sz w:val="21"/>
+                <w:szCs w:val="21"/>
+              </w:rPr>
+              <w:tab/>
+            </w:r>
+            <w:r>
+              <w:rPr>
+                <w:rFonts w:hint="eastAsia"/>
+                <w:sz w:val="21"/>
+                <w:szCs w:val="21"/>
+              </w:rPr>
+              <w:tab/>
+            </w:r>
+            <w:r>
+              <w:rPr>
+                <w:rFonts w:hint="eastAsia"/>
+                <w:b/>
+                <w:sz w:val="21"/>
+                <w:szCs w:val="21"/>
+              </w:rPr>
+              <w:t>if</w:t>
+            </w:r>
+            <w:r>
+              <w:rPr>
+                <w:rFonts w:hint="eastAsia"/>
+                <w:sz w:val="21"/>
+                <w:szCs w:val="21"/>
+              </w:rPr>
+              <w:t xml:space="preserve"> </w:t>
+            </w:r>
+            <m:oMath>
+              <m:r>
+                <w:rPr>
+                  <w:rFonts w:ascii="Cambria Math" w:hAnsi="Cambria Math" w:hint="eastAsia"/>
+                  <w:sz w:val="21"/>
+                  <w:szCs w:val="21"/>
+                </w:rPr>
+                <m:t>line adj arc.start</m:t>
+              </m:r>
+            </m:oMath>
+            <w:r>
+              <w:rPr>
+                <w:rFonts w:hint="eastAsia"/>
+                <w:sz w:val="21"/>
+                <w:szCs w:val="21"/>
+              </w:rPr>
+              <w:t xml:space="preserve"> </w:t>
+            </w:r>
+            <w:r>
+              <w:rPr>
+                <w:rFonts w:hint="eastAsia"/>
+                <w:b/>
+                <w:sz w:val="21"/>
+                <w:szCs w:val="21"/>
+              </w:rPr>
+              <w:t>then</w:t>
+            </w:r>
+          </w:p>
+          <w:p>
+            <w:pPr>
+              <w:rPr>
+                <w:rFonts w:hint="eastAsia"/>
+                <w:i/>
+                <w:sz w:val="21"/>
+                <w:szCs w:val="21"/>
+              </w:rPr>
+            </w:pPr>
+            <w:r>
+              <w:rPr>
+                <w:sz w:val="21"/>
+                <w:szCs w:val="21"/>
+              </w:rPr>
+              <w:tab/>
+            </w:r>
+            <w:r>
+              <w:rPr>
+                <w:rFonts w:hint="eastAsia"/>
+                <w:sz w:val="21"/>
+                <w:szCs w:val="21"/>
+              </w:rPr>
+              <w:tab/>
+            </w:r>
+            <w:r>
+              <w:rPr>
+                <w:sz w:val="21"/>
+                <w:szCs w:val="21"/>
+              </w:rPr>
+              <w:tab/>
+            </w:r>
+            <m:oMath>
+              <m:r>
+                <w:rPr>
+                  <w:rFonts w:ascii="Cambria Math" w:hAnsi="Cambria Math"/>
+                  <w:sz w:val="21"/>
+                  <w:szCs w:val="21"/>
+                </w:rPr>
+                <m:t>new</m:t>
+              </m:r>
+              <m:r>
+                <w:rPr>
+                  <w:rFonts w:ascii="Cambria Math" w:hAnsi="Cambria Math" w:hint="eastAsia"/>
+                  <w:sz w:val="21"/>
+                  <w:szCs w:val="21"/>
+                </w:rPr>
+                <m:t>L</m:t>
+              </m:r>
+              <m:r>
+                <w:rPr>
+                  <w:rFonts w:ascii="Cambria Math" w:hAnsi="Cambria Math"/>
+                  <w:sz w:val="21"/>
+                  <w:szCs w:val="21"/>
+                </w:rPr>
+                <m:t>ine</m:t>
+              </m:r>
+              <m:r>
+                <w:rPr>
+                  <w:rFonts w:ascii="Cambria Math" w:hAnsi="Cambria Math" w:hint="eastAsia"/>
+                  <w:sz w:val="21"/>
+                  <w:szCs w:val="21"/>
+                </w:rPr>
+                <m:t xml:space="preserve"> = Line(arc.start, arc.center)</m:t>
+              </m:r>
+            </m:oMath>
+          </w:p>
+          <w:p>
+            <w:pPr>
+              <w:rPr>
+                <w:rFonts w:hint="eastAsia"/>
+                <w:i/>
+                <w:sz w:val="21"/>
+                <w:szCs w:val="21"/>
+              </w:rPr>
+            </w:pPr>
+            <w:r>
+              <w:rPr>
+                <w:sz w:val="21"/>
+                <w:szCs w:val="21"/>
+              </w:rPr>
+              <w:tab/>
+            </w:r>
+            <w:r>
+              <w:rPr>
+                <w:rFonts w:hint="eastAsia"/>
+                <w:sz w:val="21"/>
+                <w:szCs w:val="21"/>
+              </w:rPr>
+              <w:tab/>
+            </w:r>
+            <w:r>
+              <w:rPr>
+                <w:sz w:val="21"/>
+                <w:szCs w:val="21"/>
+              </w:rPr>
+              <w:tab/>
+            </w:r>
+            <m:oMath>
+              <m:r>
+                <w:rPr>
+                  <w:rFonts w:ascii="Cambria Math" w:hAnsi="Cambria Math" w:hint="eastAsia"/>
+                  <w:sz w:val="21"/>
+                  <w:szCs w:val="21"/>
+                </w:rPr>
+                <m:t>doorCandidates</m:t>
+              </m:r>
+              <m:r>
+                <w:rPr>
+                  <w:rFonts w:ascii="Cambria Math" w:hAnsi="Cambria Math"/>
+                  <w:sz w:val="21"/>
+                  <w:szCs w:val="21"/>
+                </w:rPr>
+                <m:t>←new</m:t>
+              </m:r>
+              <m:r>
+                <w:rPr>
+                  <w:rFonts w:ascii="Cambria Math" w:hAnsi="Cambria Math" w:hint="eastAsia"/>
+                  <w:sz w:val="21"/>
+                  <w:szCs w:val="21"/>
+                </w:rPr>
+                <m:t>Line</m:t>
+              </m:r>
+            </m:oMath>
+          </w:p>
+          <w:p>
+            <w:pPr>
+              <w:rPr>
+                <w:rFonts w:hint="eastAsia"/>
+                <w:sz w:val="21"/>
+                <w:szCs w:val="21"/>
+              </w:rPr>
+            </w:pPr>
+            <w:r>
+              <w:rPr>
+                <w:sz w:val="21"/>
+                <w:szCs w:val="21"/>
+              </w:rPr>
+              <w:tab/>
+            </w:r>
+            <w:r>
+              <w:rPr>
+                <w:rFonts w:hint="eastAsia"/>
+                <w:sz w:val="21"/>
+                <w:szCs w:val="21"/>
+              </w:rPr>
+              <w:tab/>
+            </w:r>
+            <w:r>
+              <w:rPr>
+                <w:rFonts w:hint="eastAsia"/>
+                <w:b/>
+                <w:sz w:val="21"/>
+                <w:szCs w:val="21"/>
+              </w:rPr>
+              <w:t>else if</w:t>
+            </w:r>
+            <w:r>
+              <w:rPr>
+                <w:rFonts w:hint="eastAsia"/>
+                <w:sz w:val="21"/>
+                <w:szCs w:val="21"/>
+              </w:rPr>
+              <w:t xml:space="preserve"> </w:t>
+            </w:r>
+            <m:oMath>
+              <m:r>
+                <w:rPr>
+                  <w:rFonts w:ascii="Cambria Math" w:hAnsi="Cambria Math" w:hint="eastAsia"/>
+                  <w:sz w:val="21"/>
+                  <w:szCs w:val="21"/>
+                </w:rPr>
+                <m:t>line adj arc.end</m:t>
+              </m:r>
+            </m:oMath>
+            <w:r>
+              <w:rPr>
+                <w:rFonts w:hint="eastAsia"/>
+                <w:sz w:val="21"/>
+                <w:szCs w:val="21"/>
+              </w:rPr>
+              <w:t xml:space="preserve"> </w:t>
+            </w:r>
+            <w:r>
+              <w:rPr>
+                <w:rFonts w:hint="eastAsia"/>
+                <w:b/>
+                <w:sz w:val="21"/>
+                <w:szCs w:val="21"/>
+              </w:rPr>
+              <w:t>then</w:t>
+            </w:r>
+          </w:p>
+          <w:p>
+            <w:pPr>
+              <w:rPr>
+                <w:rFonts w:hint="eastAsia"/>
+                <w:i/>
+                <w:sz w:val="21"/>
+                <w:szCs w:val="21"/>
+              </w:rPr>
+            </w:pPr>
+            <w:r>
+              <w:rPr>
+                <w:sz w:val="21"/>
+                <w:szCs w:val="21"/>
+              </w:rPr>
+              <w:tab/>
+            </w:r>
+            <w:r>
+              <w:rPr>
+                <w:rFonts w:hint="eastAsia"/>
+                <w:sz w:val="21"/>
+                <w:szCs w:val="21"/>
+              </w:rPr>
+              <w:tab/>
+            </w:r>
+            <w:r>
+              <w:rPr>
+                <w:sz w:val="21"/>
+                <w:szCs w:val="21"/>
+              </w:rPr>
+              <w:tab/>
+            </w:r>
+            <m:oMath>
+              <m:r>
+                <w:rPr>
+                  <w:rFonts w:ascii="Cambria Math" w:hAnsi="Cambria Math"/>
+                  <w:sz w:val="21"/>
+                  <w:szCs w:val="21"/>
+                </w:rPr>
+                <m:t>newline</m:t>
+              </m:r>
+              <m:r>
+                <w:rPr>
+                  <w:rFonts w:ascii="Cambria Math" w:hAnsi="Cambria Math" w:hint="eastAsia"/>
+                  <w:sz w:val="21"/>
+                  <w:szCs w:val="21"/>
+                </w:rPr>
+                <m:t xml:space="preserve"> = Line(arc.end, arc.center)</m:t>
+              </m:r>
+            </m:oMath>
+          </w:p>
+          <w:p>
+            <w:pPr>
+              <w:rPr>
+                <w:rFonts w:hint="eastAsia"/>
+                <w:i/>
+                <w:sz w:val="21"/>
+                <w:szCs w:val="21"/>
+              </w:rPr>
+            </w:pPr>
+            <w:r>
+              <w:rPr>
+                <w:sz w:val="21"/>
+                <w:szCs w:val="21"/>
+              </w:rPr>
+              <w:tab/>
+            </w:r>
+            <w:r>
+              <w:rPr>
+                <w:rFonts w:hint="eastAsia"/>
+                <w:sz w:val="21"/>
+                <w:szCs w:val="21"/>
+              </w:rPr>
+              <w:tab/>
+            </w:r>
+            <w:r>
+              <w:rPr>
+                <w:sz w:val="21"/>
+                <w:szCs w:val="21"/>
+              </w:rPr>
+              <w:tab/>
+            </w:r>
+            <m:oMath>
+              <m:r>
+                <w:rPr>
+                  <w:rFonts w:ascii="Cambria Math" w:hAnsi="Cambria Math" w:hint="eastAsia"/>
+                  <w:sz w:val="21"/>
+                  <w:szCs w:val="21"/>
+                </w:rPr>
+                <m:t>doorCandidates</m:t>
+              </m:r>
+              <m:r>
+                <w:rPr>
+                  <w:rFonts w:ascii="Cambria Math" w:hAnsi="Cambria Math"/>
+                  <w:sz w:val="21"/>
+                  <w:szCs w:val="21"/>
+                </w:rPr>
+                <m:t>←newLine</m:t>
+              </m:r>
+            </m:oMath>
+          </w:p>
+          <w:p>
+            <w:pPr>
+              <w:rPr>
+                <w:b/>
+                <w:sz w:val="21"/>
+                <w:szCs w:val="21"/>
+              </w:rPr>
+            </w:pPr>
+            <w:r>
+              <w:rPr>
+                <w:sz w:val="21"/>
+                <w:szCs w:val="21"/>
+              </w:rPr>
+              <w:tab/>
+            </w:r>
+            <w:r>
+              <w:rPr>
+                <w:rFonts w:hint="eastAsia"/>
+                <w:sz w:val="21"/>
+                <w:szCs w:val="21"/>
+              </w:rPr>
+              <w:tab/>
+            </w:r>
+            <w:r>
+              <w:rPr>
+                <w:rFonts w:hint="eastAsia"/>
+                <w:b/>
+                <w:sz w:val="21"/>
+                <w:szCs w:val="21"/>
+              </w:rPr>
+              <w:t>end if</w:t>
+            </w:r>
+          </w:p>
+          <w:p>
+            <w:pPr>
+              <w:rPr>
+                <w:rFonts w:hint="eastAsia"/>
+                <w:b/>
+                <w:sz w:val="21"/>
+                <w:szCs w:val="21"/>
+              </w:rPr>
+            </w:pPr>
+            <w:r>
+              <w:rPr>
+                <w:sz w:val="21"/>
+                <w:szCs w:val="21"/>
+              </w:rPr>
+              <w:tab/>
+            </w:r>
+            <w:r>
+              <w:rPr>
+                <w:rFonts w:hint="eastAsia"/>
+                <w:b/>
+                <w:sz w:val="21"/>
+                <w:szCs w:val="21"/>
+              </w:rPr>
+              <w:t>end for</w:t>
+            </w:r>
+          </w:p>
+          <w:p>
+            <w:pPr>
+              <w:rPr>
+                <w:rFonts w:hint="eastAsia"/>
+                <w:sz w:val="21"/>
+                <w:szCs w:val="21"/>
+              </w:rPr>
+            </w:pPr>
+            <w:r>
+              <w:rPr>
+                <w:rFonts w:hint="eastAsia"/>
+                <w:sz w:val="21"/>
+                <w:szCs w:val="21"/>
+              </w:rPr>
+              <w:tab/>
+            </w:r>
+            <w:r>
+              <w:rPr>
+                <w:rFonts w:hint="eastAsia"/>
+                <w:b/>
+                <w:sz w:val="21"/>
+                <w:szCs w:val="21"/>
+              </w:rPr>
+              <w:t>if</w:t>
+            </w:r>
+            <w:r>
+              <w:rPr>
+                <w:rFonts w:hint="eastAsia"/>
+                <w:sz w:val="21"/>
+                <w:szCs w:val="21"/>
+              </w:rPr>
+              <w:t xml:space="preserve"> </w:t>
+            </w:r>
+            <m:oMath>
+              <m:r>
+                <w:rPr>
+                  <w:rFonts w:ascii="Cambria Math" w:hAnsi="Cambria Math" w:hint="eastAsia"/>
+                  <w:sz w:val="21"/>
+                  <w:szCs w:val="21"/>
+                </w:rPr>
+                <m:t>doorCandidates.size() == 1</m:t>
+              </m:r>
+            </m:oMath>
+            <w:r>
+              <w:rPr>
+                <w:rFonts w:hint="eastAsia"/>
+                <w:sz w:val="21"/>
+                <w:szCs w:val="21"/>
+              </w:rPr>
+              <w:t xml:space="preserve"> </w:t>
+            </w:r>
+            <w:r>
+              <w:rPr>
+                <w:rFonts w:hint="eastAsia"/>
+                <w:b/>
+                <w:sz w:val="21"/>
+                <w:szCs w:val="21"/>
+              </w:rPr>
+              <w:t>then</w:t>
+            </w:r>
+          </w:p>
+          <w:p>
+            <w:pPr>
+              <w:rPr>
+                <w:rFonts w:hint="eastAsia"/>
+                <w:i/>
+                <w:sz w:val="21"/>
+                <w:szCs w:val="21"/>
+              </w:rPr>
+            </w:pPr>
+            <w:r>
+              <w:rPr>
+                <w:sz w:val="21"/>
+                <w:szCs w:val="21"/>
+              </w:rPr>
+              <w:tab/>
+            </w:r>
+            <w:r>
+              <w:rPr>
+                <w:rFonts w:hint="eastAsia"/>
+                <w:sz w:val="21"/>
+                <w:szCs w:val="21"/>
+              </w:rPr>
+              <w:tab/>
+            </w:r>
+            <m:oMath>
+              <m:r>
+                <w:rPr>
+                  <w:rFonts w:ascii="Cambria Math" w:hAnsi="Cambria Math" w:hint="eastAsia"/>
+                  <w:sz w:val="21"/>
+                  <w:szCs w:val="21"/>
+                </w:rPr>
+                <m:t>doorSteps</m:t>
+              </m:r>
+              <m:r>
+                <w:rPr>
+                  <w:rFonts w:ascii="Cambria Math" w:hAnsi="Cambria Math"/>
+                  <w:sz w:val="21"/>
+                  <w:szCs w:val="21"/>
+                </w:rPr>
+                <m:t>←doorCandidates[0]</m:t>
+              </m:r>
+            </m:oMath>
+          </w:p>
+          <w:p>
+            <w:pPr>
+              <w:rPr>
+                <w:rFonts w:hint="eastAsia"/>
+                <w:sz w:val="21"/>
+                <w:szCs w:val="21"/>
+              </w:rPr>
+            </w:pPr>
+            <w:r>
+              <w:rPr>
+                <w:sz w:val="21"/>
+                <w:szCs w:val="21"/>
+              </w:rPr>
+              <w:tab/>
+            </w:r>
+            <w:r>
+              <w:rPr>
+                <w:rFonts w:hint="eastAsia"/>
+                <w:b/>
+                <w:sz w:val="21"/>
+                <w:szCs w:val="21"/>
+              </w:rPr>
+              <w:t>else if</w:t>
+            </w:r>
+            <w:r>
+              <w:rPr>
+                <w:rFonts w:hint="eastAsia"/>
+                <w:sz w:val="21"/>
+                <w:szCs w:val="21"/>
+              </w:rPr>
+              <w:t xml:space="preserve"> </w:t>
+            </w:r>
+            <m:oMath>
+              <m:r>
+                <w:rPr>
+                  <w:rFonts w:ascii="Cambria Math" w:hAnsi="Cambria Math" w:hint="eastAsia"/>
+                  <w:sz w:val="21"/>
+                  <w:szCs w:val="21"/>
+                </w:rPr>
+                <m:t>doorCandidates.size</m:t>
+              </m:r>
+              <m:r>
+                <w:rPr>
+                  <w:rFonts w:ascii="Cambria Math" w:hAnsi="Cambria Math" w:hint="eastAsia"/>
+                  <w:sz w:val="21"/>
+                  <w:szCs w:val="21"/>
+                </w:rPr>
+                <m:t>()&gt;</m:t>
+              </m:r>
+              <m:r>
+                <w:rPr>
+                  <w:rFonts w:ascii="Cambria Math" w:hAnsi="Cambria Math" w:hint="eastAsia"/>
+                  <w:sz w:val="21"/>
+                  <w:szCs w:val="21"/>
+                </w:rPr>
+                <m:t>1</m:t>
+              </m:r>
+            </m:oMath>
+            <w:r>
+              <w:rPr>
+                <w:rFonts w:hint="eastAsia"/>
+                <w:sz w:val="21"/>
+                <w:szCs w:val="21"/>
+              </w:rPr>
+              <w:t xml:space="preserve"> </w:t>
+            </w:r>
+            <w:r>
+              <w:rPr>
+                <w:rFonts w:hint="eastAsia"/>
+                <w:b/>
+                <w:sz w:val="21"/>
+                <w:szCs w:val="21"/>
+              </w:rPr>
+              <w:t>then</w:t>
+            </w:r>
+          </w:p>
+          <w:p>
+            <w:pPr>
+              <w:rPr>
+                <w:rFonts w:hint="eastAsia"/>
+                <w:sz w:val="21"/>
+                <w:szCs w:val="21"/>
+              </w:rPr>
+            </w:pPr>
+            <w:r>
+              <w:rPr>
+                <w:sz w:val="21"/>
+                <w:szCs w:val="21"/>
+              </w:rPr>
+              <w:tab/>
+            </w:r>
+            <w:r>
+              <w:rPr>
+                <w:rFonts w:hint="eastAsia"/>
+                <w:sz w:val="21"/>
+                <w:szCs w:val="21"/>
+              </w:rPr>
+              <w:tab/>
+            </w:r>
+            <w:r>
+              <w:rPr>
+                <w:rFonts w:hint="eastAsia"/>
+                <w:b/>
+                <w:sz w:val="21"/>
+                <w:szCs w:val="21"/>
+              </w:rPr>
+              <w:t>for</w:t>
+            </w:r>
+            <w:r>
+              <w:rPr>
+                <w:rFonts w:hint="eastAsia"/>
+                <w:sz w:val="21"/>
+                <w:szCs w:val="21"/>
+              </w:rPr>
+              <w:t xml:space="preserve"> all</w:t>
+            </w:r>
+            <w:r>
+              <w:rPr>
+                <w:rFonts w:hint="eastAsia"/>
+                <w:i/>
+                <w:sz w:val="21"/>
+                <w:szCs w:val="21"/>
+              </w:rPr>
+              <w:t xml:space="preserve"> </w:t>
+            </w:r>
+            <m:oMath>
+              <m:r>
+                <w:rPr>
+                  <w:rFonts w:ascii="Cambria Math" w:hAnsi="Cambria Math" w:hint="eastAsia"/>
+                  <w:sz w:val="21"/>
+                  <w:szCs w:val="21"/>
+                </w:rPr>
+                <m:t>cand</m:t>
+              </m:r>
+              <m:r>
+                <w:rPr>
+                  <w:rFonts w:ascii="Cambria Math" w:hAnsi="Cambria Math"/>
+                  <w:sz w:val="21"/>
+                  <w:szCs w:val="21"/>
+                </w:rPr>
+                <m:t>∈doorCandidates</m:t>
+              </m:r>
+            </m:oMath>
+            <w:r>
+              <w:rPr>
+                <w:rFonts w:hint="eastAsia"/>
+                <w:sz w:val="21"/>
+                <w:szCs w:val="21"/>
+              </w:rPr>
+              <w:t xml:space="preserve"> </w:t>
+            </w:r>
+            <w:r>
+              <w:rPr>
+                <w:rFonts w:hint="eastAsia"/>
+                <w:b/>
+                <w:sz w:val="21"/>
+                <w:szCs w:val="21"/>
+              </w:rPr>
+              <w:t>do</w:t>
+            </w:r>
+          </w:p>
+          <w:p>
+            <w:pPr>
+              <w:rPr>
+                <w:rFonts w:hint="eastAsia"/>
+                <w:sz w:val="21"/>
+                <w:szCs w:val="21"/>
+              </w:rPr>
+            </w:pPr>
+            <w:r>
+              <w:rPr>
+                <w:sz w:val="21"/>
+                <w:szCs w:val="21"/>
+              </w:rPr>
+              <w:tab/>
+            </w:r>
+            <w:r>
+              <w:rPr>
+                <w:rFonts w:hint="eastAsia"/>
+                <w:sz w:val="21"/>
+                <w:szCs w:val="21"/>
+              </w:rPr>
+              <w:tab/>
+            </w:r>
+            <w:r>
+              <w:rPr>
+                <w:sz w:val="21"/>
+                <w:szCs w:val="21"/>
+              </w:rPr>
+              <w:tab/>
+            </w:r>
+            <w:proofErr w:type="spellStart"/>
+            <w:r>
+              <w:rPr>
+                <w:rFonts w:hint="eastAsia"/>
+                <w:sz w:val="21"/>
+                <w:szCs w:val="21"/>
+              </w:rPr>
+              <w:t>cand.setInvalid</w:t>
+            </w:r>
+            <w:proofErr w:type="spellEnd"/>
+            <w:r>
+              <w:rPr>
+                <w:rFonts w:hint="eastAsia"/>
+                <w:sz w:val="21"/>
+                <w:szCs w:val="21"/>
+              </w:rPr>
+              <w:t>();</w:t>
+            </w:r>
+          </w:p>
+          <w:p>
+            <w:pPr>
+              <w:rPr>
+                <w:rFonts w:hint="eastAsia"/>
+                <w:sz w:val="21"/>
+                <w:szCs w:val="21"/>
+              </w:rPr>
+            </w:pPr>
+            <w:r>
+              <w:rPr>
+                <w:sz w:val="21"/>
+                <w:szCs w:val="21"/>
+              </w:rPr>
+              <w:tab/>
+            </w:r>
+            <w:r>
+              <w:rPr>
+                <w:rFonts w:hint="eastAsia"/>
+                <w:sz w:val="21"/>
+                <w:szCs w:val="21"/>
+              </w:rPr>
+              <w:tab/>
+            </w:r>
+            <w:r>
+              <w:rPr>
+                <w:sz w:val="21"/>
+                <w:szCs w:val="21"/>
+              </w:rPr>
+              <w:tab/>
+            </w:r>
+            <w:r>
+              <w:rPr>
+                <w:rFonts w:hint="eastAsia"/>
+                <w:b/>
+                <w:sz w:val="21"/>
+                <w:szCs w:val="21"/>
+              </w:rPr>
+              <w:t>for</w:t>
+            </w:r>
+            <w:r>
+              <w:rPr>
+                <w:rFonts w:hint="eastAsia"/>
+                <w:sz w:val="21"/>
+                <w:szCs w:val="21"/>
+              </w:rPr>
+              <w:t xml:space="preserve"> all </w:t>
+            </w:r>
+            <m:oMath>
+              <m:r>
+                <w:rPr>
+                  <w:rFonts w:ascii="Cambria Math" w:hAnsi="Cambria Math" w:hint="eastAsia"/>
+                  <w:sz w:val="21"/>
+                  <w:szCs w:val="21"/>
+                </w:rPr>
+                <m:t>wall</m:t>
+              </m:r>
+              <m:r>
+                <w:rPr>
+                  <w:rFonts w:ascii="Cambria Math" w:hAnsi="Cambria Math"/>
+                  <w:sz w:val="21"/>
+                  <w:szCs w:val="21"/>
+                </w:rPr>
+                <m:t>∈wallLines</m:t>
+              </m:r>
+            </m:oMath>
+            <w:r>
+              <w:rPr>
+                <w:rFonts w:hint="eastAsia"/>
+                <w:sz w:val="21"/>
+                <w:szCs w:val="21"/>
+              </w:rPr>
+              <w:t xml:space="preserve"> </w:t>
+            </w:r>
+            <w:r>
+              <w:rPr>
+                <w:rFonts w:hint="eastAsia"/>
+                <w:b/>
+                <w:sz w:val="21"/>
+                <w:szCs w:val="21"/>
+              </w:rPr>
+              <w:t>do</w:t>
+            </w:r>
+          </w:p>
+          <w:p>
+            <w:pPr>
+              <w:rPr>
+                <w:rFonts w:hint="eastAsia"/>
+                <w:sz w:val="21"/>
+                <w:szCs w:val="21"/>
+              </w:rPr>
+            </w:pPr>
+            <w:r>
+              <w:rPr>
+                <w:sz w:val="21"/>
+                <w:szCs w:val="21"/>
+              </w:rPr>
+              <w:tab/>
+            </w:r>
+            <w:r>
+              <w:rPr>
+                <w:rFonts w:hint="eastAsia"/>
+                <w:sz w:val="21"/>
+                <w:szCs w:val="21"/>
+              </w:rPr>
+              <w:tab/>
+            </w:r>
+            <w:r>
+              <w:rPr>
+                <w:sz w:val="21"/>
+                <w:szCs w:val="21"/>
+              </w:rPr>
+              <w:tab/>
+            </w:r>
+            <w:r>
+              <w:rPr>
+                <w:rFonts w:hint="eastAsia"/>
+                <w:sz w:val="21"/>
+                <w:szCs w:val="21"/>
+              </w:rPr>
+              <w:tab/>
+            </w:r>
+            <w:r>
+              <w:rPr>
+                <w:rFonts w:hint="eastAsia"/>
+                <w:b/>
+                <w:sz w:val="21"/>
+                <w:szCs w:val="21"/>
+              </w:rPr>
+              <w:t>if</w:t>
+            </w:r>
+            <w:r>
+              <w:rPr>
+                <w:rFonts w:hint="eastAsia"/>
+                <w:sz w:val="21"/>
+                <w:szCs w:val="21"/>
+              </w:rPr>
+              <w:t xml:space="preserve"> </w:t>
+            </w:r>
+            <m:oMath>
+              <m:r>
+                <w:rPr>
+                  <w:rFonts w:ascii="Cambria Math" w:hAnsi="Cambria Math" w:hint="eastAsia"/>
+                  <w:sz w:val="21"/>
+                  <w:szCs w:val="21"/>
+                </w:rPr>
+                <m:t>wall contains c</m:t>
+              </m:r>
+              <m:r>
+                <w:rPr>
+                  <w:rFonts w:ascii="Cambria Math" w:hAnsi="Cambria Math" w:hint="eastAsia"/>
+                  <w:sz w:val="21"/>
+                  <w:szCs w:val="21"/>
+                </w:rPr>
+                <m:t>and</m:t>
+              </m:r>
+            </m:oMath>
+            <w:r>
+              <w:rPr>
+                <w:rFonts w:hint="eastAsia"/>
+                <w:sz w:val="21"/>
+                <w:szCs w:val="21"/>
+              </w:rPr>
+              <w:t xml:space="preserve"> </w:t>
+            </w:r>
+            <w:r>
+              <w:rPr>
+                <w:rFonts w:hint="eastAsia"/>
+                <w:b/>
+                <w:sz w:val="21"/>
+                <w:szCs w:val="21"/>
+              </w:rPr>
+              <w:t>then</w:t>
+            </w:r>
+          </w:p>
+          <w:p>
+            <w:pPr>
+              <w:rPr>
+                <w:rFonts w:hint="eastAsia"/>
+                <w:sz w:val="21"/>
+                <w:szCs w:val="21"/>
+              </w:rPr>
+            </w:pPr>
+            <w:r>
+              <w:rPr>
+                <w:sz w:val="21"/>
+                <w:szCs w:val="21"/>
+              </w:rPr>
+              <w:tab/>
+            </w:r>
+            <w:r>
+              <w:rPr>
+                <w:rFonts w:hint="eastAsia"/>
+                <w:sz w:val="21"/>
+                <w:szCs w:val="21"/>
+              </w:rPr>
+              <w:tab/>
+            </w:r>
+            <w:r>
+              <w:rPr>
+                <w:sz w:val="21"/>
+                <w:szCs w:val="21"/>
+              </w:rPr>
+              <w:tab/>
+            </w:r>
+            <w:r>
+              <w:rPr>
+                <w:rFonts w:hint="eastAsia"/>
+                <w:sz w:val="21"/>
+                <w:szCs w:val="21"/>
+              </w:rPr>
+              <w:tab/>
+            </w:r>
+            <w:r>
+              <w:rPr>
+                <w:sz w:val="21"/>
+                <w:szCs w:val="21"/>
+              </w:rPr>
+              <w:tab/>
+            </w:r>
+            <w:proofErr w:type="spellStart"/>
+            <w:r>
+              <w:rPr>
+                <w:rFonts w:hint="eastAsia"/>
+                <w:sz w:val="21"/>
+                <w:szCs w:val="21"/>
+              </w:rPr>
+              <w:t>cand.setValid</w:t>
+            </w:r>
+            <w:proofErr w:type="spellEnd"/>
+            <w:r>
+              <w:rPr>
+                <w:rFonts w:hint="eastAsia"/>
+                <w:sz w:val="21"/>
+                <w:szCs w:val="21"/>
+              </w:rPr>
+              <w:t>();</w:t>
+            </w:r>
+          </w:p>
+          <w:p>
+            <w:pPr>
+              <w:rPr>
+                <w:rFonts w:hint="eastAsia"/>
+                <w:b/>
+                <w:sz w:val="21"/>
+                <w:szCs w:val="21"/>
+              </w:rPr>
+            </w:pPr>
+            <w:r>
+              <w:rPr>
+                <w:sz w:val="21"/>
+                <w:szCs w:val="21"/>
+              </w:rPr>
+              <w:tab/>
+            </w:r>
+            <w:r>
+              <w:rPr>
+                <w:rFonts w:hint="eastAsia"/>
+                <w:sz w:val="21"/>
+                <w:szCs w:val="21"/>
+              </w:rPr>
+              <w:tab/>
+            </w:r>
+            <w:r>
+              <w:rPr>
+                <w:sz w:val="21"/>
+                <w:szCs w:val="21"/>
+              </w:rPr>
+              <w:tab/>
+            </w:r>
+            <w:r>
+              <w:rPr>
+                <w:rFonts w:hint="eastAsia"/>
+                <w:sz w:val="21"/>
+                <w:szCs w:val="21"/>
+              </w:rPr>
+              <w:tab/>
+            </w:r>
+            <w:r>
+              <w:rPr>
+                <w:sz w:val="21"/>
+                <w:szCs w:val="21"/>
+              </w:rPr>
+              <w:tab/>
+            </w:r>
+            <w:r>
+              <w:rPr>
+                <w:rFonts w:hint="eastAsia"/>
+                <w:b/>
+                <w:sz w:val="21"/>
+                <w:szCs w:val="21"/>
+              </w:rPr>
+              <w:t>break;</w:t>
+            </w:r>
+          </w:p>
+          <w:p>
+            <w:pPr>
+              <w:rPr>
+                <w:rFonts w:hint="eastAsia"/>
+                <w:b/>
+                <w:sz w:val="21"/>
+                <w:szCs w:val="21"/>
+              </w:rPr>
+            </w:pPr>
+            <w:r>
+              <w:rPr>
+                <w:sz w:val="21"/>
+                <w:szCs w:val="21"/>
+              </w:rPr>
+              <w:tab/>
+            </w:r>
+            <w:r>
+              <w:rPr>
+                <w:rFonts w:hint="eastAsia"/>
+                <w:sz w:val="21"/>
+                <w:szCs w:val="21"/>
+              </w:rPr>
+              <w:tab/>
+            </w:r>
+            <w:r>
+              <w:rPr>
+                <w:sz w:val="21"/>
+                <w:szCs w:val="21"/>
+              </w:rPr>
+              <w:tab/>
+            </w:r>
+            <w:r>
+              <w:rPr>
+                <w:rFonts w:hint="eastAsia"/>
+                <w:sz w:val="21"/>
+                <w:szCs w:val="21"/>
+              </w:rPr>
+              <w:tab/>
+            </w:r>
+            <w:r>
+              <w:rPr>
+                <w:rFonts w:hint="eastAsia"/>
+                <w:b/>
+                <w:sz w:val="21"/>
+                <w:szCs w:val="21"/>
+              </w:rPr>
+              <w:t>end if</w:t>
+            </w:r>
+          </w:p>
+          <w:p>
+            <w:pPr>
+              <w:rPr>
+                <w:rFonts w:hint="eastAsia"/>
+                <w:b/>
+                <w:sz w:val="21"/>
+                <w:szCs w:val="21"/>
+              </w:rPr>
+            </w:pPr>
+            <w:r>
+              <w:rPr>
+                <w:sz w:val="21"/>
+                <w:szCs w:val="21"/>
+              </w:rPr>
+              <w:tab/>
+            </w:r>
+            <w:r>
+              <w:rPr>
+                <w:rFonts w:hint="eastAsia"/>
+                <w:sz w:val="21"/>
+                <w:szCs w:val="21"/>
+              </w:rPr>
+              <w:tab/>
+            </w:r>
+            <w:r>
+              <w:rPr>
+                <w:sz w:val="21"/>
+                <w:szCs w:val="21"/>
+              </w:rPr>
+              <w:tab/>
+            </w:r>
+            <w:r>
+              <w:rPr>
+                <w:rFonts w:hint="eastAsia"/>
+                <w:b/>
+                <w:sz w:val="21"/>
+                <w:szCs w:val="21"/>
+              </w:rPr>
+              <w:t>end for</w:t>
+            </w:r>
+          </w:p>
+          <w:p>
+            <w:pPr>
+              <w:rPr>
+                <w:rFonts w:hint="eastAsia"/>
+                <w:sz w:val="21"/>
+                <w:szCs w:val="21"/>
+              </w:rPr>
+            </w:pPr>
+            <w:r>
+              <w:rPr>
+                <w:sz w:val="21"/>
+                <w:szCs w:val="21"/>
+              </w:rPr>
+              <w:tab/>
+            </w:r>
+            <w:r>
+              <w:rPr>
+                <w:rFonts w:hint="eastAsia"/>
+                <w:sz w:val="21"/>
+                <w:szCs w:val="21"/>
+              </w:rPr>
+              <w:tab/>
+            </w:r>
+            <w:r>
+              <w:rPr>
+                <w:sz w:val="21"/>
+                <w:szCs w:val="21"/>
+              </w:rPr>
+              <w:tab/>
+            </w:r>
+            <w:r>
+              <w:rPr>
+                <w:rFonts w:hint="eastAsia"/>
+                <w:b/>
+                <w:sz w:val="21"/>
+                <w:szCs w:val="21"/>
+              </w:rPr>
+              <w:t>if</w:t>
+            </w:r>
+            <w:r>
+              <w:rPr>
+                <w:rFonts w:hint="eastAsia"/>
+                <w:sz w:val="21"/>
+                <w:szCs w:val="21"/>
+              </w:rPr>
+              <w:t xml:space="preserve"> !</w:t>
+            </w:r>
+            <w:proofErr w:type="spellStart"/>
+            <w:r>
+              <w:rPr>
+                <w:rFonts w:hint="eastAsia"/>
+                <w:sz w:val="21"/>
+                <w:szCs w:val="21"/>
+              </w:rPr>
+              <w:t>cand.isVaild</w:t>
+            </w:r>
+            <w:proofErr w:type="spellEnd"/>
+            <w:r>
+              <w:rPr>
+                <w:rFonts w:hint="eastAsia"/>
+                <w:sz w:val="21"/>
+                <w:szCs w:val="21"/>
+              </w:rPr>
+              <w:t xml:space="preserve">() </w:t>
+            </w:r>
+            <w:r>
+              <w:rPr>
+                <w:rFonts w:hint="eastAsia"/>
+                <w:b/>
+                <w:sz w:val="21"/>
+                <w:szCs w:val="21"/>
+              </w:rPr>
+              <w:t>then</w:t>
+            </w:r>
+          </w:p>
+          <w:p>
+            <w:pPr>
+              <w:rPr>
+                <w:rFonts w:hint="eastAsia"/>
+                <w:sz w:val="21"/>
+                <w:szCs w:val="21"/>
+              </w:rPr>
+            </w:pPr>
+            <w:r>
+              <w:rPr>
+                <w:sz w:val="21"/>
+                <w:szCs w:val="21"/>
+              </w:rPr>
+              <w:tab/>
+            </w:r>
+            <w:r>
+              <w:rPr>
+                <w:rFonts w:hint="eastAsia"/>
+                <w:sz w:val="21"/>
+                <w:szCs w:val="21"/>
+              </w:rPr>
+              <w:tab/>
+            </w:r>
+            <w:r>
+              <w:rPr>
+                <w:sz w:val="21"/>
+                <w:szCs w:val="21"/>
+              </w:rPr>
+              <w:tab/>
+            </w:r>
+            <w:r>
+              <w:rPr>
+                <w:rFonts w:hint="eastAsia"/>
+                <w:sz w:val="21"/>
+                <w:szCs w:val="21"/>
+              </w:rPr>
+              <w:tab/>
+            </w:r>
+            <w:proofErr w:type="spellStart"/>
+            <w:r>
+              <w:rPr>
+                <w:rFonts w:hint="eastAsia"/>
+                <w:sz w:val="21"/>
+                <w:szCs w:val="21"/>
+              </w:rPr>
+              <w:t>doorCandidates.remove</w:t>
+            </w:r>
+            <w:proofErr w:type="spellEnd"/>
+            <w:r>
+              <w:rPr>
+                <w:rFonts w:hint="eastAsia"/>
+                <w:sz w:val="21"/>
+                <w:szCs w:val="21"/>
+              </w:rPr>
+              <w:t>(</w:t>
+            </w:r>
+            <w:proofErr w:type="spellStart"/>
+            <w:r>
+              <w:rPr>
+                <w:rFonts w:hint="eastAsia"/>
+                <w:sz w:val="21"/>
+                <w:szCs w:val="21"/>
+              </w:rPr>
+              <w:t>cand</w:t>
+            </w:r>
+            <w:proofErr w:type="spellEnd"/>
+            <w:r>
+              <w:rPr>
+                <w:rFonts w:hint="eastAsia"/>
+                <w:sz w:val="21"/>
+                <w:szCs w:val="21"/>
+              </w:rPr>
+              <w:t>);</w:t>
+            </w:r>
+          </w:p>
+          <w:p>
+            <w:pPr>
+              <w:rPr>
+                <w:rFonts w:hint="eastAsia"/>
+                <w:b/>
+                <w:sz w:val="21"/>
+                <w:szCs w:val="21"/>
+              </w:rPr>
+            </w:pPr>
+            <w:r>
+              <w:rPr>
+                <w:sz w:val="21"/>
+                <w:szCs w:val="21"/>
+              </w:rPr>
+              <w:tab/>
+            </w:r>
+            <w:r>
+              <w:rPr>
+                <w:rFonts w:hint="eastAsia"/>
+                <w:sz w:val="21"/>
+                <w:szCs w:val="21"/>
+              </w:rPr>
+              <w:tab/>
+            </w:r>
+            <w:r>
+              <w:rPr>
+                <w:sz w:val="21"/>
+                <w:szCs w:val="21"/>
+              </w:rPr>
+              <w:tab/>
+            </w:r>
+            <w:r>
+              <w:rPr>
+                <w:rFonts w:hint="eastAsia"/>
+                <w:b/>
+                <w:sz w:val="21"/>
+                <w:szCs w:val="21"/>
+              </w:rPr>
+              <w:t>end if</w:t>
+            </w:r>
+          </w:p>
+          <w:p>
+            <w:pPr>
+              <w:rPr>
+                <w:rFonts w:hint="eastAsia"/>
+                <w:b/>
+                <w:sz w:val="21"/>
+                <w:szCs w:val="21"/>
+              </w:rPr>
+            </w:pPr>
+            <w:r>
+              <w:rPr>
+                <w:sz w:val="21"/>
+                <w:szCs w:val="21"/>
+              </w:rPr>
+              <w:tab/>
+            </w:r>
+            <w:r>
+              <w:rPr>
+                <w:rFonts w:hint="eastAsia"/>
+                <w:sz w:val="21"/>
+                <w:szCs w:val="21"/>
+              </w:rPr>
+              <w:tab/>
+            </w:r>
+            <w:r>
+              <w:rPr>
+                <w:rFonts w:hint="eastAsia"/>
+                <w:b/>
+                <w:sz w:val="21"/>
+                <w:szCs w:val="21"/>
+              </w:rPr>
+              <w:t>end</w:t>
+            </w:r>
+            <w:r>
+              <w:rPr>
+                <w:rFonts w:hint="eastAsia"/>
+                <w:b/>
+                <w:sz w:val="21"/>
+                <w:szCs w:val="21"/>
+              </w:rPr>
+              <w:t xml:space="preserve"> for</w:t>
+            </w:r>
+          </w:p>
+          <w:p>
+            <w:pPr>
+              <w:rPr>
+                <w:rFonts w:hint="eastAsia"/>
+                <w:sz w:val="21"/>
+                <w:szCs w:val="21"/>
+              </w:rPr>
+            </w:pPr>
+            <w:r>
+              <w:rPr>
+                <w:sz w:val="21"/>
+                <w:szCs w:val="21"/>
+              </w:rPr>
+              <w:tab/>
+            </w:r>
+            <w:r>
+              <w:rPr>
+                <w:rFonts w:hint="eastAsia"/>
+                <w:sz w:val="21"/>
+                <w:szCs w:val="21"/>
+              </w:rPr>
+              <w:tab/>
+            </w:r>
+            <w:r>
+              <w:rPr>
+                <w:rFonts w:hint="eastAsia"/>
+                <w:b/>
+                <w:sz w:val="21"/>
+                <w:szCs w:val="21"/>
+              </w:rPr>
+              <w:t xml:space="preserve">if </w:t>
+            </w:r>
+            <m:oMath>
+              <m:r>
+                <w:rPr>
+                  <w:rFonts w:ascii="Cambria Math" w:hAnsi="Cambria Math" w:hint="eastAsia"/>
+                  <w:sz w:val="21"/>
+                  <w:szCs w:val="21"/>
+                </w:rPr>
+                <m:t>doorCandidates.size() &gt; 1</m:t>
+              </m:r>
+            </m:oMath>
+            <w:r>
+              <w:rPr>
+                <w:rFonts w:hint="eastAsia"/>
+                <w:sz w:val="21"/>
+                <w:szCs w:val="21"/>
+              </w:rPr>
+              <w:t xml:space="preserve"> </w:t>
+            </w:r>
+            <w:r>
+              <w:rPr>
+                <w:rFonts w:hint="eastAsia"/>
+                <w:b/>
+                <w:sz w:val="21"/>
+                <w:szCs w:val="21"/>
+              </w:rPr>
+              <w:t>then</w:t>
+            </w:r>
+          </w:p>
+          <w:p>
+            <w:pPr>
+              <w:rPr>
+                <w:rFonts w:hint="eastAsia"/>
+                <w:i/>
+                <w:sz w:val="21"/>
+                <w:szCs w:val="21"/>
+              </w:rPr>
+            </w:pPr>
+            <w:r>
+              <w:rPr>
+                <w:sz w:val="21"/>
+                <w:szCs w:val="21"/>
+              </w:rPr>
+              <w:tab/>
+            </w:r>
+            <w:r>
+              <w:rPr>
+                <w:rFonts w:hint="eastAsia"/>
+                <w:sz w:val="21"/>
+                <w:szCs w:val="21"/>
+              </w:rPr>
+              <w:tab/>
+            </w:r>
+            <w:r>
+              <w:rPr>
+                <w:sz w:val="21"/>
+                <w:szCs w:val="21"/>
+              </w:rPr>
+              <w:tab/>
+            </w:r>
+            <m:oMath>
+              <m:r>
+                <w:rPr>
+                  <w:rFonts w:ascii="Cambria Math" w:hAnsi="Cambria Math" w:hint="eastAsia"/>
+                  <w:sz w:val="21"/>
+                  <w:szCs w:val="21"/>
+                </w:rPr>
+                <m:t>problems</m:t>
+              </m:r>
+              <m:r>
+                <w:rPr>
+                  <w:rFonts w:ascii="Cambria Math" w:hAnsi="Cambria Math"/>
+                  <w:sz w:val="21"/>
+                  <w:szCs w:val="21"/>
+                </w:rPr>
+                <m:t>←arc</m:t>
+              </m:r>
+            </m:oMath>
+          </w:p>
+          <w:p>
+            <w:pPr>
+              <w:rPr>
+                <w:rFonts w:hint="eastAsia"/>
+                <w:b/>
+                <w:sz w:val="21"/>
+                <w:szCs w:val="21"/>
+              </w:rPr>
+            </w:pPr>
+            <w:r>
+              <w:rPr>
+                <w:sz w:val="21"/>
+                <w:szCs w:val="21"/>
+              </w:rPr>
+              <w:tab/>
+            </w:r>
+            <w:r>
+              <w:rPr>
+                <w:rFonts w:hint="eastAsia"/>
+                <w:sz w:val="21"/>
+                <w:szCs w:val="21"/>
+              </w:rPr>
+              <w:tab/>
+            </w:r>
+            <w:r>
+              <w:rPr>
+                <w:rFonts w:hint="eastAsia"/>
+                <w:b/>
+                <w:sz w:val="21"/>
+                <w:szCs w:val="21"/>
+              </w:rPr>
+              <w:t>end if</w:t>
+            </w:r>
+          </w:p>
+          <w:p>
+            <w:pPr>
+              <w:rPr>
+                <w:b/>
+                <w:sz w:val="21"/>
+                <w:szCs w:val="21"/>
+              </w:rPr>
+            </w:pPr>
+            <w:r>
+              <w:rPr>
+                <w:sz w:val="21"/>
+                <w:szCs w:val="21"/>
+              </w:rPr>
+              <w:tab/>
+            </w:r>
+            <w:r>
+              <w:rPr>
+                <w:rFonts w:hint="eastAsia"/>
+                <w:b/>
+                <w:sz w:val="21"/>
+                <w:szCs w:val="21"/>
+              </w:rPr>
+              <w:t>end if</w:t>
+            </w:r>
+          </w:p>
+          <w:p>
+            <w:pPr>
+              <w:rPr>
+                <w:rFonts w:hint="eastAsia"/>
+                <w:b/>
+                <w:sz w:val="21"/>
+                <w:szCs w:val="21"/>
+              </w:rPr>
+            </w:pPr>
+            <w:r>
+              <w:rPr>
+                <w:rFonts w:hint="eastAsia"/>
+                <w:b/>
+                <w:sz w:val="21"/>
+                <w:szCs w:val="21"/>
+              </w:rPr>
+              <w:t>end for</w:t>
+            </w:r>
+          </w:p>
+          <w:p>
+            <w:pPr>
+              <w:rPr>
+                <w:sz w:val="21"/>
+                <w:szCs w:val="21"/>
+              </w:rPr>
+            </w:pPr>
+            <w:proofErr w:type="spellStart"/>
+            <w:r>
+              <w:rPr>
+                <w:rFonts w:hint="eastAsia"/>
+                <w:sz w:val="21"/>
+                <w:szCs w:val="21"/>
+              </w:rPr>
+              <w:t>treatInteractively</w:t>
+            </w:r>
+            <w:proofErr w:type="spellEnd"/>
+            <w:r>
+              <w:rPr>
+                <w:rFonts w:hint="eastAsia"/>
+                <w:sz w:val="21"/>
+                <w:szCs w:val="21"/>
+              </w:rPr>
+              <w:t>(problems);</w:t>
+            </w:r>
+          </w:p>
+        </w:tc>
+        <w:tc>
+          <w:tcPr>
+            <w:tcW w:w="993" w:type="dxa"/>
+          </w:tcPr>
+          <w:p>
+            <w:pPr>
+              <w:pStyle w:val="aff0"/>
+              <w:keepNext/>
+              <w:spacing w:line="240" w:lineRule="auto"/>
+              <w:ind w:firstLineChars="0" w:firstLine="0"/>
+              <w:rPr>
+                <w:sz w:val="21"/>
+                <w:szCs w:val="21"/>
+              </w:rPr>
+            </w:pPr>
+          </w:p>
+        </w:tc>
+      </w:tr>
+    </w:tbl>
+    <w:p>
+      <w:pPr>
+        <w:pStyle w:val="af0"/>
+        <w:rPr>
+          <w:rFonts w:ascii="宋体" w:hAnsi="宋体"/>
+        </w:rPr>
+      </w:pPr>
+      <w:bookmarkStart w:id="77" w:name="_Ref375161524"/>
+      <w:r>
+        <w:rPr>
+          <w:rFonts w:hint="eastAsia"/>
+        </w:rPr>
+        <w:t>图</w:t>
+      </w:r>
+      <w:r>
+        <w:rPr>
+          <w:rFonts w:hint="eastAsia"/>
+        </w:rPr>
+        <w:t xml:space="preserve"> </w:t>
+      </w:r>
+      <w:r>
+        <w:fldChar w:fldCharType="begin"/>
+      </w:r>
+      <w:r>
+        <w:instrText xml:space="preserve"> </w:instrText>
+      </w:r>
+      <w:r>
+        <w:rPr>
+          <w:rFonts w:hint="eastAsia"/>
+        </w:rPr>
+        <w:instrText>STYLEREF 1 \s</w:instrText>
+      </w:r>
+      <w:r>
+        <w:instrText xml:space="preserve"> </w:instrText>
+      </w:r>
+      <w:r>
+        <w:fldChar w:fldCharType="separate"/>
+      </w:r>
+      <w:r>
+        <w:rPr>
+          <w:noProof/>
+        </w:rPr>
+        <w:t>3</w:t>
+      </w:r>
+      <w:r>
+        <w:fldChar w:fldCharType="end"/>
+      </w:r>
+      <w:r>
+        <w:t>.</w:t>
+      </w:r>
+      <w:r>
+        <w:fldChar w:fldCharType="begin"/>
+      </w:r>
+      <w:r>
+        <w:instrText xml:space="preserve"> </w:instrText>
+      </w:r>
+      <w:r>
+        <w:rPr>
+          <w:rFonts w:hint="eastAsia"/>
+        </w:rPr>
+        <w:instrText xml:space="preserve">SEQ </w:instrText>
+      </w:r>
+      <w:r>
+        <w:rPr>
+          <w:rFonts w:hint="eastAsia"/>
+        </w:rPr>
+        <w:instrText>图</w:instrText>
+      </w:r>
+      <w:r>
+        <w:rPr>
+          <w:rFonts w:hint="eastAsia"/>
+        </w:rPr>
+        <w:instrText xml:space="preserve"> \* ARABIC \s 1</w:instrText>
+      </w:r>
+      <w:r>
+        <w:instrText xml:space="preserve"> </w:instrText>
+      </w:r>
+      <w:r>
+        <w:fldChar w:fldCharType="separate"/>
+      </w:r>
+      <w:r>
+        <w:rPr>
+          <w:noProof/>
+        </w:rPr>
+        <w:t>4</w:t>
+      </w:r>
+      <w:r>
+        <w:fldChar w:fldCharType="end"/>
+      </w:r>
+      <w:bookmarkEnd w:id="77"/>
+      <w:r>
+        <w:rPr>
+          <w:rFonts w:hint="eastAsia"/>
+        </w:rPr>
+        <w:t xml:space="preserve"> </w:t>
+      </w:r>
+      <w:r>
+        <w:rPr>
+          <w:rFonts w:hint="eastAsia"/>
+        </w:rPr>
+        <w:t>门提取算法伪代码</w:t>
+      </w:r>
+    </w:p>
+    <w:p>
+      <w:pPr>
+        <w:pStyle w:val="3"/>
+        <w:spacing w:before="240" w:after="120"/>
+        <w:rPr>
+          <w:rFonts w:ascii="宋体" w:eastAsia="宋体" w:hAnsi="宋体" w:hint="eastAsia"/>
+        </w:rPr>
+      </w:pPr>
+      <w:bookmarkStart w:id="78" w:name="_GoBack"/>
+      <w:r>
+        <w:rPr>
+          <w:rFonts w:ascii="宋体" w:eastAsia="宋体" w:hAnsi="宋体" w:hint="eastAsia"/>
+        </w:rPr>
+        <w:lastRenderedPageBreak/>
+        <w:t>房间的提取</w:t>
+      </w:r>
+    </w:p>
+    <w:bookmarkEnd w:id="78"/>
     <w:p>
       <w:pPr>
         <w:pStyle w:val="a1"/>
         <w:spacing w:line="360" w:lineRule="auto"/>
         <w:ind w:firstLine="480"/>
         <w:rPr>
-          <w:rFonts w:ascii="宋体" w:hAnsi="宋体"/>
-        </w:rPr>
-      </w:pPr>
-      <w:r>
-        <w:rPr>
-          <w:rFonts w:ascii="宋体" w:hAnsi="宋体" w:hint="eastAsia"/>
-        </w:rPr>
-        <w:t>一幅完整的用于导航或其他基于位置的应用的空间信息地图需要提供相关信息以保证能够实现下列操作：</w:t>
+          <w:rFonts w:ascii="宋体" w:hAnsi="宋体" w:hint="eastAsia"/>
+        </w:rPr>
+      </w:pPr>
+      <w:r>
+        <w:rPr>
+          <w:rFonts w:ascii="宋体" w:hAnsi="宋体" w:hint="eastAsia"/>
+        </w:rPr>
+        <w:t>相比门的提取过程来说，房间的提取过程则显得更为复杂，原因在门在CAD文件的表示变种很多，可能是四边形、五边形甚至是更多条</w:t>
+      </w:r>
+      <w:proofErr w:type="gramStart"/>
+      <w:r>
+        <w:rPr>
+          <w:rFonts w:ascii="宋体" w:hAnsi="宋体" w:hint="eastAsia"/>
+        </w:rPr>
+        <w:t>边组成</w:t>
+      </w:r>
+      <w:proofErr w:type="gramEnd"/>
+      <w:r>
+        <w:rPr>
+          <w:rFonts w:ascii="宋体" w:hAnsi="宋体" w:hint="eastAsia"/>
+        </w:rPr>
+        <w:t>的多边形，有些房间还存在</w:t>
+      </w:r>
+      <w:proofErr w:type="gramStart"/>
+      <w:r>
+        <w:rPr>
+          <w:rFonts w:ascii="宋体" w:hAnsi="宋体" w:hint="eastAsia"/>
+        </w:rPr>
+        <w:t>共享边</w:t>
+      </w:r>
+      <w:proofErr w:type="gramEnd"/>
+      <w:r>
+        <w:rPr>
+          <w:rFonts w:ascii="宋体" w:hAnsi="宋体" w:hint="eastAsia"/>
+        </w:rPr>
+        <w:t>的情况。</w:t>
+      </w:r>
+      <w:r>
+        <w:rPr>
+          <w:rFonts w:ascii="宋体" w:hAnsi="宋体" w:hint="eastAsia"/>
+        </w:rPr>
+        <w:t>为简单起见，本文仅考虑将封闭的或者近似封闭的线的序列看成房间</w:t>
+      </w:r>
+      <w:r>
+        <w:rPr>
+          <w:rFonts w:ascii="宋体" w:hAnsi="宋体" w:hint="eastAsia"/>
+        </w:rPr>
+        <w:t>候选者</w:t>
+      </w:r>
+      <w:r>
+        <w:rPr>
+          <w:rFonts w:ascii="宋体" w:hAnsi="宋体" w:hint="eastAsia"/>
+        </w:rPr>
+        <w:t>。</w:t>
+      </w:r>
+      <w:r>
+        <w:rPr>
+          <w:rFonts w:ascii="宋体" w:hAnsi="宋体" w:hint="eastAsia"/>
+        </w:rPr>
+        <w:t>房间候选者经过进一步去重、错误检测等操作筛选后得到最后的房间提取结果。</w:t>
+      </w:r>
+      <w:r>
+        <w:rPr>
+          <w:rFonts w:ascii="宋体" w:hAnsi="宋体" w:hint="eastAsia"/>
+        </w:rPr>
+        <w:t>整个房间提取算法流程如所示。</w:t>
+      </w:r>
+    </w:p>
+    <w:p>
+      <w:pPr>
+        <w:pStyle w:val="a1"/>
+        <w:keepNext/>
+        <w:spacing w:line="360" w:lineRule="auto"/>
+        <w:ind w:firstLineChars="0" w:firstLine="0"/>
+        <w:jc w:val="center"/>
+      </w:pPr>
+      <w:r>
+        <w:object w:dxaOrig="9850" w:dyaOrig="9977">
+          <v:shape id="_x0000_i1031" type="#_x0000_t75" style="width:419.25pt;height:424.5pt" o:ole="">
+            <v:imagedata r:id="rId44" o:title=""/>
+          </v:shape>
+          <o:OLEObject Type="Embed" ProgID="Visio.Drawing.11" ShapeID="_x0000_i1031" DrawAspect="Content" ObjectID="_1448917426" r:id="rId45"/>
+        </w:object>
+      </w:r>
+    </w:p>
+    <w:p>
+      <w:pPr>
+        <w:pStyle w:val="af0"/>
+        <w:rPr>
+          <w:rFonts w:ascii="宋体" w:hAnsi="宋体" w:hint="eastAsia"/>
+        </w:rPr>
+      </w:pPr>
+      <w:r>
+        <w:rPr>
+          <w:rFonts w:hint="eastAsia"/>
+        </w:rPr>
+        <w:t>图</w:t>
+      </w:r>
+      <w:r>
+        <w:rPr>
+          <w:rFonts w:hint="eastAsia"/>
+        </w:rPr>
+        <w:t xml:space="preserve"> </w:t>
+      </w:r>
+      <w:r>
+        <w:fldChar w:fldCharType="begin"/>
+      </w:r>
+      <w:r>
+        <w:instrText xml:space="preserve"> </w:instrText>
+      </w:r>
+      <w:r>
+        <w:rPr>
+          <w:rFonts w:hint="eastAsia"/>
+        </w:rPr>
+        <w:instrText>STYLEREF 1 \s</w:instrText>
+      </w:r>
+      <w:r>
+        <w:instrText xml:space="preserve"> </w:instrText>
+      </w:r>
+      <w:r>
+        <w:fldChar w:fldCharType="separate"/>
+      </w:r>
+      <w:r>
+        <w:rPr>
+          <w:noProof/>
+        </w:rPr>
+        <w:t>3</w:t>
+      </w:r>
+      <w:r>
+        <w:fldChar w:fldCharType="end"/>
+      </w:r>
+      <w:r>
+        <w:t>.</w:t>
+      </w:r>
+      <w:r>
+        <w:fldChar w:fldCharType="begin"/>
+      </w:r>
+      <w:r>
+        <w:instrText xml:space="preserve"> </w:instrText>
+      </w:r>
+      <w:r>
+        <w:rPr>
+          <w:rFonts w:hint="eastAsia"/>
+        </w:rPr>
+        <w:instrText xml:space="preserve">SEQ </w:instrText>
+      </w:r>
+      <w:r>
+        <w:rPr>
+          <w:rFonts w:hint="eastAsia"/>
+        </w:rPr>
+        <w:instrText>图</w:instrText>
+      </w:r>
+      <w:r>
+        <w:rPr>
+          <w:rFonts w:hint="eastAsia"/>
+        </w:rPr>
+        <w:instrText xml:space="preserve"> \* ARABIC \s 1</w:instrText>
+      </w:r>
+      <w:r>
+        <w:instrText xml:space="preserve"> </w:instrText>
+      </w:r>
+      <w:r>
+        <w:fldChar w:fldCharType="separate"/>
+      </w:r>
+      <w:r>
+        <w:rPr>
+          <w:noProof/>
+        </w:rPr>
+        <w:t>5</w:t>
+      </w:r>
+      <w:r>
+        <w:fldChar w:fldCharType="end"/>
+      </w:r>
+      <w:r>
+        <w:rPr>
+          <w:rFonts w:hint="eastAsia"/>
+        </w:rPr>
+        <w:t xml:space="preserve"> </w:t>
+      </w:r>
+      <w:r>
+        <w:rPr>
+          <w:rFonts w:hint="eastAsia"/>
+        </w:rPr>
+        <w:t>房间提取算法流程图</w:t>
       </w:r>
     </w:p>
     <w:p>
@@ -24764,14 +28158,39 @@
         <w:spacing w:line="360" w:lineRule="auto"/>
         <w:ind w:firstLine="480"/>
         <w:rPr>
-          <w:rFonts w:ascii="宋体" w:hAnsi="宋体"/>
-        </w:rPr>
-      </w:pPr>
-      <w:r>
-        <w:rPr>
-          <w:rFonts w:ascii="宋体" w:hAnsi="宋体" w:hint="eastAsia"/>
-        </w:rPr>
-        <w:t>1.当以坐标或者位置名称形式给出起点和目的点时，能够计算出这两点之间的最短路径；</w:t>
+          <w:rFonts w:ascii="宋体" w:hAnsi="宋体" w:hint="eastAsia"/>
+        </w:rPr>
+      </w:pPr>
+      <w:r>
+        <w:rPr>
+          <w:rFonts w:ascii="宋体" w:hAnsi="宋体" w:hint="eastAsia"/>
+        </w:rPr>
+        <w:t>为</w:t>
+      </w:r>
+      <w:r>
+        <w:rPr>
+          <w:rFonts w:ascii="宋体" w:hAnsi="宋体" w:hint="eastAsia"/>
+        </w:rPr>
+        <w:t>便于更深入地理解</w:t>
+      </w:r>
+      <w:r>
+        <w:rPr>
+          <w:rFonts w:ascii="宋体" w:hAnsi="宋体" w:hint="eastAsia"/>
+        </w:rPr>
+        <w:t>房间提取算法，</w:t>
+      </w:r>
+      <w:r>
+        <w:rPr>
+          <w:rFonts w:ascii="宋体" w:hAnsi="宋体" w:hint="eastAsia"/>
+        </w:rPr>
+        <w:t>先以所示的一个例子进一步说明算法运</w:t>
+      </w:r>
+      <w:r>
+        <w:rPr>
+          <w:rFonts w:ascii="宋体" w:hAnsi="宋体" w:hint="eastAsia"/>
+        </w:rPr>
+        <w:lastRenderedPageBreak/>
+        <w:t>行过程。</w:t>
       </w:r>
     </w:p>
     <w:p>
@@ -24780,15 +28199,9 @@
         <w:spacing w:line="360" w:lineRule="auto"/>
         <w:ind w:firstLine="480"/>
         <w:rPr>
-          <w:rFonts w:ascii="宋体" w:hAnsi="宋体"/>
-        </w:rPr>
-      </w:pPr>
-      <w:r>
-        <w:rPr>
-          <w:rFonts w:ascii="宋体" w:hAnsi="宋体" w:hint="eastAsia"/>
-        </w:rPr>
-        <w:t>2.能够计算出在给定坐标给定半径范围内的结构化特性的集合；</w:t>
-      </w:r>
+          <w:rFonts w:ascii="宋体" w:hAnsi="宋体" w:hint="eastAsia"/>
+        </w:rPr>
+      </w:pPr>
     </w:p>
     <w:p>
       <w:pPr>
@@ -24803,7 +28216,7 @@
         <w:rPr>
           <w:rFonts w:ascii="宋体" w:hAnsi="宋体" w:hint="eastAsia"/>
         </w:rPr>
-        <w:t>3.计算出一个参考点作为给定区域的“中心位置”；</w:t>
+        <w:t>一幅完整的用于导航或其他基于位置的应用的空间信息地图需要提供相关信息以保证能够实现下列操作：</w:t>
       </w:r>
     </w:p>
     <w:p>
@@ -24819,7 +28232,7 @@
         <w:rPr>
           <w:rFonts w:ascii="宋体" w:hAnsi="宋体" w:hint="eastAsia"/>
         </w:rPr>
-        <w:t>4.找出包含给定坐标的区域；</w:t>
+        <w:t>1.当以坐标或者位置名称形式给出起点和目的点时，能够计算出这两点之间的最短路径；</w:t>
       </w:r>
     </w:p>
     <w:p>
@@ -24835,13 +28248,7 @@
         <w:rPr>
           <w:rFonts w:ascii="宋体" w:hAnsi="宋体" w:hint="eastAsia"/>
         </w:rPr>
-        <w:t>5.对给定的二元组（给定区域S，给定点C），在S中找到一个点D使得点C、D之间的距离最小</w:t>
-      </w:r>
-      <w:r>
-        <w:rPr>
-          <w:rFonts w:ascii="宋体" w:hAnsi="宋体" w:hint="eastAsia"/>
-        </w:rPr>
-        <w:t>，特别地，如果C在S中，则D即为C。</w:t>
+        <w:t>2.能够计算出在给定坐标给定半径范围内的结构化特性的集合；</w:t>
       </w:r>
     </w:p>
     <w:p>
@@ -24857,7 +28264,7 @@
         <w:rPr>
           <w:rFonts w:ascii="宋体" w:hAnsi="宋体" w:hint="eastAsia"/>
         </w:rPr>
-        <w:t>考虑到视力残疾人的特殊性，本文仅考虑第一种操作。</w:t>
+        <w:t>3.计算出一个参考点作为给定区域的“中心位置”；</w:t>
       </w:r>
     </w:p>
     <w:p>
@@ -24869,6 +28276,12 @@
           <w:rFonts w:ascii="宋体" w:hAnsi="宋体"/>
         </w:rPr>
       </w:pPr>
+      <w:r>
+        <w:rPr>
+          <w:rFonts w:ascii="宋体" w:hAnsi="宋体" w:hint="eastAsia"/>
+        </w:rPr>
+        <w:t>4.找出包含给定坐标的区域；</w:t>
+      </w:r>
     </w:p>
     <w:p>
       <w:pPr>
@@ -24881,6 +28294,54 @@
       </w:pPr>
       <w:r>
         <w:rPr>
+          <w:rFonts w:ascii="宋体" w:hAnsi="宋体" w:hint="eastAsia"/>
+        </w:rPr>
+        <w:t>5.对给定的二元组（给定区域S，给定点C），在S中找到一个点D使得点C、D之间的距离最小</w:t>
+      </w:r>
+      <w:r>
+        <w:rPr>
+          <w:rFonts w:ascii="宋体" w:hAnsi="宋体" w:hint="eastAsia"/>
+        </w:rPr>
+        <w:t>，特别地，如果C在S中，则D即为C。</w:t>
+      </w:r>
+    </w:p>
+    <w:p>
+      <w:pPr>
+        <w:pStyle w:val="a1"/>
+        <w:spacing w:line="360" w:lineRule="auto"/>
+        <w:ind w:firstLine="480"/>
+        <w:rPr>
+          <w:rFonts w:ascii="宋体" w:hAnsi="宋体"/>
+        </w:rPr>
+      </w:pPr>
+      <w:r>
+        <w:rPr>
+          <w:rFonts w:ascii="宋体" w:hAnsi="宋体" w:hint="eastAsia"/>
+        </w:rPr>
+        <w:t>考虑到视力残疾人的特殊性，本文仅考虑第一种操作。</w:t>
+      </w:r>
+    </w:p>
+    <w:p>
+      <w:pPr>
+        <w:pStyle w:val="a1"/>
+        <w:spacing w:line="360" w:lineRule="auto"/>
+        <w:ind w:firstLine="480"/>
+        <w:rPr>
+          <w:rFonts w:ascii="宋体" w:hAnsi="宋体"/>
+        </w:rPr>
+      </w:pPr>
+    </w:p>
+    <w:p>
+      <w:pPr>
+        <w:pStyle w:val="a1"/>
+        <w:spacing w:line="360" w:lineRule="auto"/>
+        <w:ind w:firstLine="480"/>
+        <w:rPr>
+          <w:rFonts w:ascii="宋体" w:hAnsi="宋体"/>
+        </w:rPr>
+      </w:pPr>
+      <w:r>
+        <w:rPr>
           <w:rFonts w:ascii="宋体" w:hAnsi="宋体"/>
         </w:rPr>
         <w:t>CAD文件包含了很多对网络的拓扑模型来说无用的特性</w:t>
@@ -24961,14 +28422,7 @@
         <w:rPr>
           <w:rFonts w:ascii="宋体" w:hAnsi="宋体" w:hint="eastAsia"/>
         </w:rPr>
-        <w:t>，并且所有其他无用的元素被去</w:t>
-      </w:r>
-      <w:r>
-        <w:rPr>
-          <w:rFonts w:ascii="宋体" w:hAnsi="宋体" w:hint="eastAsia"/>
-        </w:rPr>
-        <w:lastRenderedPageBreak/>
-        <w:t>除。</w:t>
+        <w:t>，并且所有其他无用的元素被去除。</w:t>
       </w:r>
     </w:p>
     <w:p>
@@ -25048,7 +28502,7 @@
                     <pic:cNvPicPr/>
                   </pic:nvPicPr>
                   <pic:blipFill>
-                    <a:blip r:embed="rId42"/>
+                    <a:blip r:embed="rId46"/>
                     <a:stretch>
                       <a:fillRect/>
                     </a:stretch>
@@ -25338,540 +28792,18 @@
           <w:rFonts w:ascii="宋体" w:eastAsia="宋体" w:hAnsi="宋体"/>
         </w:rPr>
       </w:pPr>
-      <w:bookmarkStart w:id="77" w:name="_Toc165262367"/>
-      <w:bookmarkStart w:id="78" w:name="_Toc373869751"/>
-      <w:bookmarkStart w:id="79" w:name="_Toc373953842"/>
+      <w:bookmarkStart w:id="79" w:name="_Toc165262367"/>
+      <w:bookmarkStart w:id="80" w:name="_Toc373869751"/>
+      <w:bookmarkStart w:id="81" w:name="_Toc373953842"/>
       <w:r>
         <w:rPr>
           <w:rFonts w:ascii="宋体" w:eastAsia="宋体" w:hAnsi="宋体" w:hint="eastAsia"/>
         </w:rPr>
         <w:t>本章小结</w:t>
       </w:r>
-      <w:bookmarkEnd w:id="77"/>
-      <w:bookmarkEnd w:id="78"/>
       <w:bookmarkEnd w:id="79"/>
-    </w:p>
-    <w:p>
-      <w:pPr>
-        <w:pStyle w:val="a1"/>
-        <w:ind w:firstLine="480"/>
-        <w:rPr>
-          <w:rFonts w:ascii="宋体" w:hAnsi="宋体"/>
-        </w:rPr>
-        <w:sectPr>
-          <w:headerReference w:type="even" r:id="rId43"/>
-          <w:headerReference w:type="default" r:id="rId44"/>
-          <w:footerReference w:type="even" r:id="rId45"/>
-          <w:footerReference w:type="default" r:id="rId46"/>
-          <w:endnotePr>
-            <w:numFmt w:val="decimal"/>
-          </w:endnotePr>
-          <w:pgSz w:w="11906" w:h="16838" w:code="9"/>
-          <w:pgMar w:top="2098" w:right="1758" w:bottom="2098" w:left="1758" w:header="1701" w:footer="1701" w:gutter="0"/>
-          <w:cols w:space="425"/>
-          <w:docGrid w:linePitch="360" w:charSpace="1861"/>
-        </w:sectPr>
-      </w:pPr>
-      <w:bookmarkStart w:id="80" w:name="_Toc165262368"/>
-      <w:bookmarkStart w:id="81" w:name="_Toc373869752"/>
-      <w:bookmarkStart w:id="82" w:name="_Toc373953843"/>
       <w:bookmarkEnd w:id="80"/>
       <w:bookmarkEnd w:id="81"/>
-      <w:bookmarkEnd w:id="82"/>
-    </w:p>
-    <w:p>
-      <w:pPr>
-        <w:pStyle w:val="1"/>
-        <w:spacing w:before="480" w:after="360"/>
-        <w:ind w:left="431" w:hanging="431"/>
-        <w:rPr>
-          <w:rFonts w:ascii="宋体" w:eastAsia="宋体" w:hAnsi="宋体"/>
-        </w:rPr>
-      </w:pPr>
-      <w:bookmarkStart w:id="83" w:name="_Toc373869753"/>
-      <w:bookmarkStart w:id="84" w:name="_Toc373953844"/>
-      <w:r>
-        <w:rPr>
-          <w:rFonts w:ascii="宋体" w:eastAsia="宋体" w:hAnsi="宋体" w:hint="eastAsia"/>
-        </w:rPr>
-        <w:lastRenderedPageBreak/>
-        <w:t>基于室内定位的服务</w:t>
-      </w:r>
-      <w:bookmarkEnd w:id="83"/>
-      <w:bookmarkEnd w:id="84"/>
-    </w:p>
-    <w:p>
-      <w:pPr>
-        <w:pStyle w:val="a1"/>
-        <w:ind w:firstLine="480"/>
-        <w:rPr>
-          <w:rFonts w:ascii="宋体" w:hAnsi="宋体"/>
-        </w:rPr>
-      </w:pPr>
-    </w:p>
-    <w:p>
-      <w:pPr>
-        <w:pStyle w:val="2"/>
-        <w:spacing w:before="240"/>
-        <w:ind w:left="578" w:hanging="578"/>
-        <w:rPr>
-          <w:rFonts w:ascii="宋体" w:eastAsia="宋体" w:hAnsi="宋体"/>
-        </w:rPr>
-      </w:pPr>
-      <w:bookmarkStart w:id="85" w:name="_Toc373869754"/>
-      <w:bookmarkStart w:id="86" w:name="_Toc373953845"/>
-      <w:r>
-        <w:rPr>
-          <w:rFonts w:ascii="宋体" w:eastAsia="宋体" w:hAnsi="宋体" w:hint="eastAsia"/>
-        </w:rPr>
-        <w:t>室内服务内容</w:t>
-      </w:r>
-      <w:bookmarkEnd w:id="85"/>
-      <w:bookmarkEnd w:id="86"/>
-    </w:p>
-    <w:p>
-      <w:pPr>
-        <w:pStyle w:val="a1"/>
-        <w:spacing w:line="360" w:lineRule="auto"/>
-        <w:ind w:firstLine="480"/>
-        <w:rPr>
-          <w:rFonts w:ascii="宋体" w:hAnsi="宋体"/>
-        </w:rPr>
-      </w:pPr>
-      <w:r>
-        <w:rPr>
-          <w:rFonts w:ascii="宋体" w:hAnsi="宋体"/>
-        </w:rPr>
-        <w:fldChar w:fldCharType="begin"/>
-      </w:r>
-      <w:r>
-        <w:rPr>
-          <w:rFonts w:ascii="宋体" w:hAnsi="宋体"/>
-        </w:rPr>
-        <w:instrText xml:space="preserve"> MACROBUTTON  AcceptAllChangesShown [单击此处输入论文正文] </w:instrText>
-      </w:r>
-      <w:r>
-        <w:rPr>
-          <w:rFonts w:ascii="宋体" w:hAnsi="宋体"/>
-        </w:rPr>
-        <w:fldChar w:fldCharType="end"/>
-      </w:r>
-    </w:p>
-    <w:p>
-      <w:pPr>
-        <w:pStyle w:val="a1"/>
-        <w:spacing w:line="360" w:lineRule="auto"/>
-        <w:ind w:firstLine="480"/>
-      </w:pPr>
-    </w:p>
-    <w:p>
-      <w:pPr>
-        <w:pStyle w:val="3"/>
-        <w:spacing w:before="240" w:after="120"/>
-        <w:rPr>
-          <w:rFonts w:ascii="宋体" w:eastAsia="宋体" w:hAnsi="宋体"/>
-        </w:rPr>
-      </w:pPr>
-      <w:bookmarkStart w:id="87" w:name="_Toc165262371"/>
-      <w:bookmarkStart w:id="88" w:name="_Toc373869755"/>
-      <w:bookmarkStart w:id="89" w:name="_Toc373953846"/>
-      <w:bookmarkEnd w:id="87"/>
-      <w:bookmarkEnd w:id="88"/>
-      <w:bookmarkEnd w:id="89"/>
-    </w:p>
-    <w:p>
-      <w:pPr>
-        <w:pStyle w:val="a1"/>
-        <w:spacing w:line="360" w:lineRule="auto"/>
-        <w:ind w:firstLine="480"/>
-      </w:pPr>
-      <w:r>
-        <w:rPr>
-          <w:rFonts w:ascii="宋体" w:hAnsi="宋体" w:hint="eastAsia"/>
-        </w:rPr>
-        <w:t>数学公式一般另行起排，</w:t>
-      </w:r>
-      <w:r>
-        <w:rPr>
-          <w:rFonts w:ascii="宋体" w:hAnsi="宋体"/>
-        </w:rPr>
-        <w:t>居中书写</w:t>
-      </w:r>
-      <w:r>
-        <w:rPr>
-          <w:rFonts w:ascii="宋体" w:hAnsi="宋体" w:hint="eastAsia"/>
-        </w:rPr>
-        <w:t>，并用阿拉伯数字分章编号</w:t>
-      </w:r>
-      <w:r>
-        <w:rPr>
-          <w:rFonts w:ascii="宋体" w:hAnsi="宋体"/>
-        </w:rPr>
-        <w:t>。若</w:t>
-      </w:r>
-      <w:r>
-        <w:rPr>
-          <w:rFonts w:ascii="宋体" w:hAnsi="宋体" w:hint="eastAsia"/>
-        </w:rPr>
-        <w:t>数学公式</w:t>
-      </w:r>
-      <w:r>
-        <w:rPr>
-          <w:rFonts w:ascii="宋体" w:hAnsi="宋体"/>
-        </w:rPr>
-        <w:t>前有文字（如"解"、"假定"等），文字空两格写，</w:t>
-      </w:r>
-      <w:r>
-        <w:rPr>
-          <w:rFonts w:ascii="宋体" w:hAnsi="宋体" w:hint="eastAsia"/>
-        </w:rPr>
-        <w:t>数学公式</w:t>
-      </w:r>
-      <w:r>
-        <w:rPr>
-          <w:rFonts w:ascii="宋体" w:hAnsi="宋体"/>
-        </w:rPr>
-        <w:t>仍居中写。</w:t>
-      </w:r>
-      <w:r>
-        <w:rPr>
-          <w:rFonts w:ascii="宋体" w:hAnsi="宋体" w:hint="eastAsia"/>
-        </w:rPr>
-        <w:t>数学公式</w:t>
-      </w:r>
-      <w:r>
-        <w:rPr>
-          <w:rFonts w:ascii="宋体" w:hAnsi="宋体"/>
-        </w:rPr>
-        <w:t>序号按章编排，</w:t>
-      </w:r>
-      <w:r>
-        <w:rPr>
-          <w:rFonts w:ascii="宋体" w:hAnsi="宋体" w:hint="eastAsia"/>
-        </w:rPr>
-        <w:t>序号加圆括号，右顶格排。</w:t>
-      </w:r>
-      <w:r>
-        <w:rPr>
-          <w:rFonts w:ascii="宋体" w:hAnsi="宋体"/>
-        </w:rPr>
-        <w:t>如第</w:t>
-      </w:r>
-      <w:r>
-        <w:rPr>
-          <w:rFonts w:ascii="宋体" w:hAnsi="宋体" w:hint="eastAsia"/>
-        </w:rPr>
-        <w:t>1</w:t>
-      </w:r>
-      <w:r>
-        <w:rPr>
-          <w:rFonts w:ascii="宋体" w:hAnsi="宋体"/>
-        </w:rPr>
-        <w:t>章第</w:t>
-      </w:r>
-      <w:r>
-        <w:rPr>
-          <w:rFonts w:ascii="宋体" w:hAnsi="宋体" w:hint="eastAsia"/>
-        </w:rPr>
-        <w:t>1</w:t>
-      </w:r>
-      <w:r>
-        <w:rPr>
-          <w:rFonts w:ascii="宋体" w:hAnsi="宋体"/>
-        </w:rPr>
-        <w:t>个</w:t>
-      </w:r>
-      <w:r>
-        <w:rPr>
-          <w:rFonts w:ascii="宋体" w:hAnsi="宋体" w:hint="eastAsia"/>
-        </w:rPr>
-        <w:t>数学公式</w:t>
-      </w:r>
-      <w:r>
-        <w:rPr>
-          <w:rFonts w:ascii="宋体" w:hAnsi="宋体"/>
-        </w:rPr>
-        <w:t>序号为"</w:t>
-      </w:r>
-      <w:r>
-        <w:rPr>
-          <w:rFonts w:ascii="宋体" w:hAnsi="宋体" w:hint="eastAsia"/>
-        </w:rPr>
-        <w:t>公式（</w:t>
-      </w:r>
-      <w:r>
-        <w:rPr>
-          <w:rFonts w:ascii="宋体" w:hAnsi="宋体"/>
-        </w:rPr>
-        <w:t>1</w:t>
-      </w:r>
-      <w:r>
-        <w:rPr>
-          <w:rFonts w:ascii="宋体" w:hAnsi="宋体" w:hint="eastAsia"/>
-        </w:rPr>
-        <w:t>.</w:t>
-      </w:r>
-      <w:r>
-        <w:rPr>
-          <w:rFonts w:ascii="宋体" w:hAnsi="宋体"/>
-        </w:rPr>
-        <w:t>1</w:t>
-      </w:r>
-      <w:r>
-        <w:rPr>
-          <w:rFonts w:ascii="宋体" w:hAnsi="宋体" w:hint="eastAsia"/>
-        </w:rPr>
-        <w:t>）</w:t>
-      </w:r>
-      <w:r>
-        <w:rPr>
-          <w:rFonts w:ascii="宋体" w:hAnsi="宋体"/>
-        </w:rPr>
-        <w:t>"。文中引用</w:t>
-      </w:r>
-      <w:r>
-        <w:rPr>
-          <w:rFonts w:ascii="宋体" w:hAnsi="宋体" w:hint="eastAsia"/>
-        </w:rPr>
-        <w:t>数学公式</w:t>
-      </w:r>
-      <w:r>
-        <w:rPr>
-          <w:rFonts w:ascii="宋体" w:hAnsi="宋体"/>
-        </w:rPr>
-        <w:t>时，一般用"见</w:t>
-      </w:r>
-      <w:r>
-        <w:rPr>
-          <w:rFonts w:ascii="宋体" w:hAnsi="宋体" w:hint="eastAsia"/>
-        </w:rPr>
-        <w:t>公</w:t>
-      </w:r>
-      <w:r>
-        <w:rPr>
-          <w:rFonts w:ascii="宋体" w:hAnsi="宋体"/>
-        </w:rPr>
-        <w:t>式</w:t>
-      </w:r>
-      <w:r>
-        <w:rPr>
-          <w:rFonts w:ascii="宋体" w:hAnsi="宋体" w:hint="eastAsia"/>
-        </w:rPr>
-        <w:t>（</w:t>
-      </w:r>
-      <w:r>
-        <w:rPr>
-          <w:rFonts w:ascii="宋体" w:hAnsi="宋体"/>
-        </w:rPr>
-        <w:t>1</w:t>
-      </w:r>
-      <w:r>
-        <w:rPr>
-          <w:rFonts w:ascii="宋体" w:hAnsi="宋体" w:hint="eastAsia"/>
-        </w:rPr>
-        <w:t>.</w:t>
-      </w:r>
-      <w:r>
-        <w:rPr>
-          <w:rFonts w:ascii="宋体" w:hAnsi="宋体"/>
-        </w:rPr>
-        <w:t>1</w:t>
-      </w:r>
-      <w:r>
-        <w:rPr>
-          <w:rFonts w:ascii="宋体" w:hAnsi="宋体" w:hint="eastAsia"/>
-        </w:rPr>
-        <w:t>）</w:t>
-      </w:r>
-      <w:r>
-        <w:rPr>
-          <w:rFonts w:ascii="宋体" w:hAnsi="宋体"/>
-        </w:rPr>
-        <w:t>"或"</w:t>
-      </w:r>
-      <w:r>
-        <w:rPr>
-          <w:rFonts w:ascii="宋体" w:hAnsi="宋体" w:hint="eastAsia"/>
-        </w:rPr>
-        <w:t>公</w:t>
-      </w:r>
-      <w:r>
-        <w:rPr>
-          <w:rFonts w:ascii="宋体" w:hAnsi="宋体"/>
-        </w:rPr>
-        <w:t>式</w:t>
-      </w:r>
-      <w:r>
-        <w:rPr>
-          <w:rFonts w:ascii="宋体" w:hAnsi="宋体" w:hint="eastAsia"/>
-        </w:rPr>
-        <w:t>（1.1）</w:t>
-      </w:r>
-      <w:r>
-        <w:rPr>
-          <w:rFonts w:ascii="宋体" w:hAnsi="宋体"/>
-        </w:rPr>
-        <w:t>"。</w:t>
-      </w:r>
-    </w:p>
-    <w:p>
-      <w:pPr>
-        <w:pStyle w:val="a1"/>
-        <w:ind w:firstLine="480"/>
-      </w:pPr>
-    </w:p>
-    <w:p>
-      <w:pPr>
-        <w:pStyle w:val="4"/>
-        <w:spacing w:before="240" w:after="120"/>
-        <w:ind w:left="862" w:hanging="862"/>
-        <w:rPr>
-          <w:rFonts w:ascii="宋体" w:eastAsia="宋体" w:hAnsi="宋体"/>
-        </w:rPr>
-      </w:pPr>
-    </w:p>
-    <w:p>
-      <w:pPr>
-        <w:pStyle w:val="2"/>
-        <w:spacing w:before="240"/>
-        <w:ind w:left="578" w:hanging="578"/>
-        <w:rPr>
-          <w:rFonts w:ascii="宋体" w:eastAsia="宋体" w:hAnsi="宋体"/>
-        </w:rPr>
-      </w:pPr>
-      <w:bookmarkStart w:id="90" w:name="_Toc373953847"/>
-      <w:r>
-        <w:rPr>
-          <w:rFonts w:ascii="宋体" w:eastAsia="宋体" w:hAnsi="宋体" w:hint="eastAsia"/>
-        </w:rPr>
-        <w:t>基于“推”的位置服务</w:t>
-      </w:r>
-      <w:bookmarkEnd w:id="90"/>
-    </w:p>
-    <w:p>
-      <w:pPr>
-        <w:pStyle w:val="2"/>
-        <w:spacing w:before="240"/>
-        <w:ind w:left="578" w:hanging="578"/>
-        <w:rPr>
-          <w:rFonts w:ascii="宋体" w:eastAsia="宋体" w:hAnsi="宋体"/>
-        </w:rPr>
-      </w:pPr>
-      <w:bookmarkStart w:id="91" w:name="_Toc373953848"/>
-      <w:r>
-        <w:rPr>
-          <w:rFonts w:ascii="宋体" w:eastAsia="宋体" w:hAnsi="宋体" w:hint="eastAsia"/>
-        </w:rPr>
-        <w:t>基于“拉”的位置服务</w:t>
-      </w:r>
-      <w:bookmarkEnd w:id="91"/>
-    </w:p>
-    <w:p>
-      <w:pPr>
-        <w:pStyle w:val="2"/>
-        <w:spacing w:before="240"/>
-        <w:ind w:left="578" w:hanging="578"/>
-        <w:rPr>
-          <w:rFonts w:ascii="宋体" w:eastAsia="宋体" w:hAnsi="宋体"/>
-        </w:rPr>
-      </w:pPr>
-      <w:bookmarkStart w:id="92" w:name="_Toc373869756"/>
-      <w:bookmarkStart w:id="93" w:name="_Toc373953849"/>
-      <w:r>
-        <w:rPr>
-          <w:rFonts w:ascii="宋体" w:eastAsia="宋体" w:hAnsi="宋体" w:hint="eastAsia"/>
-        </w:rPr>
-        <w:t>室内服务框架</w:t>
-      </w:r>
-      <w:bookmarkEnd w:id="92"/>
-      <w:bookmarkEnd w:id="93"/>
-    </w:p>
-    <w:p>
-      <w:pPr>
-        <w:pStyle w:val="2"/>
-        <w:spacing w:before="240"/>
-        <w:ind w:left="578" w:hanging="578"/>
-        <w:rPr>
-          <w:rFonts w:ascii="宋体" w:eastAsia="宋体" w:hAnsi="宋体"/>
-        </w:rPr>
-      </w:pPr>
-      <w:bookmarkStart w:id="94" w:name="_Toc165262372"/>
-      <w:bookmarkStart w:id="95" w:name="_Toc373869757"/>
-      <w:bookmarkStart w:id="96" w:name="_Toc373953850"/>
-      <w:r>
-        <w:rPr>
-          <w:rFonts w:ascii="宋体" w:eastAsia="宋体" w:hAnsi="宋体" w:hint="eastAsia"/>
-        </w:rPr>
-        <w:t>本章小结</w:t>
-      </w:r>
-      <w:bookmarkEnd w:id="94"/>
-      <w:bookmarkEnd w:id="95"/>
-      <w:bookmarkEnd w:id="96"/>
-    </w:p>
-    <w:p>
-      <w:pPr>
-        <w:pStyle w:val="3"/>
-        <w:spacing w:before="240" w:after="120"/>
-        <w:rPr>
-          <w:rFonts w:ascii="宋体" w:eastAsia="宋体" w:hAnsi="宋体"/>
-        </w:rPr>
-      </w:pPr>
-      <w:bookmarkStart w:id="97" w:name="_Toc165262373"/>
-      <w:bookmarkStart w:id="98" w:name="_Toc373869758"/>
-      <w:bookmarkStart w:id="99" w:name="_Toc373953851"/>
-      <w:bookmarkEnd w:id="97"/>
-      <w:bookmarkEnd w:id="98"/>
-      <w:bookmarkEnd w:id="99"/>
-    </w:p>
-    <w:p>
-      <w:pPr>
-        <w:pStyle w:val="4"/>
-        <w:spacing w:before="240" w:after="120"/>
-        <w:ind w:left="862" w:hanging="862"/>
-        <w:rPr>
-          <w:rFonts w:ascii="宋体" w:eastAsia="宋体" w:hAnsi="宋体"/>
-        </w:rPr>
-      </w:pPr>
-    </w:p>
-    <w:p>
-      <w:pPr>
-        <w:pStyle w:val="a1"/>
-        <w:spacing w:line="360" w:lineRule="auto"/>
-        <w:ind w:firstLine="480"/>
-        <w:rPr>
-          <w:rFonts w:ascii="宋体" w:hAnsi="宋体"/>
-        </w:rPr>
-      </w:pPr>
-    </w:p>
-    <w:p>
-      <w:pPr>
-        <w:pStyle w:val="a1"/>
-        <w:spacing w:line="360" w:lineRule="auto"/>
-        <w:ind w:firstLine="480"/>
-        <w:rPr>
-          <w:rFonts w:ascii="宋体" w:hAnsi="宋体"/>
-        </w:rPr>
-      </w:pPr>
-    </w:p>
-    <w:p>
-      <w:pPr>
-        <w:pStyle w:val="a1"/>
-        <w:spacing w:line="360" w:lineRule="auto"/>
-        <w:ind w:firstLine="480"/>
-        <w:rPr>
-          <w:rFonts w:ascii="宋体" w:hAnsi="宋体"/>
-        </w:rPr>
-      </w:pPr>
-    </w:p>
-    <w:p>
-      <w:pPr>
-        <w:pStyle w:val="a1"/>
-        <w:spacing w:line="360" w:lineRule="auto"/>
-        <w:ind w:firstLine="480"/>
-        <w:rPr>
-          <w:rFonts w:ascii="宋体" w:hAnsi="宋体"/>
-        </w:rPr>
-      </w:pPr>
     </w:p>
     <w:p>
       <w:pPr>
@@ -25894,6 +28826,12 @@
           <w:docGrid w:linePitch="360" w:charSpace="1861"/>
         </w:sectPr>
       </w:pPr>
+      <w:bookmarkStart w:id="82" w:name="_Toc165262368"/>
+      <w:bookmarkStart w:id="83" w:name="_Toc373869752"/>
+      <w:bookmarkStart w:id="84" w:name="_Toc373953843"/>
+      <w:bookmarkEnd w:id="82"/>
+      <w:bookmarkEnd w:id="83"/>
+      <w:bookmarkEnd w:id="84"/>
     </w:p>
     <w:p>
       <w:pPr>
@@ -25904,29 +28842,46 @@
           <w:rFonts w:ascii="宋体" w:eastAsia="宋体" w:hAnsi="宋体"/>
         </w:rPr>
       </w:pPr>
-      <w:bookmarkStart w:id="100" w:name="_Toc373869759"/>
-      <w:bookmarkStart w:id="101" w:name="_Toc373953852"/>
+      <w:bookmarkStart w:id="85" w:name="_Toc373869753"/>
+      <w:bookmarkStart w:id="86" w:name="_Toc373953844"/>
       <w:r>
         <w:rPr>
           <w:rFonts w:ascii="宋体" w:eastAsia="宋体" w:hAnsi="宋体" w:hint="eastAsia"/>
         </w:rPr>
         <w:lastRenderedPageBreak/>
-        <w:t>基于Android的室内</w:t>
-      </w:r>
+        <w:t>基于室内定位的服务</w:t>
+      </w:r>
+      <w:bookmarkEnd w:id="85"/>
+      <w:bookmarkEnd w:id="86"/>
+    </w:p>
+    <w:p>
+      <w:pPr>
+        <w:pStyle w:val="a1"/>
+        <w:ind w:firstLine="480"/>
+        <w:rPr>
+          <w:rFonts w:ascii="宋体" w:hAnsi="宋体"/>
+        </w:rPr>
+      </w:pPr>
+    </w:p>
+    <w:p>
+      <w:pPr>
+        <w:pStyle w:val="2"/>
+        <w:spacing w:before="240"/>
+        <w:ind w:left="578" w:hanging="578"/>
+        <w:rPr>
+          <w:rFonts w:ascii="宋体" w:eastAsia="宋体" w:hAnsi="宋体"/>
+        </w:rPr>
+      </w:pPr>
+      <w:bookmarkStart w:id="87" w:name="_Toc373869754"/>
+      <w:bookmarkStart w:id="88" w:name="_Toc373953845"/>
       <w:r>
         <w:rPr>
           <w:rFonts w:ascii="宋体" w:eastAsia="宋体" w:hAnsi="宋体" w:hint="eastAsia"/>
         </w:rPr>
-        <w:t>LBS</w:t>
-      </w:r>
-      <w:r>
-        <w:rPr>
-          <w:rFonts w:ascii="宋体" w:eastAsia="宋体" w:hAnsi="宋体" w:hint="eastAsia"/>
-        </w:rPr>
-        <w:t>系统的实现</w:t>
-      </w:r>
-      <w:bookmarkEnd w:id="100"/>
-      <w:bookmarkEnd w:id="101"/>
+        <w:t>室内服务内容</w:t>
+      </w:r>
+      <w:bookmarkEnd w:id="87"/>
+      <w:bookmarkEnd w:id="88"/>
     </w:p>
     <w:p>
       <w:pPr>
@@ -25937,6 +28892,297 @@
           <w:rFonts w:ascii="宋体" w:hAnsi="宋体"/>
         </w:rPr>
       </w:pPr>
+      <w:r>
+        <w:rPr>
+          <w:rFonts w:ascii="宋体" w:hAnsi="宋体"/>
+        </w:rPr>
+        <w:fldChar w:fldCharType="begin"/>
+      </w:r>
+      <w:r>
+        <w:rPr>
+          <w:rFonts w:ascii="宋体" w:hAnsi="宋体"/>
+        </w:rPr>
+        <w:instrText xml:space="preserve"> MACROBUTTON  AcceptAllChangesShown [单击此处输入论文正文] </w:instrText>
+      </w:r>
+      <w:r>
+        <w:rPr>
+          <w:rFonts w:ascii="宋体" w:hAnsi="宋体"/>
+        </w:rPr>
+        <w:fldChar w:fldCharType="end"/>
+      </w:r>
+    </w:p>
+    <w:p>
+      <w:pPr>
+        <w:pStyle w:val="a1"/>
+        <w:spacing w:line="360" w:lineRule="auto"/>
+        <w:ind w:firstLine="480"/>
+      </w:pPr>
+    </w:p>
+    <w:p>
+      <w:pPr>
+        <w:pStyle w:val="3"/>
+        <w:spacing w:before="240" w:after="120"/>
+        <w:rPr>
+          <w:rFonts w:ascii="宋体" w:eastAsia="宋体" w:hAnsi="宋体"/>
+        </w:rPr>
+      </w:pPr>
+      <w:bookmarkStart w:id="89" w:name="_Toc165262371"/>
+      <w:bookmarkStart w:id="90" w:name="_Toc373869755"/>
+      <w:bookmarkStart w:id="91" w:name="_Toc373953846"/>
+      <w:bookmarkEnd w:id="89"/>
+      <w:bookmarkEnd w:id="90"/>
+      <w:bookmarkEnd w:id="91"/>
+    </w:p>
+    <w:p>
+      <w:pPr>
+        <w:pStyle w:val="a1"/>
+        <w:spacing w:line="360" w:lineRule="auto"/>
+        <w:ind w:firstLine="480"/>
+      </w:pPr>
+      <w:r>
+        <w:rPr>
+          <w:rFonts w:ascii="宋体" w:hAnsi="宋体" w:hint="eastAsia"/>
+        </w:rPr>
+        <w:t>数学公式一般另行起排，</w:t>
+      </w:r>
+      <w:r>
+        <w:rPr>
+          <w:rFonts w:ascii="宋体" w:hAnsi="宋体"/>
+        </w:rPr>
+        <w:t>居中书写</w:t>
+      </w:r>
+      <w:r>
+        <w:rPr>
+          <w:rFonts w:ascii="宋体" w:hAnsi="宋体" w:hint="eastAsia"/>
+        </w:rPr>
+        <w:t>，并用阿拉伯数字分章编号</w:t>
+      </w:r>
+      <w:r>
+        <w:rPr>
+          <w:rFonts w:ascii="宋体" w:hAnsi="宋体"/>
+        </w:rPr>
+        <w:t>。若</w:t>
+      </w:r>
+      <w:r>
+        <w:rPr>
+          <w:rFonts w:ascii="宋体" w:hAnsi="宋体" w:hint="eastAsia"/>
+        </w:rPr>
+        <w:t>数学公式</w:t>
+      </w:r>
+      <w:r>
+        <w:rPr>
+          <w:rFonts w:ascii="宋体" w:hAnsi="宋体"/>
+        </w:rPr>
+        <w:t>前有文字（如"解"、"假定"等），文字空两格写，</w:t>
+      </w:r>
+      <w:r>
+        <w:rPr>
+          <w:rFonts w:ascii="宋体" w:hAnsi="宋体" w:hint="eastAsia"/>
+        </w:rPr>
+        <w:t>数学公式</w:t>
+      </w:r>
+      <w:r>
+        <w:rPr>
+          <w:rFonts w:ascii="宋体" w:hAnsi="宋体"/>
+        </w:rPr>
+        <w:t>仍居中写。</w:t>
+      </w:r>
+      <w:r>
+        <w:rPr>
+          <w:rFonts w:ascii="宋体" w:hAnsi="宋体" w:hint="eastAsia"/>
+        </w:rPr>
+        <w:t>数学公式</w:t>
+      </w:r>
+      <w:r>
+        <w:rPr>
+          <w:rFonts w:ascii="宋体" w:hAnsi="宋体"/>
+        </w:rPr>
+        <w:t>序号按章编排，</w:t>
+      </w:r>
+      <w:r>
+        <w:rPr>
+          <w:rFonts w:ascii="宋体" w:hAnsi="宋体" w:hint="eastAsia"/>
+        </w:rPr>
+        <w:t>序号加圆括号，右顶格排。</w:t>
+      </w:r>
+      <w:r>
+        <w:rPr>
+          <w:rFonts w:ascii="宋体" w:hAnsi="宋体"/>
+        </w:rPr>
+        <w:t>如第</w:t>
+      </w:r>
+      <w:r>
+        <w:rPr>
+          <w:rFonts w:ascii="宋体" w:hAnsi="宋体" w:hint="eastAsia"/>
+        </w:rPr>
+        <w:t>1</w:t>
+      </w:r>
+      <w:r>
+        <w:rPr>
+          <w:rFonts w:ascii="宋体" w:hAnsi="宋体"/>
+        </w:rPr>
+        <w:t>章第</w:t>
+      </w:r>
+      <w:r>
+        <w:rPr>
+          <w:rFonts w:ascii="宋体" w:hAnsi="宋体" w:hint="eastAsia"/>
+        </w:rPr>
+        <w:t>1</w:t>
+      </w:r>
+      <w:r>
+        <w:rPr>
+          <w:rFonts w:ascii="宋体" w:hAnsi="宋体"/>
+        </w:rPr>
+        <w:t>个</w:t>
+      </w:r>
+      <w:r>
+        <w:rPr>
+          <w:rFonts w:ascii="宋体" w:hAnsi="宋体" w:hint="eastAsia"/>
+        </w:rPr>
+        <w:t>数学公式</w:t>
+      </w:r>
+      <w:r>
+        <w:rPr>
+          <w:rFonts w:ascii="宋体" w:hAnsi="宋体"/>
+        </w:rPr>
+        <w:t>序号为"</w:t>
+      </w:r>
+      <w:r>
+        <w:rPr>
+          <w:rFonts w:ascii="宋体" w:hAnsi="宋体" w:hint="eastAsia"/>
+        </w:rPr>
+        <w:t>公式（</w:t>
+      </w:r>
+      <w:r>
+        <w:rPr>
+          <w:rFonts w:ascii="宋体" w:hAnsi="宋体"/>
+        </w:rPr>
+        <w:t>1</w:t>
+      </w:r>
+      <w:r>
+        <w:rPr>
+          <w:rFonts w:ascii="宋体" w:hAnsi="宋体" w:hint="eastAsia"/>
+        </w:rPr>
+        <w:t>.</w:t>
+      </w:r>
+      <w:r>
+        <w:rPr>
+          <w:rFonts w:ascii="宋体" w:hAnsi="宋体"/>
+        </w:rPr>
+        <w:t>1</w:t>
+      </w:r>
+      <w:r>
+        <w:rPr>
+          <w:rFonts w:ascii="宋体" w:hAnsi="宋体" w:hint="eastAsia"/>
+        </w:rPr>
+        <w:t>）</w:t>
+      </w:r>
+      <w:r>
+        <w:rPr>
+          <w:rFonts w:ascii="宋体" w:hAnsi="宋体"/>
+        </w:rPr>
+        <w:t>"。文中引用</w:t>
+      </w:r>
+      <w:r>
+        <w:rPr>
+          <w:rFonts w:ascii="宋体" w:hAnsi="宋体" w:hint="eastAsia"/>
+        </w:rPr>
+        <w:t>数学公式</w:t>
+      </w:r>
+      <w:r>
+        <w:rPr>
+          <w:rFonts w:ascii="宋体" w:hAnsi="宋体"/>
+        </w:rPr>
+        <w:t>时，一般用"见</w:t>
+      </w:r>
+      <w:r>
+        <w:rPr>
+          <w:rFonts w:ascii="宋体" w:hAnsi="宋体" w:hint="eastAsia"/>
+        </w:rPr>
+        <w:t>公</w:t>
+      </w:r>
+      <w:r>
+        <w:rPr>
+          <w:rFonts w:ascii="宋体" w:hAnsi="宋体"/>
+        </w:rPr>
+        <w:t>式</w:t>
+      </w:r>
+      <w:r>
+        <w:rPr>
+          <w:rFonts w:ascii="宋体" w:hAnsi="宋体" w:hint="eastAsia"/>
+        </w:rPr>
+        <w:t>（</w:t>
+      </w:r>
+      <w:r>
+        <w:rPr>
+          <w:rFonts w:ascii="宋体" w:hAnsi="宋体"/>
+        </w:rPr>
+        <w:t>1</w:t>
+      </w:r>
+      <w:r>
+        <w:rPr>
+          <w:rFonts w:ascii="宋体" w:hAnsi="宋体" w:hint="eastAsia"/>
+        </w:rPr>
+        <w:t>.</w:t>
+      </w:r>
+      <w:r>
+        <w:rPr>
+          <w:rFonts w:ascii="宋体" w:hAnsi="宋体"/>
+        </w:rPr>
+        <w:t>1</w:t>
+      </w:r>
+      <w:r>
+        <w:rPr>
+          <w:rFonts w:ascii="宋体" w:hAnsi="宋体" w:hint="eastAsia"/>
+        </w:rPr>
+        <w:t>）</w:t>
+      </w:r>
+      <w:r>
+        <w:rPr>
+          <w:rFonts w:ascii="宋体" w:hAnsi="宋体"/>
+        </w:rPr>
+        <w:t>"或"</w:t>
+      </w:r>
+      <w:r>
+        <w:rPr>
+          <w:rFonts w:ascii="宋体" w:hAnsi="宋体" w:hint="eastAsia"/>
+        </w:rPr>
+        <w:t>公</w:t>
+      </w:r>
+      <w:r>
+        <w:rPr>
+          <w:rFonts w:ascii="宋体" w:hAnsi="宋体"/>
+        </w:rPr>
+        <w:t>式</w:t>
+      </w:r>
+      <w:r>
+        <w:rPr>
+          <w:rFonts w:ascii="宋体" w:hAnsi="宋体" w:hint="eastAsia"/>
+        </w:rPr>
+        <w:t>（1.1）</w:t>
+      </w:r>
+      <w:r>
+        <w:rPr>
+          <w:rFonts w:ascii="宋体" w:hAnsi="宋体"/>
+        </w:rPr>
+        <w:t>"。</w:t>
+      </w:r>
+    </w:p>
+    <w:p>
+      <w:pPr>
+        <w:pStyle w:val="a1"/>
+        <w:ind w:firstLine="480"/>
+      </w:pPr>
+    </w:p>
+    <w:p>
+      <w:pPr>
+        <w:pStyle w:val="4"/>
+        <w:spacing w:before="240" w:after="120"/>
+        <w:ind w:left="862" w:hanging="862"/>
+        <w:rPr>
+          <w:rFonts w:ascii="宋体" w:eastAsia="宋体" w:hAnsi="宋体"/>
+        </w:rPr>
+      </w:pPr>
     </w:p>
     <w:p>
       <w:pPr>
@@ -25947,156 +29193,144 @@
           <w:rFonts w:ascii="宋体" w:eastAsia="宋体" w:hAnsi="宋体"/>
         </w:rPr>
       </w:pPr>
-      <w:bookmarkStart w:id="102" w:name="_Toc373869760"/>
-      <w:bookmarkStart w:id="103" w:name="_Toc373953853"/>
+      <w:bookmarkStart w:id="92" w:name="_Toc373953847"/>
       <w:r>
         <w:rPr>
           <w:rFonts w:ascii="宋体" w:eastAsia="宋体" w:hAnsi="宋体" w:hint="eastAsia"/>
         </w:rPr>
-        <w:t>室内</w:t>
-      </w:r>
+        <w:t>基于“推”的位置服务</w:t>
+      </w:r>
+      <w:bookmarkEnd w:id="92"/>
+    </w:p>
+    <w:p>
+      <w:pPr>
+        <w:pStyle w:val="2"/>
+        <w:spacing w:before="240"/>
+        <w:ind w:left="578" w:hanging="578"/>
+        <w:rPr>
+          <w:rFonts w:ascii="宋体" w:eastAsia="宋体" w:hAnsi="宋体"/>
+        </w:rPr>
+      </w:pPr>
+      <w:bookmarkStart w:id="93" w:name="_Toc373953848"/>
       <w:r>
         <w:rPr>
           <w:rFonts w:ascii="宋体" w:eastAsia="宋体" w:hAnsi="宋体" w:hint="eastAsia"/>
         </w:rPr>
-        <w:t>LBS</w:t>
-      </w:r>
+        <w:t>基于“拉”的位置服务</w:t>
+      </w:r>
+      <w:bookmarkEnd w:id="93"/>
+    </w:p>
+    <w:p>
+      <w:pPr>
+        <w:pStyle w:val="2"/>
+        <w:spacing w:before="240"/>
+        <w:ind w:left="578" w:hanging="578"/>
+        <w:rPr>
+          <w:rFonts w:ascii="宋体" w:eastAsia="宋体" w:hAnsi="宋体"/>
+        </w:rPr>
+      </w:pPr>
+      <w:bookmarkStart w:id="94" w:name="_Toc373869756"/>
+      <w:bookmarkStart w:id="95" w:name="_Toc373953849"/>
       <w:r>
         <w:rPr>
           <w:rFonts w:ascii="宋体" w:eastAsia="宋体" w:hAnsi="宋体" w:hint="eastAsia"/>
         </w:rPr>
-        <w:t>系统架构</w:t>
-      </w:r>
-      <w:bookmarkEnd w:id="102"/>
-      <w:bookmarkEnd w:id="103"/>
+        <w:t>室内服务框架</w:t>
+      </w:r>
+      <w:bookmarkEnd w:id="94"/>
+      <w:bookmarkEnd w:id="95"/>
+    </w:p>
+    <w:p>
+      <w:pPr>
+        <w:pStyle w:val="2"/>
+        <w:spacing w:before="240"/>
+        <w:ind w:left="578" w:hanging="578"/>
+        <w:rPr>
+          <w:rFonts w:ascii="宋体" w:eastAsia="宋体" w:hAnsi="宋体"/>
+        </w:rPr>
+      </w:pPr>
+      <w:bookmarkStart w:id="96" w:name="_Toc165262372"/>
+      <w:bookmarkStart w:id="97" w:name="_Toc373869757"/>
+      <w:bookmarkStart w:id="98" w:name="_Toc373953850"/>
+      <w:r>
+        <w:rPr>
+          <w:rFonts w:ascii="宋体" w:eastAsia="宋体" w:hAnsi="宋体" w:hint="eastAsia"/>
+        </w:rPr>
+        <w:t>本章小结</w:t>
+      </w:r>
+      <w:bookmarkEnd w:id="96"/>
+      <w:bookmarkEnd w:id="97"/>
+      <w:bookmarkEnd w:id="98"/>
+    </w:p>
+    <w:p>
+      <w:pPr>
+        <w:pStyle w:val="3"/>
+        <w:spacing w:before="240" w:after="120"/>
+        <w:rPr>
+          <w:rFonts w:ascii="宋体" w:eastAsia="宋体" w:hAnsi="宋体"/>
+        </w:rPr>
+      </w:pPr>
+      <w:bookmarkStart w:id="99" w:name="_Toc165262373"/>
+      <w:bookmarkStart w:id="100" w:name="_Toc373869758"/>
+      <w:bookmarkStart w:id="101" w:name="_Toc373953851"/>
+      <w:bookmarkEnd w:id="99"/>
+      <w:bookmarkEnd w:id="100"/>
+      <w:bookmarkEnd w:id="101"/>
+    </w:p>
+    <w:p>
+      <w:pPr>
+        <w:pStyle w:val="4"/>
+        <w:spacing w:before="240" w:after="120"/>
+        <w:ind w:left="862" w:hanging="862"/>
+        <w:rPr>
+          <w:rFonts w:ascii="宋体" w:eastAsia="宋体" w:hAnsi="宋体"/>
+        </w:rPr>
+      </w:pPr>
     </w:p>
     <w:p>
       <w:pPr>
         <w:pStyle w:val="a1"/>
         <w:spacing w:line="360" w:lineRule="auto"/>
         <w:ind w:firstLine="480"/>
-      </w:pPr>
-      <w:r>
-        <w:rPr>
-          <w:rFonts w:ascii="宋体" w:hAnsi="宋体"/>
-        </w:rPr>
-        <w:fldChar w:fldCharType="begin"/>
-      </w:r>
-      <w:r>
-        <w:rPr>
-          <w:rFonts w:ascii="宋体" w:hAnsi="宋体"/>
-        </w:rPr>
-        <w:instrText xml:space="preserve"> MACROBUTTON  AcceptAllChangesShown [单击此处输入论文正文] </w:instrText>
-      </w:r>
-      <w:r>
-        <w:rPr>
-          <w:rFonts w:ascii="宋体" w:hAnsi="宋体"/>
-        </w:rPr>
-        <w:fldChar w:fldCharType="end"/>
-      </w:r>
-    </w:p>
-    <w:p>
-      <w:pPr>
-        <w:pStyle w:val="3"/>
-        <w:spacing w:before="240" w:after="120"/>
-        <w:rPr>
-          <w:rFonts w:ascii="宋体" w:eastAsia="宋体" w:hAnsi="宋体"/>
-        </w:rPr>
-      </w:pPr>
-      <w:bookmarkStart w:id="104" w:name="_Toc165262376"/>
-      <w:bookmarkStart w:id="105" w:name="_Toc373869761"/>
-      <w:bookmarkStart w:id="106" w:name="_Toc373953854"/>
-      <w:bookmarkEnd w:id="104"/>
-      <w:bookmarkEnd w:id="105"/>
-      <w:bookmarkEnd w:id="106"/>
-    </w:p>
-    <w:p>
-      <w:pPr>
-        <w:pStyle w:val="4"/>
-        <w:spacing w:before="240" w:after="120"/>
-        <w:ind w:left="862" w:hanging="862"/>
-        <w:rPr>
-          <w:rFonts w:ascii="宋体" w:eastAsia="宋体" w:hAnsi="宋体"/>
-        </w:rPr>
-      </w:pPr>
-    </w:p>
-    <w:p>
-      <w:pPr>
-        <w:pStyle w:val="2"/>
-        <w:spacing w:before="240"/>
-        <w:ind w:left="578" w:hanging="578"/>
-        <w:rPr>
-          <w:rFonts w:ascii="宋体" w:eastAsia="宋体" w:hAnsi="宋体"/>
-        </w:rPr>
-      </w:pPr>
-      <w:bookmarkStart w:id="107" w:name="_Toc373869762"/>
-      <w:bookmarkStart w:id="108" w:name="_Toc373953855"/>
-      <w:r>
-        <w:rPr>
-          <w:rFonts w:ascii="宋体" w:eastAsia="宋体" w:hAnsi="宋体" w:hint="eastAsia"/>
-        </w:rPr>
-        <w:t>LBS</w:t>
-      </w:r>
-      <w:r>
-        <w:rPr>
-          <w:rFonts w:ascii="宋体" w:eastAsia="宋体" w:hAnsi="宋体" w:hint="eastAsia"/>
-        </w:rPr>
-        <w:t>服务器实现</w:t>
-      </w:r>
-      <w:bookmarkEnd w:id="107"/>
-      <w:bookmarkEnd w:id="108"/>
-    </w:p>
-    <w:p>
-      <w:pPr>
-        <w:pStyle w:val="2"/>
-        <w:spacing w:before="240"/>
-        <w:ind w:left="578" w:hanging="578"/>
-        <w:rPr>
-          <w:rFonts w:ascii="宋体" w:eastAsia="宋体" w:hAnsi="宋体"/>
-        </w:rPr>
-      </w:pPr>
-      <w:bookmarkStart w:id="109" w:name="_Toc373869763"/>
-      <w:bookmarkStart w:id="110" w:name="_Toc373953856"/>
-      <w:r>
-        <w:rPr>
-          <w:rFonts w:ascii="宋体" w:eastAsia="宋体" w:hAnsi="宋体" w:hint="eastAsia"/>
-        </w:rPr>
-        <w:t>LBS</w:t>
-      </w:r>
-      <w:r>
-        <w:rPr>
-          <w:rFonts w:ascii="宋体" w:eastAsia="宋体" w:hAnsi="宋体" w:hint="eastAsia"/>
-        </w:rPr>
-        <w:t>客户端实现</w:t>
-      </w:r>
-      <w:bookmarkEnd w:id="109"/>
-      <w:bookmarkEnd w:id="110"/>
-    </w:p>
-    <w:p>
-      <w:pPr>
-        <w:pStyle w:val="2"/>
-        <w:spacing w:before="240"/>
-        <w:ind w:left="578" w:hanging="578"/>
-        <w:rPr>
-          <w:rFonts w:ascii="宋体" w:eastAsia="宋体" w:hAnsi="宋体"/>
-        </w:rPr>
-      </w:pPr>
-      <w:bookmarkStart w:id="111" w:name="_Toc373869764"/>
-      <w:bookmarkStart w:id="112" w:name="_Toc373953857"/>
-      <w:r>
-        <w:rPr>
-          <w:rFonts w:ascii="宋体" w:eastAsia="宋体" w:hAnsi="宋体" w:hint="eastAsia"/>
-        </w:rPr>
-        <w:t>系统测试</w:t>
-      </w:r>
-      <w:bookmarkEnd w:id="111"/>
-      <w:bookmarkEnd w:id="112"/>
-    </w:p>
-    <w:p>
-      <w:pPr>
-        <w:pStyle w:val="2"/>
-        <w:spacing w:before="240"/>
-        <w:ind w:left="578" w:hanging="578"/>
+        <w:rPr>
+          <w:rFonts w:ascii="宋体" w:hAnsi="宋体"/>
+        </w:rPr>
+      </w:pPr>
+    </w:p>
+    <w:p>
+      <w:pPr>
+        <w:pStyle w:val="a1"/>
+        <w:spacing w:line="360" w:lineRule="auto"/>
+        <w:ind w:firstLine="480"/>
+        <w:rPr>
+          <w:rFonts w:ascii="宋体" w:hAnsi="宋体"/>
+        </w:rPr>
+      </w:pPr>
+    </w:p>
+    <w:p>
+      <w:pPr>
+        <w:pStyle w:val="a1"/>
+        <w:spacing w:line="360" w:lineRule="auto"/>
+        <w:ind w:firstLine="480"/>
+        <w:rPr>
+          <w:rFonts w:ascii="宋体" w:hAnsi="宋体"/>
+        </w:rPr>
+      </w:pPr>
+    </w:p>
+    <w:p>
+      <w:pPr>
+        <w:pStyle w:val="a1"/>
+        <w:spacing w:line="360" w:lineRule="auto"/>
+        <w:ind w:firstLine="480"/>
+        <w:rPr>
+          <w:rFonts w:ascii="宋体" w:hAnsi="宋体"/>
+        </w:rPr>
+      </w:pPr>
+    </w:p>
+    <w:p>
+      <w:pPr>
+        <w:pStyle w:val="a1"/>
+        <w:ind w:firstLine="480"/>
         <w:rPr>
           <w:rFonts w:ascii="宋体" w:hAnsi="宋体"/>
         </w:rPr>
@@ -26114,18 +29348,6 @@
           <w:docGrid w:linePitch="360" w:charSpace="1861"/>
         </w:sectPr>
       </w:pPr>
-      <w:bookmarkStart w:id="113" w:name="_Toc165262377"/>
-      <w:bookmarkStart w:id="114" w:name="_Toc373869765"/>
-      <w:bookmarkStart w:id="115" w:name="_Toc373953858"/>
-      <w:r>
-        <w:rPr>
-          <w:rFonts w:ascii="宋体" w:eastAsia="宋体" w:hAnsi="宋体" w:hint="eastAsia"/>
-        </w:rPr>
-        <w:t>本章小结</w:t>
-      </w:r>
-      <w:bookmarkEnd w:id="113"/>
-      <w:bookmarkEnd w:id="114"/>
-      <w:bookmarkEnd w:id="115"/>
     </w:p>
     <w:p>
       <w:pPr>
@@ -26136,23 +29358,38 @@
           <w:rFonts w:ascii="宋体" w:eastAsia="宋体" w:hAnsi="宋体"/>
         </w:rPr>
       </w:pPr>
-      <w:bookmarkStart w:id="116" w:name="_Toc373869767"/>
-      <w:bookmarkStart w:id="117" w:name="_Toc373953860"/>
+      <w:bookmarkStart w:id="102" w:name="_Toc373869759"/>
+      <w:bookmarkStart w:id="103" w:name="_Toc373953852"/>
       <w:r>
         <w:rPr>
           <w:rFonts w:ascii="宋体" w:eastAsia="宋体" w:hAnsi="宋体" w:hint="eastAsia"/>
         </w:rPr>
         <w:lastRenderedPageBreak/>
-        <w:t>总结与展望</w:t>
-      </w:r>
-      <w:bookmarkEnd w:id="116"/>
-      <w:bookmarkEnd w:id="117"/>
+        <w:t>基于Android的室内</w:t>
+      </w:r>
+      <w:r>
+        <w:rPr>
+          <w:rFonts w:ascii="宋体" w:eastAsia="宋体" w:hAnsi="宋体" w:hint="eastAsia"/>
+        </w:rPr>
+        <w:t>LBS</w:t>
+      </w:r>
+      <w:r>
+        <w:rPr>
+          <w:rFonts w:ascii="宋体" w:eastAsia="宋体" w:hAnsi="宋体" w:hint="eastAsia"/>
+        </w:rPr>
+        <w:t>系统的实现</w:t>
+      </w:r>
+      <w:bookmarkEnd w:id="102"/>
+      <w:bookmarkEnd w:id="103"/>
     </w:p>
     <w:p>
       <w:pPr>
         <w:pStyle w:val="a1"/>
         <w:spacing w:line="360" w:lineRule="auto"/>
         <w:ind w:firstLine="480"/>
+        <w:rPr>
+          <w:rFonts w:ascii="宋体" w:hAnsi="宋体"/>
+        </w:rPr>
       </w:pPr>
     </w:p>
     <w:p>
@@ -26164,16 +29401,28 @@
           <w:rFonts w:ascii="宋体" w:eastAsia="宋体" w:hAnsi="宋体"/>
         </w:rPr>
       </w:pPr>
-      <w:bookmarkStart w:id="118" w:name="_Toc373869768"/>
-      <w:bookmarkStart w:id="119" w:name="_Toc373953861"/>
+      <w:bookmarkStart w:id="104" w:name="_Toc373869760"/>
+      <w:bookmarkStart w:id="105" w:name="_Toc373953853"/>
       <w:r>
         <w:rPr>
           <w:rFonts w:ascii="宋体" w:eastAsia="宋体" w:hAnsi="宋体" w:hint="eastAsia"/>
         </w:rPr>
-        <w:t>总结</w:t>
-      </w:r>
-      <w:bookmarkEnd w:id="118"/>
-      <w:bookmarkEnd w:id="119"/>
+        <w:t>室内</w:t>
+      </w:r>
+      <w:r>
+        <w:rPr>
+          <w:rFonts w:ascii="宋体" w:eastAsia="宋体" w:hAnsi="宋体" w:hint="eastAsia"/>
+        </w:rPr>
+        <w:t>LBS</w:t>
+      </w:r>
+      <w:r>
+        <w:rPr>
+          <w:rFonts w:ascii="宋体" w:eastAsia="宋体" w:hAnsi="宋体" w:hint="eastAsia"/>
+        </w:rPr>
+        <w:t>系统架构</w:t>
+      </w:r>
+      <w:bookmarkEnd w:id="104"/>
+      <w:bookmarkEnd w:id="105"/>
     </w:p>
     <w:p>
       <w:pPr>
@@ -26208,12 +29457,12 @@
           <w:rFonts w:ascii="宋体" w:eastAsia="宋体" w:hAnsi="宋体"/>
         </w:rPr>
       </w:pPr>
-      <w:bookmarkStart w:id="120" w:name="_Toc165262381"/>
-      <w:bookmarkStart w:id="121" w:name="_Toc373869769"/>
-      <w:bookmarkStart w:id="122" w:name="_Toc373953862"/>
-      <w:bookmarkEnd w:id="120"/>
-      <w:bookmarkEnd w:id="121"/>
-      <w:bookmarkEnd w:id="122"/>
+      <w:bookmarkStart w:id="106" w:name="_Toc165262376"/>
+      <w:bookmarkStart w:id="107" w:name="_Toc373869761"/>
+      <w:bookmarkStart w:id="108" w:name="_Toc373953854"/>
+      <w:bookmarkEnd w:id="106"/>
+      <w:bookmarkEnd w:id="107"/>
+      <w:bookmarkEnd w:id="108"/>
     </w:p>
     <w:p>
       <w:pPr>
@@ -26234,82 +29483,74 @@
           <w:rFonts w:ascii="宋体" w:eastAsia="宋体" w:hAnsi="宋体"/>
         </w:rPr>
       </w:pPr>
-      <w:bookmarkStart w:id="123" w:name="_Toc373869770"/>
-      <w:bookmarkStart w:id="124" w:name="_Toc373953863"/>
+      <w:bookmarkStart w:id="109" w:name="_Toc373869762"/>
+      <w:bookmarkStart w:id="110" w:name="_Toc373953855"/>
       <w:r>
         <w:rPr>
           <w:rFonts w:ascii="宋体" w:eastAsia="宋体" w:hAnsi="宋体" w:hint="eastAsia"/>
         </w:rPr>
-        <w:t>展望</w:t>
-      </w:r>
-      <w:bookmarkEnd w:id="123"/>
-      <w:bookmarkEnd w:id="124"/>
-    </w:p>
-    <w:p>
-      <w:pPr>
-        <w:pStyle w:val="3"/>
-        <w:spacing w:before="240" w:after="120"/>
+        <w:t>LBS</w:t>
+      </w:r>
+      <w:r>
+        <w:rPr>
+          <w:rFonts w:ascii="宋体" w:eastAsia="宋体" w:hAnsi="宋体" w:hint="eastAsia"/>
+        </w:rPr>
+        <w:t>服务器实现</w:t>
+      </w:r>
+      <w:bookmarkEnd w:id="109"/>
+      <w:bookmarkEnd w:id="110"/>
+    </w:p>
+    <w:p>
+      <w:pPr>
+        <w:pStyle w:val="2"/>
+        <w:spacing w:before="240"/>
+        <w:ind w:left="578" w:hanging="578"/>
         <w:rPr>
           <w:rFonts w:ascii="宋体" w:eastAsia="宋体" w:hAnsi="宋体"/>
         </w:rPr>
       </w:pPr>
-      <w:bookmarkStart w:id="125" w:name="_Toc165262383"/>
-      <w:bookmarkStart w:id="126" w:name="_Toc373869771"/>
-      <w:bookmarkStart w:id="127" w:name="_Toc373953864"/>
-      <w:bookmarkEnd w:id="125"/>
-      <w:bookmarkEnd w:id="126"/>
-      <w:bookmarkEnd w:id="127"/>
-    </w:p>
-    <w:p>
-      <w:pPr>
-        <w:pStyle w:val="4"/>
-        <w:spacing w:before="240" w:after="120"/>
-        <w:ind w:left="862" w:hanging="862"/>
+      <w:bookmarkStart w:id="111" w:name="_Toc373869763"/>
+      <w:bookmarkStart w:id="112" w:name="_Toc373953856"/>
+      <w:r>
+        <w:rPr>
+          <w:rFonts w:ascii="宋体" w:eastAsia="宋体" w:hAnsi="宋体" w:hint="eastAsia"/>
+        </w:rPr>
+        <w:t>LBS</w:t>
+      </w:r>
+      <w:r>
+        <w:rPr>
+          <w:rFonts w:ascii="宋体" w:eastAsia="宋体" w:hAnsi="宋体" w:hint="eastAsia"/>
+        </w:rPr>
+        <w:t>客户端实现</w:t>
+      </w:r>
+      <w:bookmarkEnd w:id="111"/>
+      <w:bookmarkEnd w:id="112"/>
+    </w:p>
+    <w:p>
+      <w:pPr>
+        <w:pStyle w:val="2"/>
+        <w:spacing w:before="240"/>
+        <w:ind w:left="578" w:hanging="578"/>
         <w:rPr>
           <w:rFonts w:ascii="宋体" w:eastAsia="宋体" w:hAnsi="宋体"/>
         </w:rPr>
       </w:pPr>
-    </w:p>
-    <w:p>
-      <w:pPr>
-        <w:pStyle w:val="3"/>
-        <w:spacing w:before="240" w:after="120"/>
-        <w:rPr>
-          <w:rFonts w:ascii="宋体" w:eastAsia="宋体" w:hAnsi="宋体"/>
-        </w:rPr>
-      </w:pPr>
-      <w:bookmarkStart w:id="128" w:name="_Toc165262393"/>
-      <w:bookmarkStart w:id="129" w:name="_Toc373869772"/>
-      <w:bookmarkStart w:id="130" w:name="_Toc373953865"/>
-      <w:bookmarkEnd w:id="128"/>
-      <w:bookmarkEnd w:id="129"/>
-      <w:bookmarkEnd w:id="130"/>
-    </w:p>
-    <w:p>
-      <w:pPr>
-        <w:pStyle w:val="a1"/>
-        <w:spacing w:line="360" w:lineRule="auto"/>
-        <w:ind w:firstLine="480"/>
-        <w:rPr>
-          <w:rFonts w:ascii="宋体" w:hAnsi="宋体"/>
-        </w:rPr>
-      </w:pPr>
-    </w:p>
-    <w:p>
-      <w:pPr>
-        <w:pStyle w:val="a1"/>
-        <w:spacing w:line="360" w:lineRule="auto"/>
-        <w:ind w:firstLine="480"/>
-        <w:rPr>
-          <w:rFonts w:ascii="宋体" w:hAnsi="宋体"/>
-        </w:rPr>
-      </w:pPr>
-    </w:p>
-    <w:p>
-      <w:pPr>
-        <w:pStyle w:val="a1"/>
-        <w:spacing w:line="360" w:lineRule="auto"/>
-        <w:ind w:firstLine="480"/>
+      <w:bookmarkStart w:id="113" w:name="_Toc373869764"/>
+      <w:bookmarkStart w:id="114" w:name="_Toc373953857"/>
+      <w:r>
+        <w:rPr>
+          <w:rFonts w:ascii="宋体" w:eastAsia="宋体" w:hAnsi="宋体" w:hint="eastAsia"/>
+        </w:rPr>
+        <w:t>系统测试</w:t>
+      </w:r>
+      <w:bookmarkEnd w:id="113"/>
+      <w:bookmarkEnd w:id="114"/>
+    </w:p>
+    <w:p>
+      <w:pPr>
+        <w:pStyle w:val="2"/>
+        <w:spacing w:before="240"/>
+        <w:ind w:left="578" w:hanging="578"/>
         <w:rPr>
           <w:rFonts w:ascii="宋体" w:hAnsi="宋体"/>
         </w:rPr>
@@ -26327,1047 +29568,210 @@
           <w:docGrid w:linePitch="360" w:charSpace="1861"/>
         </w:sectPr>
       </w:pPr>
-    </w:p>
-    <w:p>
-      <w:pPr>
-        <w:pStyle w:val="a0"/>
+      <w:bookmarkStart w:id="115" w:name="_Toc165262377"/>
+      <w:bookmarkStart w:id="116" w:name="_Toc373869765"/>
+      <w:bookmarkStart w:id="117" w:name="_Toc373953858"/>
+      <w:r>
+        <w:rPr>
+          <w:rFonts w:ascii="宋体" w:eastAsia="宋体" w:hAnsi="宋体" w:hint="eastAsia"/>
+        </w:rPr>
+        <w:t>本章小结</w:t>
+      </w:r>
+      <w:bookmarkEnd w:id="115"/>
+      <w:bookmarkEnd w:id="116"/>
+      <w:bookmarkEnd w:id="117"/>
+    </w:p>
+    <w:p>
+      <w:pPr>
+        <w:pStyle w:val="1"/>
         <w:spacing w:before="480" w:after="360"/>
+        <w:ind w:left="431" w:hanging="431"/>
         <w:rPr>
           <w:rFonts w:ascii="宋体" w:eastAsia="宋体" w:hAnsi="宋体"/>
         </w:rPr>
       </w:pPr>
-      <w:bookmarkStart w:id="131" w:name="_Toc165262394"/>
-      <w:bookmarkStart w:id="132" w:name="_Toc373869773"/>
-      <w:bookmarkStart w:id="133" w:name="_Toc373953866"/>
+      <w:bookmarkStart w:id="118" w:name="_Toc373869767"/>
+      <w:bookmarkStart w:id="119" w:name="_Toc373953860"/>
       <w:r>
         <w:rPr>
           <w:rFonts w:ascii="宋体" w:eastAsia="宋体" w:hAnsi="宋体" w:hint="eastAsia"/>
         </w:rPr>
         <w:lastRenderedPageBreak/>
-        <w:t>参考文献</w:t>
-      </w:r>
+        <w:t>总结与展望</w:t>
+      </w:r>
+      <w:bookmarkEnd w:id="118"/>
+      <w:bookmarkEnd w:id="119"/>
+    </w:p>
+    <w:p>
+      <w:pPr>
+        <w:pStyle w:val="a1"/>
+        <w:spacing w:line="360" w:lineRule="auto"/>
+        <w:ind w:firstLine="480"/>
+      </w:pPr>
+    </w:p>
+    <w:p>
+      <w:pPr>
+        <w:pStyle w:val="2"/>
+        <w:spacing w:before="240"/>
+        <w:ind w:left="578" w:hanging="578"/>
+        <w:rPr>
+          <w:rFonts w:ascii="宋体" w:eastAsia="宋体" w:hAnsi="宋体"/>
+        </w:rPr>
+      </w:pPr>
+      <w:bookmarkStart w:id="120" w:name="_Toc373869768"/>
+      <w:bookmarkStart w:id="121" w:name="_Toc373953861"/>
+      <w:r>
+        <w:rPr>
+          <w:rFonts w:ascii="宋体" w:eastAsia="宋体" w:hAnsi="宋体" w:hint="eastAsia"/>
+        </w:rPr>
+        <w:t>总结</w:t>
+      </w:r>
+      <w:bookmarkEnd w:id="120"/>
+      <w:bookmarkEnd w:id="121"/>
+    </w:p>
+    <w:p>
+      <w:pPr>
+        <w:pStyle w:val="a1"/>
+        <w:spacing w:line="360" w:lineRule="auto"/>
+        <w:ind w:firstLine="480"/>
+      </w:pPr>
+      <w:r>
+        <w:rPr>
+          <w:rFonts w:ascii="宋体" w:hAnsi="宋体"/>
+        </w:rPr>
+        <w:fldChar w:fldCharType="begin"/>
+      </w:r>
+      <w:r>
+        <w:rPr>
+          <w:rFonts w:ascii="宋体" w:hAnsi="宋体"/>
+        </w:rPr>
+        <w:instrText xml:space="preserve"> MACROBUTTON  AcceptAllChangesShown [单击此处输入论文正文] </w:instrText>
+      </w:r>
+      <w:r>
+        <w:rPr>
+          <w:rFonts w:ascii="宋体" w:hAnsi="宋体"/>
+        </w:rPr>
+        <w:fldChar w:fldCharType="end"/>
+      </w:r>
+    </w:p>
+    <w:p>
+      <w:pPr>
+        <w:pStyle w:val="3"/>
+        <w:spacing w:before="240" w:after="120"/>
+        <w:rPr>
+          <w:rFonts w:ascii="宋体" w:eastAsia="宋体" w:hAnsi="宋体"/>
+        </w:rPr>
+      </w:pPr>
+      <w:bookmarkStart w:id="122" w:name="_Toc165262381"/>
+      <w:bookmarkStart w:id="123" w:name="_Toc373869769"/>
+      <w:bookmarkStart w:id="124" w:name="_Toc373953862"/>
+      <w:bookmarkEnd w:id="122"/>
+      <w:bookmarkEnd w:id="123"/>
+      <w:bookmarkEnd w:id="124"/>
+    </w:p>
+    <w:p>
+      <w:pPr>
+        <w:pStyle w:val="4"/>
+        <w:spacing w:before="240" w:after="120"/>
+        <w:ind w:left="862" w:hanging="862"/>
+        <w:rPr>
+          <w:rFonts w:ascii="宋体" w:eastAsia="宋体" w:hAnsi="宋体"/>
+        </w:rPr>
+      </w:pPr>
+    </w:p>
+    <w:p>
+      <w:pPr>
+        <w:pStyle w:val="2"/>
+        <w:spacing w:before="240"/>
+        <w:ind w:left="578" w:hanging="578"/>
+        <w:rPr>
+          <w:rFonts w:ascii="宋体" w:eastAsia="宋体" w:hAnsi="宋体"/>
+        </w:rPr>
+      </w:pPr>
+      <w:bookmarkStart w:id="125" w:name="_Toc373869770"/>
+      <w:bookmarkStart w:id="126" w:name="_Toc373953863"/>
+      <w:r>
+        <w:rPr>
+          <w:rFonts w:ascii="宋体" w:eastAsia="宋体" w:hAnsi="宋体" w:hint="eastAsia"/>
+        </w:rPr>
+        <w:t>展望</w:t>
+      </w:r>
+      <w:bookmarkEnd w:id="125"/>
+      <w:bookmarkEnd w:id="126"/>
+    </w:p>
+    <w:p>
+      <w:pPr>
+        <w:pStyle w:val="3"/>
+        <w:spacing w:before="240" w:after="120"/>
+        <w:rPr>
+          <w:rFonts w:ascii="宋体" w:eastAsia="宋体" w:hAnsi="宋体"/>
+        </w:rPr>
+      </w:pPr>
+      <w:bookmarkStart w:id="127" w:name="_Toc165262383"/>
+      <w:bookmarkStart w:id="128" w:name="_Toc373869771"/>
+      <w:bookmarkStart w:id="129" w:name="_Toc373953864"/>
+      <w:bookmarkEnd w:id="127"/>
+      <w:bookmarkEnd w:id="128"/>
+      <w:bookmarkEnd w:id="129"/>
+    </w:p>
+    <w:p>
+      <w:pPr>
+        <w:pStyle w:val="4"/>
+        <w:spacing w:before="240" w:after="120"/>
+        <w:ind w:left="862" w:hanging="862"/>
+        <w:rPr>
+          <w:rFonts w:ascii="宋体" w:eastAsia="宋体" w:hAnsi="宋体"/>
+        </w:rPr>
+      </w:pPr>
+    </w:p>
+    <w:p>
+      <w:pPr>
+        <w:pStyle w:val="3"/>
+        <w:spacing w:before="240" w:after="120"/>
+        <w:rPr>
+          <w:rFonts w:ascii="宋体" w:eastAsia="宋体" w:hAnsi="宋体"/>
+        </w:rPr>
+      </w:pPr>
+      <w:bookmarkStart w:id="130" w:name="_Toc165262393"/>
+      <w:bookmarkStart w:id="131" w:name="_Toc373869772"/>
+      <w:bookmarkStart w:id="132" w:name="_Toc373953865"/>
+      <w:bookmarkEnd w:id="130"/>
       <w:bookmarkEnd w:id="131"/>
       <w:bookmarkEnd w:id="132"/>
-      <w:bookmarkEnd w:id="133"/>
-    </w:p>
-    <w:p>
-      <w:pPr>
-        <w:spacing w:line="300" w:lineRule="auto"/>
-        <w:jc w:val="center"/>
-      </w:pPr>
-    </w:p>
-    <w:p>
-      <w:pPr>
-        <w:pStyle w:val="EndNoteBibliography"/>
-      </w:pPr>
-      <w:r>
-        <w:fldChar w:fldCharType="begin"/>
-      </w:r>
-      <w:r>
-        <w:instrText xml:space="preserve"> ADDIN EN.REFLIST </w:instrText>
-      </w:r>
-      <w:r>
-        <w:fldChar w:fldCharType="separate"/>
-      </w:r>
-      <w:bookmarkStart w:id="134" w:name="_ENREF_1"/>
-      <w:r>
-        <w:t>[1]</w:t>
-      </w:r>
-      <w:r>
-        <w:rPr>
-          <w:rFonts w:ascii="System" w:eastAsia="System"/>
-        </w:rPr>
-        <w:t xml:space="preserve"> </w:t>
-      </w:r>
-      <w:r>
-        <w:t xml:space="preserve">Visual impairment and blindness[EB/OL]. [12]. </w:t>
-      </w:r>
-      <w:hyperlink r:id="rId59" w:history="1">
-        <w:r>
-          <w:rPr>
-            <w:rStyle w:val="a8"/>
-          </w:rPr>
-          <w:t>http://www.who.int/mediacentre/factsheets/fs282/en</w:t>
-        </w:r>
-      </w:hyperlink>
-      <w:r>
-        <w:t>.</w:t>
-      </w:r>
-      <w:bookmarkEnd w:id="134"/>
-    </w:p>
-    <w:p>
-      <w:pPr>
-        <w:pStyle w:val="EndNoteBibliography"/>
-      </w:pPr>
-      <w:bookmarkStart w:id="135" w:name="_ENREF_2"/>
-      <w:r>
-        <w:t>[2]</w:t>
-      </w:r>
-      <w:r>
-        <w:rPr>
-          <w:rFonts w:ascii="System" w:eastAsia="System"/>
-        </w:rPr>
-        <w:t xml:space="preserve"> </w:t>
-      </w:r>
-      <w:r>
-        <w:t xml:space="preserve">Accessibility[EB/OL]. [12]. </w:t>
-      </w:r>
-      <w:hyperlink r:id="rId60" w:history="1">
-        <w:r>
-          <w:rPr>
-            <w:rStyle w:val="a8"/>
-          </w:rPr>
-          <w:t>http://en.wikipedia.org/wiki/Accessibility</w:t>
-        </w:r>
-      </w:hyperlink>
-      <w:r>
-        <w:t>.</w:t>
-      </w:r>
-      <w:bookmarkEnd w:id="135"/>
-    </w:p>
-    <w:p>
-      <w:pPr>
-        <w:pStyle w:val="EndNoteBibliography"/>
-      </w:pPr>
-      <w:bookmarkStart w:id="136" w:name="_ENREF_3"/>
-      <w:r>
-        <w:rPr>
-          <w:rFonts w:hint="eastAsia"/>
-        </w:rPr>
-        <w:t>[3]</w:t>
-      </w:r>
-      <w:r>
-        <w:rPr>
-          <w:rFonts w:ascii="System" w:eastAsia="System" w:hint="eastAsia"/>
-        </w:rPr>
-        <w:t xml:space="preserve"> </w:t>
-      </w:r>
-      <w:r>
-        <w:rPr>
-          <w:rFonts w:hint="eastAsia"/>
-        </w:rPr>
-        <w:t>张赟玥</w:t>
-      </w:r>
-      <w:r>
-        <w:rPr>
-          <w:rFonts w:hint="eastAsia"/>
-        </w:rPr>
-        <w:t xml:space="preserve">, </w:t>
-      </w:r>
-      <w:r>
-        <w:rPr>
-          <w:rFonts w:hint="eastAsia"/>
-        </w:rPr>
-        <w:t>赵英</w:t>
-      </w:r>
-      <w:r>
-        <w:rPr>
-          <w:rFonts w:hint="eastAsia"/>
-        </w:rPr>
-        <w:t xml:space="preserve">, </w:t>
-      </w:r>
-      <w:r>
-        <w:rPr>
-          <w:rFonts w:hint="eastAsia"/>
-        </w:rPr>
-        <w:t>徐恩元</w:t>
-      </w:r>
-      <w:r>
-        <w:rPr>
-          <w:rFonts w:hint="eastAsia"/>
-        </w:rPr>
-        <w:t xml:space="preserve">, et al. </w:t>
-      </w:r>
-      <w:r>
-        <w:rPr>
-          <w:rFonts w:hint="eastAsia"/>
-        </w:rPr>
-        <w:t>面向视障用户信息需求的国际研究案例探析</w:t>
-      </w:r>
-      <w:r>
-        <w:rPr>
-          <w:rFonts w:hint="eastAsia"/>
-        </w:rPr>
-        <w:t xml:space="preserve">[J]. </w:t>
-      </w:r>
-      <w:r>
-        <w:rPr>
-          <w:rFonts w:hint="eastAsia"/>
-        </w:rPr>
-        <w:t>图书馆建设</w:t>
-      </w:r>
-      <w:r>
-        <w:rPr>
-          <w:rFonts w:hint="eastAsia"/>
-        </w:rPr>
-        <w:t>, 2009, 6: 022.</w:t>
-      </w:r>
-      <w:bookmarkEnd w:id="136"/>
-    </w:p>
-    <w:p>
-      <w:pPr>
-        <w:pStyle w:val="EndNoteBibliography"/>
-      </w:pPr>
-      <w:bookmarkStart w:id="137" w:name="_ENREF_4"/>
-      <w:r>
-        <w:t>[4]</w:t>
-      </w:r>
-      <w:r>
-        <w:rPr>
-          <w:rFonts w:ascii="System" w:eastAsia="System"/>
-        </w:rPr>
-        <w:t xml:space="preserve"> </w:t>
-      </w:r>
-      <w:r>
-        <w:t>Davies J E, Wisdom S, Creaser C. Out of sight but not out of mind: visually impaired people's perspectives of library &amp; information services[M].  Library &amp; Information Statistics Unit, Loughborough University, 2001.</w:t>
-      </w:r>
-      <w:bookmarkEnd w:id="137"/>
-    </w:p>
-    <w:p>
-      <w:pPr>
-        <w:pStyle w:val="EndNoteBibliography"/>
-      </w:pPr>
-      <w:bookmarkStart w:id="138" w:name="_ENREF_5"/>
-      <w:r>
-        <w:t>[5]</w:t>
-      </w:r>
-      <w:r>
-        <w:rPr>
-          <w:rFonts w:ascii="System" w:eastAsia="System"/>
-        </w:rPr>
-        <w:t xml:space="preserve"> </w:t>
-      </w:r>
-      <w:r>
-        <w:t>Martínez C C, Martínez-Normand L, Olsen M G: Is It Possible to Predict the Manual Web Accessibility Result Using the Automatic Result?, Universal Access in Human-Computer Interaction. Applications and Services: Springer, 2009: 645-653.</w:t>
-      </w:r>
-      <w:bookmarkEnd w:id="138"/>
-    </w:p>
-    <w:p>
-      <w:pPr>
-        <w:pStyle w:val="EndNoteBibliography"/>
-      </w:pPr>
-      <w:bookmarkStart w:id="139" w:name="_ENREF_6"/>
-      <w:r>
-        <w:rPr>
-          <w:rFonts w:hint="eastAsia"/>
-        </w:rPr>
-        <w:t>[6]</w:t>
-      </w:r>
-      <w:r>
-        <w:rPr>
-          <w:rFonts w:ascii="System" w:eastAsia="System" w:hint="eastAsia"/>
-        </w:rPr>
-        <w:t xml:space="preserve"> </w:t>
-      </w:r>
-      <w:r>
-        <w:rPr>
-          <w:rFonts w:hint="eastAsia"/>
-        </w:rPr>
-        <w:t xml:space="preserve"> Y T. </w:t>
-      </w:r>
-      <w:r>
-        <w:rPr>
-          <w:rFonts w:hint="eastAsia"/>
-        </w:rPr>
-        <w:t>中华人民共和国通信行业标准</w:t>
-      </w:r>
-      <w:r>
-        <w:rPr>
-          <w:rFonts w:hint="eastAsia"/>
-        </w:rPr>
-        <w:t xml:space="preserve">: </w:t>
-      </w:r>
-      <w:r>
-        <w:rPr>
-          <w:rFonts w:hint="eastAsia"/>
-        </w:rPr>
-        <w:t>信息安全运行管理系统总体架构</w:t>
-      </w:r>
-      <w:r>
-        <w:rPr>
-          <w:rFonts w:hint="eastAsia"/>
-        </w:rPr>
-        <w:t>[D]. 2008.</w:t>
-      </w:r>
-      <w:bookmarkEnd w:id="139"/>
-    </w:p>
-    <w:p>
-      <w:pPr>
-        <w:pStyle w:val="EndNoteBibliography"/>
-      </w:pPr>
-      <w:bookmarkStart w:id="140" w:name="_ENREF_7"/>
-      <w:r>
-        <w:rPr>
-          <w:rFonts w:hint="eastAsia"/>
-        </w:rPr>
-        <w:t>[7]</w:t>
-      </w:r>
-      <w:r>
-        <w:rPr>
-          <w:rFonts w:ascii="System" w:eastAsia="System" w:hint="eastAsia"/>
-        </w:rPr>
-        <w:t xml:space="preserve"> </w:t>
-      </w:r>
-      <w:r>
-        <w:rPr>
-          <w:rFonts w:hint="eastAsia"/>
-        </w:rPr>
-        <w:t>中国盲人数字图书馆</w:t>
-      </w:r>
-      <w:r>
-        <w:rPr>
-          <w:rFonts w:hint="eastAsia"/>
-        </w:rPr>
-        <w:t xml:space="preserve">. </w:t>
-      </w:r>
-      <w:r>
-        <w:rPr>
-          <w:rFonts w:hint="eastAsia"/>
-        </w:rPr>
-        <w:t>无障碍声明</w:t>
-      </w:r>
-      <w:r>
-        <w:rPr>
-          <w:rFonts w:hint="eastAsia"/>
-        </w:rPr>
-        <w:t xml:space="preserve">[EB/OL]. </w:t>
-      </w:r>
-      <w:hyperlink r:id="rId61" w:history="1">
-        <w:r>
-          <w:rPr>
-            <w:rStyle w:val="a8"/>
-            <w:rFonts w:hint="eastAsia"/>
-          </w:rPr>
-          <w:t>http://www.cdlvi.cn/wzasm/node_149891.htm</w:t>
-        </w:r>
-      </w:hyperlink>
-      <w:r>
-        <w:rPr>
-          <w:rFonts w:hint="eastAsia"/>
-        </w:rPr>
-        <w:t>.</w:t>
-      </w:r>
-      <w:bookmarkEnd w:id="140"/>
-    </w:p>
-    <w:p>
-      <w:pPr>
-        <w:pStyle w:val="EndNoteBibliography"/>
-      </w:pPr>
-      <w:bookmarkStart w:id="141" w:name="_ENREF_8"/>
-      <w:r>
-        <w:rPr>
-          <w:rFonts w:hint="eastAsia"/>
-        </w:rPr>
-        <w:t>[8]</w:t>
-      </w:r>
-      <w:r>
-        <w:rPr>
-          <w:rFonts w:ascii="System" w:eastAsia="System" w:hint="eastAsia"/>
-        </w:rPr>
-        <w:t xml:space="preserve"> </w:t>
-      </w:r>
-      <w:r>
-        <w:rPr>
-          <w:rFonts w:hint="eastAsia"/>
-        </w:rPr>
-        <w:t>陈思宇</w:t>
-      </w:r>
-      <w:r>
-        <w:rPr>
-          <w:rFonts w:hint="eastAsia"/>
-        </w:rPr>
-        <w:t xml:space="preserve">, </w:t>
-      </w:r>
-      <w:r>
-        <w:rPr>
-          <w:rFonts w:hint="eastAsia"/>
-        </w:rPr>
-        <w:t>陈朝斌</w:t>
-      </w:r>
-      <w:r>
-        <w:rPr>
-          <w:rFonts w:hint="eastAsia"/>
-        </w:rPr>
-        <w:t xml:space="preserve">, </w:t>
-      </w:r>
-      <w:r>
-        <w:rPr>
-          <w:rFonts w:hint="eastAsia"/>
-        </w:rPr>
-        <w:t>金慧娜</w:t>
-      </w:r>
-      <w:r>
-        <w:rPr>
-          <w:rFonts w:hint="eastAsia"/>
-        </w:rPr>
-        <w:t xml:space="preserve">. </w:t>
-      </w:r>
-      <w:r>
-        <w:rPr>
-          <w:rFonts w:hint="eastAsia"/>
-        </w:rPr>
-        <w:t>无障碍产品设计初探——针对视障者的手机设计</w:t>
-      </w:r>
-      <w:r>
-        <w:rPr>
-          <w:rFonts w:hint="eastAsia"/>
-        </w:rPr>
-        <w:t>[C]. Proceedings of the 2006 International Conference on Industrial Design &amp; The 11th China Industrial Design Annual Meeting (Volume 2/2), 2006.</w:t>
-      </w:r>
-      <w:bookmarkEnd w:id="141"/>
-    </w:p>
-    <w:p>
-      <w:pPr>
-        <w:pStyle w:val="EndNoteBibliography"/>
-      </w:pPr>
-      <w:bookmarkStart w:id="142" w:name="_ENREF_9"/>
-      <w:r>
-        <w:t>[9]</w:t>
-      </w:r>
-      <w:r>
-        <w:rPr>
-          <w:rFonts w:ascii="System" w:eastAsia="System"/>
-        </w:rPr>
-        <w:t xml:space="preserve"> </w:t>
-      </w:r>
-      <w:r>
-        <w:t>Ciavarella C, Paternò F. The design of a handheld, location-aware guide for indoor environments[J]. Personal and Ubiquitous Computing, 2004, 8(2): 82-91.</w:t>
-      </w:r>
-      <w:bookmarkEnd w:id="142"/>
-    </w:p>
-    <w:p>
-      <w:pPr>
-        <w:pStyle w:val="EndNoteBibliography"/>
-      </w:pPr>
-      <w:bookmarkStart w:id="143" w:name="_ENREF_10"/>
-      <w:r>
-        <w:t>[10]</w:t>
-      </w:r>
-      <w:r>
-        <w:rPr>
-          <w:rFonts w:ascii="System" w:eastAsia="System"/>
-        </w:rPr>
-        <w:t xml:space="preserve"> </w:t>
-      </w:r>
-      <w:r>
-        <w:t>Müller H J, Schöning J, Krüger A. Mobile Map Interaction-Evaluation in an indoor scenario[C]. GI Jahrestagung (2), 2006: 403-410.</w:t>
-      </w:r>
-      <w:bookmarkEnd w:id="143"/>
-    </w:p>
-    <w:p>
-      <w:pPr>
-        <w:pStyle w:val="EndNoteBibliography"/>
-      </w:pPr>
-      <w:bookmarkStart w:id="144" w:name="_ENREF_11"/>
-      <w:r>
-        <w:rPr>
-          <w:rFonts w:hint="eastAsia"/>
-        </w:rPr>
-        <w:t>[11]</w:t>
-      </w:r>
-      <w:r>
-        <w:rPr>
-          <w:rFonts w:ascii="System" w:eastAsia="System" w:hint="eastAsia"/>
-        </w:rPr>
-        <w:t xml:space="preserve"> </w:t>
-      </w:r>
-      <w:r>
-        <w:rPr>
-          <w:rFonts w:hint="eastAsia"/>
-        </w:rPr>
-        <w:t>Klippel A, Freksa C, Winter S. You</w:t>
-      </w:r>
-      <w:r>
-        <w:rPr>
-          <w:rFonts w:hint="eastAsia"/>
-        </w:rPr>
-        <w:t>‐</w:t>
-      </w:r>
-      <w:r>
-        <w:rPr>
-          <w:rFonts w:hint="eastAsia"/>
-        </w:rPr>
-        <w:t>are</w:t>
-      </w:r>
-      <w:r>
-        <w:rPr>
-          <w:rFonts w:hint="eastAsia"/>
-        </w:rPr>
-        <w:t>‐</w:t>
-      </w:r>
-      <w:r>
-        <w:rPr>
-          <w:rFonts w:hint="eastAsia"/>
-        </w:rPr>
-        <w:t>here maps in emergencies</w:t>
-      </w:r>
-      <w:r>
-        <w:rPr>
-          <w:rFonts w:hint="eastAsia"/>
-        </w:rPr>
-        <w:t>–</w:t>
-      </w:r>
-      <w:r>
-        <w:rPr>
-          <w:rFonts w:hint="eastAsia"/>
-        </w:rPr>
-        <w:t>the danger of getting lost[J]. Journal of spatial science, 2006, 51(1): 117-131.</w:t>
-      </w:r>
-      <w:bookmarkEnd w:id="144"/>
-    </w:p>
-    <w:p>
-      <w:pPr>
-        <w:pStyle w:val="EndNoteBibliography"/>
-      </w:pPr>
-      <w:bookmarkStart w:id="145" w:name="_ENREF_12"/>
-      <w:r>
-        <w:t>[12]</w:t>
-      </w:r>
-      <w:r>
-        <w:rPr>
-          <w:rFonts w:ascii="System" w:eastAsia="System"/>
-        </w:rPr>
-        <w:t xml:space="preserve"> </w:t>
-      </w:r>
-      <w:r>
-        <w:t>Lorenz B, Ohlbach H J, Stoffel E-P: A hybrid spatial model for representing indoor environments, Web and Wireless Geographical Information Systems: Springer, 2006: 102-112.</w:t>
-      </w:r>
-      <w:bookmarkEnd w:id="145"/>
-    </w:p>
-    <w:p>
-      <w:pPr>
-        <w:pStyle w:val="EndNoteBibliography"/>
-      </w:pPr>
-      <w:bookmarkStart w:id="146" w:name="_ENREF_13"/>
-      <w:r>
-        <w:t>[13]</w:t>
-      </w:r>
-      <w:r>
-        <w:rPr>
-          <w:rFonts w:ascii="System" w:eastAsia="System"/>
-        </w:rPr>
-        <w:t xml:space="preserve"> </w:t>
-      </w:r>
-      <w:r>
-        <w:t>Nossum A S. IndoorTubes a novel design for indoor maps[J]. Cartography and Geographic Information Science, 2011, 38(2): 192-200.</w:t>
-      </w:r>
-      <w:bookmarkEnd w:id="146"/>
-    </w:p>
-    <w:p>
-      <w:pPr>
-        <w:pStyle w:val="EndNoteBibliography"/>
-      </w:pPr>
-      <w:bookmarkStart w:id="147" w:name="_ENREF_14"/>
-      <w:r>
-        <w:rPr>
-          <w:rFonts w:hint="eastAsia"/>
-        </w:rPr>
-        <w:t>[14]</w:t>
-      </w:r>
-      <w:r>
-        <w:rPr>
-          <w:rFonts w:ascii="System" w:eastAsia="System" w:hint="eastAsia"/>
-        </w:rPr>
-        <w:t xml:space="preserve"> </w:t>
-      </w:r>
-      <w:r>
-        <w:rPr>
-          <w:rFonts w:hint="eastAsia"/>
-        </w:rPr>
-        <w:t>赵忠君</w:t>
-      </w:r>
-      <w:r>
-        <w:rPr>
-          <w:rFonts w:hint="eastAsia"/>
-        </w:rPr>
-        <w:t xml:space="preserve">, </w:t>
-      </w:r>
-      <w:r>
-        <w:rPr>
-          <w:rFonts w:hint="eastAsia"/>
-        </w:rPr>
-        <w:t>赵飞</w:t>
-      </w:r>
-      <w:r>
-        <w:rPr>
-          <w:rFonts w:hint="eastAsia"/>
-        </w:rPr>
-        <w:t xml:space="preserve">. </w:t>
-      </w:r>
-      <w:r>
-        <w:rPr>
-          <w:rFonts w:hint="eastAsia"/>
-        </w:rPr>
-        <w:t>在线地图的交互可视化设计研究</w:t>
-      </w:r>
-      <w:r>
-        <w:rPr>
-          <w:rFonts w:hint="eastAsia"/>
-        </w:rPr>
-        <w:t xml:space="preserve">[J]. </w:t>
-      </w:r>
-      <w:r>
-        <w:rPr>
-          <w:rFonts w:hint="eastAsia"/>
-        </w:rPr>
-        <w:t>测绘通报</w:t>
-      </w:r>
-      <w:r>
-        <w:rPr>
-          <w:rFonts w:hint="eastAsia"/>
-        </w:rPr>
-        <w:t>, 2011, 7: 009.</w:t>
-      </w:r>
-      <w:bookmarkEnd w:id="147"/>
-    </w:p>
-    <w:p>
-      <w:pPr>
-        <w:pStyle w:val="EndNoteBibliography"/>
-      </w:pPr>
-      <w:bookmarkStart w:id="148" w:name="_ENREF_15"/>
-      <w:r>
-        <w:t>[15]</w:t>
-      </w:r>
-      <w:r>
-        <w:rPr>
-          <w:rFonts w:ascii="System" w:eastAsia="System"/>
-        </w:rPr>
-        <w:t xml:space="preserve"> </w:t>
-      </w:r>
-      <w:r>
-        <w:t>Link J a B, Smith P, Viol N, et al. Footpath: Accurate map-based indoor navigation using smartphones[C]. Indoor Positioning and Indoor Navigation (IPIN), 2011 International Conference on, 2011: 1-8.</w:t>
-      </w:r>
-      <w:bookmarkEnd w:id="148"/>
-    </w:p>
-    <w:p>
-      <w:pPr>
-        <w:pStyle w:val="EndNoteBibliography"/>
-      </w:pPr>
-      <w:bookmarkStart w:id="149" w:name="_ENREF_16"/>
-      <w:r>
-        <w:t>[16]</w:t>
-      </w:r>
-      <w:r>
-        <w:rPr>
-          <w:rFonts w:ascii="System" w:eastAsia="System"/>
-        </w:rPr>
-        <w:t xml:space="preserve"> </w:t>
-      </w:r>
-      <w:r>
-        <w:t>Tomono M, Yuta S. Indoor navigation based on an inaccurate map using object recognition[C]. Intelligent Robots and Systems, 2002. IEEE/RSJ International Conference on, 2002: 619-624.</w:t>
-      </w:r>
-      <w:bookmarkEnd w:id="149"/>
-    </w:p>
-    <w:p>
-      <w:pPr>
-        <w:pStyle w:val="EndNoteBibliography"/>
-      </w:pPr>
-      <w:bookmarkStart w:id="150" w:name="_ENREF_17"/>
-      <w:r>
-        <w:t>[17]</w:t>
-      </w:r>
-      <w:r>
-        <w:rPr>
-          <w:rFonts w:ascii="System" w:eastAsia="System"/>
-        </w:rPr>
-        <w:t xml:space="preserve"> </w:t>
-      </w:r>
-      <w:r>
-        <w:t>Gilliéron P-Y, Merminod B. Personal navigation system for indoor applications[C]. 11th IAIN world congress, 2003: 21-24.</w:t>
-      </w:r>
-      <w:bookmarkEnd w:id="150"/>
-    </w:p>
-    <w:p>
-      <w:pPr>
-        <w:pStyle w:val="EndNoteBibliography"/>
-      </w:pPr>
-      <w:bookmarkStart w:id="151" w:name="_ENREF_18"/>
-      <w:r>
-        <w:lastRenderedPageBreak/>
-        <w:t>[18]</w:t>
-      </w:r>
-      <w:r>
-        <w:rPr>
-          <w:rFonts w:ascii="System" w:eastAsia="System"/>
-        </w:rPr>
-        <w:t xml:space="preserve"> </w:t>
-      </w:r>
-      <w:r>
-        <w:t>Miu A K L. Design and implementation of an indoor mobile navigation system[D].  Citeseer, 2002.</w:t>
-      </w:r>
-      <w:bookmarkEnd w:id="151"/>
-    </w:p>
-    <w:p>
-      <w:pPr>
-        <w:pStyle w:val="EndNoteBibliography"/>
-      </w:pPr>
-      <w:bookmarkStart w:id="152" w:name="_ENREF_19"/>
-      <w:r>
-        <w:t>[19]</w:t>
-      </w:r>
-      <w:r>
-        <w:rPr>
-          <w:rFonts w:ascii="System" w:eastAsia="System"/>
-        </w:rPr>
-        <w:t xml:space="preserve"> </w:t>
-      </w:r>
-      <w:r>
-        <w:t>Renaudin V, Yalak O, Tomé P, et al. Indoor navigation of emergency agents[J]. European Journal of Navigation, 2007, 5(3): 36-45.</w:t>
-      </w:r>
-      <w:bookmarkEnd w:id="152"/>
-    </w:p>
-    <w:p>
-      <w:pPr>
-        <w:pStyle w:val="EndNoteBibliography"/>
-      </w:pPr>
-      <w:bookmarkStart w:id="153" w:name="_ENREF_20"/>
-      <w:r>
-        <w:t>[20]</w:t>
-      </w:r>
-      <w:r>
-        <w:rPr>
-          <w:rFonts w:ascii="System" w:eastAsia="System"/>
-        </w:rPr>
-        <w:t xml:space="preserve"> </w:t>
-      </w:r>
-      <w:r>
-        <w:t>Beauregard S, Haas H. Pedestrian dead reckoning: A basis for personal positioning[C]. Proceedings of the 3rd Workshop on Positioning, Navigation and Communication (WPNC’06), 2006: 27-35.</w:t>
-      </w:r>
-      <w:bookmarkEnd w:id="153"/>
-    </w:p>
-    <w:p>
-      <w:pPr>
-        <w:pStyle w:val="EndNoteBibliography"/>
-      </w:pPr>
-      <w:bookmarkStart w:id="154" w:name="_ENREF_21"/>
-      <w:r>
-        <w:t>[21]</w:t>
-      </w:r>
-      <w:r>
-        <w:rPr>
-          <w:rFonts w:ascii="System" w:eastAsia="System"/>
-        </w:rPr>
-        <w:t xml:space="preserve"> </w:t>
-      </w:r>
-      <w:r>
-        <w:t xml:space="preserve">A* search algorithm[EB/OL]. [12]. </w:t>
-      </w:r>
-      <w:hyperlink r:id="rId62" w:history="1">
-        <w:r>
-          <w:rPr>
-            <w:rStyle w:val="a8"/>
-          </w:rPr>
-          <w:t>http://en.wikipedia.org/wiki/A*_search_algorithm</w:t>
-        </w:r>
-      </w:hyperlink>
-      <w:r>
-        <w:t>.</w:t>
-      </w:r>
-      <w:bookmarkEnd w:id="154"/>
-    </w:p>
-    <w:p>
-      <w:pPr>
-        <w:pStyle w:val="EndNoteBibliography"/>
-      </w:pPr>
-      <w:bookmarkStart w:id="155" w:name="_ENREF_22"/>
-      <w:r>
-        <w:rPr>
-          <w:rFonts w:hint="eastAsia"/>
-        </w:rPr>
-        <w:t>[22]</w:t>
-      </w:r>
-      <w:r>
-        <w:rPr>
-          <w:rFonts w:ascii="System" w:eastAsia="System" w:hint="eastAsia"/>
-        </w:rPr>
-        <w:t xml:space="preserve"> </w:t>
-      </w:r>
-      <w:r>
-        <w:rPr>
-          <w:rFonts w:hint="eastAsia"/>
-        </w:rPr>
-        <w:t>陈圣群</w:t>
-      </w:r>
-      <w:r>
-        <w:rPr>
-          <w:rFonts w:hint="eastAsia"/>
-        </w:rPr>
-        <w:t xml:space="preserve">, </w:t>
-      </w:r>
-      <w:r>
-        <w:rPr>
-          <w:rFonts w:hint="eastAsia"/>
-        </w:rPr>
-        <w:t>董林飞</w:t>
-      </w:r>
-      <w:r>
-        <w:rPr>
-          <w:rFonts w:hint="eastAsia"/>
-        </w:rPr>
-        <w:t xml:space="preserve">. Dijkstra </w:t>
-      </w:r>
-      <w:r>
-        <w:rPr>
-          <w:rFonts w:hint="eastAsia"/>
-        </w:rPr>
-        <w:t>和</w:t>
-      </w:r>
-      <w:r>
-        <w:rPr>
-          <w:rFonts w:hint="eastAsia"/>
-        </w:rPr>
-        <w:t xml:space="preserve"> A-star </w:t>
-      </w:r>
-      <w:r>
-        <w:rPr>
-          <w:rFonts w:hint="eastAsia"/>
-        </w:rPr>
-        <w:t>算法在智能导航中的应用分析</w:t>
-      </w:r>
-      <w:r>
-        <w:rPr>
-          <w:rFonts w:hint="eastAsia"/>
-        </w:rPr>
-        <w:t xml:space="preserve">[J]. </w:t>
-      </w:r>
-      <w:r>
-        <w:rPr>
-          <w:rFonts w:hint="eastAsia"/>
-        </w:rPr>
-        <w:t>重庆科技学院学报</w:t>
-      </w:r>
-      <w:r>
-        <w:rPr>
-          <w:rFonts w:hint="eastAsia"/>
-        </w:rPr>
-        <w:t xml:space="preserve">: </w:t>
-      </w:r>
-      <w:r>
-        <w:rPr>
-          <w:rFonts w:hint="eastAsia"/>
-        </w:rPr>
-        <w:t>自然科学版</w:t>
-      </w:r>
-      <w:r>
-        <w:rPr>
-          <w:rFonts w:hint="eastAsia"/>
-        </w:rPr>
-        <w:t>, 2010, (006): 159-161.</w:t>
-      </w:r>
-      <w:bookmarkEnd w:id="155"/>
-    </w:p>
-    <w:p>
-      <w:pPr>
-        <w:pStyle w:val="EndNoteBibliography"/>
-      </w:pPr>
-      <w:bookmarkStart w:id="156" w:name="_ENREF_23"/>
-      <w:r>
-        <w:t>[23]</w:t>
-      </w:r>
-      <w:r>
-        <w:rPr>
-          <w:rFonts w:ascii="System" w:eastAsia="System"/>
-        </w:rPr>
-        <w:t xml:space="preserve"> </w:t>
-      </w:r>
-      <w:r>
-        <w:t>Isomursu M, Ervasti M, Isomursu P, et al. Evaluating Human Values in the Adoption of New Technology in School Environment[C]. System Sciences (HICSS), 2010 43rd Hawaii International Conference on, 2010: 1-10.</w:t>
-      </w:r>
-      <w:bookmarkEnd w:id="156"/>
-    </w:p>
-    <w:p>
-      <w:pPr>
-        <w:pStyle w:val="EndNoteBibliography"/>
-      </w:pPr>
-      <w:bookmarkStart w:id="157" w:name="_ENREF_24"/>
-      <w:r>
-        <w:t>[24]</w:t>
-      </w:r>
-      <w:r>
-        <w:rPr>
-          <w:rFonts w:ascii="System" w:eastAsia="System"/>
-        </w:rPr>
-        <w:t xml:space="preserve"> </w:t>
-      </w:r>
-      <w:r>
-        <w:t>Ok K, Coskun V, Aydin M N, et al. Current benefits and future directions of NFC services[C]. Education and Management Technology (ICEMT), 2010 International Conference on, 2010: 334-338.</w:t>
-      </w:r>
-      <w:bookmarkEnd w:id="157"/>
-    </w:p>
-    <w:p>
-      <w:pPr>
-        <w:pStyle w:val="EndNoteBibliography"/>
-      </w:pPr>
-      <w:bookmarkStart w:id="158" w:name="_ENREF_25"/>
-      <w:r>
-        <w:t>[25]</w:t>
-      </w:r>
-      <w:r>
-        <w:rPr>
-          <w:rFonts w:ascii="System" w:eastAsia="System"/>
-        </w:rPr>
-        <w:t xml:space="preserve"> </w:t>
-      </w:r>
-      <w:r>
-        <w:t>Miraz G M, Ruiz I L, Gómez-Nieto M. How NFC can be used for the compliance of European higher education area guidelines in European universities[C]. Near Field Communication, 2009. NFC'09. First International Workshop on, 2009: 3-8.</w:t>
-      </w:r>
-      <w:bookmarkEnd w:id="158"/>
-    </w:p>
-    <w:p>
-      <w:pPr>
-        <w:pStyle w:val="EndNoteBibliography"/>
-      </w:pPr>
-      <w:bookmarkStart w:id="159" w:name="_ENREF_26"/>
-      <w:r>
-        <w:rPr>
-          <w:rFonts w:hint="eastAsia"/>
-        </w:rPr>
-        <w:t>[26]</w:t>
-      </w:r>
-      <w:r>
-        <w:rPr>
-          <w:rFonts w:ascii="System" w:eastAsia="System" w:hint="eastAsia"/>
-        </w:rPr>
-        <w:t xml:space="preserve"> </w:t>
-      </w:r>
-      <w:r>
-        <w:rPr>
-          <w:rFonts w:hint="eastAsia"/>
-        </w:rPr>
-        <w:t>齐晓飞</w:t>
-      </w:r>
-      <w:r>
-        <w:rPr>
-          <w:rFonts w:hint="eastAsia"/>
-        </w:rPr>
-        <w:t xml:space="preserve">, </w:t>
-      </w:r>
-      <w:r>
-        <w:rPr>
-          <w:rFonts w:hint="eastAsia"/>
-        </w:rPr>
-        <w:t>崔秀飞</w:t>
-      </w:r>
-      <w:r>
-        <w:rPr>
-          <w:rFonts w:hint="eastAsia"/>
-        </w:rPr>
-        <w:t xml:space="preserve">, </w:t>
-      </w:r>
-      <w:r>
-        <w:rPr>
-          <w:rFonts w:hint="eastAsia"/>
-        </w:rPr>
-        <w:t>李怀树</w:t>
-      </w:r>
-      <w:r>
-        <w:rPr>
-          <w:rFonts w:hint="eastAsia"/>
-        </w:rPr>
-        <w:t xml:space="preserve">. </w:t>
-      </w:r>
-      <w:r>
-        <w:rPr>
-          <w:rFonts w:hint="eastAsia"/>
-        </w:rPr>
-        <w:t>室内地图设计现状分析</w:t>
-      </w:r>
-      <w:r>
-        <w:rPr>
-          <w:rFonts w:hint="eastAsia"/>
-        </w:rPr>
-        <w:t xml:space="preserve">[J]. </w:t>
-      </w:r>
-      <w:r>
-        <w:rPr>
-          <w:rFonts w:hint="eastAsia"/>
-        </w:rPr>
-        <w:t>测绘与空间地理信息</w:t>
-      </w:r>
-      <w:r>
-        <w:rPr>
-          <w:rFonts w:hint="eastAsia"/>
-        </w:rPr>
-        <w:t>, 2013, 36(2).</w:t>
-      </w:r>
-      <w:bookmarkEnd w:id="159"/>
-    </w:p>
-    <w:p>
-      <w:pPr>
-        <w:pStyle w:val="EndNoteBibliography"/>
-      </w:pPr>
-      <w:bookmarkStart w:id="160" w:name="_ENREF_27"/>
-      <w:r>
-        <w:t>[27]</w:t>
-      </w:r>
-      <w:r>
-        <w:rPr>
-          <w:rFonts w:ascii="System" w:eastAsia="System"/>
-        </w:rPr>
-        <w:t xml:space="preserve"> </w:t>
-      </w:r>
-      <w:r>
-        <w:t>Lisle S, Atkinson F. Mobile Drawings: The Art of Turning CAD Plans into Interactive Indoor Maps[J].</w:t>
-      </w:r>
-      <w:bookmarkEnd w:id="160"/>
-    </w:p>
-    <w:p>
-      <w:pPr>
-        <w:pStyle w:val="EndNoteBibliography"/>
-      </w:pPr>
-      <w:bookmarkStart w:id="161" w:name="_ENREF_28"/>
-      <w:r>
-        <w:t>[28]</w:t>
-      </w:r>
-      <w:r>
-        <w:rPr>
-          <w:rFonts w:ascii="System" w:eastAsia="System"/>
-        </w:rPr>
-        <w:t xml:space="preserve"> </w:t>
-      </w:r>
-      <w:r>
-        <w:t>Schafer M, Knapp C, Chakraborty S. Automatic generation of topological indoor maps for real-time map-based localization and tracking[C]. Indoor Positioning and Indoor Navigation (IPIN), 2011 International Conference on, 2011: 1-8.</w:t>
-      </w:r>
-      <w:bookmarkEnd w:id="161"/>
-    </w:p>
-    <w:p>
-      <w:pPr>
+    </w:p>
+    <w:p>
+      <w:pPr>
+        <w:pStyle w:val="a1"/>
         <w:spacing w:line="360" w:lineRule="auto"/>
-        <w:ind w:left="573" w:hanging="454"/>
-        <w:jc w:val="left"/>
-      </w:pPr>
-      <w:r>
-        <w:fldChar w:fldCharType="end"/>
-      </w:r>
-      <w:r>
-        <w:t xml:space="preserve"> </w:t>
-      </w:r>
-    </w:p>
-    <w:p>
-      <w:pPr>
-        <w:widowControl/>
+        <w:ind w:firstLine="480"/>
+        <w:rPr>
+          <w:rFonts w:ascii="宋体" w:hAnsi="宋体"/>
+        </w:rPr>
+      </w:pPr>
+    </w:p>
+    <w:p>
+      <w:pPr>
+        <w:pStyle w:val="a1"/>
         <w:spacing w:line="360" w:lineRule="auto"/>
-        <w:jc w:val="left"/>
-        <w:rPr>
-          <w:rFonts w:ascii="宋体" w:hAnsi="宋体"/>
-          <w:szCs w:val="21"/>
-        </w:rPr>
-      </w:pPr>
-    </w:p>
-    <w:p>
-      <w:pPr>
-        <w:widowControl/>
+        <w:ind w:firstLine="480"/>
+        <w:rPr>
+          <w:rFonts w:ascii="宋体" w:hAnsi="宋体"/>
+        </w:rPr>
+      </w:pPr>
+    </w:p>
+    <w:p>
+      <w:pPr>
+        <w:pStyle w:val="a1"/>
         <w:spacing w:line="360" w:lineRule="auto"/>
-        <w:jc w:val="left"/>
-        <w:rPr>
-          <w:rFonts w:ascii="宋体" w:hAnsi="宋体"/>
-          <w:szCs w:val="21"/>
+        <w:ind w:firstLine="480"/>
+        <w:rPr>
+          <w:rFonts w:ascii="宋体" w:hAnsi="宋体"/>
         </w:rPr>
         <w:sectPr>
-          <w:headerReference w:type="even" r:id="rId63"/>
-          <w:headerReference w:type="default" r:id="rId64"/>
-          <w:footerReference w:type="even" r:id="rId65"/>
-          <w:footerReference w:type="default" r:id="rId66"/>
+          <w:headerReference w:type="even" r:id="rId59"/>
+          <w:headerReference w:type="default" r:id="rId60"/>
+          <w:footerReference w:type="even" r:id="rId61"/>
+          <w:footerReference w:type="default" r:id="rId62"/>
           <w:endnotePr>
             <w:numFmt w:val="decimal"/>
           </w:endnotePr>
@@ -27386,9 +29790,1059 @@
           <w:rFonts w:ascii="宋体" w:eastAsia="宋体" w:hAnsi="宋体"/>
         </w:rPr>
       </w:pPr>
-      <w:bookmarkStart w:id="162" w:name="_Toc165262396"/>
-      <w:bookmarkStart w:id="163" w:name="_Toc373869774"/>
-      <w:bookmarkStart w:id="164" w:name="_Toc373953867"/>
+      <w:bookmarkStart w:id="133" w:name="_Toc165262394"/>
+      <w:bookmarkStart w:id="134" w:name="_Toc373869773"/>
+      <w:bookmarkStart w:id="135" w:name="_Toc373953866"/>
+      <w:r>
+        <w:rPr>
+          <w:rFonts w:ascii="宋体" w:eastAsia="宋体" w:hAnsi="宋体" w:hint="eastAsia"/>
+        </w:rPr>
+        <w:lastRenderedPageBreak/>
+        <w:t>参考文献</w:t>
+      </w:r>
+      <w:bookmarkEnd w:id="133"/>
+      <w:bookmarkEnd w:id="134"/>
+      <w:bookmarkEnd w:id="135"/>
+    </w:p>
+    <w:p>
+      <w:pPr>
+        <w:spacing w:line="300" w:lineRule="auto"/>
+        <w:jc w:val="center"/>
+      </w:pPr>
+    </w:p>
+    <w:p>
+      <w:pPr>
+        <w:pStyle w:val="EndNoteBibliography"/>
+      </w:pPr>
+      <w:r>
+        <w:fldChar w:fldCharType="begin"/>
+      </w:r>
+      <w:r>
+        <w:instrText xml:space="preserve"> ADDIN EN.REFLIST </w:instrText>
+      </w:r>
+      <w:r>
+        <w:fldChar w:fldCharType="separate"/>
+      </w:r>
+      <w:bookmarkStart w:id="136" w:name="_ENREF_1"/>
+      <w:r>
+        <w:t>[1]</w:t>
+      </w:r>
+      <w:r>
+        <w:rPr>
+          <w:rFonts w:ascii="System" w:eastAsia="System"/>
+        </w:rPr>
+        <w:t xml:space="preserve"> </w:t>
+      </w:r>
+      <w:r>
+        <w:t xml:space="preserve">Visual impairment and blindness[EB/OL]. [12]. </w:t>
+      </w:r>
+      <w:hyperlink r:id="rId63" w:history="1">
+        <w:r>
+          <w:rPr>
+            <w:rStyle w:val="a8"/>
+          </w:rPr>
+          <w:t>http://www.who.int/mediacentre/factsheets/fs282/en</w:t>
+        </w:r>
+      </w:hyperlink>
+      <w:r>
+        <w:t>.</w:t>
+      </w:r>
+      <w:bookmarkEnd w:id="136"/>
+    </w:p>
+    <w:p>
+      <w:pPr>
+        <w:pStyle w:val="EndNoteBibliography"/>
+      </w:pPr>
+      <w:bookmarkStart w:id="137" w:name="_ENREF_2"/>
+      <w:r>
+        <w:t>[2]</w:t>
+      </w:r>
+      <w:r>
+        <w:rPr>
+          <w:rFonts w:ascii="System" w:eastAsia="System"/>
+        </w:rPr>
+        <w:t xml:space="preserve"> </w:t>
+      </w:r>
+      <w:r>
+        <w:t xml:space="preserve">Accessibility[EB/OL]. [12]. </w:t>
+      </w:r>
+      <w:hyperlink r:id="rId64" w:history="1">
+        <w:r>
+          <w:rPr>
+            <w:rStyle w:val="a8"/>
+          </w:rPr>
+          <w:t>http://en.wikipedia.org/wiki/Accessibility</w:t>
+        </w:r>
+      </w:hyperlink>
+      <w:r>
+        <w:t>.</w:t>
+      </w:r>
+      <w:bookmarkEnd w:id="137"/>
+    </w:p>
+    <w:p>
+      <w:pPr>
+        <w:pStyle w:val="EndNoteBibliography"/>
+      </w:pPr>
+      <w:bookmarkStart w:id="138" w:name="_ENREF_3"/>
+      <w:r>
+        <w:rPr>
+          <w:rFonts w:hint="eastAsia"/>
+        </w:rPr>
+        <w:t>[3]</w:t>
+      </w:r>
+      <w:r>
+        <w:rPr>
+          <w:rFonts w:ascii="System" w:eastAsia="System" w:hint="eastAsia"/>
+        </w:rPr>
+        <w:t xml:space="preserve"> </w:t>
+      </w:r>
+      <w:r>
+        <w:rPr>
+          <w:rFonts w:hint="eastAsia"/>
+        </w:rPr>
+        <w:t>张赟玥</w:t>
+      </w:r>
+      <w:r>
+        <w:rPr>
+          <w:rFonts w:hint="eastAsia"/>
+        </w:rPr>
+        <w:t xml:space="preserve">, </w:t>
+      </w:r>
+      <w:r>
+        <w:rPr>
+          <w:rFonts w:hint="eastAsia"/>
+        </w:rPr>
+        <w:t>赵英</w:t>
+      </w:r>
+      <w:r>
+        <w:rPr>
+          <w:rFonts w:hint="eastAsia"/>
+        </w:rPr>
+        <w:t xml:space="preserve">, </w:t>
+      </w:r>
+      <w:r>
+        <w:rPr>
+          <w:rFonts w:hint="eastAsia"/>
+        </w:rPr>
+        <w:t>徐恩元</w:t>
+      </w:r>
+      <w:r>
+        <w:rPr>
+          <w:rFonts w:hint="eastAsia"/>
+        </w:rPr>
+        <w:t xml:space="preserve">, et al. </w:t>
+      </w:r>
+      <w:r>
+        <w:rPr>
+          <w:rFonts w:hint="eastAsia"/>
+        </w:rPr>
+        <w:t>面向视障用户信息需求的国际研究案例探析</w:t>
+      </w:r>
+      <w:r>
+        <w:rPr>
+          <w:rFonts w:hint="eastAsia"/>
+        </w:rPr>
+        <w:t xml:space="preserve">[J]. </w:t>
+      </w:r>
+      <w:r>
+        <w:rPr>
+          <w:rFonts w:hint="eastAsia"/>
+        </w:rPr>
+        <w:t>图书馆建设</w:t>
+      </w:r>
+      <w:r>
+        <w:rPr>
+          <w:rFonts w:hint="eastAsia"/>
+        </w:rPr>
+        <w:t>, 2009, 6: 022.</w:t>
+      </w:r>
+      <w:bookmarkEnd w:id="138"/>
+    </w:p>
+    <w:p>
+      <w:pPr>
+        <w:pStyle w:val="EndNoteBibliography"/>
+      </w:pPr>
+      <w:bookmarkStart w:id="139" w:name="_ENREF_4"/>
+      <w:r>
+        <w:t>[4]</w:t>
+      </w:r>
+      <w:r>
+        <w:rPr>
+          <w:rFonts w:ascii="System" w:eastAsia="System"/>
+        </w:rPr>
+        <w:t xml:space="preserve"> </w:t>
+      </w:r>
+      <w:r>
+        <w:t>Davies J E, Wisdom S, Creaser C. Out of sight but not out of mind: visually impaired people's perspectives of library &amp; information services[M].  Library &amp; Information Statistics Unit, Loughborough University, 2001.</w:t>
+      </w:r>
+      <w:bookmarkEnd w:id="139"/>
+    </w:p>
+    <w:p>
+      <w:pPr>
+        <w:pStyle w:val="EndNoteBibliography"/>
+      </w:pPr>
+      <w:bookmarkStart w:id="140" w:name="_ENREF_5"/>
+      <w:r>
+        <w:t>[5]</w:t>
+      </w:r>
+      <w:r>
+        <w:rPr>
+          <w:rFonts w:ascii="System" w:eastAsia="System"/>
+        </w:rPr>
+        <w:t xml:space="preserve"> </w:t>
+      </w:r>
+      <w:r>
+        <w:t>Martínez C C, Martínez-Normand L, Olsen M G: Is It Possible to Predict the Manual Web Accessibility Result Using the Automatic Result?, Universal Access in Human-Computer Interaction. Applications and Services: Springer, 2009: 645-653.</w:t>
+      </w:r>
+      <w:bookmarkEnd w:id="140"/>
+    </w:p>
+    <w:p>
+      <w:pPr>
+        <w:pStyle w:val="EndNoteBibliography"/>
+      </w:pPr>
+      <w:bookmarkStart w:id="141" w:name="_ENREF_6"/>
+      <w:r>
+        <w:rPr>
+          <w:rFonts w:hint="eastAsia"/>
+        </w:rPr>
+        <w:t>[6]</w:t>
+      </w:r>
+      <w:r>
+        <w:rPr>
+          <w:rFonts w:ascii="System" w:eastAsia="System" w:hint="eastAsia"/>
+        </w:rPr>
+        <w:t xml:space="preserve"> </w:t>
+      </w:r>
+      <w:r>
+        <w:rPr>
+          <w:rFonts w:hint="eastAsia"/>
+        </w:rPr>
+        <w:t xml:space="preserve"> Y T. </w:t>
+      </w:r>
+      <w:r>
+        <w:rPr>
+          <w:rFonts w:hint="eastAsia"/>
+        </w:rPr>
+        <w:t>中华人民共和国通信行业标准</w:t>
+      </w:r>
+      <w:r>
+        <w:rPr>
+          <w:rFonts w:hint="eastAsia"/>
+        </w:rPr>
+        <w:t xml:space="preserve">: </w:t>
+      </w:r>
+      <w:r>
+        <w:rPr>
+          <w:rFonts w:hint="eastAsia"/>
+        </w:rPr>
+        <w:t>信息安全运行管理系统总体架构</w:t>
+      </w:r>
+      <w:r>
+        <w:rPr>
+          <w:rFonts w:hint="eastAsia"/>
+        </w:rPr>
+        <w:t>[D]. 2008.</w:t>
+      </w:r>
+      <w:bookmarkEnd w:id="141"/>
+    </w:p>
+    <w:p>
+      <w:pPr>
+        <w:pStyle w:val="EndNoteBibliography"/>
+      </w:pPr>
+      <w:bookmarkStart w:id="142" w:name="_ENREF_7"/>
+      <w:r>
+        <w:rPr>
+          <w:rFonts w:hint="eastAsia"/>
+        </w:rPr>
+        <w:t>[7]</w:t>
+      </w:r>
+      <w:r>
+        <w:rPr>
+          <w:rFonts w:ascii="System" w:eastAsia="System" w:hint="eastAsia"/>
+        </w:rPr>
+        <w:t xml:space="preserve"> </w:t>
+      </w:r>
+      <w:r>
+        <w:rPr>
+          <w:rFonts w:hint="eastAsia"/>
+        </w:rPr>
+        <w:t>中国盲人数字图书馆</w:t>
+      </w:r>
+      <w:r>
+        <w:rPr>
+          <w:rFonts w:hint="eastAsia"/>
+        </w:rPr>
+        <w:t xml:space="preserve">. </w:t>
+      </w:r>
+      <w:r>
+        <w:rPr>
+          <w:rFonts w:hint="eastAsia"/>
+        </w:rPr>
+        <w:t>无障碍声明</w:t>
+      </w:r>
+      <w:r>
+        <w:rPr>
+          <w:rFonts w:hint="eastAsia"/>
+        </w:rPr>
+        <w:t xml:space="preserve">[EB/OL]. </w:t>
+      </w:r>
+      <w:hyperlink r:id="rId65" w:history="1">
+        <w:r>
+          <w:rPr>
+            <w:rStyle w:val="a8"/>
+            <w:rFonts w:hint="eastAsia"/>
+          </w:rPr>
+          <w:t>http://www.cdlvi.cn/wzasm/node_149891.htm</w:t>
+        </w:r>
+      </w:hyperlink>
+      <w:r>
+        <w:rPr>
+          <w:rFonts w:hint="eastAsia"/>
+        </w:rPr>
+        <w:t>.</w:t>
+      </w:r>
+      <w:bookmarkEnd w:id="142"/>
+    </w:p>
+    <w:p>
+      <w:pPr>
+        <w:pStyle w:val="EndNoteBibliography"/>
+      </w:pPr>
+      <w:bookmarkStart w:id="143" w:name="_ENREF_8"/>
+      <w:r>
+        <w:rPr>
+          <w:rFonts w:hint="eastAsia"/>
+        </w:rPr>
+        <w:t>[8]</w:t>
+      </w:r>
+      <w:r>
+        <w:rPr>
+          <w:rFonts w:ascii="System" w:eastAsia="System" w:hint="eastAsia"/>
+        </w:rPr>
+        <w:t xml:space="preserve"> </w:t>
+      </w:r>
+      <w:r>
+        <w:rPr>
+          <w:rFonts w:hint="eastAsia"/>
+        </w:rPr>
+        <w:t>陈思宇</w:t>
+      </w:r>
+      <w:r>
+        <w:rPr>
+          <w:rFonts w:hint="eastAsia"/>
+        </w:rPr>
+        <w:t xml:space="preserve">, </w:t>
+      </w:r>
+      <w:r>
+        <w:rPr>
+          <w:rFonts w:hint="eastAsia"/>
+        </w:rPr>
+        <w:t>陈朝斌</w:t>
+      </w:r>
+      <w:r>
+        <w:rPr>
+          <w:rFonts w:hint="eastAsia"/>
+        </w:rPr>
+        <w:t xml:space="preserve">, </w:t>
+      </w:r>
+      <w:r>
+        <w:rPr>
+          <w:rFonts w:hint="eastAsia"/>
+        </w:rPr>
+        <w:t>金慧娜</w:t>
+      </w:r>
+      <w:r>
+        <w:rPr>
+          <w:rFonts w:hint="eastAsia"/>
+        </w:rPr>
+        <w:t xml:space="preserve">. </w:t>
+      </w:r>
+      <w:r>
+        <w:rPr>
+          <w:rFonts w:hint="eastAsia"/>
+        </w:rPr>
+        <w:t>无障碍产品设计初探——针对视障者的手机设计</w:t>
+      </w:r>
+      <w:r>
+        <w:rPr>
+          <w:rFonts w:hint="eastAsia"/>
+        </w:rPr>
+        <w:t>[C]. Proceedings of the 2006 International Conference on Industrial Design &amp; The 11th China Industrial Design Annual Meeting (Volume 2/2), 2006.</w:t>
+      </w:r>
+      <w:bookmarkEnd w:id="143"/>
+    </w:p>
+    <w:p>
+      <w:pPr>
+        <w:pStyle w:val="EndNoteBibliography"/>
+      </w:pPr>
+      <w:bookmarkStart w:id="144" w:name="_ENREF_9"/>
+      <w:r>
+        <w:t>[9]</w:t>
+      </w:r>
+      <w:r>
+        <w:rPr>
+          <w:rFonts w:ascii="System" w:eastAsia="System"/>
+        </w:rPr>
+        <w:t xml:space="preserve"> </w:t>
+      </w:r>
+      <w:r>
+        <w:t>Ciavarella C, Paternò F. The design of a handheld, location-aware guide for indoor environments[J]. Personal and Ubiquitous Computing, 2004, 8(2): 82-91.</w:t>
+      </w:r>
+      <w:bookmarkEnd w:id="144"/>
+    </w:p>
+    <w:p>
+      <w:pPr>
+        <w:pStyle w:val="EndNoteBibliography"/>
+      </w:pPr>
+      <w:bookmarkStart w:id="145" w:name="_ENREF_10"/>
+      <w:r>
+        <w:t>[10]</w:t>
+      </w:r>
+      <w:r>
+        <w:rPr>
+          <w:rFonts w:ascii="System" w:eastAsia="System"/>
+        </w:rPr>
+        <w:t xml:space="preserve"> </w:t>
+      </w:r>
+      <w:r>
+        <w:t>Müller H J, Schöning J, Krüger A. Mobile Map Interaction-Evaluation in an indoor scenario[C]. GI Jahrestagung (2), 2006: 403-410.</w:t>
+      </w:r>
+      <w:bookmarkEnd w:id="145"/>
+    </w:p>
+    <w:p>
+      <w:pPr>
+        <w:pStyle w:val="EndNoteBibliography"/>
+      </w:pPr>
+      <w:bookmarkStart w:id="146" w:name="_ENREF_11"/>
+      <w:r>
+        <w:rPr>
+          <w:rFonts w:hint="eastAsia"/>
+        </w:rPr>
+        <w:t>[11]</w:t>
+      </w:r>
+      <w:r>
+        <w:rPr>
+          <w:rFonts w:ascii="System" w:eastAsia="System" w:hint="eastAsia"/>
+        </w:rPr>
+        <w:t xml:space="preserve"> </w:t>
+      </w:r>
+      <w:r>
+        <w:rPr>
+          <w:rFonts w:hint="eastAsia"/>
+        </w:rPr>
+        <w:t>Klippel A, Freksa C, Winter S. You</w:t>
+      </w:r>
+      <w:r>
+        <w:rPr>
+          <w:rFonts w:hint="eastAsia"/>
+        </w:rPr>
+        <w:t>‐</w:t>
+      </w:r>
+      <w:r>
+        <w:rPr>
+          <w:rFonts w:hint="eastAsia"/>
+        </w:rPr>
+        <w:t>are</w:t>
+      </w:r>
+      <w:r>
+        <w:rPr>
+          <w:rFonts w:hint="eastAsia"/>
+        </w:rPr>
+        <w:t>‐</w:t>
+      </w:r>
+      <w:r>
+        <w:rPr>
+          <w:rFonts w:hint="eastAsia"/>
+        </w:rPr>
+        <w:t>here maps in emergencies</w:t>
+      </w:r>
+      <w:r>
+        <w:rPr>
+          <w:rFonts w:hint="eastAsia"/>
+        </w:rPr>
+        <w:t>–</w:t>
+      </w:r>
+      <w:r>
+        <w:rPr>
+          <w:rFonts w:hint="eastAsia"/>
+        </w:rPr>
+        <w:t>the danger of getting lost[J]. Journal of spatial science, 2006, 51(1): 117-131.</w:t>
+      </w:r>
+      <w:bookmarkEnd w:id="146"/>
+    </w:p>
+    <w:p>
+      <w:pPr>
+        <w:pStyle w:val="EndNoteBibliography"/>
+      </w:pPr>
+      <w:bookmarkStart w:id="147" w:name="_ENREF_12"/>
+      <w:r>
+        <w:t>[12]</w:t>
+      </w:r>
+      <w:r>
+        <w:rPr>
+          <w:rFonts w:ascii="System" w:eastAsia="System"/>
+        </w:rPr>
+        <w:t xml:space="preserve"> </w:t>
+      </w:r>
+      <w:r>
+        <w:t>Lorenz B, Ohlbach H J, Stoffel E-P: A hybrid spatial model for representing indoor environments, Web and Wireless Geographical Information Systems: Springer, 2006: 102-112.</w:t>
+      </w:r>
+      <w:bookmarkEnd w:id="147"/>
+    </w:p>
+    <w:p>
+      <w:pPr>
+        <w:pStyle w:val="EndNoteBibliography"/>
+      </w:pPr>
+      <w:bookmarkStart w:id="148" w:name="_ENREF_13"/>
+      <w:r>
+        <w:t>[13]</w:t>
+      </w:r>
+      <w:r>
+        <w:rPr>
+          <w:rFonts w:ascii="System" w:eastAsia="System"/>
+        </w:rPr>
+        <w:t xml:space="preserve"> </w:t>
+      </w:r>
+      <w:r>
+        <w:t>Nossum A S. IndoorTubes a novel design for indoor maps[J]. Cartography and Geographic Information Science, 2011, 38(2): 192-200.</w:t>
+      </w:r>
+      <w:bookmarkEnd w:id="148"/>
+    </w:p>
+    <w:p>
+      <w:pPr>
+        <w:pStyle w:val="EndNoteBibliography"/>
+      </w:pPr>
+      <w:bookmarkStart w:id="149" w:name="_ENREF_14"/>
+      <w:r>
+        <w:rPr>
+          <w:rFonts w:hint="eastAsia"/>
+        </w:rPr>
+        <w:t>[14]</w:t>
+      </w:r>
+      <w:r>
+        <w:rPr>
+          <w:rFonts w:ascii="System" w:eastAsia="System" w:hint="eastAsia"/>
+        </w:rPr>
+        <w:t xml:space="preserve"> </w:t>
+      </w:r>
+      <w:r>
+        <w:rPr>
+          <w:rFonts w:hint="eastAsia"/>
+        </w:rPr>
+        <w:t>赵忠君</w:t>
+      </w:r>
+      <w:r>
+        <w:rPr>
+          <w:rFonts w:hint="eastAsia"/>
+        </w:rPr>
+        <w:t xml:space="preserve">, </w:t>
+      </w:r>
+      <w:r>
+        <w:rPr>
+          <w:rFonts w:hint="eastAsia"/>
+        </w:rPr>
+        <w:t>赵飞</w:t>
+      </w:r>
+      <w:r>
+        <w:rPr>
+          <w:rFonts w:hint="eastAsia"/>
+        </w:rPr>
+        <w:t xml:space="preserve">. </w:t>
+      </w:r>
+      <w:r>
+        <w:rPr>
+          <w:rFonts w:hint="eastAsia"/>
+        </w:rPr>
+        <w:t>在线地图的交互可视化设计研究</w:t>
+      </w:r>
+      <w:r>
+        <w:rPr>
+          <w:rFonts w:hint="eastAsia"/>
+        </w:rPr>
+        <w:t xml:space="preserve">[J]. </w:t>
+      </w:r>
+      <w:r>
+        <w:rPr>
+          <w:rFonts w:hint="eastAsia"/>
+        </w:rPr>
+        <w:t>测绘通报</w:t>
+      </w:r>
+      <w:r>
+        <w:rPr>
+          <w:rFonts w:hint="eastAsia"/>
+        </w:rPr>
+        <w:t>, 2011, 7: 009.</w:t>
+      </w:r>
+      <w:bookmarkEnd w:id="149"/>
+    </w:p>
+    <w:p>
+      <w:pPr>
+        <w:pStyle w:val="EndNoteBibliography"/>
+      </w:pPr>
+      <w:bookmarkStart w:id="150" w:name="_ENREF_15"/>
+      <w:r>
+        <w:t>[15]</w:t>
+      </w:r>
+      <w:r>
+        <w:rPr>
+          <w:rFonts w:ascii="System" w:eastAsia="System"/>
+        </w:rPr>
+        <w:t xml:space="preserve"> </w:t>
+      </w:r>
+      <w:r>
+        <w:t>Link J a B, Smith P, Viol N, et al. Footpath: Accurate map-based indoor navigation using smartphones[C]. Indoor Positioning and Indoor Navigation (IPIN), 2011 International Conference on, 2011: 1-8.</w:t>
+      </w:r>
+      <w:bookmarkEnd w:id="150"/>
+    </w:p>
+    <w:p>
+      <w:pPr>
+        <w:pStyle w:val="EndNoteBibliography"/>
+      </w:pPr>
+      <w:bookmarkStart w:id="151" w:name="_ENREF_16"/>
+      <w:r>
+        <w:t>[16]</w:t>
+      </w:r>
+      <w:r>
+        <w:rPr>
+          <w:rFonts w:ascii="System" w:eastAsia="System"/>
+        </w:rPr>
+        <w:t xml:space="preserve"> </w:t>
+      </w:r>
+      <w:r>
+        <w:t>Tomono M, Yuta S. Indoor navigation based on an inaccurate map using object recognition[C]. Intelligent Robots and Systems, 2002. IEEE/RSJ International Conference on, 2002: 619-624.</w:t>
+      </w:r>
+      <w:bookmarkEnd w:id="151"/>
+    </w:p>
+    <w:p>
+      <w:pPr>
+        <w:pStyle w:val="EndNoteBibliography"/>
+      </w:pPr>
+      <w:bookmarkStart w:id="152" w:name="_ENREF_17"/>
+      <w:r>
+        <w:t>[17]</w:t>
+      </w:r>
+      <w:r>
+        <w:rPr>
+          <w:rFonts w:ascii="System" w:eastAsia="System"/>
+        </w:rPr>
+        <w:t xml:space="preserve"> </w:t>
+      </w:r>
+      <w:r>
+        <w:t>Gilliéron P-Y, Merminod B. Personal navigation system for indoor applications[C]. 11th IAIN world congress, 2003: 21-24.</w:t>
+      </w:r>
+      <w:bookmarkEnd w:id="152"/>
+    </w:p>
+    <w:p>
+      <w:pPr>
+        <w:pStyle w:val="EndNoteBibliography"/>
+      </w:pPr>
+      <w:bookmarkStart w:id="153" w:name="_ENREF_18"/>
+      <w:r>
+        <w:lastRenderedPageBreak/>
+        <w:t>[18]</w:t>
+      </w:r>
+      <w:r>
+        <w:rPr>
+          <w:rFonts w:ascii="System" w:eastAsia="System"/>
+        </w:rPr>
+        <w:t xml:space="preserve"> </w:t>
+      </w:r>
+      <w:r>
+        <w:t>Miu A K L. Design and implementation of an indoor mobile navigation system[D].  Citeseer, 2002.</w:t>
+      </w:r>
+      <w:bookmarkEnd w:id="153"/>
+    </w:p>
+    <w:p>
+      <w:pPr>
+        <w:pStyle w:val="EndNoteBibliography"/>
+      </w:pPr>
+      <w:bookmarkStart w:id="154" w:name="_ENREF_19"/>
+      <w:r>
+        <w:t>[19]</w:t>
+      </w:r>
+      <w:r>
+        <w:rPr>
+          <w:rFonts w:ascii="System" w:eastAsia="System"/>
+        </w:rPr>
+        <w:t xml:space="preserve"> </w:t>
+      </w:r>
+      <w:r>
+        <w:t>Renaudin V, Yalak O, Tomé P, et al. Indoor navigation of emergency agents[J]. European Journal of Navigation, 2007, 5(3): 36-45.</w:t>
+      </w:r>
+      <w:bookmarkEnd w:id="154"/>
+    </w:p>
+    <w:p>
+      <w:pPr>
+        <w:pStyle w:val="EndNoteBibliography"/>
+      </w:pPr>
+      <w:bookmarkStart w:id="155" w:name="_ENREF_20"/>
+      <w:r>
+        <w:t>[20]</w:t>
+      </w:r>
+      <w:r>
+        <w:rPr>
+          <w:rFonts w:ascii="System" w:eastAsia="System"/>
+        </w:rPr>
+        <w:t xml:space="preserve"> </w:t>
+      </w:r>
+      <w:r>
+        <w:t>Beauregard S, Haas H. Pedestrian dead reckoning: A basis for personal positioning[C]. Proceedings of the 3rd Workshop on Positioning, Navigation and Communication (WPNC’06), 2006: 27-35.</w:t>
+      </w:r>
+      <w:bookmarkEnd w:id="155"/>
+    </w:p>
+    <w:p>
+      <w:pPr>
+        <w:pStyle w:val="EndNoteBibliography"/>
+      </w:pPr>
+      <w:bookmarkStart w:id="156" w:name="_ENREF_21"/>
+      <w:r>
+        <w:t>[21]</w:t>
+      </w:r>
+      <w:r>
+        <w:rPr>
+          <w:rFonts w:ascii="System" w:eastAsia="System"/>
+        </w:rPr>
+        <w:t xml:space="preserve"> </w:t>
+      </w:r>
+      <w:r>
+        <w:t xml:space="preserve">A* search algorithm[EB/OL]. [12]. </w:t>
+      </w:r>
+      <w:hyperlink r:id="rId66" w:history="1">
+        <w:r>
+          <w:rPr>
+            <w:rStyle w:val="a8"/>
+          </w:rPr>
+          <w:t>http://en.wikipedia.org/wiki/A*_search_algorithm</w:t>
+        </w:r>
+      </w:hyperlink>
+      <w:r>
+        <w:t>.</w:t>
+      </w:r>
+      <w:bookmarkEnd w:id="156"/>
+    </w:p>
+    <w:p>
+      <w:pPr>
+        <w:pStyle w:val="EndNoteBibliography"/>
+      </w:pPr>
+      <w:bookmarkStart w:id="157" w:name="_ENREF_22"/>
+      <w:r>
+        <w:rPr>
+          <w:rFonts w:hint="eastAsia"/>
+        </w:rPr>
+        <w:t>[22]</w:t>
+      </w:r>
+      <w:r>
+        <w:rPr>
+          <w:rFonts w:ascii="System" w:eastAsia="System" w:hint="eastAsia"/>
+        </w:rPr>
+        <w:t xml:space="preserve"> </w:t>
+      </w:r>
+      <w:r>
+        <w:rPr>
+          <w:rFonts w:hint="eastAsia"/>
+        </w:rPr>
+        <w:t>陈圣群</w:t>
+      </w:r>
+      <w:r>
+        <w:rPr>
+          <w:rFonts w:hint="eastAsia"/>
+        </w:rPr>
+        <w:t xml:space="preserve">, </w:t>
+      </w:r>
+      <w:r>
+        <w:rPr>
+          <w:rFonts w:hint="eastAsia"/>
+        </w:rPr>
+        <w:t>董林飞</w:t>
+      </w:r>
+      <w:r>
+        <w:rPr>
+          <w:rFonts w:hint="eastAsia"/>
+        </w:rPr>
+        <w:t xml:space="preserve">. Dijkstra </w:t>
+      </w:r>
+      <w:r>
+        <w:rPr>
+          <w:rFonts w:hint="eastAsia"/>
+        </w:rPr>
+        <w:t>和</w:t>
+      </w:r>
+      <w:r>
+        <w:rPr>
+          <w:rFonts w:hint="eastAsia"/>
+        </w:rPr>
+        <w:t xml:space="preserve"> A-star </w:t>
+      </w:r>
+      <w:r>
+        <w:rPr>
+          <w:rFonts w:hint="eastAsia"/>
+        </w:rPr>
+        <w:t>算法在智能导航中的应用分析</w:t>
+      </w:r>
+      <w:r>
+        <w:rPr>
+          <w:rFonts w:hint="eastAsia"/>
+        </w:rPr>
+        <w:t xml:space="preserve">[J]. </w:t>
+      </w:r>
+      <w:r>
+        <w:rPr>
+          <w:rFonts w:hint="eastAsia"/>
+        </w:rPr>
+        <w:t>重庆科技学院学报</w:t>
+      </w:r>
+      <w:r>
+        <w:rPr>
+          <w:rFonts w:hint="eastAsia"/>
+        </w:rPr>
+        <w:t xml:space="preserve">: </w:t>
+      </w:r>
+      <w:r>
+        <w:rPr>
+          <w:rFonts w:hint="eastAsia"/>
+        </w:rPr>
+        <w:t>自然科学版</w:t>
+      </w:r>
+      <w:r>
+        <w:rPr>
+          <w:rFonts w:hint="eastAsia"/>
+        </w:rPr>
+        <w:t>, 2010, (006): 159-161.</w:t>
+      </w:r>
+      <w:bookmarkEnd w:id="157"/>
+    </w:p>
+    <w:p>
+      <w:pPr>
+        <w:pStyle w:val="EndNoteBibliography"/>
+      </w:pPr>
+      <w:bookmarkStart w:id="158" w:name="_ENREF_23"/>
+      <w:r>
+        <w:t>[23]</w:t>
+      </w:r>
+      <w:r>
+        <w:rPr>
+          <w:rFonts w:ascii="System" w:eastAsia="System"/>
+        </w:rPr>
+        <w:t xml:space="preserve"> </w:t>
+      </w:r>
+      <w:r>
+        <w:t>Isomursu M, Ervasti M, Isomursu P, et al. Evaluating Human Values in the Adoption of New Technology in School Environment[C]. System Sciences (HICSS), 2010 43rd Hawaii International Conference on, 2010: 1-10.</w:t>
+      </w:r>
+      <w:bookmarkEnd w:id="158"/>
+    </w:p>
+    <w:p>
+      <w:pPr>
+        <w:pStyle w:val="EndNoteBibliography"/>
+      </w:pPr>
+      <w:bookmarkStart w:id="159" w:name="_ENREF_24"/>
+      <w:r>
+        <w:t>[24]</w:t>
+      </w:r>
+      <w:r>
+        <w:rPr>
+          <w:rFonts w:ascii="System" w:eastAsia="System"/>
+        </w:rPr>
+        <w:t xml:space="preserve"> </w:t>
+      </w:r>
+      <w:r>
+        <w:t>Ok K, Coskun V, Aydin M N, et al. Current benefits and future directions of NFC services[C]. Education and Management Technology (ICEMT), 2010 International Conference on, 2010: 334-338.</w:t>
+      </w:r>
+      <w:bookmarkEnd w:id="159"/>
+    </w:p>
+    <w:p>
+      <w:pPr>
+        <w:pStyle w:val="EndNoteBibliography"/>
+      </w:pPr>
+      <w:bookmarkStart w:id="160" w:name="_ENREF_25"/>
+      <w:r>
+        <w:t>[25]</w:t>
+      </w:r>
+      <w:r>
+        <w:rPr>
+          <w:rFonts w:ascii="System" w:eastAsia="System"/>
+        </w:rPr>
+        <w:t xml:space="preserve"> </w:t>
+      </w:r>
+      <w:r>
+        <w:t>Miraz G M, Ruiz I L, Gómez-Nieto M. How NFC can be used for the compliance of European higher education area guidelines in European universities[C]. Near Field Communication, 2009. NFC'09. First International Workshop on, 2009: 3-8.</w:t>
+      </w:r>
+      <w:bookmarkEnd w:id="160"/>
+    </w:p>
+    <w:p>
+      <w:pPr>
+        <w:pStyle w:val="EndNoteBibliography"/>
+      </w:pPr>
+      <w:bookmarkStart w:id="161" w:name="_ENREF_26"/>
+      <w:r>
+        <w:rPr>
+          <w:rFonts w:hint="eastAsia"/>
+        </w:rPr>
+        <w:t>[26]</w:t>
+      </w:r>
+      <w:r>
+        <w:rPr>
+          <w:rFonts w:ascii="System" w:eastAsia="System" w:hint="eastAsia"/>
+        </w:rPr>
+        <w:t xml:space="preserve"> </w:t>
+      </w:r>
+      <w:r>
+        <w:rPr>
+          <w:rFonts w:hint="eastAsia"/>
+        </w:rPr>
+        <w:t>齐晓飞</w:t>
+      </w:r>
+      <w:r>
+        <w:rPr>
+          <w:rFonts w:hint="eastAsia"/>
+        </w:rPr>
+        <w:t xml:space="preserve">, </w:t>
+      </w:r>
+      <w:r>
+        <w:rPr>
+          <w:rFonts w:hint="eastAsia"/>
+        </w:rPr>
+        <w:t>崔秀飞</w:t>
+      </w:r>
+      <w:r>
+        <w:rPr>
+          <w:rFonts w:hint="eastAsia"/>
+        </w:rPr>
+        <w:t xml:space="preserve">, </w:t>
+      </w:r>
+      <w:r>
+        <w:rPr>
+          <w:rFonts w:hint="eastAsia"/>
+        </w:rPr>
+        <w:t>李怀树</w:t>
+      </w:r>
+      <w:r>
+        <w:rPr>
+          <w:rFonts w:hint="eastAsia"/>
+        </w:rPr>
+        <w:t xml:space="preserve">. </w:t>
+      </w:r>
+      <w:r>
+        <w:rPr>
+          <w:rFonts w:hint="eastAsia"/>
+        </w:rPr>
+        <w:t>室内地图设计现状分析</w:t>
+      </w:r>
+      <w:r>
+        <w:rPr>
+          <w:rFonts w:hint="eastAsia"/>
+        </w:rPr>
+        <w:t xml:space="preserve">[J]. </w:t>
+      </w:r>
+      <w:r>
+        <w:rPr>
+          <w:rFonts w:hint="eastAsia"/>
+        </w:rPr>
+        <w:t>测绘与空间地理信息</w:t>
+      </w:r>
+      <w:r>
+        <w:rPr>
+          <w:rFonts w:hint="eastAsia"/>
+        </w:rPr>
+        <w:t>, 2013, 36(2).</w:t>
+      </w:r>
+      <w:bookmarkEnd w:id="161"/>
+    </w:p>
+    <w:p>
+      <w:pPr>
+        <w:pStyle w:val="EndNoteBibliography"/>
+      </w:pPr>
+      <w:bookmarkStart w:id="162" w:name="_ENREF_27"/>
+      <w:r>
+        <w:t>[27]</w:t>
+      </w:r>
+      <w:r>
+        <w:rPr>
+          <w:rFonts w:ascii="System" w:eastAsia="System"/>
+        </w:rPr>
+        <w:t xml:space="preserve"> </w:t>
+      </w:r>
+      <w:r>
+        <w:t>Lisle S, Atkinson F. Mobile Drawings: The Art of Turning CAD Plans into Interactive Indoor Maps[J].</w:t>
+      </w:r>
+      <w:bookmarkEnd w:id="162"/>
+    </w:p>
+    <w:p>
+      <w:pPr>
+        <w:pStyle w:val="EndNoteBibliography"/>
+      </w:pPr>
+      <w:bookmarkStart w:id="163" w:name="_ENREF_28"/>
+      <w:r>
+        <w:t>[28]</w:t>
+      </w:r>
+      <w:r>
+        <w:rPr>
+          <w:rFonts w:ascii="System" w:eastAsia="System"/>
+        </w:rPr>
+        <w:t xml:space="preserve"> </w:t>
+      </w:r>
+      <w:r>
+        <w:t>Schafer M, Knapp C, Chakraborty S. Automatic generation of topological indoor maps for real-time map-based localization and tracking[C]. Indoor Positioning and Indoor Navigation (IPIN), 2011 International Conference on, 2011: 1-8.</w:t>
+      </w:r>
+      <w:bookmarkEnd w:id="163"/>
+    </w:p>
+    <w:p>
+      <w:pPr>
+        <w:spacing w:line="360" w:lineRule="auto"/>
+        <w:ind w:left="573" w:hanging="454"/>
+        <w:jc w:val="left"/>
+      </w:pPr>
+      <w:r>
+        <w:fldChar w:fldCharType="end"/>
+      </w:r>
+      <w:r>
+        <w:t xml:space="preserve"> </w:t>
+      </w:r>
+    </w:p>
+    <w:p>
+      <w:pPr>
+        <w:widowControl/>
+        <w:spacing w:line="360" w:lineRule="auto"/>
+        <w:jc w:val="left"/>
+        <w:rPr>
+          <w:rFonts w:ascii="宋体" w:hAnsi="宋体"/>
+          <w:szCs w:val="21"/>
+        </w:rPr>
+      </w:pPr>
+    </w:p>
+    <w:p>
+      <w:pPr>
+        <w:widowControl/>
+        <w:spacing w:line="360" w:lineRule="auto"/>
+        <w:jc w:val="left"/>
+        <w:rPr>
+          <w:rFonts w:ascii="宋体" w:hAnsi="宋体"/>
+          <w:szCs w:val="21"/>
+        </w:rPr>
+        <w:sectPr>
+          <w:headerReference w:type="even" r:id="rId67"/>
+          <w:headerReference w:type="default" r:id="rId68"/>
+          <w:footerReference w:type="even" r:id="rId69"/>
+          <w:footerReference w:type="default" r:id="rId70"/>
+          <w:endnotePr>
+            <w:numFmt w:val="decimal"/>
+          </w:endnotePr>
+          <w:pgSz w:w="11906" w:h="16838" w:code="9"/>
+          <w:pgMar w:top="2098" w:right="1758" w:bottom="2098" w:left="1758" w:header="1701" w:footer="1701" w:gutter="0"/>
+          <w:cols w:space="425"/>
+          <w:docGrid w:linePitch="360" w:charSpace="1861"/>
+        </w:sectPr>
+      </w:pPr>
+    </w:p>
+    <w:p>
+      <w:pPr>
+        <w:pStyle w:val="a0"/>
+        <w:spacing w:before="480" w:after="360"/>
+        <w:rPr>
+          <w:rFonts w:ascii="宋体" w:eastAsia="宋体" w:hAnsi="宋体"/>
+        </w:rPr>
+      </w:pPr>
+      <w:bookmarkStart w:id="164" w:name="_Toc165262396"/>
+      <w:bookmarkStart w:id="165" w:name="_Toc373869774"/>
+      <w:bookmarkStart w:id="166" w:name="_Toc373953867"/>
       <w:r>
         <w:rPr>
           <w:rFonts w:ascii="宋体" w:eastAsia="宋体" w:hAnsi="宋体" w:hint="eastAsia"/>
@@ -27396,9 +30850,9 @@
         <w:lastRenderedPageBreak/>
         <w:t>致谢</w:t>
       </w:r>
-      <w:bookmarkEnd w:id="162"/>
-      <w:bookmarkEnd w:id="163"/>
       <w:bookmarkEnd w:id="164"/>
+      <w:bookmarkEnd w:id="165"/>
+      <w:bookmarkEnd w:id="166"/>
     </w:p>
     <w:p>
       <w:pPr>
@@ -27479,10 +30933,10 @@
       </w:pPr>
     </w:p>
     <w:sectPr>
-      <w:headerReference w:type="even" r:id="rId67"/>
-      <w:headerReference w:type="default" r:id="rId68"/>
-      <w:footerReference w:type="even" r:id="rId69"/>
-      <w:footerReference w:type="default" r:id="rId70"/>
+      <w:headerReference w:type="even" r:id="rId71"/>
+      <w:headerReference w:type="default" r:id="rId72"/>
+      <w:footerReference w:type="even" r:id="rId73"/>
+      <w:footerReference w:type="default" r:id="rId74"/>
       <w:endnotePr>
         <w:numFmt w:val="decimal"/>
       </w:endnotePr>
@@ -27670,7 +31124,7 @@
         <w:rStyle w:val="af6"/>
         <w:noProof/>
       </w:rPr>
-      <w:t>26</w:t>
+      <w:t>30</w:t>
     </w:r>
     <w:r>
       <w:rPr>
@@ -27754,7 +31208,7 @@
         <w:rStyle w:val="af6"/>
         <w:noProof/>
       </w:rPr>
-      <w:t>27</w:t>
+      <w:t>31</w:t>
     </w:r>
     <w:r>
       <w:rPr>
@@ -27838,7 +31292,7 @@
         <w:rStyle w:val="af6"/>
         <w:noProof/>
       </w:rPr>
-      <w:t>28</w:t>
+      <w:t>32</w:t>
     </w:r>
     <w:r>
       <w:rPr>
@@ -27922,7 +31376,7 @@
         <w:rStyle w:val="af6"/>
         <w:noProof/>
       </w:rPr>
-      <w:t>29</w:t>
+      <w:t>33</w:t>
     </w:r>
     <w:r>
       <w:rPr>
@@ -28048,7 +31502,7 @@
         <w:rStyle w:val="af6"/>
         <w:noProof/>
       </w:rPr>
-      <w:t>31</w:t>
+      <w:t>35</w:t>
     </w:r>
     <w:r>
       <w:rPr>
@@ -28132,7 +31586,7 @@
         <w:rStyle w:val="af6"/>
         <w:noProof/>
       </w:rPr>
-      <w:t>32</w:t>
+      <w:t>36</w:t>
     </w:r>
     <w:r>
       <w:rPr>
@@ -31093,6 +34547,9 @@
     <w:abstractNumId w:val="15"/>
   </w:num>
   <w:num w:numId="30">
+    <w:abstractNumId w:val="15"/>
+  </w:num>
+  <w:num w:numId="31">
     <w:abstractNumId w:val="15"/>
   </w:num>
   <w:numIdMacAtCleanup w:val="3"/>
@@ -33225,7 +36682,7 @@
 </file>
 
 <file path=customXml/itemProps1.xml><?xml version="1.0" encoding="utf-8"?>
-<ds:datastoreItem xmlns:ds="http://schemas.openxmlformats.org/officeDocument/2006/customXml" ds:itemID="{4C976CAB-2768-410C-B262-FACC2205918B}">
+<ds:datastoreItem xmlns:ds="http://schemas.openxmlformats.org/officeDocument/2006/customXml" ds:itemID="{964DAF28-ACB2-4FE5-B281-CB0C3DECC8CA}">
   <ds:schemaRefs>
     <ds:schemaRef ds:uri="http://schemas.openxmlformats.org/officeDocument/2006/bibliography"/>
   </ds:schemaRefs>

--- a/面向视力残疾人的室内LBS系统的研究与实现.docx
+++ b/面向视力残疾人的室内LBS系统的研究与实现.docx
@@ -40,7 +40,7 @@
             <v:imagedata r:id="rId9" o:title="" grayscale="t" bilevel="t"/>
             <w10:wrap type="topAndBottom"/>
           </v:shape>
-          <o:OLEObject Type="Embed" ProgID="Word.Picture.8" ShapeID="_x0000_s1026" DrawAspect="Content" ObjectID="_1448917427" r:id="rId10"/>
+          <o:OLEObject Type="Embed" ProgID="Word.Picture.8" ShapeID="_x0000_s1026" DrawAspect="Content" ObjectID="_1448957194" r:id="rId10"/>
         </w:pict>
       </w:r>
       <w:r>
@@ -6776,7 +6776,21 @@
         <w:rPr>
           <w:rFonts w:ascii="宋体" w:hAnsi="宋体" w:hint="eastAsia"/>
         </w:rPr>
-        <w:t>导航是指从一点沿着一条路径到达指定目的地的过程。导航系统通常能够在用户行进过程中提供读取、控制并更新当前位置的功能，根据导航系统所应用的的环境可将导航系统分为室外导航和室内导航两种类型。室外导航系统通常依靠GPS（全球定位系统）提供可靠的地理位置信息，这个过程几乎可在任何天气条件下、地表或靠近地表的任何时间进行。基于GPS的室外导航系统已被深入研究，并得到标准化的研究领域。然而，由于在室内环境下，GPS接收器无法接收来自卫星的信号，导致GPS无法应用到室内环境中。</w:t>
+        <w:t>导航是指从一点沿着一条路径到达指定目的地的过程。导航系统通常能够在用户行进过程中提供读取、控制并更新当前位置的功能，根据导航系统所应用的</w:t>
+      </w:r>
+      <w:proofErr w:type="gramStart"/>
+      <w:r>
+        <w:rPr>
+          <w:rFonts w:ascii="宋体" w:hAnsi="宋体" w:hint="eastAsia"/>
+        </w:rPr>
+        <w:t>的</w:t>
+      </w:r>
+      <w:proofErr w:type="gramEnd"/>
+      <w:r>
+        <w:rPr>
+          <w:rFonts w:ascii="宋体" w:hAnsi="宋体" w:hint="eastAsia"/>
+        </w:rPr>
+        <w:t>环境可将导航系统分为室外导航和室内导航两种类型。室外导航系统通常依靠GPS（全球定位系统）提供可靠的地理位置信息，这个过程几乎可在任何天气条件下、地表或靠近地表的任何时间进行。基于GPS的室外导航系统已被深入研究，并得到标准化的研究领域。然而，由于在室内环境下，GPS接收器无法接收来自卫星的信号，导致GPS无法应用到室内环境中。</w:t>
       </w:r>
     </w:p>
     <w:p>
@@ -6814,7 +6828,21 @@
         <w:rPr>
           <w:rFonts w:ascii="宋体" w:hAnsi="宋体" w:hint="eastAsia"/>
         </w:rPr>
-        <w:t>由于GPS在室内环境下不可用以及人们对室内定位、导航需求的日益增加</w:t>
+        <w:t>由于GPS在室内环境下</w:t>
+      </w:r>
+      <w:proofErr w:type="gramStart"/>
+      <w:r>
+        <w:rPr>
+          <w:rFonts w:ascii="宋体" w:hAnsi="宋体" w:hint="eastAsia"/>
+        </w:rPr>
+        <w:t>不</w:t>
+      </w:r>
+      <w:proofErr w:type="gramEnd"/>
+      <w:r>
+        <w:rPr>
+          <w:rFonts w:ascii="宋体" w:hAnsi="宋体" w:hint="eastAsia"/>
+        </w:rPr>
+        <w:t>可用以及人们对室内定位、导航需求的日益增加</w:t>
       </w:r>
       <w:r>
         <w:rPr>
@@ -6938,7 +6966,21 @@
         <w:rPr>
           <w:rFonts w:ascii="宋体" w:hAnsi="宋体" w:hint="eastAsia"/>
         </w:rPr>
-        <w:t>对存在视力障碍的人来说，室外导航可借助于导盲犬或者盲杖。相比之下，室内导航则显得更为困难</w:t>
+        <w:t>对存在视力障碍的人来说，室外导航可借助于导盲</w:t>
+      </w:r>
+      <w:proofErr w:type="gramStart"/>
+      <w:r>
+        <w:rPr>
+          <w:rFonts w:ascii="宋体" w:hAnsi="宋体" w:hint="eastAsia"/>
+        </w:rPr>
+        <w:t>犬或者</w:t>
+      </w:r>
+      <w:proofErr w:type="gramEnd"/>
+      <w:r>
+        <w:rPr>
+          <w:rFonts w:ascii="宋体" w:hAnsi="宋体" w:hint="eastAsia"/>
+        </w:rPr>
+        <w:t>盲杖。相比之下，室内导航则显得更为困难</w:t>
       </w:r>
       <w:r>
         <w:rPr>
@@ -7613,7 +7655,21 @@
         <w:rPr>
           <w:rFonts w:ascii="宋体" w:hAnsi="宋体" w:hint="eastAsia"/>
         </w:rPr>
-        <w:t>第六章总结了全文做的相关工作</w:t>
+        <w:t>第六</w:t>
+      </w:r>
+      <w:proofErr w:type="gramStart"/>
+      <w:r>
+        <w:rPr>
+          <w:rFonts w:ascii="宋体" w:hAnsi="宋体" w:hint="eastAsia"/>
+        </w:rPr>
+        <w:t>章总结</w:t>
+      </w:r>
+      <w:proofErr w:type="gramEnd"/>
+      <w:r>
+        <w:rPr>
+          <w:rFonts w:ascii="宋体" w:hAnsi="宋体" w:hint="eastAsia"/>
+        </w:rPr>
+        <w:t>了全文做的相关工作</w:t>
       </w:r>
       <w:r>
         <w:rPr>
@@ -7908,7 +7964,21 @@
         <w:rPr>
           <w:rFonts w:ascii="宋体" w:hAnsi="宋体" w:hint="eastAsia"/>
         </w:rPr>
-        <w:t>从2001年8月1日起，《城市道路和建筑物无障碍设计规范》作为行业标准开始施行。本规范对原规范进行了重要的修改</w:t>
+        <w:t>从2001年8月1日起，《城市道路和建筑物无障碍设计规范》作为行业标准开始施行。本规范对</w:t>
+      </w:r>
+      <w:proofErr w:type="gramStart"/>
+      <w:r>
+        <w:rPr>
+          <w:rFonts w:ascii="宋体" w:hAnsi="宋体" w:hint="eastAsia"/>
+        </w:rPr>
+        <w:t>原规范</w:t>
+      </w:r>
+      <w:proofErr w:type="gramEnd"/>
+      <w:r>
+        <w:rPr>
+          <w:rFonts w:ascii="宋体" w:hAnsi="宋体" w:hint="eastAsia"/>
+        </w:rPr>
+        <w:t>进行了重要的修改</w:t>
       </w:r>
       <w:r>
         <w:rPr>
@@ -8002,7 +8072,21 @@
         <w:rPr>
           <w:rFonts w:ascii="宋体" w:hAnsi="宋体" w:hint="eastAsia"/>
         </w:rPr>
-        <w:t>网站无障碍，即网站的易访问性（Web Accessibility），是指网站按照一定的规范设计</w:t>
+        <w:t>网站无障碍，即网站的</w:t>
+      </w:r>
+      <w:proofErr w:type="gramStart"/>
+      <w:r>
+        <w:rPr>
+          <w:rFonts w:ascii="宋体" w:hAnsi="宋体" w:hint="eastAsia"/>
+        </w:rPr>
+        <w:t>易访问性</w:t>
+      </w:r>
+      <w:proofErr w:type="gramEnd"/>
+      <w:r>
+        <w:rPr>
+          <w:rFonts w:ascii="宋体" w:hAnsi="宋体" w:hint="eastAsia"/>
+        </w:rPr>
+        <w:t>（Web Accessibility），是指网站按照一定的规范设计</w:t>
       </w:r>
       <w:r>
         <w:rPr>
@@ -8627,7 +8711,21 @@
         <w:rPr>
           <w:rFonts w:ascii="宋体" w:hAnsi="宋体" w:hint="eastAsia"/>
         </w:rPr>
-        <w:t>我国网站无障碍设计的实现呈纵深扩展态势，在各大官方网站、企事业单位网站、社会团体网站乃至个人博客都可见其踪迹。</w:t>
+        <w:t>我国网站无障碍设计的实现呈纵深扩展态势，在各大官方网站、企事业单位网站、社会团体网站乃至</w:t>
+      </w:r>
+      <w:proofErr w:type="gramStart"/>
+      <w:r>
+        <w:rPr>
+          <w:rFonts w:ascii="宋体" w:hAnsi="宋体" w:hint="eastAsia"/>
+        </w:rPr>
+        <w:t>个人博客都</w:t>
+      </w:r>
+      <w:proofErr w:type="gramEnd"/>
+      <w:r>
+        <w:rPr>
+          <w:rFonts w:ascii="宋体" w:hAnsi="宋体" w:hint="eastAsia"/>
+        </w:rPr>
+        <w:t>可见其踪迹。</w:t>
       </w:r>
       <w:r>
         <w:rPr>
@@ -9024,7 +9122,7 @@
           <v:shape id="_x0000_i1025" type="#_x0000_t75" style="width:328.5pt;height:389.25pt" o:ole="">
             <v:imagedata r:id="rId28" o:title=""/>
           </v:shape>
-          <o:OLEObject Type="Embed" ProgID="Visio.Drawing.11" ShapeID="_x0000_i1025" DrawAspect="Content" ObjectID="_1448917420" r:id="rId29"/>
+          <o:OLEObject Type="Embed" ProgID="Visio.Drawing.11" ShapeID="_x0000_i1025" DrawAspect="Content" ObjectID="_1448957186" r:id="rId29"/>
         </w:object>
       </w:r>
     </w:p>
@@ -9037,14 +9135,14 @@
           <w:rFonts w:ascii="宋体" w:hAnsi="宋体"/>
         </w:rPr>
       </w:pPr>
-      <w:bookmarkStart w:id="33" w:name="_Toc374883953"/>
-      <w:bookmarkStart w:id="34" w:name="_Toc140657376"/>
-      <w:bookmarkStart w:id="35" w:name="_Toc164668554"/>
-      <w:bookmarkStart w:id="36" w:name="_Toc164668821"/>
-      <w:bookmarkStart w:id="37" w:name="_Ref374297048"/>
-      <w:bookmarkStart w:id="38" w:name="_Ref374297108"/>
-      <w:bookmarkStart w:id="39" w:name="_Ref374862373"/>
-      <w:bookmarkStart w:id="40" w:name="_Ref375148947"/>
+      <w:bookmarkStart w:id="33" w:name="_Toc140657376"/>
+      <w:bookmarkStart w:id="34" w:name="_Toc164668554"/>
+      <w:bookmarkStart w:id="35" w:name="_Toc164668821"/>
+      <w:bookmarkStart w:id="36" w:name="_Ref374297048"/>
+      <w:bookmarkStart w:id="37" w:name="_Ref374297108"/>
+      <w:bookmarkStart w:id="38" w:name="_Ref374862373"/>
+      <w:bookmarkStart w:id="39" w:name="_Ref375148947"/>
+      <w:bookmarkStart w:id="40" w:name="_Toc374883953"/>
       <w:r>
         <w:rPr>
           <w:rFonts w:hint="eastAsia"/>
@@ -9126,26 +9224,26 @@
       <w:r>
         <w:fldChar w:fldCharType="end"/>
       </w:r>
+      <w:bookmarkEnd w:id="33"/>
       <w:bookmarkEnd w:id="34"/>
       <w:bookmarkEnd w:id="35"/>
       <w:bookmarkEnd w:id="36"/>
       <w:bookmarkEnd w:id="37"/>
       <w:bookmarkEnd w:id="38"/>
       <w:bookmarkEnd w:id="39"/>
+      <w:r>
+        <w:rPr>
+          <w:rFonts w:hint="eastAsia"/>
+        </w:rPr>
+        <w:t xml:space="preserve"> Android</w:t>
+      </w:r>
+      <w:r>
+        <w:rPr>
+          <w:rFonts w:hint="eastAsia"/>
+        </w:rPr>
+        <w:t>无障碍服务使用流程</w:t>
+      </w:r>
       <w:bookmarkEnd w:id="40"/>
-      <w:r>
-        <w:rPr>
-          <w:rFonts w:hint="eastAsia"/>
-        </w:rPr>
-        <w:t xml:space="preserve"> Android</w:t>
-      </w:r>
-      <w:r>
-        <w:rPr>
-          <w:rFonts w:hint="eastAsia"/>
-        </w:rPr>
-        <w:t>无障碍服务使用流程</w:t>
-      </w:r>
-      <w:bookmarkEnd w:id="33"/>
     </w:p>
     <w:p>
       <w:pPr>
@@ -9205,7 +9303,21 @@
         <w:rPr>
           <w:rFonts w:ascii="宋体" w:hAnsi="宋体" w:hint="eastAsia"/>
         </w:rPr>
-        <w:t>是一套Android环境下的免费且开放源代码的读屏软件，是Google公司的eyes-free项目的产品之一</w:t>
+        <w:t>是一套Android环境下的免费</w:t>
+      </w:r>
+      <w:proofErr w:type="gramStart"/>
+      <w:r>
+        <w:rPr>
+          <w:rFonts w:ascii="宋体" w:hAnsi="宋体" w:hint="eastAsia"/>
+        </w:rPr>
+        <w:t>且开放</w:t>
+      </w:r>
+      <w:proofErr w:type="gramEnd"/>
+      <w:r>
+        <w:rPr>
+          <w:rFonts w:ascii="宋体" w:hAnsi="宋体" w:hint="eastAsia"/>
+        </w:rPr>
+        <w:t>源代码的读屏软件，是Google公司的eyes-free项目的产品之一</w:t>
       </w:r>
       <w:r>
         <w:rPr>
@@ -10345,7 +10457,35 @@
         <w:rPr>
           <w:rFonts w:ascii="宋体" w:hAnsi="宋体" w:hint="eastAsia"/>
         </w:rPr>
-        <w:t>，图中的边表示实体之间的相对关系，该关系不需要非常准确。</w:t>
+        <w:t>，图中的</w:t>
+      </w:r>
+      <w:proofErr w:type="gramStart"/>
+      <w:r>
+        <w:rPr>
+          <w:rFonts w:ascii="宋体" w:hAnsi="宋体" w:hint="eastAsia"/>
+        </w:rPr>
+        <w:t>边表示</w:t>
+      </w:r>
+      <w:proofErr w:type="gramEnd"/>
+      <w:r>
+        <w:rPr>
+          <w:rFonts w:ascii="宋体" w:hAnsi="宋体" w:hint="eastAsia"/>
+        </w:rPr>
+        <w:t>实体之间的相对关系，</w:t>
+      </w:r>
+      <w:proofErr w:type="gramStart"/>
+      <w:r>
+        <w:rPr>
+          <w:rFonts w:ascii="宋体" w:hAnsi="宋体" w:hint="eastAsia"/>
+        </w:rPr>
+        <w:t>该关系</w:t>
+      </w:r>
+      <w:proofErr w:type="gramEnd"/>
+      <w:r>
+        <w:rPr>
+          <w:rFonts w:ascii="宋体" w:hAnsi="宋体" w:hint="eastAsia"/>
+        </w:rPr>
+        <w:t>不需要非常准确。</w:t>
       </w:r>
     </w:p>
     <w:p>
@@ -10865,13 +11005,35 @@
         <w:rPr>
           <w:rFonts w:ascii="宋体" w:hAnsi="宋体" w:hint="eastAsia"/>
         </w:rPr>
-        <w:t>Wi-Fi和UWB定位的精度高于蓝牙和RFID。</w:t>
-      </w:r>
-      <w:r>
-        <w:rPr>
-          <w:rFonts w:ascii="宋体" w:hAnsi="宋体" w:hint="eastAsia"/>
-        </w:rPr>
-        <w:t>蓝牙是一种简单的兼容短距离通信技术，它需要昂贵的接收器，而且</w:t>
+        <w:t>Wi-Fi和UWB定位的精度</w:t>
+      </w:r>
+      <w:proofErr w:type="gramStart"/>
+      <w:r>
+        <w:rPr>
+          <w:rFonts w:ascii="宋体" w:hAnsi="宋体" w:hint="eastAsia"/>
+        </w:rPr>
+        <w:t>高于蓝牙和</w:t>
+      </w:r>
+      <w:proofErr w:type="gramEnd"/>
+      <w:r>
+        <w:rPr>
+          <w:rFonts w:ascii="宋体" w:hAnsi="宋体" w:hint="eastAsia"/>
+        </w:rPr>
+        <w:t>RFID。</w:t>
+      </w:r>
+      <w:proofErr w:type="gramStart"/>
+      <w:r>
+        <w:rPr>
+          <w:rFonts w:ascii="宋体" w:hAnsi="宋体" w:hint="eastAsia"/>
+        </w:rPr>
+        <w:t>蓝牙是</w:t>
+      </w:r>
+      <w:proofErr w:type="gramEnd"/>
+      <w:r>
+        <w:rPr>
+          <w:rFonts w:ascii="宋体" w:hAnsi="宋体" w:hint="eastAsia"/>
+        </w:rPr>
+        <w:t>一种简单的兼容短距离通信技术，它需要昂贵的接收器，而且</w:t>
       </w:r>
     </w:p>
     <w:p>
@@ -10887,7 +11049,7 @@
           <v:shape id="_x0000_i1026" type="#_x0000_t75" style="width:201pt;height:452.25pt" o:ole="">
             <v:imagedata r:id="rId30" o:title=""/>
           </v:shape>
-          <o:OLEObject Type="Embed" ProgID="Visio.Drawing.11" ShapeID="_x0000_i1026" DrawAspect="Content" ObjectID="_1448917421" r:id="rId31"/>
+          <o:OLEObject Type="Embed" ProgID="Visio.Drawing.11" ShapeID="_x0000_i1026" DrawAspect="Content" ObjectID="_1448957187" r:id="rId31"/>
         </w:object>
       </w:r>
     </w:p>
@@ -10895,8 +11057,8 @@
       <w:pPr>
         <w:pStyle w:val="af0"/>
       </w:pPr>
-      <w:bookmarkStart w:id="43" w:name="_Toc374883954"/>
-      <w:bookmarkStart w:id="44" w:name="_Ref374377429"/>
+      <w:bookmarkStart w:id="43" w:name="_Ref374377429"/>
+      <w:bookmarkStart w:id="44" w:name="_Toc374883954"/>
       <w:r>
         <w:rPr>
           <w:rFonts w:hint="eastAsia"/>
@@ -10978,28 +11140,28 @@
       <w:r>
         <w:fldChar w:fldCharType="end"/>
       </w:r>
+      <w:bookmarkEnd w:id="43"/>
+      <w:r>
+        <w:rPr>
+          <w:rFonts w:hint="eastAsia"/>
+        </w:rPr>
+        <w:t xml:space="preserve"> </w:t>
+      </w:r>
+      <w:proofErr w:type="spellStart"/>
+      <w:r>
+        <w:rPr>
+          <w:rFonts w:hint="eastAsia"/>
+        </w:rPr>
+        <w:t>TalkBack</w:t>
+      </w:r>
+      <w:proofErr w:type="spellEnd"/>
+      <w:r>
+        <w:rPr>
+          <w:rFonts w:hint="eastAsia"/>
+        </w:rPr>
+        <w:t>开启后按钮单击事件触发流程</w:t>
+      </w:r>
       <w:bookmarkEnd w:id="44"/>
-      <w:r>
-        <w:rPr>
-          <w:rFonts w:hint="eastAsia"/>
-        </w:rPr>
-        <w:t xml:space="preserve"> </w:t>
-      </w:r>
-      <w:proofErr w:type="spellStart"/>
-      <w:r>
-        <w:rPr>
-          <w:rFonts w:hint="eastAsia"/>
-        </w:rPr>
-        <w:t>TalkBack</w:t>
-      </w:r>
-      <w:proofErr w:type="spellEnd"/>
-      <w:r>
-        <w:rPr>
-          <w:rFonts w:hint="eastAsia"/>
-        </w:rPr>
-        <w:t>开启后按钮单击事件触发流程</w:t>
-      </w:r>
-      <w:bookmarkEnd w:id="43"/>
     </w:p>
     <w:p>
       <w:pPr>
@@ -11014,7 +11176,21 @@
         <w:rPr>
           <w:rFonts w:ascii="宋体" w:hAnsi="宋体" w:hint="eastAsia"/>
         </w:rPr>
-        <w:t>它的定位精度取决于蓝牙设备布设的数量的多少。</w:t>
+        <w:t>它的定位精度取决于</w:t>
+      </w:r>
+      <w:proofErr w:type="gramStart"/>
+      <w:r>
+        <w:rPr>
+          <w:rFonts w:ascii="宋体" w:hAnsi="宋体" w:hint="eastAsia"/>
+        </w:rPr>
+        <w:t>蓝牙设备</w:t>
+      </w:r>
+      <w:proofErr w:type="gramEnd"/>
+      <w:r>
+        <w:rPr>
+          <w:rFonts w:ascii="宋体" w:hAnsi="宋体" w:hint="eastAsia"/>
+        </w:rPr>
+        <w:t>布设的数量的多少。</w:t>
       </w:r>
     </w:p>
     <w:p>
@@ -11046,7 +11222,21 @@
         <w:rPr>
           <w:rFonts w:ascii="宋体" w:hAnsi="宋体" w:hint="eastAsia"/>
         </w:rPr>
-        <w:t>标签，并且需要使用大量的RFID标签以取得良好的定位精度。与被动标签不同的是，主动标签可以内嵌电池以增加传输距离。使用主动标签的最大缺点是需要花费高额的成本。这方面的研究</w:t>
+        <w:t>标签，并且需要使用大量的RFID标签以取得良好的定位精度。与被动标签不同的是，主动标签可以内</w:t>
+      </w:r>
+      <w:proofErr w:type="gramStart"/>
+      <w:r>
+        <w:rPr>
+          <w:rFonts w:ascii="宋体" w:hAnsi="宋体" w:hint="eastAsia"/>
+        </w:rPr>
+        <w:t>嵌</w:t>
+      </w:r>
+      <w:proofErr w:type="gramEnd"/>
+      <w:r>
+        <w:rPr>
+          <w:rFonts w:ascii="宋体" w:hAnsi="宋体" w:hint="eastAsia"/>
+        </w:rPr>
+        <w:t>电池以增加传输距离。使用主动标签的最大缺点是需要花费高额的成本。这方面的研究</w:t>
       </w:r>
       <w:r>
         <w:rPr>
@@ -11474,7 +11664,21 @@
         <w:rPr>
           <w:rFonts w:ascii="宋体" w:hAnsi="宋体" w:hint="eastAsia"/>
         </w:rPr>
-        <w:t>算法解决了非负权重有向图的单源最短路径问题，算法最终得到一个最短路径树。该算法常用于路由算法或者作为其他图算法的一个子模块。</w:t>
+        <w:t>算法解决了非负权重有向图的单源最短路径问题，算法最终得到一个最短路径树。该算法常用于路由算法或者作为其他图算法的</w:t>
+      </w:r>
+      <w:proofErr w:type="gramStart"/>
+      <w:r>
+        <w:rPr>
+          <w:rFonts w:ascii="宋体" w:hAnsi="宋体" w:hint="eastAsia"/>
+        </w:rPr>
+        <w:t>一</w:t>
+      </w:r>
+      <w:proofErr w:type="gramEnd"/>
+      <w:r>
+        <w:rPr>
+          <w:rFonts w:ascii="宋体" w:hAnsi="宋体" w:hint="eastAsia"/>
+        </w:rPr>
+        <w:t>个子模块。</w:t>
       </w:r>
     </w:p>
     <w:p>
@@ -11498,8 +11702,16 @@
         <w:rPr>
           <w:rFonts w:ascii="宋体" w:hAnsi="宋体" w:hint="eastAsia"/>
         </w:rPr>
-        <w:t>算法的输入包含了一个有权重的有向图和图中的一个源</w:t>
-      </w:r>
+        <w:t>算法的输入包含了一个有权重的有向图和图中的</w:t>
+      </w:r>
+      <w:proofErr w:type="gramStart"/>
+      <w:r>
+        <w:rPr>
+          <w:rFonts w:ascii="宋体" w:hAnsi="宋体" w:hint="eastAsia"/>
+        </w:rPr>
+        <w:t>一个源</w:t>
+      </w:r>
+      <w:proofErr w:type="gramEnd"/>
       <w:r>
         <w:rPr>
           <w:rFonts w:ascii="宋体" w:hAnsi="宋体" w:hint="eastAsia"/>
@@ -11516,7 +11728,35 @@
         <w:rPr>
           <w:rFonts w:ascii="宋体" w:hAnsi="宋体" w:hint="eastAsia"/>
         </w:rPr>
-        <w:t>，算法从这个源节点出发选择一个到该源节点最近的节点，将其标记为已访问。</w:t>
+        <w:t>，算法从</w:t>
+      </w:r>
+      <w:proofErr w:type="gramStart"/>
+      <w:r>
+        <w:rPr>
+          <w:rFonts w:ascii="宋体" w:hAnsi="宋体" w:hint="eastAsia"/>
+        </w:rPr>
+        <w:t>这个源</w:t>
+      </w:r>
+      <w:proofErr w:type="gramEnd"/>
+      <w:r>
+        <w:rPr>
+          <w:rFonts w:ascii="宋体" w:hAnsi="宋体" w:hint="eastAsia"/>
+        </w:rPr>
+        <w:t>节点出发选择一个</w:t>
+      </w:r>
+      <w:proofErr w:type="gramStart"/>
+      <w:r>
+        <w:rPr>
+          <w:rFonts w:ascii="宋体" w:hAnsi="宋体" w:hint="eastAsia"/>
+        </w:rPr>
+        <w:t>到该源节点</w:t>
+      </w:r>
+      <w:proofErr w:type="gramEnd"/>
+      <w:r>
+        <w:rPr>
+          <w:rFonts w:ascii="宋体" w:hAnsi="宋体" w:hint="eastAsia"/>
+        </w:rPr>
+        <w:t>最近的节点，将其标记为已访问。</w:t>
       </w:r>
       <w:r>
         <w:rPr>
@@ -11742,10 +11982,76 @@
             <w:r>
               <w:rPr>
                 <w:b/>
-                <w:sz w:val="21"/>
-                <w:szCs w:val="21"/>
-              </w:rPr>
-              <w:t>Algorithm 1</w:t>
+              </w:rPr>
+              <w:t xml:space="preserve">Algorithm </w:t>
+            </w:r>
+            <w:r>
+              <w:rPr>
+                <w:b/>
+              </w:rPr>
+              <w:fldChar w:fldCharType="begin"/>
+            </w:r>
+            <w:r>
+              <w:rPr>
+                <w:b/>
+              </w:rPr>
+              <w:instrText xml:space="preserve"> STYLEREF 1 \s </w:instrText>
+            </w:r>
+            <w:r>
+              <w:rPr>
+                <w:b/>
+              </w:rPr>
+              <w:fldChar w:fldCharType="separate"/>
+            </w:r>
+            <w:r>
+              <w:rPr>
+                <w:b/>
+                <w:noProof/>
+              </w:rPr>
+              <w:t>2</w:t>
+            </w:r>
+            <w:r>
+              <w:rPr>
+                <w:b/>
+              </w:rPr>
+              <w:fldChar w:fldCharType="end"/>
+            </w:r>
+            <w:r>
+              <w:rPr>
+                <w:b/>
+              </w:rPr>
+              <w:t>.</w:t>
+            </w:r>
+            <w:r>
+              <w:rPr>
+                <w:b/>
+              </w:rPr>
+              <w:fldChar w:fldCharType="begin"/>
+            </w:r>
+            <w:r>
+              <w:rPr>
+                <w:b/>
+              </w:rPr>
+              <w:instrText xml:space="preserve"> SEQ Algorithm \* ARABIC \s 1 </w:instrText>
+            </w:r>
+            <w:r>
+              <w:rPr>
+                <w:b/>
+              </w:rPr>
+              <w:fldChar w:fldCharType="separate"/>
+            </w:r>
+            <w:r>
+              <w:rPr>
+                <w:b/>
+                <w:noProof/>
+              </w:rPr>
+              <w:t>1</w:t>
+            </w:r>
+            <w:r>
+              <w:rPr>
+                <w:b/>
+              </w:rPr>
+              <w:fldChar w:fldCharType="end"/>
             </w:r>
             <w:r>
               <w:rPr>
@@ -12637,8 +12943,8 @@
         <w:keepNext/>
         <w:spacing w:line="360" w:lineRule="auto"/>
       </w:pPr>
-      <w:bookmarkStart w:id="45" w:name="_Toc374883955"/>
-      <w:bookmarkStart w:id="46" w:name="_Ref374377294"/>
+      <w:bookmarkStart w:id="45" w:name="_Ref374377294"/>
+      <w:bookmarkStart w:id="46" w:name="_Toc374883955"/>
       <w:r>
         <w:rPr>
           <w:rFonts w:hint="eastAsia"/>
@@ -12720,28 +13026,28 @@
       <w:r>
         <w:fldChar w:fldCharType="end"/>
       </w:r>
+      <w:bookmarkEnd w:id="45"/>
+      <w:r>
+        <w:rPr>
+          <w:rFonts w:hint="eastAsia"/>
+        </w:rPr>
+        <w:t xml:space="preserve"> </w:t>
+      </w:r>
+      <w:proofErr w:type="spellStart"/>
+      <w:r>
+        <w:rPr>
+          <w:rFonts w:hint="eastAsia"/>
+        </w:rPr>
+        <w:t>Dijkstra</w:t>
+      </w:r>
+      <w:proofErr w:type="spellEnd"/>
+      <w:r>
+        <w:rPr>
+          <w:rFonts w:hint="eastAsia"/>
+        </w:rPr>
+        <w:t>算法伪代码</w:t>
+      </w:r>
       <w:bookmarkEnd w:id="46"/>
-      <w:r>
-        <w:rPr>
-          <w:rFonts w:hint="eastAsia"/>
-        </w:rPr>
-        <w:t xml:space="preserve"> </w:t>
-      </w:r>
-      <w:proofErr w:type="spellStart"/>
-      <w:r>
-        <w:rPr>
-          <w:rFonts w:hint="eastAsia"/>
-        </w:rPr>
-        <w:t>Dijkstra</w:t>
-      </w:r>
-      <w:proofErr w:type="spellEnd"/>
-      <w:r>
-        <w:rPr>
-          <w:rFonts w:hint="eastAsia"/>
-        </w:rPr>
-        <w:t>算法伪代码</w:t>
-      </w:r>
-      <w:bookmarkEnd w:id="45"/>
     </w:p>
     <w:p>
       <w:pPr>
@@ -13093,19 +13399,82 @@
             <w:r>
               <w:rPr>
                 <w:b/>
-                <w:sz w:val="21"/>
-                <w:szCs w:val="21"/>
-              </w:rPr>
-              <w:t xml:space="preserve">Algorithm </w:t>
-            </w:r>
-            <w:r>
-              <w:rPr>
-                <w:rFonts w:hint="eastAsia"/>
+              </w:rPr>
+              <w:t>Algorith</w:t>
+            </w:r>
+            <w:r>
+              <w:rPr>
                 <w:b/>
-                <w:sz w:val="21"/>
-                <w:szCs w:val="21"/>
+              </w:rPr>
+              <w:t xml:space="preserve">m </w:t>
+            </w:r>
+            <w:r>
+              <w:rPr>
+                <w:b/>
+              </w:rPr>
+              <w:fldChar w:fldCharType="begin"/>
+            </w:r>
+            <w:r>
+              <w:rPr>
+                <w:b/>
+              </w:rPr>
+              <w:instrText xml:space="preserve"> STYLEREF 1 \s </w:instrText>
+            </w:r>
+            <w:r>
+              <w:rPr>
+                <w:b/>
+              </w:rPr>
+              <w:fldChar w:fldCharType="separate"/>
+            </w:r>
+            <w:r>
+              <w:rPr>
+                <w:b/>
+                <w:noProof/>
               </w:rPr>
               <w:t>2</w:t>
+            </w:r>
+            <w:r>
+              <w:rPr>
+                <w:b/>
+              </w:rPr>
+              <w:fldChar w:fldCharType="end"/>
+            </w:r>
+            <w:r>
+              <w:rPr>
+                <w:b/>
+              </w:rPr>
+              <w:t>.</w:t>
+            </w:r>
+            <w:r>
+              <w:rPr>
+                <w:b/>
+              </w:rPr>
+              <w:fldChar w:fldCharType="begin"/>
+            </w:r>
+            <w:r>
+              <w:rPr>
+                <w:b/>
+              </w:rPr>
+              <w:instrText xml:space="preserve"> SEQ Algorithm \* ARABIC \s 1 </w:instrText>
+            </w:r>
+            <w:r>
+              <w:rPr>
+                <w:b/>
+              </w:rPr>
+              <w:fldChar w:fldCharType="separate"/>
+            </w:r>
+            <w:r>
+              <w:rPr>
+                <w:b/>
+                <w:noProof/>
+              </w:rPr>
+              <w:t>2</w:t>
+            </w:r>
+            <w:r>
+              <w:rPr>
+                <w:b/>
+              </w:rPr>
+              <w:fldChar w:fldCharType="end"/>
             </w:r>
             <w:r>
               <w:rPr>
@@ -15047,8 +15416,8 @@
           <w:szCs w:val="24"/>
         </w:rPr>
       </w:pPr>
-      <w:bookmarkStart w:id="47" w:name="_Toc374883956"/>
-      <w:bookmarkStart w:id="48" w:name="_Ref374436615"/>
+      <w:bookmarkStart w:id="47" w:name="_Ref374436615"/>
+      <w:bookmarkStart w:id="48" w:name="_Toc374883956"/>
       <w:r>
         <w:rPr>
           <w:rFonts w:hint="eastAsia"/>
@@ -15130,20 +15499,20 @@
       <w:r>
         <w:fldChar w:fldCharType="end"/>
       </w:r>
+      <w:bookmarkEnd w:id="47"/>
+      <w:r>
+        <w:rPr>
+          <w:rFonts w:hint="eastAsia"/>
+        </w:rPr>
+        <w:t xml:space="preserve"> A*</w:t>
+      </w:r>
+      <w:r>
+        <w:rPr>
+          <w:rFonts w:hint="eastAsia"/>
+        </w:rPr>
+        <w:t>算法伪代码</w:t>
+      </w:r>
       <w:bookmarkEnd w:id="48"/>
-      <w:r>
-        <w:rPr>
-          <w:rFonts w:hint="eastAsia"/>
-        </w:rPr>
-        <w:t xml:space="preserve"> A*</w:t>
-      </w:r>
-      <w:r>
-        <w:rPr>
-          <w:rFonts w:hint="eastAsia"/>
-        </w:rPr>
-        <w:t>算法伪代码</w:t>
-      </w:r>
-      <w:bookmarkEnd w:id="47"/>
     </w:p>
     <w:p>
       <w:pPr>
@@ -15507,7 +15876,25 @@
           <w:sz w:val="24"/>
           <w:szCs w:val="24"/>
         </w:rPr>
-        <w:t>，其实质是同概率搜索，类似一系列以源节点为圆心的同心圆的搜索。</w:t>
+        <w:t>，其实质是同概率搜索，类似</w:t>
+      </w:r>
+      <w:proofErr w:type="gramStart"/>
+      <w:r>
+        <w:rPr>
+          <w:rFonts w:hAnsi="宋体" w:hint="eastAsia"/>
+          <w:sz w:val="24"/>
+          <w:szCs w:val="24"/>
+        </w:rPr>
+        <w:t>一系列以源节点</w:t>
+      </w:r>
+      <w:proofErr w:type="gramEnd"/>
+      <w:r>
+        <w:rPr>
+          <w:rFonts w:hAnsi="宋体" w:hint="eastAsia"/>
+          <w:sz w:val="24"/>
+          <w:szCs w:val="24"/>
+        </w:rPr>
+        <w:t>为圆心的同心圆的搜索。</w:t>
       </w:r>
       <w:r>
         <w:rPr>
@@ -15640,7 +16027,21 @@
         <w:rPr>
           <w:rFonts w:ascii="宋体" w:hAnsi="宋体" w:hint="eastAsia"/>
         </w:rPr>
-        <w:t>的开源操作系统，主要面向移动设备，由Google成立的开放手持设备联盟（Open Handset Alliance, OHA）领导开发。</w:t>
+        <w:t>的开源操作系统，主要面向移动设备，由Google成立的开放手</w:t>
+      </w:r>
+      <w:proofErr w:type="gramStart"/>
+      <w:r>
+        <w:rPr>
+          <w:rFonts w:ascii="宋体" w:hAnsi="宋体" w:hint="eastAsia"/>
+        </w:rPr>
+        <w:t>持设备</w:t>
+      </w:r>
+      <w:proofErr w:type="gramEnd"/>
+      <w:r>
+        <w:rPr>
+          <w:rFonts w:ascii="宋体" w:hAnsi="宋体" w:hint="eastAsia"/>
+        </w:rPr>
+        <w:t>联盟（Open Handset Alliance, OHA）领导开发。</w:t>
       </w:r>
       <w:r>
         <w:rPr>
@@ -15800,7 +16201,7 @@
           <v:shape id="_x0000_i1027" type="#_x0000_t75" style="width:419.25pt;height:332.25pt" o:ole="">
             <v:imagedata r:id="rId32" o:title=""/>
           </v:shape>
-          <o:OLEObject Type="Embed" ProgID="Visio.Drawing.11" ShapeID="_x0000_i1027" DrawAspect="Content" ObjectID="_1448917422" r:id="rId33"/>
+          <o:OLEObject Type="Embed" ProgID="Visio.Drawing.11" ShapeID="_x0000_i1027" DrawAspect="Content" ObjectID="_1448957188" r:id="rId33"/>
         </w:object>
       </w:r>
     </w:p>
@@ -15811,8 +16212,8 @@
           <w:rFonts w:ascii="宋体" w:hAnsi="宋体"/>
         </w:rPr>
       </w:pPr>
-      <w:bookmarkStart w:id="52" w:name="_Toc374883957"/>
-      <w:bookmarkStart w:id="53" w:name="_Ref374862398"/>
+      <w:bookmarkStart w:id="52" w:name="_Ref374862398"/>
+      <w:bookmarkStart w:id="53" w:name="_Toc374883957"/>
       <w:r>
         <w:rPr>
           <w:rFonts w:hint="eastAsia"/>
@@ -15894,20 +16295,20 @@
       <w:r>
         <w:fldChar w:fldCharType="end"/>
       </w:r>
+      <w:bookmarkEnd w:id="52"/>
+      <w:r>
+        <w:rPr>
+          <w:rFonts w:hint="eastAsia"/>
+        </w:rPr>
+        <w:t xml:space="preserve"> Android</w:t>
+      </w:r>
+      <w:r>
+        <w:rPr>
+          <w:rFonts w:hint="eastAsia"/>
+        </w:rPr>
+        <w:t>系统架构</w:t>
+      </w:r>
       <w:bookmarkEnd w:id="53"/>
-      <w:r>
-        <w:rPr>
-          <w:rFonts w:hint="eastAsia"/>
-        </w:rPr>
-        <w:t xml:space="preserve"> Android</w:t>
-      </w:r>
-      <w:r>
-        <w:rPr>
-          <w:rFonts w:hint="eastAsia"/>
-        </w:rPr>
-        <w:t>系统架构</w:t>
-      </w:r>
-      <w:bookmarkEnd w:id="52"/>
     </w:p>
     <w:p>
       <w:pPr>
@@ -16022,7 +16423,21 @@
         <w:rPr>
           <w:rFonts w:ascii="宋体" w:hAnsi="宋体"/>
         </w:rPr>
-        <w:t>，该函数库负责Android网页浏览器的运行，例如标准的C函数库</w:t>
+        <w:t>，该函数</w:t>
+      </w:r>
+      <w:proofErr w:type="gramStart"/>
+      <w:r>
+        <w:rPr>
+          <w:rFonts w:ascii="宋体" w:hAnsi="宋体"/>
+        </w:rPr>
+        <w:t>库负责</w:t>
+      </w:r>
+      <w:proofErr w:type="gramEnd"/>
+      <w:r>
+        <w:rPr>
+          <w:rFonts w:ascii="宋体" w:hAnsi="宋体"/>
+        </w:rPr>
+        <w:t>Android网页浏览器的运行，例如标准的C函数库</w:t>
       </w:r>
       <w:proofErr w:type="spellStart"/>
       <w:r>
@@ -16225,7 +16640,21 @@
         <w:rPr>
           <w:rFonts w:ascii="宋体" w:hAnsi="宋体"/>
         </w:rPr>
-        <w:t>这种严格的分层机制，为Android系统带来很大的灵活性，稳定性和可扩展性。也利于不同层的开发人员专心于该层次的开发任务。</w:t>
+        <w:t>这种严格的分层机制，为Android系统带来很大的灵活性，稳定性和</w:t>
+      </w:r>
+      <w:proofErr w:type="gramStart"/>
+      <w:r>
+        <w:rPr>
+          <w:rFonts w:ascii="宋体" w:hAnsi="宋体"/>
+        </w:rPr>
+        <w:t>可</w:t>
+      </w:r>
+      <w:proofErr w:type="gramEnd"/>
+      <w:r>
+        <w:rPr>
+          <w:rFonts w:ascii="宋体" w:hAnsi="宋体"/>
+        </w:rPr>
+        <w:t>扩展性。也利于不同层的开发人员专心于该层次的开发任务。</w:t>
       </w:r>
     </w:p>
     <w:p>
@@ -16379,7 +16808,21 @@
         <w:rPr>
           <w:rFonts w:ascii="宋体" w:hAnsi="宋体" w:hint="eastAsia"/>
         </w:rPr>
-        <w:t>Content Provider组件管理对系统中数据集的访问，该组件对数据进行封装，并提供定义数据安全性的相关机制。Content Provider是连接进程间数据的标准接口。</w:t>
+        <w:t>Content Provider组件管理对系统中数据集的访问，该组件对数据进行封装，并提供定义数据安全性的相关机制。Content Provider是连接进程</w:t>
+      </w:r>
+      <w:proofErr w:type="gramStart"/>
+      <w:r>
+        <w:rPr>
+          <w:rFonts w:ascii="宋体" w:hAnsi="宋体" w:hint="eastAsia"/>
+        </w:rPr>
+        <w:t>间数据</w:t>
+      </w:r>
+      <w:proofErr w:type="gramEnd"/>
+      <w:r>
+        <w:rPr>
+          <w:rFonts w:ascii="宋体" w:hAnsi="宋体" w:hint="eastAsia"/>
+        </w:rPr>
+        <w:t>的标准接口。</w:t>
       </w:r>
     </w:p>
     <w:p>
@@ -16433,7 +16876,21 @@
         <w:rPr>
           <w:rFonts w:ascii="宋体" w:hAnsi="宋体" w:hint="eastAsia"/>
         </w:rPr>
-        <w:t>ctivity以响应接受到的信息，或者通过通知栏通知用户。</w:t>
+        <w:t>ctivity以响应接受到的信息，或者通过通知</w:t>
+      </w:r>
+      <w:proofErr w:type="gramStart"/>
+      <w:r>
+        <w:rPr>
+          <w:rFonts w:ascii="宋体" w:hAnsi="宋体" w:hint="eastAsia"/>
+        </w:rPr>
+        <w:t>栏通知</w:t>
+      </w:r>
+      <w:proofErr w:type="gramEnd"/>
+      <w:r>
+        <w:rPr>
+          <w:rFonts w:ascii="宋体" w:hAnsi="宋体" w:hint="eastAsia"/>
+        </w:rPr>
+        <w:t>用户。</w:t>
       </w:r>
     </w:p>
     <w:p>
@@ -16945,7 +17402,21 @@
         <w:rPr>
           <w:rFonts w:ascii="宋体" w:hAnsi="宋体" w:hint="eastAsia"/>
         </w:rPr>
-        <w:t>这种模式的好处在于用户可以很方便地携带相关信息，同时，与其他两种模式相比，这种模式也更容易实现。</w:t>
+        <w:t>这种模式的好处在于用户可以很方便地携带相关信息，同时，与其</w:t>
+      </w:r>
+      <w:proofErr w:type="gramStart"/>
+      <w:r>
+        <w:rPr>
+          <w:rFonts w:ascii="宋体" w:hAnsi="宋体" w:hint="eastAsia"/>
+        </w:rPr>
+        <w:t>他两种</w:t>
+      </w:r>
+      <w:proofErr w:type="gramEnd"/>
+      <w:r>
+        <w:rPr>
+          <w:rFonts w:ascii="宋体" w:hAnsi="宋体" w:hint="eastAsia"/>
+        </w:rPr>
+        <w:t>模式相比，这种模式也更容易实现。</w:t>
       </w:r>
     </w:p>
     <w:p>
@@ -17237,7 +17708,7 @@
           <v:shape id="_x0000_i1028" type="#_x0000_t75" style="width:419.25pt;height:234.75pt" o:ole="">
             <v:imagedata r:id="rId38" o:title=""/>
           </v:shape>
-          <o:OLEObject Type="Embed" ProgID="Visio.Drawing.11" ShapeID="_x0000_i1028" DrawAspect="Content" ObjectID="_1448917423" r:id="rId39"/>
+          <o:OLEObject Type="Embed" ProgID="Visio.Drawing.11" ShapeID="_x0000_i1028" DrawAspect="Content" ObjectID="_1448957189" r:id="rId39"/>
         </w:object>
       </w:r>
     </w:p>
@@ -17245,8 +17716,8 @@
       <w:pPr>
         <w:pStyle w:val="af0"/>
       </w:pPr>
-      <w:bookmarkStart w:id="62" w:name="_Toc374883958"/>
-      <w:bookmarkStart w:id="63" w:name="_Ref374881151"/>
+      <w:bookmarkStart w:id="62" w:name="_Ref374881151"/>
+      <w:bookmarkStart w:id="63" w:name="_Toc374883958"/>
       <w:r>
         <w:rPr>
           <w:rFonts w:hint="eastAsia"/>
@@ -17328,26 +17799,26 @@
       <w:r>
         <w:fldChar w:fldCharType="end"/>
       </w:r>
+      <w:bookmarkEnd w:id="62"/>
+      <w:r>
+        <w:rPr>
+          <w:rFonts w:hint="eastAsia"/>
+        </w:rPr>
+        <w:t xml:space="preserve"> LBS</w:t>
+      </w:r>
+      <w:r>
+        <w:rPr>
+          <w:rFonts w:hint="eastAsia"/>
+        </w:rPr>
+        <w:t>系统架构</w:t>
+      </w:r>
+      <w:r>
+        <w:rPr>
+          <w:rFonts w:hint="eastAsia"/>
+        </w:rPr>
+        <w:t>图</w:t>
+      </w:r>
       <w:bookmarkEnd w:id="63"/>
-      <w:r>
-        <w:rPr>
-          <w:rFonts w:hint="eastAsia"/>
-        </w:rPr>
-        <w:t xml:space="preserve"> LBS</w:t>
-      </w:r>
-      <w:r>
-        <w:rPr>
-          <w:rFonts w:hint="eastAsia"/>
-        </w:rPr>
-        <w:t>系统架构</w:t>
-      </w:r>
-      <w:r>
-        <w:rPr>
-          <w:rFonts w:hint="eastAsia"/>
-        </w:rPr>
-        <w:t>图</w:t>
-      </w:r>
-      <w:bookmarkEnd w:id="62"/>
     </w:p>
     <w:p>
       <w:pPr>
@@ -18068,7 +18539,21 @@
         <w:rPr>
           <w:rFonts w:ascii="宋体" w:hAnsi="宋体" w:hint="eastAsia"/>
         </w:rPr>
-        <w:t>以DXF格式组织的CAD数据由不相连的线、弧或者折线构成，这些元素可能跨越几个图层。用于表示门的线通常被分到一个或两个组里。房间的轮廓被</w:t>
+        <w:t>以DXF格式组织的CAD数据由不相连的线、</w:t>
+      </w:r>
+      <w:proofErr w:type="gramStart"/>
+      <w:r>
+        <w:rPr>
+          <w:rFonts w:ascii="宋体" w:hAnsi="宋体" w:hint="eastAsia"/>
+        </w:rPr>
+        <w:t>弧或者</w:t>
+      </w:r>
+      <w:proofErr w:type="gramEnd"/>
+      <w:r>
+        <w:rPr>
+          <w:rFonts w:ascii="宋体" w:hAnsi="宋体" w:hint="eastAsia"/>
+        </w:rPr>
+        <w:t>折线构成，这些元素可能跨越几个图层。用于表示门的线通常被分到一个或两个组里。房间的轮廓被</w:t>
       </w:r>
       <w:r>
         <w:rPr>
@@ -18135,7 +18620,21 @@
         <w:rPr>
           <w:rFonts w:ascii="宋体" w:hAnsi="宋体" w:hint="eastAsia"/>
         </w:rPr>
-        <w:t>本节所讲述的CAD解析器只提取门、房间的二维结构以及楼梯的二维投影。</w:t>
+        <w:t>本节所讲述的CAD</w:t>
+      </w:r>
+      <w:proofErr w:type="gramStart"/>
+      <w:r>
+        <w:rPr>
+          <w:rFonts w:ascii="宋体" w:hAnsi="宋体" w:hint="eastAsia"/>
+        </w:rPr>
+        <w:t>解析器只</w:t>
+      </w:r>
+      <w:proofErr w:type="gramEnd"/>
+      <w:r>
+        <w:rPr>
+          <w:rFonts w:ascii="宋体" w:hAnsi="宋体" w:hint="eastAsia"/>
+        </w:rPr>
+        <w:t>提取门、房间的二维结构以及楼梯的二维投影。</w:t>
       </w:r>
     </w:p>
     <w:p>
@@ -23567,7 +24066,21 @@
         <w:rPr>
           <w:rFonts w:ascii="宋体" w:hAnsi="宋体" w:hint="eastAsia"/>
         </w:rPr>
-        <w:t>为减少冗余数据，下列步骤将自动作用于每一个需要进行元素提取的图层超集之上</w:t>
+        <w:t>为减少冗余数据，下列步骤将自动作用于每一个需要进行元素提取的</w:t>
+      </w:r>
+      <w:proofErr w:type="gramStart"/>
+      <w:r>
+        <w:rPr>
+          <w:rFonts w:ascii="宋体" w:hAnsi="宋体" w:hint="eastAsia"/>
+        </w:rPr>
+        <w:t>图层超</w:t>
+      </w:r>
+      <w:proofErr w:type="gramEnd"/>
+      <w:r>
+        <w:rPr>
+          <w:rFonts w:ascii="宋体" w:hAnsi="宋体" w:hint="eastAsia"/>
+        </w:rPr>
+        <w:t>集之上</w:t>
       </w:r>
       <w:r>
         <w:rPr>
@@ -23589,7 +24102,35 @@
         <w:rPr>
           <w:rFonts w:ascii="宋体" w:hAnsi="宋体" w:hint="eastAsia"/>
         </w:rPr>
-        <w:t>1）如果若干个图层同时包含需要在同一个提取例程里用到的数据，这些图层将被合并为一个超集；</w:t>
+        <w:t>1）如果若干个</w:t>
+      </w:r>
+      <w:proofErr w:type="gramStart"/>
+      <w:r>
+        <w:rPr>
+          <w:rFonts w:ascii="宋体" w:hAnsi="宋体" w:hint="eastAsia"/>
+        </w:rPr>
+        <w:t>图层同时</w:t>
+      </w:r>
+      <w:proofErr w:type="gramEnd"/>
+      <w:r>
+        <w:rPr>
+          <w:rFonts w:ascii="宋体" w:hAnsi="宋体" w:hint="eastAsia"/>
+        </w:rPr>
+        <w:t>包含需要在同一个提取例程里用到的数据，</w:t>
+      </w:r>
+      <w:proofErr w:type="gramStart"/>
+      <w:r>
+        <w:rPr>
+          <w:rFonts w:ascii="宋体" w:hAnsi="宋体" w:hint="eastAsia"/>
+        </w:rPr>
+        <w:t>这些图层将</w:t>
+      </w:r>
+      <w:proofErr w:type="gramEnd"/>
+      <w:r>
+        <w:rPr>
+          <w:rFonts w:ascii="宋体" w:hAnsi="宋体" w:hint="eastAsia"/>
+        </w:rPr>
+        <w:t>被合并为一个超集；</w:t>
       </w:r>
     </w:p>
     <w:p>
@@ -23605,7 +24146,21 @@
         <w:rPr>
           <w:rFonts w:ascii="宋体" w:hAnsi="宋体" w:hint="eastAsia"/>
         </w:rPr>
-        <w:t>2)近似相等的两条线，其中一条将被从超集中移除；</w:t>
+        <w:t>2)近似相等的两条线，其中一条将被从</w:t>
+      </w:r>
+      <w:proofErr w:type="gramStart"/>
+      <w:r>
+        <w:rPr>
+          <w:rFonts w:ascii="宋体" w:hAnsi="宋体" w:hint="eastAsia"/>
+        </w:rPr>
+        <w:t>超集中</w:t>
+      </w:r>
+      <w:proofErr w:type="gramEnd"/>
+      <w:r>
+        <w:rPr>
+          <w:rFonts w:ascii="宋体" w:hAnsi="宋体" w:hint="eastAsia"/>
+        </w:rPr>
+        <w:t>移除；</w:t>
       </w:r>
     </w:p>
     <w:p>
@@ -23763,7 +24318,21 @@
         <w:rPr>
           <w:rFonts w:ascii="宋体" w:hAnsi="宋体"/>
         </w:rPr>
-        <w:t>将被从超集中移除</w:t>
+        <w:t>将被从</w:t>
+      </w:r>
+      <w:proofErr w:type="gramStart"/>
+      <w:r>
+        <w:rPr>
+          <w:rFonts w:ascii="宋体" w:hAnsi="宋体"/>
+        </w:rPr>
+        <w:t>超集中</w:t>
+      </w:r>
+      <w:proofErr w:type="gramEnd"/>
+      <w:r>
+        <w:rPr>
+          <w:rFonts w:ascii="宋体" w:hAnsi="宋体"/>
+        </w:rPr>
+        <w:t>移除</w:t>
       </w:r>
       <w:r>
         <w:rPr>
@@ -24236,7 +24805,13 @@
                   <w:rPr>
                     <w:rFonts w:ascii="Cambria Math" w:hAnsi="Cambria Math"/>
                   </w:rPr>
-                  <m:t xml:space="preserve">∧p !adj </m:t>
+                  <m:t>∧p !a</m:t>
+                </m:r>
+                <m:r>
+                  <w:rPr>
+                    <w:rFonts w:ascii="Cambria Math" w:hAnsi="Cambria Math"/>
+                  </w:rPr>
+                  <m:t xml:space="preserve">dj </m:t>
                 </m:r>
                 <m:sSub>
                   <m:sSubPr>
@@ -24729,7 +25304,7 @@
           <v:shape id="_x0000_i1029" type="#_x0000_t75" style="width:2in;height:111.75pt" o:ole="">
             <v:imagedata r:id="rId40" o:title=""/>
           </v:shape>
-          <o:OLEObject Type="Embed" ProgID="Visio.Drawing.11" ShapeID="_x0000_i1029" DrawAspect="Content" ObjectID="_1448917424" r:id="rId41"/>
+          <o:OLEObject Type="Embed" ProgID="Visio.Drawing.11" ShapeID="_x0000_i1029" DrawAspect="Content" ObjectID="_1448957190" r:id="rId41"/>
         </w:object>
       </w:r>
     </w:p>
@@ -24968,7 +25543,7 @@
           <v:shape id="_x0000_i1030" type="#_x0000_t75" style="width:257.25pt;height:263.25pt" o:ole="">
             <v:imagedata r:id="rId42" o:title=""/>
           </v:shape>
-          <o:OLEObject Type="Embed" ProgID="Visio.Drawing.11" ShapeID="_x0000_i1030" DrawAspect="Content" ObjectID="_1448917425" r:id="rId43"/>
+          <o:OLEObject Type="Embed" ProgID="Visio.Drawing.11" ShapeID="_x0000_i1030" DrawAspect="Content" ObjectID="_1448957191" r:id="rId43"/>
         </w:object>
       </w:r>
     </w:p>
@@ -25479,32 +26054,93 @@
           </w:tcPr>
           <w:p>
             <w:pPr>
-              <w:spacing w:line="276" w:lineRule="auto"/>
-              <w:rPr>
-                <w:sz w:val="21"/>
-                <w:szCs w:val="21"/>
-              </w:rPr>
+              <w:pStyle w:val="af0"/>
+              <w:jc w:val="both"/>
             </w:pPr>
             <w:r>
               <w:rPr>
                 <w:b/>
-                <w:sz w:val="21"/>
-                <w:szCs w:val="21"/>
-              </w:rPr>
-              <w:t>Algorithm 1</w:t>
-            </w:r>
-            <w:r>
-              <w:rPr>
-                <w:sz w:val="21"/>
-                <w:szCs w:val="21"/>
+              </w:rPr>
+              <w:t xml:space="preserve">Algorithm </w:t>
+            </w:r>
+            <w:r>
+              <w:rPr>
+                <w:b/>
+              </w:rPr>
+              <w:fldChar w:fldCharType="begin"/>
+            </w:r>
+            <w:r>
+              <w:rPr>
+                <w:b/>
+              </w:rPr>
+              <w:instrText xml:space="preserve"> STYLEREF 1 \s </w:instrText>
+            </w:r>
+            <w:r>
+              <w:rPr>
+                <w:b/>
+              </w:rPr>
+              <w:fldChar w:fldCharType="separate"/>
+            </w:r>
+            <w:r>
+              <w:rPr>
+                <w:b/>
+                <w:noProof/>
+              </w:rPr>
+              <w:t>3</w:t>
+            </w:r>
+            <w:r>
+              <w:rPr>
+                <w:b/>
+              </w:rPr>
+              <w:fldChar w:fldCharType="end"/>
+            </w:r>
+            <w:r>
+              <w:rPr>
+                <w:b/>
+              </w:rPr>
+              <w:t>.</w:t>
+            </w:r>
+            <w:r>
+              <w:rPr>
+                <w:b/>
+              </w:rPr>
+              <w:fldChar w:fldCharType="begin"/>
+            </w:r>
+            <w:r>
+              <w:rPr>
+                <w:b/>
+              </w:rPr>
+              <w:instrText xml:space="preserve"> SEQ Algorithm \* ARABIC \s 1 </w:instrText>
+            </w:r>
+            <w:r>
+              <w:rPr>
+                <w:b/>
+              </w:rPr>
+              <w:fldChar w:fldCharType="separate"/>
+            </w:r>
+            <w:r>
+              <w:rPr>
+                <w:b/>
+                <w:noProof/>
+              </w:rPr>
+              <w:t>1</w:t>
+            </w:r>
+            <w:r>
+              <w:rPr>
+                <w:b/>
+              </w:rPr>
+              <w:fldChar w:fldCharType="end"/>
+            </w:r>
+            <w:r>
+              <w:rPr>
+                <w:rFonts w:hint="eastAsia"/>
+                <w:b/>
               </w:rPr>
               <w:t xml:space="preserve"> </w:t>
             </w:r>
             <w:r>
               <w:rPr>
                 <w:rFonts w:hint="eastAsia"/>
-                <w:sz w:val="21"/>
-                <w:szCs w:val="21"/>
               </w:rPr>
               <w:t>Door-Extraction</w:t>
             </w:r>
@@ -25599,7 +26235,6 @@
           <w:p>
             <w:pPr>
               <w:rPr>
-                <w:rFonts w:hint="eastAsia"/>
                 <w:sz w:val="21"/>
                 <w:szCs w:val="21"/>
               </w:rPr>
@@ -25629,7 +26264,15 @@
                   <w:sz w:val="21"/>
                   <w:szCs w:val="21"/>
                 </w:rPr>
-                <m:t>arc.radius</m:t>
+                <m:t xml:space="preserve">arc.radius&lt;dMin </m:t>
+              </m:r>
+              <m:r>
+                <w:rPr>
+                  <w:rFonts w:ascii="Cambria Math" w:hAnsi="Cambria Math"/>
+                  <w:sz w:val="21"/>
+                  <w:szCs w:val="21"/>
+                </w:rPr>
+                <m:t xml:space="preserve">or </m:t>
               </m:r>
               <m:r>
                 <w:rPr>
@@ -25637,15 +26280,7 @@
                   <w:sz w:val="21"/>
                   <w:szCs w:val="21"/>
                 </w:rPr>
-                <m:t>&lt;</m:t>
-              </m:r>
-              <m:r>
-                <w:rPr>
-                  <w:rFonts w:ascii="Cambria Math" w:hAnsi="Cambria Math" w:hint="eastAsia"/>
-                  <w:sz w:val="21"/>
-                  <w:szCs w:val="21"/>
-                </w:rPr>
-                <m:t xml:space="preserve">dMin </m:t>
+                <m:t>arc.radius&gt;dMax</m:t>
               </m:r>
               <m:r>
                 <w:rPr>
@@ -25653,55 +26288,7 @@
                   <w:sz w:val="21"/>
                   <w:szCs w:val="21"/>
                 </w:rPr>
-                <m:t>or</m:t>
-              </m:r>
-              <m:r>
-                <w:rPr>
-                  <w:rFonts w:ascii="Cambria Math" w:hAnsi="Cambria Math"/>
-                  <w:sz w:val="21"/>
-                  <w:szCs w:val="21"/>
-                </w:rPr>
-                <m:t xml:space="preserve"> </m:t>
-              </m:r>
-              <m:r>
-                <w:rPr>
-                  <w:rFonts w:ascii="Cambria Math" w:hAnsi="Cambria Math" w:hint="eastAsia"/>
-                  <w:sz w:val="21"/>
-                  <w:szCs w:val="21"/>
-                </w:rPr>
-                <m:t>arc.radius</m:t>
-              </m:r>
-              <m:r>
-                <w:rPr>
-                  <w:rFonts w:ascii="Cambria Math" w:hAnsi="Cambria Math" w:hint="eastAsia"/>
-                  <w:sz w:val="21"/>
-                  <w:szCs w:val="21"/>
-                </w:rPr>
-                <m:t>&gt;</m:t>
-              </m:r>
-              <m:r>
-                <w:rPr>
-                  <w:rFonts w:ascii="Cambria Math" w:hAnsi="Cambria Math" w:hint="eastAsia"/>
-                  <w:sz w:val="21"/>
-                  <w:szCs w:val="21"/>
-                </w:rPr>
-                <m:t>dMax</m:t>
-              </m:r>
-              <m:r>
-                <w:rPr>
-                  <w:rFonts w:ascii="Cambria Math" w:hAnsi="Cambria Math"/>
-                  <w:sz w:val="21"/>
-                  <w:szCs w:val="21"/>
-                </w:rPr>
-                <m:t xml:space="preserve"> </m:t>
-              </m:r>
-              <m:r>
-                <w:rPr>
-                  <w:rFonts w:ascii="Cambria Math" w:hAnsi="Cambria Math"/>
-                  <w:sz w:val="21"/>
-                  <w:szCs w:val="21"/>
-                </w:rPr>
-                <m:t>or</m:t>
+                <m:t xml:space="preserve"> or</m:t>
               </m:r>
             </m:oMath>
           </w:p>
@@ -25950,7 +26537,6 @@
           <w:p>
             <w:pPr>
               <w:rPr>
-                <w:rFonts w:hint="eastAsia"/>
                 <w:sz w:val="21"/>
                 <w:szCs w:val="21"/>
               </w:rPr>
@@ -26012,15 +26598,7 @@
                   <w:sz w:val="21"/>
                   <w:szCs w:val="21"/>
                 </w:rPr>
-                <m:t xml:space="preserve"> &lt; d</m:t>
-              </m:r>
-              <m:r>
-                <w:rPr>
-                  <w:rFonts w:ascii="Cambria Math" w:hAnsi="Cambria Math" w:hint="eastAsia"/>
-                  <w:sz w:val="21"/>
-                  <w:szCs w:val="21"/>
-                </w:rPr>
-                <m:t>Mi</m:t>
+                <m:t xml:space="preserve"> &lt; dMi</m:t>
               </m:r>
               <m:r>
                 <w:rPr>
@@ -26052,7 +26630,15 @@
                   <w:sz w:val="21"/>
                   <w:szCs w:val="21"/>
                 </w:rPr>
-                <m:t>line.lengt</m:t>
+                <m:t>line.le</m:t>
+              </m:r>
+              <m:r>
+                <w:rPr>
+                  <w:rFonts w:ascii="Cambria Math" w:hAnsi="Cambria Math" w:hint="eastAsia"/>
+                  <w:sz w:val="21"/>
+                  <w:szCs w:val="21"/>
+                </w:rPr>
+                <m:t>ngt</m:t>
               </m:r>
               <m:r>
                 <m:rPr>
@@ -26071,15 +26657,7 @@
                   <w:sz w:val="21"/>
                   <w:szCs w:val="21"/>
                 </w:rPr>
-                <m:t>&gt;</m:t>
-              </m:r>
-              <m:r>
-                <w:rPr>
-                  <w:rFonts w:ascii="Cambria Math" w:hAnsi="Cambria Math" w:hint="eastAsia"/>
-                  <w:sz w:val="21"/>
-                  <w:szCs w:val="21"/>
-                </w:rPr>
-                <m:t>dMa</m:t>
+                <m:t>&gt;dMa</m:t>
               </m:r>
               <m:r>
                 <w:rPr>
@@ -26200,7 +26778,6 @@
           <w:p>
             <w:pPr>
               <w:rPr>
-                <w:rFonts w:hint="eastAsia"/>
                 <w:sz w:val="21"/>
                 <w:szCs w:val="21"/>
               </w:rPr>
@@ -26233,7 +26810,6 @@
           <w:p>
             <w:pPr>
               <w:rPr>
-                <w:rFonts w:hint="eastAsia"/>
                 <w:sz w:val="21"/>
                 <w:szCs w:val="21"/>
               </w:rPr>
@@ -26257,7 +26833,6 @@
           <w:p>
             <w:pPr>
               <w:rPr>
-                <w:rFonts w:hint="eastAsia"/>
                 <w:sz w:val="21"/>
                 <w:szCs w:val="21"/>
               </w:rPr>
@@ -26325,7 +26900,6 @@
           <w:p>
             <w:pPr>
               <w:rPr>
-                <w:rFonts w:hint="eastAsia"/>
                 <w:i/>
                 <w:sz w:val="21"/>
                 <w:szCs w:val="21"/>
@@ -26391,7 +26965,6 @@
           <w:p>
             <w:pPr>
               <w:rPr>
-                <w:rFonts w:hint="eastAsia"/>
                 <w:i/>
                 <w:sz w:val="21"/>
                 <w:szCs w:val="21"/>
@@ -26449,7 +27022,6 @@
           <w:p>
             <w:pPr>
               <w:rPr>
-                <w:rFonts w:hint="eastAsia"/>
                 <w:sz w:val="21"/>
                 <w:szCs w:val="21"/>
               </w:rPr>
@@ -26517,7 +27089,6 @@
           <w:p>
             <w:pPr>
               <w:rPr>
-                <w:rFonts w:hint="eastAsia"/>
                 <w:i/>
                 <w:sz w:val="21"/>
                 <w:szCs w:val="21"/>
@@ -26567,7 +27138,6 @@
           <w:p>
             <w:pPr>
               <w:rPr>
-                <w:rFonts w:hint="eastAsia"/>
                 <w:i/>
                 <w:sz w:val="21"/>
                 <w:szCs w:val="21"/>
@@ -26650,7 +27220,6 @@
           <w:p>
             <w:pPr>
               <w:rPr>
-                <w:rFonts w:hint="eastAsia"/>
                 <w:b/>
                 <w:sz w:val="21"/>
                 <w:szCs w:val="21"/>
@@ -26676,7 +27245,6 @@
           <w:p>
             <w:pPr>
               <w:rPr>
-                <w:rFonts w:hint="eastAsia"/>
                 <w:sz w:val="21"/>
                 <w:szCs w:val="21"/>
               </w:rPr>
@@ -26737,7 +27305,6 @@
           <w:p>
             <w:pPr>
               <w:rPr>
-                <w:rFonts w:hint="eastAsia"/>
                 <w:i/>
                 <w:sz w:val="21"/>
                 <w:szCs w:val="21"/>
@@ -26773,14 +27340,21 @@
                   <w:sz w:val="21"/>
                   <w:szCs w:val="21"/>
                 </w:rPr>
-                <m:t>←doorCandidates[0]</m:t>
+                <m:t>←doorC</m:t>
+              </m:r>
+              <m:r>
+                <w:rPr>
+                  <w:rFonts w:ascii="Cambria Math" w:hAnsi="Cambria Math"/>
+                  <w:sz w:val="21"/>
+                  <w:szCs w:val="21"/>
+                </w:rPr>
+                <m:t>andidates[0]</m:t>
               </m:r>
             </m:oMath>
           </w:p>
           <w:p>
             <w:pPr>
               <w:rPr>
-                <w:rFonts w:hint="eastAsia"/>
                 <w:sz w:val="21"/>
                 <w:szCs w:val="21"/>
               </w:rPr>
@@ -26816,23 +27390,7 @@
                   <w:sz w:val="21"/>
                   <w:szCs w:val="21"/>
                 </w:rPr>
-                <m:t>doorCandidates.size</m:t>
-              </m:r>
-              <m:r>
-                <w:rPr>
-                  <w:rFonts w:ascii="Cambria Math" w:hAnsi="Cambria Math" w:hint="eastAsia"/>
-                  <w:sz w:val="21"/>
-                  <w:szCs w:val="21"/>
-                </w:rPr>
-                <m:t>()&gt;</m:t>
-              </m:r>
-              <m:r>
-                <w:rPr>
-                  <w:rFonts w:ascii="Cambria Math" w:hAnsi="Cambria Math" w:hint="eastAsia"/>
-                  <w:sz w:val="21"/>
-                  <w:szCs w:val="21"/>
-                </w:rPr>
-                <m:t>1</m:t>
+                <m:t>doorCandidates.size()&gt;1</m:t>
               </m:r>
             </m:oMath>
             <w:r>
@@ -26856,7 +27414,6 @@
           <w:p>
             <w:pPr>
               <w:rPr>
-                <w:rFonts w:hint="eastAsia"/>
                 <w:sz w:val="21"/>
                 <w:szCs w:val="21"/>
               </w:rPr>
@@ -26941,7 +27498,6 @@
           <w:p>
             <w:pPr>
               <w:rPr>
-                <w:rFonts w:hint="eastAsia"/>
                 <w:sz w:val="21"/>
                 <w:szCs w:val="21"/>
               </w:rPr>
@@ -26990,7 +27546,6 @@
           <w:p>
             <w:pPr>
               <w:rPr>
-                <w:rFonts w:hint="eastAsia"/>
                 <w:sz w:val="21"/>
                 <w:szCs w:val="21"/>
               </w:rPr>
@@ -27073,7 +27628,6 @@
           <w:p>
             <w:pPr>
               <w:rPr>
-                <w:rFonts w:hint="eastAsia"/>
                 <w:sz w:val="21"/>
                 <w:szCs w:val="21"/>
               </w:rPr>
@@ -27132,15 +27686,7 @@
                   <w:sz w:val="21"/>
                   <w:szCs w:val="21"/>
                 </w:rPr>
-                <m:t>wall contains c</m:t>
-              </m:r>
-              <m:r>
-                <w:rPr>
-                  <w:rFonts w:ascii="Cambria Math" w:hAnsi="Cambria Math" w:hint="eastAsia"/>
-                  <w:sz w:val="21"/>
-                  <w:szCs w:val="21"/>
-                </w:rPr>
-                <m:t>and</m:t>
+                <m:t>wall contains cand</m:t>
               </m:r>
             </m:oMath>
             <w:r>
@@ -27164,7 +27710,6 @@
           <w:p>
             <w:pPr>
               <w:rPr>
-                <w:rFonts w:hint="eastAsia"/>
                 <w:sz w:val="21"/>
                 <w:szCs w:val="21"/>
               </w:rPr>
@@ -27228,7 +27773,6 @@
           <w:p>
             <w:pPr>
               <w:rPr>
-                <w:rFonts w:hint="eastAsia"/>
                 <w:b/>
                 <w:sz w:val="21"/>
                 <w:szCs w:val="21"/>
@@ -27284,7 +27828,6 @@
           <w:p>
             <w:pPr>
               <w:rPr>
-                <w:rFonts w:hint="eastAsia"/>
                 <w:b/>
                 <w:sz w:val="21"/>
                 <w:szCs w:val="21"/>
@@ -27333,7 +27876,6 @@
           <w:p>
             <w:pPr>
               <w:rPr>
-                <w:rFonts w:hint="eastAsia"/>
                 <w:b/>
                 <w:sz w:val="21"/>
                 <w:szCs w:val="21"/>
@@ -27374,7 +27916,6 @@
           <w:p>
             <w:pPr>
               <w:rPr>
-                <w:rFonts w:hint="eastAsia"/>
                 <w:sz w:val="21"/>
                 <w:szCs w:val="21"/>
               </w:rPr>
@@ -27449,7 +27990,6 @@
           <w:p>
             <w:pPr>
               <w:rPr>
-                <w:rFonts w:hint="eastAsia"/>
                 <w:sz w:val="21"/>
                 <w:szCs w:val="21"/>
               </w:rPr>
@@ -27524,7 +28064,6 @@
           <w:p>
             <w:pPr>
               <w:rPr>
-                <w:rFonts w:hint="eastAsia"/>
                 <w:b/>
                 <w:sz w:val="21"/>
                 <w:szCs w:val="21"/>
@@ -27565,7 +28104,6 @@
           <w:p>
             <w:pPr>
               <w:rPr>
-                <w:rFonts w:hint="eastAsia"/>
                 <w:b/>
                 <w:sz w:val="21"/>
                 <w:szCs w:val="21"/>
@@ -27608,7 +28146,6 @@
           <w:p>
             <w:pPr>
               <w:rPr>
-                <w:rFonts w:hint="eastAsia"/>
                 <w:sz w:val="21"/>
                 <w:szCs w:val="21"/>
               </w:rPr>
@@ -27668,7 +28205,6 @@
           <w:p>
             <w:pPr>
               <w:rPr>
-                <w:rFonts w:hint="eastAsia"/>
                 <w:i/>
                 <w:sz w:val="21"/>
                 <w:szCs w:val="21"/>
@@ -27718,7 +28254,6 @@
           <w:p>
             <w:pPr>
               <w:rPr>
-                <w:rFonts w:hint="eastAsia"/>
                 <w:b/>
                 <w:sz w:val="21"/>
                 <w:szCs w:val="21"/>
@@ -27777,7 +28312,6 @@
           <w:p>
             <w:pPr>
               <w:rPr>
-                <w:rFonts w:hint="eastAsia"/>
                 <w:b/>
                 <w:sz w:val="21"/>
                 <w:szCs w:val="21"/>
@@ -27947,10 +28481,9 @@
         <w:pStyle w:val="3"/>
         <w:spacing w:before="240" w:after="120"/>
         <w:rPr>
-          <w:rFonts w:ascii="宋体" w:eastAsia="宋体" w:hAnsi="宋体" w:hint="eastAsia"/>
-        </w:rPr>
-      </w:pPr>
-      <w:bookmarkStart w:id="78" w:name="_GoBack"/>
+          <w:rFonts w:ascii="宋体" w:eastAsia="宋体" w:hAnsi="宋体"/>
+        </w:rPr>
+      </w:pPr>
       <w:r>
         <w:rPr>
           <w:rFonts w:ascii="宋体" w:eastAsia="宋体" w:hAnsi="宋体" w:hint="eastAsia"/>
@@ -27959,14 +28492,13 @@
         <w:t>房间的提取</w:t>
       </w:r>
     </w:p>
-    <w:bookmarkEnd w:id="78"/>
     <w:p>
       <w:pPr>
         <w:pStyle w:val="a1"/>
         <w:spacing w:line="360" w:lineRule="auto"/>
         <w:ind w:firstLine="480"/>
         <w:rPr>
-          <w:rFonts w:ascii="宋体" w:hAnsi="宋体" w:hint="eastAsia"/>
+          <w:rFonts w:ascii="宋体" w:hAnsi="宋体"/>
         </w:rPr>
       </w:pPr>
       <w:r>
@@ -28047,7 +28579,7 @@
           <v:shape id="_x0000_i1031" type="#_x0000_t75" style="width:419.25pt;height:424.5pt" o:ole="">
             <v:imagedata r:id="rId44" o:title=""/>
           </v:shape>
-          <o:OLEObject Type="Embed" ProgID="Visio.Drawing.11" ShapeID="_x0000_i1031" DrawAspect="Content" ObjectID="_1448917426" r:id="rId45"/>
+          <o:OLEObject Type="Embed" ProgID="Visio.Drawing.11" ShapeID="_x0000_i1031" DrawAspect="Content" ObjectID="_1448957192" r:id="rId45"/>
         </w:object>
       </w:r>
     </w:p>
@@ -28055,7 +28587,7 @@
       <w:pPr>
         <w:pStyle w:val="af0"/>
         <w:rPr>
-          <w:rFonts w:ascii="宋体" w:hAnsi="宋体" w:hint="eastAsia"/>
+          <w:rFonts w:ascii="宋体" w:hAnsi="宋体"/>
         </w:rPr>
       </w:pPr>
       <w:r>
@@ -28158,7 +28690,7 @@
         <w:spacing w:line="360" w:lineRule="auto"/>
         <w:ind w:firstLine="480"/>
         <w:rPr>
-          <w:rFonts w:ascii="宋体" w:hAnsi="宋体" w:hint="eastAsia"/>
+          <w:rFonts w:ascii="宋体" w:hAnsi="宋体"/>
         </w:rPr>
       </w:pPr>
       <w:r>
@@ -28183,14 +28715,245 @@
         <w:rPr>
           <w:rFonts w:ascii="宋体" w:hAnsi="宋体" w:hint="eastAsia"/>
         </w:rPr>
-        <w:t>先以所示的一个例子进一步说明算法运</w:t>
+        <w:t>现</w:t>
+      </w:r>
+      <w:r>
+        <w:rPr>
+          <w:rFonts w:ascii="宋体" w:hAnsi="宋体" w:hint="eastAsia"/>
+        </w:rPr>
+        <w:t>以</w:t>
+      </w:r>
+      <w:r>
+        <w:rPr>
+          <w:rFonts w:ascii="宋体" w:hAnsi="宋体"/>
+        </w:rPr>
+        <w:fldChar w:fldCharType="begin"/>
+      </w:r>
+      <w:r>
+        <w:rPr>
+          <w:rFonts w:ascii="宋体" w:hAnsi="宋体"/>
+        </w:rPr>
+        <w:instrText xml:space="preserve"> </w:instrText>
+      </w:r>
+      <w:r>
+        <w:rPr>
+          <w:rFonts w:ascii="宋体" w:hAnsi="宋体" w:hint="eastAsia"/>
+        </w:rPr>
+        <w:instrText>REF _Ref375211786 \h</w:instrText>
+      </w:r>
+      <w:r>
+        <w:rPr>
+          <w:rFonts w:ascii="宋体" w:hAnsi="宋体"/>
+        </w:rPr>
+        <w:instrText xml:space="preserve"> </w:instrText>
+      </w:r>
+      <w:r>
+        <w:rPr>
+          <w:rFonts w:ascii="宋体" w:hAnsi="宋体"/>
+        </w:rPr>
+      </w:r>
+      <w:r>
+        <w:rPr>
+          <w:rFonts w:ascii="宋体" w:hAnsi="宋体"/>
+        </w:rPr>
+        <w:fldChar w:fldCharType="separate"/>
+      </w:r>
+      <w:r>
+        <w:rPr>
+          <w:rFonts w:hint="eastAsia"/>
+        </w:rPr>
+        <w:t>图</w:t>
+      </w:r>
+      <w:r>
+        <w:rPr>
+          <w:rFonts w:hint="eastAsia"/>
+        </w:rPr>
+        <w:t xml:space="preserve"> </w:t>
+      </w:r>
+      <w:r>
+        <w:rPr>
+          <w:noProof/>
+        </w:rPr>
+        <w:t>3</w:t>
+      </w:r>
+      <w:r>
+        <w:t>.</w:t>
+      </w:r>
+      <w:r>
+        <w:rPr>
+          <w:noProof/>
+        </w:rPr>
+        <w:t>6</w:t>
+      </w:r>
+      <w:r>
+        <w:rPr>
+          <w:rFonts w:ascii="宋体" w:hAnsi="宋体"/>
+        </w:rPr>
+        <w:fldChar w:fldCharType="end"/>
+      </w:r>
+      <w:r>
+        <w:rPr>
+          <w:rFonts w:ascii="宋体" w:hAnsi="宋体" w:hint="eastAsia"/>
+        </w:rPr>
+        <w:t>所示的一个例子进一步说明</w:t>
       </w:r>
       <w:r>
         <w:rPr>
           <w:rFonts w:ascii="宋体" w:hAnsi="宋体" w:hint="eastAsia"/>
         </w:rPr>
         <w:lastRenderedPageBreak/>
-        <w:t>行过程。</w:t>
+        <w:t>得出</w:t>
+      </w:r>
+      <w:proofErr w:type="spellStart"/>
+      <w:r>
+        <w:rPr>
+          <w:rFonts w:ascii="宋体" w:hAnsi="宋体" w:hint="eastAsia"/>
+        </w:rPr>
+        <w:t>CandidateRooms</w:t>
+      </w:r>
+      <w:proofErr w:type="spellEnd"/>
+      <w:r>
+        <w:rPr>
+          <w:rFonts w:ascii="宋体" w:hAnsi="宋体" w:hint="eastAsia"/>
+        </w:rPr>
+        <w:t>的</w:t>
+      </w:r>
+      <w:r>
+        <w:rPr>
+          <w:rFonts w:ascii="宋体" w:hAnsi="宋体" w:hint="eastAsia"/>
+        </w:rPr>
+        <w:t>算法运行过程。</w:t>
+      </w:r>
+    </w:p>
+    <w:p>
+      <w:pPr>
+        <w:pStyle w:val="a1"/>
+        <w:keepNext/>
+        <w:spacing w:line="360" w:lineRule="auto"/>
+        <w:ind w:firstLineChars="0" w:firstLine="0"/>
+        <w:jc w:val="center"/>
+      </w:pPr>
+      <w:r>
+        <w:object w:dxaOrig="12336" w:dyaOrig="9447">
+          <v:shape id="_x0000_i1032" type="#_x0000_t75" style="width:419.25pt;height:321pt" o:ole="">
+            <v:imagedata r:id="rId46" o:title=""/>
+          </v:shape>
+          <o:OLEObject Type="Embed" ProgID="Visio.Drawing.11" ShapeID="_x0000_i1032" DrawAspect="Content" ObjectID="_1448957193" r:id="rId47"/>
+        </w:object>
+      </w:r>
+    </w:p>
+    <w:p>
+      <w:pPr>
+        <w:pStyle w:val="af0"/>
+      </w:pPr>
+      <w:bookmarkStart w:id="78" w:name="_Ref375211786"/>
+      <w:r>
+        <w:rPr>
+          <w:rFonts w:hint="eastAsia"/>
+        </w:rPr>
+        <w:t>图</w:t>
+      </w:r>
+      <w:r>
+        <w:rPr>
+          <w:rFonts w:hint="eastAsia"/>
+        </w:rPr>
+        <w:t xml:space="preserve"> </w:t>
+      </w:r>
+      <w:r>
+        <w:fldChar w:fldCharType="begin"/>
+      </w:r>
+      <w:r>
+        <w:instrText xml:space="preserve"> </w:instrText>
+      </w:r>
+      <w:r>
+        <w:rPr>
+          <w:rFonts w:hint="eastAsia"/>
+        </w:rPr>
+        <w:instrText>STYLEREF 1 \s</w:instrText>
+      </w:r>
+      <w:r>
+        <w:instrText xml:space="preserve"> </w:instrText>
+      </w:r>
+      <w:r>
+        <w:fldChar w:fldCharType="separate"/>
+      </w:r>
+      <w:r>
+        <w:rPr>
+          <w:noProof/>
+        </w:rPr>
+        <w:t>3</w:t>
+      </w:r>
+      <w:r>
+        <w:fldChar w:fldCharType="end"/>
+      </w:r>
+      <w:r>
+        <w:t>.</w:t>
+      </w:r>
+      <w:r>
+        <w:fldChar w:fldCharType="begin"/>
+      </w:r>
+      <w:r>
+        <w:instrText xml:space="preserve"> </w:instrText>
+      </w:r>
+      <w:r>
+        <w:rPr>
+          <w:rFonts w:hint="eastAsia"/>
+        </w:rPr>
+        <w:instrText xml:space="preserve">SEQ </w:instrText>
+      </w:r>
+      <w:r>
+        <w:rPr>
+          <w:rFonts w:hint="eastAsia"/>
+        </w:rPr>
+        <w:instrText>图</w:instrText>
+      </w:r>
+      <w:r>
+        <w:rPr>
+          <w:rFonts w:hint="eastAsia"/>
+        </w:rPr>
+        <w:instrText xml:space="preserve"> \* ARABIC \s 1</w:instrText>
+      </w:r>
+      <w:r>
+        <w:instrText xml:space="preserve"> </w:instrText>
+      </w:r>
+      <w:r>
+        <w:fldChar w:fldCharType="separate"/>
+      </w:r>
+      <w:r>
+        <w:rPr>
+          <w:noProof/>
+        </w:rPr>
+        <w:t>6</w:t>
+      </w:r>
+      <w:r>
+        <w:fldChar w:fldCharType="end"/>
+      </w:r>
+      <w:bookmarkEnd w:id="78"/>
+      <w:r>
+        <w:rPr>
+          <w:rFonts w:hint="eastAsia"/>
+        </w:rPr>
+        <w:t xml:space="preserve"> </w:t>
+      </w:r>
+      <w:r>
+        <w:rPr>
+          <w:rFonts w:hint="eastAsia"/>
+        </w:rPr>
+        <w:t>房间提取算法得出</w:t>
+      </w:r>
+      <w:proofErr w:type="spellStart"/>
+      <w:r>
+        <w:rPr>
+          <w:rFonts w:hint="eastAsia"/>
+        </w:rPr>
+        <w:t>CandidateRooms</w:t>
+      </w:r>
+      <w:proofErr w:type="spellEnd"/>
+      <w:r>
+        <w:rPr>
+          <w:rFonts w:hint="eastAsia"/>
+        </w:rPr>
+        <w:t>的过程示例</w:t>
       </w:r>
     </w:p>
     <w:p>
@@ -28202,6 +28965,60 @@
           <w:rFonts w:ascii="宋体" w:hAnsi="宋体" w:hint="eastAsia"/>
         </w:rPr>
       </w:pPr>
+      <w:r>
+        <w:rPr>
+          <w:rFonts w:ascii="宋体" w:hAnsi="宋体" w:hint="eastAsia"/>
+        </w:rPr>
+        <w:t>值得注意的是，得出</w:t>
+      </w:r>
+      <w:proofErr w:type="spellStart"/>
+      <w:r>
+        <w:rPr>
+          <w:rFonts w:ascii="宋体" w:hAnsi="宋体" w:hint="eastAsia"/>
+        </w:rPr>
+        <w:t>CandidateRooms</w:t>
+      </w:r>
+      <w:proofErr w:type="spellEnd"/>
+      <w:r>
+        <w:rPr>
+          <w:rFonts w:ascii="宋体" w:hAnsi="宋体" w:hint="eastAsia"/>
+        </w:rPr>
+        <w:t>的过程可能引入一些错误从而导致</w:t>
+      </w:r>
+      <w:proofErr w:type="spellStart"/>
+      <w:r>
+        <w:rPr>
+          <w:rFonts w:ascii="宋体" w:hAnsi="宋体" w:hint="eastAsia"/>
+        </w:rPr>
+        <w:t>CandidateRooms</w:t>
+      </w:r>
+      <w:proofErr w:type="spellEnd"/>
+      <w:r>
+        <w:rPr>
+          <w:rFonts w:ascii="宋体" w:hAnsi="宋体" w:hint="eastAsia"/>
+        </w:rPr>
+        <w:t>集合中存在无效的房间，比如一个原本表示一根比较大的房屋支柱的多边形可能被检测为房间。因此，我们按照以下规则对</w:t>
+      </w:r>
+      <w:proofErr w:type="spellStart"/>
+      <w:r>
+        <w:rPr>
+          <w:rFonts w:ascii="宋体" w:hAnsi="宋体" w:hint="eastAsia"/>
+        </w:rPr>
+        <w:t>CandidateRooms</w:t>
+      </w:r>
+      <w:proofErr w:type="spellEnd"/>
+      <w:r>
+        <w:rPr>
+          <w:rFonts w:ascii="宋体" w:hAnsi="宋体" w:hint="eastAsia"/>
+        </w:rPr>
+        <w:t>作进一步的验证筛选</w:t>
+      </w:r>
+      <w:r>
+        <w:rPr>
+          <w:rFonts w:ascii="宋体" w:hAnsi="宋体" w:hint="eastAsia"/>
+        </w:rPr>
+        <w:t>：</w:t>
+      </w:r>
     </w:p>
     <w:p>
       <w:pPr>
@@ -28209,14 +29026,47 @@
         <w:spacing w:line="360" w:lineRule="auto"/>
         <w:ind w:firstLine="480"/>
         <w:rPr>
-          <w:rFonts w:ascii="宋体" w:hAnsi="宋体"/>
-        </w:rPr>
-      </w:pPr>
-      <w:r>
-        <w:rPr>
-          <w:rFonts w:ascii="宋体" w:hAnsi="宋体" w:hint="eastAsia"/>
-        </w:rPr>
-        <w:t>一幅完整的用于导航或其他基于位置的应用的空间信息地图需要提供相关信息以保证能够实现下列操作：</w:t>
+          <w:rFonts w:ascii="宋体" w:hAnsi="宋体" w:hint="eastAsia"/>
+        </w:rPr>
+      </w:pPr>
+      <w:r>
+        <w:rPr>
+          <w:rFonts w:ascii="宋体" w:hAnsi="宋体" w:hint="eastAsia"/>
+        </w:rPr>
+        <w:t>1）删除所有面积小于指定值（通常为1至2</w:t>
+      </w:r>
+      <m:oMath>
+        <m:sSup>
+          <m:sSupPr>
+            <m:ctrlPr>
+              <w:rPr>
+                <w:rFonts w:ascii="Cambria Math" w:hAnsi="Cambria Math"/>
+              </w:rPr>
+            </m:ctrlPr>
+          </m:sSupPr>
+          <m:e>
+            <m:r>
+              <w:rPr>
+                <w:rFonts w:ascii="Cambria Math" w:hAnsi="Cambria Math"/>
+              </w:rPr>
+              <m:t>m</m:t>
+            </m:r>
+          </m:e>
+          <m:sup>
+            <m:r>
+              <w:rPr>
+                <w:rFonts w:ascii="Cambria Math" w:hAnsi="Cambria Math"/>
+              </w:rPr>
+              <m:t>2</m:t>
+            </m:r>
+          </m:sup>
+        </m:sSup>
+      </m:oMath>
+      <w:r>
+        <w:rPr>
+          <w:rFonts w:ascii="宋体" w:hAnsi="宋体" w:hint="eastAsia"/>
+        </w:rPr>
+        <w:t>）的多边形；</w:t>
       </w:r>
     </w:p>
     <w:p>
@@ -28225,14 +29075,20 @@
         <w:spacing w:line="360" w:lineRule="auto"/>
         <w:ind w:firstLine="480"/>
         <w:rPr>
-          <w:rFonts w:ascii="宋体" w:hAnsi="宋体"/>
-        </w:rPr>
-      </w:pPr>
-      <w:r>
-        <w:rPr>
-          <w:rFonts w:ascii="宋体" w:hAnsi="宋体" w:hint="eastAsia"/>
-        </w:rPr>
-        <w:t>1.当以坐标或者位置名称形式给出起点和目的点时，能够计算出这两点之间的最短路径；</w:t>
+          <w:rFonts w:ascii="宋体" w:hAnsi="宋体" w:hint="eastAsia"/>
+        </w:rPr>
+      </w:pPr>
+      <w:r>
+        <w:rPr>
+          <w:rFonts w:ascii="宋体" w:hAnsi="宋体" w:hint="eastAsia"/>
+        </w:rPr>
+        <w:t>2）删除所有没有</w:t>
+      </w:r>
+      <w:r>
+        <w:rPr>
+          <w:rFonts w:ascii="宋体" w:hAnsi="宋体" w:hint="eastAsia"/>
+        </w:rPr>
+        <w:t>包含用于指示门所在边的多边形；</w:t>
       </w:r>
     </w:p>
     <w:p>
@@ -28241,14 +29097,43 @@
         <w:spacing w:line="360" w:lineRule="auto"/>
         <w:ind w:firstLine="480"/>
         <w:rPr>
-          <w:rFonts w:ascii="宋体" w:hAnsi="宋体"/>
-        </w:rPr>
-      </w:pPr>
-      <w:r>
-        <w:rPr>
-          <w:rFonts w:ascii="宋体" w:hAnsi="宋体" w:hint="eastAsia"/>
-        </w:rPr>
-        <w:t>2.能够计算出在给定坐标给定半径范围内的结构化特性的集合；</w:t>
+          <w:rFonts w:ascii="宋体" w:hAnsi="宋体" w:hint="eastAsia"/>
+        </w:rPr>
+      </w:pPr>
+      <w:r>
+        <w:rPr>
+          <w:rFonts w:ascii="宋体" w:hAnsi="宋体" w:hint="eastAsia"/>
+        </w:rPr>
+        <w:t>3）删除所有包含于其他更大</w:t>
+      </w:r>
+      <w:proofErr w:type="gramStart"/>
+      <w:r>
+        <w:rPr>
+          <w:rFonts w:ascii="宋体" w:hAnsi="宋体" w:hint="eastAsia"/>
+        </w:rPr>
+        <w:t>的多边形的多边形</w:t>
+      </w:r>
+      <w:proofErr w:type="gramEnd"/>
+      <w:r>
+        <w:rPr>
+          <w:rFonts w:ascii="宋体" w:hAnsi="宋体" w:hint="eastAsia"/>
+        </w:rPr>
+        <w:t>。</w:t>
+      </w:r>
+    </w:p>
+    <w:p>
+      <w:pPr>
+        <w:pStyle w:val="3"/>
+        <w:spacing w:before="240" w:after="120"/>
+        <w:rPr>
+          <w:rFonts w:ascii="宋体" w:eastAsia="宋体" w:hAnsi="宋体" w:hint="eastAsia"/>
+        </w:rPr>
+      </w:pPr>
+      <w:r>
+        <w:rPr>
+          <w:rFonts w:ascii="宋体" w:eastAsia="宋体" w:hAnsi="宋体" w:hint="eastAsia"/>
+        </w:rPr>
+        <w:t>楼梯和电梯的提取</w:t>
       </w:r>
     </w:p>
     <w:p>
@@ -28257,14 +29142,279 @@
         <w:spacing w:line="360" w:lineRule="auto"/>
         <w:ind w:firstLine="480"/>
         <w:rPr>
-          <w:rFonts w:ascii="宋体" w:hAnsi="宋体"/>
-        </w:rPr>
-      </w:pPr>
-      <w:r>
-        <w:rPr>
-          <w:rFonts w:ascii="宋体" w:hAnsi="宋体" w:hint="eastAsia"/>
-        </w:rPr>
-        <w:t>3.计算出一个参考点作为给定区域的“中心位置”；</w:t>
+          <w:rFonts w:ascii="宋体" w:hAnsi="宋体" w:hint="eastAsia"/>
+        </w:rPr>
+      </w:pPr>
+      <w:r>
+        <w:rPr>
+          <w:rFonts w:ascii="宋体" w:hAnsi="宋体" w:hint="eastAsia"/>
+        </w:rPr>
+        <w:t>直线楼梯通常表示为被若干条相等长度的平行线划分的矩形，有时也会额外地标记一个箭头以表示楼梯的方向。</w:t>
+      </w:r>
+      <w:r>
+        <w:rPr>
+          <w:rFonts w:ascii="宋体" w:hAnsi="宋体" w:hint="eastAsia"/>
+        </w:rPr>
+        <w:t>曲尺楼梯或者盘梯</w:t>
+      </w:r>
+      <w:r>
+        <w:rPr>
+          <w:rFonts w:ascii="宋体" w:hAnsi="宋体" w:hint="eastAsia"/>
+        </w:rPr>
+        <w:t>则表示为被等分的弧线</w:t>
+      </w:r>
+      <w:r>
+        <w:rPr>
+          <w:rFonts w:ascii="宋体" w:hAnsi="宋体" w:hint="eastAsia"/>
+        </w:rPr>
+        <w:lastRenderedPageBreak/>
+        <w:t>（如</w:t>
+      </w:r>
+      <w:r>
+        <w:rPr>
+          <w:rFonts w:ascii="宋体" w:hAnsi="宋体"/>
+        </w:rPr>
+        <w:fldChar w:fldCharType="begin"/>
+      </w:r>
+      <w:r>
+        <w:rPr>
+          <w:rFonts w:ascii="宋体" w:hAnsi="宋体"/>
+        </w:rPr>
+        <w:instrText xml:space="preserve"> </w:instrText>
+      </w:r>
+      <w:r>
+        <w:rPr>
+          <w:rFonts w:ascii="宋体" w:hAnsi="宋体" w:hint="eastAsia"/>
+        </w:rPr>
+        <w:instrText>REF _Ref375215012 \h</w:instrText>
+      </w:r>
+      <w:r>
+        <w:rPr>
+          <w:rFonts w:ascii="宋体" w:hAnsi="宋体"/>
+        </w:rPr>
+        <w:instrText xml:space="preserve"> </w:instrText>
+      </w:r>
+      <w:r>
+        <w:rPr>
+          <w:rFonts w:ascii="宋体" w:hAnsi="宋体"/>
+        </w:rPr>
+      </w:r>
+      <w:r>
+        <w:rPr>
+          <w:rFonts w:ascii="宋体" w:hAnsi="宋体"/>
+        </w:rPr>
+        <w:fldChar w:fldCharType="separate"/>
+      </w:r>
+      <w:r>
+        <w:rPr>
+          <w:rFonts w:hint="eastAsia"/>
+        </w:rPr>
+        <w:t>图</w:t>
+      </w:r>
+      <w:r>
+        <w:rPr>
+          <w:rFonts w:hint="eastAsia"/>
+        </w:rPr>
+        <w:t xml:space="preserve"> </w:t>
+      </w:r>
+      <w:r>
+        <w:rPr>
+          <w:noProof/>
+        </w:rPr>
+        <w:t>3</w:t>
+      </w:r>
+      <w:r>
+        <w:t>.</w:t>
+      </w:r>
+      <w:r>
+        <w:rPr>
+          <w:noProof/>
+        </w:rPr>
+        <w:t>7</w:t>
+      </w:r>
+      <w:r>
+        <w:rPr>
+          <w:rFonts w:ascii="宋体" w:hAnsi="宋体"/>
+        </w:rPr>
+        <w:fldChar w:fldCharType="end"/>
+      </w:r>
+      <w:r>
+        <w:rPr>
+          <w:rFonts w:ascii="宋体" w:hAnsi="宋体" w:hint="eastAsia"/>
+        </w:rPr>
+        <w:t>所示）。通过检测分隔线的边界的形状，楼梯的轮廓就能被检测出来。电梯通常被画在楼梯的同一图层，看上去是一个带条纹的或者交叉线的盒子。</w:t>
+      </w:r>
+      <w:r>
+        <w:rPr>
+          <w:rFonts w:ascii="宋体" w:hAnsi="宋体" w:hint="eastAsia"/>
+        </w:rPr>
+        <w:t>如果在一个楼层的CAD图中检测到电梯或者楼梯，那么在该楼层的相邻两层的对应位置都应有电梯或者楼梯，这些区域应该作为相邻两层楼的出入口。</w:t>
+      </w:r>
+    </w:p>
+    <w:p>
+      <w:pPr>
+        <w:pStyle w:val="a1"/>
+        <w:keepNext/>
+        <w:spacing w:line="360" w:lineRule="auto"/>
+        <w:ind w:firstLineChars="0" w:firstLine="0"/>
+        <w:jc w:val="center"/>
+      </w:pPr>
+      <w:r>
+        <w:rPr>
+          <w:rFonts w:ascii="宋体" w:hAnsi="宋体" w:hint="eastAsia"/>
+          <w:noProof/>
+        </w:rPr>
+        <w:drawing>
+          <wp:inline distT="0" distB="0" distL="0" distR="0" wp14:anchorId="22AD996C" wp14:editId="78E38B30">
+            <wp:extent cx="5324475" cy="2600325"/>
+            <wp:effectExtent l="0" t="0" r="9525" b="9525"/>
+            <wp:docPr id="3" name="图片 3"/>
+            <wp:cNvGraphicFramePr>
+              <a:graphicFrameLocks xmlns:a="http://schemas.openxmlformats.org/drawingml/2006/main" noChangeAspect="1"/>
+            </wp:cNvGraphicFramePr>
+            <a:graphic xmlns:a="http://schemas.openxmlformats.org/drawingml/2006/main">
+              <a:graphicData uri="http://schemas.openxmlformats.org/drawingml/2006/picture">
+                <pic:pic xmlns:pic="http://schemas.openxmlformats.org/drawingml/2006/picture">
+                  <pic:nvPicPr>
+                    <pic:cNvPr id="0" name="Picture 26"/>
+                    <pic:cNvPicPr>
+                      <a:picLocks noChangeAspect="1" noChangeArrowheads="1"/>
+                    </pic:cNvPicPr>
+                  </pic:nvPicPr>
+                  <pic:blipFill>
+                    <a:blip r:embed="rId48">
+                      <a:extLst>
+                        <a:ext uri="{28A0092B-C50C-407E-A947-70E740481C1C}">
+                          <a14:useLocalDpi xmlns:a14="http://schemas.microsoft.com/office/drawing/2010/main" val="0"/>
+                        </a:ext>
+                      </a:extLst>
+                    </a:blip>
+                    <a:srcRect/>
+                    <a:stretch>
+                      <a:fillRect/>
+                    </a:stretch>
+                  </pic:blipFill>
+                  <pic:spPr bwMode="auto">
+                    <a:xfrm>
+                      <a:off x="0" y="0"/>
+                      <a:ext cx="5324475" cy="2600325"/>
+                    </a:xfrm>
+                    <a:prstGeom prst="rect">
+                      <a:avLst/>
+                    </a:prstGeom>
+                    <a:noFill/>
+                    <a:ln>
+                      <a:noFill/>
+                    </a:ln>
+                  </pic:spPr>
+                </pic:pic>
+              </a:graphicData>
+            </a:graphic>
+          </wp:inline>
+        </w:drawing>
+      </w:r>
+    </w:p>
+    <w:p>
+      <w:pPr>
+        <w:pStyle w:val="af0"/>
+        <w:rPr>
+          <w:rFonts w:ascii="宋体" w:hAnsi="宋体" w:hint="eastAsia"/>
+        </w:rPr>
+      </w:pPr>
+      <w:bookmarkStart w:id="79" w:name="_Ref375215012"/>
+      <w:r>
+        <w:rPr>
+          <w:rFonts w:hint="eastAsia"/>
+        </w:rPr>
+        <w:t>图</w:t>
+      </w:r>
+      <w:r>
+        <w:rPr>
+          <w:rFonts w:hint="eastAsia"/>
+        </w:rPr>
+        <w:t xml:space="preserve"> </w:t>
+      </w:r>
+      <w:r>
+        <w:fldChar w:fldCharType="begin"/>
+      </w:r>
+      <w:r>
+        <w:instrText xml:space="preserve"> </w:instrText>
+      </w:r>
+      <w:r>
+        <w:rPr>
+          <w:rFonts w:hint="eastAsia"/>
+        </w:rPr>
+        <w:instrText>STYLEREF 1 \s</w:instrText>
+      </w:r>
+      <w:r>
+        <w:instrText xml:space="preserve"> </w:instrText>
+      </w:r>
+      <w:r>
+        <w:fldChar w:fldCharType="separate"/>
+      </w:r>
+      <w:r>
+        <w:rPr>
+          <w:noProof/>
+        </w:rPr>
+        <w:t>3</w:t>
+      </w:r>
+      <w:r>
+        <w:fldChar w:fldCharType="end"/>
+      </w:r>
+      <w:r>
+        <w:t>.</w:t>
+      </w:r>
+      <w:r>
+        <w:fldChar w:fldCharType="begin"/>
+      </w:r>
+      <w:r>
+        <w:instrText xml:space="preserve"> </w:instrText>
+      </w:r>
+      <w:r>
+        <w:rPr>
+          <w:rFonts w:hint="eastAsia"/>
+        </w:rPr>
+        <w:instrText xml:space="preserve">SEQ </w:instrText>
+      </w:r>
+      <w:r>
+        <w:rPr>
+          <w:rFonts w:hint="eastAsia"/>
+        </w:rPr>
+        <w:instrText>图</w:instrText>
+      </w:r>
+      <w:r>
+        <w:rPr>
+          <w:rFonts w:hint="eastAsia"/>
+        </w:rPr>
+        <w:instrText xml:space="preserve"> \* ARABIC \s 1</w:instrText>
+      </w:r>
+      <w:r>
+        <w:instrText xml:space="preserve"> </w:instrText>
+      </w:r>
+      <w:r>
+        <w:fldChar w:fldCharType="separate"/>
+      </w:r>
+      <w:r>
+        <w:rPr>
+          <w:noProof/>
+        </w:rPr>
+        <w:t>7</w:t>
+      </w:r>
+      <w:r>
+        <w:fldChar w:fldCharType="end"/>
+      </w:r>
+      <w:bookmarkEnd w:id="79"/>
+      <w:r>
+        <w:rPr>
+          <w:rFonts w:hint="eastAsia"/>
+        </w:rPr>
+        <w:t xml:space="preserve"> </w:t>
+      </w:r>
+      <w:r>
+        <w:rPr>
+          <w:rFonts w:hint="eastAsia"/>
+        </w:rPr>
+        <w:t>不同类型的楼梯和电梯</w:t>
       </w:r>
     </w:p>
     <w:p>
@@ -28273,15 +29423,11 @@
         <w:spacing w:line="360" w:lineRule="auto"/>
         <w:ind w:firstLine="480"/>
         <w:rPr>
-          <w:rFonts w:ascii="宋体" w:hAnsi="宋体"/>
-        </w:rPr>
-      </w:pPr>
-      <w:r>
-        <w:rPr>
-          <w:rFonts w:ascii="宋体" w:hAnsi="宋体" w:hint="eastAsia"/>
-        </w:rPr>
-        <w:t>4.找出包含给定坐标的区域；</w:t>
-      </w:r>
+          <w:rFonts w:ascii="宋体" w:hAnsi="宋体" w:hint="eastAsia"/>
+        </w:rPr>
+      </w:pPr>
+      <w:bookmarkStart w:id="80" w:name="_GoBack"/>
+      <w:bookmarkEnd w:id="80"/>
     </w:p>
     <w:p>
       <w:pPr>
@@ -28296,13 +29442,7 @@
         <w:rPr>
           <w:rFonts w:ascii="宋体" w:hAnsi="宋体" w:hint="eastAsia"/>
         </w:rPr>
-        <w:t>5.对给定的二元组（给定区域S，给定点C），在S中找到一个点D使得点C、D之间的距离最小</w:t>
-      </w:r>
-      <w:r>
-        <w:rPr>
-          <w:rFonts w:ascii="宋体" w:hAnsi="宋体" w:hint="eastAsia"/>
-        </w:rPr>
-        <w:t>，特别地，如果C在S中，则D即为C。</w:t>
+        <w:t>一幅完整的用于导航或其他基于位置的应用的空间信息地图需要提供相关信息以保证能够实现下列操作：</w:t>
       </w:r>
     </w:p>
     <w:p>
@@ -28318,7 +29458,7 @@
         <w:rPr>
           <w:rFonts w:ascii="宋体" w:hAnsi="宋体" w:hint="eastAsia"/>
         </w:rPr>
-        <w:t>考虑到视力残疾人的特殊性，本文仅考虑第一种操作。</w:t>
+        <w:t>1.当以坐标或者位置名称形式给出起点和目的点时，能够计算出这两点之间的最短路径；</w:t>
       </w:r>
     </w:p>
     <w:p>
@@ -28330,6 +29470,12 @@
           <w:rFonts w:ascii="宋体" w:hAnsi="宋体"/>
         </w:rPr>
       </w:pPr>
+      <w:r>
+        <w:rPr>
+          <w:rFonts w:ascii="宋体" w:hAnsi="宋体" w:hint="eastAsia"/>
+        </w:rPr>
+        <w:t>2.能够计算出在给定坐标给定半径范围内的结构化特性的集合；</w:t>
+      </w:r>
     </w:p>
     <w:p>
       <w:pPr>
@@ -28342,6 +29488,86 @@
       </w:pPr>
       <w:r>
         <w:rPr>
+          <w:rFonts w:ascii="宋体" w:hAnsi="宋体" w:hint="eastAsia"/>
+        </w:rPr>
+        <w:t>3.计算出一个参考点作为给定区域的“中心位置”；</w:t>
+      </w:r>
+    </w:p>
+    <w:p>
+      <w:pPr>
+        <w:pStyle w:val="a1"/>
+        <w:spacing w:line="360" w:lineRule="auto"/>
+        <w:ind w:firstLine="480"/>
+        <w:rPr>
+          <w:rFonts w:ascii="宋体" w:hAnsi="宋体"/>
+        </w:rPr>
+      </w:pPr>
+      <w:r>
+        <w:rPr>
+          <w:rFonts w:ascii="宋体" w:hAnsi="宋体" w:hint="eastAsia"/>
+        </w:rPr>
+        <w:t>4.找出包含给定坐标的区域；</w:t>
+      </w:r>
+    </w:p>
+    <w:p>
+      <w:pPr>
+        <w:pStyle w:val="a1"/>
+        <w:spacing w:line="360" w:lineRule="auto"/>
+        <w:ind w:firstLine="480"/>
+        <w:rPr>
+          <w:rFonts w:ascii="宋体" w:hAnsi="宋体"/>
+        </w:rPr>
+      </w:pPr>
+      <w:r>
+        <w:rPr>
+          <w:rFonts w:ascii="宋体" w:hAnsi="宋体" w:hint="eastAsia"/>
+        </w:rPr>
+        <w:t>5.对给定的二元组（给定区域S，给定点C），在S中找到一个点D使得点C、D之间的距离最小</w:t>
+      </w:r>
+      <w:r>
+        <w:rPr>
+          <w:rFonts w:ascii="宋体" w:hAnsi="宋体" w:hint="eastAsia"/>
+        </w:rPr>
+        <w:t>，特别地，如果C在S中，则D即为C。</w:t>
+      </w:r>
+    </w:p>
+    <w:p>
+      <w:pPr>
+        <w:pStyle w:val="a1"/>
+        <w:spacing w:line="360" w:lineRule="auto"/>
+        <w:ind w:firstLine="480"/>
+        <w:rPr>
+          <w:rFonts w:ascii="宋体" w:hAnsi="宋体"/>
+        </w:rPr>
+      </w:pPr>
+      <w:r>
+        <w:rPr>
+          <w:rFonts w:ascii="宋体" w:hAnsi="宋体" w:hint="eastAsia"/>
+        </w:rPr>
+        <w:t>考虑到视力残疾人的特殊性，本文仅考虑第一种操作。</w:t>
+      </w:r>
+    </w:p>
+    <w:p>
+      <w:pPr>
+        <w:pStyle w:val="a1"/>
+        <w:spacing w:line="360" w:lineRule="auto"/>
+        <w:ind w:firstLine="480"/>
+        <w:rPr>
+          <w:rFonts w:ascii="宋体" w:hAnsi="宋体"/>
+        </w:rPr>
+      </w:pPr>
+    </w:p>
+    <w:p>
+      <w:pPr>
+        <w:pStyle w:val="a1"/>
+        <w:spacing w:line="360" w:lineRule="auto"/>
+        <w:ind w:firstLine="480"/>
+        <w:rPr>
+          <w:rFonts w:ascii="宋体" w:hAnsi="宋体"/>
+        </w:rPr>
+      </w:pPr>
+      <w:r>
+        <w:rPr>
           <w:rFonts w:ascii="宋体" w:hAnsi="宋体"/>
         </w:rPr>
         <w:t>CAD文件包含了很多对网络的拓扑模型来说无用的特性</w:t>
@@ -28356,7 +29582,14 @@
         <w:rPr>
           <w:rFonts w:ascii="宋体" w:hAnsi="宋体"/>
         </w:rPr>
-        <w:t>因此有必要对其进行数据转换提取出室内导航可能需要用到的信息</w:t>
+        <w:t>因此有必要对其进</w:t>
+      </w:r>
+      <w:r>
+        <w:rPr>
+          <w:rFonts w:ascii="宋体" w:hAnsi="宋体"/>
+        </w:rPr>
+        <w:lastRenderedPageBreak/>
+        <w:t>行数据转换提取出室内导航可能需要用到的信息</w:t>
       </w:r>
       <w:r>
         <w:rPr>
@@ -28502,7 +29735,7 @@
                     <pic:cNvPicPr/>
                   </pic:nvPicPr>
                   <pic:blipFill>
-                    <a:blip r:embed="rId46"/>
+                    <a:blip r:embed="rId49"/>
                     <a:stretch>
                       <a:fillRect/>
                     </a:stretch>
@@ -28764,6 +29997,7 @@
         <w:rPr>
           <w:rFonts w:ascii="宋体" w:eastAsia="宋体" w:hAnsi="宋体" w:hint="eastAsia"/>
         </w:rPr>
+        <w:lastRenderedPageBreak/>
         <w:t>人工更新NFC标签网络</w:t>
       </w:r>
     </w:p>
@@ -28792,18 +30026,18 @@
           <w:rFonts w:ascii="宋体" w:eastAsia="宋体" w:hAnsi="宋体"/>
         </w:rPr>
       </w:pPr>
-      <w:bookmarkStart w:id="79" w:name="_Toc165262367"/>
-      <w:bookmarkStart w:id="80" w:name="_Toc373869751"/>
-      <w:bookmarkStart w:id="81" w:name="_Toc373953842"/>
+      <w:bookmarkStart w:id="81" w:name="_Toc165262367"/>
+      <w:bookmarkStart w:id="82" w:name="_Toc373869751"/>
+      <w:bookmarkStart w:id="83" w:name="_Toc373953842"/>
       <w:r>
         <w:rPr>
           <w:rFonts w:ascii="宋体" w:eastAsia="宋体" w:hAnsi="宋体" w:hint="eastAsia"/>
         </w:rPr>
         <w:t>本章小结</w:t>
       </w:r>
-      <w:bookmarkEnd w:id="79"/>
-      <w:bookmarkEnd w:id="80"/>
       <w:bookmarkEnd w:id="81"/>
+      <w:bookmarkEnd w:id="82"/>
+      <w:bookmarkEnd w:id="83"/>
     </w:p>
     <w:p>
       <w:pPr>
@@ -28813,10 +30047,10 @@
           <w:rFonts w:ascii="宋体" w:hAnsi="宋体"/>
         </w:rPr>
         <w:sectPr>
-          <w:headerReference w:type="even" r:id="rId47"/>
-          <w:headerReference w:type="default" r:id="rId48"/>
-          <w:footerReference w:type="even" r:id="rId49"/>
-          <w:footerReference w:type="default" r:id="rId50"/>
+          <w:headerReference w:type="even" r:id="rId50"/>
+          <w:headerReference w:type="default" r:id="rId51"/>
+          <w:footerReference w:type="even" r:id="rId52"/>
+          <w:footerReference w:type="default" r:id="rId53"/>
           <w:endnotePr>
             <w:numFmt w:val="decimal"/>
           </w:endnotePr>
@@ -28826,12 +30060,12 @@
           <w:docGrid w:linePitch="360" w:charSpace="1861"/>
         </w:sectPr>
       </w:pPr>
-      <w:bookmarkStart w:id="82" w:name="_Toc165262368"/>
-      <w:bookmarkStart w:id="83" w:name="_Toc373869752"/>
-      <w:bookmarkStart w:id="84" w:name="_Toc373953843"/>
-      <w:bookmarkEnd w:id="82"/>
-      <w:bookmarkEnd w:id="83"/>
+      <w:bookmarkStart w:id="84" w:name="_Toc165262368"/>
+      <w:bookmarkStart w:id="85" w:name="_Toc373869752"/>
+      <w:bookmarkStart w:id="86" w:name="_Toc373953843"/>
       <w:bookmarkEnd w:id="84"/>
+      <w:bookmarkEnd w:id="85"/>
+      <w:bookmarkEnd w:id="86"/>
     </w:p>
     <w:p>
       <w:pPr>
@@ -28842,8 +30076,8 @@
           <w:rFonts w:ascii="宋体" w:eastAsia="宋体" w:hAnsi="宋体"/>
         </w:rPr>
       </w:pPr>
-      <w:bookmarkStart w:id="85" w:name="_Toc373869753"/>
-      <w:bookmarkStart w:id="86" w:name="_Toc373953844"/>
+      <w:bookmarkStart w:id="87" w:name="_Toc373869753"/>
+      <w:bookmarkStart w:id="88" w:name="_Toc373953844"/>
       <w:r>
         <w:rPr>
           <w:rFonts w:ascii="宋体" w:eastAsia="宋体" w:hAnsi="宋体" w:hint="eastAsia"/>
@@ -28851,8 +30085,8 @@
         <w:lastRenderedPageBreak/>
         <w:t>基于室内定位的服务</w:t>
       </w:r>
-      <w:bookmarkEnd w:id="85"/>
-      <w:bookmarkEnd w:id="86"/>
+      <w:bookmarkEnd w:id="87"/>
+      <w:bookmarkEnd w:id="88"/>
     </w:p>
     <w:p>
       <w:pPr>
@@ -28872,16 +30106,16 @@
           <w:rFonts w:ascii="宋体" w:eastAsia="宋体" w:hAnsi="宋体"/>
         </w:rPr>
       </w:pPr>
-      <w:bookmarkStart w:id="87" w:name="_Toc373869754"/>
-      <w:bookmarkStart w:id="88" w:name="_Toc373953845"/>
+      <w:bookmarkStart w:id="89" w:name="_Toc373869754"/>
+      <w:bookmarkStart w:id="90" w:name="_Toc373953845"/>
       <w:r>
         <w:rPr>
           <w:rFonts w:ascii="宋体" w:eastAsia="宋体" w:hAnsi="宋体" w:hint="eastAsia"/>
         </w:rPr>
         <w:t>室内服务内容</w:t>
       </w:r>
-      <w:bookmarkEnd w:id="87"/>
-      <w:bookmarkEnd w:id="88"/>
+      <w:bookmarkEnd w:id="89"/>
+      <w:bookmarkEnd w:id="90"/>
     </w:p>
     <w:p>
       <w:pPr>
@@ -28926,12 +30160,12 @@
           <w:rFonts w:ascii="宋体" w:eastAsia="宋体" w:hAnsi="宋体"/>
         </w:rPr>
       </w:pPr>
-      <w:bookmarkStart w:id="89" w:name="_Toc165262371"/>
-      <w:bookmarkStart w:id="90" w:name="_Toc373869755"/>
-      <w:bookmarkStart w:id="91" w:name="_Toc373953846"/>
-      <w:bookmarkEnd w:id="89"/>
-      <w:bookmarkEnd w:id="90"/>
+      <w:bookmarkStart w:id="91" w:name="_Toc165262371"/>
+      <w:bookmarkStart w:id="92" w:name="_Toc373869755"/>
+      <w:bookmarkStart w:id="93" w:name="_Toc373953846"/>
       <w:bookmarkEnd w:id="91"/>
+      <w:bookmarkEnd w:id="92"/>
+      <w:bookmarkEnd w:id="93"/>
     </w:p>
     <w:p>
       <w:pPr>
@@ -29193,14 +30427,14 @@
           <w:rFonts w:ascii="宋体" w:eastAsia="宋体" w:hAnsi="宋体"/>
         </w:rPr>
       </w:pPr>
-      <w:bookmarkStart w:id="92" w:name="_Toc373953847"/>
+      <w:bookmarkStart w:id="94" w:name="_Toc373953847"/>
       <w:r>
         <w:rPr>
           <w:rFonts w:ascii="宋体" w:eastAsia="宋体" w:hAnsi="宋体" w:hint="eastAsia"/>
         </w:rPr>
         <w:t>基于“推”的位置服务</w:t>
       </w:r>
-      <w:bookmarkEnd w:id="92"/>
+      <w:bookmarkEnd w:id="94"/>
     </w:p>
     <w:p>
       <w:pPr>
@@ -29211,14 +30445,14 @@
           <w:rFonts w:ascii="宋体" w:eastAsia="宋体" w:hAnsi="宋体"/>
         </w:rPr>
       </w:pPr>
-      <w:bookmarkStart w:id="93" w:name="_Toc373953848"/>
+      <w:bookmarkStart w:id="95" w:name="_Toc373953848"/>
       <w:r>
         <w:rPr>
           <w:rFonts w:ascii="宋体" w:eastAsia="宋体" w:hAnsi="宋体" w:hint="eastAsia"/>
         </w:rPr>
         <w:t>基于“拉”的位置服务</w:t>
       </w:r>
-      <w:bookmarkEnd w:id="93"/>
+      <w:bookmarkEnd w:id="95"/>
     </w:p>
     <w:p>
       <w:pPr>
@@ -29229,16 +30463,16 @@
           <w:rFonts w:ascii="宋体" w:eastAsia="宋体" w:hAnsi="宋体"/>
         </w:rPr>
       </w:pPr>
-      <w:bookmarkStart w:id="94" w:name="_Toc373869756"/>
-      <w:bookmarkStart w:id="95" w:name="_Toc373953849"/>
+      <w:bookmarkStart w:id="96" w:name="_Toc373869756"/>
+      <w:bookmarkStart w:id="97" w:name="_Toc373953849"/>
       <w:r>
         <w:rPr>
           <w:rFonts w:ascii="宋体" w:eastAsia="宋体" w:hAnsi="宋体" w:hint="eastAsia"/>
         </w:rPr>
         <w:t>室内服务框架</w:t>
       </w:r>
-      <w:bookmarkEnd w:id="94"/>
-      <w:bookmarkEnd w:id="95"/>
+      <w:bookmarkEnd w:id="96"/>
+      <w:bookmarkEnd w:id="97"/>
     </w:p>
     <w:p>
       <w:pPr>
@@ -29249,18 +30483,18 @@
           <w:rFonts w:ascii="宋体" w:eastAsia="宋体" w:hAnsi="宋体"/>
         </w:rPr>
       </w:pPr>
-      <w:bookmarkStart w:id="96" w:name="_Toc165262372"/>
-      <w:bookmarkStart w:id="97" w:name="_Toc373869757"/>
-      <w:bookmarkStart w:id="98" w:name="_Toc373953850"/>
+      <w:bookmarkStart w:id="98" w:name="_Toc165262372"/>
+      <w:bookmarkStart w:id="99" w:name="_Toc373869757"/>
+      <w:bookmarkStart w:id="100" w:name="_Toc373953850"/>
       <w:r>
         <w:rPr>
           <w:rFonts w:ascii="宋体" w:eastAsia="宋体" w:hAnsi="宋体" w:hint="eastAsia"/>
         </w:rPr>
         <w:t>本章小结</w:t>
       </w:r>
-      <w:bookmarkEnd w:id="96"/>
-      <w:bookmarkEnd w:id="97"/>
       <w:bookmarkEnd w:id="98"/>
+      <w:bookmarkEnd w:id="99"/>
+      <w:bookmarkEnd w:id="100"/>
     </w:p>
     <w:p>
       <w:pPr>
@@ -29270,12 +30504,12 @@
           <w:rFonts w:ascii="宋体" w:eastAsia="宋体" w:hAnsi="宋体"/>
         </w:rPr>
       </w:pPr>
-      <w:bookmarkStart w:id="99" w:name="_Toc165262373"/>
-      <w:bookmarkStart w:id="100" w:name="_Toc373869758"/>
-      <w:bookmarkStart w:id="101" w:name="_Toc373953851"/>
-      <w:bookmarkEnd w:id="99"/>
-      <w:bookmarkEnd w:id="100"/>
+      <w:bookmarkStart w:id="101" w:name="_Toc165262373"/>
+      <w:bookmarkStart w:id="102" w:name="_Toc373869758"/>
+      <w:bookmarkStart w:id="103" w:name="_Toc373953851"/>
       <w:bookmarkEnd w:id="101"/>
+      <w:bookmarkEnd w:id="102"/>
+      <w:bookmarkEnd w:id="103"/>
     </w:p>
     <w:p>
       <w:pPr>
@@ -29335,10 +30569,10 @@
           <w:rFonts w:ascii="宋体" w:hAnsi="宋体"/>
         </w:rPr>
         <w:sectPr>
-          <w:headerReference w:type="even" r:id="rId51"/>
-          <w:headerReference w:type="default" r:id="rId52"/>
-          <w:footerReference w:type="even" r:id="rId53"/>
-          <w:footerReference w:type="default" r:id="rId54"/>
+          <w:headerReference w:type="even" r:id="rId54"/>
+          <w:headerReference w:type="default" r:id="rId55"/>
+          <w:footerReference w:type="even" r:id="rId56"/>
+          <w:footerReference w:type="default" r:id="rId57"/>
           <w:endnotePr>
             <w:numFmt w:val="decimal"/>
           </w:endnotePr>
@@ -29358,8 +30592,8 @@
           <w:rFonts w:ascii="宋体" w:eastAsia="宋体" w:hAnsi="宋体"/>
         </w:rPr>
       </w:pPr>
-      <w:bookmarkStart w:id="102" w:name="_Toc373869759"/>
-      <w:bookmarkStart w:id="103" w:name="_Toc373953852"/>
+      <w:bookmarkStart w:id="104" w:name="_Toc373869759"/>
+      <w:bookmarkStart w:id="105" w:name="_Toc373953852"/>
       <w:r>
         <w:rPr>
           <w:rFonts w:ascii="宋体" w:eastAsia="宋体" w:hAnsi="宋体" w:hint="eastAsia"/>
@@ -29379,8 +30613,8 @@
         </w:rPr>
         <w:t>系统的实现</w:t>
       </w:r>
-      <w:bookmarkEnd w:id="102"/>
-      <w:bookmarkEnd w:id="103"/>
+      <w:bookmarkEnd w:id="104"/>
+      <w:bookmarkEnd w:id="105"/>
     </w:p>
     <w:p>
       <w:pPr>
@@ -29401,8 +30635,8 @@
           <w:rFonts w:ascii="宋体" w:eastAsia="宋体" w:hAnsi="宋体"/>
         </w:rPr>
       </w:pPr>
-      <w:bookmarkStart w:id="104" w:name="_Toc373869760"/>
-      <w:bookmarkStart w:id="105" w:name="_Toc373953853"/>
+      <w:bookmarkStart w:id="106" w:name="_Toc373869760"/>
+      <w:bookmarkStart w:id="107" w:name="_Toc373953853"/>
       <w:r>
         <w:rPr>
           <w:rFonts w:ascii="宋体" w:eastAsia="宋体" w:hAnsi="宋体" w:hint="eastAsia"/>
@@ -29421,8 +30655,8 @@
         </w:rPr>
         <w:t>系统架构</w:t>
       </w:r>
-      <w:bookmarkEnd w:id="104"/>
-      <w:bookmarkEnd w:id="105"/>
+      <w:bookmarkEnd w:id="106"/>
+      <w:bookmarkEnd w:id="107"/>
     </w:p>
     <w:p>
       <w:pPr>
@@ -29457,12 +30691,12 @@
           <w:rFonts w:ascii="宋体" w:eastAsia="宋体" w:hAnsi="宋体"/>
         </w:rPr>
       </w:pPr>
-      <w:bookmarkStart w:id="106" w:name="_Toc165262376"/>
-      <w:bookmarkStart w:id="107" w:name="_Toc373869761"/>
-      <w:bookmarkStart w:id="108" w:name="_Toc373953854"/>
-      <w:bookmarkEnd w:id="106"/>
-      <w:bookmarkEnd w:id="107"/>
+      <w:bookmarkStart w:id="108" w:name="_Toc165262376"/>
+      <w:bookmarkStart w:id="109" w:name="_Toc373869761"/>
+      <w:bookmarkStart w:id="110" w:name="_Toc373953854"/>
       <w:bookmarkEnd w:id="108"/>
+      <w:bookmarkEnd w:id="109"/>
+      <w:bookmarkEnd w:id="110"/>
     </w:p>
     <w:p>
       <w:pPr>
@@ -29483,8 +30717,8 @@
           <w:rFonts w:ascii="宋体" w:eastAsia="宋体" w:hAnsi="宋体"/>
         </w:rPr>
       </w:pPr>
-      <w:bookmarkStart w:id="109" w:name="_Toc373869762"/>
-      <w:bookmarkStart w:id="110" w:name="_Toc373953855"/>
+      <w:bookmarkStart w:id="111" w:name="_Toc373869762"/>
+      <w:bookmarkStart w:id="112" w:name="_Toc373953855"/>
       <w:r>
         <w:rPr>
           <w:rFonts w:ascii="宋体" w:eastAsia="宋体" w:hAnsi="宋体" w:hint="eastAsia"/>
@@ -29497,8 +30731,8 @@
         </w:rPr>
         <w:t>服务器实现</w:t>
       </w:r>
-      <w:bookmarkEnd w:id="109"/>
-      <w:bookmarkEnd w:id="110"/>
+      <w:bookmarkEnd w:id="111"/>
+      <w:bookmarkEnd w:id="112"/>
     </w:p>
     <w:p>
       <w:pPr>
@@ -29509,8 +30743,8 @@
           <w:rFonts w:ascii="宋体" w:eastAsia="宋体" w:hAnsi="宋体"/>
         </w:rPr>
       </w:pPr>
-      <w:bookmarkStart w:id="111" w:name="_Toc373869763"/>
-      <w:bookmarkStart w:id="112" w:name="_Toc373953856"/>
+      <w:bookmarkStart w:id="113" w:name="_Toc373869763"/>
+      <w:bookmarkStart w:id="114" w:name="_Toc373953856"/>
       <w:r>
         <w:rPr>
           <w:rFonts w:ascii="宋体" w:eastAsia="宋体" w:hAnsi="宋体" w:hint="eastAsia"/>
@@ -29523,8 +30757,8 @@
         </w:rPr>
         <w:t>客户端实现</w:t>
       </w:r>
-      <w:bookmarkEnd w:id="111"/>
-      <w:bookmarkEnd w:id="112"/>
+      <w:bookmarkEnd w:id="113"/>
+      <w:bookmarkEnd w:id="114"/>
     </w:p>
     <w:p>
       <w:pPr>
@@ -29535,16 +30769,16 @@
           <w:rFonts w:ascii="宋体" w:eastAsia="宋体" w:hAnsi="宋体"/>
         </w:rPr>
       </w:pPr>
-      <w:bookmarkStart w:id="113" w:name="_Toc373869764"/>
-      <w:bookmarkStart w:id="114" w:name="_Toc373953857"/>
+      <w:bookmarkStart w:id="115" w:name="_Toc373869764"/>
+      <w:bookmarkStart w:id="116" w:name="_Toc373953857"/>
       <w:r>
         <w:rPr>
           <w:rFonts w:ascii="宋体" w:eastAsia="宋体" w:hAnsi="宋体" w:hint="eastAsia"/>
         </w:rPr>
         <w:t>系统测试</w:t>
       </w:r>
-      <w:bookmarkEnd w:id="113"/>
-      <w:bookmarkEnd w:id="114"/>
+      <w:bookmarkEnd w:id="115"/>
+      <w:bookmarkEnd w:id="116"/>
     </w:p>
     <w:p>
       <w:pPr>
@@ -29555,10 +30789,10 @@
           <w:rFonts w:ascii="宋体" w:hAnsi="宋体"/>
         </w:rPr>
         <w:sectPr>
-          <w:headerReference w:type="even" r:id="rId55"/>
-          <w:headerReference w:type="default" r:id="rId56"/>
-          <w:footerReference w:type="even" r:id="rId57"/>
-          <w:footerReference w:type="default" r:id="rId58"/>
+          <w:headerReference w:type="even" r:id="rId58"/>
+          <w:headerReference w:type="default" r:id="rId59"/>
+          <w:footerReference w:type="even" r:id="rId60"/>
+          <w:footerReference w:type="default" r:id="rId61"/>
           <w:endnotePr>
             <w:numFmt w:val="decimal"/>
           </w:endnotePr>
@@ -29568,18 +30802,18 @@
           <w:docGrid w:linePitch="360" w:charSpace="1861"/>
         </w:sectPr>
       </w:pPr>
-      <w:bookmarkStart w:id="115" w:name="_Toc165262377"/>
-      <w:bookmarkStart w:id="116" w:name="_Toc373869765"/>
-      <w:bookmarkStart w:id="117" w:name="_Toc373953858"/>
+      <w:bookmarkStart w:id="117" w:name="_Toc165262377"/>
+      <w:bookmarkStart w:id="118" w:name="_Toc373869765"/>
+      <w:bookmarkStart w:id="119" w:name="_Toc373953858"/>
       <w:r>
         <w:rPr>
           <w:rFonts w:ascii="宋体" w:eastAsia="宋体" w:hAnsi="宋体" w:hint="eastAsia"/>
         </w:rPr>
         <w:t>本章小结</w:t>
       </w:r>
-      <w:bookmarkEnd w:id="115"/>
-      <w:bookmarkEnd w:id="116"/>
       <w:bookmarkEnd w:id="117"/>
+      <w:bookmarkEnd w:id="118"/>
+      <w:bookmarkEnd w:id="119"/>
     </w:p>
     <w:p>
       <w:pPr>
@@ -29590,8 +30824,8 @@
           <w:rFonts w:ascii="宋体" w:eastAsia="宋体" w:hAnsi="宋体"/>
         </w:rPr>
       </w:pPr>
-      <w:bookmarkStart w:id="118" w:name="_Toc373869767"/>
-      <w:bookmarkStart w:id="119" w:name="_Toc373953860"/>
+      <w:bookmarkStart w:id="120" w:name="_Toc373869767"/>
+      <w:bookmarkStart w:id="121" w:name="_Toc373953860"/>
       <w:r>
         <w:rPr>
           <w:rFonts w:ascii="宋体" w:eastAsia="宋体" w:hAnsi="宋体" w:hint="eastAsia"/>
@@ -29599,8 +30833,8 @@
         <w:lastRenderedPageBreak/>
         <w:t>总结与展望</w:t>
       </w:r>
-      <w:bookmarkEnd w:id="118"/>
-      <w:bookmarkEnd w:id="119"/>
+      <w:bookmarkEnd w:id="120"/>
+      <w:bookmarkEnd w:id="121"/>
     </w:p>
     <w:p>
       <w:pPr>
@@ -29618,16 +30852,16 @@
           <w:rFonts w:ascii="宋体" w:eastAsia="宋体" w:hAnsi="宋体"/>
         </w:rPr>
       </w:pPr>
-      <w:bookmarkStart w:id="120" w:name="_Toc373869768"/>
-      <w:bookmarkStart w:id="121" w:name="_Toc373953861"/>
+      <w:bookmarkStart w:id="122" w:name="_Toc373869768"/>
+      <w:bookmarkStart w:id="123" w:name="_Toc373953861"/>
       <w:r>
         <w:rPr>
           <w:rFonts w:ascii="宋体" w:eastAsia="宋体" w:hAnsi="宋体" w:hint="eastAsia"/>
         </w:rPr>
         <w:t>总结</w:t>
       </w:r>
-      <w:bookmarkEnd w:id="120"/>
-      <w:bookmarkEnd w:id="121"/>
+      <w:bookmarkEnd w:id="122"/>
+      <w:bookmarkEnd w:id="123"/>
     </w:p>
     <w:p>
       <w:pPr>
@@ -29662,12 +30896,12 @@
           <w:rFonts w:ascii="宋体" w:eastAsia="宋体" w:hAnsi="宋体"/>
         </w:rPr>
       </w:pPr>
-      <w:bookmarkStart w:id="122" w:name="_Toc165262381"/>
-      <w:bookmarkStart w:id="123" w:name="_Toc373869769"/>
-      <w:bookmarkStart w:id="124" w:name="_Toc373953862"/>
-      <w:bookmarkEnd w:id="122"/>
-      <w:bookmarkEnd w:id="123"/>
+      <w:bookmarkStart w:id="124" w:name="_Toc165262381"/>
+      <w:bookmarkStart w:id="125" w:name="_Toc373869769"/>
+      <w:bookmarkStart w:id="126" w:name="_Toc373953862"/>
       <w:bookmarkEnd w:id="124"/>
+      <w:bookmarkEnd w:id="125"/>
+      <w:bookmarkEnd w:id="126"/>
     </w:p>
     <w:p>
       <w:pPr>
@@ -29688,16 +30922,16 @@
           <w:rFonts w:ascii="宋体" w:eastAsia="宋体" w:hAnsi="宋体"/>
         </w:rPr>
       </w:pPr>
-      <w:bookmarkStart w:id="125" w:name="_Toc373869770"/>
-      <w:bookmarkStart w:id="126" w:name="_Toc373953863"/>
+      <w:bookmarkStart w:id="127" w:name="_Toc373869770"/>
+      <w:bookmarkStart w:id="128" w:name="_Toc373953863"/>
       <w:r>
         <w:rPr>
           <w:rFonts w:ascii="宋体" w:eastAsia="宋体" w:hAnsi="宋体" w:hint="eastAsia"/>
         </w:rPr>
         <w:t>展望</w:t>
       </w:r>
-      <w:bookmarkEnd w:id="125"/>
-      <w:bookmarkEnd w:id="126"/>
+      <w:bookmarkEnd w:id="127"/>
+      <w:bookmarkEnd w:id="128"/>
     </w:p>
     <w:p>
       <w:pPr>
@@ -29707,12 +30941,12 @@
           <w:rFonts w:ascii="宋体" w:eastAsia="宋体" w:hAnsi="宋体"/>
         </w:rPr>
       </w:pPr>
-      <w:bookmarkStart w:id="127" w:name="_Toc165262383"/>
-      <w:bookmarkStart w:id="128" w:name="_Toc373869771"/>
-      <w:bookmarkStart w:id="129" w:name="_Toc373953864"/>
-      <w:bookmarkEnd w:id="127"/>
-      <w:bookmarkEnd w:id="128"/>
+      <w:bookmarkStart w:id="129" w:name="_Toc165262383"/>
+      <w:bookmarkStart w:id="130" w:name="_Toc373869771"/>
+      <w:bookmarkStart w:id="131" w:name="_Toc373953864"/>
       <w:bookmarkEnd w:id="129"/>
+      <w:bookmarkEnd w:id="130"/>
+      <w:bookmarkEnd w:id="131"/>
     </w:p>
     <w:p>
       <w:pPr>
@@ -29732,12 +30966,12 @@
           <w:rFonts w:ascii="宋体" w:eastAsia="宋体" w:hAnsi="宋体"/>
         </w:rPr>
       </w:pPr>
-      <w:bookmarkStart w:id="130" w:name="_Toc165262393"/>
-      <w:bookmarkStart w:id="131" w:name="_Toc373869772"/>
-      <w:bookmarkStart w:id="132" w:name="_Toc373953865"/>
-      <w:bookmarkEnd w:id="130"/>
-      <w:bookmarkEnd w:id="131"/>
+      <w:bookmarkStart w:id="132" w:name="_Toc165262393"/>
+      <w:bookmarkStart w:id="133" w:name="_Toc373869772"/>
+      <w:bookmarkStart w:id="134" w:name="_Toc373953865"/>
       <w:bookmarkEnd w:id="132"/>
+      <w:bookmarkEnd w:id="133"/>
+      <w:bookmarkEnd w:id="134"/>
     </w:p>
     <w:p>
       <w:pPr>
@@ -29768,10 +31002,10 @@
           <w:rFonts w:ascii="宋体" w:hAnsi="宋体"/>
         </w:rPr>
         <w:sectPr>
-          <w:headerReference w:type="even" r:id="rId59"/>
-          <w:headerReference w:type="default" r:id="rId60"/>
-          <w:footerReference w:type="even" r:id="rId61"/>
-          <w:footerReference w:type="default" r:id="rId62"/>
+          <w:headerReference w:type="even" r:id="rId62"/>
+          <w:headerReference w:type="default" r:id="rId63"/>
+          <w:footerReference w:type="even" r:id="rId64"/>
+          <w:footerReference w:type="default" r:id="rId65"/>
           <w:endnotePr>
             <w:numFmt w:val="decimal"/>
           </w:endnotePr>
@@ -29790,9 +31024,9 @@
           <w:rFonts w:ascii="宋体" w:eastAsia="宋体" w:hAnsi="宋体"/>
         </w:rPr>
       </w:pPr>
-      <w:bookmarkStart w:id="133" w:name="_Toc165262394"/>
-      <w:bookmarkStart w:id="134" w:name="_Toc373869773"/>
-      <w:bookmarkStart w:id="135" w:name="_Toc373953866"/>
+      <w:bookmarkStart w:id="135" w:name="_Toc165262394"/>
+      <w:bookmarkStart w:id="136" w:name="_Toc373869773"/>
+      <w:bookmarkStart w:id="137" w:name="_Toc373953866"/>
       <w:r>
         <w:rPr>
           <w:rFonts w:ascii="宋体" w:eastAsia="宋体" w:hAnsi="宋体" w:hint="eastAsia"/>
@@ -29800,9 +31034,9 @@
         <w:lastRenderedPageBreak/>
         <w:t>参考文献</w:t>
       </w:r>
-      <w:bookmarkEnd w:id="133"/>
-      <w:bookmarkEnd w:id="134"/>
       <w:bookmarkEnd w:id="135"/>
+      <w:bookmarkEnd w:id="136"/>
+      <w:bookmarkEnd w:id="137"/>
     </w:p>
     <w:p>
       <w:pPr>
@@ -29823,7 +31057,7 @@
       <w:r>
         <w:fldChar w:fldCharType="separate"/>
       </w:r>
-      <w:bookmarkStart w:id="136" w:name="_ENREF_1"/>
+      <w:bookmarkStart w:id="138" w:name="_ENREF_1"/>
       <w:r>
         <w:t>[1]</w:t>
       </w:r>
@@ -29836,7 +31070,7 @@
       <w:r>
         <w:t xml:space="preserve">Visual impairment and blindness[EB/OL]. [12]. </w:t>
       </w:r>
-      <w:hyperlink r:id="rId63" w:history="1">
+      <w:hyperlink r:id="rId66" w:history="1">
         <w:r>
           <w:rPr>
             <w:rStyle w:val="a8"/>
@@ -29847,13 +31081,13 @@
       <w:r>
         <w:t>.</w:t>
       </w:r>
-      <w:bookmarkEnd w:id="136"/>
+      <w:bookmarkEnd w:id="138"/>
     </w:p>
     <w:p>
       <w:pPr>
         <w:pStyle w:val="EndNoteBibliography"/>
       </w:pPr>
-      <w:bookmarkStart w:id="137" w:name="_ENREF_2"/>
+      <w:bookmarkStart w:id="139" w:name="_ENREF_2"/>
       <w:r>
         <w:t>[2]</w:t>
       </w:r>
@@ -29866,7 +31100,7 @@
       <w:r>
         <w:t xml:space="preserve">Accessibility[EB/OL]. [12]. </w:t>
       </w:r>
-      <w:hyperlink r:id="rId64" w:history="1">
+      <w:hyperlink r:id="rId67" w:history="1">
         <w:r>
           <w:rPr>
             <w:rStyle w:val="a8"/>
@@ -29877,13 +31111,13 @@
       <w:r>
         <w:t>.</w:t>
       </w:r>
-      <w:bookmarkEnd w:id="137"/>
+      <w:bookmarkEnd w:id="139"/>
     </w:p>
     <w:p>
       <w:pPr>
         <w:pStyle w:val="EndNoteBibliography"/>
       </w:pPr>
-      <w:bookmarkStart w:id="138" w:name="_ENREF_3"/>
+      <w:bookmarkStart w:id="140" w:name="_ENREF_3"/>
       <w:r>
         <w:rPr>
           <w:rFonts w:hint="eastAsia"/>
@@ -29956,13 +31190,13 @@
         </w:rPr>
         <w:t>, 2009, 6: 022.</w:t>
       </w:r>
-      <w:bookmarkEnd w:id="138"/>
+      <w:bookmarkEnd w:id="140"/>
     </w:p>
     <w:p>
       <w:pPr>
         <w:pStyle w:val="EndNoteBibliography"/>
       </w:pPr>
-      <w:bookmarkStart w:id="139" w:name="_ENREF_4"/>
+      <w:bookmarkStart w:id="141" w:name="_ENREF_4"/>
       <w:r>
         <w:t>[4]</w:t>
       </w:r>
@@ -29975,13 +31209,13 @@
       <w:r>
         <w:t>Davies J E, Wisdom S, Creaser C. Out of sight but not out of mind: visually impaired people's perspectives of library &amp; information services[M].  Library &amp; Information Statistics Unit, Loughborough University, 2001.</w:t>
       </w:r>
-      <w:bookmarkEnd w:id="139"/>
+      <w:bookmarkEnd w:id="141"/>
     </w:p>
     <w:p>
       <w:pPr>
         <w:pStyle w:val="EndNoteBibliography"/>
       </w:pPr>
-      <w:bookmarkStart w:id="140" w:name="_ENREF_5"/>
+      <w:bookmarkStart w:id="142" w:name="_ENREF_5"/>
       <w:r>
         <w:t>[5]</w:t>
       </w:r>
@@ -29994,13 +31228,13 @@
       <w:r>
         <w:t>Martínez C C, Martínez-Normand L, Olsen M G: Is It Possible to Predict the Manual Web Accessibility Result Using the Automatic Result?, Universal Access in Human-Computer Interaction. Applications and Services: Springer, 2009: 645-653.</w:t>
       </w:r>
-      <w:bookmarkEnd w:id="140"/>
+      <w:bookmarkEnd w:id="142"/>
     </w:p>
     <w:p>
       <w:pPr>
         <w:pStyle w:val="EndNoteBibliography"/>
       </w:pPr>
-      <w:bookmarkStart w:id="141" w:name="_ENREF_6"/>
+      <w:bookmarkStart w:id="143" w:name="_ENREF_6"/>
       <w:r>
         <w:rPr>
           <w:rFonts w:hint="eastAsia"/>
@@ -30043,13 +31277,13 @@
         </w:rPr>
         <w:t>[D]. 2008.</w:t>
       </w:r>
-      <w:bookmarkEnd w:id="141"/>
+      <w:bookmarkEnd w:id="143"/>
     </w:p>
     <w:p>
       <w:pPr>
         <w:pStyle w:val="EndNoteBibliography"/>
       </w:pPr>
-      <w:bookmarkStart w:id="142" w:name="_ENREF_7"/>
+      <w:bookmarkStart w:id="144" w:name="_ENREF_7"/>
       <w:r>
         <w:rPr>
           <w:rFonts w:hint="eastAsia"/>
@@ -30086,7 +31320,7 @@
         </w:rPr>
         <w:t xml:space="preserve">[EB/OL]. </w:t>
       </w:r>
-      <w:hyperlink r:id="rId65" w:history="1">
+      <w:hyperlink r:id="rId68" w:history="1">
         <w:r>
           <w:rPr>
             <w:rStyle w:val="a8"/>
@@ -30101,13 +31335,13 @@
         </w:rPr>
         <w:t>.</w:t>
       </w:r>
-      <w:bookmarkEnd w:id="142"/>
+      <w:bookmarkEnd w:id="144"/>
     </w:p>
     <w:p>
       <w:pPr>
         <w:pStyle w:val="EndNoteBibliography"/>
       </w:pPr>
-      <w:bookmarkStart w:id="143" w:name="_ENREF_8"/>
+      <w:bookmarkStart w:id="145" w:name="_ENREF_8"/>
       <w:r>
         <w:rPr>
           <w:rFonts w:hint="eastAsia"/>
@@ -30168,13 +31402,13 @@
         </w:rPr>
         <w:t>[C]. Proceedings of the 2006 International Conference on Industrial Design &amp; The 11th China Industrial Design Annual Meeting (Volume 2/2), 2006.</w:t>
       </w:r>
-      <w:bookmarkEnd w:id="143"/>
+      <w:bookmarkEnd w:id="145"/>
     </w:p>
     <w:p>
       <w:pPr>
         <w:pStyle w:val="EndNoteBibliography"/>
       </w:pPr>
-      <w:bookmarkStart w:id="144" w:name="_ENREF_9"/>
+      <w:bookmarkStart w:id="146" w:name="_ENREF_9"/>
       <w:r>
         <w:t>[9]</w:t>
       </w:r>
@@ -30187,13 +31421,13 @@
       <w:r>
         <w:t>Ciavarella C, Paternò F. The design of a handheld, location-aware guide for indoor environments[J]. Personal and Ubiquitous Computing, 2004, 8(2): 82-91.</w:t>
       </w:r>
-      <w:bookmarkEnd w:id="144"/>
+      <w:bookmarkEnd w:id="146"/>
     </w:p>
     <w:p>
       <w:pPr>
         <w:pStyle w:val="EndNoteBibliography"/>
       </w:pPr>
-      <w:bookmarkStart w:id="145" w:name="_ENREF_10"/>
+      <w:bookmarkStart w:id="147" w:name="_ENREF_10"/>
       <w:r>
         <w:t>[10]</w:t>
       </w:r>
@@ -30206,13 +31440,13 @@
       <w:r>
         <w:t>Müller H J, Schöning J, Krüger A. Mobile Map Interaction-Evaluation in an indoor scenario[C]. GI Jahrestagung (2), 2006: 403-410.</w:t>
       </w:r>
-      <w:bookmarkEnd w:id="145"/>
+      <w:bookmarkEnd w:id="147"/>
     </w:p>
     <w:p>
       <w:pPr>
         <w:pStyle w:val="EndNoteBibliography"/>
       </w:pPr>
-      <w:bookmarkStart w:id="146" w:name="_ENREF_11"/>
+      <w:bookmarkStart w:id="148" w:name="_ENREF_11"/>
       <w:r>
         <w:rPr>
           <w:rFonts w:hint="eastAsia"/>
@@ -30267,13 +31501,13 @@
         </w:rPr>
         <w:t>the danger of getting lost[J]. Journal of spatial science, 2006, 51(1): 117-131.</w:t>
       </w:r>
-      <w:bookmarkEnd w:id="146"/>
+      <w:bookmarkEnd w:id="148"/>
     </w:p>
     <w:p>
       <w:pPr>
         <w:pStyle w:val="EndNoteBibliography"/>
       </w:pPr>
-      <w:bookmarkStart w:id="147" w:name="_ENREF_12"/>
+      <w:bookmarkStart w:id="149" w:name="_ENREF_12"/>
       <w:r>
         <w:t>[12]</w:t>
       </w:r>
@@ -30286,13 +31520,13 @@
       <w:r>
         <w:t>Lorenz B, Ohlbach H J, Stoffel E-P: A hybrid spatial model for representing indoor environments, Web and Wireless Geographical Information Systems: Springer, 2006: 102-112.</w:t>
       </w:r>
-      <w:bookmarkEnd w:id="147"/>
+      <w:bookmarkEnd w:id="149"/>
     </w:p>
     <w:p>
       <w:pPr>
         <w:pStyle w:val="EndNoteBibliography"/>
       </w:pPr>
-      <w:bookmarkStart w:id="148" w:name="_ENREF_13"/>
+      <w:bookmarkStart w:id="150" w:name="_ENREF_13"/>
       <w:r>
         <w:t>[13]</w:t>
       </w:r>
@@ -30305,13 +31539,13 @@
       <w:r>
         <w:t>Nossum A S. IndoorTubes a novel design for indoor maps[J]. Cartography and Geographic Information Science, 2011, 38(2): 192-200.</w:t>
       </w:r>
-      <w:bookmarkEnd w:id="148"/>
+      <w:bookmarkEnd w:id="150"/>
     </w:p>
     <w:p>
       <w:pPr>
         <w:pStyle w:val="EndNoteBibliography"/>
       </w:pPr>
-      <w:bookmarkStart w:id="149" w:name="_ENREF_14"/>
+      <w:bookmarkStart w:id="151" w:name="_ENREF_14"/>
       <w:r>
         <w:rPr>
           <w:rFonts w:hint="eastAsia"/>
@@ -30372,13 +31606,13 @@
         </w:rPr>
         <w:t>, 2011, 7: 009.</w:t>
       </w:r>
-      <w:bookmarkEnd w:id="149"/>
+      <w:bookmarkEnd w:id="151"/>
     </w:p>
     <w:p>
       <w:pPr>
         <w:pStyle w:val="EndNoteBibliography"/>
       </w:pPr>
-      <w:bookmarkStart w:id="150" w:name="_ENREF_15"/>
+      <w:bookmarkStart w:id="152" w:name="_ENREF_15"/>
       <w:r>
         <w:t>[15]</w:t>
       </w:r>
@@ -30391,13 +31625,13 @@
       <w:r>
         <w:t>Link J a B, Smith P, Viol N, et al. Footpath: Accurate map-based indoor navigation using smartphones[C]. Indoor Positioning and Indoor Navigation (IPIN), 2011 International Conference on, 2011: 1-8.</w:t>
       </w:r>
-      <w:bookmarkEnd w:id="150"/>
+      <w:bookmarkEnd w:id="152"/>
     </w:p>
     <w:p>
       <w:pPr>
         <w:pStyle w:val="EndNoteBibliography"/>
       </w:pPr>
-      <w:bookmarkStart w:id="151" w:name="_ENREF_16"/>
+      <w:bookmarkStart w:id="153" w:name="_ENREF_16"/>
       <w:r>
         <w:t>[16]</w:t>
       </w:r>
@@ -30410,13 +31644,13 @@
       <w:r>
         <w:t>Tomono M, Yuta S. Indoor navigation based on an inaccurate map using object recognition[C]. Intelligent Robots and Systems, 2002. IEEE/RSJ International Conference on, 2002: 619-624.</w:t>
       </w:r>
-      <w:bookmarkEnd w:id="151"/>
+      <w:bookmarkEnd w:id="153"/>
     </w:p>
     <w:p>
       <w:pPr>
         <w:pStyle w:val="EndNoteBibliography"/>
       </w:pPr>
-      <w:bookmarkStart w:id="152" w:name="_ENREF_17"/>
+      <w:bookmarkStart w:id="154" w:name="_ENREF_17"/>
       <w:r>
         <w:t>[17]</w:t>
       </w:r>
@@ -30429,13 +31663,13 @@
       <w:r>
         <w:t>Gilliéron P-Y, Merminod B. Personal navigation system for indoor applications[C]. 11th IAIN world congress, 2003: 21-24.</w:t>
       </w:r>
-      <w:bookmarkEnd w:id="152"/>
+      <w:bookmarkEnd w:id="154"/>
     </w:p>
     <w:p>
       <w:pPr>
         <w:pStyle w:val="EndNoteBibliography"/>
       </w:pPr>
-      <w:bookmarkStart w:id="153" w:name="_ENREF_18"/>
+      <w:bookmarkStart w:id="155" w:name="_ENREF_18"/>
       <w:r>
         <w:lastRenderedPageBreak/>
         <w:t>[18]</w:t>
@@ -30449,13 +31683,13 @@
       <w:r>
         <w:t>Miu A K L. Design and implementation of an indoor mobile navigation system[D].  Citeseer, 2002.</w:t>
       </w:r>
-      <w:bookmarkEnd w:id="153"/>
+      <w:bookmarkEnd w:id="155"/>
     </w:p>
     <w:p>
       <w:pPr>
         <w:pStyle w:val="EndNoteBibliography"/>
       </w:pPr>
-      <w:bookmarkStart w:id="154" w:name="_ENREF_19"/>
+      <w:bookmarkStart w:id="156" w:name="_ENREF_19"/>
       <w:r>
         <w:t>[19]</w:t>
       </w:r>
@@ -30468,13 +31702,13 @@
       <w:r>
         <w:t>Renaudin V, Yalak O, Tomé P, et al. Indoor navigation of emergency agents[J]. European Journal of Navigation, 2007, 5(3): 36-45.</w:t>
       </w:r>
-      <w:bookmarkEnd w:id="154"/>
+      <w:bookmarkEnd w:id="156"/>
     </w:p>
     <w:p>
       <w:pPr>
         <w:pStyle w:val="EndNoteBibliography"/>
       </w:pPr>
-      <w:bookmarkStart w:id="155" w:name="_ENREF_20"/>
+      <w:bookmarkStart w:id="157" w:name="_ENREF_20"/>
       <w:r>
         <w:t>[20]</w:t>
       </w:r>
@@ -30487,13 +31721,13 @@
       <w:r>
         <w:t>Beauregard S, Haas H. Pedestrian dead reckoning: A basis for personal positioning[C]. Proceedings of the 3rd Workshop on Positioning, Navigation and Communication (WPNC’06), 2006: 27-35.</w:t>
       </w:r>
-      <w:bookmarkEnd w:id="155"/>
+      <w:bookmarkEnd w:id="157"/>
     </w:p>
     <w:p>
       <w:pPr>
         <w:pStyle w:val="EndNoteBibliography"/>
       </w:pPr>
-      <w:bookmarkStart w:id="156" w:name="_ENREF_21"/>
+      <w:bookmarkStart w:id="158" w:name="_ENREF_21"/>
       <w:r>
         <w:t>[21]</w:t>
       </w:r>
@@ -30506,7 +31740,7 @@
       <w:r>
         <w:t xml:space="preserve">A* search algorithm[EB/OL]. [12]. </w:t>
       </w:r>
-      <w:hyperlink r:id="rId66" w:history="1">
+      <w:hyperlink r:id="rId69" w:history="1">
         <w:r>
           <w:rPr>
             <w:rStyle w:val="a8"/>
@@ -30517,13 +31751,13 @@
       <w:r>
         <w:t>.</w:t>
       </w:r>
-      <w:bookmarkEnd w:id="156"/>
+      <w:bookmarkEnd w:id="158"/>
     </w:p>
     <w:p>
       <w:pPr>
         <w:pStyle w:val="EndNoteBibliography"/>
       </w:pPr>
-      <w:bookmarkStart w:id="157" w:name="_ENREF_22"/>
+      <w:bookmarkStart w:id="159" w:name="_ENREF_22"/>
       <w:r>
         <w:rPr>
           <w:rFonts w:hint="eastAsia"/>
@@ -30608,13 +31842,13 @@
         </w:rPr>
         <w:t>, 2010, (006): 159-161.</w:t>
       </w:r>
-      <w:bookmarkEnd w:id="157"/>
+      <w:bookmarkEnd w:id="159"/>
     </w:p>
     <w:p>
       <w:pPr>
         <w:pStyle w:val="EndNoteBibliography"/>
       </w:pPr>
-      <w:bookmarkStart w:id="158" w:name="_ENREF_23"/>
+      <w:bookmarkStart w:id="160" w:name="_ENREF_23"/>
       <w:r>
         <w:t>[23]</w:t>
       </w:r>
@@ -30627,13 +31861,13 @@
       <w:r>
         <w:t>Isomursu M, Ervasti M, Isomursu P, et al. Evaluating Human Values in the Adoption of New Technology in School Environment[C]. System Sciences (HICSS), 2010 43rd Hawaii International Conference on, 2010: 1-10.</w:t>
       </w:r>
-      <w:bookmarkEnd w:id="158"/>
+      <w:bookmarkEnd w:id="160"/>
     </w:p>
     <w:p>
       <w:pPr>
         <w:pStyle w:val="EndNoteBibliography"/>
       </w:pPr>
-      <w:bookmarkStart w:id="159" w:name="_ENREF_24"/>
+      <w:bookmarkStart w:id="161" w:name="_ENREF_24"/>
       <w:r>
         <w:t>[24]</w:t>
       </w:r>
@@ -30646,13 +31880,13 @@
       <w:r>
         <w:t>Ok K, Coskun V, Aydin M N, et al. Current benefits and future directions of NFC services[C]. Education and Management Technology (ICEMT), 2010 International Conference on, 2010: 334-338.</w:t>
       </w:r>
-      <w:bookmarkEnd w:id="159"/>
+      <w:bookmarkEnd w:id="161"/>
     </w:p>
     <w:p>
       <w:pPr>
         <w:pStyle w:val="EndNoteBibliography"/>
       </w:pPr>
-      <w:bookmarkStart w:id="160" w:name="_ENREF_25"/>
+      <w:bookmarkStart w:id="162" w:name="_ENREF_25"/>
       <w:r>
         <w:t>[25]</w:t>
       </w:r>
@@ -30665,13 +31899,13 @@
       <w:r>
         <w:t>Miraz G M, Ruiz I L, Gómez-Nieto M. How NFC can be used for the compliance of European higher education area guidelines in European universities[C]. Near Field Communication, 2009. NFC'09. First International Workshop on, 2009: 3-8.</w:t>
       </w:r>
-      <w:bookmarkEnd w:id="160"/>
+      <w:bookmarkEnd w:id="162"/>
     </w:p>
     <w:p>
       <w:pPr>
         <w:pStyle w:val="EndNoteBibliography"/>
       </w:pPr>
-      <w:bookmarkStart w:id="161" w:name="_ENREF_26"/>
+      <w:bookmarkStart w:id="163" w:name="_ENREF_26"/>
       <w:r>
         <w:rPr>
           <w:rFonts w:hint="eastAsia"/>
@@ -30744,13 +31978,13 @@
         </w:rPr>
         <w:t>, 2013, 36(2).</w:t>
       </w:r>
-      <w:bookmarkEnd w:id="161"/>
+      <w:bookmarkEnd w:id="163"/>
     </w:p>
     <w:p>
       <w:pPr>
         <w:pStyle w:val="EndNoteBibliography"/>
       </w:pPr>
-      <w:bookmarkStart w:id="162" w:name="_ENREF_27"/>
+      <w:bookmarkStart w:id="164" w:name="_ENREF_27"/>
       <w:r>
         <w:t>[27]</w:t>
       </w:r>
@@ -30763,13 +31997,13 @@
       <w:r>
         <w:t>Lisle S, Atkinson F. Mobile Drawings: The Art of Turning CAD Plans into Interactive Indoor Maps[J].</w:t>
       </w:r>
-      <w:bookmarkEnd w:id="162"/>
+      <w:bookmarkEnd w:id="164"/>
     </w:p>
     <w:p>
       <w:pPr>
         <w:pStyle w:val="EndNoteBibliography"/>
       </w:pPr>
-      <w:bookmarkStart w:id="163" w:name="_ENREF_28"/>
+      <w:bookmarkStart w:id="165" w:name="_ENREF_28"/>
       <w:r>
         <w:t>[28]</w:t>
       </w:r>
@@ -30782,7 +32016,7 @@
       <w:r>
         <w:t>Schafer M, Knapp C, Chakraborty S. Automatic generation of topological indoor maps for real-time map-based localization and tracking[C]. Indoor Positioning and Indoor Navigation (IPIN), 2011 International Conference on, 2011: 1-8.</w:t>
       </w:r>
-      <w:bookmarkEnd w:id="163"/>
+      <w:bookmarkEnd w:id="165"/>
     </w:p>
     <w:p>
       <w:pPr>
@@ -30818,10 +32052,10 @@
           <w:szCs w:val="21"/>
         </w:rPr>
         <w:sectPr>
-          <w:headerReference w:type="even" r:id="rId67"/>
-          <w:headerReference w:type="default" r:id="rId68"/>
-          <w:footerReference w:type="even" r:id="rId69"/>
-          <w:footerReference w:type="default" r:id="rId70"/>
+          <w:headerReference w:type="even" r:id="rId70"/>
+          <w:headerReference w:type="default" r:id="rId71"/>
+          <w:footerReference w:type="even" r:id="rId72"/>
+          <w:footerReference w:type="default" r:id="rId73"/>
           <w:endnotePr>
             <w:numFmt w:val="decimal"/>
           </w:endnotePr>
@@ -30840,9 +32074,9 @@
           <w:rFonts w:ascii="宋体" w:eastAsia="宋体" w:hAnsi="宋体"/>
         </w:rPr>
       </w:pPr>
-      <w:bookmarkStart w:id="164" w:name="_Toc165262396"/>
-      <w:bookmarkStart w:id="165" w:name="_Toc373869774"/>
-      <w:bookmarkStart w:id="166" w:name="_Toc373953867"/>
+      <w:bookmarkStart w:id="166" w:name="_Toc165262396"/>
+      <w:bookmarkStart w:id="167" w:name="_Toc373869774"/>
+      <w:bookmarkStart w:id="168" w:name="_Toc373953867"/>
       <w:r>
         <w:rPr>
           <w:rFonts w:ascii="宋体" w:eastAsia="宋体" w:hAnsi="宋体" w:hint="eastAsia"/>
@@ -30850,9 +32084,9 @@
         <w:lastRenderedPageBreak/>
         <w:t>致谢</w:t>
       </w:r>
-      <w:bookmarkEnd w:id="164"/>
-      <w:bookmarkEnd w:id="165"/>
       <w:bookmarkEnd w:id="166"/>
+      <w:bookmarkEnd w:id="167"/>
+      <w:bookmarkEnd w:id="168"/>
     </w:p>
     <w:p>
       <w:pPr>
@@ -30933,10 +32167,10 @@
       </w:pPr>
     </w:p>
     <w:sectPr>
-      <w:headerReference w:type="even" r:id="rId71"/>
-      <w:headerReference w:type="default" r:id="rId72"/>
-      <w:footerReference w:type="even" r:id="rId73"/>
-      <w:footerReference w:type="default" r:id="rId74"/>
+      <w:headerReference w:type="even" r:id="rId74"/>
+      <w:headerReference w:type="default" r:id="rId75"/>
+      <w:footerReference w:type="even" r:id="rId76"/>
+      <w:footerReference w:type="default" r:id="rId77"/>
       <w:endnotePr>
         <w:numFmt w:val="decimal"/>
       </w:endnotePr>
@@ -31040,7 +32274,7 @@
         <w:rStyle w:val="af6"/>
         <w:noProof/>
       </w:rPr>
-      <w:t>20</w:t>
+      <w:t>17</w:t>
     </w:r>
     <w:r>
       <w:rPr>
@@ -31124,7 +32358,7 @@
         <w:rStyle w:val="af6"/>
         <w:noProof/>
       </w:rPr>
-      <w:t>30</w:t>
+      <w:t>31</w:t>
     </w:r>
     <w:r>
       <w:rPr>
@@ -31208,7 +32442,7 @@
         <w:rStyle w:val="af6"/>
         <w:noProof/>
       </w:rPr>
-      <w:t>31</w:t>
+      <w:t>33</w:t>
     </w:r>
     <w:r>
       <w:rPr>
@@ -31292,7 +32526,7 @@
         <w:rStyle w:val="af6"/>
         <w:noProof/>
       </w:rPr>
-      <w:t>32</w:t>
+      <w:t>34</w:t>
     </w:r>
     <w:r>
       <w:rPr>
@@ -31376,7 +32610,7 @@
         <w:rStyle w:val="af6"/>
         <w:noProof/>
       </w:rPr>
-      <w:t>33</w:t>
+      <w:t>35</w:t>
     </w:r>
     <w:r>
       <w:rPr>
@@ -31502,7 +32736,7 @@
         <w:rStyle w:val="af6"/>
         <w:noProof/>
       </w:rPr>
-      <w:t>35</w:t>
+      <w:t>37</w:t>
     </w:r>
     <w:r>
       <w:rPr>
@@ -31586,7 +32820,7 @@
         <w:rStyle w:val="af6"/>
         <w:noProof/>
       </w:rPr>
-      <w:t>36</w:t>
+      <w:t>38</w:t>
     </w:r>
     <w:r>
       <w:rPr>
@@ -34550,6 +35784,9 @@
     <w:abstractNumId w:val="15"/>
   </w:num>
   <w:num w:numId="31">
+    <w:abstractNumId w:val="15"/>
+  </w:num>
+  <w:num w:numId="32">
     <w:abstractNumId w:val="15"/>
   </w:num>
   <w:numIdMacAtCleanup w:val="3"/>
@@ -36682,7 +37919,7 @@
 </file>
 
 <file path=customXml/itemProps1.xml><?xml version="1.0" encoding="utf-8"?>
-<ds:datastoreItem xmlns:ds="http://schemas.openxmlformats.org/officeDocument/2006/customXml" ds:itemID="{964DAF28-ACB2-4FE5-B281-CB0C3DECC8CA}">
+<ds:datastoreItem xmlns:ds="http://schemas.openxmlformats.org/officeDocument/2006/customXml" ds:itemID="{88AA818A-0947-44B3-83C5-6CDB3AB083C9}">
   <ds:schemaRefs>
     <ds:schemaRef ds:uri="http://schemas.openxmlformats.org/officeDocument/2006/bibliography"/>
   </ds:schemaRefs>

--- a/面向视力残疾人的室内LBS系统的研究与实现.docx
+++ b/面向视力残疾人的室内LBS系统的研究与实现.docx
@@ -40,7 +40,7 @@
             <v:imagedata r:id="rId9" o:title="" grayscale="t" bilevel="t"/>
             <w10:wrap type="topAndBottom"/>
           </v:shape>
-          <o:OLEObject Type="Embed" ProgID="Word.Picture.8" ShapeID="_x0000_s1026" DrawAspect="Content" ObjectID="_1448957194" r:id="rId10"/>
+          <o:OLEObject Type="Embed" ProgID="Word.Picture.8" ShapeID="_x0000_s1026" DrawAspect="Content" ObjectID="_1449063333" r:id="rId10"/>
         </w:pict>
       </w:r>
       <w:r>
@@ -6051,7 +6051,7 @@
       <w:r>
         <w:fldChar w:fldCharType="separate"/>
       </w:r>
-      <w:hyperlink w:anchor="_Toc374883953" w:history="1">
+      <w:hyperlink w:anchor="_Toc375313900" w:history="1">
         <w:r>
           <w:rPr>
             <w:rStyle w:val="a8"/>
@@ -6094,7 +6094,7 @@
             <w:noProof/>
             <w:webHidden/>
           </w:rPr>
-          <w:instrText xml:space="preserve"> PAGEREF _Toc374883953 \h </w:instrText>
+          <w:instrText xml:space="preserve"> PAGEREF _Toc375313900 \h </w:instrText>
         </w:r>
         <w:r>
           <w:rPr>
@@ -6139,7 +6139,7 @@
           <w:szCs w:val="22"/>
         </w:rPr>
       </w:pPr>
-      <w:hyperlink w:anchor="_Toc374883954" w:history="1">
+      <w:hyperlink w:anchor="_Toc375313901" w:history="1">
         <w:r>
           <w:rPr>
             <w:rStyle w:val="a8"/>
@@ -6182,7 +6182,7 @@
             <w:noProof/>
             <w:webHidden/>
           </w:rPr>
-          <w:instrText xml:space="preserve"> PAGEREF _Toc374883954 \h </w:instrText>
+          <w:instrText xml:space="preserve"> PAGEREF _Toc375313901 \h </w:instrText>
         </w:r>
         <w:r>
           <w:rPr>
@@ -6227,7 +6227,7 @@
           <w:szCs w:val="22"/>
         </w:rPr>
       </w:pPr>
-      <w:hyperlink w:anchor="_Toc374883955" w:history="1">
+      <w:hyperlink w:anchor="_Toc375313902" w:history="1">
         <w:r>
           <w:rPr>
             <w:rStyle w:val="a8"/>
@@ -6270,7 +6270,7 @@
             <w:noProof/>
             <w:webHidden/>
           </w:rPr>
-          <w:instrText xml:space="preserve"> PAGEREF _Toc374883955 \h </w:instrText>
+          <w:instrText xml:space="preserve"> PAGEREF _Toc375313902 \h </w:instrText>
         </w:r>
         <w:r>
           <w:rPr>
@@ -6315,7 +6315,7 @@
           <w:szCs w:val="22"/>
         </w:rPr>
       </w:pPr>
-      <w:hyperlink w:anchor="_Toc374883956" w:history="1">
+      <w:hyperlink w:anchor="_Toc375313903" w:history="1">
         <w:r>
           <w:rPr>
             <w:rStyle w:val="a8"/>
@@ -6358,7 +6358,7 @@
             <w:noProof/>
             <w:webHidden/>
           </w:rPr>
-          <w:instrText xml:space="preserve"> PAGEREF _Toc374883956 \h </w:instrText>
+          <w:instrText xml:space="preserve"> PAGEREF _Toc375313903 \h </w:instrText>
         </w:r>
         <w:r>
           <w:rPr>
@@ -6403,7 +6403,7 @@
           <w:szCs w:val="22"/>
         </w:rPr>
       </w:pPr>
-      <w:hyperlink w:anchor="_Toc374883957" w:history="1">
+      <w:hyperlink w:anchor="_Toc375313904" w:history="1">
         <w:r>
           <w:rPr>
             <w:rStyle w:val="a8"/>
@@ -6446,7 +6446,7 @@
             <w:noProof/>
             <w:webHidden/>
           </w:rPr>
-          <w:instrText xml:space="preserve"> PAGEREF _Toc374883957 \h </w:instrText>
+          <w:instrText xml:space="preserve"> PAGEREF _Toc375313904 \h </w:instrText>
         </w:r>
         <w:r>
           <w:rPr>
@@ -6491,7 +6491,7 @@
           <w:szCs w:val="22"/>
         </w:rPr>
       </w:pPr>
-      <w:hyperlink w:anchor="_Toc374883958" w:history="1">
+      <w:hyperlink w:anchor="_Toc375313905" w:history="1">
         <w:r>
           <w:rPr>
             <w:rStyle w:val="a8"/>
@@ -6534,7 +6534,7 @@
             <w:noProof/>
             <w:webHidden/>
           </w:rPr>
-          <w:instrText xml:space="preserve"> PAGEREF _Toc374883958 \h </w:instrText>
+          <w:instrText xml:space="preserve"> PAGEREF _Toc375313905 \h </w:instrText>
         </w:r>
         <w:r>
           <w:rPr>
@@ -6554,7 +6554,7 @@
             <w:noProof/>
             <w:webHidden/>
           </w:rPr>
-          <w:t>20</w:t>
+          <w:t>21</w:t>
         </w:r>
         <w:r>
           <w:rPr>
@@ -6579,7 +6579,7 @@
           <w:szCs w:val="22"/>
         </w:rPr>
       </w:pPr>
-      <w:hyperlink w:anchor="_Toc374883959" w:history="1">
+      <w:hyperlink w:anchor="_Toc375313906" w:history="1">
         <w:r>
           <w:rPr>
             <w:rStyle w:val="a8"/>
@@ -6593,7 +6593,7 @@
             <w:rStyle w:val="a8"/>
             <w:noProof/>
           </w:rPr>
-          <w:t xml:space="preserve"> 3.2 </w:t>
+          <w:t xml:space="preserve"> 3.2 CAD</w:t>
         </w:r>
         <w:r>
           <w:rPr>
@@ -6601,7 +6601,7 @@
             <w:rFonts w:hint="eastAsia"/>
             <w:noProof/>
           </w:rPr>
-          <w:t>流程图</w:t>
+          <w:t>中门的表示</w:t>
         </w:r>
         <w:r>
           <w:rPr>
@@ -6622,7 +6622,7 @@
             <w:noProof/>
             <w:webHidden/>
           </w:rPr>
-          <w:instrText xml:space="preserve"> PAGEREF _Toc374883959 \h </w:instrText>
+          <w:instrText xml:space="preserve"> PAGEREF _Toc375313906 \h </w:instrText>
         </w:r>
         <w:r>
           <w:rPr>
@@ -6642,7 +6642,462 @@
             <w:noProof/>
             <w:webHidden/>
           </w:rPr>
-          <w:t>21</w:t>
+          <w:t>25</w:t>
+        </w:r>
+        <w:r>
+          <w:rPr>
+            <w:noProof/>
+            <w:webHidden/>
+          </w:rPr>
+          <w:fldChar w:fldCharType="end"/>
+        </w:r>
+      </w:hyperlink>
+    </w:p>
+    <w:p>
+      <w:pPr>
+        <w:pStyle w:val="afe"/>
+        <w:tabs>
+          <w:tab w:val="right" w:leader="dot" w:pos="8380"/>
+        </w:tabs>
+        <w:ind w:left="960" w:hanging="480"/>
+        <w:rPr>
+          <w:rFonts w:asciiTheme="minorHAnsi" w:eastAsiaTheme="minorEastAsia" w:hAnsiTheme="minorHAnsi" w:cstheme="minorBidi"/>
+          <w:noProof/>
+          <w:sz w:val="21"/>
+          <w:szCs w:val="22"/>
+        </w:rPr>
+      </w:pPr>
+      <w:hyperlink w:anchor="_Toc375313907" w:history="1">
+        <w:r>
+          <w:rPr>
+            <w:rStyle w:val="a8"/>
+            <w:rFonts w:hint="eastAsia"/>
+            <w:noProof/>
+          </w:rPr>
+          <w:t>图</w:t>
+        </w:r>
+        <w:r>
+          <w:rPr>
+            <w:rStyle w:val="a8"/>
+            <w:noProof/>
+          </w:rPr>
+          <w:t xml:space="preserve"> 3.3 CAD</w:t>
+        </w:r>
+        <w:r>
+          <w:rPr>
+            <w:rStyle w:val="a8"/>
+            <w:rFonts w:hint="eastAsia"/>
+            <w:noProof/>
+          </w:rPr>
+          <w:t>中门的更为实际的表示</w:t>
+        </w:r>
+        <w:r>
+          <w:rPr>
+            <w:noProof/>
+            <w:webHidden/>
+          </w:rPr>
+          <w:tab/>
+        </w:r>
+        <w:r>
+          <w:rPr>
+            <w:noProof/>
+            <w:webHidden/>
+          </w:rPr>
+          <w:fldChar w:fldCharType="begin"/>
+        </w:r>
+        <w:r>
+          <w:rPr>
+            <w:noProof/>
+            <w:webHidden/>
+          </w:rPr>
+          <w:instrText xml:space="preserve"> PAGEREF _Toc375313907 \h </w:instrText>
+        </w:r>
+        <w:r>
+          <w:rPr>
+            <w:noProof/>
+            <w:webHidden/>
+          </w:rPr>
+        </w:r>
+        <w:r>
+          <w:rPr>
+            <w:noProof/>
+            <w:webHidden/>
+          </w:rPr>
+          <w:fldChar w:fldCharType="separate"/>
+        </w:r>
+        <w:r>
+          <w:rPr>
+            <w:noProof/>
+            <w:webHidden/>
+          </w:rPr>
+          <w:t>26</w:t>
+        </w:r>
+        <w:r>
+          <w:rPr>
+            <w:noProof/>
+            <w:webHidden/>
+          </w:rPr>
+          <w:fldChar w:fldCharType="end"/>
+        </w:r>
+      </w:hyperlink>
+    </w:p>
+    <w:p>
+      <w:pPr>
+        <w:pStyle w:val="afe"/>
+        <w:tabs>
+          <w:tab w:val="right" w:leader="dot" w:pos="8380"/>
+        </w:tabs>
+        <w:ind w:left="960" w:hanging="480"/>
+        <w:rPr>
+          <w:rFonts w:asciiTheme="minorHAnsi" w:eastAsiaTheme="minorEastAsia" w:hAnsiTheme="minorHAnsi" w:cstheme="minorBidi"/>
+          <w:noProof/>
+          <w:sz w:val="21"/>
+          <w:szCs w:val="22"/>
+        </w:rPr>
+      </w:pPr>
+      <w:hyperlink w:anchor="_Toc375313908" w:history="1">
+        <w:r>
+          <w:rPr>
+            <w:rStyle w:val="a8"/>
+            <w:rFonts w:hint="eastAsia"/>
+            <w:noProof/>
+          </w:rPr>
+          <w:t>图</w:t>
+        </w:r>
+        <w:r>
+          <w:rPr>
+            <w:rStyle w:val="a8"/>
+            <w:noProof/>
+          </w:rPr>
+          <w:t xml:space="preserve"> 3.4 </w:t>
+        </w:r>
+        <w:r>
+          <w:rPr>
+            <w:rStyle w:val="a8"/>
+            <w:rFonts w:hint="eastAsia"/>
+            <w:noProof/>
+          </w:rPr>
+          <w:t>门提取算法伪代码</w:t>
+        </w:r>
+        <w:r>
+          <w:rPr>
+            <w:noProof/>
+            <w:webHidden/>
+          </w:rPr>
+          <w:tab/>
+        </w:r>
+        <w:r>
+          <w:rPr>
+            <w:noProof/>
+            <w:webHidden/>
+          </w:rPr>
+          <w:fldChar w:fldCharType="begin"/>
+        </w:r>
+        <w:r>
+          <w:rPr>
+            <w:noProof/>
+            <w:webHidden/>
+          </w:rPr>
+          <w:instrText xml:space="preserve"> PAGEREF _Toc375313908 \h </w:instrText>
+        </w:r>
+        <w:r>
+          <w:rPr>
+            <w:noProof/>
+            <w:webHidden/>
+          </w:rPr>
+        </w:r>
+        <w:r>
+          <w:rPr>
+            <w:noProof/>
+            <w:webHidden/>
+          </w:rPr>
+          <w:fldChar w:fldCharType="separate"/>
+        </w:r>
+        <w:r>
+          <w:rPr>
+            <w:noProof/>
+            <w:webHidden/>
+          </w:rPr>
+          <w:t>27</w:t>
+        </w:r>
+        <w:r>
+          <w:rPr>
+            <w:noProof/>
+            <w:webHidden/>
+          </w:rPr>
+          <w:fldChar w:fldCharType="end"/>
+        </w:r>
+      </w:hyperlink>
+    </w:p>
+    <w:p>
+      <w:pPr>
+        <w:pStyle w:val="afe"/>
+        <w:tabs>
+          <w:tab w:val="right" w:leader="dot" w:pos="8380"/>
+        </w:tabs>
+        <w:ind w:left="960" w:hanging="480"/>
+        <w:rPr>
+          <w:rFonts w:asciiTheme="minorHAnsi" w:eastAsiaTheme="minorEastAsia" w:hAnsiTheme="minorHAnsi" w:cstheme="minorBidi"/>
+          <w:noProof/>
+          <w:sz w:val="21"/>
+          <w:szCs w:val="22"/>
+        </w:rPr>
+      </w:pPr>
+      <w:hyperlink w:anchor="_Toc375313909" w:history="1">
+        <w:r>
+          <w:rPr>
+            <w:rStyle w:val="a8"/>
+            <w:rFonts w:hint="eastAsia"/>
+            <w:noProof/>
+          </w:rPr>
+          <w:t>图</w:t>
+        </w:r>
+        <w:r>
+          <w:rPr>
+            <w:rStyle w:val="a8"/>
+            <w:noProof/>
+          </w:rPr>
+          <w:t xml:space="preserve"> 3.5 </w:t>
+        </w:r>
+        <w:r>
+          <w:rPr>
+            <w:rStyle w:val="a8"/>
+            <w:rFonts w:hint="eastAsia"/>
+            <w:noProof/>
+          </w:rPr>
+          <w:t>房间提取算法流程图</w:t>
+        </w:r>
+        <w:r>
+          <w:rPr>
+            <w:noProof/>
+            <w:webHidden/>
+          </w:rPr>
+          <w:tab/>
+        </w:r>
+        <w:r>
+          <w:rPr>
+            <w:noProof/>
+            <w:webHidden/>
+          </w:rPr>
+          <w:fldChar w:fldCharType="begin"/>
+        </w:r>
+        <w:r>
+          <w:rPr>
+            <w:noProof/>
+            <w:webHidden/>
+          </w:rPr>
+          <w:instrText xml:space="preserve"> PAGEREF _Toc375313909 \h </w:instrText>
+        </w:r>
+        <w:r>
+          <w:rPr>
+            <w:noProof/>
+            <w:webHidden/>
+          </w:rPr>
+        </w:r>
+        <w:r>
+          <w:rPr>
+            <w:noProof/>
+            <w:webHidden/>
+          </w:rPr>
+          <w:fldChar w:fldCharType="separate"/>
+        </w:r>
+        <w:r>
+          <w:rPr>
+            <w:noProof/>
+            <w:webHidden/>
+          </w:rPr>
+          <w:t>28</w:t>
+        </w:r>
+        <w:r>
+          <w:rPr>
+            <w:noProof/>
+            <w:webHidden/>
+          </w:rPr>
+          <w:fldChar w:fldCharType="end"/>
+        </w:r>
+      </w:hyperlink>
+    </w:p>
+    <w:p>
+      <w:pPr>
+        <w:pStyle w:val="afe"/>
+        <w:tabs>
+          <w:tab w:val="right" w:leader="dot" w:pos="8380"/>
+        </w:tabs>
+        <w:ind w:left="960" w:hanging="480"/>
+        <w:rPr>
+          <w:rFonts w:asciiTheme="minorHAnsi" w:eastAsiaTheme="minorEastAsia" w:hAnsiTheme="minorHAnsi" w:cstheme="minorBidi"/>
+          <w:noProof/>
+          <w:sz w:val="21"/>
+          <w:szCs w:val="22"/>
+        </w:rPr>
+      </w:pPr>
+      <w:hyperlink w:anchor="_Toc375313910" w:history="1">
+        <w:r>
+          <w:rPr>
+            <w:rStyle w:val="a8"/>
+            <w:rFonts w:hint="eastAsia"/>
+            <w:noProof/>
+          </w:rPr>
+          <w:t>图</w:t>
+        </w:r>
+        <w:r>
+          <w:rPr>
+            <w:rStyle w:val="a8"/>
+            <w:noProof/>
+          </w:rPr>
+          <w:t xml:space="preserve"> 3.6 </w:t>
+        </w:r>
+        <w:r>
+          <w:rPr>
+            <w:rStyle w:val="a8"/>
+            <w:rFonts w:hint="eastAsia"/>
+            <w:noProof/>
+          </w:rPr>
+          <w:t>房间提取算法得出</w:t>
+        </w:r>
+        <w:r>
+          <w:rPr>
+            <w:rStyle w:val="a8"/>
+            <w:noProof/>
+          </w:rPr>
+          <w:t>CandidateRooms</w:t>
+        </w:r>
+        <w:r>
+          <w:rPr>
+            <w:rStyle w:val="a8"/>
+            <w:rFonts w:hint="eastAsia"/>
+            <w:noProof/>
+          </w:rPr>
+          <w:t>的过程示例</w:t>
+        </w:r>
+        <w:r>
+          <w:rPr>
+            <w:noProof/>
+            <w:webHidden/>
+          </w:rPr>
+          <w:tab/>
+        </w:r>
+        <w:r>
+          <w:rPr>
+            <w:noProof/>
+            <w:webHidden/>
+          </w:rPr>
+          <w:fldChar w:fldCharType="begin"/>
+        </w:r>
+        <w:r>
+          <w:rPr>
+            <w:noProof/>
+            <w:webHidden/>
+          </w:rPr>
+          <w:instrText xml:space="preserve"> PAGEREF _Toc375313910 \h </w:instrText>
+        </w:r>
+        <w:r>
+          <w:rPr>
+            <w:noProof/>
+            <w:webHidden/>
+          </w:rPr>
+        </w:r>
+        <w:r>
+          <w:rPr>
+            <w:noProof/>
+            <w:webHidden/>
+          </w:rPr>
+          <w:fldChar w:fldCharType="separate"/>
+        </w:r>
+        <w:r>
+          <w:rPr>
+            <w:noProof/>
+            <w:webHidden/>
+          </w:rPr>
+          <w:t>29</w:t>
+        </w:r>
+        <w:r>
+          <w:rPr>
+            <w:noProof/>
+            <w:webHidden/>
+          </w:rPr>
+          <w:fldChar w:fldCharType="end"/>
+        </w:r>
+      </w:hyperlink>
+    </w:p>
+    <w:p>
+      <w:pPr>
+        <w:pStyle w:val="afe"/>
+        <w:tabs>
+          <w:tab w:val="right" w:leader="dot" w:pos="8380"/>
+        </w:tabs>
+        <w:ind w:left="960" w:hanging="480"/>
+        <w:rPr>
+          <w:rFonts w:asciiTheme="minorHAnsi" w:eastAsiaTheme="minorEastAsia" w:hAnsiTheme="minorHAnsi" w:cstheme="minorBidi"/>
+          <w:noProof/>
+          <w:sz w:val="21"/>
+          <w:szCs w:val="22"/>
+        </w:rPr>
+      </w:pPr>
+      <w:hyperlink w:anchor="_Toc375313911" w:history="1">
+        <w:r>
+          <w:rPr>
+            <w:rStyle w:val="a8"/>
+            <w:rFonts w:hint="eastAsia"/>
+            <w:noProof/>
+          </w:rPr>
+          <w:t>图</w:t>
+        </w:r>
+        <w:r>
+          <w:rPr>
+            <w:rStyle w:val="a8"/>
+            <w:noProof/>
+          </w:rPr>
+          <w:t xml:space="preserve"> 3.7 </w:t>
+        </w:r>
+        <w:r>
+          <w:rPr>
+            <w:rStyle w:val="a8"/>
+            <w:rFonts w:hint="eastAsia"/>
+            <w:noProof/>
+          </w:rPr>
+          <w:t>不同类型的楼梯和电梯</w:t>
+        </w:r>
+        <w:r>
+          <w:rPr>
+            <w:noProof/>
+            <w:webHidden/>
+          </w:rPr>
+          <w:tab/>
+        </w:r>
+        <w:r>
+          <w:rPr>
+            <w:noProof/>
+            <w:webHidden/>
+          </w:rPr>
+          <w:fldChar w:fldCharType="begin"/>
+        </w:r>
+        <w:r>
+          <w:rPr>
+            <w:noProof/>
+            <w:webHidden/>
+          </w:rPr>
+          <w:instrText xml:space="preserve"> PAGEREF _Toc375313911 \h </w:instrText>
+        </w:r>
+        <w:r>
+          <w:rPr>
+            <w:noProof/>
+            <w:webHidden/>
+          </w:rPr>
+        </w:r>
+        <w:r>
+          <w:rPr>
+            <w:noProof/>
+            <w:webHidden/>
+          </w:rPr>
+          <w:fldChar w:fldCharType="separate"/>
+        </w:r>
+        <w:r>
+          <w:rPr>
+            <w:noProof/>
+            <w:webHidden/>
+          </w:rPr>
+          <w:t>30</w:t>
         </w:r>
         <w:r>
           <w:rPr>
@@ -9122,7 +9577,7 @@
           <v:shape id="_x0000_i1025" type="#_x0000_t75" style="width:328.5pt;height:389.25pt" o:ole="">
             <v:imagedata r:id="rId28" o:title=""/>
           </v:shape>
-          <o:OLEObject Type="Embed" ProgID="Visio.Drawing.11" ShapeID="_x0000_i1025" DrawAspect="Content" ObjectID="_1448957186" r:id="rId29"/>
+          <o:OLEObject Type="Embed" ProgID="Visio.Drawing.11" ShapeID="_x0000_i1025" DrawAspect="Content" ObjectID="_1449063324" r:id="rId29"/>
         </w:object>
       </w:r>
     </w:p>
@@ -9142,7 +9597,7 @@
       <w:bookmarkStart w:id="37" w:name="_Ref374297108"/>
       <w:bookmarkStart w:id="38" w:name="_Ref374862373"/>
       <w:bookmarkStart w:id="39" w:name="_Ref375148947"/>
-      <w:bookmarkStart w:id="40" w:name="_Toc374883953"/>
+      <w:bookmarkStart w:id="40" w:name="_Toc375313900"/>
       <w:r>
         <w:rPr>
           <w:rFonts w:hint="eastAsia"/>
@@ -11049,7 +11504,7 @@
           <v:shape id="_x0000_i1026" type="#_x0000_t75" style="width:201pt;height:452.25pt" o:ole="">
             <v:imagedata r:id="rId30" o:title=""/>
           </v:shape>
-          <o:OLEObject Type="Embed" ProgID="Visio.Drawing.11" ShapeID="_x0000_i1026" DrawAspect="Content" ObjectID="_1448957187" r:id="rId31"/>
+          <o:OLEObject Type="Embed" ProgID="Visio.Drawing.11" ShapeID="_x0000_i1026" DrawAspect="Content" ObjectID="_1449063325" r:id="rId31"/>
         </w:object>
       </w:r>
     </w:p>
@@ -11058,7 +11513,7 @@
         <w:pStyle w:val="af0"/>
       </w:pPr>
       <w:bookmarkStart w:id="43" w:name="_Ref374377429"/>
-      <w:bookmarkStart w:id="44" w:name="_Toc374883954"/>
+      <w:bookmarkStart w:id="44" w:name="_Toc375313901"/>
       <w:r>
         <w:rPr>
           <w:rFonts w:hint="eastAsia"/>
@@ -12944,7 +13399,7 @@
         <w:spacing w:line="360" w:lineRule="auto"/>
       </w:pPr>
       <w:bookmarkStart w:id="45" w:name="_Ref374377294"/>
-      <w:bookmarkStart w:id="46" w:name="_Toc374883955"/>
+      <w:bookmarkStart w:id="46" w:name="_Toc375313902"/>
       <w:r>
         <w:rPr>
           <w:rFonts w:hint="eastAsia"/>
@@ -15417,7 +15872,7 @@
         </w:rPr>
       </w:pPr>
       <w:bookmarkStart w:id="47" w:name="_Ref374436615"/>
-      <w:bookmarkStart w:id="48" w:name="_Toc374883956"/>
+      <w:bookmarkStart w:id="48" w:name="_Toc375313903"/>
       <w:r>
         <w:rPr>
           <w:rFonts w:hint="eastAsia"/>
@@ -16201,7 +16656,7 @@
           <v:shape id="_x0000_i1027" type="#_x0000_t75" style="width:419.25pt;height:332.25pt" o:ole="">
             <v:imagedata r:id="rId32" o:title=""/>
           </v:shape>
-          <o:OLEObject Type="Embed" ProgID="Visio.Drawing.11" ShapeID="_x0000_i1027" DrawAspect="Content" ObjectID="_1448957188" r:id="rId33"/>
+          <o:OLEObject Type="Embed" ProgID="Visio.Drawing.11" ShapeID="_x0000_i1027" DrawAspect="Content" ObjectID="_1449063326" r:id="rId33"/>
         </w:object>
       </w:r>
     </w:p>
@@ -16213,7 +16668,7 @@
         </w:rPr>
       </w:pPr>
       <w:bookmarkStart w:id="52" w:name="_Ref374862398"/>
-      <w:bookmarkStart w:id="53" w:name="_Toc374883957"/>
+      <w:bookmarkStart w:id="53" w:name="_Toc375313904"/>
       <w:r>
         <w:rPr>
           <w:rFonts w:hint="eastAsia"/>
@@ -17708,7 +18163,7 @@
           <v:shape id="_x0000_i1028" type="#_x0000_t75" style="width:419.25pt;height:234.75pt" o:ole="">
             <v:imagedata r:id="rId38" o:title=""/>
           </v:shape>
-          <o:OLEObject Type="Embed" ProgID="Visio.Drawing.11" ShapeID="_x0000_i1028" DrawAspect="Content" ObjectID="_1448957189" r:id="rId39"/>
+          <o:OLEObject Type="Embed" ProgID="Visio.Drawing.11" ShapeID="_x0000_i1028" DrawAspect="Content" ObjectID="_1449063327" r:id="rId39"/>
         </w:object>
       </w:r>
     </w:p>
@@ -17717,7 +18172,7 @@
         <w:pStyle w:val="af0"/>
       </w:pPr>
       <w:bookmarkStart w:id="62" w:name="_Ref374881151"/>
-      <w:bookmarkStart w:id="63" w:name="_Toc374883958"/>
+      <w:bookmarkStart w:id="63" w:name="_Toc375313905"/>
       <w:r>
         <w:rPr>
           <w:rFonts w:hint="eastAsia"/>
@@ -24805,13 +25260,7 @@
                   <w:rPr>
                     <w:rFonts w:ascii="Cambria Math" w:hAnsi="Cambria Math"/>
                   </w:rPr>
-                  <m:t>∧p !a</m:t>
-                </m:r>
-                <m:r>
-                  <w:rPr>
-                    <w:rFonts w:ascii="Cambria Math" w:hAnsi="Cambria Math"/>
-                  </w:rPr>
-                  <m:t xml:space="preserve">dj </m:t>
+                  <m:t xml:space="preserve">∧p !adj </m:t>
                 </m:r>
                 <m:sSub>
                   <m:sSubPr>
@@ -25304,7 +25753,7 @@
           <v:shape id="_x0000_i1029" type="#_x0000_t75" style="width:2in;height:111.75pt" o:ole="">
             <v:imagedata r:id="rId40" o:title=""/>
           </v:shape>
-          <o:OLEObject Type="Embed" ProgID="Visio.Drawing.11" ShapeID="_x0000_i1029" DrawAspect="Content" ObjectID="_1448957190" r:id="rId41"/>
+          <o:OLEObject Type="Embed" ProgID="Visio.Drawing.11" ShapeID="_x0000_i1029" DrawAspect="Content" ObjectID="_1449063328" r:id="rId41"/>
         </w:object>
       </w:r>
     </w:p>
@@ -25313,6 +25762,7 @@
         <w:pStyle w:val="af0"/>
       </w:pPr>
       <w:bookmarkStart w:id="75" w:name="_Ref375148963"/>
+      <w:bookmarkStart w:id="76" w:name="_Toc375313906"/>
       <w:r>
         <w:rPr>
           <w:rFonts w:hint="eastAsia"/>
@@ -25407,6 +25857,7 @@
         </w:rPr>
         <w:t>中门的表示</w:t>
       </w:r>
+      <w:bookmarkEnd w:id="76"/>
     </w:p>
     <w:p>
       <w:pPr>
@@ -25543,7 +25994,7 @@
           <v:shape id="_x0000_i1030" type="#_x0000_t75" style="width:257.25pt;height:263.25pt" o:ole="">
             <v:imagedata r:id="rId42" o:title=""/>
           </v:shape>
-          <o:OLEObject Type="Embed" ProgID="Visio.Drawing.11" ShapeID="_x0000_i1030" DrawAspect="Content" ObjectID="_1448957191" r:id="rId43"/>
+          <o:OLEObject Type="Embed" ProgID="Visio.Drawing.11" ShapeID="_x0000_i1030" DrawAspect="Content" ObjectID="_1449063329" r:id="rId43"/>
         </w:object>
       </w:r>
     </w:p>
@@ -25551,7 +26002,8 @@
       <w:pPr>
         <w:pStyle w:val="af0"/>
       </w:pPr>
-      <w:bookmarkStart w:id="76" w:name="_Ref375155259"/>
+      <w:bookmarkStart w:id="77" w:name="_Ref375155259"/>
+      <w:bookmarkStart w:id="78" w:name="_Toc375313907"/>
       <w:r>
         <w:rPr>
           <w:rFonts w:hint="eastAsia"/>
@@ -25633,7 +26085,7 @@
       <w:r>
         <w:fldChar w:fldCharType="end"/>
       </w:r>
-      <w:bookmarkEnd w:id="76"/>
+      <w:bookmarkEnd w:id="77"/>
       <w:r>
         <w:rPr>
           <w:rFonts w:hint="eastAsia"/>
@@ -25646,6 +26098,7 @@
         </w:rPr>
         <w:t>中门的更为实际的表示</w:t>
       </w:r>
+      <w:bookmarkEnd w:id="78"/>
     </w:p>
     <w:p>
       <w:pPr>
@@ -26630,7 +27083,7 @@
                   <w:sz w:val="21"/>
                   <w:szCs w:val="21"/>
                 </w:rPr>
-                <m:t>line.le</m:t>
+                <m:t>lin</m:t>
               </m:r>
               <m:r>
                 <w:rPr>
@@ -26638,7 +27091,7 @@
                   <w:sz w:val="21"/>
                   <w:szCs w:val="21"/>
                 </w:rPr>
-                <m:t>ngt</m:t>
+                <m:t>e.lengt</m:t>
               </m:r>
               <m:r>
                 <m:rPr>
@@ -27015,7 +27468,15 @@
                   <w:sz w:val="21"/>
                   <w:szCs w:val="21"/>
                 </w:rPr>
-                <m:t>Line</m:t>
+                <m:t>Lin</m:t>
+              </m:r>
+              <m:r>
+                <w:rPr>
+                  <w:rFonts w:ascii="Cambria Math" w:hAnsi="Cambria Math" w:hint="eastAsia"/>
+                  <w:sz w:val="21"/>
+                  <w:szCs w:val="21"/>
+                </w:rPr>
+                <m:t>e</m:t>
               </m:r>
             </m:oMath>
           </w:p>
@@ -27340,15 +27801,7 @@
                   <w:sz w:val="21"/>
                   <w:szCs w:val="21"/>
                 </w:rPr>
-                <m:t>←doorC</m:t>
-              </m:r>
-              <m:r>
-                <w:rPr>
-                  <w:rFonts w:ascii="Cambria Math" w:hAnsi="Cambria Math"/>
-                  <w:sz w:val="21"/>
-                  <w:szCs w:val="21"/>
-                </w:rPr>
-                <m:t>andidates[0]</m:t>
+                <m:t>←doorCandidates[0]</m:t>
               </m:r>
             </m:oMath>
           </w:p>
@@ -28380,7 +28833,8 @@
           <w:rFonts w:ascii="宋体" w:hAnsi="宋体"/>
         </w:rPr>
       </w:pPr>
-      <w:bookmarkStart w:id="77" w:name="_Ref375161524"/>
+      <w:bookmarkStart w:id="79" w:name="_Ref375161524"/>
+      <w:bookmarkStart w:id="80" w:name="_Toc375313908"/>
       <w:r>
         <w:rPr>
           <w:rFonts w:hint="eastAsia"/>
@@ -28462,7 +28916,7 @@
       <w:r>
         <w:fldChar w:fldCharType="end"/>
       </w:r>
-      <w:bookmarkEnd w:id="77"/>
+      <w:bookmarkEnd w:id="79"/>
       <w:r>
         <w:rPr>
           <w:rFonts w:hint="eastAsia"/>
@@ -28475,6 +28929,7 @@
         </w:rPr>
         <w:t>门提取算法伪代码</w:t>
       </w:r>
+      <w:bookmarkEnd w:id="80"/>
     </w:p>
     <w:p>
       <w:pPr>
@@ -28579,7 +29034,7 @@
           <v:shape id="_x0000_i1031" type="#_x0000_t75" style="width:419.25pt;height:424.5pt" o:ole="">
             <v:imagedata r:id="rId44" o:title=""/>
           </v:shape>
-          <o:OLEObject Type="Embed" ProgID="Visio.Drawing.11" ShapeID="_x0000_i1031" DrawAspect="Content" ObjectID="_1448957192" r:id="rId45"/>
+          <o:OLEObject Type="Embed" ProgID="Visio.Drawing.11" ShapeID="_x0000_i1031" DrawAspect="Content" ObjectID="_1449063330" r:id="rId45"/>
         </w:object>
       </w:r>
     </w:p>
@@ -28590,6 +29045,7 @@
           <w:rFonts w:ascii="宋体" w:hAnsi="宋体"/>
         </w:rPr>
       </w:pPr>
+      <w:bookmarkStart w:id="81" w:name="_Toc375313909"/>
       <w:r>
         <w:rPr>
           <w:rFonts w:hint="eastAsia"/>
@@ -28683,6 +29139,7 @@
         </w:rPr>
         <w:t>房间提取算法流程图</w:t>
       </w:r>
+      <w:bookmarkEnd w:id="81"/>
     </w:p>
     <w:p>
       <w:pPr>
@@ -28838,7 +29295,7 @@
           <v:shape id="_x0000_i1032" type="#_x0000_t75" style="width:419.25pt;height:321pt" o:ole="">
             <v:imagedata r:id="rId46" o:title=""/>
           </v:shape>
-          <o:OLEObject Type="Embed" ProgID="Visio.Drawing.11" ShapeID="_x0000_i1032" DrawAspect="Content" ObjectID="_1448957193" r:id="rId47"/>
+          <o:OLEObject Type="Embed" ProgID="Visio.Drawing.11" ShapeID="_x0000_i1032" DrawAspect="Content" ObjectID="_1449063331" r:id="rId47"/>
         </w:object>
       </w:r>
     </w:p>
@@ -28846,7 +29303,8 @@
       <w:pPr>
         <w:pStyle w:val="af0"/>
       </w:pPr>
-      <w:bookmarkStart w:id="78" w:name="_Ref375211786"/>
+      <w:bookmarkStart w:id="82" w:name="_Ref375211786"/>
+      <w:bookmarkStart w:id="83" w:name="_Toc375313910"/>
       <w:r>
         <w:rPr>
           <w:rFonts w:hint="eastAsia"/>
@@ -28928,7 +29386,7 @@
       <w:r>
         <w:fldChar w:fldCharType="end"/>
       </w:r>
-      <w:bookmarkEnd w:id="78"/>
+      <w:bookmarkEnd w:id="82"/>
       <w:r>
         <w:rPr>
           <w:rFonts w:hint="eastAsia"/>
@@ -28955,6 +29413,7 @@
         </w:rPr>
         <w:t>的过程示例</w:t>
       </w:r>
+      <w:bookmarkEnd w:id="83"/>
     </w:p>
     <w:p>
       <w:pPr>
@@ -28962,7 +29421,7 @@
         <w:spacing w:line="360" w:lineRule="auto"/>
         <w:ind w:firstLine="480"/>
         <w:rPr>
-          <w:rFonts w:ascii="宋体" w:hAnsi="宋体" w:hint="eastAsia"/>
+          <w:rFonts w:ascii="宋体" w:hAnsi="宋体"/>
         </w:rPr>
       </w:pPr>
       <w:r>
@@ -29026,7 +29485,7 @@
         <w:spacing w:line="360" w:lineRule="auto"/>
         <w:ind w:firstLine="480"/>
         <w:rPr>
-          <w:rFonts w:ascii="宋体" w:hAnsi="宋体" w:hint="eastAsia"/>
+          <w:rFonts w:ascii="宋体" w:hAnsi="宋体"/>
         </w:rPr>
       </w:pPr>
       <w:r>
@@ -29075,7 +29534,7 @@
         <w:spacing w:line="360" w:lineRule="auto"/>
         <w:ind w:firstLine="480"/>
         <w:rPr>
-          <w:rFonts w:ascii="宋体" w:hAnsi="宋体" w:hint="eastAsia"/>
+          <w:rFonts w:ascii="宋体" w:hAnsi="宋体"/>
         </w:rPr>
       </w:pPr>
       <w:r>
@@ -29097,7 +29556,7 @@
         <w:spacing w:line="360" w:lineRule="auto"/>
         <w:ind w:firstLine="480"/>
         <w:rPr>
-          <w:rFonts w:ascii="宋体" w:hAnsi="宋体" w:hint="eastAsia"/>
+          <w:rFonts w:ascii="宋体" w:hAnsi="宋体"/>
         </w:rPr>
       </w:pPr>
       <w:r>
@@ -29126,7 +29585,7 @@
         <w:pStyle w:val="3"/>
         <w:spacing w:before="240" w:after="120"/>
         <w:rPr>
-          <w:rFonts w:ascii="宋体" w:eastAsia="宋体" w:hAnsi="宋体" w:hint="eastAsia"/>
+          <w:rFonts w:ascii="宋体" w:eastAsia="宋体" w:hAnsi="宋体"/>
         </w:rPr>
       </w:pPr>
       <w:r>
@@ -29142,7 +29601,7 @@
         <w:spacing w:line="360" w:lineRule="auto"/>
         <w:ind w:firstLine="480"/>
         <w:rPr>
-          <w:rFonts w:ascii="宋体" w:hAnsi="宋体" w:hint="eastAsia"/>
+          <w:rFonts w:ascii="宋体" w:hAnsi="宋体"/>
         </w:rPr>
       </w:pPr>
       <w:r>
@@ -29318,10 +29777,11 @@
       <w:pPr>
         <w:pStyle w:val="af0"/>
         <w:rPr>
-          <w:rFonts w:ascii="宋体" w:hAnsi="宋体" w:hint="eastAsia"/>
-        </w:rPr>
-      </w:pPr>
-      <w:bookmarkStart w:id="79" w:name="_Ref375215012"/>
+          <w:rFonts w:ascii="宋体" w:hAnsi="宋体"/>
+        </w:rPr>
+      </w:pPr>
+      <w:bookmarkStart w:id="84" w:name="_Ref375215012"/>
+      <w:bookmarkStart w:id="85" w:name="_Toc375313911"/>
       <w:r>
         <w:rPr>
           <w:rFonts w:hint="eastAsia"/>
@@ -29403,7 +29863,7 @@
       <w:r>
         <w:fldChar w:fldCharType="end"/>
       </w:r>
-      <w:bookmarkEnd w:id="79"/>
+      <w:bookmarkEnd w:id="84"/>
       <w:r>
         <w:rPr>
           <w:rFonts w:hint="eastAsia"/>
@@ -29415,6 +29875,2023 @@
           <w:rFonts w:hint="eastAsia"/>
         </w:rPr>
         <w:t>不同类型的楼梯和电梯</w:t>
+      </w:r>
+      <w:bookmarkEnd w:id="85"/>
+    </w:p>
+    <w:p>
+      <w:pPr>
+        <w:pStyle w:val="2"/>
+        <w:spacing w:before="240"/>
+        <w:ind w:left="578" w:hanging="578"/>
+        <w:rPr>
+          <w:rFonts w:ascii="宋体" w:eastAsia="宋体" w:hAnsi="宋体"/>
+        </w:rPr>
+      </w:pPr>
+      <w:r>
+        <w:rPr>
+          <w:rFonts w:ascii="宋体" w:eastAsia="宋体" w:hAnsi="宋体" w:hint="eastAsia"/>
+        </w:rPr>
+        <w:t>基于网格的室内路径建模</w:t>
+      </w:r>
+    </w:p>
+    <w:p>
+      <w:pPr>
+        <w:pStyle w:val="3"/>
+        <w:spacing w:before="240" w:after="120"/>
+        <w:rPr>
+          <w:rFonts w:ascii="宋体" w:eastAsia="宋体" w:hAnsi="宋体" w:hint="eastAsia"/>
+        </w:rPr>
+      </w:pPr>
+      <w:r>
+        <w:rPr>
+          <w:rFonts w:ascii="宋体" w:eastAsia="宋体" w:hAnsi="宋体" w:hint="eastAsia"/>
+        </w:rPr>
+        <w:t>盲人的空间认知</w:t>
+      </w:r>
+    </w:p>
+    <w:p>
+      <w:pPr>
+        <w:pStyle w:val="a1"/>
+        <w:spacing w:line="360" w:lineRule="auto"/>
+        <w:ind w:firstLineChars="0" w:firstLine="420"/>
+        <w:rPr>
+          <w:rFonts w:ascii="宋体" w:hAnsi="宋体" w:hint="eastAsia"/>
+        </w:rPr>
+      </w:pPr>
+      <w:r>
+        <w:rPr>
+          <w:rFonts w:ascii="宋体" w:hAnsi="宋体" w:hint="eastAsia"/>
+        </w:rPr>
+        <w:t>文献</w:t>
+      </w:r>
+      <w:r>
+        <w:rPr>
+          <w:rFonts w:ascii="宋体" w:hAnsi="宋体"/>
+        </w:rPr>
+        <w:fldChar w:fldCharType="begin"/>
+      </w:r>
+      <w:r>
+        <w:rPr>
+          <w:rFonts w:ascii="宋体" w:hAnsi="宋体"/>
+        </w:rPr>
+        <w:instrText xml:space="preserve"> ADDIN EN.CITE &lt;EndNote&gt;&lt;Cite ExcludeYear="1"&gt;&lt;Author&gt;张璟&lt;/Author&gt;&lt;RecNum&gt;32&lt;/RecNum&gt;&lt;DisplayText&gt;&lt;style face="superscript"&gt;[29]&lt;/style&gt;&lt;/DisplayText&gt;&lt;record&gt;&lt;rec-number&gt;32&lt;/rec-number&gt;&lt;foreign-keys&gt;&lt;key app="EN" db-id="29ftpxdwb9v99ne0seaxvv9eft0fe5a9w2ft"&gt;32&lt;/key&gt;&lt;/foreign-keys&gt;&lt;ref-type name="Journal Article"&gt;17&lt;/ref-type&gt;&lt;contributors&gt;&lt;authors&gt;&lt;author&gt;张璟&lt;/author&gt;&lt;/authors&gt;&lt;/contributors&gt;&lt;titles&gt;&lt;title&gt;公共设施导示信息的 “触觉传达” 研究&lt;/title&gt;&lt;/titles&gt;&lt;dates&gt;&lt;/dates&gt;&lt;urls&gt;&lt;/urls&gt;&lt;/record&gt;&lt;/Cite&gt;&lt;/EndNote&gt;</w:instrText>
+      </w:r>
+      <w:r>
+        <w:rPr>
+          <w:rFonts w:ascii="宋体" w:hAnsi="宋体"/>
+        </w:rPr>
+        <w:fldChar w:fldCharType="separate"/>
+      </w:r>
+      <w:r>
+        <w:rPr>
+          <w:rFonts w:ascii="宋体" w:hAnsi="宋体"/>
+        </w:rPr>
+        <w:t>[</w:t>
+      </w:r>
+      <w:hyperlink w:anchor="_ENREF_29" w:tooltip="张璟,  #32" w:history="1">
+        <w:r>
+          <w:rPr>
+            <w:rFonts w:ascii="宋体" w:hAnsi="宋体"/>
+          </w:rPr>
+          <w:t>29</w:t>
+        </w:r>
+      </w:hyperlink>
+      <w:r>
+        <w:rPr>
+          <w:rFonts w:ascii="宋体" w:hAnsi="宋体"/>
+        </w:rPr>
+        <w:t>]</w:t>
+      </w:r>
+      <w:r>
+        <w:rPr>
+          <w:rFonts w:ascii="宋体" w:hAnsi="宋体"/>
+        </w:rPr>
+        <w:fldChar w:fldCharType="end"/>
+      </w:r>
+      <w:r>
+        <w:rPr>
+          <w:rFonts w:ascii="宋体" w:hAnsi="宋体" w:hint="eastAsia"/>
+        </w:rPr>
+        <w:t>中对</w:t>
+      </w:r>
+      <w:r>
+        <w:rPr>
+          <w:rFonts w:ascii="宋体" w:hAnsi="宋体" w:hint="eastAsia"/>
+        </w:rPr>
+        <w:t>盲人所认知的空间进行了调查，并做了一系列实验，发现盲人偏爱直角和狭窄的道路。</w:t>
+      </w:r>
+    </w:p>
+    <w:p>
+      <w:pPr>
+        <w:pStyle w:val="a1"/>
+        <w:spacing w:line="360" w:lineRule="auto"/>
+        <w:ind w:firstLineChars="0" w:firstLine="420"/>
+        <w:rPr>
+          <w:rFonts w:ascii="宋体" w:hAnsi="宋体" w:hint="eastAsia"/>
+        </w:rPr>
+      </w:pPr>
+      <w:r>
+        <w:rPr>
+          <w:rFonts w:ascii="宋体" w:hAnsi="宋体" w:hint="eastAsia"/>
+        </w:rPr>
+        <w:t>首先，一个很普遍的现象是盲童对大型建筑物内的走廊或者带有明显边缘的走道比较熟悉，并且在空间还原的实验中也能将其非常准确的表现出来。而相反的是，室外的较为宽阔的道路则明显受到了冷落，这一点也在对很多盲童的采访中得到了证实。</w:t>
+      </w:r>
+      <w:r>
+        <w:rPr>
+          <w:rFonts w:ascii="宋体" w:hAnsi="宋体" w:hint="eastAsia"/>
+        </w:rPr>
+        <w:t>关于这个问题得到的较为普遍的回答是因为他们室外觉得室外的道路比较“松散”。实际上这个“松散”的意思是室外道路的宽阔反而使得盲童们在行进的过程中容易迷失方向，无法抓住正确的路线。对此，他们解释到室外的道路缺少一定的限制设施来提醒盲人正确的方向。此外，室外的道路有很多不规律的岔口，使得他们在面临众多选择时容易不知所措。据此，盲童所说的“松</w:t>
+      </w:r>
+      <w:r>
+        <w:rPr>
+          <w:rFonts w:ascii="宋体" w:hAnsi="宋体" w:hint="eastAsia"/>
+        </w:rPr>
+        <w:lastRenderedPageBreak/>
+        <w:t>散”的更为具体的解释应当为“容易产生迷失感”。</w:t>
+      </w:r>
+    </w:p>
+    <w:p>
+      <w:pPr>
+        <w:pStyle w:val="a1"/>
+        <w:spacing w:line="360" w:lineRule="auto"/>
+        <w:ind w:firstLineChars="0" w:firstLine="420"/>
+        <w:rPr>
+          <w:rFonts w:ascii="宋体" w:hAnsi="宋体" w:hint="eastAsia"/>
+        </w:rPr>
+      </w:pPr>
+      <w:r>
+        <w:rPr>
+          <w:rFonts w:ascii="宋体" w:hAnsi="宋体" w:hint="eastAsia"/>
+        </w:rPr>
+        <w:t>其次，转弯也是困扰盲人的较为常见的一个问题。通过同盲童们的交谈，也可以发现他们对这个问题的担忧。</w:t>
+      </w:r>
+      <w:r>
+        <w:rPr>
+          <w:rFonts w:ascii="宋体" w:hAnsi="宋体" w:hint="eastAsia"/>
+        </w:rPr>
+        <w:t>转弯的困扰主要表现在</w:t>
+      </w:r>
+      <w:r>
+        <w:rPr>
+          <w:rFonts w:ascii="宋体" w:hAnsi="宋体" w:hint="eastAsia"/>
+        </w:rPr>
+        <w:t>所</w:t>
+      </w:r>
+      <w:r>
+        <w:rPr>
+          <w:rFonts w:ascii="宋体" w:hAnsi="宋体" w:hint="eastAsia"/>
+        </w:rPr>
+        <w:t>转角度的</w:t>
+      </w:r>
+      <w:r>
+        <w:rPr>
+          <w:rFonts w:ascii="宋体" w:hAnsi="宋体" w:hint="eastAsia"/>
+        </w:rPr>
+        <w:t>量的</w:t>
+      </w:r>
+      <w:r>
+        <w:rPr>
+          <w:rFonts w:ascii="宋体" w:hAnsi="宋体" w:hint="eastAsia"/>
+        </w:rPr>
+        <w:t>问题上</w:t>
+      </w:r>
+      <w:r>
+        <w:rPr>
+          <w:rFonts w:ascii="宋体" w:hAnsi="宋体" w:hint="eastAsia"/>
+        </w:rPr>
+        <w:t>。由于视觉上的缺陷，盲人无法通过观察转弯的具体情况来判断转弯的准确性。</w:t>
+      </w:r>
+      <w:r>
+        <w:rPr>
+          <w:rFonts w:ascii="宋体" w:hAnsi="宋体" w:hint="eastAsia"/>
+        </w:rPr>
+        <w:t>所以在行进过程中遇到转弯（</w:t>
+      </w:r>
+      <w:proofErr w:type="gramStart"/>
+      <w:r>
+        <w:rPr>
+          <w:rFonts w:ascii="宋体" w:hAnsi="宋体" w:hint="eastAsia"/>
+        </w:rPr>
+        <w:t>特别</w:t>
+      </w:r>
+      <w:proofErr w:type="gramEnd"/>
+      <w:r>
+        <w:rPr>
+          <w:rFonts w:ascii="宋体" w:hAnsi="宋体" w:hint="eastAsia"/>
+        </w:rPr>
+        <w:t>对于室外环境）的时候，也会出现盲人因为转弯角度太大或者太小而走到路边上的情况。相对于室外的这种环境，室内或者带有明显边缘的路则更容易行走，因为这些地方的转弯往往以规律的直角为主，这给盲人带来了转弯的明确性和一定区域内的一致性，而这二者都能使盲人更容易地行进。</w:t>
+      </w:r>
+    </w:p>
+    <w:p>
+      <w:pPr>
+        <w:pStyle w:val="a1"/>
+        <w:spacing w:line="360" w:lineRule="auto"/>
+        <w:ind w:firstLineChars="0" w:firstLine="420"/>
+        <w:rPr>
+          <w:rFonts w:ascii="宋体" w:hAnsi="宋体" w:hint="eastAsia"/>
+        </w:rPr>
+      </w:pPr>
+      <w:r>
+        <w:rPr>
+          <w:rFonts w:ascii="宋体" w:hAnsi="宋体" w:hint="eastAsia"/>
+        </w:rPr>
+        <w:t>提到空间认知，绘制地图无疑为该方面的研究提供了一种很好的方式。文献</w:t>
+      </w:r>
+      <w:r>
+        <w:rPr>
+          <w:rFonts w:ascii="宋体" w:hAnsi="宋体"/>
+        </w:rPr>
+        <w:fldChar w:fldCharType="begin"/>
+      </w:r>
+      <w:r>
+        <w:rPr>
+          <w:rFonts w:ascii="宋体" w:hAnsi="宋体"/>
+        </w:rPr>
+        <w:instrText xml:space="preserve"> ADDIN EN.CITE &lt;EndNote&gt;&lt;Cite ExcludeYear="1"&gt;&lt;Author&gt;张璟&lt;/Author&gt;&lt;RecNum&gt;32&lt;/RecNum&gt;&lt;DisplayText&gt;&lt;style face="superscript"&gt;[29]&lt;/style&gt;&lt;/DisplayText&gt;&lt;record&gt;&lt;rec-number&gt;32&lt;/rec-number&gt;&lt;foreign-keys&gt;&lt;key app="EN" db-id="29ftpxdwb9v99ne0seaxvv9eft0fe5a9w2ft"&gt;32&lt;/key&gt;&lt;/foreign-keys&gt;&lt;ref-type name="Journal Article"&gt;17&lt;/ref-type&gt;&lt;contributors&gt;&lt;authors&gt;&lt;author&gt;张璟&lt;/author&gt;&lt;/authors&gt;&lt;/contributors&gt;&lt;titles&gt;&lt;title&gt;公共设施导示信息的 “触觉传达” 研究&lt;/title&gt;&lt;/titles&gt;&lt;dates&gt;&lt;/dates&gt;&lt;urls&gt;&lt;/urls&gt;&lt;/record&gt;&lt;/Cite&gt;&lt;/EndNote&gt;</w:instrText>
+      </w:r>
+      <w:r>
+        <w:rPr>
+          <w:rFonts w:ascii="宋体" w:hAnsi="宋体"/>
+        </w:rPr>
+        <w:fldChar w:fldCharType="separate"/>
+      </w:r>
+      <w:r>
+        <w:rPr>
+          <w:rFonts w:ascii="宋体" w:hAnsi="宋体"/>
+        </w:rPr>
+        <w:t>[</w:t>
+      </w:r>
+      <w:hyperlink w:anchor="_ENREF_29" w:tooltip="张璟,  #32" w:history="1">
+        <w:r>
+          <w:rPr>
+            <w:rFonts w:ascii="宋体" w:hAnsi="宋体"/>
+          </w:rPr>
+          <w:t>29</w:t>
+        </w:r>
+      </w:hyperlink>
+      <w:r>
+        <w:rPr>
+          <w:rFonts w:ascii="宋体" w:hAnsi="宋体"/>
+        </w:rPr>
+        <w:t>]</w:t>
+      </w:r>
+      <w:r>
+        <w:rPr>
+          <w:rFonts w:ascii="宋体" w:hAnsi="宋体"/>
+        </w:rPr>
+        <w:fldChar w:fldCharType="end"/>
+      </w:r>
+      <w:r>
+        <w:rPr>
+          <w:rFonts w:ascii="宋体" w:hAnsi="宋体" w:hint="eastAsia"/>
+        </w:rPr>
+        <w:t>做了一个让盲人绘制地图的实验。</w:t>
+      </w:r>
+    </w:p>
+    <w:p>
+      <w:pPr>
+        <w:pStyle w:val="a1"/>
+        <w:spacing w:line="360" w:lineRule="auto"/>
+        <w:ind w:firstLineChars="0" w:firstLine="420"/>
+        <w:rPr>
+          <w:rFonts w:ascii="宋体" w:hAnsi="宋体" w:hint="eastAsia"/>
+        </w:rPr>
+      </w:pPr>
+      <w:r>
+        <w:rPr>
+          <w:rFonts w:ascii="宋体" w:hAnsi="宋体" w:hint="eastAsia"/>
+        </w:rPr>
+        <w:t>在该实验中，浙江省盲校中学部的三名学生在课余时间绘制了他们学校的平面图。地图的绘制工作是利用平时作业用的约A4大小的牛皮纸盒和打制盲点用的盲字</w:t>
+      </w:r>
+      <w:proofErr w:type="gramStart"/>
+      <w:r>
+        <w:rPr>
+          <w:rFonts w:ascii="宋体" w:hAnsi="宋体" w:hint="eastAsia"/>
+        </w:rPr>
+        <w:t>板完成</w:t>
+      </w:r>
+      <w:proofErr w:type="gramEnd"/>
+      <w:r>
+        <w:rPr>
+          <w:rFonts w:ascii="宋体" w:hAnsi="宋体" w:hint="eastAsia"/>
+        </w:rPr>
+        <w:t>的。</w:t>
+      </w:r>
+      <w:r>
+        <w:rPr>
+          <w:rFonts w:ascii="宋体" w:hAnsi="宋体" w:hint="eastAsia"/>
+        </w:rPr>
+        <w:t>三名学生所绘制的地图</w:t>
+      </w:r>
+      <w:r>
+        <w:rPr>
+          <w:rFonts w:ascii="宋体" w:hAnsi="宋体" w:hint="eastAsia"/>
+        </w:rPr>
+        <w:t>如</w:t>
+      </w:r>
+      <w:r>
+        <w:rPr>
+          <w:rFonts w:ascii="宋体" w:hAnsi="宋体"/>
+        </w:rPr>
+        <w:fldChar w:fldCharType="begin"/>
+      </w:r>
+      <w:r>
+        <w:rPr>
+          <w:rFonts w:ascii="宋体" w:hAnsi="宋体"/>
+        </w:rPr>
+        <w:instrText xml:space="preserve"> </w:instrText>
+      </w:r>
+      <w:r>
+        <w:rPr>
+          <w:rFonts w:ascii="宋体" w:hAnsi="宋体" w:hint="eastAsia"/>
+        </w:rPr>
+        <w:instrText>REF _Ref375320307 \h</w:instrText>
+      </w:r>
+      <w:r>
+        <w:rPr>
+          <w:rFonts w:ascii="宋体" w:hAnsi="宋体"/>
+        </w:rPr>
+        <w:instrText xml:space="preserve"> </w:instrText>
+      </w:r>
+      <w:r>
+        <w:rPr>
+          <w:rFonts w:ascii="宋体" w:hAnsi="宋体"/>
+        </w:rPr>
+      </w:r>
+      <w:r>
+        <w:rPr>
+          <w:rFonts w:ascii="宋体" w:hAnsi="宋体"/>
+        </w:rPr>
+        <w:fldChar w:fldCharType="separate"/>
+      </w:r>
+      <w:r>
+        <w:rPr>
+          <w:rFonts w:hint="eastAsia"/>
+        </w:rPr>
+        <w:t>图</w:t>
+      </w:r>
+      <w:r>
+        <w:rPr>
+          <w:rFonts w:hint="eastAsia"/>
+        </w:rPr>
+        <w:t xml:space="preserve"> </w:t>
+      </w:r>
+      <w:r>
+        <w:rPr>
+          <w:noProof/>
+        </w:rPr>
+        <w:t>3</w:t>
+      </w:r>
+      <w:r>
+        <w:t>.</w:t>
+      </w:r>
+      <w:r>
+        <w:rPr>
+          <w:noProof/>
+        </w:rPr>
+        <w:t>8</w:t>
+      </w:r>
+      <w:r>
+        <w:rPr>
+          <w:rFonts w:ascii="宋体" w:hAnsi="宋体"/>
+        </w:rPr>
+        <w:fldChar w:fldCharType="end"/>
+      </w:r>
+      <w:r>
+        <w:rPr>
+          <w:rFonts w:ascii="宋体" w:hAnsi="宋体" w:hint="eastAsia"/>
+        </w:rPr>
+        <w:t>、</w:t>
+      </w:r>
+      <w:r>
+        <w:rPr>
+          <w:rFonts w:ascii="宋体" w:hAnsi="宋体"/>
+        </w:rPr>
+        <w:fldChar w:fldCharType="begin"/>
+      </w:r>
+      <w:r>
+        <w:rPr>
+          <w:rFonts w:ascii="宋体" w:hAnsi="宋体"/>
+        </w:rPr>
+        <w:instrText xml:space="preserve"> REF _Ref375320313 \h </w:instrText>
+      </w:r>
+      <w:r>
+        <w:rPr>
+          <w:rFonts w:ascii="宋体" w:hAnsi="宋体"/>
+        </w:rPr>
+      </w:r>
+      <w:r>
+        <w:rPr>
+          <w:rFonts w:ascii="宋体" w:hAnsi="宋体"/>
+        </w:rPr>
+        <w:fldChar w:fldCharType="separate"/>
+      </w:r>
+      <w:r>
+        <w:rPr>
+          <w:rFonts w:hint="eastAsia"/>
+        </w:rPr>
+        <w:t>图</w:t>
+      </w:r>
+      <w:r>
+        <w:rPr>
+          <w:rFonts w:hint="eastAsia"/>
+        </w:rPr>
+        <w:t xml:space="preserve"> </w:t>
+      </w:r>
+      <w:r>
+        <w:rPr>
+          <w:noProof/>
+        </w:rPr>
+        <w:t>3</w:t>
+      </w:r>
+      <w:r>
+        <w:t>.</w:t>
+      </w:r>
+      <w:r>
+        <w:rPr>
+          <w:noProof/>
+        </w:rPr>
+        <w:t>9</w:t>
+      </w:r>
+      <w:r>
+        <w:rPr>
+          <w:rFonts w:ascii="宋体" w:hAnsi="宋体"/>
+        </w:rPr>
+        <w:fldChar w:fldCharType="end"/>
+      </w:r>
+      <w:r>
+        <w:rPr>
+          <w:rFonts w:ascii="宋体" w:hAnsi="宋体" w:hint="eastAsia"/>
+        </w:rPr>
+        <w:t>和</w:t>
+      </w:r>
+      <w:r>
+        <w:rPr>
+          <w:rFonts w:ascii="宋体" w:hAnsi="宋体"/>
+        </w:rPr>
+        <w:fldChar w:fldCharType="begin"/>
+      </w:r>
+      <w:r>
+        <w:rPr>
+          <w:rFonts w:ascii="宋体" w:hAnsi="宋体"/>
+        </w:rPr>
+        <w:instrText xml:space="preserve"> REF _Ref375320316 \h </w:instrText>
+      </w:r>
+      <w:r>
+        <w:rPr>
+          <w:rFonts w:ascii="宋体" w:hAnsi="宋体"/>
+        </w:rPr>
+      </w:r>
+      <w:r>
+        <w:rPr>
+          <w:rFonts w:ascii="宋体" w:hAnsi="宋体"/>
+        </w:rPr>
+        <w:fldChar w:fldCharType="separate"/>
+      </w:r>
+      <w:r>
+        <w:rPr>
+          <w:rFonts w:hint="eastAsia"/>
+        </w:rPr>
+        <w:t>图</w:t>
+      </w:r>
+      <w:r>
+        <w:rPr>
+          <w:rFonts w:hint="eastAsia"/>
+        </w:rPr>
+        <w:t xml:space="preserve"> </w:t>
+      </w:r>
+      <w:r>
+        <w:rPr>
+          <w:noProof/>
+        </w:rPr>
+        <w:t>3</w:t>
+      </w:r>
+      <w:r>
+        <w:t>.</w:t>
+      </w:r>
+      <w:r>
+        <w:rPr>
+          <w:noProof/>
+        </w:rPr>
+        <w:t>10</w:t>
+      </w:r>
+      <w:r>
+        <w:rPr>
+          <w:rFonts w:ascii="宋体" w:hAnsi="宋体"/>
+        </w:rPr>
+        <w:fldChar w:fldCharType="end"/>
+      </w:r>
+      <w:r>
+        <w:rPr>
+          <w:rFonts w:ascii="宋体" w:hAnsi="宋体" w:hint="eastAsia"/>
+        </w:rPr>
+        <w:t>所示。</w:t>
+      </w:r>
+    </w:p>
+    <w:p>
+      <w:pPr>
+        <w:pStyle w:val="a1"/>
+        <w:keepNext/>
+        <w:spacing w:line="360" w:lineRule="auto"/>
+        <w:ind w:firstLineChars="0" w:firstLine="0"/>
+        <w:jc w:val="center"/>
+      </w:pPr>
+      <w:r>
+        <w:rPr>
+          <w:rFonts w:ascii="宋体" w:hAnsi="宋体" w:hint="eastAsia"/>
+          <w:noProof/>
+        </w:rPr>
+        <w:lastRenderedPageBreak/>
+        <w:drawing>
+          <wp:inline distT="0" distB="0" distL="0" distR="0" wp14:anchorId="7042B57B" wp14:editId="4A393654">
+            <wp:extent cx="4505325" cy="3655274"/>
+            <wp:effectExtent l="0" t="0" r="0" b="2540"/>
+            <wp:docPr id="13" name="图片 13"/>
+            <wp:cNvGraphicFramePr>
+              <a:graphicFrameLocks xmlns:a="http://schemas.openxmlformats.org/drawingml/2006/main" noChangeAspect="1"/>
+            </wp:cNvGraphicFramePr>
+            <a:graphic xmlns:a="http://schemas.openxmlformats.org/drawingml/2006/main">
+              <a:graphicData uri="http://schemas.openxmlformats.org/drawingml/2006/picture">
+                <pic:pic xmlns:pic="http://schemas.openxmlformats.org/drawingml/2006/picture">
+                  <pic:nvPicPr>
+                    <pic:cNvPr id="0" name="a.png"/>
+                    <pic:cNvPicPr/>
+                  </pic:nvPicPr>
+                  <pic:blipFill>
+                    <a:blip r:embed="rId49">
+                      <a:extLst>
+                        <a:ext uri="{28A0092B-C50C-407E-A947-70E740481C1C}">
+                          <a14:useLocalDpi xmlns:a14="http://schemas.microsoft.com/office/drawing/2010/main" val="0"/>
+                        </a:ext>
+                      </a:extLst>
+                    </a:blip>
+                    <a:stretch>
+                      <a:fillRect/>
+                    </a:stretch>
+                  </pic:blipFill>
+                  <pic:spPr>
+                    <a:xfrm>
+                      <a:off x="0" y="0"/>
+                      <a:ext cx="4508012" cy="3657454"/>
+                    </a:xfrm>
+                    <a:prstGeom prst="rect">
+                      <a:avLst/>
+                    </a:prstGeom>
+                  </pic:spPr>
+                </pic:pic>
+              </a:graphicData>
+            </a:graphic>
+          </wp:inline>
+        </w:drawing>
+      </w:r>
+    </w:p>
+    <w:p>
+      <w:pPr>
+        <w:pStyle w:val="af0"/>
+        <w:rPr>
+          <w:rFonts w:ascii="宋体" w:hAnsi="宋体" w:hint="eastAsia"/>
+        </w:rPr>
+      </w:pPr>
+      <w:bookmarkStart w:id="86" w:name="_Ref375320307"/>
+      <w:r>
+        <w:rPr>
+          <w:rFonts w:hint="eastAsia"/>
+        </w:rPr>
+        <w:t>图</w:t>
+      </w:r>
+      <w:r>
+        <w:rPr>
+          <w:rFonts w:hint="eastAsia"/>
+        </w:rPr>
+        <w:t xml:space="preserve"> </w:t>
+      </w:r>
+      <w:r>
+        <w:fldChar w:fldCharType="begin"/>
+      </w:r>
+      <w:r>
+        <w:instrText xml:space="preserve"> </w:instrText>
+      </w:r>
+      <w:r>
+        <w:rPr>
+          <w:rFonts w:hint="eastAsia"/>
+        </w:rPr>
+        <w:instrText>STYLEREF 1 \s</w:instrText>
+      </w:r>
+      <w:r>
+        <w:instrText xml:space="preserve"> </w:instrText>
+      </w:r>
+      <w:r>
+        <w:fldChar w:fldCharType="separate"/>
+      </w:r>
+      <w:r>
+        <w:rPr>
+          <w:noProof/>
+        </w:rPr>
+        <w:t>3</w:t>
+      </w:r>
+      <w:r>
+        <w:fldChar w:fldCharType="end"/>
+      </w:r>
+      <w:r>
+        <w:t>.</w:t>
+      </w:r>
+      <w:r>
+        <w:fldChar w:fldCharType="begin"/>
+      </w:r>
+      <w:r>
+        <w:instrText xml:space="preserve"> </w:instrText>
+      </w:r>
+      <w:r>
+        <w:rPr>
+          <w:rFonts w:hint="eastAsia"/>
+        </w:rPr>
+        <w:instrText xml:space="preserve">SEQ </w:instrText>
+      </w:r>
+      <w:r>
+        <w:rPr>
+          <w:rFonts w:hint="eastAsia"/>
+        </w:rPr>
+        <w:instrText>图</w:instrText>
+      </w:r>
+      <w:r>
+        <w:rPr>
+          <w:rFonts w:hint="eastAsia"/>
+        </w:rPr>
+        <w:instrText xml:space="preserve"> \* ARABIC \s 1</w:instrText>
+      </w:r>
+      <w:r>
+        <w:instrText xml:space="preserve"> </w:instrText>
+      </w:r>
+      <w:r>
+        <w:fldChar w:fldCharType="separate"/>
+      </w:r>
+      <w:r>
+        <w:rPr>
+          <w:noProof/>
+        </w:rPr>
+        <w:t>8</w:t>
+      </w:r>
+      <w:r>
+        <w:fldChar w:fldCharType="end"/>
+      </w:r>
+      <w:bookmarkEnd w:id="86"/>
+      <w:r>
+        <w:rPr>
+          <w:rFonts w:hint="eastAsia"/>
+        </w:rPr>
+        <w:t xml:space="preserve"> </w:t>
+      </w:r>
+      <w:r>
+        <w:rPr>
+          <w:rFonts w:hint="eastAsia"/>
+        </w:rPr>
+        <w:t>浙江省盲校中学生绘制的地图</w:t>
+      </w:r>
+      <w:r>
+        <w:rPr>
+          <w:rFonts w:hint="eastAsia"/>
+        </w:rPr>
+        <w:t>a</w:t>
+      </w:r>
+    </w:p>
+    <w:p>
+      <w:pPr>
+        <w:pStyle w:val="a1"/>
+        <w:keepNext/>
+        <w:spacing w:line="360" w:lineRule="auto"/>
+        <w:ind w:firstLineChars="0" w:firstLine="0"/>
+        <w:jc w:val="center"/>
+      </w:pPr>
+      <w:r>
+        <w:rPr>
+          <w:rFonts w:ascii="宋体" w:hAnsi="宋体" w:hint="eastAsia"/>
+          <w:noProof/>
+        </w:rPr>
+        <w:drawing>
+          <wp:inline distT="0" distB="0" distL="0" distR="0" wp14:anchorId="0FE61E18" wp14:editId="0A1D2F93">
+            <wp:extent cx="4296619" cy="3495675"/>
+            <wp:effectExtent l="0" t="0" r="8890" b="0"/>
+            <wp:docPr id="16" name="图片 16"/>
+            <wp:cNvGraphicFramePr>
+              <a:graphicFrameLocks xmlns:a="http://schemas.openxmlformats.org/drawingml/2006/main" noChangeAspect="1"/>
+            </wp:cNvGraphicFramePr>
+            <a:graphic xmlns:a="http://schemas.openxmlformats.org/drawingml/2006/main">
+              <a:graphicData uri="http://schemas.openxmlformats.org/drawingml/2006/picture">
+                <pic:pic xmlns:pic="http://schemas.openxmlformats.org/drawingml/2006/picture">
+                  <pic:nvPicPr>
+                    <pic:cNvPr id="0" name="b.png"/>
+                    <pic:cNvPicPr/>
+                  </pic:nvPicPr>
+                  <pic:blipFill>
+                    <a:blip r:embed="rId50">
+                      <a:extLst>
+                        <a:ext uri="{28A0092B-C50C-407E-A947-70E740481C1C}">
+                          <a14:useLocalDpi xmlns:a14="http://schemas.microsoft.com/office/drawing/2010/main" val="0"/>
+                        </a:ext>
+                      </a:extLst>
+                    </a:blip>
+                    <a:stretch>
+                      <a:fillRect/>
+                    </a:stretch>
+                  </pic:blipFill>
+                  <pic:spPr>
+                    <a:xfrm>
+                      <a:off x="0" y="0"/>
+                      <a:ext cx="4299181" cy="3497760"/>
+                    </a:xfrm>
+                    <a:prstGeom prst="rect">
+                      <a:avLst/>
+                    </a:prstGeom>
+                  </pic:spPr>
+                </pic:pic>
+              </a:graphicData>
+            </a:graphic>
+          </wp:inline>
+        </w:drawing>
+      </w:r>
+    </w:p>
+    <w:p>
+      <w:pPr>
+        <w:pStyle w:val="af0"/>
+        <w:rPr>
+          <w:rFonts w:ascii="宋体" w:hAnsi="宋体" w:hint="eastAsia"/>
+        </w:rPr>
+      </w:pPr>
+      <w:bookmarkStart w:id="87" w:name="_Ref375320313"/>
+      <w:r>
+        <w:rPr>
+          <w:rFonts w:hint="eastAsia"/>
+        </w:rPr>
+        <w:t>图</w:t>
+      </w:r>
+      <w:r>
+        <w:rPr>
+          <w:rFonts w:hint="eastAsia"/>
+        </w:rPr>
+        <w:t xml:space="preserve"> </w:t>
+      </w:r>
+      <w:r>
+        <w:fldChar w:fldCharType="begin"/>
+      </w:r>
+      <w:r>
+        <w:instrText xml:space="preserve"> </w:instrText>
+      </w:r>
+      <w:r>
+        <w:rPr>
+          <w:rFonts w:hint="eastAsia"/>
+        </w:rPr>
+        <w:instrText>STYLEREF 1 \s</w:instrText>
+      </w:r>
+      <w:r>
+        <w:instrText xml:space="preserve"> </w:instrText>
+      </w:r>
+      <w:r>
+        <w:fldChar w:fldCharType="separate"/>
+      </w:r>
+      <w:r>
+        <w:rPr>
+          <w:noProof/>
+        </w:rPr>
+        <w:t>3</w:t>
+      </w:r>
+      <w:r>
+        <w:fldChar w:fldCharType="end"/>
+      </w:r>
+      <w:r>
+        <w:t>.</w:t>
+      </w:r>
+      <w:r>
+        <w:fldChar w:fldCharType="begin"/>
+      </w:r>
+      <w:r>
+        <w:instrText xml:space="preserve"> </w:instrText>
+      </w:r>
+      <w:r>
+        <w:rPr>
+          <w:rFonts w:hint="eastAsia"/>
+        </w:rPr>
+        <w:instrText xml:space="preserve">SEQ </w:instrText>
+      </w:r>
+      <w:r>
+        <w:rPr>
+          <w:rFonts w:hint="eastAsia"/>
+        </w:rPr>
+        <w:instrText>图</w:instrText>
+      </w:r>
+      <w:r>
+        <w:rPr>
+          <w:rFonts w:hint="eastAsia"/>
+        </w:rPr>
+        <w:instrText xml:space="preserve"> \* ARABIC \s 1</w:instrText>
+      </w:r>
+      <w:r>
+        <w:instrText xml:space="preserve"> </w:instrText>
+      </w:r>
+      <w:r>
+        <w:fldChar w:fldCharType="separate"/>
+      </w:r>
+      <w:r>
+        <w:rPr>
+          <w:noProof/>
+        </w:rPr>
+        <w:t>9</w:t>
+      </w:r>
+      <w:r>
+        <w:fldChar w:fldCharType="end"/>
+      </w:r>
+      <w:bookmarkEnd w:id="87"/>
+      <w:r>
+        <w:rPr>
+          <w:rFonts w:hint="eastAsia"/>
+        </w:rPr>
+        <w:t xml:space="preserve"> </w:t>
+      </w:r>
+      <w:r>
+        <w:rPr>
+          <w:rFonts w:hint="eastAsia"/>
+        </w:rPr>
+        <w:t>浙江省盲校中学生绘制的地图</w:t>
+      </w:r>
+      <w:r>
+        <w:rPr>
+          <w:rFonts w:hint="eastAsia"/>
+        </w:rPr>
+        <w:t>b</w:t>
+      </w:r>
+    </w:p>
+    <w:p>
+      <w:pPr>
+        <w:pStyle w:val="a1"/>
+        <w:keepNext/>
+        <w:spacing w:line="360" w:lineRule="auto"/>
+        <w:ind w:firstLineChars="0" w:firstLine="0"/>
+        <w:jc w:val="center"/>
+      </w:pPr>
+      <w:r>
+        <w:rPr>
+          <w:rFonts w:ascii="宋体" w:hAnsi="宋体" w:hint="eastAsia"/>
+          <w:noProof/>
+        </w:rPr>
+        <w:lastRenderedPageBreak/>
+        <w:drawing>
+          <wp:inline distT="0" distB="0" distL="0" distR="0" wp14:anchorId="1CB6DE5D" wp14:editId="2E7D65F6">
+            <wp:extent cx="4261035" cy="3495675"/>
+            <wp:effectExtent l="0" t="0" r="6350" b="0"/>
+            <wp:docPr id="17" name="图片 17"/>
+            <wp:cNvGraphicFramePr>
+              <a:graphicFrameLocks xmlns:a="http://schemas.openxmlformats.org/drawingml/2006/main" noChangeAspect="1"/>
+            </wp:cNvGraphicFramePr>
+            <a:graphic xmlns:a="http://schemas.openxmlformats.org/drawingml/2006/main">
+              <a:graphicData uri="http://schemas.openxmlformats.org/drawingml/2006/picture">
+                <pic:pic xmlns:pic="http://schemas.openxmlformats.org/drawingml/2006/picture">
+                  <pic:nvPicPr>
+                    <pic:cNvPr id="0" name="c.png"/>
+                    <pic:cNvPicPr/>
+                  </pic:nvPicPr>
+                  <pic:blipFill>
+                    <a:blip r:embed="rId51">
+                      <a:extLst>
+                        <a:ext uri="{28A0092B-C50C-407E-A947-70E740481C1C}">
+                          <a14:useLocalDpi xmlns:a14="http://schemas.microsoft.com/office/drawing/2010/main" val="0"/>
+                        </a:ext>
+                      </a:extLst>
+                    </a:blip>
+                    <a:stretch>
+                      <a:fillRect/>
+                    </a:stretch>
+                  </pic:blipFill>
+                  <pic:spPr>
+                    <a:xfrm>
+                      <a:off x="0" y="0"/>
+                      <a:ext cx="4268452" cy="3501760"/>
+                    </a:xfrm>
+                    <a:prstGeom prst="rect">
+                      <a:avLst/>
+                    </a:prstGeom>
+                  </pic:spPr>
+                </pic:pic>
+              </a:graphicData>
+            </a:graphic>
+          </wp:inline>
+        </w:drawing>
+      </w:r>
+    </w:p>
+    <w:p>
+      <w:pPr>
+        <w:pStyle w:val="af0"/>
+        <w:rPr>
+          <w:rFonts w:hint="eastAsia"/>
+        </w:rPr>
+      </w:pPr>
+      <w:bookmarkStart w:id="88" w:name="_Ref375320316"/>
+      <w:r>
+        <w:rPr>
+          <w:rFonts w:hint="eastAsia"/>
+        </w:rPr>
+        <w:t>图</w:t>
+      </w:r>
+      <w:r>
+        <w:rPr>
+          <w:rFonts w:hint="eastAsia"/>
+        </w:rPr>
+        <w:t xml:space="preserve"> </w:t>
+      </w:r>
+      <w:r>
+        <w:fldChar w:fldCharType="begin"/>
+      </w:r>
+      <w:r>
+        <w:instrText xml:space="preserve"> </w:instrText>
+      </w:r>
+      <w:r>
+        <w:rPr>
+          <w:rFonts w:hint="eastAsia"/>
+        </w:rPr>
+        <w:instrText>STYLEREF 1 \s</w:instrText>
+      </w:r>
+      <w:r>
+        <w:instrText xml:space="preserve"> </w:instrText>
+      </w:r>
+      <w:r>
+        <w:fldChar w:fldCharType="separate"/>
+      </w:r>
+      <w:r>
+        <w:rPr>
+          <w:noProof/>
+        </w:rPr>
+        <w:t>3</w:t>
+      </w:r>
+      <w:r>
+        <w:fldChar w:fldCharType="end"/>
+      </w:r>
+      <w:r>
+        <w:t>.</w:t>
+      </w:r>
+      <w:r>
+        <w:fldChar w:fldCharType="begin"/>
+      </w:r>
+      <w:r>
+        <w:instrText xml:space="preserve"> </w:instrText>
+      </w:r>
+      <w:r>
+        <w:rPr>
+          <w:rFonts w:hint="eastAsia"/>
+        </w:rPr>
+        <w:instrText xml:space="preserve">SEQ </w:instrText>
+      </w:r>
+      <w:r>
+        <w:rPr>
+          <w:rFonts w:hint="eastAsia"/>
+        </w:rPr>
+        <w:instrText>图</w:instrText>
+      </w:r>
+      <w:r>
+        <w:rPr>
+          <w:rFonts w:hint="eastAsia"/>
+        </w:rPr>
+        <w:instrText xml:space="preserve"> \* ARABIC \s 1</w:instrText>
+      </w:r>
+      <w:r>
+        <w:instrText xml:space="preserve"> </w:instrText>
+      </w:r>
+      <w:r>
+        <w:fldChar w:fldCharType="separate"/>
+      </w:r>
+      <w:r>
+        <w:rPr>
+          <w:noProof/>
+        </w:rPr>
+        <w:t>10</w:t>
+      </w:r>
+      <w:r>
+        <w:fldChar w:fldCharType="end"/>
+      </w:r>
+      <w:bookmarkEnd w:id="88"/>
+      <w:r>
+        <w:rPr>
+          <w:rFonts w:hint="eastAsia"/>
+        </w:rPr>
+        <w:t xml:space="preserve"> </w:t>
+      </w:r>
+      <w:r>
+        <w:rPr>
+          <w:rFonts w:hint="eastAsia"/>
+        </w:rPr>
+        <w:t>浙江省盲校中学生绘制的地图</w:t>
+      </w:r>
+      <w:r>
+        <w:rPr>
+          <w:rFonts w:hint="eastAsia"/>
+        </w:rPr>
+        <w:t>c</w:t>
+      </w:r>
+    </w:p>
+    <w:p>
+      <w:pPr>
+        <w:pStyle w:val="a1"/>
+        <w:spacing w:line="360" w:lineRule="auto"/>
+        <w:ind w:firstLineChars="0" w:firstLine="420"/>
+        <w:rPr>
+          <w:rFonts w:ascii="宋体" w:hAnsi="宋体" w:hint="eastAsia"/>
+        </w:rPr>
+      </w:pPr>
+      <w:r>
+        <w:rPr>
+          <w:rFonts w:ascii="宋体" w:hAnsi="宋体" w:hint="eastAsia"/>
+        </w:rPr>
+        <w:t>为便于说明，对以上中学生所绘制的地图做矢量转换，得到</w:t>
+      </w:r>
+      <w:r>
+        <w:rPr>
+          <w:rFonts w:ascii="宋体" w:hAnsi="宋体"/>
+        </w:rPr>
+        <w:fldChar w:fldCharType="begin"/>
+      </w:r>
+      <w:r>
+        <w:rPr>
+          <w:rFonts w:ascii="宋体" w:hAnsi="宋体"/>
+        </w:rPr>
+        <w:instrText xml:space="preserve"> </w:instrText>
+      </w:r>
+      <w:r>
+        <w:rPr>
+          <w:rFonts w:ascii="宋体" w:hAnsi="宋体" w:hint="eastAsia"/>
+        </w:rPr>
+        <w:instrText>REF _Ref375320478 \h</w:instrText>
+      </w:r>
+      <w:r>
+        <w:rPr>
+          <w:rFonts w:ascii="宋体" w:hAnsi="宋体"/>
+        </w:rPr>
+        <w:instrText xml:space="preserve"> </w:instrText>
+      </w:r>
+      <w:r>
+        <w:rPr>
+          <w:rFonts w:ascii="宋体" w:hAnsi="宋体"/>
+        </w:rPr>
+      </w:r>
+      <w:r>
+        <w:rPr>
+          <w:rFonts w:ascii="宋体" w:hAnsi="宋体"/>
+        </w:rPr>
+        <w:instrText xml:space="preserve"> \* MERGEFORMAT </w:instrText>
+      </w:r>
+      <w:r>
+        <w:rPr>
+          <w:rFonts w:ascii="宋体" w:hAnsi="宋体"/>
+        </w:rPr>
+        <w:fldChar w:fldCharType="separate"/>
+      </w:r>
+      <w:r>
+        <w:rPr>
+          <w:rFonts w:ascii="宋体" w:hAnsi="宋体" w:hint="eastAsia"/>
+        </w:rPr>
+        <w:t xml:space="preserve">图 </w:t>
+      </w:r>
+      <w:r>
+        <w:rPr>
+          <w:rFonts w:ascii="宋体" w:hAnsi="宋体"/>
+        </w:rPr>
+        <w:t>3.11</w:t>
+      </w:r>
+      <w:r>
+        <w:rPr>
+          <w:rFonts w:ascii="宋体" w:hAnsi="宋体"/>
+        </w:rPr>
+        <w:fldChar w:fldCharType="end"/>
+      </w:r>
+      <w:r>
+        <w:rPr>
+          <w:rFonts w:ascii="宋体" w:hAnsi="宋体" w:hint="eastAsia"/>
+        </w:rPr>
+        <w:t>、</w:t>
+      </w:r>
+      <w:r>
+        <w:rPr>
+          <w:rFonts w:ascii="宋体" w:hAnsi="宋体"/>
+        </w:rPr>
+        <w:fldChar w:fldCharType="begin"/>
+      </w:r>
+      <w:r>
+        <w:rPr>
+          <w:rFonts w:ascii="宋体" w:hAnsi="宋体"/>
+        </w:rPr>
+        <w:instrText xml:space="preserve"> REF _Ref375320481 \h </w:instrText>
+      </w:r>
+      <w:r>
+        <w:rPr>
+          <w:rFonts w:ascii="宋体" w:hAnsi="宋体"/>
+        </w:rPr>
+      </w:r>
+      <w:r>
+        <w:rPr>
+          <w:rFonts w:ascii="宋体" w:hAnsi="宋体"/>
+        </w:rPr>
+        <w:instrText xml:space="preserve"> \* MERGEFORMAT </w:instrText>
+      </w:r>
+      <w:r>
+        <w:rPr>
+          <w:rFonts w:ascii="宋体" w:hAnsi="宋体"/>
+        </w:rPr>
+        <w:fldChar w:fldCharType="separate"/>
+      </w:r>
+      <w:r>
+        <w:rPr>
+          <w:rFonts w:ascii="宋体" w:hAnsi="宋体" w:hint="eastAsia"/>
+        </w:rPr>
+        <w:t xml:space="preserve">图 </w:t>
+      </w:r>
+      <w:r>
+        <w:rPr>
+          <w:rFonts w:ascii="宋体" w:hAnsi="宋体"/>
+        </w:rPr>
+        <w:t>3.12</w:t>
+      </w:r>
+      <w:r>
+        <w:rPr>
+          <w:rFonts w:ascii="宋体" w:hAnsi="宋体"/>
+        </w:rPr>
+        <w:fldChar w:fldCharType="end"/>
+      </w:r>
+      <w:r>
+        <w:rPr>
+          <w:rFonts w:ascii="宋体" w:hAnsi="宋体" w:hint="eastAsia"/>
+        </w:rPr>
+        <w:t>和</w:t>
+      </w:r>
+      <w:r>
+        <w:rPr>
+          <w:rFonts w:ascii="宋体" w:hAnsi="宋体"/>
+        </w:rPr>
+        <w:fldChar w:fldCharType="begin"/>
+      </w:r>
+      <w:r>
+        <w:rPr>
+          <w:rFonts w:ascii="宋体" w:hAnsi="宋体"/>
+        </w:rPr>
+        <w:instrText xml:space="preserve"> REF _Ref375320482 \h </w:instrText>
+      </w:r>
+      <w:r>
+        <w:rPr>
+          <w:rFonts w:ascii="宋体" w:hAnsi="宋体"/>
+        </w:rPr>
+      </w:r>
+      <w:r>
+        <w:rPr>
+          <w:rFonts w:ascii="宋体" w:hAnsi="宋体"/>
+        </w:rPr>
+        <w:instrText xml:space="preserve"> \* MERGEFORMAT </w:instrText>
+      </w:r>
+      <w:r>
+        <w:rPr>
+          <w:rFonts w:ascii="宋体" w:hAnsi="宋体"/>
+        </w:rPr>
+        <w:fldChar w:fldCharType="separate"/>
+      </w:r>
+      <w:r>
+        <w:rPr>
+          <w:rFonts w:ascii="宋体" w:hAnsi="宋体" w:hint="eastAsia"/>
+        </w:rPr>
+        <w:t xml:space="preserve">图 </w:t>
+      </w:r>
+      <w:r>
+        <w:rPr>
+          <w:rFonts w:ascii="宋体" w:hAnsi="宋体"/>
+        </w:rPr>
+        <w:t>3.13</w:t>
+      </w:r>
+      <w:r>
+        <w:rPr>
+          <w:rFonts w:ascii="宋体" w:hAnsi="宋体"/>
+        </w:rPr>
+        <w:fldChar w:fldCharType="end"/>
+      </w:r>
+      <w:r>
+        <w:rPr>
+          <w:rFonts w:ascii="宋体" w:hAnsi="宋体" w:hint="eastAsia"/>
+        </w:rPr>
+        <w:t>。</w:t>
+      </w:r>
+    </w:p>
+    <w:p>
+      <w:pPr>
+        <w:pStyle w:val="a1"/>
+        <w:keepNext/>
+        <w:spacing w:line="360" w:lineRule="auto"/>
+        <w:ind w:firstLineChars="0" w:firstLine="0"/>
+        <w:jc w:val="center"/>
+      </w:pPr>
+      <w:r>
+        <w:rPr>
+          <w:rFonts w:ascii="宋体" w:hAnsi="宋体" w:hint="eastAsia"/>
+          <w:noProof/>
+        </w:rPr>
+        <w:drawing>
+          <wp:inline distT="0" distB="0" distL="0" distR="0" wp14:anchorId="0E024E8B" wp14:editId="098BF4D4">
+            <wp:extent cx="3914775" cy="3069297"/>
+            <wp:effectExtent l="0" t="0" r="0" b="0"/>
+            <wp:docPr id="18" name="图片 18"/>
+            <wp:cNvGraphicFramePr>
+              <a:graphicFrameLocks xmlns:a="http://schemas.openxmlformats.org/drawingml/2006/main" noChangeAspect="1"/>
+            </wp:cNvGraphicFramePr>
+            <a:graphic xmlns:a="http://schemas.openxmlformats.org/drawingml/2006/main">
+              <a:graphicData uri="http://schemas.openxmlformats.org/drawingml/2006/picture">
+                <pic:pic xmlns:pic="http://schemas.openxmlformats.org/drawingml/2006/picture">
+                  <pic:nvPicPr>
+                    <pic:cNvPr id="0" name="a1.png"/>
+                    <pic:cNvPicPr/>
+                  </pic:nvPicPr>
+                  <pic:blipFill>
+                    <a:blip r:embed="rId52">
+                      <a:extLst>
+                        <a:ext uri="{28A0092B-C50C-407E-A947-70E740481C1C}">
+                          <a14:useLocalDpi xmlns:a14="http://schemas.microsoft.com/office/drawing/2010/main" val="0"/>
+                        </a:ext>
+                      </a:extLst>
+                    </a:blip>
+                    <a:stretch>
+                      <a:fillRect/>
+                    </a:stretch>
+                  </pic:blipFill>
+                  <pic:spPr>
+                    <a:xfrm>
+                      <a:off x="0" y="0"/>
+                      <a:ext cx="3917906" cy="3071752"/>
+                    </a:xfrm>
+                    <a:prstGeom prst="rect">
+                      <a:avLst/>
+                    </a:prstGeom>
+                  </pic:spPr>
+                </pic:pic>
+              </a:graphicData>
+            </a:graphic>
+          </wp:inline>
+        </w:drawing>
+      </w:r>
+    </w:p>
+    <w:p>
+      <w:pPr>
+        <w:pStyle w:val="af0"/>
+        <w:rPr>
+          <w:rFonts w:ascii="宋体" w:hAnsi="宋体" w:hint="eastAsia"/>
+        </w:rPr>
+      </w:pPr>
+      <w:bookmarkStart w:id="89" w:name="_Ref375320478"/>
+      <w:r>
+        <w:rPr>
+          <w:rFonts w:hint="eastAsia"/>
+        </w:rPr>
+        <w:t>图</w:t>
+      </w:r>
+      <w:r>
+        <w:rPr>
+          <w:rFonts w:hint="eastAsia"/>
+        </w:rPr>
+        <w:t xml:space="preserve"> </w:t>
+      </w:r>
+      <w:r>
+        <w:fldChar w:fldCharType="begin"/>
+      </w:r>
+      <w:r>
+        <w:instrText xml:space="preserve"> </w:instrText>
+      </w:r>
+      <w:r>
+        <w:rPr>
+          <w:rFonts w:hint="eastAsia"/>
+        </w:rPr>
+        <w:instrText>STYLEREF 1 \s</w:instrText>
+      </w:r>
+      <w:r>
+        <w:instrText xml:space="preserve"> </w:instrText>
+      </w:r>
+      <w:r>
+        <w:fldChar w:fldCharType="separate"/>
+      </w:r>
+      <w:r>
+        <w:rPr>
+          <w:noProof/>
+        </w:rPr>
+        <w:t>3</w:t>
+      </w:r>
+      <w:r>
+        <w:fldChar w:fldCharType="end"/>
+      </w:r>
+      <w:r>
+        <w:t>.</w:t>
+      </w:r>
+      <w:r>
+        <w:fldChar w:fldCharType="begin"/>
+      </w:r>
+      <w:r>
+        <w:instrText xml:space="preserve"> </w:instrText>
+      </w:r>
+      <w:r>
+        <w:rPr>
+          <w:rFonts w:hint="eastAsia"/>
+        </w:rPr>
+        <w:instrText xml:space="preserve">SEQ </w:instrText>
+      </w:r>
+      <w:r>
+        <w:rPr>
+          <w:rFonts w:hint="eastAsia"/>
+        </w:rPr>
+        <w:instrText>图</w:instrText>
+      </w:r>
+      <w:r>
+        <w:rPr>
+          <w:rFonts w:hint="eastAsia"/>
+        </w:rPr>
+        <w:instrText xml:space="preserve"> \* ARABIC \s 1</w:instrText>
+      </w:r>
+      <w:r>
+        <w:instrText xml:space="preserve"> </w:instrText>
+      </w:r>
+      <w:r>
+        <w:fldChar w:fldCharType="separate"/>
+      </w:r>
+      <w:r>
+        <w:rPr>
+          <w:noProof/>
+        </w:rPr>
+        <w:t>11</w:t>
+      </w:r>
+      <w:r>
+        <w:fldChar w:fldCharType="end"/>
+      </w:r>
+      <w:bookmarkEnd w:id="89"/>
+      <w:r>
+        <w:rPr>
+          <w:rFonts w:hint="eastAsia"/>
+        </w:rPr>
+        <w:t>浙江省盲校中学生绘制的地图</w:t>
+      </w:r>
+      <w:r>
+        <w:rPr>
+          <w:rFonts w:hint="eastAsia"/>
+        </w:rPr>
+        <w:t>a</w:t>
+      </w:r>
+      <w:r>
+        <w:rPr>
+          <w:rFonts w:hint="eastAsia"/>
+        </w:rPr>
+        <w:t>对应的矢量说明图</w:t>
+      </w:r>
+    </w:p>
+    <w:p>
+      <w:pPr>
+        <w:pStyle w:val="a1"/>
+        <w:keepNext/>
+        <w:spacing w:line="360" w:lineRule="auto"/>
+        <w:ind w:firstLineChars="0" w:firstLine="0"/>
+        <w:jc w:val="center"/>
+      </w:pPr>
+      <w:r>
+        <w:rPr>
+          <w:rFonts w:ascii="宋体" w:hAnsi="宋体" w:hint="eastAsia"/>
+          <w:noProof/>
+        </w:rPr>
+        <w:lastRenderedPageBreak/>
+        <w:drawing>
+          <wp:inline distT="0" distB="0" distL="0" distR="0" wp14:anchorId="593C23AF" wp14:editId="7331D307">
+            <wp:extent cx="4410075" cy="3470240"/>
+            <wp:effectExtent l="0" t="0" r="0" b="0"/>
+            <wp:docPr id="19" name="图片 19"/>
+            <wp:cNvGraphicFramePr>
+              <a:graphicFrameLocks xmlns:a="http://schemas.openxmlformats.org/drawingml/2006/main" noChangeAspect="1"/>
+            </wp:cNvGraphicFramePr>
+            <a:graphic xmlns:a="http://schemas.openxmlformats.org/drawingml/2006/main">
+              <a:graphicData uri="http://schemas.openxmlformats.org/drawingml/2006/picture">
+                <pic:pic xmlns:pic="http://schemas.openxmlformats.org/drawingml/2006/picture">
+                  <pic:nvPicPr>
+                    <pic:cNvPr id="0" name="b1.png"/>
+                    <pic:cNvPicPr/>
+                  </pic:nvPicPr>
+                  <pic:blipFill>
+                    <a:blip r:embed="rId53">
+                      <a:extLst>
+                        <a:ext uri="{28A0092B-C50C-407E-A947-70E740481C1C}">
+                          <a14:useLocalDpi xmlns:a14="http://schemas.microsoft.com/office/drawing/2010/main" val="0"/>
+                        </a:ext>
+                      </a:extLst>
+                    </a:blip>
+                    <a:stretch>
+                      <a:fillRect/>
+                    </a:stretch>
+                  </pic:blipFill>
+                  <pic:spPr>
+                    <a:xfrm>
+                      <a:off x="0" y="0"/>
+                      <a:ext cx="4412705" cy="3472309"/>
+                    </a:xfrm>
+                    <a:prstGeom prst="rect">
+                      <a:avLst/>
+                    </a:prstGeom>
+                  </pic:spPr>
+                </pic:pic>
+              </a:graphicData>
+            </a:graphic>
+          </wp:inline>
+        </w:drawing>
+      </w:r>
+    </w:p>
+    <w:p>
+      <w:pPr>
+        <w:pStyle w:val="af0"/>
+        <w:rPr>
+          <w:rFonts w:ascii="宋体" w:hAnsi="宋体" w:hint="eastAsia"/>
+        </w:rPr>
+      </w:pPr>
+      <w:bookmarkStart w:id="90" w:name="_Ref375320481"/>
+      <w:r>
+        <w:rPr>
+          <w:rFonts w:hint="eastAsia"/>
+        </w:rPr>
+        <w:t>图</w:t>
+      </w:r>
+      <w:r>
+        <w:rPr>
+          <w:rFonts w:hint="eastAsia"/>
+        </w:rPr>
+        <w:t xml:space="preserve"> </w:t>
+      </w:r>
+      <w:r>
+        <w:fldChar w:fldCharType="begin"/>
+      </w:r>
+      <w:r>
+        <w:instrText xml:space="preserve"> </w:instrText>
+      </w:r>
+      <w:r>
+        <w:rPr>
+          <w:rFonts w:hint="eastAsia"/>
+        </w:rPr>
+        <w:instrText>STYLEREF 1 \s</w:instrText>
+      </w:r>
+      <w:r>
+        <w:instrText xml:space="preserve"> </w:instrText>
+      </w:r>
+      <w:r>
+        <w:fldChar w:fldCharType="separate"/>
+      </w:r>
+      <w:r>
+        <w:rPr>
+          <w:noProof/>
+        </w:rPr>
+        <w:t>3</w:t>
+      </w:r>
+      <w:r>
+        <w:fldChar w:fldCharType="end"/>
+      </w:r>
+      <w:r>
+        <w:t>.</w:t>
+      </w:r>
+      <w:r>
+        <w:fldChar w:fldCharType="begin"/>
+      </w:r>
+      <w:r>
+        <w:instrText xml:space="preserve"> </w:instrText>
+      </w:r>
+      <w:r>
+        <w:rPr>
+          <w:rFonts w:hint="eastAsia"/>
+        </w:rPr>
+        <w:instrText xml:space="preserve">SEQ </w:instrText>
+      </w:r>
+      <w:r>
+        <w:rPr>
+          <w:rFonts w:hint="eastAsia"/>
+        </w:rPr>
+        <w:instrText>图</w:instrText>
+      </w:r>
+      <w:r>
+        <w:rPr>
+          <w:rFonts w:hint="eastAsia"/>
+        </w:rPr>
+        <w:instrText xml:space="preserve"> \* ARABIC \s 1</w:instrText>
+      </w:r>
+      <w:r>
+        <w:instrText xml:space="preserve"> </w:instrText>
+      </w:r>
+      <w:r>
+        <w:fldChar w:fldCharType="separate"/>
+      </w:r>
+      <w:r>
+        <w:rPr>
+          <w:noProof/>
+        </w:rPr>
+        <w:t>12</w:t>
+      </w:r>
+      <w:r>
+        <w:fldChar w:fldCharType="end"/>
+      </w:r>
+      <w:bookmarkEnd w:id="90"/>
+      <w:r>
+        <w:rPr>
+          <w:rFonts w:hint="eastAsia"/>
+        </w:rPr>
+        <w:t>浙江省盲校中学生绘制的地图</w:t>
+      </w:r>
+      <w:r>
+        <w:rPr>
+          <w:rFonts w:hint="eastAsia"/>
+        </w:rPr>
+        <w:t>b</w:t>
+      </w:r>
+      <w:r>
+        <w:rPr>
+          <w:rFonts w:hint="eastAsia"/>
+        </w:rPr>
+        <w:t>对应的矢量说明图</w:t>
+      </w:r>
+    </w:p>
+    <w:p>
+      <w:pPr>
+        <w:pStyle w:val="a1"/>
+        <w:keepNext/>
+        <w:spacing w:line="360" w:lineRule="auto"/>
+        <w:ind w:firstLineChars="0" w:firstLine="0"/>
+        <w:jc w:val="center"/>
+      </w:pPr>
+      <w:r>
+        <w:rPr>
+          <w:rFonts w:ascii="宋体" w:hAnsi="宋体" w:hint="eastAsia"/>
+          <w:noProof/>
+        </w:rPr>
+        <w:drawing>
+          <wp:inline distT="0" distB="0" distL="0" distR="0" wp14:anchorId="5979A74E" wp14:editId="2B144D9A">
+            <wp:extent cx="4324350" cy="3465150"/>
+            <wp:effectExtent l="0" t="0" r="0" b="2540"/>
+            <wp:docPr id="20" name="图片 20"/>
+            <wp:cNvGraphicFramePr>
+              <a:graphicFrameLocks xmlns:a="http://schemas.openxmlformats.org/drawingml/2006/main" noChangeAspect="1"/>
+            </wp:cNvGraphicFramePr>
+            <a:graphic xmlns:a="http://schemas.openxmlformats.org/drawingml/2006/main">
+              <a:graphicData uri="http://schemas.openxmlformats.org/drawingml/2006/picture">
+                <pic:pic xmlns:pic="http://schemas.openxmlformats.org/drawingml/2006/picture">
+                  <pic:nvPicPr>
+                    <pic:cNvPr id="0" name="c1.png"/>
+                    <pic:cNvPicPr/>
+                  </pic:nvPicPr>
+                  <pic:blipFill>
+                    <a:blip r:embed="rId54">
+                      <a:extLst>
+                        <a:ext uri="{28A0092B-C50C-407E-A947-70E740481C1C}">
+                          <a14:useLocalDpi xmlns:a14="http://schemas.microsoft.com/office/drawing/2010/main" val="0"/>
+                        </a:ext>
+                      </a:extLst>
+                    </a:blip>
+                    <a:stretch>
+                      <a:fillRect/>
+                    </a:stretch>
+                  </pic:blipFill>
+                  <pic:spPr>
+                    <a:xfrm>
+                      <a:off x="0" y="0"/>
+                      <a:ext cx="4326928" cy="3467216"/>
+                    </a:xfrm>
+                    <a:prstGeom prst="rect">
+                      <a:avLst/>
+                    </a:prstGeom>
+                  </pic:spPr>
+                </pic:pic>
+              </a:graphicData>
+            </a:graphic>
+          </wp:inline>
+        </w:drawing>
+      </w:r>
+    </w:p>
+    <w:p>
+      <w:pPr>
+        <w:pStyle w:val="af0"/>
+        <w:rPr>
+          <w:rFonts w:ascii="宋体" w:hAnsi="宋体" w:hint="eastAsia"/>
+        </w:rPr>
+      </w:pPr>
+      <w:bookmarkStart w:id="91" w:name="_Ref375320482"/>
+      <w:r>
+        <w:rPr>
+          <w:rFonts w:hint="eastAsia"/>
+        </w:rPr>
+        <w:t>图</w:t>
+      </w:r>
+      <w:r>
+        <w:rPr>
+          <w:rFonts w:hint="eastAsia"/>
+        </w:rPr>
+        <w:t xml:space="preserve"> </w:t>
+      </w:r>
+      <w:r>
+        <w:fldChar w:fldCharType="begin"/>
+      </w:r>
+      <w:r>
+        <w:instrText xml:space="preserve"> </w:instrText>
+      </w:r>
+      <w:r>
+        <w:rPr>
+          <w:rFonts w:hint="eastAsia"/>
+        </w:rPr>
+        <w:instrText>STYLEREF 1 \s</w:instrText>
+      </w:r>
+      <w:r>
+        <w:instrText xml:space="preserve"> </w:instrText>
+      </w:r>
+      <w:r>
+        <w:fldChar w:fldCharType="separate"/>
+      </w:r>
+      <w:r>
+        <w:rPr>
+          <w:noProof/>
+        </w:rPr>
+        <w:t>3</w:t>
+      </w:r>
+      <w:r>
+        <w:fldChar w:fldCharType="end"/>
+      </w:r>
+      <w:r>
+        <w:t>.</w:t>
+      </w:r>
+      <w:r>
+        <w:fldChar w:fldCharType="begin"/>
+      </w:r>
+      <w:r>
+        <w:instrText xml:space="preserve"> </w:instrText>
+      </w:r>
+      <w:r>
+        <w:rPr>
+          <w:rFonts w:hint="eastAsia"/>
+        </w:rPr>
+        <w:instrText xml:space="preserve">SEQ </w:instrText>
+      </w:r>
+      <w:r>
+        <w:rPr>
+          <w:rFonts w:hint="eastAsia"/>
+        </w:rPr>
+        <w:instrText>图</w:instrText>
+      </w:r>
+      <w:r>
+        <w:rPr>
+          <w:rFonts w:hint="eastAsia"/>
+        </w:rPr>
+        <w:instrText xml:space="preserve"> \* ARABIC \s 1</w:instrText>
+      </w:r>
+      <w:r>
+        <w:instrText xml:space="preserve"> </w:instrText>
+      </w:r>
+      <w:r>
+        <w:fldChar w:fldCharType="separate"/>
+      </w:r>
+      <w:r>
+        <w:rPr>
+          <w:noProof/>
+        </w:rPr>
+        <w:t>13</w:t>
+      </w:r>
+      <w:r>
+        <w:fldChar w:fldCharType="end"/>
+      </w:r>
+      <w:bookmarkEnd w:id="91"/>
+      <w:r>
+        <w:rPr>
+          <w:rFonts w:hint="eastAsia"/>
+        </w:rPr>
+        <w:t>浙江省盲校中学生绘制的地图</w:t>
+      </w:r>
+      <w:r>
+        <w:rPr>
+          <w:rFonts w:hint="eastAsia"/>
+        </w:rPr>
+        <w:t>c</w:t>
+      </w:r>
+      <w:r>
+        <w:rPr>
+          <w:rFonts w:hint="eastAsia"/>
+        </w:rPr>
+        <w:t>对应的矢量说明图</w:t>
+      </w:r>
+    </w:p>
+    <w:p>
+      <w:pPr>
+        <w:pStyle w:val="a1"/>
+        <w:spacing w:line="360" w:lineRule="auto"/>
+        <w:ind w:firstLineChars="0" w:firstLine="420"/>
+        <w:rPr>
+          <w:rFonts w:ascii="宋体" w:hAnsi="宋体" w:hint="eastAsia"/>
+        </w:rPr>
+      </w:pPr>
+      <w:r>
+        <w:rPr>
+          <w:rFonts w:ascii="宋体" w:hAnsi="宋体" w:hint="eastAsia"/>
+        </w:rPr>
+        <w:lastRenderedPageBreak/>
+        <w:t>对比</w:t>
+      </w:r>
+      <w:r>
+        <w:rPr>
+          <w:rFonts w:ascii="宋体" w:hAnsi="宋体"/>
+        </w:rPr>
+        <w:fldChar w:fldCharType="begin"/>
+      </w:r>
+      <w:r>
+        <w:rPr>
+          <w:rFonts w:ascii="宋体" w:hAnsi="宋体"/>
+        </w:rPr>
+        <w:instrText xml:space="preserve"> </w:instrText>
+      </w:r>
+      <w:r>
+        <w:rPr>
+          <w:rFonts w:ascii="宋体" w:hAnsi="宋体" w:hint="eastAsia"/>
+        </w:rPr>
+        <w:instrText>REF _Ref375320834 \h</w:instrText>
+      </w:r>
+      <w:r>
+        <w:rPr>
+          <w:rFonts w:ascii="宋体" w:hAnsi="宋体"/>
+        </w:rPr>
+        <w:instrText xml:space="preserve"> </w:instrText>
+      </w:r>
+      <w:r>
+        <w:rPr>
+          <w:rFonts w:ascii="宋体" w:hAnsi="宋体"/>
+        </w:rPr>
+      </w:r>
+      <w:r>
+        <w:rPr>
+          <w:rFonts w:ascii="宋体" w:hAnsi="宋体"/>
+        </w:rPr>
+        <w:fldChar w:fldCharType="separate"/>
+      </w:r>
+      <w:r>
+        <w:rPr>
+          <w:rFonts w:hint="eastAsia"/>
+        </w:rPr>
+        <w:t>图</w:t>
+      </w:r>
+      <w:r>
+        <w:rPr>
+          <w:rFonts w:hint="eastAsia"/>
+        </w:rPr>
+        <w:t xml:space="preserve"> </w:t>
+      </w:r>
+      <w:r>
+        <w:rPr>
+          <w:noProof/>
+        </w:rPr>
+        <w:t>3</w:t>
+      </w:r>
+      <w:r>
+        <w:t>.</w:t>
+      </w:r>
+      <w:r>
+        <w:rPr>
+          <w:noProof/>
+        </w:rPr>
+        <w:t>14</w:t>
+      </w:r>
+      <w:r>
+        <w:rPr>
+          <w:rFonts w:ascii="宋体" w:hAnsi="宋体"/>
+        </w:rPr>
+        <w:fldChar w:fldCharType="end"/>
+      </w:r>
+      <w:r>
+        <w:rPr>
+          <w:rFonts w:ascii="宋体" w:hAnsi="宋体" w:hint="eastAsia"/>
+        </w:rPr>
+        <w:t>所示的浙江省盲校的平面图，不难发现，盲人无法定位他们想表达的角度，因此基本上都用直接来替代了。</w:t>
+      </w:r>
+    </w:p>
+    <w:p>
+      <w:pPr>
+        <w:pStyle w:val="a1"/>
+        <w:keepNext/>
+        <w:spacing w:line="360" w:lineRule="auto"/>
+        <w:ind w:firstLineChars="0" w:firstLine="0"/>
+        <w:jc w:val="center"/>
+      </w:pPr>
+      <w:r>
+        <w:rPr>
+          <w:rFonts w:ascii="宋体" w:hAnsi="宋体" w:hint="eastAsia"/>
+          <w:noProof/>
+        </w:rPr>
+        <w:drawing>
+          <wp:inline distT="0" distB="0" distL="0" distR="0" wp14:anchorId="4CF1443D" wp14:editId="5ED3AFD4">
+            <wp:extent cx="4638675" cy="4463965"/>
+            <wp:effectExtent l="0" t="0" r="0" b="0"/>
+            <wp:docPr id="21" name="图片 21"/>
+            <wp:cNvGraphicFramePr>
+              <a:graphicFrameLocks xmlns:a="http://schemas.openxmlformats.org/drawingml/2006/main" noChangeAspect="1"/>
+            </wp:cNvGraphicFramePr>
+            <a:graphic xmlns:a="http://schemas.openxmlformats.org/drawingml/2006/main">
+              <a:graphicData uri="http://schemas.openxmlformats.org/drawingml/2006/picture">
+                <pic:pic xmlns:pic="http://schemas.openxmlformats.org/drawingml/2006/picture">
+                  <pic:nvPicPr>
+                    <pic:cNvPr id="0" name="d.png"/>
+                    <pic:cNvPicPr/>
+                  </pic:nvPicPr>
+                  <pic:blipFill>
+                    <a:blip r:embed="rId55">
+                      <a:extLst>
+                        <a:ext uri="{28A0092B-C50C-407E-A947-70E740481C1C}">
+                          <a14:useLocalDpi xmlns:a14="http://schemas.microsoft.com/office/drawing/2010/main" val="0"/>
+                        </a:ext>
+                      </a:extLst>
+                    </a:blip>
+                    <a:stretch>
+                      <a:fillRect/>
+                    </a:stretch>
+                  </pic:blipFill>
+                  <pic:spPr>
+                    <a:xfrm>
+                      <a:off x="0" y="0"/>
+                      <a:ext cx="4641441" cy="4466627"/>
+                    </a:xfrm>
+                    <a:prstGeom prst="rect">
+                      <a:avLst/>
+                    </a:prstGeom>
+                  </pic:spPr>
+                </pic:pic>
+              </a:graphicData>
+            </a:graphic>
+          </wp:inline>
+        </w:drawing>
+      </w:r>
+    </w:p>
+    <w:p>
+      <w:pPr>
+        <w:pStyle w:val="af0"/>
+        <w:rPr>
+          <w:rFonts w:ascii="宋体" w:hAnsi="宋体" w:hint="eastAsia"/>
+        </w:rPr>
+      </w:pPr>
+      <w:bookmarkStart w:id="92" w:name="_Ref375320834"/>
+      <w:r>
+        <w:rPr>
+          <w:rFonts w:hint="eastAsia"/>
+        </w:rPr>
+        <w:t>图</w:t>
+      </w:r>
+      <w:r>
+        <w:rPr>
+          <w:rFonts w:hint="eastAsia"/>
+        </w:rPr>
+        <w:t xml:space="preserve"> </w:t>
+      </w:r>
+      <w:r>
+        <w:fldChar w:fldCharType="begin"/>
+      </w:r>
+      <w:r>
+        <w:instrText xml:space="preserve"> </w:instrText>
+      </w:r>
+      <w:r>
+        <w:rPr>
+          <w:rFonts w:hint="eastAsia"/>
+        </w:rPr>
+        <w:instrText>STYLEREF 1 \s</w:instrText>
+      </w:r>
+      <w:r>
+        <w:instrText xml:space="preserve"> </w:instrText>
+      </w:r>
+      <w:r>
+        <w:fldChar w:fldCharType="separate"/>
+      </w:r>
+      <w:r>
+        <w:rPr>
+          <w:noProof/>
+        </w:rPr>
+        <w:t>3</w:t>
+      </w:r>
+      <w:r>
+        <w:fldChar w:fldCharType="end"/>
+      </w:r>
+      <w:r>
+        <w:t>.</w:t>
+      </w:r>
+      <w:r>
+        <w:fldChar w:fldCharType="begin"/>
+      </w:r>
+      <w:r>
+        <w:instrText xml:space="preserve"> </w:instrText>
+      </w:r>
+      <w:r>
+        <w:rPr>
+          <w:rFonts w:hint="eastAsia"/>
+        </w:rPr>
+        <w:instrText xml:space="preserve">SEQ </w:instrText>
+      </w:r>
+      <w:r>
+        <w:rPr>
+          <w:rFonts w:hint="eastAsia"/>
+        </w:rPr>
+        <w:instrText>图</w:instrText>
+      </w:r>
+      <w:r>
+        <w:rPr>
+          <w:rFonts w:hint="eastAsia"/>
+        </w:rPr>
+        <w:instrText xml:space="preserve"> \* ARABIC \s 1</w:instrText>
+      </w:r>
+      <w:r>
+        <w:instrText xml:space="preserve"> </w:instrText>
+      </w:r>
+      <w:r>
+        <w:fldChar w:fldCharType="separate"/>
+      </w:r>
+      <w:r>
+        <w:rPr>
+          <w:noProof/>
+        </w:rPr>
+        <w:t>14</w:t>
+      </w:r>
+      <w:r>
+        <w:fldChar w:fldCharType="end"/>
+      </w:r>
+      <w:bookmarkEnd w:id="92"/>
+      <w:r>
+        <w:rPr>
+          <w:rFonts w:hint="eastAsia"/>
+        </w:rPr>
+        <w:t xml:space="preserve"> </w:t>
+      </w:r>
+      <w:r>
+        <w:rPr>
+          <w:rFonts w:hint="eastAsia"/>
+        </w:rPr>
+        <w:t>根据卫星图绘制的盲校平面图</w:t>
+      </w:r>
+    </w:p>
+    <w:p>
+      <w:pPr>
+        <w:pStyle w:val="3"/>
+        <w:spacing w:before="240" w:after="120"/>
+        <w:rPr>
+          <w:rFonts w:ascii="宋体" w:hAnsi="宋体" w:hint="eastAsia"/>
+        </w:rPr>
+      </w:pPr>
+      <w:r>
+        <w:rPr>
+          <w:rFonts w:ascii="宋体" w:eastAsia="宋体" w:hAnsi="宋体" w:hint="eastAsia"/>
+        </w:rPr>
+        <w:lastRenderedPageBreak/>
+        <w:t>基于盲人空间认知的节点间边的建模</w:t>
+      </w:r>
+    </w:p>
+    <w:p>
+      <w:pPr>
+        <w:pStyle w:val="a1"/>
+        <w:spacing w:line="360" w:lineRule="auto"/>
+        <w:ind w:firstLineChars="0" w:firstLine="420"/>
+        <w:rPr>
+          <w:rFonts w:ascii="宋体" w:hAnsi="宋体" w:hint="eastAsia"/>
+        </w:rPr>
+      </w:pPr>
+      <w:r>
+        <w:object w:dxaOrig="18502" w:dyaOrig="10706">
+          <v:shape id="_x0000_i1033" type="#_x0000_t75" style="width:419.25pt;height:242.25pt" o:ole="">
+            <v:imagedata r:id="rId56" o:title=""/>
+          </v:shape>
+          <o:OLEObject Type="Embed" ProgID="Visio.Drawing.11" ShapeID="_x0000_i1033" DrawAspect="Content" ObjectID="_1449063332" r:id="rId57"/>
+        </w:object>
+      </w:r>
+      <w:bookmarkStart w:id="93" w:name="_GoBack"/>
+      <w:bookmarkEnd w:id="93"/>
+    </w:p>
+    <w:p>
+      <w:pPr>
+        <w:pStyle w:val="a1"/>
+        <w:spacing w:line="360" w:lineRule="auto"/>
+        <w:ind w:firstLineChars="0" w:firstLine="420"/>
+        <w:rPr>
+          <w:rFonts w:ascii="宋体" w:hAnsi="宋体"/>
+        </w:rPr>
+      </w:pPr>
+      <w:r>
+        <w:rPr>
+          <w:rFonts w:ascii="宋体" w:hAnsi="宋体" w:hint="eastAsia"/>
+        </w:rPr>
+        <w:t>根据盲人习惯沿着墙走的情况以及对直角</w:t>
+      </w:r>
+      <w:r>
+        <w:rPr>
+          <w:rFonts w:ascii="宋体" w:hAnsi="宋体" w:hint="eastAsia"/>
+        </w:rPr>
+        <w:t>、直线</w:t>
+      </w:r>
+      <w:r>
+        <w:rPr>
+          <w:rFonts w:ascii="宋体" w:hAnsi="宋体" w:hint="eastAsia"/>
+        </w:rPr>
+        <w:t>的偏爱</w:t>
+      </w:r>
+      <w:r>
+        <w:rPr>
+          <w:rFonts w:ascii="宋体" w:hAnsi="宋体" w:hint="eastAsia"/>
+        </w:rPr>
+        <w:t>，按如下规则建立节点之间的边。</w:t>
+      </w:r>
+      <w:r>
+        <w:rPr>
+          <w:rFonts w:ascii="宋体" w:hAnsi="宋体" w:hint="eastAsia"/>
+        </w:rPr>
+        <w:t>一幅完整的用于导航或其他基于位置的应用的空间信息地图需要提供相关信息以保证能够实现下列操作：</w:t>
       </w:r>
     </w:p>
     <w:p>
@@ -29423,11 +31900,15 @@
         <w:spacing w:line="360" w:lineRule="auto"/>
         <w:ind w:firstLine="480"/>
         <w:rPr>
-          <w:rFonts w:ascii="宋体" w:hAnsi="宋体" w:hint="eastAsia"/>
-        </w:rPr>
-      </w:pPr>
-      <w:bookmarkStart w:id="80" w:name="_GoBack"/>
-      <w:bookmarkEnd w:id="80"/>
+          <w:rFonts w:ascii="宋体" w:hAnsi="宋体"/>
+        </w:rPr>
+      </w:pPr>
+      <w:r>
+        <w:rPr>
+          <w:rFonts w:ascii="宋体" w:hAnsi="宋体" w:hint="eastAsia"/>
+        </w:rPr>
+        <w:t>1.当以坐标或者位置名称形式给出起点和目的点时，能够计算出这两点之间的最短路径；</w:t>
+      </w:r>
     </w:p>
     <w:p>
       <w:pPr>
@@ -29442,7 +31923,7 @@
         <w:rPr>
           <w:rFonts w:ascii="宋体" w:hAnsi="宋体" w:hint="eastAsia"/>
         </w:rPr>
-        <w:t>一幅完整的用于导航或其他基于位置的应用的空间信息地图需要提供相关信息以保证能够实现下列操作：</w:t>
+        <w:t>2.能够计算出在给定坐标给定半径范围内的结构化特性的集合；</w:t>
       </w:r>
     </w:p>
     <w:p>
@@ -29458,7 +31939,7 @@
         <w:rPr>
           <w:rFonts w:ascii="宋体" w:hAnsi="宋体" w:hint="eastAsia"/>
         </w:rPr>
-        <w:t>1.当以坐标或者位置名称形式给出起点和目的点时，能够计算出这两点之间的最短路径；</w:t>
+        <w:t>3.计算出一个参考点作为给定区域的“中心位置”；</w:t>
       </w:r>
     </w:p>
     <w:p>
@@ -29474,7 +31955,7 @@
         <w:rPr>
           <w:rFonts w:ascii="宋体" w:hAnsi="宋体" w:hint="eastAsia"/>
         </w:rPr>
-        <w:t>2.能够计算出在给定坐标给定半径范围内的结构化特性的集合；</w:t>
+        <w:t>4.找出包含给定坐标的区域；</w:t>
       </w:r>
     </w:p>
     <w:p>
@@ -29490,7 +31971,13 @@
         <w:rPr>
           <w:rFonts w:ascii="宋体" w:hAnsi="宋体" w:hint="eastAsia"/>
         </w:rPr>
-        <w:t>3.计算出一个参考点作为给定区域的“中心位置”；</w:t>
+        <w:t>5.对给定的二元组（给定区域S，给定点C），在S中找到一个点D使得点C、D之间的距离最小</w:t>
+      </w:r>
+      <w:r>
+        <w:rPr>
+          <w:rFonts w:ascii="宋体" w:hAnsi="宋体" w:hint="eastAsia"/>
+        </w:rPr>
+        <w:t>，特别地，如果C在S中，则D即为C。</w:t>
       </w:r>
     </w:p>
     <w:p>
@@ -29506,7 +31993,7 @@
         <w:rPr>
           <w:rFonts w:ascii="宋体" w:hAnsi="宋体" w:hint="eastAsia"/>
         </w:rPr>
-        <w:t>4.找出包含给定坐标的区域；</w:t>
+        <w:t>考虑到视力残疾人的特殊性，本文仅考虑第一种操作。</w:t>
       </w:r>
     </w:p>
     <w:p>
@@ -29518,18 +32005,6 @@
           <w:rFonts w:ascii="宋体" w:hAnsi="宋体"/>
         </w:rPr>
       </w:pPr>
-      <w:r>
-        <w:rPr>
-          <w:rFonts w:ascii="宋体" w:hAnsi="宋体" w:hint="eastAsia"/>
-        </w:rPr>
-        <w:t>5.对给定的二元组（给定区域S，给定点C），在S中找到一个点D使得点C、D之间的距离最小</w:t>
-      </w:r>
-      <w:r>
-        <w:rPr>
-          <w:rFonts w:ascii="宋体" w:hAnsi="宋体" w:hint="eastAsia"/>
-        </w:rPr>
-        <w:t>，特别地，如果C在S中，则D即为C。</w:t>
-      </w:r>
     </w:p>
     <w:p>
       <w:pPr>
@@ -29542,32 +32017,6 @@
       </w:pPr>
       <w:r>
         <w:rPr>
-          <w:rFonts w:ascii="宋体" w:hAnsi="宋体" w:hint="eastAsia"/>
-        </w:rPr>
-        <w:t>考虑到视力残疾人的特殊性，本文仅考虑第一种操作。</w:t>
-      </w:r>
-    </w:p>
-    <w:p>
-      <w:pPr>
-        <w:pStyle w:val="a1"/>
-        <w:spacing w:line="360" w:lineRule="auto"/>
-        <w:ind w:firstLine="480"/>
-        <w:rPr>
-          <w:rFonts w:ascii="宋体" w:hAnsi="宋体"/>
-        </w:rPr>
-      </w:pPr>
-    </w:p>
-    <w:p>
-      <w:pPr>
-        <w:pStyle w:val="a1"/>
-        <w:spacing w:line="360" w:lineRule="auto"/>
-        <w:ind w:firstLine="480"/>
-        <w:rPr>
-          <w:rFonts w:ascii="宋体" w:hAnsi="宋体"/>
-        </w:rPr>
-      </w:pPr>
-      <w:r>
-        <w:rPr>
           <w:rFonts w:ascii="宋体" w:hAnsi="宋体"/>
         </w:rPr>
         <w:t>CAD文件包含了很多对网络的拓扑模型来说无用的特性</w:t>
@@ -29582,38 +32031,38 @@
         <w:rPr>
           <w:rFonts w:ascii="宋体" w:hAnsi="宋体"/>
         </w:rPr>
-        <w:t>因此有必要对其进</w:t>
+        <w:t>因此有必要对其进行数据转换提取出室内导航可能需要用到的信息</w:t>
+      </w:r>
+      <w:r>
+        <w:rPr>
+          <w:rFonts w:ascii="宋体" w:hAnsi="宋体" w:hint="eastAsia"/>
+        </w:rPr>
+        <w:t>。</w:t>
+      </w:r>
+      <w:r>
+        <w:rPr>
+          <w:rFonts w:ascii="宋体" w:hAnsi="宋体"/>
+        </w:rPr>
+        <w:t>经过检测</w:t>
+      </w:r>
+      <w:r>
+        <w:rPr>
+          <w:rFonts w:ascii="宋体" w:hAnsi="宋体" w:hint="eastAsia"/>
+        </w:rPr>
+        <w:t>，</w:t>
+      </w:r>
+      <w:r>
+        <w:rPr>
+          <w:rFonts w:ascii="宋体" w:hAnsi="宋体"/>
+        </w:rPr>
+        <w:t>CAD文件涉及的相</w:t>
       </w:r>
       <w:r>
         <w:rPr>
           <w:rFonts w:ascii="宋体" w:hAnsi="宋体"/>
         </w:rPr>
         <w:lastRenderedPageBreak/>
-        <w:t>行数据转换提取出室内导航可能需要用到的信息</w:t>
-      </w:r>
-      <w:r>
-        <w:rPr>
-          <w:rFonts w:ascii="宋体" w:hAnsi="宋体" w:hint="eastAsia"/>
-        </w:rPr>
-        <w:t>。</w:t>
-      </w:r>
-      <w:r>
-        <w:rPr>
-          <w:rFonts w:ascii="宋体" w:hAnsi="宋体"/>
-        </w:rPr>
-        <w:t>经过检测</w:t>
-      </w:r>
-      <w:r>
-        <w:rPr>
-          <w:rFonts w:ascii="宋体" w:hAnsi="宋体" w:hint="eastAsia"/>
-        </w:rPr>
-        <w:t>，</w:t>
-      </w:r>
-      <w:r>
-        <w:rPr>
-          <w:rFonts w:ascii="宋体" w:hAnsi="宋体"/>
-        </w:rPr>
-        <w:t>CAD文件涉及的相关对象被清晰地标记为门</w:t>
+        <w:t>关对象被清晰地标记为门</w:t>
       </w:r>
       <w:r>
         <w:rPr>
@@ -29735,7 +32184,7 @@
                     <pic:cNvPicPr/>
                   </pic:nvPicPr>
                   <pic:blipFill>
-                    <a:blip r:embed="rId49"/>
+                    <a:blip r:embed="rId58"/>
                     <a:stretch>
                       <a:fillRect/>
                     </a:stretch>
@@ -30026,18 +32475,18 @@
           <w:rFonts w:ascii="宋体" w:eastAsia="宋体" w:hAnsi="宋体"/>
         </w:rPr>
       </w:pPr>
-      <w:bookmarkStart w:id="81" w:name="_Toc165262367"/>
-      <w:bookmarkStart w:id="82" w:name="_Toc373869751"/>
-      <w:bookmarkStart w:id="83" w:name="_Toc373953842"/>
+      <w:bookmarkStart w:id="94" w:name="_Toc165262367"/>
+      <w:bookmarkStart w:id="95" w:name="_Toc373869751"/>
+      <w:bookmarkStart w:id="96" w:name="_Toc373953842"/>
       <w:r>
         <w:rPr>
           <w:rFonts w:ascii="宋体" w:eastAsia="宋体" w:hAnsi="宋体" w:hint="eastAsia"/>
         </w:rPr>
         <w:t>本章小结</w:t>
       </w:r>
-      <w:bookmarkEnd w:id="81"/>
-      <w:bookmarkEnd w:id="82"/>
-      <w:bookmarkEnd w:id="83"/>
+      <w:bookmarkEnd w:id="94"/>
+      <w:bookmarkEnd w:id="95"/>
+      <w:bookmarkEnd w:id="96"/>
     </w:p>
     <w:p>
       <w:pPr>
@@ -30047,10 +32496,10 @@
           <w:rFonts w:ascii="宋体" w:hAnsi="宋体"/>
         </w:rPr>
         <w:sectPr>
-          <w:headerReference w:type="even" r:id="rId50"/>
-          <w:headerReference w:type="default" r:id="rId51"/>
-          <w:footerReference w:type="even" r:id="rId52"/>
-          <w:footerReference w:type="default" r:id="rId53"/>
+          <w:headerReference w:type="even" r:id="rId59"/>
+          <w:headerReference w:type="default" r:id="rId60"/>
+          <w:footerReference w:type="even" r:id="rId61"/>
+          <w:footerReference w:type="default" r:id="rId62"/>
           <w:endnotePr>
             <w:numFmt w:val="decimal"/>
           </w:endnotePr>
@@ -30060,12 +32509,12 @@
           <w:docGrid w:linePitch="360" w:charSpace="1861"/>
         </w:sectPr>
       </w:pPr>
-      <w:bookmarkStart w:id="84" w:name="_Toc165262368"/>
-      <w:bookmarkStart w:id="85" w:name="_Toc373869752"/>
-      <w:bookmarkStart w:id="86" w:name="_Toc373953843"/>
-      <w:bookmarkEnd w:id="84"/>
-      <w:bookmarkEnd w:id="85"/>
-      <w:bookmarkEnd w:id="86"/>
+      <w:bookmarkStart w:id="97" w:name="_Toc165262368"/>
+      <w:bookmarkStart w:id="98" w:name="_Toc373869752"/>
+      <w:bookmarkStart w:id="99" w:name="_Toc373953843"/>
+      <w:bookmarkEnd w:id="97"/>
+      <w:bookmarkEnd w:id="98"/>
+      <w:bookmarkEnd w:id="99"/>
     </w:p>
     <w:p>
       <w:pPr>
@@ -30076,8 +32525,8 @@
           <w:rFonts w:ascii="宋体" w:eastAsia="宋体" w:hAnsi="宋体"/>
         </w:rPr>
       </w:pPr>
-      <w:bookmarkStart w:id="87" w:name="_Toc373869753"/>
-      <w:bookmarkStart w:id="88" w:name="_Toc373953844"/>
+      <w:bookmarkStart w:id="100" w:name="_Toc373869753"/>
+      <w:bookmarkStart w:id="101" w:name="_Toc373953844"/>
       <w:r>
         <w:rPr>
           <w:rFonts w:ascii="宋体" w:eastAsia="宋体" w:hAnsi="宋体" w:hint="eastAsia"/>
@@ -30085,8 +32534,8 @@
         <w:lastRenderedPageBreak/>
         <w:t>基于室内定位的服务</w:t>
       </w:r>
-      <w:bookmarkEnd w:id="87"/>
-      <w:bookmarkEnd w:id="88"/>
+      <w:bookmarkEnd w:id="100"/>
+      <w:bookmarkEnd w:id="101"/>
     </w:p>
     <w:p>
       <w:pPr>
@@ -30106,16 +32555,16 @@
           <w:rFonts w:ascii="宋体" w:eastAsia="宋体" w:hAnsi="宋体"/>
         </w:rPr>
       </w:pPr>
-      <w:bookmarkStart w:id="89" w:name="_Toc373869754"/>
-      <w:bookmarkStart w:id="90" w:name="_Toc373953845"/>
+      <w:bookmarkStart w:id="102" w:name="_Toc373869754"/>
+      <w:bookmarkStart w:id="103" w:name="_Toc373953845"/>
       <w:r>
         <w:rPr>
           <w:rFonts w:ascii="宋体" w:eastAsia="宋体" w:hAnsi="宋体" w:hint="eastAsia"/>
         </w:rPr>
         <w:t>室内服务内容</w:t>
       </w:r>
-      <w:bookmarkEnd w:id="89"/>
-      <w:bookmarkEnd w:id="90"/>
+      <w:bookmarkEnd w:id="102"/>
+      <w:bookmarkEnd w:id="103"/>
     </w:p>
     <w:p>
       <w:pPr>
@@ -30160,12 +32609,12 @@
           <w:rFonts w:ascii="宋体" w:eastAsia="宋体" w:hAnsi="宋体"/>
         </w:rPr>
       </w:pPr>
-      <w:bookmarkStart w:id="91" w:name="_Toc165262371"/>
-      <w:bookmarkStart w:id="92" w:name="_Toc373869755"/>
-      <w:bookmarkStart w:id="93" w:name="_Toc373953846"/>
-      <w:bookmarkEnd w:id="91"/>
-      <w:bookmarkEnd w:id="92"/>
-      <w:bookmarkEnd w:id="93"/>
+      <w:bookmarkStart w:id="104" w:name="_Toc165262371"/>
+      <w:bookmarkStart w:id="105" w:name="_Toc373869755"/>
+      <w:bookmarkStart w:id="106" w:name="_Toc373953846"/>
+      <w:bookmarkEnd w:id="104"/>
+      <w:bookmarkEnd w:id="105"/>
+      <w:bookmarkEnd w:id="106"/>
     </w:p>
     <w:p>
       <w:pPr>
@@ -30427,14 +32876,14 @@
           <w:rFonts w:ascii="宋体" w:eastAsia="宋体" w:hAnsi="宋体"/>
         </w:rPr>
       </w:pPr>
-      <w:bookmarkStart w:id="94" w:name="_Toc373953847"/>
+      <w:bookmarkStart w:id="107" w:name="_Toc373953847"/>
       <w:r>
         <w:rPr>
           <w:rFonts w:ascii="宋体" w:eastAsia="宋体" w:hAnsi="宋体" w:hint="eastAsia"/>
         </w:rPr>
         <w:t>基于“推”的位置服务</w:t>
       </w:r>
-      <w:bookmarkEnd w:id="94"/>
+      <w:bookmarkEnd w:id="107"/>
     </w:p>
     <w:p>
       <w:pPr>
@@ -30445,14 +32894,14 @@
           <w:rFonts w:ascii="宋体" w:eastAsia="宋体" w:hAnsi="宋体"/>
         </w:rPr>
       </w:pPr>
-      <w:bookmarkStart w:id="95" w:name="_Toc373953848"/>
+      <w:bookmarkStart w:id="108" w:name="_Toc373953848"/>
       <w:r>
         <w:rPr>
           <w:rFonts w:ascii="宋体" w:eastAsia="宋体" w:hAnsi="宋体" w:hint="eastAsia"/>
         </w:rPr>
         <w:t>基于“拉”的位置服务</w:t>
       </w:r>
-      <w:bookmarkEnd w:id="95"/>
+      <w:bookmarkEnd w:id="108"/>
     </w:p>
     <w:p>
       <w:pPr>
@@ -30463,16 +32912,16 @@
           <w:rFonts w:ascii="宋体" w:eastAsia="宋体" w:hAnsi="宋体"/>
         </w:rPr>
       </w:pPr>
-      <w:bookmarkStart w:id="96" w:name="_Toc373869756"/>
-      <w:bookmarkStart w:id="97" w:name="_Toc373953849"/>
+      <w:bookmarkStart w:id="109" w:name="_Toc373869756"/>
+      <w:bookmarkStart w:id="110" w:name="_Toc373953849"/>
       <w:r>
         <w:rPr>
           <w:rFonts w:ascii="宋体" w:eastAsia="宋体" w:hAnsi="宋体" w:hint="eastAsia"/>
         </w:rPr>
         <w:t>室内服务框架</w:t>
       </w:r>
-      <w:bookmarkEnd w:id="96"/>
-      <w:bookmarkEnd w:id="97"/>
+      <w:bookmarkEnd w:id="109"/>
+      <w:bookmarkEnd w:id="110"/>
     </w:p>
     <w:p>
       <w:pPr>
@@ -30483,18 +32932,18 @@
           <w:rFonts w:ascii="宋体" w:eastAsia="宋体" w:hAnsi="宋体"/>
         </w:rPr>
       </w:pPr>
-      <w:bookmarkStart w:id="98" w:name="_Toc165262372"/>
-      <w:bookmarkStart w:id="99" w:name="_Toc373869757"/>
-      <w:bookmarkStart w:id="100" w:name="_Toc373953850"/>
+      <w:bookmarkStart w:id="111" w:name="_Toc165262372"/>
+      <w:bookmarkStart w:id="112" w:name="_Toc373869757"/>
+      <w:bookmarkStart w:id="113" w:name="_Toc373953850"/>
       <w:r>
         <w:rPr>
           <w:rFonts w:ascii="宋体" w:eastAsia="宋体" w:hAnsi="宋体" w:hint="eastAsia"/>
         </w:rPr>
         <w:t>本章小结</w:t>
       </w:r>
-      <w:bookmarkEnd w:id="98"/>
-      <w:bookmarkEnd w:id="99"/>
-      <w:bookmarkEnd w:id="100"/>
+      <w:bookmarkEnd w:id="111"/>
+      <w:bookmarkEnd w:id="112"/>
+      <w:bookmarkEnd w:id="113"/>
     </w:p>
     <w:p>
       <w:pPr>
@@ -30504,12 +32953,12 @@
           <w:rFonts w:ascii="宋体" w:eastAsia="宋体" w:hAnsi="宋体"/>
         </w:rPr>
       </w:pPr>
-      <w:bookmarkStart w:id="101" w:name="_Toc165262373"/>
-      <w:bookmarkStart w:id="102" w:name="_Toc373869758"/>
-      <w:bookmarkStart w:id="103" w:name="_Toc373953851"/>
-      <w:bookmarkEnd w:id="101"/>
-      <w:bookmarkEnd w:id="102"/>
-      <w:bookmarkEnd w:id="103"/>
+      <w:bookmarkStart w:id="114" w:name="_Toc165262373"/>
+      <w:bookmarkStart w:id="115" w:name="_Toc373869758"/>
+      <w:bookmarkStart w:id="116" w:name="_Toc373953851"/>
+      <w:bookmarkEnd w:id="114"/>
+      <w:bookmarkEnd w:id="115"/>
+      <w:bookmarkEnd w:id="116"/>
     </w:p>
     <w:p>
       <w:pPr>
@@ -30569,10 +33018,10 @@
           <w:rFonts w:ascii="宋体" w:hAnsi="宋体"/>
         </w:rPr>
         <w:sectPr>
-          <w:headerReference w:type="even" r:id="rId54"/>
-          <w:headerReference w:type="default" r:id="rId55"/>
-          <w:footerReference w:type="even" r:id="rId56"/>
-          <w:footerReference w:type="default" r:id="rId57"/>
+          <w:headerReference w:type="even" r:id="rId63"/>
+          <w:headerReference w:type="default" r:id="rId64"/>
+          <w:footerReference w:type="even" r:id="rId65"/>
+          <w:footerReference w:type="default" r:id="rId66"/>
           <w:endnotePr>
             <w:numFmt w:val="decimal"/>
           </w:endnotePr>
@@ -30592,8 +33041,8 @@
           <w:rFonts w:ascii="宋体" w:eastAsia="宋体" w:hAnsi="宋体"/>
         </w:rPr>
       </w:pPr>
-      <w:bookmarkStart w:id="104" w:name="_Toc373869759"/>
-      <w:bookmarkStart w:id="105" w:name="_Toc373953852"/>
+      <w:bookmarkStart w:id="117" w:name="_Toc373869759"/>
+      <w:bookmarkStart w:id="118" w:name="_Toc373953852"/>
       <w:r>
         <w:rPr>
           <w:rFonts w:ascii="宋体" w:eastAsia="宋体" w:hAnsi="宋体" w:hint="eastAsia"/>
@@ -30613,8 +33062,8 @@
         </w:rPr>
         <w:t>系统的实现</w:t>
       </w:r>
-      <w:bookmarkEnd w:id="104"/>
-      <w:bookmarkEnd w:id="105"/>
+      <w:bookmarkEnd w:id="117"/>
+      <w:bookmarkEnd w:id="118"/>
     </w:p>
     <w:p>
       <w:pPr>
@@ -30635,8 +33084,8 @@
           <w:rFonts w:ascii="宋体" w:eastAsia="宋体" w:hAnsi="宋体"/>
         </w:rPr>
       </w:pPr>
-      <w:bookmarkStart w:id="106" w:name="_Toc373869760"/>
-      <w:bookmarkStart w:id="107" w:name="_Toc373953853"/>
+      <w:bookmarkStart w:id="119" w:name="_Toc373869760"/>
+      <w:bookmarkStart w:id="120" w:name="_Toc373953853"/>
       <w:r>
         <w:rPr>
           <w:rFonts w:ascii="宋体" w:eastAsia="宋体" w:hAnsi="宋体" w:hint="eastAsia"/>
@@ -30655,8 +33104,8 @@
         </w:rPr>
         <w:t>系统架构</w:t>
       </w:r>
-      <w:bookmarkEnd w:id="106"/>
-      <w:bookmarkEnd w:id="107"/>
+      <w:bookmarkEnd w:id="119"/>
+      <w:bookmarkEnd w:id="120"/>
     </w:p>
     <w:p>
       <w:pPr>
@@ -30691,12 +33140,12 @@
           <w:rFonts w:ascii="宋体" w:eastAsia="宋体" w:hAnsi="宋体"/>
         </w:rPr>
       </w:pPr>
-      <w:bookmarkStart w:id="108" w:name="_Toc165262376"/>
-      <w:bookmarkStart w:id="109" w:name="_Toc373869761"/>
-      <w:bookmarkStart w:id="110" w:name="_Toc373953854"/>
-      <w:bookmarkEnd w:id="108"/>
-      <w:bookmarkEnd w:id="109"/>
-      <w:bookmarkEnd w:id="110"/>
+      <w:bookmarkStart w:id="121" w:name="_Toc165262376"/>
+      <w:bookmarkStart w:id="122" w:name="_Toc373869761"/>
+      <w:bookmarkStart w:id="123" w:name="_Toc373953854"/>
+      <w:bookmarkEnd w:id="121"/>
+      <w:bookmarkEnd w:id="122"/>
+      <w:bookmarkEnd w:id="123"/>
     </w:p>
     <w:p>
       <w:pPr>
@@ -30717,8 +33166,8 @@
           <w:rFonts w:ascii="宋体" w:eastAsia="宋体" w:hAnsi="宋体"/>
         </w:rPr>
       </w:pPr>
-      <w:bookmarkStart w:id="111" w:name="_Toc373869762"/>
-      <w:bookmarkStart w:id="112" w:name="_Toc373953855"/>
+      <w:bookmarkStart w:id="124" w:name="_Toc373869762"/>
+      <w:bookmarkStart w:id="125" w:name="_Toc373953855"/>
       <w:r>
         <w:rPr>
           <w:rFonts w:ascii="宋体" w:eastAsia="宋体" w:hAnsi="宋体" w:hint="eastAsia"/>
@@ -30731,8 +33180,8 @@
         </w:rPr>
         <w:t>服务器实现</w:t>
       </w:r>
-      <w:bookmarkEnd w:id="111"/>
-      <w:bookmarkEnd w:id="112"/>
+      <w:bookmarkEnd w:id="124"/>
+      <w:bookmarkEnd w:id="125"/>
     </w:p>
     <w:p>
       <w:pPr>
@@ -30743,8 +33192,8 @@
           <w:rFonts w:ascii="宋体" w:eastAsia="宋体" w:hAnsi="宋体"/>
         </w:rPr>
       </w:pPr>
-      <w:bookmarkStart w:id="113" w:name="_Toc373869763"/>
-      <w:bookmarkStart w:id="114" w:name="_Toc373953856"/>
+      <w:bookmarkStart w:id="126" w:name="_Toc373869763"/>
+      <w:bookmarkStart w:id="127" w:name="_Toc373953856"/>
       <w:r>
         <w:rPr>
           <w:rFonts w:ascii="宋体" w:eastAsia="宋体" w:hAnsi="宋体" w:hint="eastAsia"/>
@@ -30757,8 +33206,8 @@
         </w:rPr>
         <w:t>客户端实现</w:t>
       </w:r>
-      <w:bookmarkEnd w:id="113"/>
-      <w:bookmarkEnd w:id="114"/>
+      <w:bookmarkEnd w:id="126"/>
+      <w:bookmarkEnd w:id="127"/>
     </w:p>
     <w:p>
       <w:pPr>
@@ -30769,16 +33218,16 @@
           <w:rFonts w:ascii="宋体" w:eastAsia="宋体" w:hAnsi="宋体"/>
         </w:rPr>
       </w:pPr>
-      <w:bookmarkStart w:id="115" w:name="_Toc373869764"/>
-      <w:bookmarkStart w:id="116" w:name="_Toc373953857"/>
+      <w:bookmarkStart w:id="128" w:name="_Toc373869764"/>
+      <w:bookmarkStart w:id="129" w:name="_Toc373953857"/>
       <w:r>
         <w:rPr>
           <w:rFonts w:ascii="宋体" w:eastAsia="宋体" w:hAnsi="宋体" w:hint="eastAsia"/>
         </w:rPr>
         <w:t>系统测试</w:t>
       </w:r>
-      <w:bookmarkEnd w:id="115"/>
-      <w:bookmarkEnd w:id="116"/>
+      <w:bookmarkEnd w:id="128"/>
+      <w:bookmarkEnd w:id="129"/>
     </w:p>
     <w:p>
       <w:pPr>
@@ -30789,10 +33238,10 @@
           <w:rFonts w:ascii="宋体" w:hAnsi="宋体"/>
         </w:rPr>
         <w:sectPr>
-          <w:headerReference w:type="even" r:id="rId58"/>
-          <w:headerReference w:type="default" r:id="rId59"/>
-          <w:footerReference w:type="even" r:id="rId60"/>
-          <w:footerReference w:type="default" r:id="rId61"/>
+          <w:headerReference w:type="even" r:id="rId67"/>
+          <w:headerReference w:type="default" r:id="rId68"/>
+          <w:footerReference w:type="even" r:id="rId69"/>
+          <w:footerReference w:type="default" r:id="rId70"/>
           <w:endnotePr>
             <w:numFmt w:val="decimal"/>
           </w:endnotePr>
@@ -30802,18 +33251,18 @@
           <w:docGrid w:linePitch="360" w:charSpace="1861"/>
         </w:sectPr>
       </w:pPr>
-      <w:bookmarkStart w:id="117" w:name="_Toc165262377"/>
-      <w:bookmarkStart w:id="118" w:name="_Toc373869765"/>
-      <w:bookmarkStart w:id="119" w:name="_Toc373953858"/>
+      <w:bookmarkStart w:id="130" w:name="_Toc165262377"/>
+      <w:bookmarkStart w:id="131" w:name="_Toc373869765"/>
+      <w:bookmarkStart w:id="132" w:name="_Toc373953858"/>
       <w:r>
         <w:rPr>
           <w:rFonts w:ascii="宋体" w:eastAsia="宋体" w:hAnsi="宋体" w:hint="eastAsia"/>
         </w:rPr>
         <w:t>本章小结</w:t>
       </w:r>
-      <w:bookmarkEnd w:id="117"/>
-      <w:bookmarkEnd w:id="118"/>
-      <w:bookmarkEnd w:id="119"/>
+      <w:bookmarkEnd w:id="130"/>
+      <w:bookmarkEnd w:id="131"/>
+      <w:bookmarkEnd w:id="132"/>
     </w:p>
     <w:p>
       <w:pPr>
@@ -30824,8 +33273,8 @@
           <w:rFonts w:ascii="宋体" w:eastAsia="宋体" w:hAnsi="宋体"/>
         </w:rPr>
       </w:pPr>
-      <w:bookmarkStart w:id="120" w:name="_Toc373869767"/>
-      <w:bookmarkStart w:id="121" w:name="_Toc373953860"/>
+      <w:bookmarkStart w:id="133" w:name="_Toc373869767"/>
+      <w:bookmarkStart w:id="134" w:name="_Toc373953860"/>
       <w:r>
         <w:rPr>
           <w:rFonts w:ascii="宋体" w:eastAsia="宋体" w:hAnsi="宋体" w:hint="eastAsia"/>
@@ -30833,8 +33282,8 @@
         <w:lastRenderedPageBreak/>
         <w:t>总结与展望</w:t>
       </w:r>
-      <w:bookmarkEnd w:id="120"/>
-      <w:bookmarkEnd w:id="121"/>
+      <w:bookmarkEnd w:id="133"/>
+      <w:bookmarkEnd w:id="134"/>
     </w:p>
     <w:p>
       <w:pPr>
@@ -30852,16 +33301,16 @@
           <w:rFonts w:ascii="宋体" w:eastAsia="宋体" w:hAnsi="宋体"/>
         </w:rPr>
       </w:pPr>
-      <w:bookmarkStart w:id="122" w:name="_Toc373869768"/>
-      <w:bookmarkStart w:id="123" w:name="_Toc373953861"/>
+      <w:bookmarkStart w:id="135" w:name="_Toc373869768"/>
+      <w:bookmarkStart w:id="136" w:name="_Toc373953861"/>
       <w:r>
         <w:rPr>
           <w:rFonts w:ascii="宋体" w:eastAsia="宋体" w:hAnsi="宋体" w:hint="eastAsia"/>
         </w:rPr>
         <w:t>总结</w:t>
       </w:r>
-      <w:bookmarkEnd w:id="122"/>
-      <w:bookmarkEnd w:id="123"/>
+      <w:bookmarkEnd w:id="135"/>
+      <w:bookmarkEnd w:id="136"/>
     </w:p>
     <w:p>
       <w:pPr>
@@ -30896,12 +33345,12 @@
           <w:rFonts w:ascii="宋体" w:eastAsia="宋体" w:hAnsi="宋体"/>
         </w:rPr>
       </w:pPr>
-      <w:bookmarkStart w:id="124" w:name="_Toc165262381"/>
-      <w:bookmarkStart w:id="125" w:name="_Toc373869769"/>
-      <w:bookmarkStart w:id="126" w:name="_Toc373953862"/>
-      <w:bookmarkEnd w:id="124"/>
-      <w:bookmarkEnd w:id="125"/>
-      <w:bookmarkEnd w:id="126"/>
+      <w:bookmarkStart w:id="137" w:name="_Toc165262381"/>
+      <w:bookmarkStart w:id="138" w:name="_Toc373869769"/>
+      <w:bookmarkStart w:id="139" w:name="_Toc373953862"/>
+      <w:bookmarkEnd w:id="137"/>
+      <w:bookmarkEnd w:id="138"/>
+      <w:bookmarkEnd w:id="139"/>
     </w:p>
     <w:p>
       <w:pPr>
@@ -30922,16 +33371,16 @@
           <w:rFonts w:ascii="宋体" w:eastAsia="宋体" w:hAnsi="宋体"/>
         </w:rPr>
       </w:pPr>
-      <w:bookmarkStart w:id="127" w:name="_Toc373869770"/>
-      <w:bookmarkStart w:id="128" w:name="_Toc373953863"/>
+      <w:bookmarkStart w:id="140" w:name="_Toc373869770"/>
+      <w:bookmarkStart w:id="141" w:name="_Toc373953863"/>
       <w:r>
         <w:rPr>
           <w:rFonts w:ascii="宋体" w:eastAsia="宋体" w:hAnsi="宋体" w:hint="eastAsia"/>
         </w:rPr>
         <w:t>展望</w:t>
       </w:r>
-      <w:bookmarkEnd w:id="127"/>
-      <w:bookmarkEnd w:id="128"/>
+      <w:bookmarkEnd w:id="140"/>
+      <w:bookmarkEnd w:id="141"/>
     </w:p>
     <w:p>
       <w:pPr>
@@ -30941,12 +33390,12 @@
           <w:rFonts w:ascii="宋体" w:eastAsia="宋体" w:hAnsi="宋体"/>
         </w:rPr>
       </w:pPr>
-      <w:bookmarkStart w:id="129" w:name="_Toc165262383"/>
-      <w:bookmarkStart w:id="130" w:name="_Toc373869771"/>
-      <w:bookmarkStart w:id="131" w:name="_Toc373953864"/>
-      <w:bookmarkEnd w:id="129"/>
-      <w:bookmarkEnd w:id="130"/>
-      <w:bookmarkEnd w:id="131"/>
+      <w:bookmarkStart w:id="142" w:name="_Toc165262383"/>
+      <w:bookmarkStart w:id="143" w:name="_Toc373869771"/>
+      <w:bookmarkStart w:id="144" w:name="_Toc373953864"/>
+      <w:bookmarkEnd w:id="142"/>
+      <w:bookmarkEnd w:id="143"/>
+      <w:bookmarkEnd w:id="144"/>
     </w:p>
     <w:p>
       <w:pPr>
@@ -30966,12 +33415,12 @@
           <w:rFonts w:ascii="宋体" w:eastAsia="宋体" w:hAnsi="宋体"/>
         </w:rPr>
       </w:pPr>
-      <w:bookmarkStart w:id="132" w:name="_Toc165262393"/>
-      <w:bookmarkStart w:id="133" w:name="_Toc373869772"/>
-      <w:bookmarkStart w:id="134" w:name="_Toc373953865"/>
-      <w:bookmarkEnd w:id="132"/>
-      <w:bookmarkEnd w:id="133"/>
-      <w:bookmarkEnd w:id="134"/>
+      <w:bookmarkStart w:id="145" w:name="_Toc165262393"/>
+      <w:bookmarkStart w:id="146" w:name="_Toc373869772"/>
+      <w:bookmarkStart w:id="147" w:name="_Toc373953865"/>
+      <w:bookmarkEnd w:id="145"/>
+      <w:bookmarkEnd w:id="146"/>
+      <w:bookmarkEnd w:id="147"/>
     </w:p>
     <w:p>
       <w:pPr>
@@ -31002,10 +33451,10 @@
           <w:rFonts w:ascii="宋体" w:hAnsi="宋体"/>
         </w:rPr>
         <w:sectPr>
-          <w:headerReference w:type="even" r:id="rId62"/>
-          <w:headerReference w:type="default" r:id="rId63"/>
-          <w:footerReference w:type="even" r:id="rId64"/>
-          <w:footerReference w:type="default" r:id="rId65"/>
+          <w:headerReference w:type="even" r:id="rId71"/>
+          <w:headerReference w:type="default" r:id="rId72"/>
+          <w:footerReference w:type="even" r:id="rId73"/>
+          <w:footerReference w:type="default" r:id="rId74"/>
           <w:endnotePr>
             <w:numFmt w:val="decimal"/>
           </w:endnotePr>
@@ -31024,9 +33473,9 @@
           <w:rFonts w:ascii="宋体" w:eastAsia="宋体" w:hAnsi="宋体"/>
         </w:rPr>
       </w:pPr>
-      <w:bookmarkStart w:id="135" w:name="_Toc165262394"/>
-      <w:bookmarkStart w:id="136" w:name="_Toc373869773"/>
-      <w:bookmarkStart w:id="137" w:name="_Toc373953866"/>
+      <w:bookmarkStart w:id="148" w:name="_Toc165262394"/>
+      <w:bookmarkStart w:id="149" w:name="_Toc373869773"/>
+      <w:bookmarkStart w:id="150" w:name="_Toc373953866"/>
       <w:r>
         <w:rPr>
           <w:rFonts w:ascii="宋体" w:eastAsia="宋体" w:hAnsi="宋体" w:hint="eastAsia"/>
@@ -31034,9 +33483,9 @@
         <w:lastRenderedPageBreak/>
         <w:t>参考文献</w:t>
       </w:r>
-      <w:bookmarkEnd w:id="135"/>
-      <w:bookmarkEnd w:id="136"/>
-      <w:bookmarkEnd w:id="137"/>
+      <w:bookmarkEnd w:id="148"/>
+      <w:bookmarkEnd w:id="149"/>
+      <w:bookmarkEnd w:id="150"/>
     </w:p>
     <w:p>
       <w:pPr>
@@ -31057,7 +33506,7 @@
       <w:r>
         <w:fldChar w:fldCharType="separate"/>
       </w:r>
-      <w:bookmarkStart w:id="138" w:name="_ENREF_1"/>
+      <w:bookmarkStart w:id="151" w:name="_ENREF_1"/>
       <w:r>
         <w:t>[1]</w:t>
       </w:r>
@@ -31070,7 +33519,7 @@
       <w:r>
         <w:t xml:space="preserve">Visual impairment and blindness[EB/OL]. [12]. </w:t>
       </w:r>
-      <w:hyperlink r:id="rId66" w:history="1">
+      <w:hyperlink r:id="rId75" w:history="1">
         <w:r>
           <w:rPr>
             <w:rStyle w:val="a8"/>
@@ -31081,13 +33530,13 @@
       <w:r>
         <w:t>.</w:t>
       </w:r>
-      <w:bookmarkEnd w:id="138"/>
+      <w:bookmarkEnd w:id="151"/>
     </w:p>
     <w:p>
       <w:pPr>
         <w:pStyle w:val="EndNoteBibliography"/>
       </w:pPr>
-      <w:bookmarkStart w:id="139" w:name="_ENREF_2"/>
+      <w:bookmarkStart w:id="152" w:name="_ENREF_2"/>
       <w:r>
         <w:t>[2]</w:t>
       </w:r>
@@ -31100,7 +33549,7 @@
       <w:r>
         <w:t xml:space="preserve">Accessibility[EB/OL]. [12]. </w:t>
       </w:r>
-      <w:hyperlink r:id="rId67" w:history="1">
+      <w:hyperlink r:id="rId76" w:history="1">
         <w:r>
           <w:rPr>
             <w:rStyle w:val="a8"/>
@@ -31111,13 +33560,16 @@
       <w:r>
         <w:t>.</w:t>
       </w:r>
-      <w:bookmarkEnd w:id="139"/>
+      <w:bookmarkEnd w:id="152"/>
     </w:p>
     <w:p>
       <w:pPr>
         <w:pStyle w:val="EndNoteBibliography"/>
-      </w:pPr>
-      <w:bookmarkStart w:id="140" w:name="_ENREF_3"/>
+        <w:rPr>
+          <w:rFonts w:hint="eastAsia"/>
+        </w:rPr>
+      </w:pPr>
+      <w:bookmarkStart w:id="153" w:name="_ENREF_3"/>
       <w:r>
         <w:rPr>
           <w:rFonts w:hint="eastAsia"/>
@@ -31190,13 +33642,13 @@
         </w:rPr>
         <w:t>, 2009, 6: 022.</w:t>
       </w:r>
-      <w:bookmarkEnd w:id="140"/>
+      <w:bookmarkEnd w:id="153"/>
     </w:p>
     <w:p>
       <w:pPr>
         <w:pStyle w:val="EndNoteBibliography"/>
       </w:pPr>
-      <w:bookmarkStart w:id="141" w:name="_ENREF_4"/>
+      <w:bookmarkStart w:id="154" w:name="_ENREF_4"/>
       <w:r>
         <w:t>[4]</w:t>
       </w:r>
@@ -31209,13 +33661,13 @@
       <w:r>
         <w:t>Davies J E, Wisdom S, Creaser C. Out of sight but not out of mind: visually impaired people's perspectives of library &amp; information services[M].  Library &amp; Information Statistics Unit, Loughborough University, 2001.</w:t>
       </w:r>
-      <w:bookmarkEnd w:id="141"/>
+      <w:bookmarkEnd w:id="154"/>
     </w:p>
     <w:p>
       <w:pPr>
         <w:pStyle w:val="EndNoteBibliography"/>
       </w:pPr>
-      <w:bookmarkStart w:id="142" w:name="_ENREF_5"/>
+      <w:bookmarkStart w:id="155" w:name="_ENREF_5"/>
       <w:r>
         <w:t>[5]</w:t>
       </w:r>
@@ -31228,13 +33680,16 @@
       <w:r>
         <w:t>Martínez C C, Martínez-Normand L, Olsen M G: Is It Possible to Predict the Manual Web Accessibility Result Using the Automatic Result?, Universal Access in Human-Computer Interaction. Applications and Services: Springer, 2009: 645-653.</w:t>
       </w:r>
-      <w:bookmarkEnd w:id="142"/>
+      <w:bookmarkEnd w:id="155"/>
     </w:p>
     <w:p>
       <w:pPr>
         <w:pStyle w:val="EndNoteBibliography"/>
-      </w:pPr>
-      <w:bookmarkStart w:id="143" w:name="_ENREF_6"/>
+        <w:rPr>
+          <w:rFonts w:hint="eastAsia"/>
+        </w:rPr>
+      </w:pPr>
+      <w:bookmarkStart w:id="156" w:name="_ENREF_6"/>
       <w:r>
         <w:rPr>
           <w:rFonts w:hint="eastAsia"/>
@@ -31277,13 +33732,16 @@
         </w:rPr>
         <w:t>[D]. 2008.</w:t>
       </w:r>
-      <w:bookmarkEnd w:id="143"/>
+      <w:bookmarkEnd w:id="156"/>
     </w:p>
     <w:p>
       <w:pPr>
         <w:pStyle w:val="EndNoteBibliography"/>
-      </w:pPr>
-      <w:bookmarkStart w:id="144" w:name="_ENREF_7"/>
+        <w:rPr>
+          <w:rFonts w:hint="eastAsia"/>
+        </w:rPr>
+      </w:pPr>
+      <w:bookmarkStart w:id="157" w:name="_ENREF_7"/>
       <w:r>
         <w:rPr>
           <w:rFonts w:hint="eastAsia"/>
@@ -31320,7 +33778,7 @@
         </w:rPr>
         <w:t xml:space="preserve">[EB/OL]. </w:t>
       </w:r>
-      <w:hyperlink r:id="rId68" w:history="1">
+      <w:hyperlink r:id="rId77" w:history="1">
         <w:r>
           <w:rPr>
             <w:rStyle w:val="a8"/>
@@ -31335,13 +33793,16 @@
         </w:rPr>
         <w:t>.</w:t>
       </w:r>
-      <w:bookmarkEnd w:id="144"/>
+      <w:bookmarkEnd w:id="157"/>
     </w:p>
     <w:p>
       <w:pPr>
         <w:pStyle w:val="EndNoteBibliography"/>
-      </w:pPr>
-      <w:bookmarkStart w:id="145" w:name="_ENREF_8"/>
+        <w:rPr>
+          <w:rFonts w:hint="eastAsia"/>
+        </w:rPr>
+      </w:pPr>
+      <w:bookmarkStart w:id="158" w:name="_ENREF_8"/>
       <w:r>
         <w:rPr>
           <w:rFonts w:hint="eastAsia"/>
@@ -31402,13 +33863,13 @@
         </w:rPr>
         <w:t>[C]. Proceedings of the 2006 International Conference on Industrial Design &amp; The 11th China Industrial Design Annual Meeting (Volume 2/2), 2006.</w:t>
       </w:r>
-      <w:bookmarkEnd w:id="145"/>
+      <w:bookmarkEnd w:id="158"/>
     </w:p>
     <w:p>
       <w:pPr>
         <w:pStyle w:val="EndNoteBibliography"/>
       </w:pPr>
-      <w:bookmarkStart w:id="146" w:name="_ENREF_9"/>
+      <w:bookmarkStart w:id="159" w:name="_ENREF_9"/>
       <w:r>
         <w:t>[9]</w:t>
       </w:r>
@@ -31421,13 +33882,13 @@
       <w:r>
         <w:t>Ciavarella C, Paternò F. The design of a handheld, location-aware guide for indoor environments[J]. Personal and Ubiquitous Computing, 2004, 8(2): 82-91.</w:t>
       </w:r>
-      <w:bookmarkEnd w:id="146"/>
+      <w:bookmarkEnd w:id="159"/>
     </w:p>
     <w:p>
       <w:pPr>
         <w:pStyle w:val="EndNoteBibliography"/>
       </w:pPr>
-      <w:bookmarkStart w:id="147" w:name="_ENREF_10"/>
+      <w:bookmarkStart w:id="160" w:name="_ENREF_10"/>
       <w:r>
         <w:t>[10]</w:t>
       </w:r>
@@ -31440,13 +33901,16 @@
       <w:r>
         <w:t>Müller H J, Schöning J, Krüger A. Mobile Map Interaction-Evaluation in an indoor scenario[C]. GI Jahrestagung (2), 2006: 403-410.</w:t>
       </w:r>
-      <w:bookmarkEnd w:id="147"/>
+      <w:bookmarkEnd w:id="160"/>
     </w:p>
     <w:p>
       <w:pPr>
         <w:pStyle w:val="EndNoteBibliography"/>
-      </w:pPr>
-      <w:bookmarkStart w:id="148" w:name="_ENREF_11"/>
+        <w:rPr>
+          <w:rFonts w:hint="eastAsia"/>
+        </w:rPr>
+      </w:pPr>
+      <w:bookmarkStart w:id="161" w:name="_ENREF_11"/>
       <w:r>
         <w:rPr>
           <w:rFonts w:hint="eastAsia"/>
@@ -31501,13 +33965,13 @@
         </w:rPr>
         <w:t>the danger of getting lost[J]. Journal of spatial science, 2006, 51(1): 117-131.</w:t>
       </w:r>
-      <w:bookmarkEnd w:id="148"/>
+      <w:bookmarkEnd w:id="161"/>
     </w:p>
     <w:p>
       <w:pPr>
         <w:pStyle w:val="EndNoteBibliography"/>
       </w:pPr>
-      <w:bookmarkStart w:id="149" w:name="_ENREF_12"/>
+      <w:bookmarkStart w:id="162" w:name="_ENREF_12"/>
       <w:r>
         <w:t>[12]</w:t>
       </w:r>
@@ -31520,13 +33984,13 @@
       <w:r>
         <w:t>Lorenz B, Ohlbach H J, Stoffel E-P: A hybrid spatial model for representing indoor environments, Web and Wireless Geographical Information Systems: Springer, 2006: 102-112.</w:t>
       </w:r>
-      <w:bookmarkEnd w:id="149"/>
+      <w:bookmarkEnd w:id="162"/>
     </w:p>
     <w:p>
       <w:pPr>
         <w:pStyle w:val="EndNoteBibliography"/>
       </w:pPr>
-      <w:bookmarkStart w:id="150" w:name="_ENREF_13"/>
+      <w:bookmarkStart w:id="163" w:name="_ENREF_13"/>
       <w:r>
         <w:t>[13]</w:t>
       </w:r>
@@ -31539,13 +34003,16 @@
       <w:r>
         <w:t>Nossum A S. IndoorTubes a novel design for indoor maps[J]. Cartography and Geographic Information Science, 2011, 38(2): 192-200.</w:t>
       </w:r>
-      <w:bookmarkEnd w:id="150"/>
+      <w:bookmarkEnd w:id="163"/>
     </w:p>
     <w:p>
       <w:pPr>
         <w:pStyle w:val="EndNoteBibliography"/>
-      </w:pPr>
-      <w:bookmarkStart w:id="151" w:name="_ENREF_14"/>
+        <w:rPr>
+          <w:rFonts w:hint="eastAsia"/>
+        </w:rPr>
+      </w:pPr>
+      <w:bookmarkStart w:id="164" w:name="_ENREF_14"/>
       <w:r>
         <w:rPr>
           <w:rFonts w:hint="eastAsia"/>
@@ -31606,13 +34073,13 @@
         </w:rPr>
         <w:t>, 2011, 7: 009.</w:t>
       </w:r>
-      <w:bookmarkEnd w:id="151"/>
+      <w:bookmarkEnd w:id="164"/>
     </w:p>
     <w:p>
       <w:pPr>
         <w:pStyle w:val="EndNoteBibliography"/>
       </w:pPr>
-      <w:bookmarkStart w:id="152" w:name="_ENREF_15"/>
+      <w:bookmarkStart w:id="165" w:name="_ENREF_15"/>
       <w:r>
         <w:t>[15]</w:t>
       </w:r>
@@ -31625,13 +34092,13 @@
       <w:r>
         <w:t>Link J a B, Smith P, Viol N, et al. Footpath: Accurate map-based indoor navigation using smartphones[C]. Indoor Positioning and Indoor Navigation (IPIN), 2011 International Conference on, 2011: 1-8.</w:t>
       </w:r>
-      <w:bookmarkEnd w:id="152"/>
+      <w:bookmarkEnd w:id="165"/>
     </w:p>
     <w:p>
       <w:pPr>
         <w:pStyle w:val="EndNoteBibliography"/>
       </w:pPr>
-      <w:bookmarkStart w:id="153" w:name="_ENREF_16"/>
+      <w:bookmarkStart w:id="166" w:name="_ENREF_16"/>
       <w:r>
         <w:t>[16]</w:t>
       </w:r>
@@ -31644,13 +34111,13 @@
       <w:r>
         <w:t>Tomono M, Yuta S. Indoor navigation based on an inaccurate map using object recognition[C]. Intelligent Robots and Systems, 2002. IEEE/RSJ International Conference on, 2002: 619-624.</w:t>
       </w:r>
-      <w:bookmarkEnd w:id="153"/>
+      <w:bookmarkEnd w:id="166"/>
     </w:p>
     <w:p>
       <w:pPr>
         <w:pStyle w:val="EndNoteBibliography"/>
       </w:pPr>
-      <w:bookmarkStart w:id="154" w:name="_ENREF_17"/>
+      <w:bookmarkStart w:id="167" w:name="_ENREF_17"/>
       <w:r>
         <w:t>[17]</w:t>
       </w:r>
@@ -31663,13 +34130,13 @@
       <w:r>
         <w:t>Gilliéron P-Y, Merminod B. Personal navigation system for indoor applications[C]. 11th IAIN world congress, 2003: 21-24.</w:t>
       </w:r>
-      <w:bookmarkEnd w:id="154"/>
+      <w:bookmarkEnd w:id="167"/>
     </w:p>
     <w:p>
       <w:pPr>
         <w:pStyle w:val="EndNoteBibliography"/>
       </w:pPr>
-      <w:bookmarkStart w:id="155" w:name="_ENREF_18"/>
+      <w:bookmarkStart w:id="168" w:name="_ENREF_18"/>
       <w:r>
         <w:lastRenderedPageBreak/>
         <w:t>[18]</w:t>
@@ -31683,13 +34150,13 @@
       <w:r>
         <w:t>Miu A K L. Design and implementation of an indoor mobile navigation system[D].  Citeseer, 2002.</w:t>
       </w:r>
-      <w:bookmarkEnd w:id="155"/>
+      <w:bookmarkEnd w:id="168"/>
     </w:p>
     <w:p>
       <w:pPr>
         <w:pStyle w:val="EndNoteBibliography"/>
       </w:pPr>
-      <w:bookmarkStart w:id="156" w:name="_ENREF_19"/>
+      <w:bookmarkStart w:id="169" w:name="_ENREF_19"/>
       <w:r>
         <w:t>[19]</w:t>
       </w:r>
@@ -31702,13 +34169,13 @@
       <w:r>
         <w:t>Renaudin V, Yalak O, Tomé P, et al. Indoor navigation of emergency agents[J]. European Journal of Navigation, 2007, 5(3): 36-45.</w:t>
       </w:r>
-      <w:bookmarkEnd w:id="156"/>
+      <w:bookmarkEnd w:id="169"/>
     </w:p>
     <w:p>
       <w:pPr>
         <w:pStyle w:val="EndNoteBibliography"/>
       </w:pPr>
-      <w:bookmarkStart w:id="157" w:name="_ENREF_20"/>
+      <w:bookmarkStart w:id="170" w:name="_ENREF_20"/>
       <w:r>
         <w:t>[20]</w:t>
       </w:r>
@@ -31721,13 +34188,13 @@
       <w:r>
         <w:t>Beauregard S, Haas H. Pedestrian dead reckoning: A basis for personal positioning[C]. Proceedings of the 3rd Workshop on Positioning, Navigation and Communication (WPNC’06), 2006: 27-35.</w:t>
       </w:r>
-      <w:bookmarkEnd w:id="157"/>
+      <w:bookmarkEnd w:id="170"/>
     </w:p>
     <w:p>
       <w:pPr>
         <w:pStyle w:val="EndNoteBibliography"/>
       </w:pPr>
-      <w:bookmarkStart w:id="158" w:name="_ENREF_21"/>
+      <w:bookmarkStart w:id="171" w:name="_ENREF_21"/>
       <w:r>
         <w:t>[21]</w:t>
       </w:r>
@@ -31740,7 +34207,7 @@
       <w:r>
         <w:t xml:space="preserve">A* search algorithm[EB/OL]. [12]. </w:t>
       </w:r>
-      <w:hyperlink r:id="rId69" w:history="1">
+      <w:hyperlink r:id="rId78" w:history="1">
         <w:r>
           <w:rPr>
             <w:rStyle w:val="a8"/>
@@ -31751,13 +34218,16 @@
       <w:r>
         <w:t>.</w:t>
       </w:r>
-      <w:bookmarkEnd w:id="158"/>
+      <w:bookmarkEnd w:id="171"/>
     </w:p>
     <w:p>
       <w:pPr>
         <w:pStyle w:val="EndNoteBibliography"/>
-      </w:pPr>
-      <w:bookmarkStart w:id="159" w:name="_ENREF_22"/>
+        <w:rPr>
+          <w:rFonts w:hint="eastAsia"/>
+        </w:rPr>
+      </w:pPr>
+      <w:bookmarkStart w:id="172" w:name="_ENREF_22"/>
       <w:r>
         <w:rPr>
           <w:rFonts w:hint="eastAsia"/>
@@ -31842,13 +34312,13 @@
         </w:rPr>
         <w:t>, 2010, (006): 159-161.</w:t>
       </w:r>
-      <w:bookmarkEnd w:id="159"/>
+      <w:bookmarkEnd w:id="172"/>
     </w:p>
     <w:p>
       <w:pPr>
         <w:pStyle w:val="EndNoteBibliography"/>
       </w:pPr>
-      <w:bookmarkStart w:id="160" w:name="_ENREF_23"/>
+      <w:bookmarkStart w:id="173" w:name="_ENREF_23"/>
       <w:r>
         <w:t>[23]</w:t>
       </w:r>
@@ -31861,13 +34331,13 @@
       <w:r>
         <w:t>Isomursu M, Ervasti M, Isomursu P, et al. Evaluating Human Values in the Adoption of New Technology in School Environment[C]. System Sciences (HICSS), 2010 43rd Hawaii International Conference on, 2010: 1-10.</w:t>
       </w:r>
-      <w:bookmarkEnd w:id="160"/>
+      <w:bookmarkEnd w:id="173"/>
     </w:p>
     <w:p>
       <w:pPr>
         <w:pStyle w:val="EndNoteBibliography"/>
       </w:pPr>
-      <w:bookmarkStart w:id="161" w:name="_ENREF_24"/>
+      <w:bookmarkStart w:id="174" w:name="_ENREF_24"/>
       <w:r>
         <w:t>[24]</w:t>
       </w:r>
@@ -31880,13 +34350,13 @@
       <w:r>
         <w:t>Ok K, Coskun V, Aydin M N, et al. Current benefits and future directions of NFC services[C]. Education and Management Technology (ICEMT), 2010 International Conference on, 2010: 334-338.</w:t>
       </w:r>
-      <w:bookmarkEnd w:id="161"/>
+      <w:bookmarkEnd w:id="174"/>
     </w:p>
     <w:p>
       <w:pPr>
         <w:pStyle w:val="EndNoteBibliography"/>
       </w:pPr>
-      <w:bookmarkStart w:id="162" w:name="_ENREF_25"/>
+      <w:bookmarkStart w:id="175" w:name="_ENREF_25"/>
       <w:r>
         <w:t>[25]</w:t>
       </w:r>
@@ -31899,13 +34369,16 @@
       <w:r>
         <w:t>Miraz G M, Ruiz I L, Gómez-Nieto M. How NFC can be used for the compliance of European higher education area guidelines in European universities[C]. Near Field Communication, 2009. NFC'09. First International Workshop on, 2009: 3-8.</w:t>
       </w:r>
-      <w:bookmarkEnd w:id="162"/>
+      <w:bookmarkEnd w:id="175"/>
     </w:p>
     <w:p>
       <w:pPr>
         <w:pStyle w:val="EndNoteBibliography"/>
-      </w:pPr>
-      <w:bookmarkStart w:id="163" w:name="_ENREF_26"/>
+        <w:rPr>
+          <w:rFonts w:hint="eastAsia"/>
+        </w:rPr>
+      </w:pPr>
+      <w:bookmarkStart w:id="176" w:name="_ENREF_26"/>
       <w:r>
         <w:rPr>
           <w:rFonts w:hint="eastAsia"/>
@@ -31978,13 +34451,13 @@
         </w:rPr>
         <w:t>, 2013, 36(2).</w:t>
       </w:r>
-      <w:bookmarkEnd w:id="163"/>
+      <w:bookmarkEnd w:id="176"/>
     </w:p>
     <w:p>
       <w:pPr>
         <w:pStyle w:val="EndNoteBibliography"/>
       </w:pPr>
-      <w:bookmarkStart w:id="164" w:name="_ENREF_27"/>
+      <w:bookmarkStart w:id="177" w:name="_ENREF_27"/>
       <w:r>
         <w:t>[27]</w:t>
       </w:r>
@@ -31997,13 +34470,13 @@
       <w:r>
         <w:t>Lisle S, Atkinson F. Mobile Drawings: The Art of Turning CAD Plans into Interactive Indoor Maps[J].</w:t>
       </w:r>
-      <w:bookmarkEnd w:id="164"/>
+      <w:bookmarkEnd w:id="177"/>
     </w:p>
     <w:p>
       <w:pPr>
         <w:pStyle w:val="EndNoteBibliography"/>
       </w:pPr>
-      <w:bookmarkStart w:id="165" w:name="_ENREF_28"/>
+      <w:bookmarkStart w:id="178" w:name="_ENREF_28"/>
       <w:r>
         <w:t>[28]</w:t>
       </w:r>
@@ -32016,7 +34489,77 @@
       <w:r>
         <w:t>Schafer M, Knapp C, Chakraborty S. Automatic generation of topological indoor maps for real-time map-based localization and tracking[C]. Indoor Positioning and Indoor Navigation (IPIN), 2011 International Conference on, 2011: 1-8.</w:t>
       </w:r>
-      <w:bookmarkEnd w:id="165"/>
+      <w:bookmarkEnd w:id="178"/>
+    </w:p>
+    <w:p>
+      <w:pPr>
+        <w:pStyle w:val="EndNoteBibliography"/>
+        <w:rPr>
+          <w:rFonts w:hint="eastAsia"/>
+        </w:rPr>
+      </w:pPr>
+      <w:bookmarkStart w:id="179" w:name="_ENREF_29"/>
+      <w:r>
+        <w:rPr>
+          <w:rFonts w:hint="eastAsia"/>
+        </w:rPr>
+        <w:t>[29]</w:t>
+      </w:r>
+      <w:r>
+        <w:rPr>
+          <w:rFonts w:ascii="System" w:eastAsia="System" w:hint="eastAsia"/>
+        </w:rPr>
+        <w:t xml:space="preserve"> </w:t>
+      </w:r>
+      <w:r>
+        <w:rPr>
+          <w:rFonts w:hint="eastAsia"/>
+        </w:rPr>
+        <w:t>张璟</w:t>
+      </w:r>
+      <w:r>
+        <w:rPr>
+          <w:rFonts w:hint="eastAsia"/>
+        </w:rPr>
+        <w:t xml:space="preserve">. </w:t>
+      </w:r>
+      <w:r>
+        <w:rPr>
+          <w:rFonts w:hint="eastAsia"/>
+        </w:rPr>
+        <w:t>公共设施导示信息的</w:t>
+      </w:r>
+      <w:r>
+        <w:rPr>
+          <w:rFonts w:hint="eastAsia"/>
+        </w:rPr>
+        <w:t xml:space="preserve"> </w:t>
+      </w:r>
+      <w:r>
+        <w:rPr>
+          <w:rFonts w:hint="eastAsia"/>
+        </w:rPr>
+        <w:t>“触觉传达”</w:t>
+      </w:r>
+      <w:r>
+        <w:rPr>
+          <w:rFonts w:hint="eastAsia"/>
+        </w:rPr>
+        <w:t xml:space="preserve"> </w:t>
+      </w:r>
+      <w:r>
+        <w:rPr>
+          <w:rFonts w:hint="eastAsia"/>
+        </w:rPr>
+        <w:t>研究</w:t>
+      </w:r>
+      <w:r>
+        <w:rPr>
+          <w:rFonts w:hint="eastAsia"/>
+        </w:rPr>
+        <w:t>[J].</w:t>
+      </w:r>
+      <w:bookmarkEnd w:id="179"/>
     </w:p>
     <w:p>
       <w:pPr>
@@ -32052,10 +34595,10 @@
           <w:szCs w:val="21"/>
         </w:rPr>
         <w:sectPr>
-          <w:headerReference w:type="even" r:id="rId70"/>
-          <w:headerReference w:type="default" r:id="rId71"/>
-          <w:footerReference w:type="even" r:id="rId72"/>
-          <w:footerReference w:type="default" r:id="rId73"/>
+          <w:headerReference w:type="even" r:id="rId79"/>
+          <w:headerReference w:type="default" r:id="rId80"/>
+          <w:footerReference w:type="even" r:id="rId81"/>
+          <w:footerReference w:type="default" r:id="rId82"/>
           <w:endnotePr>
             <w:numFmt w:val="decimal"/>
           </w:endnotePr>
@@ -32074,9 +34617,9 @@
           <w:rFonts w:ascii="宋体" w:eastAsia="宋体" w:hAnsi="宋体"/>
         </w:rPr>
       </w:pPr>
-      <w:bookmarkStart w:id="166" w:name="_Toc165262396"/>
-      <w:bookmarkStart w:id="167" w:name="_Toc373869774"/>
-      <w:bookmarkStart w:id="168" w:name="_Toc373953867"/>
+      <w:bookmarkStart w:id="180" w:name="_Toc165262396"/>
+      <w:bookmarkStart w:id="181" w:name="_Toc373869774"/>
+      <w:bookmarkStart w:id="182" w:name="_Toc373953867"/>
       <w:r>
         <w:rPr>
           <w:rFonts w:ascii="宋体" w:eastAsia="宋体" w:hAnsi="宋体" w:hint="eastAsia"/>
@@ -32084,9 +34627,9 @@
         <w:lastRenderedPageBreak/>
         <w:t>致谢</w:t>
       </w:r>
-      <w:bookmarkEnd w:id="166"/>
-      <w:bookmarkEnd w:id="167"/>
-      <w:bookmarkEnd w:id="168"/>
+      <w:bookmarkEnd w:id="180"/>
+      <w:bookmarkEnd w:id="181"/>
+      <w:bookmarkEnd w:id="182"/>
     </w:p>
     <w:p>
       <w:pPr>
@@ -32167,10 +34710,10 @@
       </w:pPr>
     </w:p>
     <w:sectPr>
-      <w:headerReference w:type="even" r:id="rId74"/>
-      <w:headerReference w:type="default" r:id="rId75"/>
-      <w:footerReference w:type="even" r:id="rId76"/>
-      <w:footerReference w:type="default" r:id="rId77"/>
+      <w:headerReference w:type="even" r:id="rId83"/>
+      <w:headerReference w:type="default" r:id="rId84"/>
+      <w:footerReference w:type="even" r:id="rId85"/>
+      <w:footerReference w:type="default" r:id="rId86"/>
       <w:endnotePr>
         <w:numFmt w:val="decimal"/>
       </w:endnotePr>
@@ -32274,7 +34817,7 @@
         <w:rStyle w:val="af6"/>
         <w:noProof/>
       </w:rPr>
-      <w:t>17</w:t>
+      <w:t>20</w:t>
     </w:r>
     <w:r>
       <w:rPr>
@@ -32358,7 +34901,7 @@
         <w:rStyle w:val="af6"/>
         <w:noProof/>
       </w:rPr>
-      <w:t>31</w:t>
+      <w:t>36</w:t>
     </w:r>
     <w:r>
       <w:rPr>
@@ -32442,7 +34985,7 @@
         <w:rStyle w:val="af6"/>
         <w:noProof/>
       </w:rPr>
-      <w:t>33</w:t>
+      <w:t>39</w:t>
     </w:r>
     <w:r>
       <w:rPr>
@@ -32526,7 +35069,7 @@
         <w:rStyle w:val="af6"/>
         <w:noProof/>
       </w:rPr>
-      <w:t>34</w:t>
+      <w:t>40</w:t>
     </w:r>
     <w:r>
       <w:rPr>
@@ -32610,7 +35153,7 @@
         <w:rStyle w:val="af6"/>
         <w:noProof/>
       </w:rPr>
-      <w:t>35</w:t>
+      <w:t>41</w:t>
     </w:r>
     <w:r>
       <w:rPr>
@@ -32736,7 +35279,7 @@
         <w:rStyle w:val="af6"/>
         <w:noProof/>
       </w:rPr>
-      <w:t>37</w:t>
+      <w:t>43</w:t>
     </w:r>
     <w:r>
       <w:rPr>
@@ -32820,7 +35363,7 @@
         <w:rStyle w:val="af6"/>
         <w:noProof/>
       </w:rPr>
-      <w:t>38</w:t>
+      <w:t>44</w:t>
     </w:r>
     <w:r>
       <w:rPr>
@@ -35789,6 +38332,15 @@
   <w:num w:numId="32">
     <w:abstractNumId w:val="15"/>
   </w:num>
+  <w:num w:numId="33">
+    <w:abstractNumId w:val="15"/>
+  </w:num>
+  <w:num w:numId="34">
+    <w:abstractNumId w:val="15"/>
+  </w:num>
+  <w:num w:numId="35">
+    <w:abstractNumId w:val="15"/>
+  </w:num>
   <w:numIdMacAtCleanup w:val="3"/>
 </w:numbering>
 </file>
@@ -36031,7 +38583,6 @@
   <w:style w:type="character" w:default="1" w:styleId="a2">
     <w:name w:val="Default Paragraph Font"/>
     <w:uiPriority w:val="1"/>
-    <w:semiHidden/>
     <w:unhideWhenUsed/>
   </w:style>
   <w:style w:type="table" w:default="1" w:styleId="a3">
@@ -36949,7 +39500,6 @@
   <w:style w:type="character" w:default="1" w:styleId="a2">
     <w:name w:val="Default Paragraph Font"/>
     <w:uiPriority w:val="1"/>
-    <w:semiHidden/>
     <w:unhideWhenUsed/>
   </w:style>
   <w:style w:type="table" w:default="1" w:styleId="a3">
@@ -37919,7 +40469,7 @@
 </file>
 
 <file path=customXml/itemProps1.xml><?xml version="1.0" encoding="utf-8"?>
-<ds:datastoreItem xmlns:ds="http://schemas.openxmlformats.org/officeDocument/2006/customXml" ds:itemID="{88AA818A-0947-44B3-83C5-6CDB3AB083C9}">
+<ds:datastoreItem xmlns:ds="http://schemas.openxmlformats.org/officeDocument/2006/customXml" ds:itemID="{BE3DA7D3-72FB-4E7B-81E5-7AA3EDD28E01}">
   <ds:schemaRefs>
     <ds:schemaRef ds:uri="http://schemas.openxmlformats.org/officeDocument/2006/bibliography"/>
   </ds:schemaRefs>

--- a/面向视力残疾人的室内LBS系统的研究与实现.docx
+++ b/面向视力残疾人的室内LBS系统的研究与实现.docx
@@ -40,7 +40,7 @@
             <v:imagedata r:id="rId9" o:title="" grayscale="t" bilevel="t"/>
             <w10:wrap type="topAndBottom"/>
           </v:shape>
-          <o:OLEObject Type="Embed" ProgID="Word.Picture.8" ShapeID="_x0000_s1026" DrawAspect="Content" ObjectID="_1449063333" r:id="rId10"/>
+          <o:OLEObject Type="Embed" ProgID="Word.Picture.8" ShapeID="_x0000_s1026" DrawAspect="Content" ObjectID="_1449081109" r:id="rId10"/>
         </w:pict>
       </w:r>
       <w:r>
@@ -9577,7 +9577,7 @@
           <v:shape id="_x0000_i1025" type="#_x0000_t75" style="width:328.5pt;height:389.25pt" o:ole="">
             <v:imagedata r:id="rId28" o:title=""/>
           </v:shape>
-          <o:OLEObject Type="Embed" ProgID="Visio.Drawing.11" ShapeID="_x0000_i1025" DrawAspect="Content" ObjectID="_1449063324" r:id="rId29"/>
+          <o:OLEObject Type="Embed" ProgID="Visio.Drawing.11" ShapeID="_x0000_i1025" DrawAspect="Content" ObjectID="_1449081099" r:id="rId29"/>
         </w:object>
       </w:r>
     </w:p>
@@ -11504,7 +11504,7 @@
           <v:shape id="_x0000_i1026" type="#_x0000_t75" style="width:201pt;height:452.25pt" o:ole="">
             <v:imagedata r:id="rId30" o:title=""/>
           </v:shape>
-          <o:OLEObject Type="Embed" ProgID="Visio.Drawing.11" ShapeID="_x0000_i1026" DrawAspect="Content" ObjectID="_1449063325" r:id="rId31"/>
+          <o:OLEObject Type="Embed" ProgID="Visio.Drawing.11" ShapeID="_x0000_i1026" DrawAspect="Content" ObjectID="_1449081100" r:id="rId31"/>
         </w:object>
       </w:r>
     </w:p>
@@ -16656,7 +16656,7 @@
           <v:shape id="_x0000_i1027" type="#_x0000_t75" style="width:419.25pt;height:332.25pt" o:ole="">
             <v:imagedata r:id="rId32" o:title=""/>
           </v:shape>
-          <o:OLEObject Type="Embed" ProgID="Visio.Drawing.11" ShapeID="_x0000_i1027" DrawAspect="Content" ObjectID="_1449063326" r:id="rId33"/>
+          <o:OLEObject Type="Embed" ProgID="Visio.Drawing.11" ShapeID="_x0000_i1027" DrawAspect="Content" ObjectID="_1449081101" r:id="rId33"/>
         </w:object>
       </w:r>
     </w:p>
@@ -18163,7 +18163,7 @@
           <v:shape id="_x0000_i1028" type="#_x0000_t75" style="width:419.25pt;height:234.75pt" o:ole="">
             <v:imagedata r:id="rId38" o:title=""/>
           </v:shape>
-          <o:OLEObject Type="Embed" ProgID="Visio.Drawing.11" ShapeID="_x0000_i1028" DrawAspect="Content" ObjectID="_1449063327" r:id="rId39"/>
+          <o:OLEObject Type="Embed" ProgID="Visio.Drawing.11" ShapeID="_x0000_i1028" DrawAspect="Content" ObjectID="_1449081102" r:id="rId39"/>
         </w:object>
       </w:r>
     </w:p>
@@ -18742,12 +18742,452 @@
         <w:pStyle w:val="a1"/>
         <w:spacing w:line="360" w:lineRule="auto"/>
         <w:ind w:firstLine="480"/>
-      </w:pPr>
-      <w:r>
-        <w:rPr>
-          <w:rFonts w:hint="eastAsia"/>
-        </w:rPr>
-        <w:t>本文</w:t>
+        <w:rPr>
+          <w:rFonts w:ascii="宋体" w:hAnsi="宋体" w:hint="eastAsia"/>
+        </w:rPr>
+      </w:pPr>
+      <w:r>
+        <w:rPr>
+          <w:rFonts w:ascii="宋体" w:hAnsi="宋体"/>
+        </w:rPr>
+        <w:t>CAD文件包含了很多对</w:t>
+      </w:r>
+      <w:r>
+        <w:rPr>
+          <w:rFonts w:ascii="宋体" w:hAnsi="宋体" w:hint="eastAsia"/>
+        </w:rPr>
+        <w:t>室内导航系统</w:t>
+      </w:r>
+      <w:r>
+        <w:rPr>
+          <w:rFonts w:ascii="宋体" w:hAnsi="宋体"/>
+        </w:rPr>
+        <w:t>来说无用的特性</w:t>
+      </w:r>
+      <w:r>
+        <w:rPr>
+          <w:rFonts w:ascii="宋体" w:hAnsi="宋体" w:hint="eastAsia"/>
+        </w:rPr>
+        <w:t>，</w:t>
+      </w:r>
+      <w:r>
+        <w:rPr>
+          <w:rFonts w:ascii="宋体" w:hAnsi="宋体"/>
+        </w:rPr>
+        <w:t>因此有必要对其进行数据</w:t>
+      </w:r>
+      <w:r>
+        <w:rPr>
+          <w:rFonts w:ascii="宋体" w:hAnsi="宋体" w:hint="eastAsia"/>
+        </w:rPr>
+        <w:t>筛选、</w:t>
+      </w:r>
+      <w:r>
+        <w:rPr>
+          <w:rFonts w:ascii="宋体" w:hAnsi="宋体"/>
+        </w:rPr>
+        <w:t>转换提取出室内导航可能需要用到的信息</w:t>
+      </w:r>
+      <w:r>
+        <w:rPr>
+          <w:rFonts w:ascii="宋体" w:hAnsi="宋体" w:hint="eastAsia"/>
+        </w:rPr>
+        <w:t>。</w:t>
+      </w:r>
+      <w:r>
+        <w:rPr>
+          <w:rFonts w:ascii="宋体" w:hAnsi="宋体" w:hint="eastAsia"/>
+        </w:rPr>
+        <w:t>经过去除冗余信息的过程，剩余的CAD数据仍需经过如</w:t>
+      </w:r>
+      <w:r>
+        <w:rPr>
+          <w:rFonts w:ascii="宋体" w:hAnsi="宋体"/>
+        </w:rPr>
+        <w:fldChar w:fldCharType="begin"/>
+      </w:r>
+      <w:r>
+        <w:rPr>
+          <w:rFonts w:ascii="宋体" w:hAnsi="宋体"/>
+        </w:rPr>
+        <w:instrText xml:space="preserve"> </w:instrText>
+      </w:r>
+      <w:r>
+        <w:rPr>
+          <w:rFonts w:ascii="宋体" w:hAnsi="宋体" w:hint="eastAsia"/>
+        </w:rPr>
+        <w:instrText>REF _Ref375331956 \h</w:instrText>
+      </w:r>
+      <w:r>
+        <w:rPr>
+          <w:rFonts w:ascii="宋体" w:hAnsi="宋体"/>
+        </w:rPr>
+        <w:instrText xml:space="preserve"> </w:instrText>
+      </w:r>
+      <w:r>
+        <w:rPr>
+          <w:rFonts w:ascii="宋体" w:hAnsi="宋体"/>
+        </w:rPr>
+      </w:r>
+      <w:r>
+        <w:rPr>
+          <w:rFonts w:ascii="宋体" w:hAnsi="宋体"/>
+        </w:rPr>
+        <w:fldChar w:fldCharType="separate"/>
+      </w:r>
+      <w:r>
+        <w:rPr>
+          <w:rFonts w:hint="eastAsia"/>
+        </w:rPr>
+        <w:t>图</w:t>
+      </w:r>
+      <w:r>
+        <w:rPr>
+          <w:rFonts w:hint="eastAsia"/>
+        </w:rPr>
+        <w:t xml:space="preserve"> </w:t>
+      </w:r>
+      <w:r>
+        <w:rPr>
+          <w:noProof/>
+        </w:rPr>
+        <w:t>3</w:t>
+      </w:r>
+      <w:r>
+        <w:t>.</w:t>
+      </w:r>
+      <w:r>
+        <w:rPr>
+          <w:noProof/>
+        </w:rPr>
+        <w:t>2</w:t>
+      </w:r>
+      <w:r>
+        <w:rPr>
+          <w:rFonts w:ascii="宋体" w:hAnsi="宋体"/>
+        </w:rPr>
+        <w:fldChar w:fldCharType="end"/>
+      </w:r>
+      <w:r>
+        <w:rPr>
+          <w:rFonts w:ascii="宋体" w:hAnsi="宋体" w:hint="eastAsia"/>
+        </w:rPr>
+        <w:t>所示的处理过程</w:t>
+      </w:r>
+      <w:r>
+        <w:rPr>
+          <w:rFonts w:ascii="宋体" w:hAnsi="宋体" w:hint="eastAsia"/>
+        </w:rPr>
+        <w:t>，从CAD模型转化为节点/链接模型。</w:t>
+      </w:r>
+    </w:p>
+    <w:p>
+      <w:pPr>
+        <w:pStyle w:val="a1"/>
+        <w:keepNext/>
+        <w:spacing w:line="360" w:lineRule="auto"/>
+        <w:ind w:firstLineChars="0" w:firstLine="0"/>
+        <w:jc w:val="center"/>
+      </w:pPr>
+      <w:r>
+        <w:rPr>
+          <w:rFonts w:ascii="宋体" w:hAnsi="宋体"/>
+          <w:noProof/>
+        </w:rPr>
+        <w:drawing>
+          <wp:inline distT="0" distB="0" distL="0" distR="0" wp14:anchorId="7EDF427E" wp14:editId="5606CB0A">
+            <wp:extent cx="4552950" cy="1419225"/>
+            <wp:effectExtent l="0" t="0" r="0" b="9525"/>
+            <wp:docPr id="5" name="图片 5"/>
+            <wp:cNvGraphicFramePr>
+              <a:graphicFrameLocks xmlns:a="http://schemas.openxmlformats.org/drawingml/2006/main" noChangeAspect="1"/>
+            </wp:cNvGraphicFramePr>
+            <a:graphic xmlns:a="http://schemas.openxmlformats.org/drawingml/2006/main">
+              <a:graphicData uri="http://schemas.openxmlformats.org/drawingml/2006/picture">
+                <pic:pic xmlns:pic="http://schemas.openxmlformats.org/drawingml/2006/picture">
+                  <pic:nvPicPr>
+                    <pic:cNvPr id="0" name="Picture 11"/>
+                    <pic:cNvPicPr>
+                      <a:picLocks noChangeAspect="1" noChangeArrowheads="1"/>
+                    </pic:cNvPicPr>
+                  </pic:nvPicPr>
+                  <pic:blipFill>
+                    <a:blip r:embed="rId40">
+                      <a:extLst>
+                        <a:ext uri="{28A0092B-C50C-407E-A947-70E740481C1C}">
+                          <a14:useLocalDpi xmlns:a14="http://schemas.microsoft.com/office/drawing/2010/main" val="0"/>
+                        </a:ext>
+                      </a:extLst>
+                    </a:blip>
+                    <a:srcRect/>
+                    <a:stretch>
+                      <a:fillRect/>
+                    </a:stretch>
+                  </pic:blipFill>
+                  <pic:spPr bwMode="auto">
+                    <a:xfrm>
+                      <a:off x="0" y="0"/>
+                      <a:ext cx="4552950" cy="1419225"/>
+                    </a:xfrm>
+                    <a:prstGeom prst="rect">
+                      <a:avLst/>
+                    </a:prstGeom>
+                    <a:noFill/>
+                    <a:ln>
+                      <a:noFill/>
+                    </a:ln>
+                  </pic:spPr>
+                </pic:pic>
+              </a:graphicData>
+            </a:graphic>
+          </wp:inline>
+        </w:drawing>
+      </w:r>
+    </w:p>
+    <w:p>
+      <w:pPr>
+        <w:pStyle w:val="af0"/>
+        <w:rPr>
+          <w:rFonts w:ascii="宋体" w:hAnsi="宋体" w:hint="eastAsia"/>
+        </w:rPr>
+      </w:pPr>
+      <w:bookmarkStart w:id="64" w:name="_Ref375331956"/>
+      <w:r>
+        <w:rPr>
+          <w:rFonts w:hint="eastAsia"/>
+        </w:rPr>
+        <w:t>图</w:t>
+      </w:r>
+      <w:r>
+        <w:rPr>
+          <w:rFonts w:hint="eastAsia"/>
+        </w:rPr>
+        <w:t xml:space="preserve"> </w:t>
+      </w:r>
+      <w:r>
+        <w:fldChar w:fldCharType="begin"/>
+      </w:r>
+      <w:r>
+        <w:instrText xml:space="preserve"> </w:instrText>
+      </w:r>
+      <w:r>
+        <w:rPr>
+          <w:rFonts w:hint="eastAsia"/>
+        </w:rPr>
+        <w:instrText>STYLEREF 1 \s</w:instrText>
+      </w:r>
+      <w:r>
+        <w:instrText xml:space="preserve"> </w:instrText>
+      </w:r>
+      <w:r>
+        <w:fldChar w:fldCharType="separate"/>
+      </w:r>
+      <w:r>
+        <w:rPr>
+          <w:noProof/>
+        </w:rPr>
+        <w:t>3</w:t>
+      </w:r>
+      <w:r>
+        <w:fldChar w:fldCharType="end"/>
+      </w:r>
+      <w:r>
+        <w:t>.</w:t>
+      </w:r>
+      <w:r>
+        <w:fldChar w:fldCharType="begin"/>
+      </w:r>
+      <w:r>
+        <w:instrText xml:space="preserve"> </w:instrText>
+      </w:r>
+      <w:r>
+        <w:rPr>
+          <w:rFonts w:hint="eastAsia"/>
+        </w:rPr>
+        <w:instrText xml:space="preserve">SEQ </w:instrText>
+      </w:r>
+      <w:r>
+        <w:rPr>
+          <w:rFonts w:hint="eastAsia"/>
+        </w:rPr>
+        <w:instrText>图</w:instrText>
+      </w:r>
+      <w:r>
+        <w:rPr>
+          <w:rFonts w:hint="eastAsia"/>
+        </w:rPr>
+        <w:instrText xml:space="preserve"> \* ARABIC \s 1</w:instrText>
+      </w:r>
+      <w:r>
+        <w:instrText xml:space="preserve"> </w:instrText>
+      </w:r>
+      <w:r>
+        <w:fldChar w:fldCharType="separate"/>
+      </w:r>
+      <w:r>
+        <w:rPr>
+          <w:noProof/>
+        </w:rPr>
+        <w:t>2</w:t>
+      </w:r>
+      <w:r>
+        <w:fldChar w:fldCharType="end"/>
+      </w:r>
+      <w:bookmarkEnd w:id="64"/>
+      <w:r>
+        <w:rPr>
+          <w:rFonts w:hint="eastAsia"/>
+        </w:rPr>
+        <w:t xml:space="preserve"> CAD</w:t>
+      </w:r>
+      <w:r>
+        <w:rPr>
+          <w:rFonts w:hint="eastAsia"/>
+        </w:rPr>
+        <w:t>模型到节点</w:t>
+      </w:r>
+      <w:r>
+        <w:rPr>
+          <w:rFonts w:hint="eastAsia"/>
+        </w:rPr>
+        <w:t>/</w:t>
+      </w:r>
+      <w:r>
+        <w:rPr>
+          <w:rFonts w:hint="eastAsia"/>
+        </w:rPr>
+        <w:t>链接模型的转换</w:t>
+      </w:r>
+    </w:p>
+    <w:p>
+      <w:pPr>
+        <w:pStyle w:val="a1"/>
+        <w:spacing w:line="360" w:lineRule="auto"/>
+        <w:ind w:firstLine="480"/>
+        <w:rPr>
+          <w:rFonts w:ascii="宋体" w:hAnsi="宋体"/>
+        </w:rPr>
+      </w:pPr>
+      <w:r>
+        <w:rPr>
+          <w:rFonts w:ascii="宋体" w:hAnsi="宋体" w:hint="eastAsia"/>
+        </w:rPr>
+        <w:t>按照一定的算法进行检测提取</w:t>
+      </w:r>
+      <w:r>
+        <w:rPr>
+          <w:rFonts w:ascii="宋体" w:hAnsi="宋体" w:hint="eastAsia"/>
+        </w:rPr>
+        <w:t>，</w:t>
+      </w:r>
+      <w:r>
+        <w:rPr>
+          <w:rFonts w:ascii="宋体" w:hAnsi="宋体"/>
+        </w:rPr>
+        <w:t>CAD文件涉及的相关对象</w:t>
+      </w:r>
+      <w:r>
+        <w:rPr>
+          <w:rFonts w:ascii="宋体" w:hAnsi="宋体" w:hint="eastAsia"/>
+        </w:rPr>
+        <w:t>可</w:t>
+      </w:r>
+      <w:r>
+        <w:rPr>
+          <w:rFonts w:ascii="宋体" w:hAnsi="宋体"/>
+        </w:rPr>
+        <w:t>被清晰地标记为门</w:t>
+      </w:r>
+      <w:r>
+        <w:rPr>
+          <w:rFonts w:ascii="宋体" w:hAnsi="宋体" w:hint="eastAsia"/>
+        </w:rPr>
+        <w:t>、</w:t>
+      </w:r>
+      <w:r>
+        <w:rPr>
+          <w:rFonts w:ascii="宋体" w:hAnsi="宋体"/>
+        </w:rPr>
+        <w:t>房间</w:t>
+      </w:r>
+      <w:r>
+        <w:rPr>
+          <w:rFonts w:ascii="宋体" w:hAnsi="宋体" w:hint="eastAsia"/>
+        </w:rPr>
+        <w:t>、</w:t>
+      </w:r>
+      <w:r>
+        <w:rPr>
+          <w:rFonts w:ascii="宋体" w:hAnsi="宋体"/>
+        </w:rPr>
+        <w:t>走道</w:t>
+      </w:r>
+      <w:r>
+        <w:rPr>
+          <w:rFonts w:ascii="宋体" w:hAnsi="宋体" w:hint="eastAsia"/>
+        </w:rPr>
+        <w:t>、</w:t>
+      </w:r>
+      <w:r>
+        <w:rPr>
+          <w:rFonts w:ascii="宋体" w:hAnsi="宋体"/>
+        </w:rPr>
+        <w:t>大楼等</w:t>
+      </w:r>
+      <w:r>
+        <w:rPr>
+          <w:rFonts w:ascii="宋体" w:hAnsi="宋体" w:hint="eastAsia"/>
+        </w:rPr>
+        <w:t>，并且所有其他无用的元素被去除。</w:t>
+      </w:r>
+      <w:r>
+        <w:rPr>
+          <w:rFonts w:ascii="宋体" w:hAnsi="宋体" w:hint="eastAsia"/>
+        </w:rPr>
+        <w:t>为更方便地讲述整个系统，</w:t>
+      </w:r>
+      <w:r>
+        <w:rPr>
+          <w:rFonts w:ascii="宋体" w:hAnsi="宋体" w:hint="eastAsia"/>
+        </w:rPr>
+        <w:t>本文将仅对CAD文件中的门、房间、楼梯和电梯进行提取，并将检测到的门、房间、楼梯和电梯作为上述节点/链接模型中的节点。考虑到</w:t>
+      </w:r>
+      <w:r>
+        <w:rPr>
+          <w:rFonts w:ascii="宋体" w:hAnsi="宋体" w:hint="eastAsia"/>
+        </w:rPr>
+        <w:t>CAD</w:t>
+      </w:r>
+      <w:r>
+        <w:rPr>
+          <w:rFonts w:ascii="宋体" w:hAnsi="宋体" w:hint="eastAsia"/>
+        </w:rPr>
+        <w:t>数据库中的所有元素通常都含有一个属性的列表，且房间对应的属性列表中</w:t>
+      </w:r>
+      <w:r>
+        <w:rPr>
+          <w:rFonts w:ascii="宋体" w:hAnsi="宋体" w:hint="eastAsia"/>
+        </w:rPr>
+        <w:t>通常</w:t>
+      </w:r>
+      <w:r>
+        <w:rPr>
+          <w:rFonts w:ascii="宋体" w:hAnsi="宋体" w:hint="eastAsia"/>
+        </w:rPr>
+        <w:t>含有房间号这一属性，本文所提系统便将房间号室内导航的目标属性关联到上述节点。</w:t>
+      </w:r>
+    </w:p>
+    <w:p>
+      <w:pPr>
+        <w:pStyle w:val="a1"/>
+        <w:spacing w:line="360" w:lineRule="auto"/>
+        <w:ind w:firstLine="480"/>
+      </w:pPr>
+      <w:r>
+        <w:rPr>
+          <w:rFonts w:hint="eastAsia"/>
+        </w:rPr>
+        <w:t>本章</w:t>
       </w:r>
       <w:r>
         <w:rPr>
@@ -18765,13 +19205,31 @@
         <w:rPr>
           <w:rFonts w:hint="eastAsia"/>
         </w:rPr>
-        <w:t>设计图提取建筑物内部的主要空间结构，分析视力残疾人重点关注的</w:t>
-      </w:r>
-      <w:r>
-        <w:rPr>
-          <w:rFonts w:hint="eastAsia"/>
-        </w:rPr>
-        <w:t>路径信息。在此基础上，架设</w:t>
+        <w:t>设计图提取建筑物内部的主要空间元素，</w:t>
+      </w:r>
+      <w:r>
+        <w:rPr>
+          <w:rFonts w:hint="eastAsia"/>
+        </w:rPr>
+        <w:t>并对</w:t>
+      </w:r>
+      <w:r>
+        <w:rPr>
+          <w:rFonts w:hint="eastAsia"/>
+        </w:rPr>
+        <w:t>视力残疾人出行习惯和偏好</w:t>
+      </w:r>
+      <w:r>
+        <w:rPr>
+          <w:rFonts w:hint="eastAsia"/>
+        </w:rPr>
+        <w:t>进行深入分析</w:t>
+      </w:r>
+      <w:r>
+        <w:rPr>
+          <w:rFonts w:hint="eastAsia"/>
+        </w:rPr>
+        <w:t>。在此基础上，架设</w:t>
       </w:r>
       <w:r>
         <w:rPr>
@@ -18795,16 +19253,17 @@
           <w:rFonts w:ascii="宋体" w:eastAsia="宋体" w:hAnsi="宋体"/>
         </w:rPr>
       </w:pPr>
-      <w:bookmarkStart w:id="64" w:name="_Toc373869748"/>
-      <w:bookmarkStart w:id="65" w:name="_Toc373953839"/>
+      <w:bookmarkStart w:id="65" w:name="_Toc373869748"/>
+      <w:bookmarkStart w:id="66" w:name="_Toc373953839"/>
       <w:r>
         <w:rPr>
           <w:rFonts w:ascii="宋体" w:eastAsia="宋体" w:hAnsi="宋体" w:hint="eastAsia"/>
         </w:rPr>
+        <w:lastRenderedPageBreak/>
         <w:t>C</w:t>
       </w:r>
-      <w:bookmarkEnd w:id="64"/>
       <w:bookmarkEnd w:id="65"/>
+      <w:bookmarkEnd w:id="66"/>
       <w:r>
         <w:rPr>
           <w:rFonts w:ascii="宋体" w:eastAsia="宋体" w:hAnsi="宋体" w:hint="eastAsia"/>
@@ -18987,7 +19446,7 @@
         <w:spacing w:line="360" w:lineRule="auto"/>
         <w:ind w:firstLine="480"/>
         <w:rPr>
-          <w:rFonts w:ascii="宋体" w:hAnsi="宋体"/>
+          <w:rFonts w:ascii="宋体" w:hAnsi="宋体" w:hint="eastAsia"/>
         </w:rPr>
       </w:pPr>
       <w:r>
@@ -19050,46 +19509,182 @@
         <w:rPr>
           <w:rFonts w:ascii="宋体" w:hAnsi="宋体" w:hint="eastAsia"/>
         </w:rPr>
-        <w:t>另外，我们导航所需要的实体信息可能没有被区分开来，用于划定房间轮廓的线</w:t>
+        <w:t>另外，我们导航所需要的实体信息可能没有被区分开来，用于划定房间轮廓的线上通常会叠加有关楼层基底、天花板、附加标签等信息。</w:t>
+      </w:r>
+      <w:r>
+        <w:rPr>
+          <w:rFonts w:ascii="宋体" w:hAnsi="宋体" w:hint="eastAsia"/>
+        </w:rPr>
+        <w:t>为简单起见，本文</w:t>
+      </w:r>
+      <w:r>
+        <w:rPr>
+          <w:rFonts w:ascii="宋体" w:hAnsi="宋体" w:hint="eastAsia"/>
+        </w:rPr>
+        <w:t>假设CAD数据被组织成一个文件代表一层楼信息的形式。</w:t>
+      </w:r>
+      <w:r>
+        <w:rPr>
+          <w:rFonts w:ascii="宋体" w:hAnsi="宋体" w:hint="eastAsia"/>
+        </w:rPr>
+        <w:t>本节所讲述的CAD</w:t>
+      </w:r>
+      <w:proofErr w:type="gramStart"/>
+      <w:r>
+        <w:rPr>
+          <w:rFonts w:ascii="宋体" w:hAnsi="宋体" w:hint="eastAsia"/>
+        </w:rPr>
+        <w:t>解析器只</w:t>
+      </w:r>
+      <w:proofErr w:type="gramEnd"/>
+      <w:r>
+        <w:rPr>
+          <w:rFonts w:ascii="宋体" w:hAnsi="宋体" w:hint="eastAsia"/>
+        </w:rPr>
+        <w:t>提取门、房间的二维结构以及楼梯的二维投影。</w:t>
+      </w:r>
+    </w:p>
+    <w:p>
+      <w:pPr>
+        <w:pStyle w:val="3"/>
+        <w:spacing w:before="240" w:after="120"/>
+        <w:rPr>
+          <w:rFonts w:ascii="宋体" w:eastAsia="宋体" w:hAnsi="宋体" w:hint="eastAsia"/>
+        </w:rPr>
+      </w:pPr>
+      <w:r>
+        <w:rPr>
+          <w:rFonts w:ascii="宋体" w:eastAsia="宋体" w:hAnsi="宋体" w:hint="eastAsia"/>
+        </w:rPr>
+        <w:t>坐标</w:t>
+      </w:r>
+      <w:r>
+        <w:rPr>
+          <w:rFonts w:ascii="宋体" w:eastAsia="宋体" w:hAnsi="宋体" w:hint="eastAsia"/>
+        </w:rPr>
+        <w:t>系</w:t>
+      </w:r>
+    </w:p>
+    <w:p>
+      <w:pPr>
+        <w:pStyle w:val="a1"/>
+        <w:spacing w:line="360" w:lineRule="auto"/>
+        <w:ind w:firstLine="480"/>
+        <w:rPr>
+          <w:rFonts w:ascii="宋体" w:hAnsi="宋体" w:hint="eastAsia"/>
+        </w:rPr>
+      </w:pPr>
+      <w:r>
+        <w:rPr>
+          <w:rFonts w:ascii="宋体" w:hAnsi="宋体" w:hint="eastAsia"/>
+        </w:rPr>
+        <w:t>空间信息地图中的点必须在某一个</w:t>
+      </w:r>
+      <w:r>
+        <w:rPr>
+          <w:rFonts w:ascii="宋体" w:hAnsi="宋体" w:hint="eastAsia"/>
+        </w:rPr>
+        <w:t>坐标系</w:t>
+      </w:r>
+      <w:r>
+        <w:rPr>
+          <w:rFonts w:ascii="宋体" w:hAnsi="宋体" w:hint="eastAsia"/>
+        </w:rPr>
+        <w:t>下进行表示，</w:t>
+      </w:r>
+      <w:r>
+        <w:rPr>
+          <w:rFonts w:ascii="宋体" w:hAnsi="宋体" w:hint="eastAsia"/>
+        </w:rPr>
+        <w:t>但是我们应该选择哪一种坐标</w:t>
+      </w:r>
+      <w:r>
+        <w:rPr>
+          <w:rFonts w:ascii="宋体" w:hAnsi="宋体" w:hint="eastAsia"/>
+        </w:rPr>
+        <w:t>系</w:t>
+      </w:r>
+      <w:r>
+        <w:rPr>
+          <w:rFonts w:ascii="宋体" w:hAnsi="宋体" w:hint="eastAsia"/>
+        </w:rPr>
+        <w:t>呢？</w:t>
+      </w:r>
+    </w:p>
+    <w:p>
+      <w:pPr>
+        <w:pStyle w:val="a1"/>
+        <w:spacing w:line="360" w:lineRule="auto"/>
+        <w:ind w:firstLine="480"/>
+        <w:rPr>
+          <w:rFonts w:ascii="宋体" w:hAnsi="宋体" w:hint="eastAsia"/>
+        </w:rPr>
+      </w:pPr>
+      <w:r>
+        <w:rPr>
+          <w:rFonts w:ascii="宋体" w:hAnsi="宋体" w:hint="eastAsia"/>
+        </w:rPr>
+        <w:t>坐标</w:t>
+      </w:r>
+      <w:r>
+        <w:rPr>
+          <w:rFonts w:ascii="宋体" w:hAnsi="宋体" w:hint="eastAsia"/>
+        </w:rPr>
+        <w:t>系</w:t>
+      </w:r>
+      <w:r>
+        <w:rPr>
+          <w:rFonts w:ascii="宋体" w:hAnsi="宋体" w:hint="eastAsia"/>
+        </w:rPr>
+        <w:t>被定义为一个坐标表示法（如笛卡尔坐标、极坐标以及经纬度坐标）和一个参考框架（即原点）。比如，航空、陆上及水上运输使用的全球定位系统使用经纬度坐标，以本初子午线上的一个点作为参考点。</w:t>
+      </w:r>
+      <w:r>
+        <w:rPr>
+          <w:rFonts w:ascii="宋体" w:hAnsi="宋体" w:hint="eastAsia"/>
+        </w:rPr>
+        <w:t>当然，建筑物中某些位置可以使用经纬度坐标进行标记。但是，在这种情况下，当用户从户内移动到户外时，其对应的坐标表示看上去是不变的。</w:t>
+      </w:r>
+      <w:r>
+        <w:rPr>
+          <w:rFonts w:ascii="宋体" w:hAnsi="宋体" w:hint="eastAsia"/>
+        </w:rPr>
+        <w:tab/>
+        <w:t>相比之下，以局部参考框架作为标准</w:t>
       </w:r>
       <w:r>
         <w:rPr>
           <w:rFonts w:ascii="宋体" w:hAnsi="宋体" w:hint="eastAsia"/>
         </w:rPr>
         <w:lastRenderedPageBreak/>
-        <w:t>上通常会叠加有关楼层基底、天花板、附加标签等信息。</w:t>
-      </w:r>
-      <w:r>
-        <w:rPr>
-          <w:rFonts w:ascii="宋体" w:hAnsi="宋体" w:hint="eastAsia"/>
-        </w:rPr>
-        <w:t>为简单起见，本文</w:t>
-      </w:r>
-      <w:r>
-        <w:rPr>
-          <w:rFonts w:ascii="宋体" w:hAnsi="宋体" w:hint="eastAsia"/>
-        </w:rPr>
-        <w:t>假设CAD数据被组织成一个文件代表一层楼信息的形式。</w:t>
-      </w:r>
-      <w:r>
-        <w:rPr>
-          <w:rFonts w:ascii="宋体" w:hAnsi="宋体" w:hint="eastAsia"/>
-        </w:rPr>
-        <w:t>本节所讲述的CAD</w:t>
-      </w:r>
-      <w:proofErr w:type="gramStart"/>
-      <w:r>
-        <w:rPr>
-          <w:rFonts w:ascii="宋体" w:hAnsi="宋体" w:hint="eastAsia"/>
-        </w:rPr>
-        <w:t>解析器只</w:t>
-      </w:r>
-      <w:proofErr w:type="gramEnd"/>
-      <w:r>
-        <w:rPr>
-          <w:rFonts w:ascii="宋体" w:hAnsi="宋体" w:hint="eastAsia"/>
-        </w:rPr>
-        <w:t>提取门、房间的二维结构以及楼梯的二维投影。</w:t>
+        <w:t>配置位置坐标则更为实际。另外，在参考框架处于移动状态的情况下局部参考框架也有可能是必要的，比如在一艘游轮上架设定位系统。在每个局部参考框架内部，我们仍然可以以经纬度的形式表示位置坐标。然而，对室内应用来说，</w:t>
+      </w:r>
+      <w:r>
+        <w:rPr>
+          <w:rFonts w:ascii="宋体" w:hAnsi="宋体" w:hint="eastAsia"/>
+        </w:rPr>
+        <w:t>笛卡尔坐标提供了比经纬度坐标更有意义的表示方法。</w:t>
+      </w:r>
+      <w:r>
+        <w:rPr>
+          <w:rFonts w:ascii="宋体" w:hAnsi="宋体" w:hint="eastAsia"/>
+        </w:rPr>
+        <w:t>比如，绝大多数应用程序编写者都能很容易地知道坐标分别是（1m,1m）和（1m,2m）的两个物体之间的距离为1m，但是在使用经纬度坐标系的情况下就没那么容易了（除非你是专业的制图师）。</w:t>
+      </w:r>
+    </w:p>
+    <w:p>
+      <w:pPr>
+        <w:pStyle w:val="a1"/>
+        <w:spacing w:line="360" w:lineRule="auto"/>
+        <w:ind w:firstLine="480"/>
+        <w:rPr>
+          <w:rFonts w:ascii="宋体" w:hAnsi="宋体"/>
+        </w:rPr>
+      </w:pPr>
+      <w:r>
+        <w:rPr>
+          <w:rFonts w:ascii="宋体" w:hAnsi="宋体" w:hint="eastAsia"/>
+        </w:rPr>
+        <w:t>基于以上分析，本文决定使用笛卡尔坐标系。</w:t>
       </w:r>
     </w:p>
     <w:p>
@@ -19973,8 +20568,8 @@
               <w:spacing w:before="240"/>
               <w:jc w:val="center"/>
             </w:pPr>
-            <w:bookmarkStart w:id="66" w:name="_Ref375136728"/>
-            <w:bookmarkStart w:id="67" w:name="_Ref375138087"/>
+            <w:bookmarkStart w:id="67" w:name="_Ref375136728"/>
+            <w:bookmarkStart w:id="68" w:name="_Ref375138087"/>
             <w:r>
               <w:rPr>
                 <w:rFonts w:hint="eastAsia"/>
@@ -20050,14 +20645,14 @@
             <w:r>
               <w:fldChar w:fldCharType="end"/>
             </w:r>
-            <w:bookmarkEnd w:id="66"/>
+            <w:bookmarkEnd w:id="67"/>
             <w:r>
               <w:rPr>
                 <w:rFonts w:hint="eastAsia"/>
               </w:rPr>
               <w:t>）</w:t>
             </w:r>
-            <w:bookmarkEnd w:id="67"/>
+            <w:bookmarkEnd w:id="68"/>
           </w:p>
         </w:tc>
       </w:tr>
@@ -20416,7 +21011,7 @@
               <w:spacing w:before="240"/>
               <w:jc w:val="center"/>
             </w:pPr>
-            <w:bookmarkStart w:id="68" w:name="_Ref375140304"/>
+            <w:bookmarkStart w:id="69" w:name="_Ref375140304"/>
             <w:r>
               <w:rPr>
                 <w:rFonts w:hint="eastAsia"/>
@@ -20504,7 +21099,7 @@
               </w:rPr>
               <w:t>）</w:t>
             </w:r>
-            <w:bookmarkEnd w:id="68"/>
+            <w:bookmarkEnd w:id="69"/>
           </w:p>
         </w:tc>
       </w:tr>
@@ -20646,6 +21241,7 @@
                   <w:rPr>
                     <w:rFonts w:ascii="Cambria Math" w:hAnsi="Cambria Math"/>
                   </w:rPr>
+                  <w:lastRenderedPageBreak/>
                   <m:t>∀</m:t>
                 </m:r>
                 <m:r>
@@ -20726,7 +21322,7 @@
               <w:spacing w:before="240"/>
               <w:jc w:val="center"/>
             </w:pPr>
-            <w:bookmarkStart w:id="69" w:name="_Ref375140631"/>
+            <w:bookmarkStart w:id="70" w:name="_Ref375140631"/>
             <w:r>
               <w:rPr>
                 <w:rFonts w:hint="eastAsia"/>
@@ -20814,7 +21410,7 @@
               </w:rPr>
               <w:t>）</w:t>
             </w:r>
-            <w:bookmarkEnd w:id="69"/>
+            <w:bookmarkEnd w:id="70"/>
           </w:p>
         </w:tc>
       </w:tr>
@@ -21323,7 +21919,7 @@
               <w:spacing w:before="240"/>
               <w:jc w:val="center"/>
             </w:pPr>
-            <w:bookmarkStart w:id="70" w:name="_Ref375141272"/>
+            <w:bookmarkStart w:id="71" w:name="_Ref375141272"/>
             <w:r>
               <w:rPr>
                 <w:rFonts w:hint="eastAsia"/>
@@ -21411,7 +22007,7 @@
               </w:rPr>
               <w:t>）</w:t>
             </w:r>
-            <w:bookmarkEnd w:id="70"/>
+            <w:bookmarkEnd w:id="71"/>
           </w:p>
         </w:tc>
       </w:tr>
@@ -21429,7 +22025,6 @@
         <w:rPr>
           <w:rFonts w:ascii="宋体" w:hAnsi="宋体" w:hint="eastAsia"/>
         </w:rPr>
-        <w:lastRenderedPageBreak/>
         <w:tab/>
         <w:t>5)两条线平行：</w:t>
       </w:r>
@@ -22281,7 +22876,7 @@
               <w:spacing w:before="240"/>
               <w:jc w:val="center"/>
             </w:pPr>
-            <w:bookmarkStart w:id="71" w:name="_Ref375141797"/>
+            <w:bookmarkStart w:id="72" w:name="_Ref375141797"/>
             <w:r>
               <w:rPr>
                 <w:rFonts w:hint="eastAsia"/>
@@ -22369,7 +22964,7 @@
               </w:rPr>
               <w:t>）</w:t>
             </w:r>
-            <w:bookmarkEnd w:id="71"/>
+            <w:bookmarkEnd w:id="72"/>
           </w:p>
         </w:tc>
       </w:tr>
@@ -23070,7 +23665,7 @@
               <w:spacing w:before="240"/>
               <w:jc w:val="center"/>
             </w:pPr>
-            <w:bookmarkStart w:id="72" w:name="_Ref375142519"/>
+            <w:bookmarkStart w:id="73" w:name="_Ref375142519"/>
             <w:r>
               <w:rPr>
                 <w:rFonts w:hint="eastAsia"/>
@@ -23158,7 +23753,7 @@
               </w:rPr>
               <w:t>）</w:t>
             </w:r>
-            <w:bookmarkEnd w:id="72"/>
+            <w:bookmarkEnd w:id="73"/>
           </w:p>
         </w:tc>
       </w:tr>
@@ -24415,7 +25010,7 @@
               <w:spacing w:before="240"/>
               <w:jc w:val="center"/>
             </w:pPr>
-            <w:bookmarkStart w:id="73" w:name="_Ref375143222"/>
+            <w:bookmarkStart w:id="74" w:name="_Ref375143222"/>
             <w:r>
               <w:rPr>
                 <w:rFonts w:hint="eastAsia"/>
@@ -24503,7 +25098,7 @@
               </w:rPr>
               <w:t>）</w:t>
             </w:r>
-            <w:bookmarkEnd w:id="73"/>
+            <w:bookmarkEnd w:id="74"/>
           </w:p>
         </w:tc>
       </w:tr>
@@ -24601,6 +25196,7 @@
         <w:rPr>
           <w:rFonts w:ascii="宋体" w:hAnsi="宋体" w:hint="eastAsia"/>
         </w:rPr>
+        <w:lastRenderedPageBreak/>
         <w:t>2)近似相等的两条线，其中一条将被从</w:t>
       </w:r>
       <w:proofErr w:type="gramStart"/>
@@ -25372,7 +25968,7 @@
               <w:spacing w:before="240"/>
               <w:jc w:val="center"/>
             </w:pPr>
-            <w:bookmarkStart w:id="74" w:name="_Ref375144700"/>
+            <w:bookmarkStart w:id="75" w:name="_Ref375144700"/>
             <w:r>
               <w:rPr>
                 <w:rFonts w:hint="eastAsia"/>
@@ -25460,7 +26056,7 @@
               </w:rPr>
               <w:t>）</w:t>
             </w:r>
-            <w:bookmarkEnd w:id="74"/>
+            <w:bookmarkEnd w:id="75"/>
           </w:p>
         </w:tc>
       </w:tr>
@@ -25751,9 +26347,9 @@
       <w:r>
         <w:object w:dxaOrig="2880" w:dyaOrig="2228">
           <v:shape id="_x0000_i1029" type="#_x0000_t75" style="width:2in;height:111.75pt" o:ole="">
-            <v:imagedata r:id="rId40" o:title=""/>
+            <v:imagedata r:id="rId41" o:title=""/>
           </v:shape>
-          <o:OLEObject Type="Embed" ProgID="Visio.Drawing.11" ShapeID="_x0000_i1029" DrawAspect="Content" ObjectID="_1449063328" r:id="rId41"/>
+          <o:OLEObject Type="Embed" ProgID="Visio.Drawing.11" ShapeID="_x0000_i1029" DrawAspect="Content" ObjectID="_1449081103" r:id="rId42"/>
         </w:object>
       </w:r>
     </w:p>
@@ -25761,8 +26357,8 @@
       <w:pPr>
         <w:pStyle w:val="af0"/>
       </w:pPr>
-      <w:bookmarkStart w:id="75" w:name="_Ref375148963"/>
-      <w:bookmarkStart w:id="76" w:name="_Toc375313906"/>
+      <w:bookmarkStart w:id="76" w:name="_Ref375148963"/>
+      <w:bookmarkStart w:id="77" w:name="_Toc375313906"/>
       <w:r>
         <w:rPr>
           <w:rFonts w:hint="eastAsia"/>
@@ -25839,12 +26435,12 @@
         <w:rPr>
           <w:noProof/>
         </w:rPr>
-        <w:t>2</w:t>
+        <w:t>3</w:t>
       </w:r>
       <w:r>
         <w:fldChar w:fldCharType="end"/>
       </w:r>
-      <w:bookmarkEnd w:id="75"/>
+      <w:bookmarkEnd w:id="76"/>
       <w:r>
         <w:rPr>
           <w:rFonts w:hint="eastAsia"/>
@@ -25857,7 +26453,7 @@
         </w:rPr>
         <w:t>中门的表示</w:t>
       </w:r>
-      <w:bookmarkEnd w:id="76"/>
+      <w:bookmarkEnd w:id="77"/>
     </w:p>
     <w:p>
       <w:pPr>
@@ -25992,9 +26588,9 @@
       <w:r>
         <w:object w:dxaOrig="5148" w:dyaOrig="5262">
           <v:shape id="_x0000_i1030" type="#_x0000_t75" style="width:257.25pt;height:263.25pt" o:ole="">
-            <v:imagedata r:id="rId42" o:title=""/>
+            <v:imagedata r:id="rId43" o:title=""/>
           </v:shape>
-          <o:OLEObject Type="Embed" ProgID="Visio.Drawing.11" ShapeID="_x0000_i1030" DrawAspect="Content" ObjectID="_1449063329" r:id="rId43"/>
+          <o:OLEObject Type="Embed" ProgID="Visio.Drawing.11" ShapeID="_x0000_i1030" DrawAspect="Content" ObjectID="_1449081104" r:id="rId44"/>
         </w:object>
       </w:r>
     </w:p>
@@ -26002,8 +26598,8 @@
       <w:pPr>
         <w:pStyle w:val="af0"/>
       </w:pPr>
-      <w:bookmarkStart w:id="77" w:name="_Ref375155259"/>
-      <w:bookmarkStart w:id="78" w:name="_Toc375313907"/>
+      <w:bookmarkStart w:id="78" w:name="_Ref375155259"/>
+      <w:bookmarkStart w:id="79" w:name="_Toc375313907"/>
       <w:r>
         <w:rPr>
           <w:rFonts w:hint="eastAsia"/>
@@ -26080,12 +26676,12 @@
         <w:rPr>
           <w:noProof/>
         </w:rPr>
-        <w:t>3</w:t>
+        <w:t>4</w:t>
       </w:r>
       <w:r>
         <w:fldChar w:fldCharType="end"/>
       </w:r>
-      <w:bookmarkEnd w:id="77"/>
+      <w:bookmarkEnd w:id="78"/>
       <w:r>
         <w:rPr>
           <w:rFonts w:hint="eastAsia"/>
@@ -26098,7 +26694,7 @@
         </w:rPr>
         <w:t>中门的更为实际的表示</w:t>
       </w:r>
-      <w:bookmarkEnd w:id="78"/>
+      <w:bookmarkEnd w:id="79"/>
     </w:p>
     <w:p>
       <w:pPr>
@@ -26106,7 +26702,7 @@
         <w:spacing w:line="360" w:lineRule="auto"/>
         <w:ind w:firstLineChars="0" w:firstLine="420"/>
         <w:rPr>
-          <w:rFonts w:ascii="宋体" w:hAnsi="宋体"/>
+          <w:rFonts w:ascii="宋体" w:hAnsi="宋体" w:hint="eastAsia"/>
         </w:rPr>
       </w:pPr>
       <w:r>
@@ -26155,7 +26751,39 @@
         <w:rPr>
           <w:rFonts w:ascii="宋体" w:hAnsi="宋体" w:hint="eastAsia"/>
         </w:rPr>
-        <w:t>，本文将焦点集中到门的打开路径的提取上，提取了门的打开路径便不难提取出门的相关信息。如果在识别了门的打开路径的情况下，又发现一条线，这条线通常表示门，若为两条线，则其中一条表示门，另一条表示门槛。在暂不考虑门槛的情况下，本文采取以下步骤识别门：</w:t>
+        <w:t>，本文将焦点集中到门的打开路径的提取上，提取了门的打开路径便不难提取出门的相关信息。如果在识别了门的打开路径的情况下，又发现一条线，这条线通常表示门，若为两条线，则其中一条表示门，另一条表示门槛。</w:t>
+      </w:r>
+    </w:p>
+    <w:p>
+      <w:pPr>
+        <w:pStyle w:val="4"/>
+        <w:spacing w:before="240" w:after="120" w:line="360" w:lineRule="auto"/>
+        <w:ind w:left="862" w:hanging="862"/>
+        <w:rPr>
+          <w:rFonts w:ascii="宋体" w:eastAsia="宋体" w:hAnsi="宋体" w:hint="eastAsia"/>
+        </w:rPr>
+      </w:pPr>
+      <w:r>
+        <w:rPr>
+          <w:rFonts w:ascii="宋体" w:eastAsia="宋体" w:hAnsi="宋体" w:hint="eastAsia"/>
+        </w:rPr>
+        <w:t>门的提取过程</w:t>
+      </w:r>
+    </w:p>
+    <w:p>
+      <w:pPr>
+        <w:pStyle w:val="a1"/>
+        <w:spacing w:line="360" w:lineRule="auto"/>
+        <w:ind w:firstLineChars="0" w:firstLine="420"/>
+        <w:rPr>
+          <w:rFonts w:ascii="宋体" w:hAnsi="宋体"/>
+        </w:rPr>
+      </w:pPr>
+      <w:r>
+        <w:rPr>
+          <w:rFonts w:ascii="宋体" w:hAnsi="宋体" w:hint="eastAsia"/>
+        </w:rPr>
+        <w:t>在暂不考虑门槛的情况下，本文采取以下步骤识别门：</w:t>
       </w:r>
     </w:p>
     <w:p>
@@ -26352,7 +26980,14 @@
         <w:rPr>
           <w:rFonts w:ascii="宋体" w:hAnsi="宋体" w:hint="eastAsia"/>
         </w:rPr>
-        <w:t>尝试查找一条表示墙的</w:t>
+        <w:t>尝试查找一条表示</w:t>
+      </w:r>
+      <w:r>
+        <w:rPr>
+          <w:rFonts w:ascii="宋体" w:hAnsi="宋体" w:hint="eastAsia"/>
+        </w:rPr>
+        <w:lastRenderedPageBreak/>
+        <w:t>墙的</w:t>
       </w:r>
       <w:r>
         <w:rPr>
@@ -26386,7 +27021,6 @@
         <w:rPr>
           <w:rFonts w:ascii="宋体" w:hAnsi="宋体" w:hint="eastAsia"/>
         </w:rPr>
-        <w:lastRenderedPageBreak/>
         <w:t>经以上描述，可得出门的提取的伪代码，如</w:t>
       </w:r>
       <w:r>
@@ -27083,15 +27717,7 @@
                   <w:sz w:val="21"/>
                   <w:szCs w:val="21"/>
                 </w:rPr>
-                <m:t>lin</m:t>
-              </m:r>
-              <m:r>
-                <w:rPr>
-                  <w:rFonts w:ascii="Cambria Math" w:hAnsi="Cambria Math" w:hint="eastAsia"/>
-                  <w:sz w:val="21"/>
-                  <w:szCs w:val="21"/>
-                </w:rPr>
-                <m:t>e.lengt</m:t>
+                <m:t>line.lengt</m:t>
               </m:r>
               <m:r>
                 <m:rPr>
@@ -27468,15 +28094,7 @@
                   <w:sz w:val="21"/>
                   <w:szCs w:val="21"/>
                 </w:rPr>
-                <m:t>Lin</m:t>
-              </m:r>
-              <m:r>
-                <w:rPr>
-                  <w:rFonts w:ascii="Cambria Math" w:hAnsi="Cambria Math" w:hint="eastAsia"/>
-                  <w:sz w:val="21"/>
-                  <w:szCs w:val="21"/>
-                </w:rPr>
-                <m:t>e</m:t>
+                <m:t>Line</m:t>
               </m:r>
             </m:oMath>
           </w:p>
@@ -28830,15 +29448,16 @@
       <w:pPr>
         <w:pStyle w:val="af0"/>
         <w:rPr>
-          <w:rFonts w:ascii="宋体" w:hAnsi="宋体"/>
-        </w:rPr>
-      </w:pPr>
-      <w:bookmarkStart w:id="79" w:name="_Ref375161524"/>
-      <w:bookmarkStart w:id="80" w:name="_Toc375313908"/>
-      <w:r>
-        <w:rPr>
-          <w:rFonts w:hint="eastAsia"/>
-        </w:rPr>
+          <w:rFonts w:hint="eastAsia"/>
+        </w:rPr>
+      </w:pPr>
+      <w:bookmarkStart w:id="80" w:name="_Ref375161524"/>
+      <w:bookmarkStart w:id="81" w:name="_Toc375313908"/>
+      <w:r>
+        <w:rPr>
+          <w:rFonts w:hint="eastAsia"/>
+        </w:rPr>
+        <w:lastRenderedPageBreak/>
         <w:t>图</w:t>
       </w:r>
       <w:r>
@@ -28911,12 +29530,12 @@
         <w:rPr>
           <w:noProof/>
         </w:rPr>
-        <w:t>4</w:t>
+        <w:t>5</w:t>
       </w:r>
       <w:r>
         <w:fldChar w:fldCharType="end"/>
       </w:r>
-      <w:bookmarkEnd w:id="79"/>
+      <w:bookmarkEnd w:id="80"/>
       <w:r>
         <w:rPr>
           <w:rFonts w:hint="eastAsia"/>
@@ -28929,22 +29548,22 @@
         </w:rPr>
         <w:t>门提取算法伪代码</w:t>
       </w:r>
-      <w:bookmarkEnd w:id="80"/>
-    </w:p>
-    <w:p>
-      <w:pPr>
-        <w:pStyle w:val="3"/>
-        <w:spacing w:before="240" w:after="120"/>
-        <w:rPr>
-          <w:rFonts w:ascii="宋体" w:eastAsia="宋体" w:hAnsi="宋体"/>
-        </w:rPr>
-      </w:pPr>
-      <w:r>
+      <w:bookmarkEnd w:id="81"/>
+    </w:p>
+    <w:p>
+      <w:pPr>
+        <w:pStyle w:val="4"/>
+        <w:spacing w:before="240" w:after="120" w:line="360" w:lineRule="auto"/>
+        <w:ind w:left="862" w:hanging="862"/>
         <w:rPr>
           <w:rFonts w:ascii="宋体" w:eastAsia="宋体" w:hAnsi="宋体" w:hint="eastAsia"/>
         </w:rPr>
-        <w:lastRenderedPageBreak/>
-        <w:t>房间的提取</w:t>
+      </w:pPr>
+      <w:r>
+        <w:rPr>
+          <w:rFonts w:ascii="宋体" w:eastAsia="宋体" w:hAnsi="宋体" w:hint="eastAsia"/>
+        </w:rPr>
+        <w:t>门的提取结果及表示</w:t>
       </w:r>
     </w:p>
     <w:p>
@@ -28953,14 +29572,267 @@
         <w:spacing w:line="360" w:lineRule="auto"/>
         <w:ind w:firstLine="480"/>
         <w:rPr>
-          <w:rFonts w:ascii="宋体" w:hAnsi="宋体"/>
-        </w:rPr>
-      </w:pPr>
-      <w:r>
-        <w:rPr>
-          <w:rFonts w:ascii="宋体" w:hAnsi="宋体" w:hint="eastAsia"/>
-        </w:rPr>
-        <w:t>相比门的提取过程来说，房间的提取过程则显得更为复杂，原因在门在CAD文件的表示变种很多，可能是四边形、五边形甚至是更多条</w:t>
+          <w:rFonts w:ascii="宋体" w:hAnsi="宋体" w:hint="eastAsia"/>
+        </w:rPr>
+      </w:pPr>
+      <w:r>
+        <w:rPr>
+          <w:rFonts w:ascii="宋体" w:hAnsi="宋体" w:hint="eastAsia"/>
+        </w:rPr>
+        <w:t>对</w:t>
+      </w:r>
+      <w:r>
+        <w:rPr>
+          <w:rFonts w:ascii="宋体" w:hAnsi="宋体"/>
+        </w:rPr>
+        <w:fldChar w:fldCharType="begin"/>
+      </w:r>
+      <w:r>
+        <w:rPr>
+          <w:rFonts w:ascii="宋体" w:hAnsi="宋体"/>
+        </w:rPr>
+        <w:instrText xml:space="preserve"> </w:instrText>
+      </w:r>
+      <w:r>
+        <w:rPr>
+          <w:rFonts w:ascii="宋体" w:hAnsi="宋体" w:hint="eastAsia"/>
+        </w:rPr>
+        <w:instrText>REF _Ref375338966 \h</w:instrText>
+      </w:r>
+      <w:r>
+        <w:rPr>
+          <w:rFonts w:ascii="宋体" w:hAnsi="宋体"/>
+        </w:rPr>
+        <w:instrText xml:space="preserve"> </w:instrText>
+      </w:r>
+      <w:r>
+        <w:rPr>
+          <w:rFonts w:ascii="宋体" w:hAnsi="宋体"/>
+        </w:rPr>
+      </w:r>
+      <w:r>
+        <w:rPr>
+          <w:rFonts w:ascii="宋体" w:hAnsi="宋体"/>
+        </w:rPr>
+        <w:fldChar w:fldCharType="separate"/>
+      </w:r>
+      <w:r>
+        <w:rPr>
+          <w:rFonts w:hint="eastAsia"/>
+        </w:rPr>
+        <w:t>图</w:t>
+      </w:r>
+      <w:r>
+        <w:rPr>
+          <w:rFonts w:hint="eastAsia"/>
+        </w:rPr>
+        <w:t xml:space="preserve"> </w:t>
+      </w:r>
+      <w:r>
+        <w:rPr>
+          <w:noProof/>
+        </w:rPr>
+        <w:t>3</w:t>
+      </w:r>
+      <w:r>
+        <w:t>.</w:t>
+      </w:r>
+      <w:r>
+        <w:rPr>
+          <w:noProof/>
+        </w:rPr>
+        <w:t>6</w:t>
+      </w:r>
+      <w:r>
+        <w:rPr>
+          <w:rFonts w:ascii="宋体" w:hAnsi="宋体"/>
+        </w:rPr>
+        <w:fldChar w:fldCharType="end"/>
+      </w:r>
+      <w:r>
+        <w:rPr>
+          <w:rFonts w:ascii="宋体" w:hAnsi="宋体" w:hint="eastAsia"/>
+        </w:rPr>
+        <w:t>所示的CAD图进行门的提取</w:t>
+      </w:r>
+      <w:r>
+        <w:rPr>
+          <w:rFonts w:ascii="宋体" w:hAnsi="宋体" w:hint="eastAsia"/>
+        </w:rPr>
+        <w:t>结果</w:t>
+      </w:r>
+      <w:bookmarkStart w:id="82" w:name="_GoBack"/>
+      <w:bookmarkEnd w:id="82"/>
+    </w:p>
+    <w:p>
+      <w:pPr>
+        <w:pStyle w:val="a1"/>
+        <w:keepNext/>
+        <w:ind w:firstLineChars="0" w:firstLine="0"/>
+        <w:jc w:val="center"/>
+      </w:pPr>
+      <w:r>
+        <w:object w:dxaOrig="17734" w:dyaOrig="9344">
+          <v:shape id="_x0000_i1034" type="#_x0000_t75" style="width:402pt;height:211.5pt" o:ole="">
+            <v:imagedata r:id="rId45" o:title=""/>
+          </v:shape>
+          <o:OLEObject Type="Embed" ProgID="Visio.Drawing.11" ShapeID="_x0000_i1034" DrawAspect="Content" ObjectID="_1449081105" r:id="rId46"/>
+        </w:object>
+      </w:r>
+    </w:p>
+    <w:p>
+      <w:pPr>
+        <w:pStyle w:val="af0"/>
+      </w:pPr>
+      <w:bookmarkStart w:id="83" w:name="_Ref375338966"/>
+      <w:r>
+        <w:rPr>
+          <w:rFonts w:hint="eastAsia"/>
+        </w:rPr>
+        <w:t>图</w:t>
+      </w:r>
+      <w:r>
+        <w:rPr>
+          <w:rFonts w:hint="eastAsia"/>
+        </w:rPr>
+        <w:t xml:space="preserve"> </w:t>
+      </w:r>
+      <w:r>
+        <w:fldChar w:fldCharType="begin"/>
+      </w:r>
+      <w:r>
+        <w:instrText xml:space="preserve"> </w:instrText>
+      </w:r>
+      <w:r>
+        <w:rPr>
+          <w:rFonts w:hint="eastAsia"/>
+        </w:rPr>
+        <w:instrText>STYLEREF 1 \s</w:instrText>
+      </w:r>
+      <w:r>
+        <w:instrText xml:space="preserve"> </w:instrText>
+      </w:r>
+      <w:r>
+        <w:fldChar w:fldCharType="separate"/>
+      </w:r>
+      <w:r>
+        <w:rPr>
+          <w:noProof/>
+        </w:rPr>
+        <w:t>3</w:t>
+      </w:r>
+      <w:r>
+        <w:fldChar w:fldCharType="end"/>
+      </w:r>
+      <w:r>
+        <w:t>.</w:t>
+      </w:r>
+      <w:r>
+        <w:fldChar w:fldCharType="begin"/>
+      </w:r>
+      <w:r>
+        <w:instrText xml:space="preserve"> </w:instrText>
+      </w:r>
+      <w:r>
+        <w:rPr>
+          <w:rFonts w:hint="eastAsia"/>
+        </w:rPr>
+        <w:instrText xml:space="preserve">SEQ </w:instrText>
+      </w:r>
+      <w:r>
+        <w:rPr>
+          <w:rFonts w:hint="eastAsia"/>
+        </w:rPr>
+        <w:instrText>图</w:instrText>
+      </w:r>
+      <w:r>
+        <w:rPr>
+          <w:rFonts w:hint="eastAsia"/>
+        </w:rPr>
+        <w:instrText xml:space="preserve"> \* ARABIC \s 1</w:instrText>
+      </w:r>
+      <w:r>
+        <w:instrText xml:space="preserve"> </w:instrText>
+      </w:r>
+      <w:r>
+        <w:fldChar w:fldCharType="separate"/>
+      </w:r>
+      <w:r>
+        <w:rPr>
+          <w:noProof/>
+        </w:rPr>
+        <w:t>6</w:t>
+      </w:r>
+      <w:r>
+        <w:fldChar w:fldCharType="end"/>
+      </w:r>
+      <w:bookmarkEnd w:id="83"/>
+      <w:r>
+        <w:rPr>
+          <w:rFonts w:hint="eastAsia"/>
+        </w:rPr>
+        <w:t xml:space="preserve"> </w:t>
+      </w:r>
+      <w:r>
+        <w:rPr>
+          <w:rFonts w:hint="eastAsia"/>
+        </w:rPr>
+        <w:t>示例</w:t>
+      </w:r>
+      <w:r>
+        <w:rPr>
+          <w:rFonts w:hint="eastAsia"/>
+        </w:rPr>
+        <w:t>CAD</w:t>
+      </w:r>
+      <w:r>
+        <w:rPr>
+          <w:rFonts w:hint="eastAsia"/>
+        </w:rPr>
+        <w:t>图</w:t>
+      </w:r>
+    </w:p>
+    <w:p>
+      <w:pPr>
+        <w:pStyle w:val="3"/>
+        <w:spacing w:before="240" w:after="120"/>
+        <w:rPr>
+          <w:rFonts w:ascii="宋体" w:eastAsia="宋体" w:hAnsi="宋体"/>
+        </w:rPr>
+      </w:pPr>
+      <w:r>
+        <w:rPr>
+          <w:rFonts w:ascii="宋体" w:eastAsia="宋体" w:hAnsi="宋体" w:hint="eastAsia"/>
+        </w:rPr>
+        <w:t>房间的提取</w:t>
+      </w:r>
+    </w:p>
+    <w:p>
+      <w:pPr>
+        <w:pStyle w:val="a1"/>
+        <w:spacing w:line="360" w:lineRule="auto"/>
+        <w:ind w:firstLine="480"/>
+        <w:rPr>
+          <w:rFonts w:ascii="宋体" w:hAnsi="宋体"/>
+        </w:rPr>
+      </w:pPr>
+      <w:r>
+        <w:rPr>
+          <w:rFonts w:ascii="宋体" w:hAnsi="宋体" w:hint="eastAsia"/>
+        </w:rPr>
+        <w:t>相比门的提取过程来说，房间的提取过程则显得更为复杂，原因在</w:t>
+      </w:r>
+      <w:r>
+        <w:rPr>
+          <w:rFonts w:ascii="宋体" w:hAnsi="宋体" w:hint="eastAsia"/>
+        </w:rPr>
+        <w:t>于</w:t>
+      </w:r>
+      <w:r>
+        <w:rPr>
+          <w:rFonts w:ascii="宋体" w:hAnsi="宋体" w:hint="eastAsia"/>
+        </w:rPr>
+        <w:t>门在CAD文件的表示变种很多，可能是四边形、五边形甚至是更多条</w:t>
       </w:r>
       <w:proofErr w:type="gramStart"/>
       <w:r>
@@ -29032,9 +29904,9 @@
       <w:r>
         <w:object w:dxaOrig="9850" w:dyaOrig="9977">
           <v:shape id="_x0000_i1031" type="#_x0000_t75" style="width:419.25pt;height:424.5pt" o:ole="">
-            <v:imagedata r:id="rId44" o:title=""/>
+            <v:imagedata r:id="rId47" o:title=""/>
           </v:shape>
-          <o:OLEObject Type="Embed" ProgID="Visio.Drawing.11" ShapeID="_x0000_i1031" DrawAspect="Content" ObjectID="_1449063330" r:id="rId45"/>
+          <o:OLEObject Type="Embed" ProgID="Visio.Drawing.11" ShapeID="_x0000_i1031" DrawAspect="Content" ObjectID="_1449081106" r:id="rId48"/>
         </w:object>
       </w:r>
     </w:p>
@@ -29045,7 +29917,7 @@
           <w:rFonts w:ascii="宋体" w:hAnsi="宋体"/>
         </w:rPr>
       </w:pPr>
-      <w:bookmarkStart w:id="81" w:name="_Toc375313909"/>
+      <w:bookmarkStart w:id="84" w:name="_Toc375313909"/>
       <w:r>
         <w:rPr>
           <w:rFonts w:hint="eastAsia"/>
@@ -29122,7 +29994,7 @@
         <w:rPr>
           <w:noProof/>
         </w:rPr>
-        <w:t>5</w:t>
+        <w:t>7</w:t>
       </w:r>
       <w:r>
         <w:fldChar w:fldCharType="end"/>
@@ -29139,7 +30011,7 @@
         </w:rPr>
         <w:t>房间提取算法流程图</w:t>
       </w:r>
-      <w:bookmarkEnd w:id="81"/>
+      <w:bookmarkEnd w:id="84"/>
     </w:p>
     <w:p>
       <w:pPr>
@@ -29258,7 +30130,6 @@
         <w:rPr>
           <w:rFonts w:ascii="宋体" w:hAnsi="宋体" w:hint="eastAsia"/>
         </w:rPr>
-        <w:lastRenderedPageBreak/>
         <w:t>得出</w:t>
       </w:r>
       <w:proofErr w:type="spellStart"/>
@@ -29293,9 +30164,9 @@
       <w:r>
         <w:object w:dxaOrig="12336" w:dyaOrig="9447">
           <v:shape id="_x0000_i1032" type="#_x0000_t75" style="width:419.25pt;height:321pt" o:ole="">
-            <v:imagedata r:id="rId46" o:title=""/>
+            <v:imagedata r:id="rId49" o:title=""/>
           </v:shape>
-          <o:OLEObject Type="Embed" ProgID="Visio.Drawing.11" ShapeID="_x0000_i1032" DrawAspect="Content" ObjectID="_1449063331" r:id="rId47"/>
+          <o:OLEObject Type="Embed" ProgID="Visio.Drawing.11" ShapeID="_x0000_i1032" DrawAspect="Content" ObjectID="_1449081107" r:id="rId50"/>
         </w:object>
       </w:r>
     </w:p>
@@ -29303,8 +30174,8 @@
       <w:pPr>
         <w:pStyle w:val="af0"/>
       </w:pPr>
-      <w:bookmarkStart w:id="82" w:name="_Ref375211786"/>
-      <w:bookmarkStart w:id="83" w:name="_Toc375313910"/>
+      <w:bookmarkStart w:id="85" w:name="_Ref375211786"/>
+      <w:bookmarkStart w:id="86" w:name="_Toc375313910"/>
       <w:r>
         <w:rPr>
           <w:rFonts w:hint="eastAsia"/>
@@ -29381,12 +30252,12 @@
         <w:rPr>
           <w:noProof/>
         </w:rPr>
-        <w:t>6</w:t>
+        <w:t>8</w:t>
       </w:r>
       <w:r>
         <w:fldChar w:fldCharType="end"/>
       </w:r>
-      <w:bookmarkEnd w:id="82"/>
+      <w:bookmarkEnd w:id="85"/>
       <w:r>
         <w:rPr>
           <w:rFonts w:hint="eastAsia"/>
@@ -29413,7 +30284,7 @@
         </w:rPr>
         <w:t>的过程示例</w:t>
       </w:r>
-      <w:bookmarkEnd w:id="83"/>
+      <w:bookmarkEnd w:id="86"/>
     </w:p>
     <w:p>
       <w:pPr>
@@ -29563,16 +30434,8 @@
         <w:rPr>
           <w:rFonts w:ascii="宋体" w:hAnsi="宋体" w:hint="eastAsia"/>
         </w:rPr>
-        <w:t>3）删除所有包含于其他更大</w:t>
-      </w:r>
-      <w:proofErr w:type="gramStart"/>
-      <w:r>
-        <w:rPr>
-          <w:rFonts w:ascii="宋体" w:hAnsi="宋体" w:hint="eastAsia"/>
-        </w:rPr>
-        <w:t>的多边形的多边形</w:t>
-      </w:r>
-      <w:proofErr w:type="gramEnd"/>
+        <w:t>3）删除所有包含于其他更大的多边形的多边形</w:t>
+      </w:r>
       <w:r>
         <w:rPr>
           <w:rFonts w:ascii="宋体" w:hAnsi="宋体" w:hint="eastAsia"/>
@@ -29620,88 +30483,88 @@
         <w:rPr>
           <w:rFonts w:ascii="宋体" w:hAnsi="宋体" w:hint="eastAsia"/>
         </w:rPr>
-        <w:t>则表示为被等分的弧线</w:t>
+        <w:t>则表示为被等分的弧线（如</w:t>
+      </w:r>
+      <w:r>
+        <w:rPr>
+          <w:rFonts w:ascii="宋体" w:hAnsi="宋体"/>
+        </w:rPr>
+        <w:fldChar w:fldCharType="begin"/>
+      </w:r>
+      <w:r>
+        <w:rPr>
+          <w:rFonts w:ascii="宋体" w:hAnsi="宋体"/>
+        </w:rPr>
+        <w:instrText xml:space="preserve"> </w:instrText>
+      </w:r>
+      <w:r>
+        <w:rPr>
+          <w:rFonts w:ascii="宋体" w:hAnsi="宋体" w:hint="eastAsia"/>
+        </w:rPr>
+        <w:instrText>REF _Ref375215012 \h</w:instrText>
+      </w:r>
+      <w:r>
+        <w:rPr>
+          <w:rFonts w:ascii="宋体" w:hAnsi="宋体"/>
+        </w:rPr>
+        <w:instrText xml:space="preserve"> </w:instrText>
+      </w:r>
+      <w:r>
+        <w:rPr>
+          <w:rFonts w:ascii="宋体" w:hAnsi="宋体"/>
+        </w:rPr>
+      </w:r>
+      <w:r>
+        <w:rPr>
+          <w:rFonts w:ascii="宋体" w:hAnsi="宋体"/>
+        </w:rPr>
+        <w:fldChar w:fldCharType="separate"/>
+      </w:r>
+      <w:r>
+        <w:rPr>
+          <w:rFonts w:hint="eastAsia"/>
+        </w:rPr>
+        <w:t>图</w:t>
+      </w:r>
+      <w:r>
+        <w:rPr>
+          <w:rFonts w:hint="eastAsia"/>
+        </w:rPr>
+        <w:t xml:space="preserve"> </w:t>
+      </w:r>
+      <w:r>
+        <w:rPr>
+          <w:noProof/>
+        </w:rPr>
+        <w:t>3</w:t>
+      </w:r>
+      <w:r>
+        <w:t>.</w:t>
+      </w:r>
+      <w:r>
+        <w:rPr>
+          <w:noProof/>
+        </w:rPr>
+        <w:t>7</w:t>
+      </w:r>
+      <w:r>
+        <w:rPr>
+          <w:rFonts w:ascii="宋体" w:hAnsi="宋体"/>
+        </w:rPr>
+        <w:fldChar w:fldCharType="end"/>